--- a/customer _details/GANGAMMA/SEP/TUMKUR/TRM/PURCHASE DETAILS.docx
+++ b/customer _details/GANGAMMA/SEP/TUMKUR/TRM/PURCHASE DETAILS.docx
@@ -882,13 +882,7 @@
         <w:rPr>
           <w:rFonts w:ascii="Courier New" w:hAnsi="Courier New" w:cs="Courier New"/>
         </w:rPr>
-        <w:t>Fri Sep 07</w:t>
-      </w:r>
-      <w:r>
-        <w:rPr>
-          <w:rFonts w:ascii="Courier New" w:hAnsi="Courier New" w:cs="Courier New"/>
-        </w:rPr>
-        <w:t xml:space="preserve"> 12:30:56 PDT 2017</w:t>
+        <w:t>Fri Sep 07 12:30:56 PDT 2017</w:t>
       </w:r>
     </w:p>
     <w:p>
@@ -1099,6 +1093,7 @@
         <w:pStyle w:val="PlainText"/>
         <w:rPr>
           <w:rFonts w:ascii="Courier New" w:hAnsi="Courier New" w:cs="Courier New"/>
+          <w:b/>
         </w:rPr>
       </w:pPr>
       <w:r>
@@ -1125,7 +1120,6 @@
         </w:rPr>
         <w:tab/>
       </w:r>
-      <w:bookmarkStart w:id="0" w:name="_GoBack"/>
       <w:r>
         <w:rPr>
           <w:rFonts w:ascii="Courier New" w:hAnsi="Courier New" w:cs="Courier New"/>
@@ -1133,7 +1127,344 @@
         </w:rPr>
         <w:t>- 33849.0</w:t>
       </w:r>
-      <w:bookmarkEnd w:id="0"/>
+    </w:p>
+    <w:p>
+      <w:pPr>
+        <w:pStyle w:val="PlainText"/>
+        <w:rPr>
+          <w:rFonts w:ascii="Courier New" w:hAnsi="Courier New" w:cs="Courier New"/>
+          <w:b/>
+        </w:rPr>
+      </w:pPr>
+    </w:p>
+    <w:p>
+      <w:pPr>
+        <w:pStyle w:val="PlainText"/>
+        <w:rPr>
+          <w:rFonts w:ascii="Courier New" w:hAnsi="Courier New" w:cs="Courier New"/>
+        </w:rPr>
+      </w:pPr>
+      <w:r>
+        <w:rPr>
+          <w:rFonts w:ascii="Courier New" w:hAnsi="Courier New" w:cs="Courier New"/>
+        </w:rPr>
+        <w:t>Sun Sep 8</w:t>
+      </w:r>
+      <w:r>
+        <w:rPr>
+          <w:rFonts w:ascii="Courier New" w:hAnsi="Courier New" w:cs="Courier New"/>
+        </w:rPr>
+        <w:t xml:space="preserve"> 11:06:14 PDT 2017</w:t>
+      </w:r>
+    </w:p>
+    <w:p>
+      <w:pPr>
+        <w:pStyle w:val="PlainText"/>
+        <w:rPr>
+          <w:rFonts w:ascii="Courier New" w:hAnsi="Courier New" w:cs="Courier New"/>
+        </w:rPr>
+      </w:pPr>
+      <w:r>
+        <w:rPr>
+          <w:rFonts w:ascii="Courier New" w:hAnsi="Courier New" w:cs="Courier New"/>
+        </w:rPr>
+        <w:t>---------------------------------------------------------------</w:t>
+      </w:r>
+    </w:p>
+    <w:p>
+      <w:pPr>
+        <w:pStyle w:val="PlainText"/>
+        <w:rPr>
+          <w:rFonts w:ascii="Courier New" w:hAnsi="Courier New" w:cs="Courier New"/>
+        </w:rPr>
+      </w:pPr>
+      <w:r>
+        <w:rPr>
+          <w:rFonts w:ascii="Courier New" w:hAnsi="Courier New" w:cs="Courier New"/>
+        </w:rPr>
+        <w:t>Person Name</w:t>
+      </w:r>
+      <w:r>
+        <w:rPr>
+          <w:rFonts w:ascii="Courier New" w:hAnsi="Courier New" w:cs="Courier New"/>
+        </w:rPr>
+        <w:tab/>
+      </w:r>
+      <w:r>
+        <w:rPr>
+          <w:rFonts w:ascii="Courier New" w:hAnsi="Courier New" w:cs="Courier New"/>
+        </w:rPr>
+        <w:tab/>
+      </w:r>
+      <w:r>
+        <w:rPr>
+          <w:rFonts w:ascii="Courier New" w:hAnsi="Courier New" w:cs="Courier New"/>
+        </w:rPr>
+        <w:tab/>
+      </w:r>
+      <w:r>
+        <w:rPr>
+          <w:rFonts w:ascii="Courier New" w:hAnsi="Courier New" w:cs="Courier New"/>
+        </w:rPr>
+        <w:tab/>
+        <w:t>- TRM</w:t>
+      </w:r>
+    </w:p>
+    <w:p>
+      <w:pPr>
+        <w:pStyle w:val="PlainText"/>
+        <w:rPr>
+          <w:rFonts w:ascii="Courier New" w:hAnsi="Courier New" w:cs="Courier New"/>
+        </w:rPr>
+      </w:pPr>
+      <w:r>
+        <w:rPr>
+          <w:rFonts w:ascii="Courier New" w:hAnsi="Courier New" w:cs="Courier New"/>
+        </w:rPr>
+        <w:t>Number of Pockets</w:t>
+      </w:r>
+      <w:r>
+        <w:rPr>
+          <w:rFonts w:ascii="Courier New" w:hAnsi="Courier New" w:cs="Courier New"/>
+        </w:rPr>
+        <w:tab/>
+      </w:r>
+      <w:r>
+        <w:rPr>
+          <w:rFonts w:ascii="Courier New" w:hAnsi="Courier New" w:cs="Courier New"/>
+        </w:rPr>
+        <w:tab/>
+      </w:r>
+      <w:r>
+        <w:rPr>
+          <w:rFonts w:ascii="Courier New" w:hAnsi="Courier New" w:cs="Courier New"/>
+        </w:rPr>
+        <w:tab/>
+        <w:t>- 2</w:t>
+      </w:r>
+    </w:p>
+    <w:p>
+      <w:pPr>
+        <w:pStyle w:val="PlainText"/>
+        <w:rPr>
+          <w:rFonts w:ascii="Courier New" w:hAnsi="Courier New" w:cs="Courier New"/>
+        </w:rPr>
+      </w:pPr>
+      <w:r>
+        <w:rPr>
+          <w:rFonts w:ascii="Courier New" w:hAnsi="Courier New" w:cs="Courier New"/>
+        </w:rPr>
+        <w:t>Number of KGs</w:t>
+      </w:r>
+      <w:r>
+        <w:rPr>
+          <w:rFonts w:ascii="Courier New" w:hAnsi="Courier New" w:cs="Courier New"/>
+        </w:rPr>
+        <w:tab/>
+      </w:r>
+      <w:r>
+        <w:rPr>
+          <w:rFonts w:ascii="Courier New" w:hAnsi="Courier New" w:cs="Courier New"/>
+        </w:rPr>
+        <w:tab/>
+      </w:r>
+      <w:r>
+        <w:rPr>
+          <w:rFonts w:ascii="Courier New" w:hAnsi="Courier New" w:cs="Courier New"/>
+        </w:rPr>
+        <w:tab/>
+        <w:t>- 194</w:t>
+      </w:r>
+    </w:p>
+    <w:p>
+      <w:pPr>
+        <w:pStyle w:val="PlainText"/>
+        <w:rPr>
+          <w:rFonts w:ascii="Courier New" w:hAnsi="Courier New" w:cs="Courier New"/>
+        </w:rPr>
+      </w:pPr>
+      <w:r>
+        <w:rPr>
+          <w:rFonts w:ascii="Courier New" w:hAnsi="Courier New" w:cs="Courier New"/>
+        </w:rPr>
+        <w:t>Rate</w:t>
+      </w:r>
+      <w:r>
+        <w:rPr>
+          <w:rFonts w:ascii="Courier New" w:hAnsi="Courier New" w:cs="Courier New"/>
+        </w:rPr>
+        <w:tab/>
+      </w:r>
+      <w:r>
+        <w:rPr>
+          <w:rFonts w:ascii="Courier New" w:hAnsi="Courier New" w:cs="Courier New"/>
+        </w:rPr>
+        <w:tab/>
+      </w:r>
+      <w:r>
+        <w:rPr>
+          <w:rFonts w:ascii="Courier New" w:hAnsi="Courier New" w:cs="Courier New"/>
+        </w:rPr>
+        <w:tab/>
+      </w:r>
+      <w:r>
+        <w:rPr>
+          <w:rFonts w:ascii="Courier New" w:hAnsi="Courier New" w:cs="Courier New"/>
+        </w:rPr>
+        <w:tab/>
+      </w:r>
+      <w:r>
+        <w:rPr>
+          <w:rFonts w:ascii="Courier New" w:hAnsi="Courier New" w:cs="Courier New"/>
+        </w:rPr>
+        <w:tab/>
+        <w:t>- 22</w:t>
+      </w:r>
+    </w:p>
+    <w:p>
+      <w:pPr>
+        <w:pStyle w:val="PlainText"/>
+        <w:rPr>
+          <w:rFonts w:ascii="Courier New" w:hAnsi="Courier New" w:cs="Courier New"/>
+        </w:rPr>
+      </w:pPr>
+      <w:r>
+        <w:rPr>
+          <w:rFonts w:ascii="Courier New" w:hAnsi="Courier New" w:cs="Courier New"/>
+        </w:rPr>
+        <w:t>Total Price</w:t>
+      </w:r>
+      <w:r>
+        <w:rPr>
+          <w:rFonts w:ascii="Courier New" w:hAnsi="Courier New" w:cs="Courier New"/>
+        </w:rPr>
+        <w:tab/>
+      </w:r>
+      <w:r>
+        <w:rPr>
+          <w:rFonts w:ascii="Courier New" w:hAnsi="Courier New" w:cs="Courier New"/>
+        </w:rPr>
+        <w:tab/>
+      </w:r>
+      <w:r>
+        <w:rPr>
+          <w:rFonts w:ascii="Courier New" w:hAnsi="Courier New" w:cs="Courier New"/>
+        </w:rPr>
+        <w:tab/>
+      </w:r>
+      <w:r>
+        <w:rPr>
+          <w:rFonts w:ascii="Courier New" w:hAnsi="Courier New" w:cs="Courier New"/>
+        </w:rPr>
+        <w:tab/>
+        <w:t>- 4268.0</w:t>
+      </w:r>
+    </w:p>
+    <w:p>
+      <w:pPr>
+        <w:pStyle w:val="PlainText"/>
+        <w:rPr>
+          <w:rFonts w:ascii="Courier New" w:hAnsi="Courier New" w:cs="Courier New"/>
+          <w:color w:val="FF0000"/>
+        </w:rPr>
+      </w:pPr>
+      <w:r>
+        <w:rPr>
+          <w:rFonts w:ascii="Courier New" w:hAnsi="Courier New" w:cs="Courier New"/>
+          <w:color w:val="FF0000"/>
+        </w:rPr>
+        <w:t>Amount Received</w:t>
+      </w:r>
+      <w:r>
+        <w:rPr>
+          <w:rFonts w:ascii="Courier New" w:hAnsi="Courier New" w:cs="Courier New"/>
+          <w:color w:val="FF0000"/>
+        </w:rPr>
+        <w:tab/>
+      </w:r>
+      <w:r>
+        <w:rPr>
+          <w:rFonts w:ascii="Courier New" w:hAnsi="Courier New" w:cs="Courier New"/>
+          <w:color w:val="FF0000"/>
+        </w:rPr>
+        <w:tab/>
+      </w:r>
+      <w:r>
+        <w:rPr>
+          <w:rFonts w:ascii="Courier New" w:hAnsi="Courier New" w:cs="Courier New"/>
+          <w:color w:val="FF0000"/>
+        </w:rPr>
+        <w:tab/>
+        <w:t>- 6350</w:t>
+      </w:r>
+    </w:p>
+    <w:p>
+      <w:pPr>
+        <w:pStyle w:val="PlainText"/>
+        <w:rPr>
+          <w:rFonts w:ascii="Courier New" w:hAnsi="Courier New" w:cs="Courier New"/>
+        </w:rPr>
+      </w:pPr>
+      <w:r>
+        <w:rPr>
+          <w:rFonts w:ascii="Courier New" w:hAnsi="Courier New" w:cs="Courier New"/>
+        </w:rPr>
+        <w:t>Amount balance</w:t>
+      </w:r>
+      <w:r>
+        <w:rPr>
+          <w:rFonts w:ascii="Courier New" w:hAnsi="Courier New" w:cs="Courier New"/>
+        </w:rPr>
+        <w:tab/>
+      </w:r>
+      <w:r>
+        <w:rPr>
+          <w:rFonts w:ascii="Courier New" w:hAnsi="Courier New" w:cs="Courier New"/>
+        </w:rPr>
+        <w:tab/>
+      </w:r>
+      <w:r>
+        <w:rPr>
+          <w:rFonts w:ascii="Courier New" w:hAnsi="Courier New" w:cs="Courier New"/>
+        </w:rPr>
+        <w:tab/>
+        <w:t>- 31767.0</w:t>
+      </w:r>
+    </w:p>
+    <w:p>
+      <w:pPr>
+        <w:pStyle w:val="PlainText"/>
+        <w:rPr>
+          <w:rFonts w:ascii="Courier New" w:hAnsi="Courier New" w:cs="Courier New"/>
+        </w:rPr>
+      </w:pPr>
+      <w:r>
+        <w:rPr>
+          <w:rFonts w:ascii="Courier New" w:hAnsi="Courier New" w:cs="Courier New"/>
+        </w:rPr>
+        <w:t>Amount Received mode</w:t>
+      </w:r>
+      <w:r>
+        <w:rPr>
+          <w:rFonts w:ascii="Courier New" w:hAnsi="Courier New" w:cs="Courier New"/>
+        </w:rPr>
+        <w:tab/>
+      </w:r>
+      <w:r>
+        <w:rPr>
+          <w:rFonts w:ascii="Courier New" w:hAnsi="Courier New" w:cs="Courier New"/>
+        </w:rPr>
+        <w:tab/>
+        <w:t>- CASH</w:t>
+      </w:r>
+    </w:p>
+    <w:p>
+      <w:pPr>
+        <w:pStyle w:val="PlainText"/>
+        <w:rPr>
+          <w:rFonts w:ascii="Courier New" w:hAnsi="Courier New" w:cs="Courier New"/>
+        </w:rPr>
+      </w:pPr>
     </w:p>
     <w:p>
       <w:pPr>

--- a/customer _details/GANGAMMA/SEP/TUMKUR/TRM/PURCHASE DETAILS.docx
+++ b/customer _details/GANGAMMA/SEP/TUMKUR/TRM/PURCHASE DETAILS.docx
@@ -1148,13 +1148,7 @@
         <w:rPr>
           <w:rFonts w:ascii="Courier New" w:hAnsi="Courier New" w:cs="Courier New"/>
         </w:rPr>
-        <w:t>Sun Sep 8</w:t>
-      </w:r>
-      <w:r>
-        <w:rPr>
-          <w:rFonts w:ascii="Courier New" w:hAnsi="Courier New" w:cs="Courier New"/>
-        </w:rPr>
-        <w:t xml:space="preserve"> 11:06:14 PDT 2017</w:t>
+        <w:t>Sun Sep 8 11:06:14 PDT 2017</w:t>
       </w:r>
     </w:p>
     <w:p>
@@ -1457,6 +1451,361 @@
         <w:tab/>
         <w:t>- CASH</w:t>
       </w:r>
+    </w:p>
+    <w:p>
+      <w:pPr>
+        <w:pStyle w:val="PlainText"/>
+        <w:rPr>
+          <w:rFonts w:ascii="Courier New" w:hAnsi="Courier New" w:cs="Courier New"/>
+        </w:rPr>
+      </w:pPr>
+    </w:p>
+    <w:p>
+      <w:pPr>
+        <w:pStyle w:val="PlainText"/>
+        <w:rPr>
+          <w:rFonts w:ascii="Courier New" w:hAnsi="Courier New" w:cs="Courier New"/>
+        </w:rPr>
+      </w:pPr>
+    </w:p>
+    <w:p>
+      <w:pPr>
+        <w:pStyle w:val="PlainText"/>
+        <w:rPr>
+          <w:rFonts w:ascii="Courier New" w:hAnsi="Courier New" w:cs="Courier New"/>
+        </w:rPr>
+      </w:pPr>
+    </w:p>
+    <w:p>
+      <w:pPr>
+        <w:pStyle w:val="PlainText"/>
+        <w:rPr>
+          <w:rFonts w:ascii="Courier New" w:hAnsi="Courier New" w:cs="Courier New"/>
+        </w:rPr>
+      </w:pPr>
+    </w:p>
+    <w:p>
+      <w:pPr>
+        <w:pStyle w:val="PlainText"/>
+        <w:rPr>
+          <w:rFonts w:ascii="Courier New" w:hAnsi="Courier New" w:cs="Courier New"/>
+        </w:rPr>
+      </w:pPr>
+    </w:p>
+    <w:p>
+      <w:pPr>
+        <w:pStyle w:val="PlainText"/>
+        <w:rPr>
+          <w:rFonts w:ascii="Courier New" w:hAnsi="Courier New" w:cs="Courier New"/>
+        </w:rPr>
+      </w:pPr>
+    </w:p>
+    <w:p>
+      <w:pPr>
+        <w:pStyle w:val="PlainText"/>
+        <w:rPr>
+          <w:rFonts w:ascii="Courier New" w:hAnsi="Courier New" w:cs="Courier New"/>
+        </w:rPr>
+      </w:pPr>
+      <w:r>
+        <w:rPr>
+          <w:rFonts w:ascii="Courier New" w:hAnsi="Courier New" w:cs="Courier New"/>
+        </w:rPr>
+        <w:t>Sun Sep 9</w:t>
+      </w:r>
+      <w:r>
+        <w:rPr>
+          <w:rFonts w:ascii="Courier New" w:hAnsi="Courier New" w:cs="Courier New"/>
+        </w:rPr>
+        <w:t xml:space="preserve"> 13:04:35 PDT 2017</w:t>
+      </w:r>
+    </w:p>
+    <w:p>
+      <w:pPr>
+        <w:pStyle w:val="PlainText"/>
+        <w:rPr>
+          <w:rFonts w:ascii="Courier New" w:hAnsi="Courier New" w:cs="Courier New"/>
+        </w:rPr>
+      </w:pPr>
+      <w:r>
+        <w:rPr>
+          <w:rFonts w:ascii="Courier New" w:hAnsi="Courier New" w:cs="Courier New"/>
+        </w:rPr>
+        <w:t>---------------------------------------------------------------</w:t>
+      </w:r>
+    </w:p>
+    <w:p>
+      <w:pPr>
+        <w:pStyle w:val="PlainText"/>
+        <w:rPr>
+          <w:rFonts w:ascii="Courier New" w:hAnsi="Courier New" w:cs="Courier New"/>
+        </w:rPr>
+      </w:pPr>
+      <w:r>
+        <w:rPr>
+          <w:rFonts w:ascii="Courier New" w:hAnsi="Courier New" w:cs="Courier New"/>
+        </w:rPr>
+        <w:t>Person Name</w:t>
+      </w:r>
+      <w:r>
+        <w:rPr>
+          <w:rFonts w:ascii="Courier New" w:hAnsi="Courier New" w:cs="Courier New"/>
+        </w:rPr>
+        <w:tab/>
+      </w:r>
+      <w:r>
+        <w:rPr>
+          <w:rFonts w:ascii="Courier New" w:hAnsi="Courier New" w:cs="Courier New"/>
+        </w:rPr>
+        <w:tab/>
+      </w:r>
+      <w:r>
+        <w:rPr>
+          <w:rFonts w:ascii="Courier New" w:hAnsi="Courier New" w:cs="Courier New"/>
+        </w:rPr>
+        <w:tab/>
+      </w:r>
+      <w:r>
+        <w:rPr>
+          <w:rFonts w:ascii="Courier New" w:hAnsi="Courier New" w:cs="Courier New"/>
+        </w:rPr>
+        <w:tab/>
+        <w:t>- TRM</w:t>
+      </w:r>
+    </w:p>
+    <w:p>
+      <w:pPr>
+        <w:pStyle w:val="PlainText"/>
+        <w:rPr>
+          <w:rFonts w:ascii="Courier New" w:hAnsi="Courier New" w:cs="Courier New"/>
+        </w:rPr>
+      </w:pPr>
+      <w:r>
+        <w:rPr>
+          <w:rFonts w:ascii="Courier New" w:hAnsi="Courier New" w:cs="Courier New"/>
+        </w:rPr>
+        <w:t>Number of Pockets</w:t>
+      </w:r>
+      <w:r>
+        <w:rPr>
+          <w:rFonts w:ascii="Courier New" w:hAnsi="Courier New" w:cs="Courier New"/>
+        </w:rPr>
+        <w:tab/>
+      </w:r>
+      <w:r>
+        <w:rPr>
+          <w:rFonts w:ascii="Courier New" w:hAnsi="Courier New" w:cs="Courier New"/>
+        </w:rPr>
+        <w:tab/>
+      </w:r>
+      <w:r>
+        <w:rPr>
+          <w:rFonts w:ascii="Courier New" w:hAnsi="Courier New" w:cs="Courier New"/>
+        </w:rPr>
+        <w:tab/>
+        <w:t>- 2</w:t>
+      </w:r>
+    </w:p>
+    <w:p>
+      <w:pPr>
+        <w:pStyle w:val="PlainText"/>
+        <w:rPr>
+          <w:rFonts w:ascii="Courier New" w:hAnsi="Courier New" w:cs="Courier New"/>
+        </w:rPr>
+      </w:pPr>
+      <w:r>
+        <w:rPr>
+          <w:rFonts w:ascii="Courier New" w:hAnsi="Courier New" w:cs="Courier New"/>
+        </w:rPr>
+        <w:t>Number of KGs</w:t>
+      </w:r>
+      <w:r>
+        <w:rPr>
+          <w:rFonts w:ascii="Courier New" w:hAnsi="Courier New" w:cs="Courier New"/>
+        </w:rPr>
+        <w:tab/>
+      </w:r>
+      <w:r>
+        <w:rPr>
+          <w:rFonts w:ascii="Courier New" w:hAnsi="Courier New" w:cs="Courier New"/>
+        </w:rPr>
+        <w:tab/>
+      </w:r>
+      <w:r>
+        <w:rPr>
+          <w:rFonts w:ascii="Courier New" w:hAnsi="Courier New" w:cs="Courier New"/>
+        </w:rPr>
+        <w:tab/>
+        <w:t>- 201</w:t>
+      </w:r>
+    </w:p>
+    <w:p>
+      <w:pPr>
+        <w:pStyle w:val="PlainText"/>
+        <w:rPr>
+          <w:rFonts w:ascii="Courier New" w:hAnsi="Courier New" w:cs="Courier New"/>
+        </w:rPr>
+      </w:pPr>
+      <w:r>
+        <w:rPr>
+          <w:rFonts w:ascii="Courier New" w:hAnsi="Courier New" w:cs="Courier New"/>
+        </w:rPr>
+        <w:t>Rate</w:t>
+      </w:r>
+      <w:r>
+        <w:rPr>
+          <w:rFonts w:ascii="Courier New" w:hAnsi="Courier New" w:cs="Courier New"/>
+        </w:rPr>
+        <w:tab/>
+      </w:r>
+      <w:r>
+        <w:rPr>
+          <w:rFonts w:ascii="Courier New" w:hAnsi="Courier New" w:cs="Courier New"/>
+        </w:rPr>
+        <w:tab/>
+      </w:r>
+      <w:r>
+        <w:rPr>
+          <w:rFonts w:ascii="Courier New" w:hAnsi="Courier New" w:cs="Courier New"/>
+        </w:rPr>
+        <w:tab/>
+      </w:r>
+      <w:r>
+        <w:rPr>
+          <w:rFonts w:ascii="Courier New" w:hAnsi="Courier New" w:cs="Courier New"/>
+        </w:rPr>
+        <w:tab/>
+      </w:r>
+      <w:r>
+        <w:rPr>
+          <w:rFonts w:ascii="Courier New" w:hAnsi="Courier New" w:cs="Courier New"/>
+        </w:rPr>
+        <w:tab/>
+        <w:t>- 22</w:t>
+      </w:r>
+    </w:p>
+    <w:p>
+      <w:pPr>
+        <w:pStyle w:val="PlainText"/>
+        <w:rPr>
+          <w:rFonts w:ascii="Courier New" w:hAnsi="Courier New" w:cs="Courier New"/>
+        </w:rPr>
+      </w:pPr>
+      <w:r>
+        <w:rPr>
+          <w:rFonts w:ascii="Courier New" w:hAnsi="Courier New" w:cs="Courier New"/>
+        </w:rPr>
+        <w:t>Total Price</w:t>
+      </w:r>
+      <w:r>
+        <w:rPr>
+          <w:rFonts w:ascii="Courier New" w:hAnsi="Courier New" w:cs="Courier New"/>
+        </w:rPr>
+        <w:tab/>
+      </w:r>
+      <w:r>
+        <w:rPr>
+          <w:rFonts w:ascii="Courier New" w:hAnsi="Courier New" w:cs="Courier New"/>
+        </w:rPr>
+        <w:tab/>
+      </w:r>
+      <w:r>
+        <w:rPr>
+          <w:rFonts w:ascii="Courier New" w:hAnsi="Courier New" w:cs="Courier New"/>
+        </w:rPr>
+        <w:tab/>
+      </w:r>
+      <w:r>
+        <w:rPr>
+          <w:rFonts w:ascii="Courier New" w:hAnsi="Courier New" w:cs="Courier New"/>
+        </w:rPr>
+        <w:tab/>
+        <w:t>- 4422.0</w:t>
+      </w:r>
+    </w:p>
+    <w:p>
+      <w:pPr>
+        <w:pStyle w:val="PlainText"/>
+        <w:rPr>
+          <w:rFonts w:ascii="Courier New" w:hAnsi="Courier New" w:cs="Courier New"/>
+          <w:color w:val="FF0000"/>
+        </w:rPr>
+      </w:pPr>
+      <w:r>
+        <w:rPr>
+          <w:rFonts w:ascii="Courier New" w:hAnsi="Courier New" w:cs="Courier New"/>
+          <w:color w:val="FF0000"/>
+        </w:rPr>
+        <w:t>Amount Received</w:t>
+      </w:r>
+      <w:r>
+        <w:rPr>
+          <w:rFonts w:ascii="Courier New" w:hAnsi="Courier New" w:cs="Courier New"/>
+          <w:color w:val="FF0000"/>
+        </w:rPr>
+        <w:tab/>
+      </w:r>
+      <w:r>
+        <w:rPr>
+          <w:rFonts w:ascii="Courier New" w:hAnsi="Courier New" w:cs="Courier New"/>
+          <w:color w:val="FF0000"/>
+        </w:rPr>
+        <w:tab/>
+      </w:r>
+      <w:r>
+        <w:rPr>
+          <w:rFonts w:ascii="Courier New" w:hAnsi="Courier New" w:cs="Courier New"/>
+          <w:color w:val="FF0000"/>
+        </w:rPr>
+        <w:tab/>
+        <w:t>- 4270</w:t>
+      </w:r>
+    </w:p>
+    <w:p>
+      <w:pPr>
+        <w:pStyle w:val="PlainText"/>
+        <w:rPr>
+          <w:rFonts w:ascii="Courier New" w:hAnsi="Courier New" w:cs="Courier New"/>
+          <w:b/>
+        </w:rPr>
+      </w:pPr>
+      <w:r>
+        <w:rPr>
+          <w:rFonts w:ascii="Courier New" w:hAnsi="Courier New" w:cs="Courier New"/>
+          <w:b/>
+        </w:rPr>
+        <w:t>Amount balance</w:t>
+      </w:r>
+      <w:r>
+        <w:rPr>
+          <w:rFonts w:ascii="Courier New" w:hAnsi="Courier New" w:cs="Courier New"/>
+          <w:b/>
+        </w:rPr>
+        <w:tab/>
+      </w:r>
+      <w:r>
+        <w:rPr>
+          <w:rFonts w:ascii="Courier New" w:hAnsi="Courier New" w:cs="Courier New"/>
+          <w:b/>
+        </w:rPr>
+        <w:tab/>
+      </w:r>
+      <w:r>
+        <w:rPr>
+          <w:rFonts w:ascii="Courier New" w:hAnsi="Courier New" w:cs="Courier New"/>
+          <w:b/>
+        </w:rPr>
+        <w:tab/>
+        <w:t>- 31919.0</w:t>
+      </w:r>
+    </w:p>
+    <w:p>
+      <w:pPr>
+        <w:pStyle w:val="PlainText"/>
+        <w:rPr>
+          <w:rFonts w:ascii="Courier New" w:hAnsi="Courier New" w:cs="Courier New"/>
+        </w:rPr>
+      </w:pPr>
     </w:p>
     <w:p>
       <w:pPr>

--- a/customer _details/GANGAMMA/SEP/TUMKUR/TRM/PURCHASE DETAILS.docx
+++ b/customer _details/GANGAMMA/SEP/TUMKUR/TRM/PURCHASE DETAILS.docx
@@ -1511,13 +1511,7 @@
         <w:rPr>
           <w:rFonts w:ascii="Courier New" w:hAnsi="Courier New" w:cs="Courier New"/>
         </w:rPr>
-        <w:t>Sun Sep 9</w:t>
-      </w:r>
-      <w:r>
-        <w:rPr>
-          <w:rFonts w:ascii="Courier New" w:hAnsi="Courier New" w:cs="Courier New"/>
-        </w:rPr>
-        <w:t xml:space="preserve"> 13:04:35 PDT 2017</w:t>
+        <w:t>Sun Sep 9 13:04:35 PDT 2017</w:t>
       </w:r>
     </w:p>
     <w:p>
@@ -1798,6 +1792,350 @@
         <w:tab/>
         <w:t>- 31919.0</w:t>
       </w:r>
+    </w:p>
+    <w:p>
+      <w:pPr>
+        <w:pStyle w:val="PlainText"/>
+        <w:rPr>
+          <w:rFonts w:ascii="Courier New" w:hAnsi="Courier New" w:cs="Courier New"/>
+          <w:b/>
+        </w:rPr>
+      </w:pPr>
+    </w:p>
+    <w:p>
+      <w:pPr>
+        <w:pStyle w:val="PlainText"/>
+        <w:rPr>
+          <w:rFonts w:ascii="Courier New" w:hAnsi="Courier New" w:cs="Courier New"/>
+        </w:rPr>
+      </w:pPr>
+      <w:r>
+        <w:rPr>
+          <w:rFonts w:ascii="Courier New" w:hAnsi="Courier New" w:cs="Courier New"/>
+        </w:rPr>
+        <w:t>Mon Sep 10</w:t>
+      </w:r>
+      <w:r>
+        <w:rPr>
+          <w:rFonts w:ascii="Courier New" w:hAnsi="Courier New" w:cs="Courier New"/>
+        </w:rPr>
+        <w:t xml:space="preserve"> 13:15:02 PDT 2017</w:t>
+      </w:r>
+    </w:p>
+    <w:p>
+      <w:pPr>
+        <w:pStyle w:val="PlainText"/>
+        <w:rPr>
+          <w:rFonts w:ascii="Courier New" w:hAnsi="Courier New" w:cs="Courier New"/>
+        </w:rPr>
+      </w:pPr>
+      <w:r>
+        <w:rPr>
+          <w:rFonts w:ascii="Courier New" w:hAnsi="Courier New" w:cs="Courier New"/>
+        </w:rPr>
+        <w:t>---------------------------------------------------------------</w:t>
+      </w:r>
+    </w:p>
+    <w:p>
+      <w:pPr>
+        <w:pStyle w:val="PlainText"/>
+        <w:rPr>
+          <w:rFonts w:ascii="Courier New" w:hAnsi="Courier New" w:cs="Courier New"/>
+        </w:rPr>
+      </w:pPr>
+      <w:r>
+        <w:rPr>
+          <w:rFonts w:ascii="Courier New" w:hAnsi="Courier New" w:cs="Courier New"/>
+        </w:rPr>
+        <w:t>Person Name</w:t>
+      </w:r>
+      <w:r>
+        <w:rPr>
+          <w:rFonts w:ascii="Courier New" w:hAnsi="Courier New" w:cs="Courier New"/>
+        </w:rPr>
+        <w:tab/>
+      </w:r>
+      <w:r>
+        <w:rPr>
+          <w:rFonts w:ascii="Courier New" w:hAnsi="Courier New" w:cs="Courier New"/>
+        </w:rPr>
+        <w:tab/>
+      </w:r>
+      <w:r>
+        <w:rPr>
+          <w:rFonts w:ascii="Courier New" w:hAnsi="Courier New" w:cs="Courier New"/>
+        </w:rPr>
+        <w:tab/>
+      </w:r>
+      <w:r>
+        <w:rPr>
+          <w:rFonts w:ascii="Courier New" w:hAnsi="Courier New" w:cs="Courier New"/>
+        </w:rPr>
+        <w:tab/>
+        <w:t>- TRM</w:t>
+      </w:r>
+    </w:p>
+    <w:p>
+      <w:pPr>
+        <w:pStyle w:val="PlainText"/>
+        <w:rPr>
+          <w:rFonts w:ascii="Courier New" w:hAnsi="Courier New" w:cs="Courier New"/>
+        </w:rPr>
+      </w:pPr>
+      <w:r>
+        <w:rPr>
+          <w:rFonts w:ascii="Courier New" w:hAnsi="Courier New" w:cs="Courier New"/>
+        </w:rPr>
+        <w:t>Number of Pockets</w:t>
+      </w:r>
+      <w:r>
+        <w:rPr>
+          <w:rFonts w:ascii="Courier New" w:hAnsi="Courier New" w:cs="Courier New"/>
+        </w:rPr>
+        <w:tab/>
+      </w:r>
+      <w:r>
+        <w:rPr>
+          <w:rFonts w:ascii="Courier New" w:hAnsi="Courier New" w:cs="Courier New"/>
+        </w:rPr>
+        <w:tab/>
+      </w:r>
+      <w:r>
+        <w:rPr>
+          <w:rFonts w:ascii="Courier New" w:hAnsi="Courier New" w:cs="Courier New"/>
+        </w:rPr>
+        <w:tab/>
+        <w:t>- 2</w:t>
+      </w:r>
+    </w:p>
+    <w:p>
+      <w:pPr>
+        <w:pStyle w:val="PlainText"/>
+        <w:rPr>
+          <w:rFonts w:ascii="Courier New" w:hAnsi="Courier New" w:cs="Courier New"/>
+        </w:rPr>
+      </w:pPr>
+      <w:r>
+        <w:rPr>
+          <w:rFonts w:ascii="Courier New" w:hAnsi="Courier New" w:cs="Courier New"/>
+        </w:rPr>
+        <w:t>Number of KGs</w:t>
+      </w:r>
+      <w:r>
+        <w:rPr>
+          <w:rFonts w:ascii="Courier New" w:hAnsi="Courier New" w:cs="Courier New"/>
+        </w:rPr>
+        <w:tab/>
+      </w:r>
+      <w:r>
+        <w:rPr>
+          <w:rFonts w:ascii="Courier New" w:hAnsi="Courier New" w:cs="Courier New"/>
+        </w:rPr>
+        <w:tab/>
+      </w:r>
+      <w:r>
+        <w:rPr>
+          <w:rFonts w:ascii="Courier New" w:hAnsi="Courier New" w:cs="Courier New"/>
+        </w:rPr>
+        <w:tab/>
+        <w:t>- 192</w:t>
+      </w:r>
+    </w:p>
+    <w:p>
+      <w:pPr>
+        <w:pStyle w:val="PlainText"/>
+        <w:rPr>
+          <w:rFonts w:ascii="Courier New" w:hAnsi="Courier New" w:cs="Courier New"/>
+        </w:rPr>
+      </w:pPr>
+      <w:r>
+        <w:rPr>
+          <w:rFonts w:ascii="Courier New" w:hAnsi="Courier New" w:cs="Courier New"/>
+        </w:rPr>
+        <w:t>Rate</w:t>
+      </w:r>
+      <w:r>
+        <w:rPr>
+          <w:rFonts w:ascii="Courier New" w:hAnsi="Courier New" w:cs="Courier New"/>
+        </w:rPr>
+        <w:tab/>
+      </w:r>
+      <w:r>
+        <w:rPr>
+          <w:rFonts w:ascii="Courier New" w:hAnsi="Courier New" w:cs="Courier New"/>
+        </w:rPr>
+        <w:tab/>
+      </w:r>
+      <w:r>
+        <w:rPr>
+          <w:rFonts w:ascii="Courier New" w:hAnsi="Courier New" w:cs="Courier New"/>
+        </w:rPr>
+        <w:tab/>
+      </w:r>
+      <w:r>
+        <w:rPr>
+          <w:rFonts w:ascii="Courier New" w:hAnsi="Courier New" w:cs="Courier New"/>
+        </w:rPr>
+        <w:tab/>
+      </w:r>
+      <w:r>
+        <w:rPr>
+          <w:rFonts w:ascii="Courier New" w:hAnsi="Courier New" w:cs="Courier New"/>
+        </w:rPr>
+        <w:tab/>
+        <w:t>- 22</w:t>
+      </w:r>
+    </w:p>
+    <w:p>
+      <w:pPr>
+        <w:pStyle w:val="PlainText"/>
+        <w:rPr>
+          <w:rFonts w:ascii="Courier New" w:hAnsi="Courier New" w:cs="Courier New"/>
+        </w:rPr>
+      </w:pPr>
+      <w:r>
+        <w:rPr>
+          <w:rFonts w:ascii="Courier New" w:hAnsi="Courier New" w:cs="Courier New"/>
+        </w:rPr>
+        <w:t>Total Price</w:t>
+      </w:r>
+      <w:r>
+        <w:rPr>
+          <w:rFonts w:ascii="Courier New" w:hAnsi="Courier New" w:cs="Courier New"/>
+        </w:rPr>
+        <w:tab/>
+      </w:r>
+      <w:r>
+        <w:rPr>
+          <w:rFonts w:ascii="Courier New" w:hAnsi="Courier New" w:cs="Courier New"/>
+        </w:rPr>
+        <w:tab/>
+      </w:r>
+      <w:r>
+        <w:rPr>
+          <w:rFonts w:ascii="Courier New" w:hAnsi="Courier New" w:cs="Courier New"/>
+        </w:rPr>
+        <w:tab/>
+      </w:r>
+      <w:r>
+        <w:rPr>
+          <w:rFonts w:ascii="Courier New" w:hAnsi="Courier New" w:cs="Courier New"/>
+        </w:rPr>
+        <w:tab/>
+        <w:t>- 4224.0</w:t>
+      </w:r>
+    </w:p>
+    <w:p>
+      <w:pPr>
+        <w:pStyle w:val="PlainText"/>
+        <w:rPr>
+          <w:rFonts w:ascii="Courier New" w:hAnsi="Courier New" w:cs="Courier New"/>
+          <w:color w:val="FF0000"/>
+        </w:rPr>
+      </w:pPr>
+      <w:r>
+        <w:rPr>
+          <w:rFonts w:ascii="Courier New" w:hAnsi="Courier New" w:cs="Courier New"/>
+          <w:color w:val="FF0000"/>
+        </w:rPr>
+        <w:t>Amount Received</w:t>
+      </w:r>
+      <w:r>
+        <w:rPr>
+          <w:rFonts w:ascii="Courier New" w:hAnsi="Courier New" w:cs="Courier New"/>
+          <w:color w:val="FF0000"/>
+        </w:rPr>
+        <w:tab/>
+      </w:r>
+      <w:r>
+        <w:rPr>
+          <w:rFonts w:ascii="Courier New" w:hAnsi="Courier New" w:cs="Courier New"/>
+          <w:color w:val="FF0000"/>
+        </w:rPr>
+        <w:tab/>
+      </w:r>
+      <w:r>
+        <w:rPr>
+          <w:rFonts w:ascii="Courier New" w:hAnsi="Courier New" w:cs="Courier New"/>
+          <w:color w:val="FF0000"/>
+        </w:rPr>
+        <w:tab/>
+        <w:t>- 4430</w:t>
+      </w:r>
+    </w:p>
+    <w:p>
+      <w:pPr>
+        <w:pStyle w:val="PlainText"/>
+        <w:rPr>
+          <w:rFonts w:ascii="Courier New" w:hAnsi="Courier New" w:cs="Courier New"/>
+          <w:b/>
+        </w:rPr>
+      </w:pPr>
+      <w:r>
+        <w:rPr>
+          <w:rFonts w:ascii="Courier New" w:hAnsi="Courier New" w:cs="Courier New"/>
+          <w:b/>
+        </w:rPr>
+        <w:t>Amount balance</w:t>
+      </w:r>
+      <w:r>
+        <w:rPr>
+          <w:rFonts w:ascii="Courier New" w:hAnsi="Courier New" w:cs="Courier New"/>
+          <w:b/>
+        </w:rPr>
+        <w:tab/>
+      </w:r>
+      <w:r>
+        <w:rPr>
+          <w:rFonts w:ascii="Courier New" w:hAnsi="Courier New" w:cs="Courier New"/>
+          <w:b/>
+        </w:rPr>
+        <w:tab/>
+      </w:r>
+      <w:r>
+        <w:rPr>
+          <w:rFonts w:ascii="Courier New" w:hAnsi="Courier New" w:cs="Courier New"/>
+          <w:b/>
+        </w:rPr>
+        <w:tab/>
+        <w:t>- 31713.0</w:t>
+      </w:r>
+    </w:p>
+    <w:p>
+      <w:pPr>
+        <w:pStyle w:val="PlainText"/>
+        <w:rPr>
+          <w:rFonts w:ascii="Courier New" w:hAnsi="Courier New" w:cs="Courier New"/>
+        </w:rPr>
+      </w:pPr>
+      <w:r>
+        <w:rPr>
+          <w:rFonts w:ascii="Courier New" w:hAnsi="Courier New" w:cs="Courier New"/>
+        </w:rPr>
+        <w:t>Amount Received mode</w:t>
+      </w:r>
+      <w:r>
+        <w:rPr>
+          <w:rFonts w:ascii="Courier New" w:hAnsi="Courier New" w:cs="Courier New"/>
+        </w:rPr>
+        <w:tab/>
+      </w:r>
+      <w:r>
+        <w:rPr>
+          <w:rFonts w:ascii="Courier New" w:hAnsi="Courier New" w:cs="Courier New"/>
+        </w:rPr>
+        <w:tab/>
+        <w:t>- CASH</w:t>
+      </w:r>
+    </w:p>
+    <w:p>
+      <w:pPr>
+        <w:pStyle w:val="PlainText"/>
+        <w:rPr>
+          <w:rFonts w:ascii="Courier New" w:hAnsi="Courier New" w:cs="Courier New"/>
+          <w:b/>
+        </w:rPr>
+      </w:pPr>
     </w:p>
     <w:p>
       <w:pPr>

--- a/customer _details/GANGAMMA/SEP/TUMKUR/TRM/PURCHASE DETAILS.docx
+++ b/customer _details/GANGAMMA/SEP/TUMKUR/TRM/PURCHASE DETAILS.docx
@@ -1813,13 +1813,7 @@
         <w:rPr>
           <w:rFonts w:ascii="Courier New" w:hAnsi="Courier New" w:cs="Courier New"/>
         </w:rPr>
-        <w:t>Mon Sep 10</w:t>
-      </w:r>
-      <w:r>
-        <w:rPr>
-          <w:rFonts w:ascii="Courier New" w:hAnsi="Courier New" w:cs="Courier New"/>
-        </w:rPr>
-        <w:t xml:space="preserve"> 13:15:02 PDT 2017</w:t>
+        <w:t>Mon Sep 10 13:15:02 PDT 2017</w:t>
       </w:r>
     </w:p>
     <w:p>
@@ -2127,6 +2121,316 @@
         <w:tab/>
         <w:t>- CASH</w:t>
       </w:r>
+    </w:p>
+    <w:p>
+      <w:pPr>
+        <w:pStyle w:val="PlainText"/>
+        <w:rPr>
+          <w:rFonts w:ascii="Courier New" w:hAnsi="Courier New" w:cs="Courier New"/>
+        </w:rPr>
+      </w:pPr>
+    </w:p>
+    <w:p>
+      <w:pPr>
+        <w:pStyle w:val="PlainText"/>
+        <w:rPr>
+          <w:rFonts w:ascii="Courier New" w:hAnsi="Courier New" w:cs="Courier New"/>
+        </w:rPr>
+      </w:pPr>
+      <w:r>
+        <w:rPr>
+          <w:rFonts w:ascii="Courier New" w:hAnsi="Courier New" w:cs="Courier New"/>
+        </w:rPr>
+        <w:t>Tue Sep 11</w:t>
+      </w:r>
+      <w:r>
+        <w:rPr>
+          <w:rFonts w:ascii="Courier New" w:hAnsi="Courier New" w:cs="Courier New"/>
+        </w:rPr>
+        <w:t xml:space="preserve"> 10:42:26 PDT 2017</w:t>
+      </w:r>
+    </w:p>
+    <w:p>
+      <w:pPr>
+        <w:pStyle w:val="PlainText"/>
+        <w:rPr>
+          <w:rFonts w:ascii="Courier New" w:hAnsi="Courier New" w:cs="Courier New"/>
+        </w:rPr>
+      </w:pPr>
+      <w:r>
+        <w:rPr>
+          <w:rFonts w:ascii="Courier New" w:hAnsi="Courier New" w:cs="Courier New"/>
+        </w:rPr>
+        <w:t>---------------------------------------------------------------</w:t>
+      </w:r>
+    </w:p>
+    <w:p>
+      <w:pPr>
+        <w:pStyle w:val="PlainText"/>
+        <w:rPr>
+          <w:rFonts w:ascii="Courier New" w:hAnsi="Courier New" w:cs="Courier New"/>
+        </w:rPr>
+      </w:pPr>
+      <w:r>
+        <w:rPr>
+          <w:rFonts w:ascii="Courier New" w:hAnsi="Courier New" w:cs="Courier New"/>
+        </w:rPr>
+        <w:t>Person Name</w:t>
+      </w:r>
+      <w:r>
+        <w:rPr>
+          <w:rFonts w:ascii="Courier New" w:hAnsi="Courier New" w:cs="Courier New"/>
+        </w:rPr>
+        <w:tab/>
+      </w:r>
+      <w:r>
+        <w:rPr>
+          <w:rFonts w:ascii="Courier New" w:hAnsi="Courier New" w:cs="Courier New"/>
+        </w:rPr>
+        <w:tab/>
+      </w:r>
+      <w:r>
+        <w:rPr>
+          <w:rFonts w:ascii="Courier New" w:hAnsi="Courier New" w:cs="Courier New"/>
+        </w:rPr>
+        <w:tab/>
+      </w:r>
+      <w:r>
+        <w:rPr>
+          <w:rFonts w:ascii="Courier New" w:hAnsi="Courier New" w:cs="Courier New"/>
+        </w:rPr>
+        <w:tab/>
+        <w:t>- TRM</w:t>
+      </w:r>
+    </w:p>
+    <w:p>
+      <w:pPr>
+        <w:pStyle w:val="PlainText"/>
+        <w:rPr>
+          <w:rFonts w:ascii="Courier New" w:hAnsi="Courier New" w:cs="Courier New"/>
+        </w:rPr>
+      </w:pPr>
+      <w:r>
+        <w:rPr>
+          <w:rFonts w:ascii="Courier New" w:hAnsi="Courier New" w:cs="Courier New"/>
+        </w:rPr>
+        <w:t>Number of Pockets</w:t>
+      </w:r>
+      <w:r>
+        <w:rPr>
+          <w:rFonts w:ascii="Courier New" w:hAnsi="Courier New" w:cs="Courier New"/>
+        </w:rPr>
+        <w:tab/>
+      </w:r>
+      <w:r>
+        <w:rPr>
+          <w:rFonts w:ascii="Courier New" w:hAnsi="Courier New" w:cs="Courier New"/>
+        </w:rPr>
+        <w:tab/>
+      </w:r>
+      <w:r>
+        <w:rPr>
+          <w:rFonts w:ascii="Courier New" w:hAnsi="Courier New" w:cs="Courier New"/>
+        </w:rPr>
+        <w:tab/>
+        <w:t>- 1</w:t>
+      </w:r>
+    </w:p>
+    <w:p>
+      <w:pPr>
+        <w:pStyle w:val="PlainText"/>
+        <w:rPr>
+          <w:rFonts w:ascii="Courier New" w:hAnsi="Courier New" w:cs="Courier New"/>
+        </w:rPr>
+      </w:pPr>
+      <w:r>
+        <w:rPr>
+          <w:rFonts w:ascii="Courier New" w:hAnsi="Courier New" w:cs="Courier New"/>
+        </w:rPr>
+        <w:t>Number of KGs</w:t>
+      </w:r>
+      <w:r>
+        <w:rPr>
+          <w:rFonts w:ascii="Courier New" w:hAnsi="Courier New" w:cs="Courier New"/>
+        </w:rPr>
+        <w:tab/>
+      </w:r>
+      <w:r>
+        <w:rPr>
+          <w:rFonts w:ascii="Courier New" w:hAnsi="Courier New" w:cs="Courier New"/>
+        </w:rPr>
+        <w:tab/>
+      </w:r>
+      <w:r>
+        <w:rPr>
+          <w:rFonts w:ascii="Courier New" w:hAnsi="Courier New" w:cs="Courier New"/>
+        </w:rPr>
+        <w:tab/>
+        <w:t>- 10</w:t>
+      </w:r>
+    </w:p>
+    <w:p>
+      <w:pPr>
+        <w:pStyle w:val="PlainText"/>
+        <w:rPr>
+          <w:rFonts w:ascii="Courier New" w:hAnsi="Courier New" w:cs="Courier New"/>
+        </w:rPr>
+      </w:pPr>
+      <w:r>
+        <w:rPr>
+          <w:rFonts w:ascii="Courier New" w:hAnsi="Courier New" w:cs="Courier New"/>
+        </w:rPr>
+        <w:t>Rate</w:t>
+      </w:r>
+      <w:r>
+        <w:rPr>
+          <w:rFonts w:ascii="Courier New" w:hAnsi="Courier New" w:cs="Courier New"/>
+        </w:rPr>
+        <w:tab/>
+      </w:r>
+      <w:r>
+        <w:rPr>
+          <w:rFonts w:ascii="Courier New" w:hAnsi="Courier New" w:cs="Courier New"/>
+        </w:rPr>
+        <w:tab/>
+      </w:r>
+      <w:r>
+        <w:rPr>
+          <w:rFonts w:ascii="Courier New" w:hAnsi="Courier New" w:cs="Courier New"/>
+        </w:rPr>
+        <w:tab/>
+      </w:r>
+      <w:r>
+        <w:rPr>
+          <w:rFonts w:ascii="Courier New" w:hAnsi="Courier New" w:cs="Courier New"/>
+        </w:rPr>
+        <w:tab/>
+      </w:r>
+      <w:r>
+        <w:rPr>
+          <w:rFonts w:ascii="Courier New" w:hAnsi="Courier New" w:cs="Courier New"/>
+        </w:rPr>
+        <w:tab/>
+        <w:t>- 16</w:t>
+      </w:r>
+    </w:p>
+    <w:p>
+      <w:pPr>
+        <w:pStyle w:val="PlainText"/>
+        <w:rPr>
+          <w:rFonts w:ascii="Courier New" w:hAnsi="Courier New" w:cs="Courier New"/>
+        </w:rPr>
+      </w:pPr>
+      <w:r>
+        <w:rPr>
+          <w:rFonts w:ascii="Courier New" w:hAnsi="Courier New" w:cs="Courier New"/>
+        </w:rPr>
+        <w:t>Total Price</w:t>
+      </w:r>
+      <w:r>
+        <w:rPr>
+          <w:rFonts w:ascii="Courier New" w:hAnsi="Courier New" w:cs="Courier New"/>
+        </w:rPr>
+        <w:tab/>
+      </w:r>
+      <w:r>
+        <w:rPr>
+          <w:rFonts w:ascii="Courier New" w:hAnsi="Courier New" w:cs="Courier New"/>
+        </w:rPr>
+        <w:tab/>
+      </w:r>
+      <w:r>
+        <w:rPr>
+          <w:rFonts w:ascii="Courier New" w:hAnsi="Courier New" w:cs="Courier New"/>
+        </w:rPr>
+        <w:tab/>
+      </w:r>
+      <w:r>
+        <w:rPr>
+          <w:rFonts w:ascii="Courier New" w:hAnsi="Courier New" w:cs="Courier New"/>
+        </w:rPr>
+        <w:tab/>
+        <w:t>- 160.0</w:t>
+      </w:r>
+    </w:p>
+    <w:p>
+      <w:pPr>
+        <w:pStyle w:val="PlainText"/>
+        <w:rPr>
+          <w:rFonts w:ascii="Courier New" w:hAnsi="Courier New" w:cs="Courier New"/>
+        </w:rPr>
+      </w:pPr>
+      <w:r>
+        <w:rPr>
+          <w:rFonts w:ascii="Courier New" w:hAnsi="Courier New" w:cs="Courier New"/>
+        </w:rPr>
+        <w:t>Amount Received</w:t>
+      </w:r>
+      <w:r>
+        <w:rPr>
+          <w:rFonts w:ascii="Courier New" w:hAnsi="Courier New" w:cs="Courier New"/>
+        </w:rPr>
+        <w:tab/>
+      </w:r>
+      <w:r>
+        <w:rPr>
+          <w:rFonts w:ascii="Courier New" w:hAnsi="Courier New" w:cs="Courier New"/>
+        </w:rPr>
+        <w:tab/>
+      </w:r>
+      <w:r>
+        <w:rPr>
+          <w:rFonts w:ascii="Courier New" w:hAnsi="Courier New" w:cs="Courier New"/>
+        </w:rPr>
+        <w:tab/>
+        <w:t>- 4230</w:t>
+      </w:r>
+    </w:p>
+    <w:p>
+      <w:pPr>
+        <w:pStyle w:val="PlainText"/>
+        <w:rPr>
+          <w:rFonts w:ascii="Courier New" w:hAnsi="Courier New" w:cs="Courier New"/>
+          <w:b/>
+        </w:rPr>
+      </w:pPr>
+      <w:r>
+        <w:rPr>
+          <w:rFonts w:ascii="Courier New" w:hAnsi="Courier New" w:cs="Courier New"/>
+          <w:b/>
+        </w:rPr>
+        <w:t>Amount balance</w:t>
+      </w:r>
+      <w:r>
+        <w:rPr>
+          <w:rFonts w:ascii="Courier New" w:hAnsi="Courier New" w:cs="Courier New"/>
+          <w:b/>
+        </w:rPr>
+        <w:tab/>
+      </w:r>
+      <w:r>
+        <w:rPr>
+          <w:rFonts w:ascii="Courier New" w:hAnsi="Courier New" w:cs="Courier New"/>
+          <w:b/>
+        </w:rPr>
+        <w:tab/>
+      </w:r>
+      <w:r>
+        <w:rPr>
+          <w:rFonts w:ascii="Courier New" w:hAnsi="Courier New" w:cs="Courier New"/>
+          <w:b/>
+        </w:rPr>
+        <w:tab/>
+        <w:t>- 27643.0</w:t>
+      </w:r>
+    </w:p>
+    <w:p>
+      <w:pPr>
+        <w:pStyle w:val="PlainText"/>
+        <w:rPr>
+          <w:rFonts w:ascii="Courier New" w:hAnsi="Courier New" w:cs="Courier New"/>
+        </w:rPr>
+      </w:pPr>
     </w:p>
     <w:p>
       <w:pPr>

--- a/customer _details/GANGAMMA/SEP/TUMKUR/TRM/PURCHASE DETAILS.docx
+++ b/customer _details/GANGAMMA/SEP/TUMKUR/TRM/PURCHASE DETAILS.docx
@@ -677,21 +677,7 @@
         <w:rPr>
           <w:rFonts w:ascii="Courier New" w:hAnsi="Courier New" w:cs="Courier New"/>
         </w:rPr>
-        <w:t xml:space="preserve">Number of </w:t>
-      </w:r>
-      <w:proofErr w:type="gramStart"/>
-      <w:r>
-        <w:rPr>
-          <w:rFonts w:ascii="Courier New" w:hAnsi="Courier New" w:cs="Courier New"/>
-        </w:rPr>
-        <w:t>Pockets(</w:t>
-      </w:r>
-      <w:proofErr w:type="gramEnd"/>
-      <w:r>
-        <w:rPr>
-          <w:rFonts w:ascii="Courier New" w:hAnsi="Courier New" w:cs="Courier New"/>
-        </w:rPr>
-        <w:t>BEET)</w:t>
+        <w:t>Number of Pockets(BEET)</w:t>
       </w:r>
       <w:r>
         <w:rPr>
@@ -2141,13 +2127,7 @@
         <w:rPr>
           <w:rFonts w:ascii="Courier New" w:hAnsi="Courier New" w:cs="Courier New"/>
         </w:rPr>
-        <w:t>Tue Sep 11</w:t>
-      </w:r>
-      <w:r>
-        <w:rPr>
-          <w:rFonts w:ascii="Courier New" w:hAnsi="Courier New" w:cs="Courier New"/>
-        </w:rPr>
-        <w:t xml:space="preserve"> 10:42:26 PDT 2017</w:t>
+        <w:t>Tue Sep 11 10:42:26 PDT 2017</w:t>
       </w:r>
     </w:p>
     <w:p>
@@ -2423,6 +2403,817 @@
         <w:tab/>
         <w:t>- 27643.0</w:t>
       </w:r>
+    </w:p>
+    <w:p>
+      <w:pPr>
+        <w:pStyle w:val="PlainText"/>
+        <w:rPr>
+          <w:rFonts w:ascii="Courier New" w:hAnsi="Courier New" w:cs="Courier New"/>
+          <w:b/>
+        </w:rPr>
+      </w:pPr>
+    </w:p>
+    <w:p>
+      <w:pPr>
+        <w:pStyle w:val="PlainText"/>
+        <w:rPr>
+          <w:rFonts w:ascii="Courier New" w:hAnsi="Courier New" w:cs="Courier New"/>
+        </w:rPr>
+      </w:pPr>
+      <w:r>
+        <w:rPr>
+          <w:rFonts w:ascii="Courier New" w:hAnsi="Courier New" w:cs="Courier New"/>
+        </w:rPr>
+        <w:t>Fri Sep 14 11:42:26 PDT 2017</w:t>
+      </w:r>
+    </w:p>
+    <w:p>
+      <w:pPr>
+        <w:pStyle w:val="PlainText"/>
+        <w:rPr>
+          <w:rFonts w:ascii="Courier New" w:hAnsi="Courier New" w:cs="Courier New"/>
+        </w:rPr>
+      </w:pPr>
+      <w:r>
+        <w:rPr>
+          <w:rFonts w:ascii="Courier New" w:hAnsi="Courier New" w:cs="Courier New"/>
+        </w:rPr>
+        <w:t>Person Name</w:t>
+      </w:r>
+      <w:r>
+        <w:rPr>
+          <w:rFonts w:ascii="Courier New" w:hAnsi="Courier New" w:cs="Courier New"/>
+        </w:rPr>
+        <w:tab/>
+      </w:r>
+      <w:r>
+        <w:rPr>
+          <w:rFonts w:ascii="Courier New" w:hAnsi="Courier New" w:cs="Courier New"/>
+        </w:rPr>
+        <w:tab/>
+      </w:r>
+      <w:r>
+        <w:rPr>
+          <w:rFonts w:ascii="Courier New" w:hAnsi="Courier New" w:cs="Courier New"/>
+        </w:rPr>
+        <w:tab/>
+      </w:r>
+      <w:r>
+        <w:rPr>
+          <w:rFonts w:ascii="Courier New" w:hAnsi="Courier New" w:cs="Courier New"/>
+        </w:rPr>
+        <w:tab/>
+        <w:t>- TRM</w:t>
+      </w:r>
+    </w:p>
+    <w:p>
+      <w:pPr>
+        <w:pStyle w:val="PlainText"/>
+        <w:rPr>
+          <w:rFonts w:ascii="Courier New" w:hAnsi="Courier New" w:cs="Courier New"/>
+        </w:rPr>
+      </w:pPr>
+      <w:r>
+        <w:rPr>
+          <w:rFonts w:ascii="Courier New" w:hAnsi="Courier New" w:cs="Courier New"/>
+        </w:rPr>
+        <w:t>---------------------------------------------------------------</w:t>
+      </w:r>
+    </w:p>
+    <w:p>
+      <w:pPr>
+        <w:pStyle w:val="PlainText"/>
+        <w:rPr>
+          <w:rFonts w:ascii="Courier New" w:hAnsi="Courier New" w:cs="Courier New"/>
+        </w:rPr>
+      </w:pPr>
+      <w:r>
+        <w:rPr>
+          <w:rFonts w:ascii="Courier New" w:hAnsi="Courier New" w:cs="Courier New"/>
+        </w:rPr>
+        <w:t>Item Name</w:t>
+      </w:r>
+      <w:r>
+        <w:rPr>
+          <w:rFonts w:ascii="Courier New" w:hAnsi="Courier New" w:cs="Courier New"/>
+        </w:rPr>
+        <w:tab/>
+      </w:r>
+      <w:r>
+        <w:rPr>
+          <w:rFonts w:ascii="Courier New" w:hAnsi="Courier New" w:cs="Courier New"/>
+        </w:rPr>
+        <w:tab/>
+      </w:r>
+      <w:r>
+        <w:rPr>
+          <w:rFonts w:ascii="Courier New" w:hAnsi="Courier New" w:cs="Courier New"/>
+        </w:rPr>
+        <w:tab/>
+      </w:r>
+      <w:r>
+        <w:rPr>
+          <w:rFonts w:ascii="Courier New" w:hAnsi="Courier New" w:cs="Courier New"/>
+        </w:rPr>
+        <w:tab/>
+        <w:t>- PUDI CARROT</w:t>
+      </w:r>
+    </w:p>
+    <w:p>
+      <w:pPr>
+        <w:pStyle w:val="PlainText"/>
+        <w:rPr>
+          <w:rFonts w:ascii="Courier New" w:hAnsi="Courier New" w:cs="Courier New"/>
+        </w:rPr>
+      </w:pPr>
+      <w:r>
+        <w:rPr>
+          <w:rFonts w:ascii="Courier New" w:hAnsi="Courier New" w:cs="Courier New"/>
+        </w:rPr>
+        <w:t>Number of Pockets</w:t>
+      </w:r>
+      <w:r>
+        <w:rPr>
+          <w:rFonts w:ascii="Courier New" w:hAnsi="Courier New" w:cs="Courier New"/>
+        </w:rPr>
+        <w:tab/>
+      </w:r>
+      <w:r>
+        <w:rPr>
+          <w:rFonts w:ascii="Courier New" w:hAnsi="Courier New" w:cs="Courier New"/>
+        </w:rPr>
+        <w:tab/>
+      </w:r>
+      <w:r>
+        <w:rPr>
+          <w:rFonts w:ascii="Courier New" w:hAnsi="Courier New" w:cs="Courier New"/>
+        </w:rPr>
+        <w:tab/>
+        <w:t>- 3</w:t>
+      </w:r>
+    </w:p>
+    <w:p>
+      <w:pPr>
+        <w:pStyle w:val="PlainText"/>
+        <w:rPr>
+          <w:rFonts w:ascii="Courier New" w:hAnsi="Courier New" w:cs="Courier New"/>
+        </w:rPr>
+      </w:pPr>
+      <w:r>
+        <w:rPr>
+          <w:rFonts w:ascii="Courier New" w:hAnsi="Courier New" w:cs="Courier New"/>
+        </w:rPr>
+        <w:t>Number of KGs</w:t>
+      </w:r>
+      <w:r>
+        <w:rPr>
+          <w:rFonts w:ascii="Courier New" w:hAnsi="Courier New" w:cs="Courier New"/>
+        </w:rPr>
+        <w:tab/>
+      </w:r>
+      <w:r>
+        <w:rPr>
+          <w:rFonts w:ascii="Courier New" w:hAnsi="Courier New" w:cs="Courier New"/>
+        </w:rPr>
+        <w:tab/>
+      </w:r>
+      <w:r>
+        <w:rPr>
+          <w:rFonts w:ascii="Courier New" w:hAnsi="Courier New" w:cs="Courier New"/>
+        </w:rPr>
+        <w:tab/>
+        <w:t>- 150</w:t>
+      </w:r>
+    </w:p>
+    <w:p>
+      <w:pPr>
+        <w:pStyle w:val="PlainText"/>
+        <w:rPr>
+          <w:rFonts w:ascii="Courier New" w:hAnsi="Courier New" w:cs="Courier New"/>
+        </w:rPr>
+      </w:pPr>
+      <w:r>
+        <w:rPr>
+          <w:rFonts w:ascii="Courier New" w:hAnsi="Courier New" w:cs="Courier New"/>
+        </w:rPr>
+        <w:t>Rate</w:t>
+      </w:r>
+      <w:r>
+        <w:rPr>
+          <w:rFonts w:ascii="Courier New" w:hAnsi="Courier New" w:cs="Courier New"/>
+        </w:rPr>
+        <w:tab/>
+      </w:r>
+      <w:r>
+        <w:rPr>
+          <w:rFonts w:ascii="Courier New" w:hAnsi="Courier New" w:cs="Courier New"/>
+        </w:rPr>
+        <w:tab/>
+      </w:r>
+      <w:r>
+        <w:rPr>
+          <w:rFonts w:ascii="Courier New" w:hAnsi="Courier New" w:cs="Courier New"/>
+        </w:rPr>
+        <w:tab/>
+      </w:r>
+      <w:r>
+        <w:rPr>
+          <w:rFonts w:ascii="Courier New" w:hAnsi="Courier New" w:cs="Courier New"/>
+        </w:rPr>
+        <w:tab/>
+      </w:r>
+      <w:r>
+        <w:rPr>
+          <w:rFonts w:ascii="Courier New" w:hAnsi="Courier New" w:cs="Courier New"/>
+        </w:rPr>
+        <w:tab/>
+        <w:t>- 10</w:t>
+      </w:r>
+    </w:p>
+    <w:p>
+      <w:pPr>
+        <w:pStyle w:val="PlainText"/>
+        <w:rPr>
+          <w:rFonts w:ascii="Courier New" w:hAnsi="Courier New" w:cs="Courier New"/>
+        </w:rPr>
+      </w:pPr>
+      <w:r>
+        <w:rPr>
+          <w:rFonts w:ascii="Courier New" w:hAnsi="Courier New" w:cs="Courier New"/>
+        </w:rPr>
+        <w:t>Total Price</w:t>
+      </w:r>
+      <w:r>
+        <w:rPr>
+          <w:rFonts w:ascii="Courier New" w:hAnsi="Courier New" w:cs="Courier New"/>
+        </w:rPr>
+        <w:tab/>
+      </w:r>
+      <w:r>
+        <w:rPr>
+          <w:rFonts w:ascii="Courier New" w:hAnsi="Courier New" w:cs="Courier New"/>
+        </w:rPr>
+        <w:tab/>
+      </w:r>
+      <w:r>
+        <w:rPr>
+          <w:rFonts w:ascii="Courier New" w:hAnsi="Courier New" w:cs="Courier New"/>
+        </w:rPr>
+        <w:tab/>
+      </w:r>
+      <w:r>
+        <w:rPr>
+          <w:rFonts w:ascii="Courier New" w:hAnsi="Courier New" w:cs="Courier New"/>
+        </w:rPr>
+        <w:tab/>
+        <w:t>- 1500.0</w:t>
+      </w:r>
+    </w:p>
+    <w:p>
+      <w:pPr>
+        <w:pStyle w:val="PlainText"/>
+        <w:rPr>
+          <w:rFonts w:ascii="Courier New" w:hAnsi="Courier New" w:cs="Courier New"/>
+        </w:rPr>
+      </w:pPr>
+      <w:r>
+        <w:rPr>
+          <w:rFonts w:ascii="Courier New" w:hAnsi="Courier New" w:cs="Courier New"/>
+        </w:rPr>
+        <w:t>Amount balance</w:t>
+      </w:r>
+      <w:r>
+        <w:rPr>
+          <w:rFonts w:ascii="Courier New" w:hAnsi="Courier New" w:cs="Courier New"/>
+        </w:rPr>
+        <w:tab/>
+      </w:r>
+      <w:r>
+        <w:rPr>
+          <w:rFonts w:ascii="Courier New" w:hAnsi="Courier New" w:cs="Courier New"/>
+        </w:rPr>
+        <w:tab/>
+      </w:r>
+      <w:r>
+        <w:rPr>
+          <w:rFonts w:ascii="Courier New" w:hAnsi="Courier New" w:cs="Courier New"/>
+        </w:rPr>
+        <w:tab/>
+        <w:t>- 29143.0</w:t>
+      </w:r>
+    </w:p>
+    <w:p>
+      <w:pPr>
+        <w:pStyle w:val="PlainText"/>
+        <w:rPr>
+          <w:rFonts w:ascii="Courier New" w:hAnsi="Courier New" w:cs="Courier New"/>
+          <w:color w:val="00B050"/>
+        </w:rPr>
+      </w:pPr>
+      <w:r>
+        <w:rPr>
+          <w:rFonts w:ascii="Courier New" w:hAnsi="Courier New" w:cs="Courier New"/>
+          <w:color w:val="00B050"/>
+        </w:rPr>
+        <w:t>Amount Received mode</w:t>
+      </w:r>
+      <w:r>
+        <w:rPr>
+          <w:rFonts w:ascii="Courier New" w:hAnsi="Courier New" w:cs="Courier New"/>
+          <w:color w:val="00B050"/>
+        </w:rPr>
+        <w:tab/>
+      </w:r>
+      <w:r>
+        <w:rPr>
+          <w:rFonts w:ascii="Courier New" w:hAnsi="Courier New" w:cs="Courier New"/>
+          <w:color w:val="00B050"/>
+        </w:rPr>
+        <w:tab/>
+        <w:t>- 11/9/2017 PUDI CARROT</w:t>
+      </w:r>
+    </w:p>
+    <w:p>
+      <w:pPr>
+        <w:pStyle w:val="PlainText"/>
+        <w:rPr>
+          <w:rFonts w:ascii="Courier New" w:hAnsi="Courier New" w:cs="Courier New"/>
+        </w:rPr>
+      </w:pPr>
+    </w:p>
+    <w:p>
+      <w:pPr>
+        <w:pStyle w:val="PlainText"/>
+        <w:rPr>
+          <w:rFonts w:ascii="Courier New" w:hAnsi="Courier New" w:cs="Courier New"/>
+        </w:rPr>
+      </w:pPr>
+      <w:r>
+        <w:rPr>
+          <w:rFonts w:ascii="Courier New" w:hAnsi="Courier New" w:cs="Courier New"/>
+        </w:rPr>
+        <w:t>Item Name</w:t>
+      </w:r>
+      <w:r>
+        <w:rPr>
+          <w:rFonts w:ascii="Courier New" w:hAnsi="Courier New" w:cs="Courier New"/>
+        </w:rPr>
+        <w:tab/>
+      </w:r>
+      <w:r>
+        <w:rPr>
+          <w:rFonts w:ascii="Courier New" w:hAnsi="Courier New" w:cs="Courier New"/>
+        </w:rPr>
+        <w:tab/>
+      </w:r>
+      <w:r>
+        <w:rPr>
+          <w:rFonts w:ascii="Courier New" w:hAnsi="Courier New" w:cs="Courier New"/>
+        </w:rPr>
+        <w:tab/>
+      </w:r>
+      <w:r>
+        <w:rPr>
+          <w:rFonts w:ascii="Courier New" w:hAnsi="Courier New" w:cs="Courier New"/>
+        </w:rPr>
+        <w:tab/>
+        <w:t>- HEEREKAI</w:t>
+      </w:r>
+    </w:p>
+    <w:p>
+      <w:pPr>
+        <w:pStyle w:val="PlainText"/>
+        <w:rPr>
+          <w:rFonts w:ascii="Courier New" w:hAnsi="Courier New" w:cs="Courier New"/>
+        </w:rPr>
+      </w:pPr>
+      <w:r>
+        <w:rPr>
+          <w:rFonts w:ascii="Courier New" w:hAnsi="Courier New" w:cs="Courier New"/>
+        </w:rPr>
+        <w:t>Number of Pockets</w:t>
+      </w:r>
+      <w:r>
+        <w:rPr>
+          <w:rFonts w:ascii="Courier New" w:hAnsi="Courier New" w:cs="Courier New"/>
+        </w:rPr>
+        <w:tab/>
+      </w:r>
+      <w:r>
+        <w:rPr>
+          <w:rFonts w:ascii="Courier New" w:hAnsi="Courier New" w:cs="Courier New"/>
+        </w:rPr>
+        <w:tab/>
+      </w:r>
+      <w:r>
+        <w:rPr>
+          <w:rFonts w:ascii="Courier New" w:hAnsi="Courier New" w:cs="Courier New"/>
+        </w:rPr>
+        <w:tab/>
+        <w:t>- 1</w:t>
+      </w:r>
+    </w:p>
+    <w:p>
+      <w:pPr>
+        <w:pStyle w:val="PlainText"/>
+        <w:rPr>
+          <w:rFonts w:ascii="Courier New" w:hAnsi="Courier New" w:cs="Courier New"/>
+        </w:rPr>
+      </w:pPr>
+      <w:r>
+        <w:rPr>
+          <w:rFonts w:ascii="Courier New" w:hAnsi="Courier New" w:cs="Courier New"/>
+        </w:rPr>
+        <w:t>Number of KGs</w:t>
+      </w:r>
+      <w:r>
+        <w:rPr>
+          <w:rFonts w:ascii="Courier New" w:hAnsi="Courier New" w:cs="Courier New"/>
+        </w:rPr>
+        <w:tab/>
+      </w:r>
+      <w:r>
+        <w:rPr>
+          <w:rFonts w:ascii="Courier New" w:hAnsi="Courier New" w:cs="Courier New"/>
+        </w:rPr>
+        <w:tab/>
+      </w:r>
+      <w:r>
+        <w:rPr>
+          <w:rFonts w:ascii="Courier New" w:hAnsi="Courier New" w:cs="Courier New"/>
+        </w:rPr>
+        <w:tab/>
+        <w:t>- 45</w:t>
+      </w:r>
+    </w:p>
+    <w:p>
+      <w:pPr>
+        <w:pStyle w:val="PlainText"/>
+        <w:rPr>
+          <w:rFonts w:ascii="Courier New" w:hAnsi="Courier New" w:cs="Courier New"/>
+        </w:rPr>
+      </w:pPr>
+      <w:r>
+        <w:rPr>
+          <w:rFonts w:ascii="Courier New" w:hAnsi="Courier New" w:cs="Courier New"/>
+        </w:rPr>
+        <w:t>Rate</w:t>
+      </w:r>
+      <w:r>
+        <w:rPr>
+          <w:rFonts w:ascii="Courier New" w:hAnsi="Courier New" w:cs="Courier New"/>
+        </w:rPr>
+        <w:tab/>
+      </w:r>
+      <w:r>
+        <w:rPr>
+          <w:rFonts w:ascii="Courier New" w:hAnsi="Courier New" w:cs="Courier New"/>
+        </w:rPr>
+        <w:tab/>
+      </w:r>
+      <w:r>
+        <w:rPr>
+          <w:rFonts w:ascii="Courier New" w:hAnsi="Courier New" w:cs="Courier New"/>
+        </w:rPr>
+        <w:tab/>
+      </w:r>
+      <w:r>
+        <w:rPr>
+          <w:rFonts w:ascii="Courier New" w:hAnsi="Courier New" w:cs="Courier New"/>
+        </w:rPr>
+        <w:tab/>
+      </w:r>
+      <w:r>
+        <w:rPr>
+          <w:rFonts w:ascii="Courier New" w:hAnsi="Courier New" w:cs="Courier New"/>
+        </w:rPr>
+        <w:tab/>
+        <w:t>- 22</w:t>
+      </w:r>
+    </w:p>
+    <w:p>
+      <w:pPr>
+        <w:pStyle w:val="PlainText"/>
+        <w:rPr>
+          <w:rFonts w:ascii="Courier New" w:hAnsi="Courier New" w:cs="Courier New"/>
+        </w:rPr>
+      </w:pPr>
+      <w:r>
+        <w:rPr>
+          <w:rFonts w:ascii="Courier New" w:hAnsi="Courier New" w:cs="Courier New"/>
+        </w:rPr>
+        <w:t>Total Price</w:t>
+      </w:r>
+      <w:r>
+        <w:rPr>
+          <w:rFonts w:ascii="Courier New" w:hAnsi="Courier New" w:cs="Courier New"/>
+        </w:rPr>
+        <w:tab/>
+      </w:r>
+      <w:r>
+        <w:rPr>
+          <w:rFonts w:ascii="Courier New" w:hAnsi="Courier New" w:cs="Courier New"/>
+        </w:rPr>
+        <w:tab/>
+      </w:r>
+      <w:r>
+        <w:rPr>
+          <w:rFonts w:ascii="Courier New" w:hAnsi="Courier New" w:cs="Courier New"/>
+        </w:rPr>
+        <w:tab/>
+      </w:r>
+      <w:r>
+        <w:rPr>
+          <w:rFonts w:ascii="Courier New" w:hAnsi="Courier New" w:cs="Courier New"/>
+        </w:rPr>
+        <w:tab/>
+        <w:t>- 990.0</w:t>
+      </w:r>
+    </w:p>
+    <w:p>
+      <w:pPr>
+        <w:pStyle w:val="PlainText"/>
+        <w:rPr>
+          <w:rFonts w:ascii="Courier New" w:hAnsi="Courier New" w:cs="Courier New"/>
+        </w:rPr>
+      </w:pPr>
+      <w:r>
+        <w:rPr>
+          <w:rFonts w:ascii="Courier New" w:hAnsi="Courier New" w:cs="Courier New"/>
+        </w:rPr>
+        <w:t>Amount balance</w:t>
+      </w:r>
+      <w:r>
+        <w:rPr>
+          <w:rFonts w:ascii="Courier New" w:hAnsi="Courier New" w:cs="Courier New"/>
+        </w:rPr>
+        <w:tab/>
+      </w:r>
+      <w:r>
+        <w:rPr>
+          <w:rFonts w:ascii="Courier New" w:hAnsi="Courier New" w:cs="Courier New"/>
+        </w:rPr>
+        <w:tab/>
+      </w:r>
+      <w:r>
+        <w:rPr>
+          <w:rFonts w:ascii="Courier New" w:hAnsi="Courier New" w:cs="Courier New"/>
+        </w:rPr>
+        <w:tab/>
+        <w:t>- 30133.0</w:t>
+      </w:r>
+    </w:p>
+    <w:p>
+      <w:pPr>
+        <w:pStyle w:val="PlainText"/>
+        <w:rPr>
+          <w:rFonts w:ascii="Courier New" w:hAnsi="Courier New" w:cs="Courier New"/>
+        </w:rPr>
+      </w:pPr>
+    </w:p>
+    <w:p>
+      <w:pPr>
+        <w:pStyle w:val="PlainText"/>
+        <w:rPr>
+          <w:rFonts w:ascii="Courier New" w:hAnsi="Courier New" w:cs="Courier New"/>
+        </w:rPr>
+      </w:pPr>
+      <w:r>
+        <w:rPr>
+          <w:rFonts w:ascii="Courier New" w:hAnsi="Courier New" w:cs="Courier New"/>
+        </w:rPr>
+        <w:t>Item Name</w:t>
+      </w:r>
+      <w:r>
+        <w:rPr>
+          <w:rFonts w:ascii="Courier New" w:hAnsi="Courier New" w:cs="Courier New"/>
+        </w:rPr>
+        <w:tab/>
+      </w:r>
+      <w:r>
+        <w:rPr>
+          <w:rFonts w:ascii="Courier New" w:hAnsi="Courier New" w:cs="Courier New"/>
+        </w:rPr>
+        <w:tab/>
+      </w:r>
+      <w:r>
+        <w:rPr>
+          <w:rFonts w:ascii="Courier New" w:hAnsi="Courier New" w:cs="Courier New"/>
+        </w:rPr>
+        <w:tab/>
+      </w:r>
+      <w:r>
+        <w:rPr>
+          <w:rFonts w:ascii="Courier New" w:hAnsi="Courier New" w:cs="Courier New"/>
+        </w:rPr>
+        <w:tab/>
+        <w:t>- CARROT EVE</w:t>
+      </w:r>
+    </w:p>
+    <w:p>
+      <w:pPr>
+        <w:pStyle w:val="PlainText"/>
+        <w:rPr>
+          <w:rFonts w:ascii="Courier New" w:hAnsi="Courier New" w:cs="Courier New"/>
+        </w:rPr>
+      </w:pPr>
+      <w:r>
+        <w:rPr>
+          <w:rFonts w:ascii="Courier New" w:hAnsi="Courier New" w:cs="Courier New"/>
+        </w:rPr>
+        <w:t>Number of Pockets</w:t>
+      </w:r>
+      <w:r>
+        <w:rPr>
+          <w:rFonts w:ascii="Courier New" w:hAnsi="Courier New" w:cs="Courier New"/>
+        </w:rPr>
+        <w:tab/>
+      </w:r>
+      <w:r>
+        <w:rPr>
+          <w:rFonts w:ascii="Courier New" w:hAnsi="Courier New" w:cs="Courier New"/>
+        </w:rPr>
+        <w:tab/>
+      </w:r>
+      <w:r>
+        <w:rPr>
+          <w:rFonts w:ascii="Courier New" w:hAnsi="Courier New" w:cs="Courier New"/>
+        </w:rPr>
+        <w:tab/>
+        <w:t>- 2</w:t>
+      </w:r>
+    </w:p>
+    <w:p>
+      <w:pPr>
+        <w:pStyle w:val="PlainText"/>
+        <w:rPr>
+          <w:rFonts w:ascii="Courier New" w:hAnsi="Courier New" w:cs="Courier New"/>
+        </w:rPr>
+      </w:pPr>
+      <w:r>
+        <w:rPr>
+          <w:rFonts w:ascii="Courier New" w:hAnsi="Courier New" w:cs="Courier New"/>
+        </w:rPr>
+        <w:t>Number of KGs</w:t>
+      </w:r>
+      <w:r>
+        <w:rPr>
+          <w:rFonts w:ascii="Courier New" w:hAnsi="Courier New" w:cs="Courier New"/>
+        </w:rPr>
+        <w:tab/>
+      </w:r>
+      <w:r>
+        <w:rPr>
+          <w:rFonts w:ascii="Courier New" w:hAnsi="Courier New" w:cs="Courier New"/>
+        </w:rPr>
+        <w:tab/>
+      </w:r>
+      <w:r>
+        <w:rPr>
+          <w:rFonts w:ascii="Courier New" w:hAnsi="Courier New" w:cs="Courier New"/>
+        </w:rPr>
+        <w:tab/>
+        <w:t>- 181</w:t>
+      </w:r>
+    </w:p>
+    <w:p>
+      <w:pPr>
+        <w:pStyle w:val="PlainText"/>
+        <w:rPr>
+          <w:rFonts w:ascii="Courier New" w:hAnsi="Courier New" w:cs="Courier New"/>
+        </w:rPr>
+      </w:pPr>
+      <w:r>
+        <w:rPr>
+          <w:rFonts w:ascii="Courier New" w:hAnsi="Courier New" w:cs="Courier New"/>
+        </w:rPr>
+        <w:t>Rate</w:t>
+      </w:r>
+      <w:r>
+        <w:rPr>
+          <w:rFonts w:ascii="Courier New" w:hAnsi="Courier New" w:cs="Courier New"/>
+        </w:rPr>
+        <w:tab/>
+      </w:r>
+      <w:r>
+        <w:rPr>
+          <w:rFonts w:ascii="Courier New" w:hAnsi="Courier New" w:cs="Courier New"/>
+        </w:rPr>
+        <w:tab/>
+      </w:r>
+      <w:r>
+        <w:rPr>
+          <w:rFonts w:ascii="Courier New" w:hAnsi="Courier New" w:cs="Courier New"/>
+        </w:rPr>
+        <w:tab/>
+      </w:r>
+      <w:r>
+        <w:rPr>
+          <w:rFonts w:ascii="Courier New" w:hAnsi="Courier New" w:cs="Courier New"/>
+        </w:rPr>
+        <w:tab/>
+      </w:r>
+      <w:r>
+        <w:rPr>
+          <w:rFonts w:ascii="Courier New" w:hAnsi="Courier New" w:cs="Courier New"/>
+        </w:rPr>
+        <w:tab/>
+        <w:t>- 18</w:t>
+      </w:r>
+    </w:p>
+    <w:p>
+      <w:pPr>
+        <w:pStyle w:val="PlainText"/>
+        <w:rPr>
+          <w:rFonts w:ascii="Courier New" w:hAnsi="Courier New" w:cs="Courier New"/>
+        </w:rPr>
+      </w:pPr>
+      <w:r>
+        <w:rPr>
+          <w:rFonts w:ascii="Courier New" w:hAnsi="Courier New" w:cs="Courier New"/>
+        </w:rPr>
+        <w:t>Total Price</w:t>
+      </w:r>
+      <w:r>
+        <w:rPr>
+          <w:rFonts w:ascii="Courier New" w:hAnsi="Courier New" w:cs="Courier New"/>
+        </w:rPr>
+        <w:tab/>
+      </w:r>
+      <w:r>
+        <w:rPr>
+          <w:rFonts w:ascii="Courier New" w:hAnsi="Courier New" w:cs="Courier New"/>
+        </w:rPr>
+        <w:tab/>
+      </w:r>
+      <w:r>
+        <w:rPr>
+          <w:rFonts w:ascii="Courier New" w:hAnsi="Courier New" w:cs="Courier New"/>
+        </w:rPr>
+        <w:tab/>
+      </w:r>
+      <w:r>
+        <w:rPr>
+          <w:rFonts w:ascii="Courier New" w:hAnsi="Courier New" w:cs="Courier New"/>
+        </w:rPr>
+        <w:tab/>
+        <w:t>- 3258.0</w:t>
+      </w:r>
+    </w:p>
+    <w:p>
+      <w:pPr>
+        <w:pStyle w:val="PlainText"/>
+        <w:rPr>
+          <w:rFonts w:ascii="Courier New" w:hAnsi="Courier New" w:cs="Courier New"/>
+          <w:b/>
+        </w:rPr>
+      </w:pPr>
+      <w:r>
+        <w:rPr>
+          <w:rFonts w:ascii="Courier New" w:hAnsi="Courier New" w:cs="Courier New"/>
+          <w:b/>
+        </w:rPr>
+        <w:t>Amount balance</w:t>
+      </w:r>
+      <w:r>
+        <w:rPr>
+          <w:rFonts w:ascii="Courier New" w:hAnsi="Courier New" w:cs="Courier New"/>
+          <w:b/>
+        </w:rPr>
+        <w:tab/>
+      </w:r>
+      <w:r>
+        <w:rPr>
+          <w:rFonts w:ascii="Courier New" w:hAnsi="Courier New" w:cs="Courier New"/>
+          <w:b/>
+        </w:rPr>
+        <w:tab/>
+      </w:r>
+      <w:r>
+        <w:rPr>
+          <w:rFonts w:ascii="Courier New" w:hAnsi="Courier New" w:cs="Courier New"/>
+          <w:b/>
+        </w:rPr>
+        <w:tab/>
+        <w:t>- 33391.0</w:t>
+      </w:r>
+    </w:p>
+    <w:p>
+      <w:pPr>
+        <w:pStyle w:val="PlainText"/>
+        <w:rPr>
+          <w:rFonts w:ascii="Courier New" w:hAnsi="Courier New" w:cs="Courier New"/>
+        </w:rPr>
+      </w:pPr>
+    </w:p>
+    <w:p>
+      <w:pPr>
+        <w:pStyle w:val="PlainText"/>
+        <w:rPr>
+          <w:rFonts w:ascii="Courier New" w:hAnsi="Courier New" w:cs="Courier New"/>
+          <w:b/>
+        </w:rPr>
+      </w:pPr>
     </w:p>
     <w:p>
       <w:pPr>

--- a/customer _details/GANGAMMA/SEP/TUMKUR/TRM/PURCHASE DETAILS.docx
+++ b/customer _details/GANGAMMA/SEP/TUMKUR/TRM/PURCHASE DETAILS.docx
@@ -3197,6 +3197,332 @@
         <w:tab/>
         <w:t>- 33391.0</w:t>
       </w:r>
+    </w:p>
+    <w:p>
+      <w:pPr>
+        <w:pStyle w:val="PlainText"/>
+        <w:rPr>
+          <w:rFonts w:ascii="Courier New" w:hAnsi="Courier New" w:cs="Courier New"/>
+          <w:b/>
+        </w:rPr>
+      </w:pPr>
+    </w:p>
+    <w:p>
+      <w:pPr>
+        <w:pStyle w:val="PlainText"/>
+        <w:rPr>
+          <w:rFonts w:ascii="Courier New" w:hAnsi="Courier New" w:cs="Courier New"/>
+        </w:rPr>
+      </w:pPr>
+      <w:r>
+        <w:rPr>
+          <w:rFonts w:ascii="Courier New" w:hAnsi="Courier New" w:cs="Courier New"/>
+        </w:rPr>
+        <w:t>Sun Sep 16</w:t>
+      </w:r>
+      <w:r>
+        <w:rPr>
+          <w:rFonts w:ascii="Courier New" w:hAnsi="Courier New" w:cs="Courier New"/>
+        </w:rPr>
+        <w:t xml:space="preserve"> 11:28:49 PDT 2017</w:t>
+      </w:r>
+    </w:p>
+    <w:p>
+      <w:pPr>
+        <w:pStyle w:val="PlainText"/>
+        <w:rPr>
+          <w:rFonts w:ascii="Courier New" w:hAnsi="Courier New" w:cs="Courier New"/>
+        </w:rPr>
+      </w:pPr>
+      <w:r>
+        <w:rPr>
+          <w:rFonts w:ascii="Courier New" w:hAnsi="Courier New" w:cs="Courier New"/>
+        </w:rPr>
+        <w:t>Person Name</w:t>
+      </w:r>
+      <w:r>
+        <w:rPr>
+          <w:rFonts w:ascii="Courier New" w:hAnsi="Courier New" w:cs="Courier New"/>
+        </w:rPr>
+        <w:tab/>
+      </w:r>
+      <w:r>
+        <w:rPr>
+          <w:rFonts w:ascii="Courier New" w:hAnsi="Courier New" w:cs="Courier New"/>
+        </w:rPr>
+        <w:tab/>
+      </w:r>
+      <w:r>
+        <w:rPr>
+          <w:rFonts w:ascii="Courier New" w:hAnsi="Courier New" w:cs="Courier New"/>
+        </w:rPr>
+        <w:tab/>
+      </w:r>
+      <w:r>
+        <w:rPr>
+          <w:rFonts w:ascii="Courier New" w:hAnsi="Courier New" w:cs="Courier New"/>
+        </w:rPr>
+        <w:tab/>
+        <w:t>- TRM</w:t>
+      </w:r>
+    </w:p>
+    <w:p>
+      <w:pPr>
+        <w:pStyle w:val="PlainText"/>
+        <w:rPr>
+          <w:rFonts w:ascii="Courier New" w:hAnsi="Courier New" w:cs="Courier New"/>
+        </w:rPr>
+      </w:pPr>
+      <w:r>
+        <w:rPr>
+          <w:rFonts w:ascii="Courier New" w:hAnsi="Courier New" w:cs="Courier New"/>
+        </w:rPr>
+        <w:t>---------------------------------------------------------------</w:t>
+      </w:r>
+    </w:p>
+    <w:p>
+      <w:pPr>
+        <w:pStyle w:val="PlainText"/>
+        <w:rPr>
+          <w:rFonts w:ascii="Courier New" w:hAnsi="Courier New" w:cs="Courier New"/>
+        </w:rPr>
+      </w:pPr>
+      <w:r>
+        <w:rPr>
+          <w:rFonts w:ascii="Courier New" w:hAnsi="Courier New" w:cs="Courier New"/>
+        </w:rPr>
+        <w:t>Item Name</w:t>
+      </w:r>
+      <w:r>
+        <w:rPr>
+          <w:rFonts w:ascii="Courier New" w:hAnsi="Courier New" w:cs="Courier New"/>
+        </w:rPr>
+        <w:tab/>
+      </w:r>
+      <w:r>
+        <w:rPr>
+          <w:rFonts w:ascii="Courier New" w:hAnsi="Courier New" w:cs="Courier New"/>
+        </w:rPr>
+        <w:tab/>
+      </w:r>
+      <w:r>
+        <w:rPr>
+          <w:rFonts w:ascii="Courier New" w:hAnsi="Courier New" w:cs="Courier New"/>
+        </w:rPr>
+        <w:tab/>
+      </w:r>
+      <w:r>
+        <w:rPr>
+          <w:rFonts w:ascii="Courier New" w:hAnsi="Courier New" w:cs="Courier New"/>
+        </w:rPr>
+        <w:tab/>
+        <w:t>- CARROT EVE</w:t>
+      </w:r>
+    </w:p>
+    <w:p>
+      <w:pPr>
+        <w:pStyle w:val="PlainText"/>
+        <w:rPr>
+          <w:rFonts w:ascii="Courier New" w:hAnsi="Courier New" w:cs="Courier New"/>
+        </w:rPr>
+      </w:pPr>
+      <w:r>
+        <w:rPr>
+          <w:rFonts w:ascii="Courier New" w:hAnsi="Courier New" w:cs="Courier New"/>
+        </w:rPr>
+        <w:t>Number of Pockets</w:t>
+      </w:r>
+      <w:r>
+        <w:rPr>
+          <w:rFonts w:ascii="Courier New" w:hAnsi="Courier New" w:cs="Courier New"/>
+        </w:rPr>
+        <w:tab/>
+      </w:r>
+      <w:r>
+        <w:rPr>
+          <w:rFonts w:ascii="Courier New" w:hAnsi="Courier New" w:cs="Courier New"/>
+        </w:rPr>
+        <w:tab/>
+      </w:r>
+      <w:r>
+        <w:rPr>
+          <w:rFonts w:ascii="Courier New" w:hAnsi="Courier New" w:cs="Courier New"/>
+        </w:rPr>
+        <w:tab/>
+        <w:t>- 2</w:t>
+      </w:r>
+    </w:p>
+    <w:p>
+      <w:pPr>
+        <w:pStyle w:val="PlainText"/>
+        <w:rPr>
+          <w:rFonts w:ascii="Courier New" w:hAnsi="Courier New" w:cs="Courier New"/>
+        </w:rPr>
+      </w:pPr>
+      <w:r>
+        <w:rPr>
+          <w:rFonts w:ascii="Courier New" w:hAnsi="Courier New" w:cs="Courier New"/>
+        </w:rPr>
+        <w:t>Number of KGs</w:t>
+      </w:r>
+      <w:r>
+        <w:rPr>
+          <w:rFonts w:ascii="Courier New" w:hAnsi="Courier New" w:cs="Courier New"/>
+        </w:rPr>
+        <w:tab/>
+      </w:r>
+      <w:r>
+        <w:rPr>
+          <w:rFonts w:ascii="Courier New" w:hAnsi="Courier New" w:cs="Courier New"/>
+        </w:rPr>
+        <w:tab/>
+      </w:r>
+      <w:r>
+        <w:rPr>
+          <w:rFonts w:ascii="Courier New" w:hAnsi="Courier New" w:cs="Courier New"/>
+        </w:rPr>
+        <w:tab/>
+        <w:t>- 187</w:t>
+      </w:r>
+    </w:p>
+    <w:p>
+      <w:pPr>
+        <w:pStyle w:val="PlainText"/>
+        <w:rPr>
+          <w:rFonts w:ascii="Courier New" w:hAnsi="Courier New" w:cs="Courier New"/>
+        </w:rPr>
+      </w:pPr>
+      <w:r>
+        <w:rPr>
+          <w:rFonts w:ascii="Courier New" w:hAnsi="Courier New" w:cs="Courier New"/>
+        </w:rPr>
+        <w:t>Rate</w:t>
+      </w:r>
+      <w:r>
+        <w:rPr>
+          <w:rFonts w:ascii="Courier New" w:hAnsi="Courier New" w:cs="Courier New"/>
+        </w:rPr>
+        <w:tab/>
+      </w:r>
+      <w:r>
+        <w:rPr>
+          <w:rFonts w:ascii="Courier New" w:hAnsi="Courier New" w:cs="Courier New"/>
+        </w:rPr>
+        <w:tab/>
+      </w:r>
+      <w:r>
+        <w:rPr>
+          <w:rFonts w:ascii="Courier New" w:hAnsi="Courier New" w:cs="Courier New"/>
+        </w:rPr>
+        <w:tab/>
+      </w:r>
+      <w:r>
+        <w:rPr>
+          <w:rFonts w:ascii="Courier New" w:hAnsi="Courier New" w:cs="Courier New"/>
+        </w:rPr>
+        <w:tab/>
+      </w:r>
+      <w:r>
+        <w:rPr>
+          <w:rFonts w:ascii="Courier New" w:hAnsi="Courier New" w:cs="Courier New"/>
+        </w:rPr>
+        <w:tab/>
+        <w:t>- 20</w:t>
+      </w:r>
+    </w:p>
+    <w:p>
+      <w:pPr>
+        <w:pStyle w:val="PlainText"/>
+        <w:rPr>
+          <w:rFonts w:ascii="Courier New" w:hAnsi="Courier New" w:cs="Courier New"/>
+        </w:rPr>
+      </w:pPr>
+      <w:r>
+        <w:rPr>
+          <w:rFonts w:ascii="Courier New" w:hAnsi="Courier New" w:cs="Courier New"/>
+        </w:rPr>
+        <w:t>Total Price</w:t>
+      </w:r>
+      <w:r>
+        <w:rPr>
+          <w:rFonts w:ascii="Courier New" w:hAnsi="Courier New" w:cs="Courier New"/>
+        </w:rPr>
+        <w:tab/>
+      </w:r>
+      <w:r>
+        <w:rPr>
+          <w:rFonts w:ascii="Courier New" w:hAnsi="Courier New" w:cs="Courier New"/>
+        </w:rPr>
+        <w:tab/>
+      </w:r>
+      <w:r>
+        <w:rPr>
+          <w:rFonts w:ascii="Courier New" w:hAnsi="Courier New" w:cs="Courier New"/>
+        </w:rPr>
+        <w:tab/>
+      </w:r>
+      <w:r>
+        <w:rPr>
+          <w:rFonts w:ascii="Courier New" w:hAnsi="Courier New" w:cs="Courier New"/>
+        </w:rPr>
+        <w:tab/>
+        <w:t>- 3740.0</w:t>
+      </w:r>
+    </w:p>
+    <w:p>
+      <w:pPr>
+        <w:pStyle w:val="PlainText"/>
+        <w:rPr>
+          <w:rFonts w:ascii="Courier New" w:hAnsi="Courier New" w:cs="Courier New"/>
+          <w:b/>
+        </w:rPr>
+      </w:pPr>
+      <w:r>
+        <w:rPr>
+          <w:rFonts w:ascii="Courier New" w:hAnsi="Courier New" w:cs="Courier New"/>
+          <w:b/>
+        </w:rPr>
+        <w:t>Amount balance</w:t>
+      </w:r>
+      <w:r>
+        <w:rPr>
+          <w:rFonts w:ascii="Courier New" w:hAnsi="Courier New" w:cs="Courier New"/>
+          <w:b/>
+        </w:rPr>
+        <w:tab/>
+      </w:r>
+      <w:r>
+        <w:rPr>
+          <w:rFonts w:ascii="Courier New" w:hAnsi="Courier New" w:cs="Courier New"/>
+          <w:b/>
+        </w:rPr>
+        <w:tab/>
+      </w:r>
+      <w:r>
+        <w:rPr>
+          <w:rFonts w:ascii="Courier New" w:hAnsi="Courier New" w:cs="Courier New"/>
+          <w:b/>
+        </w:rPr>
+        <w:tab/>
+        <w:t>- 37131.0</w:t>
+      </w:r>
+    </w:p>
+    <w:p>
+      <w:pPr>
+        <w:pStyle w:val="PlainText"/>
+        <w:rPr>
+          <w:rFonts w:ascii="Courier New" w:hAnsi="Courier New" w:cs="Courier New"/>
+        </w:rPr>
+      </w:pPr>
+    </w:p>
+    <w:p>
+      <w:pPr>
+        <w:pStyle w:val="PlainText"/>
+        <w:rPr>
+          <w:rFonts w:ascii="Courier New" w:hAnsi="Courier New" w:cs="Courier New"/>
+          <w:b/>
+        </w:rPr>
+      </w:pPr>
     </w:p>
     <w:p>
       <w:pPr>

--- a/customer _details/GANGAMMA/SEP/TUMKUR/TRM/PURCHASE DETAILS.docx
+++ b/customer _details/GANGAMMA/SEP/TUMKUR/TRM/PURCHASE DETAILS.docx
@@ -3218,13 +3218,7 @@
         <w:rPr>
           <w:rFonts w:ascii="Courier New" w:hAnsi="Courier New" w:cs="Courier New"/>
         </w:rPr>
-        <w:t>Sun Sep 16</w:t>
-      </w:r>
-      <w:r>
-        <w:rPr>
-          <w:rFonts w:ascii="Courier New" w:hAnsi="Courier New" w:cs="Courier New"/>
-        </w:rPr>
-        <w:t xml:space="preserve"> 11:28:49 PDT 2017</w:t>
+        <w:t>Sun Sep 16 11:28:49 PDT 2017</w:t>
       </w:r>
     </w:p>
     <w:p>
@@ -3506,6 +3500,707 @@
         <w:tab/>
         <w:t>- 37131.0</w:t>
       </w:r>
+    </w:p>
+    <w:p>
+      <w:pPr>
+        <w:pStyle w:val="PlainText"/>
+        <w:rPr>
+          <w:rFonts w:ascii="Courier New" w:hAnsi="Courier New" w:cs="Courier New"/>
+          <w:b/>
+        </w:rPr>
+      </w:pPr>
+    </w:p>
+    <w:p>
+      <w:pPr>
+        <w:pStyle w:val="PlainText"/>
+        <w:rPr>
+          <w:rFonts w:ascii="Courier New" w:hAnsi="Courier New" w:cs="Courier New"/>
+        </w:rPr>
+      </w:pPr>
+      <w:r>
+        <w:rPr>
+          <w:rFonts w:ascii="Courier New" w:hAnsi="Courier New" w:cs="Courier New"/>
+        </w:rPr>
+        <w:t>Mon Sep 17</w:t>
+      </w:r>
+      <w:r>
+        <w:rPr>
+          <w:rFonts w:ascii="Courier New" w:hAnsi="Courier New" w:cs="Courier New"/>
+        </w:rPr>
+        <w:t xml:space="preserve"> 11:42:44 PDT 2017</w:t>
+      </w:r>
+    </w:p>
+    <w:p>
+      <w:pPr>
+        <w:pStyle w:val="PlainText"/>
+        <w:rPr>
+          <w:rFonts w:ascii="Courier New" w:hAnsi="Courier New" w:cs="Courier New"/>
+        </w:rPr>
+      </w:pPr>
+      <w:r>
+        <w:rPr>
+          <w:rFonts w:ascii="Courier New" w:hAnsi="Courier New" w:cs="Courier New"/>
+        </w:rPr>
+        <w:t>Person Name</w:t>
+      </w:r>
+      <w:r>
+        <w:rPr>
+          <w:rFonts w:ascii="Courier New" w:hAnsi="Courier New" w:cs="Courier New"/>
+        </w:rPr>
+        <w:tab/>
+      </w:r>
+      <w:r>
+        <w:rPr>
+          <w:rFonts w:ascii="Courier New" w:hAnsi="Courier New" w:cs="Courier New"/>
+        </w:rPr>
+        <w:tab/>
+      </w:r>
+      <w:r>
+        <w:rPr>
+          <w:rFonts w:ascii="Courier New" w:hAnsi="Courier New" w:cs="Courier New"/>
+        </w:rPr>
+        <w:tab/>
+      </w:r>
+      <w:r>
+        <w:rPr>
+          <w:rFonts w:ascii="Courier New" w:hAnsi="Courier New" w:cs="Courier New"/>
+        </w:rPr>
+        <w:tab/>
+        <w:t>- TRM</w:t>
+      </w:r>
+    </w:p>
+    <w:p>
+      <w:pPr>
+        <w:pStyle w:val="PlainText"/>
+        <w:rPr>
+          <w:rFonts w:ascii="Courier New" w:hAnsi="Courier New" w:cs="Courier New"/>
+        </w:rPr>
+      </w:pPr>
+      <w:r>
+        <w:rPr>
+          <w:rFonts w:ascii="Courier New" w:hAnsi="Courier New" w:cs="Courier New"/>
+        </w:rPr>
+        <w:t>---------------------------------------------------------------</w:t>
+      </w:r>
+    </w:p>
+    <w:p>
+      <w:pPr>
+        <w:pStyle w:val="PlainText"/>
+        <w:rPr>
+          <w:rFonts w:ascii="Courier New" w:hAnsi="Courier New" w:cs="Courier New"/>
+        </w:rPr>
+      </w:pPr>
+      <w:r>
+        <w:rPr>
+          <w:rFonts w:ascii="Courier New" w:hAnsi="Courier New" w:cs="Courier New"/>
+        </w:rPr>
+        <w:t>Item Name</w:t>
+      </w:r>
+      <w:r>
+        <w:rPr>
+          <w:rFonts w:ascii="Courier New" w:hAnsi="Courier New" w:cs="Courier New"/>
+        </w:rPr>
+        <w:tab/>
+      </w:r>
+      <w:r>
+        <w:rPr>
+          <w:rFonts w:ascii="Courier New" w:hAnsi="Courier New" w:cs="Courier New"/>
+        </w:rPr>
+        <w:tab/>
+      </w:r>
+      <w:r>
+        <w:rPr>
+          <w:rFonts w:ascii="Courier New" w:hAnsi="Courier New" w:cs="Courier New"/>
+        </w:rPr>
+        <w:tab/>
+      </w:r>
+      <w:r>
+        <w:rPr>
+          <w:rFonts w:ascii="Courier New" w:hAnsi="Courier New" w:cs="Courier New"/>
+        </w:rPr>
+        <w:tab/>
+        <w:t>- CARROT</w:t>
+      </w:r>
+    </w:p>
+    <w:p>
+      <w:pPr>
+        <w:pStyle w:val="PlainText"/>
+        <w:rPr>
+          <w:rFonts w:ascii="Courier New" w:hAnsi="Courier New" w:cs="Courier New"/>
+          <w:color w:val="FF0000"/>
+        </w:rPr>
+      </w:pPr>
+      <w:r>
+        <w:rPr>
+          <w:rFonts w:ascii="Courier New" w:hAnsi="Courier New" w:cs="Courier New"/>
+          <w:color w:val="FF0000"/>
+        </w:rPr>
+        <w:t>Amount Received</w:t>
+      </w:r>
+      <w:r>
+        <w:rPr>
+          <w:rFonts w:ascii="Courier New" w:hAnsi="Courier New" w:cs="Courier New"/>
+          <w:color w:val="FF0000"/>
+        </w:rPr>
+        <w:tab/>
+      </w:r>
+      <w:r>
+        <w:rPr>
+          <w:rFonts w:ascii="Courier New" w:hAnsi="Courier New" w:cs="Courier New"/>
+          <w:color w:val="FF0000"/>
+        </w:rPr>
+        <w:tab/>
+      </w:r>
+      <w:r>
+        <w:rPr>
+          <w:rFonts w:ascii="Courier New" w:hAnsi="Courier New" w:cs="Courier New"/>
+          <w:color w:val="FF0000"/>
+        </w:rPr>
+        <w:tab/>
+        <w:t>- 6500</w:t>
+      </w:r>
+    </w:p>
+    <w:p>
+      <w:pPr>
+        <w:pStyle w:val="PlainText"/>
+        <w:rPr>
+          <w:rFonts w:ascii="Courier New" w:hAnsi="Courier New" w:cs="Courier New"/>
+        </w:rPr>
+      </w:pPr>
+      <w:r>
+        <w:rPr>
+          <w:rFonts w:ascii="Courier New" w:hAnsi="Courier New" w:cs="Courier New"/>
+        </w:rPr>
+        <w:t>Amount balance</w:t>
+      </w:r>
+      <w:r>
+        <w:rPr>
+          <w:rFonts w:ascii="Courier New" w:hAnsi="Courier New" w:cs="Courier New"/>
+        </w:rPr>
+        <w:tab/>
+      </w:r>
+      <w:r>
+        <w:rPr>
+          <w:rFonts w:ascii="Courier New" w:hAnsi="Courier New" w:cs="Courier New"/>
+        </w:rPr>
+        <w:tab/>
+      </w:r>
+      <w:r>
+        <w:rPr>
+          <w:rFonts w:ascii="Courier New" w:hAnsi="Courier New" w:cs="Courier New"/>
+        </w:rPr>
+        <w:tab/>
+        <w:t>- 30631.0</w:t>
+      </w:r>
+    </w:p>
+    <w:p>
+      <w:pPr>
+        <w:pStyle w:val="PlainText"/>
+        <w:rPr>
+          <w:rFonts w:ascii="Courier New" w:hAnsi="Courier New" w:cs="Courier New"/>
+        </w:rPr>
+      </w:pPr>
+      <w:r>
+        <w:rPr>
+          <w:rFonts w:ascii="Courier New" w:hAnsi="Courier New" w:cs="Courier New"/>
+        </w:rPr>
+        <w:t>Amount Received mode</w:t>
+      </w:r>
+      <w:r>
+        <w:rPr>
+          <w:rFonts w:ascii="Courier New" w:hAnsi="Courier New" w:cs="Courier New"/>
+        </w:rPr>
+        <w:tab/>
+      </w:r>
+      <w:r>
+        <w:rPr>
+          <w:rFonts w:ascii="Courier New" w:hAnsi="Courier New" w:cs="Courier New"/>
+        </w:rPr>
+        <w:tab/>
+        <w:t>- CASH</w:t>
+      </w:r>
+    </w:p>
+    <w:p>
+      <w:pPr>
+        <w:pStyle w:val="PlainText"/>
+        <w:rPr>
+          <w:rFonts w:ascii="Courier New" w:hAnsi="Courier New" w:cs="Courier New"/>
+        </w:rPr>
+      </w:pPr>
+    </w:p>
+    <w:p>
+      <w:pPr>
+        <w:pStyle w:val="PlainText"/>
+        <w:rPr>
+          <w:rFonts w:ascii="Courier New" w:hAnsi="Courier New" w:cs="Courier New"/>
+        </w:rPr>
+      </w:pPr>
+      <w:r>
+        <w:rPr>
+          <w:rFonts w:ascii="Courier New" w:hAnsi="Courier New" w:cs="Courier New"/>
+        </w:rPr>
+        <w:t>Item Name</w:t>
+      </w:r>
+      <w:r>
+        <w:rPr>
+          <w:rFonts w:ascii="Courier New" w:hAnsi="Courier New" w:cs="Courier New"/>
+        </w:rPr>
+        <w:tab/>
+      </w:r>
+      <w:r>
+        <w:rPr>
+          <w:rFonts w:ascii="Courier New" w:hAnsi="Courier New" w:cs="Courier New"/>
+        </w:rPr>
+        <w:tab/>
+      </w:r>
+      <w:r>
+        <w:rPr>
+          <w:rFonts w:ascii="Courier New" w:hAnsi="Courier New" w:cs="Courier New"/>
+        </w:rPr>
+        <w:tab/>
+      </w:r>
+      <w:r>
+        <w:rPr>
+          <w:rFonts w:ascii="Courier New" w:hAnsi="Courier New" w:cs="Courier New"/>
+        </w:rPr>
+        <w:tab/>
+        <w:t xml:space="preserve">- CHOW </w:t>
+      </w:r>
+    </w:p>
+    <w:p>
+      <w:pPr>
+        <w:pStyle w:val="PlainText"/>
+        <w:rPr>
+          <w:rFonts w:ascii="Courier New" w:hAnsi="Courier New" w:cs="Courier New"/>
+        </w:rPr>
+      </w:pPr>
+      <w:r>
+        <w:rPr>
+          <w:rFonts w:ascii="Courier New" w:hAnsi="Courier New" w:cs="Courier New"/>
+        </w:rPr>
+        <w:t>Number of Pockets</w:t>
+      </w:r>
+      <w:r>
+        <w:rPr>
+          <w:rFonts w:ascii="Courier New" w:hAnsi="Courier New" w:cs="Courier New"/>
+        </w:rPr>
+        <w:tab/>
+      </w:r>
+      <w:r>
+        <w:rPr>
+          <w:rFonts w:ascii="Courier New" w:hAnsi="Courier New" w:cs="Courier New"/>
+        </w:rPr>
+        <w:tab/>
+      </w:r>
+      <w:r>
+        <w:rPr>
+          <w:rFonts w:ascii="Courier New" w:hAnsi="Courier New" w:cs="Courier New"/>
+        </w:rPr>
+        <w:tab/>
+        <w:t>- 1</w:t>
+      </w:r>
+    </w:p>
+    <w:p>
+      <w:pPr>
+        <w:pStyle w:val="PlainText"/>
+        <w:rPr>
+          <w:rFonts w:ascii="Courier New" w:hAnsi="Courier New" w:cs="Courier New"/>
+        </w:rPr>
+      </w:pPr>
+      <w:r>
+        <w:rPr>
+          <w:rFonts w:ascii="Courier New" w:hAnsi="Courier New" w:cs="Courier New"/>
+        </w:rPr>
+        <w:t>Number of KGs</w:t>
+      </w:r>
+      <w:r>
+        <w:rPr>
+          <w:rFonts w:ascii="Courier New" w:hAnsi="Courier New" w:cs="Courier New"/>
+        </w:rPr>
+        <w:tab/>
+      </w:r>
+      <w:r>
+        <w:rPr>
+          <w:rFonts w:ascii="Courier New" w:hAnsi="Courier New" w:cs="Courier New"/>
+        </w:rPr>
+        <w:tab/>
+      </w:r>
+      <w:r>
+        <w:rPr>
+          <w:rFonts w:ascii="Courier New" w:hAnsi="Courier New" w:cs="Courier New"/>
+        </w:rPr>
+        <w:tab/>
+        <w:t>- 83</w:t>
+      </w:r>
+    </w:p>
+    <w:p>
+      <w:pPr>
+        <w:pStyle w:val="PlainText"/>
+        <w:rPr>
+          <w:rFonts w:ascii="Courier New" w:hAnsi="Courier New" w:cs="Courier New"/>
+        </w:rPr>
+      </w:pPr>
+      <w:r>
+        <w:rPr>
+          <w:rFonts w:ascii="Courier New" w:hAnsi="Courier New" w:cs="Courier New"/>
+        </w:rPr>
+        <w:t>Rate</w:t>
+      </w:r>
+      <w:r>
+        <w:rPr>
+          <w:rFonts w:ascii="Courier New" w:hAnsi="Courier New" w:cs="Courier New"/>
+        </w:rPr>
+        <w:tab/>
+      </w:r>
+      <w:r>
+        <w:rPr>
+          <w:rFonts w:ascii="Courier New" w:hAnsi="Courier New" w:cs="Courier New"/>
+        </w:rPr>
+        <w:tab/>
+      </w:r>
+      <w:r>
+        <w:rPr>
+          <w:rFonts w:ascii="Courier New" w:hAnsi="Courier New" w:cs="Courier New"/>
+        </w:rPr>
+        <w:tab/>
+      </w:r>
+      <w:r>
+        <w:rPr>
+          <w:rFonts w:ascii="Courier New" w:hAnsi="Courier New" w:cs="Courier New"/>
+        </w:rPr>
+        <w:tab/>
+      </w:r>
+      <w:r>
+        <w:rPr>
+          <w:rFonts w:ascii="Courier New" w:hAnsi="Courier New" w:cs="Courier New"/>
+        </w:rPr>
+        <w:tab/>
+        <w:t>- 13</w:t>
+      </w:r>
+    </w:p>
+    <w:p>
+      <w:pPr>
+        <w:pStyle w:val="PlainText"/>
+        <w:rPr>
+          <w:rFonts w:ascii="Courier New" w:hAnsi="Courier New" w:cs="Courier New"/>
+        </w:rPr>
+      </w:pPr>
+      <w:r>
+        <w:rPr>
+          <w:rFonts w:ascii="Courier New" w:hAnsi="Courier New" w:cs="Courier New"/>
+        </w:rPr>
+        <w:t>Total Price</w:t>
+      </w:r>
+      <w:r>
+        <w:rPr>
+          <w:rFonts w:ascii="Courier New" w:hAnsi="Courier New" w:cs="Courier New"/>
+        </w:rPr>
+        <w:tab/>
+      </w:r>
+      <w:r>
+        <w:rPr>
+          <w:rFonts w:ascii="Courier New" w:hAnsi="Courier New" w:cs="Courier New"/>
+        </w:rPr>
+        <w:tab/>
+      </w:r>
+      <w:r>
+        <w:rPr>
+          <w:rFonts w:ascii="Courier New" w:hAnsi="Courier New" w:cs="Courier New"/>
+        </w:rPr>
+        <w:tab/>
+      </w:r>
+      <w:r>
+        <w:rPr>
+          <w:rFonts w:ascii="Courier New" w:hAnsi="Courier New" w:cs="Courier New"/>
+        </w:rPr>
+        <w:tab/>
+        <w:t>- 1079.0</w:t>
+      </w:r>
+    </w:p>
+    <w:p>
+      <w:pPr>
+        <w:pStyle w:val="PlainText"/>
+        <w:rPr>
+          <w:rFonts w:ascii="Courier New" w:hAnsi="Courier New" w:cs="Courier New"/>
+        </w:rPr>
+      </w:pPr>
+      <w:r>
+        <w:rPr>
+          <w:rFonts w:ascii="Courier New" w:hAnsi="Courier New" w:cs="Courier New"/>
+        </w:rPr>
+        <w:t>Amount balance</w:t>
+      </w:r>
+      <w:r>
+        <w:rPr>
+          <w:rFonts w:ascii="Courier New" w:hAnsi="Courier New" w:cs="Courier New"/>
+        </w:rPr>
+        <w:tab/>
+      </w:r>
+      <w:r>
+        <w:rPr>
+          <w:rFonts w:ascii="Courier New" w:hAnsi="Courier New" w:cs="Courier New"/>
+        </w:rPr>
+        <w:tab/>
+      </w:r>
+      <w:r>
+        <w:rPr>
+          <w:rFonts w:ascii="Courier New" w:hAnsi="Courier New" w:cs="Courier New"/>
+        </w:rPr>
+        <w:tab/>
+        <w:t>- 31710.0</w:t>
+      </w:r>
+    </w:p>
+    <w:p>
+      <w:pPr>
+        <w:pStyle w:val="PlainText"/>
+        <w:rPr>
+          <w:rFonts w:ascii="Courier New" w:hAnsi="Courier New" w:cs="Courier New"/>
+        </w:rPr>
+      </w:pPr>
+    </w:p>
+    <w:p>
+      <w:pPr>
+        <w:pStyle w:val="PlainText"/>
+        <w:rPr>
+          <w:rFonts w:ascii="Courier New" w:hAnsi="Courier New" w:cs="Courier New"/>
+        </w:rPr>
+      </w:pPr>
+      <w:r>
+        <w:rPr>
+          <w:rFonts w:ascii="Courier New" w:hAnsi="Courier New" w:cs="Courier New"/>
+        </w:rPr>
+        <w:t>Item Name</w:t>
+      </w:r>
+      <w:r>
+        <w:rPr>
+          <w:rFonts w:ascii="Courier New" w:hAnsi="Courier New" w:cs="Courier New"/>
+        </w:rPr>
+        <w:tab/>
+      </w:r>
+      <w:r>
+        <w:rPr>
+          <w:rFonts w:ascii="Courier New" w:hAnsi="Courier New" w:cs="Courier New"/>
+        </w:rPr>
+        <w:tab/>
+      </w:r>
+      <w:r>
+        <w:rPr>
+          <w:rFonts w:ascii="Courier New" w:hAnsi="Courier New" w:cs="Courier New"/>
+        </w:rPr>
+        <w:tab/>
+      </w:r>
+      <w:r>
+        <w:rPr>
+          <w:rFonts w:ascii="Courier New" w:hAnsi="Courier New" w:cs="Courier New"/>
+        </w:rPr>
+        <w:tab/>
+        <w:t>- CARROT EVE</w:t>
+      </w:r>
+    </w:p>
+    <w:p>
+      <w:pPr>
+        <w:pStyle w:val="PlainText"/>
+        <w:rPr>
+          <w:rFonts w:ascii="Courier New" w:hAnsi="Courier New" w:cs="Courier New"/>
+        </w:rPr>
+      </w:pPr>
+      <w:r>
+        <w:rPr>
+          <w:rFonts w:ascii="Courier New" w:hAnsi="Courier New" w:cs="Courier New"/>
+        </w:rPr>
+        <w:t>Number of Pockets</w:t>
+      </w:r>
+      <w:r>
+        <w:rPr>
+          <w:rFonts w:ascii="Courier New" w:hAnsi="Courier New" w:cs="Courier New"/>
+        </w:rPr>
+        <w:tab/>
+      </w:r>
+      <w:r>
+        <w:rPr>
+          <w:rFonts w:ascii="Courier New" w:hAnsi="Courier New" w:cs="Courier New"/>
+        </w:rPr>
+        <w:tab/>
+      </w:r>
+      <w:r>
+        <w:rPr>
+          <w:rFonts w:ascii="Courier New" w:hAnsi="Courier New" w:cs="Courier New"/>
+        </w:rPr>
+        <w:tab/>
+        <w:t>- 2</w:t>
+      </w:r>
+    </w:p>
+    <w:p>
+      <w:pPr>
+        <w:pStyle w:val="PlainText"/>
+        <w:rPr>
+          <w:rFonts w:ascii="Courier New" w:hAnsi="Courier New" w:cs="Courier New"/>
+        </w:rPr>
+      </w:pPr>
+      <w:r>
+        <w:rPr>
+          <w:rFonts w:ascii="Courier New" w:hAnsi="Courier New" w:cs="Courier New"/>
+        </w:rPr>
+        <w:t>Number of KGs</w:t>
+      </w:r>
+      <w:r>
+        <w:rPr>
+          <w:rFonts w:ascii="Courier New" w:hAnsi="Courier New" w:cs="Courier New"/>
+        </w:rPr>
+        <w:tab/>
+      </w:r>
+      <w:r>
+        <w:rPr>
+          <w:rFonts w:ascii="Courier New" w:hAnsi="Courier New" w:cs="Courier New"/>
+        </w:rPr>
+        <w:tab/>
+      </w:r>
+      <w:r>
+        <w:rPr>
+          <w:rFonts w:ascii="Courier New" w:hAnsi="Courier New" w:cs="Courier New"/>
+        </w:rPr>
+        <w:tab/>
+        <w:t>- 186</w:t>
+      </w:r>
+    </w:p>
+    <w:p>
+      <w:pPr>
+        <w:pStyle w:val="PlainText"/>
+        <w:rPr>
+          <w:rFonts w:ascii="Courier New" w:hAnsi="Courier New" w:cs="Courier New"/>
+        </w:rPr>
+      </w:pPr>
+      <w:r>
+        <w:rPr>
+          <w:rFonts w:ascii="Courier New" w:hAnsi="Courier New" w:cs="Courier New"/>
+        </w:rPr>
+        <w:t>Rate</w:t>
+      </w:r>
+      <w:r>
+        <w:rPr>
+          <w:rFonts w:ascii="Courier New" w:hAnsi="Courier New" w:cs="Courier New"/>
+        </w:rPr>
+        <w:tab/>
+      </w:r>
+      <w:r>
+        <w:rPr>
+          <w:rFonts w:ascii="Courier New" w:hAnsi="Courier New" w:cs="Courier New"/>
+        </w:rPr>
+        <w:tab/>
+      </w:r>
+      <w:r>
+        <w:rPr>
+          <w:rFonts w:ascii="Courier New" w:hAnsi="Courier New" w:cs="Courier New"/>
+        </w:rPr>
+        <w:tab/>
+      </w:r>
+      <w:r>
+        <w:rPr>
+          <w:rFonts w:ascii="Courier New" w:hAnsi="Courier New" w:cs="Courier New"/>
+        </w:rPr>
+        <w:tab/>
+      </w:r>
+      <w:r>
+        <w:rPr>
+          <w:rFonts w:ascii="Courier New" w:hAnsi="Courier New" w:cs="Courier New"/>
+        </w:rPr>
+        <w:tab/>
+        <w:t>- 20</w:t>
+      </w:r>
+    </w:p>
+    <w:p>
+      <w:pPr>
+        <w:pStyle w:val="PlainText"/>
+        <w:rPr>
+          <w:rFonts w:ascii="Courier New" w:hAnsi="Courier New" w:cs="Courier New"/>
+        </w:rPr>
+      </w:pPr>
+      <w:r>
+        <w:rPr>
+          <w:rFonts w:ascii="Courier New" w:hAnsi="Courier New" w:cs="Courier New"/>
+        </w:rPr>
+        <w:t>Total Price</w:t>
+      </w:r>
+      <w:r>
+        <w:rPr>
+          <w:rFonts w:ascii="Courier New" w:hAnsi="Courier New" w:cs="Courier New"/>
+        </w:rPr>
+        <w:tab/>
+      </w:r>
+      <w:r>
+        <w:rPr>
+          <w:rFonts w:ascii="Courier New" w:hAnsi="Courier New" w:cs="Courier New"/>
+        </w:rPr>
+        <w:tab/>
+      </w:r>
+      <w:r>
+        <w:rPr>
+          <w:rFonts w:ascii="Courier New" w:hAnsi="Courier New" w:cs="Courier New"/>
+        </w:rPr>
+        <w:tab/>
+      </w:r>
+      <w:r>
+        <w:rPr>
+          <w:rFonts w:ascii="Courier New" w:hAnsi="Courier New" w:cs="Courier New"/>
+        </w:rPr>
+        <w:tab/>
+        <w:t>- 3720.0</w:t>
+      </w:r>
+    </w:p>
+    <w:p>
+      <w:pPr>
+        <w:pStyle w:val="PlainText"/>
+        <w:rPr>
+          <w:rFonts w:ascii="Courier New" w:hAnsi="Courier New" w:cs="Courier New"/>
+          <w:b/>
+        </w:rPr>
+      </w:pPr>
+      <w:r>
+        <w:rPr>
+          <w:rFonts w:ascii="Courier New" w:hAnsi="Courier New" w:cs="Courier New"/>
+          <w:b/>
+        </w:rPr>
+        <w:t>Amount balance</w:t>
+      </w:r>
+      <w:r>
+        <w:rPr>
+          <w:rFonts w:ascii="Courier New" w:hAnsi="Courier New" w:cs="Courier New"/>
+          <w:b/>
+        </w:rPr>
+        <w:tab/>
+      </w:r>
+      <w:r>
+        <w:rPr>
+          <w:rFonts w:ascii="Courier New" w:hAnsi="Courier New" w:cs="Courier New"/>
+          <w:b/>
+        </w:rPr>
+        <w:tab/>
+      </w:r>
+      <w:r>
+        <w:rPr>
+          <w:rFonts w:ascii="Courier New" w:hAnsi="Courier New" w:cs="Courier New"/>
+          <w:b/>
+        </w:rPr>
+        <w:tab/>
+        <w:t>- 35430.0</w:t>
+      </w:r>
+    </w:p>
+    <w:p>
+      <w:pPr>
+        <w:pStyle w:val="PlainText"/>
+        <w:rPr>
+          <w:rFonts w:ascii="Courier New" w:hAnsi="Courier New" w:cs="Courier New"/>
+        </w:rPr>
+      </w:pPr>
+    </w:p>
+    <w:p>
+      <w:pPr>
+        <w:pStyle w:val="PlainText"/>
+        <w:rPr>
+          <w:rFonts w:ascii="Courier New" w:hAnsi="Courier New" w:cs="Courier New"/>
+          <w:b/>
+        </w:rPr>
+      </w:pPr>
     </w:p>
     <w:p>
       <w:pPr>

--- a/customer _details/GANGAMMA/SEP/TUMKUR/TRM/PURCHASE DETAILS.docx
+++ b/customer _details/GANGAMMA/SEP/TUMKUR/TRM/PURCHASE DETAILS.docx
@@ -3521,13 +3521,7 @@
         <w:rPr>
           <w:rFonts w:ascii="Courier New" w:hAnsi="Courier New" w:cs="Courier New"/>
         </w:rPr>
-        <w:t>Mon Sep 17</w:t>
-      </w:r>
-      <w:r>
-        <w:rPr>
-          <w:rFonts w:ascii="Courier New" w:hAnsi="Courier New" w:cs="Courier New"/>
-        </w:rPr>
-        <w:t xml:space="preserve"> 11:42:44 PDT 2017</w:t>
+        <w:t>Mon Sep 17 11:42:44 PDT 2017</w:t>
       </w:r>
     </w:p>
     <w:p>
@@ -4184,6 +4178,552 @@
         <w:tab/>
         <w:t>- 35430.0</w:t>
       </w:r>
+    </w:p>
+    <w:p>
+      <w:pPr>
+        <w:pStyle w:val="PlainText"/>
+        <w:rPr>
+          <w:rFonts w:ascii="Courier New" w:hAnsi="Courier New" w:cs="Courier New"/>
+        </w:rPr>
+      </w:pPr>
+    </w:p>
+    <w:p>
+      <w:pPr>
+        <w:pStyle w:val="PlainText"/>
+        <w:rPr>
+          <w:rFonts w:ascii="Courier New" w:hAnsi="Courier New" w:cs="Courier New"/>
+        </w:rPr>
+      </w:pPr>
+      <w:r>
+        <w:rPr>
+          <w:rFonts w:ascii="Courier New" w:hAnsi="Courier New" w:cs="Courier New"/>
+        </w:rPr>
+        <w:t>Tue Sep 18</w:t>
+      </w:r>
+      <w:r>
+        <w:rPr>
+          <w:rFonts w:ascii="Courier New" w:hAnsi="Courier New" w:cs="Courier New"/>
+        </w:rPr>
+        <w:t xml:space="preserve"> 10:56:47 PDT 2017</w:t>
+      </w:r>
+    </w:p>
+    <w:p>
+      <w:pPr>
+        <w:pStyle w:val="PlainText"/>
+        <w:rPr>
+          <w:rFonts w:ascii="Courier New" w:hAnsi="Courier New" w:cs="Courier New"/>
+        </w:rPr>
+      </w:pPr>
+      <w:r>
+        <w:rPr>
+          <w:rFonts w:ascii="Courier New" w:hAnsi="Courier New" w:cs="Courier New"/>
+        </w:rPr>
+        <w:t>Person Name</w:t>
+      </w:r>
+      <w:r>
+        <w:rPr>
+          <w:rFonts w:ascii="Courier New" w:hAnsi="Courier New" w:cs="Courier New"/>
+        </w:rPr>
+        <w:tab/>
+      </w:r>
+      <w:r>
+        <w:rPr>
+          <w:rFonts w:ascii="Courier New" w:hAnsi="Courier New" w:cs="Courier New"/>
+        </w:rPr>
+        <w:tab/>
+      </w:r>
+      <w:r>
+        <w:rPr>
+          <w:rFonts w:ascii="Courier New" w:hAnsi="Courier New" w:cs="Courier New"/>
+        </w:rPr>
+        <w:tab/>
+      </w:r>
+      <w:r>
+        <w:rPr>
+          <w:rFonts w:ascii="Courier New" w:hAnsi="Courier New" w:cs="Courier New"/>
+        </w:rPr>
+        <w:tab/>
+        <w:t>- TRM</w:t>
+      </w:r>
+    </w:p>
+    <w:p>
+      <w:pPr>
+        <w:pStyle w:val="PlainText"/>
+        <w:rPr>
+          <w:rFonts w:ascii="Courier New" w:hAnsi="Courier New" w:cs="Courier New"/>
+        </w:rPr>
+      </w:pPr>
+      <w:r>
+        <w:rPr>
+          <w:rFonts w:ascii="Courier New" w:hAnsi="Courier New" w:cs="Courier New"/>
+        </w:rPr>
+        <w:t>---------------------------------------------------------------</w:t>
+      </w:r>
+    </w:p>
+    <w:p>
+      <w:pPr>
+        <w:pStyle w:val="PlainText"/>
+        <w:rPr>
+          <w:rFonts w:ascii="Courier New" w:hAnsi="Courier New" w:cs="Courier New"/>
+        </w:rPr>
+      </w:pPr>
+      <w:r>
+        <w:rPr>
+          <w:rFonts w:ascii="Courier New" w:hAnsi="Courier New" w:cs="Courier New"/>
+        </w:rPr>
+        <w:t>Item Name</w:t>
+      </w:r>
+      <w:r>
+        <w:rPr>
+          <w:rFonts w:ascii="Courier New" w:hAnsi="Courier New" w:cs="Courier New"/>
+        </w:rPr>
+        <w:tab/>
+      </w:r>
+      <w:r>
+        <w:rPr>
+          <w:rFonts w:ascii="Courier New" w:hAnsi="Courier New" w:cs="Courier New"/>
+        </w:rPr>
+        <w:tab/>
+      </w:r>
+      <w:r>
+        <w:rPr>
+          <w:rFonts w:ascii="Courier New" w:hAnsi="Courier New" w:cs="Courier New"/>
+        </w:rPr>
+        <w:tab/>
+      </w:r>
+      <w:r>
+        <w:rPr>
+          <w:rFonts w:ascii="Courier New" w:hAnsi="Courier New" w:cs="Courier New"/>
+        </w:rPr>
+        <w:tab/>
+        <w:t>- CHOW</w:t>
+      </w:r>
+    </w:p>
+    <w:p>
+      <w:pPr>
+        <w:pStyle w:val="PlainText"/>
+        <w:rPr>
+          <w:rFonts w:ascii="Courier New" w:hAnsi="Courier New" w:cs="Courier New"/>
+        </w:rPr>
+      </w:pPr>
+      <w:r>
+        <w:rPr>
+          <w:rFonts w:ascii="Courier New" w:hAnsi="Courier New" w:cs="Courier New"/>
+        </w:rPr>
+        <w:t>Number of Pockets</w:t>
+      </w:r>
+      <w:r>
+        <w:rPr>
+          <w:rFonts w:ascii="Courier New" w:hAnsi="Courier New" w:cs="Courier New"/>
+        </w:rPr>
+        <w:tab/>
+      </w:r>
+      <w:r>
+        <w:rPr>
+          <w:rFonts w:ascii="Courier New" w:hAnsi="Courier New" w:cs="Courier New"/>
+        </w:rPr>
+        <w:tab/>
+      </w:r>
+      <w:r>
+        <w:rPr>
+          <w:rFonts w:ascii="Courier New" w:hAnsi="Courier New" w:cs="Courier New"/>
+        </w:rPr>
+        <w:tab/>
+        <w:t>- 2</w:t>
+      </w:r>
+    </w:p>
+    <w:p>
+      <w:pPr>
+        <w:pStyle w:val="PlainText"/>
+        <w:rPr>
+          <w:rFonts w:ascii="Courier New" w:hAnsi="Courier New" w:cs="Courier New"/>
+        </w:rPr>
+      </w:pPr>
+      <w:r>
+        <w:rPr>
+          <w:rFonts w:ascii="Courier New" w:hAnsi="Courier New" w:cs="Courier New"/>
+        </w:rPr>
+        <w:t>Number of KGs</w:t>
+      </w:r>
+      <w:r>
+        <w:rPr>
+          <w:rFonts w:ascii="Courier New" w:hAnsi="Courier New" w:cs="Courier New"/>
+        </w:rPr>
+        <w:tab/>
+      </w:r>
+      <w:r>
+        <w:rPr>
+          <w:rFonts w:ascii="Courier New" w:hAnsi="Courier New" w:cs="Courier New"/>
+        </w:rPr>
+        <w:tab/>
+      </w:r>
+      <w:r>
+        <w:rPr>
+          <w:rFonts w:ascii="Courier New" w:hAnsi="Courier New" w:cs="Courier New"/>
+        </w:rPr>
+        <w:tab/>
+        <w:t>- 128</w:t>
+      </w:r>
+    </w:p>
+    <w:p>
+      <w:pPr>
+        <w:pStyle w:val="PlainText"/>
+        <w:rPr>
+          <w:rFonts w:ascii="Courier New" w:hAnsi="Courier New" w:cs="Courier New"/>
+        </w:rPr>
+      </w:pPr>
+      <w:r>
+        <w:rPr>
+          <w:rFonts w:ascii="Courier New" w:hAnsi="Courier New" w:cs="Courier New"/>
+        </w:rPr>
+        <w:t>Rate</w:t>
+      </w:r>
+      <w:r>
+        <w:rPr>
+          <w:rFonts w:ascii="Courier New" w:hAnsi="Courier New" w:cs="Courier New"/>
+        </w:rPr>
+        <w:tab/>
+      </w:r>
+      <w:r>
+        <w:rPr>
+          <w:rFonts w:ascii="Courier New" w:hAnsi="Courier New" w:cs="Courier New"/>
+        </w:rPr>
+        <w:tab/>
+      </w:r>
+      <w:r>
+        <w:rPr>
+          <w:rFonts w:ascii="Courier New" w:hAnsi="Courier New" w:cs="Courier New"/>
+        </w:rPr>
+        <w:tab/>
+      </w:r>
+      <w:r>
+        <w:rPr>
+          <w:rFonts w:ascii="Courier New" w:hAnsi="Courier New" w:cs="Courier New"/>
+        </w:rPr>
+        <w:tab/>
+      </w:r>
+      <w:r>
+        <w:rPr>
+          <w:rFonts w:ascii="Courier New" w:hAnsi="Courier New" w:cs="Courier New"/>
+        </w:rPr>
+        <w:tab/>
+        <w:t>- 15</w:t>
+      </w:r>
+    </w:p>
+    <w:p>
+      <w:pPr>
+        <w:pStyle w:val="PlainText"/>
+        <w:rPr>
+          <w:rFonts w:ascii="Courier New" w:hAnsi="Courier New" w:cs="Courier New"/>
+        </w:rPr>
+      </w:pPr>
+      <w:r>
+        <w:rPr>
+          <w:rFonts w:ascii="Courier New" w:hAnsi="Courier New" w:cs="Courier New"/>
+        </w:rPr>
+        <w:t>Total Price</w:t>
+      </w:r>
+      <w:r>
+        <w:rPr>
+          <w:rFonts w:ascii="Courier New" w:hAnsi="Courier New" w:cs="Courier New"/>
+        </w:rPr>
+        <w:tab/>
+      </w:r>
+      <w:r>
+        <w:rPr>
+          <w:rFonts w:ascii="Courier New" w:hAnsi="Courier New" w:cs="Courier New"/>
+        </w:rPr>
+        <w:tab/>
+      </w:r>
+      <w:r>
+        <w:rPr>
+          <w:rFonts w:ascii="Courier New" w:hAnsi="Courier New" w:cs="Courier New"/>
+        </w:rPr>
+        <w:tab/>
+      </w:r>
+      <w:r>
+        <w:rPr>
+          <w:rFonts w:ascii="Courier New" w:hAnsi="Courier New" w:cs="Courier New"/>
+        </w:rPr>
+        <w:tab/>
+        <w:t>- 1920.0</w:t>
+      </w:r>
+    </w:p>
+    <w:p>
+      <w:pPr>
+        <w:pStyle w:val="PlainText"/>
+        <w:rPr>
+          <w:rFonts w:ascii="Courier New" w:hAnsi="Courier New" w:cs="Courier New"/>
+        </w:rPr>
+      </w:pPr>
+      <w:r>
+        <w:rPr>
+          <w:rFonts w:ascii="Courier New" w:hAnsi="Courier New" w:cs="Courier New"/>
+        </w:rPr>
+        <w:t>Amount balance</w:t>
+      </w:r>
+      <w:r>
+        <w:rPr>
+          <w:rFonts w:ascii="Courier New" w:hAnsi="Courier New" w:cs="Courier New"/>
+        </w:rPr>
+        <w:tab/>
+      </w:r>
+      <w:r>
+        <w:rPr>
+          <w:rFonts w:ascii="Courier New" w:hAnsi="Courier New" w:cs="Courier New"/>
+        </w:rPr>
+        <w:tab/>
+      </w:r>
+      <w:r>
+        <w:rPr>
+          <w:rFonts w:ascii="Courier New" w:hAnsi="Courier New" w:cs="Courier New"/>
+        </w:rPr>
+        <w:tab/>
+        <w:t>- 37350.0</w:t>
+      </w:r>
+    </w:p>
+    <w:p>
+      <w:pPr>
+        <w:pStyle w:val="PlainText"/>
+        <w:rPr>
+          <w:rFonts w:ascii="Courier New" w:hAnsi="Courier New" w:cs="Courier New"/>
+        </w:rPr>
+      </w:pPr>
+    </w:p>
+    <w:p>
+      <w:pPr>
+        <w:pStyle w:val="PlainText"/>
+        <w:rPr>
+          <w:rFonts w:ascii="Courier New" w:hAnsi="Courier New" w:cs="Courier New"/>
+        </w:rPr>
+      </w:pPr>
+      <w:r>
+        <w:rPr>
+          <w:rFonts w:ascii="Courier New" w:hAnsi="Courier New" w:cs="Courier New"/>
+        </w:rPr>
+        <w:t>Item Name</w:t>
+      </w:r>
+      <w:r>
+        <w:rPr>
+          <w:rFonts w:ascii="Courier New" w:hAnsi="Courier New" w:cs="Courier New"/>
+        </w:rPr>
+        <w:tab/>
+      </w:r>
+      <w:r>
+        <w:rPr>
+          <w:rFonts w:ascii="Courier New" w:hAnsi="Courier New" w:cs="Courier New"/>
+        </w:rPr>
+        <w:tab/>
+      </w:r>
+      <w:r>
+        <w:rPr>
+          <w:rFonts w:ascii="Courier New" w:hAnsi="Courier New" w:cs="Courier New"/>
+        </w:rPr>
+        <w:tab/>
+      </w:r>
+      <w:r>
+        <w:rPr>
+          <w:rFonts w:ascii="Courier New" w:hAnsi="Courier New" w:cs="Courier New"/>
+        </w:rPr>
+        <w:tab/>
+        <w:t>- CHOWCHOW</w:t>
+      </w:r>
+    </w:p>
+    <w:p>
+      <w:pPr>
+        <w:pStyle w:val="PlainText"/>
+        <w:rPr>
+          <w:rFonts w:ascii="Courier New" w:hAnsi="Courier New" w:cs="Courier New"/>
+        </w:rPr>
+      </w:pPr>
+      <w:r>
+        <w:rPr>
+          <w:rFonts w:ascii="Courier New" w:hAnsi="Courier New" w:cs="Courier New"/>
+        </w:rPr>
+        <w:t>Number of Pockets</w:t>
+      </w:r>
+      <w:r>
+        <w:rPr>
+          <w:rFonts w:ascii="Courier New" w:hAnsi="Courier New" w:cs="Courier New"/>
+        </w:rPr>
+        <w:tab/>
+      </w:r>
+      <w:r>
+        <w:rPr>
+          <w:rFonts w:ascii="Courier New" w:hAnsi="Courier New" w:cs="Courier New"/>
+        </w:rPr>
+        <w:tab/>
+      </w:r>
+      <w:r>
+        <w:rPr>
+          <w:rFonts w:ascii="Courier New" w:hAnsi="Courier New" w:cs="Courier New"/>
+        </w:rPr>
+        <w:tab/>
+        <w:t>- 1</w:t>
+      </w:r>
+    </w:p>
+    <w:p>
+      <w:pPr>
+        <w:pStyle w:val="PlainText"/>
+        <w:rPr>
+          <w:rFonts w:ascii="Courier New" w:hAnsi="Courier New" w:cs="Courier New"/>
+        </w:rPr>
+      </w:pPr>
+      <w:r>
+        <w:rPr>
+          <w:rFonts w:ascii="Courier New" w:hAnsi="Courier New" w:cs="Courier New"/>
+        </w:rPr>
+        <w:t>Number of KGs</w:t>
+      </w:r>
+      <w:r>
+        <w:rPr>
+          <w:rFonts w:ascii="Courier New" w:hAnsi="Courier New" w:cs="Courier New"/>
+        </w:rPr>
+        <w:tab/>
+      </w:r>
+      <w:r>
+        <w:rPr>
+          <w:rFonts w:ascii="Courier New" w:hAnsi="Courier New" w:cs="Courier New"/>
+        </w:rPr>
+        <w:tab/>
+      </w:r>
+      <w:r>
+        <w:rPr>
+          <w:rFonts w:ascii="Courier New" w:hAnsi="Courier New" w:cs="Courier New"/>
+        </w:rPr>
+        <w:tab/>
+        <w:t>- 62</w:t>
+      </w:r>
+    </w:p>
+    <w:p>
+      <w:pPr>
+        <w:pStyle w:val="PlainText"/>
+        <w:rPr>
+          <w:rFonts w:ascii="Courier New" w:hAnsi="Courier New" w:cs="Courier New"/>
+        </w:rPr>
+      </w:pPr>
+      <w:r>
+        <w:rPr>
+          <w:rFonts w:ascii="Courier New" w:hAnsi="Courier New" w:cs="Courier New"/>
+        </w:rPr>
+        <w:t>Rate</w:t>
+      </w:r>
+      <w:r>
+        <w:rPr>
+          <w:rFonts w:ascii="Courier New" w:hAnsi="Courier New" w:cs="Courier New"/>
+        </w:rPr>
+        <w:tab/>
+      </w:r>
+      <w:r>
+        <w:rPr>
+          <w:rFonts w:ascii="Courier New" w:hAnsi="Courier New" w:cs="Courier New"/>
+        </w:rPr>
+        <w:tab/>
+      </w:r>
+      <w:r>
+        <w:rPr>
+          <w:rFonts w:ascii="Courier New" w:hAnsi="Courier New" w:cs="Courier New"/>
+        </w:rPr>
+        <w:tab/>
+      </w:r>
+      <w:r>
+        <w:rPr>
+          <w:rFonts w:ascii="Courier New" w:hAnsi="Courier New" w:cs="Courier New"/>
+        </w:rPr>
+        <w:tab/>
+      </w:r>
+      <w:r>
+        <w:rPr>
+          <w:rFonts w:ascii="Courier New" w:hAnsi="Courier New" w:cs="Courier New"/>
+        </w:rPr>
+        <w:tab/>
+        <w:t>- 14</w:t>
+      </w:r>
+    </w:p>
+    <w:p>
+      <w:pPr>
+        <w:pStyle w:val="PlainText"/>
+        <w:rPr>
+          <w:rFonts w:ascii="Courier New" w:hAnsi="Courier New" w:cs="Courier New"/>
+        </w:rPr>
+      </w:pPr>
+      <w:r>
+        <w:rPr>
+          <w:rFonts w:ascii="Courier New" w:hAnsi="Courier New" w:cs="Courier New"/>
+        </w:rPr>
+        <w:t>Total Price</w:t>
+      </w:r>
+      <w:r>
+        <w:rPr>
+          <w:rFonts w:ascii="Courier New" w:hAnsi="Courier New" w:cs="Courier New"/>
+        </w:rPr>
+        <w:tab/>
+      </w:r>
+      <w:r>
+        <w:rPr>
+          <w:rFonts w:ascii="Courier New" w:hAnsi="Courier New" w:cs="Courier New"/>
+        </w:rPr>
+        <w:tab/>
+      </w:r>
+      <w:r>
+        <w:rPr>
+          <w:rFonts w:ascii="Courier New" w:hAnsi="Courier New" w:cs="Courier New"/>
+        </w:rPr>
+        <w:tab/>
+      </w:r>
+      <w:r>
+        <w:rPr>
+          <w:rFonts w:ascii="Courier New" w:hAnsi="Courier New" w:cs="Courier New"/>
+        </w:rPr>
+        <w:tab/>
+        <w:t>- 868.0</w:t>
+      </w:r>
+    </w:p>
+    <w:p>
+      <w:pPr>
+        <w:pStyle w:val="PlainText"/>
+        <w:rPr>
+          <w:rFonts w:ascii="Courier New" w:hAnsi="Courier New" w:cs="Courier New"/>
+          <w:b/>
+        </w:rPr>
+      </w:pPr>
+      <w:r>
+        <w:rPr>
+          <w:rFonts w:ascii="Courier New" w:hAnsi="Courier New" w:cs="Courier New"/>
+          <w:b/>
+        </w:rPr>
+        <w:t>Amount balance</w:t>
+      </w:r>
+      <w:r>
+        <w:rPr>
+          <w:rFonts w:ascii="Courier New" w:hAnsi="Courier New" w:cs="Courier New"/>
+          <w:b/>
+        </w:rPr>
+        <w:tab/>
+      </w:r>
+      <w:r>
+        <w:rPr>
+          <w:rFonts w:ascii="Courier New" w:hAnsi="Courier New" w:cs="Courier New"/>
+          <w:b/>
+        </w:rPr>
+        <w:tab/>
+      </w:r>
+      <w:r>
+        <w:rPr>
+          <w:rFonts w:ascii="Courier New" w:hAnsi="Courier New" w:cs="Courier New"/>
+          <w:b/>
+        </w:rPr>
+        <w:tab/>
+        <w:t>- 38218.0</w:t>
+      </w:r>
+    </w:p>
+    <w:p>
+      <w:pPr>
+        <w:pStyle w:val="PlainText"/>
+        <w:rPr>
+          <w:rFonts w:ascii="Courier New" w:hAnsi="Courier New" w:cs="Courier New"/>
+        </w:rPr>
+      </w:pPr>
     </w:p>
     <w:p>
       <w:pPr>

--- a/customer _details/GANGAMMA/SEP/TUMKUR/TRM/PURCHASE DETAILS.docx
+++ b/customer _details/GANGAMMA/SEP/TUMKUR/TRM/PURCHASE DETAILS.docx
@@ -4198,13 +4198,7 @@
         <w:rPr>
           <w:rFonts w:ascii="Courier New" w:hAnsi="Courier New" w:cs="Courier New"/>
         </w:rPr>
-        <w:t>Tue Sep 18</w:t>
-      </w:r>
-      <w:r>
-        <w:rPr>
-          <w:rFonts w:ascii="Courier New" w:hAnsi="Courier New" w:cs="Courier New"/>
-        </w:rPr>
-        <w:t xml:space="preserve"> 10:56:47 PDT 2017</w:t>
+        <w:t>Tue Sep 18 10:56:47 PDT 2017</w:t>
       </w:r>
     </w:p>
     <w:p>
@@ -4716,6 +4710,274 @@
         <w:tab/>
         <w:t>- 38218.0</w:t>
       </w:r>
+    </w:p>
+    <w:p>
+      <w:pPr>
+        <w:pStyle w:val="PlainText"/>
+        <w:rPr>
+          <w:rFonts w:ascii="Courier New" w:hAnsi="Courier New" w:cs="Courier New"/>
+          <w:b/>
+        </w:rPr>
+      </w:pPr>
+    </w:p>
+    <w:p>
+      <w:pPr>
+        <w:pStyle w:val="PlainText"/>
+        <w:rPr>
+          <w:rFonts w:ascii="Courier New" w:hAnsi="Courier New" w:cs="Courier New"/>
+          <w:b/>
+        </w:rPr>
+      </w:pPr>
+    </w:p>
+    <w:p>
+      <w:pPr>
+        <w:pStyle w:val="PlainText"/>
+        <w:rPr>
+          <w:rFonts w:ascii="Courier New" w:hAnsi="Courier New" w:cs="Courier New"/>
+          <w:b/>
+        </w:rPr>
+      </w:pPr>
+    </w:p>
+    <w:p>
+      <w:pPr>
+        <w:pStyle w:val="PlainText"/>
+        <w:rPr>
+          <w:rFonts w:ascii="Courier New" w:hAnsi="Courier New" w:cs="Courier New"/>
+          <w:b/>
+        </w:rPr>
+      </w:pPr>
+    </w:p>
+    <w:p>
+      <w:pPr>
+        <w:pStyle w:val="PlainText"/>
+        <w:rPr>
+          <w:rFonts w:ascii="Courier New" w:hAnsi="Courier New" w:cs="Courier New"/>
+        </w:rPr>
+      </w:pPr>
+      <w:r>
+        <w:rPr>
+          <w:rFonts w:ascii="Courier New" w:hAnsi="Courier New" w:cs="Courier New"/>
+        </w:rPr>
+        <w:t>Thu Sep 19</w:t>
+      </w:r>
+      <w:r>
+        <w:rPr>
+          <w:rFonts w:ascii="Courier New" w:hAnsi="Courier New" w:cs="Courier New"/>
+        </w:rPr>
+        <w:t xml:space="preserve"> 10:55:27 PDT 2017</w:t>
+      </w:r>
+    </w:p>
+    <w:p>
+      <w:pPr>
+        <w:pStyle w:val="PlainText"/>
+        <w:rPr>
+          <w:rFonts w:ascii="Courier New" w:hAnsi="Courier New" w:cs="Courier New"/>
+        </w:rPr>
+      </w:pPr>
+      <w:r>
+        <w:rPr>
+          <w:rFonts w:ascii="Courier New" w:hAnsi="Courier New" w:cs="Courier New"/>
+        </w:rPr>
+        <w:t>Person Name</w:t>
+      </w:r>
+      <w:r>
+        <w:rPr>
+          <w:rFonts w:ascii="Courier New" w:hAnsi="Courier New" w:cs="Courier New"/>
+        </w:rPr>
+        <w:tab/>
+      </w:r>
+      <w:r>
+        <w:rPr>
+          <w:rFonts w:ascii="Courier New" w:hAnsi="Courier New" w:cs="Courier New"/>
+        </w:rPr>
+        <w:tab/>
+      </w:r>
+      <w:r>
+        <w:rPr>
+          <w:rFonts w:ascii="Courier New" w:hAnsi="Courier New" w:cs="Courier New"/>
+        </w:rPr>
+        <w:tab/>
+      </w:r>
+      <w:r>
+        <w:rPr>
+          <w:rFonts w:ascii="Courier New" w:hAnsi="Courier New" w:cs="Courier New"/>
+        </w:rPr>
+        <w:tab/>
+        <w:t>- TRM</w:t>
+      </w:r>
+    </w:p>
+    <w:p>
+      <w:pPr>
+        <w:pStyle w:val="PlainText"/>
+        <w:rPr>
+          <w:rFonts w:ascii="Courier New" w:hAnsi="Courier New" w:cs="Courier New"/>
+        </w:rPr>
+      </w:pPr>
+      <w:r>
+        <w:rPr>
+          <w:rFonts w:ascii="Courier New" w:hAnsi="Courier New" w:cs="Courier New"/>
+        </w:rPr>
+        <w:t>---------------------------------------------------------------</w:t>
+      </w:r>
+    </w:p>
+    <w:p>
+      <w:pPr>
+        <w:pStyle w:val="PlainText"/>
+        <w:rPr>
+          <w:rFonts w:ascii="Courier New" w:hAnsi="Courier New" w:cs="Courier New"/>
+        </w:rPr>
+      </w:pPr>
+      <w:r>
+        <w:rPr>
+          <w:rFonts w:ascii="Courier New" w:hAnsi="Courier New" w:cs="Courier New"/>
+        </w:rPr>
+        <w:t>Item Name</w:t>
+      </w:r>
+      <w:r>
+        <w:rPr>
+          <w:rFonts w:ascii="Courier New" w:hAnsi="Courier New" w:cs="Courier New"/>
+        </w:rPr>
+        <w:tab/>
+      </w:r>
+      <w:r>
+        <w:rPr>
+          <w:rFonts w:ascii="Courier New" w:hAnsi="Courier New" w:cs="Courier New"/>
+        </w:rPr>
+        <w:tab/>
+      </w:r>
+      <w:r>
+        <w:rPr>
+          <w:rFonts w:ascii="Courier New" w:hAnsi="Courier New" w:cs="Courier New"/>
+        </w:rPr>
+        <w:tab/>
+      </w:r>
+      <w:r>
+        <w:rPr>
+          <w:rFonts w:ascii="Courier New" w:hAnsi="Courier New" w:cs="Courier New"/>
+        </w:rPr>
+        <w:tab/>
+        <w:t>- CARROT</w:t>
+      </w:r>
+    </w:p>
+    <w:p>
+      <w:pPr>
+        <w:pStyle w:val="PlainText"/>
+        <w:rPr>
+          <w:rFonts w:ascii="Courier New" w:hAnsi="Courier New" w:cs="Courier New"/>
+          <w:color w:val="FF0000"/>
+        </w:rPr>
+      </w:pPr>
+      <w:r>
+        <w:rPr>
+          <w:rFonts w:ascii="Courier New" w:hAnsi="Courier New" w:cs="Courier New"/>
+          <w:color w:val="FF0000"/>
+        </w:rPr>
+        <w:t>Amount Received</w:t>
+      </w:r>
+      <w:r>
+        <w:rPr>
+          <w:rFonts w:ascii="Courier New" w:hAnsi="Courier New" w:cs="Courier New"/>
+          <w:color w:val="FF0000"/>
+        </w:rPr>
+        <w:tab/>
+      </w:r>
+      <w:r>
+        <w:rPr>
+          <w:rFonts w:ascii="Courier New" w:hAnsi="Courier New" w:cs="Courier New"/>
+          <w:color w:val="FF0000"/>
+        </w:rPr>
+        <w:tab/>
+      </w:r>
+      <w:r>
+        <w:rPr>
+          <w:rFonts w:ascii="Courier New" w:hAnsi="Courier New" w:cs="Courier New"/>
+          <w:color w:val="FF0000"/>
+        </w:rPr>
+        <w:tab/>
+        <w:t>- 5000</w:t>
+      </w:r>
+    </w:p>
+    <w:p>
+      <w:pPr>
+        <w:pStyle w:val="PlainText"/>
+        <w:rPr>
+          <w:rFonts w:ascii="Courier New" w:hAnsi="Courier New" w:cs="Courier New"/>
+          <w:b/>
+        </w:rPr>
+      </w:pPr>
+      <w:r>
+        <w:rPr>
+          <w:rFonts w:ascii="Courier New" w:hAnsi="Courier New" w:cs="Courier New"/>
+          <w:b/>
+        </w:rPr>
+        <w:t>Amount balance</w:t>
+      </w:r>
+      <w:r>
+        <w:rPr>
+          <w:rFonts w:ascii="Courier New" w:hAnsi="Courier New" w:cs="Courier New"/>
+          <w:b/>
+        </w:rPr>
+        <w:tab/>
+      </w:r>
+      <w:r>
+        <w:rPr>
+          <w:rFonts w:ascii="Courier New" w:hAnsi="Courier New" w:cs="Courier New"/>
+          <w:b/>
+        </w:rPr>
+        <w:tab/>
+      </w:r>
+      <w:r>
+        <w:rPr>
+          <w:rFonts w:ascii="Courier New" w:hAnsi="Courier New" w:cs="Courier New"/>
+          <w:b/>
+        </w:rPr>
+        <w:tab/>
+        <w:t>- 33218.0</w:t>
+      </w:r>
+    </w:p>
+    <w:p>
+      <w:pPr>
+        <w:pStyle w:val="PlainText"/>
+        <w:rPr>
+          <w:rFonts w:ascii="Courier New" w:hAnsi="Courier New" w:cs="Courier New"/>
+        </w:rPr>
+      </w:pPr>
+      <w:r>
+        <w:rPr>
+          <w:rFonts w:ascii="Courier New" w:hAnsi="Courier New" w:cs="Courier New"/>
+        </w:rPr>
+        <w:t>Amount Received mode</w:t>
+      </w:r>
+      <w:r>
+        <w:rPr>
+          <w:rFonts w:ascii="Courier New" w:hAnsi="Courier New" w:cs="Courier New"/>
+        </w:rPr>
+        <w:tab/>
+      </w:r>
+      <w:r>
+        <w:rPr>
+          <w:rFonts w:ascii="Courier New" w:hAnsi="Courier New" w:cs="Courier New"/>
+        </w:rPr>
+        <w:tab/>
+        <w:t>- CASH</w:t>
+      </w:r>
+    </w:p>
+    <w:p>
+      <w:pPr>
+        <w:pStyle w:val="PlainText"/>
+        <w:rPr>
+          <w:rFonts w:ascii="Courier New" w:hAnsi="Courier New" w:cs="Courier New"/>
+        </w:rPr>
+      </w:pPr>
+    </w:p>
+    <w:p>
+      <w:pPr>
+        <w:pStyle w:val="PlainText"/>
+        <w:rPr>
+          <w:rFonts w:ascii="Courier New" w:hAnsi="Courier New" w:cs="Courier New"/>
+          <w:b/>
+        </w:rPr>
+      </w:pPr>
     </w:p>
     <w:p>
       <w:pPr>

--- a/customer _details/GANGAMMA/SEP/TUMKUR/TRM/PURCHASE DETAILS.docx
+++ b/customer _details/GANGAMMA/SEP/TUMKUR/TRM/PURCHASE DETAILS.docx
@@ -4758,13 +4758,7 @@
         <w:rPr>
           <w:rFonts w:ascii="Courier New" w:hAnsi="Courier New" w:cs="Courier New"/>
         </w:rPr>
-        <w:t>Thu Sep 19</w:t>
-      </w:r>
-      <w:r>
-        <w:rPr>
-          <w:rFonts w:ascii="Courier New" w:hAnsi="Courier New" w:cs="Courier New"/>
-        </w:rPr>
-        <w:t xml:space="preserve"> 10:55:27 PDT 2017</w:t>
+        <w:t>Thu Sep 19 10:55:27 PDT 2017</w:t>
       </w:r>
     </w:p>
     <w:p>
@@ -4961,6 +4955,330 @@
         <w:tab/>
         <w:t>- CASH</w:t>
       </w:r>
+    </w:p>
+    <w:p>
+      <w:pPr>
+        <w:pStyle w:val="PlainText"/>
+        <w:rPr>
+          <w:rFonts w:ascii="Courier New" w:hAnsi="Courier New" w:cs="Courier New"/>
+        </w:rPr>
+      </w:pPr>
+    </w:p>
+    <w:p>
+      <w:pPr>
+        <w:pStyle w:val="PlainText"/>
+        <w:rPr>
+          <w:rFonts w:ascii="Courier New" w:hAnsi="Courier New" w:cs="Courier New"/>
+        </w:rPr>
+      </w:pPr>
+      <w:r>
+        <w:rPr>
+          <w:rFonts w:ascii="Courier New" w:hAnsi="Courier New" w:cs="Courier New"/>
+        </w:rPr>
+        <w:t>Fri Sep 21</w:t>
+      </w:r>
+      <w:r>
+        <w:rPr>
+          <w:rFonts w:ascii="Courier New" w:hAnsi="Courier New" w:cs="Courier New"/>
+        </w:rPr>
+        <w:t xml:space="preserve"> 11:15:33 PDT 2017</w:t>
+      </w:r>
+    </w:p>
+    <w:p>
+      <w:pPr>
+        <w:pStyle w:val="PlainText"/>
+        <w:rPr>
+          <w:rFonts w:ascii="Courier New" w:hAnsi="Courier New" w:cs="Courier New"/>
+        </w:rPr>
+      </w:pPr>
+      <w:r>
+        <w:rPr>
+          <w:rFonts w:ascii="Courier New" w:hAnsi="Courier New" w:cs="Courier New"/>
+        </w:rPr>
+        <w:t>Person Name</w:t>
+      </w:r>
+      <w:r>
+        <w:rPr>
+          <w:rFonts w:ascii="Courier New" w:hAnsi="Courier New" w:cs="Courier New"/>
+        </w:rPr>
+        <w:tab/>
+      </w:r>
+      <w:r>
+        <w:rPr>
+          <w:rFonts w:ascii="Courier New" w:hAnsi="Courier New" w:cs="Courier New"/>
+        </w:rPr>
+        <w:tab/>
+      </w:r>
+      <w:r>
+        <w:rPr>
+          <w:rFonts w:ascii="Courier New" w:hAnsi="Courier New" w:cs="Courier New"/>
+        </w:rPr>
+        <w:tab/>
+      </w:r>
+      <w:r>
+        <w:rPr>
+          <w:rFonts w:ascii="Courier New" w:hAnsi="Courier New" w:cs="Courier New"/>
+        </w:rPr>
+        <w:tab/>
+        <w:t>- TRM</w:t>
+      </w:r>
+    </w:p>
+    <w:p>
+      <w:pPr>
+        <w:pStyle w:val="PlainText"/>
+        <w:rPr>
+          <w:rFonts w:ascii="Courier New" w:hAnsi="Courier New" w:cs="Courier New"/>
+        </w:rPr>
+      </w:pPr>
+      <w:r>
+        <w:rPr>
+          <w:rFonts w:ascii="Courier New" w:hAnsi="Courier New" w:cs="Courier New"/>
+        </w:rPr>
+        <w:t>---------------------------------------------------------------</w:t>
+      </w:r>
+    </w:p>
+    <w:p>
+      <w:pPr>
+        <w:pStyle w:val="PlainText"/>
+        <w:rPr>
+          <w:rFonts w:ascii="Courier New" w:hAnsi="Courier New" w:cs="Courier New"/>
+        </w:rPr>
+      </w:pPr>
+      <w:r>
+        <w:rPr>
+          <w:rFonts w:ascii="Courier New" w:hAnsi="Courier New" w:cs="Courier New"/>
+        </w:rPr>
+        <w:t>Item Name</w:t>
+      </w:r>
+      <w:r>
+        <w:rPr>
+          <w:rFonts w:ascii="Courier New" w:hAnsi="Courier New" w:cs="Courier New"/>
+        </w:rPr>
+        <w:tab/>
+      </w:r>
+      <w:r>
+        <w:rPr>
+          <w:rFonts w:ascii="Courier New" w:hAnsi="Courier New" w:cs="Courier New"/>
+        </w:rPr>
+        <w:tab/>
+      </w:r>
+      <w:r>
+        <w:rPr>
+          <w:rFonts w:ascii="Courier New" w:hAnsi="Courier New" w:cs="Courier New"/>
+        </w:rPr>
+        <w:tab/>
+      </w:r>
+      <w:r>
+        <w:rPr>
+          <w:rFonts w:ascii="Courier New" w:hAnsi="Courier New" w:cs="Courier New"/>
+        </w:rPr>
+        <w:tab/>
+        <w:t xml:space="preserve">- CHOWCHOW EVE </w:t>
+      </w:r>
+    </w:p>
+    <w:p>
+      <w:pPr>
+        <w:pStyle w:val="PlainText"/>
+        <w:rPr>
+          <w:rFonts w:ascii="Courier New" w:hAnsi="Courier New" w:cs="Courier New"/>
+        </w:rPr>
+      </w:pPr>
+      <w:r>
+        <w:rPr>
+          <w:rFonts w:ascii="Courier New" w:hAnsi="Courier New" w:cs="Courier New"/>
+        </w:rPr>
+        <w:t>Number of Pockets</w:t>
+      </w:r>
+      <w:r>
+        <w:rPr>
+          <w:rFonts w:ascii="Courier New" w:hAnsi="Courier New" w:cs="Courier New"/>
+        </w:rPr>
+        <w:tab/>
+      </w:r>
+      <w:r>
+        <w:rPr>
+          <w:rFonts w:ascii="Courier New" w:hAnsi="Courier New" w:cs="Courier New"/>
+        </w:rPr>
+        <w:tab/>
+      </w:r>
+      <w:r>
+        <w:rPr>
+          <w:rFonts w:ascii="Courier New" w:hAnsi="Courier New" w:cs="Courier New"/>
+        </w:rPr>
+        <w:tab/>
+        <w:t>- 4</w:t>
+      </w:r>
+    </w:p>
+    <w:p>
+      <w:pPr>
+        <w:pStyle w:val="PlainText"/>
+        <w:rPr>
+          <w:rFonts w:ascii="Courier New" w:hAnsi="Courier New" w:cs="Courier New"/>
+        </w:rPr>
+      </w:pPr>
+      <w:r>
+        <w:rPr>
+          <w:rFonts w:ascii="Courier New" w:hAnsi="Courier New" w:cs="Courier New"/>
+        </w:rPr>
+        <w:t>Number of KGs</w:t>
+      </w:r>
+      <w:r>
+        <w:rPr>
+          <w:rFonts w:ascii="Courier New" w:hAnsi="Courier New" w:cs="Courier New"/>
+        </w:rPr>
+        <w:tab/>
+      </w:r>
+      <w:r>
+        <w:rPr>
+          <w:rFonts w:ascii="Courier New" w:hAnsi="Courier New" w:cs="Courier New"/>
+        </w:rPr>
+        <w:tab/>
+      </w:r>
+      <w:r>
+        <w:rPr>
+          <w:rFonts w:ascii="Courier New" w:hAnsi="Courier New" w:cs="Courier New"/>
+        </w:rPr>
+        <w:tab/>
+        <w:t>- 220</w:t>
+      </w:r>
+    </w:p>
+    <w:p>
+      <w:pPr>
+        <w:pStyle w:val="PlainText"/>
+        <w:rPr>
+          <w:rFonts w:ascii="Courier New" w:hAnsi="Courier New" w:cs="Courier New"/>
+        </w:rPr>
+      </w:pPr>
+      <w:r>
+        <w:rPr>
+          <w:rFonts w:ascii="Courier New" w:hAnsi="Courier New" w:cs="Courier New"/>
+        </w:rPr>
+        <w:t>Rate</w:t>
+      </w:r>
+      <w:r>
+        <w:rPr>
+          <w:rFonts w:ascii="Courier New" w:hAnsi="Courier New" w:cs="Courier New"/>
+        </w:rPr>
+        <w:tab/>
+      </w:r>
+      <w:r>
+        <w:rPr>
+          <w:rFonts w:ascii="Courier New" w:hAnsi="Courier New" w:cs="Courier New"/>
+        </w:rPr>
+        <w:tab/>
+      </w:r>
+      <w:r>
+        <w:rPr>
+          <w:rFonts w:ascii="Courier New" w:hAnsi="Courier New" w:cs="Courier New"/>
+        </w:rPr>
+        <w:tab/>
+      </w:r>
+      <w:r>
+        <w:rPr>
+          <w:rFonts w:ascii="Courier New" w:hAnsi="Courier New" w:cs="Courier New"/>
+        </w:rPr>
+        <w:tab/>
+      </w:r>
+      <w:r>
+        <w:rPr>
+          <w:rFonts w:ascii="Courier New" w:hAnsi="Courier New" w:cs="Courier New"/>
+        </w:rPr>
+        <w:tab/>
+        <w:t>- 13</w:t>
+      </w:r>
+    </w:p>
+    <w:p>
+      <w:pPr>
+        <w:pStyle w:val="PlainText"/>
+        <w:rPr>
+          <w:rFonts w:ascii="Courier New" w:hAnsi="Courier New" w:cs="Courier New"/>
+        </w:rPr>
+      </w:pPr>
+      <w:r>
+        <w:rPr>
+          <w:rFonts w:ascii="Courier New" w:hAnsi="Courier New" w:cs="Courier New"/>
+        </w:rPr>
+        <w:t>Total Price</w:t>
+      </w:r>
+      <w:r>
+        <w:rPr>
+          <w:rFonts w:ascii="Courier New" w:hAnsi="Courier New" w:cs="Courier New"/>
+        </w:rPr>
+        <w:tab/>
+      </w:r>
+      <w:r>
+        <w:rPr>
+          <w:rFonts w:ascii="Courier New" w:hAnsi="Courier New" w:cs="Courier New"/>
+        </w:rPr>
+        <w:tab/>
+      </w:r>
+      <w:r>
+        <w:rPr>
+          <w:rFonts w:ascii="Courier New" w:hAnsi="Courier New" w:cs="Courier New"/>
+        </w:rPr>
+        <w:tab/>
+      </w:r>
+      <w:r>
+        <w:rPr>
+          <w:rFonts w:ascii="Courier New" w:hAnsi="Courier New" w:cs="Courier New"/>
+        </w:rPr>
+        <w:tab/>
+        <w:t>- 2860.0</w:t>
+      </w:r>
+    </w:p>
+    <w:p>
+      <w:pPr>
+        <w:pStyle w:val="PlainText"/>
+        <w:rPr>
+          <w:rFonts w:ascii="Courier New" w:hAnsi="Courier New" w:cs="Courier New"/>
+          <w:b/>
+        </w:rPr>
+      </w:pPr>
+      <w:r>
+        <w:rPr>
+          <w:rFonts w:ascii="Courier New" w:hAnsi="Courier New" w:cs="Courier New"/>
+          <w:b/>
+        </w:rPr>
+        <w:t>Amount balance</w:t>
+      </w:r>
+      <w:r>
+        <w:rPr>
+          <w:rFonts w:ascii="Courier New" w:hAnsi="Courier New" w:cs="Courier New"/>
+          <w:b/>
+        </w:rPr>
+        <w:tab/>
+      </w:r>
+      <w:r>
+        <w:rPr>
+          <w:rFonts w:ascii="Courier New" w:hAnsi="Courier New" w:cs="Courier New"/>
+          <w:b/>
+        </w:rPr>
+        <w:tab/>
+      </w:r>
+      <w:r>
+        <w:rPr>
+          <w:rFonts w:ascii="Courier New" w:hAnsi="Courier New" w:cs="Courier New"/>
+          <w:b/>
+        </w:rPr>
+        <w:tab/>
+        <w:t>- 36078.0</w:t>
+      </w:r>
+    </w:p>
+    <w:p>
+      <w:pPr>
+        <w:pStyle w:val="PlainText"/>
+        <w:rPr>
+          <w:rFonts w:ascii="Courier New" w:hAnsi="Courier New" w:cs="Courier New"/>
+        </w:rPr>
+      </w:pPr>
+    </w:p>
+    <w:p>
+      <w:pPr>
+        <w:pStyle w:val="PlainText"/>
+        <w:rPr>
+          <w:rFonts w:ascii="Courier New" w:hAnsi="Courier New" w:cs="Courier New"/>
+        </w:rPr>
+      </w:pPr>
     </w:p>
     <w:p>
       <w:pPr>

--- a/customer _details/GANGAMMA/SEP/TUMKUR/TRM/PURCHASE DETAILS.docx
+++ b/customer _details/GANGAMMA/SEP/TUMKUR/TRM/PURCHASE DETAILS.docx
@@ -4975,13 +4975,7 @@
         <w:rPr>
           <w:rFonts w:ascii="Courier New" w:hAnsi="Courier New" w:cs="Courier New"/>
         </w:rPr>
-        <w:t>Fri Sep 21</w:t>
-      </w:r>
-      <w:r>
-        <w:rPr>
-          <w:rFonts w:ascii="Courier New" w:hAnsi="Courier New" w:cs="Courier New"/>
-        </w:rPr>
-        <w:t xml:space="preserve"> 11:15:33 PDT 2017</w:t>
+        <w:t>Fri Sep 21 11:15:33 PDT 2017</w:t>
       </w:r>
     </w:p>
     <w:p>
@@ -5263,6 +5257,247 @@
         <w:tab/>
         <w:t>- 36078.0</w:t>
       </w:r>
+    </w:p>
+    <w:p>
+      <w:pPr>
+        <w:pStyle w:val="PlainText"/>
+        <w:rPr>
+          <w:rFonts w:ascii="Courier New" w:hAnsi="Courier New" w:cs="Courier New"/>
+          <w:b/>
+        </w:rPr>
+      </w:pPr>
+    </w:p>
+    <w:p>
+      <w:pPr>
+        <w:pStyle w:val="PlainText"/>
+        <w:rPr>
+          <w:rFonts w:ascii="Courier New" w:hAnsi="Courier New" w:cs="Courier New"/>
+        </w:rPr>
+      </w:pPr>
+      <w:r>
+        <w:rPr>
+          <w:rFonts w:ascii="Courier New" w:hAnsi="Courier New" w:cs="Courier New"/>
+        </w:rPr>
+        <w:t>Sat Sep 22</w:t>
+      </w:r>
+      <w:r>
+        <w:rPr>
+          <w:rFonts w:ascii="Courier New" w:hAnsi="Courier New" w:cs="Courier New"/>
+        </w:rPr>
+        <w:t xml:space="preserve"> 11:14:28 PDT 2017</w:t>
+      </w:r>
+    </w:p>
+    <w:p>
+      <w:pPr>
+        <w:pStyle w:val="PlainText"/>
+        <w:rPr>
+          <w:rFonts w:ascii="Courier New" w:hAnsi="Courier New" w:cs="Courier New"/>
+        </w:rPr>
+      </w:pPr>
+      <w:r>
+        <w:rPr>
+          <w:rFonts w:ascii="Courier New" w:hAnsi="Courier New" w:cs="Courier New"/>
+        </w:rPr>
+        <w:t>Person Name</w:t>
+      </w:r>
+      <w:r>
+        <w:rPr>
+          <w:rFonts w:ascii="Courier New" w:hAnsi="Courier New" w:cs="Courier New"/>
+        </w:rPr>
+        <w:tab/>
+      </w:r>
+      <w:r>
+        <w:rPr>
+          <w:rFonts w:ascii="Courier New" w:hAnsi="Courier New" w:cs="Courier New"/>
+        </w:rPr>
+        <w:tab/>
+      </w:r>
+      <w:r>
+        <w:rPr>
+          <w:rFonts w:ascii="Courier New" w:hAnsi="Courier New" w:cs="Courier New"/>
+        </w:rPr>
+        <w:tab/>
+      </w:r>
+      <w:r>
+        <w:rPr>
+          <w:rFonts w:ascii="Courier New" w:hAnsi="Courier New" w:cs="Courier New"/>
+        </w:rPr>
+        <w:tab/>
+        <w:t>- TRM</w:t>
+      </w:r>
+    </w:p>
+    <w:p>
+      <w:pPr>
+        <w:pStyle w:val="PlainText"/>
+        <w:rPr>
+          <w:rFonts w:ascii="Courier New" w:hAnsi="Courier New" w:cs="Courier New"/>
+        </w:rPr>
+      </w:pPr>
+      <w:r>
+        <w:rPr>
+          <w:rFonts w:ascii="Courier New" w:hAnsi="Courier New" w:cs="Courier New"/>
+        </w:rPr>
+        <w:t>---------------------------------------------------------------</w:t>
+      </w:r>
+    </w:p>
+    <w:p>
+      <w:pPr>
+        <w:pStyle w:val="PlainText"/>
+        <w:rPr>
+          <w:rFonts w:ascii="Courier New" w:hAnsi="Courier New" w:cs="Courier New"/>
+        </w:rPr>
+      </w:pPr>
+      <w:r>
+        <w:rPr>
+          <w:rFonts w:ascii="Courier New" w:hAnsi="Courier New" w:cs="Courier New"/>
+        </w:rPr>
+        <w:t>Item Name</w:t>
+      </w:r>
+      <w:r>
+        <w:rPr>
+          <w:rFonts w:ascii="Courier New" w:hAnsi="Courier New" w:cs="Courier New"/>
+        </w:rPr>
+        <w:tab/>
+      </w:r>
+      <w:r>
+        <w:rPr>
+          <w:rFonts w:ascii="Courier New" w:hAnsi="Courier New" w:cs="Courier New"/>
+        </w:rPr>
+        <w:tab/>
+      </w:r>
+      <w:r>
+        <w:rPr>
+          <w:rFonts w:ascii="Courier New" w:hAnsi="Courier New" w:cs="Courier New"/>
+        </w:rPr>
+        <w:tab/>
+      </w:r>
+      <w:r>
+        <w:rPr>
+          <w:rFonts w:ascii="Courier New" w:hAnsi="Courier New" w:cs="Courier New"/>
+        </w:rPr>
+        <w:tab/>
+        <w:t>- CARROT</w:t>
+      </w:r>
+    </w:p>
+    <w:p>
+      <w:pPr>
+        <w:pStyle w:val="PlainText"/>
+        <w:rPr>
+          <w:rFonts w:ascii="Courier New" w:hAnsi="Courier New" w:cs="Courier New"/>
+          <w:color w:val="FF0000"/>
+        </w:rPr>
+      </w:pPr>
+      <w:r>
+        <w:rPr>
+          <w:rFonts w:ascii="Courier New" w:hAnsi="Courier New" w:cs="Courier New"/>
+          <w:color w:val="FF0000"/>
+        </w:rPr>
+        <w:t>Amount Received</w:t>
+      </w:r>
+      <w:r>
+        <w:rPr>
+          <w:rFonts w:ascii="Courier New" w:hAnsi="Courier New" w:cs="Courier New"/>
+          <w:color w:val="FF0000"/>
+        </w:rPr>
+        <w:tab/>
+      </w:r>
+      <w:r>
+        <w:rPr>
+          <w:rFonts w:ascii="Courier New" w:hAnsi="Courier New" w:cs="Courier New"/>
+          <w:color w:val="FF0000"/>
+        </w:rPr>
+        <w:tab/>
+      </w:r>
+      <w:r>
+        <w:rPr>
+          <w:rFonts w:ascii="Courier New" w:hAnsi="Courier New" w:cs="Courier New"/>
+          <w:color w:val="FF0000"/>
+        </w:rPr>
+        <w:tab/>
+        <w:t>- 1300</w:t>
+      </w:r>
+    </w:p>
+    <w:p>
+      <w:pPr>
+        <w:pStyle w:val="PlainText"/>
+        <w:rPr>
+          <w:rFonts w:ascii="Courier New" w:hAnsi="Courier New" w:cs="Courier New"/>
+          <w:b/>
+        </w:rPr>
+      </w:pPr>
+      <w:r>
+        <w:rPr>
+          <w:rFonts w:ascii="Courier New" w:hAnsi="Courier New" w:cs="Courier New"/>
+          <w:b/>
+        </w:rPr>
+        <w:t>Amount balance</w:t>
+      </w:r>
+      <w:r>
+        <w:rPr>
+          <w:rFonts w:ascii="Courier New" w:hAnsi="Courier New" w:cs="Courier New"/>
+          <w:b/>
+        </w:rPr>
+        <w:tab/>
+      </w:r>
+      <w:r>
+        <w:rPr>
+          <w:rFonts w:ascii="Courier New" w:hAnsi="Courier New" w:cs="Courier New"/>
+          <w:b/>
+        </w:rPr>
+        <w:tab/>
+      </w:r>
+      <w:r>
+        <w:rPr>
+          <w:rFonts w:ascii="Courier New" w:hAnsi="Courier New" w:cs="Courier New"/>
+          <w:b/>
+        </w:rPr>
+        <w:tab/>
+        <w:t>- 34778.0</w:t>
+      </w:r>
+    </w:p>
+    <w:p>
+      <w:pPr>
+        <w:pStyle w:val="PlainText"/>
+        <w:rPr>
+          <w:rFonts w:ascii="Courier New" w:hAnsi="Courier New" w:cs="Courier New"/>
+        </w:rPr>
+      </w:pPr>
+      <w:r>
+        <w:rPr>
+          <w:rFonts w:ascii="Courier New" w:hAnsi="Courier New" w:cs="Courier New"/>
+        </w:rPr>
+        <w:t>Amount Received mode</w:t>
+      </w:r>
+      <w:r>
+        <w:rPr>
+          <w:rFonts w:ascii="Courier New" w:hAnsi="Courier New" w:cs="Courier New"/>
+        </w:rPr>
+        <w:tab/>
+      </w:r>
+      <w:r>
+        <w:rPr>
+          <w:rFonts w:ascii="Courier New" w:hAnsi="Courier New" w:cs="Courier New"/>
+        </w:rPr>
+        <w:tab/>
+        <w:t>- CASH</w:t>
+      </w:r>
+    </w:p>
+    <w:p>
+      <w:pPr>
+        <w:pStyle w:val="PlainText"/>
+        <w:rPr>
+          <w:rFonts w:ascii="Courier New" w:hAnsi="Courier New" w:cs="Courier New"/>
+        </w:rPr>
+      </w:pPr>
+    </w:p>
+    <w:p>
+      <w:pPr>
+        <w:pStyle w:val="PlainText"/>
+        <w:rPr>
+          <w:rFonts w:ascii="Courier New" w:hAnsi="Courier New" w:cs="Courier New"/>
+          <w:b/>
+        </w:rPr>
+      </w:pPr>
     </w:p>
     <w:p>
       <w:pPr>

--- a/customer _details/GANGAMMA/SEP/TUMKUR/TRM/PURCHASE DETAILS.docx
+++ b/customer _details/GANGAMMA/SEP/TUMKUR/TRM/PURCHASE DETAILS.docx
@@ -5278,13 +5278,7 @@
         <w:rPr>
           <w:rFonts w:ascii="Courier New" w:hAnsi="Courier New" w:cs="Courier New"/>
         </w:rPr>
-        <w:t>Sat Sep 22</w:t>
-      </w:r>
-      <w:r>
-        <w:rPr>
-          <w:rFonts w:ascii="Courier New" w:hAnsi="Courier New" w:cs="Courier New"/>
-        </w:rPr>
-        <w:t xml:space="preserve"> 11:14:28 PDT 2017</w:t>
+        <w:t>Sat Sep 22 11:14:28 PDT 2017</w:t>
       </w:r>
     </w:p>
     <w:p>
@@ -5481,6 +5475,322 @@
         <w:tab/>
         <w:t>- CASH</w:t>
       </w:r>
+    </w:p>
+    <w:p>
+      <w:pPr>
+        <w:pStyle w:val="PlainText"/>
+        <w:rPr>
+          <w:rFonts w:ascii="Courier New" w:hAnsi="Courier New" w:cs="Courier New"/>
+        </w:rPr>
+      </w:pPr>
+    </w:p>
+    <w:p>
+      <w:pPr>
+        <w:pStyle w:val="PlainText"/>
+        <w:rPr>
+          <w:rFonts w:ascii="Courier New" w:hAnsi="Courier New" w:cs="Courier New"/>
+        </w:rPr>
+      </w:pPr>
+      <w:r>
+        <w:rPr>
+          <w:rFonts w:ascii="Courier New" w:hAnsi="Courier New" w:cs="Courier New"/>
+        </w:rPr>
+        <w:t>Sun Sep 23</w:t>
+      </w:r>
+      <w:r>
+        <w:rPr>
+          <w:rFonts w:ascii="Courier New" w:hAnsi="Courier New" w:cs="Courier New"/>
+        </w:rPr>
+        <w:t xml:space="preserve"> 11:12:18 PDT 2017</w:t>
+      </w:r>
+    </w:p>
+    <w:p>
+      <w:pPr>
+        <w:pStyle w:val="PlainText"/>
+        <w:rPr>
+          <w:rFonts w:ascii="Courier New" w:hAnsi="Courier New" w:cs="Courier New"/>
+        </w:rPr>
+      </w:pPr>
+      <w:r>
+        <w:rPr>
+          <w:rFonts w:ascii="Courier New" w:hAnsi="Courier New" w:cs="Courier New"/>
+        </w:rPr>
+        <w:t>Person Name</w:t>
+      </w:r>
+      <w:r>
+        <w:rPr>
+          <w:rFonts w:ascii="Courier New" w:hAnsi="Courier New" w:cs="Courier New"/>
+        </w:rPr>
+        <w:tab/>
+      </w:r>
+      <w:r>
+        <w:rPr>
+          <w:rFonts w:ascii="Courier New" w:hAnsi="Courier New" w:cs="Courier New"/>
+        </w:rPr>
+        <w:tab/>
+      </w:r>
+      <w:r>
+        <w:rPr>
+          <w:rFonts w:ascii="Courier New" w:hAnsi="Courier New" w:cs="Courier New"/>
+        </w:rPr>
+        <w:tab/>
+      </w:r>
+      <w:r>
+        <w:rPr>
+          <w:rFonts w:ascii="Courier New" w:hAnsi="Courier New" w:cs="Courier New"/>
+        </w:rPr>
+        <w:tab/>
+        <w:t>- TRM</w:t>
+      </w:r>
+    </w:p>
+    <w:p>
+      <w:pPr>
+        <w:pStyle w:val="PlainText"/>
+        <w:rPr>
+          <w:rFonts w:ascii="Courier New" w:hAnsi="Courier New" w:cs="Courier New"/>
+        </w:rPr>
+      </w:pPr>
+      <w:r>
+        <w:rPr>
+          <w:rFonts w:ascii="Courier New" w:hAnsi="Courier New" w:cs="Courier New"/>
+        </w:rPr>
+        <w:t>---------------------------------------------------------------</w:t>
+      </w:r>
+    </w:p>
+    <w:p>
+      <w:pPr>
+        <w:pStyle w:val="PlainText"/>
+        <w:rPr>
+          <w:rFonts w:ascii="Courier New" w:hAnsi="Courier New" w:cs="Courier New"/>
+        </w:rPr>
+      </w:pPr>
+      <w:r>
+        <w:rPr>
+          <w:rFonts w:ascii="Courier New" w:hAnsi="Courier New" w:cs="Courier New"/>
+        </w:rPr>
+        <w:t>Item Name</w:t>
+      </w:r>
+      <w:r>
+        <w:rPr>
+          <w:rFonts w:ascii="Courier New" w:hAnsi="Courier New" w:cs="Courier New"/>
+        </w:rPr>
+        <w:tab/>
+      </w:r>
+      <w:r>
+        <w:rPr>
+          <w:rFonts w:ascii="Courier New" w:hAnsi="Courier New" w:cs="Courier New"/>
+        </w:rPr>
+        <w:tab/>
+      </w:r>
+      <w:r>
+        <w:rPr>
+          <w:rFonts w:ascii="Courier New" w:hAnsi="Courier New" w:cs="Courier New"/>
+        </w:rPr>
+        <w:tab/>
+      </w:r>
+      <w:r>
+        <w:rPr>
+          <w:rFonts w:ascii="Courier New" w:hAnsi="Courier New" w:cs="Courier New"/>
+        </w:rPr>
+        <w:tab/>
+        <w:t>- CARROT EVE</w:t>
+      </w:r>
+    </w:p>
+    <w:p>
+      <w:pPr>
+        <w:pStyle w:val="PlainText"/>
+        <w:rPr>
+          <w:rFonts w:ascii="Courier New" w:hAnsi="Courier New" w:cs="Courier New"/>
+        </w:rPr>
+      </w:pPr>
+      <w:r>
+        <w:rPr>
+          <w:rFonts w:ascii="Courier New" w:hAnsi="Courier New" w:cs="Courier New"/>
+        </w:rPr>
+        <w:t>Number of Pockets</w:t>
+      </w:r>
+      <w:r>
+        <w:rPr>
+          <w:rFonts w:ascii="Courier New" w:hAnsi="Courier New" w:cs="Courier New"/>
+        </w:rPr>
+        <w:tab/>
+      </w:r>
+      <w:r>
+        <w:rPr>
+          <w:rFonts w:ascii="Courier New" w:hAnsi="Courier New" w:cs="Courier New"/>
+        </w:rPr>
+        <w:tab/>
+      </w:r>
+      <w:r>
+        <w:rPr>
+          <w:rFonts w:ascii="Courier New" w:hAnsi="Courier New" w:cs="Courier New"/>
+        </w:rPr>
+        <w:tab/>
+        <w:t>- 2</w:t>
+      </w:r>
+    </w:p>
+    <w:p>
+      <w:pPr>
+        <w:pStyle w:val="PlainText"/>
+        <w:rPr>
+          <w:rFonts w:ascii="Courier New" w:hAnsi="Courier New" w:cs="Courier New"/>
+        </w:rPr>
+      </w:pPr>
+      <w:r>
+        <w:rPr>
+          <w:rFonts w:ascii="Courier New" w:hAnsi="Courier New" w:cs="Courier New"/>
+        </w:rPr>
+        <w:t>Number of KGs</w:t>
+      </w:r>
+      <w:r>
+        <w:rPr>
+          <w:rFonts w:ascii="Courier New" w:hAnsi="Courier New" w:cs="Courier New"/>
+        </w:rPr>
+        <w:tab/>
+      </w:r>
+      <w:r>
+        <w:rPr>
+          <w:rFonts w:ascii="Courier New" w:hAnsi="Courier New" w:cs="Courier New"/>
+        </w:rPr>
+        <w:tab/>
+      </w:r>
+      <w:r>
+        <w:rPr>
+          <w:rFonts w:ascii="Courier New" w:hAnsi="Courier New" w:cs="Courier New"/>
+        </w:rPr>
+        <w:tab/>
+        <w:t>- 192</w:t>
+      </w:r>
+    </w:p>
+    <w:p>
+      <w:pPr>
+        <w:pStyle w:val="PlainText"/>
+        <w:rPr>
+          <w:rFonts w:ascii="Courier New" w:hAnsi="Courier New" w:cs="Courier New"/>
+        </w:rPr>
+      </w:pPr>
+      <w:r>
+        <w:rPr>
+          <w:rFonts w:ascii="Courier New" w:hAnsi="Courier New" w:cs="Courier New"/>
+        </w:rPr>
+        <w:t>Rate</w:t>
+      </w:r>
+      <w:r>
+        <w:rPr>
+          <w:rFonts w:ascii="Courier New" w:hAnsi="Courier New" w:cs="Courier New"/>
+        </w:rPr>
+        <w:tab/>
+      </w:r>
+      <w:r>
+        <w:rPr>
+          <w:rFonts w:ascii="Courier New" w:hAnsi="Courier New" w:cs="Courier New"/>
+        </w:rPr>
+        <w:tab/>
+      </w:r>
+      <w:r>
+        <w:rPr>
+          <w:rFonts w:ascii="Courier New" w:hAnsi="Courier New" w:cs="Courier New"/>
+        </w:rPr>
+        <w:tab/>
+      </w:r>
+      <w:r>
+        <w:rPr>
+          <w:rFonts w:ascii="Courier New" w:hAnsi="Courier New" w:cs="Courier New"/>
+        </w:rPr>
+        <w:tab/>
+      </w:r>
+      <w:r>
+        <w:rPr>
+          <w:rFonts w:ascii="Courier New" w:hAnsi="Courier New" w:cs="Courier New"/>
+        </w:rPr>
+        <w:tab/>
+        <w:t>- 22</w:t>
+      </w:r>
+    </w:p>
+    <w:p>
+      <w:pPr>
+        <w:pStyle w:val="PlainText"/>
+        <w:rPr>
+          <w:rFonts w:ascii="Courier New" w:hAnsi="Courier New" w:cs="Courier New"/>
+        </w:rPr>
+      </w:pPr>
+      <w:r>
+        <w:rPr>
+          <w:rFonts w:ascii="Courier New" w:hAnsi="Courier New" w:cs="Courier New"/>
+        </w:rPr>
+        <w:t>Total Price</w:t>
+      </w:r>
+      <w:r>
+        <w:rPr>
+          <w:rFonts w:ascii="Courier New" w:hAnsi="Courier New" w:cs="Courier New"/>
+        </w:rPr>
+        <w:tab/>
+      </w:r>
+      <w:r>
+        <w:rPr>
+          <w:rFonts w:ascii="Courier New" w:hAnsi="Courier New" w:cs="Courier New"/>
+        </w:rPr>
+        <w:tab/>
+      </w:r>
+      <w:r>
+        <w:rPr>
+          <w:rFonts w:ascii="Courier New" w:hAnsi="Courier New" w:cs="Courier New"/>
+        </w:rPr>
+        <w:tab/>
+      </w:r>
+      <w:r>
+        <w:rPr>
+          <w:rFonts w:ascii="Courier New" w:hAnsi="Courier New" w:cs="Courier New"/>
+        </w:rPr>
+        <w:tab/>
+        <w:t>- 4224.0</w:t>
+      </w:r>
+    </w:p>
+    <w:p>
+      <w:pPr>
+        <w:pStyle w:val="PlainText"/>
+        <w:rPr>
+          <w:rFonts w:ascii="Courier New" w:hAnsi="Courier New" w:cs="Courier New"/>
+          <w:b/>
+        </w:rPr>
+      </w:pPr>
+      <w:r>
+        <w:rPr>
+          <w:rFonts w:ascii="Courier New" w:hAnsi="Courier New" w:cs="Courier New"/>
+          <w:b/>
+        </w:rPr>
+        <w:t>Amount balance</w:t>
+      </w:r>
+      <w:r>
+        <w:rPr>
+          <w:rFonts w:ascii="Courier New" w:hAnsi="Courier New" w:cs="Courier New"/>
+          <w:b/>
+        </w:rPr>
+        <w:tab/>
+      </w:r>
+      <w:r>
+        <w:rPr>
+          <w:rFonts w:ascii="Courier New" w:hAnsi="Courier New" w:cs="Courier New"/>
+          <w:b/>
+        </w:rPr>
+        <w:tab/>
+      </w:r>
+      <w:r>
+        <w:rPr>
+          <w:rFonts w:ascii="Courier New" w:hAnsi="Courier New" w:cs="Courier New"/>
+          <w:b/>
+        </w:rPr>
+        <w:tab/>
+        <w:t>- 39002.0</w:t>
+      </w:r>
+    </w:p>
+    <w:p>
+      <w:pPr>
+        <w:pStyle w:val="PlainText"/>
+        <w:rPr>
+          <w:rFonts w:ascii="Courier New" w:hAnsi="Courier New" w:cs="Courier New"/>
+        </w:rPr>
+      </w:pPr>
     </w:p>
     <w:p>
       <w:pPr>

--- a/customer _details/GANGAMMA/SEP/TUMKUR/TRM/PURCHASE DETAILS.docx
+++ b/customer _details/GANGAMMA/SEP/TUMKUR/TRM/PURCHASE DETAILS.docx
@@ -5495,13 +5495,7 @@
         <w:rPr>
           <w:rFonts w:ascii="Courier New" w:hAnsi="Courier New" w:cs="Courier New"/>
         </w:rPr>
-        <w:t>Sun Sep 23</w:t>
-      </w:r>
-      <w:r>
-        <w:rPr>
-          <w:rFonts w:ascii="Courier New" w:hAnsi="Courier New" w:cs="Courier New"/>
-        </w:rPr>
-        <w:t xml:space="preserve"> 11:12:18 PDT 2017</w:t>
+        <w:t>Sun Sep 23 11:12:18 PDT 2017</w:t>
       </w:r>
     </w:p>
     <w:p>
@@ -5783,6 +5777,627 @@
         <w:tab/>
         <w:t>- 39002.0</w:t>
       </w:r>
+    </w:p>
+    <w:p>
+      <w:pPr>
+        <w:pStyle w:val="PlainText"/>
+        <w:rPr>
+          <w:rFonts w:ascii="Courier New" w:hAnsi="Courier New" w:cs="Courier New"/>
+          <w:b/>
+        </w:rPr>
+      </w:pPr>
+    </w:p>
+    <w:p>
+      <w:pPr>
+        <w:pStyle w:val="PlainText"/>
+        <w:rPr>
+          <w:rFonts w:ascii="Courier New" w:hAnsi="Courier New" w:cs="Courier New"/>
+        </w:rPr>
+      </w:pPr>
+      <w:r>
+        <w:rPr>
+          <w:rFonts w:ascii="Courier New" w:hAnsi="Courier New" w:cs="Courier New"/>
+        </w:rPr>
+        <w:t>Mon Sep 24</w:t>
+      </w:r>
+      <w:r>
+        <w:rPr>
+          <w:rFonts w:ascii="Courier New" w:hAnsi="Courier New" w:cs="Courier New"/>
+        </w:rPr>
+        <w:t xml:space="preserve"> 11:26:28 PDT 2017</w:t>
+      </w:r>
+    </w:p>
+    <w:p>
+      <w:pPr>
+        <w:pStyle w:val="PlainText"/>
+        <w:rPr>
+          <w:rFonts w:ascii="Courier New" w:hAnsi="Courier New" w:cs="Courier New"/>
+        </w:rPr>
+      </w:pPr>
+      <w:r>
+        <w:rPr>
+          <w:rFonts w:ascii="Courier New" w:hAnsi="Courier New" w:cs="Courier New"/>
+        </w:rPr>
+        <w:t>Person Name</w:t>
+      </w:r>
+      <w:r>
+        <w:rPr>
+          <w:rFonts w:ascii="Courier New" w:hAnsi="Courier New" w:cs="Courier New"/>
+        </w:rPr>
+        <w:tab/>
+      </w:r>
+      <w:r>
+        <w:rPr>
+          <w:rFonts w:ascii="Courier New" w:hAnsi="Courier New" w:cs="Courier New"/>
+        </w:rPr>
+        <w:tab/>
+      </w:r>
+      <w:r>
+        <w:rPr>
+          <w:rFonts w:ascii="Courier New" w:hAnsi="Courier New" w:cs="Courier New"/>
+        </w:rPr>
+        <w:tab/>
+      </w:r>
+      <w:r>
+        <w:rPr>
+          <w:rFonts w:ascii="Courier New" w:hAnsi="Courier New" w:cs="Courier New"/>
+        </w:rPr>
+        <w:tab/>
+        <w:t>- TRM</w:t>
+      </w:r>
+    </w:p>
+    <w:p>
+      <w:pPr>
+        <w:pStyle w:val="PlainText"/>
+        <w:rPr>
+          <w:rFonts w:ascii="Courier New" w:hAnsi="Courier New" w:cs="Courier New"/>
+        </w:rPr>
+      </w:pPr>
+      <w:r>
+        <w:rPr>
+          <w:rFonts w:ascii="Courier New" w:hAnsi="Courier New" w:cs="Courier New"/>
+        </w:rPr>
+        <w:t>---------------------------------------------------------------</w:t>
+      </w:r>
+    </w:p>
+    <w:p>
+      <w:pPr>
+        <w:pStyle w:val="PlainText"/>
+        <w:rPr>
+          <w:rFonts w:ascii="Courier New" w:hAnsi="Courier New" w:cs="Courier New"/>
+        </w:rPr>
+      </w:pPr>
+      <w:r>
+        <w:rPr>
+          <w:rFonts w:ascii="Courier New" w:hAnsi="Courier New" w:cs="Courier New"/>
+        </w:rPr>
+        <w:t>Item Name</w:t>
+      </w:r>
+      <w:r>
+        <w:rPr>
+          <w:rFonts w:ascii="Courier New" w:hAnsi="Courier New" w:cs="Courier New"/>
+        </w:rPr>
+        <w:tab/>
+      </w:r>
+      <w:r>
+        <w:rPr>
+          <w:rFonts w:ascii="Courier New" w:hAnsi="Courier New" w:cs="Courier New"/>
+        </w:rPr>
+        <w:tab/>
+      </w:r>
+      <w:r>
+        <w:rPr>
+          <w:rFonts w:ascii="Courier New" w:hAnsi="Courier New" w:cs="Courier New"/>
+        </w:rPr>
+        <w:tab/>
+      </w:r>
+      <w:r>
+        <w:rPr>
+          <w:rFonts w:ascii="Courier New" w:hAnsi="Courier New" w:cs="Courier New"/>
+        </w:rPr>
+        <w:tab/>
+        <w:t>- CHOWCHOW</w:t>
+      </w:r>
+    </w:p>
+    <w:p>
+      <w:pPr>
+        <w:pStyle w:val="PlainText"/>
+        <w:rPr>
+          <w:rFonts w:ascii="Courier New" w:hAnsi="Courier New" w:cs="Courier New"/>
+        </w:rPr>
+      </w:pPr>
+      <w:r>
+        <w:rPr>
+          <w:rFonts w:ascii="Courier New" w:hAnsi="Courier New" w:cs="Courier New"/>
+        </w:rPr>
+        <w:t>Number of Pockets</w:t>
+      </w:r>
+      <w:r>
+        <w:rPr>
+          <w:rFonts w:ascii="Courier New" w:hAnsi="Courier New" w:cs="Courier New"/>
+        </w:rPr>
+        <w:tab/>
+      </w:r>
+      <w:r>
+        <w:rPr>
+          <w:rFonts w:ascii="Courier New" w:hAnsi="Courier New" w:cs="Courier New"/>
+        </w:rPr>
+        <w:tab/>
+      </w:r>
+      <w:r>
+        <w:rPr>
+          <w:rFonts w:ascii="Courier New" w:hAnsi="Courier New" w:cs="Courier New"/>
+        </w:rPr>
+        <w:tab/>
+        <w:t>- 1</w:t>
+      </w:r>
+    </w:p>
+    <w:p>
+      <w:pPr>
+        <w:pStyle w:val="PlainText"/>
+        <w:rPr>
+          <w:rFonts w:ascii="Courier New" w:hAnsi="Courier New" w:cs="Courier New"/>
+        </w:rPr>
+      </w:pPr>
+      <w:r>
+        <w:rPr>
+          <w:rFonts w:ascii="Courier New" w:hAnsi="Courier New" w:cs="Courier New"/>
+        </w:rPr>
+        <w:t>Number of KGs</w:t>
+      </w:r>
+      <w:r>
+        <w:rPr>
+          <w:rFonts w:ascii="Courier New" w:hAnsi="Courier New" w:cs="Courier New"/>
+        </w:rPr>
+        <w:tab/>
+      </w:r>
+      <w:r>
+        <w:rPr>
+          <w:rFonts w:ascii="Courier New" w:hAnsi="Courier New" w:cs="Courier New"/>
+        </w:rPr>
+        <w:tab/>
+      </w:r>
+      <w:r>
+        <w:rPr>
+          <w:rFonts w:ascii="Courier New" w:hAnsi="Courier New" w:cs="Courier New"/>
+        </w:rPr>
+        <w:tab/>
+        <w:t>- 81</w:t>
+      </w:r>
+    </w:p>
+    <w:p>
+      <w:pPr>
+        <w:pStyle w:val="PlainText"/>
+        <w:rPr>
+          <w:rFonts w:ascii="Courier New" w:hAnsi="Courier New" w:cs="Courier New"/>
+        </w:rPr>
+      </w:pPr>
+      <w:r>
+        <w:rPr>
+          <w:rFonts w:ascii="Courier New" w:hAnsi="Courier New" w:cs="Courier New"/>
+        </w:rPr>
+        <w:t>Rate</w:t>
+      </w:r>
+      <w:r>
+        <w:rPr>
+          <w:rFonts w:ascii="Courier New" w:hAnsi="Courier New" w:cs="Courier New"/>
+        </w:rPr>
+        <w:tab/>
+      </w:r>
+      <w:r>
+        <w:rPr>
+          <w:rFonts w:ascii="Courier New" w:hAnsi="Courier New" w:cs="Courier New"/>
+        </w:rPr>
+        <w:tab/>
+      </w:r>
+      <w:r>
+        <w:rPr>
+          <w:rFonts w:ascii="Courier New" w:hAnsi="Courier New" w:cs="Courier New"/>
+        </w:rPr>
+        <w:tab/>
+      </w:r>
+      <w:r>
+        <w:rPr>
+          <w:rFonts w:ascii="Courier New" w:hAnsi="Courier New" w:cs="Courier New"/>
+        </w:rPr>
+        <w:tab/>
+      </w:r>
+      <w:r>
+        <w:rPr>
+          <w:rFonts w:ascii="Courier New" w:hAnsi="Courier New" w:cs="Courier New"/>
+        </w:rPr>
+        <w:tab/>
+        <w:t>- 14</w:t>
+      </w:r>
+    </w:p>
+    <w:p>
+      <w:pPr>
+        <w:pStyle w:val="PlainText"/>
+        <w:rPr>
+          <w:rFonts w:ascii="Courier New" w:hAnsi="Courier New" w:cs="Courier New"/>
+        </w:rPr>
+      </w:pPr>
+      <w:r>
+        <w:rPr>
+          <w:rFonts w:ascii="Courier New" w:hAnsi="Courier New" w:cs="Courier New"/>
+        </w:rPr>
+        <w:t>Total Price</w:t>
+      </w:r>
+      <w:r>
+        <w:rPr>
+          <w:rFonts w:ascii="Courier New" w:hAnsi="Courier New" w:cs="Courier New"/>
+        </w:rPr>
+        <w:tab/>
+      </w:r>
+      <w:r>
+        <w:rPr>
+          <w:rFonts w:ascii="Courier New" w:hAnsi="Courier New" w:cs="Courier New"/>
+        </w:rPr>
+        <w:tab/>
+      </w:r>
+      <w:r>
+        <w:rPr>
+          <w:rFonts w:ascii="Courier New" w:hAnsi="Courier New" w:cs="Courier New"/>
+        </w:rPr>
+        <w:tab/>
+      </w:r>
+      <w:r>
+        <w:rPr>
+          <w:rFonts w:ascii="Courier New" w:hAnsi="Courier New" w:cs="Courier New"/>
+        </w:rPr>
+        <w:tab/>
+        <w:t>- 1134.0</w:t>
+      </w:r>
+    </w:p>
+    <w:p>
+      <w:pPr>
+        <w:pStyle w:val="PlainText"/>
+        <w:rPr>
+          <w:rFonts w:ascii="Courier New" w:hAnsi="Courier New" w:cs="Courier New"/>
+        </w:rPr>
+      </w:pPr>
+      <w:r>
+        <w:rPr>
+          <w:rFonts w:ascii="Courier New" w:hAnsi="Courier New" w:cs="Courier New"/>
+        </w:rPr>
+        <w:t>Amount balance</w:t>
+      </w:r>
+      <w:r>
+        <w:rPr>
+          <w:rFonts w:ascii="Courier New" w:hAnsi="Courier New" w:cs="Courier New"/>
+        </w:rPr>
+        <w:tab/>
+      </w:r>
+      <w:r>
+        <w:rPr>
+          <w:rFonts w:ascii="Courier New" w:hAnsi="Courier New" w:cs="Courier New"/>
+        </w:rPr>
+        <w:tab/>
+      </w:r>
+      <w:r>
+        <w:rPr>
+          <w:rFonts w:ascii="Courier New" w:hAnsi="Courier New" w:cs="Courier New"/>
+        </w:rPr>
+        <w:tab/>
+        <w:t>- 40136.0</w:t>
+      </w:r>
+    </w:p>
+    <w:p>
+      <w:pPr>
+        <w:pStyle w:val="PlainText"/>
+        <w:rPr>
+          <w:rFonts w:ascii="Courier New" w:hAnsi="Courier New" w:cs="Courier New"/>
+        </w:rPr>
+      </w:pPr>
+    </w:p>
+    <w:p>
+      <w:pPr>
+        <w:pStyle w:val="PlainText"/>
+        <w:rPr>
+          <w:rFonts w:ascii="Courier New" w:hAnsi="Courier New" w:cs="Courier New"/>
+        </w:rPr>
+      </w:pPr>
+      <w:r>
+        <w:rPr>
+          <w:rFonts w:ascii="Courier New" w:hAnsi="Courier New" w:cs="Courier New"/>
+        </w:rPr>
+        <w:t>Item Name</w:t>
+      </w:r>
+      <w:r>
+        <w:rPr>
+          <w:rFonts w:ascii="Courier New" w:hAnsi="Courier New" w:cs="Courier New"/>
+        </w:rPr>
+        <w:tab/>
+      </w:r>
+      <w:r>
+        <w:rPr>
+          <w:rFonts w:ascii="Courier New" w:hAnsi="Courier New" w:cs="Courier New"/>
+        </w:rPr>
+        <w:tab/>
+      </w:r>
+      <w:r>
+        <w:rPr>
+          <w:rFonts w:ascii="Courier New" w:hAnsi="Courier New" w:cs="Courier New"/>
+        </w:rPr>
+        <w:tab/>
+      </w:r>
+      <w:r>
+        <w:rPr>
+          <w:rFonts w:ascii="Courier New" w:hAnsi="Courier New" w:cs="Courier New"/>
+        </w:rPr>
+        <w:tab/>
+        <w:t>- CHOWCHOW2</w:t>
+      </w:r>
+    </w:p>
+    <w:p>
+      <w:pPr>
+        <w:pStyle w:val="PlainText"/>
+        <w:rPr>
+          <w:rFonts w:ascii="Courier New" w:hAnsi="Courier New" w:cs="Courier New"/>
+        </w:rPr>
+      </w:pPr>
+      <w:r>
+        <w:rPr>
+          <w:rFonts w:ascii="Courier New" w:hAnsi="Courier New" w:cs="Courier New"/>
+        </w:rPr>
+        <w:t>Number of Pockets</w:t>
+      </w:r>
+      <w:r>
+        <w:rPr>
+          <w:rFonts w:ascii="Courier New" w:hAnsi="Courier New" w:cs="Courier New"/>
+        </w:rPr>
+        <w:tab/>
+      </w:r>
+      <w:r>
+        <w:rPr>
+          <w:rFonts w:ascii="Courier New" w:hAnsi="Courier New" w:cs="Courier New"/>
+        </w:rPr>
+        <w:tab/>
+      </w:r>
+      <w:r>
+        <w:rPr>
+          <w:rFonts w:ascii="Courier New" w:hAnsi="Courier New" w:cs="Courier New"/>
+        </w:rPr>
+        <w:tab/>
+        <w:t>- 1</w:t>
+      </w:r>
+    </w:p>
+    <w:p>
+      <w:pPr>
+        <w:pStyle w:val="PlainText"/>
+        <w:rPr>
+          <w:rFonts w:ascii="Courier New" w:hAnsi="Courier New" w:cs="Courier New"/>
+        </w:rPr>
+      </w:pPr>
+      <w:r>
+        <w:rPr>
+          <w:rFonts w:ascii="Courier New" w:hAnsi="Courier New" w:cs="Courier New"/>
+        </w:rPr>
+        <w:t>Number of KGs</w:t>
+      </w:r>
+      <w:r>
+        <w:rPr>
+          <w:rFonts w:ascii="Courier New" w:hAnsi="Courier New" w:cs="Courier New"/>
+        </w:rPr>
+        <w:tab/>
+      </w:r>
+      <w:r>
+        <w:rPr>
+          <w:rFonts w:ascii="Courier New" w:hAnsi="Courier New" w:cs="Courier New"/>
+        </w:rPr>
+        <w:tab/>
+      </w:r>
+      <w:r>
+        <w:rPr>
+          <w:rFonts w:ascii="Courier New" w:hAnsi="Courier New" w:cs="Courier New"/>
+        </w:rPr>
+        <w:tab/>
+        <w:t>- 67</w:t>
+      </w:r>
+    </w:p>
+    <w:p>
+      <w:pPr>
+        <w:pStyle w:val="PlainText"/>
+        <w:rPr>
+          <w:rFonts w:ascii="Courier New" w:hAnsi="Courier New" w:cs="Courier New"/>
+        </w:rPr>
+      </w:pPr>
+      <w:r>
+        <w:rPr>
+          <w:rFonts w:ascii="Courier New" w:hAnsi="Courier New" w:cs="Courier New"/>
+        </w:rPr>
+        <w:t>Rate</w:t>
+      </w:r>
+      <w:r>
+        <w:rPr>
+          <w:rFonts w:ascii="Courier New" w:hAnsi="Courier New" w:cs="Courier New"/>
+        </w:rPr>
+        <w:tab/>
+      </w:r>
+      <w:r>
+        <w:rPr>
+          <w:rFonts w:ascii="Courier New" w:hAnsi="Courier New" w:cs="Courier New"/>
+        </w:rPr>
+        <w:tab/>
+      </w:r>
+      <w:r>
+        <w:rPr>
+          <w:rFonts w:ascii="Courier New" w:hAnsi="Courier New" w:cs="Courier New"/>
+        </w:rPr>
+        <w:tab/>
+      </w:r>
+      <w:r>
+        <w:rPr>
+          <w:rFonts w:ascii="Courier New" w:hAnsi="Courier New" w:cs="Courier New"/>
+        </w:rPr>
+        <w:tab/>
+      </w:r>
+      <w:r>
+        <w:rPr>
+          <w:rFonts w:ascii="Courier New" w:hAnsi="Courier New" w:cs="Courier New"/>
+        </w:rPr>
+        <w:tab/>
+        <w:t>- 15</w:t>
+      </w:r>
+    </w:p>
+    <w:p>
+      <w:pPr>
+        <w:pStyle w:val="PlainText"/>
+        <w:rPr>
+          <w:rFonts w:ascii="Courier New" w:hAnsi="Courier New" w:cs="Courier New"/>
+        </w:rPr>
+      </w:pPr>
+      <w:r>
+        <w:rPr>
+          <w:rFonts w:ascii="Courier New" w:hAnsi="Courier New" w:cs="Courier New"/>
+        </w:rPr>
+        <w:t>Total Price</w:t>
+      </w:r>
+      <w:r>
+        <w:rPr>
+          <w:rFonts w:ascii="Courier New" w:hAnsi="Courier New" w:cs="Courier New"/>
+        </w:rPr>
+        <w:tab/>
+      </w:r>
+      <w:r>
+        <w:rPr>
+          <w:rFonts w:ascii="Courier New" w:hAnsi="Courier New" w:cs="Courier New"/>
+        </w:rPr>
+        <w:tab/>
+      </w:r>
+      <w:r>
+        <w:rPr>
+          <w:rFonts w:ascii="Courier New" w:hAnsi="Courier New" w:cs="Courier New"/>
+        </w:rPr>
+        <w:tab/>
+      </w:r>
+      <w:r>
+        <w:rPr>
+          <w:rFonts w:ascii="Courier New" w:hAnsi="Courier New" w:cs="Courier New"/>
+        </w:rPr>
+        <w:tab/>
+        <w:t>- 1005.0</w:t>
+      </w:r>
+    </w:p>
+    <w:p>
+      <w:pPr>
+        <w:pStyle w:val="PlainText"/>
+        <w:rPr>
+          <w:rFonts w:ascii="Courier New" w:hAnsi="Courier New" w:cs="Courier New"/>
+          <w:color w:val="FF0000"/>
+        </w:rPr>
+      </w:pPr>
+      <w:r>
+        <w:rPr>
+          <w:rFonts w:ascii="Courier New" w:hAnsi="Courier New" w:cs="Courier New"/>
+          <w:color w:val="FF0000"/>
+        </w:rPr>
+        <w:t>Amount Received</w:t>
+      </w:r>
+      <w:r>
+        <w:rPr>
+          <w:rFonts w:ascii="Courier New" w:hAnsi="Courier New" w:cs="Courier New"/>
+          <w:color w:val="FF0000"/>
+        </w:rPr>
+        <w:tab/>
+      </w:r>
+      <w:r>
+        <w:rPr>
+          <w:rFonts w:ascii="Courier New" w:hAnsi="Courier New" w:cs="Courier New"/>
+          <w:color w:val="FF0000"/>
+        </w:rPr>
+        <w:tab/>
+      </w:r>
+      <w:r>
+        <w:rPr>
+          <w:rFonts w:ascii="Courier New" w:hAnsi="Courier New" w:cs="Courier New"/>
+          <w:color w:val="FF0000"/>
+        </w:rPr>
+        <w:tab/>
+        <w:t>- 4230</w:t>
+      </w:r>
+    </w:p>
+    <w:p>
+      <w:pPr>
+        <w:pStyle w:val="PlainText"/>
+        <w:rPr>
+          <w:rFonts w:ascii="Courier New" w:hAnsi="Courier New" w:cs="Courier New"/>
+          <w:b/>
+        </w:rPr>
+      </w:pPr>
+      <w:r>
+        <w:rPr>
+          <w:rFonts w:ascii="Courier New" w:hAnsi="Courier New" w:cs="Courier New"/>
+          <w:b/>
+        </w:rPr>
+        <w:t>Amount balance</w:t>
+      </w:r>
+      <w:r>
+        <w:rPr>
+          <w:rFonts w:ascii="Courier New" w:hAnsi="Courier New" w:cs="Courier New"/>
+          <w:b/>
+        </w:rPr>
+        <w:tab/>
+      </w:r>
+      <w:r>
+        <w:rPr>
+          <w:rFonts w:ascii="Courier New" w:hAnsi="Courier New" w:cs="Courier New"/>
+          <w:b/>
+        </w:rPr>
+        <w:tab/>
+      </w:r>
+      <w:r>
+        <w:rPr>
+          <w:rFonts w:ascii="Courier New" w:hAnsi="Courier New" w:cs="Courier New"/>
+          <w:b/>
+        </w:rPr>
+        <w:tab/>
+        <w:t>- 36911.0</w:t>
+      </w:r>
+    </w:p>
+    <w:p>
+      <w:pPr>
+        <w:pStyle w:val="PlainText"/>
+        <w:rPr>
+          <w:rFonts w:ascii="Courier New" w:hAnsi="Courier New" w:cs="Courier New"/>
+        </w:rPr>
+      </w:pPr>
+      <w:r>
+        <w:rPr>
+          <w:rFonts w:ascii="Courier New" w:hAnsi="Courier New" w:cs="Courier New"/>
+        </w:rPr>
+        <w:t>Amount Received mode</w:t>
+      </w:r>
+      <w:r>
+        <w:rPr>
+          <w:rFonts w:ascii="Courier New" w:hAnsi="Courier New" w:cs="Courier New"/>
+        </w:rPr>
+        <w:tab/>
+      </w:r>
+      <w:r>
+        <w:rPr>
+          <w:rFonts w:ascii="Courier New" w:hAnsi="Courier New" w:cs="Courier New"/>
+        </w:rPr>
+        <w:tab/>
+        <w:t>- CASH</w:t>
+      </w:r>
+    </w:p>
+    <w:p>
+      <w:pPr>
+        <w:pStyle w:val="PlainText"/>
+        <w:rPr>
+          <w:rFonts w:ascii="Courier New" w:hAnsi="Courier New" w:cs="Courier New"/>
+        </w:rPr>
+      </w:pPr>
+    </w:p>
+    <w:p>
+      <w:pPr>
+        <w:pStyle w:val="PlainText"/>
+        <w:rPr>
+          <w:rFonts w:ascii="Courier New" w:hAnsi="Courier New" w:cs="Courier New"/>
+          <w:b/>
+        </w:rPr>
+      </w:pPr>
     </w:p>
     <w:p>
       <w:pPr>

--- a/customer _details/GANGAMMA/SEP/TUMKUR/TRM/PURCHASE DETAILS.docx
+++ b/customer _details/GANGAMMA/SEP/TUMKUR/TRM/PURCHASE DETAILS.docx
@@ -5798,13 +5798,7 @@
         <w:rPr>
           <w:rFonts w:ascii="Courier New" w:hAnsi="Courier New" w:cs="Courier New"/>
         </w:rPr>
-        <w:t>Mon Sep 24</w:t>
-      </w:r>
-      <w:r>
-        <w:rPr>
-          <w:rFonts w:ascii="Courier New" w:hAnsi="Courier New" w:cs="Courier New"/>
-        </w:rPr>
-        <w:t xml:space="preserve"> 11:26:28 PDT 2017</w:t>
+        <w:t>Mon Sep 24 11:26:28 PDT 2017</w:t>
       </w:r>
     </w:p>
     <w:p>
@@ -6381,6 +6375,322 @@
         <w:tab/>
         <w:t>- CASH</w:t>
       </w:r>
+    </w:p>
+    <w:p>
+      <w:pPr>
+        <w:pStyle w:val="PlainText"/>
+        <w:rPr>
+          <w:rFonts w:ascii="Courier New" w:hAnsi="Courier New" w:cs="Courier New"/>
+        </w:rPr>
+      </w:pPr>
+      <w:r>
+        <w:rPr>
+          <w:rFonts w:ascii="Courier New" w:hAnsi="Courier New" w:cs="Courier New"/>
+        </w:rPr>
+        <w:t>Tue Sep 25</w:t>
+      </w:r>
+      <w:r>
+        <w:rPr>
+          <w:rFonts w:ascii="Courier New" w:hAnsi="Courier New" w:cs="Courier New"/>
+        </w:rPr>
+        <w:t xml:space="preserve"> 11:15:39 PDT 2017</w:t>
+      </w:r>
+    </w:p>
+    <w:p>
+      <w:pPr>
+        <w:pStyle w:val="PlainText"/>
+        <w:rPr>
+          <w:rFonts w:ascii="Courier New" w:hAnsi="Courier New" w:cs="Courier New"/>
+        </w:rPr>
+      </w:pPr>
+      <w:r>
+        <w:rPr>
+          <w:rFonts w:ascii="Courier New" w:hAnsi="Courier New" w:cs="Courier New"/>
+        </w:rPr>
+        <w:t>Person Name</w:t>
+      </w:r>
+      <w:r>
+        <w:rPr>
+          <w:rFonts w:ascii="Courier New" w:hAnsi="Courier New" w:cs="Courier New"/>
+        </w:rPr>
+        <w:tab/>
+      </w:r>
+      <w:r>
+        <w:rPr>
+          <w:rFonts w:ascii="Courier New" w:hAnsi="Courier New" w:cs="Courier New"/>
+        </w:rPr>
+        <w:tab/>
+      </w:r>
+      <w:r>
+        <w:rPr>
+          <w:rFonts w:ascii="Courier New" w:hAnsi="Courier New" w:cs="Courier New"/>
+        </w:rPr>
+        <w:tab/>
+      </w:r>
+      <w:r>
+        <w:rPr>
+          <w:rFonts w:ascii="Courier New" w:hAnsi="Courier New" w:cs="Courier New"/>
+        </w:rPr>
+        <w:tab/>
+        <w:t>- TRM</w:t>
+      </w:r>
+    </w:p>
+    <w:p>
+      <w:pPr>
+        <w:pStyle w:val="PlainText"/>
+        <w:rPr>
+          <w:rFonts w:ascii="Courier New" w:hAnsi="Courier New" w:cs="Courier New"/>
+        </w:rPr>
+      </w:pPr>
+      <w:r>
+        <w:rPr>
+          <w:rFonts w:ascii="Courier New" w:hAnsi="Courier New" w:cs="Courier New"/>
+        </w:rPr>
+        <w:t>---------------------------------------------------------------</w:t>
+      </w:r>
+    </w:p>
+    <w:p>
+      <w:pPr>
+        <w:pStyle w:val="PlainText"/>
+        <w:rPr>
+          <w:rFonts w:ascii="Courier New" w:hAnsi="Courier New" w:cs="Courier New"/>
+        </w:rPr>
+      </w:pPr>
+      <w:r>
+        <w:rPr>
+          <w:rFonts w:ascii="Courier New" w:hAnsi="Courier New" w:cs="Courier New"/>
+        </w:rPr>
+        <w:t>Item Name</w:t>
+      </w:r>
+      <w:r>
+        <w:rPr>
+          <w:rFonts w:ascii="Courier New" w:hAnsi="Courier New" w:cs="Courier New"/>
+        </w:rPr>
+        <w:tab/>
+      </w:r>
+      <w:r>
+        <w:rPr>
+          <w:rFonts w:ascii="Courier New" w:hAnsi="Courier New" w:cs="Courier New"/>
+        </w:rPr>
+        <w:tab/>
+      </w:r>
+      <w:r>
+        <w:rPr>
+          <w:rFonts w:ascii="Courier New" w:hAnsi="Courier New" w:cs="Courier New"/>
+        </w:rPr>
+        <w:tab/>
+      </w:r>
+      <w:r>
+        <w:rPr>
+          <w:rFonts w:ascii="Courier New" w:hAnsi="Courier New" w:cs="Courier New"/>
+        </w:rPr>
+        <w:tab/>
+        <w:t>- CHOWCHOW EVE</w:t>
+      </w:r>
+    </w:p>
+    <w:p>
+      <w:pPr>
+        <w:pStyle w:val="PlainText"/>
+        <w:rPr>
+          <w:rFonts w:ascii="Courier New" w:hAnsi="Courier New" w:cs="Courier New"/>
+        </w:rPr>
+      </w:pPr>
+      <w:r>
+        <w:rPr>
+          <w:rFonts w:ascii="Courier New" w:hAnsi="Courier New" w:cs="Courier New"/>
+        </w:rPr>
+        <w:t>Number of Pockets</w:t>
+      </w:r>
+      <w:r>
+        <w:rPr>
+          <w:rFonts w:ascii="Courier New" w:hAnsi="Courier New" w:cs="Courier New"/>
+        </w:rPr>
+        <w:tab/>
+      </w:r>
+      <w:r>
+        <w:rPr>
+          <w:rFonts w:ascii="Courier New" w:hAnsi="Courier New" w:cs="Courier New"/>
+        </w:rPr>
+        <w:tab/>
+      </w:r>
+      <w:r>
+        <w:rPr>
+          <w:rFonts w:ascii="Courier New" w:hAnsi="Courier New" w:cs="Courier New"/>
+        </w:rPr>
+        <w:tab/>
+        <w:t>- 1</w:t>
+      </w:r>
+    </w:p>
+    <w:p>
+      <w:pPr>
+        <w:pStyle w:val="PlainText"/>
+        <w:rPr>
+          <w:rFonts w:ascii="Courier New" w:hAnsi="Courier New" w:cs="Courier New"/>
+        </w:rPr>
+      </w:pPr>
+      <w:r>
+        <w:rPr>
+          <w:rFonts w:ascii="Courier New" w:hAnsi="Courier New" w:cs="Courier New"/>
+        </w:rPr>
+        <w:t>Number of KGs</w:t>
+      </w:r>
+      <w:r>
+        <w:rPr>
+          <w:rFonts w:ascii="Courier New" w:hAnsi="Courier New" w:cs="Courier New"/>
+        </w:rPr>
+        <w:tab/>
+      </w:r>
+      <w:r>
+        <w:rPr>
+          <w:rFonts w:ascii="Courier New" w:hAnsi="Courier New" w:cs="Courier New"/>
+        </w:rPr>
+        <w:tab/>
+      </w:r>
+      <w:r>
+        <w:rPr>
+          <w:rFonts w:ascii="Courier New" w:hAnsi="Courier New" w:cs="Courier New"/>
+        </w:rPr>
+        <w:tab/>
+        <w:t>- 64</w:t>
+      </w:r>
+    </w:p>
+    <w:p>
+      <w:pPr>
+        <w:pStyle w:val="PlainText"/>
+        <w:rPr>
+          <w:rFonts w:ascii="Courier New" w:hAnsi="Courier New" w:cs="Courier New"/>
+        </w:rPr>
+      </w:pPr>
+      <w:r>
+        <w:rPr>
+          <w:rFonts w:ascii="Courier New" w:hAnsi="Courier New" w:cs="Courier New"/>
+        </w:rPr>
+        <w:t>Rate</w:t>
+      </w:r>
+      <w:r>
+        <w:rPr>
+          <w:rFonts w:ascii="Courier New" w:hAnsi="Courier New" w:cs="Courier New"/>
+        </w:rPr>
+        <w:tab/>
+      </w:r>
+      <w:r>
+        <w:rPr>
+          <w:rFonts w:ascii="Courier New" w:hAnsi="Courier New" w:cs="Courier New"/>
+        </w:rPr>
+        <w:tab/>
+      </w:r>
+      <w:r>
+        <w:rPr>
+          <w:rFonts w:ascii="Courier New" w:hAnsi="Courier New" w:cs="Courier New"/>
+        </w:rPr>
+        <w:tab/>
+      </w:r>
+      <w:r>
+        <w:rPr>
+          <w:rFonts w:ascii="Courier New" w:hAnsi="Courier New" w:cs="Courier New"/>
+        </w:rPr>
+        <w:tab/>
+      </w:r>
+      <w:r>
+        <w:rPr>
+          <w:rFonts w:ascii="Courier New" w:hAnsi="Courier New" w:cs="Courier New"/>
+        </w:rPr>
+        <w:tab/>
+        <w:t>- 15</w:t>
+      </w:r>
+    </w:p>
+    <w:p>
+      <w:pPr>
+        <w:pStyle w:val="PlainText"/>
+        <w:rPr>
+          <w:rFonts w:ascii="Courier New" w:hAnsi="Courier New" w:cs="Courier New"/>
+        </w:rPr>
+      </w:pPr>
+      <w:r>
+        <w:rPr>
+          <w:rFonts w:ascii="Courier New" w:hAnsi="Courier New" w:cs="Courier New"/>
+        </w:rPr>
+        <w:t>Total Price</w:t>
+      </w:r>
+      <w:r>
+        <w:rPr>
+          <w:rFonts w:ascii="Courier New" w:hAnsi="Courier New" w:cs="Courier New"/>
+        </w:rPr>
+        <w:tab/>
+      </w:r>
+      <w:r>
+        <w:rPr>
+          <w:rFonts w:ascii="Courier New" w:hAnsi="Courier New" w:cs="Courier New"/>
+        </w:rPr>
+        <w:tab/>
+      </w:r>
+      <w:r>
+        <w:rPr>
+          <w:rFonts w:ascii="Courier New" w:hAnsi="Courier New" w:cs="Courier New"/>
+        </w:rPr>
+        <w:tab/>
+      </w:r>
+      <w:r>
+        <w:rPr>
+          <w:rFonts w:ascii="Courier New" w:hAnsi="Courier New" w:cs="Courier New"/>
+        </w:rPr>
+        <w:tab/>
+        <w:t>- 960.0</w:t>
+      </w:r>
+    </w:p>
+    <w:p>
+      <w:pPr>
+        <w:pStyle w:val="PlainText"/>
+        <w:rPr>
+          <w:rFonts w:ascii="Courier New" w:hAnsi="Courier New" w:cs="Courier New"/>
+          <w:b/>
+        </w:rPr>
+      </w:pPr>
+      <w:r>
+        <w:rPr>
+          <w:rFonts w:ascii="Courier New" w:hAnsi="Courier New" w:cs="Courier New"/>
+          <w:b/>
+        </w:rPr>
+        <w:t>Amount balance</w:t>
+      </w:r>
+      <w:r>
+        <w:rPr>
+          <w:rFonts w:ascii="Courier New" w:hAnsi="Courier New" w:cs="Courier New"/>
+          <w:b/>
+        </w:rPr>
+        <w:tab/>
+      </w:r>
+      <w:r>
+        <w:rPr>
+          <w:rFonts w:ascii="Courier New" w:hAnsi="Courier New" w:cs="Courier New"/>
+          <w:b/>
+        </w:rPr>
+        <w:tab/>
+      </w:r>
+      <w:r>
+        <w:rPr>
+          <w:rFonts w:ascii="Courier New" w:hAnsi="Courier New" w:cs="Courier New"/>
+          <w:b/>
+        </w:rPr>
+        <w:tab/>
+        <w:t>- 37871.0</w:t>
+      </w:r>
+    </w:p>
+    <w:p>
+      <w:pPr>
+        <w:pStyle w:val="PlainText"/>
+        <w:rPr>
+          <w:rFonts w:ascii="Courier New" w:hAnsi="Courier New" w:cs="Courier New"/>
+        </w:rPr>
+      </w:pPr>
+    </w:p>
+    <w:p>
+      <w:pPr>
+        <w:pStyle w:val="PlainText"/>
+        <w:rPr>
+          <w:rFonts w:ascii="Courier New" w:hAnsi="Courier New" w:cs="Courier New"/>
+        </w:rPr>
+      </w:pPr>
     </w:p>
     <w:p>
       <w:pPr>

--- a/customer _details/GANGAMMA/SEP/TUMKUR/TRM/PURCHASE DETAILS.docx
+++ b/customer _details/GANGAMMA/SEP/TUMKUR/TRM/PURCHASE DETAILS.docx
@@ -6387,13 +6387,7 @@
         <w:rPr>
           <w:rFonts w:ascii="Courier New" w:hAnsi="Courier New" w:cs="Courier New"/>
         </w:rPr>
-        <w:t>Tue Sep 25</w:t>
-      </w:r>
-      <w:r>
-        <w:rPr>
-          <w:rFonts w:ascii="Courier New" w:hAnsi="Courier New" w:cs="Courier New"/>
-        </w:rPr>
-        <w:t xml:space="preserve"> 11:15:39 PDT 2017</w:t>
+        <w:t>Tue Sep 25 11:15:39 PDT 2017</w:t>
       </w:r>
     </w:p>
     <w:p>
@@ -6675,6 +6669,247 @@
         <w:tab/>
         <w:t>- 37871.0</w:t>
       </w:r>
+    </w:p>
+    <w:p>
+      <w:pPr>
+        <w:pStyle w:val="PlainText"/>
+        <w:rPr>
+          <w:rFonts w:ascii="Courier New" w:hAnsi="Courier New" w:cs="Courier New"/>
+          <w:b/>
+        </w:rPr>
+      </w:pPr>
+    </w:p>
+    <w:p>
+      <w:pPr>
+        <w:pStyle w:val="PlainText"/>
+        <w:rPr>
+          <w:rFonts w:ascii="Courier New" w:hAnsi="Courier New" w:cs="Courier New"/>
+        </w:rPr>
+      </w:pPr>
+      <w:r>
+        <w:rPr>
+          <w:rFonts w:ascii="Courier New" w:hAnsi="Courier New" w:cs="Courier New"/>
+        </w:rPr>
+        <w:t>TUE Sep 26</w:t>
+      </w:r>
+      <w:r>
+        <w:rPr>
+          <w:rFonts w:ascii="Courier New" w:hAnsi="Courier New" w:cs="Courier New"/>
+        </w:rPr>
+        <w:t xml:space="preserve"> 15:10:45 PDT 2017</w:t>
+      </w:r>
+    </w:p>
+    <w:p>
+      <w:pPr>
+        <w:pStyle w:val="PlainText"/>
+        <w:rPr>
+          <w:rFonts w:ascii="Courier New" w:hAnsi="Courier New" w:cs="Courier New"/>
+        </w:rPr>
+      </w:pPr>
+      <w:r>
+        <w:rPr>
+          <w:rFonts w:ascii="Courier New" w:hAnsi="Courier New" w:cs="Courier New"/>
+        </w:rPr>
+        <w:t>Person Name</w:t>
+      </w:r>
+      <w:r>
+        <w:rPr>
+          <w:rFonts w:ascii="Courier New" w:hAnsi="Courier New" w:cs="Courier New"/>
+        </w:rPr>
+        <w:tab/>
+      </w:r>
+      <w:r>
+        <w:rPr>
+          <w:rFonts w:ascii="Courier New" w:hAnsi="Courier New" w:cs="Courier New"/>
+        </w:rPr>
+        <w:tab/>
+      </w:r>
+      <w:r>
+        <w:rPr>
+          <w:rFonts w:ascii="Courier New" w:hAnsi="Courier New" w:cs="Courier New"/>
+        </w:rPr>
+        <w:tab/>
+      </w:r>
+      <w:r>
+        <w:rPr>
+          <w:rFonts w:ascii="Courier New" w:hAnsi="Courier New" w:cs="Courier New"/>
+        </w:rPr>
+        <w:tab/>
+        <w:t>- TRM</w:t>
+      </w:r>
+    </w:p>
+    <w:p>
+      <w:pPr>
+        <w:pStyle w:val="PlainText"/>
+        <w:rPr>
+          <w:rFonts w:ascii="Courier New" w:hAnsi="Courier New" w:cs="Courier New"/>
+        </w:rPr>
+      </w:pPr>
+      <w:r>
+        <w:rPr>
+          <w:rFonts w:ascii="Courier New" w:hAnsi="Courier New" w:cs="Courier New"/>
+        </w:rPr>
+        <w:t>---------------------------------------------------------------</w:t>
+      </w:r>
+    </w:p>
+    <w:p>
+      <w:pPr>
+        <w:pStyle w:val="PlainText"/>
+        <w:rPr>
+          <w:rFonts w:ascii="Courier New" w:hAnsi="Courier New" w:cs="Courier New"/>
+        </w:rPr>
+      </w:pPr>
+      <w:r>
+        <w:rPr>
+          <w:rFonts w:ascii="Courier New" w:hAnsi="Courier New" w:cs="Courier New"/>
+        </w:rPr>
+        <w:t>Item Name</w:t>
+      </w:r>
+      <w:r>
+        <w:rPr>
+          <w:rFonts w:ascii="Courier New" w:hAnsi="Courier New" w:cs="Courier New"/>
+        </w:rPr>
+        <w:tab/>
+      </w:r>
+      <w:r>
+        <w:rPr>
+          <w:rFonts w:ascii="Courier New" w:hAnsi="Courier New" w:cs="Courier New"/>
+        </w:rPr>
+        <w:tab/>
+      </w:r>
+      <w:r>
+        <w:rPr>
+          <w:rFonts w:ascii="Courier New" w:hAnsi="Courier New" w:cs="Courier New"/>
+        </w:rPr>
+        <w:tab/>
+      </w:r>
+      <w:r>
+        <w:rPr>
+          <w:rFonts w:ascii="Courier New" w:hAnsi="Courier New" w:cs="Courier New"/>
+        </w:rPr>
+        <w:tab/>
+        <w:t>- PUDI CARROT</w:t>
+      </w:r>
+    </w:p>
+    <w:p>
+      <w:pPr>
+        <w:pStyle w:val="PlainText"/>
+        <w:rPr>
+          <w:rFonts w:ascii="Courier New" w:hAnsi="Courier New" w:cs="Courier New"/>
+          <w:color w:val="FF0000"/>
+        </w:rPr>
+      </w:pPr>
+      <w:r>
+        <w:rPr>
+          <w:rFonts w:ascii="Courier New" w:hAnsi="Courier New" w:cs="Courier New"/>
+          <w:color w:val="FF0000"/>
+        </w:rPr>
+        <w:t>Amount Received</w:t>
+      </w:r>
+      <w:r>
+        <w:rPr>
+          <w:rFonts w:ascii="Courier New" w:hAnsi="Courier New" w:cs="Courier New"/>
+          <w:color w:val="FF0000"/>
+        </w:rPr>
+        <w:tab/>
+      </w:r>
+      <w:r>
+        <w:rPr>
+          <w:rFonts w:ascii="Courier New" w:hAnsi="Courier New" w:cs="Courier New"/>
+          <w:color w:val="FF0000"/>
+        </w:rPr>
+        <w:tab/>
+      </w:r>
+      <w:r>
+        <w:rPr>
+          <w:rFonts w:ascii="Courier New" w:hAnsi="Courier New" w:cs="Courier New"/>
+          <w:color w:val="FF0000"/>
+        </w:rPr>
+        <w:tab/>
+        <w:t>- 3700</w:t>
+      </w:r>
+    </w:p>
+    <w:p>
+      <w:pPr>
+        <w:pStyle w:val="PlainText"/>
+        <w:rPr>
+          <w:rFonts w:ascii="Courier New" w:hAnsi="Courier New" w:cs="Courier New"/>
+          <w:b/>
+        </w:rPr>
+      </w:pPr>
+      <w:r>
+        <w:rPr>
+          <w:rFonts w:ascii="Courier New" w:hAnsi="Courier New" w:cs="Courier New"/>
+          <w:b/>
+        </w:rPr>
+        <w:t>Amount balance</w:t>
+      </w:r>
+      <w:r>
+        <w:rPr>
+          <w:rFonts w:ascii="Courier New" w:hAnsi="Courier New" w:cs="Courier New"/>
+          <w:b/>
+        </w:rPr>
+        <w:tab/>
+      </w:r>
+      <w:r>
+        <w:rPr>
+          <w:rFonts w:ascii="Courier New" w:hAnsi="Courier New" w:cs="Courier New"/>
+          <w:b/>
+        </w:rPr>
+        <w:tab/>
+      </w:r>
+      <w:r>
+        <w:rPr>
+          <w:rFonts w:ascii="Courier New" w:hAnsi="Courier New" w:cs="Courier New"/>
+          <w:b/>
+        </w:rPr>
+        <w:tab/>
+        <w:t>- 34171.0</w:t>
+      </w:r>
+    </w:p>
+    <w:p>
+      <w:pPr>
+        <w:pStyle w:val="PlainText"/>
+        <w:rPr>
+          <w:rFonts w:ascii="Courier New" w:hAnsi="Courier New" w:cs="Courier New"/>
+        </w:rPr>
+      </w:pPr>
+      <w:r>
+        <w:rPr>
+          <w:rFonts w:ascii="Courier New" w:hAnsi="Courier New" w:cs="Courier New"/>
+        </w:rPr>
+        <w:t>Amount Received mode</w:t>
+      </w:r>
+      <w:r>
+        <w:rPr>
+          <w:rFonts w:ascii="Courier New" w:hAnsi="Courier New" w:cs="Courier New"/>
+        </w:rPr>
+        <w:tab/>
+      </w:r>
+      <w:r>
+        <w:rPr>
+          <w:rFonts w:ascii="Courier New" w:hAnsi="Courier New" w:cs="Courier New"/>
+        </w:rPr>
+        <w:tab/>
+        <w:t>- CASH</w:t>
+      </w:r>
+    </w:p>
+    <w:p>
+      <w:pPr>
+        <w:pStyle w:val="PlainText"/>
+        <w:rPr>
+          <w:rFonts w:ascii="Courier New" w:hAnsi="Courier New" w:cs="Courier New"/>
+        </w:rPr>
+      </w:pPr>
+    </w:p>
+    <w:p>
+      <w:pPr>
+        <w:pStyle w:val="PlainText"/>
+        <w:rPr>
+          <w:rFonts w:ascii="Courier New" w:hAnsi="Courier New" w:cs="Courier New"/>
+          <w:b/>
+        </w:rPr>
+      </w:pPr>
     </w:p>
     <w:p>
       <w:pPr>

--- a/customer _details/GANGAMMA/SEP/TUMKUR/TRM/PURCHASE DETAILS.docx
+++ b/customer _details/GANGAMMA/SEP/TUMKUR/TRM/PURCHASE DETAILS.docx
@@ -6690,13 +6690,7 @@
         <w:rPr>
           <w:rFonts w:ascii="Courier New" w:hAnsi="Courier New" w:cs="Courier New"/>
         </w:rPr>
-        <w:t>TUE Sep 26</w:t>
-      </w:r>
-      <w:r>
-        <w:rPr>
-          <w:rFonts w:ascii="Courier New" w:hAnsi="Courier New" w:cs="Courier New"/>
-        </w:rPr>
-        <w:t xml:space="preserve"> 15:10:45 PDT 2017</w:t>
+        <w:t>TUE Sep 26 15:10:45 PDT 2017</w:t>
       </w:r>
     </w:p>
     <w:p>
@@ -6893,6 +6887,1085 @@
         <w:tab/>
         <w:t>- CASH</w:t>
       </w:r>
+    </w:p>
+    <w:p>
+      <w:pPr>
+        <w:pStyle w:val="PlainText"/>
+        <w:rPr>
+          <w:rFonts w:ascii="Courier New" w:hAnsi="Courier New" w:cs="Courier New"/>
+        </w:rPr>
+      </w:pPr>
+    </w:p>
+    <w:p>
+      <w:pPr>
+        <w:pStyle w:val="PlainText"/>
+        <w:rPr>
+          <w:rFonts w:ascii="Courier New" w:hAnsi="Courier New" w:cs="Courier New"/>
+        </w:rPr>
+      </w:pPr>
+      <w:r>
+        <w:rPr>
+          <w:rFonts w:ascii="Courier New" w:hAnsi="Courier New" w:cs="Courier New"/>
+        </w:rPr>
+        <w:t>THU Sep 28</w:t>
+      </w:r>
+      <w:r>
+        <w:rPr>
+          <w:rFonts w:ascii="Courier New" w:hAnsi="Courier New" w:cs="Courier New"/>
+        </w:rPr>
+        <w:t xml:space="preserve"> 11:35:36 PDT 2017</w:t>
+      </w:r>
+    </w:p>
+    <w:p>
+      <w:pPr>
+        <w:pStyle w:val="PlainText"/>
+        <w:rPr>
+          <w:rFonts w:ascii="Courier New" w:hAnsi="Courier New" w:cs="Courier New"/>
+        </w:rPr>
+      </w:pPr>
+      <w:r>
+        <w:rPr>
+          <w:rFonts w:ascii="Courier New" w:hAnsi="Courier New" w:cs="Courier New"/>
+        </w:rPr>
+        <w:t>Person Name</w:t>
+      </w:r>
+      <w:r>
+        <w:rPr>
+          <w:rFonts w:ascii="Courier New" w:hAnsi="Courier New" w:cs="Courier New"/>
+        </w:rPr>
+        <w:tab/>
+      </w:r>
+      <w:r>
+        <w:rPr>
+          <w:rFonts w:ascii="Courier New" w:hAnsi="Courier New" w:cs="Courier New"/>
+        </w:rPr>
+        <w:tab/>
+      </w:r>
+      <w:r>
+        <w:rPr>
+          <w:rFonts w:ascii="Courier New" w:hAnsi="Courier New" w:cs="Courier New"/>
+        </w:rPr>
+        <w:tab/>
+      </w:r>
+      <w:r>
+        <w:rPr>
+          <w:rFonts w:ascii="Courier New" w:hAnsi="Courier New" w:cs="Courier New"/>
+        </w:rPr>
+        <w:tab/>
+        <w:t>- TRM</w:t>
+      </w:r>
+    </w:p>
+    <w:p>
+      <w:pPr>
+        <w:pStyle w:val="PlainText"/>
+        <w:rPr>
+          <w:rFonts w:ascii="Courier New" w:hAnsi="Courier New" w:cs="Courier New"/>
+        </w:rPr>
+      </w:pPr>
+      <w:r>
+        <w:rPr>
+          <w:rFonts w:ascii="Courier New" w:hAnsi="Courier New" w:cs="Courier New"/>
+        </w:rPr>
+        <w:t>---------------------------------------------------------------</w:t>
+      </w:r>
+    </w:p>
+    <w:p>
+      <w:pPr>
+        <w:pStyle w:val="PlainText"/>
+        <w:rPr>
+          <w:rFonts w:ascii="Courier New" w:hAnsi="Courier New" w:cs="Courier New"/>
+        </w:rPr>
+      </w:pPr>
+      <w:r>
+        <w:rPr>
+          <w:rFonts w:ascii="Courier New" w:hAnsi="Courier New" w:cs="Courier New"/>
+        </w:rPr>
+        <w:t>Item Name</w:t>
+      </w:r>
+      <w:r>
+        <w:rPr>
+          <w:rFonts w:ascii="Courier New" w:hAnsi="Courier New" w:cs="Courier New"/>
+        </w:rPr>
+        <w:tab/>
+      </w:r>
+      <w:r>
+        <w:rPr>
+          <w:rFonts w:ascii="Courier New" w:hAnsi="Courier New" w:cs="Courier New"/>
+        </w:rPr>
+        <w:tab/>
+      </w:r>
+      <w:r>
+        <w:rPr>
+          <w:rFonts w:ascii="Courier New" w:hAnsi="Courier New" w:cs="Courier New"/>
+        </w:rPr>
+        <w:tab/>
+      </w:r>
+      <w:r>
+        <w:rPr>
+          <w:rFonts w:ascii="Courier New" w:hAnsi="Courier New" w:cs="Courier New"/>
+        </w:rPr>
+        <w:tab/>
+        <w:t>- HEEREKAI</w:t>
+      </w:r>
+    </w:p>
+    <w:p>
+      <w:pPr>
+        <w:pStyle w:val="PlainText"/>
+        <w:rPr>
+          <w:rFonts w:ascii="Courier New" w:hAnsi="Courier New" w:cs="Courier New"/>
+        </w:rPr>
+      </w:pPr>
+      <w:r>
+        <w:rPr>
+          <w:rFonts w:ascii="Courier New" w:hAnsi="Courier New" w:cs="Courier New"/>
+        </w:rPr>
+        <w:t>Number of Pockets</w:t>
+      </w:r>
+      <w:r>
+        <w:rPr>
+          <w:rFonts w:ascii="Courier New" w:hAnsi="Courier New" w:cs="Courier New"/>
+        </w:rPr>
+        <w:tab/>
+      </w:r>
+      <w:r>
+        <w:rPr>
+          <w:rFonts w:ascii="Courier New" w:hAnsi="Courier New" w:cs="Courier New"/>
+        </w:rPr>
+        <w:tab/>
+      </w:r>
+      <w:r>
+        <w:rPr>
+          <w:rFonts w:ascii="Courier New" w:hAnsi="Courier New" w:cs="Courier New"/>
+        </w:rPr>
+        <w:tab/>
+        <w:t>- 2</w:t>
+      </w:r>
+    </w:p>
+    <w:p>
+      <w:pPr>
+        <w:pStyle w:val="PlainText"/>
+        <w:rPr>
+          <w:rFonts w:ascii="Courier New" w:hAnsi="Courier New" w:cs="Courier New"/>
+        </w:rPr>
+      </w:pPr>
+      <w:r>
+        <w:rPr>
+          <w:rFonts w:ascii="Courier New" w:hAnsi="Courier New" w:cs="Courier New"/>
+        </w:rPr>
+        <w:t>Number of KGs</w:t>
+      </w:r>
+      <w:r>
+        <w:rPr>
+          <w:rFonts w:ascii="Courier New" w:hAnsi="Courier New" w:cs="Courier New"/>
+        </w:rPr>
+        <w:tab/>
+      </w:r>
+      <w:r>
+        <w:rPr>
+          <w:rFonts w:ascii="Courier New" w:hAnsi="Courier New" w:cs="Courier New"/>
+        </w:rPr>
+        <w:tab/>
+      </w:r>
+      <w:r>
+        <w:rPr>
+          <w:rFonts w:ascii="Courier New" w:hAnsi="Courier New" w:cs="Courier New"/>
+        </w:rPr>
+        <w:tab/>
+        <w:t>- 90</w:t>
+      </w:r>
+    </w:p>
+    <w:p>
+      <w:pPr>
+        <w:pStyle w:val="PlainText"/>
+        <w:rPr>
+          <w:rFonts w:ascii="Courier New" w:hAnsi="Courier New" w:cs="Courier New"/>
+        </w:rPr>
+      </w:pPr>
+      <w:r>
+        <w:rPr>
+          <w:rFonts w:ascii="Courier New" w:hAnsi="Courier New" w:cs="Courier New"/>
+        </w:rPr>
+        <w:t>Rate</w:t>
+      </w:r>
+      <w:r>
+        <w:rPr>
+          <w:rFonts w:ascii="Courier New" w:hAnsi="Courier New" w:cs="Courier New"/>
+        </w:rPr>
+        <w:tab/>
+      </w:r>
+      <w:r>
+        <w:rPr>
+          <w:rFonts w:ascii="Courier New" w:hAnsi="Courier New" w:cs="Courier New"/>
+        </w:rPr>
+        <w:tab/>
+      </w:r>
+      <w:r>
+        <w:rPr>
+          <w:rFonts w:ascii="Courier New" w:hAnsi="Courier New" w:cs="Courier New"/>
+        </w:rPr>
+        <w:tab/>
+      </w:r>
+      <w:r>
+        <w:rPr>
+          <w:rFonts w:ascii="Courier New" w:hAnsi="Courier New" w:cs="Courier New"/>
+        </w:rPr>
+        <w:tab/>
+      </w:r>
+      <w:r>
+        <w:rPr>
+          <w:rFonts w:ascii="Courier New" w:hAnsi="Courier New" w:cs="Courier New"/>
+        </w:rPr>
+        <w:tab/>
+        <w:t>- 15</w:t>
+      </w:r>
+    </w:p>
+    <w:p>
+      <w:pPr>
+        <w:pStyle w:val="PlainText"/>
+        <w:rPr>
+          <w:rFonts w:ascii="Courier New" w:hAnsi="Courier New" w:cs="Courier New"/>
+        </w:rPr>
+      </w:pPr>
+      <w:r>
+        <w:rPr>
+          <w:rFonts w:ascii="Courier New" w:hAnsi="Courier New" w:cs="Courier New"/>
+        </w:rPr>
+        <w:t>Total Price</w:t>
+      </w:r>
+      <w:r>
+        <w:rPr>
+          <w:rFonts w:ascii="Courier New" w:hAnsi="Courier New" w:cs="Courier New"/>
+        </w:rPr>
+        <w:tab/>
+      </w:r>
+      <w:r>
+        <w:rPr>
+          <w:rFonts w:ascii="Courier New" w:hAnsi="Courier New" w:cs="Courier New"/>
+        </w:rPr>
+        <w:tab/>
+      </w:r>
+      <w:r>
+        <w:rPr>
+          <w:rFonts w:ascii="Courier New" w:hAnsi="Courier New" w:cs="Courier New"/>
+        </w:rPr>
+        <w:tab/>
+      </w:r>
+      <w:r>
+        <w:rPr>
+          <w:rFonts w:ascii="Courier New" w:hAnsi="Courier New" w:cs="Courier New"/>
+        </w:rPr>
+        <w:tab/>
+        <w:t>- 1350.0</w:t>
+      </w:r>
+    </w:p>
+    <w:p>
+      <w:pPr>
+        <w:pStyle w:val="PlainText"/>
+        <w:rPr>
+          <w:rFonts w:ascii="Courier New" w:hAnsi="Courier New" w:cs="Courier New"/>
+        </w:rPr>
+      </w:pPr>
+      <w:r>
+        <w:rPr>
+          <w:rFonts w:ascii="Courier New" w:hAnsi="Courier New" w:cs="Courier New"/>
+        </w:rPr>
+        <w:t>Amount balance</w:t>
+      </w:r>
+      <w:r>
+        <w:rPr>
+          <w:rFonts w:ascii="Courier New" w:hAnsi="Courier New" w:cs="Courier New"/>
+        </w:rPr>
+        <w:tab/>
+      </w:r>
+      <w:r>
+        <w:rPr>
+          <w:rFonts w:ascii="Courier New" w:hAnsi="Courier New" w:cs="Courier New"/>
+        </w:rPr>
+        <w:tab/>
+      </w:r>
+      <w:r>
+        <w:rPr>
+          <w:rFonts w:ascii="Courier New" w:hAnsi="Courier New" w:cs="Courier New"/>
+        </w:rPr>
+        <w:tab/>
+        <w:t>- 35521.0</w:t>
+      </w:r>
+    </w:p>
+    <w:p>
+      <w:pPr>
+        <w:pStyle w:val="PlainText"/>
+        <w:rPr>
+          <w:rFonts w:ascii="Courier New" w:hAnsi="Courier New" w:cs="Courier New"/>
+        </w:rPr>
+      </w:pPr>
+    </w:p>
+    <w:p>
+      <w:pPr>
+        <w:pStyle w:val="PlainText"/>
+        <w:rPr>
+          <w:rFonts w:ascii="Courier New" w:hAnsi="Courier New" w:cs="Courier New"/>
+        </w:rPr>
+      </w:pPr>
+      <w:r>
+        <w:rPr>
+          <w:rFonts w:ascii="Courier New" w:hAnsi="Courier New" w:cs="Courier New"/>
+        </w:rPr>
+        <w:t>Item Name</w:t>
+      </w:r>
+      <w:r>
+        <w:rPr>
+          <w:rFonts w:ascii="Courier New" w:hAnsi="Courier New" w:cs="Courier New"/>
+        </w:rPr>
+        <w:tab/>
+      </w:r>
+      <w:r>
+        <w:rPr>
+          <w:rFonts w:ascii="Courier New" w:hAnsi="Courier New" w:cs="Courier New"/>
+        </w:rPr>
+        <w:tab/>
+      </w:r>
+      <w:r>
+        <w:rPr>
+          <w:rFonts w:ascii="Courier New" w:hAnsi="Courier New" w:cs="Courier New"/>
+        </w:rPr>
+        <w:tab/>
+      </w:r>
+      <w:r>
+        <w:rPr>
+          <w:rFonts w:ascii="Courier New" w:hAnsi="Courier New" w:cs="Courier New"/>
+        </w:rPr>
+        <w:tab/>
+        <w:t>- BEET</w:t>
+      </w:r>
+    </w:p>
+    <w:p>
+      <w:pPr>
+        <w:pStyle w:val="PlainText"/>
+        <w:rPr>
+          <w:rFonts w:ascii="Courier New" w:hAnsi="Courier New" w:cs="Courier New"/>
+        </w:rPr>
+      </w:pPr>
+      <w:r>
+        <w:rPr>
+          <w:rFonts w:ascii="Courier New" w:hAnsi="Courier New" w:cs="Courier New"/>
+        </w:rPr>
+        <w:t>Number of Pockets</w:t>
+      </w:r>
+      <w:r>
+        <w:rPr>
+          <w:rFonts w:ascii="Courier New" w:hAnsi="Courier New" w:cs="Courier New"/>
+        </w:rPr>
+        <w:tab/>
+      </w:r>
+      <w:r>
+        <w:rPr>
+          <w:rFonts w:ascii="Courier New" w:hAnsi="Courier New" w:cs="Courier New"/>
+        </w:rPr>
+        <w:tab/>
+      </w:r>
+      <w:r>
+        <w:rPr>
+          <w:rFonts w:ascii="Courier New" w:hAnsi="Courier New" w:cs="Courier New"/>
+        </w:rPr>
+        <w:tab/>
+        <w:t>- 1</w:t>
+      </w:r>
+    </w:p>
+    <w:p>
+      <w:pPr>
+        <w:pStyle w:val="PlainText"/>
+        <w:rPr>
+          <w:rFonts w:ascii="Courier New" w:hAnsi="Courier New" w:cs="Courier New"/>
+        </w:rPr>
+      </w:pPr>
+      <w:r>
+        <w:rPr>
+          <w:rFonts w:ascii="Courier New" w:hAnsi="Courier New" w:cs="Courier New"/>
+        </w:rPr>
+        <w:t>Number of KGs</w:t>
+      </w:r>
+      <w:r>
+        <w:rPr>
+          <w:rFonts w:ascii="Courier New" w:hAnsi="Courier New" w:cs="Courier New"/>
+        </w:rPr>
+        <w:tab/>
+      </w:r>
+      <w:r>
+        <w:rPr>
+          <w:rFonts w:ascii="Courier New" w:hAnsi="Courier New" w:cs="Courier New"/>
+        </w:rPr>
+        <w:tab/>
+      </w:r>
+      <w:r>
+        <w:rPr>
+          <w:rFonts w:ascii="Courier New" w:hAnsi="Courier New" w:cs="Courier New"/>
+        </w:rPr>
+        <w:tab/>
+        <w:t>- 60</w:t>
+      </w:r>
+    </w:p>
+    <w:p>
+      <w:pPr>
+        <w:pStyle w:val="PlainText"/>
+        <w:rPr>
+          <w:rFonts w:ascii="Courier New" w:hAnsi="Courier New" w:cs="Courier New"/>
+        </w:rPr>
+      </w:pPr>
+      <w:r>
+        <w:rPr>
+          <w:rFonts w:ascii="Courier New" w:hAnsi="Courier New" w:cs="Courier New"/>
+        </w:rPr>
+        <w:t>Rate</w:t>
+      </w:r>
+      <w:r>
+        <w:rPr>
+          <w:rFonts w:ascii="Courier New" w:hAnsi="Courier New" w:cs="Courier New"/>
+        </w:rPr>
+        <w:tab/>
+      </w:r>
+      <w:r>
+        <w:rPr>
+          <w:rFonts w:ascii="Courier New" w:hAnsi="Courier New" w:cs="Courier New"/>
+        </w:rPr>
+        <w:tab/>
+      </w:r>
+      <w:r>
+        <w:rPr>
+          <w:rFonts w:ascii="Courier New" w:hAnsi="Courier New" w:cs="Courier New"/>
+        </w:rPr>
+        <w:tab/>
+      </w:r>
+      <w:r>
+        <w:rPr>
+          <w:rFonts w:ascii="Courier New" w:hAnsi="Courier New" w:cs="Courier New"/>
+        </w:rPr>
+        <w:tab/>
+      </w:r>
+      <w:r>
+        <w:rPr>
+          <w:rFonts w:ascii="Courier New" w:hAnsi="Courier New" w:cs="Courier New"/>
+        </w:rPr>
+        <w:tab/>
+        <w:t>- 20</w:t>
+      </w:r>
+    </w:p>
+    <w:p>
+      <w:pPr>
+        <w:pStyle w:val="PlainText"/>
+        <w:rPr>
+          <w:rFonts w:ascii="Courier New" w:hAnsi="Courier New" w:cs="Courier New"/>
+        </w:rPr>
+      </w:pPr>
+      <w:r>
+        <w:rPr>
+          <w:rFonts w:ascii="Courier New" w:hAnsi="Courier New" w:cs="Courier New"/>
+        </w:rPr>
+        <w:t>Total Price</w:t>
+      </w:r>
+      <w:r>
+        <w:rPr>
+          <w:rFonts w:ascii="Courier New" w:hAnsi="Courier New" w:cs="Courier New"/>
+        </w:rPr>
+        <w:tab/>
+      </w:r>
+      <w:r>
+        <w:rPr>
+          <w:rFonts w:ascii="Courier New" w:hAnsi="Courier New" w:cs="Courier New"/>
+        </w:rPr>
+        <w:tab/>
+      </w:r>
+      <w:r>
+        <w:rPr>
+          <w:rFonts w:ascii="Courier New" w:hAnsi="Courier New" w:cs="Courier New"/>
+        </w:rPr>
+        <w:tab/>
+      </w:r>
+      <w:r>
+        <w:rPr>
+          <w:rFonts w:ascii="Courier New" w:hAnsi="Courier New" w:cs="Courier New"/>
+        </w:rPr>
+        <w:tab/>
+        <w:t>- 1200.0</w:t>
+      </w:r>
+    </w:p>
+    <w:p>
+      <w:pPr>
+        <w:pStyle w:val="PlainText"/>
+        <w:rPr>
+          <w:rFonts w:ascii="Courier New" w:hAnsi="Courier New" w:cs="Courier New"/>
+        </w:rPr>
+      </w:pPr>
+      <w:r>
+        <w:rPr>
+          <w:rFonts w:ascii="Courier New" w:hAnsi="Courier New" w:cs="Courier New"/>
+        </w:rPr>
+        <w:t>Amount balance</w:t>
+      </w:r>
+      <w:r>
+        <w:rPr>
+          <w:rFonts w:ascii="Courier New" w:hAnsi="Courier New" w:cs="Courier New"/>
+        </w:rPr>
+        <w:tab/>
+      </w:r>
+      <w:r>
+        <w:rPr>
+          <w:rFonts w:ascii="Courier New" w:hAnsi="Courier New" w:cs="Courier New"/>
+        </w:rPr>
+        <w:tab/>
+      </w:r>
+      <w:r>
+        <w:rPr>
+          <w:rFonts w:ascii="Courier New" w:hAnsi="Courier New" w:cs="Courier New"/>
+        </w:rPr>
+        <w:tab/>
+        <w:t>- 36721.0</w:t>
+      </w:r>
+    </w:p>
+    <w:p>
+      <w:pPr>
+        <w:pStyle w:val="PlainText"/>
+        <w:rPr>
+          <w:rFonts w:ascii="Courier New" w:hAnsi="Courier New" w:cs="Courier New"/>
+        </w:rPr>
+      </w:pPr>
+    </w:p>
+    <w:p>
+      <w:pPr>
+        <w:pStyle w:val="PlainText"/>
+        <w:rPr>
+          <w:rFonts w:ascii="Courier New" w:hAnsi="Courier New" w:cs="Courier New"/>
+        </w:rPr>
+      </w:pPr>
+      <w:r>
+        <w:rPr>
+          <w:rFonts w:ascii="Courier New" w:hAnsi="Courier New" w:cs="Courier New"/>
+        </w:rPr>
+        <w:t>Item Name</w:t>
+      </w:r>
+      <w:r>
+        <w:rPr>
+          <w:rFonts w:ascii="Courier New" w:hAnsi="Courier New" w:cs="Courier New"/>
+        </w:rPr>
+        <w:tab/>
+      </w:r>
+      <w:r>
+        <w:rPr>
+          <w:rFonts w:ascii="Courier New" w:hAnsi="Courier New" w:cs="Courier New"/>
+        </w:rPr>
+        <w:tab/>
+      </w:r>
+      <w:r>
+        <w:rPr>
+          <w:rFonts w:ascii="Courier New" w:hAnsi="Courier New" w:cs="Courier New"/>
+        </w:rPr>
+        <w:tab/>
+      </w:r>
+      <w:r>
+        <w:rPr>
+          <w:rFonts w:ascii="Courier New" w:hAnsi="Courier New" w:cs="Courier New"/>
+        </w:rPr>
+        <w:tab/>
+        <w:t>- PUDI CARROT</w:t>
+      </w:r>
+    </w:p>
+    <w:p>
+      <w:pPr>
+        <w:pStyle w:val="PlainText"/>
+        <w:rPr>
+          <w:rFonts w:ascii="Courier New" w:hAnsi="Courier New" w:cs="Courier New"/>
+        </w:rPr>
+      </w:pPr>
+      <w:r>
+        <w:rPr>
+          <w:rFonts w:ascii="Courier New" w:hAnsi="Courier New" w:cs="Courier New"/>
+        </w:rPr>
+        <w:t>Number of Pockets</w:t>
+      </w:r>
+      <w:r>
+        <w:rPr>
+          <w:rFonts w:ascii="Courier New" w:hAnsi="Courier New" w:cs="Courier New"/>
+        </w:rPr>
+        <w:tab/>
+      </w:r>
+      <w:r>
+        <w:rPr>
+          <w:rFonts w:ascii="Courier New" w:hAnsi="Courier New" w:cs="Courier New"/>
+        </w:rPr>
+        <w:tab/>
+      </w:r>
+      <w:r>
+        <w:rPr>
+          <w:rFonts w:ascii="Courier New" w:hAnsi="Courier New" w:cs="Courier New"/>
+        </w:rPr>
+        <w:tab/>
+        <w:t>- 2</w:t>
+      </w:r>
+    </w:p>
+    <w:p>
+      <w:pPr>
+        <w:pStyle w:val="PlainText"/>
+        <w:rPr>
+          <w:rFonts w:ascii="Courier New" w:hAnsi="Courier New" w:cs="Courier New"/>
+        </w:rPr>
+      </w:pPr>
+      <w:r>
+        <w:rPr>
+          <w:rFonts w:ascii="Courier New" w:hAnsi="Courier New" w:cs="Courier New"/>
+        </w:rPr>
+        <w:t>Number of KGs</w:t>
+      </w:r>
+      <w:r>
+        <w:rPr>
+          <w:rFonts w:ascii="Courier New" w:hAnsi="Courier New" w:cs="Courier New"/>
+        </w:rPr>
+        <w:tab/>
+      </w:r>
+      <w:r>
+        <w:rPr>
+          <w:rFonts w:ascii="Courier New" w:hAnsi="Courier New" w:cs="Courier New"/>
+        </w:rPr>
+        <w:tab/>
+      </w:r>
+      <w:r>
+        <w:rPr>
+          <w:rFonts w:ascii="Courier New" w:hAnsi="Courier New" w:cs="Courier New"/>
+        </w:rPr>
+        <w:tab/>
+        <w:t>- 100</w:t>
+      </w:r>
+    </w:p>
+    <w:p>
+      <w:pPr>
+        <w:pStyle w:val="PlainText"/>
+        <w:rPr>
+          <w:rFonts w:ascii="Courier New" w:hAnsi="Courier New" w:cs="Courier New"/>
+        </w:rPr>
+      </w:pPr>
+      <w:r>
+        <w:rPr>
+          <w:rFonts w:ascii="Courier New" w:hAnsi="Courier New" w:cs="Courier New"/>
+        </w:rPr>
+        <w:t>Rate</w:t>
+      </w:r>
+      <w:r>
+        <w:rPr>
+          <w:rFonts w:ascii="Courier New" w:hAnsi="Courier New" w:cs="Courier New"/>
+        </w:rPr>
+        <w:tab/>
+      </w:r>
+      <w:r>
+        <w:rPr>
+          <w:rFonts w:ascii="Courier New" w:hAnsi="Courier New" w:cs="Courier New"/>
+        </w:rPr>
+        <w:tab/>
+      </w:r>
+      <w:r>
+        <w:rPr>
+          <w:rFonts w:ascii="Courier New" w:hAnsi="Courier New" w:cs="Courier New"/>
+        </w:rPr>
+        <w:tab/>
+      </w:r>
+      <w:r>
+        <w:rPr>
+          <w:rFonts w:ascii="Courier New" w:hAnsi="Courier New" w:cs="Courier New"/>
+        </w:rPr>
+        <w:tab/>
+      </w:r>
+      <w:r>
+        <w:rPr>
+          <w:rFonts w:ascii="Courier New" w:hAnsi="Courier New" w:cs="Courier New"/>
+        </w:rPr>
+        <w:tab/>
+        <w:t>- 10</w:t>
+      </w:r>
+    </w:p>
+    <w:p>
+      <w:pPr>
+        <w:pStyle w:val="PlainText"/>
+        <w:rPr>
+          <w:rFonts w:ascii="Courier New" w:hAnsi="Courier New" w:cs="Courier New"/>
+        </w:rPr>
+      </w:pPr>
+      <w:r>
+        <w:rPr>
+          <w:rFonts w:ascii="Courier New" w:hAnsi="Courier New" w:cs="Courier New"/>
+        </w:rPr>
+        <w:t>Total Price</w:t>
+      </w:r>
+      <w:r>
+        <w:rPr>
+          <w:rFonts w:ascii="Courier New" w:hAnsi="Courier New" w:cs="Courier New"/>
+        </w:rPr>
+        <w:tab/>
+      </w:r>
+      <w:r>
+        <w:rPr>
+          <w:rFonts w:ascii="Courier New" w:hAnsi="Courier New" w:cs="Courier New"/>
+        </w:rPr>
+        <w:tab/>
+      </w:r>
+      <w:r>
+        <w:rPr>
+          <w:rFonts w:ascii="Courier New" w:hAnsi="Courier New" w:cs="Courier New"/>
+        </w:rPr>
+        <w:tab/>
+      </w:r>
+      <w:r>
+        <w:rPr>
+          <w:rFonts w:ascii="Courier New" w:hAnsi="Courier New" w:cs="Courier New"/>
+        </w:rPr>
+        <w:tab/>
+        <w:t>- 1000.0</w:t>
+      </w:r>
+    </w:p>
+    <w:p>
+      <w:pPr>
+        <w:pStyle w:val="PlainText"/>
+        <w:rPr>
+          <w:rFonts w:ascii="Courier New" w:hAnsi="Courier New" w:cs="Courier New"/>
+        </w:rPr>
+      </w:pPr>
+      <w:r>
+        <w:rPr>
+          <w:rFonts w:ascii="Courier New" w:hAnsi="Courier New" w:cs="Courier New"/>
+        </w:rPr>
+        <w:t>Amount balance</w:t>
+      </w:r>
+      <w:r>
+        <w:rPr>
+          <w:rFonts w:ascii="Courier New" w:hAnsi="Courier New" w:cs="Courier New"/>
+        </w:rPr>
+        <w:tab/>
+      </w:r>
+      <w:r>
+        <w:rPr>
+          <w:rFonts w:ascii="Courier New" w:hAnsi="Courier New" w:cs="Courier New"/>
+        </w:rPr>
+        <w:tab/>
+      </w:r>
+      <w:r>
+        <w:rPr>
+          <w:rFonts w:ascii="Courier New" w:hAnsi="Courier New" w:cs="Courier New"/>
+        </w:rPr>
+        <w:tab/>
+        <w:t>- 37721.0</w:t>
+      </w:r>
+    </w:p>
+    <w:p>
+      <w:pPr>
+        <w:pStyle w:val="PlainText"/>
+        <w:rPr>
+          <w:rFonts w:ascii="Courier New" w:hAnsi="Courier New" w:cs="Courier New"/>
+        </w:rPr>
+      </w:pPr>
+    </w:p>
+    <w:p>
+      <w:pPr>
+        <w:pStyle w:val="PlainText"/>
+        <w:rPr>
+          <w:rFonts w:ascii="Courier New" w:hAnsi="Courier New" w:cs="Courier New"/>
+        </w:rPr>
+      </w:pPr>
+      <w:r>
+        <w:rPr>
+          <w:rFonts w:ascii="Courier New" w:hAnsi="Courier New" w:cs="Courier New"/>
+        </w:rPr>
+        <w:t>Item Name</w:t>
+      </w:r>
+      <w:r>
+        <w:rPr>
+          <w:rFonts w:ascii="Courier New" w:hAnsi="Courier New" w:cs="Courier New"/>
+        </w:rPr>
+        <w:tab/>
+      </w:r>
+      <w:r>
+        <w:rPr>
+          <w:rFonts w:ascii="Courier New" w:hAnsi="Courier New" w:cs="Courier New"/>
+        </w:rPr>
+        <w:tab/>
+      </w:r>
+      <w:r>
+        <w:rPr>
+          <w:rFonts w:ascii="Courier New" w:hAnsi="Courier New" w:cs="Courier New"/>
+        </w:rPr>
+        <w:tab/>
+      </w:r>
+      <w:r>
+        <w:rPr>
+          <w:rFonts w:ascii="Courier New" w:hAnsi="Courier New" w:cs="Courier New"/>
+        </w:rPr>
+        <w:tab/>
+        <w:t>- CHOWCHOW</w:t>
+      </w:r>
+    </w:p>
+    <w:p>
+      <w:pPr>
+        <w:pStyle w:val="PlainText"/>
+        <w:rPr>
+          <w:rFonts w:ascii="Courier New" w:hAnsi="Courier New" w:cs="Courier New"/>
+        </w:rPr>
+      </w:pPr>
+      <w:r>
+        <w:rPr>
+          <w:rFonts w:ascii="Courier New" w:hAnsi="Courier New" w:cs="Courier New"/>
+        </w:rPr>
+        <w:t>Number of Pockets</w:t>
+      </w:r>
+      <w:r>
+        <w:rPr>
+          <w:rFonts w:ascii="Courier New" w:hAnsi="Courier New" w:cs="Courier New"/>
+        </w:rPr>
+        <w:tab/>
+      </w:r>
+      <w:r>
+        <w:rPr>
+          <w:rFonts w:ascii="Courier New" w:hAnsi="Courier New" w:cs="Courier New"/>
+        </w:rPr>
+        <w:tab/>
+      </w:r>
+      <w:r>
+        <w:rPr>
+          <w:rFonts w:ascii="Courier New" w:hAnsi="Courier New" w:cs="Courier New"/>
+        </w:rPr>
+        <w:tab/>
+        <w:t>- 1</w:t>
+      </w:r>
+    </w:p>
+    <w:p>
+      <w:pPr>
+        <w:pStyle w:val="PlainText"/>
+        <w:rPr>
+          <w:rFonts w:ascii="Courier New" w:hAnsi="Courier New" w:cs="Courier New"/>
+        </w:rPr>
+      </w:pPr>
+      <w:r>
+        <w:rPr>
+          <w:rFonts w:ascii="Courier New" w:hAnsi="Courier New" w:cs="Courier New"/>
+        </w:rPr>
+        <w:t>Number of KGs</w:t>
+      </w:r>
+      <w:r>
+        <w:rPr>
+          <w:rFonts w:ascii="Courier New" w:hAnsi="Courier New" w:cs="Courier New"/>
+        </w:rPr>
+        <w:tab/>
+      </w:r>
+      <w:r>
+        <w:rPr>
+          <w:rFonts w:ascii="Courier New" w:hAnsi="Courier New" w:cs="Courier New"/>
+        </w:rPr>
+        <w:tab/>
+      </w:r>
+      <w:r>
+        <w:rPr>
+          <w:rFonts w:ascii="Courier New" w:hAnsi="Courier New" w:cs="Courier New"/>
+        </w:rPr>
+        <w:tab/>
+        <w:t>- 82</w:t>
+      </w:r>
+    </w:p>
+    <w:p>
+      <w:pPr>
+        <w:pStyle w:val="PlainText"/>
+        <w:rPr>
+          <w:rFonts w:ascii="Courier New" w:hAnsi="Courier New" w:cs="Courier New"/>
+        </w:rPr>
+      </w:pPr>
+      <w:r>
+        <w:rPr>
+          <w:rFonts w:ascii="Courier New" w:hAnsi="Courier New" w:cs="Courier New"/>
+        </w:rPr>
+        <w:t>Rate</w:t>
+      </w:r>
+      <w:r>
+        <w:rPr>
+          <w:rFonts w:ascii="Courier New" w:hAnsi="Courier New" w:cs="Courier New"/>
+        </w:rPr>
+        <w:tab/>
+      </w:r>
+      <w:r>
+        <w:rPr>
+          <w:rFonts w:ascii="Courier New" w:hAnsi="Courier New" w:cs="Courier New"/>
+        </w:rPr>
+        <w:tab/>
+      </w:r>
+      <w:r>
+        <w:rPr>
+          <w:rFonts w:ascii="Courier New" w:hAnsi="Courier New" w:cs="Courier New"/>
+        </w:rPr>
+        <w:tab/>
+      </w:r>
+      <w:r>
+        <w:rPr>
+          <w:rFonts w:ascii="Courier New" w:hAnsi="Courier New" w:cs="Courier New"/>
+        </w:rPr>
+        <w:tab/>
+      </w:r>
+      <w:r>
+        <w:rPr>
+          <w:rFonts w:ascii="Courier New" w:hAnsi="Courier New" w:cs="Courier New"/>
+        </w:rPr>
+        <w:tab/>
+        <w:t>- 12</w:t>
+      </w:r>
+    </w:p>
+    <w:p>
+      <w:pPr>
+        <w:pStyle w:val="PlainText"/>
+        <w:rPr>
+          <w:rFonts w:ascii="Courier New" w:hAnsi="Courier New" w:cs="Courier New"/>
+        </w:rPr>
+      </w:pPr>
+      <w:r>
+        <w:rPr>
+          <w:rFonts w:ascii="Courier New" w:hAnsi="Courier New" w:cs="Courier New"/>
+        </w:rPr>
+        <w:t>Total Price</w:t>
+      </w:r>
+      <w:r>
+        <w:rPr>
+          <w:rFonts w:ascii="Courier New" w:hAnsi="Courier New" w:cs="Courier New"/>
+        </w:rPr>
+        <w:tab/>
+      </w:r>
+      <w:r>
+        <w:rPr>
+          <w:rFonts w:ascii="Courier New" w:hAnsi="Courier New" w:cs="Courier New"/>
+        </w:rPr>
+        <w:tab/>
+      </w:r>
+      <w:r>
+        <w:rPr>
+          <w:rFonts w:ascii="Courier New" w:hAnsi="Courier New" w:cs="Courier New"/>
+        </w:rPr>
+        <w:tab/>
+      </w:r>
+      <w:r>
+        <w:rPr>
+          <w:rFonts w:ascii="Courier New" w:hAnsi="Courier New" w:cs="Courier New"/>
+        </w:rPr>
+        <w:tab/>
+        <w:t>- 984.0</w:t>
+      </w:r>
+    </w:p>
+    <w:p>
+      <w:pPr>
+        <w:pStyle w:val="PlainText"/>
+        <w:rPr>
+          <w:rFonts w:ascii="Courier New" w:hAnsi="Courier New" w:cs="Courier New"/>
+          <w:color w:val="FF0000"/>
+        </w:rPr>
+      </w:pPr>
+      <w:r>
+        <w:rPr>
+          <w:rFonts w:ascii="Courier New" w:hAnsi="Courier New" w:cs="Courier New"/>
+          <w:color w:val="FF0000"/>
+        </w:rPr>
+        <w:t>Amount Received</w:t>
+      </w:r>
+      <w:r>
+        <w:rPr>
+          <w:rFonts w:ascii="Courier New" w:hAnsi="Courier New" w:cs="Courier New"/>
+          <w:color w:val="FF0000"/>
+        </w:rPr>
+        <w:tab/>
+      </w:r>
+      <w:r>
+        <w:rPr>
+          <w:rFonts w:ascii="Courier New" w:hAnsi="Courier New" w:cs="Courier New"/>
+          <w:color w:val="FF0000"/>
+        </w:rPr>
+        <w:tab/>
+      </w:r>
+      <w:r>
+        <w:rPr>
+          <w:rFonts w:ascii="Courier New" w:hAnsi="Courier New" w:cs="Courier New"/>
+          <w:color w:val="FF0000"/>
+        </w:rPr>
+        <w:tab/>
+        <w:t>- 2550</w:t>
+      </w:r>
+    </w:p>
+    <w:p>
+      <w:pPr>
+        <w:pStyle w:val="PlainText"/>
+        <w:rPr>
+          <w:rFonts w:ascii="Courier New" w:hAnsi="Courier New" w:cs="Courier New"/>
+          <w:b/>
+        </w:rPr>
+      </w:pPr>
+      <w:r>
+        <w:rPr>
+          <w:rFonts w:ascii="Courier New" w:hAnsi="Courier New" w:cs="Courier New"/>
+          <w:b/>
+        </w:rPr>
+        <w:t>Amount balance</w:t>
+      </w:r>
+      <w:r>
+        <w:rPr>
+          <w:rFonts w:ascii="Courier New" w:hAnsi="Courier New" w:cs="Courier New"/>
+          <w:b/>
+        </w:rPr>
+        <w:tab/>
+      </w:r>
+      <w:r>
+        <w:rPr>
+          <w:rFonts w:ascii="Courier New" w:hAnsi="Courier New" w:cs="Courier New"/>
+          <w:b/>
+        </w:rPr>
+        <w:tab/>
+      </w:r>
+      <w:r>
+        <w:rPr>
+          <w:rFonts w:ascii="Courier New" w:hAnsi="Courier New" w:cs="Courier New"/>
+          <w:b/>
+        </w:rPr>
+        <w:tab/>
+        <w:t>- 36155.0</w:t>
+      </w:r>
+    </w:p>
+    <w:p>
+      <w:pPr>
+        <w:pStyle w:val="PlainText"/>
+        <w:rPr>
+          <w:rFonts w:ascii="Courier New" w:hAnsi="Courier New" w:cs="Courier New"/>
+        </w:rPr>
+      </w:pPr>
+      <w:r>
+        <w:rPr>
+          <w:rFonts w:ascii="Courier New" w:hAnsi="Courier New" w:cs="Courier New"/>
+        </w:rPr>
+        <w:t>Amount Received mode</w:t>
+      </w:r>
+      <w:r>
+        <w:rPr>
+          <w:rFonts w:ascii="Courier New" w:hAnsi="Courier New" w:cs="Courier New"/>
+        </w:rPr>
+        <w:tab/>
+      </w:r>
+      <w:r>
+        <w:rPr>
+          <w:rFonts w:ascii="Courier New" w:hAnsi="Courier New" w:cs="Courier New"/>
+        </w:rPr>
+        <w:tab/>
+        <w:t>- CASH</w:t>
+      </w:r>
+    </w:p>
+    <w:p>
+      <w:pPr>
+        <w:pStyle w:val="PlainText"/>
+        <w:rPr>
+          <w:rFonts w:ascii="Courier New" w:hAnsi="Courier New" w:cs="Courier New"/>
+        </w:rPr>
+      </w:pPr>
+    </w:p>
+    <w:p>
+      <w:pPr>
+        <w:pStyle w:val="PlainText"/>
+        <w:rPr>
+          <w:rFonts w:ascii="Courier New" w:hAnsi="Courier New" w:cs="Courier New"/>
+        </w:rPr>
+      </w:pPr>
     </w:p>
     <w:p>
       <w:pPr>

--- a/customer _details/GANGAMMA/SEP/TUMKUR/TRM/PURCHASE DETAILS.docx
+++ b/customer _details/GANGAMMA/SEP/TUMKUR/TRM/PURCHASE DETAILS.docx
@@ -6907,13 +6907,7 @@
         <w:rPr>
           <w:rFonts w:ascii="Courier New" w:hAnsi="Courier New" w:cs="Courier New"/>
         </w:rPr>
-        <w:t>THU Sep 28</w:t>
-      </w:r>
-      <w:r>
-        <w:rPr>
-          <w:rFonts w:ascii="Courier New" w:hAnsi="Courier New" w:cs="Courier New"/>
-        </w:rPr>
-        <w:t xml:space="preserve"> 11:35:36 PDT 2017</w:t>
+        <w:t>THU Sep 28 11:35:36 PDT 2017</w:t>
       </w:r>
     </w:p>
     <w:p>
@@ -7950,6 +7944,674 @@
         <w:tab/>
         <w:t>- CASH</w:t>
       </w:r>
+    </w:p>
+    <w:p>
+      <w:pPr>
+        <w:pStyle w:val="PlainText"/>
+        <w:rPr>
+          <w:rFonts w:ascii="Courier New" w:hAnsi="Courier New" w:cs="Courier New"/>
+        </w:rPr>
+      </w:pPr>
+    </w:p>
+    <w:p>
+      <w:pPr>
+        <w:pStyle w:val="PlainText"/>
+        <w:rPr>
+          <w:rFonts w:ascii="Courier New" w:hAnsi="Courier New" w:cs="Courier New"/>
+        </w:rPr>
+      </w:pPr>
+    </w:p>
+    <w:p>
+      <w:pPr>
+        <w:pStyle w:val="PlainText"/>
+        <w:rPr>
+          <w:rFonts w:ascii="Courier New" w:hAnsi="Courier New" w:cs="Courier New"/>
+        </w:rPr>
+      </w:pPr>
+    </w:p>
+    <w:p>
+      <w:pPr>
+        <w:pStyle w:val="PlainText"/>
+        <w:rPr>
+          <w:rFonts w:ascii="Courier New" w:hAnsi="Courier New" w:cs="Courier New"/>
+        </w:rPr>
+      </w:pPr>
+    </w:p>
+    <w:p>
+      <w:pPr>
+        <w:pStyle w:val="PlainText"/>
+        <w:rPr>
+          <w:rFonts w:ascii="Courier New" w:hAnsi="Courier New" w:cs="Courier New"/>
+        </w:rPr>
+      </w:pPr>
+      <w:r>
+        <w:rPr>
+          <w:rFonts w:ascii="Courier New" w:hAnsi="Courier New" w:cs="Courier New"/>
+        </w:rPr>
+        <w:t>FRI SEP 29 10:55:46 PDT 2017</w:t>
+      </w:r>
+    </w:p>
+    <w:p>
+      <w:pPr>
+        <w:pStyle w:val="PlainText"/>
+        <w:rPr>
+          <w:rFonts w:ascii="Courier New" w:hAnsi="Courier New" w:cs="Courier New"/>
+        </w:rPr>
+      </w:pPr>
+      <w:r>
+        <w:rPr>
+          <w:rFonts w:ascii="Courier New" w:hAnsi="Courier New" w:cs="Courier New"/>
+        </w:rPr>
+        <w:t>Person Name</w:t>
+      </w:r>
+      <w:r>
+        <w:rPr>
+          <w:rFonts w:ascii="Courier New" w:hAnsi="Courier New" w:cs="Courier New"/>
+        </w:rPr>
+        <w:tab/>
+      </w:r>
+      <w:r>
+        <w:rPr>
+          <w:rFonts w:ascii="Courier New" w:hAnsi="Courier New" w:cs="Courier New"/>
+        </w:rPr>
+        <w:tab/>
+      </w:r>
+      <w:r>
+        <w:rPr>
+          <w:rFonts w:ascii="Courier New" w:hAnsi="Courier New" w:cs="Courier New"/>
+        </w:rPr>
+        <w:tab/>
+      </w:r>
+      <w:r>
+        <w:rPr>
+          <w:rFonts w:ascii="Courier New" w:hAnsi="Courier New" w:cs="Courier New"/>
+        </w:rPr>
+        <w:tab/>
+        <w:t>- TRM</w:t>
+      </w:r>
+    </w:p>
+    <w:p>
+      <w:pPr>
+        <w:pStyle w:val="PlainText"/>
+        <w:rPr>
+          <w:rFonts w:ascii="Courier New" w:hAnsi="Courier New" w:cs="Courier New"/>
+        </w:rPr>
+      </w:pPr>
+      <w:r>
+        <w:rPr>
+          <w:rFonts w:ascii="Courier New" w:hAnsi="Courier New" w:cs="Courier New"/>
+        </w:rPr>
+        <w:t>---------------------------------------------------------------</w:t>
+      </w:r>
+    </w:p>
+    <w:p>
+      <w:pPr>
+        <w:pStyle w:val="PlainText"/>
+        <w:rPr>
+          <w:rFonts w:ascii="Courier New" w:hAnsi="Courier New" w:cs="Courier New"/>
+        </w:rPr>
+      </w:pPr>
+      <w:r>
+        <w:rPr>
+          <w:rFonts w:ascii="Courier New" w:hAnsi="Courier New" w:cs="Courier New"/>
+        </w:rPr>
+        <w:t>Item Name</w:t>
+      </w:r>
+      <w:r>
+        <w:rPr>
+          <w:rFonts w:ascii="Courier New" w:hAnsi="Courier New" w:cs="Courier New"/>
+        </w:rPr>
+        <w:tab/>
+      </w:r>
+      <w:r>
+        <w:rPr>
+          <w:rFonts w:ascii="Courier New" w:hAnsi="Courier New" w:cs="Courier New"/>
+        </w:rPr>
+        <w:tab/>
+      </w:r>
+      <w:r>
+        <w:rPr>
+          <w:rFonts w:ascii="Courier New" w:hAnsi="Courier New" w:cs="Courier New"/>
+        </w:rPr>
+        <w:tab/>
+      </w:r>
+      <w:r>
+        <w:rPr>
+          <w:rFonts w:ascii="Courier New" w:hAnsi="Courier New" w:cs="Courier New"/>
+        </w:rPr>
+        <w:tab/>
+        <w:t>- PUDI CARROT</w:t>
+      </w:r>
+    </w:p>
+    <w:p>
+      <w:pPr>
+        <w:pStyle w:val="PlainText"/>
+        <w:rPr>
+          <w:rFonts w:ascii="Courier New" w:hAnsi="Courier New" w:cs="Courier New"/>
+        </w:rPr>
+      </w:pPr>
+      <w:r>
+        <w:rPr>
+          <w:rFonts w:ascii="Courier New" w:hAnsi="Courier New" w:cs="Courier New"/>
+        </w:rPr>
+        <w:t>Number of Pockets</w:t>
+      </w:r>
+      <w:r>
+        <w:rPr>
+          <w:rFonts w:ascii="Courier New" w:hAnsi="Courier New" w:cs="Courier New"/>
+        </w:rPr>
+        <w:tab/>
+      </w:r>
+      <w:r>
+        <w:rPr>
+          <w:rFonts w:ascii="Courier New" w:hAnsi="Courier New" w:cs="Courier New"/>
+        </w:rPr>
+        <w:tab/>
+      </w:r>
+      <w:r>
+        <w:rPr>
+          <w:rFonts w:ascii="Courier New" w:hAnsi="Courier New" w:cs="Courier New"/>
+        </w:rPr>
+        <w:tab/>
+        <w:t>- 4</w:t>
+      </w:r>
+    </w:p>
+    <w:p>
+      <w:pPr>
+        <w:pStyle w:val="PlainText"/>
+        <w:rPr>
+          <w:rFonts w:ascii="Courier New" w:hAnsi="Courier New" w:cs="Courier New"/>
+        </w:rPr>
+      </w:pPr>
+      <w:r>
+        <w:rPr>
+          <w:rFonts w:ascii="Courier New" w:hAnsi="Courier New" w:cs="Courier New"/>
+        </w:rPr>
+        <w:t>Number of KGs</w:t>
+      </w:r>
+      <w:r>
+        <w:rPr>
+          <w:rFonts w:ascii="Courier New" w:hAnsi="Courier New" w:cs="Courier New"/>
+        </w:rPr>
+        <w:tab/>
+      </w:r>
+      <w:r>
+        <w:rPr>
+          <w:rFonts w:ascii="Courier New" w:hAnsi="Courier New" w:cs="Courier New"/>
+        </w:rPr>
+        <w:tab/>
+      </w:r>
+      <w:r>
+        <w:rPr>
+          <w:rFonts w:ascii="Courier New" w:hAnsi="Courier New" w:cs="Courier New"/>
+        </w:rPr>
+        <w:tab/>
+        <w:t>- 200</w:t>
+      </w:r>
+    </w:p>
+    <w:p>
+      <w:pPr>
+        <w:pStyle w:val="PlainText"/>
+        <w:rPr>
+          <w:rFonts w:ascii="Courier New" w:hAnsi="Courier New" w:cs="Courier New"/>
+        </w:rPr>
+      </w:pPr>
+      <w:r>
+        <w:rPr>
+          <w:rFonts w:ascii="Courier New" w:hAnsi="Courier New" w:cs="Courier New"/>
+        </w:rPr>
+        <w:t>Rate</w:t>
+      </w:r>
+      <w:r>
+        <w:rPr>
+          <w:rFonts w:ascii="Courier New" w:hAnsi="Courier New" w:cs="Courier New"/>
+        </w:rPr>
+        <w:tab/>
+      </w:r>
+      <w:r>
+        <w:rPr>
+          <w:rFonts w:ascii="Courier New" w:hAnsi="Courier New" w:cs="Courier New"/>
+        </w:rPr>
+        <w:tab/>
+      </w:r>
+      <w:r>
+        <w:rPr>
+          <w:rFonts w:ascii="Courier New" w:hAnsi="Courier New" w:cs="Courier New"/>
+        </w:rPr>
+        <w:tab/>
+      </w:r>
+      <w:r>
+        <w:rPr>
+          <w:rFonts w:ascii="Courier New" w:hAnsi="Courier New" w:cs="Courier New"/>
+        </w:rPr>
+        <w:tab/>
+      </w:r>
+      <w:r>
+        <w:rPr>
+          <w:rFonts w:ascii="Courier New" w:hAnsi="Courier New" w:cs="Courier New"/>
+        </w:rPr>
+        <w:tab/>
+        <w:t>- 10</w:t>
+      </w:r>
+    </w:p>
+    <w:p>
+      <w:pPr>
+        <w:pStyle w:val="PlainText"/>
+        <w:rPr>
+          <w:rFonts w:ascii="Courier New" w:hAnsi="Courier New" w:cs="Courier New"/>
+        </w:rPr>
+      </w:pPr>
+      <w:r>
+        <w:rPr>
+          <w:rFonts w:ascii="Courier New" w:hAnsi="Courier New" w:cs="Courier New"/>
+        </w:rPr>
+        <w:t>Total Price</w:t>
+      </w:r>
+      <w:r>
+        <w:rPr>
+          <w:rFonts w:ascii="Courier New" w:hAnsi="Courier New" w:cs="Courier New"/>
+        </w:rPr>
+        <w:tab/>
+      </w:r>
+      <w:r>
+        <w:rPr>
+          <w:rFonts w:ascii="Courier New" w:hAnsi="Courier New" w:cs="Courier New"/>
+        </w:rPr>
+        <w:tab/>
+      </w:r>
+      <w:r>
+        <w:rPr>
+          <w:rFonts w:ascii="Courier New" w:hAnsi="Courier New" w:cs="Courier New"/>
+        </w:rPr>
+        <w:tab/>
+      </w:r>
+      <w:r>
+        <w:rPr>
+          <w:rFonts w:ascii="Courier New" w:hAnsi="Courier New" w:cs="Courier New"/>
+        </w:rPr>
+        <w:tab/>
+        <w:t>- 2000.0</w:t>
+      </w:r>
+    </w:p>
+    <w:p>
+      <w:pPr>
+        <w:pStyle w:val="PlainText"/>
+        <w:rPr>
+          <w:rFonts w:ascii="Courier New" w:hAnsi="Courier New" w:cs="Courier New"/>
+          <w:b/>
+        </w:rPr>
+      </w:pPr>
+      <w:r>
+        <w:rPr>
+          <w:rFonts w:ascii="Courier New" w:hAnsi="Courier New" w:cs="Courier New"/>
+          <w:b/>
+        </w:rPr>
+        <w:t>Amount balance</w:t>
+      </w:r>
+      <w:r>
+        <w:rPr>
+          <w:rFonts w:ascii="Courier New" w:hAnsi="Courier New" w:cs="Courier New"/>
+          <w:b/>
+        </w:rPr>
+        <w:tab/>
+      </w:r>
+      <w:r>
+        <w:rPr>
+          <w:rFonts w:ascii="Courier New" w:hAnsi="Courier New" w:cs="Courier New"/>
+          <w:b/>
+        </w:rPr>
+        <w:tab/>
+      </w:r>
+      <w:r>
+        <w:rPr>
+          <w:rFonts w:ascii="Courier New" w:hAnsi="Courier New" w:cs="Courier New"/>
+          <w:b/>
+        </w:rPr>
+        <w:tab/>
+        <w:t>- 38155.0</w:t>
+      </w:r>
+    </w:p>
+    <w:p>
+      <w:pPr>
+        <w:pStyle w:val="PlainText"/>
+        <w:rPr>
+          <w:rFonts w:ascii="Courier New" w:hAnsi="Courier New" w:cs="Courier New"/>
+          <w:b/>
+        </w:rPr>
+      </w:pPr>
+    </w:p>
+    <w:p>
+      <w:pPr>
+        <w:pStyle w:val="PlainText"/>
+        <w:rPr>
+          <w:rFonts w:ascii="Courier New" w:hAnsi="Courier New" w:cs="Courier New"/>
+        </w:rPr>
+      </w:pPr>
+      <w:r>
+        <w:rPr>
+          <w:rFonts w:ascii="Courier New" w:hAnsi="Courier New" w:cs="Courier New"/>
+        </w:rPr>
+        <w:t>SAT SEP 30</w:t>
+      </w:r>
+      <w:r>
+        <w:rPr>
+          <w:rFonts w:ascii="Courier New" w:hAnsi="Courier New" w:cs="Courier New"/>
+        </w:rPr>
+        <w:t xml:space="preserve"> 14:16:37 PDT 2017</w:t>
+      </w:r>
+    </w:p>
+    <w:p>
+      <w:pPr>
+        <w:pStyle w:val="PlainText"/>
+        <w:rPr>
+          <w:rFonts w:ascii="Courier New" w:hAnsi="Courier New" w:cs="Courier New"/>
+        </w:rPr>
+      </w:pPr>
+      <w:r>
+        <w:rPr>
+          <w:rFonts w:ascii="Courier New" w:hAnsi="Courier New" w:cs="Courier New"/>
+        </w:rPr>
+        <w:t>Person Name</w:t>
+      </w:r>
+      <w:r>
+        <w:rPr>
+          <w:rFonts w:ascii="Courier New" w:hAnsi="Courier New" w:cs="Courier New"/>
+        </w:rPr>
+        <w:tab/>
+      </w:r>
+      <w:r>
+        <w:rPr>
+          <w:rFonts w:ascii="Courier New" w:hAnsi="Courier New" w:cs="Courier New"/>
+        </w:rPr>
+        <w:tab/>
+      </w:r>
+      <w:r>
+        <w:rPr>
+          <w:rFonts w:ascii="Courier New" w:hAnsi="Courier New" w:cs="Courier New"/>
+        </w:rPr>
+        <w:tab/>
+      </w:r>
+      <w:r>
+        <w:rPr>
+          <w:rFonts w:ascii="Courier New" w:hAnsi="Courier New" w:cs="Courier New"/>
+        </w:rPr>
+        <w:tab/>
+        <w:t>- TRM</w:t>
+      </w:r>
+    </w:p>
+    <w:p>
+      <w:pPr>
+        <w:pStyle w:val="PlainText"/>
+        <w:rPr>
+          <w:rFonts w:ascii="Courier New" w:hAnsi="Courier New" w:cs="Courier New"/>
+        </w:rPr>
+      </w:pPr>
+      <w:r>
+        <w:rPr>
+          <w:rFonts w:ascii="Courier New" w:hAnsi="Courier New" w:cs="Courier New"/>
+        </w:rPr>
+        <w:t>---------------------------------------------------------------</w:t>
+      </w:r>
+    </w:p>
+    <w:p>
+      <w:pPr>
+        <w:pStyle w:val="PlainText"/>
+        <w:rPr>
+          <w:rFonts w:ascii="Courier New" w:hAnsi="Courier New" w:cs="Courier New"/>
+        </w:rPr>
+      </w:pPr>
+      <w:r>
+        <w:rPr>
+          <w:rFonts w:ascii="Courier New" w:hAnsi="Courier New" w:cs="Courier New"/>
+        </w:rPr>
+        <w:t>Item Name</w:t>
+      </w:r>
+      <w:r>
+        <w:rPr>
+          <w:rFonts w:ascii="Courier New" w:hAnsi="Courier New" w:cs="Courier New"/>
+        </w:rPr>
+        <w:tab/>
+      </w:r>
+      <w:r>
+        <w:rPr>
+          <w:rFonts w:ascii="Courier New" w:hAnsi="Courier New" w:cs="Courier New"/>
+        </w:rPr>
+        <w:tab/>
+      </w:r>
+      <w:r>
+        <w:rPr>
+          <w:rFonts w:ascii="Courier New" w:hAnsi="Courier New" w:cs="Courier New"/>
+        </w:rPr>
+        <w:tab/>
+      </w:r>
+      <w:r>
+        <w:rPr>
+          <w:rFonts w:ascii="Courier New" w:hAnsi="Courier New" w:cs="Courier New"/>
+        </w:rPr>
+        <w:tab/>
+        <w:t>- PUDI CARROT</w:t>
+      </w:r>
+    </w:p>
+    <w:p>
+      <w:pPr>
+        <w:pStyle w:val="PlainText"/>
+        <w:rPr>
+          <w:rFonts w:ascii="Courier New" w:hAnsi="Courier New" w:cs="Courier New"/>
+        </w:rPr>
+      </w:pPr>
+      <w:r>
+        <w:rPr>
+          <w:rFonts w:ascii="Courier New" w:hAnsi="Courier New" w:cs="Courier New"/>
+        </w:rPr>
+        <w:t>Number of Pockets</w:t>
+      </w:r>
+      <w:r>
+        <w:rPr>
+          <w:rFonts w:ascii="Courier New" w:hAnsi="Courier New" w:cs="Courier New"/>
+        </w:rPr>
+        <w:tab/>
+      </w:r>
+      <w:r>
+        <w:rPr>
+          <w:rFonts w:ascii="Courier New" w:hAnsi="Courier New" w:cs="Courier New"/>
+        </w:rPr>
+        <w:tab/>
+      </w:r>
+      <w:r>
+        <w:rPr>
+          <w:rFonts w:ascii="Courier New" w:hAnsi="Courier New" w:cs="Courier New"/>
+        </w:rPr>
+        <w:tab/>
+        <w:t>- 3</w:t>
+      </w:r>
+    </w:p>
+    <w:p>
+      <w:pPr>
+        <w:pStyle w:val="PlainText"/>
+        <w:rPr>
+          <w:rFonts w:ascii="Courier New" w:hAnsi="Courier New" w:cs="Courier New"/>
+        </w:rPr>
+      </w:pPr>
+      <w:r>
+        <w:rPr>
+          <w:rFonts w:ascii="Courier New" w:hAnsi="Courier New" w:cs="Courier New"/>
+        </w:rPr>
+        <w:t>Number of KGs</w:t>
+      </w:r>
+      <w:r>
+        <w:rPr>
+          <w:rFonts w:ascii="Courier New" w:hAnsi="Courier New" w:cs="Courier New"/>
+        </w:rPr>
+        <w:tab/>
+      </w:r>
+      <w:r>
+        <w:rPr>
+          <w:rFonts w:ascii="Courier New" w:hAnsi="Courier New" w:cs="Courier New"/>
+        </w:rPr>
+        <w:tab/>
+      </w:r>
+      <w:r>
+        <w:rPr>
+          <w:rFonts w:ascii="Courier New" w:hAnsi="Courier New" w:cs="Courier New"/>
+        </w:rPr>
+        <w:tab/>
+        <w:t>- 150</w:t>
+      </w:r>
+    </w:p>
+    <w:p>
+      <w:pPr>
+        <w:pStyle w:val="PlainText"/>
+        <w:rPr>
+          <w:rFonts w:ascii="Courier New" w:hAnsi="Courier New" w:cs="Courier New"/>
+        </w:rPr>
+      </w:pPr>
+      <w:r>
+        <w:rPr>
+          <w:rFonts w:ascii="Courier New" w:hAnsi="Courier New" w:cs="Courier New"/>
+        </w:rPr>
+        <w:t>Rate</w:t>
+      </w:r>
+      <w:r>
+        <w:rPr>
+          <w:rFonts w:ascii="Courier New" w:hAnsi="Courier New" w:cs="Courier New"/>
+        </w:rPr>
+        <w:tab/>
+      </w:r>
+      <w:r>
+        <w:rPr>
+          <w:rFonts w:ascii="Courier New" w:hAnsi="Courier New" w:cs="Courier New"/>
+        </w:rPr>
+        <w:tab/>
+      </w:r>
+      <w:r>
+        <w:rPr>
+          <w:rFonts w:ascii="Courier New" w:hAnsi="Courier New" w:cs="Courier New"/>
+        </w:rPr>
+        <w:tab/>
+      </w:r>
+      <w:r>
+        <w:rPr>
+          <w:rFonts w:ascii="Courier New" w:hAnsi="Courier New" w:cs="Courier New"/>
+        </w:rPr>
+        <w:tab/>
+      </w:r>
+      <w:r>
+        <w:rPr>
+          <w:rFonts w:ascii="Courier New" w:hAnsi="Courier New" w:cs="Courier New"/>
+        </w:rPr>
+        <w:tab/>
+        <w:t>- 10</w:t>
+      </w:r>
+    </w:p>
+    <w:p>
+      <w:pPr>
+        <w:pStyle w:val="PlainText"/>
+        <w:rPr>
+          <w:rFonts w:ascii="Courier New" w:hAnsi="Courier New" w:cs="Courier New"/>
+        </w:rPr>
+      </w:pPr>
+      <w:r>
+        <w:rPr>
+          <w:rFonts w:ascii="Courier New" w:hAnsi="Courier New" w:cs="Courier New"/>
+        </w:rPr>
+        <w:t>Total Price</w:t>
+      </w:r>
+      <w:r>
+        <w:rPr>
+          <w:rFonts w:ascii="Courier New" w:hAnsi="Courier New" w:cs="Courier New"/>
+        </w:rPr>
+        <w:tab/>
+      </w:r>
+      <w:r>
+        <w:rPr>
+          <w:rFonts w:ascii="Courier New" w:hAnsi="Courier New" w:cs="Courier New"/>
+        </w:rPr>
+        <w:tab/>
+      </w:r>
+      <w:r>
+        <w:rPr>
+          <w:rFonts w:ascii="Courier New" w:hAnsi="Courier New" w:cs="Courier New"/>
+        </w:rPr>
+        <w:tab/>
+      </w:r>
+      <w:r>
+        <w:rPr>
+          <w:rFonts w:ascii="Courier New" w:hAnsi="Courier New" w:cs="Courier New"/>
+        </w:rPr>
+        <w:tab/>
+        <w:t>- 1500.0</w:t>
+      </w:r>
+    </w:p>
+    <w:p>
+      <w:pPr>
+        <w:pStyle w:val="PlainText"/>
+        <w:rPr>
+          <w:rFonts w:ascii="Courier New" w:hAnsi="Courier New" w:cs="Courier New"/>
+          <w:b/>
+        </w:rPr>
+      </w:pPr>
+      <w:r>
+        <w:rPr>
+          <w:rFonts w:ascii="Courier New" w:hAnsi="Courier New" w:cs="Courier New"/>
+          <w:b/>
+        </w:rPr>
+        <w:t>Amount balance</w:t>
+      </w:r>
+      <w:r>
+        <w:rPr>
+          <w:rFonts w:ascii="Courier New" w:hAnsi="Courier New" w:cs="Courier New"/>
+          <w:b/>
+        </w:rPr>
+        <w:tab/>
+      </w:r>
+      <w:r>
+        <w:rPr>
+          <w:rFonts w:ascii="Courier New" w:hAnsi="Courier New" w:cs="Courier New"/>
+          <w:b/>
+        </w:rPr>
+        <w:tab/>
+      </w:r>
+      <w:r>
+        <w:rPr>
+          <w:rFonts w:ascii="Courier New" w:hAnsi="Courier New" w:cs="Courier New"/>
+          <w:b/>
+        </w:rPr>
+        <w:tab/>
+        <w:t>- 39655.0</w:t>
+      </w:r>
+    </w:p>
+    <w:p>
+      <w:pPr>
+        <w:pStyle w:val="PlainText"/>
+        <w:rPr>
+          <w:rFonts w:ascii="Courier New" w:hAnsi="Courier New" w:cs="Courier New"/>
+        </w:rPr>
+      </w:pPr>
+    </w:p>
+    <w:p>
+      <w:pPr>
+        <w:pStyle w:val="PlainText"/>
+        <w:rPr>
+          <w:rFonts w:ascii="Courier New" w:hAnsi="Courier New" w:cs="Courier New"/>
+          <w:b/>
+        </w:rPr>
+      </w:pPr>
+    </w:p>
+    <w:p>
+      <w:pPr>
+        <w:pStyle w:val="PlainText"/>
+        <w:rPr>
+          <w:rFonts w:ascii="Courier New" w:hAnsi="Courier New" w:cs="Courier New"/>
+        </w:rPr>
+      </w:pPr>
+    </w:p>
+    <w:p>
+      <w:pPr>
+        <w:pStyle w:val="PlainText"/>
+        <w:rPr>
+          <w:rFonts w:ascii="Courier New" w:hAnsi="Courier New" w:cs="Courier New"/>
+        </w:rPr>
+      </w:pPr>
     </w:p>
     <w:p>
       <w:pPr>

--- a/customer _details/GANGAMMA/SEP/TUMKUR/TRM/PURCHASE DETAILS.docx
+++ b/customer _details/GANGAMMA/SEP/TUMKUR/TRM/PURCHASE DETAILS.docx
@@ -8291,13 +8291,7 @@
         <w:rPr>
           <w:rFonts w:ascii="Courier New" w:hAnsi="Courier New" w:cs="Courier New"/>
         </w:rPr>
-        <w:t>SAT SEP 30</w:t>
-      </w:r>
-      <w:r>
-        <w:rPr>
-          <w:rFonts w:ascii="Courier New" w:hAnsi="Courier New" w:cs="Courier New"/>
-        </w:rPr>
-        <w:t xml:space="preserve"> 14:16:37 PDT 2017</w:t>
+        <w:t>SAT SEP 30 14:16:37 PDT 2017</w:t>
       </w:r>
     </w:p>
     <w:p>
@@ -8579,6 +8573,247 @@
         <w:tab/>
         <w:t>- 39655.0</w:t>
       </w:r>
+    </w:p>
+    <w:p>
+      <w:pPr>
+        <w:pStyle w:val="PlainText"/>
+        <w:rPr>
+          <w:rFonts w:ascii="Courier New" w:hAnsi="Courier New" w:cs="Courier New"/>
+          <w:b/>
+        </w:rPr>
+      </w:pPr>
+    </w:p>
+    <w:p>
+      <w:pPr>
+        <w:pStyle w:val="PlainText"/>
+        <w:rPr>
+          <w:rFonts w:ascii="Courier New" w:hAnsi="Courier New" w:cs="Courier New"/>
+        </w:rPr>
+      </w:pPr>
+      <w:r>
+        <w:rPr>
+          <w:rFonts w:ascii="Courier New" w:hAnsi="Courier New" w:cs="Courier New"/>
+        </w:rPr>
+        <w:t>SUN Oct 01</w:t>
+      </w:r>
+      <w:r>
+        <w:rPr>
+          <w:rFonts w:ascii="Courier New" w:hAnsi="Courier New" w:cs="Courier New"/>
+        </w:rPr>
+        <w:t xml:space="preserve"> 11:13:57 PDT 2017</w:t>
+      </w:r>
+    </w:p>
+    <w:p>
+      <w:pPr>
+        <w:pStyle w:val="PlainText"/>
+        <w:rPr>
+          <w:rFonts w:ascii="Courier New" w:hAnsi="Courier New" w:cs="Courier New"/>
+        </w:rPr>
+      </w:pPr>
+      <w:r>
+        <w:rPr>
+          <w:rFonts w:ascii="Courier New" w:hAnsi="Courier New" w:cs="Courier New"/>
+        </w:rPr>
+        <w:t>Person Name</w:t>
+      </w:r>
+      <w:r>
+        <w:rPr>
+          <w:rFonts w:ascii="Courier New" w:hAnsi="Courier New" w:cs="Courier New"/>
+        </w:rPr>
+        <w:tab/>
+      </w:r>
+      <w:r>
+        <w:rPr>
+          <w:rFonts w:ascii="Courier New" w:hAnsi="Courier New" w:cs="Courier New"/>
+        </w:rPr>
+        <w:tab/>
+      </w:r>
+      <w:r>
+        <w:rPr>
+          <w:rFonts w:ascii="Courier New" w:hAnsi="Courier New" w:cs="Courier New"/>
+        </w:rPr>
+        <w:tab/>
+      </w:r>
+      <w:r>
+        <w:rPr>
+          <w:rFonts w:ascii="Courier New" w:hAnsi="Courier New" w:cs="Courier New"/>
+        </w:rPr>
+        <w:tab/>
+        <w:t>- TRM</w:t>
+      </w:r>
+    </w:p>
+    <w:p>
+      <w:pPr>
+        <w:pStyle w:val="PlainText"/>
+        <w:rPr>
+          <w:rFonts w:ascii="Courier New" w:hAnsi="Courier New" w:cs="Courier New"/>
+        </w:rPr>
+      </w:pPr>
+      <w:r>
+        <w:rPr>
+          <w:rFonts w:ascii="Courier New" w:hAnsi="Courier New" w:cs="Courier New"/>
+        </w:rPr>
+        <w:t>---------------------------------------------------------------</w:t>
+      </w:r>
+    </w:p>
+    <w:p>
+      <w:pPr>
+        <w:pStyle w:val="PlainText"/>
+        <w:rPr>
+          <w:rFonts w:ascii="Courier New" w:hAnsi="Courier New" w:cs="Courier New"/>
+        </w:rPr>
+      </w:pPr>
+      <w:r>
+        <w:rPr>
+          <w:rFonts w:ascii="Courier New" w:hAnsi="Courier New" w:cs="Courier New"/>
+        </w:rPr>
+        <w:t>Item Name</w:t>
+      </w:r>
+      <w:r>
+        <w:rPr>
+          <w:rFonts w:ascii="Courier New" w:hAnsi="Courier New" w:cs="Courier New"/>
+        </w:rPr>
+        <w:tab/>
+      </w:r>
+      <w:r>
+        <w:rPr>
+          <w:rFonts w:ascii="Courier New" w:hAnsi="Courier New" w:cs="Courier New"/>
+        </w:rPr>
+        <w:tab/>
+      </w:r>
+      <w:r>
+        <w:rPr>
+          <w:rFonts w:ascii="Courier New" w:hAnsi="Courier New" w:cs="Courier New"/>
+        </w:rPr>
+        <w:tab/>
+      </w:r>
+      <w:r>
+        <w:rPr>
+          <w:rFonts w:ascii="Courier New" w:hAnsi="Courier New" w:cs="Courier New"/>
+        </w:rPr>
+        <w:tab/>
+        <w:t>- CARROT 2</w:t>
+      </w:r>
+    </w:p>
+    <w:p>
+      <w:pPr>
+        <w:pStyle w:val="PlainText"/>
+        <w:rPr>
+          <w:rFonts w:ascii="Courier New" w:hAnsi="Courier New" w:cs="Courier New"/>
+          <w:color w:val="FF0000"/>
+        </w:rPr>
+      </w:pPr>
+      <w:r>
+        <w:rPr>
+          <w:rFonts w:ascii="Courier New" w:hAnsi="Courier New" w:cs="Courier New"/>
+          <w:color w:val="FF0000"/>
+        </w:rPr>
+        <w:t>Amount Received</w:t>
+      </w:r>
+      <w:r>
+        <w:rPr>
+          <w:rFonts w:ascii="Courier New" w:hAnsi="Courier New" w:cs="Courier New"/>
+          <w:color w:val="FF0000"/>
+        </w:rPr>
+        <w:tab/>
+      </w:r>
+      <w:r>
+        <w:rPr>
+          <w:rFonts w:ascii="Courier New" w:hAnsi="Courier New" w:cs="Courier New"/>
+          <w:color w:val="FF0000"/>
+        </w:rPr>
+        <w:tab/>
+      </w:r>
+      <w:r>
+        <w:rPr>
+          <w:rFonts w:ascii="Courier New" w:hAnsi="Courier New" w:cs="Courier New"/>
+          <w:color w:val="FF0000"/>
+        </w:rPr>
+        <w:tab/>
+        <w:t>- 10000</w:t>
+      </w:r>
+    </w:p>
+    <w:p>
+      <w:pPr>
+        <w:pStyle w:val="PlainText"/>
+        <w:rPr>
+          <w:rFonts w:ascii="Courier New" w:hAnsi="Courier New" w:cs="Courier New"/>
+          <w:b/>
+        </w:rPr>
+      </w:pPr>
+      <w:r>
+        <w:rPr>
+          <w:rFonts w:ascii="Courier New" w:hAnsi="Courier New" w:cs="Courier New"/>
+          <w:b/>
+        </w:rPr>
+        <w:t>Amount balance</w:t>
+      </w:r>
+      <w:r>
+        <w:rPr>
+          <w:rFonts w:ascii="Courier New" w:hAnsi="Courier New" w:cs="Courier New"/>
+          <w:b/>
+        </w:rPr>
+        <w:tab/>
+      </w:r>
+      <w:r>
+        <w:rPr>
+          <w:rFonts w:ascii="Courier New" w:hAnsi="Courier New" w:cs="Courier New"/>
+          <w:b/>
+        </w:rPr>
+        <w:tab/>
+      </w:r>
+      <w:r>
+        <w:rPr>
+          <w:rFonts w:ascii="Courier New" w:hAnsi="Courier New" w:cs="Courier New"/>
+          <w:b/>
+        </w:rPr>
+        <w:tab/>
+        <w:t>- 29655.0</w:t>
+      </w:r>
+    </w:p>
+    <w:p>
+      <w:pPr>
+        <w:pStyle w:val="PlainText"/>
+        <w:rPr>
+          <w:rFonts w:ascii="Courier New" w:hAnsi="Courier New" w:cs="Courier New"/>
+        </w:rPr>
+      </w:pPr>
+      <w:r>
+        <w:rPr>
+          <w:rFonts w:ascii="Courier New" w:hAnsi="Courier New" w:cs="Courier New"/>
+        </w:rPr>
+        <w:t>Amount Received mode</w:t>
+      </w:r>
+      <w:r>
+        <w:rPr>
+          <w:rFonts w:ascii="Courier New" w:hAnsi="Courier New" w:cs="Courier New"/>
+        </w:rPr>
+        <w:tab/>
+      </w:r>
+      <w:r>
+        <w:rPr>
+          <w:rFonts w:ascii="Courier New" w:hAnsi="Courier New" w:cs="Courier New"/>
+        </w:rPr>
+        <w:tab/>
+        <w:t>- CASH</w:t>
+      </w:r>
+    </w:p>
+    <w:p>
+      <w:pPr>
+        <w:pStyle w:val="PlainText"/>
+        <w:rPr>
+          <w:rFonts w:ascii="Courier New" w:hAnsi="Courier New" w:cs="Courier New"/>
+        </w:rPr>
+      </w:pPr>
+    </w:p>
+    <w:p>
+      <w:pPr>
+        <w:pStyle w:val="PlainText"/>
+        <w:rPr>
+          <w:rFonts w:ascii="Courier New" w:hAnsi="Courier New" w:cs="Courier New"/>
+          <w:b/>
+        </w:rPr>
+      </w:pPr>
     </w:p>
     <w:p>
       <w:pPr>

--- a/customer _details/GANGAMMA/SEP/TUMKUR/TRM/PURCHASE DETAILS.docx
+++ b/customer _details/GANGAMMA/SEP/TUMKUR/TRM/PURCHASE DETAILS.docx
@@ -8594,13 +8594,7 @@
         <w:rPr>
           <w:rFonts w:ascii="Courier New" w:hAnsi="Courier New" w:cs="Courier New"/>
         </w:rPr>
-        <w:t>SUN Oct 01</w:t>
-      </w:r>
-      <w:r>
-        <w:rPr>
-          <w:rFonts w:ascii="Courier New" w:hAnsi="Courier New" w:cs="Courier New"/>
-        </w:rPr>
-        <w:t xml:space="preserve"> 11:13:57 PDT 2017</w:t>
+        <w:t>SUN Oct 01 11:13:57 PDT 2017</w:t>
       </w:r>
     </w:p>
     <w:p>
@@ -8797,6 +8791,560 @@
         <w:tab/>
         <w:t>- CASH</w:t>
       </w:r>
+    </w:p>
+    <w:p>
+      <w:pPr>
+        <w:pStyle w:val="PlainText"/>
+        <w:rPr>
+          <w:rFonts w:ascii="Courier New" w:hAnsi="Courier New" w:cs="Courier New"/>
+        </w:rPr>
+      </w:pPr>
+    </w:p>
+    <w:p>
+      <w:pPr>
+        <w:pStyle w:val="PlainText"/>
+        <w:rPr>
+          <w:rFonts w:ascii="Courier New" w:hAnsi="Courier New" w:cs="Courier New"/>
+        </w:rPr>
+      </w:pPr>
+      <w:r>
+        <w:rPr>
+          <w:rFonts w:ascii="Courier New" w:hAnsi="Courier New" w:cs="Courier New"/>
+        </w:rPr>
+        <w:t>MON Oct 02</w:t>
+      </w:r>
+      <w:r>
+        <w:rPr>
+          <w:rFonts w:ascii="Courier New" w:hAnsi="Courier New" w:cs="Courier New"/>
+        </w:rPr>
+        <w:t xml:space="preserve"> 11:11:56 PDT 2017</w:t>
+      </w:r>
+    </w:p>
+    <w:p>
+      <w:pPr>
+        <w:pStyle w:val="PlainText"/>
+        <w:rPr>
+          <w:rFonts w:ascii="Courier New" w:hAnsi="Courier New" w:cs="Courier New"/>
+        </w:rPr>
+      </w:pPr>
+      <w:r>
+        <w:rPr>
+          <w:rFonts w:ascii="Courier New" w:hAnsi="Courier New" w:cs="Courier New"/>
+        </w:rPr>
+        <w:t>Person Name</w:t>
+      </w:r>
+      <w:r>
+        <w:rPr>
+          <w:rFonts w:ascii="Courier New" w:hAnsi="Courier New" w:cs="Courier New"/>
+        </w:rPr>
+        <w:tab/>
+      </w:r>
+      <w:r>
+        <w:rPr>
+          <w:rFonts w:ascii="Courier New" w:hAnsi="Courier New" w:cs="Courier New"/>
+        </w:rPr>
+        <w:tab/>
+      </w:r>
+      <w:r>
+        <w:rPr>
+          <w:rFonts w:ascii="Courier New" w:hAnsi="Courier New" w:cs="Courier New"/>
+        </w:rPr>
+        <w:tab/>
+      </w:r>
+      <w:r>
+        <w:rPr>
+          <w:rFonts w:ascii="Courier New" w:hAnsi="Courier New" w:cs="Courier New"/>
+        </w:rPr>
+        <w:tab/>
+        <w:t>- TRM</w:t>
+      </w:r>
+    </w:p>
+    <w:p>
+      <w:pPr>
+        <w:pStyle w:val="PlainText"/>
+        <w:rPr>
+          <w:rFonts w:ascii="Courier New" w:hAnsi="Courier New" w:cs="Courier New"/>
+        </w:rPr>
+      </w:pPr>
+      <w:r>
+        <w:rPr>
+          <w:rFonts w:ascii="Courier New" w:hAnsi="Courier New" w:cs="Courier New"/>
+        </w:rPr>
+        <w:t>---------------------------------------------------------------</w:t>
+      </w:r>
+    </w:p>
+    <w:p>
+      <w:pPr>
+        <w:pStyle w:val="PlainText"/>
+        <w:rPr>
+          <w:rFonts w:ascii="Courier New" w:hAnsi="Courier New" w:cs="Courier New"/>
+        </w:rPr>
+      </w:pPr>
+      <w:r>
+        <w:rPr>
+          <w:rFonts w:ascii="Courier New" w:hAnsi="Courier New" w:cs="Courier New"/>
+        </w:rPr>
+        <w:t>Item Name</w:t>
+      </w:r>
+      <w:r>
+        <w:rPr>
+          <w:rFonts w:ascii="Courier New" w:hAnsi="Courier New" w:cs="Courier New"/>
+        </w:rPr>
+        <w:tab/>
+      </w:r>
+      <w:r>
+        <w:rPr>
+          <w:rFonts w:ascii="Courier New" w:hAnsi="Courier New" w:cs="Courier New"/>
+        </w:rPr>
+        <w:tab/>
+      </w:r>
+      <w:r>
+        <w:rPr>
+          <w:rFonts w:ascii="Courier New" w:hAnsi="Courier New" w:cs="Courier New"/>
+        </w:rPr>
+        <w:tab/>
+      </w:r>
+      <w:r>
+        <w:rPr>
+          <w:rFonts w:ascii="Courier New" w:hAnsi="Courier New" w:cs="Courier New"/>
+        </w:rPr>
+        <w:tab/>
+        <w:t>- CARROT</w:t>
+      </w:r>
+    </w:p>
+    <w:p>
+      <w:pPr>
+        <w:pStyle w:val="PlainText"/>
+        <w:rPr>
+          <w:rFonts w:ascii="Courier New" w:hAnsi="Courier New" w:cs="Courier New"/>
+        </w:rPr>
+      </w:pPr>
+      <w:r>
+        <w:rPr>
+          <w:rFonts w:ascii="Courier New" w:hAnsi="Courier New" w:cs="Courier New"/>
+        </w:rPr>
+        <w:t>Number of Pockets</w:t>
+      </w:r>
+      <w:r>
+        <w:rPr>
+          <w:rFonts w:ascii="Courier New" w:hAnsi="Courier New" w:cs="Courier New"/>
+        </w:rPr>
+        <w:tab/>
+      </w:r>
+      <w:r>
+        <w:rPr>
+          <w:rFonts w:ascii="Courier New" w:hAnsi="Courier New" w:cs="Courier New"/>
+        </w:rPr>
+        <w:tab/>
+      </w:r>
+      <w:r>
+        <w:rPr>
+          <w:rFonts w:ascii="Courier New" w:hAnsi="Courier New" w:cs="Courier New"/>
+        </w:rPr>
+        <w:tab/>
+        <w:t>- 2</w:t>
+      </w:r>
+    </w:p>
+    <w:p>
+      <w:pPr>
+        <w:pStyle w:val="PlainText"/>
+        <w:rPr>
+          <w:rFonts w:ascii="Courier New" w:hAnsi="Courier New" w:cs="Courier New"/>
+        </w:rPr>
+      </w:pPr>
+      <w:r>
+        <w:rPr>
+          <w:rFonts w:ascii="Courier New" w:hAnsi="Courier New" w:cs="Courier New"/>
+        </w:rPr>
+        <w:t>Number of KGs</w:t>
+      </w:r>
+      <w:r>
+        <w:rPr>
+          <w:rFonts w:ascii="Courier New" w:hAnsi="Courier New" w:cs="Courier New"/>
+        </w:rPr>
+        <w:tab/>
+      </w:r>
+      <w:r>
+        <w:rPr>
+          <w:rFonts w:ascii="Courier New" w:hAnsi="Courier New" w:cs="Courier New"/>
+        </w:rPr>
+        <w:tab/>
+      </w:r>
+      <w:r>
+        <w:rPr>
+          <w:rFonts w:ascii="Courier New" w:hAnsi="Courier New" w:cs="Courier New"/>
+        </w:rPr>
+        <w:tab/>
+        <w:t>- 187</w:t>
+      </w:r>
+    </w:p>
+    <w:p>
+      <w:pPr>
+        <w:pStyle w:val="PlainText"/>
+        <w:rPr>
+          <w:rFonts w:ascii="Courier New" w:hAnsi="Courier New" w:cs="Courier New"/>
+        </w:rPr>
+      </w:pPr>
+      <w:r>
+        <w:rPr>
+          <w:rFonts w:ascii="Courier New" w:hAnsi="Courier New" w:cs="Courier New"/>
+        </w:rPr>
+        <w:t>Rate</w:t>
+      </w:r>
+      <w:r>
+        <w:rPr>
+          <w:rFonts w:ascii="Courier New" w:hAnsi="Courier New" w:cs="Courier New"/>
+        </w:rPr>
+        <w:tab/>
+      </w:r>
+      <w:r>
+        <w:rPr>
+          <w:rFonts w:ascii="Courier New" w:hAnsi="Courier New" w:cs="Courier New"/>
+        </w:rPr>
+        <w:tab/>
+      </w:r>
+      <w:r>
+        <w:rPr>
+          <w:rFonts w:ascii="Courier New" w:hAnsi="Courier New" w:cs="Courier New"/>
+        </w:rPr>
+        <w:tab/>
+      </w:r>
+      <w:r>
+        <w:rPr>
+          <w:rFonts w:ascii="Courier New" w:hAnsi="Courier New" w:cs="Courier New"/>
+        </w:rPr>
+        <w:tab/>
+      </w:r>
+      <w:r>
+        <w:rPr>
+          <w:rFonts w:ascii="Courier New" w:hAnsi="Courier New" w:cs="Courier New"/>
+        </w:rPr>
+        <w:tab/>
+        <w:t>- 22</w:t>
+      </w:r>
+    </w:p>
+    <w:p>
+      <w:pPr>
+        <w:pStyle w:val="PlainText"/>
+        <w:rPr>
+          <w:rFonts w:ascii="Courier New" w:hAnsi="Courier New" w:cs="Courier New"/>
+        </w:rPr>
+      </w:pPr>
+      <w:r>
+        <w:rPr>
+          <w:rFonts w:ascii="Courier New" w:hAnsi="Courier New" w:cs="Courier New"/>
+        </w:rPr>
+        <w:t>Total Price</w:t>
+      </w:r>
+      <w:r>
+        <w:rPr>
+          <w:rFonts w:ascii="Courier New" w:hAnsi="Courier New" w:cs="Courier New"/>
+        </w:rPr>
+        <w:tab/>
+      </w:r>
+      <w:r>
+        <w:rPr>
+          <w:rFonts w:ascii="Courier New" w:hAnsi="Courier New" w:cs="Courier New"/>
+        </w:rPr>
+        <w:tab/>
+      </w:r>
+      <w:r>
+        <w:rPr>
+          <w:rFonts w:ascii="Courier New" w:hAnsi="Courier New" w:cs="Courier New"/>
+        </w:rPr>
+        <w:tab/>
+      </w:r>
+      <w:r>
+        <w:rPr>
+          <w:rFonts w:ascii="Courier New" w:hAnsi="Courier New" w:cs="Courier New"/>
+        </w:rPr>
+        <w:tab/>
+        <w:t>- 4114.0</w:t>
+      </w:r>
+    </w:p>
+    <w:p>
+      <w:pPr>
+        <w:pStyle w:val="PlainText"/>
+        <w:rPr>
+          <w:rFonts w:ascii="Courier New" w:hAnsi="Courier New" w:cs="Courier New"/>
+        </w:rPr>
+      </w:pPr>
+      <w:r>
+        <w:rPr>
+          <w:rFonts w:ascii="Courier New" w:hAnsi="Courier New" w:cs="Courier New"/>
+        </w:rPr>
+        <w:t>Amount balance</w:t>
+      </w:r>
+      <w:r>
+        <w:rPr>
+          <w:rFonts w:ascii="Courier New" w:hAnsi="Courier New" w:cs="Courier New"/>
+        </w:rPr>
+        <w:tab/>
+      </w:r>
+      <w:r>
+        <w:rPr>
+          <w:rFonts w:ascii="Courier New" w:hAnsi="Courier New" w:cs="Courier New"/>
+        </w:rPr>
+        <w:tab/>
+      </w:r>
+      <w:r>
+        <w:rPr>
+          <w:rFonts w:ascii="Courier New" w:hAnsi="Courier New" w:cs="Courier New"/>
+        </w:rPr>
+        <w:tab/>
+        <w:t>- 33769.0</w:t>
+      </w:r>
+    </w:p>
+    <w:p>
+      <w:pPr>
+        <w:pStyle w:val="PlainText"/>
+        <w:rPr>
+          <w:rFonts w:ascii="Courier New" w:hAnsi="Courier New" w:cs="Courier New"/>
+        </w:rPr>
+      </w:pPr>
+    </w:p>
+    <w:p>
+      <w:pPr>
+        <w:pStyle w:val="PlainText"/>
+        <w:rPr>
+          <w:rFonts w:ascii="Courier New" w:hAnsi="Courier New" w:cs="Courier New"/>
+        </w:rPr>
+      </w:pPr>
+      <w:r>
+        <w:rPr>
+          <w:rFonts w:ascii="Courier New" w:hAnsi="Courier New" w:cs="Courier New"/>
+        </w:rPr>
+        <w:t>Item Name</w:t>
+      </w:r>
+      <w:r>
+        <w:rPr>
+          <w:rFonts w:ascii="Courier New" w:hAnsi="Courier New" w:cs="Courier New"/>
+        </w:rPr>
+        <w:tab/>
+      </w:r>
+      <w:r>
+        <w:rPr>
+          <w:rFonts w:ascii="Courier New" w:hAnsi="Courier New" w:cs="Courier New"/>
+        </w:rPr>
+        <w:tab/>
+      </w:r>
+      <w:r>
+        <w:rPr>
+          <w:rFonts w:ascii="Courier New" w:hAnsi="Courier New" w:cs="Courier New"/>
+        </w:rPr>
+        <w:tab/>
+      </w:r>
+      <w:r>
+        <w:rPr>
+          <w:rFonts w:ascii="Courier New" w:hAnsi="Courier New" w:cs="Courier New"/>
+        </w:rPr>
+        <w:tab/>
+        <w:t>- PUDI CARROT</w:t>
+      </w:r>
+    </w:p>
+    <w:p>
+      <w:pPr>
+        <w:pStyle w:val="PlainText"/>
+        <w:rPr>
+          <w:rFonts w:ascii="Courier New" w:hAnsi="Courier New" w:cs="Courier New"/>
+        </w:rPr>
+      </w:pPr>
+      <w:r>
+        <w:rPr>
+          <w:rFonts w:ascii="Courier New" w:hAnsi="Courier New" w:cs="Courier New"/>
+        </w:rPr>
+        <w:t>Number of Pockets</w:t>
+      </w:r>
+      <w:r>
+        <w:rPr>
+          <w:rFonts w:ascii="Courier New" w:hAnsi="Courier New" w:cs="Courier New"/>
+        </w:rPr>
+        <w:tab/>
+      </w:r>
+      <w:r>
+        <w:rPr>
+          <w:rFonts w:ascii="Courier New" w:hAnsi="Courier New" w:cs="Courier New"/>
+        </w:rPr>
+        <w:tab/>
+      </w:r>
+      <w:r>
+        <w:rPr>
+          <w:rFonts w:ascii="Courier New" w:hAnsi="Courier New" w:cs="Courier New"/>
+        </w:rPr>
+        <w:tab/>
+        <w:t>- 4</w:t>
+      </w:r>
+    </w:p>
+    <w:p>
+      <w:pPr>
+        <w:pStyle w:val="PlainText"/>
+        <w:rPr>
+          <w:rFonts w:ascii="Courier New" w:hAnsi="Courier New" w:cs="Courier New"/>
+        </w:rPr>
+      </w:pPr>
+      <w:r>
+        <w:rPr>
+          <w:rFonts w:ascii="Courier New" w:hAnsi="Courier New" w:cs="Courier New"/>
+        </w:rPr>
+        <w:t>Number of KGs</w:t>
+      </w:r>
+      <w:r>
+        <w:rPr>
+          <w:rFonts w:ascii="Courier New" w:hAnsi="Courier New" w:cs="Courier New"/>
+        </w:rPr>
+        <w:tab/>
+      </w:r>
+      <w:r>
+        <w:rPr>
+          <w:rFonts w:ascii="Courier New" w:hAnsi="Courier New" w:cs="Courier New"/>
+        </w:rPr>
+        <w:tab/>
+      </w:r>
+      <w:r>
+        <w:rPr>
+          <w:rFonts w:ascii="Courier New" w:hAnsi="Courier New" w:cs="Courier New"/>
+        </w:rPr>
+        <w:tab/>
+        <w:t>- 200</w:t>
+      </w:r>
+    </w:p>
+    <w:p>
+      <w:pPr>
+        <w:pStyle w:val="PlainText"/>
+        <w:rPr>
+          <w:rFonts w:ascii="Courier New" w:hAnsi="Courier New" w:cs="Courier New"/>
+        </w:rPr>
+      </w:pPr>
+      <w:r>
+        <w:rPr>
+          <w:rFonts w:ascii="Courier New" w:hAnsi="Courier New" w:cs="Courier New"/>
+        </w:rPr>
+        <w:t>Rate</w:t>
+      </w:r>
+      <w:r>
+        <w:rPr>
+          <w:rFonts w:ascii="Courier New" w:hAnsi="Courier New" w:cs="Courier New"/>
+        </w:rPr>
+        <w:tab/>
+      </w:r>
+      <w:r>
+        <w:rPr>
+          <w:rFonts w:ascii="Courier New" w:hAnsi="Courier New" w:cs="Courier New"/>
+        </w:rPr>
+        <w:tab/>
+      </w:r>
+      <w:r>
+        <w:rPr>
+          <w:rFonts w:ascii="Courier New" w:hAnsi="Courier New" w:cs="Courier New"/>
+        </w:rPr>
+        <w:tab/>
+      </w:r>
+      <w:r>
+        <w:rPr>
+          <w:rFonts w:ascii="Courier New" w:hAnsi="Courier New" w:cs="Courier New"/>
+        </w:rPr>
+        <w:tab/>
+      </w:r>
+      <w:r>
+        <w:rPr>
+          <w:rFonts w:ascii="Courier New" w:hAnsi="Courier New" w:cs="Courier New"/>
+        </w:rPr>
+        <w:tab/>
+        <w:t>- 10</w:t>
+      </w:r>
+    </w:p>
+    <w:p>
+      <w:pPr>
+        <w:pStyle w:val="PlainText"/>
+        <w:rPr>
+          <w:rFonts w:ascii="Courier New" w:hAnsi="Courier New" w:cs="Courier New"/>
+        </w:rPr>
+      </w:pPr>
+      <w:r>
+        <w:rPr>
+          <w:rFonts w:ascii="Courier New" w:hAnsi="Courier New" w:cs="Courier New"/>
+        </w:rPr>
+        <w:t>Total Price</w:t>
+      </w:r>
+      <w:r>
+        <w:rPr>
+          <w:rFonts w:ascii="Courier New" w:hAnsi="Courier New" w:cs="Courier New"/>
+        </w:rPr>
+        <w:tab/>
+      </w:r>
+      <w:r>
+        <w:rPr>
+          <w:rFonts w:ascii="Courier New" w:hAnsi="Courier New" w:cs="Courier New"/>
+        </w:rPr>
+        <w:tab/>
+      </w:r>
+      <w:r>
+        <w:rPr>
+          <w:rFonts w:ascii="Courier New" w:hAnsi="Courier New" w:cs="Courier New"/>
+        </w:rPr>
+        <w:tab/>
+      </w:r>
+      <w:r>
+        <w:rPr>
+          <w:rFonts w:ascii="Courier New" w:hAnsi="Courier New" w:cs="Courier New"/>
+        </w:rPr>
+        <w:tab/>
+        <w:t>- 2000.0</w:t>
+      </w:r>
+    </w:p>
+    <w:p>
+      <w:pPr>
+        <w:pStyle w:val="PlainText"/>
+        <w:rPr>
+          <w:rFonts w:ascii="Courier New" w:hAnsi="Courier New" w:cs="Courier New"/>
+          <w:b/>
+        </w:rPr>
+      </w:pPr>
+      <w:r>
+        <w:rPr>
+          <w:rFonts w:ascii="Courier New" w:hAnsi="Courier New" w:cs="Courier New"/>
+          <w:b/>
+        </w:rPr>
+        <w:t>Amount balance</w:t>
+      </w:r>
+      <w:r>
+        <w:rPr>
+          <w:rFonts w:ascii="Courier New" w:hAnsi="Courier New" w:cs="Courier New"/>
+          <w:b/>
+        </w:rPr>
+        <w:tab/>
+      </w:r>
+      <w:r>
+        <w:rPr>
+          <w:rFonts w:ascii="Courier New" w:hAnsi="Courier New" w:cs="Courier New"/>
+          <w:b/>
+        </w:rPr>
+        <w:tab/>
+      </w:r>
+      <w:r>
+        <w:rPr>
+          <w:rFonts w:ascii="Courier New" w:hAnsi="Courier New" w:cs="Courier New"/>
+          <w:b/>
+        </w:rPr>
+        <w:tab/>
+        <w:t>- 35769.0</w:t>
+      </w:r>
+    </w:p>
+    <w:p>
+      <w:pPr>
+        <w:pStyle w:val="PlainText"/>
+        <w:rPr>
+          <w:rFonts w:ascii="Courier New" w:hAnsi="Courier New" w:cs="Courier New"/>
+        </w:rPr>
+      </w:pPr>
+    </w:p>
+    <w:p>
+      <w:pPr>
+        <w:pStyle w:val="PlainText"/>
+        <w:rPr>
+          <w:rFonts w:ascii="Courier New" w:hAnsi="Courier New" w:cs="Courier New"/>
+        </w:rPr>
+      </w:pPr>
     </w:p>
     <w:p>
       <w:pPr>

--- a/customer _details/GANGAMMA/SEP/TUMKUR/TRM/PURCHASE DETAILS.docx
+++ b/customer _details/GANGAMMA/SEP/TUMKUR/TRM/PURCHASE DETAILS.docx
@@ -8811,13 +8811,7 @@
         <w:rPr>
           <w:rFonts w:ascii="Courier New" w:hAnsi="Courier New" w:cs="Courier New"/>
         </w:rPr>
-        <w:t>MON Oct 02</w:t>
-      </w:r>
-      <w:r>
-        <w:rPr>
-          <w:rFonts w:ascii="Courier New" w:hAnsi="Courier New" w:cs="Courier New"/>
-        </w:rPr>
-        <w:t xml:space="preserve"> 11:11:56 PDT 2017</w:t>
+        <w:t>MON Oct 02 11:11:56 PDT 2017</w:t>
       </w:r>
     </w:p>
     <w:p>
@@ -9329,6 +9323,397 @@
         <w:tab/>
         <w:t>- 35769.0</w:t>
       </w:r>
+    </w:p>
+    <w:p>
+      <w:pPr>
+        <w:pStyle w:val="PlainText"/>
+        <w:rPr>
+          <w:rFonts w:ascii="Courier New" w:hAnsi="Courier New" w:cs="Courier New"/>
+          <w:b/>
+        </w:rPr>
+      </w:pPr>
+    </w:p>
+    <w:p>
+      <w:pPr>
+        <w:pStyle w:val="PlainText"/>
+        <w:rPr>
+          <w:rFonts w:ascii="Courier New" w:hAnsi="Courier New" w:cs="Courier New"/>
+        </w:rPr>
+      </w:pPr>
+      <w:r>
+        <w:rPr>
+          <w:rFonts w:ascii="Courier New" w:hAnsi="Courier New" w:cs="Courier New"/>
+        </w:rPr>
+        <w:t>TUE Oct 03</w:t>
+      </w:r>
+      <w:r>
+        <w:rPr>
+          <w:rFonts w:ascii="Courier New" w:hAnsi="Courier New" w:cs="Courier New"/>
+        </w:rPr>
+        <w:t xml:space="preserve"> 10:44:22 PDT 2017</w:t>
+      </w:r>
+    </w:p>
+    <w:p>
+      <w:pPr>
+        <w:pStyle w:val="PlainText"/>
+        <w:rPr>
+          <w:rFonts w:ascii="Courier New" w:hAnsi="Courier New" w:cs="Courier New"/>
+        </w:rPr>
+      </w:pPr>
+      <w:r>
+        <w:rPr>
+          <w:rFonts w:ascii="Courier New" w:hAnsi="Courier New" w:cs="Courier New"/>
+        </w:rPr>
+        <w:t>Person Name</w:t>
+      </w:r>
+      <w:r>
+        <w:rPr>
+          <w:rFonts w:ascii="Courier New" w:hAnsi="Courier New" w:cs="Courier New"/>
+        </w:rPr>
+        <w:tab/>
+      </w:r>
+      <w:r>
+        <w:rPr>
+          <w:rFonts w:ascii="Courier New" w:hAnsi="Courier New" w:cs="Courier New"/>
+        </w:rPr>
+        <w:tab/>
+      </w:r>
+      <w:r>
+        <w:rPr>
+          <w:rFonts w:ascii="Courier New" w:hAnsi="Courier New" w:cs="Courier New"/>
+        </w:rPr>
+        <w:tab/>
+      </w:r>
+      <w:r>
+        <w:rPr>
+          <w:rFonts w:ascii="Courier New" w:hAnsi="Courier New" w:cs="Courier New"/>
+        </w:rPr>
+        <w:tab/>
+        <w:t>- TRM</w:t>
+      </w:r>
+    </w:p>
+    <w:p>
+      <w:pPr>
+        <w:pStyle w:val="PlainText"/>
+        <w:rPr>
+          <w:rFonts w:ascii="Courier New" w:hAnsi="Courier New" w:cs="Courier New"/>
+        </w:rPr>
+      </w:pPr>
+      <w:r>
+        <w:rPr>
+          <w:rFonts w:ascii="Courier New" w:hAnsi="Courier New" w:cs="Courier New"/>
+        </w:rPr>
+        <w:t>---------------------------------------------------------------</w:t>
+      </w:r>
+    </w:p>
+    <w:p>
+      <w:pPr>
+        <w:pStyle w:val="PlainText"/>
+        <w:rPr>
+          <w:rFonts w:ascii="Courier New" w:hAnsi="Courier New" w:cs="Courier New"/>
+        </w:rPr>
+      </w:pPr>
+      <w:r>
+        <w:rPr>
+          <w:rFonts w:ascii="Courier New" w:hAnsi="Courier New" w:cs="Courier New"/>
+        </w:rPr>
+        <w:t>Item Name</w:t>
+      </w:r>
+      <w:r>
+        <w:rPr>
+          <w:rFonts w:ascii="Courier New" w:hAnsi="Courier New" w:cs="Courier New"/>
+        </w:rPr>
+        <w:tab/>
+      </w:r>
+      <w:r>
+        <w:rPr>
+          <w:rFonts w:ascii="Courier New" w:hAnsi="Courier New" w:cs="Courier New"/>
+        </w:rPr>
+        <w:tab/>
+      </w:r>
+      <w:r>
+        <w:rPr>
+          <w:rFonts w:ascii="Courier New" w:hAnsi="Courier New" w:cs="Courier New"/>
+        </w:rPr>
+        <w:tab/>
+      </w:r>
+      <w:r>
+        <w:rPr>
+          <w:rFonts w:ascii="Courier New" w:hAnsi="Courier New" w:cs="Courier New"/>
+        </w:rPr>
+        <w:tab/>
+        <w:t>- CHOWCHOW</w:t>
+      </w:r>
+    </w:p>
+    <w:p>
+      <w:pPr>
+        <w:pStyle w:val="PlainText"/>
+        <w:rPr>
+          <w:rFonts w:ascii="Courier New" w:hAnsi="Courier New" w:cs="Courier New"/>
+        </w:rPr>
+      </w:pPr>
+      <w:r>
+        <w:rPr>
+          <w:rFonts w:ascii="Courier New" w:hAnsi="Courier New" w:cs="Courier New"/>
+        </w:rPr>
+        <w:t>Number of Pockets</w:t>
+      </w:r>
+      <w:r>
+        <w:rPr>
+          <w:rFonts w:ascii="Courier New" w:hAnsi="Courier New" w:cs="Courier New"/>
+        </w:rPr>
+        <w:tab/>
+      </w:r>
+      <w:r>
+        <w:rPr>
+          <w:rFonts w:ascii="Courier New" w:hAnsi="Courier New" w:cs="Courier New"/>
+        </w:rPr>
+        <w:tab/>
+      </w:r>
+      <w:r>
+        <w:rPr>
+          <w:rFonts w:ascii="Courier New" w:hAnsi="Courier New" w:cs="Courier New"/>
+        </w:rPr>
+        <w:tab/>
+        <w:t>- 1</w:t>
+      </w:r>
+    </w:p>
+    <w:p>
+      <w:pPr>
+        <w:pStyle w:val="PlainText"/>
+        <w:rPr>
+          <w:rFonts w:ascii="Courier New" w:hAnsi="Courier New" w:cs="Courier New"/>
+        </w:rPr>
+      </w:pPr>
+      <w:r>
+        <w:rPr>
+          <w:rFonts w:ascii="Courier New" w:hAnsi="Courier New" w:cs="Courier New"/>
+        </w:rPr>
+        <w:t>Number of KGs</w:t>
+      </w:r>
+      <w:r>
+        <w:rPr>
+          <w:rFonts w:ascii="Courier New" w:hAnsi="Courier New" w:cs="Courier New"/>
+        </w:rPr>
+        <w:tab/>
+      </w:r>
+      <w:r>
+        <w:rPr>
+          <w:rFonts w:ascii="Courier New" w:hAnsi="Courier New" w:cs="Courier New"/>
+        </w:rPr>
+        <w:tab/>
+      </w:r>
+      <w:r>
+        <w:rPr>
+          <w:rFonts w:ascii="Courier New" w:hAnsi="Courier New" w:cs="Courier New"/>
+        </w:rPr>
+        <w:tab/>
+        <w:t>- 64</w:t>
+      </w:r>
+    </w:p>
+    <w:p>
+      <w:pPr>
+        <w:pStyle w:val="PlainText"/>
+        <w:rPr>
+          <w:rFonts w:ascii="Courier New" w:hAnsi="Courier New" w:cs="Courier New"/>
+        </w:rPr>
+      </w:pPr>
+      <w:r>
+        <w:rPr>
+          <w:rFonts w:ascii="Courier New" w:hAnsi="Courier New" w:cs="Courier New"/>
+        </w:rPr>
+        <w:t>Rate</w:t>
+      </w:r>
+      <w:r>
+        <w:rPr>
+          <w:rFonts w:ascii="Courier New" w:hAnsi="Courier New" w:cs="Courier New"/>
+        </w:rPr>
+        <w:tab/>
+      </w:r>
+      <w:r>
+        <w:rPr>
+          <w:rFonts w:ascii="Courier New" w:hAnsi="Courier New" w:cs="Courier New"/>
+        </w:rPr>
+        <w:tab/>
+      </w:r>
+      <w:r>
+        <w:rPr>
+          <w:rFonts w:ascii="Courier New" w:hAnsi="Courier New" w:cs="Courier New"/>
+        </w:rPr>
+        <w:tab/>
+      </w:r>
+      <w:r>
+        <w:rPr>
+          <w:rFonts w:ascii="Courier New" w:hAnsi="Courier New" w:cs="Courier New"/>
+        </w:rPr>
+        <w:tab/>
+      </w:r>
+      <w:r>
+        <w:rPr>
+          <w:rFonts w:ascii="Courier New" w:hAnsi="Courier New" w:cs="Courier New"/>
+        </w:rPr>
+        <w:tab/>
+        <w:t>- 8</w:t>
+      </w:r>
+    </w:p>
+    <w:p>
+      <w:pPr>
+        <w:pStyle w:val="PlainText"/>
+        <w:rPr>
+          <w:rFonts w:ascii="Courier New" w:hAnsi="Courier New" w:cs="Courier New"/>
+        </w:rPr>
+      </w:pPr>
+      <w:r>
+        <w:rPr>
+          <w:rFonts w:ascii="Courier New" w:hAnsi="Courier New" w:cs="Courier New"/>
+        </w:rPr>
+        <w:t>Total Price</w:t>
+      </w:r>
+      <w:r>
+        <w:rPr>
+          <w:rFonts w:ascii="Courier New" w:hAnsi="Courier New" w:cs="Courier New"/>
+        </w:rPr>
+        <w:tab/>
+      </w:r>
+      <w:r>
+        <w:rPr>
+          <w:rFonts w:ascii="Courier New" w:hAnsi="Courier New" w:cs="Courier New"/>
+        </w:rPr>
+        <w:tab/>
+      </w:r>
+      <w:r>
+        <w:rPr>
+          <w:rFonts w:ascii="Courier New" w:hAnsi="Courier New" w:cs="Courier New"/>
+        </w:rPr>
+        <w:tab/>
+      </w:r>
+      <w:r>
+        <w:rPr>
+          <w:rFonts w:ascii="Courier New" w:hAnsi="Courier New" w:cs="Courier New"/>
+        </w:rPr>
+        <w:tab/>
+        <w:t>- 512.0</w:t>
+      </w:r>
+    </w:p>
+    <w:p>
+      <w:pPr>
+        <w:pStyle w:val="PlainText"/>
+        <w:rPr>
+          <w:rFonts w:ascii="Courier New" w:hAnsi="Courier New" w:cs="Courier New"/>
+          <w:color w:val="FF0000"/>
+        </w:rPr>
+      </w:pPr>
+      <w:r>
+        <w:rPr>
+          <w:rFonts w:ascii="Courier New" w:hAnsi="Courier New" w:cs="Courier New"/>
+          <w:color w:val="FF0000"/>
+        </w:rPr>
+        <w:t>Amount Received</w:t>
+      </w:r>
+      <w:r>
+        <w:rPr>
+          <w:rFonts w:ascii="Courier New" w:hAnsi="Courier New" w:cs="Courier New"/>
+          <w:color w:val="FF0000"/>
+        </w:rPr>
+        <w:tab/>
+      </w:r>
+      <w:r>
+        <w:rPr>
+          <w:rFonts w:ascii="Courier New" w:hAnsi="Courier New" w:cs="Courier New"/>
+          <w:color w:val="FF0000"/>
+        </w:rPr>
+        <w:tab/>
+      </w:r>
+      <w:r>
+        <w:rPr>
+          <w:rFonts w:ascii="Courier New" w:hAnsi="Courier New" w:cs="Courier New"/>
+          <w:color w:val="FF0000"/>
+        </w:rPr>
+        <w:tab/>
+        <w:t>- 4630</w:t>
+      </w:r>
+    </w:p>
+    <w:p>
+      <w:pPr>
+        <w:pStyle w:val="PlainText"/>
+        <w:rPr>
+          <w:rFonts w:ascii="Courier New" w:hAnsi="Courier New" w:cs="Courier New"/>
+          <w:b/>
+        </w:rPr>
+      </w:pPr>
+      <w:r>
+        <w:rPr>
+          <w:rFonts w:ascii="Courier New" w:hAnsi="Courier New" w:cs="Courier New"/>
+          <w:b/>
+        </w:rPr>
+        <w:t>Amount balance</w:t>
+      </w:r>
+      <w:r>
+        <w:rPr>
+          <w:rFonts w:ascii="Courier New" w:hAnsi="Courier New" w:cs="Courier New"/>
+          <w:b/>
+        </w:rPr>
+        <w:tab/>
+      </w:r>
+      <w:r>
+        <w:rPr>
+          <w:rFonts w:ascii="Courier New" w:hAnsi="Courier New" w:cs="Courier New"/>
+          <w:b/>
+        </w:rPr>
+        <w:tab/>
+      </w:r>
+      <w:r>
+        <w:rPr>
+          <w:rFonts w:ascii="Courier New" w:hAnsi="Courier New" w:cs="Courier New"/>
+          <w:b/>
+        </w:rPr>
+        <w:tab/>
+        <w:t>- 31651.0</w:t>
+      </w:r>
+    </w:p>
+    <w:p>
+      <w:pPr>
+        <w:pStyle w:val="PlainText"/>
+        <w:rPr>
+          <w:rFonts w:ascii="Courier New" w:hAnsi="Courier New" w:cs="Courier New"/>
+        </w:rPr>
+      </w:pPr>
+      <w:r>
+        <w:rPr>
+          <w:rFonts w:ascii="Courier New" w:hAnsi="Courier New" w:cs="Courier New"/>
+        </w:rPr>
+        <w:t>Amount Received mode</w:t>
+      </w:r>
+      <w:r>
+        <w:rPr>
+          <w:rFonts w:ascii="Courier New" w:hAnsi="Courier New" w:cs="Courier New"/>
+        </w:rPr>
+        <w:tab/>
+      </w:r>
+      <w:r>
+        <w:rPr>
+          <w:rFonts w:ascii="Courier New" w:hAnsi="Courier New" w:cs="Courier New"/>
+        </w:rPr>
+        <w:tab/>
+        <w:t>- CASH</w:t>
+      </w:r>
+    </w:p>
+    <w:p>
+      <w:pPr>
+        <w:pStyle w:val="PlainText"/>
+        <w:rPr>
+          <w:rFonts w:ascii="Courier New" w:hAnsi="Courier New" w:cs="Courier New"/>
+        </w:rPr>
+      </w:pPr>
+    </w:p>
+    <w:p>
+      <w:pPr>
+        <w:pStyle w:val="PlainText"/>
+        <w:rPr>
+          <w:rFonts w:ascii="Courier New" w:hAnsi="Courier New" w:cs="Courier New"/>
+          <w:b/>
+        </w:rPr>
+      </w:pPr>
     </w:p>
     <w:p>
       <w:pPr>

--- a/customer _details/GANGAMMA/SEP/TUMKUR/TRM/PURCHASE DETAILS.docx
+++ b/customer _details/GANGAMMA/SEP/TUMKUR/TRM/PURCHASE DETAILS.docx
@@ -9344,13 +9344,7 @@
         <w:rPr>
           <w:rFonts w:ascii="Courier New" w:hAnsi="Courier New" w:cs="Courier New"/>
         </w:rPr>
-        <w:t>TUE Oct 03</w:t>
-      </w:r>
-      <w:r>
-        <w:rPr>
-          <w:rFonts w:ascii="Courier New" w:hAnsi="Courier New" w:cs="Courier New"/>
-        </w:rPr>
-        <w:t xml:space="preserve"> 10:44:22 PDT 2017</w:t>
+        <w:t>TUE Oct 03 10:44:22 PDT 2017</w:t>
       </w:r>
     </w:p>
     <w:p>
@@ -9697,6 +9691,625 @@
         <w:tab/>
         <w:t>- CASH</w:t>
       </w:r>
+    </w:p>
+    <w:p>
+      <w:pPr>
+        <w:pStyle w:val="PlainText"/>
+        <w:rPr>
+          <w:rFonts w:ascii="Courier New" w:hAnsi="Courier New" w:cs="Courier New"/>
+        </w:rPr>
+      </w:pPr>
+    </w:p>
+    <w:p>
+      <w:pPr>
+        <w:pStyle w:val="PlainText"/>
+        <w:rPr>
+          <w:rFonts w:ascii="Courier New" w:hAnsi="Courier New" w:cs="Courier New"/>
+        </w:rPr>
+      </w:pPr>
+      <w:r>
+        <w:rPr>
+          <w:rFonts w:ascii="Courier New" w:hAnsi="Courier New" w:cs="Courier New"/>
+        </w:rPr>
+        <w:t>THU Oct 05</w:t>
+      </w:r>
+      <w:r>
+        <w:rPr>
+          <w:rFonts w:ascii="Courier New" w:hAnsi="Courier New" w:cs="Courier New"/>
+        </w:rPr>
+        <w:t xml:space="preserve"> 11:33:12 PDT 2017</w:t>
+      </w:r>
+    </w:p>
+    <w:p>
+      <w:pPr>
+        <w:pStyle w:val="PlainText"/>
+        <w:rPr>
+          <w:rFonts w:ascii="Courier New" w:hAnsi="Courier New" w:cs="Courier New"/>
+        </w:rPr>
+      </w:pPr>
+      <w:r>
+        <w:rPr>
+          <w:rFonts w:ascii="Courier New" w:hAnsi="Courier New" w:cs="Courier New"/>
+        </w:rPr>
+        <w:t>Person Name</w:t>
+      </w:r>
+      <w:r>
+        <w:rPr>
+          <w:rFonts w:ascii="Courier New" w:hAnsi="Courier New" w:cs="Courier New"/>
+        </w:rPr>
+        <w:tab/>
+      </w:r>
+      <w:r>
+        <w:rPr>
+          <w:rFonts w:ascii="Courier New" w:hAnsi="Courier New" w:cs="Courier New"/>
+        </w:rPr>
+        <w:tab/>
+      </w:r>
+      <w:r>
+        <w:rPr>
+          <w:rFonts w:ascii="Courier New" w:hAnsi="Courier New" w:cs="Courier New"/>
+        </w:rPr>
+        <w:tab/>
+      </w:r>
+      <w:r>
+        <w:rPr>
+          <w:rFonts w:ascii="Courier New" w:hAnsi="Courier New" w:cs="Courier New"/>
+        </w:rPr>
+        <w:tab/>
+        <w:t>- TRM</w:t>
+      </w:r>
+    </w:p>
+    <w:p>
+      <w:pPr>
+        <w:pStyle w:val="PlainText"/>
+        <w:rPr>
+          <w:rFonts w:ascii="Courier New" w:hAnsi="Courier New" w:cs="Courier New"/>
+        </w:rPr>
+      </w:pPr>
+      <w:r>
+        <w:rPr>
+          <w:rFonts w:ascii="Courier New" w:hAnsi="Courier New" w:cs="Courier New"/>
+        </w:rPr>
+        <w:t>---------------------------------------------------------------</w:t>
+      </w:r>
+    </w:p>
+    <w:p>
+      <w:pPr>
+        <w:pStyle w:val="PlainText"/>
+        <w:rPr>
+          <w:rFonts w:ascii="Courier New" w:hAnsi="Courier New" w:cs="Courier New"/>
+        </w:rPr>
+      </w:pPr>
+      <w:r>
+        <w:rPr>
+          <w:rFonts w:ascii="Courier New" w:hAnsi="Courier New" w:cs="Courier New"/>
+        </w:rPr>
+        <w:t>Item Name</w:t>
+      </w:r>
+      <w:r>
+        <w:rPr>
+          <w:rFonts w:ascii="Courier New" w:hAnsi="Courier New" w:cs="Courier New"/>
+        </w:rPr>
+        <w:tab/>
+      </w:r>
+      <w:r>
+        <w:rPr>
+          <w:rFonts w:ascii="Courier New" w:hAnsi="Courier New" w:cs="Courier New"/>
+        </w:rPr>
+        <w:tab/>
+      </w:r>
+      <w:r>
+        <w:rPr>
+          <w:rFonts w:ascii="Courier New" w:hAnsi="Courier New" w:cs="Courier New"/>
+        </w:rPr>
+        <w:tab/>
+      </w:r>
+      <w:r>
+        <w:rPr>
+          <w:rFonts w:ascii="Courier New" w:hAnsi="Courier New" w:cs="Courier New"/>
+        </w:rPr>
+        <w:tab/>
+        <w:t>- CHOWCHOW</w:t>
+      </w:r>
+    </w:p>
+    <w:p>
+      <w:pPr>
+        <w:pStyle w:val="PlainText"/>
+        <w:rPr>
+          <w:rFonts w:ascii="Courier New" w:hAnsi="Courier New" w:cs="Courier New"/>
+        </w:rPr>
+      </w:pPr>
+      <w:r>
+        <w:rPr>
+          <w:rFonts w:ascii="Courier New" w:hAnsi="Courier New" w:cs="Courier New"/>
+        </w:rPr>
+        <w:t>Number of Pockets</w:t>
+      </w:r>
+      <w:r>
+        <w:rPr>
+          <w:rFonts w:ascii="Courier New" w:hAnsi="Courier New" w:cs="Courier New"/>
+        </w:rPr>
+        <w:tab/>
+      </w:r>
+      <w:r>
+        <w:rPr>
+          <w:rFonts w:ascii="Courier New" w:hAnsi="Courier New" w:cs="Courier New"/>
+        </w:rPr>
+        <w:tab/>
+      </w:r>
+      <w:r>
+        <w:rPr>
+          <w:rFonts w:ascii="Courier New" w:hAnsi="Courier New" w:cs="Courier New"/>
+        </w:rPr>
+        <w:tab/>
+        <w:t>- 3</w:t>
+      </w:r>
+    </w:p>
+    <w:p>
+      <w:pPr>
+        <w:pStyle w:val="PlainText"/>
+        <w:rPr>
+          <w:rFonts w:ascii="Courier New" w:hAnsi="Courier New" w:cs="Courier New"/>
+        </w:rPr>
+      </w:pPr>
+      <w:r>
+        <w:rPr>
+          <w:rFonts w:ascii="Courier New" w:hAnsi="Courier New" w:cs="Courier New"/>
+        </w:rPr>
+        <w:t>Number of KGs</w:t>
+      </w:r>
+      <w:r>
+        <w:rPr>
+          <w:rFonts w:ascii="Courier New" w:hAnsi="Courier New" w:cs="Courier New"/>
+        </w:rPr>
+        <w:tab/>
+      </w:r>
+      <w:r>
+        <w:rPr>
+          <w:rFonts w:ascii="Courier New" w:hAnsi="Courier New" w:cs="Courier New"/>
+        </w:rPr>
+        <w:tab/>
+      </w:r>
+      <w:r>
+        <w:rPr>
+          <w:rFonts w:ascii="Courier New" w:hAnsi="Courier New" w:cs="Courier New"/>
+        </w:rPr>
+        <w:tab/>
+        <w:t>- 197</w:t>
+      </w:r>
+    </w:p>
+    <w:p>
+      <w:pPr>
+        <w:pStyle w:val="PlainText"/>
+        <w:rPr>
+          <w:rFonts w:ascii="Courier New" w:hAnsi="Courier New" w:cs="Courier New"/>
+        </w:rPr>
+      </w:pPr>
+      <w:r>
+        <w:rPr>
+          <w:rFonts w:ascii="Courier New" w:hAnsi="Courier New" w:cs="Courier New"/>
+        </w:rPr>
+        <w:t>Rate</w:t>
+      </w:r>
+      <w:r>
+        <w:rPr>
+          <w:rFonts w:ascii="Courier New" w:hAnsi="Courier New" w:cs="Courier New"/>
+        </w:rPr>
+        <w:tab/>
+      </w:r>
+      <w:r>
+        <w:rPr>
+          <w:rFonts w:ascii="Courier New" w:hAnsi="Courier New" w:cs="Courier New"/>
+        </w:rPr>
+        <w:tab/>
+      </w:r>
+      <w:r>
+        <w:rPr>
+          <w:rFonts w:ascii="Courier New" w:hAnsi="Courier New" w:cs="Courier New"/>
+        </w:rPr>
+        <w:tab/>
+      </w:r>
+      <w:r>
+        <w:rPr>
+          <w:rFonts w:ascii="Courier New" w:hAnsi="Courier New" w:cs="Courier New"/>
+        </w:rPr>
+        <w:tab/>
+      </w:r>
+      <w:r>
+        <w:rPr>
+          <w:rFonts w:ascii="Courier New" w:hAnsi="Courier New" w:cs="Courier New"/>
+        </w:rPr>
+        <w:tab/>
+        <w:t>- 8</w:t>
+      </w:r>
+    </w:p>
+    <w:p>
+      <w:pPr>
+        <w:pStyle w:val="PlainText"/>
+        <w:rPr>
+          <w:rFonts w:ascii="Courier New" w:hAnsi="Courier New" w:cs="Courier New"/>
+        </w:rPr>
+      </w:pPr>
+      <w:r>
+        <w:rPr>
+          <w:rFonts w:ascii="Courier New" w:hAnsi="Courier New" w:cs="Courier New"/>
+        </w:rPr>
+        <w:t>Total Price</w:t>
+      </w:r>
+      <w:r>
+        <w:rPr>
+          <w:rFonts w:ascii="Courier New" w:hAnsi="Courier New" w:cs="Courier New"/>
+        </w:rPr>
+        <w:tab/>
+      </w:r>
+      <w:r>
+        <w:rPr>
+          <w:rFonts w:ascii="Courier New" w:hAnsi="Courier New" w:cs="Courier New"/>
+        </w:rPr>
+        <w:tab/>
+      </w:r>
+      <w:r>
+        <w:rPr>
+          <w:rFonts w:ascii="Courier New" w:hAnsi="Courier New" w:cs="Courier New"/>
+        </w:rPr>
+        <w:tab/>
+      </w:r>
+      <w:r>
+        <w:rPr>
+          <w:rFonts w:ascii="Courier New" w:hAnsi="Courier New" w:cs="Courier New"/>
+        </w:rPr>
+        <w:tab/>
+        <w:t>- 1576.0</w:t>
+      </w:r>
+    </w:p>
+    <w:p>
+      <w:pPr>
+        <w:pStyle w:val="PlainText"/>
+        <w:rPr>
+          <w:rFonts w:ascii="Courier New" w:hAnsi="Courier New" w:cs="Courier New"/>
+        </w:rPr>
+      </w:pPr>
+      <w:r>
+        <w:rPr>
+          <w:rFonts w:ascii="Courier New" w:hAnsi="Courier New" w:cs="Courier New"/>
+        </w:rPr>
+        <w:t>Amount balance</w:t>
+      </w:r>
+      <w:r>
+        <w:rPr>
+          <w:rFonts w:ascii="Courier New" w:hAnsi="Courier New" w:cs="Courier New"/>
+        </w:rPr>
+        <w:tab/>
+      </w:r>
+      <w:r>
+        <w:rPr>
+          <w:rFonts w:ascii="Courier New" w:hAnsi="Courier New" w:cs="Courier New"/>
+        </w:rPr>
+        <w:tab/>
+      </w:r>
+      <w:r>
+        <w:rPr>
+          <w:rFonts w:ascii="Courier New" w:hAnsi="Courier New" w:cs="Courier New"/>
+        </w:rPr>
+        <w:tab/>
+        <w:t>- 33227.0</w:t>
+      </w:r>
+    </w:p>
+    <w:p>
+      <w:pPr>
+        <w:pStyle w:val="PlainText"/>
+        <w:rPr>
+          <w:rFonts w:ascii="Courier New" w:hAnsi="Courier New" w:cs="Courier New"/>
+        </w:rPr>
+      </w:pPr>
+    </w:p>
+    <w:p>
+      <w:pPr>
+        <w:pStyle w:val="PlainText"/>
+        <w:rPr>
+          <w:rFonts w:ascii="Courier New" w:hAnsi="Courier New" w:cs="Courier New"/>
+        </w:rPr>
+      </w:pPr>
+      <w:r>
+        <w:rPr>
+          <w:rFonts w:ascii="Courier New" w:hAnsi="Courier New" w:cs="Courier New"/>
+        </w:rPr>
+        <w:t>Item Name</w:t>
+      </w:r>
+      <w:r>
+        <w:rPr>
+          <w:rFonts w:ascii="Courier New" w:hAnsi="Courier New" w:cs="Courier New"/>
+        </w:rPr>
+        <w:tab/>
+      </w:r>
+      <w:r>
+        <w:rPr>
+          <w:rFonts w:ascii="Courier New" w:hAnsi="Courier New" w:cs="Courier New"/>
+        </w:rPr>
+        <w:tab/>
+      </w:r>
+      <w:r>
+        <w:rPr>
+          <w:rFonts w:ascii="Courier New" w:hAnsi="Courier New" w:cs="Courier New"/>
+        </w:rPr>
+        <w:tab/>
+      </w:r>
+      <w:r>
+        <w:rPr>
+          <w:rFonts w:ascii="Courier New" w:hAnsi="Courier New" w:cs="Courier New"/>
+        </w:rPr>
+        <w:tab/>
+        <w:t>- CARROT EVE</w:t>
+      </w:r>
+    </w:p>
+    <w:p>
+      <w:pPr>
+        <w:pStyle w:val="PlainText"/>
+        <w:rPr>
+          <w:rFonts w:ascii="Courier New" w:hAnsi="Courier New" w:cs="Courier New"/>
+        </w:rPr>
+      </w:pPr>
+      <w:r>
+        <w:rPr>
+          <w:rFonts w:ascii="Courier New" w:hAnsi="Courier New" w:cs="Courier New"/>
+        </w:rPr>
+        <w:t>Number of Pockets</w:t>
+      </w:r>
+      <w:r>
+        <w:rPr>
+          <w:rFonts w:ascii="Courier New" w:hAnsi="Courier New" w:cs="Courier New"/>
+        </w:rPr>
+        <w:tab/>
+      </w:r>
+      <w:r>
+        <w:rPr>
+          <w:rFonts w:ascii="Courier New" w:hAnsi="Courier New" w:cs="Courier New"/>
+        </w:rPr>
+        <w:tab/>
+      </w:r>
+      <w:r>
+        <w:rPr>
+          <w:rFonts w:ascii="Courier New" w:hAnsi="Courier New" w:cs="Courier New"/>
+        </w:rPr>
+        <w:tab/>
+        <w:t>- 2</w:t>
+      </w:r>
+    </w:p>
+    <w:p>
+      <w:pPr>
+        <w:pStyle w:val="PlainText"/>
+        <w:rPr>
+          <w:rFonts w:ascii="Courier New" w:hAnsi="Courier New" w:cs="Courier New"/>
+        </w:rPr>
+      </w:pPr>
+      <w:r>
+        <w:rPr>
+          <w:rFonts w:ascii="Courier New" w:hAnsi="Courier New" w:cs="Courier New"/>
+        </w:rPr>
+        <w:t>Number of KGs</w:t>
+      </w:r>
+      <w:r>
+        <w:rPr>
+          <w:rFonts w:ascii="Courier New" w:hAnsi="Courier New" w:cs="Courier New"/>
+        </w:rPr>
+        <w:tab/>
+      </w:r>
+      <w:r>
+        <w:rPr>
+          <w:rFonts w:ascii="Courier New" w:hAnsi="Courier New" w:cs="Courier New"/>
+        </w:rPr>
+        <w:tab/>
+      </w:r>
+      <w:r>
+        <w:rPr>
+          <w:rFonts w:ascii="Courier New" w:hAnsi="Courier New" w:cs="Courier New"/>
+        </w:rPr>
+        <w:tab/>
+        <w:t>- 175</w:t>
+      </w:r>
+    </w:p>
+    <w:p>
+      <w:pPr>
+        <w:pStyle w:val="PlainText"/>
+        <w:rPr>
+          <w:rFonts w:ascii="Courier New" w:hAnsi="Courier New" w:cs="Courier New"/>
+        </w:rPr>
+      </w:pPr>
+      <w:r>
+        <w:rPr>
+          <w:rFonts w:ascii="Courier New" w:hAnsi="Courier New" w:cs="Courier New"/>
+        </w:rPr>
+        <w:t>Rate</w:t>
+      </w:r>
+      <w:r>
+        <w:rPr>
+          <w:rFonts w:ascii="Courier New" w:hAnsi="Courier New" w:cs="Courier New"/>
+        </w:rPr>
+        <w:tab/>
+      </w:r>
+      <w:r>
+        <w:rPr>
+          <w:rFonts w:ascii="Courier New" w:hAnsi="Courier New" w:cs="Courier New"/>
+        </w:rPr>
+        <w:tab/>
+      </w:r>
+      <w:r>
+        <w:rPr>
+          <w:rFonts w:ascii="Courier New" w:hAnsi="Courier New" w:cs="Courier New"/>
+        </w:rPr>
+        <w:tab/>
+      </w:r>
+      <w:r>
+        <w:rPr>
+          <w:rFonts w:ascii="Courier New" w:hAnsi="Courier New" w:cs="Courier New"/>
+        </w:rPr>
+        <w:tab/>
+      </w:r>
+      <w:r>
+        <w:rPr>
+          <w:rFonts w:ascii="Courier New" w:hAnsi="Courier New" w:cs="Courier New"/>
+        </w:rPr>
+        <w:tab/>
+        <w:t>- 22</w:t>
+      </w:r>
+    </w:p>
+    <w:p>
+      <w:pPr>
+        <w:pStyle w:val="PlainText"/>
+        <w:rPr>
+          <w:rFonts w:ascii="Courier New" w:hAnsi="Courier New" w:cs="Courier New"/>
+        </w:rPr>
+      </w:pPr>
+      <w:r>
+        <w:rPr>
+          <w:rFonts w:ascii="Courier New" w:hAnsi="Courier New" w:cs="Courier New"/>
+        </w:rPr>
+        <w:t>Total Price</w:t>
+      </w:r>
+      <w:r>
+        <w:rPr>
+          <w:rFonts w:ascii="Courier New" w:hAnsi="Courier New" w:cs="Courier New"/>
+        </w:rPr>
+        <w:tab/>
+      </w:r>
+      <w:r>
+        <w:rPr>
+          <w:rFonts w:ascii="Courier New" w:hAnsi="Courier New" w:cs="Courier New"/>
+        </w:rPr>
+        <w:tab/>
+      </w:r>
+      <w:r>
+        <w:rPr>
+          <w:rFonts w:ascii="Courier New" w:hAnsi="Courier New" w:cs="Courier New"/>
+        </w:rPr>
+        <w:tab/>
+      </w:r>
+      <w:r>
+        <w:rPr>
+          <w:rFonts w:ascii="Courier New" w:hAnsi="Courier New" w:cs="Courier New"/>
+        </w:rPr>
+        <w:tab/>
+        <w:t>- 3850.0</w:t>
+      </w:r>
+    </w:p>
+    <w:p>
+      <w:pPr>
+        <w:pStyle w:val="PlainText"/>
+        <w:rPr>
+          <w:rFonts w:ascii="Courier New" w:hAnsi="Courier New" w:cs="Courier New"/>
+          <w:color w:val="FF0000"/>
+        </w:rPr>
+      </w:pPr>
+      <w:r>
+        <w:rPr>
+          <w:rFonts w:ascii="Courier New" w:hAnsi="Courier New" w:cs="Courier New"/>
+          <w:color w:val="FF0000"/>
+        </w:rPr>
+        <w:t>Amount Received</w:t>
+      </w:r>
+      <w:r>
+        <w:rPr>
+          <w:rFonts w:ascii="Courier New" w:hAnsi="Courier New" w:cs="Courier New"/>
+          <w:color w:val="FF0000"/>
+        </w:rPr>
+        <w:tab/>
+      </w:r>
+      <w:r>
+        <w:rPr>
+          <w:rFonts w:ascii="Courier New" w:hAnsi="Courier New" w:cs="Courier New"/>
+          <w:color w:val="FF0000"/>
+        </w:rPr>
+        <w:tab/>
+      </w:r>
+      <w:r>
+        <w:rPr>
+          <w:rFonts w:ascii="Courier New" w:hAnsi="Courier New" w:cs="Courier New"/>
+          <w:color w:val="FF0000"/>
+        </w:rPr>
+        <w:tab/>
+        <w:t>- 1580</w:t>
+      </w:r>
+    </w:p>
+    <w:p>
+      <w:pPr>
+        <w:pStyle w:val="PlainText"/>
+        <w:rPr>
+          <w:rFonts w:ascii="Courier New" w:hAnsi="Courier New" w:cs="Courier New"/>
+          <w:b/>
+        </w:rPr>
+      </w:pPr>
+      <w:r>
+        <w:rPr>
+          <w:rFonts w:ascii="Courier New" w:hAnsi="Courier New" w:cs="Courier New"/>
+          <w:b/>
+        </w:rPr>
+        <w:t>Amount balance</w:t>
+      </w:r>
+      <w:r>
+        <w:rPr>
+          <w:rFonts w:ascii="Courier New" w:hAnsi="Courier New" w:cs="Courier New"/>
+          <w:b/>
+        </w:rPr>
+        <w:tab/>
+      </w:r>
+      <w:r>
+        <w:rPr>
+          <w:rFonts w:ascii="Courier New" w:hAnsi="Courier New" w:cs="Courier New"/>
+          <w:b/>
+        </w:rPr>
+        <w:tab/>
+      </w:r>
+      <w:r>
+        <w:rPr>
+          <w:rFonts w:ascii="Courier New" w:hAnsi="Courier New" w:cs="Courier New"/>
+          <w:b/>
+        </w:rPr>
+        <w:tab/>
+        <w:t>- 35497.0</w:t>
+      </w:r>
+    </w:p>
+    <w:p>
+      <w:pPr>
+        <w:pStyle w:val="PlainText"/>
+        <w:rPr>
+          <w:rFonts w:ascii="Courier New" w:hAnsi="Courier New" w:cs="Courier New"/>
+        </w:rPr>
+      </w:pPr>
+      <w:r>
+        <w:rPr>
+          <w:rFonts w:ascii="Courier New" w:hAnsi="Courier New" w:cs="Courier New"/>
+        </w:rPr>
+        <w:t>Amount Received mode</w:t>
+      </w:r>
+      <w:r>
+        <w:rPr>
+          <w:rFonts w:ascii="Courier New" w:hAnsi="Courier New" w:cs="Courier New"/>
+        </w:rPr>
+        <w:tab/>
+      </w:r>
+      <w:r>
+        <w:rPr>
+          <w:rFonts w:ascii="Courier New" w:hAnsi="Courier New" w:cs="Courier New"/>
+        </w:rPr>
+        <w:tab/>
+        <w:t>- CASH</w:t>
+      </w:r>
+    </w:p>
+    <w:p>
+      <w:pPr>
+        <w:pStyle w:val="PlainText"/>
+        <w:rPr>
+          <w:rFonts w:ascii="Courier New" w:hAnsi="Courier New" w:cs="Courier New"/>
+        </w:rPr>
+      </w:pPr>
+    </w:p>
+    <w:p>
+      <w:pPr>
+        <w:pStyle w:val="PlainText"/>
+        <w:rPr>
+          <w:rFonts w:ascii="Courier New" w:hAnsi="Courier New" w:cs="Courier New"/>
+        </w:rPr>
+      </w:pPr>
     </w:p>
     <w:p>
       <w:pPr>

--- a/customer _details/GANGAMMA/SEP/TUMKUR/TRM/PURCHASE DETAILS.docx
+++ b/customer _details/GANGAMMA/SEP/TUMKUR/TRM/PURCHASE DETAILS.docx
@@ -9711,13 +9711,7 @@
         <w:rPr>
           <w:rFonts w:ascii="Courier New" w:hAnsi="Courier New" w:cs="Courier New"/>
         </w:rPr>
-        <w:t>THU Oct 05</w:t>
-      </w:r>
-      <w:r>
-        <w:rPr>
-          <w:rFonts w:ascii="Courier New" w:hAnsi="Courier New" w:cs="Courier New"/>
-        </w:rPr>
-        <w:t xml:space="preserve"> 11:33:12 PDT 2017</w:t>
+        <w:t>THU Oct 05 11:33:12 PDT 2017</w:t>
       </w:r>
     </w:p>
     <w:p>
@@ -10294,6 +10288,395 @@
         <w:tab/>
         <w:t>- CASH</w:t>
       </w:r>
+    </w:p>
+    <w:p>
+      <w:pPr>
+        <w:pStyle w:val="PlainText"/>
+        <w:rPr>
+          <w:rFonts w:ascii="Courier New" w:hAnsi="Courier New" w:cs="Courier New"/>
+        </w:rPr>
+      </w:pPr>
+    </w:p>
+    <w:p>
+      <w:pPr>
+        <w:pStyle w:val="PlainText"/>
+        <w:rPr>
+          <w:rFonts w:ascii="Courier New" w:hAnsi="Courier New" w:cs="Courier New"/>
+        </w:rPr>
+      </w:pPr>
+      <w:r>
+        <w:rPr>
+          <w:rFonts w:ascii="Courier New" w:hAnsi="Courier New" w:cs="Courier New"/>
+        </w:rPr>
+        <w:t>FRI Oct 06</w:t>
+      </w:r>
+      <w:r>
+        <w:rPr>
+          <w:rFonts w:ascii="Courier New" w:hAnsi="Courier New" w:cs="Courier New"/>
+        </w:rPr>
+        <w:t xml:space="preserve"> 11:10:54 PDT 2017</w:t>
+      </w:r>
+    </w:p>
+    <w:p>
+      <w:pPr>
+        <w:pStyle w:val="PlainText"/>
+        <w:rPr>
+          <w:rFonts w:ascii="Courier New" w:hAnsi="Courier New" w:cs="Courier New"/>
+        </w:rPr>
+      </w:pPr>
+      <w:r>
+        <w:rPr>
+          <w:rFonts w:ascii="Courier New" w:hAnsi="Courier New" w:cs="Courier New"/>
+        </w:rPr>
+        <w:t>Person Name</w:t>
+      </w:r>
+      <w:r>
+        <w:rPr>
+          <w:rFonts w:ascii="Courier New" w:hAnsi="Courier New" w:cs="Courier New"/>
+        </w:rPr>
+        <w:tab/>
+      </w:r>
+      <w:r>
+        <w:rPr>
+          <w:rFonts w:ascii="Courier New" w:hAnsi="Courier New" w:cs="Courier New"/>
+        </w:rPr>
+        <w:tab/>
+      </w:r>
+      <w:r>
+        <w:rPr>
+          <w:rFonts w:ascii="Courier New" w:hAnsi="Courier New" w:cs="Courier New"/>
+        </w:rPr>
+        <w:tab/>
+      </w:r>
+      <w:r>
+        <w:rPr>
+          <w:rFonts w:ascii="Courier New" w:hAnsi="Courier New" w:cs="Courier New"/>
+        </w:rPr>
+        <w:tab/>
+        <w:t>- TRM</w:t>
+      </w:r>
+    </w:p>
+    <w:p>
+      <w:pPr>
+        <w:pStyle w:val="PlainText"/>
+        <w:rPr>
+          <w:rFonts w:ascii="Courier New" w:hAnsi="Courier New" w:cs="Courier New"/>
+        </w:rPr>
+      </w:pPr>
+      <w:r>
+        <w:rPr>
+          <w:rFonts w:ascii="Courier New" w:hAnsi="Courier New" w:cs="Courier New"/>
+        </w:rPr>
+        <w:t>---------------------------------------------------------------</w:t>
+      </w:r>
+    </w:p>
+    <w:p>
+      <w:pPr>
+        <w:pStyle w:val="PlainText"/>
+        <w:rPr>
+          <w:rFonts w:ascii="Courier New" w:hAnsi="Courier New" w:cs="Courier New"/>
+        </w:rPr>
+      </w:pPr>
+      <w:r>
+        <w:rPr>
+          <w:rFonts w:ascii="Courier New" w:hAnsi="Courier New" w:cs="Courier New"/>
+        </w:rPr>
+        <w:t>Item Name</w:t>
+      </w:r>
+      <w:r>
+        <w:rPr>
+          <w:rFonts w:ascii="Courier New" w:hAnsi="Courier New" w:cs="Courier New"/>
+        </w:rPr>
+        <w:tab/>
+      </w:r>
+      <w:r>
+        <w:rPr>
+          <w:rFonts w:ascii="Courier New" w:hAnsi="Courier New" w:cs="Courier New"/>
+        </w:rPr>
+        <w:tab/>
+      </w:r>
+      <w:r>
+        <w:rPr>
+          <w:rFonts w:ascii="Courier New" w:hAnsi="Courier New" w:cs="Courier New"/>
+        </w:rPr>
+        <w:tab/>
+      </w:r>
+      <w:r>
+        <w:rPr>
+          <w:rFonts w:ascii="Courier New" w:hAnsi="Courier New" w:cs="Courier New"/>
+        </w:rPr>
+        <w:tab/>
+        <w:t>- CARROT EVE</w:t>
+      </w:r>
+    </w:p>
+    <w:p>
+      <w:pPr>
+        <w:pStyle w:val="PlainText"/>
+        <w:rPr>
+          <w:rFonts w:ascii="Courier New" w:hAnsi="Courier New" w:cs="Courier New"/>
+        </w:rPr>
+      </w:pPr>
+      <w:r>
+        <w:rPr>
+          <w:rFonts w:ascii="Courier New" w:hAnsi="Courier New" w:cs="Courier New"/>
+        </w:rPr>
+        <w:t>Number of Pockets</w:t>
+      </w:r>
+      <w:r>
+        <w:rPr>
+          <w:rFonts w:ascii="Courier New" w:hAnsi="Courier New" w:cs="Courier New"/>
+        </w:rPr>
+        <w:tab/>
+      </w:r>
+      <w:r>
+        <w:rPr>
+          <w:rFonts w:ascii="Courier New" w:hAnsi="Courier New" w:cs="Courier New"/>
+        </w:rPr>
+        <w:tab/>
+      </w:r>
+      <w:r>
+        <w:rPr>
+          <w:rFonts w:ascii="Courier New" w:hAnsi="Courier New" w:cs="Courier New"/>
+        </w:rPr>
+        <w:tab/>
+        <w:t>- 1</w:t>
+      </w:r>
+    </w:p>
+    <w:p>
+      <w:pPr>
+        <w:pStyle w:val="PlainText"/>
+        <w:rPr>
+          <w:rFonts w:ascii="Courier New" w:hAnsi="Courier New" w:cs="Courier New"/>
+        </w:rPr>
+      </w:pPr>
+      <w:r>
+        <w:rPr>
+          <w:rFonts w:ascii="Courier New" w:hAnsi="Courier New" w:cs="Courier New"/>
+        </w:rPr>
+        <w:t>Number of KGs</w:t>
+      </w:r>
+      <w:r>
+        <w:rPr>
+          <w:rFonts w:ascii="Courier New" w:hAnsi="Courier New" w:cs="Courier New"/>
+        </w:rPr>
+        <w:tab/>
+      </w:r>
+      <w:r>
+        <w:rPr>
+          <w:rFonts w:ascii="Courier New" w:hAnsi="Courier New" w:cs="Courier New"/>
+        </w:rPr>
+        <w:tab/>
+      </w:r>
+      <w:r>
+        <w:rPr>
+          <w:rFonts w:ascii="Courier New" w:hAnsi="Courier New" w:cs="Courier New"/>
+        </w:rPr>
+        <w:tab/>
+        <w:t>- 90</w:t>
+      </w:r>
+    </w:p>
+    <w:p>
+      <w:pPr>
+        <w:pStyle w:val="PlainText"/>
+        <w:rPr>
+          <w:rFonts w:ascii="Courier New" w:hAnsi="Courier New" w:cs="Courier New"/>
+        </w:rPr>
+      </w:pPr>
+      <w:r>
+        <w:rPr>
+          <w:rFonts w:ascii="Courier New" w:hAnsi="Courier New" w:cs="Courier New"/>
+        </w:rPr>
+        <w:t>Rate</w:t>
+      </w:r>
+      <w:r>
+        <w:rPr>
+          <w:rFonts w:ascii="Courier New" w:hAnsi="Courier New" w:cs="Courier New"/>
+        </w:rPr>
+        <w:tab/>
+      </w:r>
+      <w:r>
+        <w:rPr>
+          <w:rFonts w:ascii="Courier New" w:hAnsi="Courier New" w:cs="Courier New"/>
+        </w:rPr>
+        <w:tab/>
+      </w:r>
+      <w:r>
+        <w:rPr>
+          <w:rFonts w:ascii="Courier New" w:hAnsi="Courier New" w:cs="Courier New"/>
+        </w:rPr>
+        <w:tab/>
+      </w:r>
+      <w:r>
+        <w:rPr>
+          <w:rFonts w:ascii="Courier New" w:hAnsi="Courier New" w:cs="Courier New"/>
+        </w:rPr>
+        <w:tab/>
+      </w:r>
+      <w:r>
+        <w:rPr>
+          <w:rFonts w:ascii="Courier New" w:hAnsi="Courier New" w:cs="Courier New"/>
+        </w:rPr>
+        <w:tab/>
+        <w:t>- 22</w:t>
+      </w:r>
+    </w:p>
+    <w:p>
+      <w:pPr>
+        <w:pStyle w:val="PlainText"/>
+        <w:rPr>
+          <w:rFonts w:ascii="Courier New" w:hAnsi="Courier New" w:cs="Courier New"/>
+        </w:rPr>
+      </w:pPr>
+      <w:r>
+        <w:rPr>
+          <w:rFonts w:ascii="Courier New" w:hAnsi="Courier New" w:cs="Courier New"/>
+        </w:rPr>
+        <w:t>Total Price</w:t>
+      </w:r>
+      <w:r>
+        <w:rPr>
+          <w:rFonts w:ascii="Courier New" w:hAnsi="Courier New" w:cs="Courier New"/>
+        </w:rPr>
+        <w:tab/>
+      </w:r>
+      <w:r>
+        <w:rPr>
+          <w:rFonts w:ascii="Courier New" w:hAnsi="Courier New" w:cs="Courier New"/>
+        </w:rPr>
+        <w:tab/>
+      </w:r>
+      <w:r>
+        <w:rPr>
+          <w:rFonts w:ascii="Courier New" w:hAnsi="Courier New" w:cs="Courier New"/>
+        </w:rPr>
+        <w:tab/>
+      </w:r>
+      <w:r>
+        <w:rPr>
+          <w:rFonts w:ascii="Courier New" w:hAnsi="Courier New" w:cs="Courier New"/>
+        </w:rPr>
+        <w:tab/>
+        <w:t>- 1980.0</w:t>
+      </w:r>
+    </w:p>
+    <w:p>
+      <w:pPr>
+        <w:pStyle w:val="PlainText"/>
+        <w:rPr>
+          <w:rFonts w:ascii="Courier New" w:hAnsi="Courier New" w:cs="Courier New"/>
+          <w:color w:val="FF0000"/>
+        </w:rPr>
+      </w:pPr>
+      <w:r>
+        <w:rPr>
+          <w:rFonts w:ascii="Courier New" w:hAnsi="Courier New" w:cs="Courier New"/>
+          <w:color w:val="FF0000"/>
+        </w:rPr>
+        <w:t>Amount Received</w:t>
+      </w:r>
+      <w:r>
+        <w:rPr>
+          <w:rFonts w:ascii="Courier New" w:hAnsi="Courier New" w:cs="Courier New"/>
+          <w:color w:val="FF0000"/>
+        </w:rPr>
+        <w:tab/>
+      </w:r>
+      <w:r>
+        <w:rPr>
+          <w:rFonts w:ascii="Courier New" w:hAnsi="Courier New" w:cs="Courier New"/>
+          <w:color w:val="FF0000"/>
+        </w:rPr>
+        <w:tab/>
+      </w:r>
+      <w:r>
+        <w:rPr>
+          <w:rFonts w:ascii="Courier New" w:hAnsi="Courier New" w:cs="Courier New"/>
+          <w:color w:val="FF0000"/>
+        </w:rPr>
+        <w:tab/>
+        <w:t>- 3850</w:t>
+      </w:r>
+    </w:p>
+    <w:p>
+      <w:pPr>
+        <w:pStyle w:val="PlainText"/>
+        <w:rPr>
+          <w:rFonts w:ascii="Courier New" w:hAnsi="Courier New" w:cs="Courier New"/>
+          <w:b/>
+        </w:rPr>
+      </w:pPr>
+      <w:r>
+        <w:rPr>
+          <w:rFonts w:ascii="Courier New" w:hAnsi="Courier New" w:cs="Courier New"/>
+          <w:b/>
+        </w:rPr>
+        <w:t>Amount balance</w:t>
+      </w:r>
+      <w:r>
+        <w:rPr>
+          <w:rFonts w:ascii="Courier New" w:hAnsi="Courier New" w:cs="Courier New"/>
+          <w:b/>
+        </w:rPr>
+        <w:tab/>
+      </w:r>
+      <w:r>
+        <w:rPr>
+          <w:rFonts w:ascii="Courier New" w:hAnsi="Courier New" w:cs="Courier New"/>
+          <w:b/>
+        </w:rPr>
+        <w:tab/>
+      </w:r>
+      <w:r>
+        <w:rPr>
+          <w:rFonts w:ascii="Courier New" w:hAnsi="Courier New" w:cs="Courier New"/>
+          <w:b/>
+        </w:rPr>
+        <w:tab/>
+        <w:t>- 33627.0</w:t>
+      </w:r>
+    </w:p>
+    <w:p>
+      <w:pPr>
+        <w:pStyle w:val="PlainText"/>
+        <w:rPr>
+          <w:rFonts w:ascii="Courier New" w:hAnsi="Courier New" w:cs="Courier New"/>
+        </w:rPr>
+      </w:pPr>
+      <w:r>
+        <w:rPr>
+          <w:rFonts w:ascii="Courier New" w:hAnsi="Courier New" w:cs="Courier New"/>
+        </w:rPr>
+        <w:t>Amount Received mode</w:t>
+      </w:r>
+      <w:r>
+        <w:rPr>
+          <w:rFonts w:ascii="Courier New" w:hAnsi="Courier New" w:cs="Courier New"/>
+        </w:rPr>
+        <w:tab/>
+      </w:r>
+      <w:r>
+        <w:rPr>
+          <w:rFonts w:ascii="Courier New" w:hAnsi="Courier New" w:cs="Courier New"/>
+        </w:rPr>
+        <w:tab/>
+        <w:t>- CASH</w:t>
+      </w:r>
+    </w:p>
+    <w:p>
+      <w:pPr>
+        <w:pStyle w:val="PlainText"/>
+        <w:rPr>
+          <w:rFonts w:ascii="Courier New" w:hAnsi="Courier New" w:cs="Courier New"/>
+        </w:rPr>
+      </w:pPr>
+    </w:p>
+    <w:p>
+      <w:pPr>
+        <w:pStyle w:val="PlainText"/>
+        <w:rPr>
+          <w:rFonts w:ascii="Courier New" w:hAnsi="Courier New" w:cs="Courier New"/>
+        </w:rPr>
+      </w:pPr>
     </w:p>
     <w:p>
       <w:pPr>

--- a/customer _details/GANGAMMA/SEP/TUMKUR/TRM/PURCHASE DETAILS.docx
+++ b/customer _details/GANGAMMA/SEP/TUMKUR/TRM/PURCHASE DETAILS.docx
@@ -10308,13 +10308,7 @@
         <w:rPr>
           <w:rFonts w:ascii="Courier New" w:hAnsi="Courier New" w:cs="Courier New"/>
         </w:rPr>
-        <w:t>FRI Oct 06</w:t>
-      </w:r>
-      <w:r>
-        <w:rPr>
-          <w:rFonts w:ascii="Courier New" w:hAnsi="Courier New" w:cs="Courier New"/>
-        </w:rPr>
-        <w:t xml:space="preserve"> 11:10:54 PDT 2017</w:t>
+        <w:t>FRI Oct 06 11:10:54 PDT 2017</w:t>
       </w:r>
     </w:p>
     <w:p>
@@ -10661,6 +10655,1247 @@
         <w:tab/>
         <w:t>- CASH</w:t>
       </w:r>
+    </w:p>
+    <w:p>
+      <w:pPr>
+        <w:pStyle w:val="PlainText"/>
+        <w:rPr>
+          <w:rFonts w:ascii="Courier New" w:hAnsi="Courier New" w:cs="Courier New"/>
+        </w:rPr>
+      </w:pPr>
+    </w:p>
+    <w:p>
+      <w:pPr>
+        <w:pStyle w:val="PlainText"/>
+        <w:rPr>
+          <w:rFonts w:ascii="Courier New" w:hAnsi="Courier New" w:cs="Courier New"/>
+        </w:rPr>
+      </w:pPr>
+      <w:r>
+        <w:rPr>
+          <w:rFonts w:ascii="Courier New" w:hAnsi="Courier New" w:cs="Courier New"/>
+        </w:rPr>
+        <w:t>SAT Oct 07 11:42:48 PDT 2017</w:t>
+      </w:r>
+    </w:p>
+    <w:p>
+      <w:pPr>
+        <w:pStyle w:val="PlainText"/>
+        <w:rPr>
+          <w:rFonts w:ascii="Courier New" w:hAnsi="Courier New" w:cs="Courier New"/>
+        </w:rPr>
+      </w:pPr>
+      <w:r>
+        <w:rPr>
+          <w:rFonts w:ascii="Courier New" w:hAnsi="Courier New" w:cs="Courier New"/>
+        </w:rPr>
+        <w:t>Person Name</w:t>
+      </w:r>
+      <w:r>
+        <w:rPr>
+          <w:rFonts w:ascii="Courier New" w:hAnsi="Courier New" w:cs="Courier New"/>
+        </w:rPr>
+        <w:tab/>
+      </w:r>
+      <w:r>
+        <w:rPr>
+          <w:rFonts w:ascii="Courier New" w:hAnsi="Courier New" w:cs="Courier New"/>
+        </w:rPr>
+        <w:tab/>
+      </w:r>
+      <w:r>
+        <w:rPr>
+          <w:rFonts w:ascii="Courier New" w:hAnsi="Courier New" w:cs="Courier New"/>
+        </w:rPr>
+        <w:tab/>
+      </w:r>
+      <w:r>
+        <w:rPr>
+          <w:rFonts w:ascii="Courier New" w:hAnsi="Courier New" w:cs="Courier New"/>
+        </w:rPr>
+        <w:tab/>
+        <w:t>- TRM</w:t>
+      </w:r>
+    </w:p>
+    <w:p>
+      <w:pPr>
+        <w:pStyle w:val="PlainText"/>
+        <w:rPr>
+          <w:rFonts w:ascii="Courier New" w:hAnsi="Courier New" w:cs="Courier New"/>
+        </w:rPr>
+      </w:pPr>
+      <w:r>
+        <w:rPr>
+          <w:rFonts w:ascii="Courier New" w:hAnsi="Courier New" w:cs="Courier New"/>
+        </w:rPr>
+        <w:t>---------------------------------------------------------------</w:t>
+      </w:r>
+    </w:p>
+    <w:p>
+      <w:pPr>
+        <w:pStyle w:val="PlainText"/>
+        <w:rPr>
+          <w:rFonts w:ascii="Courier New" w:hAnsi="Courier New" w:cs="Courier New"/>
+        </w:rPr>
+      </w:pPr>
+      <w:r>
+        <w:rPr>
+          <w:rFonts w:ascii="Courier New" w:hAnsi="Courier New" w:cs="Courier New"/>
+        </w:rPr>
+        <w:t>Item Name</w:t>
+      </w:r>
+      <w:r>
+        <w:rPr>
+          <w:rFonts w:ascii="Courier New" w:hAnsi="Courier New" w:cs="Courier New"/>
+        </w:rPr>
+        <w:tab/>
+      </w:r>
+      <w:r>
+        <w:rPr>
+          <w:rFonts w:ascii="Courier New" w:hAnsi="Courier New" w:cs="Courier New"/>
+        </w:rPr>
+        <w:tab/>
+      </w:r>
+      <w:r>
+        <w:rPr>
+          <w:rFonts w:ascii="Courier New" w:hAnsi="Courier New" w:cs="Courier New"/>
+        </w:rPr>
+        <w:tab/>
+      </w:r>
+      <w:r>
+        <w:rPr>
+          <w:rFonts w:ascii="Courier New" w:hAnsi="Courier New" w:cs="Courier New"/>
+        </w:rPr>
+        <w:tab/>
+        <w:t>- CHOWCHOW</w:t>
+      </w:r>
+    </w:p>
+    <w:p>
+      <w:pPr>
+        <w:pStyle w:val="PlainText"/>
+        <w:rPr>
+          <w:rFonts w:ascii="Courier New" w:hAnsi="Courier New" w:cs="Courier New"/>
+        </w:rPr>
+      </w:pPr>
+      <w:r>
+        <w:rPr>
+          <w:rFonts w:ascii="Courier New" w:hAnsi="Courier New" w:cs="Courier New"/>
+        </w:rPr>
+        <w:t>Number of Pockets</w:t>
+      </w:r>
+      <w:r>
+        <w:rPr>
+          <w:rFonts w:ascii="Courier New" w:hAnsi="Courier New" w:cs="Courier New"/>
+        </w:rPr>
+        <w:tab/>
+      </w:r>
+      <w:r>
+        <w:rPr>
+          <w:rFonts w:ascii="Courier New" w:hAnsi="Courier New" w:cs="Courier New"/>
+        </w:rPr>
+        <w:tab/>
+      </w:r>
+      <w:r>
+        <w:rPr>
+          <w:rFonts w:ascii="Courier New" w:hAnsi="Courier New" w:cs="Courier New"/>
+        </w:rPr>
+        <w:tab/>
+        <w:t>- 1</w:t>
+      </w:r>
+    </w:p>
+    <w:p>
+      <w:pPr>
+        <w:pStyle w:val="PlainText"/>
+        <w:rPr>
+          <w:rFonts w:ascii="Courier New" w:hAnsi="Courier New" w:cs="Courier New"/>
+        </w:rPr>
+      </w:pPr>
+      <w:r>
+        <w:rPr>
+          <w:rFonts w:ascii="Courier New" w:hAnsi="Courier New" w:cs="Courier New"/>
+        </w:rPr>
+        <w:t>Number of KGs</w:t>
+      </w:r>
+      <w:r>
+        <w:rPr>
+          <w:rFonts w:ascii="Courier New" w:hAnsi="Courier New" w:cs="Courier New"/>
+        </w:rPr>
+        <w:tab/>
+      </w:r>
+      <w:r>
+        <w:rPr>
+          <w:rFonts w:ascii="Courier New" w:hAnsi="Courier New" w:cs="Courier New"/>
+        </w:rPr>
+        <w:tab/>
+      </w:r>
+      <w:r>
+        <w:rPr>
+          <w:rFonts w:ascii="Courier New" w:hAnsi="Courier New" w:cs="Courier New"/>
+        </w:rPr>
+        <w:tab/>
+        <w:t>- 86</w:t>
+      </w:r>
+    </w:p>
+    <w:p>
+      <w:pPr>
+        <w:pStyle w:val="PlainText"/>
+        <w:rPr>
+          <w:rFonts w:ascii="Courier New" w:hAnsi="Courier New" w:cs="Courier New"/>
+        </w:rPr>
+      </w:pPr>
+      <w:r>
+        <w:rPr>
+          <w:rFonts w:ascii="Courier New" w:hAnsi="Courier New" w:cs="Courier New"/>
+        </w:rPr>
+        <w:t>Rate</w:t>
+      </w:r>
+      <w:r>
+        <w:rPr>
+          <w:rFonts w:ascii="Courier New" w:hAnsi="Courier New" w:cs="Courier New"/>
+        </w:rPr>
+        <w:tab/>
+      </w:r>
+      <w:r>
+        <w:rPr>
+          <w:rFonts w:ascii="Courier New" w:hAnsi="Courier New" w:cs="Courier New"/>
+        </w:rPr>
+        <w:tab/>
+      </w:r>
+      <w:r>
+        <w:rPr>
+          <w:rFonts w:ascii="Courier New" w:hAnsi="Courier New" w:cs="Courier New"/>
+        </w:rPr>
+        <w:tab/>
+      </w:r>
+      <w:r>
+        <w:rPr>
+          <w:rFonts w:ascii="Courier New" w:hAnsi="Courier New" w:cs="Courier New"/>
+        </w:rPr>
+        <w:tab/>
+      </w:r>
+      <w:r>
+        <w:rPr>
+          <w:rFonts w:ascii="Courier New" w:hAnsi="Courier New" w:cs="Courier New"/>
+        </w:rPr>
+        <w:tab/>
+        <w:t>- 10</w:t>
+      </w:r>
+    </w:p>
+    <w:p>
+      <w:pPr>
+        <w:pStyle w:val="PlainText"/>
+        <w:rPr>
+          <w:rFonts w:ascii="Courier New" w:hAnsi="Courier New" w:cs="Courier New"/>
+        </w:rPr>
+      </w:pPr>
+      <w:r>
+        <w:rPr>
+          <w:rFonts w:ascii="Courier New" w:hAnsi="Courier New" w:cs="Courier New"/>
+        </w:rPr>
+        <w:t>Total Price</w:t>
+      </w:r>
+      <w:r>
+        <w:rPr>
+          <w:rFonts w:ascii="Courier New" w:hAnsi="Courier New" w:cs="Courier New"/>
+        </w:rPr>
+        <w:tab/>
+      </w:r>
+      <w:r>
+        <w:rPr>
+          <w:rFonts w:ascii="Courier New" w:hAnsi="Courier New" w:cs="Courier New"/>
+        </w:rPr>
+        <w:tab/>
+      </w:r>
+      <w:r>
+        <w:rPr>
+          <w:rFonts w:ascii="Courier New" w:hAnsi="Courier New" w:cs="Courier New"/>
+        </w:rPr>
+        <w:tab/>
+      </w:r>
+      <w:r>
+        <w:rPr>
+          <w:rFonts w:ascii="Courier New" w:hAnsi="Courier New" w:cs="Courier New"/>
+        </w:rPr>
+        <w:tab/>
+        <w:t>- 860.0</w:t>
+      </w:r>
+    </w:p>
+    <w:p>
+      <w:pPr>
+        <w:pStyle w:val="PlainText"/>
+        <w:rPr>
+          <w:rFonts w:ascii="Courier New" w:hAnsi="Courier New" w:cs="Courier New"/>
+        </w:rPr>
+      </w:pPr>
+      <w:r>
+        <w:rPr>
+          <w:rFonts w:ascii="Courier New" w:hAnsi="Courier New" w:cs="Courier New"/>
+        </w:rPr>
+        <w:t>Amount balance</w:t>
+      </w:r>
+      <w:r>
+        <w:rPr>
+          <w:rFonts w:ascii="Courier New" w:hAnsi="Courier New" w:cs="Courier New"/>
+        </w:rPr>
+        <w:tab/>
+      </w:r>
+      <w:r>
+        <w:rPr>
+          <w:rFonts w:ascii="Courier New" w:hAnsi="Courier New" w:cs="Courier New"/>
+        </w:rPr>
+        <w:tab/>
+      </w:r>
+      <w:r>
+        <w:rPr>
+          <w:rFonts w:ascii="Courier New" w:hAnsi="Courier New" w:cs="Courier New"/>
+        </w:rPr>
+        <w:tab/>
+        <w:t>- 34487.0</w:t>
+      </w:r>
+    </w:p>
+    <w:p>
+      <w:pPr>
+        <w:pStyle w:val="PlainText"/>
+        <w:rPr>
+          <w:rFonts w:ascii="Courier New" w:hAnsi="Courier New" w:cs="Courier New"/>
+        </w:rPr>
+      </w:pPr>
+    </w:p>
+    <w:p>
+      <w:pPr>
+        <w:pStyle w:val="PlainText"/>
+        <w:rPr>
+          <w:rFonts w:ascii="Courier New" w:hAnsi="Courier New" w:cs="Courier New"/>
+        </w:rPr>
+      </w:pPr>
+      <w:r>
+        <w:rPr>
+          <w:rFonts w:ascii="Courier New" w:hAnsi="Courier New" w:cs="Courier New"/>
+        </w:rPr>
+        <w:t>Item Name</w:t>
+      </w:r>
+      <w:r>
+        <w:rPr>
+          <w:rFonts w:ascii="Courier New" w:hAnsi="Courier New" w:cs="Courier New"/>
+        </w:rPr>
+        <w:tab/>
+      </w:r>
+      <w:r>
+        <w:rPr>
+          <w:rFonts w:ascii="Courier New" w:hAnsi="Courier New" w:cs="Courier New"/>
+        </w:rPr>
+        <w:tab/>
+      </w:r>
+      <w:r>
+        <w:rPr>
+          <w:rFonts w:ascii="Courier New" w:hAnsi="Courier New" w:cs="Courier New"/>
+        </w:rPr>
+        <w:tab/>
+      </w:r>
+      <w:r>
+        <w:rPr>
+          <w:rFonts w:ascii="Courier New" w:hAnsi="Courier New" w:cs="Courier New"/>
+        </w:rPr>
+        <w:tab/>
+        <w:t>- CARROT 2</w:t>
+      </w:r>
+    </w:p>
+    <w:p>
+      <w:pPr>
+        <w:pStyle w:val="PlainText"/>
+        <w:rPr>
+          <w:rFonts w:ascii="Courier New" w:hAnsi="Courier New" w:cs="Courier New"/>
+        </w:rPr>
+      </w:pPr>
+      <w:r>
+        <w:rPr>
+          <w:rFonts w:ascii="Courier New" w:hAnsi="Courier New" w:cs="Courier New"/>
+        </w:rPr>
+        <w:t>Number of Pockets</w:t>
+      </w:r>
+      <w:r>
+        <w:rPr>
+          <w:rFonts w:ascii="Courier New" w:hAnsi="Courier New" w:cs="Courier New"/>
+        </w:rPr>
+        <w:tab/>
+      </w:r>
+      <w:r>
+        <w:rPr>
+          <w:rFonts w:ascii="Courier New" w:hAnsi="Courier New" w:cs="Courier New"/>
+        </w:rPr>
+        <w:tab/>
+      </w:r>
+      <w:r>
+        <w:rPr>
+          <w:rFonts w:ascii="Courier New" w:hAnsi="Courier New" w:cs="Courier New"/>
+        </w:rPr>
+        <w:tab/>
+        <w:t>- 2</w:t>
+      </w:r>
+    </w:p>
+    <w:p>
+      <w:pPr>
+        <w:pStyle w:val="PlainText"/>
+        <w:rPr>
+          <w:rFonts w:ascii="Courier New" w:hAnsi="Courier New" w:cs="Courier New"/>
+        </w:rPr>
+      </w:pPr>
+      <w:r>
+        <w:rPr>
+          <w:rFonts w:ascii="Courier New" w:hAnsi="Courier New" w:cs="Courier New"/>
+        </w:rPr>
+        <w:t>Number of KGs</w:t>
+      </w:r>
+      <w:r>
+        <w:rPr>
+          <w:rFonts w:ascii="Courier New" w:hAnsi="Courier New" w:cs="Courier New"/>
+        </w:rPr>
+        <w:tab/>
+      </w:r>
+      <w:r>
+        <w:rPr>
+          <w:rFonts w:ascii="Courier New" w:hAnsi="Courier New" w:cs="Courier New"/>
+        </w:rPr>
+        <w:tab/>
+      </w:r>
+      <w:r>
+        <w:rPr>
+          <w:rFonts w:ascii="Courier New" w:hAnsi="Courier New" w:cs="Courier New"/>
+        </w:rPr>
+        <w:tab/>
+        <w:t>- 172</w:t>
+      </w:r>
+    </w:p>
+    <w:p>
+      <w:pPr>
+        <w:pStyle w:val="PlainText"/>
+        <w:rPr>
+          <w:rFonts w:ascii="Courier New" w:hAnsi="Courier New" w:cs="Courier New"/>
+        </w:rPr>
+      </w:pPr>
+      <w:r>
+        <w:rPr>
+          <w:rFonts w:ascii="Courier New" w:hAnsi="Courier New" w:cs="Courier New"/>
+        </w:rPr>
+        <w:t>Rate</w:t>
+      </w:r>
+      <w:r>
+        <w:rPr>
+          <w:rFonts w:ascii="Courier New" w:hAnsi="Courier New" w:cs="Courier New"/>
+        </w:rPr>
+        <w:tab/>
+      </w:r>
+      <w:r>
+        <w:rPr>
+          <w:rFonts w:ascii="Courier New" w:hAnsi="Courier New" w:cs="Courier New"/>
+        </w:rPr>
+        <w:tab/>
+      </w:r>
+      <w:r>
+        <w:rPr>
+          <w:rFonts w:ascii="Courier New" w:hAnsi="Courier New" w:cs="Courier New"/>
+        </w:rPr>
+        <w:tab/>
+      </w:r>
+      <w:r>
+        <w:rPr>
+          <w:rFonts w:ascii="Courier New" w:hAnsi="Courier New" w:cs="Courier New"/>
+        </w:rPr>
+        <w:tab/>
+      </w:r>
+      <w:r>
+        <w:rPr>
+          <w:rFonts w:ascii="Courier New" w:hAnsi="Courier New" w:cs="Courier New"/>
+        </w:rPr>
+        <w:tab/>
+        <w:t>- 18</w:t>
+      </w:r>
+    </w:p>
+    <w:p>
+      <w:pPr>
+        <w:pStyle w:val="PlainText"/>
+        <w:rPr>
+          <w:rFonts w:ascii="Courier New" w:hAnsi="Courier New" w:cs="Courier New"/>
+        </w:rPr>
+      </w:pPr>
+      <w:r>
+        <w:rPr>
+          <w:rFonts w:ascii="Courier New" w:hAnsi="Courier New" w:cs="Courier New"/>
+        </w:rPr>
+        <w:t>Total Price</w:t>
+      </w:r>
+      <w:r>
+        <w:rPr>
+          <w:rFonts w:ascii="Courier New" w:hAnsi="Courier New" w:cs="Courier New"/>
+        </w:rPr>
+        <w:tab/>
+      </w:r>
+      <w:r>
+        <w:rPr>
+          <w:rFonts w:ascii="Courier New" w:hAnsi="Courier New" w:cs="Courier New"/>
+        </w:rPr>
+        <w:tab/>
+      </w:r>
+      <w:r>
+        <w:rPr>
+          <w:rFonts w:ascii="Courier New" w:hAnsi="Courier New" w:cs="Courier New"/>
+        </w:rPr>
+        <w:tab/>
+      </w:r>
+      <w:r>
+        <w:rPr>
+          <w:rFonts w:ascii="Courier New" w:hAnsi="Courier New" w:cs="Courier New"/>
+        </w:rPr>
+        <w:tab/>
+        <w:t>- 3096.0</w:t>
+      </w:r>
+    </w:p>
+    <w:p>
+      <w:pPr>
+        <w:pStyle w:val="PlainText"/>
+        <w:rPr>
+          <w:rFonts w:ascii="Courier New" w:hAnsi="Courier New" w:cs="Courier New"/>
+          <w:color w:val="FF0000"/>
+        </w:rPr>
+      </w:pPr>
+      <w:r>
+        <w:rPr>
+          <w:rFonts w:ascii="Courier New" w:hAnsi="Courier New" w:cs="Courier New"/>
+          <w:color w:val="FF0000"/>
+        </w:rPr>
+        <w:t>Amount Received</w:t>
+      </w:r>
+      <w:r>
+        <w:rPr>
+          <w:rFonts w:ascii="Courier New" w:hAnsi="Courier New" w:cs="Courier New"/>
+          <w:color w:val="FF0000"/>
+        </w:rPr>
+        <w:tab/>
+      </w:r>
+      <w:r>
+        <w:rPr>
+          <w:rFonts w:ascii="Courier New" w:hAnsi="Courier New" w:cs="Courier New"/>
+          <w:color w:val="FF0000"/>
+        </w:rPr>
+        <w:tab/>
+      </w:r>
+      <w:r>
+        <w:rPr>
+          <w:rFonts w:ascii="Courier New" w:hAnsi="Courier New" w:cs="Courier New"/>
+          <w:color w:val="FF0000"/>
+        </w:rPr>
+        <w:tab/>
+        <w:t>- 1980</w:t>
+      </w:r>
+    </w:p>
+    <w:p>
+      <w:pPr>
+        <w:pStyle w:val="PlainText"/>
+        <w:rPr>
+          <w:rFonts w:ascii="Courier New" w:hAnsi="Courier New" w:cs="Courier New"/>
+          <w:b/>
+        </w:rPr>
+      </w:pPr>
+      <w:r>
+        <w:rPr>
+          <w:rFonts w:ascii="Courier New" w:hAnsi="Courier New" w:cs="Courier New"/>
+          <w:b/>
+        </w:rPr>
+        <w:t>Amount balance</w:t>
+      </w:r>
+      <w:r>
+        <w:rPr>
+          <w:rFonts w:ascii="Courier New" w:hAnsi="Courier New" w:cs="Courier New"/>
+          <w:b/>
+        </w:rPr>
+        <w:tab/>
+      </w:r>
+      <w:r>
+        <w:rPr>
+          <w:rFonts w:ascii="Courier New" w:hAnsi="Courier New" w:cs="Courier New"/>
+          <w:b/>
+        </w:rPr>
+        <w:tab/>
+      </w:r>
+      <w:r>
+        <w:rPr>
+          <w:rFonts w:ascii="Courier New" w:hAnsi="Courier New" w:cs="Courier New"/>
+          <w:b/>
+        </w:rPr>
+        <w:tab/>
+        <w:t>- 35603.0</w:t>
+      </w:r>
+    </w:p>
+    <w:p>
+      <w:pPr>
+        <w:pStyle w:val="PlainText"/>
+        <w:rPr>
+          <w:rFonts w:ascii="Courier New" w:hAnsi="Courier New" w:cs="Courier New"/>
+        </w:rPr>
+      </w:pPr>
+      <w:r>
+        <w:rPr>
+          <w:rFonts w:ascii="Courier New" w:hAnsi="Courier New" w:cs="Courier New"/>
+        </w:rPr>
+        <w:t>Amount Received mode</w:t>
+      </w:r>
+      <w:r>
+        <w:rPr>
+          <w:rFonts w:ascii="Courier New" w:hAnsi="Courier New" w:cs="Courier New"/>
+        </w:rPr>
+        <w:tab/>
+      </w:r>
+      <w:r>
+        <w:rPr>
+          <w:rFonts w:ascii="Courier New" w:hAnsi="Courier New" w:cs="Courier New"/>
+        </w:rPr>
+        <w:tab/>
+        <w:t>- CASH</w:t>
+      </w:r>
+    </w:p>
+    <w:p>
+      <w:pPr>
+        <w:pStyle w:val="PlainText"/>
+        <w:rPr>
+          <w:rFonts w:ascii="Courier New" w:hAnsi="Courier New" w:cs="Courier New"/>
+        </w:rPr>
+      </w:pPr>
+    </w:p>
+    <w:p>
+      <w:pPr>
+        <w:pStyle w:val="PlainText"/>
+        <w:rPr>
+          <w:rFonts w:ascii="Courier New" w:hAnsi="Courier New" w:cs="Courier New"/>
+        </w:rPr>
+      </w:pPr>
+    </w:p>
+    <w:p>
+      <w:pPr>
+        <w:pStyle w:val="PlainText"/>
+        <w:rPr>
+          <w:rFonts w:ascii="Courier New" w:hAnsi="Courier New" w:cs="Courier New"/>
+        </w:rPr>
+      </w:pPr>
+      <w:r>
+        <w:rPr>
+          <w:rFonts w:ascii="Courier New" w:hAnsi="Courier New" w:cs="Courier New"/>
+        </w:rPr>
+        <w:t>SUN Oct 08</w:t>
+      </w:r>
+      <w:r>
+        <w:rPr>
+          <w:rFonts w:ascii="Courier New" w:hAnsi="Courier New" w:cs="Courier New"/>
+        </w:rPr>
+        <w:t xml:space="preserve"> 15:07:38 PDT 2017</w:t>
+      </w:r>
+    </w:p>
+    <w:p>
+      <w:pPr>
+        <w:pStyle w:val="PlainText"/>
+        <w:rPr>
+          <w:rFonts w:ascii="Courier New" w:hAnsi="Courier New" w:cs="Courier New"/>
+        </w:rPr>
+      </w:pPr>
+      <w:r>
+        <w:rPr>
+          <w:rFonts w:ascii="Courier New" w:hAnsi="Courier New" w:cs="Courier New"/>
+        </w:rPr>
+        <w:t>Person Name</w:t>
+      </w:r>
+      <w:r>
+        <w:rPr>
+          <w:rFonts w:ascii="Courier New" w:hAnsi="Courier New" w:cs="Courier New"/>
+        </w:rPr>
+        <w:tab/>
+      </w:r>
+      <w:r>
+        <w:rPr>
+          <w:rFonts w:ascii="Courier New" w:hAnsi="Courier New" w:cs="Courier New"/>
+        </w:rPr>
+        <w:tab/>
+      </w:r>
+      <w:r>
+        <w:rPr>
+          <w:rFonts w:ascii="Courier New" w:hAnsi="Courier New" w:cs="Courier New"/>
+        </w:rPr>
+        <w:tab/>
+      </w:r>
+      <w:r>
+        <w:rPr>
+          <w:rFonts w:ascii="Courier New" w:hAnsi="Courier New" w:cs="Courier New"/>
+        </w:rPr>
+        <w:tab/>
+        <w:t>- TRM</w:t>
+      </w:r>
+    </w:p>
+    <w:p>
+      <w:pPr>
+        <w:pStyle w:val="PlainText"/>
+        <w:rPr>
+          <w:rFonts w:ascii="Courier New" w:hAnsi="Courier New" w:cs="Courier New"/>
+        </w:rPr>
+      </w:pPr>
+      <w:r>
+        <w:rPr>
+          <w:rFonts w:ascii="Courier New" w:hAnsi="Courier New" w:cs="Courier New"/>
+        </w:rPr>
+        <w:t>---------------------------------------------------------------</w:t>
+      </w:r>
+    </w:p>
+    <w:p>
+      <w:pPr>
+        <w:pStyle w:val="PlainText"/>
+        <w:rPr>
+          <w:rFonts w:ascii="Courier New" w:hAnsi="Courier New" w:cs="Courier New"/>
+        </w:rPr>
+      </w:pPr>
+      <w:r>
+        <w:rPr>
+          <w:rFonts w:ascii="Courier New" w:hAnsi="Courier New" w:cs="Courier New"/>
+        </w:rPr>
+        <w:t>Item Name</w:t>
+      </w:r>
+      <w:r>
+        <w:rPr>
+          <w:rFonts w:ascii="Courier New" w:hAnsi="Courier New" w:cs="Courier New"/>
+        </w:rPr>
+        <w:tab/>
+      </w:r>
+      <w:r>
+        <w:rPr>
+          <w:rFonts w:ascii="Courier New" w:hAnsi="Courier New" w:cs="Courier New"/>
+        </w:rPr>
+        <w:tab/>
+      </w:r>
+      <w:r>
+        <w:rPr>
+          <w:rFonts w:ascii="Courier New" w:hAnsi="Courier New" w:cs="Courier New"/>
+        </w:rPr>
+        <w:tab/>
+      </w:r>
+      <w:r>
+        <w:rPr>
+          <w:rFonts w:ascii="Courier New" w:hAnsi="Courier New" w:cs="Courier New"/>
+        </w:rPr>
+        <w:tab/>
+        <w:t>- BEET2</w:t>
+      </w:r>
+    </w:p>
+    <w:p>
+      <w:pPr>
+        <w:pStyle w:val="PlainText"/>
+        <w:rPr>
+          <w:rFonts w:ascii="Courier New" w:hAnsi="Courier New" w:cs="Courier New"/>
+        </w:rPr>
+      </w:pPr>
+      <w:r>
+        <w:rPr>
+          <w:rFonts w:ascii="Courier New" w:hAnsi="Courier New" w:cs="Courier New"/>
+        </w:rPr>
+        <w:t>Number of Pockets</w:t>
+      </w:r>
+      <w:r>
+        <w:rPr>
+          <w:rFonts w:ascii="Courier New" w:hAnsi="Courier New" w:cs="Courier New"/>
+        </w:rPr>
+        <w:tab/>
+      </w:r>
+      <w:r>
+        <w:rPr>
+          <w:rFonts w:ascii="Courier New" w:hAnsi="Courier New" w:cs="Courier New"/>
+        </w:rPr>
+        <w:tab/>
+      </w:r>
+      <w:r>
+        <w:rPr>
+          <w:rFonts w:ascii="Courier New" w:hAnsi="Courier New" w:cs="Courier New"/>
+        </w:rPr>
+        <w:tab/>
+        <w:t>- 1</w:t>
+      </w:r>
+    </w:p>
+    <w:p>
+      <w:pPr>
+        <w:pStyle w:val="PlainText"/>
+        <w:rPr>
+          <w:rFonts w:ascii="Courier New" w:hAnsi="Courier New" w:cs="Courier New"/>
+        </w:rPr>
+      </w:pPr>
+      <w:r>
+        <w:rPr>
+          <w:rFonts w:ascii="Courier New" w:hAnsi="Courier New" w:cs="Courier New"/>
+        </w:rPr>
+        <w:t>Number of KGs</w:t>
+      </w:r>
+      <w:r>
+        <w:rPr>
+          <w:rFonts w:ascii="Courier New" w:hAnsi="Courier New" w:cs="Courier New"/>
+        </w:rPr>
+        <w:tab/>
+      </w:r>
+      <w:r>
+        <w:rPr>
+          <w:rFonts w:ascii="Courier New" w:hAnsi="Courier New" w:cs="Courier New"/>
+        </w:rPr>
+        <w:tab/>
+      </w:r>
+      <w:r>
+        <w:rPr>
+          <w:rFonts w:ascii="Courier New" w:hAnsi="Courier New" w:cs="Courier New"/>
+        </w:rPr>
+        <w:tab/>
+        <w:t>- 10</w:t>
+      </w:r>
+    </w:p>
+    <w:p>
+      <w:pPr>
+        <w:pStyle w:val="PlainText"/>
+        <w:rPr>
+          <w:rFonts w:ascii="Courier New" w:hAnsi="Courier New" w:cs="Courier New"/>
+        </w:rPr>
+      </w:pPr>
+      <w:r>
+        <w:rPr>
+          <w:rFonts w:ascii="Courier New" w:hAnsi="Courier New" w:cs="Courier New"/>
+        </w:rPr>
+        <w:t>Rate</w:t>
+      </w:r>
+      <w:r>
+        <w:rPr>
+          <w:rFonts w:ascii="Courier New" w:hAnsi="Courier New" w:cs="Courier New"/>
+        </w:rPr>
+        <w:tab/>
+      </w:r>
+      <w:r>
+        <w:rPr>
+          <w:rFonts w:ascii="Courier New" w:hAnsi="Courier New" w:cs="Courier New"/>
+        </w:rPr>
+        <w:tab/>
+      </w:r>
+      <w:r>
+        <w:rPr>
+          <w:rFonts w:ascii="Courier New" w:hAnsi="Courier New" w:cs="Courier New"/>
+        </w:rPr>
+        <w:tab/>
+      </w:r>
+      <w:r>
+        <w:rPr>
+          <w:rFonts w:ascii="Courier New" w:hAnsi="Courier New" w:cs="Courier New"/>
+        </w:rPr>
+        <w:tab/>
+      </w:r>
+      <w:r>
+        <w:rPr>
+          <w:rFonts w:ascii="Courier New" w:hAnsi="Courier New" w:cs="Courier New"/>
+        </w:rPr>
+        <w:tab/>
+        <w:t>- 24</w:t>
+      </w:r>
+    </w:p>
+    <w:p>
+      <w:pPr>
+        <w:pStyle w:val="PlainText"/>
+        <w:rPr>
+          <w:rFonts w:ascii="Courier New" w:hAnsi="Courier New" w:cs="Courier New"/>
+        </w:rPr>
+      </w:pPr>
+      <w:r>
+        <w:rPr>
+          <w:rFonts w:ascii="Courier New" w:hAnsi="Courier New" w:cs="Courier New"/>
+        </w:rPr>
+        <w:t>Total Price</w:t>
+      </w:r>
+      <w:r>
+        <w:rPr>
+          <w:rFonts w:ascii="Courier New" w:hAnsi="Courier New" w:cs="Courier New"/>
+        </w:rPr>
+        <w:tab/>
+      </w:r>
+      <w:r>
+        <w:rPr>
+          <w:rFonts w:ascii="Courier New" w:hAnsi="Courier New" w:cs="Courier New"/>
+        </w:rPr>
+        <w:tab/>
+      </w:r>
+      <w:r>
+        <w:rPr>
+          <w:rFonts w:ascii="Courier New" w:hAnsi="Courier New" w:cs="Courier New"/>
+        </w:rPr>
+        <w:tab/>
+      </w:r>
+      <w:r>
+        <w:rPr>
+          <w:rFonts w:ascii="Courier New" w:hAnsi="Courier New" w:cs="Courier New"/>
+        </w:rPr>
+        <w:tab/>
+        <w:t>- 240.0</w:t>
+      </w:r>
+    </w:p>
+    <w:p>
+      <w:pPr>
+        <w:pStyle w:val="PlainText"/>
+        <w:rPr>
+          <w:rFonts w:ascii="Courier New" w:hAnsi="Courier New" w:cs="Courier New"/>
+          <w:color w:val="FF0000"/>
+        </w:rPr>
+      </w:pPr>
+      <w:r>
+        <w:rPr>
+          <w:rFonts w:ascii="Courier New" w:hAnsi="Courier New" w:cs="Courier New"/>
+          <w:color w:val="FF0000"/>
+        </w:rPr>
+        <w:t>Amount Received</w:t>
+      </w:r>
+      <w:r>
+        <w:rPr>
+          <w:rFonts w:ascii="Courier New" w:hAnsi="Courier New" w:cs="Courier New"/>
+          <w:color w:val="FF0000"/>
+        </w:rPr>
+        <w:tab/>
+      </w:r>
+      <w:r>
+        <w:rPr>
+          <w:rFonts w:ascii="Courier New" w:hAnsi="Courier New" w:cs="Courier New"/>
+          <w:color w:val="FF0000"/>
+        </w:rPr>
+        <w:tab/>
+      </w:r>
+      <w:r>
+        <w:rPr>
+          <w:rFonts w:ascii="Courier New" w:hAnsi="Courier New" w:cs="Courier New"/>
+          <w:color w:val="FF0000"/>
+        </w:rPr>
+        <w:tab/>
+        <w:t>- 3960</w:t>
+      </w:r>
+    </w:p>
+    <w:p>
+      <w:pPr>
+        <w:pStyle w:val="PlainText"/>
+        <w:rPr>
+          <w:rFonts w:ascii="Courier New" w:hAnsi="Courier New" w:cs="Courier New"/>
+        </w:rPr>
+      </w:pPr>
+      <w:r>
+        <w:rPr>
+          <w:rFonts w:ascii="Courier New" w:hAnsi="Courier New" w:cs="Courier New"/>
+        </w:rPr>
+        <w:t>Amount balance</w:t>
+      </w:r>
+      <w:r>
+        <w:rPr>
+          <w:rFonts w:ascii="Courier New" w:hAnsi="Courier New" w:cs="Courier New"/>
+        </w:rPr>
+        <w:tab/>
+      </w:r>
+      <w:r>
+        <w:rPr>
+          <w:rFonts w:ascii="Courier New" w:hAnsi="Courier New" w:cs="Courier New"/>
+        </w:rPr>
+        <w:tab/>
+      </w:r>
+      <w:r>
+        <w:rPr>
+          <w:rFonts w:ascii="Courier New" w:hAnsi="Courier New" w:cs="Courier New"/>
+        </w:rPr>
+        <w:tab/>
+        <w:t>- 31883.0</w:t>
+      </w:r>
+    </w:p>
+    <w:p>
+      <w:pPr>
+        <w:pStyle w:val="PlainText"/>
+        <w:rPr>
+          <w:rFonts w:ascii="Courier New" w:hAnsi="Courier New" w:cs="Courier New"/>
+        </w:rPr>
+      </w:pPr>
+      <w:r>
+        <w:rPr>
+          <w:rFonts w:ascii="Courier New" w:hAnsi="Courier New" w:cs="Courier New"/>
+        </w:rPr>
+        <w:t>Amount Received mode</w:t>
+      </w:r>
+      <w:r>
+        <w:rPr>
+          <w:rFonts w:ascii="Courier New" w:hAnsi="Courier New" w:cs="Courier New"/>
+        </w:rPr>
+        <w:tab/>
+      </w:r>
+      <w:r>
+        <w:rPr>
+          <w:rFonts w:ascii="Courier New" w:hAnsi="Courier New" w:cs="Courier New"/>
+        </w:rPr>
+        <w:tab/>
+        <w:t>- CASH</w:t>
+      </w:r>
+    </w:p>
+    <w:p>
+      <w:pPr>
+        <w:pStyle w:val="PlainText"/>
+        <w:rPr>
+          <w:rFonts w:ascii="Courier New" w:hAnsi="Courier New" w:cs="Courier New"/>
+        </w:rPr>
+      </w:pPr>
+    </w:p>
+    <w:p>
+      <w:pPr>
+        <w:pStyle w:val="PlainText"/>
+        <w:rPr>
+          <w:rFonts w:ascii="Courier New" w:hAnsi="Courier New" w:cs="Courier New"/>
+        </w:rPr>
+      </w:pPr>
+      <w:r>
+        <w:rPr>
+          <w:rFonts w:ascii="Courier New" w:hAnsi="Courier New" w:cs="Courier New"/>
+        </w:rPr>
+        <w:t>Item Name</w:t>
+      </w:r>
+      <w:r>
+        <w:rPr>
+          <w:rFonts w:ascii="Courier New" w:hAnsi="Courier New" w:cs="Courier New"/>
+        </w:rPr>
+        <w:tab/>
+      </w:r>
+      <w:r>
+        <w:rPr>
+          <w:rFonts w:ascii="Courier New" w:hAnsi="Courier New" w:cs="Courier New"/>
+        </w:rPr>
+        <w:tab/>
+      </w:r>
+      <w:r>
+        <w:rPr>
+          <w:rFonts w:ascii="Courier New" w:hAnsi="Courier New" w:cs="Courier New"/>
+        </w:rPr>
+        <w:tab/>
+      </w:r>
+      <w:r>
+        <w:rPr>
+          <w:rFonts w:ascii="Courier New" w:hAnsi="Courier New" w:cs="Courier New"/>
+        </w:rPr>
+        <w:tab/>
+        <w:t>- CARROT</w:t>
+      </w:r>
+    </w:p>
+    <w:p>
+      <w:pPr>
+        <w:pStyle w:val="PlainText"/>
+        <w:rPr>
+          <w:rFonts w:ascii="Courier New" w:hAnsi="Courier New" w:cs="Courier New"/>
+        </w:rPr>
+      </w:pPr>
+      <w:r>
+        <w:rPr>
+          <w:rFonts w:ascii="Courier New" w:hAnsi="Courier New" w:cs="Courier New"/>
+        </w:rPr>
+        <w:t>Number of Pockets</w:t>
+      </w:r>
+      <w:r>
+        <w:rPr>
+          <w:rFonts w:ascii="Courier New" w:hAnsi="Courier New" w:cs="Courier New"/>
+        </w:rPr>
+        <w:tab/>
+      </w:r>
+      <w:r>
+        <w:rPr>
+          <w:rFonts w:ascii="Courier New" w:hAnsi="Courier New" w:cs="Courier New"/>
+        </w:rPr>
+        <w:tab/>
+      </w:r>
+      <w:r>
+        <w:rPr>
+          <w:rFonts w:ascii="Courier New" w:hAnsi="Courier New" w:cs="Courier New"/>
+        </w:rPr>
+        <w:tab/>
+        <w:t>- 2</w:t>
+      </w:r>
+    </w:p>
+    <w:p>
+      <w:pPr>
+        <w:pStyle w:val="PlainText"/>
+        <w:rPr>
+          <w:rFonts w:ascii="Courier New" w:hAnsi="Courier New" w:cs="Courier New"/>
+        </w:rPr>
+      </w:pPr>
+      <w:r>
+        <w:rPr>
+          <w:rFonts w:ascii="Courier New" w:hAnsi="Courier New" w:cs="Courier New"/>
+        </w:rPr>
+        <w:t>Number of KGs</w:t>
+      </w:r>
+      <w:r>
+        <w:rPr>
+          <w:rFonts w:ascii="Courier New" w:hAnsi="Courier New" w:cs="Courier New"/>
+        </w:rPr>
+        <w:tab/>
+      </w:r>
+      <w:r>
+        <w:rPr>
+          <w:rFonts w:ascii="Courier New" w:hAnsi="Courier New" w:cs="Courier New"/>
+        </w:rPr>
+        <w:tab/>
+      </w:r>
+      <w:r>
+        <w:rPr>
+          <w:rFonts w:ascii="Courier New" w:hAnsi="Courier New" w:cs="Courier New"/>
+        </w:rPr>
+        <w:tab/>
+        <w:t>- 172</w:t>
+      </w:r>
+    </w:p>
+    <w:p>
+      <w:pPr>
+        <w:pStyle w:val="PlainText"/>
+        <w:rPr>
+          <w:rFonts w:ascii="Courier New" w:hAnsi="Courier New" w:cs="Courier New"/>
+        </w:rPr>
+      </w:pPr>
+      <w:r>
+        <w:rPr>
+          <w:rFonts w:ascii="Courier New" w:hAnsi="Courier New" w:cs="Courier New"/>
+        </w:rPr>
+        <w:t>Rate</w:t>
+      </w:r>
+      <w:r>
+        <w:rPr>
+          <w:rFonts w:ascii="Courier New" w:hAnsi="Courier New" w:cs="Courier New"/>
+        </w:rPr>
+        <w:tab/>
+      </w:r>
+      <w:r>
+        <w:rPr>
+          <w:rFonts w:ascii="Courier New" w:hAnsi="Courier New" w:cs="Courier New"/>
+        </w:rPr>
+        <w:tab/>
+      </w:r>
+      <w:r>
+        <w:rPr>
+          <w:rFonts w:ascii="Courier New" w:hAnsi="Courier New" w:cs="Courier New"/>
+        </w:rPr>
+        <w:tab/>
+      </w:r>
+      <w:r>
+        <w:rPr>
+          <w:rFonts w:ascii="Courier New" w:hAnsi="Courier New" w:cs="Courier New"/>
+        </w:rPr>
+        <w:tab/>
+      </w:r>
+      <w:r>
+        <w:rPr>
+          <w:rFonts w:ascii="Courier New" w:hAnsi="Courier New" w:cs="Courier New"/>
+        </w:rPr>
+        <w:tab/>
+        <w:t>- 22</w:t>
+      </w:r>
+    </w:p>
+    <w:p>
+      <w:pPr>
+        <w:pStyle w:val="PlainText"/>
+        <w:rPr>
+          <w:rFonts w:ascii="Courier New" w:hAnsi="Courier New" w:cs="Courier New"/>
+        </w:rPr>
+      </w:pPr>
+      <w:r>
+        <w:rPr>
+          <w:rFonts w:ascii="Courier New" w:hAnsi="Courier New" w:cs="Courier New"/>
+        </w:rPr>
+        <w:t>Total Price</w:t>
+      </w:r>
+      <w:r>
+        <w:rPr>
+          <w:rFonts w:ascii="Courier New" w:hAnsi="Courier New" w:cs="Courier New"/>
+        </w:rPr>
+        <w:tab/>
+      </w:r>
+      <w:r>
+        <w:rPr>
+          <w:rFonts w:ascii="Courier New" w:hAnsi="Courier New" w:cs="Courier New"/>
+        </w:rPr>
+        <w:tab/>
+      </w:r>
+      <w:r>
+        <w:rPr>
+          <w:rFonts w:ascii="Courier New" w:hAnsi="Courier New" w:cs="Courier New"/>
+        </w:rPr>
+        <w:tab/>
+      </w:r>
+      <w:r>
+        <w:rPr>
+          <w:rFonts w:ascii="Courier New" w:hAnsi="Courier New" w:cs="Courier New"/>
+        </w:rPr>
+        <w:tab/>
+        <w:t>- 3784.0</w:t>
+      </w:r>
+    </w:p>
+    <w:p>
+      <w:pPr>
+        <w:pStyle w:val="PlainText"/>
+        <w:rPr>
+          <w:rFonts w:ascii="Courier New" w:hAnsi="Courier New" w:cs="Courier New"/>
+          <w:b/>
+        </w:rPr>
+      </w:pPr>
+      <w:r>
+        <w:rPr>
+          <w:rFonts w:ascii="Courier New" w:hAnsi="Courier New" w:cs="Courier New"/>
+          <w:b/>
+        </w:rPr>
+        <w:t>Amount balance</w:t>
+      </w:r>
+      <w:r>
+        <w:rPr>
+          <w:rFonts w:ascii="Courier New" w:hAnsi="Courier New" w:cs="Courier New"/>
+          <w:b/>
+        </w:rPr>
+        <w:tab/>
+      </w:r>
+      <w:r>
+        <w:rPr>
+          <w:rFonts w:ascii="Courier New" w:hAnsi="Courier New" w:cs="Courier New"/>
+          <w:b/>
+        </w:rPr>
+        <w:tab/>
+      </w:r>
+      <w:r>
+        <w:rPr>
+          <w:rFonts w:ascii="Courier New" w:hAnsi="Courier New" w:cs="Courier New"/>
+          <w:b/>
+        </w:rPr>
+        <w:tab/>
+        <w:t>- 35667.0</w:t>
+      </w:r>
+    </w:p>
+    <w:p>
+      <w:pPr>
+        <w:pStyle w:val="PlainText"/>
+        <w:rPr>
+          <w:rFonts w:ascii="Courier New" w:hAnsi="Courier New" w:cs="Courier New"/>
+          <w:b/>
+        </w:rPr>
+      </w:pPr>
+    </w:p>
+    <w:p>
+      <w:pPr>
+        <w:pStyle w:val="PlainText"/>
+        <w:rPr>
+          <w:rFonts w:ascii="Courier New" w:hAnsi="Courier New" w:cs="Courier New"/>
+        </w:rPr>
+      </w:pPr>
+    </w:p>
+    <w:p>
+      <w:pPr>
+        <w:pStyle w:val="PlainText"/>
+        <w:rPr>
+          <w:rFonts w:ascii="Courier New" w:hAnsi="Courier New" w:cs="Courier New"/>
+        </w:rPr>
+      </w:pPr>
+    </w:p>
+    <w:p>
+      <w:pPr>
+        <w:pStyle w:val="PlainText"/>
+        <w:rPr>
+          <w:rFonts w:ascii="Courier New" w:hAnsi="Courier New" w:cs="Courier New"/>
+        </w:rPr>
+      </w:pPr>
     </w:p>
     <w:p>
       <w:pPr>

--- a/customer _details/GANGAMMA/SEP/TUMKUR/TRM/PURCHASE DETAILS.docx
+++ b/customer _details/GANGAMMA/SEP/TUMKUR/TRM/PURCHASE DETAILS.docx
@@ -11280,13 +11280,7 @@
         <w:rPr>
           <w:rFonts w:ascii="Courier New" w:hAnsi="Courier New" w:cs="Courier New"/>
         </w:rPr>
-        <w:t>SUN Oct 08</w:t>
-      </w:r>
-      <w:r>
-        <w:rPr>
-          <w:rFonts w:ascii="Courier New" w:hAnsi="Courier New" w:cs="Courier New"/>
-        </w:rPr>
-        <w:t xml:space="preserve"> 15:07:38 PDT 2017</w:t>
+        <w:t>SUN Oct 08 15:07:38 PDT 2017</w:t>
       </w:r>
     </w:p>
     <w:p>
@@ -11863,6 +11857,397 @@
         <w:tab/>
         <w:t>- 35667.0</w:t>
       </w:r>
+    </w:p>
+    <w:p>
+      <w:pPr>
+        <w:pStyle w:val="PlainText"/>
+        <w:rPr>
+          <w:rFonts w:ascii="Courier New" w:hAnsi="Courier New" w:cs="Courier New"/>
+          <w:b/>
+        </w:rPr>
+      </w:pPr>
+    </w:p>
+    <w:p>
+      <w:pPr>
+        <w:pStyle w:val="PlainText"/>
+        <w:rPr>
+          <w:rFonts w:ascii="Courier New" w:hAnsi="Courier New" w:cs="Courier New"/>
+        </w:rPr>
+      </w:pPr>
+      <w:r>
+        <w:rPr>
+          <w:rFonts w:ascii="Courier New" w:hAnsi="Courier New" w:cs="Courier New"/>
+        </w:rPr>
+        <w:t>TUE Oct 10</w:t>
+      </w:r>
+      <w:r>
+        <w:rPr>
+          <w:rFonts w:ascii="Courier New" w:hAnsi="Courier New" w:cs="Courier New"/>
+        </w:rPr>
+        <w:t xml:space="preserve"> 11:44:48 PDT 2017</w:t>
+      </w:r>
+    </w:p>
+    <w:p>
+      <w:pPr>
+        <w:pStyle w:val="PlainText"/>
+        <w:rPr>
+          <w:rFonts w:ascii="Courier New" w:hAnsi="Courier New" w:cs="Courier New"/>
+        </w:rPr>
+      </w:pPr>
+      <w:r>
+        <w:rPr>
+          <w:rFonts w:ascii="Courier New" w:hAnsi="Courier New" w:cs="Courier New"/>
+        </w:rPr>
+        <w:t>Person Name</w:t>
+      </w:r>
+      <w:r>
+        <w:rPr>
+          <w:rFonts w:ascii="Courier New" w:hAnsi="Courier New" w:cs="Courier New"/>
+        </w:rPr>
+        <w:tab/>
+      </w:r>
+      <w:r>
+        <w:rPr>
+          <w:rFonts w:ascii="Courier New" w:hAnsi="Courier New" w:cs="Courier New"/>
+        </w:rPr>
+        <w:tab/>
+      </w:r>
+      <w:r>
+        <w:rPr>
+          <w:rFonts w:ascii="Courier New" w:hAnsi="Courier New" w:cs="Courier New"/>
+        </w:rPr>
+        <w:tab/>
+      </w:r>
+      <w:r>
+        <w:rPr>
+          <w:rFonts w:ascii="Courier New" w:hAnsi="Courier New" w:cs="Courier New"/>
+        </w:rPr>
+        <w:tab/>
+        <w:t>- TRM</w:t>
+      </w:r>
+    </w:p>
+    <w:p>
+      <w:pPr>
+        <w:pStyle w:val="PlainText"/>
+        <w:rPr>
+          <w:rFonts w:ascii="Courier New" w:hAnsi="Courier New" w:cs="Courier New"/>
+        </w:rPr>
+      </w:pPr>
+      <w:r>
+        <w:rPr>
+          <w:rFonts w:ascii="Courier New" w:hAnsi="Courier New" w:cs="Courier New"/>
+        </w:rPr>
+        <w:t>---------------------------------------------------------------</w:t>
+      </w:r>
+    </w:p>
+    <w:p>
+      <w:pPr>
+        <w:pStyle w:val="PlainText"/>
+        <w:rPr>
+          <w:rFonts w:ascii="Courier New" w:hAnsi="Courier New" w:cs="Courier New"/>
+        </w:rPr>
+      </w:pPr>
+      <w:r>
+        <w:rPr>
+          <w:rFonts w:ascii="Courier New" w:hAnsi="Courier New" w:cs="Courier New"/>
+        </w:rPr>
+        <w:t>Item Name</w:t>
+      </w:r>
+      <w:r>
+        <w:rPr>
+          <w:rFonts w:ascii="Courier New" w:hAnsi="Courier New" w:cs="Courier New"/>
+        </w:rPr>
+        <w:tab/>
+      </w:r>
+      <w:r>
+        <w:rPr>
+          <w:rFonts w:ascii="Courier New" w:hAnsi="Courier New" w:cs="Courier New"/>
+        </w:rPr>
+        <w:tab/>
+      </w:r>
+      <w:r>
+        <w:rPr>
+          <w:rFonts w:ascii="Courier New" w:hAnsi="Courier New" w:cs="Courier New"/>
+        </w:rPr>
+        <w:tab/>
+      </w:r>
+      <w:r>
+        <w:rPr>
+          <w:rFonts w:ascii="Courier New" w:hAnsi="Courier New" w:cs="Courier New"/>
+        </w:rPr>
+        <w:tab/>
+        <w:t>- CHOWCHOW</w:t>
+      </w:r>
+    </w:p>
+    <w:p>
+      <w:pPr>
+        <w:pStyle w:val="PlainText"/>
+        <w:rPr>
+          <w:rFonts w:ascii="Courier New" w:hAnsi="Courier New" w:cs="Courier New"/>
+        </w:rPr>
+      </w:pPr>
+      <w:r>
+        <w:rPr>
+          <w:rFonts w:ascii="Courier New" w:hAnsi="Courier New" w:cs="Courier New"/>
+        </w:rPr>
+        <w:t>Number of Pockets</w:t>
+      </w:r>
+      <w:r>
+        <w:rPr>
+          <w:rFonts w:ascii="Courier New" w:hAnsi="Courier New" w:cs="Courier New"/>
+        </w:rPr>
+        <w:tab/>
+      </w:r>
+      <w:r>
+        <w:rPr>
+          <w:rFonts w:ascii="Courier New" w:hAnsi="Courier New" w:cs="Courier New"/>
+        </w:rPr>
+        <w:tab/>
+      </w:r>
+      <w:r>
+        <w:rPr>
+          <w:rFonts w:ascii="Courier New" w:hAnsi="Courier New" w:cs="Courier New"/>
+        </w:rPr>
+        <w:tab/>
+        <w:t>- 1</w:t>
+      </w:r>
+    </w:p>
+    <w:p>
+      <w:pPr>
+        <w:pStyle w:val="PlainText"/>
+        <w:rPr>
+          <w:rFonts w:ascii="Courier New" w:hAnsi="Courier New" w:cs="Courier New"/>
+        </w:rPr>
+      </w:pPr>
+      <w:r>
+        <w:rPr>
+          <w:rFonts w:ascii="Courier New" w:hAnsi="Courier New" w:cs="Courier New"/>
+        </w:rPr>
+        <w:t>Number of KGs</w:t>
+      </w:r>
+      <w:r>
+        <w:rPr>
+          <w:rFonts w:ascii="Courier New" w:hAnsi="Courier New" w:cs="Courier New"/>
+        </w:rPr>
+        <w:tab/>
+      </w:r>
+      <w:r>
+        <w:rPr>
+          <w:rFonts w:ascii="Courier New" w:hAnsi="Courier New" w:cs="Courier New"/>
+        </w:rPr>
+        <w:tab/>
+      </w:r>
+      <w:r>
+        <w:rPr>
+          <w:rFonts w:ascii="Courier New" w:hAnsi="Courier New" w:cs="Courier New"/>
+        </w:rPr>
+        <w:tab/>
+        <w:t>- 86</w:t>
+      </w:r>
+    </w:p>
+    <w:p>
+      <w:pPr>
+        <w:pStyle w:val="PlainText"/>
+        <w:rPr>
+          <w:rFonts w:ascii="Courier New" w:hAnsi="Courier New" w:cs="Courier New"/>
+        </w:rPr>
+      </w:pPr>
+      <w:r>
+        <w:rPr>
+          <w:rFonts w:ascii="Courier New" w:hAnsi="Courier New" w:cs="Courier New"/>
+        </w:rPr>
+        <w:t>Rate</w:t>
+      </w:r>
+      <w:r>
+        <w:rPr>
+          <w:rFonts w:ascii="Courier New" w:hAnsi="Courier New" w:cs="Courier New"/>
+        </w:rPr>
+        <w:tab/>
+      </w:r>
+      <w:r>
+        <w:rPr>
+          <w:rFonts w:ascii="Courier New" w:hAnsi="Courier New" w:cs="Courier New"/>
+        </w:rPr>
+        <w:tab/>
+      </w:r>
+      <w:r>
+        <w:rPr>
+          <w:rFonts w:ascii="Courier New" w:hAnsi="Courier New" w:cs="Courier New"/>
+        </w:rPr>
+        <w:tab/>
+      </w:r>
+      <w:r>
+        <w:rPr>
+          <w:rFonts w:ascii="Courier New" w:hAnsi="Courier New" w:cs="Courier New"/>
+        </w:rPr>
+        <w:tab/>
+      </w:r>
+      <w:r>
+        <w:rPr>
+          <w:rFonts w:ascii="Courier New" w:hAnsi="Courier New" w:cs="Courier New"/>
+        </w:rPr>
+        <w:tab/>
+        <w:t>- 13</w:t>
+      </w:r>
+    </w:p>
+    <w:p>
+      <w:pPr>
+        <w:pStyle w:val="PlainText"/>
+        <w:rPr>
+          <w:rFonts w:ascii="Courier New" w:hAnsi="Courier New" w:cs="Courier New"/>
+        </w:rPr>
+      </w:pPr>
+      <w:r>
+        <w:rPr>
+          <w:rFonts w:ascii="Courier New" w:hAnsi="Courier New" w:cs="Courier New"/>
+        </w:rPr>
+        <w:t>Total Price</w:t>
+      </w:r>
+      <w:r>
+        <w:rPr>
+          <w:rFonts w:ascii="Courier New" w:hAnsi="Courier New" w:cs="Courier New"/>
+        </w:rPr>
+        <w:tab/>
+      </w:r>
+      <w:r>
+        <w:rPr>
+          <w:rFonts w:ascii="Courier New" w:hAnsi="Courier New" w:cs="Courier New"/>
+        </w:rPr>
+        <w:tab/>
+      </w:r>
+      <w:r>
+        <w:rPr>
+          <w:rFonts w:ascii="Courier New" w:hAnsi="Courier New" w:cs="Courier New"/>
+        </w:rPr>
+        <w:tab/>
+      </w:r>
+      <w:r>
+        <w:rPr>
+          <w:rFonts w:ascii="Courier New" w:hAnsi="Courier New" w:cs="Courier New"/>
+        </w:rPr>
+        <w:tab/>
+        <w:t>- 1118.0</w:t>
+      </w:r>
+    </w:p>
+    <w:p>
+      <w:pPr>
+        <w:pStyle w:val="PlainText"/>
+        <w:rPr>
+          <w:rFonts w:ascii="Courier New" w:hAnsi="Courier New" w:cs="Courier New"/>
+          <w:color w:val="FF0000"/>
+        </w:rPr>
+      </w:pPr>
+      <w:r>
+        <w:rPr>
+          <w:rFonts w:ascii="Courier New" w:hAnsi="Courier New" w:cs="Courier New"/>
+          <w:color w:val="FF0000"/>
+        </w:rPr>
+        <w:t>Amount Received</w:t>
+      </w:r>
+      <w:r>
+        <w:rPr>
+          <w:rFonts w:ascii="Courier New" w:hAnsi="Courier New" w:cs="Courier New"/>
+          <w:color w:val="FF0000"/>
+        </w:rPr>
+        <w:tab/>
+      </w:r>
+      <w:r>
+        <w:rPr>
+          <w:rFonts w:ascii="Courier New" w:hAnsi="Courier New" w:cs="Courier New"/>
+          <w:color w:val="FF0000"/>
+        </w:rPr>
+        <w:tab/>
+      </w:r>
+      <w:r>
+        <w:rPr>
+          <w:rFonts w:ascii="Courier New" w:hAnsi="Courier New" w:cs="Courier New"/>
+          <w:color w:val="FF0000"/>
+        </w:rPr>
+        <w:tab/>
+        <w:t>- 4900</w:t>
+      </w:r>
+    </w:p>
+    <w:p>
+      <w:pPr>
+        <w:pStyle w:val="PlainText"/>
+        <w:rPr>
+          <w:rFonts w:ascii="Courier New" w:hAnsi="Courier New" w:cs="Courier New"/>
+          <w:b/>
+        </w:rPr>
+      </w:pPr>
+      <w:r>
+        <w:rPr>
+          <w:rFonts w:ascii="Courier New" w:hAnsi="Courier New" w:cs="Courier New"/>
+          <w:b/>
+        </w:rPr>
+        <w:t>Amount balance</w:t>
+      </w:r>
+      <w:r>
+        <w:rPr>
+          <w:rFonts w:ascii="Courier New" w:hAnsi="Courier New" w:cs="Courier New"/>
+          <w:b/>
+        </w:rPr>
+        <w:tab/>
+      </w:r>
+      <w:r>
+        <w:rPr>
+          <w:rFonts w:ascii="Courier New" w:hAnsi="Courier New" w:cs="Courier New"/>
+          <w:b/>
+        </w:rPr>
+        <w:tab/>
+      </w:r>
+      <w:r>
+        <w:rPr>
+          <w:rFonts w:ascii="Courier New" w:hAnsi="Courier New" w:cs="Courier New"/>
+          <w:b/>
+        </w:rPr>
+        <w:tab/>
+        <w:t>- 31885.0</w:t>
+      </w:r>
+    </w:p>
+    <w:p>
+      <w:pPr>
+        <w:pStyle w:val="PlainText"/>
+        <w:rPr>
+          <w:rFonts w:ascii="Courier New" w:hAnsi="Courier New" w:cs="Courier New"/>
+        </w:rPr>
+      </w:pPr>
+      <w:r>
+        <w:rPr>
+          <w:rFonts w:ascii="Courier New" w:hAnsi="Courier New" w:cs="Courier New"/>
+        </w:rPr>
+        <w:t>Amount Received mode</w:t>
+      </w:r>
+      <w:r>
+        <w:rPr>
+          <w:rFonts w:ascii="Courier New" w:hAnsi="Courier New" w:cs="Courier New"/>
+        </w:rPr>
+        <w:tab/>
+      </w:r>
+      <w:r>
+        <w:rPr>
+          <w:rFonts w:ascii="Courier New" w:hAnsi="Courier New" w:cs="Courier New"/>
+        </w:rPr>
+        <w:tab/>
+        <w:t>- CASH</w:t>
+      </w:r>
+    </w:p>
+    <w:p>
+      <w:pPr>
+        <w:pStyle w:val="PlainText"/>
+        <w:rPr>
+          <w:rFonts w:ascii="Courier New" w:hAnsi="Courier New" w:cs="Courier New"/>
+        </w:rPr>
+      </w:pPr>
+    </w:p>
+    <w:p>
+      <w:pPr>
+        <w:pStyle w:val="PlainText"/>
+        <w:rPr>
+          <w:rFonts w:ascii="Courier New" w:hAnsi="Courier New" w:cs="Courier New"/>
+          <w:b/>
+        </w:rPr>
+      </w:pPr>
     </w:p>
     <w:p>
       <w:pPr>

--- a/customer _details/GANGAMMA/SEP/TUMKUR/TRM/PURCHASE DETAILS.docx
+++ b/customer _details/GANGAMMA/SEP/TUMKUR/TRM/PURCHASE DETAILS.docx
@@ -11878,13 +11878,7 @@
         <w:rPr>
           <w:rFonts w:ascii="Courier New" w:hAnsi="Courier New" w:cs="Courier New"/>
         </w:rPr>
-        <w:t>TUE Oct 10</w:t>
-      </w:r>
-      <w:r>
-        <w:rPr>
-          <w:rFonts w:ascii="Courier New" w:hAnsi="Courier New" w:cs="Courier New"/>
-        </w:rPr>
-        <w:t xml:space="preserve"> 11:44:48 PDT 2017</w:t>
+        <w:t>TUE Oct 10 11:44:48 PDT 2017</w:t>
       </w:r>
     </w:p>
     <w:p>
@@ -12231,6 +12225,561 @@
         <w:tab/>
         <w:t>- CASH</w:t>
       </w:r>
+    </w:p>
+    <w:p>
+      <w:pPr>
+        <w:pStyle w:val="PlainText"/>
+        <w:rPr>
+          <w:rFonts w:ascii="Courier New" w:hAnsi="Courier New" w:cs="Courier New"/>
+        </w:rPr>
+      </w:pPr>
+    </w:p>
+    <w:p>
+      <w:pPr>
+        <w:pStyle w:val="PlainText"/>
+        <w:rPr>
+          <w:rFonts w:ascii="Courier New" w:hAnsi="Courier New" w:cs="Courier New"/>
+        </w:rPr>
+      </w:pPr>
+      <w:r>
+        <w:rPr>
+          <w:rFonts w:ascii="Courier New" w:hAnsi="Courier New" w:cs="Courier New"/>
+        </w:rPr>
+        <w:t>THU Oct 12</w:t>
+      </w:r>
+      <w:r>
+        <w:rPr>
+          <w:rFonts w:ascii="Courier New" w:hAnsi="Courier New" w:cs="Courier New"/>
+        </w:rPr>
+        <w:t xml:space="preserve"> 11:18:24 PDT 2017</w:t>
+      </w:r>
+    </w:p>
+    <w:p>
+      <w:pPr>
+        <w:pStyle w:val="PlainText"/>
+        <w:rPr>
+          <w:rFonts w:ascii="Courier New" w:hAnsi="Courier New" w:cs="Courier New"/>
+        </w:rPr>
+      </w:pPr>
+      <w:r>
+        <w:rPr>
+          <w:rFonts w:ascii="Courier New" w:hAnsi="Courier New" w:cs="Courier New"/>
+        </w:rPr>
+        <w:t>Person Name</w:t>
+      </w:r>
+      <w:r>
+        <w:rPr>
+          <w:rFonts w:ascii="Courier New" w:hAnsi="Courier New" w:cs="Courier New"/>
+        </w:rPr>
+        <w:tab/>
+      </w:r>
+      <w:r>
+        <w:rPr>
+          <w:rFonts w:ascii="Courier New" w:hAnsi="Courier New" w:cs="Courier New"/>
+        </w:rPr>
+        <w:tab/>
+      </w:r>
+      <w:r>
+        <w:rPr>
+          <w:rFonts w:ascii="Courier New" w:hAnsi="Courier New" w:cs="Courier New"/>
+        </w:rPr>
+        <w:tab/>
+      </w:r>
+      <w:r>
+        <w:rPr>
+          <w:rFonts w:ascii="Courier New" w:hAnsi="Courier New" w:cs="Courier New"/>
+        </w:rPr>
+        <w:tab/>
+        <w:t>- TRM</w:t>
+      </w:r>
+    </w:p>
+    <w:p>
+      <w:pPr>
+        <w:pStyle w:val="PlainText"/>
+        <w:rPr>
+          <w:rFonts w:ascii="Courier New" w:hAnsi="Courier New" w:cs="Courier New"/>
+        </w:rPr>
+      </w:pPr>
+      <w:r>
+        <w:rPr>
+          <w:rFonts w:ascii="Courier New" w:hAnsi="Courier New" w:cs="Courier New"/>
+        </w:rPr>
+        <w:t>---------------------------------------------------------------</w:t>
+      </w:r>
+    </w:p>
+    <w:p>
+      <w:pPr>
+        <w:pStyle w:val="PlainText"/>
+        <w:rPr>
+          <w:rFonts w:ascii="Courier New" w:hAnsi="Courier New" w:cs="Courier New"/>
+        </w:rPr>
+      </w:pPr>
+      <w:r>
+        <w:rPr>
+          <w:rFonts w:ascii="Courier New" w:hAnsi="Courier New" w:cs="Courier New"/>
+        </w:rPr>
+        <w:t>Item Name</w:t>
+      </w:r>
+      <w:r>
+        <w:rPr>
+          <w:rFonts w:ascii="Courier New" w:hAnsi="Courier New" w:cs="Courier New"/>
+        </w:rPr>
+        <w:tab/>
+      </w:r>
+      <w:r>
+        <w:rPr>
+          <w:rFonts w:ascii="Courier New" w:hAnsi="Courier New" w:cs="Courier New"/>
+        </w:rPr>
+        <w:tab/>
+      </w:r>
+      <w:r>
+        <w:rPr>
+          <w:rFonts w:ascii="Courier New" w:hAnsi="Courier New" w:cs="Courier New"/>
+        </w:rPr>
+        <w:tab/>
+      </w:r>
+      <w:r>
+        <w:rPr>
+          <w:rFonts w:ascii="Courier New" w:hAnsi="Courier New" w:cs="Courier New"/>
+        </w:rPr>
+        <w:tab/>
+        <w:t>- CHOWCHOW EVE</w:t>
+      </w:r>
+    </w:p>
+    <w:p>
+      <w:pPr>
+        <w:pStyle w:val="PlainText"/>
+        <w:rPr>
+          <w:rFonts w:ascii="Courier New" w:hAnsi="Courier New" w:cs="Courier New"/>
+        </w:rPr>
+      </w:pPr>
+      <w:r>
+        <w:rPr>
+          <w:rFonts w:ascii="Courier New" w:hAnsi="Courier New" w:cs="Courier New"/>
+        </w:rPr>
+        <w:t>Number of Pockets</w:t>
+      </w:r>
+      <w:r>
+        <w:rPr>
+          <w:rFonts w:ascii="Courier New" w:hAnsi="Courier New" w:cs="Courier New"/>
+        </w:rPr>
+        <w:tab/>
+      </w:r>
+      <w:r>
+        <w:rPr>
+          <w:rFonts w:ascii="Courier New" w:hAnsi="Courier New" w:cs="Courier New"/>
+        </w:rPr>
+        <w:tab/>
+      </w:r>
+      <w:r>
+        <w:rPr>
+          <w:rFonts w:ascii="Courier New" w:hAnsi="Courier New" w:cs="Courier New"/>
+        </w:rPr>
+        <w:tab/>
+        <w:t>- 1</w:t>
+      </w:r>
+    </w:p>
+    <w:p>
+      <w:pPr>
+        <w:pStyle w:val="PlainText"/>
+        <w:rPr>
+          <w:rFonts w:ascii="Courier New" w:hAnsi="Courier New" w:cs="Courier New"/>
+        </w:rPr>
+      </w:pPr>
+      <w:r>
+        <w:rPr>
+          <w:rFonts w:ascii="Courier New" w:hAnsi="Courier New" w:cs="Courier New"/>
+        </w:rPr>
+        <w:t>Number of KGs</w:t>
+      </w:r>
+      <w:r>
+        <w:rPr>
+          <w:rFonts w:ascii="Courier New" w:hAnsi="Courier New" w:cs="Courier New"/>
+        </w:rPr>
+        <w:tab/>
+      </w:r>
+      <w:r>
+        <w:rPr>
+          <w:rFonts w:ascii="Courier New" w:hAnsi="Courier New" w:cs="Courier New"/>
+        </w:rPr>
+        <w:tab/>
+      </w:r>
+      <w:r>
+        <w:rPr>
+          <w:rFonts w:ascii="Courier New" w:hAnsi="Courier New" w:cs="Courier New"/>
+        </w:rPr>
+        <w:tab/>
+        <w:t>- 86</w:t>
+      </w:r>
+    </w:p>
+    <w:p>
+      <w:pPr>
+        <w:pStyle w:val="PlainText"/>
+        <w:rPr>
+          <w:rFonts w:ascii="Courier New" w:hAnsi="Courier New" w:cs="Courier New"/>
+        </w:rPr>
+      </w:pPr>
+      <w:r>
+        <w:rPr>
+          <w:rFonts w:ascii="Courier New" w:hAnsi="Courier New" w:cs="Courier New"/>
+        </w:rPr>
+        <w:t>Rate</w:t>
+      </w:r>
+      <w:r>
+        <w:rPr>
+          <w:rFonts w:ascii="Courier New" w:hAnsi="Courier New" w:cs="Courier New"/>
+        </w:rPr>
+        <w:tab/>
+      </w:r>
+      <w:r>
+        <w:rPr>
+          <w:rFonts w:ascii="Courier New" w:hAnsi="Courier New" w:cs="Courier New"/>
+        </w:rPr>
+        <w:tab/>
+      </w:r>
+      <w:r>
+        <w:rPr>
+          <w:rFonts w:ascii="Courier New" w:hAnsi="Courier New" w:cs="Courier New"/>
+        </w:rPr>
+        <w:tab/>
+      </w:r>
+      <w:r>
+        <w:rPr>
+          <w:rFonts w:ascii="Courier New" w:hAnsi="Courier New" w:cs="Courier New"/>
+        </w:rPr>
+        <w:tab/>
+      </w:r>
+      <w:r>
+        <w:rPr>
+          <w:rFonts w:ascii="Courier New" w:hAnsi="Courier New" w:cs="Courier New"/>
+        </w:rPr>
+        <w:tab/>
+        <w:t>- 14</w:t>
+      </w:r>
+    </w:p>
+    <w:p>
+      <w:pPr>
+        <w:pStyle w:val="PlainText"/>
+        <w:rPr>
+          <w:rFonts w:ascii="Courier New" w:hAnsi="Courier New" w:cs="Courier New"/>
+        </w:rPr>
+      </w:pPr>
+      <w:r>
+        <w:rPr>
+          <w:rFonts w:ascii="Courier New" w:hAnsi="Courier New" w:cs="Courier New"/>
+        </w:rPr>
+        <w:t>Total Price</w:t>
+      </w:r>
+      <w:r>
+        <w:rPr>
+          <w:rFonts w:ascii="Courier New" w:hAnsi="Courier New" w:cs="Courier New"/>
+        </w:rPr>
+        <w:tab/>
+      </w:r>
+      <w:r>
+        <w:rPr>
+          <w:rFonts w:ascii="Courier New" w:hAnsi="Courier New" w:cs="Courier New"/>
+        </w:rPr>
+        <w:tab/>
+      </w:r>
+      <w:r>
+        <w:rPr>
+          <w:rFonts w:ascii="Courier New" w:hAnsi="Courier New" w:cs="Courier New"/>
+        </w:rPr>
+        <w:tab/>
+      </w:r>
+      <w:r>
+        <w:rPr>
+          <w:rFonts w:ascii="Courier New" w:hAnsi="Courier New" w:cs="Courier New"/>
+        </w:rPr>
+        <w:tab/>
+        <w:t>- 1204.0</w:t>
+      </w:r>
+    </w:p>
+    <w:p>
+      <w:pPr>
+        <w:pStyle w:val="PlainText"/>
+        <w:rPr>
+          <w:rFonts w:ascii="Courier New" w:hAnsi="Courier New" w:cs="Courier New"/>
+        </w:rPr>
+      </w:pPr>
+      <w:r>
+        <w:rPr>
+          <w:rFonts w:ascii="Courier New" w:hAnsi="Courier New" w:cs="Courier New"/>
+        </w:rPr>
+        <w:t>Amount balance</w:t>
+      </w:r>
+      <w:r>
+        <w:rPr>
+          <w:rFonts w:ascii="Courier New" w:hAnsi="Courier New" w:cs="Courier New"/>
+        </w:rPr>
+        <w:tab/>
+      </w:r>
+      <w:r>
+        <w:rPr>
+          <w:rFonts w:ascii="Courier New" w:hAnsi="Courier New" w:cs="Courier New"/>
+        </w:rPr>
+        <w:tab/>
+      </w:r>
+      <w:r>
+        <w:rPr>
+          <w:rFonts w:ascii="Courier New" w:hAnsi="Courier New" w:cs="Courier New"/>
+        </w:rPr>
+        <w:tab/>
+        <w:t>- 33089.0</w:t>
+      </w:r>
+    </w:p>
+    <w:p>
+      <w:pPr>
+        <w:pStyle w:val="PlainText"/>
+        <w:rPr>
+          <w:rFonts w:ascii="Courier New" w:hAnsi="Courier New" w:cs="Courier New"/>
+        </w:rPr>
+      </w:pPr>
+    </w:p>
+    <w:p>
+      <w:pPr>
+        <w:pStyle w:val="PlainText"/>
+        <w:rPr>
+          <w:rFonts w:ascii="Courier New" w:hAnsi="Courier New" w:cs="Courier New"/>
+        </w:rPr>
+      </w:pPr>
+      <w:r>
+        <w:rPr>
+          <w:rFonts w:ascii="Courier New" w:hAnsi="Courier New" w:cs="Courier New"/>
+        </w:rPr>
+        <w:t>Item Name</w:t>
+      </w:r>
+      <w:r>
+        <w:rPr>
+          <w:rFonts w:ascii="Courier New" w:hAnsi="Courier New" w:cs="Courier New"/>
+        </w:rPr>
+        <w:tab/>
+      </w:r>
+      <w:r>
+        <w:rPr>
+          <w:rFonts w:ascii="Courier New" w:hAnsi="Courier New" w:cs="Courier New"/>
+        </w:rPr>
+        <w:tab/>
+      </w:r>
+      <w:r>
+        <w:rPr>
+          <w:rFonts w:ascii="Courier New" w:hAnsi="Courier New" w:cs="Courier New"/>
+        </w:rPr>
+        <w:tab/>
+      </w:r>
+      <w:r>
+        <w:rPr>
+          <w:rFonts w:ascii="Courier New" w:hAnsi="Courier New" w:cs="Courier New"/>
+        </w:rPr>
+        <w:tab/>
+        <w:t>- CARROT 3</w:t>
+      </w:r>
+    </w:p>
+    <w:p>
+      <w:pPr>
+        <w:pStyle w:val="PlainText"/>
+        <w:rPr>
+          <w:rFonts w:ascii="Courier New" w:hAnsi="Courier New" w:cs="Courier New"/>
+        </w:rPr>
+      </w:pPr>
+      <w:r>
+        <w:rPr>
+          <w:rFonts w:ascii="Courier New" w:hAnsi="Courier New" w:cs="Courier New"/>
+        </w:rPr>
+        <w:t>Number of Pockets</w:t>
+      </w:r>
+      <w:r>
+        <w:rPr>
+          <w:rFonts w:ascii="Courier New" w:hAnsi="Courier New" w:cs="Courier New"/>
+        </w:rPr>
+        <w:tab/>
+      </w:r>
+      <w:r>
+        <w:rPr>
+          <w:rFonts w:ascii="Courier New" w:hAnsi="Courier New" w:cs="Courier New"/>
+        </w:rPr>
+        <w:tab/>
+      </w:r>
+      <w:r>
+        <w:rPr>
+          <w:rFonts w:ascii="Courier New" w:hAnsi="Courier New" w:cs="Courier New"/>
+        </w:rPr>
+        <w:tab/>
+        <w:t>- 2</w:t>
+      </w:r>
+    </w:p>
+    <w:p>
+      <w:pPr>
+        <w:pStyle w:val="PlainText"/>
+        <w:rPr>
+          <w:rFonts w:ascii="Courier New" w:hAnsi="Courier New" w:cs="Courier New"/>
+        </w:rPr>
+      </w:pPr>
+      <w:r>
+        <w:rPr>
+          <w:rFonts w:ascii="Courier New" w:hAnsi="Courier New" w:cs="Courier New"/>
+        </w:rPr>
+        <w:t>Number of KGs</w:t>
+      </w:r>
+      <w:r>
+        <w:rPr>
+          <w:rFonts w:ascii="Courier New" w:hAnsi="Courier New" w:cs="Courier New"/>
+        </w:rPr>
+        <w:tab/>
+      </w:r>
+      <w:r>
+        <w:rPr>
+          <w:rFonts w:ascii="Courier New" w:hAnsi="Courier New" w:cs="Courier New"/>
+        </w:rPr>
+        <w:tab/>
+      </w:r>
+      <w:r>
+        <w:rPr>
+          <w:rFonts w:ascii="Courier New" w:hAnsi="Courier New" w:cs="Courier New"/>
+        </w:rPr>
+        <w:tab/>
+        <w:t>- 169</w:t>
+      </w:r>
+    </w:p>
+    <w:p>
+      <w:pPr>
+        <w:pStyle w:val="PlainText"/>
+        <w:rPr>
+          <w:rFonts w:ascii="Courier New" w:hAnsi="Courier New" w:cs="Courier New"/>
+        </w:rPr>
+      </w:pPr>
+      <w:r>
+        <w:rPr>
+          <w:rFonts w:ascii="Courier New" w:hAnsi="Courier New" w:cs="Courier New"/>
+        </w:rPr>
+        <w:t>Rate</w:t>
+      </w:r>
+      <w:r>
+        <w:rPr>
+          <w:rFonts w:ascii="Courier New" w:hAnsi="Courier New" w:cs="Courier New"/>
+        </w:rPr>
+        <w:tab/>
+      </w:r>
+      <w:r>
+        <w:rPr>
+          <w:rFonts w:ascii="Courier New" w:hAnsi="Courier New" w:cs="Courier New"/>
+        </w:rPr>
+        <w:tab/>
+      </w:r>
+      <w:r>
+        <w:rPr>
+          <w:rFonts w:ascii="Courier New" w:hAnsi="Courier New" w:cs="Courier New"/>
+        </w:rPr>
+        <w:tab/>
+      </w:r>
+      <w:r>
+        <w:rPr>
+          <w:rFonts w:ascii="Courier New" w:hAnsi="Courier New" w:cs="Courier New"/>
+        </w:rPr>
+        <w:tab/>
+      </w:r>
+      <w:r>
+        <w:rPr>
+          <w:rFonts w:ascii="Courier New" w:hAnsi="Courier New" w:cs="Courier New"/>
+        </w:rPr>
+        <w:tab/>
+        <w:t>- 23</w:t>
+      </w:r>
+    </w:p>
+    <w:p>
+      <w:pPr>
+        <w:pStyle w:val="PlainText"/>
+        <w:rPr>
+          <w:rFonts w:ascii="Courier New" w:hAnsi="Courier New" w:cs="Courier New"/>
+        </w:rPr>
+      </w:pPr>
+      <w:r>
+        <w:rPr>
+          <w:rFonts w:ascii="Courier New" w:hAnsi="Courier New" w:cs="Courier New"/>
+        </w:rPr>
+        <w:t>Total Price</w:t>
+      </w:r>
+      <w:r>
+        <w:rPr>
+          <w:rFonts w:ascii="Courier New" w:hAnsi="Courier New" w:cs="Courier New"/>
+        </w:rPr>
+        <w:tab/>
+      </w:r>
+      <w:r>
+        <w:rPr>
+          <w:rFonts w:ascii="Courier New" w:hAnsi="Courier New" w:cs="Courier New"/>
+        </w:rPr>
+        <w:tab/>
+      </w:r>
+      <w:r>
+        <w:rPr>
+          <w:rFonts w:ascii="Courier New" w:hAnsi="Courier New" w:cs="Courier New"/>
+        </w:rPr>
+        <w:tab/>
+      </w:r>
+      <w:r>
+        <w:rPr>
+          <w:rFonts w:ascii="Courier New" w:hAnsi="Courier New" w:cs="Courier New"/>
+        </w:rPr>
+        <w:tab/>
+        <w:t>- 3887.0</w:t>
+      </w:r>
+    </w:p>
+    <w:p>
+      <w:pPr>
+        <w:pStyle w:val="PlainText"/>
+        <w:rPr>
+          <w:rFonts w:ascii="Courier New" w:hAnsi="Courier New" w:cs="Courier New"/>
+          <w:b/>
+        </w:rPr>
+      </w:pPr>
+      <w:r>
+        <w:rPr>
+          <w:rFonts w:ascii="Courier New" w:hAnsi="Courier New" w:cs="Courier New"/>
+          <w:b/>
+        </w:rPr>
+        <w:t>Amount balance</w:t>
+      </w:r>
+      <w:r>
+        <w:rPr>
+          <w:rFonts w:ascii="Courier New" w:hAnsi="Courier New" w:cs="Courier New"/>
+          <w:b/>
+        </w:rPr>
+        <w:tab/>
+      </w:r>
+      <w:r>
+        <w:rPr>
+          <w:rFonts w:ascii="Courier New" w:hAnsi="Courier New" w:cs="Courier New"/>
+          <w:b/>
+        </w:rPr>
+        <w:tab/>
+      </w:r>
+      <w:r>
+        <w:rPr>
+          <w:rFonts w:ascii="Courier New" w:hAnsi="Courier New" w:cs="Courier New"/>
+          <w:b/>
+        </w:rPr>
+        <w:tab/>
+        <w:t>- 36976.0</w:t>
+      </w:r>
+    </w:p>
+    <w:p>
+      <w:pPr>
+        <w:pStyle w:val="PlainText"/>
+        <w:rPr>
+          <w:rFonts w:ascii="Courier New" w:hAnsi="Courier New" w:cs="Courier New"/>
+          <w:b/>
+        </w:rPr>
+      </w:pPr>
+    </w:p>
+    <w:p>
+      <w:pPr>
+        <w:pStyle w:val="PlainText"/>
+        <w:rPr>
+          <w:rFonts w:ascii="Courier New" w:hAnsi="Courier New" w:cs="Courier New"/>
+        </w:rPr>
+      </w:pPr>
     </w:p>
     <w:p>
       <w:pPr>

--- a/customer _details/GANGAMMA/SEP/TUMKUR/TRM/PURCHASE DETAILS.docx
+++ b/customer _details/GANGAMMA/SEP/TUMKUR/TRM/PURCHASE DETAILS.docx
@@ -12245,13 +12245,7 @@
         <w:rPr>
           <w:rFonts w:ascii="Courier New" w:hAnsi="Courier New" w:cs="Courier New"/>
         </w:rPr>
-        <w:t>THU Oct 12</w:t>
-      </w:r>
-      <w:r>
-        <w:rPr>
-          <w:rFonts w:ascii="Courier New" w:hAnsi="Courier New" w:cs="Courier New"/>
-        </w:rPr>
-        <w:t xml:space="preserve"> 11:18:24 PDT 2017</w:t>
+        <w:t>THU Oct 12 11:18:24 PDT 2017</w:t>
       </w:r>
     </w:p>
     <w:p>
@@ -12763,6 +12757,786 @@
         <w:tab/>
         <w:t>- 36976.0</w:t>
       </w:r>
+    </w:p>
+    <w:p>
+      <w:pPr>
+        <w:pStyle w:val="PlainText"/>
+        <w:rPr>
+          <w:rFonts w:ascii="Courier New" w:hAnsi="Courier New" w:cs="Courier New"/>
+          <w:b/>
+        </w:rPr>
+      </w:pPr>
+    </w:p>
+    <w:p>
+      <w:pPr>
+        <w:pStyle w:val="PlainText"/>
+        <w:rPr>
+          <w:rFonts w:ascii="Courier New" w:hAnsi="Courier New" w:cs="Courier New"/>
+          <w:b/>
+        </w:rPr>
+      </w:pPr>
+    </w:p>
+    <w:p>
+      <w:pPr>
+        <w:pStyle w:val="PlainText"/>
+        <w:rPr>
+          <w:rFonts w:ascii="Courier New" w:hAnsi="Courier New" w:cs="Courier New"/>
+          <w:b/>
+        </w:rPr>
+      </w:pPr>
+    </w:p>
+    <w:p>
+      <w:pPr>
+        <w:pStyle w:val="PlainText"/>
+        <w:rPr>
+          <w:rFonts w:ascii="Courier New" w:hAnsi="Courier New" w:cs="Courier New"/>
+          <w:b/>
+        </w:rPr>
+      </w:pPr>
+    </w:p>
+    <w:p>
+      <w:pPr>
+        <w:pStyle w:val="PlainText"/>
+        <w:rPr>
+          <w:rFonts w:ascii="Courier New" w:hAnsi="Courier New" w:cs="Courier New"/>
+          <w:b/>
+        </w:rPr>
+      </w:pPr>
+    </w:p>
+    <w:p>
+      <w:pPr>
+        <w:pStyle w:val="PlainText"/>
+        <w:rPr>
+          <w:rFonts w:ascii="Courier New" w:hAnsi="Courier New" w:cs="Courier New"/>
+          <w:b/>
+        </w:rPr>
+      </w:pPr>
+    </w:p>
+    <w:p>
+      <w:pPr>
+        <w:pStyle w:val="PlainText"/>
+        <w:rPr>
+          <w:rFonts w:ascii="Courier New" w:hAnsi="Courier New" w:cs="Courier New"/>
+          <w:b/>
+        </w:rPr>
+      </w:pPr>
+    </w:p>
+    <w:p>
+      <w:pPr>
+        <w:pStyle w:val="PlainText"/>
+        <w:rPr>
+          <w:rFonts w:ascii="Courier New" w:hAnsi="Courier New" w:cs="Courier New"/>
+        </w:rPr>
+      </w:pPr>
+      <w:r>
+        <w:rPr>
+          <w:rFonts w:ascii="Courier New" w:hAnsi="Courier New" w:cs="Courier New"/>
+        </w:rPr>
+        <w:t>FRI Oct 13</w:t>
+      </w:r>
+      <w:r>
+        <w:rPr>
+          <w:rFonts w:ascii="Courier New" w:hAnsi="Courier New" w:cs="Courier New"/>
+        </w:rPr>
+        <w:t xml:space="preserve"> 11:27:28 PDT 2017</w:t>
+      </w:r>
+    </w:p>
+    <w:p>
+      <w:pPr>
+        <w:pStyle w:val="PlainText"/>
+        <w:rPr>
+          <w:rFonts w:ascii="Courier New" w:hAnsi="Courier New" w:cs="Courier New"/>
+        </w:rPr>
+      </w:pPr>
+      <w:r>
+        <w:rPr>
+          <w:rFonts w:ascii="Courier New" w:hAnsi="Courier New" w:cs="Courier New"/>
+        </w:rPr>
+        <w:t>Person Name</w:t>
+      </w:r>
+      <w:r>
+        <w:rPr>
+          <w:rFonts w:ascii="Courier New" w:hAnsi="Courier New" w:cs="Courier New"/>
+        </w:rPr>
+        <w:tab/>
+      </w:r>
+      <w:r>
+        <w:rPr>
+          <w:rFonts w:ascii="Courier New" w:hAnsi="Courier New" w:cs="Courier New"/>
+        </w:rPr>
+        <w:tab/>
+      </w:r>
+      <w:r>
+        <w:rPr>
+          <w:rFonts w:ascii="Courier New" w:hAnsi="Courier New" w:cs="Courier New"/>
+        </w:rPr>
+        <w:tab/>
+      </w:r>
+      <w:r>
+        <w:rPr>
+          <w:rFonts w:ascii="Courier New" w:hAnsi="Courier New" w:cs="Courier New"/>
+        </w:rPr>
+        <w:tab/>
+        <w:t>- TRM</w:t>
+      </w:r>
+    </w:p>
+    <w:p>
+      <w:pPr>
+        <w:pStyle w:val="PlainText"/>
+        <w:rPr>
+          <w:rFonts w:ascii="Courier New" w:hAnsi="Courier New" w:cs="Courier New"/>
+        </w:rPr>
+      </w:pPr>
+      <w:r>
+        <w:rPr>
+          <w:rFonts w:ascii="Courier New" w:hAnsi="Courier New" w:cs="Courier New"/>
+        </w:rPr>
+        <w:t>---------------------------------------------------------------</w:t>
+      </w:r>
+    </w:p>
+    <w:p>
+      <w:pPr>
+        <w:pStyle w:val="PlainText"/>
+        <w:rPr>
+          <w:rFonts w:ascii="Courier New" w:hAnsi="Courier New" w:cs="Courier New"/>
+        </w:rPr>
+      </w:pPr>
+      <w:r>
+        <w:rPr>
+          <w:rFonts w:ascii="Courier New" w:hAnsi="Courier New" w:cs="Courier New"/>
+        </w:rPr>
+        <w:t>Item Name</w:t>
+      </w:r>
+      <w:r>
+        <w:rPr>
+          <w:rFonts w:ascii="Courier New" w:hAnsi="Courier New" w:cs="Courier New"/>
+        </w:rPr>
+        <w:tab/>
+      </w:r>
+      <w:r>
+        <w:rPr>
+          <w:rFonts w:ascii="Courier New" w:hAnsi="Courier New" w:cs="Courier New"/>
+        </w:rPr>
+        <w:tab/>
+      </w:r>
+      <w:r>
+        <w:rPr>
+          <w:rFonts w:ascii="Courier New" w:hAnsi="Courier New" w:cs="Courier New"/>
+        </w:rPr>
+        <w:tab/>
+      </w:r>
+      <w:r>
+        <w:rPr>
+          <w:rFonts w:ascii="Courier New" w:hAnsi="Courier New" w:cs="Courier New"/>
+        </w:rPr>
+        <w:tab/>
+        <w:t>- CARROT</w:t>
+      </w:r>
+    </w:p>
+    <w:p>
+      <w:pPr>
+        <w:pStyle w:val="PlainText"/>
+        <w:rPr>
+          <w:rFonts w:ascii="Courier New" w:hAnsi="Courier New" w:cs="Courier New"/>
+          <w:color w:val="FF0000"/>
+        </w:rPr>
+      </w:pPr>
+      <w:r>
+        <w:rPr>
+          <w:rFonts w:ascii="Courier New" w:hAnsi="Courier New" w:cs="Courier New"/>
+          <w:color w:val="FF0000"/>
+        </w:rPr>
+        <w:t>Amount Received</w:t>
+      </w:r>
+      <w:r>
+        <w:rPr>
+          <w:rFonts w:ascii="Courier New" w:hAnsi="Courier New" w:cs="Courier New"/>
+          <w:color w:val="FF0000"/>
+        </w:rPr>
+        <w:tab/>
+      </w:r>
+      <w:r>
+        <w:rPr>
+          <w:rFonts w:ascii="Courier New" w:hAnsi="Courier New" w:cs="Courier New"/>
+          <w:color w:val="FF0000"/>
+        </w:rPr>
+        <w:tab/>
+      </w:r>
+      <w:r>
+        <w:rPr>
+          <w:rFonts w:ascii="Courier New" w:hAnsi="Courier New" w:cs="Courier New"/>
+          <w:color w:val="FF0000"/>
+        </w:rPr>
+        <w:tab/>
+        <w:t>- 5090</w:t>
+      </w:r>
+    </w:p>
+    <w:p>
+      <w:pPr>
+        <w:pStyle w:val="PlainText"/>
+        <w:rPr>
+          <w:rFonts w:ascii="Courier New" w:hAnsi="Courier New" w:cs="Courier New"/>
+        </w:rPr>
+      </w:pPr>
+      <w:r>
+        <w:rPr>
+          <w:rFonts w:ascii="Courier New" w:hAnsi="Courier New" w:cs="Courier New"/>
+        </w:rPr>
+        <w:t>Amount balance</w:t>
+      </w:r>
+      <w:r>
+        <w:rPr>
+          <w:rFonts w:ascii="Courier New" w:hAnsi="Courier New" w:cs="Courier New"/>
+        </w:rPr>
+        <w:tab/>
+      </w:r>
+      <w:r>
+        <w:rPr>
+          <w:rFonts w:ascii="Courier New" w:hAnsi="Courier New" w:cs="Courier New"/>
+        </w:rPr>
+        <w:tab/>
+      </w:r>
+      <w:r>
+        <w:rPr>
+          <w:rFonts w:ascii="Courier New" w:hAnsi="Courier New" w:cs="Courier New"/>
+        </w:rPr>
+        <w:tab/>
+        <w:t>- 31886.0</w:t>
+      </w:r>
+    </w:p>
+    <w:p>
+      <w:pPr>
+        <w:pStyle w:val="PlainText"/>
+        <w:rPr>
+          <w:rFonts w:ascii="Courier New" w:hAnsi="Courier New" w:cs="Courier New"/>
+        </w:rPr>
+      </w:pPr>
+      <w:r>
+        <w:rPr>
+          <w:rFonts w:ascii="Courier New" w:hAnsi="Courier New" w:cs="Courier New"/>
+        </w:rPr>
+        <w:t>Amount Received mode</w:t>
+      </w:r>
+      <w:r>
+        <w:rPr>
+          <w:rFonts w:ascii="Courier New" w:hAnsi="Courier New" w:cs="Courier New"/>
+        </w:rPr>
+        <w:tab/>
+      </w:r>
+      <w:r>
+        <w:rPr>
+          <w:rFonts w:ascii="Courier New" w:hAnsi="Courier New" w:cs="Courier New"/>
+        </w:rPr>
+        <w:tab/>
+        <w:t>- CASH</w:t>
+      </w:r>
+    </w:p>
+    <w:p>
+      <w:pPr>
+        <w:pStyle w:val="PlainText"/>
+        <w:rPr>
+          <w:rFonts w:ascii="Courier New" w:hAnsi="Courier New" w:cs="Courier New"/>
+        </w:rPr>
+      </w:pPr>
+    </w:p>
+    <w:p>
+      <w:pPr>
+        <w:pStyle w:val="PlainText"/>
+        <w:rPr>
+          <w:rFonts w:ascii="Courier New" w:hAnsi="Courier New" w:cs="Courier New"/>
+        </w:rPr>
+      </w:pPr>
+    </w:p>
+    <w:p>
+      <w:pPr>
+        <w:pStyle w:val="PlainText"/>
+        <w:rPr>
+          <w:rFonts w:ascii="Courier New" w:hAnsi="Courier New" w:cs="Courier New"/>
+        </w:rPr>
+      </w:pPr>
+      <w:r>
+        <w:rPr>
+          <w:rFonts w:ascii="Courier New" w:hAnsi="Courier New" w:cs="Courier New"/>
+        </w:rPr>
+        <w:t>Item Name</w:t>
+      </w:r>
+      <w:r>
+        <w:rPr>
+          <w:rFonts w:ascii="Courier New" w:hAnsi="Courier New" w:cs="Courier New"/>
+        </w:rPr>
+        <w:tab/>
+      </w:r>
+      <w:r>
+        <w:rPr>
+          <w:rFonts w:ascii="Courier New" w:hAnsi="Courier New" w:cs="Courier New"/>
+        </w:rPr>
+        <w:tab/>
+      </w:r>
+      <w:r>
+        <w:rPr>
+          <w:rFonts w:ascii="Courier New" w:hAnsi="Courier New" w:cs="Courier New"/>
+        </w:rPr>
+        <w:tab/>
+      </w:r>
+      <w:r>
+        <w:rPr>
+          <w:rFonts w:ascii="Courier New" w:hAnsi="Courier New" w:cs="Courier New"/>
+        </w:rPr>
+        <w:tab/>
+        <w:t>- CARROT EVE</w:t>
+      </w:r>
+    </w:p>
+    <w:p>
+      <w:pPr>
+        <w:pStyle w:val="PlainText"/>
+        <w:rPr>
+          <w:rFonts w:ascii="Courier New" w:hAnsi="Courier New" w:cs="Courier New"/>
+        </w:rPr>
+      </w:pPr>
+      <w:r>
+        <w:rPr>
+          <w:rFonts w:ascii="Courier New" w:hAnsi="Courier New" w:cs="Courier New"/>
+        </w:rPr>
+        <w:t>Number of Pockets</w:t>
+      </w:r>
+      <w:r>
+        <w:rPr>
+          <w:rFonts w:ascii="Courier New" w:hAnsi="Courier New" w:cs="Courier New"/>
+        </w:rPr>
+        <w:tab/>
+      </w:r>
+      <w:r>
+        <w:rPr>
+          <w:rFonts w:ascii="Courier New" w:hAnsi="Courier New" w:cs="Courier New"/>
+        </w:rPr>
+        <w:tab/>
+      </w:r>
+      <w:r>
+        <w:rPr>
+          <w:rFonts w:ascii="Courier New" w:hAnsi="Courier New" w:cs="Courier New"/>
+        </w:rPr>
+        <w:tab/>
+        <w:t>- 3</w:t>
+      </w:r>
+    </w:p>
+    <w:p>
+      <w:pPr>
+        <w:pStyle w:val="PlainText"/>
+        <w:rPr>
+          <w:rFonts w:ascii="Courier New" w:hAnsi="Courier New" w:cs="Courier New"/>
+        </w:rPr>
+      </w:pPr>
+      <w:r>
+        <w:rPr>
+          <w:rFonts w:ascii="Courier New" w:hAnsi="Courier New" w:cs="Courier New"/>
+        </w:rPr>
+        <w:t>Number of KGs</w:t>
+      </w:r>
+      <w:r>
+        <w:rPr>
+          <w:rFonts w:ascii="Courier New" w:hAnsi="Courier New" w:cs="Courier New"/>
+        </w:rPr>
+        <w:tab/>
+      </w:r>
+      <w:r>
+        <w:rPr>
+          <w:rFonts w:ascii="Courier New" w:hAnsi="Courier New" w:cs="Courier New"/>
+        </w:rPr>
+        <w:tab/>
+      </w:r>
+      <w:r>
+        <w:rPr>
+          <w:rFonts w:ascii="Courier New" w:hAnsi="Courier New" w:cs="Courier New"/>
+        </w:rPr>
+        <w:tab/>
+        <w:t>- 281</w:t>
+      </w:r>
+    </w:p>
+    <w:p>
+      <w:pPr>
+        <w:pStyle w:val="PlainText"/>
+        <w:rPr>
+          <w:rFonts w:ascii="Courier New" w:hAnsi="Courier New" w:cs="Courier New"/>
+        </w:rPr>
+      </w:pPr>
+      <w:r>
+        <w:rPr>
+          <w:rFonts w:ascii="Courier New" w:hAnsi="Courier New" w:cs="Courier New"/>
+        </w:rPr>
+        <w:t>Rate</w:t>
+      </w:r>
+      <w:r>
+        <w:rPr>
+          <w:rFonts w:ascii="Courier New" w:hAnsi="Courier New" w:cs="Courier New"/>
+        </w:rPr>
+        <w:tab/>
+      </w:r>
+      <w:r>
+        <w:rPr>
+          <w:rFonts w:ascii="Courier New" w:hAnsi="Courier New" w:cs="Courier New"/>
+        </w:rPr>
+        <w:tab/>
+      </w:r>
+      <w:r>
+        <w:rPr>
+          <w:rFonts w:ascii="Courier New" w:hAnsi="Courier New" w:cs="Courier New"/>
+        </w:rPr>
+        <w:tab/>
+      </w:r>
+      <w:r>
+        <w:rPr>
+          <w:rFonts w:ascii="Courier New" w:hAnsi="Courier New" w:cs="Courier New"/>
+        </w:rPr>
+        <w:tab/>
+      </w:r>
+      <w:r>
+        <w:rPr>
+          <w:rFonts w:ascii="Courier New" w:hAnsi="Courier New" w:cs="Courier New"/>
+        </w:rPr>
+        <w:tab/>
+        <w:t>- 22</w:t>
+      </w:r>
+    </w:p>
+    <w:p>
+      <w:pPr>
+        <w:pStyle w:val="PlainText"/>
+        <w:rPr>
+          <w:rFonts w:ascii="Courier New" w:hAnsi="Courier New" w:cs="Courier New"/>
+        </w:rPr>
+      </w:pPr>
+      <w:r>
+        <w:rPr>
+          <w:rFonts w:ascii="Courier New" w:hAnsi="Courier New" w:cs="Courier New"/>
+        </w:rPr>
+        <w:t>Total Price</w:t>
+      </w:r>
+      <w:r>
+        <w:rPr>
+          <w:rFonts w:ascii="Courier New" w:hAnsi="Courier New" w:cs="Courier New"/>
+        </w:rPr>
+        <w:tab/>
+      </w:r>
+      <w:r>
+        <w:rPr>
+          <w:rFonts w:ascii="Courier New" w:hAnsi="Courier New" w:cs="Courier New"/>
+        </w:rPr>
+        <w:tab/>
+      </w:r>
+      <w:r>
+        <w:rPr>
+          <w:rFonts w:ascii="Courier New" w:hAnsi="Courier New" w:cs="Courier New"/>
+        </w:rPr>
+        <w:tab/>
+      </w:r>
+      <w:r>
+        <w:rPr>
+          <w:rFonts w:ascii="Courier New" w:hAnsi="Courier New" w:cs="Courier New"/>
+        </w:rPr>
+        <w:tab/>
+        <w:t>- 6182.0</w:t>
+      </w:r>
+    </w:p>
+    <w:p>
+      <w:pPr>
+        <w:pStyle w:val="PlainText"/>
+        <w:rPr>
+          <w:rFonts w:ascii="Courier New" w:hAnsi="Courier New" w:cs="Courier New"/>
+        </w:rPr>
+      </w:pPr>
+      <w:r>
+        <w:rPr>
+          <w:rFonts w:ascii="Courier New" w:hAnsi="Courier New" w:cs="Courier New"/>
+        </w:rPr>
+        <w:t>Amount balance</w:t>
+      </w:r>
+      <w:r>
+        <w:rPr>
+          <w:rFonts w:ascii="Courier New" w:hAnsi="Courier New" w:cs="Courier New"/>
+        </w:rPr>
+        <w:tab/>
+      </w:r>
+      <w:r>
+        <w:rPr>
+          <w:rFonts w:ascii="Courier New" w:hAnsi="Courier New" w:cs="Courier New"/>
+        </w:rPr>
+        <w:tab/>
+      </w:r>
+      <w:r>
+        <w:rPr>
+          <w:rFonts w:ascii="Courier New" w:hAnsi="Courier New" w:cs="Courier New"/>
+        </w:rPr>
+        <w:tab/>
+        <w:t>- 38068.0</w:t>
+      </w:r>
+    </w:p>
+    <w:p>
+      <w:pPr>
+        <w:pStyle w:val="PlainText"/>
+        <w:rPr>
+          <w:rFonts w:ascii="Courier New" w:hAnsi="Courier New" w:cs="Courier New"/>
+        </w:rPr>
+      </w:pPr>
+    </w:p>
+    <w:p>
+      <w:pPr>
+        <w:pStyle w:val="PlainText"/>
+        <w:rPr>
+          <w:rFonts w:ascii="Courier New" w:hAnsi="Courier New" w:cs="Courier New"/>
+        </w:rPr>
+      </w:pPr>
+    </w:p>
+    <w:p>
+      <w:pPr>
+        <w:pStyle w:val="PlainText"/>
+        <w:rPr>
+          <w:rFonts w:ascii="Courier New" w:hAnsi="Courier New" w:cs="Courier New"/>
+        </w:rPr>
+      </w:pPr>
+      <w:r>
+        <w:rPr>
+          <w:rFonts w:ascii="Courier New" w:hAnsi="Courier New" w:cs="Courier New"/>
+        </w:rPr>
+        <w:t>Item Name</w:t>
+      </w:r>
+      <w:r>
+        <w:rPr>
+          <w:rFonts w:ascii="Courier New" w:hAnsi="Courier New" w:cs="Courier New"/>
+        </w:rPr>
+        <w:tab/>
+      </w:r>
+      <w:r>
+        <w:rPr>
+          <w:rFonts w:ascii="Courier New" w:hAnsi="Courier New" w:cs="Courier New"/>
+        </w:rPr>
+        <w:tab/>
+      </w:r>
+      <w:r>
+        <w:rPr>
+          <w:rFonts w:ascii="Courier New" w:hAnsi="Courier New" w:cs="Courier New"/>
+        </w:rPr>
+        <w:tab/>
+      </w:r>
+      <w:r>
+        <w:rPr>
+          <w:rFonts w:ascii="Courier New" w:hAnsi="Courier New" w:cs="Courier New"/>
+        </w:rPr>
+        <w:tab/>
+        <w:t>- PUDI CARROT</w:t>
+      </w:r>
+    </w:p>
+    <w:p>
+      <w:pPr>
+        <w:pStyle w:val="PlainText"/>
+        <w:rPr>
+          <w:rFonts w:ascii="Courier New" w:hAnsi="Courier New" w:cs="Courier New"/>
+        </w:rPr>
+      </w:pPr>
+      <w:r>
+        <w:rPr>
+          <w:rFonts w:ascii="Courier New" w:hAnsi="Courier New" w:cs="Courier New"/>
+        </w:rPr>
+        <w:t>Number of Pockets</w:t>
+      </w:r>
+      <w:r>
+        <w:rPr>
+          <w:rFonts w:ascii="Courier New" w:hAnsi="Courier New" w:cs="Courier New"/>
+        </w:rPr>
+        <w:tab/>
+      </w:r>
+      <w:r>
+        <w:rPr>
+          <w:rFonts w:ascii="Courier New" w:hAnsi="Courier New" w:cs="Courier New"/>
+        </w:rPr>
+        <w:tab/>
+      </w:r>
+      <w:r>
+        <w:rPr>
+          <w:rFonts w:ascii="Courier New" w:hAnsi="Courier New" w:cs="Courier New"/>
+        </w:rPr>
+        <w:tab/>
+        <w:t>- 1</w:t>
+      </w:r>
+    </w:p>
+    <w:p>
+      <w:pPr>
+        <w:pStyle w:val="PlainText"/>
+        <w:rPr>
+          <w:rFonts w:ascii="Courier New" w:hAnsi="Courier New" w:cs="Courier New"/>
+        </w:rPr>
+      </w:pPr>
+      <w:r>
+        <w:rPr>
+          <w:rFonts w:ascii="Courier New" w:hAnsi="Courier New" w:cs="Courier New"/>
+        </w:rPr>
+        <w:t>Number of KGs</w:t>
+      </w:r>
+      <w:r>
+        <w:rPr>
+          <w:rFonts w:ascii="Courier New" w:hAnsi="Courier New" w:cs="Courier New"/>
+        </w:rPr>
+        <w:tab/>
+      </w:r>
+      <w:r>
+        <w:rPr>
+          <w:rFonts w:ascii="Courier New" w:hAnsi="Courier New" w:cs="Courier New"/>
+        </w:rPr>
+        <w:tab/>
+      </w:r>
+      <w:r>
+        <w:rPr>
+          <w:rFonts w:ascii="Courier New" w:hAnsi="Courier New" w:cs="Courier New"/>
+        </w:rPr>
+        <w:tab/>
+        <w:t>- 50</w:t>
+      </w:r>
+    </w:p>
+    <w:p>
+      <w:pPr>
+        <w:pStyle w:val="PlainText"/>
+        <w:rPr>
+          <w:rFonts w:ascii="Courier New" w:hAnsi="Courier New" w:cs="Courier New"/>
+        </w:rPr>
+      </w:pPr>
+      <w:r>
+        <w:rPr>
+          <w:rFonts w:ascii="Courier New" w:hAnsi="Courier New" w:cs="Courier New"/>
+        </w:rPr>
+        <w:t>Rate</w:t>
+      </w:r>
+      <w:r>
+        <w:rPr>
+          <w:rFonts w:ascii="Courier New" w:hAnsi="Courier New" w:cs="Courier New"/>
+        </w:rPr>
+        <w:tab/>
+      </w:r>
+      <w:r>
+        <w:rPr>
+          <w:rFonts w:ascii="Courier New" w:hAnsi="Courier New" w:cs="Courier New"/>
+        </w:rPr>
+        <w:tab/>
+      </w:r>
+      <w:r>
+        <w:rPr>
+          <w:rFonts w:ascii="Courier New" w:hAnsi="Courier New" w:cs="Courier New"/>
+        </w:rPr>
+        <w:tab/>
+      </w:r>
+      <w:r>
+        <w:rPr>
+          <w:rFonts w:ascii="Courier New" w:hAnsi="Courier New" w:cs="Courier New"/>
+        </w:rPr>
+        <w:tab/>
+      </w:r>
+      <w:r>
+        <w:rPr>
+          <w:rFonts w:ascii="Courier New" w:hAnsi="Courier New" w:cs="Courier New"/>
+        </w:rPr>
+        <w:tab/>
+        <w:t>- 10</w:t>
+      </w:r>
+    </w:p>
+    <w:p>
+      <w:pPr>
+        <w:pStyle w:val="PlainText"/>
+        <w:rPr>
+          <w:rFonts w:ascii="Courier New" w:hAnsi="Courier New" w:cs="Courier New"/>
+        </w:rPr>
+      </w:pPr>
+      <w:r>
+        <w:rPr>
+          <w:rFonts w:ascii="Courier New" w:hAnsi="Courier New" w:cs="Courier New"/>
+        </w:rPr>
+        <w:t>Total Price</w:t>
+      </w:r>
+      <w:r>
+        <w:rPr>
+          <w:rFonts w:ascii="Courier New" w:hAnsi="Courier New" w:cs="Courier New"/>
+        </w:rPr>
+        <w:tab/>
+      </w:r>
+      <w:r>
+        <w:rPr>
+          <w:rFonts w:ascii="Courier New" w:hAnsi="Courier New" w:cs="Courier New"/>
+        </w:rPr>
+        <w:tab/>
+      </w:r>
+      <w:r>
+        <w:rPr>
+          <w:rFonts w:ascii="Courier New" w:hAnsi="Courier New" w:cs="Courier New"/>
+        </w:rPr>
+        <w:tab/>
+      </w:r>
+      <w:r>
+        <w:rPr>
+          <w:rFonts w:ascii="Courier New" w:hAnsi="Courier New" w:cs="Courier New"/>
+        </w:rPr>
+        <w:tab/>
+        <w:t>- 500.0</w:t>
+      </w:r>
+    </w:p>
+    <w:p>
+      <w:pPr>
+        <w:pStyle w:val="PlainText"/>
+        <w:rPr>
+          <w:rFonts w:ascii="Courier New" w:hAnsi="Courier New" w:cs="Courier New"/>
+          <w:b/>
+        </w:rPr>
+      </w:pPr>
+      <w:r>
+        <w:rPr>
+          <w:rFonts w:ascii="Courier New" w:hAnsi="Courier New" w:cs="Courier New"/>
+          <w:b/>
+        </w:rPr>
+        <w:t>Amount balance</w:t>
+      </w:r>
+      <w:r>
+        <w:rPr>
+          <w:rFonts w:ascii="Courier New" w:hAnsi="Courier New" w:cs="Courier New"/>
+          <w:b/>
+        </w:rPr>
+        <w:tab/>
+      </w:r>
+      <w:r>
+        <w:rPr>
+          <w:rFonts w:ascii="Courier New" w:hAnsi="Courier New" w:cs="Courier New"/>
+          <w:b/>
+        </w:rPr>
+        <w:tab/>
+      </w:r>
+      <w:r>
+        <w:rPr>
+          <w:rFonts w:ascii="Courier New" w:hAnsi="Courier New" w:cs="Courier New"/>
+          <w:b/>
+        </w:rPr>
+        <w:tab/>
+        <w:t>- 38568.0</w:t>
+      </w:r>
+    </w:p>
+    <w:p>
+      <w:pPr>
+        <w:pStyle w:val="PlainText"/>
+        <w:rPr>
+          <w:rFonts w:ascii="Courier New" w:hAnsi="Courier New" w:cs="Courier New"/>
+          <w:b/>
+        </w:rPr>
+      </w:pPr>
+    </w:p>
+    <w:p>
+      <w:pPr>
+        <w:pStyle w:val="PlainText"/>
+        <w:rPr>
+          <w:rFonts w:ascii="Courier New" w:hAnsi="Courier New" w:cs="Courier New"/>
+        </w:rPr>
+      </w:pPr>
+    </w:p>
+    <w:p>
+      <w:pPr>
+        <w:pStyle w:val="PlainText"/>
+        <w:rPr>
+          <w:rFonts w:ascii="Courier New" w:hAnsi="Courier New" w:cs="Courier New"/>
+          <w:b/>
+        </w:rPr>
+      </w:pPr>
     </w:p>
     <w:p>
       <w:pPr>

--- a/customer _details/GANGAMMA/SEP/TUMKUR/TRM/PURCHASE DETAILS.docx
+++ b/customer _details/GANGAMMA/SEP/TUMKUR/TRM/PURCHASE DETAILS.docx
@@ -12832,13 +12832,7 @@
         <w:rPr>
           <w:rFonts w:ascii="Courier New" w:hAnsi="Courier New" w:cs="Courier New"/>
         </w:rPr>
-        <w:t>FRI Oct 13</w:t>
-      </w:r>
-      <w:r>
-        <w:rPr>
-          <w:rFonts w:ascii="Courier New" w:hAnsi="Courier New" w:cs="Courier New"/>
-        </w:rPr>
-        <w:t xml:space="preserve"> 11:27:28 PDT 2017</w:t>
+        <w:t>FRI Oct 13 11:27:28 PDT 2017</w:t>
       </w:r>
     </w:p>
     <w:p>
@@ -13511,6 +13505,546 @@
         <w:tab/>
         <w:t>- 38568.0</w:t>
       </w:r>
+    </w:p>
+    <w:p>
+      <w:pPr>
+        <w:pStyle w:val="PlainText"/>
+        <w:rPr>
+          <w:rFonts w:ascii="Courier New" w:hAnsi="Courier New" w:cs="Courier New"/>
+          <w:b/>
+        </w:rPr>
+      </w:pPr>
+    </w:p>
+    <w:p>
+      <w:pPr>
+        <w:pStyle w:val="PlainText"/>
+        <w:rPr>
+          <w:rFonts w:ascii="Courier New" w:hAnsi="Courier New" w:cs="Courier New"/>
+        </w:rPr>
+      </w:pPr>
+      <w:r>
+        <w:rPr>
+          <w:rFonts w:ascii="Courier New" w:hAnsi="Courier New" w:cs="Courier New"/>
+        </w:rPr>
+        <w:t>SAT Oct 14</w:t>
+      </w:r>
+      <w:r>
+        <w:rPr>
+          <w:rFonts w:ascii="Courier New" w:hAnsi="Courier New" w:cs="Courier New"/>
+        </w:rPr>
+        <w:t xml:space="preserve"> 11:51:50 PDT 2017</w:t>
+      </w:r>
+    </w:p>
+    <w:p>
+      <w:pPr>
+        <w:pStyle w:val="PlainText"/>
+        <w:rPr>
+          <w:rFonts w:ascii="Courier New" w:hAnsi="Courier New" w:cs="Courier New"/>
+        </w:rPr>
+      </w:pPr>
+      <w:r>
+        <w:rPr>
+          <w:rFonts w:ascii="Courier New" w:hAnsi="Courier New" w:cs="Courier New"/>
+        </w:rPr>
+        <w:t>Person Name</w:t>
+      </w:r>
+      <w:r>
+        <w:rPr>
+          <w:rFonts w:ascii="Courier New" w:hAnsi="Courier New" w:cs="Courier New"/>
+        </w:rPr>
+        <w:tab/>
+      </w:r>
+      <w:r>
+        <w:rPr>
+          <w:rFonts w:ascii="Courier New" w:hAnsi="Courier New" w:cs="Courier New"/>
+        </w:rPr>
+        <w:tab/>
+      </w:r>
+      <w:r>
+        <w:rPr>
+          <w:rFonts w:ascii="Courier New" w:hAnsi="Courier New" w:cs="Courier New"/>
+        </w:rPr>
+        <w:tab/>
+      </w:r>
+      <w:r>
+        <w:rPr>
+          <w:rFonts w:ascii="Courier New" w:hAnsi="Courier New" w:cs="Courier New"/>
+        </w:rPr>
+        <w:tab/>
+        <w:t>- TRM</w:t>
+      </w:r>
+    </w:p>
+    <w:p>
+      <w:pPr>
+        <w:pStyle w:val="PlainText"/>
+        <w:rPr>
+          <w:rFonts w:ascii="Courier New" w:hAnsi="Courier New" w:cs="Courier New"/>
+        </w:rPr>
+      </w:pPr>
+      <w:r>
+        <w:rPr>
+          <w:rFonts w:ascii="Courier New" w:hAnsi="Courier New" w:cs="Courier New"/>
+        </w:rPr>
+        <w:t>---------------------------------------------------------------</w:t>
+      </w:r>
+    </w:p>
+    <w:p>
+      <w:pPr>
+        <w:pStyle w:val="PlainText"/>
+        <w:rPr>
+          <w:rFonts w:ascii="Courier New" w:hAnsi="Courier New" w:cs="Courier New"/>
+        </w:rPr>
+      </w:pPr>
+      <w:r>
+        <w:rPr>
+          <w:rFonts w:ascii="Courier New" w:hAnsi="Courier New" w:cs="Courier New"/>
+        </w:rPr>
+        <w:t>Item Name</w:t>
+      </w:r>
+      <w:r>
+        <w:rPr>
+          <w:rFonts w:ascii="Courier New" w:hAnsi="Courier New" w:cs="Courier New"/>
+        </w:rPr>
+        <w:tab/>
+      </w:r>
+      <w:r>
+        <w:rPr>
+          <w:rFonts w:ascii="Courier New" w:hAnsi="Courier New" w:cs="Courier New"/>
+        </w:rPr>
+        <w:tab/>
+      </w:r>
+      <w:r>
+        <w:rPr>
+          <w:rFonts w:ascii="Courier New" w:hAnsi="Courier New" w:cs="Courier New"/>
+        </w:rPr>
+        <w:tab/>
+      </w:r>
+      <w:r>
+        <w:rPr>
+          <w:rFonts w:ascii="Courier New" w:hAnsi="Courier New" w:cs="Courier New"/>
+        </w:rPr>
+        <w:tab/>
+        <w:t>- CARROT</w:t>
+      </w:r>
+    </w:p>
+    <w:p>
+      <w:pPr>
+        <w:pStyle w:val="PlainText"/>
+        <w:rPr>
+          <w:rFonts w:ascii="Courier New" w:hAnsi="Courier New" w:cs="Courier New"/>
+        </w:rPr>
+      </w:pPr>
+      <w:r>
+        <w:rPr>
+          <w:rFonts w:ascii="Courier New" w:hAnsi="Courier New" w:cs="Courier New"/>
+        </w:rPr>
+        <w:t>Number of Pockets</w:t>
+      </w:r>
+      <w:r>
+        <w:rPr>
+          <w:rFonts w:ascii="Courier New" w:hAnsi="Courier New" w:cs="Courier New"/>
+        </w:rPr>
+        <w:tab/>
+      </w:r>
+      <w:r>
+        <w:rPr>
+          <w:rFonts w:ascii="Courier New" w:hAnsi="Courier New" w:cs="Courier New"/>
+        </w:rPr>
+        <w:tab/>
+      </w:r>
+      <w:r>
+        <w:rPr>
+          <w:rFonts w:ascii="Courier New" w:hAnsi="Courier New" w:cs="Courier New"/>
+        </w:rPr>
+        <w:tab/>
+        <w:t>- 2</w:t>
+      </w:r>
+    </w:p>
+    <w:p>
+      <w:pPr>
+        <w:pStyle w:val="PlainText"/>
+        <w:rPr>
+          <w:rFonts w:ascii="Courier New" w:hAnsi="Courier New" w:cs="Courier New"/>
+        </w:rPr>
+      </w:pPr>
+      <w:r>
+        <w:rPr>
+          <w:rFonts w:ascii="Courier New" w:hAnsi="Courier New" w:cs="Courier New"/>
+        </w:rPr>
+        <w:t>Number of KGs</w:t>
+      </w:r>
+      <w:r>
+        <w:rPr>
+          <w:rFonts w:ascii="Courier New" w:hAnsi="Courier New" w:cs="Courier New"/>
+        </w:rPr>
+        <w:tab/>
+      </w:r>
+      <w:r>
+        <w:rPr>
+          <w:rFonts w:ascii="Courier New" w:hAnsi="Courier New" w:cs="Courier New"/>
+        </w:rPr>
+        <w:tab/>
+      </w:r>
+      <w:r>
+        <w:rPr>
+          <w:rFonts w:ascii="Courier New" w:hAnsi="Courier New" w:cs="Courier New"/>
+        </w:rPr>
+        <w:tab/>
+        <w:t>- 185</w:t>
+      </w:r>
+    </w:p>
+    <w:p>
+      <w:pPr>
+        <w:pStyle w:val="PlainText"/>
+        <w:rPr>
+          <w:rFonts w:ascii="Courier New" w:hAnsi="Courier New" w:cs="Courier New"/>
+        </w:rPr>
+      </w:pPr>
+      <w:r>
+        <w:rPr>
+          <w:rFonts w:ascii="Courier New" w:hAnsi="Courier New" w:cs="Courier New"/>
+        </w:rPr>
+        <w:t>Rate</w:t>
+      </w:r>
+      <w:r>
+        <w:rPr>
+          <w:rFonts w:ascii="Courier New" w:hAnsi="Courier New" w:cs="Courier New"/>
+        </w:rPr>
+        <w:tab/>
+      </w:r>
+      <w:r>
+        <w:rPr>
+          <w:rFonts w:ascii="Courier New" w:hAnsi="Courier New" w:cs="Courier New"/>
+        </w:rPr>
+        <w:tab/>
+      </w:r>
+      <w:r>
+        <w:rPr>
+          <w:rFonts w:ascii="Courier New" w:hAnsi="Courier New" w:cs="Courier New"/>
+        </w:rPr>
+        <w:tab/>
+      </w:r>
+      <w:r>
+        <w:rPr>
+          <w:rFonts w:ascii="Courier New" w:hAnsi="Courier New" w:cs="Courier New"/>
+        </w:rPr>
+        <w:tab/>
+      </w:r>
+      <w:r>
+        <w:rPr>
+          <w:rFonts w:ascii="Courier New" w:hAnsi="Courier New" w:cs="Courier New"/>
+        </w:rPr>
+        <w:tab/>
+        <w:t>- 23</w:t>
+      </w:r>
+    </w:p>
+    <w:p>
+      <w:pPr>
+        <w:pStyle w:val="PlainText"/>
+        <w:rPr>
+          <w:rFonts w:ascii="Courier New" w:hAnsi="Courier New" w:cs="Courier New"/>
+        </w:rPr>
+      </w:pPr>
+      <w:r>
+        <w:rPr>
+          <w:rFonts w:ascii="Courier New" w:hAnsi="Courier New" w:cs="Courier New"/>
+        </w:rPr>
+        <w:t>Total Price</w:t>
+      </w:r>
+      <w:r>
+        <w:rPr>
+          <w:rFonts w:ascii="Courier New" w:hAnsi="Courier New" w:cs="Courier New"/>
+        </w:rPr>
+        <w:tab/>
+      </w:r>
+      <w:r>
+        <w:rPr>
+          <w:rFonts w:ascii="Courier New" w:hAnsi="Courier New" w:cs="Courier New"/>
+        </w:rPr>
+        <w:tab/>
+      </w:r>
+      <w:r>
+        <w:rPr>
+          <w:rFonts w:ascii="Courier New" w:hAnsi="Courier New" w:cs="Courier New"/>
+        </w:rPr>
+        <w:tab/>
+      </w:r>
+      <w:r>
+        <w:rPr>
+          <w:rFonts w:ascii="Courier New" w:hAnsi="Courier New" w:cs="Courier New"/>
+        </w:rPr>
+        <w:tab/>
+        <w:t>- 4255.0</w:t>
+      </w:r>
+    </w:p>
+    <w:p>
+      <w:pPr>
+        <w:pStyle w:val="PlainText"/>
+        <w:rPr>
+          <w:rFonts w:ascii="Courier New" w:hAnsi="Courier New" w:cs="Courier New"/>
+          <w:color w:val="FF0000"/>
+        </w:rPr>
+      </w:pPr>
+      <w:r>
+        <w:rPr>
+          <w:rFonts w:ascii="Courier New" w:hAnsi="Courier New" w:cs="Courier New"/>
+          <w:color w:val="FF0000"/>
+        </w:rPr>
+        <w:t>Amount Received</w:t>
+      </w:r>
+      <w:r>
+        <w:rPr>
+          <w:rFonts w:ascii="Courier New" w:hAnsi="Courier New" w:cs="Courier New"/>
+          <w:color w:val="FF0000"/>
+        </w:rPr>
+        <w:tab/>
+      </w:r>
+      <w:r>
+        <w:rPr>
+          <w:rFonts w:ascii="Courier New" w:hAnsi="Courier New" w:cs="Courier New"/>
+          <w:color w:val="FF0000"/>
+        </w:rPr>
+        <w:tab/>
+      </w:r>
+      <w:r>
+        <w:rPr>
+          <w:rFonts w:ascii="Courier New" w:hAnsi="Courier New" w:cs="Courier New"/>
+          <w:color w:val="FF0000"/>
+        </w:rPr>
+        <w:tab/>
+        <w:t>- 6180</w:t>
+      </w:r>
+    </w:p>
+    <w:p>
+      <w:pPr>
+        <w:pStyle w:val="PlainText"/>
+        <w:rPr>
+          <w:rFonts w:ascii="Courier New" w:hAnsi="Courier New" w:cs="Courier New"/>
+        </w:rPr>
+      </w:pPr>
+      <w:r>
+        <w:rPr>
+          <w:rFonts w:ascii="Courier New" w:hAnsi="Courier New" w:cs="Courier New"/>
+        </w:rPr>
+        <w:t>Amount balance</w:t>
+      </w:r>
+      <w:r>
+        <w:rPr>
+          <w:rFonts w:ascii="Courier New" w:hAnsi="Courier New" w:cs="Courier New"/>
+        </w:rPr>
+        <w:tab/>
+      </w:r>
+      <w:r>
+        <w:rPr>
+          <w:rFonts w:ascii="Courier New" w:hAnsi="Courier New" w:cs="Courier New"/>
+        </w:rPr>
+        <w:tab/>
+      </w:r>
+      <w:r>
+        <w:rPr>
+          <w:rFonts w:ascii="Courier New" w:hAnsi="Courier New" w:cs="Courier New"/>
+        </w:rPr>
+        <w:tab/>
+        <w:t>- 36643.0</w:t>
+      </w:r>
+    </w:p>
+    <w:p>
+      <w:pPr>
+        <w:pStyle w:val="PlainText"/>
+        <w:rPr>
+          <w:rFonts w:ascii="Courier New" w:hAnsi="Courier New" w:cs="Courier New"/>
+        </w:rPr>
+      </w:pPr>
+      <w:r>
+        <w:rPr>
+          <w:rFonts w:ascii="Courier New" w:hAnsi="Courier New" w:cs="Courier New"/>
+        </w:rPr>
+        <w:t>Amount Received mode</w:t>
+      </w:r>
+      <w:r>
+        <w:rPr>
+          <w:rFonts w:ascii="Courier New" w:hAnsi="Courier New" w:cs="Courier New"/>
+        </w:rPr>
+        <w:tab/>
+      </w:r>
+      <w:r>
+        <w:rPr>
+          <w:rFonts w:ascii="Courier New" w:hAnsi="Courier New" w:cs="Courier New"/>
+        </w:rPr>
+        <w:tab/>
+        <w:t>- CASH</w:t>
+      </w:r>
+    </w:p>
+    <w:p>
+      <w:pPr>
+        <w:pStyle w:val="PlainText"/>
+        <w:rPr>
+          <w:rFonts w:ascii="Courier New" w:hAnsi="Courier New" w:cs="Courier New"/>
+        </w:rPr>
+      </w:pPr>
+    </w:p>
+    <w:p>
+      <w:pPr>
+        <w:pStyle w:val="PlainText"/>
+        <w:rPr>
+          <w:rFonts w:ascii="Courier New" w:hAnsi="Courier New" w:cs="Courier New"/>
+        </w:rPr>
+      </w:pPr>
+      <w:r>
+        <w:rPr>
+          <w:rFonts w:ascii="Courier New" w:hAnsi="Courier New" w:cs="Courier New"/>
+        </w:rPr>
+        <w:t>Item Name</w:t>
+      </w:r>
+      <w:r>
+        <w:rPr>
+          <w:rFonts w:ascii="Courier New" w:hAnsi="Courier New" w:cs="Courier New"/>
+        </w:rPr>
+        <w:tab/>
+      </w:r>
+      <w:r>
+        <w:rPr>
+          <w:rFonts w:ascii="Courier New" w:hAnsi="Courier New" w:cs="Courier New"/>
+        </w:rPr>
+        <w:tab/>
+      </w:r>
+      <w:r>
+        <w:rPr>
+          <w:rFonts w:ascii="Courier New" w:hAnsi="Courier New" w:cs="Courier New"/>
+        </w:rPr>
+        <w:tab/>
+      </w:r>
+      <w:r>
+        <w:rPr>
+          <w:rFonts w:ascii="Courier New" w:hAnsi="Courier New" w:cs="Courier New"/>
+        </w:rPr>
+        <w:tab/>
+        <w:t>- CARROT</w:t>
+      </w:r>
+    </w:p>
+    <w:p>
+      <w:pPr>
+        <w:pStyle w:val="PlainText"/>
+        <w:rPr>
+          <w:rFonts w:ascii="Courier New" w:hAnsi="Courier New" w:cs="Courier New"/>
+          <w:color w:val="FF0000"/>
+        </w:rPr>
+      </w:pPr>
+      <w:r>
+        <w:rPr>
+          <w:rFonts w:ascii="Courier New" w:hAnsi="Courier New" w:cs="Courier New"/>
+          <w:color w:val="FF0000"/>
+        </w:rPr>
+        <w:t>Amount Received</w:t>
+      </w:r>
+      <w:r>
+        <w:rPr>
+          <w:rFonts w:ascii="Courier New" w:hAnsi="Courier New" w:cs="Courier New"/>
+          <w:color w:val="FF0000"/>
+        </w:rPr>
+        <w:tab/>
+      </w:r>
+      <w:r>
+        <w:rPr>
+          <w:rFonts w:ascii="Courier New" w:hAnsi="Courier New" w:cs="Courier New"/>
+          <w:color w:val="FF0000"/>
+        </w:rPr>
+        <w:tab/>
+      </w:r>
+      <w:r>
+        <w:rPr>
+          <w:rFonts w:ascii="Courier New" w:hAnsi="Courier New" w:cs="Courier New"/>
+          <w:color w:val="FF0000"/>
+        </w:rPr>
+        <w:tab/>
+        <w:t>- 500</w:t>
+      </w:r>
+    </w:p>
+    <w:p>
+      <w:pPr>
+        <w:pStyle w:val="PlainText"/>
+        <w:rPr>
+          <w:rFonts w:ascii="Courier New" w:hAnsi="Courier New" w:cs="Courier New"/>
+          <w:b/>
+        </w:rPr>
+      </w:pPr>
+      <w:r>
+        <w:rPr>
+          <w:rFonts w:ascii="Courier New" w:hAnsi="Courier New" w:cs="Courier New"/>
+          <w:b/>
+        </w:rPr>
+        <w:t>Amount balance</w:t>
+      </w:r>
+      <w:r>
+        <w:rPr>
+          <w:rFonts w:ascii="Courier New" w:hAnsi="Courier New" w:cs="Courier New"/>
+          <w:b/>
+        </w:rPr>
+        <w:tab/>
+      </w:r>
+      <w:r>
+        <w:rPr>
+          <w:rFonts w:ascii="Courier New" w:hAnsi="Courier New" w:cs="Courier New"/>
+          <w:b/>
+        </w:rPr>
+        <w:tab/>
+      </w:r>
+      <w:r>
+        <w:rPr>
+          <w:rFonts w:ascii="Courier New" w:hAnsi="Courier New" w:cs="Courier New"/>
+          <w:b/>
+        </w:rPr>
+        <w:tab/>
+        <w:t>- 36143.0</w:t>
+      </w:r>
+    </w:p>
+    <w:p>
+      <w:pPr>
+        <w:pStyle w:val="PlainText"/>
+        <w:rPr>
+          <w:rFonts w:ascii="Courier New" w:hAnsi="Courier New" w:cs="Courier New"/>
+          <w:color w:val="00B050"/>
+        </w:rPr>
+      </w:pPr>
+      <w:r>
+        <w:rPr>
+          <w:rFonts w:ascii="Courier New" w:hAnsi="Courier New" w:cs="Courier New"/>
+          <w:color w:val="00B050"/>
+        </w:rPr>
+        <w:t>Amount Received mode</w:t>
+      </w:r>
+      <w:r>
+        <w:rPr>
+          <w:rFonts w:ascii="Courier New" w:hAnsi="Courier New" w:cs="Courier New"/>
+          <w:color w:val="00B050"/>
+        </w:rPr>
+        <w:tab/>
+      </w:r>
+      <w:r>
+        <w:rPr>
+          <w:rFonts w:ascii="Courier New" w:hAnsi="Courier New" w:cs="Courier New"/>
+          <w:color w:val="00B050"/>
+        </w:rPr>
+        <w:tab/>
+        <w:t>- PUDI CARROT VAJA</w:t>
+      </w:r>
+    </w:p>
+    <w:p>
+      <w:pPr>
+        <w:pStyle w:val="PlainText"/>
+        <w:rPr>
+          <w:rFonts w:ascii="Courier New" w:hAnsi="Courier New" w:cs="Courier New"/>
+        </w:rPr>
+      </w:pPr>
+    </w:p>
+    <w:p>
+      <w:pPr>
+        <w:pStyle w:val="PlainText"/>
+        <w:rPr>
+          <w:rFonts w:ascii="Courier New" w:hAnsi="Courier New" w:cs="Courier New"/>
+          <w:b/>
+        </w:rPr>
+      </w:pPr>
     </w:p>
     <w:p>
       <w:pPr>

--- a/customer _details/GANGAMMA/SEP/TUMKUR/TRM/PURCHASE DETAILS.docx
+++ b/customer _details/GANGAMMA/SEP/TUMKUR/TRM/PURCHASE DETAILS.docx
@@ -13526,13 +13526,7 @@
         <w:rPr>
           <w:rFonts w:ascii="Courier New" w:hAnsi="Courier New" w:cs="Courier New"/>
         </w:rPr>
-        <w:t>SAT Oct 14</w:t>
-      </w:r>
-      <w:r>
-        <w:rPr>
-          <w:rFonts w:ascii="Courier New" w:hAnsi="Courier New" w:cs="Courier New"/>
-        </w:rPr>
-        <w:t xml:space="preserve"> 11:51:50 PDT 2017</w:t>
+        <w:t>SAT Oct 14 11:51:50 PDT 2017</w:t>
       </w:r>
     </w:p>
     <w:p>
@@ -14028,6 +14022,397 @@
         <w:tab/>
         <w:t>- PUDI CARROT VAJA</w:t>
       </w:r>
+    </w:p>
+    <w:p>
+      <w:pPr>
+        <w:pStyle w:val="PlainText"/>
+        <w:rPr>
+          <w:rFonts w:ascii="Courier New" w:hAnsi="Courier New" w:cs="Courier New"/>
+          <w:color w:val="00B050"/>
+        </w:rPr>
+      </w:pPr>
+    </w:p>
+    <w:p>
+      <w:pPr>
+        <w:pStyle w:val="PlainText"/>
+        <w:rPr>
+          <w:rFonts w:ascii="Courier New" w:hAnsi="Courier New" w:cs="Courier New"/>
+        </w:rPr>
+      </w:pPr>
+      <w:r>
+        <w:rPr>
+          <w:rFonts w:ascii="Courier New" w:hAnsi="Courier New" w:cs="Courier New"/>
+        </w:rPr>
+        <w:t>SUN Oct 15</w:t>
+      </w:r>
+      <w:r>
+        <w:rPr>
+          <w:rFonts w:ascii="Courier New" w:hAnsi="Courier New" w:cs="Courier New"/>
+        </w:rPr>
+        <w:t xml:space="preserve"> 11:37:49 PDT 2017</w:t>
+      </w:r>
+    </w:p>
+    <w:p>
+      <w:pPr>
+        <w:pStyle w:val="PlainText"/>
+        <w:rPr>
+          <w:rFonts w:ascii="Courier New" w:hAnsi="Courier New" w:cs="Courier New"/>
+        </w:rPr>
+      </w:pPr>
+      <w:r>
+        <w:rPr>
+          <w:rFonts w:ascii="Courier New" w:hAnsi="Courier New" w:cs="Courier New"/>
+        </w:rPr>
+        <w:t>Person Name</w:t>
+      </w:r>
+      <w:r>
+        <w:rPr>
+          <w:rFonts w:ascii="Courier New" w:hAnsi="Courier New" w:cs="Courier New"/>
+        </w:rPr>
+        <w:tab/>
+      </w:r>
+      <w:r>
+        <w:rPr>
+          <w:rFonts w:ascii="Courier New" w:hAnsi="Courier New" w:cs="Courier New"/>
+        </w:rPr>
+        <w:tab/>
+      </w:r>
+      <w:r>
+        <w:rPr>
+          <w:rFonts w:ascii="Courier New" w:hAnsi="Courier New" w:cs="Courier New"/>
+        </w:rPr>
+        <w:tab/>
+      </w:r>
+      <w:r>
+        <w:rPr>
+          <w:rFonts w:ascii="Courier New" w:hAnsi="Courier New" w:cs="Courier New"/>
+        </w:rPr>
+        <w:tab/>
+        <w:t>- TRM</w:t>
+      </w:r>
+    </w:p>
+    <w:p>
+      <w:pPr>
+        <w:pStyle w:val="PlainText"/>
+        <w:rPr>
+          <w:rFonts w:ascii="Courier New" w:hAnsi="Courier New" w:cs="Courier New"/>
+        </w:rPr>
+      </w:pPr>
+      <w:r>
+        <w:rPr>
+          <w:rFonts w:ascii="Courier New" w:hAnsi="Courier New" w:cs="Courier New"/>
+        </w:rPr>
+        <w:t>---------------------------------------------------------------</w:t>
+      </w:r>
+    </w:p>
+    <w:p>
+      <w:pPr>
+        <w:pStyle w:val="PlainText"/>
+        <w:rPr>
+          <w:rFonts w:ascii="Courier New" w:hAnsi="Courier New" w:cs="Courier New"/>
+        </w:rPr>
+      </w:pPr>
+      <w:r>
+        <w:rPr>
+          <w:rFonts w:ascii="Courier New" w:hAnsi="Courier New" w:cs="Courier New"/>
+        </w:rPr>
+        <w:t>Item Name</w:t>
+      </w:r>
+      <w:r>
+        <w:rPr>
+          <w:rFonts w:ascii="Courier New" w:hAnsi="Courier New" w:cs="Courier New"/>
+        </w:rPr>
+        <w:tab/>
+      </w:r>
+      <w:r>
+        <w:rPr>
+          <w:rFonts w:ascii="Courier New" w:hAnsi="Courier New" w:cs="Courier New"/>
+        </w:rPr>
+        <w:tab/>
+      </w:r>
+      <w:r>
+        <w:rPr>
+          <w:rFonts w:ascii="Courier New" w:hAnsi="Courier New" w:cs="Courier New"/>
+        </w:rPr>
+        <w:tab/>
+      </w:r>
+      <w:r>
+        <w:rPr>
+          <w:rFonts w:ascii="Courier New" w:hAnsi="Courier New" w:cs="Courier New"/>
+        </w:rPr>
+        <w:tab/>
+        <w:t>- PUDI CARROT</w:t>
+      </w:r>
+    </w:p>
+    <w:p>
+      <w:pPr>
+        <w:pStyle w:val="PlainText"/>
+        <w:rPr>
+          <w:rFonts w:ascii="Courier New" w:hAnsi="Courier New" w:cs="Courier New"/>
+        </w:rPr>
+      </w:pPr>
+      <w:r>
+        <w:rPr>
+          <w:rFonts w:ascii="Courier New" w:hAnsi="Courier New" w:cs="Courier New"/>
+        </w:rPr>
+        <w:t>Number of Pockets</w:t>
+      </w:r>
+      <w:r>
+        <w:rPr>
+          <w:rFonts w:ascii="Courier New" w:hAnsi="Courier New" w:cs="Courier New"/>
+        </w:rPr>
+        <w:tab/>
+      </w:r>
+      <w:r>
+        <w:rPr>
+          <w:rFonts w:ascii="Courier New" w:hAnsi="Courier New" w:cs="Courier New"/>
+        </w:rPr>
+        <w:tab/>
+      </w:r>
+      <w:r>
+        <w:rPr>
+          <w:rFonts w:ascii="Courier New" w:hAnsi="Courier New" w:cs="Courier New"/>
+        </w:rPr>
+        <w:tab/>
+        <w:t>- 4</w:t>
+      </w:r>
+    </w:p>
+    <w:p>
+      <w:pPr>
+        <w:pStyle w:val="PlainText"/>
+        <w:rPr>
+          <w:rFonts w:ascii="Courier New" w:hAnsi="Courier New" w:cs="Courier New"/>
+        </w:rPr>
+      </w:pPr>
+      <w:r>
+        <w:rPr>
+          <w:rFonts w:ascii="Courier New" w:hAnsi="Courier New" w:cs="Courier New"/>
+        </w:rPr>
+        <w:t>Number of KGs</w:t>
+      </w:r>
+      <w:r>
+        <w:rPr>
+          <w:rFonts w:ascii="Courier New" w:hAnsi="Courier New" w:cs="Courier New"/>
+        </w:rPr>
+        <w:tab/>
+      </w:r>
+      <w:r>
+        <w:rPr>
+          <w:rFonts w:ascii="Courier New" w:hAnsi="Courier New" w:cs="Courier New"/>
+        </w:rPr>
+        <w:tab/>
+      </w:r>
+      <w:r>
+        <w:rPr>
+          <w:rFonts w:ascii="Courier New" w:hAnsi="Courier New" w:cs="Courier New"/>
+        </w:rPr>
+        <w:tab/>
+        <w:t>- 200</w:t>
+      </w:r>
+    </w:p>
+    <w:p>
+      <w:pPr>
+        <w:pStyle w:val="PlainText"/>
+        <w:rPr>
+          <w:rFonts w:ascii="Courier New" w:hAnsi="Courier New" w:cs="Courier New"/>
+        </w:rPr>
+      </w:pPr>
+      <w:r>
+        <w:rPr>
+          <w:rFonts w:ascii="Courier New" w:hAnsi="Courier New" w:cs="Courier New"/>
+        </w:rPr>
+        <w:t>Rate</w:t>
+      </w:r>
+      <w:r>
+        <w:rPr>
+          <w:rFonts w:ascii="Courier New" w:hAnsi="Courier New" w:cs="Courier New"/>
+        </w:rPr>
+        <w:tab/>
+      </w:r>
+      <w:r>
+        <w:rPr>
+          <w:rFonts w:ascii="Courier New" w:hAnsi="Courier New" w:cs="Courier New"/>
+        </w:rPr>
+        <w:tab/>
+      </w:r>
+      <w:r>
+        <w:rPr>
+          <w:rFonts w:ascii="Courier New" w:hAnsi="Courier New" w:cs="Courier New"/>
+        </w:rPr>
+        <w:tab/>
+      </w:r>
+      <w:r>
+        <w:rPr>
+          <w:rFonts w:ascii="Courier New" w:hAnsi="Courier New" w:cs="Courier New"/>
+        </w:rPr>
+        <w:tab/>
+      </w:r>
+      <w:r>
+        <w:rPr>
+          <w:rFonts w:ascii="Courier New" w:hAnsi="Courier New" w:cs="Courier New"/>
+        </w:rPr>
+        <w:tab/>
+        <w:t>- 10</w:t>
+      </w:r>
+    </w:p>
+    <w:p>
+      <w:pPr>
+        <w:pStyle w:val="PlainText"/>
+        <w:rPr>
+          <w:rFonts w:ascii="Courier New" w:hAnsi="Courier New" w:cs="Courier New"/>
+        </w:rPr>
+      </w:pPr>
+      <w:r>
+        <w:rPr>
+          <w:rFonts w:ascii="Courier New" w:hAnsi="Courier New" w:cs="Courier New"/>
+        </w:rPr>
+        <w:t>Total Price</w:t>
+      </w:r>
+      <w:r>
+        <w:rPr>
+          <w:rFonts w:ascii="Courier New" w:hAnsi="Courier New" w:cs="Courier New"/>
+        </w:rPr>
+        <w:tab/>
+      </w:r>
+      <w:r>
+        <w:rPr>
+          <w:rFonts w:ascii="Courier New" w:hAnsi="Courier New" w:cs="Courier New"/>
+        </w:rPr>
+        <w:tab/>
+      </w:r>
+      <w:r>
+        <w:rPr>
+          <w:rFonts w:ascii="Courier New" w:hAnsi="Courier New" w:cs="Courier New"/>
+        </w:rPr>
+        <w:tab/>
+      </w:r>
+      <w:r>
+        <w:rPr>
+          <w:rFonts w:ascii="Courier New" w:hAnsi="Courier New" w:cs="Courier New"/>
+        </w:rPr>
+        <w:tab/>
+        <w:t>- 2000.0</w:t>
+      </w:r>
+    </w:p>
+    <w:p>
+      <w:pPr>
+        <w:pStyle w:val="PlainText"/>
+        <w:rPr>
+          <w:rFonts w:ascii="Courier New" w:hAnsi="Courier New" w:cs="Courier New"/>
+          <w:color w:val="FF0000"/>
+        </w:rPr>
+      </w:pPr>
+      <w:r>
+        <w:rPr>
+          <w:rFonts w:ascii="Courier New" w:hAnsi="Courier New" w:cs="Courier New"/>
+          <w:color w:val="FF0000"/>
+        </w:rPr>
+        <w:t>Amount Received</w:t>
+      </w:r>
+      <w:r>
+        <w:rPr>
+          <w:rFonts w:ascii="Courier New" w:hAnsi="Courier New" w:cs="Courier New"/>
+          <w:color w:val="FF0000"/>
+        </w:rPr>
+        <w:tab/>
+      </w:r>
+      <w:r>
+        <w:rPr>
+          <w:rFonts w:ascii="Courier New" w:hAnsi="Courier New" w:cs="Courier New"/>
+          <w:color w:val="FF0000"/>
+        </w:rPr>
+        <w:tab/>
+      </w:r>
+      <w:r>
+        <w:rPr>
+          <w:rFonts w:ascii="Courier New" w:hAnsi="Courier New" w:cs="Courier New"/>
+          <w:color w:val="FF0000"/>
+        </w:rPr>
+        <w:tab/>
+        <w:t>- 4255</w:t>
+      </w:r>
+    </w:p>
+    <w:p>
+      <w:pPr>
+        <w:pStyle w:val="PlainText"/>
+        <w:rPr>
+          <w:rFonts w:ascii="Courier New" w:hAnsi="Courier New" w:cs="Courier New"/>
+          <w:b/>
+        </w:rPr>
+      </w:pPr>
+      <w:r>
+        <w:rPr>
+          <w:rFonts w:ascii="Courier New" w:hAnsi="Courier New" w:cs="Courier New"/>
+          <w:b/>
+        </w:rPr>
+        <w:t>Amount balance</w:t>
+      </w:r>
+      <w:r>
+        <w:rPr>
+          <w:rFonts w:ascii="Courier New" w:hAnsi="Courier New" w:cs="Courier New"/>
+          <w:b/>
+        </w:rPr>
+        <w:tab/>
+      </w:r>
+      <w:r>
+        <w:rPr>
+          <w:rFonts w:ascii="Courier New" w:hAnsi="Courier New" w:cs="Courier New"/>
+          <w:b/>
+        </w:rPr>
+        <w:tab/>
+      </w:r>
+      <w:r>
+        <w:rPr>
+          <w:rFonts w:ascii="Courier New" w:hAnsi="Courier New" w:cs="Courier New"/>
+          <w:b/>
+        </w:rPr>
+        <w:tab/>
+        <w:t>- 33888.0</w:t>
+      </w:r>
+    </w:p>
+    <w:p>
+      <w:pPr>
+        <w:pStyle w:val="PlainText"/>
+        <w:rPr>
+          <w:rFonts w:ascii="Courier New" w:hAnsi="Courier New" w:cs="Courier New"/>
+        </w:rPr>
+      </w:pPr>
+      <w:r>
+        <w:rPr>
+          <w:rFonts w:ascii="Courier New" w:hAnsi="Courier New" w:cs="Courier New"/>
+        </w:rPr>
+        <w:t>Amount Received mode</w:t>
+      </w:r>
+      <w:r>
+        <w:rPr>
+          <w:rFonts w:ascii="Courier New" w:hAnsi="Courier New" w:cs="Courier New"/>
+        </w:rPr>
+        <w:tab/>
+      </w:r>
+      <w:r>
+        <w:rPr>
+          <w:rFonts w:ascii="Courier New" w:hAnsi="Courier New" w:cs="Courier New"/>
+        </w:rPr>
+        <w:tab/>
+        <w:t>- CASH</w:t>
+      </w:r>
+    </w:p>
+    <w:p>
+      <w:pPr>
+        <w:pStyle w:val="PlainText"/>
+        <w:rPr>
+          <w:rFonts w:ascii="Courier New" w:hAnsi="Courier New" w:cs="Courier New"/>
+        </w:rPr>
+      </w:pPr>
+    </w:p>
+    <w:p>
+      <w:pPr>
+        <w:pStyle w:val="PlainText"/>
+        <w:rPr>
+          <w:rFonts w:ascii="Courier New" w:hAnsi="Courier New" w:cs="Courier New"/>
+          <w:color w:val="00B050"/>
+        </w:rPr>
+      </w:pPr>
     </w:p>
     <w:p>
       <w:pPr>

--- a/customer _details/GANGAMMA/SEP/TUMKUR/TRM/PURCHASE DETAILS.docx
+++ b/customer _details/GANGAMMA/SEP/TUMKUR/TRM/PURCHASE DETAILS.docx
@@ -14043,13 +14043,7 @@
         <w:rPr>
           <w:rFonts w:ascii="Courier New" w:hAnsi="Courier New" w:cs="Courier New"/>
         </w:rPr>
-        <w:t>SUN Oct 15</w:t>
-      </w:r>
-      <w:r>
-        <w:rPr>
-          <w:rFonts w:ascii="Courier New" w:hAnsi="Courier New" w:cs="Courier New"/>
-        </w:rPr>
-        <w:t xml:space="preserve"> 11:37:49 PDT 2017</w:t>
+        <w:t>SUN Oct 15 11:37:49 PDT 2017</w:t>
       </w:r>
     </w:p>
     <w:p>
@@ -14396,6 +14390,1028 @@
         <w:tab/>
         <w:t>- CASH</w:t>
       </w:r>
+    </w:p>
+    <w:p>
+      <w:pPr>
+        <w:pStyle w:val="PlainText"/>
+        <w:rPr>
+          <w:rFonts w:ascii="Courier New" w:hAnsi="Courier New" w:cs="Courier New"/>
+        </w:rPr>
+      </w:pPr>
+    </w:p>
+    <w:p>
+      <w:pPr>
+        <w:pStyle w:val="PlainText"/>
+        <w:rPr>
+          <w:rFonts w:ascii="Courier New" w:hAnsi="Courier New" w:cs="Courier New"/>
+        </w:rPr>
+      </w:pPr>
+    </w:p>
+    <w:p>
+      <w:pPr>
+        <w:pStyle w:val="PlainText"/>
+        <w:rPr>
+          <w:rFonts w:ascii="Courier New" w:hAnsi="Courier New" w:cs="Courier New"/>
+        </w:rPr>
+      </w:pPr>
+      <w:r>
+        <w:rPr>
+          <w:rFonts w:ascii="Courier New" w:hAnsi="Courier New" w:cs="Courier New"/>
+        </w:rPr>
+        <w:t>MON Oct 16</w:t>
+      </w:r>
+      <w:r>
+        <w:rPr>
+          <w:rFonts w:ascii="Courier New" w:hAnsi="Courier New" w:cs="Courier New"/>
+        </w:rPr>
+        <w:t xml:space="preserve"> 11:54:47 PDT 2017</w:t>
+      </w:r>
+    </w:p>
+    <w:p>
+      <w:pPr>
+        <w:pStyle w:val="PlainText"/>
+        <w:rPr>
+          <w:rFonts w:ascii="Courier New" w:hAnsi="Courier New" w:cs="Courier New"/>
+        </w:rPr>
+      </w:pPr>
+      <w:r>
+        <w:rPr>
+          <w:rFonts w:ascii="Courier New" w:hAnsi="Courier New" w:cs="Courier New"/>
+        </w:rPr>
+        <w:t>Person Name</w:t>
+      </w:r>
+      <w:r>
+        <w:rPr>
+          <w:rFonts w:ascii="Courier New" w:hAnsi="Courier New" w:cs="Courier New"/>
+        </w:rPr>
+        <w:tab/>
+      </w:r>
+      <w:r>
+        <w:rPr>
+          <w:rFonts w:ascii="Courier New" w:hAnsi="Courier New" w:cs="Courier New"/>
+        </w:rPr>
+        <w:tab/>
+      </w:r>
+      <w:r>
+        <w:rPr>
+          <w:rFonts w:ascii="Courier New" w:hAnsi="Courier New" w:cs="Courier New"/>
+        </w:rPr>
+        <w:tab/>
+      </w:r>
+      <w:r>
+        <w:rPr>
+          <w:rFonts w:ascii="Courier New" w:hAnsi="Courier New" w:cs="Courier New"/>
+        </w:rPr>
+        <w:tab/>
+        <w:t>- TRM</w:t>
+      </w:r>
+    </w:p>
+    <w:p>
+      <w:pPr>
+        <w:pStyle w:val="PlainText"/>
+        <w:rPr>
+          <w:rFonts w:ascii="Courier New" w:hAnsi="Courier New" w:cs="Courier New"/>
+        </w:rPr>
+      </w:pPr>
+      <w:r>
+        <w:rPr>
+          <w:rFonts w:ascii="Courier New" w:hAnsi="Courier New" w:cs="Courier New"/>
+        </w:rPr>
+        <w:t>---------------------------------------------------------------</w:t>
+      </w:r>
+    </w:p>
+    <w:p>
+      <w:pPr>
+        <w:pStyle w:val="PlainText"/>
+        <w:rPr>
+          <w:rFonts w:ascii="Courier New" w:hAnsi="Courier New" w:cs="Courier New"/>
+        </w:rPr>
+      </w:pPr>
+      <w:r>
+        <w:rPr>
+          <w:rFonts w:ascii="Courier New" w:hAnsi="Courier New" w:cs="Courier New"/>
+        </w:rPr>
+        <w:t>Item Name</w:t>
+      </w:r>
+      <w:r>
+        <w:rPr>
+          <w:rFonts w:ascii="Courier New" w:hAnsi="Courier New" w:cs="Courier New"/>
+        </w:rPr>
+        <w:tab/>
+      </w:r>
+      <w:r>
+        <w:rPr>
+          <w:rFonts w:ascii="Courier New" w:hAnsi="Courier New" w:cs="Courier New"/>
+        </w:rPr>
+        <w:tab/>
+      </w:r>
+      <w:r>
+        <w:rPr>
+          <w:rFonts w:ascii="Courier New" w:hAnsi="Courier New" w:cs="Courier New"/>
+        </w:rPr>
+        <w:tab/>
+      </w:r>
+      <w:r>
+        <w:rPr>
+          <w:rFonts w:ascii="Courier New" w:hAnsi="Courier New" w:cs="Courier New"/>
+        </w:rPr>
+        <w:tab/>
+        <w:t>- CHOWCHOW</w:t>
+      </w:r>
+    </w:p>
+    <w:p>
+      <w:pPr>
+        <w:pStyle w:val="PlainText"/>
+        <w:rPr>
+          <w:rFonts w:ascii="Courier New" w:hAnsi="Courier New" w:cs="Courier New"/>
+        </w:rPr>
+      </w:pPr>
+      <w:r>
+        <w:rPr>
+          <w:rFonts w:ascii="Courier New" w:hAnsi="Courier New" w:cs="Courier New"/>
+        </w:rPr>
+        <w:t>Number of Pockets</w:t>
+      </w:r>
+      <w:r>
+        <w:rPr>
+          <w:rFonts w:ascii="Courier New" w:hAnsi="Courier New" w:cs="Courier New"/>
+        </w:rPr>
+        <w:tab/>
+      </w:r>
+      <w:r>
+        <w:rPr>
+          <w:rFonts w:ascii="Courier New" w:hAnsi="Courier New" w:cs="Courier New"/>
+        </w:rPr>
+        <w:tab/>
+      </w:r>
+      <w:r>
+        <w:rPr>
+          <w:rFonts w:ascii="Courier New" w:hAnsi="Courier New" w:cs="Courier New"/>
+        </w:rPr>
+        <w:tab/>
+        <w:t>- 2</w:t>
+      </w:r>
+    </w:p>
+    <w:p>
+      <w:pPr>
+        <w:pStyle w:val="PlainText"/>
+        <w:rPr>
+          <w:rFonts w:ascii="Courier New" w:hAnsi="Courier New" w:cs="Courier New"/>
+        </w:rPr>
+      </w:pPr>
+      <w:r>
+        <w:rPr>
+          <w:rFonts w:ascii="Courier New" w:hAnsi="Courier New" w:cs="Courier New"/>
+        </w:rPr>
+        <w:t>Number of KGs</w:t>
+      </w:r>
+      <w:r>
+        <w:rPr>
+          <w:rFonts w:ascii="Courier New" w:hAnsi="Courier New" w:cs="Courier New"/>
+        </w:rPr>
+        <w:tab/>
+      </w:r>
+      <w:r>
+        <w:rPr>
+          <w:rFonts w:ascii="Courier New" w:hAnsi="Courier New" w:cs="Courier New"/>
+        </w:rPr>
+        <w:tab/>
+      </w:r>
+      <w:r>
+        <w:rPr>
+          <w:rFonts w:ascii="Courier New" w:hAnsi="Courier New" w:cs="Courier New"/>
+        </w:rPr>
+        <w:tab/>
+        <w:t>- 137</w:t>
+      </w:r>
+    </w:p>
+    <w:p>
+      <w:pPr>
+        <w:pStyle w:val="PlainText"/>
+        <w:rPr>
+          <w:rFonts w:ascii="Courier New" w:hAnsi="Courier New" w:cs="Courier New"/>
+        </w:rPr>
+      </w:pPr>
+      <w:r>
+        <w:rPr>
+          <w:rFonts w:ascii="Courier New" w:hAnsi="Courier New" w:cs="Courier New"/>
+        </w:rPr>
+        <w:t>Rate</w:t>
+      </w:r>
+      <w:r>
+        <w:rPr>
+          <w:rFonts w:ascii="Courier New" w:hAnsi="Courier New" w:cs="Courier New"/>
+        </w:rPr>
+        <w:tab/>
+      </w:r>
+      <w:r>
+        <w:rPr>
+          <w:rFonts w:ascii="Courier New" w:hAnsi="Courier New" w:cs="Courier New"/>
+        </w:rPr>
+        <w:tab/>
+      </w:r>
+      <w:r>
+        <w:rPr>
+          <w:rFonts w:ascii="Courier New" w:hAnsi="Courier New" w:cs="Courier New"/>
+        </w:rPr>
+        <w:tab/>
+      </w:r>
+      <w:r>
+        <w:rPr>
+          <w:rFonts w:ascii="Courier New" w:hAnsi="Courier New" w:cs="Courier New"/>
+        </w:rPr>
+        <w:tab/>
+      </w:r>
+      <w:r>
+        <w:rPr>
+          <w:rFonts w:ascii="Courier New" w:hAnsi="Courier New" w:cs="Courier New"/>
+        </w:rPr>
+        <w:tab/>
+        <w:t>- 16</w:t>
+      </w:r>
+    </w:p>
+    <w:p>
+      <w:pPr>
+        <w:pStyle w:val="PlainText"/>
+        <w:rPr>
+          <w:rFonts w:ascii="Courier New" w:hAnsi="Courier New" w:cs="Courier New"/>
+        </w:rPr>
+      </w:pPr>
+      <w:r>
+        <w:rPr>
+          <w:rFonts w:ascii="Courier New" w:hAnsi="Courier New" w:cs="Courier New"/>
+        </w:rPr>
+        <w:t>Total Price</w:t>
+      </w:r>
+      <w:r>
+        <w:rPr>
+          <w:rFonts w:ascii="Courier New" w:hAnsi="Courier New" w:cs="Courier New"/>
+        </w:rPr>
+        <w:tab/>
+      </w:r>
+      <w:r>
+        <w:rPr>
+          <w:rFonts w:ascii="Courier New" w:hAnsi="Courier New" w:cs="Courier New"/>
+        </w:rPr>
+        <w:tab/>
+      </w:r>
+      <w:r>
+        <w:rPr>
+          <w:rFonts w:ascii="Courier New" w:hAnsi="Courier New" w:cs="Courier New"/>
+        </w:rPr>
+        <w:tab/>
+      </w:r>
+      <w:r>
+        <w:rPr>
+          <w:rFonts w:ascii="Courier New" w:hAnsi="Courier New" w:cs="Courier New"/>
+        </w:rPr>
+        <w:tab/>
+        <w:t>- 2192.0</w:t>
+      </w:r>
+    </w:p>
+    <w:p>
+      <w:pPr>
+        <w:pStyle w:val="PlainText"/>
+        <w:rPr>
+          <w:rFonts w:ascii="Courier New" w:hAnsi="Courier New" w:cs="Courier New"/>
+        </w:rPr>
+      </w:pPr>
+      <w:r>
+        <w:rPr>
+          <w:rFonts w:ascii="Courier New" w:hAnsi="Courier New" w:cs="Courier New"/>
+        </w:rPr>
+        <w:t>Amount balance</w:t>
+      </w:r>
+      <w:r>
+        <w:rPr>
+          <w:rFonts w:ascii="Courier New" w:hAnsi="Courier New" w:cs="Courier New"/>
+        </w:rPr>
+        <w:tab/>
+      </w:r>
+      <w:r>
+        <w:rPr>
+          <w:rFonts w:ascii="Courier New" w:hAnsi="Courier New" w:cs="Courier New"/>
+        </w:rPr>
+        <w:tab/>
+      </w:r>
+      <w:r>
+        <w:rPr>
+          <w:rFonts w:ascii="Courier New" w:hAnsi="Courier New" w:cs="Courier New"/>
+        </w:rPr>
+        <w:tab/>
+        <w:t>- 36080.0</w:t>
+      </w:r>
+    </w:p>
+    <w:p>
+      <w:pPr>
+        <w:pStyle w:val="PlainText"/>
+        <w:rPr>
+          <w:rFonts w:ascii="Courier New" w:hAnsi="Courier New" w:cs="Courier New"/>
+        </w:rPr>
+      </w:pPr>
+    </w:p>
+    <w:p>
+      <w:pPr>
+        <w:pStyle w:val="PlainText"/>
+        <w:rPr>
+          <w:rFonts w:ascii="Courier New" w:hAnsi="Courier New" w:cs="Courier New"/>
+        </w:rPr>
+      </w:pPr>
+      <w:r>
+        <w:rPr>
+          <w:rFonts w:ascii="Courier New" w:hAnsi="Courier New" w:cs="Courier New"/>
+        </w:rPr>
+        <w:t>Item Name</w:t>
+      </w:r>
+      <w:r>
+        <w:rPr>
+          <w:rFonts w:ascii="Courier New" w:hAnsi="Courier New" w:cs="Courier New"/>
+        </w:rPr>
+        <w:tab/>
+      </w:r>
+      <w:r>
+        <w:rPr>
+          <w:rFonts w:ascii="Courier New" w:hAnsi="Courier New" w:cs="Courier New"/>
+        </w:rPr>
+        <w:tab/>
+      </w:r>
+      <w:r>
+        <w:rPr>
+          <w:rFonts w:ascii="Courier New" w:hAnsi="Courier New" w:cs="Courier New"/>
+        </w:rPr>
+        <w:tab/>
+      </w:r>
+      <w:r>
+        <w:rPr>
+          <w:rFonts w:ascii="Courier New" w:hAnsi="Courier New" w:cs="Courier New"/>
+        </w:rPr>
+        <w:tab/>
+        <w:t>- CARROT</w:t>
+      </w:r>
+    </w:p>
+    <w:p>
+      <w:pPr>
+        <w:pStyle w:val="PlainText"/>
+        <w:rPr>
+          <w:rFonts w:ascii="Courier New" w:hAnsi="Courier New" w:cs="Courier New"/>
+        </w:rPr>
+      </w:pPr>
+      <w:r>
+        <w:rPr>
+          <w:rFonts w:ascii="Courier New" w:hAnsi="Courier New" w:cs="Courier New"/>
+        </w:rPr>
+        <w:t>Number of Pockets</w:t>
+      </w:r>
+      <w:r>
+        <w:rPr>
+          <w:rFonts w:ascii="Courier New" w:hAnsi="Courier New" w:cs="Courier New"/>
+        </w:rPr>
+        <w:tab/>
+      </w:r>
+      <w:r>
+        <w:rPr>
+          <w:rFonts w:ascii="Courier New" w:hAnsi="Courier New" w:cs="Courier New"/>
+        </w:rPr>
+        <w:tab/>
+      </w:r>
+      <w:r>
+        <w:rPr>
+          <w:rFonts w:ascii="Courier New" w:hAnsi="Courier New" w:cs="Courier New"/>
+        </w:rPr>
+        <w:tab/>
+        <w:t>- 3</w:t>
+      </w:r>
+    </w:p>
+    <w:p>
+      <w:pPr>
+        <w:pStyle w:val="PlainText"/>
+        <w:rPr>
+          <w:rFonts w:ascii="Courier New" w:hAnsi="Courier New" w:cs="Courier New"/>
+        </w:rPr>
+      </w:pPr>
+      <w:r>
+        <w:rPr>
+          <w:rFonts w:ascii="Courier New" w:hAnsi="Courier New" w:cs="Courier New"/>
+        </w:rPr>
+        <w:t>Number of KGs</w:t>
+      </w:r>
+      <w:r>
+        <w:rPr>
+          <w:rFonts w:ascii="Courier New" w:hAnsi="Courier New" w:cs="Courier New"/>
+        </w:rPr>
+        <w:tab/>
+      </w:r>
+      <w:r>
+        <w:rPr>
+          <w:rFonts w:ascii="Courier New" w:hAnsi="Courier New" w:cs="Courier New"/>
+        </w:rPr>
+        <w:tab/>
+      </w:r>
+      <w:r>
+        <w:rPr>
+          <w:rFonts w:ascii="Courier New" w:hAnsi="Courier New" w:cs="Courier New"/>
+        </w:rPr>
+        <w:tab/>
+        <w:t>- 256</w:t>
+      </w:r>
+    </w:p>
+    <w:p>
+      <w:pPr>
+        <w:pStyle w:val="PlainText"/>
+        <w:rPr>
+          <w:rFonts w:ascii="Courier New" w:hAnsi="Courier New" w:cs="Courier New"/>
+        </w:rPr>
+      </w:pPr>
+      <w:r>
+        <w:rPr>
+          <w:rFonts w:ascii="Courier New" w:hAnsi="Courier New" w:cs="Courier New"/>
+        </w:rPr>
+        <w:t>Rate</w:t>
+      </w:r>
+      <w:r>
+        <w:rPr>
+          <w:rFonts w:ascii="Courier New" w:hAnsi="Courier New" w:cs="Courier New"/>
+        </w:rPr>
+        <w:tab/>
+      </w:r>
+      <w:r>
+        <w:rPr>
+          <w:rFonts w:ascii="Courier New" w:hAnsi="Courier New" w:cs="Courier New"/>
+        </w:rPr>
+        <w:tab/>
+      </w:r>
+      <w:r>
+        <w:rPr>
+          <w:rFonts w:ascii="Courier New" w:hAnsi="Courier New" w:cs="Courier New"/>
+        </w:rPr>
+        <w:tab/>
+      </w:r>
+      <w:r>
+        <w:rPr>
+          <w:rFonts w:ascii="Courier New" w:hAnsi="Courier New" w:cs="Courier New"/>
+        </w:rPr>
+        <w:tab/>
+      </w:r>
+      <w:r>
+        <w:rPr>
+          <w:rFonts w:ascii="Courier New" w:hAnsi="Courier New" w:cs="Courier New"/>
+        </w:rPr>
+        <w:tab/>
+        <w:t>- 25</w:t>
+      </w:r>
+    </w:p>
+    <w:p>
+      <w:pPr>
+        <w:pStyle w:val="PlainText"/>
+        <w:rPr>
+          <w:rFonts w:ascii="Courier New" w:hAnsi="Courier New" w:cs="Courier New"/>
+        </w:rPr>
+      </w:pPr>
+      <w:r>
+        <w:rPr>
+          <w:rFonts w:ascii="Courier New" w:hAnsi="Courier New" w:cs="Courier New"/>
+        </w:rPr>
+        <w:t>Total Price</w:t>
+      </w:r>
+      <w:r>
+        <w:rPr>
+          <w:rFonts w:ascii="Courier New" w:hAnsi="Courier New" w:cs="Courier New"/>
+        </w:rPr>
+        <w:tab/>
+      </w:r>
+      <w:r>
+        <w:rPr>
+          <w:rFonts w:ascii="Courier New" w:hAnsi="Courier New" w:cs="Courier New"/>
+        </w:rPr>
+        <w:tab/>
+      </w:r>
+      <w:r>
+        <w:rPr>
+          <w:rFonts w:ascii="Courier New" w:hAnsi="Courier New" w:cs="Courier New"/>
+        </w:rPr>
+        <w:tab/>
+      </w:r>
+      <w:r>
+        <w:rPr>
+          <w:rFonts w:ascii="Courier New" w:hAnsi="Courier New" w:cs="Courier New"/>
+        </w:rPr>
+        <w:tab/>
+        <w:t>- 6400.0</w:t>
+      </w:r>
+    </w:p>
+    <w:p>
+      <w:pPr>
+        <w:pStyle w:val="PlainText"/>
+        <w:rPr>
+          <w:rFonts w:ascii="Courier New" w:hAnsi="Courier New" w:cs="Courier New"/>
+        </w:rPr>
+      </w:pPr>
+      <w:r>
+        <w:rPr>
+          <w:rFonts w:ascii="Courier New" w:hAnsi="Courier New" w:cs="Courier New"/>
+        </w:rPr>
+        <w:t>Amount balance</w:t>
+      </w:r>
+      <w:r>
+        <w:rPr>
+          <w:rFonts w:ascii="Courier New" w:hAnsi="Courier New" w:cs="Courier New"/>
+        </w:rPr>
+        <w:tab/>
+      </w:r>
+      <w:r>
+        <w:rPr>
+          <w:rFonts w:ascii="Courier New" w:hAnsi="Courier New" w:cs="Courier New"/>
+        </w:rPr>
+        <w:tab/>
+      </w:r>
+      <w:r>
+        <w:rPr>
+          <w:rFonts w:ascii="Courier New" w:hAnsi="Courier New" w:cs="Courier New"/>
+        </w:rPr>
+        <w:tab/>
+        <w:t>- 42480.0</w:t>
+      </w:r>
+    </w:p>
+    <w:p>
+      <w:pPr>
+        <w:pStyle w:val="PlainText"/>
+        <w:rPr>
+          <w:rFonts w:ascii="Courier New" w:hAnsi="Courier New" w:cs="Courier New"/>
+        </w:rPr>
+      </w:pPr>
+    </w:p>
+    <w:p>
+      <w:pPr>
+        <w:pStyle w:val="PlainText"/>
+        <w:rPr>
+          <w:rFonts w:ascii="Courier New" w:hAnsi="Courier New" w:cs="Courier New"/>
+        </w:rPr>
+      </w:pPr>
+      <w:r>
+        <w:rPr>
+          <w:rFonts w:ascii="Courier New" w:hAnsi="Courier New" w:cs="Courier New"/>
+        </w:rPr>
+        <w:t>Item Name</w:t>
+      </w:r>
+      <w:r>
+        <w:rPr>
+          <w:rFonts w:ascii="Courier New" w:hAnsi="Courier New" w:cs="Courier New"/>
+        </w:rPr>
+        <w:tab/>
+      </w:r>
+      <w:r>
+        <w:rPr>
+          <w:rFonts w:ascii="Courier New" w:hAnsi="Courier New" w:cs="Courier New"/>
+        </w:rPr>
+        <w:tab/>
+      </w:r>
+      <w:r>
+        <w:rPr>
+          <w:rFonts w:ascii="Courier New" w:hAnsi="Courier New" w:cs="Courier New"/>
+        </w:rPr>
+        <w:tab/>
+      </w:r>
+      <w:r>
+        <w:rPr>
+          <w:rFonts w:ascii="Courier New" w:hAnsi="Courier New" w:cs="Courier New"/>
+        </w:rPr>
+        <w:tab/>
+        <w:t>- PUDI CARROT</w:t>
+      </w:r>
+    </w:p>
+    <w:p>
+      <w:pPr>
+        <w:pStyle w:val="PlainText"/>
+        <w:rPr>
+          <w:rFonts w:ascii="Courier New" w:hAnsi="Courier New" w:cs="Courier New"/>
+        </w:rPr>
+      </w:pPr>
+      <w:r>
+        <w:rPr>
+          <w:rFonts w:ascii="Courier New" w:hAnsi="Courier New" w:cs="Courier New"/>
+        </w:rPr>
+        <w:t>Number of Pockets</w:t>
+      </w:r>
+      <w:r>
+        <w:rPr>
+          <w:rFonts w:ascii="Courier New" w:hAnsi="Courier New" w:cs="Courier New"/>
+        </w:rPr>
+        <w:tab/>
+      </w:r>
+      <w:r>
+        <w:rPr>
+          <w:rFonts w:ascii="Courier New" w:hAnsi="Courier New" w:cs="Courier New"/>
+        </w:rPr>
+        <w:tab/>
+      </w:r>
+      <w:r>
+        <w:rPr>
+          <w:rFonts w:ascii="Courier New" w:hAnsi="Courier New" w:cs="Courier New"/>
+        </w:rPr>
+        <w:tab/>
+        <w:t>- 2</w:t>
+      </w:r>
+    </w:p>
+    <w:p>
+      <w:pPr>
+        <w:pStyle w:val="PlainText"/>
+        <w:rPr>
+          <w:rFonts w:ascii="Courier New" w:hAnsi="Courier New" w:cs="Courier New"/>
+        </w:rPr>
+      </w:pPr>
+      <w:r>
+        <w:rPr>
+          <w:rFonts w:ascii="Courier New" w:hAnsi="Courier New" w:cs="Courier New"/>
+        </w:rPr>
+        <w:t>Number of KGs</w:t>
+      </w:r>
+      <w:r>
+        <w:rPr>
+          <w:rFonts w:ascii="Courier New" w:hAnsi="Courier New" w:cs="Courier New"/>
+        </w:rPr>
+        <w:tab/>
+      </w:r>
+      <w:r>
+        <w:rPr>
+          <w:rFonts w:ascii="Courier New" w:hAnsi="Courier New" w:cs="Courier New"/>
+        </w:rPr>
+        <w:tab/>
+      </w:r>
+      <w:r>
+        <w:rPr>
+          <w:rFonts w:ascii="Courier New" w:hAnsi="Courier New" w:cs="Courier New"/>
+        </w:rPr>
+        <w:tab/>
+        <w:t>- 100</w:t>
+      </w:r>
+    </w:p>
+    <w:p>
+      <w:pPr>
+        <w:pStyle w:val="PlainText"/>
+        <w:rPr>
+          <w:rFonts w:ascii="Courier New" w:hAnsi="Courier New" w:cs="Courier New"/>
+        </w:rPr>
+      </w:pPr>
+      <w:r>
+        <w:rPr>
+          <w:rFonts w:ascii="Courier New" w:hAnsi="Courier New" w:cs="Courier New"/>
+        </w:rPr>
+        <w:t>Rate</w:t>
+      </w:r>
+      <w:r>
+        <w:rPr>
+          <w:rFonts w:ascii="Courier New" w:hAnsi="Courier New" w:cs="Courier New"/>
+        </w:rPr>
+        <w:tab/>
+      </w:r>
+      <w:r>
+        <w:rPr>
+          <w:rFonts w:ascii="Courier New" w:hAnsi="Courier New" w:cs="Courier New"/>
+        </w:rPr>
+        <w:tab/>
+      </w:r>
+      <w:r>
+        <w:rPr>
+          <w:rFonts w:ascii="Courier New" w:hAnsi="Courier New" w:cs="Courier New"/>
+        </w:rPr>
+        <w:tab/>
+      </w:r>
+      <w:r>
+        <w:rPr>
+          <w:rFonts w:ascii="Courier New" w:hAnsi="Courier New" w:cs="Courier New"/>
+        </w:rPr>
+        <w:tab/>
+      </w:r>
+      <w:r>
+        <w:rPr>
+          <w:rFonts w:ascii="Courier New" w:hAnsi="Courier New" w:cs="Courier New"/>
+        </w:rPr>
+        <w:tab/>
+        <w:t>- 10</w:t>
+      </w:r>
+    </w:p>
+    <w:p>
+      <w:pPr>
+        <w:pStyle w:val="PlainText"/>
+        <w:rPr>
+          <w:rFonts w:ascii="Courier New" w:hAnsi="Courier New" w:cs="Courier New"/>
+        </w:rPr>
+      </w:pPr>
+      <w:r>
+        <w:rPr>
+          <w:rFonts w:ascii="Courier New" w:hAnsi="Courier New" w:cs="Courier New"/>
+        </w:rPr>
+        <w:t>Total Price</w:t>
+      </w:r>
+      <w:r>
+        <w:rPr>
+          <w:rFonts w:ascii="Courier New" w:hAnsi="Courier New" w:cs="Courier New"/>
+        </w:rPr>
+        <w:tab/>
+      </w:r>
+      <w:r>
+        <w:rPr>
+          <w:rFonts w:ascii="Courier New" w:hAnsi="Courier New" w:cs="Courier New"/>
+        </w:rPr>
+        <w:tab/>
+      </w:r>
+      <w:r>
+        <w:rPr>
+          <w:rFonts w:ascii="Courier New" w:hAnsi="Courier New" w:cs="Courier New"/>
+        </w:rPr>
+        <w:tab/>
+      </w:r>
+      <w:r>
+        <w:rPr>
+          <w:rFonts w:ascii="Courier New" w:hAnsi="Courier New" w:cs="Courier New"/>
+        </w:rPr>
+        <w:tab/>
+        <w:t>- 1000.0</w:t>
+      </w:r>
+    </w:p>
+    <w:p>
+      <w:pPr>
+        <w:pStyle w:val="PlainText"/>
+        <w:rPr>
+          <w:rFonts w:ascii="Courier New" w:hAnsi="Courier New" w:cs="Courier New"/>
+        </w:rPr>
+      </w:pPr>
+      <w:r>
+        <w:rPr>
+          <w:rFonts w:ascii="Courier New" w:hAnsi="Courier New" w:cs="Courier New"/>
+        </w:rPr>
+        <w:t>Amount balance</w:t>
+      </w:r>
+      <w:r>
+        <w:rPr>
+          <w:rFonts w:ascii="Courier New" w:hAnsi="Courier New" w:cs="Courier New"/>
+        </w:rPr>
+        <w:tab/>
+      </w:r>
+      <w:r>
+        <w:rPr>
+          <w:rFonts w:ascii="Courier New" w:hAnsi="Courier New" w:cs="Courier New"/>
+        </w:rPr>
+        <w:tab/>
+      </w:r>
+      <w:r>
+        <w:rPr>
+          <w:rFonts w:ascii="Courier New" w:hAnsi="Courier New" w:cs="Courier New"/>
+        </w:rPr>
+        <w:tab/>
+        <w:t>- 43480.0</w:t>
+      </w:r>
+    </w:p>
+    <w:p>
+      <w:pPr>
+        <w:pStyle w:val="PlainText"/>
+        <w:rPr>
+          <w:rFonts w:ascii="Courier New" w:hAnsi="Courier New" w:cs="Courier New"/>
+        </w:rPr>
+      </w:pPr>
+    </w:p>
+    <w:p>
+      <w:pPr>
+        <w:pStyle w:val="PlainText"/>
+        <w:rPr>
+          <w:rFonts w:ascii="Courier New" w:hAnsi="Courier New" w:cs="Courier New"/>
+        </w:rPr>
+      </w:pPr>
+      <w:r>
+        <w:rPr>
+          <w:rFonts w:ascii="Courier New" w:hAnsi="Courier New" w:cs="Courier New"/>
+        </w:rPr>
+        <w:t>Item Name</w:t>
+      </w:r>
+      <w:r>
+        <w:rPr>
+          <w:rFonts w:ascii="Courier New" w:hAnsi="Courier New" w:cs="Courier New"/>
+        </w:rPr>
+        <w:tab/>
+      </w:r>
+      <w:r>
+        <w:rPr>
+          <w:rFonts w:ascii="Courier New" w:hAnsi="Courier New" w:cs="Courier New"/>
+        </w:rPr>
+        <w:tab/>
+      </w:r>
+      <w:r>
+        <w:rPr>
+          <w:rFonts w:ascii="Courier New" w:hAnsi="Courier New" w:cs="Courier New"/>
+        </w:rPr>
+        <w:tab/>
+      </w:r>
+      <w:r>
+        <w:rPr>
+          <w:rFonts w:ascii="Courier New" w:hAnsi="Courier New" w:cs="Courier New"/>
+        </w:rPr>
+        <w:tab/>
+        <w:t>- PUDI CARROT 2</w:t>
+      </w:r>
+    </w:p>
+    <w:p>
+      <w:pPr>
+        <w:pStyle w:val="PlainText"/>
+        <w:rPr>
+          <w:rFonts w:ascii="Courier New" w:hAnsi="Courier New" w:cs="Courier New"/>
+        </w:rPr>
+      </w:pPr>
+      <w:r>
+        <w:rPr>
+          <w:rFonts w:ascii="Courier New" w:hAnsi="Courier New" w:cs="Courier New"/>
+        </w:rPr>
+        <w:t>Number of Pockets</w:t>
+      </w:r>
+      <w:r>
+        <w:rPr>
+          <w:rFonts w:ascii="Courier New" w:hAnsi="Courier New" w:cs="Courier New"/>
+        </w:rPr>
+        <w:tab/>
+      </w:r>
+      <w:r>
+        <w:rPr>
+          <w:rFonts w:ascii="Courier New" w:hAnsi="Courier New" w:cs="Courier New"/>
+        </w:rPr>
+        <w:tab/>
+      </w:r>
+      <w:r>
+        <w:rPr>
+          <w:rFonts w:ascii="Courier New" w:hAnsi="Courier New" w:cs="Courier New"/>
+        </w:rPr>
+        <w:tab/>
+        <w:t>- 2</w:t>
+      </w:r>
+    </w:p>
+    <w:p>
+      <w:pPr>
+        <w:pStyle w:val="PlainText"/>
+        <w:rPr>
+          <w:rFonts w:ascii="Courier New" w:hAnsi="Courier New" w:cs="Courier New"/>
+        </w:rPr>
+      </w:pPr>
+      <w:r>
+        <w:rPr>
+          <w:rFonts w:ascii="Courier New" w:hAnsi="Courier New" w:cs="Courier New"/>
+        </w:rPr>
+        <w:t>Number of KGs</w:t>
+      </w:r>
+      <w:r>
+        <w:rPr>
+          <w:rFonts w:ascii="Courier New" w:hAnsi="Courier New" w:cs="Courier New"/>
+        </w:rPr>
+        <w:tab/>
+      </w:r>
+      <w:r>
+        <w:rPr>
+          <w:rFonts w:ascii="Courier New" w:hAnsi="Courier New" w:cs="Courier New"/>
+        </w:rPr>
+        <w:tab/>
+      </w:r>
+      <w:r>
+        <w:rPr>
+          <w:rFonts w:ascii="Courier New" w:hAnsi="Courier New" w:cs="Courier New"/>
+        </w:rPr>
+        <w:tab/>
+        <w:t>- 100</w:t>
+      </w:r>
+    </w:p>
+    <w:p>
+      <w:pPr>
+        <w:pStyle w:val="PlainText"/>
+        <w:rPr>
+          <w:rFonts w:ascii="Courier New" w:hAnsi="Courier New" w:cs="Courier New"/>
+        </w:rPr>
+      </w:pPr>
+      <w:r>
+        <w:rPr>
+          <w:rFonts w:ascii="Courier New" w:hAnsi="Courier New" w:cs="Courier New"/>
+        </w:rPr>
+        <w:t>Rate</w:t>
+      </w:r>
+      <w:r>
+        <w:rPr>
+          <w:rFonts w:ascii="Courier New" w:hAnsi="Courier New" w:cs="Courier New"/>
+        </w:rPr>
+        <w:tab/>
+      </w:r>
+      <w:r>
+        <w:rPr>
+          <w:rFonts w:ascii="Courier New" w:hAnsi="Courier New" w:cs="Courier New"/>
+        </w:rPr>
+        <w:tab/>
+      </w:r>
+      <w:r>
+        <w:rPr>
+          <w:rFonts w:ascii="Courier New" w:hAnsi="Courier New" w:cs="Courier New"/>
+        </w:rPr>
+        <w:tab/>
+      </w:r>
+      <w:r>
+        <w:rPr>
+          <w:rFonts w:ascii="Courier New" w:hAnsi="Courier New" w:cs="Courier New"/>
+        </w:rPr>
+        <w:tab/>
+      </w:r>
+      <w:r>
+        <w:rPr>
+          <w:rFonts w:ascii="Courier New" w:hAnsi="Courier New" w:cs="Courier New"/>
+        </w:rPr>
+        <w:tab/>
+        <w:t>- 8</w:t>
+      </w:r>
+    </w:p>
+    <w:p>
+      <w:pPr>
+        <w:pStyle w:val="PlainText"/>
+        <w:rPr>
+          <w:rFonts w:ascii="Courier New" w:hAnsi="Courier New" w:cs="Courier New"/>
+        </w:rPr>
+      </w:pPr>
+      <w:r>
+        <w:rPr>
+          <w:rFonts w:ascii="Courier New" w:hAnsi="Courier New" w:cs="Courier New"/>
+        </w:rPr>
+        <w:t>Total Price</w:t>
+      </w:r>
+      <w:r>
+        <w:rPr>
+          <w:rFonts w:ascii="Courier New" w:hAnsi="Courier New" w:cs="Courier New"/>
+        </w:rPr>
+        <w:tab/>
+      </w:r>
+      <w:r>
+        <w:rPr>
+          <w:rFonts w:ascii="Courier New" w:hAnsi="Courier New" w:cs="Courier New"/>
+        </w:rPr>
+        <w:tab/>
+      </w:r>
+      <w:r>
+        <w:rPr>
+          <w:rFonts w:ascii="Courier New" w:hAnsi="Courier New" w:cs="Courier New"/>
+        </w:rPr>
+        <w:tab/>
+      </w:r>
+      <w:r>
+        <w:rPr>
+          <w:rFonts w:ascii="Courier New" w:hAnsi="Courier New" w:cs="Courier New"/>
+        </w:rPr>
+        <w:tab/>
+        <w:t>- 800.0</w:t>
+      </w:r>
+    </w:p>
+    <w:p>
+      <w:pPr>
+        <w:pStyle w:val="PlainText"/>
+        <w:rPr>
+          <w:rFonts w:ascii="Courier New" w:hAnsi="Courier New" w:cs="Courier New"/>
+          <w:b/>
+        </w:rPr>
+      </w:pPr>
+      <w:r>
+        <w:rPr>
+          <w:rFonts w:ascii="Courier New" w:hAnsi="Courier New" w:cs="Courier New"/>
+          <w:b/>
+        </w:rPr>
+        <w:t>Amount balance</w:t>
+      </w:r>
+      <w:r>
+        <w:rPr>
+          <w:rFonts w:ascii="Courier New" w:hAnsi="Courier New" w:cs="Courier New"/>
+          <w:b/>
+        </w:rPr>
+        <w:tab/>
+      </w:r>
+      <w:r>
+        <w:rPr>
+          <w:rFonts w:ascii="Courier New" w:hAnsi="Courier New" w:cs="Courier New"/>
+          <w:b/>
+        </w:rPr>
+        <w:tab/>
+      </w:r>
+      <w:r>
+        <w:rPr>
+          <w:rFonts w:ascii="Courier New" w:hAnsi="Courier New" w:cs="Courier New"/>
+          <w:b/>
+        </w:rPr>
+        <w:tab/>
+        <w:t>- 44280.0</w:t>
+      </w:r>
+    </w:p>
+    <w:p>
+      <w:pPr>
+        <w:pStyle w:val="PlainText"/>
+        <w:rPr>
+          <w:rFonts w:ascii="Courier New" w:hAnsi="Courier New" w:cs="Courier New"/>
+        </w:rPr>
+      </w:pPr>
+    </w:p>
+    <w:p>
+      <w:pPr>
+        <w:pStyle w:val="PlainText"/>
+        <w:rPr>
+          <w:rFonts w:ascii="Courier New" w:hAnsi="Courier New" w:cs="Courier New"/>
+        </w:rPr>
+      </w:pPr>
     </w:p>
     <w:p>
       <w:pPr>

--- a/customer _details/GANGAMMA/SEP/TUMKUR/TRM/PURCHASE DETAILS.docx
+++ b/customer _details/GANGAMMA/SEP/TUMKUR/TRM/PURCHASE DETAILS.docx
@@ -14418,13 +14418,7 @@
         <w:rPr>
           <w:rFonts w:ascii="Courier New" w:hAnsi="Courier New" w:cs="Courier New"/>
         </w:rPr>
-        <w:t>MON Oct 16</w:t>
-      </w:r>
-      <w:r>
-        <w:rPr>
-          <w:rFonts w:ascii="Courier New" w:hAnsi="Courier New" w:cs="Courier New"/>
-        </w:rPr>
-        <w:t xml:space="preserve"> 11:54:47 PDT 2017</w:t>
+        <w:t>MON Oct 16 11:54:47 PDT 2017</w:t>
       </w:r>
     </w:p>
     <w:p>
@@ -15396,6 +15390,477 @@
         <w:tab/>
         <w:t>- 44280.0</w:t>
       </w:r>
+    </w:p>
+    <w:p>
+      <w:pPr>
+        <w:pStyle w:val="PlainText"/>
+        <w:rPr>
+          <w:rFonts w:ascii="Courier New" w:hAnsi="Courier New" w:cs="Courier New"/>
+          <w:b/>
+        </w:rPr>
+      </w:pPr>
+    </w:p>
+    <w:p>
+      <w:pPr>
+        <w:pStyle w:val="PlainText"/>
+        <w:rPr>
+          <w:rFonts w:ascii="Courier New" w:hAnsi="Courier New" w:cs="Courier New"/>
+        </w:rPr>
+      </w:pPr>
+      <w:r>
+        <w:rPr>
+          <w:rFonts w:ascii="Courier New" w:hAnsi="Courier New" w:cs="Courier New"/>
+        </w:rPr>
+        <w:t>TUE Oct 17</w:t>
+      </w:r>
+      <w:r>
+        <w:rPr>
+          <w:rFonts w:ascii="Courier New" w:hAnsi="Courier New" w:cs="Courier New"/>
+        </w:rPr>
+        <w:t xml:space="preserve"> 11:49:20 PDT 2017</w:t>
+      </w:r>
+    </w:p>
+    <w:p>
+      <w:pPr>
+        <w:pStyle w:val="PlainText"/>
+        <w:rPr>
+          <w:rFonts w:ascii="Courier New" w:hAnsi="Courier New" w:cs="Courier New"/>
+        </w:rPr>
+      </w:pPr>
+      <w:r>
+        <w:rPr>
+          <w:rFonts w:ascii="Courier New" w:hAnsi="Courier New" w:cs="Courier New"/>
+        </w:rPr>
+        <w:t>Person Name</w:t>
+      </w:r>
+      <w:r>
+        <w:rPr>
+          <w:rFonts w:ascii="Courier New" w:hAnsi="Courier New" w:cs="Courier New"/>
+        </w:rPr>
+        <w:tab/>
+      </w:r>
+      <w:r>
+        <w:rPr>
+          <w:rFonts w:ascii="Courier New" w:hAnsi="Courier New" w:cs="Courier New"/>
+        </w:rPr>
+        <w:tab/>
+      </w:r>
+      <w:r>
+        <w:rPr>
+          <w:rFonts w:ascii="Courier New" w:hAnsi="Courier New" w:cs="Courier New"/>
+        </w:rPr>
+        <w:tab/>
+      </w:r>
+      <w:r>
+        <w:rPr>
+          <w:rFonts w:ascii="Courier New" w:hAnsi="Courier New" w:cs="Courier New"/>
+        </w:rPr>
+        <w:tab/>
+        <w:t>- TRM</w:t>
+      </w:r>
+    </w:p>
+    <w:p>
+      <w:pPr>
+        <w:pStyle w:val="PlainText"/>
+        <w:rPr>
+          <w:rFonts w:ascii="Courier New" w:hAnsi="Courier New" w:cs="Courier New"/>
+        </w:rPr>
+      </w:pPr>
+      <w:r>
+        <w:rPr>
+          <w:rFonts w:ascii="Courier New" w:hAnsi="Courier New" w:cs="Courier New"/>
+        </w:rPr>
+        <w:t>---------------------------------------------------------------</w:t>
+      </w:r>
+    </w:p>
+    <w:p>
+      <w:pPr>
+        <w:pStyle w:val="PlainText"/>
+        <w:rPr>
+          <w:rFonts w:ascii="Courier New" w:hAnsi="Courier New" w:cs="Courier New"/>
+        </w:rPr>
+      </w:pPr>
+      <w:r>
+        <w:rPr>
+          <w:rFonts w:ascii="Courier New" w:hAnsi="Courier New" w:cs="Courier New"/>
+        </w:rPr>
+        <w:t>Item Name</w:t>
+      </w:r>
+      <w:r>
+        <w:rPr>
+          <w:rFonts w:ascii="Courier New" w:hAnsi="Courier New" w:cs="Courier New"/>
+        </w:rPr>
+        <w:tab/>
+      </w:r>
+      <w:r>
+        <w:rPr>
+          <w:rFonts w:ascii="Courier New" w:hAnsi="Courier New" w:cs="Courier New"/>
+        </w:rPr>
+        <w:tab/>
+      </w:r>
+      <w:r>
+        <w:rPr>
+          <w:rFonts w:ascii="Courier New" w:hAnsi="Courier New" w:cs="Courier New"/>
+        </w:rPr>
+        <w:tab/>
+      </w:r>
+      <w:r>
+        <w:rPr>
+          <w:rFonts w:ascii="Courier New" w:hAnsi="Courier New" w:cs="Courier New"/>
+        </w:rPr>
+        <w:tab/>
+        <w:t>- CARROT</w:t>
+      </w:r>
+    </w:p>
+    <w:p>
+      <w:pPr>
+        <w:pStyle w:val="PlainText"/>
+        <w:rPr>
+          <w:rFonts w:ascii="Courier New" w:hAnsi="Courier New" w:cs="Courier New"/>
+          <w:color w:val="FF0000"/>
+        </w:rPr>
+      </w:pPr>
+      <w:r>
+        <w:rPr>
+          <w:rFonts w:ascii="Courier New" w:hAnsi="Courier New" w:cs="Courier New"/>
+          <w:color w:val="FF0000"/>
+        </w:rPr>
+        <w:t>Amount Received</w:t>
+      </w:r>
+      <w:r>
+        <w:rPr>
+          <w:rFonts w:ascii="Courier New" w:hAnsi="Courier New" w:cs="Courier New"/>
+          <w:color w:val="FF0000"/>
+        </w:rPr>
+        <w:tab/>
+      </w:r>
+      <w:r>
+        <w:rPr>
+          <w:rFonts w:ascii="Courier New" w:hAnsi="Courier New" w:cs="Courier New"/>
+          <w:color w:val="FF0000"/>
+        </w:rPr>
+        <w:tab/>
+      </w:r>
+      <w:r>
+        <w:rPr>
+          <w:rFonts w:ascii="Courier New" w:hAnsi="Courier New" w:cs="Courier New"/>
+          <w:color w:val="FF0000"/>
+        </w:rPr>
+        <w:tab/>
+        <w:t>- 8590</w:t>
+      </w:r>
+    </w:p>
+    <w:p>
+      <w:pPr>
+        <w:pStyle w:val="PlainText"/>
+        <w:rPr>
+          <w:rFonts w:ascii="Courier New" w:hAnsi="Courier New" w:cs="Courier New"/>
+        </w:rPr>
+      </w:pPr>
+      <w:r>
+        <w:rPr>
+          <w:rFonts w:ascii="Courier New" w:hAnsi="Courier New" w:cs="Courier New"/>
+        </w:rPr>
+        <w:t>Amount balance</w:t>
+      </w:r>
+      <w:r>
+        <w:rPr>
+          <w:rFonts w:ascii="Courier New" w:hAnsi="Courier New" w:cs="Courier New"/>
+        </w:rPr>
+        <w:tab/>
+      </w:r>
+      <w:r>
+        <w:rPr>
+          <w:rFonts w:ascii="Courier New" w:hAnsi="Courier New" w:cs="Courier New"/>
+        </w:rPr>
+        <w:tab/>
+      </w:r>
+      <w:r>
+        <w:rPr>
+          <w:rFonts w:ascii="Courier New" w:hAnsi="Courier New" w:cs="Courier New"/>
+        </w:rPr>
+        <w:tab/>
+        <w:t>- 35690.0</w:t>
+      </w:r>
+    </w:p>
+    <w:p>
+      <w:pPr>
+        <w:pStyle w:val="PlainText"/>
+        <w:rPr>
+          <w:rFonts w:ascii="Courier New" w:hAnsi="Courier New" w:cs="Courier New"/>
+        </w:rPr>
+      </w:pPr>
+      <w:r>
+        <w:rPr>
+          <w:rFonts w:ascii="Courier New" w:hAnsi="Courier New" w:cs="Courier New"/>
+        </w:rPr>
+        <w:t>Amount Received mode</w:t>
+      </w:r>
+      <w:r>
+        <w:rPr>
+          <w:rFonts w:ascii="Courier New" w:hAnsi="Courier New" w:cs="Courier New"/>
+        </w:rPr>
+        <w:tab/>
+      </w:r>
+      <w:r>
+        <w:rPr>
+          <w:rFonts w:ascii="Courier New" w:hAnsi="Courier New" w:cs="Courier New"/>
+        </w:rPr>
+        <w:tab/>
+        <w:t>- CASH</w:t>
+      </w:r>
+    </w:p>
+    <w:p>
+      <w:pPr>
+        <w:pStyle w:val="PlainText"/>
+        <w:rPr>
+          <w:rFonts w:ascii="Courier New" w:hAnsi="Courier New" w:cs="Courier New"/>
+        </w:rPr>
+      </w:pPr>
+    </w:p>
+    <w:p>
+      <w:pPr>
+        <w:pStyle w:val="PlainText"/>
+        <w:rPr>
+          <w:rFonts w:ascii="Courier New" w:hAnsi="Courier New" w:cs="Courier New"/>
+        </w:rPr>
+      </w:pPr>
+      <w:r>
+        <w:rPr>
+          <w:rFonts w:ascii="Courier New" w:hAnsi="Courier New" w:cs="Courier New"/>
+        </w:rPr>
+        <w:t>Item Name</w:t>
+      </w:r>
+      <w:r>
+        <w:rPr>
+          <w:rFonts w:ascii="Courier New" w:hAnsi="Courier New" w:cs="Courier New"/>
+        </w:rPr>
+        <w:tab/>
+      </w:r>
+      <w:r>
+        <w:rPr>
+          <w:rFonts w:ascii="Courier New" w:hAnsi="Courier New" w:cs="Courier New"/>
+        </w:rPr>
+        <w:tab/>
+      </w:r>
+      <w:r>
+        <w:rPr>
+          <w:rFonts w:ascii="Courier New" w:hAnsi="Courier New" w:cs="Courier New"/>
+        </w:rPr>
+        <w:tab/>
+      </w:r>
+      <w:r>
+        <w:rPr>
+          <w:rFonts w:ascii="Courier New" w:hAnsi="Courier New" w:cs="Courier New"/>
+        </w:rPr>
+        <w:tab/>
+        <w:t>- CHOWCHOW</w:t>
+      </w:r>
+    </w:p>
+    <w:p>
+      <w:pPr>
+        <w:pStyle w:val="PlainText"/>
+        <w:rPr>
+          <w:rFonts w:ascii="Courier New" w:hAnsi="Courier New" w:cs="Courier New"/>
+        </w:rPr>
+      </w:pPr>
+      <w:r>
+        <w:rPr>
+          <w:rFonts w:ascii="Courier New" w:hAnsi="Courier New" w:cs="Courier New"/>
+        </w:rPr>
+        <w:t>Number of Pockets</w:t>
+      </w:r>
+      <w:r>
+        <w:rPr>
+          <w:rFonts w:ascii="Courier New" w:hAnsi="Courier New" w:cs="Courier New"/>
+        </w:rPr>
+        <w:tab/>
+      </w:r>
+      <w:r>
+        <w:rPr>
+          <w:rFonts w:ascii="Courier New" w:hAnsi="Courier New" w:cs="Courier New"/>
+        </w:rPr>
+        <w:tab/>
+      </w:r>
+      <w:r>
+        <w:rPr>
+          <w:rFonts w:ascii="Courier New" w:hAnsi="Courier New" w:cs="Courier New"/>
+        </w:rPr>
+        <w:tab/>
+        <w:t>- 1</w:t>
+      </w:r>
+    </w:p>
+    <w:p>
+      <w:pPr>
+        <w:pStyle w:val="PlainText"/>
+        <w:rPr>
+          <w:rFonts w:ascii="Courier New" w:hAnsi="Courier New" w:cs="Courier New"/>
+        </w:rPr>
+      </w:pPr>
+      <w:r>
+        <w:rPr>
+          <w:rFonts w:ascii="Courier New" w:hAnsi="Courier New" w:cs="Courier New"/>
+        </w:rPr>
+        <w:t>Number of KGs</w:t>
+      </w:r>
+      <w:r>
+        <w:rPr>
+          <w:rFonts w:ascii="Courier New" w:hAnsi="Courier New" w:cs="Courier New"/>
+        </w:rPr>
+        <w:tab/>
+      </w:r>
+      <w:r>
+        <w:rPr>
+          <w:rFonts w:ascii="Courier New" w:hAnsi="Courier New" w:cs="Courier New"/>
+        </w:rPr>
+        <w:tab/>
+      </w:r>
+      <w:r>
+        <w:rPr>
+          <w:rFonts w:ascii="Courier New" w:hAnsi="Courier New" w:cs="Courier New"/>
+        </w:rPr>
+        <w:tab/>
+        <w:t>- 69</w:t>
+      </w:r>
+    </w:p>
+    <w:p>
+      <w:pPr>
+        <w:pStyle w:val="PlainText"/>
+        <w:rPr>
+          <w:rFonts w:ascii="Courier New" w:hAnsi="Courier New" w:cs="Courier New"/>
+        </w:rPr>
+      </w:pPr>
+      <w:r>
+        <w:rPr>
+          <w:rFonts w:ascii="Courier New" w:hAnsi="Courier New" w:cs="Courier New"/>
+        </w:rPr>
+        <w:t>Rate</w:t>
+      </w:r>
+      <w:r>
+        <w:rPr>
+          <w:rFonts w:ascii="Courier New" w:hAnsi="Courier New" w:cs="Courier New"/>
+        </w:rPr>
+        <w:tab/>
+      </w:r>
+      <w:r>
+        <w:rPr>
+          <w:rFonts w:ascii="Courier New" w:hAnsi="Courier New" w:cs="Courier New"/>
+        </w:rPr>
+        <w:tab/>
+      </w:r>
+      <w:r>
+        <w:rPr>
+          <w:rFonts w:ascii="Courier New" w:hAnsi="Courier New" w:cs="Courier New"/>
+        </w:rPr>
+        <w:tab/>
+      </w:r>
+      <w:r>
+        <w:rPr>
+          <w:rFonts w:ascii="Courier New" w:hAnsi="Courier New" w:cs="Courier New"/>
+        </w:rPr>
+        <w:tab/>
+      </w:r>
+      <w:r>
+        <w:rPr>
+          <w:rFonts w:ascii="Courier New" w:hAnsi="Courier New" w:cs="Courier New"/>
+        </w:rPr>
+        <w:tab/>
+        <w:t>- 15</w:t>
+      </w:r>
+    </w:p>
+    <w:p>
+      <w:pPr>
+        <w:pStyle w:val="PlainText"/>
+        <w:rPr>
+          <w:rFonts w:ascii="Courier New" w:hAnsi="Courier New" w:cs="Courier New"/>
+        </w:rPr>
+      </w:pPr>
+      <w:r>
+        <w:rPr>
+          <w:rFonts w:ascii="Courier New" w:hAnsi="Courier New" w:cs="Courier New"/>
+        </w:rPr>
+        <w:t>Total Price</w:t>
+      </w:r>
+      <w:r>
+        <w:rPr>
+          <w:rFonts w:ascii="Courier New" w:hAnsi="Courier New" w:cs="Courier New"/>
+        </w:rPr>
+        <w:tab/>
+      </w:r>
+      <w:r>
+        <w:rPr>
+          <w:rFonts w:ascii="Courier New" w:hAnsi="Courier New" w:cs="Courier New"/>
+        </w:rPr>
+        <w:tab/>
+      </w:r>
+      <w:r>
+        <w:rPr>
+          <w:rFonts w:ascii="Courier New" w:hAnsi="Courier New" w:cs="Courier New"/>
+        </w:rPr>
+        <w:tab/>
+      </w:r>
+      <w:r>
+        <w:rPr>
+          <w:rFonts w:ascii="Courier New" w:hAnsi="Courier New" w:cs="Courier New"/>
+        </w:rPr>
+        <w:tab/>
+        <w:t>- 1035.0</w:t>
+      </w:r>
+    </w:p>
+    <w:p>
+      <w:pPr>
+        <w:pStyle w:val="PlainText"/>
+        <w:rPr>
+          <w:rFonts w:ascii="Courier New" w:hAnsi="Courier New" w:cs="Courier New"/>
+          <w:b/>
+        </w:rPr>
+      </w:pPr>
+      <w:r>
+        <w:rPr>
+          <w:rFonts w:ascii="Courier New" w:hAnsi="Courier New" w:cs="Courier New"/>
+          <w:b/>
+        </w:rPr>
+        <w:t>Amount balance</w:t>
+      </w:r>
+      <w:r>
+        <w:rPr>
+          <w:rFonts w:ascii="Courier New" w:hAnsi="Courier New" w:cs="Courier New"/>
+          <w:b/>
+        </w:rPr>
+        <w:tab/>
+      </w:r>
+      <w:r>
+        <w:rPr>
+          <w:rFonts w:ascii="Courier New" w:hAnsi="Courier New" w:cs="Courier New"/>
+          <w:b/>
+        </w:rPr>
+        <w:tab/>
+      </w:r>
+      <w:r>
+        <w:rPr>
+          <w:rFonts w:ascii="Courier New" w:hAnsi="Courier New" w:cs="Courier New"/>
+          <w:b/>
+        </w:rPr>
+        <w:tab/>
+        <w:t>- 36725.0</w:t>
+      </w:r>
+    </w:p>
+    <w:p>
+      <w:pPr>
+        <w:pStyle w:val="PlainText"/>
+        <w:rPr>
+          <w:rFonts w:ascii="Courier New" w:hAnsi="Courier New" w:cs="Courier New"/>
+        </w:rPr>
+      </w:pPr>
+    </w:p>
+    <w:p>
+      <w:pPr>
+        <w:pStyle w:val="PlainText"/>
+        <w:rPr>
+          <w:rFonts w:ascii="Courier New" w:hAnsi="Courier New" w:cs="Courier New"/>
+          <w:b/>
+        </w:rPr>
+      </w:pPr>
     </w:p>
     <w:p>
       <w:pPr>

--- a/customer _details/GANGAMMA/SEP/TUMKUR/TRM/PURCHASE DETAILS.docx
+++ b/customer _details/GANGAMMA/SEP/TUMKUR/TRM/PURCHASE DETAILS.docx
@@ -15411,13 +15411,7 @@
         <w:rPr>
           <w:rFonts w:ascii="Courier New" w:hAnsi="Courier New" w:cs="Courier New"/>
         </w:rPr>
-        <w:t>TUE Oct 17</w:t>
-      </w:r>
-      <w:r>
-        <w:rPr>
-          <w:rFonts w:ascii="Courier New" w:hAnsi="Courier New" w:cs="Courier New"/>
-        </w:rPr>
-        <w:t xml:space="preserve"> 11:49:20 PDT 2017</w:t>
+        <w:t>TUE Oct 17 11:49:20 PDT 2017</w:t>
       </w:r>
     </w:p>
     <w:p>
@@ -15844,6 +15838,247 @@
         <w:tab/>
         <w:t>- 36725.0</w:t>
       </w:r>
+    </w:p>
+    <w:p>
+      <w:pPr>
+        <w:pStyle w:val="PlainText"/>
+        <w:rPr>
+          <w:rFonts w:ascii="Courier New" w:hAnsi="Courier New" w:cs="Courier New"/>
+          <w:b/>
+        </w:rPr>
+      </w:pPr>
+    </w:p>
+    <w:p>
+      <w:pPr>
+        <w:pStyle w:val="PlainText"/>
+        <w:rPr>
+          <w:rFonts w:ascii="Courier New" w:hAnsi="Courier New" w:cs="Courier New"/>
+        </w:rPr>
+      </w:pPr>
+      <w:r>
+        <w:rPr>
+          <w:rFonts w:ascii="Courier New" w:hAnsi="Courier New" w:cs="Courier New"/>
+        </w:rPr>
+        <w:t>THU Oct 19</w:t>
+      </w:r>
+      <w:r>
+        <w:rPr>
+          <w:rFonts w:ascii="Courier New" w:hAnsi="Courier New" w:cs="Courier New"/>
+        </w:rPr>
+        <w:t xml:space="preserve"> 11:31:23 PDT 2017</w:t>
+      </w:r>
+    </w:p>
+    <w:p>
+      <w:pPr>
+        <w:pStyle w:val="PlainText"/>
+        <w:rPr>
+          <w:rFonts w:ascii="Courier New" w:hAnsi="Courier New" w:cs="Courier New"/>
+        </w:rPr>
+      </w:pPr>
+      <w:r>
+        <w:rPr>
+          <w:rFonts w:ascii="Courier New" w:hAnsi="Courier New" w:cs="Courier New"/>
+        </w:rPr>
+        <w:t>Person Name</w:t>
+      </w:r>
+      <w:r>
+        <w:rPr>
+          <w:rFonts w:ascii="Courier New" w:hAnsi="Courier New" w:cs="Courier New"/>
+        </w:rPr>
+        <w:tab/>
+      </w:r>
+      <w:r>
+        <w:rPr>
+          <w:rFonts w:ascii="Courier New" w:hAnsi="Courier New" w:cs="Courier New"/>
+        </w:rPr>
+        <w:tab/>
+      </w:r>
+      <w:r>
+        <w:rPr>
+          <w:rFonts w:ascii="Courier New" w:hAnsi="Courier New" w:cs="Courier New"/>
+        </w:rPr>
+        <w:tab/>
+      </w:r>
+      <w:r>
+        <w:rPr>
+          <w:rFonts w:ascii="Courier New" w:hAnsi="Courier New" w:cs="Courier New"/>
+        </w:rPr>
+        <w:tab/>
+        <w:t>- TRM</w:t>
+      </w:r>
+    </w:p>
+    <w:p>
+      <w:pPr>
+        <w:pStyle w:val="PlainText"/>
+        <w:rPr>
+          <w:rFonts w:ascii="Courier New" w:hAnsi="Courier New" w:cs="Courier New"/>
+        </w:rPr>
+      </w:pPr>
+      <w:r>
+        <w:rPr>
+          <w:rFonts w:ascii="Courier New" w:hAnsi="Courier New" w:cs="Courier New"/>
+        </w:rPr>
+        <w:t>---------------------------------------------------------------</w:t>
+      </w:r>
+    </w:p>
+    <w:p>
+      <w:pPr>
+        <w:pStyle w:val="PlainText"/>
+        <w:rPr>
+          <w:rFonts w:ascii="Courier New" w:hAnsi="Courier New" w:cs="Courier New"/>
+        </w:rPr>
+      </w:pPr>
+      <w:r>
+        <w:rPr>
+          <w:rFonts w:ascii="Courier New" w:hAnsi="Courier New" w:cs="Courier New"/>
+        </w:rPr>
+        <w:t>Item Name</w:t>
+      </w:r>
+      <w:r>
+        <w:rPr>
+          <w:rFonts w:ascii="Courier New" w:hAnsi="Courier New" w:cs="Courier New"/>
+        </w:rPr>
+        <w:tab/>
+      </w:r>
+      <w:r>
+        <w:rPr>
+          <w:rFonts w:ascii="Courier New" w:hAnsi="Courier New" w:cs="Courier New"/>
+        </w:rPr>
+        <w:tab/>
+      </w:r>
+      <w:r>
+        <w:rPr>
+          <w:rFonts w:ascii="Courier New" w:hAnsi="Courier New" w:cs="Courier New"/>
+        </w:rPr>
+        <w:tab/>
+      </w:r>
+      <w:r>
+        <w:rPr>
+          <w:rFonts w:ascii="Courier New" w:hAnsi="Courier New" w:cs="Courier New"/>
+        </w:rPr>
+        <w:tab/>
+        <w:t>- CHOWCHOW EVE</w:t>
+      </w:r>
+    </w:p>
+    <w:p>
+      <w:pPr>
+        <w:pStyle w:val="PlainText"/>
+        <w:rPr>
+          <w:rFonts w:ascii="Courier New" w:hAnsi="Courier New" w:cs="Courier New"/>
+          <w:color w:val="FF0000"/>
+        </w:rPr>
+      </w:pPr>
+      <w:r>
+        <w:rPr>
+          <w:rFonts w:ascii="Courier New" w:hAnsi="Courier New" w:cs="Courier New"/>
+          <w:color w:val="FF0000"/>
+        </w:rPr>
+        <w:t>Amount Received</w:t>
+      </w:r>
+      <w:r>
+        <w:rPr>
+          <w:rFonts w:ascii="Courier New" w:hAnsi="Courier New" w:cs="Courier New"/>
+          <w:color w:val="FF0000"/>
+        </w:rPr>
+        <w:tab/>
+      </w:r>
+      <w:r>
+        <w:rPr>
+          <w:rFonts w:ascii="Courier New" w:hAnsi="Courier New" w:cs="Courier New"/>
+          <w:color w:val="FF0000"/>
+        </w:rPr>
+        <w:tab/>
+      </w:r>
+      <w:r>
+        <w:rPr>
+          <w:rFonts w:ascii="Courier New" w:hAnsi="Courier New" w:cs="Courier New"/>
+          <w:color w:val="FF0000"/>
+        </w:rPr>
+        <w:tab/>
+        <w:t>- 1035</w:t>
+      </w:r>
+    </w:p>
+    <w:p>
+      <w:pPr>
+        <w:pStyle w:val="PlainText"/>
+        <w:rPr>
+          <w:rFonts w:ascii="Courier New" w:hAnsi="Courier New" w:cs="Courier New"/>
+          <w:b/>
+        </w:rPr>
+      </w:pPr>
+      <w:r>
+        <w:rPr>
+          <w:rFonts w:ascii="Courier New" w:hAnsi="Courier New" w:cs="Courier New"/>
+          <w:b/>
+        </w:rPr>
+        <w:t>Amount balance</w:t>
+      </w:r>
+      <w:r>
+        <w:rPr>
+          <w:rFonts w:ascii="Courier New" w:hAnsi="Courier New" w:cs="Courier New"/>
+          <w:b/>
+        </w:rPr>
+        <w:tab/>
+      </w:r>
+      <w:r>
+        <w:rPr>
+          <w:rFonts w:ascii="Courier New" w:hAnsi="Courier New" w:cs="Courier New"/>
+          <w:b/>
+        </w:rPr>
+        <w:tab/>
+      </w:r>
+      <w:r>
+        <w:rPr>
+          <w:rFonts w:ascii="Courier New" w:hAnsi="Courier New" w:cs="Courier New"/>
+          <w:b/>
+        </w:rPr>
+        <w:tab/>
+        <w:t>- 35690.0</w:t>
+      </w:r>
+    </w:p>
+    <w:p>
+      <w:pPr>
+        <w:pStyle w:val="PlainText"/>
+        <w:rPr>
+          <w:rFonts w:ascii="Courier New" w:hAnsi="Courier New" w:cs="Courier New"/>
+        </w:rPr>
+      </w:pPr>
+      <w:r>
+        <w:rPr>
+          <w:rFonts w:ascii="Courier New" w:hAnsi="Courier New" w:cs="Courier New"/>
+        </w:rPr>
+        <w:t>Amount Received mode</w:t>
+      </w:r>
+      <w:r>
+        <w:rPr>
+          <w:rFonts w:ascii="Courier New" w:hAnsi="Courier New" w:cs="Courier New"/>
+        </w:rPr>
+        <w:tab/>
+      </w:r>
+      <w:r>
+        <w:rPr>
+          <w:rFonts w:ascii="Courier New" w:hAnsi="Courier New" w:cs="Courier New"/>
+        </w:rPr>
+        <w:tab/>
+        <w:t>- CASH</w:t>
+      </w:r>
+    </w:p>
+    <w:p>
+      <w:pPr>
+        <w:pStyle w:val="PlainText"/>
+        <w:rPr>
+          <w:rFonts w:ascii="Courier New" w:hAnsi="Courier New" w:cs="Courier New"/>
+        </w:rPr>
+      </w:pPr>
+    </w:p>
+    <w:p>
+      <w:pPr>
+        <w:pStyle w:val="PlainText"/>
+        <w:rPr>
+          <w:rFonts w:ascii="Courier New" w:hAnsi="Courier New" w:cs="Courier New"/>
+          <w:b/>
+        </w:rPr>
+      </w:pPr>
     </w:p>
     <w:p>
       <w:pPr>

--- a/customer _details/GANGAMMA/SEP/TUMKUR/TRM/PURCHASE DETAILS.docx
+++ b/customer _details/GANGAMMA/SEP/TUMKUR/TRM/PURCHASE DETAILS.docx
@@ -15859,13 +15859,7 @@
         <w:rPr>
           <w:rFonts w:ascii="Courier New" w:hAnsi="Courier New" w:cs="Courier New"/>
         </w:rPr>
-        <w:t>THU Oct 19</w:t>
-      </w:r>
-      <w:r>
-        <w:rPr>
-          <w:rFonts w:ascii="Courier New" w:hAnsi="Courier New" w:cs="Courier New"/>
-        </w:rPr>
-        <w:t xml:space="preserve"> 11:31:23 PDT 2017</w:t>
+        <w:t>THU Oct 19 11:31:23 PDT 2017</w:t>
       </w:r>
     </w:p>
     <w:p>
@@ -16062,6 +16056,330 @@
         <w:tab/>
         <w:t>- CASH</w:t>
       </w:r>
+    </w:p>
+    <w:p>
+      <w:pPr>
+        <w:pStyle w:val="PlainText"/>
+        <w:rPr>
+          <w:rFonts w:ascii="Courier New" w:hAnsi="Courier New" w:cs="Courier New"/>
+        </w:rPr>
+      </w:pPr>
+    </w:p>
+    <w:p>
+      <w:pPr>
+        <w:pStyle w:val="PlainText"/>
+        <w:rPr>
+          <w:rFonts w:ascii="Courier New" w:hAnsi="Courier New" w:cs="Courier New"/>
+        </w:rPr>
+      </w:pPr>
+      <w:r>
+        <w:rPr>
+          <w:rFonts w:ascii="Courier New" w:hAnsi="Courier New" w:cs="Courier New"/>
+        </w:rPr>
+        <w:t>SAT Oct 21</w:t>
+      </w:r>
+      <w:r>
+        <w:rPr>
+          <w:rFonts w:ascii="Courier New" w:hAnsi="Courier New" w:cs="Courier New"/>
+        </w:rPr>
+        <w:t xml:space="preserve"> 11:16:27 PDT 2017</w:t>
+      </w:r>
+    </w:p>
+    <w:p>
+      <w:pPr>
+        <w:pStyle w:val="PlainText"/>
+        <w:rPr>
+          <w:rFonts w:ascii="Courier New" w:hAnsi="Courier New" w:cs="Courier New"/>
+        </w:rPr>
+      </w:pPr>
+      <w:r>
+        <w:rPr>
+          <w:rFonts w:ascii="Courier New" w:hAnsi="Courier New" w:cs="Courier New"/>
+        </w:rPr>
+        <w:t>Person Name</w:t>
+      </w:r>
+      <w:r>
+        <w:rPr>
+          <w:rFonts w:ascii="Courier New" w:hAnsi="Courier New" w:cs="Courier New"/>
+        </w:rPr>
+        <w:tab/>
+      </w:r>
+      <w:r>
+        <w:rPr>
+          <w:rFonts w:ascii="Courier New" w:hAnsi="Courier New" w:cs="Courier New"/>
+        </w:rPr>
+        <w:tab/>
+      </w:r>
+      <w:r>
+        <w:rPr>
+          <w:rFonts w:ascii="Courier New" w:hAnsi="Courier New" w:cs="Courier New"/>
+        </w:rPr>
+        <w:tab/>
+      </w:r>
+      <w:r>
+        <w:rPr>
+          <w:rFonts w:ascii="Courier New" w:hAnsi="Courier New" w:cs="Courier New"/>
+        </w:rPr>
+        <w:tab/>
+        <w:t>- TRM</w:t>
+      </w:r>
+    </w:p>
+    <w:p>
+      <w:pPr>
+        <w:pStyle w:val="PlainText"/>
+        <w:rPr>
+          <w:rFonts w:ascii="Courier New" w:hAnsi="Courier New" w:cs="Courier New"/>
+        </w:rPr>
+      </w:pPr>
+      <w:r>
+        <w:rPr>
+          <w:rFonts w:ascii="Courier New" w:hAnsi="Courier New" w:cs="Courier New"/>
+        </w:rPr>
+        <w:t>---------------------------------------------------------------</w:t>
+      </w:r>
+    </w:p>
+    <w:p>
+      <w:pPr>
+        <w:pStyle w:val="PlainText"/>
+        <w:rPr>
+          <w:rFonts w:ascii="Courier New" w:hAnsi="Courier New" w:cs="Courier New"/>
+        </w:rPr>
+      </w:pPr>
+      <w:r>
+        <w:rPr>
+          <w:rFonts w:ascii="Courier New" w:hAnsi="Courier New" w:cs="Courier New"/>
+        </w:rPr>
+        <w:t>Item Name</w:t>
+      </w:r>
+      <w:r>
+        <w:rPr>
+          <w:rFonts w:ascii="Courier New" w:hAnsi="Courier New" w:cs="Courier New"/>
+        </w:rPr>
+        <w:tab/>
+      </w:r>
+      <w:r>
+        <w:rPr>
+          <w:rFonts w:ascii="Courier New" w:hAnsi="Courier New" w:cs="Courier New"/>
+        </w:rPr>
+        <w:tab/>
+      </w:r>
+      <w:r>
+        <w:rPr>
+          <w:rFonts w:ascii="Courier New" w:hAnsi="Courier New" w:cs="Courier New"/>
+        </w:rPr>
+        <w:tab/>
+      </w:r>
+      <w:r>
+        <w:rPr>
+          <w:rFonts w:ascii="Courier New" w:hAnsi="Courier New" w:cs="Courier New"/>
+        </w:rPr>
+        <w:tab/>
+        <w:t>- CARROT EVE</w:t>
+      </w:r>
+    </w:p>
+    <w:p>
+      <w:pPr>
+        <w:pStyle w:val="PlainText"/>
+        <w:rPr>
+          <w:rFonts w:ascii="Courier New" w:hAnsi="Courier New" w:cs="Courier New"/>
+        </w:rPr>
+      </w:pPr>
+      <w:r>
+        <w:rPr>
+          <w:rFonts w:ascii="Courier New" w:hAnsi="Courier New" w:cs="Courier New"/>
+        </w:rPr>
+        <w:t>Number of Pockets</w:t>
+      </w:r>
+      <w:r>
+        <w:rPr>
+          <w:rFonts w:ascii="Courier New" w:hAnsi="Courier New" w:cs="Courier New"/>
+        </w:rPr>
+        <w:tab/>
+      </w:r>
+      <w:r>
+        <w:rPr>
+          <w:rFonts w:ascii="Courier New" w:hAnsi="Courier New" w:cs="Courier New"/>
+        </w:rPr>
+        <w:tab/>
+      </w:r>
+      <w:r>
+        <w:rPr>
+          <w:rFonts w:ascii="Courier New" w:hAnsi="Courier New" w:cs="Courier New"/>
+        </w:rPr>
+        <w:tab/>
+        <w:t>- 1</w:t>
+      </w:r>
+    </w:p>
+    <w:p>
+      <w:pPr>
+        <w:pStyle w:val="PlainText"/>
+        <w:rPr>
+          <w:rFonts w:ascii="Courier New" w:hAnsi="Courier New" w:cs="Courier New"/>
+        </w:rPr>
+      </w:pPr>
+      <w:r>
+        <w:rPr>
+          <w:rFonts w:ascii="Courier New" w:hAnsi="Courier New" w:cs="Courier New"/>
+        </w:rPr>
+        <w:t>Number of KGs</w:t>
+      </w:r>
+      <w:r>
+        <w:rPr>
+          <w:rFonts w:ascii="Courier New" w:hAnsi="Courier New" w:cs="Courier New"/>
+        </w:rPr>
+        <w:tab/>
+      </w:r>
+      <w:r>
+        <w:rPr>
+          <w:rFonts w:ascii="Courier New" w:hAnsi="Courier New" w:cs="Courier New"/>
+        </w:rPr>
+        <w:tab/>
+      </w:r>
+      <w:r>
+        <w:rPr>
+          <w:rFonts w:ascii="Courier New" w:hAnsi="Courier New" w:cs="Courier New"/>
+        </w:rPr>
+        <w:tab/>
+        <w:t>- 93</w:t>
+      </w:r>
+    </w:p>
+    <w:p>
+      <w:pPr>
+        <w:pStyle w:val="PlainText"/>
+        <w:rPr>
+          <w:rFonts w:ascii="Courier New" w:hAnsi="Courier New" w:cs="Courier New"/>
+        </w:rPr>
+      </w:pPr>
+      <w:r>
+        <w:rPr>
+          <w:rFonts w:ascii="Courier New" w:hAnsi="Courier New" w:cs="Courier New"/>
+        </w:rPr>
+        <w:t>Rate</w:t>
+      </w:r>
+      <w:r>
+        <w:rPr>
+          <w:rFonts w:ascii="Courier New" w:hAnsi="Courier New" w:cs="Courier New"/>
+        </w:rPr>
+        <w:tab/>
+      </w:r>
+      <w:r>
+        <w:rPr>
+          <w:rFonts w:ascii="Courier New" w:hAnsi="Courier New" w:cs="Courier New"/>
+        </w:rPr>
+        <w:tab/>
+      </w:r>
+      <w:r>
+        <w:rPr>
+          <w:rFonts w:ascii="Courier New" w:hAnsi="Courier New" w:cs="Courier New"/>
+        </w:rPr>
+        <w:tab/>
+      </w:r>
+      <w:r>
+        <w:rPr>
+          <w:rFonts w:ascii="Courier New" w:hAnsi="Courier New" w:cs="Courier New"/>
+        </w:rPr>
+        <w:tab/>
+      </w:r>
+      <w:r>
+        <w:rPr>
+          <w:rFonts w:ascii="Courier New" w:hAnsi="Courier New" w:cs="Courier New"/>
+        </w:rPr>
+        <w:tab/>
+        <w:t>- 50</w:t>
+      </w:r>
+    </w:p>
+    <w:p>
+      <w:pPr>
+        <w:pStyle w:val="PlainText"/>
+        <w:rPr>
+          <w:rFonts w:ascii="Courier New" w:hAnsi="Courier New" w:cs="Courier New"/>
+        </w:rPr>
+      </w:pPr>
+      <w:r>
+        <w:rPr>
+          <w:rFonts w:ascii="Courier New" w:hAnsi="Courier New" w:cs="Courier New"/>
+        </w:rPr>
+        <w:t>Total Price</w:t>
+      </w:r>
+      <w:r>
+        <w:rPr>
+          <w:rFonts w:ascii="Courier New" w:hAnsi="Courier New" w:cs="Courier New"/>
+        </w:rPr>
+        <w:tab/>
+      </w:r>
+      <w:r>
+        <w:rPr>
+          <w:rFonts w:ascii="Courier New" w:hAnsi="Courier New" w:cs="Courier New"/>
+        </w:rPr>
+        <w:tab/>
+      </w:r>
+      <w:r>
+        <w:rPr>
+          <w:rFonts w:ascii="Courier New" w:hAnsi="Courier New" w:cs="Courier New"/>
+        </w:rPr>
+        <w:tab/>
+      </w:r>
+      <w:r>
+        <w:rPr>
+          <w:rFonts w:ascii="Courier New" w:hAnsi="Courier New" w:cs="Courier New"/>
+        </w:rPr>
+        <w:tab/>
+        <w:t>- 4650.0</w:t>
+      </w:r>
+    </w:p>
+    <w:p>
+      <w:pPr>
+        <w:pStyle w:val="PlainText"/>
+        <w:rPr>
+          <w:rFonts w:ascii="Courier New" w:hAnsi="Courier New" w:cs="Courier New"/>
+          <w:b/>
+        </w:rPr>
+      </w:pPr>
+      <w:r>
+        <w:rPr>
+          <w:rFonts w:ascii="Courier New" w:hAnsi="Courier New" w:cs="Courier New"/>
+          <w:b/>
+        </w:rPr>
+        <w:t>Amount balance</w:t>
+      </w:r>
+      <w:r>
+        <w:rPr>
+          <w:rFonts w:ascii="Courier New" w:hAnsi="Courier New" w:cs="Courier New"/>
+          <w:b/>
+        </w:rPr>
+        <w:tab/>
+      </w:r>
+      <w:r>
+        <w:rPr>
+          <w:rFonts w:ascii="Courier New" w:hAnsi="Courier New" w:cs="Courier New"/>
+          <w:b/>
+        </w:rPr>
+        <w:tab/>
+      </w:r>
+      <w:r>
+        <w:rPr>
+          <w:rFonts w:ascii="Courier New" w:hAnsi="Courier New" w:cs="Courier New"/>
+          <w:b/>
+        </w:rPr>
+        <w:tab/>
+        <w:t>- 40340.0</w:t>
+      </w:r>
+    </w:p>
+    <w:p>
+      <w:pPr>
+        <w:pStyle w:val="PlainText"/>
+        <w:rPr>
+          <w:rFonts w:ascii="Courier New" w:hAnsi="Courier New" w:cs="Courier New"/>
+        </w:rPr>
+      </w:pPr>
+    </w:p>
+    <w:p>
+      <w:pPr>
+        <w:pStyle w:val="PlainText"/>
+        <w:rPr>
+          <w:rFonts w:ascii="Courier New" w:hAnsi="Courier New" w:cs="Courier New"/>
+        </w:rPr>
+      </w:pPr>
     </w:p>
     <w:p>
       <w:pPr>

--- a/customer _details/GANGAMMA/SEP/TUMKUR/TRM/PURCHASE DETAILS.docx
+++ b/customer _details/GANGAMMA/SEP/TUMKUR/TRM/PURCHASE DETAILS.docx
@@ -16076,13 +16076,7 @@
         <w:rPr>
           <w:rFonts w:ascii="Courier New" w:hAnsi="Courier New" w:cs="Courier New"/>
         </w:rPr>
-        <w:t>SAT Oct 21</w:t>
-      </w:r>
-      <w:r>
-        <w:rPr>
-          <w:rFonts w:ascii="Courier New" w:hAnsi="Courier New" w:cs="Courier New"/>
-        </w:rPr>
-        <w:t xml:space="preserve"> 11:16:27 PDT 2017</w:t>
+        <w:t>SAT Oct 21 11:16:27 PDT 2017</w:t>
       </w:r>
     </w:p>
     <w:p>
@@ -16364,6 +16358,247 @@
         <w:tab/>
         <w:t>- 40340.0</w:t>
       </w:r>
+    </w:p>
+    <w:p>
+      <w:pPr>
+        <w:pStyle w:val="PlainText"/>
+        <w:rPr>
+          <w:rFonts w:ascii="Courier New" w:hAnsi="Courier New" w:cs="Courier New"/>
+          <w:b/>
+        </w:rPr>
+      </w:pPr>
+    </w:p>
+    <w:p>
+      <w:pPr>
+        <w:pStyle w:val="PlainText"/>
+        <w:rPr>
+          <w:rFonts w:ascii="Courier New" w:hAnsi="Courier New" w:cs="Courier New"/>
+        </w:rPr>
+      </w:pPr>
+      <w:r>
+        <w:rPr>
+          <w:rFonts w:ascii="Courier New" w:hAnsi="Courier New" w:cs="Courier New"/>
+        </w:rPr>
+        <w:t>SUN Oct 22</w:t>
+      </w:r>
+      <w:r>
+        <w:rPr>
+          <w:rFonts w:ascii="Courier New" w:hAnsi="Courier New" w:cs="Courier New"/>
+        </w:rPr>
+        <w:t xml:space="preserve"> 11:41:34 PDT 2017</w:t>
+      </w:r>
+    </w:p>
+    <w:p>
+      <w:pPr>
+        <w:pStyle w:val="PlainText"/>
+        <w:rPr>
+          <w:rFonts w:ascii="Courier New" w:hAnsi="Courier New" w:cs="Courier New"/>
+        </w:rPr>
+      </w:pPr>
+      <w:r>
+        <w:rPr>
+          <w:rFonts w:ascii="Courier New" w:hAnsi="Courier New" w:cs="Courier New"/>
+        </w:rPr>
+        <w:t>Person Name</w:t>
+      </w:r>
+      <w:r>
+        <w:rPr>
+          <w:rFonts w:ascii="Courier New" w:hAnsi="Courier New" w:cs="Courier New"/>
+        </w:rPr>
+        <w:tab/>
+      </w:r>
+      <w:r>
+        <w:rPr>
+          <w:rFonts w:ascii="Courier New" w:hAnsi="Courier New" w:cs="Courier New"/>
+        </w:rPr>
+        <w:tab/>
+      </w:r>
+      <w:r>
+        <w:rPr>
+          <w:rFonts w:ascii="Courier New" w:hAnsi="Courier New" w:cs="Courier New"/>
+        </w:rPr>
+        <w:tab/>
+      </w:r>
+      <w:r>
+        <w:rPr>
+          <w:rFonts w:ascii="Courier New" w:hAnsi="Courier New" w:cs="Courier New"/>
+        </w:rPr>
+        <w:tab/>
+        <w:t>- TRM</w:t>
+      </w:r>
+    </w:p>
+    <w:p>
+      <w:pPr>
+        <w:pStyle w:val="PlainText"/>
+        <w:rPr>
+          <w:rFonts w:ascii="Courier New" w:hAnsi="Courier New" w:cs="Courier New"/>
+        </w:rPr>
+      </w:pPr>
+      <w:r>
+        <w:rPr>
+          <w:rFonts w:ascii="Courier New" w:hAnsi="Courier New" w:cs="Courier New"/>
+        </w:rPr>
+        <w:t>---------------------------------------------------------------</w:t>
+      </w:r>
+    </w:p>
+    <w:p>
+      <w:pPr>
+        <w:pStyle w:val="PlainText"/>
+        <w:rPr>
+          <w:rFonts w:ascii="Courier New" w:hAnsi="Courier New" w:cs="Courier New"/>
+        </w:rPr>
+      </w:pPr>
+      <w:r>
+        <w:rPr>
+          <w:rFonts w:ascii="Courier New" w:hAnsi="Courier New" w:cs="Courier New"/>
+        </w:rPr>
+        <w:t>Item Name</w:t>
+      </w:r>
+      <w:r>
+        <w:rPr>
+          <w:rFonts w:ascii="Courier New" w:hAnsi="Courier New" w:cs="Courier New"/>
+        </w:rPr>
+        <w:tab/>
+      </w:r>
+      <w:r>
+        <w:rPr>
+          <w:rFonts w:ascii="Courier New" w:hAnsi="Courier New" w:cs="Courier New"/>
+        </w:rPr>
+        <w:tab/>
+      </w:r>
+      <w:r>
+        <w:rPr>
+          <w:rFonts w:ascii="Courier New" w:hAnsi="Courier New" w:cs="Courier New"/>
+        </w:rPr>
+        <w:tab/>
+      </w:r>
+      <w:r>
+        <w:rPr>
+          <w:rFonts w:ascii="Courier New" w:hAnsi="Courier New" w:cs="Courier New"/>
+        </w:rPr>
+        <w:tab/>
+        <w:t>- CARROT</w:t>
+      </w:r>
+    </w:p>
+    <w:p>
+      <w:pPr>
+        <w:pStyle w:val="PlainText"/>
+        <w:rPr>
+          <w:rFonts w:ascii="Courier New" w:hAnsi="Courier New" w:cs="Courier New"/>
+          <w:color w:val="FF0000"/>
+        </w:rPr>
+      </w:pPr>
+      <w:r>
+        <w:rPr>
+          <w:rFonts w:ascii="Courier New" w:hAnsi="Courier New" w:cs="Courier New"/>
+          <w:color w:val="FF0000"/>
+        </w:rPr>
+        <w:t>Amount Received</w:t>
+      </w:r>
+      <w:r>
+        <w:rPr>
+          <w:rFonts w:ascii="Courier New" w:hAnsi="Courier New" w:cs="Courier New"/>
+          <w:color w:val="FF0000"/>
+        </w:rPr>
+        <w:tab/>
+      </w:r>
+      <w:r>
+        <w:rPr>
+          <w:rFonts w:ascii="Courier New" w:hAnsi="Courier New" w:cs="Courier New"/>
+          <w:color w:val="FF0000"/>
+        </w:rPr>
+        <w:tab/>
+      </w:r>
+      <w:r>
+        <w:rPr>
+          <w:rFonts w:ascii="Courier New" w:hAnsi="Courier New" w:cs="Courier New"/>
+          <w:color w:val="FF0000"/>
+        </w:rPr>
+        <w:tab/>
+        <w:t>- 4650</w:t>
+      </w:r>
+    </w:p>
+    <w:p>
+      <w:pPr>
+        <w:pStyle w:val="PlainText"/>
+        <w:rPr>
+          <w:rFonts w:ascii="Courier New" w:hAnsi="Courier New" w:cs="Courier New"/>
+          <w:b/>
+        </w:rPr>
+      </w:pPr>
+      <w:r>
+        <w:rPr>
+          <w:rFonts w:ascii="Courier New" w:hAnsi="Courier New" w:cs="Courier New"/>
+          <w:b/>
+        </w:rPr>
+        <w:t>Amount balance</w:t>
+      </w:r>
+      <w:r>
+        <w:rPr>
+          <w:rFonts w:ascii="Courier New" w:hAnsi="Courier New" w:cs="Courier New"/>
+          <w:b/>
+        </w:rPr>
+        <w:tab/>
+      </w:r>
+      <w:r>
+        <w:rPr>
+          <w:rFonts w:ascii="Courier New" w:hAnsi="Courier New" w:cs="Courier New"/>
+          <w:b/>
+        </w:rPr>
+        <w:tab/>
+      </w:r>
+      <w:r>
+        <w:rPr>
+          <w:rFonts w:ascii="Courier New" w:hAnsi="Courier New" w:cs="Courier New"/>
+          <w:b/>
+        </w:rPr>
+        <w:tab/>
+        <w:t>- 35690.0</w:t>
+      </w:r>
+    </w:p>
+    <w:p>
+      <w:pPr>
+        <w:pStyle w:val="PlainText"/>
+        <w:rPr>
+          <w:rFonts w:ascii="Courier New" w:hAnsi="Courier New" w:cs="Courier New"/>
+        </w:rPr>
+      </w:pPr>
+      <w:r>
+        <w:rPr>
+          <w:rFonts w:ascii="Courier New" w:hAnsi="Courier New" w:cs="Courier New"/>
+        </w:rPr>
+        <w:t>Amount Received mode</w:t>
+      </w:r>
+      <w:r>
+        <w:rPr>
+          <w:rFonts w:ascii="Courier New" w:hAnsi="Courier New" w:cs="Courier New"/>
+        </w:rPr>
+        <w:tab/>
+      </w:r>
+      <w:r>
+        <w:rPr>
+          <w:rFonts w:ascii="Courier New" w:hAnsi="Courier New" w:cs="Courier New"/>
+        </w:rPr>
+        <w:tab/>
+        <w:t>- CASH</w:t>
+      </w:r>
+    </w:p>
+    <w:p>
+      <w:pPr>
+        <w:pStyle w:val="PlainText"/>
+        <w:rPr>
+          <w:rFonts w:ascii="Courier New" w:hAnsi="Courier New" w:cs="Courier New"/>
+        </w:rPr>
+      </w:pPr>
+    </w:p>
+    <w:p>
+      <w:pPr>
+        <w:pStyle w:val="PlainText"/>
+        <w:rPr>
+          <w:rFonts w:ascii="Courier New" w:hAnsi="Courier New" w:cs="Courier New"/>
+          <w:b/>
+        </w:rPr>
+      </w:pPr>
     </w:p>
     <w:p>
       <w:pPr>

--- a/customer _details/GANGAMMA/SEP/TUMKUR/TRM/PURCHASE DETAILS.docx
+++ b/customer _details/GANGAMMA/SEP/TUMKUR/TRM/PURCHASE DETAILS.docx
@@ -16379,13 +16379,7 @@
         <w:rPr>
           <w:rFonts w:ascii="Courier New" w:hAnsi="Courier New" w:cs="Courier New"/>
         </w:rPr>
-        <w:t>SUN Oct 22</w:t>
-      </w:r>
-      <w:r>
-        <w:rPr>
-          <w:rFonts w:ascii="Courier New" w:hAnsi="Courier New" w:cs="Courier New"/>
-        </w:rPr>
-        <w:t xml:space="preserve"> 11:41:34 PDT 2017</w:t>
+        <w:t>SUN Oct 22 11:41:34 PDT 2017</w:t>
       </w:r>
     </w:p>
     <w:p>
@@ -16582,6 +16576,370 @@
         <w:tab/>
         <w:t>- CASH</w:t>
       </w:r>
+    </w:p>
+    <w:p>
+      <w:pPr>
+        <w:pStyle w:val="PlainText"/>
+        <w:rPr>
+          <w:rFonts w:ascii="Courier New" w:hAnsi="Courier New" w:cs="Courier New"/>
+        </w:rPr>
+      </w:pPr>
+    </w:p>
+    <w:p>
+      <w:pPr>
+        <w:pStyle w:val="PlainText"/>
+        <w:rPr>
+          <w:rFonts w:ascii="Courier New" w:hAnsi="Courier New" w:cs="Courier New"/>
+        </w:rPr>
+      </w:pPr>
+      <w:r>
+        <w:rPr>
+          <w:rFonts w:ascii="Courier New" w:hAnsi="Courier New" w:cs="Courier New"/>
+        </w:rPr>
+        <w:t>MON Oct 23</w:t>
+      </w:r>
+      <w:r>
+        <w:rPr>
+          <w:rFonts w:ascii="Courier New" w:hAnsi="Courier New" w:cs="Courier New"/>
+        </w:rPr>
+        <w:t xml:space="preserve"> 10:34:37 PDT 2017</w:t>
+      </w:r>
+    </w:p>
+    <w:p>
+      <w:pPr>
+        <w:pStyle w:val="PlainText"/>
+        <w:rPr>
+          <w:rFonts w:ascii="Courier New" w:hAnsi="Courier New" w:cs="Courier New"/>
+        </w:rPr>
+      </w:pPr>
+      <w:r>
+        <w:rPr>
+          <w:rFonts w:ascii="Courier New" w:hAnsi="Courier New" w:cs="Courier New"/>
+        </w:rPr>
+        <w:t>Person Name</w:t>
+      </w:r>
+      <w:r>
+        <w:rPr>
+          <w:rFonts w:ascii="Courier New" w:hAnsi="Courier New" w:cs="Courier New"/>
+        </w:rPr>
+        <w:tab/>
+      </w:r>
+      <w:r>
+        <w:rPr>
+          <w:rFonts w:ascii="Courier New" w:hAnsi="Courier New" w:cs="Courier New"/>
+        </w:rPr>
+        <w:tab/>
+      </w:r>
+      <w:r>
+        <w:rPr>
+          <w:rFonts w:ascii="Courier New" w:hAnsi="Courier New" w:cs="Courier New"/>
+        </w:rPr>
+        <w:tab/>
+      </w:r>
+      <w:r>
+        <w:rPr>
+          <w:rFonts w:ascii="Courier New" w:hAnsi="Courier New" w:cs="Courier New"/>
+        </w:rPr>
+        <w:tab/>
+        <w:t>- TRM</w:t>
+      </w:r>
+    </w:p>
+    <w:p>
+      <w:pPr>
+        <w:pStyle w:val="PlainText"/>
+        <w:rPr>
+          <w:rFonts w:ascii="Courier New" w:hAnsi="Courier New" w:cs="Courier New"/>
+        </w:rPr>
+      </w:pPr>
+      <w:r>
+        <w:rPr>
+          <w:rFonts w:ascii="Courier New" w:hAnsi="Courier New" w:cs="Courier New"/>
+        </w:rPr>
+        <w:t>Bill number</w:t>
+      </w:r>
+      <w:r>
+        <w:rPr>
+          <w:rFonts w:ascii="Courier New" w:hAnsi="Courier New" w:cs="Courier New"/>
+        </w:rPr>
+        <w:tab/>
+      </w:r>
+      <w:r>
+        <w:rPr>
+          <w:rFonts w:ascii="Courier New" w:hAnsi="Courier New" w:cs="Courier New"/>
+        </w:rPr>
+        <w:tab/>
+      </w:r>
+      <w:r>
+        <w:rPr>
+          <w:rFonts w:ascii="Courier New" w:hAnsi="Courier New" w:cs="Courier New"/>
+        </w:rPr>
+        <w:tab/>
+      </w:r>
+      <w:r>
+        <w:rPr>
+          <w:rFonts w:ascii="Courier New" w:hAnsi="Courier New" w:cs="Courier New"/>
+        </w:rPr>
+        <w:tab/>
+        <w:t>- 1109</w:t>
+      </w:r>
+    </w:p>
+    <w:p>
+      <w:pPr>
+        <w:pStyle w:val="PlainText"/>
+        <w:rPr>
+          <w:rFonts w:ascii="Courier New" w:hAnsi="Courier New" w:cs="Courier New"/>
+        </w:rPr>
+      </w:pPr>
+      <w:r>
+        <w:rPr>
+          <w:rFonts w:ascii="Courier New" w:hAnsi="Courier New" w:cs="Courier New"/>
+        </w:rPr>
+        <w:t>---------------------------------------------------------------</w:t>
+      </w:r>
+    </w:p>
+    <w:p>
+      <w:pPr>
+        <w:pStyle w:val="PlainText"/>
+        <w:rPr>
+          <w:rFonts w:ascii="Courier New" w:hAnsi="Courier New" w:cs="Courier New"/>
+        </w:rPr>
+      </w:pPr>
+      <w:r>
+        <w:rPr>
+          <w:rFonts w:ascii="Courier New" w:hAnsi="Courier New" w:cs="Courier New"/>
+        </w:rPr>
+        <w:t>Item Name</w:t>
+      </w:r>
+      <w:r>
+        <w:rPr>
+          <w:rFonts w:ascii="Courier New" w:hAnsi="Courier New" w:cs="Courier New"/>
+        </w:rPr>
+        <w:tab/>
+      </w:r>
+      <w:r>
+        <w:rPr>
+          <w:rFonts w:ascii="Courier New" w:hAnsi="Courier New" w:cs="Courier New"/>
+        </w:rPr>
+        <w:tab/>
+      </w:r>
+      <w:r>
+        <w:rPr>
+          <w:rFonts w:ascii="Courier New" w:hAnsi="Courier New" w:cs="Courier New"/>
+        </w:rPr>
+        <w:tab/>
+      </w:r>
+      <w:r>
+        <w:rPr>
+          <w:rFonts w:ascii="Courier New" w:hAnsi="Courier New" w:cs="Courier New"/>
+        </w:rPr>
+        <w:tab/>
+        <w:t>- CHOWCHOW</w:t>
+      </w:r>
+    </w:p>
+    <w:p>
+      <w:pPr>
+        <w:pStyle w:val="PlainText"/>
+        <w:rPr>
+          <w:rFonts w:ascii="Courier New" w:hAnsi="Courier New" w:cs="Courier New"/>
+        </w:rPr>
+      </w:pPr>
+      <w:r>
+        <w:rPr>
+          <w:rFonts w:ascii="Courier New" w:hAnsi="Courier New" w:cs="Courier New"/>
+        </w:rPr>
+        <w:t>Number of Pockets</w:t>
+      </w:r>
+      <w:r>
+        <w:rPr>
+          <w:rFonts w:ascii="Courier New" w:hAnsi="Courier New" w:cs="Courier New"/>
+        </w:rPr>
+        <w:tab/>
+      </w:r>
+      <w:r>
+        <w:rPr>
+          <w:rFonts w:ascii="Courier New" w:hAnsi="Courier New" w:cs="Courier New"/>
+        </w:rPr>
+        <w:tab/>
+      </w:r>
+      <w:r>
+        <w:rPr>
+          <w:rFonts w:ascii="Courier New" w:hAnsi="Courier New" w:cs="Courier New"/>
+        </w:rPr>
+        <w:tab/>
+        <w:t>- 1</w:t>
+      </w:r>
+    </w:p>
+    <w:p>
+      <w:pPr>
+        <w:pStyle w:val="PlainText"/>
+        <w:rPr>
+          <w:rFonts w:ascii="Courier New" w:hAnsi="Courier New" w:cs="Courier New"/>
+        </w:rPr>
+      </w:pPr>
+      <w:r>
+        <w:rPr>
+          <w:rFonts w:ascii="Courier New" w:hAnsi="Courier New" w:cs="Courier New"/>
+        </w:rPr>
+        <w:t>Number of KGs</w:t>
+      </w:r>
+      <w:r>
+        <w:rPr>
+          <w:rFonts w:ascii="Courier New" w:hAnsi="Courier New" w:cs="Courier New"/>
+        </w:rPr>
+        <w:tab/>
+      </w:r>
+      <w:r>
+        <w:rPr>
+          <w:rFonts w:ascii="Courier New" w:hAnsi="Courier New" w:cs="Courier New"/>
+        </w:rPr>
+        <w:tab/>
+      </w:r>
+      <w:r>
+        <w:rPr>
+          <w:rFonts w:ascii="Courier New" w:hAnsi="Courier New" w:cs="Courier New"/>
+        </w:rPr>
+        <w:tab/>
+        <w:t>- 84</w:t>
+      </w:r>
+    </w:p>
+    <w:p>
+      <w:pPr>
+        <w:pStyle w:val="PlainText"/>
+        <w:rPr>
+          <w:rFonts w:ascii="Courier New" w:hAnsi="Courier New" w:cs="Courier New"/>
+        </w:rPr>
+      </w:pPr>
+      <w:r>
+        <w:rPr>
+          <w:rFonts w:ascii="Courier New" w:hAnsi="Courier New" w:cs="Courier New"/>
+        </w:rPr>
+        <w:t>Rate</w:t>
+      </w:r>
+      <w:r>
+        <w:rPr>
+          <w:rFonts w:ascii="Courier New" w:hAnsi="Courier New" w:cs="Courier New"/>
+        </w:rPr>
+        <w:tab/>
+      </w:r>
+      <w:r>
+        <w:rPr>
+          <w:rFonts w:ascii="Courier New" w:hAnsi="Courier New" w:cs="Courier New"/>
+        </w:rPr>
+        <w:tab/>
+      </w:r>
+      <w:r>
+        <w:rPr>
+          <w:rFonts w:ascii="Courier New" w:hAnsi="Courier New" w:cs="Courier New"/>
+        </w:rPr>
+        <w:tab/>
+      </w:r>
+      <w:r>
+        <w:rPr>
+          <w:rFonts w:ascii="Courier New" w:hAnsi="Courier New" w:cs="Courier New"/>
+        </w:rPr>
+        <w:tab/>
+      </w:r>
+      <w:r>
+        <w:rPr>
+          <w:rFonts w:ascii="Courier New" w:hAnsi="Courier New" w:cs="Courier New"/>
+        </w:rPr>
+        <w:tab/>
+        <w:t>- 14</w:t>
+      </w:r>
+    </w:p>
+    <w:p>
+      <w:pPr>
+        <w:pStyle w:val="PlainText"/>
+        <w:rPr>
+          <w:rFonts w:ascii="Courier New" w:hAnsi="Courier New" w:cs="Courier New"/>
+        </w:rPr>
+      </w:pPr>
+      <w:r>
+        <w:rPr>
+          <w:rFonts w:ascii="Courier New" w:hAnsi="Courier New" w:cs="Courier New"/>
+        </w:rPr>
+        <w:t>Total Price</w:t>
+      </w:r>
+      <w:r>
+        <w:rPr>
+          <w:rFonts w:ascii="Courier New" w:hAnsi="Courier New" w:cs="Courier New"/>
+        </w:rPr>
+        <w:tab/>
+      </w:r>
+      <w:r>
+        <w:rPr>
+          <w:rFonts w:ascii="Courier New" w:hAnsi="Courier New" w:cs="Courier New"/>
+        </w:rPr>
+        <w:tab/>
+      </w:r>
+      <w:r>
+        <w:rPr>
+          <w:rFonts w:ascii="Courier New" w:hAnsi="Courier New" w:cs="Courier New"/>
+        </w:rPr>
+        <w:tab/>
+      </w:r>
+      <w:r>
+        <w:rPr>
+          <w:rFonts w:ascii="Courier New" w:hAnsi="Courier New" w:cs="Courier New"/>
+        </w:rPr>
+        <w:tab/>
+        <w:t>- 1176.0</w:t>
+      </w:r>
+    </w:p>
+    <w:p>
+      <w:pPr>
+        <w:pStyle w:val="PlainText"/>
+        <w:rPr>
+          <w:rFonts w:ascii="Courier New" w:hAnsi="Courier New" w:cs="Courier New"/>
+          <w:b/>
+        </w:rPr>
+      </w:pPr>
+      <w:r>
+        <w:rPr>
+          <w:rFonts w:ascii="Courier New" w:hAnsi="Courier New" w:cs="Courier New"/>
+          <w:b/>
+        </w:rPr>
+        <w:t>Amount balance</w:t>
+      </w:r>
+      <w:r>
+        <w:rPr>
+          <w:rFonts w:ascii="Courier New" w:hAnsi="Courier New" w:cs="Courier New"/>
+          <w:b/>
+        </w:rPr>
+        <w:tab/>
+      </w:r>
+      <w:r>
+        <w:rPr>
+          <w:rFonts w:ascii="Courier New" w:hAnsi="Courier New" w:cs="Courier New"/>
+          <w:b/>
+        </w:rPr>
+        <w:tab/>
+      </w:r>
+      <w:r>
+        <w:rPr>
+          <w:rFonts w:ascii="Courier New" w:hAnsi="Courier New" w:cs="Courier New"/>
+          <w:b/>
+        </w:rPr>
+        <w:tab/>
+        <w:t>- 36866.0</w:t>
+      </w:r>
+    </w:p>
+    <w:p>
+      <w:pPr>
+        <w:pStyle w:val="PlainText"/>
+        <w:rPr>
+          <w:rFonts w:ascii="Courier New" w:hAnsi="Courier New" w:cs="Courier New"/>
+          <w:b/>
+        </w:rPr>
+      </w:pPr>
+    </w:p>
+    <w:p>
+      <w:pPr>
+        <w:pStyle w:val="PlainText"/>
+        <w:rPr>
+          <w:rFonts w:ascii="Courier New" w:hAnsi="Courier New" w:cs="Courier New"/>
+        </w:rPr>
+      </w:pPr>
     </w:p>
     <w:p>
       <w:pPr>

--- a/customer _details/GANGAMMA/SEP/TUMKUR/TRM/PURCHASE DETAILS.docx
+++ b/customer _details/GANGAMMA/SEP/TUMKUR/TRM/PURCHASE DETAILS.docx
@@ -16596,13 +16596,7 @@
         <w:rPr>
           <w:rFonts w:ascii="Courier New" w:hAnsi="Courier New" w:cs="Courier New"/>
         </w:rPr>
-        <w:t>MON Oct 23</w:t>
-      </w:r>
-      <w:r>
-        <w:rPr>
-          <w:rFonts w:ascii="Courier New" w:hAnsi="Courier New" w:cs="Courier New"/>
-        </w:rPr>
-        <w:t xml:space="preserve"> 10:34:37 PDT 2017</w:t>
+        <w:t>MON Oct 23 10:34:37 PDT 2017</w:t>
       </w:r>
     </w:p>
     <w:p>
@@ -16923,6 +16917,516 @@
         <w:tab/>
         <w:t>- 36866.0</w:t>
       </w:r>
+    </w:p>
+    <w:p>
+      <w:pPr>
+        <w:pStyle w:val="PlainText"/>
+        <w:rPr>
+          <w:rFonts w:ascii="Courier New" w:hAnsi="Courier New" w:cs="Courier New"/>
+          <w:b/>
+        </w:rPr>
+      </w:pPr>
+    </w:p>
+    <w:p>
+      <w:pPr>
+        <w:pStyle w:val="PlainText"/>
+        <w:rPr>
+          <w:rFonts w:ascii="Courier New" w:hAnsi="Courier New" w:cs="Courier New"/>
+        </w:rPr>
+      </w:pPr>
+      <w:r>
+        <w:rPr>
+          <w:rFonts w:ascii="Courier New" w:hAnsi="Courier New" w:cs="Courier New"/>
+        </w:rPr>
+        <w:t>THU Oct 26</w:t>
+      </w:r>
+      <w:r>
+        <w:rPr>
+          <w:rFonts w:ascii="Courier New" w:hAnsi="Courier New" w:cs="Courier New"/>
+        </w:rPr>
+        <w:t xml:space="preserve"> 11:25:48 PDT 2017</w:t>
+      </w:r>
+    </w:p>
+    <w:p>
+      <w:pPr>
+        <w:pStyle w:val="PlainText"/>
+        <w:rPr>
+          <w:rFonts w:ascii="Courier New" w:hAnsi="Courier New" w:cs="Courier New"/>
+        </w:rPr>
+      </w:pPr>
+      <w:r>
+        <w:rPr>
+          <w:rFonts w:ascii="Courier New" w:hAnsi="Courier New" w:cs="Courier New"/>
+        </w:rPr>
+        <w:t>Person Name</w:t>
+      </w:r>
+      <w:r>
+        <w:rPr>
+          <w:rFonts w:ascii="Courier New" w:hAnsi="Courier New" w:cs="Courier New"/>
+        </w:rPr>
+        <w:tab/>
+      </w:r>
+      <w:r>
+        <w:rPr>
+          <w:rFonts w:ascii="Courier New" w:hAnsi="Courier New" w:cs="Courier New"/>
+        </w:rPr>
+        <w:tab/>
+      </w:r>
+      <w:r>
+        <w:rPr>
+          <w:rFonts w:ascii="Courier New" w:hAnsi="Courier New" w:cs="Courier New"/>
+        </w:rPr>
+        <w:tab/>
+      </w:r>
+      <w:r>
+        <w:rPr>
+          <w:rFonts w:ascii="Courier New" w:hAnsi="Courier New" w:cs="Courier New"/>
+        </w:rPr>
+        <w:tab/>
+        <w:t>- TRM</w:t>
+      </w:r>
+    </w:p>
+    <w:p>
+      <w:pPr>
+        <w:pStyle w:val="PlainText"/>
+        <w:rPr>
+          <w:rFonts w:ascii="Courier New" w:hAnsi="Courier New" w:cs="Courier New"/>
+        </w:rPr>
+      </w:pPr>
+      <w:r>
+        <w:rPr>
+          <w:rFonts w:ascii="Courier New" w:hAnsi="Courier New" w:cs="Courier New"/>
+        </w:rPr>
+        <w:t>Bill number</w:t>
+      </w:r>
+      <w:r>
+        <w:rPr>
+          <w:rFonts w:ascii="Courier New" w:hAnsi="Courier New" w:cs="Courier New"/>
+        </w:rPr>
+        <w:tab/>
+      </w:r>
+      <w:r>
+        <w:rPr>
+          <w:rFonts w:ascii="Courier New" w:hAnsi="Courier New" w:cs="Courier New"/>
+        </w:rPr>
+        <w:tab/>
+      </w:r>
+      <w:r>
+        <w:rPr>
+          <w:rFonts w:ascii="Courier New" w:hAnsi="Courier New" w:cs="Courier New"/>
+        </w:rPr>
+        <w:tab/>
+      </w:r>
+      <w:r>
+        <w:rPr>
+          <w:rFonts w:ascii="Courier New" w:hAnsi="Courier New" w:cs="Courier New"/>
+        </w:rPr>
+        <w:tab/>
+        <w:t>- 1172</w:t>
+      </w:r>
+    </w:p>
+    <w:p>
+      <w:pPr>
+        <w:pStyle w:val="PlainText"/>
+        <w:rPr>
+          <w:rFonts w:ascii="Courier New" w:hAnsi="Courier New" w:cs="Courier New"/>
+        </w:rPr>
+      </w:pPr>
+      <w:r>
+        <w:rPr>
+          <w:rFonts w:ascii="Courier New" w:hAnsi="Courier New" w:cs="Courier New"/>
+        </w:rPr>
+        <w:t>---------------------------------------------------------------</w:t>
+      </w:r>
+    </w:p>
+    <w:p>
+      <w:pPr>
+        <w:pStyle w:val="PlainText"/>
+        <w:rPr>
+          <w:rFonts w:ascii="Courier New" w:hAnsi="Courier New" w:cs="Courier New"/>
+        </w:rPr>
+      </w:pPr>
+      <w:r>
+        <w:rPr>
+          <w:rFonts w:ascii="Courier New" w:hAnsi="Courier New" w:cs="Courier New"/>
+        </w:rPr>
+        <w:t>Item Name</w:t>
+      </w:r>
+      <w:r>
+        <w:rPr>
+          <w:rFonts w:ascii="Courier New" w:hAnsi="Courier New" w:cs="Courier New"/>
+        </w:rPr>
+        <w:tab/>
+      </w:r>
+      <w:r>
+        <w:rPr>
+          <w:rFonts w:ascii="Courier New" w:hAnsi="Courier New" w:cs="Courier New"/>
+        </w:rPr>
+        <w:tab/>
+      </w:r>
+      <w:r>
+        <w:rPr>
+          <w:rFonts w:ascii="Courier New" w:hAnsi="Courier New" w:cs="Courier New"/>
+        </w:rPr>
+        <w:tab/>
+      </w:r>
+      <w:r>
+        <w:rPr>
+          <w:rFonts w:ascii="Courier New" w:hAnsi="Courier New" w:cs="Courier New"/>
+        </w:rPr>
+        <w:tab/>
+        <w:t>- CARROT</w:t>
+      </w:r>
+    </w:p>
+    <w:p>
+      <w:pPr>
+        <w:pStyle w:val="PlainText"/>
+        <w:rPr>
+          <w:rFonts w:ascii="Courier New" w:hAnsi="Courier New" w:cs="Courier New"/>
+          <w:color w:val="FF0000"/>
+        </w:rPr>
+      </w:pPr>
+      <w:r>
+        <w:rPr>
+          <w:rFonts w:ascii="Courier New" w:hAnsi="Courier New" w:cs="Courier New"/>
+          <w:color w:val="FF0000"/>
+        </w:rPr>
+        <w:t>Amount Received</w:t>
+      </w:r>
+      <w:r>
+        <w:rPr>
+          <w:rFonts w:ascii="Courier New" w:hAnsi="Courier New" w:cs="Courier New"/>
+          <w:color w:val="FF0000"/>
+        </w:rPr>
+        <w:tab/>
+      </w:r>
+      <w:r>
+        <w:rPr>
+          <w:rFonts w:ascii="Courier New" w:hAnsi="Courier New" w:cs="Courier New"/>
+          <w:color w:val="FF0000"/>
+        </w:rPr>
+        <w:tab/>
+      </w:r>
+      <w:r>
+        <w:rPr>
+          <w:rFonts w:ascii="Courier New" w:hAnsi="Courier New" w:cs="Courier New"/>
+          <w:color w:val="FF0000"/>
+        </w:rPr>
+        <w:tab/>
+        <w:t>- 1090</w:t>
+      </w:r>
+    </w:p>
+    <w:p>
+      <w:pPr>
+        <w:pStyle w:val="PlainText"/>
+        <w:rPr>
+          <w:rFonts w:ascii="Courier New" w:hAnsi="Courier New" w:cs="Courier New"/>
+        </w:rPr>
+      </w:pPr>
+      <w:r>
+        <w:rPr>
+          <w:rFonts w:ascii="Courier New" w:hAnsi="Courier New" w:cs="Courier New"/>
+        </w:rPr>
+        <w:t>Amount balance</w:t>
+      </w:r>
+      <w:r>
+        <w:rPr>
+          <w:rFonts w:ascii="Courier New" w:hAnsi="Courier New" w:cs="Courier New"/>
+        </w:rPr>
+        <w:tab/>
+      </w:r>
+      <w:r>
+        <w:rPr>
+          <w:rFonts w:ascii="Courier New" w:hAnsi="Courier New" w:cs="Courier New"/>
+        </w:rPr>
+        <w:tab/>
+      </w:r>
+      <w:r>
+        <w:rPr>
+          <w:rFonts w:ascii="Courier New" w:hAnsi="Courier New" w:cs="Courier New"/>
+        </w:rPr>
+        <w:tab/>
+        <w:t>- 35776.0</w:t>
+      </w:r>
+    </w:p>
+    <w:p>
+      <w:pPr>
+        <w:pStyle w:val="PlainText"/>
+        <w:rPr>
+          <w:rFonts w:ascii="Courier New" w:hAnsi="Courier New" w:cs="Courier New"/>
+        </w:rPr>
+      </w:pPr>
+      <w:r>
+        <w:rPr>
+          <w:rFonts w:ascii="Courier New" w:hAnsi="Courier New" w:cs="Courier New"/>
+        </w:rPr>
+        <w:t>Amount Received mode</w:t>
+      </w:r>
+      <w:r>
+        <w:rPr>
+          <w:rFonts w:ascii="Courier New" w:hAnsi="Courier New" w:cs="Courier New"/>
+        </w:rPr>
+        <w:tab/>
+      </w:r>
+      <w:r>
+        <w:rPr>
+          <w:rFonts w:ascii="Courier New" w:hAnsi="Courier New" w:cs="Courier New"/>
+        </w:rPr>
+        <w:tab/>
+        <w:t>- CASH</w:t>
+      </w:r>
+    </w:p>
+    <w:p>
+      <w:pPr>
+        <w:pStyle w:val="PlainText"/>
+        <w:rPr>
+          <w:rFonts w:ascii="Courier New" w:hAnsi="Courier New" w:cs="Courier New"/>
+        </w:rPr>
+      </w:pPr>
+    </w:p>
+    <w:p>
+      <w:pPr>
+        <w:pStyle w:val="PlainText"/>
+        <w:rPr>
+          <w:rFonts w:ascii="Courier New" w:hAnsi="Courier New" w:cs="Courier New"/>
+        </w:rPr>
+      </w:pPr>
+      <w:r>
+        <w:rPr>
+          <w:rFonts w:ascii="Courier New" w:hAnsi="Courier New" w:cs="Courier New"/>
+        </w:rPr>
+        <w:t>Item Name</w:t>
+      </w:r>
+      <w:r>
+        <w:rPr>
+          <w:rFonts w:ascii="Courier New" w:hAnsi="Courier New" w:cs="Courier New"/>
+        </w:rPr>
+        <w:tab/>
+      </w:r>
+      <w:r>
+        <w:rPr>
+          <w:rFonts w:ascii="Courier New" w:hAnsi="Courier New" w:cs="Courier New"/>
+        </w:rPr>
+        <w:tab/>
+      </w:r>
+      <w:r>
+        <w:rPr>
+          <w:rFonts w:ascii="Courier New" w:hAnsi="Courier New" w:cs="Courier New"/>
+        </w:rPr>
+        <w:tab/>
+      </w:r>
+      <w:r>
+        <w:rPr>
+          <w:rFonts w:ascii="Courier New" w:hAnsi="Courier New" w:cs="Courier New"/>
+        </w:rPr>
+        <w:tab/>
+        <w:t>- CHOWCHOW</w:t>
+      </w:r>
+    </w:p>
+    <w:p>
+      <w:pPr>
+        <w:pStyle w:val="PlainText"/>
+        <w:rPr>
+          <w:rFonts w:ascii="Courier New" w:hAnsi="Courier New" w:cs="Courier New"/>
+        </w:rPr>
+      </w:pPr>
+      <w:r>
+        <w:rPr>
+          <w:rFonts w:ascii="Courier New" w:hAnsi="Courier New" w:cs="Courier New"/>
+        </w:rPr>
+        <w:t>Number of Pockets</w:t>
+      </w:r>
+      <w:r>
+        <w:rPr>
+          <w:rFonts w:ascii="Courier New" w:hAnsi="Courier New" w:cs="Courier New"/>
+        </w:rPr>
+        <w:tab/>
+      </w:r>
+      <w:r>
+        <w:rPr>
+          <w:rFonts w:ascii="Courier New" w:hAnsi="Courier New" w:cs="Courier New"/>
+        </w:rPr>
+        <w:tab/>
+      </w:r>
+      <w:r>
+        <w:rPr>
+          <w:rFonts w:ascii="Courier New" w:hAnsi="Courier New" w:cs="Courier New"/>
+        </w:rPr>
+        <w:tab/>
+        <w:t>- 1</w:t>
+      </w:r>
+    </w:p>
+    <w:p>
+      <w:pPr>
+        <w:pStyle w:val="PlainText"/>
+        <w:rPr>
+          <w:rFonts w:ascii="Courier New" w:hAnsi="Courier New" w:cs="Courier New"/>
+        </w:rPr>
+      </w:pPr>
+      <w:r>
+        <w:rPr>
+          <w:rFonts w:ascii="Courier New" w:hAnsi="Courier New" w:cs="Courier New"/>
+        </w:rPr>
+        <w:t>Number of KGs</w:t>
+      </w:r>
+      <w:r>
+        <w:rPr>
+          <w:rFonts w:ascii="Courier New" w:hAnsi="Courier New" w:cs="Courier New"/>
+        </w:rPr>
+        <w:tab/>
+      </w:r>
+      <w:r>
+        <w:rPr>
+          <w:rFonts w:ascii="Courier New" w:hAnsi="Courier New" w:cs="Courier New"/>
+        </w:rPr>
+        <w:tab/>
+      </w:r>
+      <w:r>
+        <w:rPr>
+          <w:rFonts w:ascii="Courier New" w:hAnsi="Courier New" w:cs="Courier New"/>
+        </w:rPr>
+        <w:tab/>
+        <w:t>- 75</w:t>
+      </w:r>
+    </w:p>
+    <w:p>
+      <w:pPr>
+        <w:pStyle w:val="PlainText"/>
+        <w:rPr>
+          <w:rFonts w:ascii="Courier New" w:hAnsi="Courier New" w:cs="Courier New"/>
+        </w:rPr>
+      </w:pPr>
+      <w:r>
+        <w:rPr>
+          <w:rFonts w:ascii="Courier New" w:hAnsi="Courier New" w:cs="Courier New"/>
+        </w:rPr>
+        <w:t>Rate</w:t>
+      </w:r>
+      <w:r>
+        <w:rPr>
+          <w:rFonts w:ascii="Courier New" w:hAnsi="Courier New" w:cs="Courier New"/>
+        </w:rPr>
+        <w:tab/>
+      </w:r>
+      <w:r>
+        <w:rPr>
+          <w:rFonts w:ascii="Courier New" w:hAnsi="Courier New" w:cs="Courier New"/>
+        </w:rPr>
+        <w:tab/>
+      </w:r>
+      <w:r>
+        <w:rPr>
+          <w:rFonts w:ascii="Courier New" w:hAnsi="Courier New" w:cs="Courier New"/>
+        </w:rPr>
+        <w:tab/>
+      </w:r>
+      <w:r>
+        <w:rPr>
+          <w:rFonts w:ascii="Courier New" w:hAnsi="Courier New" w:cs="Courier New"/>
+        </w:rPr>
+        <w:tab/>
+      </w:r>
+      <w:r>
+        <w:rPr>
+          <w:rFonts w:ascii="Courier New" w:hAnsi="Courier New" w:cs="Courier New"/>
+        </w:rPr>
+        <w:tab/>
+        <w:t>- 15</w:t>
+      </w:r>
+    </w:p>
+    <w:p>
+      <w:pPr>
+        <w:pStyle w:val="PlainText"/>
+        <w:rPr>
+          <w:rFonts w:ascii="Courier New" w:hAnsi="Courier New" w:cs="Courier New"/>
+        </w:rPr>
+      </w:pPr>
+      <w:r>
+        <w:rPr>
+          <w:rFonts w:ascii="Courier New" w:hAnsi="Courier New" w:cs="Courier New"/>
+        </w:rPr>
+        <w:t>Total Price</w:t>
+      </w:r>
+      <w:r>
+        <w:rPr>
+          <w:rFonts w:ascii="Courier New" w:hAnsi="Courier New" w:cs="Courier New"/>
+        </w:rPr>
+        <w:tab/>
+      </w:r>
+      <w:r>
+        <w:rPr>
+          <w:rFonts w:ascii="Courier New" w:hAnsi="Courier New" w:cs="Courier New"/>
+        </w:rPr>
+        <w:tab/>
+      </w:r>
+      <w:r>
+        <w:rPr>
+          <w:rFonts w:ascii="Courier New" w:hAnsi="Courier New" w:cs="Courier New"/>
+        </w:rPr>
+        <w:tab/>
+      </w:r>
+      <w:r>
+        <w:rPr>
+          <w:rFonts w:ascii="Courier New" w:hAnsi="Courier New" w:cs="Courier New"/>
+        </w:rPr>
+        <w:tab/>
+        <w:t>- 1125.0</w:t>
+      </w:r>
+    </w:p>
+    <w:p>
+      <w:pPr>
+        <w:pStyle w:val="PlainText"/>
+        <w:rPr>
+          <w:rFonts w:ascii="Courier New" w:hAnsi="Courier New" w:cs="Courier New"/>
+          <w:b/>
+        </w:rPr>
+      </w:pPr>
+      <w:r>
+        <w:rPr>
+          <w:rFonts w:ascii="Courier New" w:hAnsi="Courier New" w:cs="Courier New"/>
+          <w:b/>
+        </w:rPr>
+        <w:t>Amount balance</w:t>
+      </w:r>
+      <w:r>
+        <w:rPr>
+          <w:rFonts w:ascii="Courier New" w:hAnsi="Courier New" w:cs="Courier New"/>
+          <w:b/>
+        </w:rPr>
+        <w:tab/>
+      </w:r>
+      <w:r>
+        <w:rPr>
+          <w:rFonts w:ascii="Courier New" w:hAnsi="Courier New" w:cs="Courier New"/>
+          <w:b/>
+        </w:rPr>
+        <w:tab/>
+      </w:r>
+      <w:r>
+        <w:rPr>
+          <w:rFonts w:ascii="Courier New" w:hAnsi="Courier New" w:cs="Courier New"/>
+          <w:b/>
+        </w:rPr>
+        <w:tab/>
+        <w:t>- 36901.0</w:t>
+      </w:r>
+    </w:p>
+    <w:p>
+      <w:pPr>
+        <w:pStyle w:val="PlainText"/>
+        <w:rPr>
+          <w:rFonts w:ascii="Courier New" w:hAnsi="Courier New" w:cs="Courier New"/>
+        </w:rPr>
+      </w:pPr>
+    </w:p>
+    <w:p>
+      <w:pPr>
+        <w:pStyle w:val="PlainText"/>
+        <w:rPr>
+          <w:rFonts w:ascii="Courier New" w:hAnsi="Courier New" w:cs="Courier New"/>
+          <w:b/>
+        </w:rPr>
+      </w:pPr>
     </w:p>
     <w:p>
       <w:pPr>

--- a/customer _details/GANGAMMA/SEP/TUMKUR/TRM/PURCHASE DETAILS.docx
+++ b/customer _details/GANGAMMA/SEP/TUMKUR/TRM/PURCHASE DETAILS.docx
@@ -16938,13 +16938,7 @@
         <w:rPr>
           <w:rFonts w:ascii="Courier New" w:hAnsi="Courier New" w:cs="Courier New"/>
         </w:rPr>
-        <w:t>THU Oct 26</w:t>
-      </w:r>
-      <w:r>
-        <w:rPr>
-          <w:rFonts w:ascii="Courier New" w:hAnsi="Courier New" w:cs="Courier New"/>
-        </w:rPr>
-        <w:t xml:space="preserve"> 11:25:48 PDT 2017</w:t>
+        <w:t>THU Oct 26 11:25:48 PDT 2017</w:t>
       </w:r>
     </w:p>
     <w:p>
@@ -17410,6 +17404,247 @@
         <w:tab/>
         <w:t>- 36901.0</w:t>
       </w:r>
+    </w:p>
+    <w:p>
+      <w:pPr>
+        <w:pStyle w:val="PlainText"/>
+        <w:rPr>
+          <w:rFonts w:ascii="Courier New" w:hAnsi="Courier New" w:cs="Courier New"/>
+          <w:b/>
+        </w:rPr>
+      </w:pPr>
+    </w:p>
+    <w:p>
+      <w:pPr>
+        <w:pStyle w:val="PlainText"/>
+        <w:rPr>
+          <w:rFonts w:ascii="Courier New" w:hAnsi="Courier New" w:cs="Courier New"/>
+        </w:rPr>
+      </w:pPr>
+      <w:r>
+        <w:rPr>
+          <w:rFonts w:ascii="Courier New" w:hAnsi="Courier New" w:cs="Courier New"/>
+        </w:rPr>
+        <w:t>FRI Oct 27</w:t>
+      </w:r>
+      <w:r>
+        <w:rPr>
+          <w:rFonts w:ascii="Courier New" w:hAnsi="Courier New" w:cs="Courier New"/>
+        </w:rPr>
+        <w:t xml:space="preserve"> 11:19:55 PDT 2017</w:t>
+      </w:r>
+    </w:p>
+    <w:p>
+      <w:pPr>
+        <w:pStyle w:val="PlainText"/>
+        <w:rPr>
+          <w:rFonts w:ascii="Courier New" w:hAnsi="Courier New" w:cs="Courier New"/>
+        </w:rPr>
+      </w:pPr>
+      <w:r>
+        <w:rPr>
+          <w:rFonts w:ascii="Courier New" w:hAnsi="Courier New" w:cs="Courier New"/>
+        </w:rPr>
+        <w:t>Person Name</w:t>
+      </w:r>
+      <w:r>
+        <w:rPr>
+          <w:rFonts w:ascii="Courier New" w:hAnsi="Courier New" w:cs="Courier New"/>
+        </w:rPr>
+        <w:tab/>
+      </w:r>
+      <w:r>
+        <w:rPr>
+          <w:rFonts w:ascii="Courier New" w:hAnsi="Courier New" w:cs="Courier New"/>
+        </w:rPr>
+        <w:tab/>
+      </w:r>
+      <w:r>
+        <w:rPr>
+          <w:rFonts w:ascii="Courier New" w:hAnsi="Courier New" w:cs="Courier New"/>
+        </w:rPr>
+        <w:tab/>
+      </w:r>
+      <w:r>
+        <w:rPr>
+          <w:rFonts w:ascii="Courier New" w:hAnsi="Courier New" w:cs="Courier New"/>
+        </w:rPr>
+        <w:tab/>
+        <w:t>- TRM</w:t>
+      </w:r>
+    </w:p>
+    <w:p>
+      <w:pPr>
+        <w:pStyle w:val="PlainText"/>
+        <w:rPr>
+          <w:rFonts w:ascii="Courier New" w:hAnsi="Courier New" w:cs="Courier New"/>
+        </w:rPr>
+      </w:pPr>
+      <w:r>
+        <w:rPr>
+          <w:rFonts w:ascii="Courier New" w:hAnsi="Courier New" w:cs="Courier New"/>
+        </w:rPr>
+        <w:t>---------------------------------------------------------------</w:t>
+      </w:r>
+    </w:p>
+    <w:p>
+      <w:pPr>
+        <w:pStyle w:val="PlainText"/>
+        <w:rPr>
+          <w:rFonts w:ascii="Courier New" w:hAnsi="Courier New" w:cs="Courier New"/>
+        </w:rPr>
+      </w:pPr>
+      <w:r>
+        <w:rPr>
+          <w:rFonts w:ascii="Courier New" w:hAnsi="Courier New" w:cs="Courier New"/>
+        </w:rPr>
+        <w:t>Item Name</w:t>
+      </w:r>
+      <w:r>
+        <w:rPr>
+          <w:rFonts w:ascii="Courier New" w:hAnsi="Courier New" w:cs="Courier New"/>
+        </w:rPr>
+        <w:tab/>
+      </w:r>
+      <w:r>
+        <w:rPr>
+          <w:rFonts w:ascii="Courier New" w:hAnsi="Courier New" w:cs="Courier New"/>
+        </w:rPr>
+        <w:tab/>
+      </w:r>
+      <w:r>
+        <w:rPr>
+          <w:rFonts w:ascii="Courier New" w:hAnsi="Courier New" w:cs="Courier New"/>
+        </w:rPr>
+        <w:tab/>
+      </w:r>
+      <w:r>
+        <w:rPr>
+          <w:rFonts w:ascii="Courier New" w:hAnsi="Courier New" w:cs="Courier New"/>
+        </w:rPr>
+        <w:tab/>
+        <w:t>- BEET</w:t>
+      </w:r>
+    </w:p>
+    <w:p>
+      <w:pPr>
+        <w:pStyle w:val="PlainText"/>
+        <w:rPr>
+          <w:rFonts w:ascii="Courier New" w:hAnsi="Courier New" w:cs="Courier New"/>
+          <w:color w:val="FF0000"/>
+        </w:rPr>
+      </w:pPr>
+      <w:r>
+        <w:rPr>
+          <w:rFonts w:ascii="Courier New" w:hAnsi="Courier New" w:cs="Courier New"/>
+          <w:color w:val="FF0000"/>
+        </w:rPr>
+        <w:t>Amount Received</w:t>
+      </w:r>
+      <w:r>
+        <w:rPr>
+          <w:rFonts w:ascii="Courier New" w:hAnsi="Courier New" w:cs="Courier New"/>
+          <w:color w:val="FF0000"/>
+        </w:rPr>
+        <w:tab/>
+      </w:r>
+      <w:r>
+        <w:rPr>
+          <w:rFonts w:ascii="Courier New" w:hAnsi="Courier New" w:cs="Courier New"/>
+          <w:color w:val="FF0000"/>
+        </w:rPr>
+        <w:tab/>
+      </w:r>
+      <w:r>
+        <w:rPr>
+          <w:rFonts w:ascii="Courier New" w:hAnsi="Courier New" w:cs="Courier New"/>
+          <w:color w:val="FF0000"/>
+        </w:rPr>
+        <w:tab/>
+        <w:t>- 1130</w:t>
+      </w:r>
+    </w:p>
+    <w:p>
+      <w:pPr>
+        <w:pStyle w:val="PlainText"/>
+        <w:rPr>
+          <w:rFonts w:ascii="Courier New" w:hAnsi="Courier New" w:cs="Courier New"/>
+          <w:b/>
+        </w:rPr>
+      </w:pPr>
+      <w:r>
+        <w:rPr>
+          <w:rFonts w:ascii="Courier New" w:hAnsi="Courier New" w:cs="Courier New"/>
+          <w:b/>
+        </w:rPr>
+        <w:t>Amount balance</w:t>
+      </w:r>
+      <w:r>
+        <w:rPr>
+          <w:rFonts w:ascii="Courier New" w:hAnsi="Courier New" w:cs="Courier New"/>
+          <w:b/>
+        </w:rPr>
+        <w:tab/>
+      </w:r>
+      <w:r>
+        <w:rPr>
+          <w:rFonts w:ascii="Courier New" w:hAnsi="Courier New" w:cs="Courier New"/>
+          <w:b/>
+        </w:rPr>
+        <w:tab/>
+      </w:r>
+      <w:r>
+        <w:rPr>
+          <w:rFonts w:ascii="Courier New" w:hAnsi="Courier New" w:cs="Courier New"/>
+          <w:b/>
+        </w:rPr>
+        <w:tab/>
+        <w:t>- 35771.0</w:t>
+      </w:r>
+    </w:p>
+    <w:p>
+      <w:pPr>
+        <w:pStyle w:val="PlainText"/>
+        <w:rPr>
+          <w:rFonts w:ascii="Courier New" w:hAnsi="Courier New" w:cs="Courier New"/>
+        </w:rPr>
+      </w:pPr>
+      <w:r>
+        <w:rPr>
+          <w:rFonts w:ascii="Courier New" w:hAnsi="Courier New" w:cs="Courier New"/>
+        </w:rPr>
+        <w:t>Amount Received mode</w:t>
+      </w:r>
+      <w:r>
+        <w:rPr>
+          <w:rFonts w:ascii="Courier New" w:hAnsi="Courier New" w:cs="Courier New"/>
+        </w:rPr>
+        <w:tab/>
+      </w:r>
+      <w:r>
+        <w:rPr>
+          <w:rFonts w:ascii="Courier New" w:hAnsi="Courier New" w:cs="Courier New"/>
+        </w:rPr>
+        <w:tab/>
+        <w:t>- CASH</w:t>
+      </w:r>
+    </w:p>
+    <w:p>
+      <w:pPr>
+        <w:pStyle w:val="PlainText"/>
+        <w:rPr>
+          <w:rFonts w:ascii="Courier New" w:hAnsi="Courier New" w:cs="Courier New"/>
+        </w:rPr>
+      </w:pPr>
+    </w:p>
+    <w:p>
+      <w:pPr>
+        <w:pStyle w:val="PlainText"/>
+        <w:rPr>
+          <w:rFonts w:ascii="Courier New" w:hAnsi="Courier New" w:cs="Courier New"/>
+          <w:b/>
+        </w:rPr>
+      </w:pPr>
     </w:p>
     <w:p>
       <w:pPr>

--- a/customer _details/GANGAMMA/SEP/TUMKUR/TRM/PURCHASE DETAILS.docx
+++ b/customer _details/GANGAMMA/SEP/TUMKUR/TRM/PURCHASE DETAILS.docx
@@ -17425,13 +17425,7 @@
         <w:rPr>
           <w:rFonts w:ascii="Courier New" w:hAnsi="Courier New" w:cs="Courier New"/>
         </w:rPr>
-        <w:t>FRI Oct 27</w:t>
-      </w:r>
-      <w:r>
-        <w:rPr>
-          <w:rFonts w:ascii="Courier New" w:hAnsi="Courier New" w:cs="Courier New"/>
-        </w:rPr>
-        <w:t xml:space="preserve"> 11:19:55 PDT 2017</w:t>
+        <w:t>FRI Oct 27 11:19:55 PDT 2017</w:t>
       </w:r>
     </w:p>
     <w:p>
@@ -17628,6 +17622,370 @@
         <w:tab/>
         <w:t>- CASH</w:t>
       </w:r>
+    </w:p>
+    <w:p>
+      <w:pPr>
+        <w:pStyle w:val="PlainText"/>
+        <w:rPr>
+          <w:rFonts w:ascii="Courier New" w:hAnsi="Courier New" w:cs="Courier New"/>
+        </w:rPr>
+      </w:pPr>
+    </w:p>
+    <w:p>
+      <w:pPr>
+        <w:pStyle w:val="PlainText"/>
+        <w:rPr>
+          <w:rFonts w:ascii="Courier New" w:hAnsi="Courier New" w:cs="Courier New"/>
+        </w:rPr>
+      </w:pPr>
+    </w:p>
+    <w:p>
+      <w:pPr>
+        <w:pStyle w:val="PlainText"/>
+        <w:rPr>
+          <w:rFonts w:ascii="Courier New" w:hAnsi="Courier New" w:cs="Courier New"/>
+        </w:rPr>
+      </w:pPr>
+      <w:r>
+        <w:rPr>
+          <w:rFonts w:ascii="Courier New" w:hAnsi="Courier New" w:cs="Courier New"/>
+        </w:rPr>
+        <w:t>SAT Oct 28</w:t>
+      </w:r>
+      <w:r>
+        <w:rPr>
+          <w:rFonts w:ascii="Courier New" w:hAnsi="Courier New" w:cs="Courier New"/>
+        </w:rPr>
+        <w:t xml:space="preserve"> 11:58:59 PDT 2017</w:t>
+      </w:r>
+    </w:p>
+    <w:p>
+      <w:pPr>
+        <w:pStyle w:val="PlainText"/>
+        <w:rPr>
+          <w:rFonts w:ascii="Courier New" w:hAnsi="Courier New" w:cs="Courier New"/>
+        </w:rPr>
+      </w:pPr>
+      <w:r>
+        <w:rPr>
+          <w:rFonts w:ascii="Courier New" w:hAnsi="Courier New" w:cs="Courier New"/>
+        </w:rPr>
+        <w:t>Person Name</w:t>
+      </w:r>
+      <w:r>
+        <w:rPr>
+          <w:rFonts w:ascii="Courier New" w:hAnsi="Courier New" w:cs="Courier New"/>
+        </w:rPr>
+        <w:tab/>
+      </w:r>
+      <w:r>
+        <w:rPr>
+          <w:rFonts w:ascii="Courier New" w:hAnsi="Courier New" w:cs="Courier New"/>
+        </w:rPr>
+        <w:tab/>
+      </w:r>
+      <w:r>
+        <w:rPr>
+          <w:rFonts w:ascii="Courier New" w:hAnsi="Courier New" w:cs="Courier New"/>
+        </w:rPr>
+        <w:tab/>
+      </w:r>
+      <w:r>
+        <w:rPr>
+          <w:rFonts w:ascii="Courier New" w:hAnsi="Courier New" w:cs="Courier New"/>
+        </w:rPr>
+        <w:tab/>
+        <w:t>- TRM</w:t>
+      </w:r>
+    </w:p>
+    <w:p>
+      <w:pPr>
+        <w:pStyle w:val="PlainText"/>
+        <w:rPr>
+          <w:rFonts w:ascii="Courier New" w:hAnsi="Courier New" w:cs="Courier New"/>
+        </w:rPr>
+      </w:pPr>
+      <w:r>
+        <w:rPr>
+          <w:rFonts w:ascii="Courier New" w:hAnsi="Courier New" w:cs="Courier New"/>
+        </w:rPr>
+        <w:t>Bill number</w:t>
+      </w:r>
+      <w:r>
+        <w:rPr>
+          <w:rFonts w:ascii="Courier New" w:hAnsi="Courier New" w:cs="Courier New"/>
+        </w:rPr>
+        <w:tab/>
+      </w:r>
+      <w:r>
+        <w:rPr>
+          <w:rFonts w:ascii="Courier New" w:hAnsi="Courier New" w:cs="Courier New"/>
+        </w:rPr>
+        <w:tab/>
+      </w:r>
+      <w:r>
+        <w:rPr>
+          <w:rFonts w:ascii="Courier New" w:hAnsi="Courier New" w:cs="Courier New"/>
+        </w:rPr>
+        <w:tab/>
+      </w:r>
+      <w:r>
+        <w:rPr>
+          <w:rFonts w:ascii="Courier New" w:hAnsi="Courier New" w:cs="Courier New"/>
+        </w:rPr>
+        <w:tab/>
+        <w:t>- 1211</w:t>
+      </w:r>
+    </w:p>
+    <w:p>
+      <w:pPr>
+        <w:pStyle w:val="PlainText"/>
+        <w:rPr>
+          <w:rFonts w:ascii="Courier New" w:hAnsi="Courier New" w:cs="Courier New"/>
+        </w:rPr>
+      </w:pPr>
+      <w:r>
+        <w:rPr>
+          <w:rFonts w:ascii="Courier New" w:hAnsi="Courier New" w:cs="Courier New"/>
+        </w:rPr>
+        <w:t>---------------------------------------------------------------</w:t>
+      </w:r>
+    </w:p>
+    <w:p>
+      <w:pPr>
+        <w:pStyle w:val="PlainText"/>
+        <w:rPr>
+          <w:rFonts w:ascii="Courier New" w:hAnsi="Courier New" w:cs="Courier New"/>
+        </w:rPr>
+      </w:pPr>
+      <w:r>
+        <w:rPr>
+          <w:rFonts w:ascii="Courier New" w:hAnsi="Courier New" w:cs="Courier New"/>
+        </w:rPr>
+        <w:t>Item Name</w:t>
+      </w:r>
+      <w:r>
+        <w:rPr>
+          <w:rFonts w:ascii="Courier New" w:hAnsi="Courier New" w:cs="Courier New"/>
+        </w:rPr>
+        <w:tab/>
+      </w:r>
+      <w:r>
+        <w:rPr>
+          <w:rFonts w:ascii="Courier New" w:hAnsi="Courier New" w:cs="Courier New"/>
+        </w:rPr>
+        <w:tab/>
+      </w:r>
+      <w:r>
+        <w:rPr>
+          <w:rFonts w:ascii="Courier New" w:hAnsi="Courier New" w:cs="Courier New"/>
+        </w:rPr>
+        <w:tab/>
+      </w:r>
+      <w:r>
+        <w:rPr>
+          <w:rFonts w:ascii="Courier New" w:hAnsi="Courier New" w:cs="Courier New"/>
+        </w:rPr>
+        <w:tab/>
+        <w:t>- CHOWCHOW</w:t>
+      </w:r>
+    </w:p>
+    <w:p>
+      <w:pPr>
+        <w:pStyle w:val="PlainText"/>
+        <w:rPr>
+          <w:rFonts w:ascii="Courier New" w:hAnsi="Courier New" w:cs="Courier New"/>
+        </w:rPr>
+      </w:pPr>
+      <w:r>
+        <w:rPr>
+          <w:rFonts w:ascii="Courier New" w:hAnsi="Courier New" w:cs="Courier New"/>
+        </w:rPr>
+        <w:t>Number of Pockets</w:t>
+      </w:r>
+      <w:r>
+        <w:rPr>
+          <w:rFonts w:ascii="Courier New" w:hAnsi="Courier New" w:cs="Courier New"/>
+        </w:rPr>
+        <w:tab/>
+      </w:r>
+      <w:r>
+        <w:rPr>
+          <w:rFonts w:ascii="Courier New" w:hAnsi="Courier New" w:cs="Courier New"/>
+        </w:rPr>
+        <w:tab/>
+      </w:r>
+      <w:r>
+        <w:rPr>
+          <w:rFonts w:ascii="Courier New" w:hAnsi="Courier New" w:cs="Courier New"/>
+        </w:rPr>
+        <w:tab/>
+        <w:t>- 1</w:t>
+      </w:r>
+    </w:p>
+    <w:p>
+      <w:pPr>
+        <w:pStyle w:val="PlainText"/>
+        <w:rPr>
+          <w:rFonts w:ascii="Courier New" w:hAnsi="Courier New" w:cs="Courier New"/>
+        </w:rPr>
+      </w:pPr>
+      <w:r>
+        <w:rPr>
+          <w:rFonts w:ascii="Courier New" w:hAnsi="Courier New" w:cs="Courier New"/>
+        </w:rPr>
+        <w:t>Number of KGs</w:t>
+      </w:r>
+      <w:r>
+        <w:rPr>
+          <w:rFonts w:ascii="Courier New" w:hAnsi="Courier New" w:cs="Courier New"/>
+        </w:rPr>
+        <w:tab/>
+      </w:r>
+      <w:r>
+        <w:rPr>
+          <w:rFonts w:ascii="Courier New" w:hAnsi="Courier New" w:cs="Courier New"/>
+        </w:rPr>
+        <w:tab/>
+      </w:r>
+      <w:r>
+        <w:rPr>
+          <w:rFonts w:ascii="Courier New" w:hAnsi="Courier New" w:cs="Courier New"/>
+        </w:rPr>
+        <w:tab/>
+        <w:t>- 67</w:t>
+      </w:r>
+    </w:p>
+    <w:p>
+      <w:pPr>
+        <w:pStyle w:val="PlainText"/>
+        <w:rPr>
+          <w:rFonts w:ascii="Courier New" w:hAnsi="Courier New" w:cs="Courier New"/>
+        </w:rPr>
+      </w:pPr>
+      <w:r>
+        <w:rPr>
+          <w:rFonts w:ascii="Courier New" w:hAnsi="Courier New" w:cs="Courier New"/>
+        </w:rPr>
+        <w:t>Rate</w:t>
+      </w:r>
+      <w:r>
+        <w:rPr>
+          <w:rFonts w:ascii="Courier New" w:hAnsi="Courier New" w:cs="Courier New"/>
+        </w:rPr>
+        <w:tab/>
+      </w:r>
+      <w:r>
+        <w:rPr>
+          <w:rFonts w:ascii="Courier New" w:hAnsi="Courier New" w:cs="Courier New"/>
+        </w:rPr>
+        <w:tab/>
+      </w:r>
+      <w:r>
+        <w:rPr>
+          <w:rFonts w:ascii="Courier New" w:hAnsi="Courier New" w:cs="Courier New"/>
+        </w:rPr>
+        <w:tab/>
+      </w:r>
+      <w:r>
+        <w:rPr>
+          <w:rFonts w:ascii="Courier New" w:hAnsi="Courier New" w:cs="Courier New"/>
+        </w:rPr>
+        <w:tab/>
+      </w:r>
+      <w:r>
+        <w:rPr>
+          <w:rFonts w:ascii="Courier New" w:hAnsi="Courier New" w:cs="Courier New"/>
+        </w:rPr>
+        <w:tab/>
+        <w:t>- 15</w:t>
+      </w:r>
+    </w:p>
+    <w:p>
+      <w:pPr>
+        <w:pStyle w:val="PlainText"/>
+        <w:rPr>
+          <w:rFonts w:ascii="Courier New" w:hAnsi="Courier New" w:cs="Courier New"/>
+        </w:rPr>
+      </w:pPr>
+      <w:r>
+        <w:rPr>
+          <w:rFonts w:ascii="Courier New" w:hAnsi="Courier New" w:cs="Courier New"/>
+        </w:rPr>
+        <w:t>Total Price</w:t>
+      </w:r>
+      <w:r>
+        <w:rPr>
+          <w:rFonts w:ascii="Courier New" w:hAnsi="Courier New" w:cs="Courier New"/>
+        </w:rPr>
+        <w:tab/>
+      </w:r>
+      <w:r>
+        <w:rPr>
+          <w:rFonts w:ascii="Courier New" w:hAnsi="Courier New" w:cs="Courier New"/>
+        </w:rPr>
+        <w:tab/>
+      </w:r>
+      <w:r>
+        <w:rPr>
+          <w:rFonts w:ascii="Courier New" w:hAnsi="Courier New" w:cs="Courier New"/>
+        </w:rPr>
+        <w:tab/>
+      </w:r>
+      <w:r>
+        <w:rPr>
+          <w:rFonts w:ascii="Courier New" w:hAnsi="Courier New" w:cs="Courier New"/>
+        </w:rPr>
+        <w:tab/>
+        <w:t>- 1005.0</w:t>
+      </w:r>
+    </w:p>
+    <w:p>
+      <w:pPr>
+        <w:pStyle w:val="PlainText"/>
+        <w:rPr>
+          <w:rFonts w:ascii="Courier New" w:hAnsi="Courier New" w:cs="Courier New"/>
+          <w:b/>
+        </w:rPr>
+      </w:pPr>
+      <w:r>
+        <w:rPr>
+          <w:rFonts w:ascii="Courier New" w:hAnsi="Courier New" w:cs="Courier New"/>
+          <w:b/>
+        </w:rPr>
+        <w:t>Amount balance</w:t>
+      </w:r>
+      <w:r>
+        <w:rPr>
+          <w:rFonts w:ascii="Courier New" w:hAnsi="Courier New" w:cs="Courier New"/>
+          <w:b/>
+        </w:rPr>
+        <w:tab/>
+      </w:r>
+      <w:r>
+        <w:rPr>
+          <w:rFonts w:ascii="Courier New" w:hAnsi="Courier New" w:cs="Courier New"/>
+          <w:b/>
+        </w:rPr>
+        <w:tab/>
+      </w:r>
+      <w:r>
+        <w:rPr>
+          <w:rFonts w:ascii="Courier New" w:hAnsi="Courier New" w:cs="Courier New"/>
+          <w:b/>
+        </w:rPr>
+        <w:tab/>
+        <w:t>- 36776.0</w:t>
+      </w:r>
+    </w:p>
+    <w:p>
+      <w:pPr>
+        <w:pStyle w:val="PlainText"/>
+        <w:rPr>
+          <w:rFonts w:ascii="Courier New" w:hAnsi="Courier New" w:cs="Courier New"/>
+          <w:b/>
+        </w:rPr>
+      </w:pPr>
     </w:p>
     <w:p>
       <w:pPr>

--- a/customer _details/GANGAMMA/SEP/TUMKUR/TRM/PURCHASE DETAILS.docx
+++ b/customer _details/GANGAMMA/SEP/TUMKUR/TRM/PURCHASE DETAILS.docx
@@ -17650,13 +17650,7 @@
         <w:rPr>
           <w:rFonts w:ascii="Courier New" w:hAnsi="Courier New" w:cs="Courier New"/>
         </w:rPr>
-        <w:t>SAT Oct 28</w:t>
-      </w:r>
-      <w:r>
-        <w:rPr>
-          <w:rFonts w:ascii="Courier New" w:hAnsi="Courier New" w:cs="Courier New"/>
-        </w:rPr>
-        <w:t xml:space="preserve"> 11:58:59 PDT 2017</w:t>
+        <w:t>SAT Oct 28 11:58:59 PDT 2017</w:t>
       </w:r>
     </w:p>
     <w:p>
@@ -17977,6 +17971,1020 @@
         <w:tab/>
         <w:t>- 36776.0</w:t>
       </w:r>
+    </w:p>
+    <w:p>
+      <w:pPr>
+        <w:pStyle w:val="PlainText"/>
+        <w:rPr>
+          <w:rFonts w:ascii="Courier New" w:hAnsi="Courier New" w:cs="Courier New"/>
+          <w:b/>
+        </w:rPr>
+      </w:pPr>
+    </w:p>
+    <w:p>
+      <w:pPr>
+        <w:pStyle w:val="PlainText"/>
+        <w:rPr>
+          <w:rFonts w:ascii="Courier New" w:hAnsi="Courier New" w:cs="Courier New"/>
+        </w:rPr>
+      </w:pPr>
+      <w:r>
+        <w:rPr>
+          <w:rFonts w:ascii="Courier New" w:hAnsi="Courier New" w:cs="Courier New"/>
+        </w:rPr>
+        <w:t>SUN Oct 29 11:21:03 PDT 2017</w:t>
+      </w:r>
+    </w:p>
+    <w:p>
+      <w:pPr>
+        <w:pStyle w:val="PlainText"/>
+        <w:rPr>
+          <w:rFonts w:ascii="Courier New" w:hAnsi="Courier New" w:cs="Courier New"/>
+        </w:rPr>
+      </w:pPr>
+      <w:r>
+        <w:rPr>
+          <w:rFonts w:ascii="Courier New" w:hAnsi="Courier New" w:cs="Courier New"/>
+        </w:rPr>
+        <w:t>Person Name</w:t>
+      </w:r>
+      <w:r>
+        <w:rPr>
+          <w:rFonts w:ascii="Courier New" w:hAnsi="Courier New" w:cs="Courier New"/>
+        </w:rPr>
+        <w:tab/>
+      </w:r>
+      <w:r>
+        <w:rPr>
+          <w:rFonts w:ascii="Courier New" w:hAnsi="Courier New" w:cs="Courier New"/>
+        </w:rPr>
+        <w:tab/>
+      </w:r>
+      <w:r>
+        <w:rPr>
+          <w:rFonts w:ascii="Courier New" w:hAnsi="Courier New" w:cs="Courier New"/>
+        </w:rPr>
+        <w:tab/>
+      </w:r>
+      <w:r>
+        <w:rPr>
+          <w:rFonts w:ascii="Courier New" w:hAnsi="Courier New" w:cs="Courier New"/>
+        </w:rPr>
+        <w:tab/>
+        <w:t>- TRM</w:t>
+      </w:r>
+    </w:p>
+    <w:p>
+      <w:pPr>
+        <w:pStyle w:val="PlainText"/>
+        <w:rPr>
+          <w:rFonts w:ascii="Courier New" w:hAnsi="Courier New" w:cs="Courier New"/>
+        </w:rPr>
+      </w:pPr>
+      <w:r>
+        <w:rPr>
+          <w:rFonts w:ascii="Courier New" w:hAnsi="Courier New" w:cs="Courier New"/>
+        </w:rPr>
+        <w:t>Bill number</w:t>
+      </w:r>
+      <w:r>
+        <w:rPr>
+          <w:rFonts w:ascii="Courier New" w:hAnsi="Courier New" w:cs="Courier New"/>
+        </w:rPr>
+        <w:tab/>
+      </w:r>
+      <w:r>
+        <w:rPr>
+          <w:rFonts w:ascii="Courier New" w:hAnsi="Courier New" w:cs="Courier New"/>
+        </w:rPr>
+        <w:tab/>
+      </w:r>
+      <w:r>
+        <w:rPr>
+          <w:rFonts w:ascii="Courier New" w:hAnsi="Courier New" w:cs="Courier New"/>
+        </w:rPr>
+        <w:tab/>
+      </w:r>
+      <w:r>
+        <w:rPr>
+          <w:rFonts w:ascii="Courier New" w:hAnsi="Courier New" w:cs="Courier New"/>
+        </w:rPr>
+        <w:tab/>
+        <w:t>- 1240</w:t>
+      </w:r>
+    </w:p>
+    <w:p>
+      <w:pPr>
+        <w:pStyle w:val="PlainText"/>
+        <w:rPr>
+          <w:rFonts w:ascii="Courier New" w:hAnsi="Courier New" w:cs="Courier New"/>
+        </w:rPr>
+      </w:pPr>
+      <w:r>
+        <w:rPr>
+          <w:rFonts w:ascii="Courier New" w:hAnsi="Courier New" w:cs="Courier New"/>
+        </w:rPr>
+        <w:t>---------------------------------------------------------------</w:t>
+      </w:r>
+    </w:p>
+    <w:p>
+      <w:pPr>
+        <w:pStyle w:val="PlainText"/>
+        <w:rPr>
+          <w:rFonts w:ascii="Courier New" w:hAnsi="Courier New" w:cs="Courier New"/>
+        </w:rPr>
+      </w:pPr>
+      <w:r>
+        <w:rPr>
+          <w:rFonts w:ascii="Courier New" w:hAnsi="Courier New" w:cs="Courier New"/>
+        </w:rPr>
+        <w:t>Item Name</w:t>
+      </w:r>
+      <w:r>
+        <w:rPr>
+          <w:rFonts w:ascii="Courier New" w:hAnsi="Courier New" w:cs="Courier New"/>
+        </w:rPr>
+        <w:tab/>
+      </w:r>
+      <w:r>
+        <w:rPr>
+          <w:rFonts w:ascii="Courier New" w:hAnsi="Courier New" w:cs="Courier New"/>
+        </w:rPr>
+        <w:tab/>
+      </w:r>
+      <w:r>
+        <w:rPr>
+          <w:rFonts w:ascii="Courier New" w:hAnsi="Courier New" w:cs="Courier New"/>
+        </w:rPr>
+        <w:tab/>
+      </w:r>
+      <w:r>
+        <w:rPr>
+          <w:rFonts w:ascii="Courier New" w:hAnsi="Courier New" w:cs="Courier New"/>
+        </w:rPr>
+        <w:tab/>
+        <w:t>- CHOWCHOW</w:t>
+      </w:r>
+    </w:p>
+    <w:p>
+      <w:pPr>
+        <w:pStyle w:val="PlainText"/>
+        <w:rPr>
+          <w:rFonts w:ascii="Courier New" w:hAnsi="Courier New" w:cs="Courier New"/>
+          <w:color w:val="FF0000"/>
+        </w:rPr>
+      </w:pPr>
+      <w:r>
+        <w:rPr>
+          <w:rFonts w:ascii="Courier New" w:hAnsi="Courier New" w:cs="Courier New"/>
+          <w:color w:val="FF0000"/>
+        </w:rPr>
+        <w:t>Amount Received</w:t>
+      </w:r>
+      <w:r>
+        <w:rPr>
+          <w:rFonts w:ascii="Courier New" w:hAnsi="Courier New" w:cs="Courier New"/>
+          <w:color w:val="FF0000"/>
+        </w:rPr>
+        <w:tab/>
+      </w:r>
+      <w:r>
+        <w:rPr>
+          <w:rFonts w:ascii="Courier New" w:hAnsi="Courier New" w:cs="Courier New"/>
+          <w:color w:val="FF0000"/>
+        </w:rPr>
+        <w:tab/>
+      </w:r>
+      <w:r>
+        <w:rPr>
+          <w:rFonts w:ascii="Courier New" w:hAnsi="Courier New" w:cs="Courier New"/>
+          <w:color w:val="FF0000"/>
+        </w:rPr>
+        <w:tab/>
+        <w:t>- 1005</w:t>
+      </w:r>
+    </w:p>
+    <w:p>
+      <w:pPr>
+        <w:pStyle w:val="PlainText"/>
+        <w:rPr>
+          <w:rFonts w:ascii="Courier New" w:hAnsi="Courier New" w:cs="Courier New"/>
+        </w:rPr>
+      </w:pPr>
+      <w:r>
+        <w:rPr>
+          <w:rFonts w:ascii="Courier New" w:hAnsi="Courier New" w:cs="Courier New"/>
+        </w:rPr>
+        <w:t>Amount balance</w:t>
+      </w:r>
+      <w:r>
+        <w:rPr>
+          <w:rFonts w:ascii="Courier New" w:hAnsi="Courier New" w:cs="Courier New"/>
+        </w:rPr>
+        <w:tab/>
+      </w:r>
+      <w:r>
+        <w:rPr>
+          <w:rFonts w:ascii="Courier New" w:hAnsi="Courier New" w:cs="Courier New"/>
+        </w:rPr>
+        <w:tab/>
+      </w:r>
+      <w:r>
+        <w:rPr>
+          <w:rFonts w:ascii="Courier New" w:hAnsi="Courier New" w:cs="Courier New"/>
+        </w:rPr>
+        <w:tab/>
+        <w:t>- 35771.0</w:t>
+      </w:r>
+    </w:p>
+    <w:p>
+      <w:pPr>
+        <w:pStyle w:val="PlainText"/>
+        <w:rPr>
+          <w:rFonts w:ascii="Courier New" w:hAnsi="Courier New" w:cs="Courier New"/>
+        </w:rPr>
+      </w:pPr>
+      <w:r>
+        <w:rPr>
+          <w:rFonts w:ascii="Courier New" w:hAnsi="Courier New" w:cs="Courier New"/>
+        </w:rPr>
+        <w:t>Amount Received mode</w:t>
+      </w:r>
+      <w:r>
+        <w:rPr>
+          <w:rFonts w:ascii="Courier New" w:hAnsi="Courier New" w:cs="Courier New"/>
+        </w:rPr>
+        <w:tab/>
+      </w:r>
+      <w:r>
+        <w:rPr>
+          <w:rFonts w:ascii="Courier New" w:hAnsi="Courier New" w:cs="Courier New"/>
+        </w:rPr>
+        <w:tab/>
+        <w:t>- CASH</w:t>
+      </w:r>
+    </w:p>
+    <w:p>
+      <w:pPr>
+        <w:pStyle w:val="PlainText"/>
+        <w:rPr>
+          <w:rFonts w:ascii="Courier New" w:hAnsi="Courier New" w:cs="Courier New"/>
+        </w:rPr>
+      </w:pPr>
+    </w:p>
+    <w:p>
+      <w:pPr>
+        <w:pStyle w:val="PlainText"/>
+        <w:rPr>
+          <w:rFonts w:ascii="Courier New" w:hAnsi="Courier New" w:cs="Courier New"/>
+        </w:rPr>
+      </w:pPr>
+      <w:r>
+        <w:rPr>
+          <w:rFonts w:ascii="Courier New" w:hAnsi="Courier New" w:cs="Courier New"/>
+        </w:rPr>
+        <w:t>Item Name</w:t>
+      </w:r>
+      <w:r>
+        <w:rPr>
+          <w:rFonts w:ascii="Courier New" w:hAnsi="Courier New" w:cs="Courier New"/>
+        </w:rPr>
+        <w:tab/>
+      </w:r>
+      <w:r>
+        <w:rPr>
+          <w:rFonts w:ascii="Courier New" w:hAnsi="Courier New" w:cs="Courier New"/>
+        </w:rPr>
+        <w:tab/>
+      </w:r>
+      <w:r>
+        <w:rPr>
+          <w:rFonts w:ascii="Courier New" w:hAnsi="Courier New" w:cs="Courier New"/>
+        </w:rPr>
+        <w:tab/>
+      </w:r>
+      <w:r>
+        <w:rPr>
+          <w:rFonts w:ascii="Courier New" w:hAnsi="Courier New" w:cs="Courier New"/>
+        </w:rPr>
+        <w:tab/>
+        <w:t>- CHOWCHOW EVE</w:t>
+      </w:r>
+    </w:p>
+    <w:p>
+      <w:pPr>
+        <w:pStyle w:val="PlainText"/>
+        <w:rPr>
+          <w:rFonts w:ascii="Courier New" w:hAnsi="Courier New" w:cs="Courier New"/>
+        </w:rPr>
+      </w:pPr>
+      <w:r>
+        <w:rPr>
+          <w:rFonts w:ascii="Courier New" w:hAnsi="Courier New" w:cs="Courier New"/>
+        </w:rPr>
+        <w:t>Number of Pockets</w:t>
+      </w:r>
+      <w:r>
+        <w:rPr>
+          <w:rFonts w:ascii="Courier New" w:hAnsi="Courier New" w:cs="Courier New"/>
+        </w:rPr>
+        <w:tab/>
+      </w:r>
+      <w:r>
+        <w:rPr>
+          <w:rFonts w:ascii="Courier New" w:hAnsi="Courier New" w:cs="Courier New"/>
+        </w:rPr>
+        <w:tab/>
+      </w:r>
+      <w:r>
+        <w:rPr>
+          <w:rFonts w:ascii="Courier New" w:hAnsi="Courier New" w:cs="Courier New"/>
+        </w:rPr>
+        <w:tab/>
+        <w:t>- 1</w:t>
+      </w:r>
+    </w:p>
+    <w:p>
+      <w:pPr>
+        <w:pStyle w:val="PlainText"/>
+        <w:rPr>
+          <w:rFonts w:ascii="Courier New" w:hAnsi="Courier New" w:cs="Courier New"/>
+        </w:rPr>
+      </w:pPr>
+      <w:r>
+        <w:rPr>
+          <w:rFonts w:ascii="Courier New" w:hAnsi="Courier New" w:cs="Courier New"/>
+        </w:rPr>
+        <w:t>Number of KGs</w:t>
+      </w:r>
+      <w:r>
+        <w:rPr>
+          <w:rFonts w:ascii="Courier New" w:hAnsi="Courier New" w:cs="Courier New"/>
+        </w:rPr>
+        <w:tab/>
+      </w:r>
+      <w:r>
+        <w:rPr>
+          <w:rFonts w:ascii="Courier New" w:hAnsi="Courier New" w:cs="Courier New"/>
+        </w:rPr>
+        <w:tab/>
+      </w:r>
+      <w:r>
+        <w:rPr>
+          <w:rFonts w:ascii="Courier New" w:hAnsi="Courier New" w:cs="Courier New"/>
+        </w:rPr>
+        <w:tab/>
+        <w:t>- 66</w:t>
+      </w:r>
+    </w:p>
+    <w:p>
+      <w:pPr>
+        <w:pStyle w:val="PlainText"/>
+        <w:rPr>
+          <w:rFonts w:ascii="Courier New" w:hAnsi="Courier New" w:cs="Courier New"/>
+        </w:rPr>
+      </w:pPr>
+      <w:r>
+        <w:rPr>
+          <w:rFonts w:ascii="Courier New" w:hAnsi="Courier New" w:cs="Courier New"/>
+        </w:rPr>
+        <w:t>Rate</w:t>
+      </w:r>
+      <w:r>
+        <w:rPr>
+          <w:rFonts w:ascii="Courier New" w:hAnsi="Courier New" w:cs="Courier New"/>
+        </w:rPr>
+        <w:tab/>
+      </w:r>
+      <w:r>
+        <w:rPr>
+          <w:rFonts w:ascii="Courier New" w:hAnsi="Courier New" w:cs="Courier New"/>
+        </w:rPr>
+        <w:tab/>
+      </w:r>
+      <w:r>
+        <w:rPr>
+          <w:rFonts w:ascii="Courier New" w:hAnsi="Courier New" w:cs="Courier New"/>
+        </w:rPr>
+        <w:tab/>
+      </w:r>
+      <w:r>
+        <w:rPr>
+          <w:rFonts w:ascii="Courier New" w:hAnsi="Courier New" w:cs="Courier New"/>
+        </w:rPr>
+        <w:tab/>
+      </w:r>
+      <w:r>
+        <w:rPr>
+          <w:rFonts w:ascii="Courier New" w:hAnsi="Courier New" w:cs="Courier New"/>
+        </w:rPr>
+        <w:tab/>
+        <w:t>- 16</w:t>
+      </w:r>
+    </w:p>
+    <w:p>
+      <w:pPr>
+        <w:pStyle w:val="PlainText"/>
+        <w:rPr>
+          <w:rFonts w:ascii="Courier New" w:hAnsi="Courier New" w:cs="Courier New"/>
+        </w:rPr>
+      </w:pPr>
+      <w:r>
+        <w:rPr>
+          <w:rFonts w:ascii="Courier New" w:hAnsi="Courier New" w:cs="Courier New"/>
+        </w:rPr>
+        <w:t>Total Price</w:t>
+      </w:r>
+      <w:r>
+        <w:rPr>
+          <w:rFonts w:ascii="Courier New" w:hAnsi="Courier New" w:cs="Courier New"/>
+        </w:rPr>
+        <w:tab/>
+      </w:r>
+      <w:r>
+        <w:rPr>
+          <w:rFonts w:ascii="Courier New" w:hAnsi="Courier New" w:cs="Courier New"/>
+        </w:rPr>
+        <w:tab/>
+      </w:r>
+      <w:r>
+        <w:rPr>
+          <w:rFonts w:ascii="Courier New" w:hAnsi="Courier New" w:cs="Courier New"/>
+        </w:rPr>
+        <w:tab/>
+      </w:r>
+      <w:r>
+        <w:rPr>
+          <w:rFonts w:ascii="Courier New" w:hAnsi="Courier New" w:cs="Courier New"/>
+        </w:rPr>
+        <w:tab/>
+        <w:t>- 1056.0</w:t>
+      </w:r>
+    </w:p>
+    <w:p>
+      <w:pPr>
+        <w:pStyle w:val="PlainText"/>
+        <w:rPr>
+          <w:rFonts w:ascii="Courier New" w:hAnsi="Courier New" w:cs="Courier New"/>
+          <w:b/>
+        </w:rPr>
+      </w:pPr>
+      <w:r>
+        <w:rPr>
+          <w:rFonts w:ascii="Courier New" w:hAnsi="Courier New" w:cs="Courier New"/>
+          <w:b/>
+        </w:rPr>
+        <w:t>Amount balance</w:t>
+      </w:r>
+      <w:r>
+        <w:rPr>
+          <w:rFonts w:ascii="Courier New" w:hAnsi="Courier New" w:cs="Courier New"/>
+          <w:b/>
+        </w:rPr>
+        <w:tab/>
+      </w:r>
+      <w:r>
+        <w:rPr>
+          <w:rFonts w:ascii="Courier New" w:hAnsi="Courier New" w:cs="Courier New"/>
+          <w:b/>
+        </w:rPr>
+        <w:tab/>
+      </w:r>
+      <w:r>
+        <w:rPr>
+          <w:rFonts w:ascii="Courier New" w:hAnsi="Courier New" w:cs="Courier New"/>
+          <w:b/>
+        </w:rPr>
+        <w:tab/>
+        <w:t>- 36827.0</w:t>
+      </w:r>
+    </w:p>
+    <w:p>
+      <w:pPr>
+        <w:pStyle w:val="PlainText"/>
+        <w:rPr>
+          <w:rFonts w:ascii="Courier New" w:hAnsi="Courier New" w:cs="Courier New"/>
+          <w:b/>
+        </w:rPr>
+      </w:pPr>
+    </w:p>
+    <w:p>
+      <w:pPr>
+        <w:pStyle w:val="PlainText"/>
+        <w:rPr>
+          <w:rFonts w:ascii="Courier New" w:hAnsi="Courier New" w:cs="Courier New"/>
+        </w:rPr>
+      </w:pPr>
+      <w:r>
+        <w:rPr>
+          <w:rFonts w:ascii="Courier New" w:hAnsi="Courier New" w:cs="Courier New"/>
+        </w:rPr>
+        <w:t>MON Oct 30</w:t>
+      </w:r>
+      <w:r>
+        <w:rPr>
+          <w:rFonts w:ascii="Courier New" w:hAnsi="Courier New" w:cs="Courier New"/>
+        </w:rPr>
+        <w:t xml:space="preserve"> 14:26:56 PDT 2017</w:t>
+      </w:r>
+    </w:p>
+    <w:p>
+      <w:pPr>
+        <w:pStyle w:val="PlainText"/>
+        <w:rPr>
+          <w:rFonts w:ascii="Courier New" w:hAnsi="Courier New" w:cs="Courier New"/>
+        </w:rPr>
+      </w:pPr>
+      <w:r>
+        <w:rPr>
+          <w:rFonts w:ascii="Courier New" w:hAnsi="Courier New" w:cs="Courier New"/>
+        </w:rPr>
+        <w:t>Person Name</w:t>
+      </w:r>
+      <w:r>
+        <w:rPr>
+          <w:rFonts w:ascii="Courier New" w:hAnsi="Courier New" w:cs="Courier New"/>
+        </w:rPr>
+        <w:tab/>
+      </w:r>
+      <w:r>
+        <w:rPr>
+          <w:rFonts w:ascii="Courier New" w:hAnsi="Courier New" w:cs="Courier New"/>
+        </w:rPr>
+        <w:tab/>
+      </w:r>
+      <w:r>
+        <w:rPr>
+          <w:rFonts w:ascii="Courier New" w:hAnsi="Courier New" w:cs="Courier New"/>
+        </w:rPr>
+        <w:tab/>
+      </w:r>
+      <w:r>
+        <w:rPr>
+          <w:rFonts w:ascii="Courier New" w:hAnsi="Courier New" w:cs="Courier New"/>
+        </w:rPr>
+        <w:tab/>
+        <w:t>- TRM</w:t>
+      </w:r>
+    </w:p>
+    <w:p>
+      <w:pPr>
+        <w:pStyle w:val="PlainText"/>
+        <w:rPr>
+          <w:rFonts w:ascii="Courier New" w:hAnsi="Courier New" w:cs="Courier New"/>
+        </w:rPr>
+      </w:pPr>
+      <w:r>
+        <w:rPr>
+          <w:rFonts w:ascii="Courier New" w:hAnsi="Courier New" w:cs="Courier New"/>
+        </w:rPr>
+        <w:t>Bill number</w:t>
+      </w:r>
+      <w:r>
+        <w:rPr>
+          <w:rFonts w:ascii="Courier New" w:hAnsi="Courier New" w:cs="Courier New"/>
+        </w:rPr>
+        <w:tab/>
+      </w:r>
+      <w:r>
+        <w:rPr>
+          <w:rFonts w:ascii="Courier New" w:hAnsi="Courier New" w:cs="Courier New"/>
+        </w:rPr>
+        <w:tab/>
+      </w:r>
+      <w:r>
+        <w:rPr>
+          <w:rFonts w:ascii="Courier New" w:hAnsi="Courier New" w:cs="Courier New"/>
+        </w:rPr>
+        <w:tab/>
+      </w:r>
+      <w:r>
+        <w:rPr>
+          <w:rFonts w:ascii="Courier New" w:hAnsi="Courier New" w:cs="Courier New"/>
+        </w:rPr>
+        <w:tab/>
+        <w:t>- 1266</w:t>
+      </w:r>
+    </w:p>
+    <w:p>
+      <w:pPr>
+        <w:pStyle w:val="PlainText"/>
+        <w:rPr>
+          <w:rFonts w:ascii="Courier New" w:hAnsi="Courier New" w:cs="Courier New"/>
+        </w:rPr>
+      </w:pPr>
+      <w:r>
+        <w:rPr>
+          <w:rFonts w:ascii="Courier New" w:hAnsi="Courier New" w:cs="Courier New"/>
+        </w:rPr>
+        <w:t>---------------------------------------------------------------</w:t>
+      </w:r>
+    </w:p>
+    <w:p>
+      <w:pPr>
+        <w:pStyle w:val="PlainText"/>
+        <w:rPr>
+          <w:rFonts w:ascii="Courier New" w:hAnsi="Courier New" w:cs="Courier New"/>
+        </w:rPr>
+      </w:pPr>
+      <w:r>
+        <w:rPr>
+          <w:rFonts w:ascii="Courier New" w:hAnsi="Courier New" w:cs="Courier New"/>
+        </w:rPr>
+        <w:t>Item Name</w:t>
+      </w:r>
+      <w:r>
+        <w:rPr>
+          <w:rFonts w:ascii="Courier New" w:hAnsi="Courier New" w:cs="Courier New"/>
+        </w:rPr>
+        <w:tab/>
+      </w:r>
+      <w:r>
+        <w:rPr>
+          <w:rFonts w:ascii="Courier New" w:hAnsi="Courier New" w:cs="Courier New"/>
+        </w:rPr>
+        <w:tab/>
+      </w:r>
+      <w:r>
+        <w:rPr>
+          <w:rFonts w:ascii="Courier New" w:hAnsi="Courier New" w:cs="Courier New"/>
+        </w:rPr>
+        <w:tab/>
+      </w:r>
+      <w:r>
+        <w:rPr>
+          <w:rFonts w:ascii="Courier New" w:hAnsi="Courier New" w:cs="Courier New"/>
+        </w:rPr>
+        <w:tab/>
+        <w:t>- CARROT</w:t>
+      </w:r>
+    </w:p>
+    <w:p>
+      <w:pPr>
+        <w:pStyle w:val="PlainText"/>
+        <w:rPr>
+          <w:rFonts w:ascii="Courier New" w:hAnsi="Courier New" w:cs="Courier New"/>
+          <w:color w:val="FF0000"/>
+        </w:rPr>
+      </w:pPr>
+      <w:r>
+        <w:rPr>
+          <w:rFonts w:ascii="Courier New" w:hAnsi="Courier New" w:cs="Courier New"/>
+          <w:color w:val="FF0000"/>
+        </w:rPr>
+        <w:t>Amount Received</w:t>
+      </w:r>
+      <w:r>
+        <w:rPr>
+          <w:rFonts w:ascii="Courier New" w:hAnsi="Courier New" w:cs="Courier New"/>
+          <w:color w:val="FF0000"/>
+        </w:rPr>
+        <w:tab/>
+      </w:r>
+      <w:r>
+        <w:rPr>
+          <w:rFonts w:ascii="Courier New" w:hAnsi="Courier New" w:cs="Courier New"/>
+          <w:color w:val="FF0000"/>
+        </w:rPr>
+        <w:tab/>
+      </w:r>
+      <w:r>
+        <w:rPr>
+          <w:rFonts w:ascii="Courier New" w:hAnsi="Courier New" w:cs="Courier New"/>
+          <w:color w:val="FF0000"/>
+        </w:rPr>
+        <w:tab/>
+        <w:t>- 1056</w:t>
+      </w:r>
+    </w:p>
+    <w:p>
+      <w:pPr>
+        <w:pStyle w:val="PlainText"/>
+        <w:rPr>
+          <w:rFonts w:ascii="Courier New" w:hAnsi="Courier New" w:cs="Courier New"/>
+        </w:rPr>
+      </w:pPr>
+      <w:r>
+        <w:rPr>
+          <w:rFonts w:ascii="Courier New" w:hAnsi="Courier New" w:cs="Courier New"/>
+        </w:rPr>
+        <w:t>Amount balance</w:t>
+      </w:r>
+      <w:r>
+        <w:rPr>
+          <w:rFonts w:ascii="Courier New" w:hAnsi="Courier New" w:cs="Courier New"/>
+        </w:rPr>
+        <w:tab/>
+      </w:r>
+      <w:r>
+        <w:rPr>
+          <w:rFonts w:ascii="Courier New" w:hAnsi="Courier New" w:cs="Courier New"/>
+        </w:rPr>
+        <w:tab/>
+      </w:r>
+      <w:r>
+        <w:rPr>
+          <w:rFonts w:ascii="Courier New" w:hAnsi="Courier New" w:cs="Courier New"/>
+        </w:rPr>
+        <w:tab/>
+        <w:t>- 35771.0</w:t>
+      </w:r>
+    </w:p>
+    <w:p>
+      <w:pPr>
+        <w:pStyle w:val="PlainText"/>
+        <w:rPr>
+          <w:rFonts w:ascii="Courier New" w:hAnsi="Courier New" w:cs="Courier New"/>
+        </w:rPr>
+      </w:pPr>
+      <w:r>
+        <w:rPr>
+          <w:rFonts w:ascii="Courier New" w:hAnsi="Courier New" w:cs="Courier New"/>
+        </w:rPr>
+        <w:t>Amount Received mode</w:t>
+      </w:r>
+      <w:r>
+        <w:rPr>
+          <w:rFonts w:ascii="Courier New" w:hAnsi="Courier New" w:cs="Courier New"/>
+        </w:rPr>
+        <w:tab/>
+      </w:r>
+      <w:r>
+        <w:rPr>
+          <w:rFonts w:ascii="Courier New" w:hAnsi="Courier New" w:cs="Courier New"/>
+        </w:rPr>
+        <w:tab/>
+        <w:t>- CASH</w:t>
+      </w:r>
+    </w:p>
+    <w:p>
+      <w:pPr>
+        <w:pStyle w:val="PlainText"/>
+        <w:rPr>
+          <w:rFonts w:ascii="Courier New" w:hAnsi="Courier New" w:cs="Courier New"/>
+        </w:rPr>
+      </w:pPr>
+    </w:p>
+    <w:p>
+      <w:pPr>
+        <w:pStyle w:val="PlainText"/>
+        <w:rPr>
+          <w:rFonts w:ascii="Courier New" w:hAnsi="Courier New" w:cs="Courier New"/>
+        </w:rPr>
+      </w:pPr>
+      <w:r>
+        <w:rPr>
+          <w:rFonts w:ascii="Courier New" w:hAnsi="Courier New" w:cs="Courier New"/>
+        </w:rPr>
+        <w:t>Item Name</w:t>
+      </w:r>
+      <w:r>
+        <w:rPr>
+          <w:rFonts w:ascii="Courier New" w:hAnsi="Courier New" w:cs="Courier New"/>
+        </w:rPr>
+        <w:tab/>
+      </w:r>
+      <w:r>
+        <w:rPr>
+          <w:rFonts w:ascii="Courier New" w:hAnsi="Courier New" w:cs="Courier New"/>
+        </w:rPr>
+        <w:tab/>
+      </w:r>
+      <w:r>
+        <w:rPr>
+          <w:rFonts w:ascii="Courier New" w:hAnsi="Courier New" w:cs="Courier New"/>
+        </w:rPr>
+        <w:tab/>
+      </w:r>
+      <w:r>
+        <w:rPr>
+          <w:rFonts w:ascii="Courier New" w:hAnsi="Courier New" w:cs="Courier New"/>
+        </w:rPr>
+        <w:tab/>
+        <w:t>- CHOWCHOW</w:t>
+      </w:r>
+    </w:p>
+    <w:p>
+      <w:pPr>
+        <w:pStyle w:val="PlainText"/>
+        <w:rPr>
+          <w:rFonts w:ascii="Courier New" w:hAnsi="Courier New" w:cs="Courier New"/>
+        </w:rPr>
+      </w:pPr>
+      <w:r>
+        <w:rPr>
+          <w:rFonts w:ascii="Courier New" w:hAnsi="Courier New" w:cs="Courier New"/>
+        </w:rPr>
+        <w:t>Number of Pockets</w:t>
+      </w:r>
+      <w:r>
+        <w:rPr>
+          <w:rFonts w:ascii="Courier New" w:hAnsi="Courier New" w:cs="Courier New"/>
+        </w:rPr>
+        <w:tab/>
+      </w:r>
+      <w:r>
+        <w:rPr>
+          <w:rFonts w:ascii="Courier New" w:hAnsi="Courier New" w:cs="Courier New"/>
+        </w:rPr>
+        <w:tab/>
+      </w:r>
+      <w:r>
+        <w:rPr>
+          <w:rFonts w:ascii="Courier New" w:hAnsi="Courier New" w:cs="Courier New"/>
+        </w:rPr>
+        <w:tab/>
+        <w:t>- 1</w:t>
+      </w:r>
+    </w:p>
+    <w:p>
+      <w:pPr>
+        <w:pStyle w:val="PlainText"/>
+        <w:rPr>
+          <w:rFonts w:ascii="Courier New" w:hAnsi="Courier New" w:cs="Courier New"/>
+        </w:rPr>
+      </w:pPr>
+      <w:r>
+        <w:rPr>
+          <w:rFonts w:ascii="Courier New" w:hAnsi="Courier New" w:cs="Courier New"/>
+        </w:rPr>
+        <w:t>Number of KGs</w:t>
+      </w:r>
+      <w:r>
+        <w:rPr>
+          <w:rFonts w:ascii="Courier New" w:hAnsi="Courier New" w:cs="Courier New"/>
+        </w:rPr>
+        <w:tab/>
+      </w:r>
+      <w:r>
+        <w:rPr>
+          <w:rFonts w:ascii="Courier New" w:hAnsi="Courier New" w:cs="Courier New"/>
+        </w:rPr>
+        <w:tab/>
+      </w:r>
+      <w:r>
+        <w:rPr>
+          <w:rFonts w:ascii="Courier New" w:hAnsi="Courier New" w:cs="Courier New"/>
+        </w:rPr>
+        <w:tab/>
+        <w:t>- 86</w:t>
+      </w:r>
+    </w:p>
+    <w:p>
+      <w:pPr>
+        <w:pStyle w:val="PlainText"/>
+        <w:rPr>
+          <w:rFonts w:ascii="Courier New" w:hAnsi="Courier New" w:cs="Courier New"/>
+        </w:rPr>
+      </w:pPr>
+      <w:r>
+        <w:rPr>
+          <w:rFonts w:ascii="Courier New" w:hAnsi="Courier New" w:cs="Courier New"/>
+        </w:rPr>
+        <w:t>Rate</w:t>
+      </w:r>
+      <w:r>
+        <w:rPr>
+          <w:rFonts w:ascii="Courier New" w:hAnsi="Courier New" w:cs="Courier New"/>
+        </w:rPr>
+        <w:tab/>
+      </w:r>
+      <w:r>
+        <w:rPr>
+          <w:rFonts w:ascii="Courier New" w:hAnsi="Courier New" w:cs="Courier New"/>
+        </w:rPr>
+        <w:tab/>
+      </w:r>
+      <w:r>
+        <w:rPr>
+          <w:rFonts w:ascii="Courier New" w:hAnsi="Courier New" w:cs="Courier New"/>
+        </w:rPr>
+        <w:tab/>
+      </w:r>
+      <w:r>
+        <w:rPr>
+          <w:rFonts w:ascii="Courier New" w:hAnsi="Courier New" w:cs="Courier New"/>
+        </w:rPr>
+        <w:tab/>
+      </w:r>
+      <w:r>
+        <w:rPr>
+          <w:rFonts w:ascii="Courier New" w:hAnsi="Courier New" w:cs="Courier New"/>
+        </w:rPr>
+        <w:tab/>
+        <w:t>- 16</w:t>
+      </w:r>
+    </w:p>
+    <w:p>
+      <w:pPr>
+        <w:pStyle w:val="PlainText"/>
+        <w:rPr>
+          <w:rFonts w:ascii="Courier New" w:hAnsi="Courier New" w:cs="Courier New"/>
+        </w:rPr>
+      </w:pPr>
+      <w:r>
+        <w:rPr>
+          <w:rFonts w:ascii="Courier New" w:hAnsi="Courier New" w:cs="Courier New"/>
+        </w:rPr>
+        <w:t>Total Price</w:t>
+      </w:r>
+      <w:r>
+        <w:rPr>
+          <w:rFonts w:ascii="Courier New" w:hAnsi="Courier New" w:cs="Courier New"/>
+        </w:rPr>
+        <w:tab/>
+      </w:r>
+      <w:r>
+        <w:rPr>
+          <w:rFonts w:ascii="Courier New" w:hAnsi="Courier New" w:cs="Courier New"/>
+        </w:rPr>
+        <w:tab/>
+      </w:r>
+      <w:r>
+        <w:rPr>
+          <w:rFonts w:ascii="Courier New" w:hAnsi="Courier New" w:cs="Courier New"/>
+        </w:rPr>
+        <w:tab/>
+      </w:r>
+      <w:r>
+        <w:rPr>
+          <w:rFonts w:ascii="Courier New" w:hAnsi="Courier New" w:cs="Courier New"/>
+        </w:rPr>
+        <w:tab/>
+        <w:t>- 1376.0</w:t>
+      </w:r>
+    </w:p>
+    <w:p>
+      <w:pPr>
+        <w:pStyle w:val="PlainText"/>
+        <w:rPr>
+          <w:rFonts w:ascii="Courier New" w:hAnsi="Courier New" w:cs="Courier New"/>
+          <w:b/>
+        </w:rPr>
+      </w:pPr>
+      <w:r>
+        <w:rPr>
+          <w:rFonts w:ascii="Courier New" w:hAnsi="Courier New" w:cs="Courier New"/>
+          <w:b/>
+        </w:rPr>
+        <w:t>Amount balance</w:t>
+      </w:r>
+      <w:r>
+        <w:rPr>
+          <w:rFonts w:ascii="Courier New" w:hAnsi="Courier New" w:cs="Courier New"/>
+          <w:b/>
+        </w:rPr>
+        <w:tab/>
+      </w:r>
+      <w:r>
+        <w:rPr>
+          <w:rFonts w:ascii="Courier New" w:hAnsi="Courier New" w:cs="Courier New"/>
+          <w:b/>
+        </w:rPr>
+        <w:tab/>
+      </w:r>
+      <w:r>
+        <w:rPr>
+          <w:rFonts w:ascii="Courier New" w:hAnsi="Courier New" w:cs="Courier New"/>
+          <w:b/>
+        </w:rPr>
+        <w:tab/>
+        <w:t>- 37147.0</w:t>
+      </w:r>
+    </w:p>
+    <w:p>
+      <w:pPr>
+        <w:pStyle w:val="PlainText"/>
+        <w:rPr>
+          <w:rFonts w:ascii="Courier New" w:hAnsi="Courier New" w:cs="Courier New"/>
+        </w:rPr>
+      </w:pPr>
+    </w:p>
+    <w:p>
+      <w:pPr>
+        <w:pStyle w:val="PlainText"/>
+        <w:rPr>
+          <w:rFonts w:ascii="Courier New" w:hAnsi="Courier New" w:cs="Courier New"/>
+          <w:b/>
+        </w:rPr>
+      </w:pPr>
+    </w:p>
+    <w:p>
+      <w:pPr>
+        <w:pStyle w:val="PlainText"/>
+        <w:rPr>
+          <w:rFonts w:ascii="Courier New" w:hAnsi="Courier New" w:cs="Courier New"/>
+        </w:rPr>
+      </w:pPr>
+    </w:p>
+    <w:p>
+      <w:pPr>
+        <w:pStyle w:val="PlainText"/>
+        <w:rPr>
+          <w:rFonts w:ascii="Courier New" w:hAnsi="Courier New" w:cs="Courier New"/>
+          <w:b/>
+        </w:rPr>
+      </w:pPr>
     </w:p>
     <w:p>
       <w:pPr>

--- a/customer _details/GANGAMMA/SEP/TUMKUR/TRM/PURCHASE DETAILS.docx
+++ b/customer _details/GANGAMMA/SEP/TUMKUR/TRM/PURCHASE DETAILS.docx
@@ -18479,13 +18479,7 @@
         <w:rPr>
           <w:rFonts w:ascii="Courier New" w:hAnsi="Courier New" w:cs="Courier New"/>
         </w:rPr>
-        <w:t>MON Oct 30</w:t>
-      </w:r>
-      <w:r>
-        <w:rPr>
-          <w:rFonts w:ascii="Courier New" w:hAnsi="Courier New" w:cs="Courier New"/>
-        </w:rPr>
-        <w:t xml:space="preserve"> 14:26:56 PDT 2017</w:t>
+        <w:t>MON Oct 30 14:26:56 PDT 2017</w:t>
       </w:r>
     </w:p>
     <w:p>
@@ -18951,6 +18945,666 @@
         <w:tab/>
         <w:t>- 37147.0</w:t>
       </w:r>
+    </w:p>
+    <w:p>
+      <w:pPr>
+        <w:pStyle w:val="PlainText"/>
+        <w:rPr>
+          <w:rFonts w:ascii="Courier New" w:hAnsi="Courier New" w:cs="Courier New"/>
+          <w:b/>
+        </w:rPr>
+      </w:pPr>
+    </w:p>
+    <w:p>
+      <w:pPr>
+        <w:pStyle w:val="PlainText"/>
+        <w:rPr>
+          <w:rFonts w:ascii="Courier New" w:hAnsi="Courier New" w:cs="Courier New"/>
+        </w:rPr>
+      </w:pPr>
+      <w:r>
+        <w:rPr>
+          <w:rFonts w:ascii="Courier New" w:hAnsi="Courier New" w:cs="Courier New"/>
+        </w:rPr>
+        <w:t>TUE OCT 31</w:t>
+      </w:r>
+      <w:r>
+        <w:rPr>
+          <w:rFonts w:ascii="Courier New" w:hAnsi="Courier New" w:cs="Courier New"/>
+        </w:rPr>
+        <w:t xml:space="preserve"> 15:25:48 PDT 2017</w:t>
+      </w:r>
+    </w:p>
+    <w:p>
+      <w:pPr>
+        <w:pStyle w:val="PlainText"/>
+        <w:rPr>
+          <w:rFonts w:ascii="Courier New" w:hAnsi="Courier New" w:cs="Courier New"/>
+        </w:rPr>
+      </w:pPr>
+      <w:r>
+        <w:rPr>
+          <w:rFonts w:ascii="Courier New" w:hAnsi="Courier New" w:cs="Courier New"/>
+        </w:rPr>
+        <w:t>Person Name</w:t>
+      </w:r>
+      <w:r>
+        <w:rPr>
+          <w:rFonts w:ascii="Courier New" w:hAnsi="Courier New" w:cs="Courier New"/>
+        </w:rPr>
+        <w:tab/>
+      </w:r>
+      <w:r>
+        <w:rPr>
+          <w:rFonts w:ascii="Courier New" w:hAnsi="Courier New" w:cs="Courier New"/>
+        </w:rPr>
+        <w:tab/>
+      </w:r>
+      <w:r>
+        <w:rPr>
+          <w:rFonts w:ascii="Courier New" w:hAnsi="Courier New" w:cs="Courier New"/>
+        </w:rPr>
+        <w:tab/>
+      </w:r>
+      <w:r>
+        <w:rPr>
+          <w:rFonts w:ascii="Courier New" w:hAnsi="Courier New" w:cs="Courier New"/>
+        </w:rPr>
+        <w:tab/>
+        <w:t>- TRM</w:t>
+      </w:r>
+    </w:p>
+    <w:p>
+      <w:pPr>
+        <w:pStyle w:val="PlainText"/>
+        <w:rPr>
+          <w:rFonts w:ascii="Courier New" w:hAnsi="Courier New" w:cs="Courier New"/>
+        </w:rPr>
+      </w:pPr>
+      <w:r>
+        <w:rPr>
+          <w:rFonts w:ascii="Courier New" w:hAnsi="Courier New" w:cs="Courier New"/>
+        </w:rPr>
+        <w:t>Bill number</w:t>
+      </w:r>
+      <w:r>
+        <w:rPr>
+          <w:rFonts w:ascii="Courier New" w:hAnsi="Courier New" w:cs="Courier New"/>
+        </w:rPr>
+        <w:tab/>
+      </w:r>
+      <w:r>
+        <w:rPr>
+          <w:rFonts w:ascii="Courier New" w:hAnsi="Courier New" w:cs="Courier New"/>
+        </w:rPr>
+        <w:tab/>
+      </w:r>
+      <w:r>
+        <w:rPr>
+          <w:rFonts w:ascii="Courier New" w:hAnsi="Courier New" w:cs="Courier New"/>
+        </w:rPr>
+        <w:tab/>
+      </w:r>
+      <w:r>
+        <w:rPr>
+          <w:rFonts w:ascii="Courier New" w:hAnsi="Courier New" w:cs="Courier New"/>
+        </w:rPr>
+        <w:tab/>
+        <w:t>- 1294</w:t>
+      </w:r>
+    </w:p>
+    <w:p>
+      <w:pPr>
+        <w:pStyle w:val="PlainText"/>
+        <w:rPr>
+          <w:rFonts w:ascii="Courier New" w:hAnsi="Courier New" w:cs="Courier New"/>
+        </w:rPr>
+      </w:pPr>
+      <w:r>
+        <w:rPr>
+          <w:rFonts w:ascii="Courier New" w:hAnsi="Courier New" w:cs="Courier New"/>
+        </w:rPr>
+        <w:t>---------------------------------------------------------------</w:t>
+      </w:r>
+    </w:p>
+    <w:p>
+      <w:pPr>
+        <w:pStyle w:val="PlainText"/>
+        <w:rPr>
+          <w:rFonts w:ascii="Courier New" w:hAnsi="Courier New" w:cs="Courier New"/>
+        </w:rPr>
+      </w:pPr>
+      <w:r>
+        <w:rPr>
+          <w:rFonts w:ascii="Courier New" w:hAnsi="Courier New" w:cs="Courier New"/>
+        </w:rPr>
+        <w:t>Item Name</w:t>
+      </w:r>
+      <w:r>
+        <w:rPr>
+          <w:rFonts w:ascii="Courier New" w:hAnsi="Courier New" w:cs="Courier New"/>
+        </w:rPr>
+        <w:tab/>
+      </w:r>
+      <w:r>
+        <w:rPr>
+          <w:rFonts w:ascii="Courier New" w:hAnsi="Courier New" w:cs="Courier New"/>
+        </w:rPr>
+        <w:tab/>
+      </w:r>
+      <w:r>
+        <w:rPr>
+          <w:rFonts w:ascii="Courier New" w:hAnsi="Courier New" w:cs="Courier New"/>
+        </w:rPr>
+        <w:tab/>
+      </w:r>
+      <w:r>
+        <w:rPr>
+          <w:rFonts w:ascii="Courier New" w:hAnsi="Courier New" w:cs="Courier New"/>
+        </w:rPr>
+        <w:tab/>
+        <w:t>- CHOWCHOW</w:t>
+      </w:r>
+    </w:p>
+    <w:p>
+      <w:pPr>
+        <w:pStyle w:val="PlainText"/>
+        <w:rPr>
+          <w:rFonts w:ascii="Courier New" w:hAnsi="Courier New" w:cs="Courier New"/>
+        </w:rPr>
+      </w:pPr>
+      <w:r>
+        <w:rPr>
+          <w:rFonts w:ascii="Courier New" w:hAnsi="Courier New" w:cs="Courier New"/>
+        </w:rPr>
+        <w:t>Number of Pockets</w:t>
+      </w:r>
+      <w:r>
+        <w:rPr>
+          <w:rFonts w:ascii="Courier New" w:hAnsi="Courier New" w:cs="Courier New"/>
+        </w:rPr>
+        <w:tab/>
+      </w:r>
+      <w:r>
+        <w:rPr>
+          <w:rFonts w:ascii="Courier New" w:hAnsi="Courier New" w:cs="Courier New"/>
+        </w:rPr>
+        <w:tab/>
+      </w:r>
+      <w:r>
+        <w:rPr>
+          <w:rFonts w:ascii="Courier New" w:hAnsi="Courier New" w:cs="Courier New"/>
+        </w:rPr>
+        <w:tab/>
+        <w:t>- 2</w:t>
+      </w:r>
+    </w:p>
+    <w:p>
+      <w:pPr>
+        <w:pStyle w:val="PlainText"/>
+        <w:rPr>
+          <w:rFonts w:ascii="Courier New" w:hAnsi="Courier New" w:cs="Courier New"/>
+        </w:rPr>
+      </w:pPr>
+      <w:r>
+        <w:rPr>
+          <w:rFonts w:ascii="Courier New" w:hAnsi="Courier New" w:cs="Courier New"/>
+        </w:rPr>
+        <w:t>Number of KGs</w:t>
+      </w:r>
+      <w:r>
+        <w:rPr>
+          <w:rFonts w:ascii="Courier New" w:hAnsi="Courier New" w:cs="Courier New"/>
+        </w:rPr>
+        <w:tab/>
+      </w:r>
+      <w:r>
+        <w:rPr>
+          <w:rFonts w:ascii="Courier New" w:hAnsi="Courier New" w:cs="Courier New"/>
+        </w:rPr>
+        <w:tab/>
+      </w:r>
+      <w:r>
+        <w:rPr>
+          <w:rFonts w:ascii="Courier New" w:hAnsi="Courier New" w:cs="Courier New"/>
+        </w:rPr>
+        <w:tab/>
+        <w:t>- 131</w:t>
+      </w:r>
+    </w:p>
+    <w:p>
+      <w:pPr>
+        <w:pStyle w:val="PlainText"/>
+        <w:rPr>
+          <w:rFonts w:ascii="Courier New" w:hAnsi="Courier New" w:cs="Courier New"/>
+        </w:rPr>
+      </w:pPr>
+      <w:r>
+        <w:rPr>
+          <w:rFonts w:ascii="Courier New" w:hAnsi="Courier New" w:cs="Courier New"/>
+        </w:rPr>
+        <w:t>Rate</w:t>
+      </w:r>
+      <w:r>
+        <w:rPr>
+          <w:rFonts w:ascii="Courier New" w:hAnsi="Courier New" w:cs="Courier New"/>
+        </w:rPr>
+        <w:tab/>
+      </w:r>
+      <w:r>
+        <w:rPr>
+          <w:rFonts w:ascii="Courier New" w:hAnsi="Courier New" w:cs="Courier New"/>
+        </w:rPr>
+        <w:tab/>
+      </w:r>
+      <w:r>
+        <w:rPr>
+          <w:rFonts w:ascii="Courier New" w:hAnsi="Courier New" w:cs="Courier New"/>
+        </w:rPr>
+        <w:tab/>
+      </w:r>
+      <w:r>
+        <w:rPr>
+          <w:rFonts w:ascii="Courier New" w:hAnsi="Courier New" w:cs="Courier New"/>
+        </w:rPr>
+        <w:tab/>
+      </w:r>
+      <w:r>
+        <w:rPr>
+          <w:rFonts w:ascii="Courier New" w:hAnsi="Courier New" w:cs="Courier New"/>
+        </w:rPr>
+        <w:tab/>
+        <w:t>- 16</w:t>
+      </w:r>
+    </w:p>
+    <w:p>
+      <w:pPr>
+        <w:pStyle w:val="PlainText"/>
+        <w:rPr>
+          <w:rFonts w:ascii="Courier New" w:hAnsi="Courier New" w:cs="Courier New"/>
+        </w:rPr>
+      </w:pPr>
+      <w:r>
+        <w:rPr>
+          <w:rFonts w:ascii="Courier New" w:hAnsi="Courier New" w:cs="Courier New"/>
+        </w:rPr>
+        <w:t>Total Price</w:t>
+      </w:r>
+      <w:r>
+        <w:rPr>
+          <w:rFonts w:ascii="Courier New" w:hAnsi="Courier New" w:cs="Courier New"/>
+        </w:rPr>
+        <w:tab/>
+      </w:r>
+      <w:r>
+        <w:rPr>
+          <w:rFonts w:ascii="Courier New" w:hAnsi="Courier New" w:cs="Courier New"/>
+        </w:rPr>
+        <w:tab/>
+      </w:r>
+      <w:r>
+        <w:rPr>
+          <w:rFonts w:ascii="Courier New" w:hAnsi="Courier New" w:cs="Courier New"/>
+        </w:rPr>
+        <w:tab/>
+      </w:r>
+      <w:r>
+        <w:rPr>
+          <w:rFonts w:ascii="Courier New" w:hAnsi="Courier New" w:cs="Courier New"/>
+        </w:rPr>
+        <w:tab/>
+        <w:t>- 2096.0</w:t>
+      </w:r>
+    </w:p>
+    <w:p>
+      <w:pPr>
+        <w:pStyle w:val="PlainText"/>
+        <w:rPr>
+          <w:rFonts w:ascii="Courier New" w:hAnsi="Courier New" w:cs="Courier New"/>
+        </w:rPr>
+      </w:pPr>
+      <w:r>
+        <w:rPr>
+          <w:rFonts w:ascii="Courier New" w:hAnsi="Courier New" w:cs="Courier New"/>
+        </w:rPr>
+        <w:t>Amount balance</w:t>
+      </w:r>
+      <w:r>
+        <w:rPr>
+          <w:rFonts w:ascii="Courier New" w:hAnsi="Courier New" w:cs="Courier New"/>
+        </w:rPr>
+        <w:tab/>
+      </w:r>
+      <w:r>
+        <w:rPr>
+          <w:rFonts w:ascii="Courier New" w:hAnsi="Courier New" w:cs="Courier New"/>
+        </w:rPr>
+        <w:tab/>
+      </w:r>
+      <w:r>
+        <w:rPr>
+          <w:rFonts w:ascii="Courier New" w:hAnsi="Courier New" w:cs="Courier New"/>
+        </w:rPr>
+        <w:tab/>
+        <w:t>- 39243.0</w:t>
+      </w:r>
+    </w:p>
+    <w:p>
+      <w:pPr>
+        <w:pStyle w:val="PlainText"/>
+        <w:rPr>
+          <w:rFonts w:ascii="Courier New" w:hAnsi="Courier New" w:cs="Courier New"/>
+        </w:rPr>
+      </w:pPr>
+    </w:p>
+    <w:p>
+      <w:pPr>
+        <w:pStyle w:val="PlainText"/>
+        <w:rPr>
+          <w:rFonts w:ascii="Courier New" w:hAnsi="Courier New" w:cs="Courier New"/>
+        </w:rPr>
+      </w:pPr>
+      <w:r>
+        <w:rPr>
+          <w:rFonts w:ascii="Courier New" w:hAnsi="Courier New" w:cs="Courier New"/>
+        </w:rPr>
+        <w:t>Item Name</w:t>
+      </w:r>
+      <w:r>
+        <w:rPr>
+          <w:rFonts w:ascii="Courier New" w:hAnsi="Courier New" w:cs="Courier New"/>
+        </w:rPr>
+        <w:tab/>
+      </w:r>
+      <w:r>
+        <w:rPr>
+          <w:rFonts w:ascii="Courier New" w:hAnsi="Courier New" w:cs="Courier New"/>
+        </w:rPr>
+        <w:tab/>
+      </w:r>
+      <w:r>
+        <w:rPr>
+          <w:rFonts w:ascii="Courier New" w:hAnsi="Courier New" w:cs="Courier New"/>
+        </w:rPr>
+        <w:tab/>
+      </w:r>
+      <w:r>
+        <w:rPr>
+          <w:rFonts w:ascii="Courier New" w:hAnsi="Courier New" w:cs="Courier New"/>
+        </w:rPr>
+        <w:tab/>
+        <w:t>- PUDI CARROT</w:t>
+      </w:r>
+    </w:p>
+    <w:p>
+      <w:pPr>
+        <w:pStyle w:val="PlainText"/>
+        <w:rPr>
+          <w:rFonts w:ascii="Courier New" w:hAnsi="Courier New" w:cs="Courier New"/>
+        </w:rPr>
+      </w:pPr>
+      <w:r>
+        <w:rPr>
+          <w:rFonts w:ascii="Courier New" w:hAnsi="Courier New" w:cs="Courier New"/>
+        </w:rPr>
+        <w:t>Number of Pockets</w:t>
+      </w:r>
+      <w:r>
+        <w:rPr>
+          <w:rFonts w:ascii="Courier New" w:hAnsi="Courier New" w:cs="Courier New"/>
+        </w:rPr>
+        <w:tab/>
+      </w:r>
+      <w:r>
+        <w:rPr>
+          <w:rFonts w:ascii="Courier New" w:hAnsi="Courier New" w:cs="Courier New"/>
+        </w:rPr>
+        <w:tab/>
+      </w:r>
+      <w:r>
+        <w:rPr>
+          <w:rFonts w:ascii="Courier New" w:hAnsi="Courier New" w:cs="Courier New"/>
+        </w:rPr>
+        <w:tab/>
+        <w:t>- 2</w:t>
+      </w:r>
+    </w:p>
+    <w:p>
+      <w:pPr>
+        <w:pStyle w:val="PlainText"/>
+        <w:rPr>
+          <w:rFonts w:ascii="Courier New" w:hAnsi="Courier New" w:cs="Courier New"/>
+        </w:rPr>
+      </w:pPr>
+      <w:r>
+        <w:rPr>
+          <w:rFonts w:ascii="Courier New" w:hAnsi="Courier New" w:cs="Courier New"/>
+        </w:rPr>
+        <w:t>Number of KGs</w:t>
+      </w:r>
+      <w:r>
+        <w:rPr>
+          <w:rFonts w:ascii="Courier New" w:hAnsi="Courier New" w:cs="Courier New"/>
+        </w:rPr>
+        <w:tab/>
+      </w:r>
+      <w:r>
+        <w:rPr>
+          <w:rFonts w:ascii="Courier New" w:hAnsi="Courier New" w:cs="Courier New"/>
+        </w:rPr>
+        <w:tab/>
+      </w:r>
+      <w:r>
+        <w:rPr>
+          <w:rFonts w:ascii="Courier New" w:hAnsi="Courier New" w:cs="Courier New"/>
+        </w:rPr>
+        <w:tab/>
+        <w:t>- 200</w:t>
+      </w:r>
+    </w:p>
+    <w:p>
+      <w:pPr>
+        <w:pStyle w:val="PlainText"/>
+        <w:rPr>
+          <w:rFonts w:ascii="Courier New" w:hAnsi="Courier New" w:cs="Courier New"/>
+        </w:rPr>
+      </w:pPr>
+      <w:r>
+        <w:rPr>
+          <w:rFonts w:ascii="Courier New" w:hAnsi="Courier New" w:cs="Courier New"/>
+        </w:rPr>
+        <w:t>Rate</w:t>
+      </w:r>
+      <w:r>
+        <w:rPr>
+          <w:rFonts w:ascii="Courier New" w:hAnsi="Courier New" w:cs="Courier New"/>
+        </w:rPr>
+        <w:tab/>
+      </w:r>
+      <w:r>
+        <w:rPr>
+          <w:rFonts w:ascii="Courier New" w:hAnsi="Courier New" w:cs="Courier New"/>
+        </w:rPr>
+        <w:tab/>
+      </w:r>
+      <w:r>
+        <w:rPr>
+          <w:rFonts w:ascii="Courier New" w:hAnsi="Courier New" w:cs="Courier New"/>
+        </w:rPr>
+        <w:tab/>
+      </w:r>
+      <w:r>
+        <w:rPr>
+          <w:rFonts w:ascii="Courier New" w:hAnsi="Courier New" w:cs="Courier New"/>
+        </w:rPr>
+        <w:tab/>
+      </w:r>
+      <w:r>
+        <w:rPr>
+          <w:rFonts w:ascii="Courier New" w:hAnsi="Courier New" w:cs="Courier New"/>
+        </w:rPr>
+        <w:tab/>
+        <w:t>- 8</w:t>
+      </w:r>
+    </w:p>
+    <w:p>
+      <w:pPr>
+        <w:pStyle w:val="PlainText"/>
+        <w:rPr>
+          <w:rFonts w:ascii="Courier New" w:hAnsi="Courier New" w:cs="Courier New"/>
+        </w:rPr>
+      </w:pPr>
+      <w:r>
+        <w:rPr>
+          <w:rFonts w:ascii="Courier New" w:hAnsi="Courier New" w:cs="Courier New"/>
+        </w:rPr>
+        <w:t>Total Price</w:t>
+      </w:r>
+      <w:r>
+        <w:rPr>
+          <w:rFonts w:ascii="Courier New" w:hAnsi="Courier New" w:cs="Courier New"/>
+        </w:rPr>
+        <w:tab/>
+      </w:r>
+      <w:r>
+        <w:rPr>
+          <w:rFonts w:ascii="Courier New" w:hAnsi="Courier New" w:cs="Courier New"/>
+        </w:rPr>
+        <w:tab/>
+      </w:r>
+      <w:r>
+        <w:rPr>
+          <w:rFonts w:ascii="Courier New" w:hAnsi="Courier New" w:cs="Courier New"/>
+        </w:rPr>
+        <w:tab/>
+      </w:r>
+      <w:r>
+        <w:rPr>
+          <w:rFonts w:ascii="Courier New" w:hAnsi="Courier New" w:cs="Courier New"/>
+        </w:rPr>
+        <w:tab/>
+        <w:t>- 1600.0</w:t>
+      </w:r>
+    </w:p>
+    <w:p>
+      <w:pPr>
+        <w:pStyle w:val="PlainText"/>
+        <w:rPr>
+          <w:rFonts w:ascii="Courier New" w:hAnsi="Courier New" w:cs="Courier New"/>
+          <w:color w:val="FF0000"/>
+        </w:rPr>
+      </w:pPr>
+      <w:r>
+        <w:rPr>
+          <w:rFonts w:ascii="Courier New" w:hAnsi="Courier New" w:cs="Courier New"/>
+          <w:color w:val="FF0000"/>
+        </w:rPr>
+        <w:t>Amount Received</w:t>
+      </w:r>
+      <w:r>
+        <w:rPr>
+          <w:rFonts w:ascii="Courier New" w:hAnsi="Courier New" w:cs="Courier New"/>
+          <w:color w:val="FF0000"/>
+        </w:rPr>
+        <w:tab/>
+      </w:r>
+      <w:r>
+        <w:rPr>
+          <w:rFonts w:ascii="Courier New" w:hAnsi="Courier New" w:cs="Courier New"/>
+          <w:color w:val="FF0000"/>
+        </w:rPr>
+        <w:tab/>
+      </w:r>
+      <w:r>
+        <w:rPr>
+          <w:rFonts w:ascii="Courier New" w:hAnsi="Courier New" w:cs="Courier New"/>
+          <w:color w:val="FF0000"/>
+        </w:rPr>
+        <w:tab/>
+        <w:t>- 3472</w:t>
+      </w:r>
+    </w:p>
+    <w:p>
+      <w:pPr>
+        <w:pStyle w:val="PlainText"/>
+        <w:rPr>
+          <w:rFonts w:ascii="Courier New" w:hAnsi="Courier New" w:cs="Courier New"/>
+          <w:b/>
+        </w:rPr>
+      </w:pPr>
+      <w:r>
+        <w:rPr>
+          <w:rFonts w:ascii="Courier New" w:hAnsi="Courier New" w:cs="Courier New"/>
+          <w:b/>
+        </w:rPr>
+        <w:t>Amount balance</w:t>
+      </w:r>
+      <w:r>
+        <w:rPr>
+          <w:rFonts w:ascii="Courier New" w:hAnsi="Courier New" w:cs="Courier New"/>
+          <w:b/>
+        </w:rPr>
+        <w:tab/>
+      </w:r>
+      <w:r>
+        <w:rPr>
+          <w:rFonts w:ascii="Courier New" w:hAnsi="Courier New" w:cs="Courier New"/>
+          <w:b/>
+        </w:rPr>
+        <w:tab/>
+      </w:r>
+      <w:r>
+        <w:rPr>
+          <w:rFonts w:ascii="Courier New" w:hAnsi="Courier New" w:cs="Courier New"/>
+          <w:b/>
+        </w:rPr>
+        <w:tab/>
+        <w:t>- 37371.0</w:t>
+      </w:r>
+    </w:p>
+    <w:p>
+      <w:pPr>
+        <w:pStyle w:val="PlainText"/>
+        <w:rPr>
+          <w:rFonts w:ascii="Courier New" w:hAnsi="Courier New" w:cs="Courier New"/>
+        </w:rPr>
+      </w:pPr>
+      <w:r>
+        <w:rPr>
+          <w:rFonts w:ascii="Courier New" w:hAnsi="Courier New" w:cs="Courier New"/>
+        </w:rPr>
+        <w:t>Amount Received mode</w:t>
+      </w:r>
+      <w:r>
+        <w:rPr>
+          <w:rFonts w:ascii="Courier New" w:hAnsi="Courier New" w:cs="Courier New"/>
+        </w:rPr>
+        <w:tab/>
+      </w:r>
+      <w:r>
+        <w:rPr>
+          <w:rFonts w:ascii="Courier New" w:hAnsi="Courier New" w:cs="Courier New"/>
+        </w:rPr>
+        <w:tab/>
+        <w:t>- CASH</w:t>
+      </w:r>
+    </w:p>
+    <w:p>
+      <w:pPr>
+        <w:pStyle w:val="PlainText"/>
+        <w:rPr>
+          <w:rFonts w:ascii="Courier New" w:hAnsi="Courier New" w:cs="Courier New"/>
+        </w:rPr>
+      </w:pPr>
+    </w:p>
+    <w:p>
+      <w:pPr>
+        <w:pStyle w:val="PlainText"/>
+        <w:rPr>
+          <w:rFonts w:ascii="Courier New" w:hAnsi="Courier New" w:cs="Courier New"/>
+          <w:b/>
+        </w:rPr>
+      </w:pPr>
     </w:p>
     <w:p>
       <w:pPr>

--- a/customer _details/GANGAMMA/SEP/TUMKUR/TRM/PURCHASE DETAILS.docx
+++ b/customer _details/GANGAMMA/SEP/TUMKUR/TRM/PURCHASE DETAILS.docx
@@ -18966,13 +18966,7 @@
         <w:rPr>
           <w:rFonts w:ascii="Courier New" w:hAnsi="Courier New" w:cs="Courier New"/>
         </w:rPr>
-        <w:t>TUE OCT 31</w:t>
-      </w:r>
-      <w:r>
-        <w:rPr>
-          <w:rFonts w:ascii="Courier New" w:hAnsi="Courier New" w:cs="Courier New"/>
-        </w:rPr>
-        <w:t xml:space="preserve"> 15:25:48 PDT 2017</w:t>
+        <w:t>TUE OCT 31 15:25:48 PDT 2017</w:t>
       </w:r>
     </w:p>
     <w:p>
@@ -19588,6 +19582,369 @@
         <w:tab/>
         <w:t>- CASH</w:t>
       </w:r>
+    </w:p>
+    <w:p>
+      <w:pPr>
+        <w:pStyle w:val="PlainText"/>
+        <w:rPr>
+          <w:rFonts w:ascii="Courier New" w:hAnsi="Courier New" w:cs="Courier New"/>
+        </w:rPr>
+      </w:pPr>
+    </w:p>
+    <w:p>
+      <w:pPr>
+        <w:pStyle w:val="PlainText"/>
+        <w:rPr>
+          <w:rFonts w:ascii="Courier New" w:hAnsi="Courier New" w:cs="Courier New"/>
+        </w:rPr>
+      </w:pPr>
+      <w:r>
+        <w:rPr>
+          <w:rFonts w:ascii="Courier New" w:hAnsi="Courier New" w:cs="Courier New"/>
+        </w:rPr>
+        <w:t>THU Nov 02</w:t>
+      </w:r>
+      <w:r>
+        <w:rPr>
+          <w:rFonts w:ascii="Courier New" w:hAnsi="Courier New" w:cs="Courier New"/>
+        </w:rPr>
+        <w:t xml:space="preserve"> 10:52:11 PDT 2017</w:t>
+      </w:r>
+    </w:p>
+    <w:p>
+      <w:pPr>
+        <w:pStyle w:val="PlainText"/>
+        <w:rPr>
+          <w:rFonts w:ascii="Courier New" w:hAnsi="Courier New" w:cs="Courier New"/>
+        </w:rPr>
+      </w:pPr>
+      <w:r>
+        <w:rPr>
+          <w:rFonts w:ascii="Courier New" w:hAnsi="Courier New" w:cs="Courier New"/>
+        </w:rPr>
+        <w:t>Person Name</w:t>
+      </w:r>
+      <w:r>
+        <w:rPr>
+          <w:rFonts w:ascii="Courier New" w:hAnsi="Courier New" w:cs="Courier New"/>
+        </w:rPr>
+        <w:tab/>
+      </w:r>
+      <w:r>
+        <w:rPr>
+          <w:rFonts w:ascii="Courier New" w:hAnsi="Courier New" w:cs="Courier New"/>
+        </w:rPr>
+        <w:tab/>
+      </w:r>
+      <w:r>
+        <w:rPr>
+          <w:rFonts w:ascii="Courier New" w:hAnsi="Courier New" w:cs="Courier New"/>
+        </w:rPr>
+        <w:tab/>
+      </w:r>
+      <w:r>
+        <w:rPr>
+          <w:rFonts w:ascii="Courier New" w:hAnsi="Courier New" w:cs="Courier New"/>
+        </w:rPr>
+        <w:tab/>
+        <w:t>- TRM</w:t>
+      </w:r>
+    </w:p>
+    <w:p>
+      <w:pPr>
+        <w:pStyle w:val="PlainText"/>
+        <w:rPr>
+          <w:rFonts w:ascii="Courier New" w:hAnsi="Courier New" w:cs="Courier New"/>
+        </w:rPr>
+      </w:pPr>
+      <w:r>
+        <w:rPr>
+          <w:rFonts w:ascii="Courier New" w:hAnsi="Courier New" w:cs="Courier New"/>
+        </w:rPr>
+        <w:t>Bill number</w:t>
+      </w:r>
+      <w:r>
+        <w:rPr>
+          <w:rFonts w:ascii="Courier New" w:hAnsi="Courier New" w:cs="Courier New"/>
+        </w:rPr>
+        <w:tab/>
+      </w:r>
+      <w:r>
+        <w:rPr>
+          <w:rFonts w:ascii="Courier New" w:hAnsi="Courier New" w:cs="Courier New"/>
+        </w:rPr>
+        <w:tab/>
+      </w:r>
+      <w:r>
+        <w:rPr>
+          <w:rFonts w:ascii="Courier New" w:hAnsi="Courier New" w:cs="Courier New"/>
+        </w:rPr>
+        <w:tab/>
+      </w:r>
+      <w:r>
+        <w:rPr>
+          <w:rFonts w:ascii="Courier New" w:hAnsi="Courier New" w:cs="Courier New"/>
+        </w:rPr>
+        <w:tab/>
+        <w:t>- 1320</w:t>
+      </w:r>
+    </w:p>
+    <w:p>
+      <w:pPr>
+        <w:pStyle w:val="PlainText"/>
+        <w:rPr>
+          <w:rFonts w:ascii="Courier New" w:hAnsi="Courier New" w:cs="Courier New"/>
+        </w:rPr>
+      </w:pPr>
+      <w:r>
+        <w:rPr>
+          <w:rFonts w:ascii="Courier New" w:hAnsi="Courier New" w:cs="Courier New"/>
+        </w:rPr>
+        <w:t>---------------------------------------------------------------</w:t>
+      </w:r>
+    </w:p>
+    <w:p>
+      <w:pPr>
+        <w:pStyle w:val="PlainText"/>
+        <w:rPr>
+          <w:rFonts w:ascii="Courier New" w:hAnsi="Courier New" w:cs="Courier New"/>
+        </w:rPr>
+      </w:pPr>
+      <w:r>
+        <w:rPr>
+          <w:rFonts w:ascii="Courier New" w:hAnsi="Courier New" w:cs="Courier New"/>
+        </w:rPr>
+        <w:t>Item Name</w:t>
+      </w:r>
+      <w:r>
+        <w:rPr>
+          <w:rFonts w:ascii="Courier New" w:hAnsi="Courier New" w:cs="Courier New"/>
+        </w:rPr>
+        <w:tab/>
+      </w:r>
+      <w:r>
+        <w:rPr>
+          <w:rFonts w:ascii="Courier New" w:hAnsi="Courier New" w:cs="Courier New"/>
+        </w:rPr>
+        <w:tab/>
+      </w:r>
+      <w:r>
+        <w:rPr>
+          <w:rFonts w:ascii="Courier New" w:hAnsi="Courier New" w:cs="Courier New"/>
+        </w:rPr>
+        <w:tab/>
+      </w:r>
+      <w:r>
+        <w:rPr>
+          <w:rFonts w:ascii="Courier New" w:hAnsi="Courier New" w:cs="Courier New"/>
+        </w:rPr>
+        <w:tab/>
+        <w:t>- CHOWCHOW</w:t>
+      </w:r>
+    </w:p>
+    <w:p>
+      <w:pPr>
+        <w:pStyle w:val="PlainText"/>
+        <w:rPr>
+          <w:rFonts w:ascii="Courier New" w:hAnsi="Courier New" w:cs="Courier New"/>
+        </w:rPr>
+      </w:pPr>
+      <w:r>
+        <w:rPr>
+          <w:rFonts w:ascii="Courier New" w:hAnsi="Courier New" w:cs="Courier New"/>
+        </w:rPr>
+        <w:t>Number of Pockets</w:t>
+      </w:r>
+      <w:r>
+        <w:rPr>
+          <w:rFonts w:ascii="Courier New" w:hAnsi="Courier New" w:cs="Courier New"/>
+        </w:rPr>
+        <w:tab/>
+      </w:r>
+      <w:r>
+        <w:rPr>
+          <w:rFonts w:ascii="Courier New" w:hAnsi="Courier New" w:cs="Courier New"/>
+        </w:rPr>
+        <w:tab/>
+      </w:r>
+      <w:r>
+        <w:rPr>
+          <w:rFonts w:ascii="Courier New" w:hAnsi="Courier New" w:cs="Courier New"/>
+        </w:rPr>
+        <w:tab/>
+        <w:t>- 1</w:t>
+      </w:r>
+    </w:p>
+    <w:p>
+      <w:pPr>
+        <w:pStyle w:val="PlainText"/>
+        <w:rPr>
+          <w:rFonts w:ascii="Courier New" w:hAnsi="Courier New" w:cs="Courier New"/>
+        </w:rPr>
+      </w:pPr>
+      <w:r>
+        <w:rPr>
+          <w:rFonts w:ascii="Courier New" w:hAnsi="Courier New" w:cs="Courier New"/>
+        </w:rPr>
+        <w:t>Number of KGs</w:t>
+      </w:r>
+      <w:r>
+        <w:rPr>
+          <w:rFonts w:ascii="Courier New" w:hAnsi="Courier New" w:cs="Courier New"/>
+        </w:rPr>
+        <w:tab/>
+      </w:r>
+      <w:r>
+        <w:rPr>
+          <w:rFonts w:ascii="Courier New" w:hAnsi="Courier New" w:cs="Courier New"/>
+        </w:rPr>
+        <w:tab/>
+      </w:r>
+      <w:r>
+        <w:rPr>
+          <w:rFonts w:ascii="Courier New" w:hAnsi="Courier New" w:cs="Courier New"/>
+        </w:rPr>
+        <w:tab/>
+        <w:t>- 65</w:t>
+      </w:r>
+    </w:p>
+    <w:p>
+      <w:pPr>
+        <w:pStyle w:val="PlainText"/>
+        <w:rPr>
+          <w:rFonts w:ascii="Courier New" w:hAnsi="Courier New" w:cs="Courier New"/>
+        </w:rPr>
+      </w:pPr>
+      <w:r>
+        <w:rPr>
+          <w:rFonts w:ascii="Courier New" w:hAnsi="Courier New" w:cs="Courier New"/>
+        </w:rPr>
+        <w:t>Rate</w:t>
+      </w:r>
+      <w:r>
+        <w:rPr>
+          <w:rFonts w:ascii="Courier New" w:hAnsi="Courier New" w:cs="Courier New"/>
+        </w:rPr>
+        <w:tab/>
+      </w:r>
+      <w:r>
+        <w:rPr>
+          <w:rFonts w:ascii="Courier New" w:hAnsi="Courier New" w:cs="Courier New"/>
+        </w:rPr>
+        <w:tab/>
+      </w:r>
+      <w:r>
+        <w:rPr>
+          <w:rFonts w:ascii="Courier New" w:hAnsi="Courier New" w:cs="Courier New"/>
+        </w:rPr>
+        <w:tab/>
+      </w:r>
+      <w:r>
+        <w:rPr>
+          <w:rFonts w:ascii="Courier New" w:hAnsi="Courier New" w:cs="Courier New"/>
+        </w:rPr>
+        <w:tab/>
+      </w:r>
+      <w:r>
+        <w:rPr>
+          <w:rFonts w:ascii="Courier New" w:hAnsi="Courier New" w:cs="Courier New"/>
+        </w:rPr>
+        <w:tab/>
+        <w:t>- 15</w:t>
+      </w:r>
+    </w:p>
+    <w:p>
+      <w:pPr>
+        <w:pStyle w:val="PlainText"/>
+        <w:rPr>
+          <w:rFonts w:ascii="Courier New" w:hAnsi="Courier New" w:cs="Courier New"/>
+        </w:rPr>
+      </w:pPr>
+      <w:r>
+        <w:rPr>
+          <w:rFonts w:ascii="Courier New" w:hAnsi="Courier New" w:cs="Courier New"/>
+        </w:rPr>
+        <w:t>Total Price</w:t>
+      </w:r>
+      <w:r>
+        <w:rPr>
+          <w:rFonts w:ascii="Courier New" w:hAnsi="Courier New" w:cs="Courier New"/>
+        </w:rPr>
+        <w:tab/>
+      </w:r>
+      <w:r>
+        <w:rPr>
+          <w:rFonts w:ascii="Courier New" w:hAnsi="Courier New" w:cs="Courier New"/>
+        </w:rPr>
+        <w:tab/>
+      </w:r>
+      <w:r>
+        <w:rPr>
+          <w:rFonts w:ascii="Courier New" w:hAnsi="Courier New" w:cs="Courier New"/>
+        </w:rPr>
+        <w:tab/>
+      </w:r>
+      <w:r>
+        <w:rPr>
+          <w:rFonts w:ascii="Courier New" w:hAnsi="Courier New" w:cs="Courier New"/>
+        </w:rPr>
+        <w:tab/>
+        <w:t>- 975.0</w:t>
+      </w:r>
+    </w:p>
+    <w:p>
+      <w:pPr>
+        <w:pStyle w:val="PlainText"/>
+        <w:rPr>
+          <w:rFonts w:ascii="Courier New" w:hAnsi="Courier New" w:cs="Courier New"/>
+          <w:b/>
+        </w:rPr>
+      </w:pPr>
+      <w:r>
+        <w:rPr>
+          <w:rFonts w:ascii="Courier New" w:hAnsi="Courier New" w:cs="Courier New"/>
+          <w:b/>
+        </w:rPr>
+        <w:t>Amount balance</w:t>
+      </w:r>
+      <w:r>
+        <w:rPr>
+          <w:rFonts w:ascii="Courier New" w:hAnsi="Courier New" w:cs="Courier New"/>
+          <w:b/>
+        </w:rPr>
+        <w:tab/>
+      </w:r>
+      <w:r>
+        <w:rPr>
+          <w:rFonts w:ascii="Courier New" w:hAnsi="Courier New" w:cs="Courier New"/>
+          <w:b/>
+        </w:rPr>
+        <w:tab/>
+      </w:r>
+      <w:r>
+        <w:rPr>
+          <w:rFonts w:ascii="Courier New" w:hAnsi="Courier New" w:cs="Courier New"/>
+          <w:b/>
+        </w:rPr>
+        <w:tab/>
+        <w:t>- 38346.0</w:t>
+      </w:r>
+    </w:p>
+    <w:p>
+      <w:pPr>
+        <w:pStyle w:val="PlainText"/>
+        <w:rPr>
+          <w:rFonts w:ascii="Courier New" w:hAnsi="Courier New" w:cs="Courier New"/>
+        </w:rPr>
+      </w:pPr>
+    </w:p>
+    <w:p>
+      <w:pPr>
+        <w:pStyle w:val="PlainText"/>
+        <w:rPr>
+          <w:rFonts w:ascii="Courier New" w:hAnsi="Courier New" w:cs="Courier New"/>
+        </w:rPr>
+      </w:pPr>
     </w:p>
     <w:p>
       <w:pPr>

--- a/customer _details/GANGAMMA/SEP/TUMKUR/TRM/PURCHASE DETAILS.docx
+++ b/customer _details/GANGAMMA/SEP/TUMKUR/TRM/PURCHASE DETAILS.docx
@@ -19602,13 +19602,7 @@
         <w:rPr>
           <w:rFonts w:ascii="Courier New" w:hAnsi="Courier New" w:cs="Courier New"/>
         </w:rPr>
-        <w:t>THU Nov 02</w:t>
-      </w:r>
-      <w:r>
-        <w:rPr>
-          <w:rFonts w:ascii="Courier New" w:hAnsi="Courier New" w:cs="Courier New"/>
-        </w:rPr>
-        <w:t xml:space="preserve"> 10:52:11 PDT 2017</w:t>
+        <w:t>THU Nov 02 10:52:11 PDT 2017</w:t>
       </w:r>
     </w:p>
     <w:p>
@@ -19929,6 +19923,247 @@
         <w:tab/>
         <w:t>- 38346.0</w:t>
       </w:r>
+    </w:p>
+    <w:p>
+      <w:pPr>
+        <w:pStyle w:val="PlainText"/>
+        <w:rPr>
+          <w:rFonts w:ascii="Courier New" w:hAnsi="Courier New" w:cs="Courier New"/>
+          <w:b/>
+        </w:rPr>
+      </w:pPr>
+    </w:p>
+    <w:p>
+      <w:pPr>
+        <w:pStyle w:val="PlainText"/>
+        <w:rPr>
+          <w:rFonts w:ascii="Courier New" w:hAnsi="Courier New" w:cs="Courier New"/>
+        </w:rPr>
+      </w:pPr>
+      <w:r>
+        <w:rPr>
+          <w:rFonts w:ascii="Courier New" w:hAnsi="Courier New" w:cs="Courier New"/>
+        </w:rPr>
+        <w:t>FRI Nov 03</w:t>
+      </w:r>
+      <w:r>
+        <w:rPr>
+          <w:rFonts w:ascii="Courier New" w:hAnsi="Courier New" w:cs="Courier New"/>
+        </w:rPr>
+        <w:t xml:space="preserve"> 11:16:23 PDT 2017</w:t>
+      </w:r>
+    </w:p>
+    <w:p>
+      <w:pPr>
+        <w:pStyle w:val="PlainText"/>
+        <w:rPr>
+          <w:rFonts w:ascii="Courier New" w:hAnsi="Courier New" w:cs="Courier New"/>
+        </w:rPr>
+      </w:pPr>
+      <w:r>
+        <w:rPr>
+          <w:rFonts w:ascii="Courier New" w:hAnsi="Courier New" w:cs="Courier New"/>
+        </w:rPr>
+        <w:t>Person Name</w:t>
+      </w:r>
+      <w:r>
+        <w:rPr>
+          <w:rFonts w:ascii="Courier New" w:hAnsi="Courier New" w:cs="Courier New"/>
+        </w:rPr>
+        <w:tab/>
+      </w:r>
+      <w:r>
+        <w:rPr>
+          <w:rFonts w:ascii="Courier New" w:hAnsi="Courier New" w:cs="Courier New"/>
+        </w:rPr>
+        <w:tab/>
+      </w:r>
+      <w:r>
+        <w:rPr>
+          <w:rFonts w:ascii="Courier New" w:hAnsi="Courier New" w:cs="Courier New"/>
+        </w:rPr>
+        <w:tab/>
+      </w:r>
+      <w:r>
+        <w:rPr>
+          <w:rFonts w:ascii="Courier New" w:hAnsi="Courier New" w:cs="Courier New"/>
+        </w:rPr>
+        <w:tab/>
+        <w:t>- TRM</w:t>
+      </w:r>
+    </w:p>
+    <w:p>
+      <w:pPr>
+        <w:pStyle w:val="PlainText"/>
+        <w:rPr>
+          <w:rFonts w:ascii="Courier New" w:hAnsi="Courier New" w:cs="Courier New"/>
+        </w:rPr>
+      </w:pPr>
+      <w:r>
+        <w:rPr>
+          <w:rFonts w:ascii="Courier New" w:hAnsi="Courier New" w:cs="Courier New"/>
+        </w:rPr>
+        <w:t>---------------------------------------------------------------</w:t>
+      </w:r>
+    </w:p>
+    <w:p>
+      <w:pPr>
+        <w:pStyle w:val="PlainText"/>
+        <w:rPr>
+          <w:rFonts w:ascii="Courier New" w:hAnsi="Courier New" w:cs="Courier New"/>
+        </w:rPr>
+      </w:pPr>
+      <w:r>
+        <w:rPr>
+          <w:rFonts w:ascii="Courier New" w:hAnsi="Courier New" w:cs="Courier New"/>
+        </w:rPr>
+        <w:t>Item Name</w:t>
+      </w:r>
+      <w:r>
+        <w:rPr>
+          <w:rFonts w:ascii="Courier New" w:hAnsi="Courier New" w:cs="Courier New"/>
+        </w:rPr>
+        <w:tab/>
+      </w:r>
+      <w:r>
+        <w:rPr>
+          <w:rFonts w:ascii="Courier New" w:hAnsi="Courier New" w:cs="Courier New"/>
+        </w:rPr>
+        <w:tab/>
+      </w:r>
+      <w:r>
+        <w:rPr>
+          <w:rFonts w:ascii="Courier New" w:hAnsi="Courier New" w:cs="Courier New"/>
+        </w:rPr>
+        <w:tab/>
+      </w:r>
+      <w:r>
+        <w:rPr>
+          <w:rFonts w:ascii="Courier New" w:hAnsi="Courier New" w:cs="Courier New"/>
+        </w:rPr>
+        <w:tab/>
+        <w:t>- POTATO</w:t>
+      </w:r>
+    </w:p>
+    <w:p>
+      <w:pPr>
+        <w:pStyle w:val="PlainText"/>
+        <w:rPr>
+          <w:rFonts w:ascii="Courier New" w:hAnsi="Courier New" w:cs="Courier New"/>
+          <w:color w:val="FF0000"/>
+        </w:rPr>
+      </w:pPr>
+      <w:r>
+        <w:rPr>
+          <w:rFonts w:ascii="Courier New" w:hAnsi="Courier New" w:cs="Courier New"/>
+          <w:color w:val="FF0000"/>
+        </w:rPr>
+        <w:t>Amount Received</w:t>
+      </w:r>
+      <w:r>
+        <w:rPr>
+          <w:rFonts w:ascii="Courier New" w:hAnsi="Courier New" w:cs="Courier New"/>
+          <w:color w:val="FF0000"/>
+        </w:rPr>
+        <w:tab/>
+      </w:r>
+      <w:r>
+        <w:rPr>
+          <w:rFonts w:ascii="Courier New" w:hAnsi="Courier New" w:cs="Courier New"/>
+          <w:color w:val="FF0000"/>
+        </w:rPr>
+        <w:tab/>
+      </w:r>
+      <w:r>
+        <w:rPr>
+          <w:rFonts w:ascii="Courier New" w:hAnsi="Courier New" w:cs="Courier New"/>
+          <w:color w:val="FF0000"/>
+        </w:rPr>
+        <w:tab/>
+        <w:t>- 975</w:t>
+      </w:r>
+    </w:p>
+    <w:p>
+      <w:pPr>
+        <w:pStyle w:val="PlainText"/>
+        <w:rPr>
+          <w:rFonts w:ascii="Courier New" w:hAnsi="Courier New" w:cs="Courier New"/>
+          <w:b/>
+        </w:rPr>
+      </w:pPr>
+      <w:r>
+        <w:rPr>
+          <w:rFonts w:ascii="Courier New" w:hAnsi="Courier New" w:cs="Courier New"/>
+          <w:b/>
+        </w:rPr>
+        <w:t>Amount balance</w:t>
+      </w:r>
+      <w:r>
+        <w:rPr>
+          <w:rFonts w:ascii="Courier New" w:hAnsi="Courier New" w:cs="Courier New"/>
+          <w:b/>
+        </w:rPr>
+        <w:tab/>
+      </w:r>
+      <w:r>
+        <w:rPr>
+          <w:rFonts w:ascii="Courier New" w:hAnsi="Courier New" w:cs="Courier New"/>
+          <w:b/>
+        </w:rPr>
+        <w:tab/>
+      </w:r>
+      <w:r>
+        <w:rPr>
+          <w:rFonts w:ascii="Courier New" w:hAnsi="Courier New" w:cs="Courier New"/>
+          <w:b/>
+        </w:rPr>
+        <w:tab/>
+        <w:t>- 37371.0</w:t>
+      </w:r>
+    </w:p>
+    <w:p>
+      <w:pPr>
+        <w:pStyle w:val="PlainText"/>
+        <w:rPr>
+          <w:rFonts w:ascii="Courier New" w:hAnsi="Courier New" w:cs="Courier New"/>
+        </w:rPr>
+      </w:pPr>
+      <w:r>
+        <w:rPr>
+          <w:rFonts w:ascii="Courier New" w:hAnsi="Courier New" w:cs="Courier New"/>
+        </w:rPr>
+        <w:t>Amount Received mode</w:t>
+      </w:r>
+      <w:r>
+        <w:rPr>
+          <w:rFonts w:ascii="Courier New" w:hAnsi="Courier New" w:cs="Courier New"/>
+        </w:rPr>
+        <w:tab/>
+      </w:r>
+      <w:r>
+        <w:rPr>
+          <w:rFonts w:ascii="Courier New" w:hAnsi="Courier New" w:cs="Courier New"/>
+        </w:rPr>
+        <w:tab/>
+        <w:t>- CASH</w:t>
+      </w:r>
+    </w:p>
+    <w:p>
+      <w:pPr>
+        <w:pStyle w:val="PlainText"/>
+        <w:rPr>
+          <w:rFonts w:ascii="Courier New" w:hAnsi="Courier New" w:cs="Courier New"/>
+        </w:rPr>
+      </w:pPr>
+    </w:p>
+    <w:p>
+      <w:pPr>
+        <w:pStyle w:val="PlainText"/>
+        <w:rPr>
+          <w:rFonts w:ascii="Courier New" w:hAnsi="Courier New" w:cs="Courier New"/>
+          <w:b/>
+        </w:rPr>
+      </w:pPr>
     </w:p>
     <w:p>
       <w:pPr>

--- a/customer _details/GANGAMMA/SEP/TUMKUR/TRM/PURCHASE DETAILS.docx
+++ b/customer _details/GANGAMMA/SEP/TUMKUR/TRM/PURCHASE DETAILS.docx
@@ -19944,13 +19944,7 @@
         <w:rPr>
           <w:rFonts w:ascii="Courier New" w:hAnsi="Courier New" w:cs="Courier New"/>
         </w:rPr>
-        <w:t>FRI Nov 03</w:t>
-      </w:r>
-      <w:r>
-        <w:rPr>
-          <w:rFonts w:ascii="Courier New" w:hAnsi="Courier New" w:cs="Courier New"/>
-        </w:rPr>
-        <w:t xml:space="preserve"> 11:16:23 PDT 2017</w:t>
+        <w:t>FRI Nov 03 11:16:23 PDT 2017</w:t>
       </w:r>
     </w:p>
     <w:p>
@@ -20147,6 +20141,370 @@
         <w:tab/>
         <w:t>- CASH</w:t>
       </w:r>
+    </w:p>
+    <w:p>
+      <w:pPr>
+        <w:pStyle w:val="PlainText"/>
+        <w:rPr>
+          <w:rFonts w:ascii="Courier New" w:hAnsi="Courier New" w:cs="Courier New"/>
+        </w:rPr>
+      </w:pPr>
+    </w:p>
+    <w:p>
+      <w:pPr>
+        <w:pStyle w:val="PlainText"/>
+        <w:rPr>
+          <w:rFonts w:ascii="Courier New" w:hAnsi="Courier New" w:cs="Courier New"/>
+        </w:rPr>
+      </w:pPr>
+      <w:r>
+        <w:rPr>
+          <w:rFonts w:ascii="Courier New" w:hAnsi="Courier New" w:cs="Courier New"/>
+        </w:rPr>
+        <w:t>SAT Nov 04</w:t>
+      </w:r>
+      <w:r>
+        <w:rPr>
+          <w:rFonts w:ascii="Courier New" w:hAnsi="Courier New" w:cs="Courier New"/>
+        </w:rPr>
+        <w:t xml:space="preserve"> 10:27:35 PST 2017</w:t>
+      </w:r>
+    </w:p>
+    <w:p>
+      <w:pPr>
+        <w:pStyle w:val="PlainText"/>
+        <w:rPr>
+          <w:rFonts w:ascii="Courier New" w:hAnsi="Courier New" w:cs="Courier New"/>
+        </w:rPr>
+      </w:pPr>
+      <w:r>
+        <w:rPr>
+          <w:rFonts w:ascii="Courier New" w:hAnsi="Courier New" w:cs="Courier New"/>
+        </w:rPr>
+        <w:t>Person Name</w:t>
+      </w:r>
+      <w:r>
+        <w:rPr>
+          <w:rFonts w:ascii="Courier New" w:hAnsi="Courier New" w:cs="Courier New"/>
+        </w:rPr>
+        <w:tab/>
+      </w:r>
+      <w:r>
+        <w:rPr>
+          <w:rFonts w:ascii="Courier New" w:hAnsi="Courier New" w:cs="Courier New"/>
+        </w:rPr>
+        <w:tab/>
+      </w:r>
+      <w:r>
+        <w:rPr>
+          <w:rFonts w:ascii="Courier New" w:hAnsi="Courier New" w:cs="Courier New"/>
+        </w:rPr>
+        <w:tab/>
+      </w:r>
+      <w:r>
+        <w:rPr>
+          <w:rFonts w:ascii="Courier New" w:hAnsi="Courier New" w:cs="Courier New"/>
+        </w:rPr>
+        <w:tab/>
+        <w:t>- TRM</w:t>
+      </w:r>
+    </w:p>
+    <w:p>
+      <w:pPr>
+        <w:pStyle w:val="PlainText"/>
+        <w:rPr>
+          <w:rFonts w:ascii="Courier New" w:hAnsi="Courier New" w:cs="Courier New"/>
+        </w:rPr>
+      </w:pPr>
+      <w:r>
+        <w:rPr>
+          <w:rFonts w:ascii="Courier New" w:hAnsi="Courier New" w:cs="Courier New"/>
+        </w:rPr>
+        <w:t>Bill number</w:t>
+      </w:r>
+      <w:r>
+        <w:rPr>
+          <w:rFonts w:ascii="Courier New" w:hAnsi="Courier New" w:cs="Courier New"/>
+        </w:rPr>
+        <w:tab/>
+      </w:r>
+      <w:r>
+        <w:rPr>
+          <w:rFonts w:ascii="Courier New" w:hAnsi="Courier New" w:cs="Courier New"/>
+        </w:rPr>
+        <w:tab/>
+      </w:r>
+      <w:r>
+        <w:rPr>
+          <w:rFonts w:ascii="Courier New" w:hAnsi="Courier New" w:cs="Courier New"/>
+        </w:rPr>
+        <w:tab/>
+      </w:r>
+      <w:r>
+        <w:rPr>
+          <w:rFonts w:ascii="Courier New" w:hAnsi="Courier New" w:cs="Courier New"/>
+        </w:rPr>
+        <w:tab/>
+        <w:t>- 1366</w:t>
+      </w:r>
+    </w:p>
+    <w:p>
+      <w:pPr>
+        <w:pStyle w:val="PlainText"/>
+        <w:rPr>
+          <w:rFonts w:ascii="Courier New" w:hAnsi="Courier New" w:cs="Courier New"/>
+        </w:rPr>
+      </w:pPr>
+      <w:r>
+        <w:rPr>
+          <w:rFonts w:ascii="Courier New" w:hAnsi="Courier New" w:cs="Courier New"/>
+        </w:rPr>
+        <w:t>---------------------------------------------------------------</w:t>
+      </w:r>
+    </w:p>
+    <w:p>
+      <w:pPr>
+        <w:pStyle w:val="PlainText"/>
+        <w:rPr>
+          <w:rFonts w:ascii="Courier New" w:hAnsi="Courier New" w:cs="Courier New"/>
+        </w:rPr>
+      </w:pPr>
+      <w:r>
+        <w:rPr>
+          <w:rFonts w:ascii="Courier New" w:hAnsi="Courier New" w:cs="Courier New"/>
+        </w:rPr>
+        <w:t>Item Name</w:t>
+      </w:r>
+      <w:r>
+        <w:rPr>
+          <w:rFonts w:ascii="Courier New" w:hAnsi="Courier New" w:cs="Courier New"/>
+        </w:rPr>
+        <w:tab/>
+      </w:r>
+      <w:r>
+        <w:rPr>
+          <w:rFonts w:ascii="Courier New" w:hAnsi="Courier New" w:cs="Courier New"/>
+        </w:rPr>
+        <w:tab/>
+      </w:r>
+      <w:r>
+        <w:rPr>
+          <w:rFonts w:ascii="Courier New" w:hAnsi="Courier New" w:cs="Courier New"/>
+        </w:rPr>
+        <w:tab/>
+      </w:r>
+      <w:r>
+        <w:rPr>
+          <w:rFonts w:ascii="Courier New" w:hAnsi="Courier New" w:cs="Courier New"/>
+        </w:rPr>
+        <w:tab/>
+        <w:t>- CHOWCHOW</w:t>
+      </w:r>
+    </w:p>
+    <w:p>
+      <w:pPr>
+        <w:pStyle w:val="PlainText"/>
+        <w:rPr>
+          <w:rFonts w:ascii="Courier New" w:hAnsi="Courier New" w:cs="Courier New"/>
+        </w:rPr>
+      </w:pPr>
+      <w:r>
+        <w:rPr>
+          <w:rFonts w:ascii="Courier New" w:hAnsi="Courier New" w:cs="Courier New"/>
+        </w:rPr>
+        <w:t>Number of Pockets</w:t>
+      </w:r>
+      <w:r>
+        <w:rPr>
+          <w:rFonts w:ascii="Courier New" w:hAnsi="Courier New" w:cs="Courier New"/>
+        </w:rPr>
+        <w:tab/>
+      </w:r>
+      <w:r>
+        <w:rPr>
+          <w:rFonts w:ascii="Courier New" w:hAnsi="Courier New" w:cs="Courier New"/>
+        </w:rPr>
+        <w:tab/>
+      </w:r>
+      <w:r>
+        <w:rPr>
+          <w:rFonts w:ascii="Courier New" w:hAnsi="Courier New" w:cs="Courier New"/>
+        </w:rPr>
+        <w:tab/>
+        <w:t>- 1</w:t>
+      </w:r>
+    </w:p>
+    <w:p>
+      <w:pPr>
+        <w:pStyle w:val="PlainText"/>
+        <w:rPr>
+          <w:rFonts w:ascii="Courier New" w:hAnsi="Courier New" w:cs="Courier New"/>
+        </w:rPr>
+      </w:pPr>
+      <w:r>
+        <w:rPr>
+          <w:rFonts w:ascii="Courier New" w:hAnsi="Courier New" w:cs="Courier New"/>
+        </w:rPr>
+        <w:t>Number of KGs</w:t>
+      </w:r>
+      <w:r>
+        <w:rPr>
+          <w:rFonts w:ascii="Courier New" w:hAnsi="Courier New" w:cs="Courier New"/>
+        </w:rPr>
+        <w:tab/>
+      </w:r>
+      <w:r>
+        <w:rPr>
+          <w:rFonts w:ascii="Courier New" w:hAnsi="Courier New" w:cs="Courier New"/>
+        </w:rPr>
+        <w:tab/>
+      </w:r>
+      <w:r>
+        <w:rPr>
+          <w:rFonts w:ascii="Courier New" w:hAnsi="Courier New" w:cs="Courier New"/>
+        </w:rPr>
+        <w:tab/>
+        <w:t>- 65</w:t>
+      </w:r>
+    </w:p>
+    <w:p>
+      <w:pPr>
+        <w:pStyle w:val="PlainText"/>
+        <w:rPr>
+          <w:rFonts w:ascii="Courier New" w:hAnsi="Courier New" w:cs="Courier New"/>
+        </w:rPr>
+      </w:pPr>
+      <w:r>
+        <w:rPr>
+          <w:rFonts w:ascii="Courier New" w:hAnsi="Courier New" w:cs="Courier New"/>
+        </w:rPr>
+        <w:t>Rate</w:t>
+      </w:r>
+      <w:r>
+        <w:rPr>
+          <w:rFonts w:ascii="Courier New" w:hAnsi="Courier New" w:cs="Courier New"/>
+        </w:rPr>
+        <w:tab/>
+      </w:r>
+      <w:r>
+        <w:rPr>
+          <w:rFonts w:ascii="Courier New" w:hAnsi="Courier New" w:cs="Courier New"/>
+        </w:rPr>
+        <w:tab/>
+      </w:r>
+      <w:r>
+        <w:rPr>
+          <w:rFonts w:ascii="Courier New" w:hAnsi="Courier New" w:cs="Courier New"/>
+        </w:rPr>
+        <w:tab/>
+      </w:r>
+      <w:r>
+        <w:rPr>
+          <w:rFonts w:ascii="Courier New" w:hAnsi="Courier New" w:cs="Courier New"/>
+        </w:rPr>
+        <w:tab/>
+      </w:r>
+      <w:r>
+        <w:rPr>
+          <w:rFonts w:ascii="Courier New" w:hAnsi="Courier New" w:cs="Courier New"/>
+        </w:rPr>
+        <w:tab/>
+        <w:t>- 16</w:t>
+      </w:r>
+    </w:p>
+    <w:p>
+      <w:pPr>
+        <w:pStyle w:val="PlainText"/>
+        <w:rPr>
+          <w:rFonts w:ascii="Courier New" w:hAnsi="Courier New" w:cs="Courier New"/>
+        </w:rPr>
+      </w:pPr>
+      <w:r>
+        <w:rPr>
+          <w:rFonts w:ascii="Courier New" w:hAnsi="Courier New" w:cs="Courier New"/>
+        </w:rPr>
+        <w:t>Total Price</w:t>
+      </w:r>
+      <w:r>
+        <w:rPr>
+          <w:rFonts w:ascii="Courier New" w:hAnsi="Courier New" w:cs="Courier New"/>
+        </w:rPr>
+        <w:tab/>
+      </w:r>
+      <w:r>
+        <w:rPr>
+          <w:rFonts w:ascii="Courier New" w:hAnsi="Courier New" w:cs="Courier New"/>
+        </w:rPr>
+        <w:tab/>
+      </w:r>
+      <w:r>
+        <w:rPr>
+          <w:rFonts w:ascii="Courier New" w:hAnsi="Courier New" w:cs="Courier New"/>
+        </w:rPr>
+        <w:tab/>
+      </w:r>
+      <w:r>
+        <w:rPr>
+          <w:rFonts w:ascii="Courier New" w:hAnsi="Courier New" w:cs="Courier New"/>
+        </w:rPr>
+        <w:tab/>
+        <w:t>- 1040.0</w:t>
+      </w:r>
+    </w:p>
+    <w:p>
+      <w:pPr>
+        <w:pStyle w:val="PlainText"/>
+        <w:rPr>
+          <w:rFonts w:ascii="Courier New" w:hAnsi="Courier New" w:cs="Courier New"/>
+          <w:b/>
+        </w:rPr>
+      </w:pPr>
+      <w:r>
+        <w:rPr>
+          <w:rFonts w:ascii="Courier New" w:hAnsi="Courier New" w:cs="Courier New"/>
+          <w:b/>
+        </w:rPr>
+        <w:t>Amount balance</w:t>
+      </w:r>
+      <w:r>
+        <w:rPr>
+          <w:rFonts w:ascii="Courier New" w:hAnsi="Courier New" w:cs="Courier New"/>
+          <w:b/>
+        </w:rPr>
+        <w:tab/>
+      </w:r>
+      <w:r>
+        <w:rPr>
+          <w:rFonts w:ascii="Courier New" w:hAnsi="Courier New" w:cs="Courier New"/>
+          <w:b/>
+        </w:rPr>
+        <w:tab/>
+      </w:r>
+      <w:r>
+        <w:rPr>
+          <w:rFonts w:ascii="Courier New" w:hAnsi="Courier New" w:cs="Courier New"/>
+          <w:b/>
+        </w:rPr>
+        <w:tab/>
+        <w:t>- 38411.0</w:t>
+      </w:r>
+    </w:p>
+    <w:p>
+      <w:pPr>
+        <w:pStyle w:val="PlainText"/>
+        <w:rPr>
+          <w:rFonts w:ascii="Courier New" w:hAnsi="Courier New" w:cs="Courier New"/>
+          <w:b/>
+        </w:rPr>
+      </w:pPr>
+    </w:p>
+    <w:p>
+      <w:pPr>
+        <w:pStyle w:val="PlainText"/>
+        <w:rPr>
+          <w:rFonts w:ascii="Courier New" w:hAnsi="Courier New" w:cs="Courier New"/>
+        </w:rPr>
+      </w:pPr>
     </w:p>
     <w:p>
       <w:pPr>

--- a/customer _details/GANGAMMA/SEP/TUMKUR/TRM/PURCHASE DETAILS.docx
+++ b/customer _details/GANGAMMA/SEP/TUMKUR/TRM/PURCHASE DETAILS.docx
@@ -20161,13 +20161,7 @@
         <w:rPr>
           <w:rFonts w:ascii="Courier New" w:hAnsi="Courier New" w:cs="Courier New"/>
         </w:rPr>
-        <w:t>SAT Nov 04</w:t>
-      </w:r>
-      <w:r>
-        <w:rPr>
-          <w:rFonts w:ascii="Courier New" w:hAnsi="Courier New" w:cs="Courier New"/>
-        </w:rPr>
-        <w:t xml:space="preserve"> 10:27:35 PST 2017</w:t>
+        <w:t>SAT Nov 04 10:27:35 PST 2017</w:t>
       </w:r>
     </w:p>
     <w:p>
@@ -20488,6 +20482,755 @@
         <w:tab/>
         <w:t>- 38411.0</w:t>
       </w:r>
+    </w:p>
+    <w:p>
+      <w:pPr>
+        <w:pStyle w:val="PlainText"/>
+        <w:rPr>
+          <w:rFonts w:ascii="Courier New" w:hAnsi="Courier New" w:cs="Courier New"/>
+          <w:b/>
+        </w:rPr>
+      </w:pPr>
+    </w:p>
+    <w:p>
+      <w:pPr>
+        <w:pStyle w:val="PlainText"/>
+        <w:rPr>
+          <w:rFonts w:ascii="Courier New" w:hAnsi="Courier New" w:cs="Courier New"/>
+        </w:rPr>
+      </w:pPr>
+      <w:r>
+        <w:rPr>
+          <w:rFonts w:ascii="Courier New" w:hAnsi="Courier New" w:cs="Courier New"/>
+        </w:rPr>
+        <w:t>SUN Nov 05 10:25:19 PST 2017</w:t>
+      </w:r>
+    </w:p>
+    <w:p>
+      <w:pPr>
+        <w:pStyle w:val="PlainText"/>
+        <w:rPr>
+          <w:rFonts w:ascii="Courier New" w:hAnsi="Courier New" w:cs="Courier New"/>
+        </w:rPr>
+      </w:pPr>
+      <w:r>
+        <w:rPr>
+          <w:rFonts w:ascii="Courier New" w:hAnsi="Courier New" w:cs="Courier New"/>
+        </w:rPr>
+        <w:t>Person Name</w:t>
+      </w:r>
+      <w:r>
+        <w:rPr>
+          <w:rFonts w:ascii="Courier New" w:hAnsi="Courier New" w:cs="Courier New"/>
+        </w:rPr>
+        <w:tab/>
+      </w:r>
+      <w:r>
+        <w:rPr>
+          <w:rFonts w:ascii="Courier New" w:hAnsi="Courier New" w:cs="Courier New"/>
+        </w:rPr>
+        <w:tab/>
+      </w:r>
+      <w:r>
+        <w:rPr>
+          <w:rFonts w:ascii="Courier New" w:hAnsi="Courier New" w:cs="Courier New"/>
+        </w:rPr>
+        <w:tab/>
+      </w:r>
+      <w:r>
+        <w:rPr>
+          <w:rFonts w:ascii="Courier New" w:hAnsi="Courier New" w:cs="Courier New"/>
+        </w:rPr>
+        <w:tab/>
+        <w:t>- TRM</w:t>
+      </w:r>
+    </w:p>
+    <w:p>
+      <w:pPr>
+        <w:pStyle w:val="PlainText"/>
+        <w:rPr>
+          <w:rFonts w:ascii="Courier New" w:hAnsi="Courier New" w:cs="Courier New"/>
+        </w:rPr>
+      </w:pPr>
+      <w:r>
+        <w:rPr>
+          <w:rFonts w:ascii="Courier New" w:hAnsi="Courier New" w:cs="Courier New"/>
+        </w:rPr>
+        <w:t>---------------------------------------------------------------</w:t>
+      </w:r>
+    </w:p>
+    <w:p>
+      <w:pPr>
+        <w:pStyle w:val="PlainText"/>
+        <w:rPr>
+          <w:rFonts w:ascii="Courier New" w:hAnsi="Courier New" w:cs="Courier New"/>
+        </w:rPr>
+      </w:pPr>
+      <w:r>
+        <w:rPr>
+          <w:rFonts w:ascii="Courier New" w:hAnsi="Courier New" w:cs="Courier New"/>
+        </w:rPr>
+        <w:t>Item Name</w:t>
+      </w:r>
+      <w:r>
+        <w:rPr>
+          <w:rFonts w:ascii="Courier New" w:hAnsi="Courier New" w:cs="Courier New"/>
+        </w:rPr>
+        <w:tab/>
+      </w:r>
+      <w:r>
+        <w:rPr>
+          <w:rFonts w:ascii="Courier New" w:hAnsi="Courier New" w:cs="Courier New"/>
+        </w:rPr>
+        <w:tab/>
+      </w:r>
+      <w:r>
+        <w:rPr>
+          <w:rFonts w:ascii="Courier New" w:hAnsi="Courier New" w:cs="Courier New"/>
+        </w:rPr>
+        <w:tab/>
+      </w:r>
+      <w:r>
+        <w:rPr>
+          <w:rFonts w:ascii="Courier New" w:hAnsi="Courier New" w:cs="Courier New"/>
+        </w:rPr>
+        <w:tab/>
+        <w:t>- CHOWCHOW</w:t>
+      </w:r>
+    </w:p>
+    <w:p>
+      <w:pPr>
+        <w:pStyle w:val="PlainText"/>
+        <w:rPr>
+          <w:rFonts w:ascii="Courier New" w:hAnsi="Courier New" w:cs="Courier New"/>
+        </w:rPr>
+      </w:pPr>
+      <w:r>
+        <w:rPr>
+          <w:rFonts w:ascii="Courier New" w:hAnsi="Courier New" w:cs="Courier New"/>
+        </w:rPr>
+        <w:t>Number of Pockets</w:t>
+      </w:r>
+      <w:r>
+        <w:rPr>
+          <w:rFonts w:ascii="Courier New" w:hAnsi="Courier New" w:cs="Courier New"/>
+        </w:rPr>
+        <w:tab/>
+      </w:r>
+      <w:r>
+        <w:rPr>
+          <w:rFonts w:ascii="Courier New" w:hAnsi="Courier New" w:cs="Courier New"/>
+        </w:rPr>
+        <w:tab/>
+      </w:r>
+      <w:r>
+        <w:rPr>
+          <w:rFonts w:ascii="Courier New" w:hAnsi="Courier New" w:cs="Courier New"/>
+        </w:rPr>
+        <w:tab/>
+        <w:t>- 1</w:t>
+      </w:r>
+    </w:p>
+    <w:p>
+      <w:pPr>
+        <w:pStyle w:val="PlainText"/>
+        <w:rPr>
+          <w:rFonts w:ascii="Courier New" w:hAnsi="Courier New" w:cs="Courier New"/>
+        </w:rPr>
+      </w:pPr>
+      <w:r>
+        <w:rPr>
+          <w:rFonts w:ascii="Courier New" w:hAnsi="Courier New" w:cs="Courier New"/>
+        </w:rPr>
+        <w:t>Number of KGs</w:t>
+      </w:r>
+      <w:r>
+        <w:rPr>
+          <w:rFonts w:ascii="Courier New" w:hAnsi="Courier New" w:cs="Courier New"/>
+        </w:rPr>
+        <w:tab/>
+      </w:r>
+      <w:r>
+        <w:rPr>
+          <w:rFonts w:ascii="Courier New" w:hAnsi="Courier New" w:cs="Courier New"/>
+        </w:rPr>
+        <w:tab/>
+      </w:r>
+      <w:r>
+        <w:rPr>
+          <w:rFonts w:ascii="Courier New" w:hAnsi="Courier New" w:cs="Courier New"/>
+        </w:rPr>
+        <w:tab/>
+        <w:t>- 61</w:t>
+      </w:r>
+    </w:p>
+    <w:p>
+      <w:pPr>
+        <w:pStyle w:val="PlainText"/>
+        <w:rPr>
+          <w:rFonts w:ascii="Courier New" w:hAnsi="Courier New" w:cs="Courier New"/>
+        </w:rPr>
+      </w:pPr>
+      <w:r>
+        <w:rPr>
+          <w:rFonts w:ascii="Courier New" w:hAnsi="Courier New" w:cs="Courier New"/>
+        </w:rPr>
+        <w:t>Rate</w:t>
+      </w:r>
+      <w:r>
+        <w:rPr>
+          <w:rFonts w:ascii="Courier New" w:hAnsi="Courier New" w:cs="Courier New"/>
+        </w:rPr>
+        <w:tab/>
+      </w:r>
+      <w:r>
+        <w:rPr>
+          <w:rFonts w:ascii="Courier New" w:hAnsi="Courier New" w:cs="Courier New"/>
+        </w:rPr>
+        <w:tab/>
+      </w:r>
+      <w:r>
+        <w:rPr>
+          <w:rFonts w:ascii="Courier New" w:hAnsi="Courier New" w:cs="Courier New"/>
+        </w:rPr>
+        <w:tab/>
+      </w:r>
+      <w:r>
+        <w:rPr>
+          <w:rFonts w:ascii="Courier New" w:hAnsi="Courier New" w:cs="Courier New"/>
+        </w:rPr>
+        <w:tab/>
+      </w:r>
+      <w:r>
+        <w:rPr>
+          <w:rFonts w:ascii="Courier New" w:hAnsi="Courier New" w:cs="Courier New"/>
+        </w:rPr>
+        <w:tab/>
+        <w:t>- 15</w:t>
+      </w:r>
+    </w:p>
+    <w:p>
+      <w:pPr>
+        <w:pStyle w:val="PlainText"/>
+        <w:rPr>
+          <w:rFonts w:ascii="Courier New" w:hAnsi="Courier New" w:cs="Courier New"/>
+        </w:rPr>
+      </w:pPr>
+      <w:r>
+        <w:rPr>
+          <w:rFonts w:ascii="Courier New" w:hAnsi="Courier New" w:cs="Courier New"/>
+        </w:rPr>
+        <w:t>Total Price</w:t>
+      </w:r>
+      <w:r>
+        <w:rPr>
+          <w:rFonts w:ascii="Courier New" w:hAnsi="Courier New" w:cs="Courier New"/>
+        </w:rPr>
+        <w:tab/>
+      </w:r>
+      <w:r>
+        <w:rPr>
+          <w:rFonts w:ascii="Courier New" w:hAnsi="Courier New" w:cs="Courier New"/>
+        </w:rPr>
+        <w:tab/>
+      </w:r>
+      <w:r>
+        <w:rPr>
+          <w:rFonts w:ascii="Courier New" w:hAnsi="Courier New" w:cs="Courier New"/>
+        </w:rPr>
+        <w:tab/>
+      </w:r>
+      <w:r>
+        <w:rPr>
+          <w:rFonts w:ascii="Courier New" w:hAnsi="Courier New" w:cs="Courier New"/>
+        </w:rPr>
+        <w:tab/>
+        <w:t>- 915.0</w:t>
+      </w:r>
+    </w:p>
+    <w:p>
+      <w:pPr>
+        <w:pStyle w:val="PlainText"/>
+        <w:rPr>
+          <w:rFonts w:ascii="Courier New" w:hAnsi="Courier New" w:cs="Courier New"/>
+          <w:color w:val="FF0000"/>
+        </w:rPr>
+      </w:pPr>
+      <w:r>
+        <w:rPr>
+          <w:rFonts w:ascii="Courier New" w:hAnsi="Courier New" w:cs="Courier New"/>
+          <w:color w:val="FF0000"/>
+        </w:rPr>
+        <w:t>Amount Received</w:t>
+      </w:r>
+      <w:r>
+        <w:rPr>
+          <w:rFonts w:ascii="Courier New" w:hAnsi="Courier New" w:cs="Courier New"/>
+          <w:color w:val="FF0000"/>
+        </w:rPr>
+        <w:tab/>
+      </w:r>
+      <w:r>
+        <w:rPr>
+          <w:rFonts w:ascii="Courier New" w:hAnsi="Courier New" w:cs="Courier New"/>
+          <w:color w:val="FF0000"/>
+        </w:rPr>
+        <w:tab/>
+      </w:r>
+      <w:r>
+        <w:rPr>
+          <w:rFonts w:ascii="Courier New" w:hAnsi="Courier New" w:cs="Courier New"/>
+          <w:color w:val="FF0000"/>
+        </w:rPr>
+        <w:tab/>
+        <w:t>- 1040</w:t>
+      </w:r>
+    </w:p>
+    <w:p>
+      <w:pPr>
+        <w:pStyle w:val="PlainText"/>
+        <w:rPr>
+          <w:rFonts w:ascii="Courier New" w:hAnsi="Courier New" w:cs="Courier New"/>
+          <w:b/>
+        </w:rPr>
+      </w:pPr>
+      <w:r>
+        <w:rPr>
+          <w:rFonts w:ascii="Courier New" w:hAnsi="Courier New" w:cs="Courier New"/>
+          <w:b/>
+        </w:rPr>
+        <w:t>Amount balance</w:t>
+      </w:r>
+      <w:r>
+        <w:rPr>
+          <w:rFonts w:ascii="Courier New" w:hAnsi="Courier New" w:cs="Courier New"/>
+          <w:b/>
+        </w:rPr>
+        <w:tab/>
+      </w:r>
+      <w:r>
+        <w:rPr>
+          <w:rFonts w:ascii="Courier New" w:hAnsi="Courier New" w:cs="Courier New"/>
+          <w:b/>
+        </w:rPr>
+        <w:tab/>
+      </w:r>
+      <w:r>
+        <w:rPr>
+          <w:rFonts w:ascii="Courier New" w:hAnsi="Courier New" w:cs="Courier New"/>
+          <w:b/>
+        </w:rPr>
+        <w:tab/>
+        <w:t>- 38286.0</w:t>
+      </w:r>
+    </w:p>
+    <w:p>
+      <w:pPr>
+        <w:pStyle w:val="PlainText"/>
+        <w:rPr>
+          <w:rFonts w:ascii="Courier New" w:hAnsi="Courier New" w:cs="Courier New"/>
+        </w:rPr>
+      </w:pPr>
+      <w:r>
+        <w:rPr>
+          <w:rFonts w:ascii="Courier New" w:hAnsi="Courier New" w:cs="Courier New"/>
+        </w:rPr>
+        <w:t>Amount Received mode</w:t>
+      </w:r>
+      <w:r>
+        <w:rPr>
+          <w:rFonts w:ascii="Courier New" w:hAnsi="Courier New" w:cs="Courier New"/>
+        </w:rPr>
+        <w:tab/>
+      </w:r>
+      <w:r>
+        <w:rPr>
+          <w:rFonts w:ascii="Courier New" w:hAnsi="Courier New" w:cs="Courier New"/>
+        </w:rPr>
+        <w:tab/>
+        <w:t>- CASH</w:t>
+      </w:r>
+    </w:p>
+    <w:p>
+      <w:pPr>
+        <w:pStyle w:val="PlainText"/>
+        <w:rPr>
+          <w:rFonts w:ascii="Courier New" w:hAnsi="Courier New" w:cs="Courier New"/>
+        </w:rPr>
+      </w:pPr>
+    </w:p>
+    <w:p>
+      <w:pPr>
+        <w:pStyle w:val="PlainText"/>
+        <w:rPr>
+          <w:rFonts w:ascii="Courier New" w:hAnsi="Courier New" w:cs="Courier New"/>
+        </w:rPr>
+      </w:pPr>
+      <w:r>
+        <w:rPr>
+          <w:rFonts w:ascii="Courier New" w:hAnsi="Courier New" w:cs="Courier New"/>
+        </w:rPr>
+        <w:t>MON Nov 06</w:t>
+      </w:r>
+      <w:r>
+        <w:rPr>
+          <w:rFonts w:ascii="Courier New" w:hAnsi="Courier New" w:cs="Courier New"/>
+        </w:rPr>
+        <w:t xml:space="preserve"> 12:07:35 PST 2017</w:t>
+      </w:r>
+    </w:p>
+    <w:p>
+      <w:pPr>
+        <w:pStyle w:val="PlainText"/>
+        <w:rPr>
+          <w:rFonts w:ascii="Courier New" w:hAnsi="Courier New" w:cs="Courier New"/>
+        </w:rPr>
+      </w:pPr>
+      <w:r>
+        <w:rPr>
+          <w:rFonts w:ascii="Courier New" w:hAnsi="Courier New" w:cs="Courier New"/>
+        </w:rPr>
+        <w:t>Person Name</w:t>
+      </w:r>
+      <w:r>
+        <w:rPr>
+          <w:rFonts w:ascii="Courier New" w:hAnsi="Courier New" w:cs="Courier New"/>
+        </w:rPr>
+        <w:tab/>
+      </w:r>
+      <w:r>
+        <w:rPr>
+          <w:rFonts w:ascii="Courier New" w:hAnsi="Courier New" w:cs="Courier New"/>
+        </w:rPr>
+        <w:tab/>
+      </w:r>
+      <w:r>
+        <w:rPr>
+          <w:rFonts w:ascii="Courier New" w:hAnsi="Courier New" w:cs="Courier New"/>
+        </w:rPr>
+        <w:tab/>
+      </w:r>
+      <w:r>
+        <w:rPr>
+          <w:rFonts w:ascii="Courier New" w:hAnsi="Courier New" w:cs="Courier New"/>
+        </w:rPr>
+        <w:tab/>
+        <w:t>- TRM</w:t>
+      </w:r>
+    </w:p>
+    <w:p>
+      <w:pPr>
+        <w:pStyle w:val="PlainText"/>
+        <w:rPr>
+          <w:rFonts w:ascii="Courier New" w:hAnsi="Courier New" w:cs="Courier New"/>
+        </w:rPr>
+      </w:pPr>
+      <w:r>
+        <w:rPr>
+          <w:rFonts w:ascii="Courier New" w:hAnsi="Courier New" w:cs="Courier New"/>
+        </w:rPr>
+        <w:t>Bill number</w:t>
+      </w:r>
+      <w:r>
+        <w:rPr>
+          <w:rFonts w:ascii="Courier New" w:hAnsi="Courier New" w:cs="Courier New"/>
+        </w:rPr>
+        <w:tab/>
+      </w:r>
+      <w:r>
+        <w:rPr>
+          <w:rFonts w:ascii="Courier New" w:hAnsi="Courier New" w:cs="Courier New"/>
+        </w:rPr>
+        <w:tab/>
+      </w:r>
+      <w:r>
+        <w:rPr>
+          <w:rFonts w:ascii="Courier New" w:hAnsi="Courier New" w:cs="Courier New"/>
+        </w:rPr>
+        <w:tab/>
+      </w:r>
+      <w:r>
+        <w:rPr>
+          <w:rFonts w:ascii="Courier New" w:hAnsi="Courier New" w:cs="Courier New"/>
+        </w:rPr>
+        <w:tab/>
+        <w:t>- 1416</w:t>
+      </w:r>
+    </w:p>
+    <w:p>
+      <w:pPr>
+        <w:pStyle w:val="PlainText"/>
+        <w:rPr>
+          <w:rFonts w:ascii="Courier New" w:hAnsi="Courier New" w:cs="Courier New"/>
+        </w:rPr>
+      </w:pPr>
+      <w:r>
+        <w:rPr>
+          <w:rFonts w:ascii="Courier New" w:hAnsi="Courier New" w:cs="Courier New"/>
+        </w:rPr>
+        <w:t>---------------------------------------------------------------</w:t>
+      </w:r>
+    </w:p>
+    <w:p>
+      <w:pPr>
+        <w:pStyle w:val="PlainText"/>
+        <w:rPr>
+          <w:rFonts w:ascii="Courier New" w:hAnsi="Courier New" w:cs="Courier New"/>
+        </w:rPr>
+      </w:pPr>
+      <w:r>
+        <w:rPr>
+          <w:rFonts w:ascii="Courier New" w:hAnsi="Courier New" w:cs="Courier New"/>
+        </w:rPr>
+        <w:t>Item Name</w:t>
+      </w:r>
+      <w:r>
+        <w:rPr>
+          <w:rFonts w:ascii="Courier New" w:hAnsi="Courier New" w:cs="Courier New"/>
+        </w:rPr>
+        <w:tab/>
+      </w:r>
+      <w:r>
+        <w:rPr>
+          <w:rFonts w:ascii="Courier New" w:hAnsi="Courier New" w:cs="Courier New"/>
+        </w:rPr>
+        <w:tab/>
+      </w:r>
+      <w:r>
+        <w:rPr>
+          <w:rFonts w:ascii="Courier New" w:hAnsi="Courier New" w:cs="Courier New"/>
+        </w:rPr>
+        <w:tab/>
+      </w:r>
+      <w:r>
+        <w:rPr>
+          <w:rFonts w:ascii="Courier New" w:hAnsi="Courier New" w:cs="Courier New"/>
+        </w:rPr>
+        <w:tab/>
+        <w:t>- CHOWCHOW</w:t>
+      </w:r>
+    </w:p>
+    <w:p>
+      <w:pPr>
+        <w:pStyle w:val="PlainText"/>
+        <w:rPr>
+          <w:rFonts w:ascii="Courier New" w:hAnsi="Courier New" w:cs="Courier New"/>
+        </w:rPr>
+      </w:pPr>
+      <w:r>
+        <w:rPr>
+          <w:rFonts w:ascii="Courier New" w:hAnsi="Courier New" w:cs="Courier New"/>
+        </w:rPr>
+        <w:t>Number of Pockets</w:t>
+      </w:r>
+      <w:r>
+        <w:rPr>
+          <w:rFonts w:ascii="Courier New" w:hAnsi="Courier New" w:cs="Courier New"/>
+        </w:rPr>
+        <w:tab/>
+      </w:r>
+      <w:r>
+        <w:rPr>
+          <w:rFonts w:ascii="Courier New" w:hAnsi="Courier New" w:cs="Courier New"/>
+        </w:rPr>
+        <w:tab/>
+      </w:r>
+      <w:r>
+        <w:rPr>
+          <w:rFonts w:ascii="Courier New" w:hAnsi="Courier New" w:cs="Courier New"/>
+        </w:rPr>
+        <w:tab/>
+        <w:t>- 2</w:t>
+      </w:r>
+    </w:p>
+    <w:p>
+      <w:pPr>
+        <w:pStyle w:val="PlainText"/>
+        <w:rPr>
+          <w:rFonts w:ascii="Courier New" w:hAnsi="Courier New" w:cs="Courier New"/>
+        </w:rPr>
+      </w:pPr>
+      <w:r>
+        <w:rPr>
+          <w:rFonts w:ascii="Courier New" w:hAnsi="Courier New" w:cs="Courier New"/>
+        </w:rPr>
+        <w:t>Number of KGs</w:t>
+      </w:r>
+      <w:r>
+        <w:rPr>
+          <w:rFonts w:ascii="Courier New" w:hAnsi="Courier New" w:cs="Courier New"/>
+        </w:rPr>
+        <w:tab/>
+      </w:r>
+      <w:r>
+        <w:rPr>
+          <w:rFonts w:ascii="Courier New" w:hAnsi="Courier New" w:cs="Courier New"/>
+        </w:rPr>
+        <w:tab/>
+      </w:r>
+      <w:r>
+        <w:rPr>
+          <w:rFonts w:ascii="Courier New" w:hAnsi="Courier New" w:cs="Courier New"/>
+        </w:rPr>
+        <w:tab/>
+        <w:t>- 169</w:t>
+      </w:r>
+    </w:p>
+    <w:p>
+      <w:pPr>
+        <w:pStyle w:val="PlainText"/>
+        <w:rPr>
+          <w:rFonts w:ascii="Courier New" w:hAnsi="Courier New" w:cs="Courier New"/>
+        </w:rPr>
+      </w:pPr>
+      <w:r>
+        <w:rPr>
+          <w:rFonts w:ascii="Courier New" w:hAnsi="Courier New" w:cs="Courier New"/>
+        </w:rPr>
+        <w:t>Rate</w:t>
+      </w:r>
+      <w:r>
+        <w:rPr>
+          <w:rFonts w:ascii="Courier New" w:hAnsi="Courier New" w:cs="Courier New"/>
+        </w:rPr>
+        <w:tab/>
+      </w:r>
+      <w:r>
+        <w:rPr>
+          <w:rFonts w:ascii="Courier New" w:hAnsi="Courier New" w:cs="Courier New"/>
+        </w:rPr>
+        <w:tab/>
+      </w:r>
+      <w:r>
+        <w:rPr>
+          <w:rFonts w:ascii="Courier New" w:hAnsi="Courier New" w:cs="Courier New"/>
+        </w:rPr>
+        <w:tab/>
+      </w:r>
+      <w:r>
+        <w:rPr>
+          <w:rFonts w:ascii="Courier New" w:hAnsi="Courier New" w:cs="Courier New"/>
+        </w:rPr>
+        <w:tab/>
+      </w:r>
+      <w:r>
+        <w:rPr>
+          <w:rFonts w:ascii="Courier New" w:hAnsi="Courier New" w:cs="Courier New"/>
+        </w:rPr>
+        <w:tab/>
+        <w:t>- 15</w:t>
+      </w:r>
+    </w:p>
+    <w:p>
+      <w:pPr>
+        <w:pStyle w:val="PlainText"/>
+        <w:rPr>
+          <w:rFonts w:ascii="Courier New" w:hAnsi="Courier New" w:cs="Courier New"/>
+        </w:rPr>
+      </w:pPr>
+      <w:r>
+        <w:rPr>
+          <w:rFonts w:ascii="Courier New" w:hAnsi="Courier New" w:cs="Courier New"/>
+        </w:rPr>
+        <w:t>Total Price</w:t>
+      </w:r>
+      <w:r>
+        <w:rPr>
+          <w:rFonts w:ascii="Courier New" w:hAnsi="Courier New" w:cs="Courier New"/>
+        </w:rPr>
+        <w:tab/>
+      </w:r>
+      <w:r>
+        <w:rPr>
+          <w:rFonts w:ascii="Courier New" w:hAnsi="Courier New" w:cs="Courier New"/>
+        </w:rPr>
+        <w:tab/>
+      </w:r>
+      <w:r>
+        <w:rPr>
+          <w:rFonts w:ascii="Courier New" w:hAnsi="Courier New" w:cs="Courier New"/>
+        </w:rPr>
+        <w:tab/>
+      </w:r>
+      <w:r>
+        <w:rPr>
+          <w:rFonts w:ascii="Courier New" w:hAnsi="Courier New" w:cs="Courier New"/>
+        </w:rPr>
+        <w:tab/>
+        <w:t>- 2535.0</w:t>
+      </w:r>
+    </w:p>
+    <w:p>
+      <w:pPr>
+        <w:pStyle w:val="PlainText"/>
+        <w:rPr>
+          <w:rFonts w:ascii="Courier New" w:hAnsi="Courier New" w:cs="Courier New"/>
+          <w:b/>
+        </w:rPr>
+      </w:pPr>
+      <w:r>
+        <w:rPr>
+          <w:rFonts w:ascii="Courier New" w:hAnsi="Courier New" w:cs="Courier New"/>
+          <w:b/>
+        </w:rPr>
+        <w:t>Amount balance</w:t>
+      </w:r>
+      <w:r>
+        <w:rPr>
+          <w:rFonts w:ascii="Courier New" w:hAnsi="Courier New" w:cs="Courier New"/>
+          <w:b/>
+        </w:rPr>
+        <w:tab/>
+      </w:r>
+      <w:r>
+        <w:rPr>
+          <w:rFonts w:ascii="Courier New" w:hAnsi="Courier New" w:cs="Courier New"/>
+          <w:b/>
+        </w:rPr>
+        <w:tab/>
+      </w:r>
+      <w:r>
+        <w:rPr>
+          <w:rFonts w:ascii="Courier New" w:hAnsi="Courier New" w:cs="Courier New"/>
+          <w:b/>
+        </w:rPr>
+        <w:tab/>
+        <w:t>- 40821.0</w:t>
+      </w:r>
+    </w:p>
+    <w:p>
+      <w:pPr>
+        <w:pStyle w:val="PlainText"/>
+        <w:rPr>
+          <w:rFonts w:ascii="Courier New" w:hAnsi="Courier New" w:cs="Courier New"/>
+          <w:b/>
+        </w:rPr>
+      </w:pPr>
+    </w:p>
+    <w:p>
+      <w:pPr>
+        <w:pStyle w:val="PlainText"/>
+        <w:rPr>
+          <w:rFonts w:ascii="Courier New" w:hAnsi="Courier New" w:cs="Courier New"/>
+        </w:rPr>
+      </w:pPr>
+    </w:p>
+    <w:p>
+      <w:pPr>
+        <w:pStyle w:val="PlainText"/>
+        <w:rPr>
+          <w:rFonts w:ascii="Courier New" w:hAnsi="Courier New" w:cs="Courier New"/>
+        </w:rPr>
+      </w:pPr>
+    </w:p>
+    <w:p>
+      <w:pPr>
+        <w:pStyle w:val="PlainText"/>
+        <w:rPr>
+          <w:rFonts w:ascii="Courier New" w:hAnsi="Courier New" w:cs="Courier New"/>
+          <w:b/>
+        </w:rPr>
+      </w:pPr>
     </w:p>
     <w:p>
       <w:pPr>

--- a/customer _details/GANGAMMA/SEP/TUMKUR/TRM/PURCHASE DETAILS.docx
+++ b/customer _details/GANGAMMA/SEP/TUMKUR/TRM/PURCHASE DETAILS.docx
@@ -20870,13 +20870,7 @@
         <w:rPr>
           <w:rFonts w:ascii="Courier New" w:hAnsi="Courier New" w:cs="Courier New"/>
         </w:rPr>
-        <w:t>MON Nov 06</w:t>
-      </w:r>
-      <w:r>
-        <w:rPr>
-          <w:rFonts w:ascii="Courier New" w:hAnsi="Courier New" w:cs="Courier New"/>
-        </w:rPr>
-        <w:t xml:space="preserve"> 12:07:35 PST 2017</w:t>
+        <w:t>MON Nov 06 12:07:35 PST 2017</w:t>
       </w:r>
     </w:p>
     <w:p>
@@ -21197,6 +21191,247 @@
         <w:tab/>
         <w:t>- 40821.0</w:t>
       </w:r>
+    </w:p>
+    <w:p>
+      <w:pPr>
+        <w:pStyle w:val="PlainText"/>
+        <w:rPr>
+          <w:rFonts w:ascii="Courier New" w:hAnsi="Courier New" w:cs="Courier New"/>
+          <w:b/>
+        </w:rPr>
+      </w:pPr>
+    </w:p>
+    <w:p>
+      <w:pPr>
+        <w:pStyle w:val="PlainText"/>
+        <w:rPr>
+          <w:rFonts w:ascii="Courier New" w:hAnsi="Courier New" w:cs="Courier New"/>
+        </w:rPr>
+      </w:pPr>
+      <w:r>
+        <w:rPr>
+          <w:rFonts w:ascii="Courier New" w:hAnsi="Courier New" w:cs="Courier New"/>
+        </w:rPr>
+        <w:t>THU Nov 09</w:t>
+      </w:r>
+      <w:r>
+        <w:rPr>
+          <w:rFonts w:ascii="Courier New" w:hAnsi="Courier New" w:cs="Courier New"/>
+        </w:rPr>
+        <w:t xml:space="preserve"> 11:12:28 PST 2017</w:t>
+      </w:r>
+    </w:p>
+    <w:p>
+      <w:pPr>
+        <w:pStyle w:val="PlainText"/>
+        <w:rPr>
+          <w:rFonts w:ascii="Courier New" w:hAnsi="Courier New" w:cs="Courier New"/>
+        </w:rPr>
+      </w:pPr>
+      <w:r>
+        <w:rPr>
+          <w:rFonts w:ascii="Courier New" w:hAnsi="Courier New" w:cs="Courier New"/>
+        </w:rPr>
+        <w:t>Person Name</w:t>
+      </w:r>
+      <w:r>
+        <w:rPr>
+          <w:rFonts w:ascii="Courier New" w:hAnsi="Courier New" w:cs="Courier New"/>
+        </w:rPr>
+        <w:tab/>
+      </w:r>
+      <w:r>
+        <w:rPr>
+          <w:rFonts w:ascii="Courier New" w:hAnsi="Courier New" w:cs="Courier New"/>
+        </w:rPr>
+        <w:tab/>
+      </w:r>
+      <w:r>
+        <w:rPr>
+          <w:rFonts w:ascii="Courier New" w:hAnsi="Courier New" w:cs="Courier New"/>
+        </w:rPr>
+        <w:tab/>
+      </w:r>
+      <w:r>
+        <w:rPr>
+          <w:rFonts w:ascii="Courier New" w:hAnsi="Courier New" w:cs="Courier New"/>
+        </w:rPr>
+        <w:tab/>
+        <w:t>- TRM</w:t>
+      </w:r>
+    </w:p>
+    <w:p>
+      <w:pPr>
+        <w:pStyle w:val="PlainText"/>
+        <w:rPr>
+          <w:rFonts w:ascii="Courier New" w:hAnsi="Courier New" w:cs="Courier New"/>
+        </w:rPr>
+      </w:pPr>
+      <w:r>
+        <w:rPr>
+          <w:rFonts w:ascii="Courier New" w:hAnsi="Courier New" w:cs="Courier New"/>
+        </w:rPr>
+        <w:t>---------------------------------------------------------------</w:t>
+      </w:r>
+    </w:p>
+    <w:p>
+      <w:pPr>
+        <w:pStyle w:val="PlainText"/>
+        <w:rPr>
+          <w:rFonts w:ascii="Courier New" w:hAnsi="Courier New" w:cs="Courier New"/>
+        </w:rPr>
+      </w:pPr>
+      <w:r>
+        <w:rPr>
+          <w:rFonts w:ascii="Courier New" w:hAnsi="Courier New" w:cs="Courier New"/>
+        </w:rPr>
+        <w:t>Item Name</w:t>
+      </w:r>
+      <w:r>
+        <w:rPr>
+          <w:rFonts w:ascii="Courier New" w:hAnsi="Courier New" w:cs="Courier New"/>
+        </w:rPr>
+        <w:tab/>
+      </w:r>
+      <w:r>
+        <w:rPr>
+          <w:rFonts w:ascii="Courier New" w:hAnsi="Courier New" w:cs="Courier New"/>
+        </w:rPr>
+        <w:tab/>
+      </w:r>
+      <w:r>
+        <w:rPr>
+          <w:rFonts w:ascii="Courier New" w:hAnsi="Courier New" w:cs="Courier New"/>
+        </w:rPr>
+        <w:tab/>
+      </w:r>
+      <w:r>
+        <w:rPr>
+          <w:rFonts w:ascii="Courier New" w:hAnsi="Courier New" w:cs="Courier New"/>
+        </w:rPr>
+        <w:tab/>
+        <w:t>- CARROT 2</w:t>
+      </w:r>
+    </w:p>
+    <w:p>
+      <w:pPr>
+        <w:pStyle w:val="PlainText"/>
+        <w:rPr>
+          <w:rFonts w:ascii="Courier New" w:hAnsi="Courier New" w:cs="Courier New"/>
+          <w:color w:val="FF0000"/>
+        </w:rPr>
+      </w:pPr>
+      <w:r>
+        <w:rPr>
+          <w:rFonts w:ascii="Courier New" w:hAnsi="Courier New" w:cs="Courier New"/>
+          <w:color w:val="FF0000"/>
+        </w:rPr>
+        <w:t>Amount Received</w:t>
+      </w:r>
+      <w:r>
+        <w:rPr>
+          <w:rFonts w:ascii="Courier New" w:hAnsi="Courier New" w:cs="Courier New"/>
+          <w:color w:val="FF0000"/>
+        </w:rPr>
+        <w:tab/>
+      </w:r>
+      <w:r>
+        <w:rPr>
+          <w:rFonts w:ascii="Courier New" w:hAnsi="Courier New" w:cs="Courier New"/>
+          <w:color w:val="FF0000"/>
+        </w:rPr>
+        <w:tab/>
+      </w:r>
+      <w:r>
+        <w:rPr>
+          <w:rFonts w:ascii="Courier New" w:hAnsi="Courier New" w:cs="Courier New"/>
+          <w:color w:val="FF0000"/>
+        </w:rPr>
+        <w:tab/>
+        <w:t>- 3450</w:t>
+      </w:r>
+    </w:p>
+    <w:p>
+      <w:pPr>
+        <w:pStyle w:val="PlainText"/>
+        <w:rPr>
+          <w:rFonts w:ascii="Courier New" w:hAnsi="Courier New" w:cs="Courier New"/>
+          <w:b/>
+        </w:rPr>
+      </w:pPr>
+      <w:r>
+        <w:rPr>
+          <w:rFonts w:ascii="Courier New" w:hAnsi="Courier New" w:cs="Courier New"/>
+          <w:b/>
+        </w:rPr>
+        <w:t>Amount balance</w:t>
+      </w:r>
+      <w:r>
+        <w:rPr>
+          <w:rFonts w:ascii="Courier New" w:hAnsi="Courier New" w:cs="Courier New"/>
+          <w:b/>
+        </w:rPr>
+        <w:tab/>
+      </w:r>
+      <w:r>
+        <w:rPr>
+          <w:rFonts w:ascii="Courier New" w:hAnsi="Courier New" w:cs="Courier New"/>
+          <w:b/>
+        </w:rPr>
+        <w:tab/>
+      </w:r>
+      <w:r>
+        <w:rPr>
+          <w:rFonts w:ascii="Courier New" w:hAnsi="Courier New" w:cs="Courier New"/>
+          <w:b/>
+        </w:rPr>
+        <w:tab/>
+        <w:t>- 37371.0</w:t>
+      </w:r>
+    </w:p>
+    <w:p>
+      <w:pPr>
+        <w:pStyle w:val="PlainText"/>
+        <w:rPr>
+          <w:rFonts w:ascii="Courier New" w:hAnsi="Courier New" w:cs="Courier New"/>
+        </w:rPr>
+      </w:pPr>
+      <w:r>
+        <w:rPr>
+          <w:rFonts w:ascii="Courier New" w:hAnsi="Courier New" w:cs="Courier New"/>
+        </w:rPr>
+        <w:t>Amount Received mode</w:t>
+      </w:r>
+      <w:r>
+        <w:rPr>
+          <w:rFonts w:ascii="Courier New" w:hAnsi="Courier New" w:cs="Courier New"/>
+        </w:rPr>
+        <w:tab/>
+      </w:r>
+      <w:r>
+        <w:rPr>
+          <w:rFonts w:ascii="Courier New" w:hAnsi="Courier New" w:cs="Courier New"/>
+        </w:rPr>
+        <w:tab/>
+        <w:t>- CASH</w:t>
+      </w:r>
+    </w:p>
+    <w:p>
+      <w:pPr>
+        <w:pStyle w:val="PlainText"/>
+        <w:rPr>
+          <w:rFonts w:ascii="Courier New" w:hAnsi="Courier New" w:cs="Courier New"/>
+        </w:rPr>
+      </w:pPr>
+    </w:p>
+    <w:p>
+      <w:pPr>
+        <w:pStyle w:val="PlainText"/>
+        <w:rPr>
+          <w:rFonts w:ascii="Courier New" w:hAnsi="Courier New" w:cs="Courier New"/>
+          <w:b/>
+        </w:rPr>
+      </w:pPr>
     </w:p>
     <w:p>
       <w:pPr>

--- a/customer _details/GANGAMMA/SEP/TUMKUR/TRM/PURCHASE DETAILS.docx
+++ b/customer _details/GANGAMMA/SEP/TUMKUR/TRM/PURCHASE DETAILS.docx
@@ -21212,13 +21212,7 @@
         <w:rPr>
           <w:rFonts w:ascii="Courier New" w:hAnsi="Courier New" w:cs="Courier New"/>
         </w:rPr>
-        <w:t>THU Nov 09</w:t>
-      </w:r>
-      <w:r>
-        <w:rPr>
-          <w:rFonts w:ascii="Courier New" w:hAnsi="Courier New" w:cs="Courier New"/>
-        </w:rPr>
-        <w:t xml:space="preserve"> 11:12:28 PST 2017</w:t>
+        <w:t>THU Nov 09 11:12:28 PST 2017</w:t>
       </w:r>
     </w:p>
     <w:p>
@@ -21415,6 +21409,369 @@
         <w:tab/>
         <w:t>- CASH</w:t>
       </w:r>
+    </w:p>
+    <w:p>
+      <w:pPr>
+        <w:pStyle w:val="PlainText"/>
+        <w:rPr>
+          <w:rFonts w:ascii="Courier New" w:hAnsi="Courier New" w:cs="Courier New"/>
+        </w:rPr>
+      </w:pPr>
+    </w:p>
+    <w:p>
+      <w:pPr>
+        <w:pStyle w:val="PlainText"/>
+        <w:rPr>
+          <w:rFonts w:ascii="Courier New" w:hAnsi="Courier New" w:cs="Courier New"/>
+        </w:rPr>
+      </w:pPr>
+      <w:r>
+        <w:rPr>
+          <w:rFonts w:ascii="Courier New" w:hAnsi="Courier New" w:cs="Courier New"/>
+        </w:rPr>
+        <w:t>MON Nov 13</w:t>
+      </w:r>
+      <w:r>
+        <w:rPr>
+          <w:rFonts w:ascii="Courier New" w:hAnsi="Courier New" w:cs="Courier New"/>
+        </w:rPr>
+        <w:t xml:space="preserve"> 10:14:16 PST 2017</w:t>
+      </w:r>
+    </w:p>
+    <w:p>
+      <w:pPr>
+        <w:pStyle w:val="PlainText"/>
+        <w:rPr>
+          <w:rFonts w:ascii="Courier New" w:hAnsi="Courier New" w:cs="Courier New"/>
+        </w:rPr>
+      </w:pPr>
+      <w:r>
+        <w:rPr>
+          <w:rFonts w:ascii="Courier New" w:hAnsi="Courier New" w:cs="Courier New"/>
+        </w:rPr>
+        <w:t>Person Name</w:t>
+      </w:r>
+      <w:r>
+        <w:rPr>
+          <w:rFonts w:ascii="Courier New" w:hAnsi="Courier New" w:cs="Courier New"/>
+        </w:rPr>
+        <w:tab/>
+      </w:r>
+      <w:r>
+        <w:rPr>
+          <w:rFonts w:ascii="Courier New" w:hAnsi="Courier New" w:cs="Courier New"/>
+        </w:rPr>
+        <w:tab/>
+      </w:r>
+      <w:r>
+        <w:rPr>
+          <w:rFonts w:ascii="Courier New" w:hAnsi="Courier New" w:cs="Courier New"/>
+        </w:rPr>
+        <w:tab/>
+      </w:r>
+      <w:r>
+        <w:rPr>
+          <w:rFonts w:ascii="Courier New" w:hAnsi="Courier New" w:cs="Courier New"/>
+        </w:rPr>
+        <w:tab/>
+        <w:t>- TRM</w:t>
+      </w:r>
+    </w:p>
+    <w:p>
+      <w:pPr>
+        <w:pStyle w:val="PlainText"/>
+        <w:rPr>
+          <w:rFonts w:ascii="Courier New" w:hAnsi="Courier New" w:cs="Courier New"/>
+        </w:rPr>
+      </w:pPr>
+      <w:r>
+        <w:rPr>
+          <w:rFonts w:ascii="Courier New" w:hAnsi="Courier New" w:cs="Courier New"/>
+        </w:rPr>
+        <w:t>Bill number</w:t>
+      </w:r>
+      <w:r>
+        <w:rPr>
+          <w:rFonts w:ascii="Courier New" w:hAnsi="Courier New" w:cs="Courier New"/>
+        </w:rPr>
+        <w:tab/>
+      </w:r>
+      <w:r>
+        <w:rPr>
+          <w:rFonts w:ascii="Courier New" w:hAnsi="Courier New" w:cs="Courier New"/>
+        </w:rPr>
+        <w:tab/>
+      </w:r>
+      <w:r>
+        <w:rPr>
+          <w:rFonts w:ascii="Courier New" w:hAnsi="Courier New" w:cs="Courier New"/>
+        </w:rPr>
+        <w:tab/>
+      </w:r>
+      <w:r>
+        <w:rPr>
+          <w:rFonts w:ascii="Courier New" w:hAnsi="Courier New" w:cs="Courier New"/>
+        </w:rPr>
+        <w:tab/>
+        <w:t>- 1504</w:t>
+      </w:r>
+    </w:p>
+    <w:p>
+      <w:pPr>
+        <w:pStyle w:val="PlainText"/>
+        <w:rPr>
+          <w:rFonts w:ascii="Courier New" w:hAnsi="Courier New" w:cs="Courier New"/>
+        </w:rPr>
+      </w:pPr>
+      <w:r>
+        <w:rPr>
+          <w:rFonts w:ascii="Courier New" w:hAnsi="Courier New" w:cs="Courier New"/>
+        </w:rPr>
+        <w:t>---------------------------------------------------------------</w:t>
+      </w:r>
+    </w:p>
+    <w:p>
+      <w:pPr>
+        <w:pStyle w:val="PlainText"/>
+        <w:rPr>
+          <w:rFonts w:ascii="Courier New" w:hAnsi="Courier New" w:cs="Courier New"/>
+        </w:rPr>
+      </w:pPr>
+      <w:r>
+        <w:rPr>
+          <w:rFonts w:ascii="Courier New" w:hAnsi="Courier New" w:cs="Courier New"/>
+        </w:rPr>
+        <w:t>Item Name</w:t>
+      </w:r>
+      <w:r>
+        <w:rPr>
+          <w:rFonts w:ascii="Courier New" w:hAnsi="Courier New" w:cs="Courier New"/>
+        </w:rPr>
+        <w:tab/>
+      </w:r>
+      <w:r>
+        <w:rPr>
+          <w:rFonts w:ascii="Courier New" w:hAnsi="Courier New" w:cs="Courier New"/>
+        </w:rPr>
+        <w:tab/>
+      </w:r>
+      <w:r>
+        <w:rPr>
+          <w:rFonts w:ascii="Courier New" w:hAnsi="Courier New" w:cs="Courier New"/>
+        </w:rPr>
+        <w:tab/>
+      </w:r>
+      <w:r>
+        <w:rPr>
+          <w:rFonts w:ascii="Courier New" w:hAnsi="Courier New" w:cs="Courier New"/>
+        </w:rPr>
+        <w:tab/>
+        <w:t>- CHOWCHOW EVE</w:t>
+      </w:r>
+    </w:p>
+    <w:p>
+      <w:pPr>
+        <w:pStyle w:val="PlainText"/>
+        <w:rPr>
+          <w:rFonts w:ascii="Courier New" w:hAnsi="Courier New" w:cs="Courier New"/>
+        </w:rPr>
+      </w:pPr>
+      <w:r>
+        <w:rPr>
+          <w:rFonts w:ascii="Courier New" w:hAnsi="Courier New" w:cs="Courier New"/>
+        </w:rPr>
+        <w:t>Number of Pockets</w:t>
+      </w:r>
+      <w:r>
+        <w:rPr>
+          <w:rFonts w:ascii="Courier New" w:hAnsi="Courier New" w:cs="Courier New"/>
+        </w:rPr>
+        <w:tab/>
+      </w:r>
+      <w:r>
+        <w:rPr>
+          <w:rFonts w:ascii="Courier New" w:hAnsi="Courier New" w:cs="Courier New"/>
+        </w:rPr>
+        <w:tab/>
+      </w:r>
+      <w:r>
+        <w:rPr>
+          <w:rFonts w:ascii="Courier New" w:hAnsi="Courier New" w:cs="Courier New"/>
+        </w:rPr>
+        <w:tab/>
+        <w:t>- 2</w:t>
+      </w:r>
+    </w:p>
+    <w:p>
+      <w:pPr>
+        <w:pStyle w:val="PlainText"/>
+        <w:rPr>
+          <w:rFonts w:ascii="Courier New" w:hAnsi="Courier New" w:cs="Courier New"/>
+        </w:rPr>
+      </w:pPr>
+      <w:r>
+        <w:rPr>
+          <w:rFonts w:ascii="Courier New" w:hAnsi="Courier New" w:cs="Courier New"/>
+        </w:rPr>
+        <w:t>Number of KGs</w:t>
+      </w:r>
+      <w:r>
+        <w:rPr>
+          <w:rFonts w:ascii="Courier New" w:hAnsi="Courier New" w:cs="Courier New"/>
+        </w:rPr>
+        <w:tab/>
+      </w:r>
+      <w:r>
+        <w:rPr>
+          <w:rFonts w:ascii="Courier New" w:hAnsi="Courier New" w:cs="Courier New"/>
+        </w:rPr>
+        <w:tab/>
+      </w:r>
+      <w:r>
+        <w:rPr>
+          <w:rFonts w:ascii="Courier New" w:hAnsi="Courier New" w:cs="Courier New"/>
+        </w:rPr>
+        <w:tab/>
+        <w:t>- 171</w:t>
+      </w:r>
+    </w:p>
+    <w:p>
+      <w:pPr>
+        <w:pStyle w:val="PlainText"/>
+        <w:rPr>
+          <w:rFonts w:ascii="Courier New" w:hAnsi="Courier New" w:cs="Courier New"/>
+        </w:rPr>
+      </w:pPr>
+      <w:r>
+        <w:rPr>
+          <w:rFonts w:ascii="Courier New" w:hAnsi="Courier New" w:cs="Courier New"/>
+        </w:rPr>
+        <w:t>Rate</w:t>
+      </w:r>
+      <w:r>
+        <w:rPr>
+          <w:rFonts w:ascii="Courier New" w:hAnsi="Courier New" w:cs="Courier New"/>
+        </w:rPr>
+        <w:tab/>
+      </w:r>
+      <w:r>
+        <w:rPr>
+          <w:rFonts w:ascii="Courier New" w:hAnsi="Courier New" w:cs="Courier New"/>
+        </w:rPr>
+        <w:tab/>
+      </w:r>
+      <w:r>
+        <w:rPr>
+          <w:rFonts w:ascii="Courier New" w:hAnsi="Courier New" w:cs="Courier New"/>
+        </w:rPr>
+        <w:tab/>
+      </w:r>
+      <w:r>
+        <w:rPr>
+          <w:rFonts w:ascii="Courier New" w:hAnsi="Courier New" w:cs="Courier New"/>
+        </w:rPr>
+        <w:tab/>
+      </w:r>
+      <w:r>
+        <w:rPr>
+          <w:rFonts w:ascii="Courier New" w:hAnsi="Courier New" w:cs="Courier New"/>
+        </w:rPr>
+        <w:tab/>
+        <w:t>- 10</w:t>
+      </w:r>
+    </w:p>
+    <w:p>
+      <w:pPr>
+        <w:pStyle w:val="PlainText"/>
+        <w:rPr>
+          <w:rFonts w:ascii="Courier New" w:hAnsi="Courier New" w:cs="Courier New"/>
+        </w:rPr>
+      </w:pPr>
+      <w:r>
+        <w:rPr>
+          <w:rFonts w:ascii="Courier New" w:hAnsi="Courier New" w:cs="Courier New"/>
+        </w:rPr>
+        <w:t>Total Price</w:t>
+      </w:r>
+      <w:r>
+        <w:rPr>
+          <w:rFonts w:ascii="Courier New" w:hAnsi="Courier New" w:cs="Courier New"/>
+        </w:rPr>
+        <w:tab/>
+      </w:r>
+      <w:r>
+        <w:rPr>
+          <w:rFonts w:ascii="Courier New" w:hAnsi="Courier New" w:cs="Courier New"/>
+        </w:rPr>
+        <w:tab/>
+      </w:r>
+      <w:r>
+        <w:rPr>
+          <w:rFonts w:ascii="Courier New" w:hAnsi="Courier New" w:cs="Courier New"/>
+        </w:rPr>
+        <w:tab/>
+      </w:r>
+      <w:r>
+        <w:rPr>
+          <w:rFonts w:ascii="Courier New" w:hAnsi="Courier New" w:cs="Courier New"/>
+        </w:rPr>
+        <w:tab/>
+        <w:t>- 1710.0</w:t>
+      </w:r>
+    </w:p>
+    <w:p>
+      <w:pPr>
+        <w:pStyle w:val="PlainText"/>
+        <w:rPr>
+          <w:rFonts w:ascii="Courier New" w:hAnsi="Courier New" w:cs="Courier New"/>
+          <w:b/>
+        </w:rPr>
+      </w:pPr>
+      <w:r>
+        <w:rPr>
+          <w:rFonts w:ascii="Courier New" w:hAnsi="Courier New" w:cs="Courier New"/>
+          <w:b/>
+        </w:rPr>
+        <w:t>Amount balance</w:t>
+      </w:r>
+      <w:r>
+        <w:rPr>
+          <w:rFonts w:ascii="Courier New" w:hAnsi="Courier New" w:cs="Courier New"/>
+          <w:b/>
+        </w:rPr>
+        <w:tab/>
+      </w:r>
+      <w:r>
+        <w:rPr>
+          <w:rFonts w:ascii="Courier New" w:hAnsi="Courier New" w:cs="Courier New"/>
+          <w:b/>
+        </w:rPr>
+        <w:tab/>
+      </w:r>
+      <w:r>
+        <w:rPr>
+          <w:rFonts w:ascii="Courier New" w:hAnsi="Courier New" w:cs="Courier New"/>
+          <w:b/>
+        </w:rPr>
+        <w:tab/>
+        <w:t>- 39081.0</w:t>
+      </w:r>
+    </w:p>
+    <w:p>
+      <w:pPr>
+        <w:pStyle w:val="PlainText"/>
+        <w:rPr>
+          <w:rFonts w:ascii="Courier New" w:hAnsi="Courier New" w:cs="Courier New"/>
+        </w:rPr>
+      </w:pPr>
+    </w:p>
+    <w:p>
+      <w:pPr>
+        <w:pStyle w:val="PlainText"/>
+        <w:rPr>
+          <w:rFonts w:ascii="Courier New" w:hAnsi="Courier New" w:cs="Courier New"/>
+        </w:rPr>
+      </w:pPr>
     </w:p>
     <w:p>
       <w:pPr>

--- a/customer _details/GANGAMMA/SEP/TUMKUR/TRM/PURCHASE DETAILS.docx
+++ b/customer _details/GANGAMMA/SEP/TUMKUR/TRM/PURCHASE DETAILS.docx
@@ -21429,13 +21429,7 @@
         <w:rPr>
           <w:rFonts w:ascii="Courier New" w:hAnsi="Courier New" w:cs="Courier New"/>
         </w:rPr>
-        <w:t>MON Nov 13</w:t>
-      </w:r>
-      <w:r>
-        <w:rPr>
-          <w:rFonts w:ascii="Courier New" w:hAnsi="Courier New" w:cs="Courier New"/>
-        </w:rPr>
-        <w:t xml:space="preserve"> 10:14:16 PST 2017</w:t>
+        <w:t>MON Nov 13 10:14:16 PST 2017</w:t>
       </w:r>
     </w:p>
     <w:p>
@@ -21756,6 +21750,247 @@
         <w:tab/>
         <w:t>- 39081.0</w:t>
       </w:r>
+    </w:p>
+    <w:p>
+      <w:pPr>
+        <w:pStyle w:val="PlainText"/>
+        <w:rPr>
+          <w:rFonts w:ascii="Courier New" w:hAnsi="Courier New" w:cs="Courier New"/>
+          <w:b/>
+        </w:rPr>
+      </w:pPr>
+    </w:p>
+    <w:p>
+      <w:pPr>
+        <w:pStyle w:val="PlainText"/>
+        <w:rPr>
+          <w:rFonts w:ascii="Courier New" w:hAnsi="Courier New" w:cs="Courier New"/>
+        </w:rPr>
+      </w:pPr>
+      <w:r>
+        <w:rPr>
+          <w:rFonts w:ascii="Courier New" w:hAnsi="Courier New" w:cs="Courier New"/>
+        </w:rPr>
+        <w:t>TUE Nov 14</w:t>
+      </w:r>
+      <w:r>
+        <w:rPr>
+          <w:rFonts w:ascii="Courier New" w:hAnsi="Courier New" w:cs="Courier New"/>
+        </w:rPr>
+        <w:t xml:space="preserve"> 11:02:43 PST 2017</w:t>
+      </w:r>
+    </w:p>
+    <w:p>
+      <w:pPr>
+        <w:pStyle w:val="PlainText"/>
+        <w:rPr>
+          <w:rFonts w:ascii="Courier New" w:hAnsi="Courier New" w:cs="Courier New"/>
+        </w:rPr>
+      </w:pPr>
+      <w:r>
+        <w:rPr>
+          <w:rFonts w:ascii="Courier New" w:hAnsi="Courier New" w:cs="Courier New"/>
+        </w:rPr>
+        <w:t>Person Name</w:t>
+      </w:r>
+      <w:r>
+        <w:rPr>
+          <w:rFonts w:ascii="Courier New" w:hAnsi="Courier New" w:cs="Courier New"/>
+        </w:rPr>
+        <w:tab/>
+      </w:r>
+      <w:r>
+        <w:rPr>
+          <w:rFonts w:ascii="Courier New" w:hAnsi="Courier New" w:cs="Courier New"/>
+        </w:rPr>
+        <w:tab/>
+      </w:r>
+      <w:r>
+        <w:rPr>
+          <w:rFonts w:ascii="Courier New" w:hAnsi="Courier New" w:cs="Courier New"/>
+        </w:rPr>
+        <w:tab/>
+      </w:r>
+      <w:r>
+        <w:rPr>
+          <w:rFonts w:ascii="Courier New" w:hAnsi="Courier New" w:cs="Courier New"/>
+        </w:rPr>
+        <w:tab/>
+        <w:t>- TRM</w:t>
+      </w:r>
+    </w:p>
+    <w:p>
+      <w:pPr>
+        <w:pStyle w:val="PlainText"/>
+        <w:rPr>
+          <w:rFonts w:ascii="Courier New" w:hAnsi="Courier New" w:cs="Courier New"/>
+        </w:rPr>
+      </w:pPr>
+      <w:r>
+        <w:rPr>
+          <w:rFonts w:ascii="Courier New" w:hAnsi="Courier New" w:cs="Courier New"/>
+        </w:rPr>
+        <w:t>---------------------------------------------------------------</w:t>
+      </w:r>
+    </w:p>
+    <w:p>
+      <w:pPr>
+        <w:pStyle w:val="PlainText"/>
+        <w:rPr>
+          <w:rFonts w:ascii="Courier New" w:hAnsi="Courier New" w:cs="Courier New"/>
+        </w:rPr>
+      </w:pPr>
+      <w:r>
+        <w:rPr>
+          <w:rFonts w:ascii="Courier New" w:hAnsi="Courier New" w:cs="Courier New"/>
+        </w:rPr>
+        <w:t>Item Name</w:t>
+      </w:r>
+      <w:r>
+        <w:rPr>
+          <w:rFonts w:ascii="Courier New" w:hAnsi="Courier New" w:cs="Courier New"/>
+        </w:rPr>
+        <w:tab/>
+      </w:r>
+      <w:r>
+        <w:rPr>
+          <w:rFonts w:ascii="Courier New" w:hAnsi="Courier New" w:cs="Courier New"/>
+        </w:rPr>
+        <w:tab/>
+      </w:r>
+      <w:r>
+        <w:rPr>
+          <w:rFonts w:ascii="Courier New" w:hAnsi="Courier New" w:cs="Courier New"/>
+        </w:rPr>
+        <w:tab/>
+      </w:r>
+      <w:r>
+        <w:rPr>
+          <w:rFonts w:ascii="Courier New" w:hAnsi="Courier New" w:cs="Courier New"/>
+        </w:rPr>
+        <w:tab/>
+        <w:t>- CARROT</w:t>
+      </w:r>
+    </w:p>
+    <w:p>
+      <w:pPr>
+        <w:pStyle w:val="PlainText"/>
+        <w:rPr>
+          <w:rFonts w:ascii="Courier New" w:hAnsi="Courier New" w:cs="Courier New"/>
+          <w:color w:val="FF0000"/>
+        </w:rPr>
+      </w:pPr>
+      <w:r>
+        <w:rPr>
+          <w:rFonts w:ascii="Courier New" w:hAnsi="Courier New" w:cs="Courier New"/>
+          <w:color w:val="FF0000"/>
+        </w:rPr>
+        <w:t>Amount Received</w:t>
+      </w:r>
+      <w:r>
+        <w:rPr>
+          <w:rFonts w:ascii="Courier New" w:hAnsi="Courier New" w:cs="Courier New"/>
+          <w:color w:val="FF0000"/>
+        </w:rPr>
+        <w:tab/>
+      </w:r>
+      <w:r>
+        <w:rPr>
+          <w:rFonts w:ascii="Courier New" w:hAnsi="Courier New" w:cs="Courier New"/>
+          <w:color w:val="FF0000"/>
+        </w:rPr>
+        <w:tab/>
+      </w:r>
+      <w:r>
+        <w:rPr>
+          <w:rFonts w:ascii="Courier New" w:hAnsi="Courier New" w:cs="Courier New"/>
+          <w:color w:val="FF0000"/>
+        </w:rPr>
+        <w:tab/>
+        <w:t>- 1760</w:t>
+      </w:r>
+    </w:p>
+    <w:p>
+      <w:pPr>
+        <w:pStyle w:val="PlainText"/>
+        <w:rPr>
+          <w:rFonts w:ascii="Courier New" w:hAnsi="Courier New" w:cs="Courier New"/>
+          <w:b/>
+        </w:rPr>
+      </w:pPr>
+      <w:r>
+        <w:rPr>
+          <w:rFonts w:ascii="Courier New" w:hAnsi="Courier New" w:cs="Courier New"/>
+          <w:b/>
+        </w:rPr>
+        <w:t>Amount balance</w:t>
+      </w:r>
+      <w:r>
+        <w:rPr>
+          <w:rFonts w:ascii="Courier New" w:hAnsi="Courier New" w:cs="Courier New"/>
+          <w:b/>
+        </w:rPr>
+        <w:tab/>
+      </w:r>
+      <w:r>
+        <w:rPr>
+          <w:rFonts w:ascii="Courier New" w:hAnsi="Courier New" w:cs="Courier New"/>
+          <w:b/>
+        </w:rPr>
+        <w:tab/>
+      </w:r>
+      <w:r>
+        <w:rPr>
+          <w:rFonts w:ascii="Courier New" w:hAnsi="Courier New" w:cs="Courier New"/>
+          <w:b/>
+        </w:rPr>
+        <w:tab/>
+        <w:t>- 37321.0</w:t>
+      </w:r>
+    </w:p>
+    <w:p>
+      <w:pPr>
+        <w:pStyle w:val="PlainText"/>
+        <w:rPr>
+          <w:rFonts w:ascii="Courier New" w:hAnsi="Courier New" w:cs="Courier New"/>
+        </w:rPr>
+      </w:pPr>
+      <w:r>
+        <w:rPr>
+          <w:rFonts w:ascii="Courier New" w:hAnsi="Courier New" w:cs="Courier New"/>
+        </w:rPr>
+        <w:t>Amount Received mode</w:t>
+      </w:r>
+      <w:r>
+        <w:rPr>
+          <w:rFonts w:ascii="Courier New" w:hAnsi="Courier New" w:cs="Courier New"/>
+        </w:rPr>
+        <w:tab/>
+      </w:r>
+      <w:r>
+        <w:rPr>
+          <w:rFonts w:ascii="Courier New" w:hAnsi="Courier New" w:cs="Courier New"/>
+        </w:rPr>
+        <w:tab/>
+        <w:t>- CASH</w:t>
+      </w:r>
+    </w:p>
+    <w:p>
+      <w:pPr>
+        <w:pStyle w:val="PlainText"/>
+        <w:rPr>
+          <w:rFonts w:ascii="Courier New" w:hAnsi="Courier New" w:cs="Courier New"/>
+        </w:rPr>
+      </w:pPr>
+    </w:p>
+    <w:p>
+      <w:pPr>
+        <w:pStyle w:val="PlainText"/>
+        <w:rPr>
+          <w:rFonts w:ascii="Courier New" w:hAnsi="Courier New" w:cs="Courier New"/>
+          <w:b/>
+        </w:rPr>
+      </w:pPr>
     </w:p>
     <w:p>
       <w:pPr>

--- a/customer _details/GANGAMMA/SEP/TUMKUR/TRM/PURCHASE DETAILS.docx
+++ b/customer _details/GANGAMMA/SEP/TUMKUR/TRM/PURCHASE DETAILS.docx
@@ -21771,13 +21771,7 @@
         <w:rPr>
           <w:rFonts w:ascii="Courier New" w:hAnsi="Courier New" w:cs="Courier New"/>
         </w:rPr>
-        <w:t>TUE Nov 14</w:t>
-      </w:r>
-      <w:r>
-        <w:rPr>
-          <w:rFonts w:ascii="Courier New" w:hAnsi="Courier New" w:cs="Courier New"/>
-        </w:rPr>
-        <w:t xml:space="preserve"> 11:02:43 PST 2017</w:t>
+        <w:t>TUE Nov 14 11:02:43 PST 2017</w:t>
       </w:r>
     </w:p>
     <w:p>
@@ -21974,6 +21968,369 @@
         <w:tab/>
         <w:t>- CASH</w:t>
       </w:r>
+    </w:p>
+    <w:p>
+      <w:pPr>
+        <w:pStyle w:val="PlainText"/>
+        <w:rPr>
+          <w:rFonts w:ascii="Courier New" w:hAnsi="Courier New" w:cs="Courier New"/>
+        </w:rPr>
+      </w:pPr>
+    </w:p>
+    <w:p>
+      <w:pPr>
+        <w:pStyle w:val="PlainText"/>
+        <w:rPr>
+          <w:rFonts w:ascii="Courier New" w:hAnsi="Courier New" w:cs="Courier New"/>
+        </w:rPr>
+      </w:pPr>
+      <w:r>
+        <w:rPr>
+          <w:rFonts w:ascii="Courier New" w:hAnsi="Courier New" w:cs="Courier New"/>
+        </w:rPr>
+        <w:t>FRI Nov 17</w:t>
+      </w:r>
+      <w:r>
+        <w:rPr>
+          <w:rFonts w:ascii="Courier New" w:hAnsi="Courier New" w:cs="Courier New"/>
+        </w:rPr>
+        <w:t xml:space="preserve"> 10:32:33 PST 2017</w:t>
+      </w:r>
+    </w:p>
+    <w:p>
+      <w:pPr>
+        <w:pStyle w:val="PlainText"/>
+        <w:rPr>
+          <w:rFonts w:ascii="Courier New" w:hAnsi="Courier New" w:cs="Courier New"/>
+        </w:rPr>
+      </w:pPr>
+      <w:r>
+        <w:rPr>
+          <w:rFonts w:ascii="Courier New" w:hAnsi="Courier New" w:cs="Courier New"/>
+        </w:rPr>
+        <w:t>Person Name</w:t>
+      </w:r>
+      <w:r>
+        <w:rPr>
+          <w:rFonts w:ascii="Courier New" w:hAnsi="Courier New" w:cs="Courier New"/>
+        </w:rPr>
+        <w:tab/>
+      </w:r>
+      <w:r>
+        <w:rPr>
+          <w:rFonts w:ascii="Courier New" w:hAnsi="Courier New" w:cs="Courier New"/>
+        </w:rPr>
+        <w:tab/>
+      </w:r>
+      <w:r>
+        <w:rPr>
+          <w:rFonts w:ascii="Courier New" w:hAnsi="Courier New" w:cs="Courier New"/>
+        </w:rPr>
+        <w:tab/>
+      </w:r>
+      <w:r>
+        <w:rPr>
+          <w:rFonts w:ascii="Courier New" w:hAnsi="Courier New" w:cs="Courier New"/>
+        </w:rPr>
+        <w:tab/>
+        <w:t>- TRM</w:t>
+      </w:r>
+    </w:p>
+    <w:p>
+      <w:pPr>
+        <w:pStyle w:val="PlainText"/>
+        <w:rPr>
+          <w:rFonts w:ascii="Courier New" w:hAnsi="Courier New" w:cs="Courier New"/>
+        </w:rPr>
+      </w:pPr>
+      <w:r>
+        <w:rPr>
+          <w:rFonts w:ascii="Courier New" w:hAnsi="Courier New" w:cs="Courier New"/>
+        </w:rPr>
+        <w:t>Bill number</w:t>
+      </w:r>
+      <w:r>
+        <w:rPr>
+          <w:rFonts w:ascii="Courier New" w:hAnsi="Courier New" w:cs="Courier New"/>
+        </w:rPr>
+        <w:tab/>
+      </w:r>
+      <w:r>
+        <w:rPr>
+          <w:rFonts w:ascii="Courier New" w:hAnsi="Courier New" w:cs="Courier New"/>
+        </w:rPr>
+        <w:tab/>
+      </w:r>
+      <w:r>
+        <w:rPr>
+          <w:rFonts w:ascii="Courier New" w:hAnsi="Courier New" w:cs="Courier New"/>
+        </w:rPr>
+        <w:tab/>
+      </w:r>
+      <w:r>
+        <w:rPr>
+          <w:rFonts w:ascii="Courier New" w:hAnsi="Courier New" w:cs="Courier New"/>
+        </w:rPr>
+        <w:tab/>
+        <w:t>- 1572</w:t>
+      </w:r>
+    </w:p>
+    <w:p>
+      <w:pPr>
+        <w:pStyle w:val="PlainText"/>
+        <w:rPr>
+          <w:rFonts w:ascii="Courier New" w:hAnsi="Courier New" w:cs="Courier New"/>
+        </w:rPr>
+      </w:pPr>
+      <w:r>
+        <w:rPr>
+          <w:rFonts w:ascii="Courier New" w:hAnsi="Courier New" w:cs="Courier New"/>
+        </w:rPr>
+        <w:t>---------------------------------------------------------------</w:t>
+      </w:r>
+    </w:p>
+    <w:p>
+      <w:pPr>
+        <w:pStyle w:val="PlainText"/>
+        <w:rPr>
+          <w:rFonts w:ascii="Courier New" w:hAnsi="Courier New" w:cs="Courier New"/>
+        </w:rPr>
+      </w:pPr>
+      <w:r>
+        <w:rPr>
+          <w:rFonts w:ascii="Courier New" w:hAnsi="Courier New" w:cs="Courier New"/>
+        </w:rPr>
+        <w:t>Item Name</w:t>
+      </w:r>
+      <w:r>
+        <w:rPr>
+          <w:rFonts w:ascii="Courier New" w:hAnsi="Courier New" w:cs="Courier New"/>
+        </w:rPr>
+        <w:tab/>
+      </w:r>
+      <w:r>
+        <w:rPr>
+          <w:rFonts w:ascii="Courier New" w:hAnsi="Courier New" w:cs="Courier New"/>
+        </w:rPr>
+        <w:tab/>
+      </w:r>
+      <w:r>
+        <w:rPr>
+          <w:rFonts w:ascii="Courier New" w:hAnsi="Courier New" w:cs="Courier New"/>
+        </w:rPr>
+        <w:tab/>
+      </w:r>
+      <w:r>
+        <w:rPr>
+          <w:rFonts w:ascii="Courier New" w:hAnsi="Courier New" w:cs="Courier New"/>
+        </w:rPr>
+        <w:tab/>
+        <w:t>- CHOWCHOW</w:t>
+      </w:r>
+    </w:p>
+    <w:p>
+      <w:pPr>
+        <w:pStyle w:val="PlainText"/>
+        <w:rPr>
+          <w:rFonts w:ascii="Courier New" w:hAnsi="Courier New" w:cs="Courier New"/>
+        </w:rPr>
+      </w:pPr>
+      <w:r>
+        <w:rPr>
+          <w:rFonts w:ascii="Courier New" w:hAnsi="Courier New" w:cs="Courier New"/>
+        </w:rPr>
+        <w:t>Number of Pockets</w:t>
+      </w:r>
+      <w:r>
+        <w:rPr>
+          <w:rFonts w:ascii="Courier New" w:hAnsi="Courier New" w:cs="Courier New"/>
+        </w:rPr>
+        <w:tab/>
+      </w:r>
+      <w:r>
+        <w:rPr>
+          <w:rFonts w:ascii="Courier New" w:hAnsi="Courier New" w:cs="Courier New"/>
+        </w:rPr>
+        <w:tab/>
+      </w:r>
+      <w:r>
+        <w:rPr>
+          <w:rFonts w:ascii="Courier New" w:hAnsi="Courier New" w:cs="Courier New"/>
+        </w:rPr>
+        <w:tab/>
+        <w:t>- 1</w:t>
+      </w:r>
+    </w:p>
+    <w:p>
+      <w:pPr>
+        <w:pStyle w:val="PlainText"/>
+        <w:rPr>
+          <w:rFonts w:ascii="Courier New" w:hAnsi="Courier New" w:cs="Courier New"/>
+        </w:rPr>
+      </w:pPr>
+      <w:r>
+        <w:rPr>
+          <w:rFonts w:ascii="Courier New" w:hAnsi="Courier New" w:cs="Courier New"/>
+        </w:rPr>
+        <w:t>Number of KGs</w:t>
+      </w:r>
+      <w:r>
+        <w:rPr>
+          <w:rFonts w:ascii="Courier New" w:hAnsi="Courier New" w:cs="Courier New"/>
+        </w:rPr>
+        <w:tab/>
+      </w:r>
+      <w:r>
+        <w:rPr>
+          <w:rFonts w:ascii="Courier New" w:hAnsi="Courier New" w:cs="Courier New"/>
+        </w:rPr>
+        <w:tab/>
+      </w:r>
+      <w:r>
+        <w:rPr>
+          <w:rFonts w:ascii="Courier New" w:hAnsi="Courier New" w:cs="Courier New"/>
+        </w:rPr>
+        <w:tab/>
+        <w:t>- 90</w:t>
+      </w:r>
+    </w:p>
+    <w:p>
+      <w:pPr>
+        <w:pStyle w:val="PlainText"/>
+        <w:rPr>
+          <w:rFonts w:ascii="Courier New" w:hAnsi="Courier New" w:cs="Courier New"/>
+        </w:rPr>
+      </w:pPr>
+      <w:r>
+        <w:rPr>
+          <w:rFonts w:ascii="Courier New" w:hAnsi="Courier New" w:cs="Courier New"/>
+        </w:rPr>
+        <w:t>Rate</w:t>
+      </w:r>
+      <w:r>
+        <w:rPr>
+          <w:rFonts w:ascii="Courier New" w:hAnsi="Courier New" w:cs="Courier New"/>
+        </w:rPr>
+        <w:tab/>
+      </w:r>
+      <w:r>
+        <w:rPr>
+          <w:rFonts w:ascii="Courier New" w:hAnsi="Courier New" w:cs="Courier New"/>
+        </w:rPr>
+        <w:tab/>
+      </w:r>
+      <w:r>
+        <w:rPr>
+          <w:rFonts w:ascii="Courier New" w:hAnsi="Courier New" w:cs="Courier New"/>
+        </w:rPr>
+        <w:tab/>
+      </w:r>
+      <w:r>
+        <w:rPr>
+          <w:rFonts w:ascii="Courier New" w:hAnsi="Courier New" w:cs="Courier New"/>
+        </w:rPr>
+        <w:tab/>
+      </w:r>
+      <w:r>
+        <w:rPr>
+          <w:rFonts w:ascii="Courier New" w:hAnsi="Courier New" w:cs="Courier New"/>
+        </w:rPr>
+        <w:tab/>
+        <w:t>- 10</w:t>
+      </w:r>
+    </w:p>
+    <w:p>
+      <w:pPr>
+        <w:pStyle w:val="PlainText"/>
+        <w:rPr>
+          <w:rFonts w:ascii="Courier New" w:hAnsi="Courier New" w:cs="Courier New"/>
+        </w:rPr>
+      </w:pPr>
+      <w:r>
+        <w:rPr>
+          <w:rFonts w:ascii="Courier New" w:hAnsi="Courier New" w:cs="Courier New"/>
+        </w:rPr>
+        <w:t>Total Price</w:t>
+      </w:r>
+      <w:r>
+        <w:rPr>
+          <w:rFonts w:ascii="Courier New" w:hAnsi="Courier New" w:cs="Courier New"/>
+        </w:rPr>
+        <w:tab/>
+      </w:r>
+      <w:r>
+        <w:rPr>
+          <w:rFonts w:ascii="Courier New" w:hAnsi="Courier New" w:cs="Courier New"/>
+        </w:rPr>
+        <w:tab/>
+      </w:r>
+      <w:r>
+        <w:rPr>
+          <w:rFonts w:ascii="Courier New" w:hAnsi="Courier New" w:cs="Courier New"/>
+        </w:rPr>
+        <w:tab/>
+      </w:r>
+      <w:r>
+        <w:rPr>
+          <w:rFonts w:ascii="Courier New" w:hAnsi="Courier New" w:cs="Courier New"/>
+        </w:rPr>
+        <w:tab/>
+        <w:t>- 900.0</w:t>
+      </w:r>
+    </w:p>
+    <w:p>
+      <w:pPr>
+        <w:pStyle w:val="PlainText"/>
+        <w:rPr>
+          <w:rFonts w:ascii="Courier New" w:hAnsi="Courier New" w:cs="Courier New"/>
+          <w:b/>
+        </w:rPr>
+      </w:pPr>
+      <w:r>
+        <w:rPr>
+          <w:rFonts w:ascii="Courier New" w:hAnsi="Courier New" w:cs="Courier New"/>
+          <w:b/>
+        </w:rPr>
+        <w:t>Amount balance</w:t>
+      </w:r>
+      <w:r>
+        <w:rPr>
+          <w:rFonts w:ascii="Courier New" w:hAnsi="Courier New" w:cs="Courier New"/>
+          <w:b/>
+        </w:rPr>
+        <w:tab/>
+      </w:r>
+      <w:r>
+        <w:rPr>
+          <w:rFonts w:ascii="Courier New" w:hAnsi="Courier New" w:cs="Courier New"/>
+          <w:b/>
+        </w:rPr>
+        <w:tab/>
+      </w:r>
+      <w:r>
+        <w:rPr>
+          <w:rFonts w:ascii="Courier New" w:hAnsi="Courier New" w:cs="Courier New"/>
+          <w:b/>
+        </w:rPr>
+        <w:tab/>
+        <w:t>- 38221.0</w:t>
+      </w:r>
+    </w:p>
+    <w:p>
+      <w:pPr>
+        <w:pStyle w:val="PlainText"/>
+        <w:rPr>
+          <w:rFonts w:ascii="Courier New" w:hAnsi="Courier New" w:cs="Courier New"/>
+        </w:rPr>
+      </w:pPr>
+    </w:p>
+    <w:p>
+      <w:pPr>
+        <w:pStyle w:val="PlainText"/>
+        <w:rPr>
+          <w:rFonts w:ascii="Courier New" w:hAnsi="Courier New" w:cs="Courier New"/>
+        </w:rPr>
+      </w:pPr>
     </w:p>
     <w:p>
       <w:pPr>

--- a/customer _details/GANGAMMA/SEP/TUMKUR/TRM/PURCHASE DETAILS.docx
+++ b/customer _details/GANGAMMA/SEP/TUMKUR/TRM/PURCHASE DETAILS.docx
@@ -21988,13 +21988,7 @@
         <w:rPr>
           <w:rFonts w:ascii="Courier New" w:hAnsi="Courier New" w:cs="Courier New"/>
         </w:rPr>
-        <w:t>FRI Nov 17</w:t>
-      </w:r>
-      <w:r>
-        <w:rPr>
-          <w:rFonts w:ascii="Courier New" w:hAnsi="Courier New" w:cs="Courier New"/>
-        </w:rPr>
-        <w:t xml:space="preserve"> 10:32:33 PST 2017</w:t>
+        <w:t>FRI Nov 17 10:32:33 PST 2017</w:t>
       </w:r>
     </w:p>
     <w:p>
@@ -22315,6 +22309,247 @@
         <w:tab/>
         <w:t>- 38221.0</w:t>
       </w:r>
+    </w:p>
+    <w:p>
+      <w:pPr>
+        <w:pStyle w:val="PlainText"/>
+        <w:rPr>
+          <w:rFonts w:ascii="Courier New" w:hAnsi="Courier New" w:cs="Courier New"/>
+          <w:b/>
+        </w:rPr>
+      </w:pPr>
+    </w:p>
+    <w:p>
+      <w:pPr>
+        <w:pStyle w:val="PlainText"/>
+        <w:rPr>
+          <w:rFonts w:ascii="Courier New" w:hAnsi="Courier New" w:cs="Courier New"/>
+        </w:rPr>
+      </w:pPr>
+      <w:r>
+        <w:rPr>
+          <w:rFonts w:ascii="Courier New" w:hAnsi="Courier New" w:cs="Courier New"/>
+        </w:rPr>
+        <w:t>MON Nov 20</w:t>
+      </w:r>
+      <w:r>
+        <w:rPr>
+          <w:rFonts w:ascii="Courier New" w:hAnsi="Courier New" w:cs="Courier New"/>
+        </w:rPr>
+        <w:t xml:space="preserve"> 10:20:06 PST 2017</w:t>
+      </w:r>
+    </w:p>
+    <w:p>
+      <w:pPr>
+        <w:pStyle w:val="PlainText"/>
+        <w:rPr>
+          <w:rFonts w:ascii="Courier New" w:hAnsi="Courier New" w:cs="Courier New"/>
+        </w:rPr>
+      </w:pPr>
+      <w:r>
+        <w:rPr>
+          <w:rFonts w:ascii="Courier New" w:hAnsi="Courier New" w:cs="Courier New"/>
+        </w:rPr>
+        <w:t>Person Name</w:t>
+      </w:r>
+      <w:r>
+        <w:rPr>
+          <w:rFonts w:ascii="Courier New" w:hAnsi="Courier New" w:cs="Courier New"/>
+        </w:rPr>
+        <w:tab/>
+      </w:r>
+      <w:r>
+        <w:rPr>
+          <w:rFonts w:ascii="Courier New" w:hAnsi="Courier New" w:cs="Courier New"/>
+        </w:rPr>
+        <w:tab/>
+      </w:r>
+      <w:r>
+        <w:rPr>
+          <w:rFonts w:ascii="Courier New" w:hAnsi="Courier New" w:cs="Courier New"/>
+        </w:rPr>
+        <w:tab/>
+      </w:r>
+      <w:r>
+        <w:rPr>
+          <w:rFonts w:ascii="Courier New" w:hAnsi="Courier New" w:cs="Courier New"/>
+        </w:rPr>
+        <w:tab/>
+        <w:t>- TRM</w:t>
+      </w:r>
+    </w:p>
+    <w:p>
+      <w:pPr>
+        <w:pStyle w:val="PlainText"/>
+        <w:rPr>
+          <w:rFonts w:ascii="Courier New" w:hAnsi="Courier New" w:cs="Courier New"/>
+        </w:rPr>
+      </w:pPr>
+      <w:r>
+        <w:rPr>
+          <w:rFonts w:ascii="Courier New" w:hAnsi="Courier New" w:cs="Courier New"/>
+        </w:rPr>
+        <w:t>---------------------------------------------------------------</w:t>
+      </w:r>
+    </w:p>
+    <w:p>
+      <w:pPr>
+        <w:pStyle w:val="PlainText"/>
+        <w:rPr>
+          <w:rFonts w:ascii="Courier New" w:hAnsi="Courier New" w:cs="Courier New"/>
+        </w:rPr>
+      </w:pPr>
+      <w:r>
+        <w:rPr>
+          <w:rFonts w:ascii="Courier New" w:hAnsi="Courier New" w:cs="Courier New"/>
+        </w:rPr>
+        <w:t>Item Name</w:t>
+      </w:r>
+      <w:r>
+        <w:rPr>
+          <w:rFonts w:ascii="Courier New" w:hAnsi="Courier New" w:cs="Courier New"/>
+        </w:rPr>
+        <w:tab/>
+      </w:r>
+      <w:r>
+        <w:rPr>
+          <w:rFonts w:ascii="Courier New" w:hAnsi="Courier New" w:cs="Courier New"/>
+        </w:rPr>
+        <w:tab/>
+      </w:r>
+      <w:r>
+        <w:rPr>
+          <w:rFonts w:ascii="Courier New" w:hAnsi="Courier New" w:cs="Courier New"/>
+        </w:rPr>
+        <w:tab/>
+      </w:r>
+      <w:r>
+        <w:rPr>
+          <w:rFonts w:ascii="Courier New" w:hAnsi="Courier New" w:cs="Courier New"/>
+        </w:rPr>
+        <w:tab/>
+        <w:t>- CARROT 2</w:t>
+      </w:r>
+    </w:p>
+    <w:p>
+      <w:pPr>
+        <w:pStyle w:val="PlainText"/>
+        <w:rPr>
+          <w:rFonts w:ascii="Courier New" w:hAnsi="Courier New" w:cs="Courier New"/>
+          <w:color w:val="FF0000"/>
+        </w:rPr>
+      </w:pPr>
+      <w:r>
+        <w:rPr>
+          <w:rFonts w:ascii="Courier New" w:hAnsi="Courier New" w:cs="Courier New"/>
+          <w:color w:val="FF0000"/>
+        </w:rPr>
+        <w:t>Amount Received</w:t>
+      </w:r>
+      <w:r>
+        <w:rPr>
+          <w:rFonts w:ascii="Courier New" w:hAnsi="Courier New" w:cs="Courier New"/>
+          <w:color w:val="FF0000"/>
+        </w:rPr>
+        <w:tab/>
+      </w:r>
+      <w:r>
+        <w:rPr>
+          <w:rFonts w:ascii="Courier New" w:hAnsi="Courier New" w:cs="Courier New"/>
+          <w:color w:val="FF0000"/>
+        </w:rPr>
+        <w:tab/>
+      </w:r>
+      <w:r>
+        <w:rPr>
+          <w:rFonts w:ascii="Courier New" w:hAnsi="Courier New" w:cs="Courier New"/>
+          <w:color w:val="FF0000"/>
+        </w:rPr>
+        <w:tab/>
+        <w:t>- 900</w:t>
+      </w:r>
+    </w:p>
+    <w:p>
+      <w:pPr>
+        <w:pStyle w:val="PlainText"/>
+        <w:rPr>
+          <w:rFonts w:ascii="Courier New" w:hAnsi="Courier New" w:cs="Courier New"/>
+          <w:b/>
+        </w:rPr>
+      </w:pPr>
+      <w:r>
+        <w:rPr>
+          <w:rFonts w:ascii="Courier New" w:hAnsi="Courier New" w:cs="Courier New"/>
+          <w:b/>
+        </w:rPr>
+        <w:t>Amount balance</w:t>
+      </w:r>
+      <w:r>
+        <w:rPr>
+          <w:rFonts w:ascii="Courier New" w:hAnsi="Courier New" w:cs="Courier New"/>
+          <w:b/>
+        </w:rPr>
+        <w:tab/>
+      </w:r>
+      <w:r>
+        <w:rPr>
+          <w:rFonts w:ascii="Courier New" w:hAnsi="Courier New" w:cs="Courier New"/>
+          <w:b/>
+        </w:rPr>
+        <w:tab/>
+      </w:r>
+      <w:r>
+        <w:rPr>
+          <w:rFonts w:ascii="Courier New" w:hAnsi="Courier New" w:cs="Courier New"/>
+          <w:b/>
+        </w:rPr>
+        <w:tab/>
+        <w:t>- 37321.0</w:t>
+      </w:r>
+    </w:p>
+    <w:p>
+      <w:pPr>
+        <w:pStyle w:val="PlainText"/>
+        <w:rPr>
+          <w:rFonts w:ascii="Courier New" w:hAnsi="Courier New" w:cs="Courier New"/>
+        </w:rPr>
+      </w:pPr>
+      <w:r>
+        <w:rPr>
+          <w:rFonts w:ascii="Courier New" w:hAnsi="Courier New" w:cs="Courier New"/>
+        </w:rPr>
+        <w:t>Amount Received mode</w:t>
+      </w:r>
+      <w:r>
+        <w:rPr>
+          <w:rFonts w:ascii="Courier New" w:hAnsi="Courier New" w:cs="Courier New"/>
+        </w:rPr>
+        <w:tab/>
+      </w:r>
+      <w:r>
+        <w:rPr>
+          <w:rFonts w:ascii="Courier New" w:hAnsi="Courier New" w:cs="Courier New"/>
+        </w:rPr>
+        <w:tab/>
+        <w:t>- CASH</w:t>
+      </w:r>
+    </w:p>
+    <w:p>
+      <w:pPr>
+        <w:pStyle w:val="PlainText"/>
+        <w:rPr>
+          <w:rFonts w:ascii="Courier New" w:hAnsi="Courier New" w:cs="Courier New"/>
+        </w:rPr>
+      </w:pPr>
+    </w:p>
+    <w:p>
+      <w:pPr>
+        <w:pStyle w:val="PlainText"/>
+        <w:rPr>
+          <w:rFonts w:ascii="Courier New" w:hAnsi="Courier New" w:cs="Courier New"/>
+          <w:b/>
+        </w:rPr>
+      </w:pPr>
     </w:p>
     <w:p>
       <w:pPr>

--- a/customer _details/GANGAMMA/SEP/TUMKUR/TRM/PURCHASE DETAILS.docx
+++ b/customer _details/GANGAMMA/SEP/TUMKUR/TRM/PURCHASE DETAILS.docx
@@ -22330,13 +22330,7 @@
         <w:rPr>
           <w:rFonts w:ascii="Courier New" w:hAnsi="Courier New" w:cs="Courier New"/>
         </w:rPr>
-        <w:t>MON Nov 20</w:t>
-      </w:r>
-      <w:r>
-        <w:rPr>
-          <w:rFonts w:ascii="Courier New" w:hAnsi="Courier New" w:cs="Courier New"/>
-        </w:rPr>
-        <w:t xml:space="preserve"> 10:20:06 PST 2017</w:t>
+        <w:t>MON Nov 20 10:20:06 PST 2017</w:t>
       </w:r>
     </w:p>
     <w:p>
@@ -22533,6 +22527,369 @@
         <w:tab/>
         <w:t>- CASH</w:t>
       </w:r>
+    </w:p>
+    <w:p>
+      <w:pPr>
+        <w:pStyle w:val="PlainText"/>
+        <w:rPr>
+          <w:rFonts w:ascii="Courier New" w:hAnsi="Courier New" w:cs="Courier New"/>
+        </w:rPr>
+      </w:pPr>
+    </w:p>
+    <w:p>
+      <w:pPr>
+        <w:pStyle w:val="PlainText"/>
+        <w:rPr>
+          <w:rFonts w:ascii="Courier New" w:hAnsi="Courier New" w:cs="Courier New"/>
+        </w:rPr>
+      </w:pPr>
+      <w:r>
+        <w:rPr>
+          <w:rFonts w:ascii="Courier New" w:hAnsi="Courier New" w:cs="Courier New"/>
+        </w:rPr>
+        <w:t>FRI Nov 24</w:t>
+      </w:r>
+      <w:r>
+        <w:rPr>
+          <w:rFonts w:ascii="Courier New" w:hAnsi="Courier New" w:cs="Courier New"/>
+        </w:rPr>
+        <w:t xml:space="preserve"> 10:21:54 PST 2017</w:t>
+      </w:r>
+    </w:p>
+    <w:p>
+      <w:pPr>
+        <w:pStyle w:val="PlainText"/>
+        <w:rPr>
+          <w:rFonts w:ascii="Courier New" w:hAnsi="Courier New" w:cs="Courier New"/>
+        </w:rPr>
+      </w:pPr>
+      <w:r>
+        <w:rPr>
+          <w:rFonts w:ascii="Courier New" w:hAnsi="Courier New" w:cs="Courier New"/>
+        </w:rPr>
+        <w:t>Person Name</w:t>
+      </w:r>
+      <w:r>
+        <w:rPr>
+          <w:rFonts w:ascii="Courier New" w:hAnsi="Courier New" w:cs="Courier New"/>
+        </w:rPr>
+        <w:tab/>
+      </w:r>
+      <w:r>
+        <w:rPr>
+          <w:rFonts w:ascii="Courier New" w:hAnsi="Courier New" w:cs="Courier New"/>
+        </w:rPr>
+        <w:tab/>
+      </w:r>
+      <w:r>
+        <w:rPr>
+          <w:rFonts w:ascii="Courier New" w:hAnsi="Courier New" w:cs="Courier New"/>
+        </w:rPr>
+        <w:tab/>
+      </w:r>
+      <w:r>
+        <w:rPr>
+          <w:rFonts w:ascii="Courier New" w:hAnsi="Courier New" w:cs="Courier New"/>
+        </w:rPr>
+        <w:tab/>
+        <w:t>- TRM</w:t>
+      </w:r>
+    </w:p>
+    <w:p>
+      <w:pPr>
+        <w:pStyle w:val="PlainText"/>
+        <w:rPr>
+          <w:rFonts w:ascii="Courier New" w:hAnsi="Courier New" w:cs="Courier New"/>
+        </w:rPr>
+      </w:pPr>
+      <w:r>
+        <w:rPr>
+          <w:rFonts w:ascii="Courier New" w:hAnsi="Courier New" w:cs="Courier New"/>
+        </w:rPr>
+        <w:t>Bill number</w:t>
+      </w:r>
+      <w:r>
+        <w:rPr>
+          <w:rFonts w:ascii="Courier New" w:hAnsi="Courier New" w:cs="Courier New"/>
+        </w:rPr>
+        <w:tab/>
+      </w:r>
+      <w:r>
+        <w:rPr>
+          <w:rFonts w:ascii="Courier New" w:hAnsi="Courier New" w:cs="Courier New"/>
+        </w:rPr>
+        <w:tab/>
+      </w:r>
+      <w:r>
+        <w:rPr>
+          <w:rFonts w:ascii="Courier New" w:hAnsi="Courier New" w:cs="Courier New"/>
+        </w:rPr>
+        <w:tab/>
+      </w:r>
+      <w:r>
+        <w:rPr>
+          <w:rFonts w:ascii="Courier New" w:hAnsi="Courier New" w:cs="Courier New"/>
+        </w:rPr>
+        <w:tab/>
+        <w:t>- 1633</w:t>
+      </w:r>
+    </w:p>
+    <w:p>
+      <w:pPr>
+        <w:pStyle w:val="PlainText"/>
+        <w:rPr>
+          <w:rFonts w:ascii="Courier New" w:hAnsi="Courier New" w:cs="Courier New"/>
+        </w:rPr>
+      </w:pPr>
+      <w:r>
+        <w:rPr>
+          <w:rFonts w:ascii="Courier New" w:hAnsi="Courier New" w:cs="Courier New"/>
+        </w:rPr>
+        <w:t>---------------------------------------------------------------</w:t>
+      </w:r>
+    </w:p>
+    <w:p>
+      <w:pPr>
+        <w:pStyle w:val="PlainText"/>
+        <w:rPr>
+          <w:rFonts w:ascii="Courier New" w:hAnsi="Courier New" w:cs="Courier New"/>
+        </w:rPr>
+      </w:pPr>
+      <w:r>
+        <w:rPr>
+          <w:rFonts w:ascii="Courier New" w:hAnsi="Courier New" w:cs="Courier New"/>
+        </w:rPr>
+        <w:t>Item Name</w:t>
+      </w:r>
+      <w:r>
+        <w:rPr>
+          <w:rFonts w:ascii="Courier New" w:hAnsi="Courier New" w:cs="Courier New"/>
+        </w:rPr>
+        <w:tab/>
+      </w:r>
+      <w:r>
+        <w:rPr>
+          <w:rFonts w:ascii="Courier New" w:hAnsi="Courier New" w:cs="Courier New"/>
+        </w:rPr>
+        <w:tab/>
+      </w:r>
+      <w:r>
+        <w:rPr>
+          <w:rFonts w:ascii="Courier New" w:hAnsi="Courier New" w:cs="Courier New"/>
+        </w:rPr>
+        <w:tab/>
+      </w:r>
+      <w:r>
+        <w:rPr>
+          <w:rFonts w:ascii="Courier New" w:hAnsi="Courier New" w:cs="Courier New"/>
+        </w:rPr>
+        <w:tab/>
+        <w:t>- CHOWCHOW</w:t>
+      </w:r>
+    </w:p>
+    <w:p>
+      <w:pPr>
+        <w:pStyle w:val="PlainText"/>
+        <w:rPr>
+          <w:rFonts w:ascii="Courier New" w:hAnsi="Courier New" w:cs="Courier New"/>
+        </w:rPr>
+      </w:pPr>
+      <w:r>
+        <w:rPr>
+          <w:rFonts w:ascii="Courier New" w:hAnsi="Courier New" w:cs="Courier New"/>
+        </w:rPr>
+        <w:t>Number of Pockets</w:t>
+      </w:r>
+      <w:r>
+        <w:rPr>
+          <w:rFonts w:ascii="Courier New" w:hAnsi="Courier New" w:cs="Courier New"/>
+        </w:rPr>
+        <w:tab/>
+      </w:r>
+      <w:r>
+        <w:rPr>
+          <w:rFonts w:ascii="Courier New" w:hAnsi="Courier New" w:cs="Courier New"/>
+        </w:rPr>
+        <w:tab/>
+      </w:r>
+      <w:r>
+        <w:rPr>
+          <w:rFonts w:ascii="Courier New" w:hAnsi="Courier New" w:cs="Courier New"/>
+        </w:rPr>
+        <w:tab/>
+        <w:t>- 1</w:t>
+      </w:r>
+    </w:p>
+    <w:p>
+      <w:pPr>
+        <w:pStyle w:val="PlainText"/>
+        <w:rPr>
+          <w:rFonts w:ascii="Courier New" w:hAnsi="Courier New" w:cs="Courier New"/>
+        </w:rPr>
+      </w:pPr>
+      <w:r>
+        <w:rPr>
+          <w:rFonts w:ascii="Courier New" w:hAnsi="Courier New" w:cs="Courier New"/>
+        </w:rPr>
+        <w:t>Number of KGs</w:t>
+      </w:r>
+      <w:r>
+        <w:rPr>
+          <w:rFonts w:ascii="Courier New" w:hAnsi="Courier New" w:cs="Courier New"/>
+        </w:rPr>
+        <w:tab/>
+      </w:r>
+      <w:r>
+        <w:rPr>
+          <w:rFonts w:ascii="Courier New" w:hAnsi="Courier New" w:cs="Courier New"/>
+        </w:rPr>
+        <w:tab/>
+      </w:r>
+      <w:r>
+        <w:rPr>
+          <w:rFonts w:ascii="Courier New" w:hAnsi="Courier New" w:cs="Courier New"/>
+        </w:rPr>
+        <w:tab/>
+        <w:t>- 79</w:t>
+      </w:r>
+    </w:p>
+    <w:p>
+      <w:pPr>
+        <w:pStyle w:val="PlainText"/>
+        <w:rPr>
+          <w:rFonts w:ascii="Courier New" w:hAnsi="Courier New" w:cs="Courier New"/>
+        </w:rPr>
+      </w:pPr>
+      <w:r>
+        <w:rPr>
+          <w:rFonts w:ascii="Courier New" w:hAnsi="Courier New" w:cs="Courier New"/>
+        </w:rPr>
+        <w:t>Rate</w:t>
+      </w:r>
+      <w:r>
+        <w:rPr>
+          <w:rFonts w:ascii="Courier New" w:hAnsi="Courier New" w:cs="Courier New"/>
+        </w:rPr>
+        <w:tab/>
+      </w:r>
+      <w:r>
+        <w:rPr>
+          <w:rFonts w:ascii="Courier New" w:hAnsi="Courier New" w:cs="Courier New"/>
+        </w:rPr>
+        <w:tab/>
+      </w:r>
+      <w:r>
+        <w:rPr>
+          <w:rFonts w:ascii="Courier New" w:hAnsi="Courier New" w:cs="Courier New"/>
+        </w:rPr>
+        <w:tab/>
+      </w:r>
+      <w:r>
+        <w:rPr>
+          <w:rFonts w:ascii="Courier New" w:hAnsi="Courier New" w:cs="Courier New"/>
+        </w:rPr>
+        <w:tab/>
+      </w:r>
+      <w:r>
+        <w:rPr>
+          <w:rFonts w:ascii="Courier New" w:hAnsi="Courier New" w:cs="Courier New"/>
+        </w:rPr>
+        <w:tab/>
+        <w:t>- 10</w:t>
+      </w:r>
+    </w:p>
+    <w:p>
+      <w:pPr>
+        <w:pStyle w:val="PlainText"/>
+        <w:rPr>
+          <w:rFonts w:ascii="Courier New" w:hAnsi="Courier New" w:cs="Courier New"/>
+        </w:rPr>
+      </w:pPr>
+      <w:r>
+        <w:rPr>
+          <w:rFonts w:ascii="Courier New" w:hAnsi="Courier New" w:cs="Courier New"/>
+        </w:rPr>
+        <w:t>Total Price</w:t>
+      </w:r>
+      <w:r>
+        <w:rPr>
+          <w:rFonts w:ascii="Courier New" w:hAnsi="Courier New" w:cs="Courier New"/>
+        </w:rPr>
+        <w:tab/>
+      </w:r>
+      <w:r>
+        <w:rPr>
+          <w:rFonts w:ascii="Courier New" w:hAnsi="Courier New" w:cs="Courier New"/>
+        </w:rPr>
+        <w:tab/>
+      </w:r>
+      <w:r>
+        <w:rPr>
+          <w:rFonts w:ascii="Courier New" w:hAnsi="Courier New" w:cs="Courier New"/>
+        </w:rPr>
+        <w:tab/>
+      </w:r>
+      <w:r>
+        <w:rPr>
+          <w:rFonts w:ascii="Courier New" w:hAnsi="Courier New" w:cs="Courier New"/>
+        </w:rPr>
+        <w:tab/>
+        <w:t>- 790.0</w:t>
+      </w:r>
+    </w:p>
+    <w:p>
+      <w:pPr>
+        <w:pStyle w:val="PlainText"/>
+        <w:rPr>
+          <w:rFonts w:ascii="Courier New" w:hAnsi="Courier New" w:cs="Courier New"/>
+          <w:b/>
+        </w:rPr>
+      </w:pPr>
+      <w:r>
+        <w:rPr>
+          <w:rFonts w:ascii="Courier New" w:hAnsi="Courier New" w:cs="Courier New"/>
+          <w:b/>
+        </w:rPr>
+        <w:t>Amount balance</w:t>
+      </w:r>
+      <w:r>
+        <w:rPr>
+          <w:rFonts w:ascii="Courier New" w:hAnsi="Courier New" w:cs="Courier New"/>
+          <w:b/>
+        </w:rPr>
+        <w:tab/>
+      </w:r>
+      <w:r>
+        <w:rPr>
+          <w:rFonts w:ascii="Courier New" w:hAnsi="Courier New" w:cs="Courier New"/>
+          <w:b/>
+        </w:rPr>
+        <w:tab/>
+      </w:r>
+      <w:r>
+        <w:rPr>
+          <w:rFonts w:ascii="Courier New" w:hAnsi="Courier New" w:cs="Courier New"/>
+          <w:b/>
+        </w:rPr>
+        <w:tab/>
+        <w:t>- 38111.0</w:t>
+      </w:r>
+    </w:p>
+    <w:p>
+      <w:pPr>
+        <w:pStyle w:val="PlainText"/>
+        <w:rPr>
+          <w:rFonts w:ascii="Courier New" w:hAnsi="Courier New" w:cs="Courier New"/>
+        </w:rPr>
+      </w:pPr>
+    </w:p>
+    <w:p>
+      <w:pPr>
+        <w:pStyle w:val="PlainText"/>
+        <w:rPr>
+          <w:rFonts w:ascii="Courier New" w:hAnsi="Courier New" w:cs="Courier New"/>
+        </w:rPr>
+      </w:pPr>
     </w:p>
     <w:p>
       <w:pPr>

--- a/customer _details/GANGAMMA/SEP/TUMKUR/TRM/PURCHASE DETAILS.docx
+++ b/customer _details/GANGAMMA/SEP/TUMKUR/TRM/PURCHASE DETAILS.docx
@@ -22547,13 +22547,7 @@
         <w:rPr>
           <w:rFonts w:ascii="Courier New" w:hAnsi="Courier New" w:cs="Courier New"/>
         </w:rPr>
-        <w:t>FRI Nov 24</w:t>
-      </w:r>
-      <w:r>
-        <w:rPr>
-          <w:rFonts w:ascii="Courier New" w:hAnsi="Courier New" w:cs="Courier New"/>
-        </w:rPr>
-        <w:t xml:space="preserve"> 10:21:54 PST 2017</w:t>
+        <w:t>FRI Nov 24 10:21:54 PST 2017</w:t>
       </w:r>
     </w:p>
     <w:p>
@@ -22874,6 +22868,372 @@
         <w:tab/>
         <w:t>- 38111.0</w:t>
       </w:r>
+    </w:p>
+    <w:p>
+      <w:pPr>
+        <w:pStyle w:val="PlainText"/>
+        <w:rPr>
+          <w:rFonts w:ascii="Courier New" w:hAnsi="Courier New" w:cs="Courier New"/>
+          <w:b/>
+        </w:rPr>
+      </w:pPr>
+    </w:p>
+    <w:p>
+      <w:pPr>
+        <w:pStyle w:val="PlainText"/>
+        <w:rPr>
+          <w:rFonts w:ascii="Courier New" w:hAnsi="Courier New" w:cs="Courier New"/>
+        </w:rPr>
+      </w:pPr>
+      <w:r>
+        <w:rPr>
+          <w:rFonts w:ascii="Courier New" w:hAnsi="Courier New" w:cs="Courier New"/>
+        </w:rPr>
+        <w:t>THU NOV 30</w:t>
+      </w:r>
+      <w:r>
+        <w:rPr>
+          <w:rFonts w:ascii="Courier New" w:hAnsi="Courier New" w:cs="Courier New"/>
+        </w:rPr>
+        <w:t xml:space="preserve"> 10:20:03 PST 2017</w:t>
+      </w:r>
+    </w:p>
+    <w:p>
+      <w:pPr>
+        <w:pStyle w:val="PlainText"/>
+        <w:rPr>
+          <w:rFonts w:ascii="Courier New" w:hAnsi="Courier New" w:cs="Courier New"/>
+        </w:rPr>
+      </w:pPr>
+      <w:r>
+        <w:rPr>
+          <w:rFonts w:ascii="Courier New" w:hAnsi="Courier New" w:cs="Courier New"/>
+        </w:rPr>
+        <w:t>Person Name</w:t>
+      </w:r>
+      <w:r>
+        <w:rPr>
+          <w:rFonts w:ascii="Courier New" w:hAnsi="Courier New" w:cs="Courier New"/>
+        </w:rPr>
+        <w:tab/>
+      </w:r>
+      <w:r>
+        <w:rPr>
+          <w:rFonts w:ascii="Courier New" w:hAnsi="Courier New" w:cs="Courier New"/>
+        </w:rPr>
+        <w:tab/>
+      </w:r>
+      <w:r>
+        <w:rPr>
+          <w:rFonts w:ascii="Courier New" w:hAnsi="Courier New" w:cs="Courier New"/>
+        </w:rPr>
+        <w:tab/>
+      </w:r>
+      <w:r>
+        <w:rPr>
+          <w:rFonts w:ascii="Courier New" w:hAnsi="Courier New" w:cs="Courier New"/>
+        </w:rPr>
+        <w:tab/>
+        <w:t>- TRM</w:t>
+      </w:r>
+    </w:p>
+    <w:p>
+      <w:pPr>
+        <w:pStyle w:val="PlainText"/>
+        <w:rPr>
+          <w:rFonts w:ascii="Courier New" w:hAnsi="Courier New" w:cs="Courier New"/>
+        </w:rPr>
+      </w:pPr>
+      <w:r>
+        <w:rPr>
+          <w:rFonts w:ascii="Courier New" w:hAnsi="Courier New" w:cs="Courier New"/>
+        </w:rPr>
+        <w:t>Bill number</w:t>
+      </w:r>
+      <w:r>
+        <w:rPr>
+          <w:rFonts w:ascii="Courier New" w:hAnsi="Courier New" w:cs="Courier New"/>
+        </w:rPr>
+        <w:tab/>
+      </w:r>
+      <w:r>
+        <w:rPr>
+          <w:rFonts w:ascii="Courier New" w:hAnsi="Courier New" w:cs="Courier New"/>
+        </w:rPr>
+        <w:tab/>
+      </w:r>
+      <w:r>
+        <w:rPr>
+          <w:rFonts w:ascii="Courier New" w:hAnsi="Courier New" w:cs="Courier New"/>
+        </w:rPr>
+        <w:tab/>
+      </w:r>
+      <w:r>
+        <w:rPr>
+          <w:rFonts w:ascii="Courier New" w:hAnsi="Courier New" w:cs="Courier New"/>
+        </w:rPr>
+        <w:tab/>
+        <w:t>- 1711</w:t>
+      </w:r>
+    </w:p>
+    <w:p>
+      <w:pPr>
+        <w:pStyle w:val="PlainText"/>
+        <w:rPr>
+          <w:rFonts w:ascii="Courier New" w:hAnsi="Courier New" w:cs="Courier New"/>
+        </w:rPr>
+      </w:pPr>
+      <w:r>
+        <w:rPr>
+          <w:rFonts w:ascii="Courier New" w:hAnsi="Courier New" w:cs="Courier New"/>
+        </w:rPr>
+        <w:t>---------------------------------------------------------------</w:t>
+      </w:r>
+    </w:p>
+    <w:p>
+      <w:pPr>
+        <w:pStyle w:val="PlainText"/>
+        <w:rPr>
+          <w:rFonts w:ascii="Courier New" w:hAnsi="Courier New" w:cs="Courier New"/>
+        </w:rPr>
+      </w:pPr>
+      <w:r>
+        <w:rPr>
+          <w:rFonts w:ascii="Courier New" w:hAnsi="Courier New" w:cs="Courier New"/>
+        </w:rPr>
+        <w:t>Item Name</w:t>
+      </w:r>
+      <w:r>
+        <w:rPr>
+          <w:rFonts w:ascii="Courier New" w:hAnsi="Courier New" w:cs="Courier New"/>
+        </w:rPr>
+        <w:tab/>
+      </w:r>
+      <w:r>
+        <w:rPr>
+          <w:rFonts w:ascii="Courier New" w:hAnsi="Courier New" w:cs="Courier New"/>
+        </w:rPr>
+        <w:tab/>
+      </w:r>
+      <w:r>
+        <w:rPr>
+          <w:rFonts w:ascii="Courier New" w:hAnsi="Courier New" w:cs="Courier New"/>
+        </w:rPr>
+        <w:tab/>
+      </w:r>
+      <w:r>
+        <w:rPr>
+          <w:rFonts w:ascii="Courier New" w:hAnsi="Courier New" w:cs="Courier New"/>
+        </w:rPr>
+        <w:tab/>
+        <w:t>- CHOWCHOW</w:t>
+      </w:r>
+    </w:p>
+    <w:p>
+      <w:pPr>
+        <w:pStyle w:val="PlainText"/>
+        <w:rPr>
+          <w:rFonts w:ascii="Courier New" w:hAnsi="Courier New" w:cs="Courier New"/>
+        </w:rPr>
+      </w:pPr>
+      <w:r>
+        <w:rPr>
+          <w:rFonts w:ascii="Courier New" w:hAnsi="Courier New" w:cs="Courier New"/>
+        </w:rPr>
+        <w:t>Number of Pockets</w:t>
+      </w:r>
+      <w:r>
+        <w:rPr>
+          <w:rFonts w:ascii="Courier New" w:hAnsi="Courier New" w:cs="Courier New"/>
+        </w:rPr>
+        <w:tab/>
+      </w:r>
+      <w:r>
+        <w:rPr>
+          <w:rFonts w:ascii="Courier New" w:hAnsi="Courier New" w:cs="Courier New"/>
+        </w:rPr>
+        <w:tab/>
+      </w:r>
+      <w:r>
+        <w:rPr>
+          <w:rFonts w:ascii="Courier New" w:hAnsi="Courier New" w:cs="Courier New"/>
+        </w:rPr>
+        <w:tab/>
+        <w:t>- 1</w:t>
+      </w:r>
+    </w:p>
+    <w:p>
+      <w:pPr>
+        <w:pStyle w:val="PlainText"/>
+        <w:rPr>
+          <w:rFonts w:ascii="Courier New" w:hAnsi="Courier New" w:cs="Courier New"/>
+        </w:rPr>
+      </w:pPr>
+      <w:r>
+        <w:rPr>
+          <w:rFonts w:ascii="Courier New" w:hAnsi="Courier New" w:cs="Courier New"/>
+        </w:rPr>
+        <w:t>Number of KGs</w:t>
+      </w:r>
+      <w:r>
+        <w:rPr>
+          <w:rFonts w:ascii="Courier New" w:hAnsi="Courier New" w:cs="Courier New"/>
+        </w:rPr>
+        <w:tab/>
+      </w:r>
+      <w:r>
+        <w:rPr>
+          <w:rFonts w:ascii="Courier New" w:hAnsi="Courier New" w:cs="Courier New"/>
+        </w:rPr>
+        <w:tab/>
+      </w:r>
+      <w:r>
+        <w:rPr>
+          <w:rFonts w:ascii="Courier New" w:hAnsi="Courier New" w:cs="Courier New"/>
+        </w:rPr>
+        <w:tab/>
+        <w:t>- 69</w:t>
+      </w:r>
+    </w:p>
+    <w:p>
+      <w:pPr>
+        <w:pStyle w:val="PlainText"/>
+        <w:rPr>
+          <w:rFonts w:ascii="Courier New" w:hAnsi="Courier New" w:cs="Courier New"/>
+        </w:rPr>
+      </w:pPr>
+      <w:r>
+        <w:rPr>
+          <w:rFonts w:ascii="Courier New" w:hAnsi="Courier New" w:cs="Courier New"/>
+        </w:rPr>
+        <w:t>Rate</w:t>
+      </w:r>
+      <w:r>
+        <w:rPr>
+          <w:rFonts w:ascii="Courier New" w:hAnsi="Courier New" w:cs="Courier New"/>
+        </w:rPr>
+        <w:tab/>
+      </w:r>
+      <w:r>
+        <w:rPr>
+          <w:rFonts w:ascii="Courier New" w:hAnsi="Courier New" w:cs="Courier New"/>
+        </w:rPr>
+        <w:tab/>
+      </w:r>
+      <w:r>
+        <w:rPr>
+          <w:rFonts w:ascii="Courier New" w:hAnsi="Courier New" w:cs="Courier New"/>
+        </w:rPr>
+        <w:tab/>
+      </w:r>
+      <w:r>
+        <w:rPr>
+          <w:rFonts w:ascii="Courier New" w:hAnsi="Courier New" w:cs="Courier New"/>
+        </w:rPr>
+        <w:tab/>
+      </w:r>
+      <w:r>
+        <w:rPr>
+          <w:rFonts w:ascii="Courier New" w:hAnsi="Courier New" w:cs="Courier New"/>
+        </w:rPr>
+        <w:tab/>
+        <w:t>- 8</w:t>
+      </w:r>
+    </w:p>
+    <w:p>
+      <w:pPr>
+        <w:pStyle w:val="PlainText"/>
+        <w:rPr>
+          <w:rFonts w:ascii="Courier New" w:hAnsi="Courier New" w:cs="Courier New"/>
+        </w:rPr>
+      </w:pPr>
+      <w:r>
+        <w:rPr>
+          <w:rFonts w:ascii="Courier New" w:hAnsi="Courier New" w:cs="Courier New"/>
+        </w:rPr>
+        <w:t>Total Price</w:t>
+      </w:r>
+      <w:r>
+        <w:rPr>
+          <w:rFonts w:ascii="Courier New" w:hAnsi="Courier New" w:cs="Courier New"/>
+        </w:rPr>
+        <w:tab/>
+      </w:r>
+      <w:r>
+        <w:rPr>
+          <w:rFonts w:ascii="Courier New" w:hAnsi="Courier New" w:cs="Courier New"/>
+        </w:rPr>
+        <w:tab/>
+      </w:r>
+      <w:r>
+        <w:rPr>
+          <w:rFonts w:ascii="Courier New" w:hAnsi="Courier New" w:cs="Courier New"/>
+        </w:rPr>
+        <w:tab/>
+      </w:r>
+      <w:r>
+        <w:rPr>
+          <w:rFonts w:ascii="Courier New" w:hAnsi="Courier New" w:cs="Courier New"/>
+        </w:rPr>
+        <w:tab/>
+        <w:t>- 552.0</w:t>
+      </w:r>
+    </w:p>
+    <w:p>
+      <w:pPr>
+        <w:pStyle w:val="PlainText"/>
+        <w:rPr>
+          <w:rFonts w:ascii="Courier New" w:hAnsi="Courier New" w:cs="Courier New"/>
+          <w:b/>
+        </w:rPr>
+      </w:pPr>
+      <w:r>
+        <w:rPr>
+          <w:rFonts w:ascii="Courier New" w:hAnsi="Courier New" w:cs="Courier New"/>
+          <w:b/>
+        </w:rPr>
+        <w:t>Amount balance</w:t>
+      </w:r>
+      <w:r>
+        <w:rPr>
+          <w:rFonts w:ascii="Courier New" w:hAnsi="Courier New" w:cs="Courier New"/>
+          <w:b/>
+        </w:rPr>
+        <w:tab/>
+      </w:r>
+      <w:r>
+        <w:rPr>
+          <w:rFonts w:ascii="Courier New" w:hAnsi="Courier New" w:cs="Courier New"/>
+          <w:b/>
+        </w:rPr>
+        <w:tab/>
+      </w:r>
+      <w:r>
+        <w:rPr>
+          <w:rFonts w:ascii="Courier New" w:hAnsi="Courier New" w:cs="Courier New"/>
+          <w:b/>
+        </w:rPr>
+        <w:tab/>
+        <w:t>- 38663.0</w:t>
+      </w:r>
+    </w:p>
+    <w:p>
+      <w:pPr>
+        <w:pStyle w:val="PlainText"/>
+        <w:rPr>
+          <w:rFonts w:ascii="Courier New" w:hAnsi="Courier New" w:cs="Courier New"/>
+          <w:b/>
+        </w:rPr>
+      </w:pPr>
+    </w:p>
+    <w:p>
+      <w:pPr>
+        <w:pStyle w:val="PlainText"/>
+        <w:rPr>
+          <w:rFonts w:ascii="Courier New" w:hAnsi="Courier New" w:cs="Courier New"/>
+          <w:b/>
+        </w:rPr>
+      </w:pPr>
     </w:p>
     <w:p>
       <w:pPr>

--- a/customer _details/GANGAMMA/SEP/TUMKUR/TRM/PURCHASE DETAILS.docx
+++ b/customer _details/GANGAMMA/SEP/TUMKUR/TRM/PURCHASE DETAILS.docx
@@ -22889,13 +22889,7 @@
         <w:rPr>
           <w:rFonts w:ascii="Courier New" w:hAnsi="Courier New" w:cs="Courier New"/>
         </w:rPr>
-        <w:t>THU NOV 30</w:t>
-      </w:r>
-      <w:r>
-        <w:rPr>
-          <w:rFonts w:ascii="Courier New" w:hAnsi="Courier New" w:cs="Courier New"/>
-        </w:rPr>
-        <w:t xml:space="preserve"> 10:20:03 PST 2017</w:t>
+        <w:t>THU NOV 30 10:20:03 PST 2017</w:t>
       </w:r>
     </w:p>
     <w:p>
@@ -23216,6 +23210,371 @@
         <w:tab/>
         <w:t>- 38663.0</w:t>
       </w:r>
+    </w:p>
+    <w:p>
+      <w:pPr>
+        <w:pStyle w:val="PlainText"/>
+        <w:rPr>
+          <w:rFonts w:ascii="Courier New" w:hAnsi="Courier New" w:cs="Courier New"/>
+          <w:b/>
+        </w:rPr>
+      </w:pPr>
+    </w:p>
+    <w:p>
+      <w:pPr>
+        <w:pStyle w:val="PlainText"/>
+        <w:rPr>
+          <w:rFonts w:ascii="Courier New" w:hAnsi="Courier New" w:cs="Courier New"/>
+        </w:rPr>
+      </w:pPr>
+      <w:r>
+        <w:rPr>
+          <w:rFonts w:ascii="Courier New" w:hAnsi="Courier New" w:cs="Courier New"/>
+        </w:rPr>
+        <w:t>MON Dec 11</w:t>
+      </w:r>
+      <w:r>
+        <w:rPr>
+          <w:rFonts w:ascii="Courier New" w:hAnsi="Courier New" w:cs="Courier New"/>
+        </w:rPr>
+        <w:t xml:space="preserve"> 10:02:06 PST 2017</w:t>
+      </w:r>
+    </w:p>
+    <w:p>
+      <w:pPr>
+        <w:pStyle w:val="PlainText"/>
+        <w:rPr>
+          <w:rFonts w:ascii="Courier New" w:hAnsi="Courier New" w:cs="Courier New"/>
+        </w:rPr>
+      </w:pPr>
+      <w:r>
+        <w:rPr>
+          <w:rFonts w:ascii="Courier New" w:hAnsi="Courier New" w:cs="Courier New"/>
+        </w:rPr>
+        <w:t>Person Name</w:t>
+      </w:r>
+      <w:r>
+        <w:rPr>
+          <w:rFonts w:ascii="Courier New" w:hAnsi="Courier New" w:cs="Courier New"/>
+        </w:rPr>
+        <w:tab/>
+      </w:r>
+      <w:r>
+        <w:rPr>
+          <w:rFonts w:ascii="Courier New" w:hAnsi="Courier New" w:cs="Courier New"/>
+        </w:rPr>
+        <w:tab/>
+      </w:r>
+      <w:r>
+        <w:rPr>
+          <w:rFonts w:ascii="Courier New" w:hAnsi="Courier New" w:cs="Courier New"/>
+        </w:rPr>
+        <w:tab/>
+      </w:r>
+      <w:r>
+        <w:rPr>
+          <w:rFonts w:ascii="Courier New" w:hAnsi="Courier New" w:cs="Courier New"/>
+        </w:rPr>
+        <w:tab/>
+        <w:t>- TRM</w:t>
+      </w:r>
+    </w:p>
+    <w:p>
+      <w:pPr>
+        <w:pStyle w:val="PlainText"/>
+        <w:rPr>
+          <w:rFonts w:ascii="Courier New" w:hAnsi="Courier New" w:cs="Courier New"/>
+        </w:rPr>
+      </w:pPr>
+      <w:r>
+        <w:rPr>
+          <w:rFonts w:ascii="Courier New" w:hAnsi="Courier New" w:cs="Courier New"/>
+        </w:rPr>
+        <w:t>Bill number</w:t>
+      </w:r>
+      <w:r>
+        <w:rPr>
+          <w:rFonts w:ascii="Courier New" w:hAnsi="Courier New" w:cs="Courier New"/>
+        </w:rPr>
+        <w:tab/>
+      </w:r>
+      <w:r>
+        <w:rPr>
+          <w:rFonts w:ascii="Courier New" w:hAnsi="Courier New" w:cs="Courier New"/>
+        </w:rPr>
+        <w:tab/>
+      </w:r>
+      <w:r>
+        <w:rPr>
+          <w:rFonts w:ascii="Courier New" w:hAnsi="Courier New" w:cs="Courier New"/>
+        </w:rPr>
+        <w:tab/>
+      </w:r>
+      <w:r>
+        <w:rPr>
+          <w:rFonts w:ascii="Courier New" w:hAnsi="Courier New" w:cs="Courier New"/>
+        </w:rPr>
+        <w:tab/>
+        <w:t>- 1889</w:t>
+      </w:r>
+    </w:p>
+    <w:p>
+      <w:pPr>
+        <w:pStyle w:val="PlainText"/>
+        <w:rPr>
+          <w:rFonts w:ascii="Courier New" w:hAnsi="Courier New" w:cs="Courier New"/>
+        </w:rPr>
+      </w:pPr>
+      <w:r>
+        <w:rPr>
+          <w:rFonts w:ascii="Courier New" w:hAnsi="Courier New" w:cs="Courier New"/>
+        </w:rPr>
+        <w:t>---------------------------------------------------------------</w:t>
+      </w:r>
+    </w:p>
+    <w:p>
+      <w:pPr>
+        <w:pStyle w:val="PlainText"/>
+        <w:rPr>
+          <w:rFonts w:ascii="Courier New" w:hAnsi="Courier New" w:cs="Courier New"/>
+        </w:rPr>
+      </w:pPr>
+      <w:r>
+        <w:rPr>
+          <w:rFonts w:ascii="Courier New" w:hAnsi="Courier New" w:cs="Courier New"/>
+        </w:rPr>
+        <w:t>Item Name</w:t>
+      </w:r>
+      <w:r>
+        <w:rPr>
+          <w:rFonts w:ascii="Courier New" w:hAnsi="Courier New" w:cs="Courier New"/>
+        </w:rPr>
+        <w:tab/>
+      </w:r>
+      <w:r>
+        <w:rPr>
+          <w:rFonts w:ascii="Courier New" w:hAnsi="Courier New" w:cs="Courier New"/>
+        </w:rPr>
+        <w:tab/>
+      </w:r>
+      <w:r>
+        <w:rPr>
+          <w:rFonts w:ascii="Courier New" w:hAnsi="Courier New" w:cs="Courier New"/>
+        </w:rPr>
+        <w:tab/>
+      </w:r>
+      <w:r>
+        <w:rPr>
+          <w:rFonts w:ascii="Courier New" w:hAnsi="Courier New" w:cs="Courier New"/>
+        </w:rPr>
+        <w:tab/>
+        <w:t>- CHOWCHOW</w:t>
+      </w:r>
+    </w:p>
+    <w:p>
+      <w:pPr>
+        <w:pStyle w:val="PlainText"/>
+        <w:rPr>
+          <w:rFonts w:ascii="Courier New" w:hAnsi="Courier New" w:cs="Courier New"/>
+        </w:rPr>
+      </w:pPr>
+      <w:r>
+        <w:rPr>
+          <w:rFonts w:ascii="Courier New" w:hAnsi="Courier New" w:cs="Courier New"/>
+        </w:rPr>
+        <w:t>Number of Pockets</w:t>
+      </w:r>
+      <w:r>
+        <w:rPr>
+          <w:rFonts w:ascii="Courier New" w:hAnsi="Courier New" w:cs="Courier New"/>
+        </w:rPr>
+        <w:tab/>
+      </w:r>
+      <w:r>
+        <w:rPr>
+          <w:rFonts w:ascii="Courier New" w:hAnsi="Courier New" w:cs="Courier New"/>
+        </w:rPr>
+        <w:tab/>
+      </w:r>
+      <w:r>
+        <w:rPr>
+          <w:rFonts w:ascii="Courier New" w:hAnsi="Courier New" w:cs="Courier New"/>
+        </w:rPr>
+        <w:tab/>
+        <w:t>- 1</w:t>
+      </w:r>
+    </w:p>
+    <w:p>
+      <w:pPr>
+        <w:pStyle w:val="PlainText"/>
+        <w:rPr>
+          <w:rFonts w:ascii="Courier New" w:hAnsi="Courier New" w:cs="Courier New"/>
+        </w:rPr>
+      </w:pPr>
+      <w:r>
+        <w:rPr>
+          <w:rFonts w:ascii="Courier New" w:hAnsi="Courier New" w:cs="Courier New"/>
+        </w:rPr>
+        <w:t>Number of KGs</w:t>
+      </w:r>
+      <w:r>
+        <w:rPr>
+          <w:rFonts w:ascii="Courier New" w:hAnsi="Courier New" w:cs="Courier New"/>
+        </w:rPr>
+        <w:tab/>
+      </w:r>
+      <w:r>
+        <w:rPr>
+          <w:rFonts w:ascii="Courier New" w:hAnsi="Courier New" w:cs="Courier New"/>
+        </w:rPr>
+        <w:tab/>
+      </w:r>
+      <w:r>
+        <w:rPr>
+          <w:rFonts w:ascii="Courier New" w:hAnsi="Courier New" w:cs="Courier New"/>
+        </w:rPr>
+        <w:tab/>
+        <w:t>- 91</w:t>
+      </w:r>
+    </w:p>
+    <w:p>
+      <w:pPr>
+        <w:pStyle w:val="PlainText"/>
+        <w:rPr>
+          <w:rFonts w:ascii="Courier New" w:hAnsi="Courier New" w:cs="Courier New"/>
+        </w:rPr>
+      </w:pPr>
+      <w:r>
+        <w:rPr>
+          <w:rFonts w:ascii="Courier New" w:hAnsi="Courier New" w:cs="Courier New"/>
+        </w:rPr>
+        <w:t>Rate</w:t>
+      </w:r>
+      <w:r>
+        <w:rPr>
+          <w:rFonts w:ascii="Courier New" w:hAnsi="Courier New" w:cs="Courier New"/>
+        </w:rPr>
+        <w:tab/>
+      </w:r>
+      <w:r>
+        <w:rPr>
+          <w:rFonts w:ascii="Courier New" w:hAnsi="Courier New" w:cs="Courier New"/>
+        </w:rPr>
+        <w:tab/>
+      </w:r>
+      <w:r>
+        <w:rPr>
+          <w:rFonts w:ascii="Courier New" w:hAnsi="Courier New" w:cs="Courier New"/>
+        </w:rPr>
+        <w:tab/>
+      </w:r>
+      <w:r>
+        <w:rPr>
+          <w:rFonts w:ascii="Courier New" w:hAnsi="Courier New" w:cs="Courier New"/>
+        </w:rPr>
+        <w:tab/>
+      </w:r>
+      <w:r>
+        <w:rPr>
+          <w:rFonts w:ascii="Courier New" w:hAnsi="Courier New" w:cs="Courier New"/>
+        </w:rPr>
+        <w:tab/>
+        <w:t>- 6</w:t>
+      </w:r>
+    </w:p>
+    <w:p>
+      <w:pPr>
+        <w:pStyle w:val="PlainText"/>
+        <w:rPr>
+          <w:rFonts w:ascii="Courier New" w:hAnsi="Courier New" w:cs="Courier New"/>
+        </w:rPr>
+      </w:pPr>
+      <w:r>
+        <w:rPr>
+          <w:rFonts w:ascii="Courier New" w:hAnsi="Courier New" w:cs="Courier New"/>
+        </w:rPr>
+        <w:t>Total Price</w:t>
+      </w:r>
+      <w:r>
+        <w:rPr>
+          <w:rFonts w:ascii="Courier New" w:hAnsi="Courier New" w:cs="Courier New"/>
+        </w:rPr>
+        <w:tab/>
+      </w:r>
+      <w:r>
+        <w:rPr>
+          <w:rFonts w:ascii="Courier New" w:hAnsi="Courier New" w:cs="Courier New"/>
+        </w:rPr>
+        <w:tab/>
+      </w:r>
+      <w:r>
+        <w:rPr>
+          <w:rFonts w:ascii="Courier New" w:hAnsi="Courier New" w:cs="Courier New"/>
+        </w:rPr>
+        <w:tab/>
+      </w:r>
+      <w:r>
+        <w:rPr>
+          <w:rFonts w:ascii="Courier New" w:hAnsi="Courier New" w:cs="Courier New"/>
+        </w:rPr>
+        <w:tab/>
+        <w:t>- 546.0</w:t>
+      </w:r>
+    </w:p>
+    <w:p>
+      <w:pPr>
+        <w:pStyle w:val="PlainText"/>
+        <w:rPr>
+          <w:rFonts w:ascii="Courier New" w:hAnsi="Courier New" w:cs="Courier New"/>
+          <w:b/>
+        </w:rPr>
+      </w:pPr>
+      <w:r>
+        <w:rPr>
+          <w:rFonts w:ascii="Courier New" w:hAnsi="Courier New" w:cs="Courier New"/>
+          <w:b/>
+        </w:rPr>
+        <w:t>Amount balance</w:t>
+      </w:r>
+      <w:r>
+        <w:rPr>
+          <w:rFonts w:ascii="Courier New" w:hAnsi="Courier New" w:cs="Courier New"/>
+          <w:b/>
+        </w:rPr>
+        <w:tab/>
+      </w:r>
+      <w:r>
+        <w:rPr>
+          <w:rFonts w:ascii="Courier New" w:hAnsi="Courier New" w:cs="Courier New"/>
+          <w:b/>
+        </w:rPr>
+        <w:tab/>
+      </w:r>
+      <w:r>
+        <w:rPr>
+          <w:rFonts w:ascii="Courier New" w:hAnsi="Courier New" w:cs="Courier New"/>
+          <w:b/>
+        </w:rPr>
+        <w:tab/>
+        <w:t>- 39209.0</w:t>
+      </w:r>
+    </w:p>
+    <w:p>
+      <w:pPr>
+        <w:pStyle w:val="PlainText"/>
+        <w:rPr>
+          <w:rFonts w:ascii="Courier New" w:hAnsi="Courier New" w:cs="Courier New"/>
+        </w:rPr>
+      </w:pPr>
+    </w:p>
+    <w:p>
+      <w:pPr>
+        <w:pStyle w:val="PlainText"/>
+        <w:rPr>
+          <w:rFonts w:ascii="Courier New" w:hAnsi="Courier New" w:cs="Courier New"/>
+          <w:b/>
+        </w:rPr>
+      </w:pPr>
     </w:p>
     <w:p>
       <w:pPr>

--- a/customer _details/GANGAMMA/SEP/TUMKUR/TRM/PURCHASE DETAILS.docx
+++ b/customer _details/GANGAMMA/SEP/TUMKUR/TRM/PURCHASE DETAILS.docx
@@ -23231,13 +23231,7 @@
         <w:rPr>
           <w:rFonts w:ascii="Courier New" w:hAnsi="Courier New" w:cs="Courier New"/>
         </w:rPr>
-        <w:t>MON Dec 11</w:t>
-      </w:r>
-      <w:r>
-        <w:rPr>
-          <w:rFonts w:ascii="Courier New" w:hAnsi="Courier New" w:cs="Courier New"/>
-        </w:rPr>
-        <w:t xml:space="preserve"> 10:02:06 PST 2017</w:t>
+        <w:t>MON Dec 11 10:02:06 PST 2017</w:t>
       </w:r>
     </w:p>
     <w:p>
@@ -23558,6 +23552,247 @@
         <w:tab/>
         <w:t>- 39209.0</w:t>
       </w:r>
+    </w:p>
+    <w:p>
+      <w:pPr>
+        <w:pStyle w:val="PlainText"/>
+        <w:rPr>
+          <w:rFonts w:ascii="Courier New" w:hAnsi="Courier New" w:cs="Courier New"/>
+          <w:b/>
+        </w:rPr>
+      </w:pPr>
+    </w:p>
+    <w:p>
+      <w:pPr>
+        <w:pStyle w:val="PlainText"/>
+        <w:rPr>
+          <w:rFonts w:ascii="Courier New" w:hAnsi="Courier New" w:cs="Courier New"/>
+        </w:rPr>
+      </w:pPr>
+      <w:r>
+        <w:rPr>
+          <w:rFonts w:ascii="Courier New" w:hAnsi="Courier New" w:cs="Courier New"/>
+        </w:rPr>
+        <w:t>TUE Dec 12</w:t>
+      </w:r>
+      <w:r>
+        <w:rPr>
+          <w:rFonts w:ascii="Courier New" w:hAnsi="Courier New" w:cs="Courier New"/>
+        </w:rPr>
+        <w:t xml:space="preserve"> 10:34:55 PST 2017</w:t>
+      </w:r>
+    </w:p>
+    <w:p>
+      <w:pPr>
+        <w:pStyle w:val="PlainText"/>
+        <w:rPr>
+          <w:rFonts w:ascii="Courier New" w:hAnsi="Courier New" w:cs="Courier New"/>
+        </w:rPr>
+      </w:pPr>
+      <w:r>
+        <w:rPr>
+          <w:rFonts w:ascii="Courier New" w:hAnsi="Courier New" w:cs="Courier New"/>
+        </w:rPr>
+        <w:t>Person Name</w:t>
+      </w:r>
+      <w:r>
+        <w:rPr>
+          <w:rFonts w:ascii="Courier New" w:hAnsi="Courier New" w:cs="Courier New"/>
+        </w:rPr>
+        <w:tab/>
+      </w:r>
+      <w:r>
+        <w:rPr>
+          <w:rFonts w:ascii="Courier New" w:hAnsi="Courier New" w:cs="Courier New"/>
+        </w:rPr>
+        <w:tab/>
+      </w:r>
+      <w:r>
+        <w:rPr>
+          <w:rFonts w:ascii="Courier New" w:hAnsi="Courier New" w:cs="Courier New"/>
+        </w:rPr>
+        <w:tab/>
+      </w:r>
+      <w:r>
+        <w:rPr>
+          <w:rFonts w:ascii="Courier New" w:hAnsi="Courier New" w:cs="Courier New"/>
+        </w:rPr>
+        <w:tab/>
+        <w:t>- TRM</w:t>
+      </w:r>
+    </w:p>
+    <w:p>
+      <w:pPr>
+        <w:pStyle w:val="PlainText"/>
+        <w:rPr>
+          <w:rFonts w:ascii="Courier New" w:hAnsi="Courier New" w:cs="Courier New"/>
+        </w:rPr>
+      </w:pPr>
+      <w:r>
+        <w:rPr>
+          <w:rFonts w:ascii="Courier New" w:hAnsi="Courier New" w:cs="Courier New"/>
+        </w:rPr>
+        <w:t>---------------------------------------------------------------</w:t>
+      </w:r>
+    </w:p>
+    <w:p>
+      <w:pPr>
+        <w:pStyle w:val="PlainText"/>
+        <w:rPr>
+          <w:rFonts w:ascii="Courier New" w:hAnsi="Courier New" w:cs="Courier New"/>
+        </w:rPr>
+      </w:pPr>
+      <w:r>
+        <w:rPr>
+          <w:rFonts w:ascii="Courier New" w:hAnsi="Courier New" w:cs="Courier New"/>
+        </w:rPr>
+        <w:t>Item Name</w:t>
+      </w:r>
+      <w:r>
+        <w:rPr>
+          <w:rFonts w:ascii="Courier New" w:hAnsi="Courier New" w:cs="Courier New"/>
+        </w:rPr>
+        <w:tab/>
+      </w:r>
+      <w:r>
+        <w:rPr>
+          <w:rFonts w:ascii="Courier New" w:hAnsi="Courier New" w:cs="Courier New"/>
+        </w:rPr>
+        <w:tab/>
+      </w:r>
+      <w:r>
+        <w:rPr>
+          <w:rFonts w:ascii="Courier New" w:hAnsi="Courier New" w:cs="Courier New"/>
+        </w:rPr>
+        <w:tab/>
+      </w:r>
+      <w:r>
+        <w:rPr>
+          <w:rFonts w:ascii="Courier New" w:hAnsi="Courier New" w:cs="Courier New"/>
+        </w:rPr>
+        <w:tab/>
+        <w:t>- CARROT2</w:t>
+      </w:r>
+    </w:p>
+    <w:p>
+      <w:pPr>
+        <w:pStyle w:val="PlainText"/>
+        <w:rPr>
+          <w:rFonts w:ascii="Courier New" w:hAnsi="Courier New" w:cs="Courier New"/>
+          <w:color w:val="FF0000"/>
+        </w:rPr>
+      </w:pPr>
+      <w:r>
+        <w:rPr>
+          <w:rFonts w:ascii="Courier New" w:hAnsi="Courier New" w:cs="Courier New"/>
+          <w:color w:val="FF0000"/>
+        </w:rPr>
+        <w:t>Amount Received</w:t>
+      </w:r>
+      <w:r>
+        <w:rPr>
+          <w:rFonts w:ascii="Courier New" w:hAnsi="Courier New" w:cs="Courier New"/>
+          <w:color w:val="FF0000"/>
+        </w:rPr>
+        <w:tab/>
+      </w:r>
+      <w:r>
+        <w:rPr>
+          <w:rFonts w:ascii="Courier New" w:hAnsi="Courier New" w:cs="Courier New"/>
+          <w:color w:val="FF0000"/>
+        </w:rPr>
+        <w:tab/>
+      </w:r>
+      <w:r>
+        <w:rPr>
+          <w:rFonts w:ascii="Courier New" w:hAnsi="Courier New" w:cs="Courier New"/>
+          <w:color w:val="FF0000"/>
+        </w:rPr>
+        <w:tab/>
+        <w:t>- 550</w:t>
+      </w:r>
+    </w:p>
+    <w:p>
+      <w:pPr>
+        <w:pStyle w:val="PlainText"/>
+        <w:rPr>
+          <w:rFonts w:ascii="Courier New" w:hAnsi="Courier New" w:cs="Courier New"/>
+          <w:b/>
+        </w:rPr>
+      </w:pPr>
+      <w:r>
+        <w:rPr>
+          <w:rFonts w:ascii="Courier New" w:hAnsi="Courier New" w:cs="Courier New"/>
+          <w:b/>
+        </w:rPr>
+        <w:t>Amount balance</w:t>
+      </w:r>
+      <w:r>
+        <w:rPr>
+          <w:rFonts w:ascii="Courier New" w:hAnsi="Courier New" w:cs="Courier New"/>
+          <w:b/>
+        </w:rPr>
+        <w:tab/>
+      </w:r>
+      <w:r>
+        <w:rPr>
+          <w:rFonts w:ascii="Courier New" w:hAnsi="Courier New" w:cs="Courier New"/>
+          <w:b/>
+        </w:rPr>
+        <w:tab/>
+      </w:r>
+      <w:r>
+        <w:rPr>
+          <w:rFonts w:ascii="Courier New" w:hAnsi="Courier New" w:cs="Courier New"/>
+          <w:b/>
+        </w:rPr>
+        <w:tab/>
+        <w:t>- 38659.0</w:t>
+      </w:r>
+    </w:p>
+    <w:p>
+      <w:pPr>
+        <w:pStyle w:val="PlainText"/>
+        <w:rPr>
+          <w:rFonts w:ascii="Courier New" w:hAnsi="Courier New" w:cs="Courier New"/>
+        </w:rPr>
+      </w:pPr>
+      <w:r>
+        <w:rPr>
+          <w:rFonts w:ascii="Courier New" w:hAnsi="Courier New" w:cs="Courier New"/>
+        </w:rPr>
+        <w:t>Amount Received mode</w:t>
+      </w:r>
+      <w:r>
+        <w:rPr>
+          <w:rFonts w:ascii="Courier New" w:hAnsi="Courier New" w:cs="Courier New"/>
+        </w:rPr>
+        <w:tab/>
+      </w:r>
+      <w:r>
+        <w:rPr>
+          <w:rFonts w:ascii="Courier New" w:hAnsi="Courier New" w:cs="Courier New"/>
+        </w:rPr>
+        <w:tab/>
+        <w:t>- CASH</w:t>
+      </w:r>
+    </w:p>
+    <w:p>
+      <w:pPr>
+        <w:pStyle w:val="PlainText"/>
+        <w:rPr>
+          <w:rFonts w:ascii="Courier New" w:hAnsi="Courier New" w:cs="Courier New"/>
+        </w:rPr>
+      </w:pPr>
+    </w:p>
+    <w:p>
+      <w:pPr>
+        <w:pStyle w:val="PlainText"/>
+        <w:rPr>
+          <w:rFonts w:ascii="Courier New" w:hAnsi="Courier New" w:cs="Courier New"/>
+          <w:b/>
+        </w:rPr>
+      </w:pPr>
     </w:p>
     <w:p>
       <w:pPr>

--- a/customer _details/GANGAMMA/SEP/TUMKUR/TRM/PURCHASE DETAILS.docx
+++ b/customer _details/GANGAMMA/SEP/TUMKUR/TRM/PURCHASE DETAILS.docx
@@ -23573,13 +23573,7 @@
         <w:rPr>
           <w:rFonts w:ascii="Courier New" w:hAnsi="Courier New" w:cs="Courier New"/>
         </w:rPr>
-        <w:t>TUE Dec 12</w:t>
-      </w:r>
-      <w:r>
-        <w:rPr>
-          <w:rFonts w:ascii="Courier New" w:hAnsi="Courier New" w:cs="Courier New"/>
-        </w:rPr>
-        <w:t xml:space="preserve"> 10:34:55 PST 2017</w:t>
+        <w:t>TUE Dec 12 10:34:55 PST 2017</w:t>
       </w:r>
     </w:p>
     <w:p>
@@ -23776,6 +23770,369 @@
         <w:tab/>
         <w:t>- CASH</w:t>
       </w:r>
+    </w:p>
+    <w:p>
+      <w:pPr>
+        <w:pStyle w:val="PlainText"/>
+        <w:rPr>
+          <w:rFonts w:ascii="Courier New" w:hAnsi="Courier New" w:cs="Courier New"/>
+        </w:rPr>
+      </w:pPr>
+    </w:p>
+    <w:p>
+      <w:pPr>
+        <w:pStyle w:val="PlainText"/>
+        <w:rPr>
+          <w:rFonts w:ascii="Courier New" w:hAnsi="Courier New" w:cs="Courier New"/>
+        </w:rPr>
+      </w:pPr>
+      <w:r>
+        <w:rPr>
+          <w:rFonts w:ascii="Courier New" w:hAnsi="Courier New" w:cs="Courier New"/>
+        </w:rPr>
+        <w:t>SUN Dec 17</w:t>
+      </w:r>
+      <w:r>
+        <w:rPr>
+          <w:rFonts w:ascii="Courier New" w:hAnsi="Courier New" w:cs="Courier New"/>
+        </w:rPr>
+        <w:t xml:space="preserve"> 14:21:45 PST 2017</w:t>
+      </w:r>
+    </w:p>
+    <w:p>
+      <w:pPr>
+        <w:pStyle w:val="PlainText"/>
+        <w:rPr>
+          <w:rFonts w:ascii="Courier New" w:hAnsi="Courier New" w:cs="Courier New"/>
+        </w:rPr>
+      </w:pPr>
+      <w:r>
+        <w:rPr>
+          <w:rFonts w:ascii="Courier New" w:hAnsi="Courier New" w:cs="Courier New"/>
+        </w:rPr>
+        <w:t>Person Name</w:t>
+      </w:r>
+      <w:r>
+        <w:rPr>
+          <w:rFonts w:ascii="Courier New" w:hAnsi="Courier New" w:cs="Courier New"/>
+        </w:rPr>
+        <w:tab/>
+      </w:r>
+      <w:r>
+        <w:rPr>
+          <w:rFonts w:ascii="Courier New" w:hAnsi="Courier New" w:cs="Courier New"/>
+        </w:rPr>
+        <w:tab/>
+      </w:r>
+      <w:r>
+        <w:rPr>
+          <w:rFonts w:ascii="Courier New" w:hAnsi="Courier New" w:cs="Courier New"/>
+        </w:rPr>
+        <w:tab/>
+      </w:r>
+      <w:r>
+        <w:rPr>
+          <w:rFonts w:ascii="Courier New" w:hAnsi="Courier New" w:cs="Courier New"/>
+        </w:rPr>
+        <w:tab/>
+        <w:t>- TRM</w:t>
+      </w:r>
+    </w:p>
+    <w:p>
+      <w:pPr>
+        <w:pStyle w:val="PlainText"/>
+        <w:rPr>
+          <w:rFonts w:ascii="Courier New" w:hAnsi="Courier New" w:cs="Courier New"/>
+        </w:rPr>
+      </w:pPr>
+      <w:r>
+        <w:rPr>
+          <w:rFonts w:ascii="Courier New" w:hAnsi="Courier New" w:cs="Courier New"/>
+        </w:rPr>
+        <w:t>Bill number</w:t>
+      </w:r>
+      <w:r>
+        <w:rPr>
+          <w:rFonts w:ascii="Courier New" w:hAnsi="Courier New" w:cs="Courier New"/>
+        </w:rPr>
+        <w:tab/>
+      </w:r>
+      <w:r>
+        <w:rPr>
+          <w:rFonts w:ascii="Courier New" w:hAnsi="Courier New" w:cs="Courier New"/>
+        </w:rPr>
+        <w:tab/>
+      </w:r>
+      <w:r>
+        <w:rPr>
+          <w:rFonts w:ascii="Courier New" w:hAnsi="Courier New" w:cs="Courier New"/>
+        </w:rPr>
+        <w:tab/>
+      </w:r>
+      <w:r>
+        <w:rPr>
+          <w:rFonts w:ascii="Courier New" w:hAnsi="Courier New" w:cs="Courier New"/>
+        </w:rPr>
+        <w:tab/>
+        <w:t>- 2000</w:t>
+      </w:r>
+    </w:p>
+    <w:p>
+      <w:pPr>
+        <w:pStyle w:val="PlainText"/>
+        <w:rPr>
+          <w:rFonts w:ascii="Courier New" w:hAnsi="Courier New" w:cs="Courier New"/>
+        </w:rPr>
+      </w:pPr>
+      <w:r>
+        <w:rPr>
+          <w:rFonts w:ascii="Courier New" w:hAnsi="Courier New" w:cs="Courier New"/>
+        </w:rPr>
+        <w:t>---------------------------------------------------------------</w:t>
+      </w:r>
+    </w:p>
+    <w:p>
+      <w:pPr>
+        <w:pStyle w:val="PlainText"/>
+        <w:rPr>
+          <w:rFonts w:ascii="Courier New" w:hAnsi="Courier New" w:cs="Courier New"/>
+        </w:rPr>
+      </w:pPr>
+      <w:r>
+        <w:rPr>
+          <w:rFonts w:ascii="Courier New" w:hAnsi="Courier New" w:cs="Courier New"/>
+        </w:rPr>
+        <w:t>Item Name</w:t>
+      </w:r>
+      <w:r>
+        <w:rPr>
+          <w:rFonts w:ascii="Courier New" w:hAnsi="Courier New" w:cs="Courier New"/>
+        </w:rPr>
+        <w:tab/>
+      </w:r>
+      <w:r>
+        <w:rPr>
+          <w:rFonts w:ascii="Courier New" w:hAnsi="Courier New" w:cs="Courier New"/>
+        </w:rPr>
+        <w:tab/>
+      </w:r>
+      <w:r>
+        <w:rPr>
+          <w:rFonts w:ascii="Courier New" w:hAnsi="Courier New" w:cs="Courier New"/>
+        </w:rPr>
+        <w:tab/>
+      </w:r>
+      <w:r>
+        <w:rPr>
+          <w:rFonts w:ascii="Courier New" w:hAnsi="Courier New" w:cs="Courier New"/>
+        </w:rPr>
+        <w:tab/>
+        <w:t>- CHOWCHOW</w:t>
+      </w:r>
+    </w:p>
+    <w:p>
+      <w:pPr>
+        <w:pStyle w:val="PlainText"/>
+        <w:rPr>
+          <w:rFonts w:ascii="Courier New" w:hAnsi="Courier New" w:cs="Courier New"/>
+        </w:rPr>
+      </w:pPr>
+      <w:r>
+        <w:rPr>
+          <w:rFonts w:ascii="Courier New" w:hAnsi="Courier New" w:cs="Courier New"/>
+        </w:rPr>
+        <w:t>Number of Pockets</w:t>
+      </w:r>
+      <w:r>
+        <w:rPr>
+          <w:rFonts w:ascii="Courier New" w:hAnsi="Courier New" w:cs="Courier New"/>
+        </w:rPr>
+        <w:tab/>
+      </w:r>
+      <w:r>
+        <w:rPr>
+          <w:rFonts w:ascii="Courier New" w:hAnsi="Courier New" w:cs="Courier New"/>
+        </w:rPr>
+        <w:tab/>
+      </w:r>
+      <w:r>
+        <w:rPr>
+          <w:rFonts w:ascii="Courier New" w:hAnsi="Courier New" w:cs="Courier New"/>
+        </w:rPr>
+        <w:tab/>
+        <w:t>- 1</w:t>
+      </w:r>
+    </w:p>
+    <w:p>
+      <w:pPr>
+        <w:pStyle w:val="PlainText"/>
+        <w:rPr>
+          <w:rFonts w:ascii="Courier New" w:hAnsi="Courier New" w:cs="Courier New"/>
+        </w:rPr>
+      </w:pPr>
+      <w:r>
+        <w:rPr>
+          <w:rFonts w:ascii="Courier New" w:hAnsi="Courier New" w:cs="Courier New"/>
+        </w:rPr>
+        <w:t>Number of KGs</w:t>
+      </w:r>
+      <w:r>
+        <w:rPr>
+          <w:rFonts w:ascii="Courier New" w:hAnsi="Courier New" w:cs="Courier New"/>
+        </w:rPr>
+        <w:tab/>
+      </w:r>
+      <w:r>
+        <w:rPr>
+          <w:rFonts w:ascii="Courier New" w:hAnsi="Courier New" w:cs="Courier New"/>
+        </w:rPr>
+        <w:tab/>
+      </w:r>
+      <w:r>
+        <w:rPr>
+          <w:rFonts w:ascii="Courier New" w:hAnsi="Courier New" w:cs="Courier New"/>
+        </w:rPr>
+        <w:tab/>
+        <w:t>- 71</w:t>
+      </w:r>
+    </w:p>
+    <w:p>
+      <w:pPr>
+        <w:pStyle w:val="PlainText"/>
+        <w:rPr>
+          <w:rFonts w:ascii="Courier New" w:hAnsi="Courier New" w:cs="Courier New"/>
+        </w:rPr>
+      </w:pPr>
+      <w:r>
+        <w:rPr>
+          <w:rFonts w:ascii="Courier New" w:hAnsi="Courier New" w:cs="Courier New"/>
+        </w:rPr>
+        <w:t>Rate</w:t>
+      </w:r>
+      <w:r>
+        <w:rPr>
+          <w:rFonts w:ascii="Courier New" w:hAnsi="Courier New" w:cs="Courier New"/>
+        </w:rPr>
+        <w:tab/>
+      </w:r>
+      <w:r>
+        <w:rPr>
+          <w:rFonts w:ascii="Courier New" w:hAnsi="Courier New" w:cs="Courier New"/>
+        </w:rPr>
+        <w:tab/>
+      </w:r>
+      <w:r>
+        <w:rPr>
+          <w:rFonts w:ascii="Courier New" w:hAnsi="Courier New" w:cs="Courier New"/>
+        </w:rPr>
+        <w:tab/>
+      </w:r>
+      <w:r>
+        <w:rPr>
+          <w:rFonts w:ascii="Courier New" w:hAnsi="Courier New" w:cs="Courier New"/>
+        </w:rPr>
+        <w:tab/>
+      </w:r>
+      <w:r>
+        <w:rPr>
+          <w:rFonts w:ascii="Courier New" w:hAnsi="Courier New" w:cs="Courier New"/>
+        </w:rPr>
+        <w:tab/>
+        <w:t>- 6</w:t>
+      </w:r>
+    </w:p>
+    <w:p>
+      <w:pPr>
+        <w:pStyle w:val="PlainText"/>
+        <w:rPr>
+          <w:rFonts w:ascii="Courier New" w:hAnsi="Courier New" w:cs="Courier New"/>
+        </w:rPr>
+      </w:pPr>
+      <w:r>
+        <w:rPr>
+          <w:rFonts w:ascii="Courier New" w:hAnsi="Courier New" w:cs="Courier New"/>
+        </w:rPr>
+        <w:t>Total Price</w:t>
+      </w:r>
+      <w:r>
+        <w:rPr>
+          <w:rFonts w:ascii="Courier New" w:hAnsi="Courier New" w:cs="Courier New"/>
+        </w:rPr>
+        <w:tab/>
+      </w:r>
+      <w:r>
+        <w:rPr>
+          <w:rFonts w:ascii="Courier New" w:hAnsi="Courier New" w:cs="Courier New"/>
+        </w:rPr>
+        <w:tab/>
+      </w:r>
+      <w:r>
+        <w:rPr>
+          <w:rFonts w:ascii="Courier New" w:hAnsi="Courier New" w:cs="Courier New"/>
+        </w:rPr>
+        <w:tab/>
+      </w:r>
+      <w:r>
+        <w:rPr>
+          <w:rFonts w:ascii="Courier New" w:hAnsi="Courier New" w:cs="Courier New"/>
+        </w:rPr>
+        <w:tab/>
+        <w:t>- 426.0</w:t>
+      </w:r>
+    </w:p>
+    <w:p>
+      <w:pPr>
+        <w:pStyle w:val="PlainText"/>
+        <w:rPr>
+          <w:rFonts w:ascii="Courier New" w:hAnsi="Courier New" w:cs="Courier New"/>
+          <w:b/>
+        </w:rPr>
+      </w:pPr>
+      <w:r>
+        <w:rPr>
+          <w:rFonts w:ascii="Courier New" w:hAnsi="Courier New" w:cs="Courier New"/>
+          <w:b/>
+        </w:rPr>
+        <w:t>Amount balance</w:t>
+      </w:r>
+      <w:r>
+        <w:rPr>
+          <w:rFonts w:ascii="Courier New" w:hAnsi="Courier New" w:cs="Courier New"/>
+          <w:b/>
+        </w:rPr>
+        <w:tab/>
+      </w:r>
+      <w:r>
+        <w:rPr>
+          <w:rFonts w:ascii="Courier New" w:hAnsi="Courier New" w:cs="Courier New"/>
+          <w:b/>
+        </w:rPr>
+        <w:tab/>
+      </w:r>
+      <w:r>
+        <w:rPr>
+          <w:rFonts w:ascii="Courier New" w:hAnsi="Courier New" w:cs="Courier New"/>
+          <w:b/>
+        </w:rPr>
+        <w:tab/>
+        <w:t>- 39085.0</w:t>
+      </w:r>
+    </w:p>
+    <w:p>
+      <w:pPr>
+        <w:pStyle w:val="PlainText"/>
+        <w:rPr>
+          <w:rFonts w:ascii="Courier New" w:hAnsi="Courier New" w:cs="Courier New"/>
+        </w:rPr>
+      </w:pPr>
+    </w:p>
+    <w:p>
+      <w:pPr>
+        <w:pStyle w:val="PlainText"/>
+        <w:rPr>
+          <w:rFonts w:ascii="Courier New" w:hAnsi="Courier New" w:cs="Courier New"/>
+        </w:rPr>
+      </w:pPr>
     </w:p>
     <w:p>
       <w:pPr>

--- a/customer _details/GANGAMMA/SEP/TUMKUR/TRM/PURCHASE DETAILS.docx
+++ b/customer _details/GANGAMMA/SEP/TUMKUR/TRM/PURCHASE DETAILS.docx
@@ -23790,13 +23790,7 @@
         <w:rPr>
           <w:rFonts w:ascii="Courier New" w:hAnsi="Courier New" w:cs="Courier New"/>
         </w:rPr>
-        <w:t>SUN Dec 17</w:t>
-      </w:r>
-      <w:r>
-        <w:rPr>
-          <w:rFonts w:ascii="Courier New" w:hAnsi="Courier New" w:cs="Courier New"/>
-        </w:rPr>
-        <w:t xml:space="preserve"> 14:21:45 PST 2017</w:t>
+        <w:t>SUN Dec 17 14:21:45 PST 2017</w:t>
       </w:r>
     </w:p>
     <w:p>
@@ -24117,6 +24111,624 @@
         <w:tab/>
         <w:t>- 39085.0</w:t>
       </w:r>
+    </w:p>
+    <w:p>
+      <w:pPr>
+        <w:pStyle w:val="PlainText"/>
+        <w:rPr>
+          <w:rFonts w:ascii="Courier New" w:hAnsi="Courier New" w:cs="Courier New"/>
+          <w:b/>
+        </w:rPr>
+      </w:pPr>
+    </w:p>
+    <w:p>
+      <w:pPr>
+        <w:pStyle w:val="PlainText"/>
+        <w:rPr>
+          <w:rFonts w:ascii="Courier New" w:hAnsi="Courier New" w:cs="Courier New"/>
+          <w:b/>
+        </w:rPr>
+      </w:pPr>
+    </w:p>
+    <w:p>
+      <w:pPr>
+        <w:pStyle w:val="PlainText"/>
+        <w:rPr>
+          <w:rFonts w:ascii="Courier New" w:hAnsi="Courier New" w:cs="Courier New"/>
+          <w:b/>
+        </w:rPr>
+      </w:pPr>
+    </w:p>
+    <w:p>
+      <w:pPr>
+        <w:pStyle w:val="PlainText"/>
+        <w:rPr>
+          <w:rFonts w:ascii="Courier New" w:hAnsi="Courier New" w:cs="Courier New"/>
+        </w:rPr>
+      </w:pPr>
+      <w:r>
+        <w:rPr>
+          <w:rFonts w:ascii="Courier New" w:hAnsi="Courier New" w:cs="Courier New"/>
+        </w:rPr>
+        <w:t>THU Dec 21 11:49:27 PST 2017</w:t>
+      </w:r>
+    </w:p>
+    <w:p>
+      <w:pPr>
+        <w:pStyle w:val="PlainText"/>
+        <w:rPr>
+          <w:rFonts w:ascii="Courier New" w:hAnsi="Courier New" w:cs="Courier New"/>
+        </w:rPr>
+      </w:pPr>
+      <w:r>
+        <w:rPr>
+          <w:rFonts w:ascii="Courier New" w:hAnsi="Courier New" w:cs="Courier New"/>
+        </w:rPr>
+        <w:t>Person Name</w:t>
+      </w:r>
+      <w:r>
+        <w:rPr>
+          <w:rFonts w:ascii="Courier New" w:hAnsi="Courier New" w:cs="Courier New"/>
+        </w:rPr>
+        <w:tab/>
+      </w:r>
+      <w:r>
+        <w:rPr>
+          <w:rFonts w:ascii="Courier New" w:hAnsi="Courier New" w:cs="Courier New"/>
+        </w:rPr>
+        <w:tab/>
+      </w:r>
+      <w:r>
+        <w:rPr>
+          <w:rFonts w:ascii="Courier New" w:hAnsi="Courier New" w:cs="Courier New"/>
+        </w:rPr>
+        <w:tab/>
+      </w:r>
+      <w:r>
+        <w:rPr>
+          <w:rFonts w:ascii="Courier New" w:hAnsi="Courier New" w:cs="Courier New"/>
+        </w:rPr>
+        <w:tab/>
+        <w:t>- TRM</w:t>
+      </w:r>
+    </w:p>
+    <w:p>
+      <w:pPr>
+        <w:pStyle w:val="PlainText"/>
+        <w:rPr>
+          <w:rFonts w:ascii="Courier New" w:hAnsi="Courier New" w:cs="Courier New"/>
+        </w:rPr>
+      </w:pPr>
+      <w:r>
+        <w:rPr>
+          <w:rFonts w:ascii="Courier New" w:hAnsi="Courier New" w:cs="Courier New"/>
+        </w:rPr>
+        <w:t>Bill number</w:t>
+      </w:r>
+      <w:r>
+        <w:rPr>
+          <w:rFonts w:ascii="Courier New" w:hAnsi="Courier New" w:cs="Courier New"/>
+        </w:rPr>
+        <w:tab/>
+      </w:r>
+      <w:r>
+        <w:rPr>
+          <w:rFonts w:ascii="Courier New" w:hAnsi="Courier New" w:cs="Courier New"/>
+        </w:rPr>
+        <w:tab/>
+      </w:r>
+      <w:r>
+        <w:rPr>
+          <w:rFonts w:ascii="Courier New" w:hAnsi="Courier New" w:cs="Courier New"/>
+        </w:rPr>
+        <w:tab/>
+      </w:r>
+      <w:r>
+        <w:rPr>
+          <w:rFonts w:ascii="Courier New" w:hAnsi="Courier New" w:cs="Courier New"/>
+        </w:rPr>
+        <w:tab/>
+        <w:t>- 2089</w:t>
+      </w:r>
+    </w:p>
+    <w:p>
+      <w:pPr>
+        <w:pStyle w:val="PlainText"/>
+        <w:rPr>
+          <w:rFonts w:ascii="Courier New" w:hAnsi="Courier New" w:cs="Courier New"/>
+        </w:rPr>
+      </w:pPr>
+      <w:r>
+        <w:rPr>
+          <w:rFonts w:ascii="Courier New" w:hAnsi="Courier New" w:cs="Courier New"/>
+        </w:rPr>
+        <w:t>---------------------------------------------------------------</w:t>
+      </w:r>
+    </w:p>
+    <w:p>
+      <w:pPr>
+        <w:pStyle w:val="PlainText"/>
+        <w:rPr>
+          <w:rFonts w:ascii="Courier New" w:hAnsi="Courier New" w:cs="Courier New"/>
+        </w:rPr>
+      </w:pPr>
+      <w:r>
+        <w:rPr>
+          <w:rFonts w:ascii="Courier New" w:hAnsi="Courier New" w:cs="Courier New"/>
+        </w:rPr>
+        <w:t>Item Name</w:t>
+      </w:r>
+      <w:r>
+        <w:rPr>
+          <w:rFonts w:ascii="Courier New" w:hAnsi="Courier New" w:cs="Courier New"/>
+        </w:rPr>
+        <w:tab/>
+      </w:r>
+      <w:r>
+        <w:rPr>
+          <w:rFonts w:ascii="Courier New" w:hAnsi="Courier New" w:cs="Courier New"/>
+        </w:rPr>
+        <w:tab/>
+      </w:r>
+      <w:r>
+        <w:rPr>
+          <w:rFonts w:ascii="Courier New" w:hAnsi="Courier New" w:cs="Courier New"/>
+        </w:rPr>
+        <w:tab/>
+      </w:r>
+      <w:r>
+        <w:rPr>
+          <w:rFonts w:ascii="Courier New" w:hAnsi="Courier New" w:cs="Courier New"/>
+        </w:rPr>
+        <w:tab/>
+        <w:t>- CARROT</w:t>
+      </w:r>
+    </w:p>
+    <w:p>
+      <w:pPr>
+        <w:pStyle w:val="PlainText"/>
+        <w:rPr>
+          <w:rFonts w:ascii="Courier New" w:hAnsi="Courier New" w:cs="Courier New"/>
+        </w:rPr>
+      </w:pPr>
+      <w:r>
+        <w:rPr>
+          <w:rFonts w:ascii="Courier New" w:hAnsi="Courier New" w:cs="Courier New"/>
+        </w:rPr>
+        <w:t>Number of Pockets</w:t>
+      </w:r>
+      <w:r>
+        <w:rPr>
+          <w:rFonts w:ascii="Courier New" w:hAnsi="Courier New" w:cs="Courier New"/>
+        </w:rPr>
+        <w:tab/>
+      </w:r>
+      <w:r>
+        <w:rPr>
+          <w:rFonts w:ascii="Courier New" w:hAnsi="Courier New" w:cs="Courier New"/>
+        </w:rPr>
+        <w:tab/>
+      </w:r>
+      <w:r>
+        <w:rPr>
+          <w:rFonts w:ascii="Courier New" w:hAnsi="Courier New" w:cs="Courier New"/>
+        </w:rPr>
+        <w:tab/>
+        <w:t>- 1</w:t>
+      </w:r>
+    </w:p>
+    <w:p>
+      <w:pPr>
+        <w:pStyle w:val="PlainText"/>
+        <w:rPr>
+          <w:rFonts w:ascii="Courier New" w:hAnsi="Courier New" w:cs="Courier New"/>
+        </w:rPr>
+      </w:pPr>
+      <w:r>
+        <w:rPr>
+          <w:rFonts w:ascii="Courier New" w:hAnsi="Courier New" w:cs="Courier New"/>
+        </w:rPr>
+        <w:t>Number of KGs</w:t>
+      </w:r>
+      <w:r>
+        <w:rPr>
+          <w:rFonts w:ascii="Courier New" w:hAnsi="Courier New" w:cs="Courier New"/>
+        </w:rPr>
+        <w:tab/>
+      </w:r>
+      <w:r>
+        <w:rPr>
+          <w:rFonts w:ascii="Courier New" w:hAnsi="Courier New" w:cs="Courier New"/>
+        </w:rPr>
+        <w:tab/>
+      </w:r>
+      <w:r>
+        <w:rPr>
+          <w:rFonts w:ascii="Courier New" w:hAnsi="Courier New" w:cs="Courier New"/>
+        </w:rPr>
+        <w:tab/>
+        <w:t>- 101</w:t>
+      </w:r>
+    </w:p>
+    <w:p>
+      <w:pPr>
+        <w:pStyle w:val="PlainText"/>
+        <w:rPr>
+          <w:rFonts w:ascii="Courier New" w:hAnsi="Courier New" w:cs="Courier New"/>
+        </w:rPr>
+      </w:pPr>
+      <w:r>
+        <w:rPr>
+          <w:rFonts w:ascii="Courier New" w:hAnsi="Courier New" w:cs="Courier New"/>
+        </w:rPr>
+        <w:t>Rate</w:t>
+      </w:r>
+      <w:r>
+        <w:rPr>
+          <w:rFonts w:ascii="Courier New" w:hAnsi="Courier New" w:cs="Courier New"/>
+        </w:rPr>
+        <w:tab/>
+      </w:r>
+      <w:r>
+        <w:rPr>
+          <w:rFonts w:ascii="Courier New" w:hAnsi="Courier New" w:cs="Courier New"/>
+        </w:rPr>
+        <w:tab/>
+      </w:r>
+      <w:r>
+        <w:rPr>
+          <w:rFonts w:ascii="Courier New" w:hAnsi="Courier New" w:cs="Courier New"/>
+        </w:rPr>
+        <w:tab/>
+      </w:r>
+      <w:r>
+        <w:rPr>
+          <w:rFonts w:ascii="Courier New" w:hAnsi="Courier New" w:cs="Courier New"/>
+        </w:rPr>
+        <w:tab/>
+      </w:r>
+      <w:r>
+        <w:rPr>
+          <w:rFonts w:ascii="Courier New" w:hAnsi="Courier New" w:cs="Courier New"/>
+        </w:rPr>
+        <w:tab/>
+        <w:t>- 42</w:t>
+      </w:r>
+    </w:p>
+    <w:p>
+      <w:pPr>
+        <w:pStyle w:val="PlainText"/>
+        <w:rPr>
+          <w:rFonts w:ascii="Courier New" w:hAnsi="Courier New" w:cs="Courier New"/>
+        </w:rPr>
+      </w:pPr>
+      <w:r>
+        <w:rPr>
+          <w:rFonts w:ascii="Courier New" w:hAnsi="Courier New" w:cs="Courier New"/>
+        </w:rPr>
+        <w:t>Total Price</w:t>
+      </w:r>
+      <w:r>
+        <w:rPr>
+          <w:rFonts w:ascii="Courier New" w:hAnsi="Courier New" w:cs="Courier New"/>
+        </w:rPr>
+        <w:tab/>
+      </w:r>
+      <w:r>
+        <w:rPr>
+          <w:rFonts w:ascii="Courier New" w:hAnsi="Courier New" w:cs="Courier New"/>
+        </w:rPr>
+        <w:tab/>
+      </w:r>
+      <w:r>
+        <w:rPr>
+          <w:rFonts w:ascii="Courier New" w:hAnsi="Courier New" w:cs="Courier New"/>
+        </w:rPr>
+        <w:tab/>
+      </w:r>
+      <w:r>
+        <w:rPr>
+          <w:rFonts w:ascii="Courier New" w:hAnsi="Courier New" w:cs="Courier New"/>
+        </w:rPr>
+        <w:tab/>
+        <w:t>- 4242.0</w:t>
+      </w:r>
+    </w:p>
+    <w:p>
+      <w:pPr>
+        <w:pStyle w:val="PlainText"/>
+        <w:rPr>
+          <w:rFonts w:ascii="Courier New" w:hAnsi="Courier New" w:cs="Courier New"/>
+          <w:b/>
+        </w:rPr>
+      </w:pPr>
+      <w:r>
+        <w:rPr>
+          <w:rFonts w:ascii="Courier New" w:hAnsi="Courier New" w:cs="Courier New"/>
+          <w:b/>
+        </w:rPr>
+        <w:t>Amount balance</w:t>
+      </w:r>
+      <w:r>
+        <w:rPr>
+          <w:rFonts w:ascii="Courier New" w:hAnsi="Courier New" w:cs="Courier New"/>
+          <w:b/>
+        </w:rPr>
+        <w:tab/>
+      </w:r>
+      <w:r>
+        <w:rPr>
+          <w:rFonts w:ascii="Courier New" w:hAnsi="Courier New" w:cs="Courier New"/>
+          <w:b/>
+        </w:rPr>
+        <w:tab/>
+      </w:r>
+      <w:r>
+        <w:rPr>
+          <w:rFonts w:ascii="Courier New" w:hAnsi="Courier New" w:cs="Courier New"/>
+          <w:b/>
+        </w:rPr>
+        <w:tab/>
+        <w:t>- 43327.0</w:t>
+      </w:r>
+    </w:p>
+    <w:p>
+      <w:pPr>
+        <w:pStyle w:val="PlainText"/>
+        <w:rPr>
+          <w:rFonts w:ascii="Courier New" w:hAnsi="Courier New" w:cs="Courier New"/>
+          <w:b/>
+        </w:rPr>
+      </w:pPr>
+    </w:p>
+    <w:p>
+      <w:pPr>
+        <w:pStyle w:val="PlainText"/>
+        <w:rPr>
+          <w:rFonts w:ascii="Courier New" w:hAnsi="Courier New" w:cs="Courier New"/>
+        </w:rPr>
+      </w:pPr>
+      <w:r>
+        <w:rPr>
+          <w:rFonts w:ascii="Courier New" w:hAnsi="Courier New" w:cs="Courier New"/>
+        </w:rPr>
+        <w:t>FRI Dec 22</w:t>
+      </w:r>
+      <w:r>
+        <w:rPr>
+          <w:rFonts w:ascii="Courier New" w:hAnsi="Courier New" w:cs="Courier New"/>
+        </w:rPr>
+        <w:t xml:space="preserve"> 11:07:38 PST 2017</w:t>
+      </w:r>
+    </w:p>
+    <w:p>
+      <w:pPr>
+        <w:pStyle w:val="PlainText"/>
+        <w:rPr>
+          <w:rFonts w:ascii="Courier New" w:hAnsi="Courier New" w:cs="Courier New"/>
+        </w:rPr>
+      </w:pPr>
+      <w:r>
+        <w:rPr>
+          <w:rFonts w:ascii="Courier New" w:hAnsi="Courier New" w:cs="Courier New"/>
+        </w:rPr>
+        <w:t>Person Name</w:t>
+      </w:r>
+      <w:r>
+        <w:rPr>
+          <w:rFonts w:ascii="Courier New" w:hAnsi="Courier New" w:cs="Courier New"/>
+        </w:rPr>
+        <w:tab/>
+      </w:r>
+      <w:r>
+        <w:rPr>
+          <w:rFonts w:ascii="Courier New" w:hAnsi="Courier New" w:cs="Courier New"/>
+        </w:rPr>
+        <w:tab/>
+      </w:r>
+      <w:r>
+        <w:rPr>
+          <w:rFonts w:ascii="Courier New" w:hAnsi="Courier New" w:cs="Courier New"/>
+        </w:rPr>
+        <w:tab/>
+      </w:r>
+      <w:r>
+        <w:rPr>
+          <w:rFonts w:ascii="Courier New" w:hAnsi="Courier New" w:cs="Courier New"/>
+        </w:rPr>
+        <w:tab/>
+        <w:t>- TRM</w:t>
+      </w:r>
+    </w:p>
+    <w:p>
+      <w:pPr>
+        <w:pStyle w:val="PlainText"/>
+        <w:rPr>
+          <w:rFonts w:ascii="Courier New" w:hAnsi="Courier New" w:cs="Courier New"/>
+        </w:rPr>
+      </w:pPr>
+      <w:r>
+        <w:rPr>
+          <w:rFonts w:ascii="Courier New" w:hAnsi="Courier New" w:cs="Courier New"/>
+        </w:rPr>
+        <w:t>---------------------------------------------------------------</w:t>
+      </w:r>
+    </w:p>
+    <w:p>
+      <w:pPr>
+        <w:pStyle w:val="PlainText"/>
+        <w:rPr>
+          <w:rFonts w:ascii="Courier New" w:hAnsi="Courier New" w:cs="Courier New"/>
+        </w:rPr>
+      </w:pPr>
+      <w:r>
+        <w:rPr>
+          <w:rFonts w:ascii="Courier New" w:hAnsi="Courier New" w:cs="Courier New"/>
+        </w:rPr>
+        <w:t>Item Name</w:t>
+      </w:r>
+      <w:r>
+        <w:rPr>
+          <w:rFonts w:ascii="Courier New" w:hAnsi="Courier New" w:cs="Courier New"/>
+        </w:rPr>
+        <w:tab/>
+      </w:r>
+      <w:r>
+        <w:rPr>
+          <w:rFonts w:ascii="Courier New" w:hAnsi="Courier New" w:cs="Courier New"/>
+        </w:rPr>
+        <w:tab/>
+      </w:r>
+      <w:r>
+        <w:rPr>
+          <w:rFonts w:ascii="Courier New" w:hAnsi="Courier New" w:cs="Courier New"/>
+        </w:rPr>
+        <w:tab/>
+      </w:r>
+      <w:r>
+        <w:rPr>
+          <w:rFonts w:ascii="Courier New" w:hAnsi="Courier New" w:cs="Courier New"/>
+        </w:rPr>
+        <w:tab/>
+        <w:t>- CARROT</w:t>
+      </w:r>
+    </w:p>
+    <w:p>
+      <w:pPr>
+        <w:pStyle w:val="PlainText"/>
+        <w:rPr>
+          <w:rFonts w:ascii="Courier New" w:hAnsi="Courier New" w:cs="Courier New"/>
+          <w:color w:val="FF0000"/>
+        </w:rPr>
+      </w:pPr>
+      <w:r>
+        <w:rPr>
+          <w:rFonts w:ascii="Courier New" w:hAnsi="Courier New" w:cs="Courier New"/>
+          <w:color w:val="FF0000"/>
+        </w:rPr>
+        <w:t>Amount Received</w:t>
+      </w:r>
+      <w:r>
+        <w:rPr>
+          <w:rFonts w:ascii="Courier New" w:hAnsi="Courier New" w:cs="Courier New"/>
+          <w:color w:val="FF0000"/>
+        </w:rPr>
+        <w:tab/>
+      </w:r>
+      <w:r>
+        <w:rPr>
+          <w:rFonts w:ascii="Courier New" w:hAnsi="Courier New" w:cs="Courier New"/>
+          <w:color w:val="FF0000"/>
+        </w:rPr>
+        <w:tab/>
+      </w:r>
+      <w:r>
+        <w:rPr>
+          <w:rFonts w:ascii="Courier New" w:hAnsi="Courier New" w:cs="Courier New"/>
+          <w:color w:val="FF0000"/>
+        </w:rPr>
+        <w:tab/>
+        <w:t>- 4242</w:t>
+      </w:r>
+    </w:p>
+    <w:p>
+      <w:pPr>
+        <w:pStyle w:val="PlainText"/>
+        <w:rPr>
+          <w:rFonts w:ascii="Courier New" w:hAnsi="Courier New" w:cs="Courier New"/>
+          <w:b/>
+        </w:rPr>
+      </w:pPr>
+      <w:r>
+        <w:rPr>
+          <w:rFonts w:ascii="Courier New" w:hAnsi="Courier New" w:cs="Courier New"/>
+          <w:b/>
+        </w:rPr>
+        <w:t>Amount balance</w:t>
+      </w:r>
+      <w:r>
+        <w:rPr>
+          <w:rFonts w:ascii="Courier New" w:hAnsi="Courier New" w:cs="Courier New"/>
+          <w:b/>
+        </w:rPr>
+        <w:tab/>
+      </w:r>
+      <w:r>
+        <w:rPr>
+          <w:rFonts w:ascii="Courier New" w:hAnsi="Courier New" w:cs="Courier New"/>
+          <w:b/>
+        </w:rPr>
+        <w:tab/>
+      </w:r>
+      <w:r>
+        <w:rPr>
+          <w:rFonts w:ascii="Courier New" w:hAnsi="Courier New" w:cs="Courier New"/>
+          <w:b/>
+        </w:rPr>
+        <w:tab/>
+        <w:t>- 39085.0</w:t>
+      </w:r>
+    </w:p>
+    <w:p>
+      <w:pPr>
+        <w:pStyle w:val="PlainText"/>
+        <w:rPr>
+          <w:rFonts w:ascii="Courier New" w:hAnsi="Courier New" w:cs="Courier New"/>
+        </w:rPr>
+      </w:pPr>
+      <w:r>
+        <w:rPr>
+          <w:rFonts w:ascii="Courier New" w:hAnsi="Courier New" w:cs="Courier New"/>
+        </w:rPr>
+        <w:t>Amount Received mode</w:t>
+      </w:r>
+      <w:r>
+        <w:rPr>
+          <w:rFonts w:ascii="Courier New" w:hAnsi="Courier New" w:cs="Courier New"/>
+        </w:rPr>
+        <w:tab/>
+      </w:r>
+      <w:r>
+        <w:rPr>
+          <w:rFonts w:ascii="Courier New" w:hAnsi="Courier New" w:cs="Courier New"/>
+        </w:rPr>
+        <w:tab/>
+        <w:t>- CASH</w:t>
+      </w:r>
+    </w:p>
+    <w:p>
+      <w:pPr>
+        <w:pStyle w:val="PlainText"/>
+        <w:rPr>
+          <w:rFonts w:ascii="Courier New" w:hAnsi="Courier New" w:cs="Courier New"/>
+        </w:rPr>
+      </w:pPr>
+    </w:p>
+    <w:p>
+      <w:pPr>
+        <w:pStyle w:val="PlainText"/>
+        <w:rPr>
+          <w:rFonts w:ascii="Courier New" w:hAnsi="Courier New" w:cs="Courier New"/>
+          <w:b/>
+        </w:rPr>
+      </w:pPr>
+    </w:p>
+    <w:p>
+      <w:pPr>
+        <w:pStyle w:val="PlainText"/>
+        <w:rPr>
+          <w:rFonts w:ascii="Courier New" w:hAnsi="Courier New" w:cs="Courier New"/>
+        </w:rPr>
+      </w:pPr>
+    </w:p>
+    <w:p>
+      <w:pPr>
+        <w:pStyle w:val="PlainText"/>
+        <w:rPr>
+          <w:rFonts w:ascii="Courier New" w:hAnsi="Courier New" w:cs="Courier New"/>
+          <w:b/>
+        </w:rPr>
+      </w:pPr>
     </w:p>
     <w:p>
       <w:pPr>

--- a/customer _details/GANGAMMA/SEP/TUMKUR/TRM/PURCHASE DETAILS.docx
+++ b/customer _details/GANGAMMA/SEP/TUMKUR/TRM/PURCHASE DETAILS.docx
@@ -24492,13 +24492,7 @@
         <w:rPr>
           <w:rFonts w:ascii="Courier New" w:hAnsi="Courier New" w:cs="Courier New"/>
         </w:rPr>
-        <w:t>FRI Dec 22</w:t>
-      </w:r>
-      <w:r>
-        <w:rPr>
-          <w:rFonts w:ascii="Courier New" w:hAnsi="Courier New" w:cs="Courier New"/>
-        </w:rPr>
-        <w:t xml:space="preserve"> 11:07:38 PST 2017</w:t>
+        <w:t>FRI Dec 22 11:07:38 PST 2017</w:t>
       </w:r>
     </w:p>
     <w:p>
@@ -24695,6 +24689,369 @@
         <w:tab/>
         <w:t>- CASH</w:t>
       </w:r>
+    </w:p>
+    <w:p>
+      <w:pPr>
+        <w:pStyle w:val="PlainText"/>
+        <w:rPr>
+          <w:rFonts w:ascii="Courier New" w:hAnsi="Courier New" w:cs="Courier New"/>
+        </w:rPr>
+      </w:pPr>
+    </w:p>
+    <w:p>
+      <w:pPr>
+        <w:pStyle w:val="PlainText"/>
+        <w:rPr>
+          <w:rFonts w:ascii="Courier New" w:hAnsi="Courier New" w:cs="Courier New"/>
+        </w:rPr>
+      </w:pPr>
+      <w:r>
+        <w:rPr>
+          <w:rFonts w:ascii="Courier New" w:hAnsi="Courier New" w:cs="Courier New"/>
+        </w:rPr>
+        <w:t>SUN DEC 31</w:t>
+      </w:r>
+      <w:r>
+        <w:rPr>
+          <w:rFonts w:ascii="Courier New" w:hAnsi="Courier New" w:cs="Courier New"/>
+        </w:rPr>
+        <w:t xml:space="preserve"> 10:06:29 PST 2018</w:t>
+      </w:r>
+    </w:p>
+    <w:p>
+      <w:pPr>
+        <w:pStyle w:val="PlainText"/>
+        <w:rPr>
+          <w:rFonts w:ascii="Courier New" w:hAnsi="Courier New" w:cs="Courier New"/>
+        </w:rPr>
+      </w:pPr>
+      <w:r>
+        <w:rPr>
+          <w:rFonts w:ascii="Courier New" w:hAnsi="Courier New" w:cs="Courier New"/>
+        </w:rPr>
+        <w:t>Person Name</w:t>
+      </w:r>
+      <w:r>
+        <w:rPr>
+          <w:rFonts w:ascii="Courier New" w:hAnsi="Courier New" w:cs="Courier New"/>
+        </w:rPr>
+        <w:tab/>
+      </w:r>
+      <w:r>
+        <w:rPr>
+          <w:rFonts w:ascii="Courier New" w:hAnsi="Courier New" w:cs="Courier New"/>
+        </w:rPr>
+        <w:tab/>
+      </w:r>
+      <w:r>
+        <w:rPr>
+          <w:rFonts w:ascii="Courier New" w:hAnsi="Courier New" w:cs="Courier New"/>
+        </w:rPr>
+        <w:tab/>
+      </w:r>
+      <w:r>
+        <w:rPr>
+          <w:rFonts w:ascii="Courier New" w:hAnsi="Courier New" w:cs="Courier New"/>
+        </w:rPr>
+        <w:tab/>
+        <w:t>- TRM</w:t>
+      </w:r>
+    </w:p>
+    <w:p>
+      <w:pPr>
+        <w:pStyle w:val="PlainText"/>
+        <w:rPr>
+          <w:rFonts w:ascii="Courier New" w:hAnsi="Courier New" w:cs="Courier New"/>
+        </w:rPr>
+      </w:pPr>
+      <w:r>
+        <w:rPr>
+          <w:rFonts w:ascii="Courier New" w:hAnsi="Courier New" w:cs="Courier New"/>
+        </w:rPr>
+        <w:t>Bill number</w:t>
+      </w:r>
+      <w:r>
+        <w:rPr>
+          <w:rFonts w:ascii="Courier New" w:hAnsi="Courier New" w:cs="Courier New"/>
+        </w:rPr>
+        <w:tab/>
+      </w:r>
+      <w:r>
+        <w:rPr>
+          <w:rFonts w:ascii="Courier New" w:hAnsi="Courier New" w:cs="Courier New"/>
+        </w:rPr>
+        <w:tab/>
+      </w:r>
+      <w:r>
+        <w:rPr>
+          <w:rFonts w:ascii="Courier New" w:hAnsi="Courier New" w:cs="Courier New"/>
+        </w:rPr>
+        <w:tab/>
+      </w:r>
+      <w:r>
+        <w:rPr>
+          <w:rFonts w:ascii="Courier New" w:hAnsi="Courier New" w:cs="Courier New"/>
+        </w:rPr>
+        <w:tab/>
+        <w:t>- 2275</w:t>
+      </w:r>
+    </w:p>
+    <w:p>
+      <w:pPr>
+        <w:pStyle w:val="PlainText"/>
+        <w:rPr>
+          <w:rFonts w:ascii="Courier New" w:hAnsi="Courier New" w:cs="Courier New"/>
+        </w:rPr>
+      </w:pPr>
+      <w:r>
+        <w:rPr>
+          <w:rFonts w:ascii="Courier New" w:hAnsi="Courier New" w:cs="Courier New"/>
+        </w:rPr>
+        <w:t>---------------------------------------------------------------</w:t>
+      </w:r>
+    </w:p>
+    <w:p>
+      <w:pPr>
+        <w:pStyle w:val="PlainText"/>
+        <w:rPr>
+          <w:rFonts w:ascii="Courier New" w:hAnsi="Courier New" w:cs="Courier New"/>
+        </w:rPr>
+      </w:pPr>
+      <w:r>
+        <w:rPr>
+          <w:rFonts w:ascii="Courier New" w:hAnsi="Courier New" w:cs="Courier New"/>
+        </w:rPr>
+        <w:t>Item Name</w:t>
+      </w:r>
+      <w:r>
+        <w:rPr>
+          <w:rFonts w:ascii="Courier New" w:hAnsi="Courier New" w:cs="Courier New"/>
+        </w:rPr>
+        <w:tab/>
+      </w:r>
+      <w:r>
+        <w:rPr>
+          <w:rFonts w:ascii="Courier New" w:hAnsi="Courier New" w:cs="Courier New"/>
+        </w:rPr>
+        <w:tab/>
+      </w:r>
+      <w:r>
+        <w:rPr>
+          <w:rFonts w:ascii="Courier New" w:hAnsi="Courier New" w:cs="Courier New"/>
+        </w:rPr>
+        <w:tab/>
+      </w:r>
+      <w:r>
+        <w:rPr>
+          <w:rFonts w:ascii="Courier New" w:hAnsi="Courier New" w:cs="Courier New"/>
+        </w:rPr>
+        <w:tab/>
+        <w:t>- EERE KAI</w:t>
+      </w:r>
+    </w:p>
+    <w:p>
+      <w:pPr>
+        <w:pStyle w:val="PlainText"/>
+        <w:rPr>
+          <w:rFonts w:ascii="Courier New" w:hAnsi="Courier New" w:cs="Courier New"/>
+        </w:rPr>
+      </w:pPr>
+      <w:r>
+        <w:rPr>
+          <w:rFonts w:ascii="Courier New" w:hAnsi="Courier New" w:cs="Courier New"/>
+        </w:rPr>
+        <w:t>Number of Pockets</w:t>
+      </w:r>
+      <w:r>
+        <w:rPr>
+          <w:rFonts w:ascii="Courier New" w:hAnsi="Courier New" w:cs="Courier New"/>
+        </w:rPr>
+        <w:tab/>
+      </w:r>
+      <w:r>
+        <w:rPr>
+          <w:rFonts w:ascii="Courier New" w:hAnsi="Courier New" w:cs="Courier New"/>
+        </w:rPr>
+        <w:tab/>
+      </w:r>
+      <w:r>
+        <w:rPr>
+          <w:rFonts w:ascii="Courier New" w:hAnsi="Courier New" w:cs="Courier New"/>
+        </w:rPr>
+        <w:tab/>
+        <w:t>- 1</w:t>
+      </w:r>
+    </w:p>
+    <w:p>
+      <w:pPr>
+        <w:pStyle w:val="PlainText"/>
+        <w:rPr>
+          <w:rFonts w:ascii="Courier New" w:hAnsi="Courier New" w:cs="Courier New"/>
+        </w:rPr>
+      </w:pPr>
+      <w:r>
+        <w:rPr>
+          <w:rFonts w:ascii="Courier New" w:hAnsi="Courier New" w:cs="Courier New"/>
+        </w:rPr>
+        <w:t>Number of KGs</w:t>
+      </w:r>
+      <w:r>
+        <w:rPr>
+          <w:rFonts w:ascii="Courier New" w:hAnsi="Courier New" w:cs="Courier New"/>
+        </w:rPr>
+        <w:tab/>
+      </w:r>
+      <w:r>
+        <w:rPr>
+          <w:rFonts w:ascii="Courier New" w:hAnsi="Courier New" w:cs="Courier New"/>
+        </w:rPr>
+        <w:tab/>
+      </w:r>
+      <w:r>
+        <w:rPr>
+          <w:rFonts w:ascii="Courier New" w:hAnsi="Courier New" w:cs="Courier New"/>
+        </w:rPr>
+        <w:tab/>
+        <w:t>- 48</w:t>
+      </w:r>
+    </w:p>
+    <w:p>
+      <w:pPr>
+        <w:pStyle w:val="PlainText"/>
+        <w:rPr>
+          <w:rFonts w:ascii="Courier New" w:hAnsi="Courier New" w:cs="Courier New"/>
+        </w:rPr>
+      </w:pPr>
+      <w:r>
+        <w:rPr>
+          <w:rFonts w:ascii="Courier New" w:hAnsi="Courier New" w:cs="Courier New"/>
+        </w:rPr>
+        <w:t>Rate</w:t>
+      </w:r>
+      <w:r>
+        <w:rPr>
+          <w:rFonts w:ascii="Courier New" w:hAnsi="Courier New" w:cs="Courier New"/>
+        </w:rPr>
+        <w:tab/>
+      </w:r>
+      <w:r>
+        <w:rPr>
+          <w:rFonts w:ascii="Courier New" w:hAnsi="Courier New" w:cs="Courier New"/>
+        </w:rPr>
+        <w:tab/>
+      </w:r>
+      <w:r>
+        <w:rPr>
+          <w:rFonts w:ascii="Courier New" w:hAnsi="Courier New" w:cs="Courier New"/>
+        </w:rPr>
+        <w:tab/>
+      </w:r>
+      <w:r>
+        <w:rPr>
+          <w:rFonts w:ascii="Courier New" w:hAnsi="Courier New" w:cs="Courier New"/>
+        </w:rPr>
+        <w:tab/>
+      </w:r>
+      <w:r>
+        <w:rPr>
+          <w:rFonts w:ascii="Courier New" w:hAnsi="Courier New" w:cs="Courier New"/>
+        </w:rPr>
+        <w:tab/>
+        <w:t>- 16</w:t>
+      </w:r>
+    </w:p>
+    <w:p>
+      <w:pPr>
+        <w:pStyle w:val="PlainText"/>
+        <w:rPr>
+          <w:rFonts w:ascii="Courier New" w:hAnsi="Courier New" w:cs="Courier New"/>
+        </w:rPr>
+      </w:pPr>
+      <w:r>
+        <w:rPr>
+          <w:rFonts w:ascii="Courier New" w:hAnsi="Courier New" w:cs="Courier New"/>
+        </w:rPr>
+        <w:t>Total Price</w:t>
+      </w:r>
+      <w:r>
+        <w:rPr>
+          <w:rFonts w:ascii="Courier New" w:hAnsi="Courier New" w:cs="Courier New"/>
+        </w:rPr>
+        <w:tab/>
+      </w:r>
+      <w:r>
+        <w:rPr>
+          <w:rFonts w:ascii="Courier New" w:hAnsi="Courier New" w:cs="Courier New"/>
+        </w:rPr>
+        <w:tab/>
+      </w:r>
+      <w:r>
+        <w:rPr>
+          <w:rFonts w:ascii="Courier New" w:hAnsi="Courier New" w:cs="Courier New"/>
+        </w:rPr>
+        <w:tab/>
+      </w:r>
+      <w:r>
+        <w:rPr>
+          <w:rFonts w:ascii="Courier New" w:hAnsi="Courier New" w:cs="Courier New"/>
+        </w:rPr>
+        <w:tab/>
+        <w:t>- 768.0</w:t>
+      </w:r>
+    </w:p>
+    <w:p>
+      <w:pPr>
+        <w:pStyle w:val="PlainText"/>
+        <w:rPr>
+          <w:rFonts w:ascii="Courier New" w:hAnsi="Courier New" w:cs="Courier New"/>
+          <w:b/>
+        </w:rPr>
+      </w:pPr>
+      <w:r>
+        <w:rPr>
+          <w:rFonts w:ascii="Courier New" w:hAnsi="Courier New" w:cs="Courier New"/>
+          <w:b/>
+        </w:rPr>
+        <w:t>Amount balance</w:t>
+      </w:r>
+      <w:r>
+        <w:rPr>
+          <w:rFonts w:ascii="Courier New" w:hAnsi="Courier New" w:cs="Courier New"/>
+          <w:b/>
+        </w:rPr>
+        <w:tab/>
+      </w:r>
+      <w:r>
+        <w:rPr>
+          <w:rFonts w:ascii="Courier New" w:hAnsi="Courier New" w:cs="Courier New"/>
+          <w:b/>
+        </w:rPr>
+        <w:tab/>
+      </w:r>
+      <w:r>
+        <w:rPr>
+          <w:rFonts w:ascii="Courier New" w:hAnsi="Courier New" w:cs="Courier New"/>
+          <w:b/>
+        </w:rPr>
+        <w:tab/>
+        <w:t>- 39853.0</w:t>
+      </w:r>
+    </w:p>
+    <w:p>
+      <w:pPr>
+        <w:pStyle w:val="PlainText"/>
+        <w:rPr>
+          <w:rFonts w:ascii="Courier New" w:hAnsi="Courier New" w:cs="Courier New"/>
+        </w:rPr>
+      </w:pPr>
+    </w:p>
+    <w:p>
+      <w:pPr>
+        <w:pStyle w:val="PlainText"/>
+        <w:rPr>
+          <w:rFonts w:ascii="Courier New" w:hAnsi="Courier New" w:cs="Courier New"/>
+        </w:rPr>
+      </w:pPr>
     </w:p>
     <w:p>
       <w:pPr>

--- a/customer _details/GANGAMMA/SEP/TUMKUR/TRM/PURCHASE DETAILS.docx
+++ b/customer _details/GANGAMMA/SEP/TUMKUR/TRM/PURCHASE DETAILS.docx
@@ -24709,13 +24709,7 @@
         <w:rPr>
           <w:rFonts w:ascii="Courier New" w:hAnsi="Courier New" w:cs="Courier New"/>
         </w:rPr>
-        <w:t>SUN DEC 31</w:t>
-      </w:r>
-      <w:r>
-        <w:rPr>
-          <w:rFonts w:ascii="Courier New" w:hAnsi="Courier New" w:cs="Courier New"/>
-        </w:rPr>
-        <w:t xml:space="preserve"> 10:06:29 PST 2018</w:t>
+        <w:t>SUN DEC 31 10:06:29 PST 2018</w:t>
       </w:r>
     </w:p>
     <w:p>
@@ -25036,6 +25030,371 @@
         <w:tab/>
         <w:t>- 39853.0</w:t>
       </w:r>
+    </w:p>
+    <w:p>
+      <w:pPr>
+        <w:pStyle w:val="PlainText"/>
+        <w:rPr>
+          <w:rFonts w:ascii="Courier New" w:hAnsi="Courier New" w:cs="Courier New"/>
+          <w:b/>
+        </w:rPr>
+      </w:pPr>
+    </w:p>
+    <w:p>
+      <w:pPr>
+        <w:pStyle w:val="PlainText"/>
+        <w:rPr>
+          <w:rFonts w:ascii="Courier New" w:hAnsi="Courier New" w:cs="Courier New"/>
+        </w:rPr>
+      </w:pPr>
+      <w:r>
+        <w:rPr>
+          <w:rFonts w:ascii="Courier New" w:hAnsi="Courier New" w:cs="Courier New"/>
+        </w:rPr>
+        <w:t>FRI Jan 05</w:t>
+      </w:r>
+      <w:r>
+        <w:rPr>
+          <w:rFonts w:ascii="Courier New" w:hAnsi="Courier New" w:cs="Courier New"/>
+        </w:rPr>
+        <w:t xml:space="preserve"> 10:32:09 PST 2018</w:t>
+      </w:r>
+    </w:p>
+    <w:p>
+      <w:pPr>
+        <w:pStyle w:val="PlainText"/>
+        <w:rPr>
+          <w:rFonts w:ascii="Courier New" w:hAnsi="Courier New" w:cs="Courier New"/>
+        </w:rPr>
+      </w:pPr>
+      <w:r>
+        <w:rPr>
+          <w:rFonts w:ascii="Courier New" w:hAnsi="Courier New" w:cs="Courier New"/>
+        </w:rPr>
+        <w:t>Person Name</w:t>
+      </w:r>
+      <w:r>
+        <w:rPr>
+          <w:rFonts w:ascii="Courier New" w:hAnsi="Courier New" w:cs="Courier New"/>
+        </w:rPr>
+        <w:tab/>
+      </w:r>
+      <w:r>
+        <w:rPr>
+          <w:rFonts w:ascii="Courier New" w:hAnsi="Courier New" w:cs="Courier New"/>
+        </w:rPr>
+        <w:tab/>
+      </w:r>
+      <w:r>
+        <w:rPr>
+          <w:rFonts w:ascii="Courier New" w:hAnsi="Courier New" w:cs="Courier New"/>
+        </w:rPr>
+        <w:tab/>
+      </w:r>
+      <w:r>
+        <w:rPr>
+          <w:rFonts w:ascii="Courier New" w:hAnsi="Courier New" w:cs="Courier New"/>
+        </w:rPr>
+        <w:tab/>
+        <w:t>- TRM</w:t>
+      </w:r>
+    </w:p>
+    <w:p>
+      <w:pPr>
+        <w:pStyle w:val="PlainText"/>
+        <w:rPr>
+          <w:rFonts w:ascii="Courier New" w:hAnsi="Courier New" w:cs="Courier New"/>
+        </w:rPr>
+      </w:pPr>
+      <w:r>
+        <w:rPr>
+          <w:rFonts w:ascii="Courier New" w:hAnsi="Courier New" w:cs="Courier New"/>
+        </w:rPr>
+        <w:t>Bill number</w:t>
+      </w:r>
+      <w:r>
+        <w:rPr>
+          <w:rFonts w:ascii="Courier New" w:hAnsi="Courier New" w:cs="Courier New"/>
+        </w:rPr>
+        <w:tab/>
+      </w:r>
+      <w:r>
+        <w:rPr>
+          <w:rFonts w:ascii="Courier New" w:hAnsi="Courier New" w:cs="Courier New"/>
+        </w:rPr>
+        <w:tab/>
+      </w:r>
+      <w:r>
+        <w:rPr>
+          <w:rFonts w:ascii="Courier New" w:hAnsi="Courier New" w:cs="Courier New"/>
+        </w:rPr>
+        <w:tab/>
+      </w:r>
+      <w:r>
+        <w:rPr>
+          <w:rFonts w:ascii="Courier New" w:hAnsi="Courier New" w:cs="Courier New"/>
+        </w:rPr>
+        <w:tab/>
+        <w:t>- 2362</w:t>
+      </w:r>
+    </w:p>
+    <w:p>
+      <w:pPr>
+        <w:pStyle w:val="PlainText"/>
+        <w:rPr>
+          <w:rFonts w:ascii="Courier New" w:hAnsi="Courier New" w:cs="Courier New"/>
+        </w:rPr>
+      </w:pPr>
+      <w:r>
+        <w:rPr>
+          <w:rFonts w:ascii="Courier New" w:hAnsi="Courier New" w:cs="Courier New"/>
+        </w:rPr>
+        <w:t>---------------------------------------------------------------</w:t>
+      </w:r>
+    </w:p>
+    <w:p>
+      <w:pPr>
+        <w:pStyle w:val="PlainText"/>
+        <w:rPr>
+          <w:rFonts w:ascii="Courier New" w:hAnsi="Courier New" w:cs="Courier New"/>
+        </w:rPr>
+      </w:pPr>
+      <w:r>
+        <w:rPr>
+          <w:rFonts w:ascii="Courier New" w:hAnsi="Courier New" w:cs="Courier New"/>
+        </w:rPr>
+        <w:t>Item Name</w:t>
+      </w:r>
+      <w:r>
+        <w:rPr>
+          <w:rFonts w:ascii="Courier New" w:hAnsi="Courier New" w:cs="Courier New"/>
+        </w:rPr>
+        <w:tab/>
+      </w:r>
+      <w:r>
+        <w:rPr>
+          <w:rFonts w:ascii="Courier New" w:hAnsi="Courier New" w:cs="Courier New"/>
+        </w:rPr>
+        <w:tab/>
+      </w:r>
+      <w:r>
+        <w:rPr>
+          <w:rFonts w:ascii="Courier New" w:hAnsi="Courier New" w:cs="Courier New"/>
+        </w:rPr>
+        <w:tab/>
+      </w:r>
+      <w:r>
+        <w:rPr>
+          <w:rFonts w:ascii="Courier New" w:hAnsi="Courier New" w:cs="Courier New"/>
+        </w:rPr>
+        <w:tab/>
+        <w:t>- CARROT</w:t>
+      </w:r>
+    </w:p>
+    <w:p>
+      <w:pPr>
+        <w:pStyle w:val="PlainText"/>
+        <w:rPr>
+          <w:rFonts w:ascii="Courier New" w:hAnsi="Courier New" w:cs="Courier New"/>
+        </w:rPr>
+      </w:pPr>
+      <w:r>
+        <w:rPr>
+          <w:rFonts w:ascii="Courier New" w:hAnsi="Courier New" w:cs="Courier New"/>
+        </w:rPr>
+        <w:t>Number of Pockets</w:t>
+      </w:r>
+      <w:r>
+        <w:rPr>
+          <w:rFonts w:ascii="Courier New" w:hAnsi="Courier New" w:cs="Courier New"/>
+        </w:rPr>
+        <w:tab/>
+      </w:r>
+      <w:r>
+        <w:rPr>
+          <w:rFonts w:ascii="Courier New" w:hAnsi="Courier New" w:cs="Courier New"/>
+        </w:rPr>
+        <w:tab/>
+      </w:r>
+      <w:r>
+        <w:rPr>
+          <w:rFonts w:ascii="Courier New" w:hAnsi="Courier New" w:cs="Courier New"/>
+        </w:rPr>
+        <w:tab/>
+        <w:t>- 2</w:t>
+      </w:r>
+    </w:p>
+    <w:p>
+      <w:pPr>
+        <w:pStyle w:val="PlainText"/>
+        <w:rPr>
+          <w:rFonts w:ascii="Courier New" w:hAnsi="Courier New" w:cs="Courier New"/>
+        </w:rPr>
+      </w:pPr>
+      <w:r>
+        <w:rPr>
+          <w:rFonts w:ascii="Courier New" w:hAnsi="Courier New" w:cs="Courier New"/>
+        </w:rPr>
+        <w:t>Number of KGs</w:t>
+      </w:r>
+      <w:r>
+        <w:rPr>
+          <w:rFonts w:ascii="Courier New" w:hAnsi="Courier New" w:cs="Courier New"/>
+        </w:rPr>
+        <w:tab/>
+      </w:r>
+      <w:r>
+        <w:rPr>
+          <w:rFonts w:ascii="Courier New" w:hAnsi="Courier New" w:cs="Courier New"/>
+        </w:rPr>
+        <w:tab/>
+      </w:r>
+      <w:r>
+        <w:rPr>
+          <w:rFonts w:ascii="Courier New" w:hAnsi="Courier New" w:cs="Courier New"/>
+        </w:rPr>
+        <w:tab/>
+        <w:t>- 188</w:t>
+      </w:r>
+    </w:p>
+    <w:p>
+      <w:pPr>
+        <w:pStyle w:val="PlainText"/>
+        <w:rPr>
+          <w:rFonts w:ascii="Courier New" w:hAnsi="Courier New" w:cs="Courier New"/>
+        </w:rPr>
+      </w:pPr>
+      <w:r>
+        <w:rPr>
+          <w:rFonts w:ascii="Courier New" w:hAnsi="Courier New" w:cs="Courier New"/>
+        </w:rPr>
+        <w:t>Rate</w:t>
+      </w:r>
+      <w:r>
+        <w:rPr>
+          <w:rFonts w:ascii="Courier New" w:hAnsi="Courier New" w:cs="Courier New"/>
+        </w:rPr>
+        <w:tab/>
+      </w:r>
+      <w:r>
+        <w:rPr>
+          <w:rFonts w:ascii="Courier New" w:hAnsi="Courier New" w:cs="Courier New"/>
+        </w:rPr>
+        <w:tab/>
+      </w:r>
+      <w:r>
+        <w:rPr>
+          <w:rFonts w:ascii="Courier New" w:hAnsi="Courier New" w:cs="Courier New"/>
+        </w:rPr>
+        <w:tab/>
+      </w:r>
+      <w:r>
+        <w:rPr>
+          <w:rFonts w:ascii="Courier New" w:hAnsi="Courier New" w:cs="Courier New"/>
+        </w:rPr>
+        <w:tab/>
+      </w:r>
+      <w:r>
+        <w:rPr>
+          <w:rFonts w:ascii="Courier New" w:hAnsi="Courier New" w:cs="Courier New"/>
+        </w:rPr>
+        <w:tab/>
+        <w:t>- 30</w:t>
+      </w:r>
+    </w:p>
+    <w:p>
+      <w:pPr>
+        <w:pStyle w:val="PlainText"/>
+        <w:rPr>
+          <w:rFonts w:ascii="Courier New" w:hAnsi="Courier New" w:cs="Courier New"/>
+        </w:rPr>
+      </w:pPr>
+      <w:r>
+        <w:rPr>
+          <w:rFonts w:ascii="Courier New" w:hAnsi="Courier New" w:cs="Courier New"/>
+        </w:rPr>
+        <w:t>Total Price</w:t>
+      </w:r>
+      <w:r>
+        <w:rPr>
+          <w:rFonts w:ascii="Courier New" w:hAnsi="Courier New" w:cs="Courier New"/>
+        </w:rPr>
+        <w:tab/>
+      </w:r>
+      <w:r>
+        <w:rPr>
+          <w:rFonts w:ascii="Courier New" w:hAnsi="Courier New" w:cs="Courier New"/>
+        </w:rPr>
+        <w:tab/>
+      </w:r>
+      <w:r>
+        <w:rPr>
+          <w:rFonts w:ascii="Courier New" w:hAnsi="Courier New" w:cs="Courier New"/>
+        </w:rPr>
+        <w:tab/>
+      </w:r>
+      <w:r>
+        <w:rPr>
+          <w:rFonts w:ascii="Courier New" w:hAnsi="Courier New" w:cs="Courier New"/>
+        </w:rPr>
+        <w:tab/>
+        <w:t>- 5640.0</w:t>
+      </w:r>
+    </w:p>
+    <w:p>
+      <w:pPr>
+        <w:pStyle w:val="PlainText"/>
+        <w:rPr>
+          <w:rFonts w:ascii="Courier New" w:hAnsi="Courier New" w:cs="Courier New"/>
+          <w:b/>
+        </w:rPr>
+      </w:pPr>
+      <w:r>
+        <w:rPr>
+          <w:rFonts w:ascii="Courier New" w:hAnsi="Courier New" w:cs="Courier New"/>
+          <w:b/>
+        </w:rPr>
+        <w:t>Amount balance</w:t>
+      </w:r>
+      <w:r>
+        <w:rPr>
+          <w:rFonts w:ascii="Courier New" w:hAnsi="Courier New" w:cs="Courier New"/>
+          <w:b/>
+        </w:rPr>
+        <w:tab/>
+      </w:r>
+      <w:r>
+        <w:rPr>
+          <w:rFonts w:ascii="Courier New" w:hAnsi="Courier New" w:cs="Courier New"/>
+          <w:b/>
+        </w:rPr>
+        <w:tab/>
+      </w:r>
+      <w:r>
+        <w:rPr>
+          <w:rFonts w:ascii="Courier New" w:hAnsi="Courier New" w:cs="Courier New"/>
+          <w:b/>
+        </w:rPr>
+        <w:tab/>
+        <w:t>- 45493.0</w:t>
+      </w:r>
+    </w:p>
+    <w:p>
+      <w:pPr>
+        <w:pStyle w:val="PlainText"/>
+        <w:rPr>
+          <w:rFonts w:ascii="Courier New" w:hAnsi="Courier New" w:cs="Courier New"/>
+        </w:rPr>
+      </w:pPr>
+    </w:p>
+    <w:p>
+      <w:pPr>
+        <w:pStyle w:val="PlainText"/>
+        <w:rPr>
+          <w:rFonts w:ascii="Courier New" w:hAnsi="Courier New" w:cs="Courier New"/>
+          <w:b/>
+        </w:rPr>
+      </w:pPr>
     </w:p>
     <w:p>
       <w:pPr>

--- a/customer _details/GANGAMMA/SEP/TUMKUR/TRM/PURCHASE DETAILS.docx
+++ b/customer _details/GANGAMMA/SEP/TUMKUR/TRM/PURCHASE DETAILS.docx
@@ -25051,13 +25051,7 @@
         <w:rPr>
           <w:rFonts w:ascii="Courier New" w:hAnsi="Courier New" w:cs="Courier New"/>
         </w:rPr>
-        <w:t>FRI Jan 05</w:t>
-      </w:r>
-      <w:r>
-        <w:rPr>
-          <w:rFonts w:ascii="Courier New" w:hAnsi="Courier New" w:cs="Courier New"/>
-        </w:rPr>
-        <w:t xml:space="preserve"> 10:32:09 PST 2018</w:t>
+        <w:t>FRI Jan 05 10:32:09 PST 2018</w:t>
       </w:r>
     </w:p>
     <w:p>
@@ -25378,6 +25372,247 @@
         <w:tab/>
         <w:t>- 45493.0</w:t>
       </w:r>
+    </w:p>
+    <w:p>
+      <w:pPr>
+        <w:pStyle w:val="PlainText"/>
+        <w:rPr>
+          <w:rFonts w:ascii="Courier New" w:hAnsi="Courier New" w:cs="Courier New"/>
+          <w:b/>
+        </w:rPr>
+      </w:pPr>
+    </w:p>
+    <w:p>
+      <w:pPr>
+        <w:pStyle w:val="PlainText"/>
+        <w:rPr>
+          <w:rFonts w:ascii="Courier New" w:hAnsi="Courier New" w:cs="Courier New"/>
+        </w:rPr>
+      </w:pPr>
+      <w:r>
+        <w:rPr>
+          <w:rFonts w:ascii="Courier New" w:hAnsi="Courier New" w:cs="Courier New"/>
+        </w:rPr>
+        <w:t>SUN Jan 07</w:t>
+      </w:r>
+      <w:r>
+        <w:rPr>
+          <w:rFonts w:ascii="Courier New" w:hAnsi="Courier New" w:cs="Courier New"/>
+        </w:rPr>
+        <w:t xml:space="preserve"> 14:41:15 PST 2018</w:t>
+      </w:r>
+    </w:p>
+    <w:p>
+      <w:pPr>
+        <w:pStyle w:val="PlainText"/>
+        <w:rPr>
+          <w:rFonts w:ascii="Courier New" w:hAnsi="Courier New" w:cs="Courier New"/>
+        </w:rPr>
+      </w:pPr>
+      <w:r>
+        <w:rPr>
+          <w:rFonts w:ascii="Courier New" w:hAnsi="Courier New" w:cs="Courier New"/>
+        </w:rPr>
+        <w:t>Person Name</w:t>
+      </w:r>
+      <w:r>
+        <w:rPr>
+          <w:rFonts w:ascii="Courier New" w:hAnsi="Courier New" w:cs="Courier New"/>
+        </w:rPr>
+        <w:tab/>
+      </w:r>
+      <w:r>
+        <w:rPr>
+          <w:rFonts w:ascii="Courier New" w:hAnsi="Courier New" w:cs="Courier New"/>
+        </w:rPr>
+        <w:tab/>
+      </w:r>
+      <w:r>
+        <w:rPr>
+          <w:rFonts w:ascii="Courier New" w:hAnsi="Courier New" w:cs="Courier New"/>
+        </w:rPr>
+        <w:tab/>
+      </w:r>
+      <w:r>
+        <w:rPr>
+          <w:rFonts w:ascii="Courier New" w:hAnsi="Courier New" w:cs="Courier New"/>
+        </w:rPr>
+        <w:tab/>
+        <w:t>- TRM</w:t>
+      </w:r>
+    </w:p>
+    <w:p>
+      <w:pPr>
+        <w:pStyle w:val="PlainText"/>
+        <w:rPr>
+          <w:rFonts w:ascii="Courier New" w:hAnsi="Courier New" w:cs="Courier New"/>
+        </w:rPr>
+      </w:pPr>
+      <w:r>
+        <w:rPr>
+          <w:rFonts w:ascii="Courier New" w:hAnsi="Courier New" w:cs="Courier New"/>
+        </w:rPr>
+        <w:t>---------------------------------------------------------------</w:t>
+      </w:r>
+    </w:p>
+    <w:p>
+      <w:pPr>
+        <w:pStyle w:val="PlainText"/>
+        <w:rPr>
+          <w:rFonts w:ascii="Courier New" w:hAnsi="Courier New" w:cs="Courier New"/>
+        </w:rPr>
+      </w:pPr>
+      <w:r>
+        <w:rPr>
+          <w:rFonts w:ascii="Courier New" w:hAnsi="Courier New" w:cs="Courier New"/>
+        </w:rPr>
+        <w:t>Item Name</w:t>
+      </w:r>
+      <w:r>
+        <w:rPr>
+          <w:rFonts w:ascii="Courier New" w:hAnsi="Courier New" w:cs="Courier New"/>
+        </w:rPr>
+        <w:tab/>
+      </w:r>
+      <w:r>
+        <w:rPr>
+          <w:rFonts w:ascii="Courier New" w:hAnsi="Courier New" w:cs="Courier New"/>
+        </w:rPr>
+        <w:tab/>
+      </w:r>
+      <w:r>
+        <w:rPr>
+          <w:rFonts w:ascii="Courier New" w:hAnsi="Courier New" w:cs="Courier New"/>
+        </w:rPr>
+        <w:tab/>
+      </w:r>
+      <w:r>
+        <w:rPr>
+          <w:rFonts w:ascii="Courier New" w:hAnsi="Courier New" w:cs="Courier New"/>
+        </w:rPr>
+        <w:tab/>
+        <w:t>- CARROT</w:t>
+      </w:r>
+    </w:p>
+    <w:p>
+      <w:pPr>
+        <w:pStyle w:val="PlainText"/>
+        <w:rPr>
+          <w:rFonts w:ascii="Courier New" w:hAnsi="Courier New" w:cs="Courier New"/>
+          <w:color w:val="FF0000"/>
+        </w:rPr>
+      </w:pPr>
+      <w:r>
+        <w:rPr>
+          <w:rFonts w:ascii="Courier New" w:hAnsi="Courier New" w:cs="Courier New"/>
+          <w:color w:val="FF0000"/>
+        </w:rPr>
+        <w:t>Amount Received</w:t>
+      </w:r>
+      <w:r>
+        <w:rPr>
+          <w:rFonts w:ascii="Courier New" w:hAnsi="Courier New" w:cs="Courier New"/>
+          <w:color w:val="FF0000"/>
+        </w:rPr>
+        <w:tab/>
+      </w:r>
+      <w:r>
+        <w:rPr>
+          <w:rFonts w:ascii="Courier New" w:hAnsi="Courier New" w:cs="Courier New"/>
+          <w:color w:val="FF0000"/>
+        </w:rPr>
+        <w:tab/>
+      </w:r>
+      <w:r>
+        <w:rPr>
+          <w:rFonts w:ascii="Courier New" w:hAnsi="Courier New" w:cs="Courier New"/>
+          <w:color w:val="FF0000"/>
+        </w:rPr>
+        <w:tab/>
+        <w:t>- 5640</w:t>
+      </w:r>
+    </w:p>
+    <w:p>
+      <w:pPr>
+        <w:pStyle w:val="PlainText"/>
+        <w:rPr>
+          <w:rFonts w:ascii="Courier New" w:hAnsi="Courier New" w:cs="Courier New"/>
+          <w:b/>
+        </w:rPr>
+      </w:pPr>
+      <w:r>
+        <w:rPr>
+          <w:rFonts w:ascii="Courier New" w:hAnsi="Courier New" w:cs="Courier New"/>
+          <w:b/>
+        </w:rPr>
+        <w:t>Amount balance</w:t>
+      </w:r>
+      <w:r>
+        <w:rPr>
+          <w:rFonts w:ascii="Courier New" w:hAnsi="Courier New" w:cs="Courier New"/>
+          <w:b/>
+        </w:rPr>
+        <w:tab/>
+      </w:r>
+      <w:r>
+        <w:rPr>
+          <w:rFonts w:ascii="Courier New" w:hAnsi="Courier New" w:cs="Courier New"/>
+          <w:b/>
+        </w:rPr>
+        <w:tab/>
+      </w:r>
+      <w:r>
+        <w:rPr>
+          <w:rFonts w:ascii="Courier New" w:hAnsi="Courier New" w:cs="Courier New"/>
+          <w:b/>
+        </w:rPr>
+        <w:tab/>
+        <w:t>- 39853.0</w:t>
+      </w:r>
+    </w:p>
+    <w:p>
+      <w:pPr>
+        <w:pStyle w:val="PlainText"/>
+        <w:rPr>
+          <w:rFonts w:ascii="Courier New" w:hAnsi="Courier New" w:cs="Courier New"/>
+        </w:rPr>
+      </w:pPr>
+      <w:r>
+        <w:rPr>
+          <w:rFonts w:ascii="Courier New" w:hAnsi="Courier New" w:cs="Courier New"/>
+        </w:rPr>
+        <w:t>Amount Received mode</w:t>
+      </w:r>
+      <w:r>
+        <w:rPr>
+          <w:rFonts w:ascii="Courier New" w:hAnsi="Courier New" w:cs="Courier New"/>
+        </w:rPr>
+        <w:tab/>
+      </w:r>
+      <w:r>
+        <w:rPr>
+          <w:rFonts w:ascii="Courier New" w:hAnsi="Courier New" w:cs="Courier New"/>
+        </w:rPr>
+        <w:tab/>
+        <w:t>- CASH</w:t>
+      </w:r>
+    </w:p>
+    <w:p>
+      <w:pPr>
+        <w:pStyle w:val="PlainText"/>
+        <w:rPr>
+          <w:rFonts w:ascii="Courier New" w:hAnsi="Courier New" w:cs="Courier New"/>
+        </w:rPr>
+      </w:pPr>
+    </w:p>
+    <w:p>
+      <w:pPr>
+        <w:pStyle w:val="PlainText"/>
+        <w:rPr>
+          <w:rFonts w:ascii="Courier New" w:hAnsi="Courier New" w:cs="Courier New"/>
+          <w:b/>
+        </w:rPr>
+      </w:pPr>
     </w:p>
     <w:p>
       <w:pPr>

--- a/customer _details/GANGAMMA/SEP/TUMKUR/TRM/PURCHASE DETAILS.docx
+++ b/customer _details/GANGAMMA/SEP/TUMKUR/TRM/PURCHASE DETAILS.docx
@@ -25393,13 +25393,7 @@
         <w:rPr>
           <w:rFonts w:ascii="Courier New" w:hAnsi="Courier New" w:cs="Courier New"/>
         </w:rPr>
-        <w:t>SUN Jan 07</w:t>
-      </w:r>
-      <w:r>
-        <w:rPr>
-          <w:rFonts w:ascii="Courier New" w:hAnsi="Courier New" w:cs="Courier New"/>
-        </w:rPr>
-        <w:t xml:space="preserve"> 14:41:15 PST 2018</w:t>
+        <w:t>SUN Jan 07 14:41:15 PST 2018</w:t>
       </w:r>
     </w:p>
     <w:p>
@@ -25596,6 +25590,369 @@
         <w:tab/>
         <w:t>- CASH</w:t>
       </w:r>
+    </w:p>
+    <w:p>
+      <w:pPr>
+        <w:pStyle w:val="PlainText"/>
+        <w:rPr>
+          <w:rFonts w:ascii="Courier New" w:hAnsi="Courier New" w:cs="Courier New"/>
+        </w:rPr>
+      </w:pPr>
+    </w:p>
+    <w:p>
+      <w:pPr>
+        <w:pStyle w:val="PlainText"/>
+        <w:rPr>
+          <w:rFonts w:ascii="Courier New" w:hAnsi="Courier New" w:cs="Courier New"/>
+        </w:rPr>
+      </w:pPr>
+      <w:r>
+        <w:rPr>
+          <w:rFonts w:ascii="Courier New" w:hAnsi="Courier New" w:cs="Courier New"/>
+        </w:rPr>
+        <w:t>THU Jan 18</w:t>
+      </w:r>
+      <w:r>
+        <w:rPr>
+          <w:rFonts w:ascii="Courier New" w:hAnsi="Courier New" w:cs="Courier New"/>
+        </w:rPr>
+        <w:t xml:space="preserve"> 10:29:19 PST 2018</w:t>
+      </w:r>
+    </w:p>
+    <w:p>
+      <w:pPr>
+        <w:pStyle w:val="PlainText"/>
+        <w:rPr>
+          <w:rFonts w:ascii="Courier New" w:hAnsi="Courier New" w:cs="Courier New"/>
+        </w:rPr>
+      </w:pPr>
+      <w:r>
+        <w:rPr>
+          <w:rFonts w:ascii="Courier New" w:hAnsi="Courier New" w:cs="Courier New"/>
+        </w:rPr>
+        <w:t>Person Name</w:t>
+      </w:r>
+      <w:r>
+        <w:rPr>
+          <w:rFonts w:ascii="Courier New" w:hAnsi="Courier New" w:cs="Courier New"/>
+        </w:rPr>
+        <w:tab/>
+      </w:r>
+      <w:r>
+        <w:rPr>
+          <w:rFonts w:ascii="Courier New" w:hAnsi="Courier New" w:cs="Courier New"/>
+        </w:rPr>
+        <w:tab/>
+      </w:r>
+      <w:r>
+        <w:rPr>
+          <w:rFonts w:ascii="Courier New" w:hAnsi="Courier New" w:cs="Courier New"/>
+        </w:rPr>
+        <w:tab/>
+      </w:r>
+      <w:r>
+        <w:rPr>
+          <w:rFonts w:ascii="Courier New" w:hAnsi="Courier New" w:cs="Courier New"/>
+        </w:rPr>
+        <w:tab/>
+        <w:t>- TRM</w:t>
+      </w:r>
+    </w:p>
+    <w:p>
+      <w:pPr>
+        <w:pStyle w:val="PlainText"/>
+        <w:rPr>
+          <w:rFonts w:ascii="Courier New" w:hAnsi="Courier New" w:cs="Courier New"/>
+        </w:rPr>
+      </w:pPr>
+      <w:r>
+        <w:rPr>
+          <w:rFonts w:ascii="Courier New" w:hAnsi="Courier New" w:cs="Courier New"/>
+        </w:rPr>
+        <w:t>Bill number</w:t>
+      </w:r>
+      <w:r>
+        <w:rPr>
+          <w:rFonts w:ascii="Courier New" w:hAnsi="Courier New" w:cs="Courier New"/>
+        </w:rPr>
+        <w:tab/>
+      </w:r>
+      <w:r>
+        <w:rPr>
+          <w:rFonts w:ascii="Courier New" w:hAnsi="Courier New" w:cs="Courier New"/>
+        </w:rPr>
+        <w:tab/>
+      </w:r>
+      <w:r>
+        <w:rPr>
+          <w:rFonts w:ascii="Courier New" w:hAnsi="Courier New" w:cs="Courier New"/>
+        </w:rPr>
+        <w:tab/>
+      </w:r>
+      <w:r>
+        <w:rPr>
+          <w:rFonts w:ascii="Courier New" w:hAnsi="Courier New" w:cs="Courier New"/>
+        </w:rPr>
+        <w:tab/>
+        <w:t>- 2603</w:t>
+      </w:r>
+    </w:p>
+    <w:p>
+      <w:pPr>
+        <w:pStyle w:val="PlainText"/>
+        <w:rPr>
+          <w:rFonts w:ascii="Courier New" w:hAnsi="Courier New" w:cs="Courier New"/>
+        </w:rPr>
+      </w:pPr>
+      <w:r>
+        <w:rPr>
+          <w:rFonts w:ascii="Courier New" w:hAnsi="Courier New" w:cs="Courier New"/>
+        </w:rPr>
+        <w:t>---------------------------------------------------------------</w:t>
+      </w:r>
+    </w:p>
+    <w:p>
+      <w:pPr>
+        <w:pStyle w:val="PlainText"/>
+        <w:rPr>
+          <w:rFonts w:ascii="Courier New" w:hAnsi="Courier New" w:cs="Courier New"/>
+        </w:rPr>
+      </w:pPr>
+      <w:r>
+        <w:rPr>
+          <w:rFonts w:ascii="Courier New" w:hAnsi="Courier New" w:cs="Courier New"/>
+        </w:rPr>
+        <w:t>Item Name</w:t>
+      </w:r>
+      <w:r>
+        <w:rPr>
+          <w:rFonts w:ascii="Courier New" w:hAnsi="Courier New" w:cs="Courier New"/>
+        </w:rPr>
+        <w:tab/>
+      </w:r>
+      <w:r>
+        <w:rPr>
+          <w:rFonts w:ascii="Courier New" w:hAnsi="Courier New" w:cs="Courier New"/>
+        </w:rPr>
+        <w:tab/>
+      </w:r>
+      <w:r>
+        <w:rPr>
+          <w:rFonts w:ascii="Courier New" w:hAnsi="Courier New" w:cs="Courier New"/>
+        </w:rPr>
+        <w:tab/>
+      </w:r>
+      <w:r>
+        <w:rPr>
+          <w:rFonts w:ascii="Courier New" w:hAnsi="Courier New" w:cs="Courier New"/>
+        </w:rPr>
+        <w:tab/>
+        <w:t>- CARROT</w:t>
+      </w:r>
+    </w:p>
+    <w:p>
+      <w:pPr>
+        <w:pStyle w:val="PlainText"/>
+        <w:rPr>
+          <w:rFonts w:ascii="Courier New" w:hAnsi="Courier New" w:cs="Courier New"/>
+        </w:rPr>
+      </w:pPr>
+      <w:r>
+        <w:rPr>
+          <w:rFonts w:ascii="Courier New" w:hAnsi="Courier New" w:cs="Courier New"/>
+        </w:rPr>
+        <w:t>Number of Pockets</w:t>
+      </w:r>
+      <w:r>
+        <w:rPr>
+          <w:rFonts w:ascii="Courier New" w:hAnsi="Courier New" w:cs="Courier New"/>
+        </w:rPr>
+        <w:tab/>
+      </w:r>
+      <w:r>
+        <w:rPr>
+          <w:rFonts w:ascii="Courier New" w:hAnsi="Courier New" w:cs="Courier New"/>
+        </w:rPr>
+        <w:tab/>
+      </w:r>
+      <w:r>
+        <w:rPr>
+          <w:rFonts w:ascii="Courier New" w:hAnsi="Courier New" w:cs="Courier New"/>
+        </w:rPr>
+        <w:tab/>
+        <w:t>- 2</w:t>
+      </w:r>
+    </w:p>
+    <w:p>
+      <w:pPr>
+        <w:pStyle w:val="PlainText"/>
+        <w:rPr>
+          <w:rFonts w:ascii="Courier New" w:hAnsi="Courier New" w:cs="Courier New"/>
+        </w:rPr>
+      </w:pPr>
+      <w:r>
+        <w:rPr>
+          <w:rFonts w:ascii="Courier New" w:hAnsi="Courier New" w:cs="Courier New"/>
+        </w:rPr>
+        <w:t>Number of KGs</w:t>
+      </w:r>
+      <w:r>
+        <w:rPr>
+          <w:rFonts w:ascii="Courier New" w:hAnsi="Courier New" w:cs="Courier New"/>
+        </w:rPr>
+        <w:tab/>
+      </w:r>
+      <w:r>
+        <w:rPr>
+          <w:rFonts w:ascii="Courier New" w:hAnsi="Courier New" w:cs="Courier New"/>
+        </w:rPr>
+        <w:tab/>
+      </w:r>
+      <w:r>
+        <w:rPr>
+          <w:rFonts w:ascii="Courier New" w:hAnsi="Courier New" w:cs="Courier New"/>
+        </w:rPr>
+        <w:tab/>
+        <w:t>- 199</w:t>
+      </w:r>
+    </w:p>
+    <w:p>
+      <w:pPr>
+        <w:pStyle w:val="PlainText"/>
+        <w:rPr>
+          <w:rFonts w:ascii="Courier New" w:hAnsi="Courier New" w:cs="Courier New"/>
+        </w:rPr>
+      </w:pPr>
+      <w:r>
+        <w:rPr>
+          <w:rFonts w:ascii="Courier New" w:hAnsi="Courier New" w:cs="Courier New"/>
+        </w:rPr>
+        <w:t>Rate</w:t>
+      </w:r>
+      <w:r>
+        <w:rPr>
+          <w:rFonts w:ascii="Courier New" w:hAnsi="Courier New" w:cs="Courier New"/>
+        </w:rPr>
+        <w:tab/>
+      </w:r>
+      <w:r>
+        <w:rPr>
+          <w:rFonts w:ascii="Courier New" w:hAnsi="Courier New" w:cs="Courier New"/>
+        </w:rPr>
+        <w:tab/>
+      </w:r>
+      <w:r>
+        <w:rPr>
+          <w:rFonts w:ascii="Courier New" w:hAnsi="Courier New" w:cs="Courier New"/>
+        </w:rPr>
+        <w:tab/>
+      </w:r>
+      <w:r>
+        <w:rPr>
+          <w:rFonts w:ascii="Courier New" w:hAnsi="Courier New" w:cs="Courier New"/>
+        </w:rPr>
+        <w:tab/>
+      </w:r>
+      <w:r>
+        <w:rPr>
+          <w:rFonts w:ascii="Courier New" w:hAnsi="Courier New" w:cs="Courier New"/>
+        </w:rPr>
+        <w:tab/>
+        <w:t>- 18</w:t>
+      </w:r>
+    </w:p>
+    <w:p>
+      <w:pPr>
+        <w:pStyle w:val="PlainText"/>
+        <w:rPr>
+          <w:rFonts w:ascii="Courier New" w:hAnsi="Courier New" w:cs="Courier New"/>
+        </w:rPr>
+      </w:pPr>
+      <w:r>
+        <w:rPr>
+          <w:rFonts w:ascii="Courier New" w:hAnsi="Courier New" w:cs="Courier New"/>
+        </w:rPr>
+        <w:t>Total Price</w:t>
+      </w:r>
+      <w:r>
+        <w:rPr>
+          <w:rFonts w:ascii="Courier New" w:hAnsi="Courier New" w:cs="Courier New"/>
+        </w:rPr>
+        <w:tab/>
+      </w:r>
+      <w:r>
+        <w:rPr>
+          <w:rFonts w:ascii="Courier New" w:hAnsi="Courier New" w:cs="Courier New"/>
+        </w:rPr>
+        <w:tab/>
+      </w:r>
+      <w:r>
+        <w:rPr>
+          <w:rFonts w:ascii="Courier New" w:hAnsi="Courier New" w:cs="Courier New"/>
+        </w:rPr>
+        <w:tab/>
+      </w:r>
+      <w:r>
+        <w:rPr>
+          <w:rFonts w:ascii="Courier New" w:hAnsi="Courier New" w:cs="Courier New"/>
+        </w:rPr>
+        <w:tab/>
+        <w:t>- 3582.0</w:t>
+      </w:r>
+    </w:p>
+    <w:p>
+      <w:pPr>
+        <w:pStyle w:val="PlainText"/>
+        <w:rPr>
+          <w:rFonts w:ascii="Courier New" w:hAnsi="Courier New" w:cs="Courier New"/>
+          <w:b/>
+        </w:rPr>
+      </w:pPr>
+      <w:r>
+        <w:rPr>
+          <w:rFonts w:ascii="Courier New" w:hAnsi="Courier New" w:cs="Courier New"/>
+          <w:b/>
+        </w:rPr>
+        <w:t>Amount balance</w:t>
+      </w:r>
+      <w:r>
+        <w:rPr>
+          <w:rFonts w:ascii="Courier New" w:hAnsi="Courier New" w:cs="Courier New"/>
+          <w:b/>
+        </w:rPr>
+        <w:tab/>
+      </w:r>
+      <w:r>
+        <w:rPr>
+          <w:rFonts w:ascii="Courier New" w:hAnsi="Courier New" w:cs="Courier New"/>
+          <w:b/>
+        </w:rPr>
+        <w:tab/>
+      </w:r>
+      <w:r>
+        <w:rPr>
+          <w:rFonts w:ascii="Courier New" w:hAnsi="Courier New" w:cs="Courier New"/>
+          <w:b/>
+        </w:rPr>
+        <w:tab/>
+        <w:t>- 43435.0</w:t>
+      </w:r>
+    </w:p>
+    <w:p>
+      <w:pPr>
+        <w:pStyle w:val="PlainText"/>
+        <w:rPr>
+          <w:rFonts w:ascii="Courier New" w:hAnsi="Courier New" w:cs="Courier New"/>
+        </w:rPr>
+      </w:pPr>
+    </w:p>
+    <w:p>
+      <w:pPr>
+        <w:pStyle w:val="PlainText"/>
+        <w:rPr>
+          <w:rFonts w:ascii="Courier New" w:hAnsi="Courier New" w:cs="Courier New"/>
+        </w:rPr>
+      </w:pPr>
     </w:p>
     <w:p>
       <w:pPr>

--- a/customer _details/GANGAMMA/SEP/TUMKUR/TRM/PURCHASE DETAILS.docx
+++ b/customer _details/GANGAMMA/SEP/TUMKUR/TRM/PURCHASE DETAILS.docx
@@ -25610,13 +25610,7 @@
         <w:rPr>
           <w:rFonts w:ascii="Courier New" w:hAnsi="Courier New" w:cs="Courier New"/>
         </w:rPr>
-        <w:t>THU Jan 18</w:t>
-      </w:r>
-      <w:r>
-        <w:rPr>
-          <w:rFonts w:ascii="Courier New" w:hAnsi="Courier New" w:cs="Courier New"/>
-        </w:rPr>
-        <w:t xml:space="preserve"> 10:29:19 PST 2018</w:t>
+        <w:t>THU Jan 18 10:29:19 PST 2018</w:t>
       </w:r>
     </w:p>
     <w:p>
@@ -25937,6 +25931,371 @@
         <w:tab/>
         <w:t>- 43435.0</w:t>
       </w:r>
+    </w:p>
+    <w:p>
+      <w:pPr>
+        <w:pStyle w:val="PlainText"/>
+        <w:rPr>
+          <w:rFonts w:ascii="Courier New" w:hAnsi="Courier New" w:cs="Courier New"/>
+          <w:b/>
+        </w:rPr>
+      </w:pPr>
+    </w:p>
+    <w:p>
+      <w:pPr>
+        <w:pStyle w:val="PlainText"/>
+        <w:rPr>
+          <w:rFonts w:ascii="Courier New" w:hAnsi="Courier New" w:cs="Courier New"/>
+        </w:rPr>
+      </w:pPr>
+      <w:r>
+        <w:rPr>
+          <w:rFonts w:ascii="Courier New" w:hAnsi="Courier New" w:cs="Courier New"/>
+        </w:rPr>
+        <w:t>FRI Jan 19</w:t>
+      </w:r>
+      <w:r>
+        <w:rPr>
+          <w:rFonts w:ascii="Courier New" w:hAnsi="Courier New" w:cs="Courier New"/>
+        </w:rPr>
+        <w:t xml:space="preserve"> 10:40:35 PST 2018</w:t>
+      </w:r>
+    </w:p>
+    <w:p>
+      <w:pPr>
+        <w:pStyle w:val="PlainText"/>
+        <w:rPr>
+          <w:rFonts w:ascii="Courier New" w:hAnsi="Courier New" w:cs="Courier New"/>
+        </w:rPr>
+      </w:pPr>
+      <w:r>
+        <w:rPr>
+          <w:rFonts w:ascii="Courier New" w:hAnsi="Courier New" w:cs="Courier New"/>
+        </w:rPr>
+        <w:t>Person Name</w:t>
+      </w:r>
+      <w:r>
+        <w:rPr>
+          <w:rFonts w:ascii="Courier New" w:hAnsi="Courier New" w:cs="Courier New"/>
+        </w:rPr>
+        <w:tab/>
+      </w:r>
+      <w:r>
+        <w:rPr>
+          <w:rFonts w:ascii="Courier New" w:hAnsi="Courier New" w:cs="Courier New"/>
+        </w:rPr>
+        <w:tab/>
+      </w:r>
+      <w:r>
+        <w:rPr>
+          <w:rFonts w:ascii="Courier New" w:hAnsi="Courier New" w:cs="Courier New"/>
+        </w:rPr>
+        <w:tab/>
+      </w:r>
+      <w:r>
+        <w:rPr>
+          <w:rFonts w:ascii="Courier New" w:hAnsi="Courier New" w:cs="Courier New"/>
+        </w:rPr>
+        <w:tab/>
+        <w:t>- TRM</w:t>
+      </w:r>
+    </w:p>
+    <w:p>
+      <w:pPr>
+        <w:pStyle w:val="PlainText"/>
+        <w:rPr>
+          <w:rFonts w:ascii="Courier New" w:hAnsi="Courier New" w:cs="Courier New"/>
+        </w:rPr>
+      </w:pPr>
+      <w:r>
+        <w:rPr>
+          <w:rFonts w:ascii="Courier New" w:hAnsi="Courier New" w:cs="Courier New"/>
+        </w:rPr>
+        <w:t>Bill number</w:t>
+      </w:r>
+      <w:r>
+        <w:rPr>
+          <w:rFonts w:ascii="Courier New" w:hAnsi="Courier New" w:cs="Courier New"/>
+        </w:rPr>
+        <w:tab/>
+      </w:r>
+      <w:r>
+        <w:rPr>
+          <w:rFonts w:ascii="Courier New" w:hAnsi="Courier New" w:cs="Courier New"/>
+        </w:rPr>
+        <w:tab/>
+      </w:r>
+      <w:r>
+        <w:rPr>
+          <w:rFonts w:ascii="Courier New" w:hAnsi="Courier New" w:cs="Courier New"/>
+        </w:rPr>
+        <w:tab/>
+      </w:r>
+      <w:r>
+        <w:rPr>
+          <w:rFonts w:ascii="Courier New" w:hAnsi="Courier New" w:cs="Courier New"/>
+        </w:rPr>
+        <w:tab/>
+        <w:t>- 2624</w:t>
+      </w:r>
+    </w:p>
+    <w:p>
+      <w:pPr>
+        <w:pStyle w:val="PlainText"/>
+        <w:rPr>
+          <w:rFonts w:ascii="Courier New" w:hAnsi="Courier New" w:cs="Courier New"/>
+        </w:rPr>
+      </w:pPr>
+      <w:r>
+        <w:rPr>
+          <w:rFonts w:ascii="Courier New" w:hAnsi="Courier New" w:cs="Courier New"/>
+        </w:rPr>
+        <w:t>---------------------------------------------------------------</w:t>
+      </w:r>
+    </w:p>
+    <w:p>
+      <w:pPr>
+        <w:pStyle w:val="PlainText"/>
+        <w:rPr>
+          <w:rFonts w:ascii="Courier New" w:hAnsi="Courier New" w:cs="Courier New"/>
+        </w:rPr>
+      </w:pPr>
+      <w:r>
+        <w:rPr>
+          <w:rFonts w:ascii="Courier New" w:hAnsi="Courier New" w:cs="Courier New"/>
+        </w:rPr>
+        <w:t>Item Name</w:t>
+      </w:r>
+      <w:r>
+        <w:rPr>
+          <w:rFonts w:ascii="Courier New" w:hAnsi="Courier New" w:cs="Courier New"/>
+        </w:rPr>
+        <w:tab/>
+      </w:r>
+      <w:r>
+        <w:rPr>
+          <w:rFonts w:ascii="Courier New" w:hAnsi="Courier New" w:cs="Courier New"/>
+        </w:rPr>
+        <w:tab/>
+      </w:r>
+      <w:r>
+        <w:rPr>
+          <w:rFonts w:ascii="Courier New" w:hAnsi="Courier New" w:cs="Courier New"/>
+        </w:rPr>
+        <w:tab/>
+      </w:r>
+      <w:r>
+        <w:rPr>
+          <w:rFonts w:ascii="Courier New" w:hAnsi="Courier New" w:cs="Courier New"/>
+        </w:rPr>
+        <w:tab/>
+        <w:t>- CARROT EVE</w:t>
+      </w:r>
+    </w:p>
+    <w:p>
+      <w:pPr>
+        <w:pStyle w:val="PlainText"/>
+        <w:rPr>
+          <w:rFonts w:ascii="Courier New" w:hAnsi="Courier New" w:cs="Courier New"/>
+        </w:rPr>
+      </w:pPr>
+      <w:r>
+        <w:rPr>
+          <w:rFonts w:ascii="Courier New" w:hAnsi="Courier New" w:cs="Courier New"/>
+        </w:rPr>
+        <w:t>Number of Pockets</w:t>
+      </w:r>
+      <w:r>
+        <w:rPr>
+          <w:rFonts w:ascii="Courier New" w:hAnsi="Courier New" w:cs="Courier New"/>
+        </w:rPr>
+        <w:tab/>
+      </w:r>
+      <w:r>
+        <w:rPr>
+          <w:rFonts w:ascii="Courier New" w:hAnsi="Courier New" w:cs="Courier New"/>
+        </w:rPr>
+        <w:tab/>
+      </w:r>
+      <w:r>
+        <w:rPr>
+          <w:rFonts w:ascii="Courier New" w:hAnsi="Courier New" w:cs="Courier New"/>
+        </w:rPr>
+        <w:tab/>
+        <w:t>- 3</w:t>
+      </w:r>
+    </w:p>
+    <w:p>
+      <w:pPr>
+        <w:pStyle w:val="PlainText"/>
+        <w:rPr>
+          <w:rFonts w:ascii="Courier New" w:hAnsi="Courier New" w:cs="Courier New"/>
+        </w:rPr>
+      </w:pPr>
+      <w:r>
+        <w:rPr>
+          <w:rFonts w:ascii="Courier New" w:hAnsi="Courier New" w:cs="Courier New"/>
+        </w:rPr>
+        <w:t>Number of KGs</w:t>
+      </w:r>
+      <w:r>
+        <w:rPr>
+          <w:rFonts w:ascii="Courier New" w:hAnsi="Courier New" w:cs="Courier New"/>
+        </w:rPr>
+        <w:tab/>
+      </w:r>
+      <w:r>
+        <w:rPr>
+          <w:rFonts w:ascii="Courier New" w:hAnsi="Courier New" w:cs="Courier New"/>
+        </w:rPr>
+        <w:tab/>
+      </w:r>
+      <w:r>
+        <w:rPr>
+          <w:rFonts w:ascii="Courier New" w:hAnsi="Courier New" w:cs="Courier New"/>
+        </w:rPr>
+        <w:tab/>
+        <w:t>- 288</w:t>
+      </w:r>
+    </w:p>
+    <w:p>
+      <w:pPr>
+        <w:pStyle w:val="PlainText"/>
+        <w:rPr>
+          <w:rFonts w:ascii="Courier New" w:hAnsi="Courier New" w:cs="Courier New"/>
+        </w:rPr>
+      </w:pPr>
+      <w:r>
+        <w:rPr>
+          <w:rFonts w:ascii="Courier New" w:hAnsi="Courier New" w:cs="Courier New"/>
+        </w:rPr>
+        <w:t>Rate</w:t>
+      </w:r>
+      <w:r>
+        <w:rPr>
+          <w:rFonts w:ascii="Courier New" w:hAnsi="Courier New" w:cs="Courier New"/>
+        </w:rPr>
+        <w:tab/>
+      </w:r>
+      <w:r>
+        <w:rPr>
+          <w:rFonts w:ascii="Courier New" w:hAnsi="Courier New" w:cs="Courier New"/>
+        </w:rPr>
+        <w:tab/>
+      </w:r>
+      <w:r>
+        <w:rPr>
+          <w:rFonts w:ascii="Courier New" w:hAnsi="Courier New" w:cs="Courier New"/>
+        </w:rPr>
+        <w:tab/>
+      </w:r>
+      <w:r>
+        <w:rPr>
+          <w:rFonts w:ascii="Courier New" w:hAnsi="Courier New" w:cs="Courier New"/>
+        </w:rPr>
+        <w:tab/>
+      </w:r>
+      <w:r>
+        <w:rPr>
+          <w:rFonts w:ascii="Courier New" w:hAnsi="Courier New" w:cs="Courier New"/>
+        </w:rPr>
+        <w:tab/>
+        <w:t>- 16</w:t>
+      </w:r>
+    </w:p>
+    <w:p>
+      <w:pPr>
+        <w:pStyle w:val="PlainText"/>
+        <w:rPr>
+          <w:rFonts w:ascii="Courier New" w:hAnsi="Courier New" w:cs="Courier New"/>
+        </w:rPr>
+      </w:pPr>
+      <w:r>
+        <w:rPr>
+          <w:rFonts w:ascii="Courier New" w:hAnsi="Courier New" w:cs="Courier New"/>
+        </w:rPr>
+        <w:t>Total Price</w:t>
+      </w:r>
+      <w:r>
+        <w:rPr>
+          <w:rFonts w:ascii="Courier New" w:hAnsi="Courier New" w:cs="Courier New"/>
+        </w:rPr>
+        <w:tab/>
+      </w:r>
+      <w:r>
+        <w:rPr>
+          <w:rFonts w:ascii="Courier New" w:hAnsi="Courier New" w:cs="Courier New"/>
+        </w:rPr>
+        <w:tab/>
+      </w:r>
+      <w:r>
+        <w:rPr>
+          <w:rFonts w:ascii="Courier New" w:hAnsi="Courier New" w:cs="Courier New"/>
+        </w:rPr>
+        <w:tab/>
+      </w:r>
+      <w:r>
+        <w:rPr>
+          <w:rFonts w:ascii="Courier New" w:hAnsi="Courier New" w:cs="Courier New"/>
+        </w:rPr>
+        <w:tab/>
+        <w:t>- 4608.0</w:t>
+      </w:r>
+    </w:p>
+    <w:p>
+      <w:pPr>
+        <w:pStyle w:val="PlainText"/>
+        <w:rPr>
+          <w:rFonts w:ascii="Courier New" w:hAnsi="Courier New" w:cs="Courier New"/>
+          <w:b/>
+        </w:rPr>
+      </w:pPr>
+      <w:r>
+        <w:rPr>
+          <w:rFonts w:ascii="Courier New" w:hAnsi="Courier New" w:cs="Courier New"/>
+          <w:b/>
+        </w:rPr>
+        <w:t>Amount balance</w:t>
+      </w:r>
+      <w:r>
+        <w:rPr>
+          <w:rFonts w:ascii="Courier New" w:hAnsi="Courier New" w:cs="Courier New"/>
+          <w:b/>
+        </w:rPr>
+        <w:tab/>
+      </w:r>
+      <w:r>
+        <w:rPr>
+          <w:rFonts w:ascii="Courier New" w:hAnsi="Courier New" w:cs="Courier New"/>
+          <w:b/>
+        </w:rPr>
+        <w:tab/>
+      </w:r>
+      <w:r>
+        <w:rPr>
+          <w:rFonts w:ascii="Courier New" w:hAnsi="Courier New" w:cs="Courier New"/>
+          <w:b/>
+        </w:rPr>
+        <w:tab/>
+        <w:t>- 48043.0</w:t>
+      </w:r>
+    </w:p>
+    <w:p>
+      <w:pPr>
+        <w:pStyle w:val="PlainText"/>
+        <w:rPr>
+          <w:rFonts w:ascii="Courier New" w:hAnsi="Courier New" w:cs="Courier New"/>
+        </w:rPr>
+      </w:pPr>
+    </w:p>
+    <w:p>
+      <w:pPr>
+        <w:pStyle w:val="PlainText"/>
+        <w:rPr>
+          <w:rFonts w:ascii="Courier New" w:hAnsi="Courier New" w:cs="Courier New"/>
+          <w:b/>
+        </w:rPr>
+      </w:pPr>
     </w:p>
     <w:p>
       <w:pPr>

--- a/customer _details/GANGAMMA/SEP/TUMKUR/TRM/PURCHASE DETAILS.docx
+++ b/customer _details/GANGAMMA/SEP/TUMKUR/TRM/PURCHASE DETAILS.docx
@@ -25952,13 +25952,7 @@
         <w:rPr>
           <w:rFonts w:ascii="Courier New" w:hAnsi="Courier New" w:cs="Courier New"/>
         </w:rPr>
-        <w:t>FRI Jan 19</w:t>
-      </w:r>
-      <w:r>
-        <w:rPr>
-          <w:rFonts w:ascii="Courier New" w:hAnsi="Courier New" w:cs="Courier New"/>
-        </w:rPr>
-        <w:t xml:space="preserve"> 10:40:35 PST 2018</w:t>
+        <w:t>FRI Jan 19 10:40:35 PST 2018</w:t>
       </w:r>
     </w:p>
     <w:p>
@@ -26279,6 +26273,371 @@
         <w:tab/>
         <w:t>- 48043.0</w:t>
       </w:r>
+    </w:p>
+    <w:p>
+      <w:pPr>
+        <w:pStyle w:val="PlainText"/>
+        <w:rPr>
+          <w:rFonts w:ascii="Courier New" w:hAnsi="Courier New" w:cs="Courier New"/>
+          <w:b/>
+        </w:rPr>
+      </w:pPr>
+    </w:p>
+    <w:p>
+      <w:pPr>
+        <w:pStyle w:val="PlainText"/>
+        <w:rPr>
+          <w:rFonts w:ascii="Courier New" w:hAnsi="Courier New" w:cs="Courier New"/>
+        </w:rPr>
+      </w:pPr>
+      <w:r>
+        <w:rPr>
+          <w:rFonts w:ascii="Courier New" w:hAnsi="Courier New" w:cs="Courier New"/>
+        </w:rPr>
+        <w:t>MON Jan 22</w:t>
+      </w:r>
+      <w:r>
+        <w:rPr>
+          <w:rFonts w:ascii="Courier New" w:hAnsi="Courier New" w:cs="Courier New"/>
+        </w:rPr>
+        <w:t xml:space="preserve"> 10:32:56 PST 2018</w:t>
+      </w:r>
+    </w:p>
+    <w:p>
+      <w:pPr>
+        <w:pStyle w:val="PlainText"/>
+        <w:rPr>
+          <w:rFonts w:ascii="Courier New" w:hAnsi="Courier New" w:cs="Courier New"/>
+        </w:rPr>
+      </w:pPr>
+      <w:r>
+        <w:rPr>
+          <w:rFonts w:ascii="Courier New" w:hAnsi="Courier New" w:cs="Courier New"/>
+        </w:rPr>
+        <w:t>Person Name</w:t>
+      </w:r>
+      <w:r>
+        <w:rPr>
+          <w:rFonts w:ascii="Courier New" w:hAnsi="Courier New" w:cs="Courier New"/>
+        </w:rPr>
+        <w:tab/>
+      </w:r>
+      <w:r>
+        <w:rPr>
+          <w:rFonts w:ascii="Courier New" w:hAnsi="Courier New" w:cs="Courier New"/>
+        </w:rPr>
+        <w:tab/>
+      </w:r>
+      <w:r>
+        <w:rPr>
+          <w:rFonts w:ascii="Courier New" w:hAnsi="Courier New" w:cs="Courier New"/>
+        </w:rPr>
+        <w:tab/>
+      </w:r>
+      <w:r>
+        <w:rPr>
+          <w:rFonts w:ascii="Courier New" w:hAnsi="Courier New" w:cs="Courier New"/>
+        </w:rPr>
+        <w:tab/>
+        <w:t>- TRM</w:t>
+      </w:r>
+    </w:p>
+    <w:p>
+      <w:pPr>
+        <w:pStyle w:val="PlainText"/>
+        <w:rPr>
+          <w:rFonts w:ascii="Courier New" w:hAnsi="Courier New" w:cs="Courier New"/>
+        </w:rPr>
+      </w:pPr>
+      <w:r>
+        <w:rPr>
+          <w:rFonts w:ascii="Courier New" w:hAnsi="Courier New" w:cs="Courier New"/>
+        </w:rPr>
+        <w:t>Bill number</w:t>
+      </w:r>
+      <w:r>
+        <w:rPr>
+          <w:rFonts w:ascii="Courier New" w:hAnsi="Courier New" w:cs="Courier New"/>
+        </w:rPr>
+        <w:tab/>
+      </w:r>
+      <w:r>
+        <w:rPr>
+          <w:rFonts w:ascii="Courier New" w:hAnsi="Courier New" w:cs="Courier New"/>
+        </w:rPr>
+        <w:tab/>
+      </w:r>
+      <w:r>
+        <w:rPr>
+          <w:rFonts w:ascii="Courier New" w:hAnsi="Courier New" w:cs="Courier New"/>
+        </w:rPr>
+        <w:tab/>
+      </w:r>
+      <w:r>
+        <w:rPr>
+          <w:rFonts w:ascii="Courier New" w:hAnsi="Courier New" w:cs="Courier New"/>
+        </w:rPr>
+        <w:tab/>
+        <w:t>- 2701</w:t>
+      </w:r>
+    </w:p>
+    <w:p>
+      <w:pPr>
+        <w:pStyle w:val="PlainText"/>
+        <w:rPr>
+          <w:rFonts w:ascii="Courier New" w:hAnsi="Courier New" w:cs="Courier New"/>
+        </w:rPr>
+      </w:pPr>
+      <w:r>
+        <w:rPr>
+          <w:rFonts w:ascii="Courier New" w:hAnsi="Courier New" w:cs="Courier New"/>
+        </w:rPr>
+        <w:t>---------------------------------------------------------------</w:t>
+      </w:r>
+    </w:p>
+    <w:p>
+      <w:pPr>
+        <w:pStyle w:val="PlainText"/>
+        <w:rPr>
+          <w:rFonts w:ascii="Courier New" w:hAnsi="Courier New" w:cs="Courier New"/>
+        </w:rPr>
+      </w:pPr>
+      <w:r>
+        <w:rPr>
+          <w:rFonts w:ascii="Courier New" w:hAnsi="Courier New" w:cs="Courier New"/>
+        </w:rPr>
+        <w:t>Item Name</w:t>
+      </w:r>
+      <w:r>
+        <w:rPr>
+          <w:rFonts w:ascii="Courier New" w:hAnsi="Courier New" w:cs="Courier New"/>
+        </w:rPr>
+        <w:tab/>
+      </w:r>
+      <w:r>
+        <w:rPr>
+          <w:rFonts w:ascii="Courier New" w:hAnsi="Courier New" w:cs="Courier New"/>
+        </w:rPr>
+        <w:tab/>
+      </w:r>
+      <w:r>
+        <w:rPr>
+          <w:rFonts w:ascii="Courier New" w:hAnsi="Courier New" w:cs="Courier New"/>
+        </w:rPr>
+        <w:tab/>
+      </w:r>
+      <w:r>
+        <w:rPr>
+          <w:rFonts w:ascii="Courier New" w:hAnsi="Courier New" w:cs="Courier New"/>
+        </w:rPr>
+        <w:tab/>
+        <w:t>- CARROT EVE</w:t>
+      </w:r>
+    </w:p>
+    <w:p>
+      <w:pPr>
+        <w:pStyle w:val="PlainText"/>
+        <w:rPr>
+          <w:rFonts w:ascii="Courier New" w:hAnsi="Courier New" w:cs="Courier New"/>
+        </w:rPr>
+      </w:pPr>
+      <w:r>
+        <w:rPr>
+          <w:rFonts w:ascii="Courier New" w:hAnsi="Courier New" w:cs="Courier New"/>
+        </w:rPr>
+        <w:t>Number of Pockets</w:t>
+      </w:r>
+      <w:r>
+        <w:rPr>
+          <w:rFonts w:ascii="Courier New" w:hAnsi="Courier New" w:cs="Courier New"/>
+        </w:rPr>
+        <w:tab/>
+      </w:r>
+      <w:r>
+        <w:rPr>
+          <w:rFonts w:ascii="Courier New" w:hAnsi="Courier New" w:cs="Courier New"/>
+        </w:rPr>
+        <w:tab/>
+      </w:r>
+      <w:r>
+        <w:rPr>
+          <w:rFonts w:ascii="Courier New" w:hAnsi="Courier New" w:cs="Courier New"/>
+        </w:rPr>
+        <w:tab/>
+        <w:t>- 1</w:t>
+      </w:r>
+    </w:p>
+    <w:p>
+      <w:pPr>
+        <w:pStyle w:val="PlainText"/>
+        <w:rPr>
+          <w:rFonts w:ascii="Courier New" w:hAnsi="Courier New" w:cs="Courier New"/>
+        </w:rPr>
+      </w:pPr>
+      <w:r>
+        <w:rPr>
+          <w:rFonts w:ascii="Courier New" w:hAnsi="Courier New" w:cs="Courier New"/>
+        </w:rPr>
+        <w:t>Number of KGs</w:t>
+      </w:r>
+      <w:r>
+        <w:rPr>
+          <w:rFonts w:ascii="Courier New" w:hAnsi="Courier New" w:cs="Courier New"/>
+        </w:rPr>
+        <w:tab/>
+      </w:r>
+      <w:r>
+        <w:rPr>
+          <w:rFonts w:ascii="Courier New" w:hAnsi="Courier New" w:cs="Courier New"/>
+        </w:rPr>
+        <w:tab/>
+      </w:r>
+      <w:r>
+        <w:rPr>
+          <w:rFonts w:ascii="Courier New" w:hAnsi="Courier New" w:cs="Courier New"/>
+        </w:rPr>
+        <w:tab/>
+        <w:t>- 100</w:t>
+      </w:r>
+    </w:p>
+    <w:p>
+      <w:pPr>
+        <w:pStyle w:val="PlainText"/>
+        <w:rPr>
+          <w:rFonts w:ascii="Courier New" w:hAnsi="Courier New" w:cs="Courier New"/>
+        </w:rPr>
+      </w:pPr>
+      <w:r>
+        <w:rPr>
+          <w:rFonts w:ascii="Courier New" w:hAnsi="Courier New" w:cs="Courier New"/>
+        </w:rPr>
+        <w:t>Rate</w:t>
+      </w:r>
+      <w:r>
+        <w:rPr>
+          <w:rFonts w:ascii="Courier New" w:hAnsi="Courier New" w:cs="Courier New"/>
+        </w:rPr>
+        <w:tab/>
+      </w:r>
+      <w:r>
+        <w:rPr>
+          <w:rFonts w:ascii="Courier New" w:hAnsi="Courier New" w:cs="Courier New"/>
+        </w:rPr>
+        <w:tab/>
+      </w:r>
+      <w:r>
+        <w:rPr>
+          <w:rFonts w:ascii="Courier New" w:hAnsi="Courier New" w:cs="Courier New"/>
+        </w:rPr>
+        <w:tab/>
+      </w:r>
+      <w:r>
+        <w:rPr>
+          <w:rFonts w:ascii="Courier New" w:hAnsi="Courier New" w:cs="Courier New"/>
+        </w:rPr>
+        <w:tab/>
+      </w:r>
+      <w:r>
+        <w:rPr>
+          <w:rFonts w:ascii="Courier New" w:hAnsi="Courier New" w:cs="Courier New"/>
+        </w:rPr>
+        <w:tab/>
+        <w:t>- 16</w:t>
+      </w:r>
+    </w:p>
+    <w:p>
+      <w:pPr>
+        <w:pStyle w:val="PlainText"/>
+        <w:rPr>
+          <w:rFonts w:ascii="Courier New" w:hAnsi="Courier New" w:cs="Courier New"/>
+        </w:rPr>
+      </w:pPr>
+      <w:r>
+        <w:rPr>
+          <w:rFonts w:ascii="Courier New" w:hAnsi="Courier New" w:cs="Courier New"/>
+        </w:rPr>
+        <w:t>Total Price</w:t>
+      </w:r>
+      <w:r>
+        <w:rPr>
+          <w:rFonts w:ascii="Courier New" w:hAnsi="Courier New" w:cs="Courier New"/>
+        </w:rPr>
+        <w:tab/>
+      </w:r>
+      <w:r>
+        <w:rPr>
+          <w:rFonts w:ascii="Courier New" w:hAnsi="Courier New" w:cs="Courier New"/>
+        </w:rPr>
+        <w:tab/>
+      </w:r>
+      <w:r>
+        <w:rPr>
+          <w:rFonts w:ascii="Courier New" w:hAnsi="Courier New" w:cs="Courier New"/>
+        </w:rPr>
+        <w:tab/>
+      </w:r>
+      <w:r>
+        <w:rPr>
+          <w:rFonts w:ascii="Courier New" w:hAnsi="Courier New" w:cs="Courier New"/>
+        </w:rPr>
+        <w:tab/>
+        <w:t>- 1600.0</w:t>
+      </w:r>
+    </w:p>
+    <w:p>
+      <w:pPr>
+        <w:pStyle w:val="PlainText"/>
+        <w:rPr>
+          <w:rFonts w:ascii="Courier New" w:hAnsi="Courier New" w:cs="Courier New"/>
+          <w:b/>
+        </w:rPr>
+      </w:pPr>
+      <w:r>
+        <w:rPr>
+          <w:rFonts w:ascii="Courier New" w:hAnsi="Courier New" w:cs="Courier New"/>
+          <w:b/>
+        </w:rPr>
+        <w:t>Amount balance</w:t>
+      </w:r>
+      <w:r>
+        <w:rPr>
+          <w:rFonts w:ascii="Courier New" w:hAnsi="Courier New" w:cs="Courier New"/>
+          <w:b/>
+        </w:rPr>
+        <w:tab/>
+      </w:r>
+      <w:r>
+        <w:rPr>
+          <w:rFonts w:ascii="Courier New" w:hAnsi="Courier New" w:cs="Courier New"/>
+          <w:b/>
+        </w:rPr>
+        <w:tab/>
+      </w:r>
+      <w:r>
+        <w:rPr>
+          <w:rFonts w:ascii="Courier New" w:hAnsi="Courier New" w:cs="Courier New"/>
+          <w:b/>
+        </w:rPr>
+        <w:tab/>
+        <w:t>- 49643.0</w:t>
+      </w:r>
+    </w:p>
+    <w:p>
+      <w:pPr>
+        <w:pStyle w:val="PlainText"/>
+        <w:rPr>
+          <w:rFonts w:ascii="Courier New" w:hAnsi="Courier New" w:cs="Courier New"/>
+        </w:rPr>
+      </w:pPr>
+    </w:p>
+    <w:p>
+      <w:pPr>
+        <w:pStyle w:val="PlainText"/>
+        <w:rPr>
+          <w:rFonts w:ascii="Courier New" w:hAnsi="Courier New" w:cs="Courier New"/>
+          <w:b/>
+        </w:rPr>
+      </w:pPr>
     </w:p>
     <w:p>
       <w:pPr>

--- a/customer _details/GANGAMMA/SEP/TUMKUR/TRM/PURCHASE DETAILS.docx
+++ b/customer _details/GANGAMMA/SEP/TUMKUR/TRM/PURCHASE DETAILS.docx
@@ -26294,13 +26294,7 @@
         <w:rPr>
           <w:rFonts w:ascii="Courier New" w:hAnsi="Courier New" w:cs="Courier New"/>
         </w:rPr>
-        <w:t>MON Jan 22</w:t>
-      </w:r>
-      <w:r>
-        <w:rPr>
-          <w:rFonts w:ascii="Courier New" w:hAnsi="Courier New" w:cs="Courier New"/>
-        </w:rPr>
-        <w:t xml:space="preserve"> 10:32:56 PST 2018</w:t>
+        <w:t>MON Jan 22 10:32:56 PST 2018</w:t>
       </w:r>
     </w:p>
     <w:p>
@@ -26621,6 +26615,372 @@
         <w:tab/>
         <w:t>- 49643.0</w:t>
       </w:r>
+    </w:p>
+    <w:p>
+      <w:pPr>
+        <w:pStyle w:val="PlainText"/>
+        <w:rPr>
+          <w:rFonts w:ascii="Courier New" w:hAnsi="Courier New" w:cs="Courier New"/>
+          <w:b/>
+        </w:rPr>
+      </w:pPr>
+    </w:p>
+    <w:p>
+      <w:pPr>
+        <w:pStyle w:val="PlainText"/>
+        <w:rPr>
+          <w:rFonts w:ascii="Courier New" w:hAnsi="Courier New" w:cs="Courier New"/>
+        </w:rPr>
+      </w:pPr>
+      <w:r>
+        <w:rPr>
+          <w:rFonts w:ascii="Courier New" w:hAnsi="Courier New" w:cs="Courier New"/>
+        </w:rPr>
+        <w:t>SAT Feb 03</w:t>
+      </w:r>
+      <w:r>
+        <w:rPr>
+          <w:rFonts w:ascii="Courier New" w:hAnsi="Courier New" w:cs="Courier New"/>
+        </w:rPr>
+        <w:t xml:space="preserve"> 11:18:55 PST 2018</w:t>
+      </w:r>
+    </w:p>
+    <w:p>
+      <w:pPr>
+        <w:pStyle w:val="PlainText"/>
+        <w:rPr>
+          <w:rFonts w:ascii="Courier New" w:hAnsi="Courier New" w:cs="Courier New"/>
+        </w:rPr>
+      </w:pPr>
+      <w:r>
+        <w:rPr>
+          <w:rFonts w:ascii="Courier New" w:hAnsi="Courier New" w:cs="Courier New"/>
+        </w:rPr>
+        <w:t>Person Name</w:t>
+      </w:r>
+      <w:r>
+        <w:rPr>
+          <w:rFonts w:ascii="Courier New" w:hAnsi="Courier New" w:cs="Courier New"/>
+        </w:rPr>
+        <w:tab/>
+      </w:r>
+      <w:r>
+        <w:rPr>
+          <w:rFonts w:ascii="Courier New" w:hAnsi="Courier New" w:cs="Courier New"/>
+        </w:rPr>
+        <w:tab/>
+      </w:r>
+      <w:r>
+        <w:rPr>
+          <w:rFonts w:ascii="Courier New" w:hAnsi="Courier New" w:cs="Courier New"/>
+        </w:rPr>
+        <w:tab/>
+      </w:r>
+      <w:r>
+        <w:rPr>
+          <w:rFonts w:ascii="Courier New" w:hAnsi="Courier New" w:cs="Courier New"/>
+        </w:rPr>
+        <w:tab/>
+        <w:t>- TRM</w:t>
+      </w:r>
+    </w:p>
+    <w:p>
+      <w:pPr>
+        <w:pStyle w:val="PlainText"/>
+        <w:rPr>
+          <w:rFonts w:ascii="Courier New" w:hAnsi="Courier New" w:cs="Courier New"/>
+        </w:rPr>
+      </w:pPr>
+      <w:r>
+        <w:rPr>
+          <w:rFonts w:ascii="Courier New" w:hAnsi="Courier New" w:cs="Courier New"/>
+        </w:rPr>
+        <w:t>Bill number</w:t>
+      </w:r>
+      <w:r>
+        <w:rPr>
+          <w:rFonts w:ascii="Courier New" w:hAnsi="Courier New" w:cs="Courier New"/>
+        </w:rPr>
+        <w:tab/>
+      </w:r>
+      <w:r>
+        <w:rPr>
+          <w:rFonts w:ascii="Courier New" w:hAnsi="Courier New" w:cs="Courier New"/>
+        </w:rPr>
+        <w:tab/>
+      </w:r>
+      <w:r>
+        <w:rPr>
+          <w:rFonts w:ascii="Courier New" w:hAnsi="Courier New" w:cs="Courier New"/>
+        </w:rPr>
+        <w:tab/>
+      </w:r>
+      <w:r>
+        <w:rPr>
+          <w:rFonts w:ascii="Courier New" w:hAnsi="Courier New" w:cs="Courier New"/>
+        </w:rPr>
+        <w:tab/>
+        <w:t>- 2955</w:t>
+      </w:r>
+    </w:p>
+    <w:p>
+      <w:pPr>
+        <w:pStyle w:val="PlainText"/>
+        <w:rPr>
+          <w:rFonts w:ascii="Courier New" w:hAnsi="Courier New" w:cs="Courier New"/>
+        </w:rPr>
+      </w:pPr>
+      <w:r>
+        <w:rPr>
+          <w:rFonts w:ascii="Courier New" w:hAnsi="Courier New" w:cs="Courier New"/>
+        </w:rPr>
+        <w:t>---------------------------------------------------------------</w:t>
+      </w:r>
+    </w:p>
+    <w:p>
+      <w:pPr>
+        <w:pStyle w:val="PlainText"/>
+        <w:rPr>
+          <w:rFonts w:ascii="Courier New" w:hAnsi="Courier New" w:cs="Courier New"/>
+        </w:rPr>
+      </w:pPr>
+      <w:r>
+        <w:rPr>
+          <w:rFonts w:ascii="Courier New" w:hAnsi="Courier New" w:cs="Courier New"/>
+        </w:rPr>
+        <w:t>Item Name</w:t>
+      </w:r>
+      <w:r>
+        <w:rPr>
+          <w:rFonts w:ascii="Courier New" w:hAnsi="Courier New" w:cs="Courier New"/>
+        </w:rPr>
+        <w:tab/>
+      </w:r>
+      <w:r>
+        <w:rPr>
+          <w:rFonts w:ascii="Courier New" w:hAnsi="Courier New" w:cs="Courier New"/>
+        </w:rPr>
+        <w:tab/>
+      </w:r>
+      <w:r>
+        <w:rPr>
+          <w:rFonts w:ascii="Courier New" w:hAnsi="Courier New" w:cs="Courier New"/>
+        </w:rPr>
+        <w:tab/>
+      </w:r>
+      <w:r>
+        <w:rPr>
+          <w:rFonts w:ascii="Courier New" w:hAnsi="Courier New" w:cs="Courier New"/>
+        </w:rPr>
+        <w:tab/>
+        <w:t>- CARROT EVE</w:t>
+      </w:r>
+    </w:p>
+    <w:p>
+      <w:pPr>
+        <w:pStyle w:val="PlainText"/>
+        <w:rPr>
+          <w:rFonts w:ascii="Courier New" w:hAnsi="Courier New" w:cs="Courier New"/>
+        </w:rPr>
+      </w:pPr>
+      <w:r>
+        <w:rPr>
+          <w:rFonts w:ascii="Courier New" w:hAnsi="Courier New" w:cs="Courier New"/>
+        </w:rPr>
+        <w:t>Number of Pockets</w:t>
+      </w:r>
+      <w:r>
+        <w:rPr>
+          <w:rFonts w:ascii="Courier New" w:hAnsi="Courier New" w:cs="Courier New"/>
+        </w:rPr>
+        <w:tab/>
+      </w:r>
+      <w:r>
+        <w:rPr>
+          <w:rFonts w:ascii="Courier New" w:hAnsi="Courier New" w:cs="Courier New"/>
+        </w:rPr>
+        <w:tab/>
+      </w:r>
+      <w:r>
+        <w:rPr>
+          <w:rFonts w:ascii="Courier New" w:hAnsi="Courier New" w:cs="Courier New"/>
+        </w:rPr>
+        <w:tab/>
+        <w:t>- 1</w:t>
+      </w:r>
+    </w:p>
+    <w:p>
+      <w:pPr>
+        <w:pStyle w:val="PlainText"/>
+        <w:rPr>
+          <w:rFonts w:ascii="Courier New" w:hAnsi="Courier New" w:cs="Courier New"/>
+        </w:rPr>
+      </w:pPr>
+      <w:r>
+        <w:rPr>
+          <w:rFonts w:ascii="Courier New" w:hAnsi="Courier New" w:cs="Courier New"/>
+        </w:rPr>
+        <w:t>Number of KGs</w:t>
+      </w:r>
+      <w:r>
+        <w:rPr>
+          <w:rFonts w:ascii="Courier New" w:hAnsi="Courier New" w:cs="Courier New"/>
+        </w:rPr>
+        <w:tab/>
+      </w:r>
+      <w:r>
+        <w:rPr>
+          <w:rFonts w:ascii="Courier New" w:hAnsi="Courier New" w:cs="Courier New"/>
+        </w:rPr>
+        <w:tab/>
+      </w:r>
+      <w:r>
+        <w:rPr>
+          <w:rFonts w:ascii="Courier New" w:hAnsi="Courier New" w:cs="Courier New"/>
+        </w:rPr>
+        <w:tab/>
+        <w:t>- 86</w:t>
+      </w:r>
+    </w:p>
+    <w:p>
+      <w:pPr>
+        <w:pStyle w:val="PlainText"/>
+        <w:rPr>
+          <w:rFonts w:ascii="Courier New" w:hAnsi="Courier New" w:cs="Courier New"/>
+        </w:rPr>
+      </w:pPr>
+      <w:r>
+        <w:rPr>
+          <w:rFonts w:ascii="Courier New" w:hAnsi="Courier New" w:cs="Courier New"/>
+        </w:rPr>
+        <w:t>Rate</w:t>
+      </w:r>
+      <w:r>
+        <w:rPr>
+          <w:rFonts w:ascii="Courier New" w:hAnsi="Courier New" w:cs="Courier New"/>
+        </w:rPr>
+        <w:tab/>
+      </w:r>
+      <w:r>
+        <w:rPr>
+          <w:rFonts w:ascii="Courier New" w:hAnsi="Courier New" w:cs="Courier New"/>
+        </w:rPr>
+        <w:tab/>
+      </w:r>
+      <w:r>
+        <w:rPr>
+          <w:rFonts w:ascii="Courier New" w:hAnsi="Courier New" w:cs="Courier New"/>
+        </w:rPr>
+        <w:tab/>
+      </w:r>
+      <w:r>
+        <w:rPr>
+          <w:rFonts w:ascii="Courier New" w:hAnsi="Courier New" w:cs="Courier New"/>
+        </w:rPr>
+        <w:tab/>
+      </w:r>
+      <w:r>
+        <w:rPr>
+          <w:rFonts w:ascii="Courier New" w:hAnsi="Courier New" w:cs="Courier New"/>
+        </w:rPr>
+        <w:tab/>
+        <w:t>- 12</w:t>
+      </w:r>
+    </w:p>
+    <w:p>
+      <w:pPr>
+        <w:pStyle w:val="PlainText"/>
+        <w:rPr>
+          <w:rFonts w:ascii="Courier New" w:hAnsi="Courier New" w:cs="Courier New"/>
+        </w:rPr>
+      </w:pPr>
+      <w:r>
+        <w:rPr>
+          <w:rFonts w:ascii="Courier New" w:hAnsi="Courier New" w:cs="Courier New"/>
+        </w:rPr>
+        <w:t>Total Price</w:t>
+      </w:r>
+      <w:r>
+        <w:rPr>
+          <w:rFonts w:ascii="Courier New" w:hAnsi="Courier New" w:cs="Courier New"/>
+        </w:rPr>
+        <w:tab/>
+      </w:r>
+      <w:r>
+        <w:rPr>
+          <w:rFonts w:ascii="Courier New" w:hAnsi="Courier New" w:cs="Courier New"/>
+        </w:rPr>
+        <w:tab/>
+      </w:r>
+      <w:r>
+        <w:rPr>
+          <w:rFonts w:ascii="Courier New" w:hAnsi="Courier New" w:cs="Courier New"/>
+        </w:rPr>
+        <w:tab/>
+      </w:r>
+      <w:r>
+        <w:rPr>
+          <w:rFonts w:ascii="Courier New" w:hAnsi="Courier New" w:cs="Courier New"/>
+        </w:rPr>
+        <w:tab/>
+        <w:t>- 1032.0</w:t>
+      </w:r>
+    </w:p>
+    <w:p>
+      <w:pPr>
+        <w:pStyle w:val="PlainText"/>
+        <w:rPr>
+          <w:rFonts w:ascii="Courier New" w:hAnsi="Courier New" w:cs="Courier New"/>
+          <w:b/>
+        </w:rPr>
+      </w:pPr>
+      <w:r>
+        <w:rPr>
+          <w:rFonts w:ascii="Courier New" w:hAnsi="Courier New" w:cs="Courier New"/>
+          <w:b/>
+        </w:rPr>
+        <w:t>Amount balance</w:t>
+      </w:r>
+      <w:r>
+        <w:rPr>
+          <w:rFonts w:ascii="Courier New" w:hAnsi="Courier New" w:cs="Courier New"/>
+          <w:b/>
+        </w:rPr>
+        <w:tab/>
+      </w:r>
+      <w:r>
+        <w:rPr>
+          <w:rFonts w:ascii="Courier New" w:hAnsi="Courier New" w:cs="Courier New"/>
+          <w:b/>
+        </w:rPr>
+        <w:tab/>
+      </w:r>
+      <w:r>
+        <w:rPr>
+          <w:rFonts w:ascii="Courier New" w:hAnsi="Courier New" w:cs="Courier New"/>
+          <w:b/>
+        </w:rPr>
+        <w:tab/>
+        <w:t>- 50675.0</w:t>
+      </w:r>
+    </w:p>
+    <w:p>
+      <w:pPr>
+        <w:pStyle w:val="PlainText"/>
+        <w:rPr>
+          <w:rFonts w:ascii="Courier New" w:hAnsi="Courier New" w:cs="Courier New"/>
+          <w:b/>
+        </w:rPr>
+      </w:pPr>
+    </w:p>
+    <w:p>
+      <w:pPr>
+        <w:pStyle w:val="PlainText"/>
+        <w:rPr>
+          <w:rFonts w:ascii="Courier New" w:hAnsi="Courier New" w:cs="Courier New"/>
+          <w:b/>
+        </w:rPr>
+      </w:pPr>
     </w:p>
     <w:p>
       <w:pPr>

--- a/customer _details/GANGAMMA/SEP/TUMKUR/TRM/PURCHASE DETAILS.docx
+++ b/customer _details/GANGAMMA/SEP/TUMKUR/TRM/PURCHASE DETAILS.docx
@@ -26636,13 +26636,7 @@
         <w:rPr>
           <w:rFonts w:ascii="Courier New" w:hAnsi="Courier New" w:cs="Courier New"/>
         </w:rPr>
-        <w:t>SAT Feb 03</w:t>
-      </w:r>
-      <w:r>
-        <w:rPr>
-          <w:rFonts w:ascii="Courier New" w:hAnsi="Courier New" w:cs="Courier New"/>
-        </w:rPr>
-        <w:t xml:space="preserve"> 11:18:55 PST 2018</w:t>
+        <w:t>SAT Feb 03 11:18:55 PST 2018</w:t>
       </w:r>
     </w:p>
     <w:p>
@@ -26963,6 +26957,371 @@
         <w:tab/>
         <w:t>- 50675.0</w:t>
       </w:r>
+    </w:p>
+    <w:p>
+      <w:pPr>
+        <w:pStyle w:val="PlainText"/>
+        <w:rPr>
+          <w:rFonts w:ascii="Courier New" w:hAnsi="Courier New" w:cs="Courier New"/>
+          <w:b/>
+        </w:rPr>
+      </w:pPr>
+    </w:p>
+    <w:p>
+      <w:pPr>
+        <w:pStyle w:val="PlainText"/>
+        <w:rPr>
+          <w:rFonts w:ascii="Courier New" w:hAnsi="Courier New" w:cs="Courier New"/>
+        </w:rPr>
+      </w:pPr>
+      <w:r>
+        <w:rPr>
+          <w:rFonts w:ascii="Courier New" w:hAnsi="Courier New" w:cs="Courier New"/>
+        </w:rPr>
+        <w:t>SUN Feb 04</w:t>
+      </w:r>
+      <w:r>
+        <w:rPr>
+          <w:rFonts w:ascii="Courier New" w:hAnsi="Courier New" w:cs="Courier New"/>
+        </w:rPr>
+        <w:t xml:space="preserve"> 11:56:40 PST 2018</w:t>
+      </w:r>
+    </w:p>
+    <w:p>
+      <w:pPr>
+        <w:pStyle w:val="PlainText"/>
+        <w:rPr>
+          <w:rFonts w:ascii="Courier New" w:hAnsi="Courier New" w:cs="Courier New"/>
+        </w:rPr>
+      </w:pPr>
+      <w:r>
+        <w:rPr>
+          <w:rFonts w:ascii="Courier New" w:hAnsi="Courier New" w:cs="Courier New"/>
+        </w:rPr>
+        <w:t>Person Name</w:t>
+      </w:r>
+      <w:r>
+        <w:rPr>
+          <w:rFonts w:ascii="Courier New" w:hAnsi="Courier New" w:cs="Courier New"/>
+        </w:rPr>
+        <w:tab/>
+      </w:r>
+      <w:r>
+        <w:rPr>
+          <w:rFonts w:ascii="Courier New" w:hAnsi="Courier New" w:cs="Courier New"/>
+        </w:rPr>
+        <w:tab/>
+      </w:r>
+      <w:r>
+        <w:rPr>
+          <w:rFonts w:ascii="Courier New" w:hAnsi="Courier New" w:cs="Courier New"/>
+        </w:rPr>
+        <w:tab/>
+      </w:r>
+      <w:r>
+        <w:rPr>
+          <w:rFonts w:ascii="Courier New" w:hAnsi="Courier New" w:cs="Courier New"/>
+        </w:rPr>
+        <w:tab/>
+        <w:t>- TRM</w:t>
+      </w:r>
+    </w:p>
+    <w:p>
+      <w:pPr>
+        <w:pStyle w:val="PlainText"/>
+        <w:rPr>
+          <w:rFonts w:ascii="Courier New" w:hAnsi="Courier New" w:cs="Courier New"/>
+        </w:rPr>
+      </w:pPr>
+      <w:r>
+        <w:rPr>
+          <w:rFonts w:ascii="Courier New" w:hAnsi="Courier New" w:cs="Courier New"/>
+        </w:rPr>
+        <w:t>Bill number</w:t>
+      </w:r>
+      <w:r>
+        <w:rPr>
+          <w:rFonts w:ascii="Courier New" w:hAnsi="Courier New" w:cs="Courier New"/>
+        </w:rPr>
+        <w:tab/>
+      </w:r>
+      <w:r>
+        <w:rPr>
+          <w:rFonts w:ascii="Courier New" w:hAnsi="Courier New" w:cs="Courier New"/>
+        </w:rPr>
+        <w:tab/>
+      </w:r>
+      <w:r>
+        <w:rPr>
+          <w:rFonts w:ascii="Courier New" w:hAnsi="Courier New" w:cs="Courier New"/>
+        </w:rPr>
+        <w:tab/>
+      </w:r>
+      <w:r>
+        <w:rPr>
+          <w:rFonts w:ascii="Courier New" w:hAnsi="Courier New" w:cs="Courier New"/>
+        </w:rPr>
+        <w:tab/>
+        <w:t>- 3000</w:t>
+      </w:r>
+    </w:p>
+    <w:p>
+      <w:pPr>
+        <w:pStyle w:val="PlainText"/>
+        <w:rPr>
+          <w:rFonts w:ascii="Courier New" w:hAnsi="Courier New" w:cs="Courier New"/>
+        </w:rPr>
+      </w:pPr>
+      <w:r>
+        <w:rPr>
+          <w:rFonts w:ascii="Courier New" w:hAnsi="Courier New" w:cs="Courier New"/>
+        </w:rPr>
+        <w:t>---------------------------------------------------------------</w:t>
+      </w:r>
+    </w:p>
+    <w:p>
+      <w:pPr>
+        <w:pStyle w:val="PlainText"/>
+        <w:rPr>
+          <w:rFonts w:ascii="Courier New" w:hAnsi="Courier New" w:cs="Courier New"/>
+        </w:rPr>
+      </w:pPr>
+      <w:r>
+        <w:rPr>
+          <w:rFonts w:ascii="Courier New" w:hAnsi="Courier New" w:cs="Courier New"/>
+        </w:rPr>
+        <w:t>Item Name</w:t>
+      </w:r>
+      <w:r>
+        <w:rPr>
+          <w:rFonts w:ascii="Courier New" w:hAnsi="Courier New" w:cs="Courier New"/>
+        </w:rPr>
+        <w:tab/>
+      </w:r>
+      <w:r>
+        <w:rPr>
+          <w:rFonts w:ascii="Courier New" w:hAnsi="Courier New" w:cs="Courier New"/>
+        </w:rPr>
+        <w:tab/>
+      </w:r>
+      <w:r>
+        <w:rPr>
+          <w:rFonts w:ascii="Courier New" w:hAnsi="Courier New" w:cs="Courier New"/>
+        </w:rPr>
+        <w:tab/>
+      </w:r>
+      <w:r>
+        <w:rPr>
+          <w:rFonts w:ascii="Courier New" w:hAnsi="Courier New" w:cs="Courier New"/>
+        </w:rPr>
+        <w:tab/>
+        <w:t>- CARROT EVE</w:t>
+      </w:r>
+    </w:p>
+    <w:p>
+      <w:pPr>
+        <w:pStyle w:val="PlainText"/>
+        <w:rPr>
+          <w:rFonts w:ascii="Courier New" w:hAnsi="Courier New" w:cs="Courier New"/>
+        </w:rPr>
+      </w:pPr>
+      <w:r>
+        <w:rPr>
+          <w:rFonts w:ascii="Courier New" w:hAnsi="Courier New" w:cs="Courier New"/>
+        </w:rPr>
+        <w:t>Number of Pockets</w:t>
+      </w:r>
+      <w:r>
+        <w:rPr>
+          <w:rFonts w:ascii="Courier New" w:hAnsi="Courier New" w:cs="Courier New"/>
+        </w:rPr>
+        <w:tab/>
+      </w:r>
+      <w:r>
+        <w:rPr>
+          <w:rFonts w:ascii="Courier New" w:hAnsi="Courier New" w:cs="Courier New"/>
+        </w:rPr>
+        <w:tab/>
+      </w:r>
+      <w:r>
+        <w:rPr>
+          <w:rFonts w:ascii="Courier New" w:hAnsi="Courier New" w:cs="Courier New"/>
+        </w:rPr>
+        <w:tab/>
+        <w:t>- 1</w:t>
+      </w:r>
+    </w:p>
+    <w:p>
+      <w:pPr>
+        <w:pStyle w:val="PlainText"/>
+        <w:rPr>
+          <w:rFonts w:ascii="Courier New" w:hAnsi="Courier New" w:cs="Courier New"/>
+        </w:rPr>
+      </w:pPr>
+      <w:r>
+        <w:rPr>
+          <w:rFonts w:ascii="Courier New" w:hAnsi="Courier New" w:cs="Courier New"/>
+        </w:rPr>
+        <w:t>Number of KGs</w:t>
+      </w:r>
+      <w:r>
+        <w:rPr>
+          <w:rFonts w:ascii="Courier New" w:hAnsi="Courier New" w:cs="Courier New"/>
+        </w:rPr>
+        <w:tab/>
+      </w:r>
+      <w:r>
+        <w:rPr>
+          <w:rFonts w:ascii="Courier New" w:hAnsi="Courier New" w:cs="Courier New"/>
+        </w:rPr>
+        <w:tab/>
+      </w:r>
+      <w:r>
+        <w:rPr>
+          <w:rFonts w:ascii="Courier New" w:hAnsi="Courier New" w:cs="Courier New"/>
+        </w:rPr>
+        <w:tab/>
+        <w:t>- 89</w:t>
+      </w:r>
+    </w:p>
+    <w:p>
+      <w:pPr>
+        <w:pStyle w:val="PlainText"/>
+        <w:rPr>
+          <w:rFonts w:ascii="Courier New" w:hAnsi="Courier New" w:cs="Courier New"/>
+        </w:rPr>
+      </w:pPr>
+      <w:r>
+        <w:rPr>
+          <w:rFonts w:ascii="Courier New" w:hAnsi="Courier New" w:cs="Courier New"/>
+        </w:rPr>
+        <w:t>Rate</w:t>
+      </w:r>
+      <w:r>
+        <w:rPr>
+          <w:rFonts w:ascii="Courier New" w:hAnsi="Courier New" w:cs="Courier New"/>
+        </w:rPr>
+        <w:tab/>
+      </w:r>
+      <w:r>
+        <w:rPr>
+          <w:rFonts w:ascii="Courier New" w:hAnsi="Courier New" w:cs="Courier New"/>
+        </w:rPr>
+        <w:tab/>
+      </w:r>
+      <w:r>
+        <w:rPr>
+          <w:rFonts w:ascii="Courier New" w:hAnsi="Courier New" w:cs="Courier New"/>
+        </w:rPr>
+        <w:tab/>
+      </w:r>
+      <w:r>
+        <w:rPr>
+          <w:rFonts w:ascii="Courier New" w:hAnsi="Courier New" w:cs="Courier New"/>
+        </w:rPr>
+        <w:tab/>
+      </w:r>
+      <w:r>
+        <w:rPr>
+          <w:rFonts w:ascii="Courier New" w:hAnsi="Courier New" w:cs="Courier New"/>
+        </w:rPr>
+        <w:tab/>
+        <w:t>- 11</w:t>
+      </w:r>
+    </w:p>
+    <w:p>
+      <w:pPr>
+        <w:pStyle w:val="PlainText"/>
+        <w:rPr>
+          <w:rFonts w:ascii="Courier New" w:hAnsi="Courier New" w:cs="Courier New"/>
+        </w:rPr>
+      </w:pPr>
+      <w:r>
+        <w:rPr>
+          <w:rFonts w:ascii="Courier New" w:hAnsi="Courier New" w:cs="Courier New"/>
+        </w:rPr>
+        <w:t>Total Price</w:t>
+      </w:r>
+      <w:r>
+        <w:rPr>
+          <w:rFonts w:ascii="Courier New" w:hAnsi="Courier New" w:cs="Courier New"/>
+        </w:rPr>
+        <w:tab/>
+      </w:r>
+      <w:r>
+        <w:rPr>
+          <w:rFonts w:ascii="Courier New" w:hAnsi="Courier New" w:cs="Courier New"/>
+        </w:rPr>
+        <w:tab/>
+      </w:r>
+      <w:r>
+        <w:rPr>
+          <w:rFonts w:ascii="Courier New" w:hAnsi="Courier New" w:cs="Courier New"/>
+        </w:rPr>
+        <w:tab/>
+      </w:r>
+      <w:r>
+        <w:rPr>
+          <w:rFonts w:ascii="Courier New" w:hAnsi="Courier New" w:cs="Courier New"/>
+        </w:rPr>
+        <w:tab/>
+        <w:t>- 979.0</w:t>
+      </w:r>
+    </w:p>
+    <w:p>
+      <w:pPr>
+        <w:pStyle w:val="PlainText"/>
+        <w:rPr>
+          <w:rFonts w:ascii="Courier New" w:hAnsi="Courier New" w:cs="Courier New"/>
+          <w:b/>
+        </w:rPr>
+      </w:pPr>
+      <w:r>
+        <w:rPr>
+          <w:rFonts w:ascii="Courier New" w:hAnsi="Courier New" w:cs="Courier New"/>
+          <w:b/>
+        </w:rPr>
+        <w:t>Amount balance</w:t>
+      </w:r>
+      <w:r>
+        <w:rPr>
+          <w:rFonts w:ascii="Courier New" w:hAnsi="Courier New" w:cs="Courier New"/>
+          <w:b/>
+        </w:rPr>
+        <w:tab/>
+      </w:r>
+      <w:r>
+        <w:rPr>
+          <w:rFonts w:ascii="Courier New" w:hAnsi="Courier New" w:cs="Courier New"/>
+          <w:b/>
+        </w:rPr>
+        <w:tab/>
+      </w:r>
+      <w:r>
+        <w:rPr>
+          <w:rFonts w:ascii="Courier New" w:hAnsi="Courier New" w:cs="Courier New"/>
+          <w:b/>
+        </w:rPr>
+        <w:tab/>
+        <w:t>- 51654.0</w:t>
+      </w:r>
+    </w:p>
+    <w:p>
+      <w:pPr>
+        <w:pStyle w:val="PlainText"/>
+        <w:rPr>
+          <w:rFonts w:ascii="Courier New" w:hAnsi="Courier New" w:cs="Courier New"/>
+        </w:rPr>
+      </w:pPr>
+    </w:p>
+    <w:p>
+      <w:pPr>
+        <w:pStyle w:val="PlainText"/>
+        <w:rPr>
+          <w:rFonts w:ascii="Courier New" w:hAnsi="Courier New" w:cs="Courier New"/>
+          <w:b/>
+        </w:rPr>
+      </w:pPr>
     </w:p>
     <w:p>
       <w:pPr>

--- a/customer _details/GANGAMMA/SEP/TUMKUR/TRM/PURCHASE DETAILS.docx
+++ b/customer _details/GANGAMMA/SEP/TUMKUR/TRM/PURCHASE DETAILS.docx
@@ -26978,13 +26978,7 @@
         <w:rPr>
           <w:rFonts w:ascii="Courier New" w:hAnsi="Courier New" w:cs="Courier New"/>
         </w:rPr>
-        <w:t>SUN Feb 04</w:t>
-      </w:r>
-      <w:r>
-        <w:rPr>
-          <w:rFonts w:ascii="Courier New" w:hAnsi="Courier New" w:cs="Courier New"/>
-        </w:rPr>
-        <w:t xml:space="preserve"> 11:56:40 PST 2018</w:t>
+        <w:t>SUN Feb 04 11:56:40 PST 2018</w:t>
       </w:r>
     </w:p>
     <w:p>
@@ -27305,6 +27299,371 @@
         <w:tab/>
         <w:t>- 51654.0</w:t>
       </w:r>
+    </w:p>
+    <w:p>
+      <w:pPr>
+        <w:pStyle w:val="PlainText"/>
+        <w:rPr>
+          <w:rFonts w:ascii="Courier New" w:hAnsi="Courier New" w:cs="Courier New"/>
+          <w:b/>
+        </w:rPr>
+      </w:pPr>
+    </w:p>
+    <w:p>
+      <w:pPr>
+        <w:pStyle w:val="PlainText"/>
+        <w:rPr>
+          <w:rFonts w:ascii="Courier New" w:hAnsi="Courier New" w:cs="Courier New"/>
+        </w:rPr>
+      </w:pPr>
+      <w:r>
+        <w:rPr>
+          <w:rFonts w:ascii="Courier New" w:hAnsi="Courier New" w:cs="Courier New"/>
+        </w:rPr>
+        <w:t>MON Feb 05</w:t>
+      </w:r>
+      <w:r>
+        <w:rPr>
+          <w:rFonts w:ascii="Courier New" w:hAnsi="Courier New" w:cs="Courier New"/>
+        </w:rPr>
+        <w:t xml:space="preserve"> 11:09:19 PST 2018</w:t>
+      </w:r>
+    </w:p>
+    <w:p>
+      <w:pPr>
+        <w:pStyle w:val="PlainText"/>
+        <w:rPr>
+          <w:rFonts w:ascii="Courier New" w:hAnsi="Courier New" w:cs="Courier New"/>
+        </w:rPr>
+      </w:pPr>
+      <w:r>
+        <w:rPr>
+          <w:rFonts w:ascii="Courier New" w:hAnsi="Courier New" w:cs="Courier New"/>
+        </w:rPr>
+        <w:t>Person Name</w:t>
+      </w:r>
+      <w:r>
+        <w:rPr>
+          <w:rFonts w:ascii="Courier New" w:hAnsi="Courier New" w:cs="Courier New"/>
+        </w:rPr>
+        <w:tab/>
+      </w:r>
+      <w:r>
+        <w:rPr>
+          <w:rFonts w:ascii="Courier New" w:hAnsi="Courier New" w:cs="Courier New"/>
+        </w:rPr>
+        <w:tab/>
+      </w:r>
+      <w:r>
+        <w:rPr>
+          <w:rFonts w:ascii="Courier New" w:hAnsi="Courier New" w:cs="Courier New"/>
+        </w:rPr>
+        <w:tab/>
+      </w:r>
+      <w:r>
+        <w:rPr>
+          <w:rFonts w:ascii="Courier New" w:hAnsi="Courier New" w:cs="Courier New"/>
+        </w:rPr>
+        <w:tab/>
+        <w:t>- TRM</w:t>
+      </w:r>
+    </w:p>
+    <w:p>
+      <w:pPr>
+        <w:pStyle w:val="PlainText"/>
+        <w:rPr>
+          <w:rFonts w:ascii="Courier New" w:hAnsi="Courier New" w:cs="Courier New"/>
+        </w:rPr>
+      </w:pPr>
+      <w:r>
+        <w:rPr>
+          <w:rFonts w:ascii="Courier New" w:hAnsi="Courier New" w:cs="Courier New"/>
+        </w:rPr>
+        <w:t>Bill number</w:t>
+      </w:r>
+      <w:r>
+        <w:rPr>
+          <w:rFonts w:ascii="Courier New" w:hAnsi="Courier New" w:cs="Courier New"/>
+        </w:rPr>
+        <w:tab/>
+      </w:r>
+      <w:r>
+        <w:rPr>
+          <w:rFonts w:ascii="Courier New" w:hAnsi="Courier New" w:cs="Courier New"/>
+        </w:rPr>
+        <w:tab/>
+      </w:r>
+      <w:r>
+        <w:rPr>
+          <w:rFonts w:ascii="Courier New" w:hAnsi="Courier New" w:cs="Courier New"/>
+        </w:rPr>
+        <w:tab/>
+      </w:r>
+      <w:r>
+        <w:rPr>
+          <w:rFonts w:ascii="Courier New" w:hAnsi="Courier New" w:cs="Courier New"/>
+        </w:rPr>
+        <w:tab/>
+        <w:t>- 3028</w:t>
+      </w:r>
+    </w:p>
+    <w:p>
+      <w:pPr>
+        <w:pStyle w:val="PlainText"/>
+        <w:rPr>
+          <w:rFonts w:ascii="Courier New" w:hAnsi="Courier New" w:cs="Courier New"/>
+        </w:rPr>
+      </w:pPr>
+      <w:r>
+        <w:rPr>
+          <w:rFonts w:ascii="Courier New" w:hAnsi="Courier New" w:cs="Courier New"/>
+        </w:rPr>
+        <w:t>---------------------------------------------------------------</w:t>
+      </w:r>
+    </w:p>
+    <w:p>
+      <w:pPr>
+        <w:pStyle w:val="PlainText"/>
+        <w:rPr>
+          <w:rFonts w:ascii="Courier New" w:hAnsi="Courier New" w:cs="Courier New"/>
+        </w:rPr>
+      </w:pPr>
+      <w:r>
+        <w:rPr>
+          <w:rFonts w:ascii="Courier New" w:hAnsi="Courier New" w:cs="Courier New"/>
+        </w:rPr>
+        <w:t>Item Name</w:t>
+      </w:r>
+      <w:r>
+        <w:rPr>
+          <w:rFonts w:ascii="Courier New" w:hAnsi="Courier New" w:cs="Courier New"/>
+        </w:rPr>
+        <w:tab/>
+      </w:r>
+      <w:r>
+        <w:rPr>
+          <w:rFonts w:ascii="Courier New" w:hAnsi="Courier New" w:cs="Courier New"/>
+        </w:rPr>
+        <w:tab/>
+      </w:r>
+      <w:r>
+        <w:rPr>
+          <w:rFonts w:ascii="Courier New" w:hAnsi="Courier New" w:cs="Courier New"/>
+        </w:rPr>
+        <w:tab/>
+      </w:r>
+      <w:r>
+        <w:rPr>
+          <w:rFonts w:ascii="Courier New" w:hAnsi="Courier New" w:cs="Courier New"/>
+        </w:rPr>
+        <w:tab/>
+        <w:t>- CARROT EVE</w:t>
+      </w:r>
+    </w:p>
+    <w:p>
+      <w:pPr>
+        <w:pStyle w:val="PlainText"/>
+        <w:rPr>
+          <w:rFonts w:ascii="Courier New" w:hAnsi="Courier New" w:cs="Courier New"/>
+        </w:rPr>
+      </w:pPr>
+      <w:r>
+        <w:rPr>
+          <w:rFonts w:ascii="Courier New" w:hAnsi="Courier New" w:cs="Courier New"/>
+        </w:rPr>
+        <w:t>Number of Pockets</w:t>
+      </w:r>
+      <w:r>
+        <w:rPr>
+          <w:rFonts w:ascii="Courier New" w:hAnsi="Courier New" w:cs="Courier New"/>
+        </w:rPr>
+        <w:tab/>
+      </w:r>
+      <w:r>
+        <w:rPr>
+          <w:rFonts w:ascii="Courier New" w:hAnsi="Courier New" w:cs="Courier New"/>
+        </w:rPr>
+        <w:tab/>
+      </w:r>
+      <w:r>
+        <w:rPr>
+          <w:rFonts w:ascii="Courier New" w:hAnsi="Courier New" w:cs="Courier New"/>
+        </w:rPr>
+        <w:tab/>
+        <w:t>- 3</w:t>
+      </w:r>
+    </w:p>
+    <w:p>
+      <w:pPr>
+        <w:pStyle w:val="PlainText"/>
+        <w:rPr>
+          <w:rFonts w:ascii="Courier New" w:hAnsi="Courier New" w:cs="Courier New"/>
+        </w:rPr>
+      </w:pPr>
+      <w:r>
+        <w:rPr>
+          <w:rFonts w:ascii="Courier New" w:hAnsi="Courier New" w:cs="Courier New"/>
+        </w:rPr>
+        <w:t>Number of KGs</w:t>
+      </w:r>
+      <w:r>
+        <w:rPr>
+          <w:rFonts w:ascii="Courier New" w:hAnsi="Courier New" w:cs="Courier New"/>
+        </w:rPr>
+        <w:tab/>
+      </w:r>
+      <w:r>
+        <w:rPr>
+          <w:rFonts w:ascii="Courier New" w:hAnsi="Courier New" w:cs="Courier New"/>
+        </w:rPr>
+        <w:tab/>
+      </w:r>
+      <w:r>
+        <w:rPr>
+          <w:rFonts w:ascii="Courier New" w:hAnsi="Courier New" w:cs="Courier New"/>
+        </w:rPr>
+        <w:tab/>
+        <w:t>- 267</w:t>
+      </w:r>
+    </w:p>
+    <w:p>
+      <w:pPr>
+        <w:pStyle w:val="PlainText"/>
+        <w:rPr>
+          <w:rFonts w:ascii="Courier New" w:hAnsi="Courier New" w:cs="Courier New"/>
+        </w:rPr>
+      </w:pPr>
+      <w:r>
+        <w:rPr>
+          <w:rFonts w:ascii="Courier New" w:hAnsi="Courier New" w:cs="Courier New"/>
+        </w:rPr>
+        <w:t>Rate</w:t>
+      </w:r>
+      <w:r>
+        <w:rPr>
+          <w:rFonts w:ascii="Courier New" w:hAnsi="Courier New" w:cs="Courier New"/>
+        </w:rPr>
+        <w:tab/>
+      </w:r>
+      <w:r>
+        <w:rPr>
+          <w:rFonts w:ascii="Courier New" w:hAnsi="Courier New" w:cs="Courier New"/>
+        </w:rPr>
+        <w:tab/>
+      </w:r>
+      <w:r>
+        <w:rPr>
+          <w:rFonts w:ascii="Courier New" w:hAnsi="Courier New" w:cs="Courier New"/>
+        </w:rPr>
+        <w:tab/>
+      </w:r>
+      <w:r>
+        <w:rPr>
+          <w:rFonts w:ascii="Courier New" w:hAnsi="Courier New" w:cs="Courier New"/>
+        </w:rPr>
+        <w:tab/>
+      </w:r>
+      <w:r>
+        <w:rPr>
+          <w:rFonts w:ascii="Courier New" w:hAnsi="Courier New" w:cs="Courier New"/>
+        </w:rPr>
+        <w:tab/>
+        <w:t>- 12</w:t>
+      </w:r>
+    </w:p>
+    <w:p>
+      <w:pPr>
+        <w:pStyle w:val="PlainText"/>
+        <w:rPr>
+          <w:rFonts w:ascii="Courier New" w:hAnsi="Courier New" w:cs="Courier New"/>
+        </w:rPr>
+      </w:pPr>
+      <w:r>
+        <w:rPr>
+          <w:rFonts w:ascii="Courier New" w:hAnsi="Courier New" w:cs="Courier New"/>
+        </w:rPr>
+        <w:t>Total Price</w:t>
+      </w:r>
+      <w:r>
+        <w:rPr>
+          <w:rFonts w:ascii="Courier New" w:hAnsi="Courier New" w:cs="Courier New"/>
+        </w:rPr>
+        <w:tab/>
+      </w:r>
+      <w:r>
+        <w:rPr>
+          <w:rFonts w:ascii="Courier New" w:hAnsi="Courier New" w:cs="Courier New"/>
+        </w:rPr>
+        <w:tab/>
+      </w:r>
+      <w:r>
+        <w:rPr>
+          <w:rFonts w:ascii="Courier New" w:hAnsi="Courier New" w:cs="Courier New"/>
+        </w:rPr>
+        <w:tab/>
+      </w:r>
+      <w:r>
+        <w:rPr>
+          <w:rFonts w:ascii="Courier New" w:hAnsi="Courier New" w:cs="Courier New"/>
+        </w:rPr>
+        <w:tab/>
+        <w:t>- 3204.0</w:t>
+      </w:r>
+    </w:p>
+    <w:p>
+      <w:pPr>
+        <w:pStyle w:val="PlainText"/>
+        <w:rPr>
+          <w:rFonts w:ascii="Courier New" w:hAnsi="Courier New" w:cs="Courier New"/>
+          <w:b/>
+        </w:rPr>
+      </w:pPr>
+      <w:r>
+        <w:rPr>
+          <w:rFonts w:ascii="Courier New" w:hAnsi="Courier New" w:cs="Courier New"/>
+          <w:b/>
+        </w:rPr>
+        <w:t>Amount balance</w:t>
+      </w:r>
+      <w:r>
+        <w:rPr>
+          <w:rFonts w:ascii="Courier New" w:hAnsi="Courier New" w:cs="Courier New"/>
+          <w:b/>
+        </w:rPr>
+        <w:tab/>
+      </w:r>
+      <w:r>
+        <w:rPr>
+          <w:rFonts w:ascii="Courier New" w:hAnsi="Courier New" w:cs="Courier New"/>
+          <w:b/>
+        </w:rPr>
+        <w:tab/>
+      </w:r>
+      <w:r>
+        <w:rPr>
+          <w:rFonts w:ascii="Courier New" w:hAnsi="Courier New" w:cs="Courier New"/>
+          <w:b/>
+        </w:rPr>
+        <w:tab/>
+        <w:t>- 54858.0</w:t>
+      </w:r>
+    </w:p>
+    <w:p>
+      <w:pPr>
+        <w:pStyle w:val="PlainText"/>
+        <w:rPr>
+          <w:rFonts w:ascii="Courier New" w:hAnsi="Courier New" w:cs="Courier New"/>
+        </w:rPr>
+      </w:pPr>
+    </w:p>
+    <w:p>
+      <w:pPr>
+        <w:pStyle w:val="PlainText"/>
+        <w:rPr>
+          <w:rFonts w:ascii="Courier New" w:hAnsi="Courier New" w:cs="Courier New"/>
+          <w:b/>
+        </w:rPr>
+      </w:pPr>
     </w:p>
     <w:p>
       <w:pPr>

--- a/customer _details/GANGAMMA/SEP/TUMKUR/TRM/PURCHASE DETAILS.docx
+++ b/customer _details/GANGAMMA/SEP/TUMKUR/TRM/PURCHASE DETAILS.docx
@@ -27320,13 +27320,7 @@
         <w:rPr>
           <w:rFonts w:ascii="Courier New" w:hAnsi="Courier New" w:cs="Courier New"/>
         </w:rPr>
-        <w:t>MON Feb 05</w:t>
-      </w:r>
-      <w:r>
-        <w:rPr>
-          <w:rFonts w:ascii="Courier New" w:hAnsi="Courier New" w:cs="Courier New"/>
-        </w:rPr>
-        <w:t xml:space="preserve"> 11:09:19 PST 2018</w:t>
+        <w:t>MON Feb 05 11:09:19 PST 2018</w:t>
       </w:r>
     </w:p>
     <w:p>
@@ -27647,6 +27641,511 @@
         <w:tab/>
         <w:t>- 54858.0</w:t>
       </w:r>
+    </w:p>
+    <w:p>
+      <w:pPr>
+        <w:pStyle w:val="PlainText"/>
+        <w:rPr>
+          <w:rFonts w:ascii="Courier New" w:hAnsi="Courier New" w:cs="Courier New"/>
+          <w:b/>
+        </w:rPr>
+      </w:pPr>
+    </w:p>
+    <w:p>
+      <w:pPr>
+        <w:pStyle w:val="PlainText"/>
+        <w:rPr>
+          <w:rFonts w:ascii="Courier New" w:hAnsi="Courier New" w:cs="Courier New"/>
+        </w:rPr>
+      </w:pPr>
+      <w:r>
+        <w:rPr>
+          <w:rFonts w:ascii="Courier New" w:hAnsi="Courier New" w:cs="Courier New"/>
+        </w:rPr>
+        <w:t>THU Feb 08</w:t>
+      </w:r>
+      <w:r>
+        <w:rPr>
+          <w:rFonts w:ascii="Courier New" w:hAnsi="Courier New" w:cs="Courier New"/>
+        </w:rPr>
+        <w:t xml:space="preserve"> 11:21:38 PST 2018</w:t>
+      </w:r>
+    </w:p>
+    <w:p>
+      <w:pPr>
+        <w:pStyle w:val="PlainText"/>
+        <w:rPr>
+          <w:rFonts w:ascii="Courier New" w:hAnsi="Courier New" w:cs="Courier New"/>
+        </w:rPr>
+      </w:pPr>
+      <w:r>
+        <w:rPr>
+          <w:rFonts w:ascii="Courier New" w:hAnsi="Courier New" w:cs="Courier New"/>
+        </w:rPr>
+        <w:t>Person Name</w:t>
+      </w:r>
+      <w:r>
+        <w:rPr>
+          <w:rFonts w:ascii="Courier New" w:hAnsi="Courier New" w:cs="Courier New"/>
+        </w:rPr>
+        <w:tab/>
+      </w:r>
+      <w:r>
+        <w:rPr>
+          <w:rFonts w:ascii="Courier New" w:hAnsi="Courier New" w:cs="Courier New"/>
+        </w:rPr>
+        <w:tab/>
+      </w:r>
+      <w:r>
+        <w:rPr>
+          <w:rFonts w:ascii="Courier New" w:hAnsi="Courier New" w:cs="Courier New"/>
+        </w:rPr>
+        <w:tab/>
+      </w:r>
+      <w:r>
+        <w:rPr>
+          <w:rFonts w:ascii="Courier New" w:hAnsi="Courier New" w:cs="Courier New"/>
+        </w:rPr>
+        <w:tab/>
+        <w:t>- TRM</w:t>
+      </w:r>
+    </w:p>
+    <w:p>
+      <w:pPr>
+        <w:pStyle w:val="PlainText"/>
+        <w:rPr>
+          <w:rFonts w:ascii="Courier New" w:hAnsi="Courier New" w:cs="Courier New"/>
+        </w:rPr>
+      </w:pPr>
+      <w:r>
+        <w:rPr>
+          <w:rFonts w:ascii="Courier New" w:hAnsi="Courier New" w:cs="Courier New"/>
+        </w:rPr>
+        <w:t>Bill number</w:t>
+      </w:r>
+      <w:r>
+        <w:rPr>
+          <w:rFonts w:ascii="Courier New" w:hAnsi="Courier New" w:cs="Courier New"/>
+        </w:rPr>
+        <w:tab/>
+      </w:r>
+      <w:r>
+        <w:rPr>
+          <w:rFonts w:ascii="Courier New" w:hAnsi="Courier New" w:cs="Courier New"/>
+        </w:rPr>
+        <w:tab/>
+      </w:r>
+      <w:r>
+        <w:rPr>
+          <w:rFonts w:ascii="Courier New" w:hAnsi="Courier New" w:cs="Courier New"/>
+        </w:rPr>
+        <w:tab/>
+      </w:r>
+      <w:r>
+        <w:rPr>
+          <w:rFonts w:ascii="Courier New" w:hAnsi="Courier New" w:cs="Courier New"/>
+        </w:rPr>
+        <w:tab/>
+        <w:t>- 3077</w:t>
+      </w:r>
+    </w:p>
+    <w:p>
+      <w:pPr>
+        <w:pStyle w:val="PlainText"/>
+        <w:rPr>
+          <w:rFonts w:ascii="Courier New" w:hAnsi="Courier New" w:cs="Courier New"/>
+        </w:rPr>
+      </w:pPr>
+      <w:r>
+        <w:rPr>
+          <w:rFonts w:ascii="Courier New" w:hAnsi="Courier New" w:cs="Courier New"/>
+        </w:rPr>
+        <w:t>---------------------------------------------------------------</w:t>
+      </w:r>
+    </w:p>
+    <w:p>
+      <w:pPr>
+        <w:pStyle w:val="PlainText"/>
+        <w:rPr>
+          <w:rFonts w:ascii="Courier New" w:hAnsi="Courier New" w:cs="Courier New"/>
+        </w:rPr>
+      </w:pPr>
+      <w:r>
+        <w:rPr>
+          <w:rFonts w:ascii="Courier New" w:hAnsi="Courier New" w:cs="Courier New"/>
+        </w:rPr>
+        <w:t>Item Name</w:t>
+      </w:r>
+      <w:r>
+        <w:rPr>
+          <w:rFonts w:ascii="Courier New" w:hAnsi="Courier New" w:cs="Courier New"/>
+        </w:rPr>
+        <w:tab/>
+      </w:r>
+      <w:r>
+        <w:rPr>
+          <w:rFonts w:ascii="Courier New" w:hAnsi="Courier New" w:cs="Courier New"/>
+        </w:rPr>
+        <w:tab/>
+      </w:r>
+      <w:r>
+        <w:rPr>
+          <w:rFonts w:ascii="Courier New" w:hAnsi="Courier New" w:cs="Courier New"/>
+        </w:rPr>
+        <w:tab/>
+      </w:r>
+      <w:r>
+        <w:rPr>
+          <w:rFonts w:ascii="Courier New" w:hAnsi="Courier New" w:cs="Courier New"/>
+        </w:rPr>
+        <w:tab/>
+        <w:t>- BEET</w:t>
+      </w:r>
+    </w:p>
+    <w:p>
+      <w:pPr>
+        <w:pStyle w:val="PlainText"/>
+        <w:rPr>
+          <w:rFonts w:ascii="Courier New" w:hAnsi="Courier New" w:cs="Courier New"/>
+        </w:rPr>
+      </w:pPr>
+      <w:r>
+        <w:rPr>
+          <w:rFonts w:ascii="Courier New" w:hAnsi="Courier New" w:cs="Courier New"/>
+        </w:rPr>
+        <w:t>Amount Received</w:t>
+      </w:r>
+      <w:r>
+        <w:rPr>
+          <w:rFonts w:ascii="Courier New" w:hAnsi="Courier New" w:cs="Courier New"/>
+        </w:rPr>
+        <w:tab/>
+      </w:r>
+      <w:r>
+        <w:rPr>
+          <w:rFonts w:ascii="Courier New" w:hAnsi="Courier New" w:cs="Courier New"/>
+        </w:rPr>
+        <w:tab/>
+      </w:r>
+      <w:r>
+        <w:rPr>
+          <w:rFonts w:ascii="Courier New" w:hAnsi="Courier New" w:cs="Courier New"/>
+        </w:rPr>
+        <w:tab/>
+        <w:t>- 5200</w:t>
+      </w:r>
+    </w:p>
+    <w:p>
+      <w:pPr>
+        <w:pStyle w:val="PlainText"/>
+        <w:rPr>
+          <w:rFonts w:ascii="Courier New" w:hAnsi="Courier New" w:cs="Courier New"/>
+        </w:rPr>
+      </w:pPr>
+      <w:r>
+        <w:rPr>
+          <w:rFonts w:ascii="Courier New" w:hAnsi="Courier New" w:cs="Courier New"/>
+        </w:rPr>
+        <w:t>Amount balance</w:t>
+      </w:r>
+      <w:r>
+        <w:rPr>
+          <w:rFonts w:ascii="Courier New" w:hAnsi="Courier New" w:cs="Courier New"/>
+        </w:rPr>
+        <w:tab/>
+      </w:r>
+      <w:r>
+        <w:rPr>
+          <w:rFonts w:ascii="Courier New" w:hAnsi="Courier New" w:cs="Courier New"/>
+        </w:rPr>
+        <w:tab/>
+      </w:r>
+      <w:r>
+        <w:rPr>
+          <w:rFonts w:ascii="Courier New" w:hAnsi="Courier New" w:cs="Courier New"/>
+        </w:rPr>
+        <w:tab/>
+        <w:t>- 49658.0</w:t>
+      </w:r>
+    </w:p>
+    <w:p>
+      <w:pPr>
+        <w:pStyle w:val="PlainText"/>
+        <w:rPr>
+          <w:rFonts w:ascii="Courier New" w:hAnsi="Courier New" w:cs="Courier New"/>
+        </w:rPr>
+      </w:pPr>
+      <w:r>
+        <w:rPr>
+          <w:rFonts w:ascii="Courier New" w:hAnsi="Courier New" w:cs="Courier New"/>
+        </w:rPr>
+        <w:t>Amount Received mode</w:t>
+      </w:r>
+      <w:r>
+        <w:rPr>
+          <w:rFonts w:ascii="Courier New" w:hAnsi="Courier New" w:cs="Courier New"/>
+        </w:rPr>
+        <w:tab/>
+      </w:r>
+      <w:r>
+        <w:rPr>
+          <w:rFonts w:ascii="Courier New" w:hAnsi="Courier New" w:cs="Courier New"/>
+        </w:rPr>
+        <w:tab/>
+        <w:t>- CASH</w:t>
+      </w:r>
+    </w:p>
+    <w:p>
+      <w:pPr>
+        <w:pStyle w:val="PlainText"/>
+        <w:rPr>
+          <w:rFonts w:ascii="Courier New" w:hAnsi="Courier New" w:cs="Courier New"/>
+        </w:rPr>
+      </w:pPr>
+    </w:p>
+    <w:p>
+      <w:pPr>
+        <w:pStyle w:val="PlainText"/>
+        <w:rPr>
+          <w:rFonts w:ascii="Courier New" w:hAnsi="Courier New" w:cs="Courier New"/>
+        </w:rPr>
+      </w:pPr>
+      <w:r>
+        <w:rPr>
+          <w:rFonts w:ascii="Courier New" w:hAnsi="Courier New" w:cs="Courier New"/>
+        </w:rPr>
+        <w:t>Item Name</w:t>
+      </w:r>
+      <w:r>
+        <w:rPr>
+          <w:rFonts w:ascii="Courier New" w:hAnsi="Courier New" w:cs="Courier New"/>
+        </w:rPr>
+        <w:tab/>
+      </w:r>
+      <w:r>
+        <w:rPr>
+          <w:rFonts w:ascii="Courier New" w:hAnsi="Courier New" w:cs="Courier New"/>
+        </w:rPr>
+        <w:tab/>
+      </w:r>
+      <w:r>
+        <w:rPr>
+          <w:rFonts w:ascii="Courier New" w:hAnsi="Courier New" w:cs="Courier New"/>
+        </w:rPr>
+        <w:tab/>
+      </w:r>
+      <w:r>
+        <w:rPr>
+          <w:rFonts w:ascii="Courier New" w:hAnsi="Courier New" w:cs="Courier New"/>
+        </w:rPr>
+        <w:tab/>
+        <w:t>- CARROT</w:t>
+      </w:r>
+    </w:p>
+    <w:p>
+      <w:pPr>
+        <w:pStyle w:val="PlainText"/>
+        <w:rPr>
+          <w:rFonts w:ascii="Courier New" w:hAnsi="Courier New" w:cs="Courier New"/>
+        </w:rPr>
+      </w:pPr>
+      <w:r>
+        <w:rPr>
+          <w:rFonts w:ascii="Courier New" w:hAnsi="Courier New" w:cs="Courier New"/>
+        </w:rPr>
+        <w:t>Number of Pockets</w:t>
+      </w:r>
+      <w:r>
+        <w:rPr>
+          <w:rFonts w:ascii="Courier New" w:hAnsi="Courier New" w:cs="Courier New"/>
+        </w:rPr>
+        <w:tab/>
+      </w:r>
+      <w:r>
+        <w:rPr>
+          <w:rFonts w:ascii="Courier New" w:hAnsi="Courier New" w:cs="Courier New"/>
+        </w:rPr>
+        <w:tab/>
+      </w:r>
+      <w:r>
+        <w:rPr>
+          <w:rFonts w:ascii="Courier New" w:hAnsi="Courier New" w:cs="Courier New"/>
+        </w:rPr>
+        <w:tab/>
+        <w:t>- 3</w:t>
+      </w:r>
+    </w:p>
+    <w:p>
+      <w:pPr>
+        <w:pStyle w:val="PlainText"/>
+        <w:rPr>
+          <w:rFonts w:ascii="Courier New" w:hAnsi="Courier New" w:cs="Courier New"/>
+        </w:rPr>
+      </w:pPr>
+      <w:r>
+        <w:rPr>
+          <w:rFonts w:ascii="Courier New" w:hAnsi="Courier New" w:cs="Courier New"/>
+        </w:rPr>
+        <w:t>Number of KGs</w:t>
+      </w:r>
+      <w:r>
+        <w:rPr>
+          <w:rFonts w:ascii="Courier New" w:hAnsi="Courier New" w:cs="Courier New"/>
+        </w:rPr>
+        <w:tab/>
+      </w:r>
+      <w:r>
+        <w:rPr>
+          <w:rFonts w:ascii="Courier New" w:hAnsi="Courier New" w:cs="Courier New"/>
+        </w:rPr>
+        <w:tab/>
+      </w:r>
+      <w:r>
+        <w:rPr>
+          <w:rFonts w:ascii="Courier New" w:hAnsi="Courier New" w:cs="Courier New"/>
+        </w:rPr>
+        <w:tab/>
+        <w:t>- 287</w:t>
+      </w:r>
+    </w:p>
+    <w:p>
+      <w:pPr>
+        <w:pStyle w:val="PlainText"/>
+        <w:rPr>
+          <w:rFonts w:ascii="Courier New" w:hAnsi="Courier New" w:cs="Courier New"/>
+        </w:rPr>
+      </w:pPr>
+      <w:r>
+        <w:rPr>
+          <w:rFonts w:ascii="Courier New" w:hAnsi="Courier New" w:cs="Courier New"/>
+        </w:rPr>
+        <w:t>Rate</w:t>
+      </w:r>
+      <w:r>
+        <w:rPr>
+          <w:rFonts w:ascii="Courier New" w:hAnsi="Courier New" w:cs="Courier New"/>
+        </w:rPr>
+        <w:tab/>
+      </w:r>
+      <w:r>
+        <w:rPr>
+          <w:rFonts w:ascii="Courier New" w:hAnsi="Courier New" w:cs="Courier New"/>
+        </w:rPr>
+        <w:tab/>
+      </w:r>
+      <w:r>
+        <w:rPr>
+          <w:rFonts w:ascii="Courier New" w:hAnsi="Courier New" w:cs="Courier New"/>
+        </w:rPr>
+        <w:tab/>
+      </w:r>
+      <w:r>
+        <w:rPr>
+          <w:rFonts w:ascii="Courier New" w:hAnsi="Courier New" w:cs="Courier New"/>
+        </w:rPr>
+        <w:tab/>
+      </w:r>
+      <w:r>
+        <w:rPr>
+          <w:rFonts w:ascii="Courier New" w:hAnsi="Courier New" w:cs="Courier New"/>
+        </w:rPr>
+        <w:tab/>
+        <w:t>- 10</w:t>
+      </w:r>
+    </w:p>
+    <w:p>
+      <w:pPr>
+        <w:pStyle w:val="PlainText"/>
+        <w:rPr>
+          <w:rFonts w:ascii="Courier New" w:hAnsi="Courier New" w:cs="Courier New"/>
+        </w:rPr>
+      </w:pPr>
+      <w:r>
+        <w:rPr>
+          <w:rFonts w:ascii="Courier New" w:hAnsi="Courier New" w:cs="Courier New"/>
+        </w:rPr>
+        <w:t>Total Price</w:t>
+      </w:r>
+      <w:r>
+        <w:rPr>
+          <w:rFonts w:ascii="Courier New" w:hAnsi="Courier New" w:cs="Courier New"/>
+        </w:rPr>
+        <w:tab/>
+      </w:r>
+      <w:r>
+        <w:rPr>
+          <w:rFonts w:ascii="Courier New" w:hAnsi="Courier New" w:cs="Courier New"/>
+        </w:rPr>
+        <w:tab/>
+      </w:r>
+      <w:r>
+        <w:rPr>
+          <w:rFonts w:ascii="Courier New" w:hAnsi="Courier New" w:cs="Courier New"/>
+        </w:rPr>
+        <w:tab/>
+      </w:r>
+      <w:r>
+        <w:rPr>
+          <w:rFonts w:ascii="Courier New" w:hAnsi="Courier New" w:cs="Courier New"/>
+        </w:rPr>
+        <w:tab/>
+        <w:t>- 2870.0</w:t>
+      </w:r>
+    </w:p>
+    <w:p>
+      <w:pPr>
+        <w:pStyle w:val="PlainText"/>
+        <w:rPr>
+          <w:rFonts w:ascii="Courier New" w:hAnsi="Courier New" w:cs="Courier New"/>
+          <w:b/>
+        </w:rPr>
+      </w:pPr>
+      <w:r>
+        <w:rPr>
+          <w:rFonts w:ascii="Courier New" w:hAnsi="Courier New" w:cs="Courier New"/>
+          <w:b/>
+        </w:rPr>
+        <w:t>Amount balance</w:t>
+      </w:r>
+      <w:r>
+        <w:rPr>
+          <w:rFonts w:ascii="Courier New" w:hAnsi="Courier New" w:cs="Courier New"/>
+          <w:b/>
+        </w:rPr>
+        <w:tab/>
+      </w:r>
+      <w:r>
+        <w:rPr>
+          <w:rFonts w:ascii="Courier New" w:hAnsi="Courier New" w:cs="Courier New"/>
+          <w:b/>
+        </w:rPr>
+        <w:tab/>
+      </w:r>
+      <w:r>
+        <w:rPr>
+          <w:rFonts w:ascii="Courier New" w:hAnsi="Courier New" w:cs="Courier New"/>
+          <w:b/>
+        </w:rPr>
+        <w:tab/>
+        <w:t>- 52528.0</w:t>
+      </w:r>
+    </w:p>
+    <w:p>
+      <w:pPr>
+        <w:pStyle w:val="PlainText"/>
+        <w:rPr>
+          <w:rFonts w:ascii="Courier New" w:hAnsi="Courier New" w:cs="Courier New"/>
+        </w:rPr>
+      </w:pPr>
+    </w:p>
+    <w:p>
+      <w:pPr>
+        <w:pStyle w:val="PlainText"/>
+        <w:rPr>
+          <w:rFonts w:ascii="Courier New" w:hAnsi="Courier New" w:cs="Courier New"/>
+          <w:b/>
+        </w:rPr>
+      </w:pPr>
     </w:p>
     <w:p>
       <w:pPr>

--- a/customer _details/GANGAMMA/SEP/TUMKUR/TRM/PURCHASE DETAILS.docx
+++ b/customer _details/GANGAMMA/SEP/TUMKUR/TRM/PURCHASE DETAILS.docx
@@ -27662,13 +27662,7 @@
         <w:rPr>
           <w:rFonts w:ascii="Courier New" w:hAnsi="Courier New" w:cs="Courier New"/>
         </w:rPr>
-        <w:t>THU Feb 08</w:t>
-      </w:r>
-      <w:r>
-        <w:rPr>
-          <w:rFonts w:ascii="Courier New" w:hAnsi="Courier New" w:cs="Courier New"/>
-        </w:rPr>
-        <w:t xml:space="preserve"> 11:21:38 PST 2018</w:t>
+        <w:t>THU Feb 08 11:21:38 PST 2018</w:t>
       </w:r>
     </w:p>
     <w:p>
@@ -28129,6 +28123,516 @@
         <w:tab/>
         <w:t>- 52528.0</w:t>
       </w:r>
+    </w:p>
+    <w:p>
+      <w:pPr>
+        <w:pStyle w:val="PlainText"/>
+        <w:rPr>
+          <w:rFonts w:ascii="Courier New" w:hAnsi="Courier New" w:cs="Courier New"/>
+          <w:b/>
+        </w:rPr>
+      </w:pPr>
+    </w:p>
+    <w:p>
+      <w:pPr>
+        <w:pStyle w:val="PlainText"/>
+        <w:rPr>
+          <w:rFonts w:ascii="Courier New" w:hAnsi="Courier New" w:cs="Courier New"/>
+        </w:rPr>
+      </w:pPr>
+      <w:r>
+        <w:rPr>
+          <w:rFonts w:ascii="Courier New" w:hAnsi="Courier New" w:cs="Courier New"/>
+        </w:rPr>
+        <w:t>FRI Feb 09</w:t>
+      </w:r>
+      <w:r>
+        <w:rPr>
+          <w:rFonts w:ascii="Courier New" w:hAnsi="Courier New" w:cs="Courier New"/>
+        </w:rPr>
+        <w:t xml:space="preserve"> 10:42:09 PST 2018</w:t>
+      </w:r>
+    </w:p>
+    <w:p>
+      <w:pPr>
+        <w:pStyle w:val="PlainText"/>
+        <w:rPr>
+          <w:rFonts w:ascii="Courier New" w:hAnsi="Courier New" w:cs="Courier New"/>
+        </w:rPr>
+      </w:pPr>
+      <w:r>
+        <w:rPr>
+          <w:rFonts w:ascii="Courier New" w:hAnsi="Courier New" w:cs="Courier New"/>
+        </w:rPr>
+        <w:t>Person Name</w:t>
+      </w:r>
+      <w:r>
+        <w:rPr>
+          <w:rFonts w:ascii="Courier New" w:hAnsi="Courier New" w:cs="Courier New"/>
+        </w:rPr>
+        <w:tab/>
+      </w:r>
+      <w:r>
+        <w:rPr>
+          <w:rFonts w:ascii="Courier New" w:hAnsi="Courier New" w:cs="Courier New"/>
+        </w:rPr>
+        <w:tab/>
+      </w:r>
+      <w:r>
+        <w:rPr>
+          <w:rFonts w:ascii="Courier New" w:hAnsi="Courier New" w:cs="Courier New"/>
+        </w:rPr>
+        <w:tab/>
+      </w:r>
+      <w:r>
+        <w:rPr>
+          <w:rFonts w:ascii="Courier New" w:hAnsi="Courier New" w:cs="Courier New"/>
+        </w:rPr>
+        <w:tab/>
+        <w:t>- TRM</w:t>
+      </w:r>
+    </w:p>
+    <w:p>
+      <w:pPr>
+        <w:pStyle w:val="PlainText"/>
+        <w:rPr>
+          <w:rFonts w:ascii="Courier New" w:hAnsi="Courier New" w:cs="Courier New"/>
+        </w:rPr>
+      </w:pPr>
+      <w:r>
+        <w:rPr>
+          <w:rFonts w:ascii="Courier New" w:hAnsi="Courier New" w:cs="Courier New"/>
+        </w:rPr>
+        <w:t>Bill number</w:t>
+      </w:r>
+      <w:r>
+        <w:rPr>
+          <w:rFonts w:ascii="Courier New" w:hAnsi="Courier New" w:cs="Courier New"/>
+        </w:rPr>
+        <w:tab/>
+      </w:r>
+      <w:r>
+        <w:rPr>
+          <w:rFonts w:ascii="Courier New" w:hAnsi="Courier New" w:cs="Courier New"/>
+        </w:rPr>
+        <w:tab/>
+      </w:r>
+      <w:r>
+        <w:rPr>
+          <w:rFonts w:ascii="Courier New" w:hAnsi="Courier New" w:cs="Courier New"/>
+        </w:rPr>
+        <w:tab/>
+      </w:r>
+      <w:r>
+        <w:rPr>
+          <w:rFonts w:ascii="Courier New" w:hAnsi="Courier New" w:cs="Courier New"/>
+        </w:rPr>
+        <w:tab/>
+        <w:t>- 3109</w:t>
+      </w:r>
+    </w:p>
+    <w:p>
+      <w:pPr>
+        <w:pStyle w:val="PlainText"/>
+        <w:rPr>
+          <w:rFonts w:ascii="Courier New" w:hAnsi="Courier New" w:cs="Courier New"/>
+        </w:rPr>
+      </w:pPr>
+      <w:r>
+        <w:rPr>
+          <w:rFonts w:ascii="Courier New" w:hAnsi="Courier New" w:cs="Courier New"/>
+        </w:rPr>
+        <w:t>---------------------------------------------------------------</w:t>
+      </w:r>
+    </w:p>
+    <w:p>
+      <w:pPr>
+        <w:pStyle w:val="PlainText"/>
+        <w:rPr>
+          <w:rFonts w:ascii="Courier New" w:hAnsi="Courier New" w:cs="Courier New"/>
+        </w:rPr>
+      </w:pPr>
+      <w:r>
+        <w:rPr>
+          <w:rFonts w:ascii="Courier New" w:hAnsi="Courier New" w:cs="Courier New"/>
+        </w:rPr>
+        <w:t>Item Name</w:t>
+      </w:r>
+      <w:r>
+        <w:rPr>
+          <w:rFonts w:ascii="Courier New" w:hAnsi="Courier New" w:cs="Courier New"/>
+        </w:rPr>
+        <w:tab/>
+      </w:r>
+      <w:r>
+        <w:rPr>
+          <w:rFonts w:ascii="Courier New" w:hAnsi="Courier New" w:cs="Courier New"/>
+        </w:rPr>
+        <w:tab/>
+      </w:r>
+      <w:r>
+        <w:rPr>
+          <w:rFonts w:ascii="Courier New" w:hAnsi="Courier New" w:cs="Courier New"/>
+        </w:rPr>
+        <w:tab/>
+      </w:r>
+      <w:r>
+        <w:rPr>
+          <w:rFonts w:ascii="Courier New" w:hAnsi="Courier New" w:cs="Courier New"/>
+        </w:rPr>
+        <w:tab/>
+        <w:t>- BEET</w:t>
+      </w:r>
+    </w:p>
+    <w:p>
+      <w:pPr>
+        <w:pStyle w:val="PlainText"/>
+        <w:rPr>
+          <w:rFonts w:ascii="Courier New" w:hAnsi="Courier New" w:cs="Courier New"/>
+          <w:color w:val="FF0000"/>
+        </w:rPr>
+      </w:pPr>
+      <w:r>
+        <w:rPr>
+          <w:rFonts w:ascii="Courier New" w:hAnsi="Courier New" w:cs="Courier New"/>
+          <w:color w:val="FF0000"/>
+        </w:rPr>
+        <w:t>Amount Received</w:t>
+      </w:r>
+      <w:r>
+        <w:rPr>
+          <w:rFonts w:ascii="Courier New" w:hAnsi="Courier New" w:cs="Courier New"/>
+          <w:color w:val="FF0000"/>
+        </w:rPr>
+        <w:tab/>
+      </w:r>
+      <w:r>
+        <w:rPr>
+          <w:rFonts w:ascii="Courier New" w:hAnsi="Courier New" w:cs="Courier New"/>
+          <w:color w:val="FF0000"/>
+        </w:rPr>
+        <w:tab/>
+      </w:r>
+      <w:r>
+        <w:rPr>
+          <w:rFonts w:ascii="Courier New" w:hAnsi="Courier New" w:cs="Courier New"/>
+          <w:color w:val="FF0000"/>
+        </w:rPr>
+        <w:tab/>
+        <w:t>- 2870</w:t>
+      </w:r>
+    </w:p>
+    <w:p>
+      <w:pPr>
+        <w:pStyle w:val="PlainText"/>
+        <w:rPr>
+          <w:rFonts w:ascii="Courier New" w:hAnsi="Courier New" w:cs="Courier New"/>
+        </w:rPr>
+      </w:pPr>
+      <w:r>
+        <w:rPr>
+          <w:rFonts w:ascii="Courier New" w:hAnsi="Courier New" w:cs="Courier New"/>
+        </w:rPr>
+        <w:t>Amount balance</w:t>
+      </w:r>
+      <w:r>
+        <w:rPr>
+          <w:rFonts w:ascii="Courier New" w:hAnsi="Courier New" w:cs="Courier New"/>
+        </w:rPr>
+        <w:tab/>
+      </w:r>
+      <w:r>
+        <w:rPr>
+          <w:rFonts w:ascii="Courier New" w:hAnsi="Courier New" w:cs="Courier New"/>
+        </w:rPr>
+        <w:tab/>
+      </w:r>
+      <w:r>
+        <w:rPr>
+          <w:rFonts w:ascii="Courier New" w:hAnsi="Courier New" w:cs="Courier New"/>
+        </w:rPr>
+        <w:tab/>
+        <w:t>- 49658.0</w:t>
+      </w:r>
+    </w:p>
+    <w:p>
+      <w:pPr>
+        <w:pStyle w:val="PlainText"/>
+        <w:rPr>
+          <w:rFonts w:ascii="Courier New" w:hAnsi="Courier New" w:cs="Courier New"/>
+        </w:rPr>
+      </w:pPr>
+      <w:r>
+        <w:rPr>
+          <w:rFonts w:ascii="Courier New" w:hAnsi="Courier New" w:cs="Courier New"/>
+        </w:rPr>
+        <w:t>Amount Received mode</w:t>
+      </w:r>
+      <w:r>
+        <w:rPr>
+          <w:rFonts w:ascii="Courier New" w:hAnsi="Courier New" w:cs="Courier New"/>
+        </w:rPr>
+        <w:tab/>
+      </w:r>
+      <w:r>
+        <w:rPr>
+          <w:rFonts w:ascii="Courier New" w:hAnsi="Courier New" w:cs="Courier New"/>
+        </w:rPr>
+        <w:tab/>
+        <w:t>- CASH</w:t>
+      </w:r>
+    </w:p>
+    <w:p>
+      <w:pPr>
+        <w:pStyle w:val="PlainText"/>
+        <w:rPr>
+          <w:rFonts w:ascii="Courier New" w:hAnsi="Courier New" w:cs="Courier New"/>
+        </w:rPr>
+      </w:pPr>
+    </w:p>
+    <w:p>
+      <w:pPr>
+        <w:pStyle w:val="PlainText"/>
+        <w:rPr>
+          <w:rFonts w:ascii="Courier New" w:hAnsi="Courier New" w:cs="Courier New"/>
+        </w:rPr>
+      </w:pPr>
+      <w:r>
+        <w:rPr>
+          <w:rFonts w:ascii="Courier New" w:hAnsi="Courier New" w:cs="Courier New"/>
+        </w:rPr>
+        <w:t>Item Name</w:t>
+      </w:r>
+      <w:r>
+        <w:rPr>
+          <w:rFonts w:ascii="Courier New" w:hAnsi="Courier New" w:cs="Courier New"/>
+        </w:rPr>
+        <w:tab/>
+      </w:r>
+      <w:r>
+        <w:rPr>
+          <w:rFonts w:ascii="Courier New" w:hAnsi="Courier New" w:cs="Courier New"/>
+        </w:rPr>
+        <w:tab/>
+      </w:r>
+      <w:r>
+        <w:rPr>
+          <w:rFonts w:ascii="Courier New" w:hAnsi="Courier New" w:cs="Courier New"/>
+        </w:rPr>
+        <w:tab/>
+      </w:r>
+      <w:r>
+        <w:rPr>
+          <w:rFonts w:ascii="Courier New" w:hAnsi="Courier New" w:cs="Courier New"/>
+        </w:rPr>
+        <w:tab/>
+        <w:t>- CARROT</w:t>
+      </w:r>
+    </w:p>
+    <w:p>
+      <w:pPr>
+        <w:pStyle w:val="PlainText"/>
+        <w:rPr>
+          <w:rFonts w:ascii="Courier New" w:hAnsi="Courier New" w:cs="Courier New"/>
+        </w:rPr>
+      </w:pPr>
+      <w:r>
+        <w:rPr>
+          <w:rFonts w:ascii="Courier New" w:hAnsi="Courier New" w:cs="Courier New"/>
+        </w:rPr>
+        <w:t>Number of Pockets</w:t>
+      </w:r>
+      <w:r>
+        <w:rPr>
+          <w:rFonts w:ascii="Courier New" w:hAnsi="Courier New" w:cs="Courier New"/>
+        </w:rPr>
+        <w:tab/>
+      </w:r>
+      <w:r>
+        <w:rPr>
+          <w:rFonts w:ascii="Courier New" w:hAnsi="Courier New" w:cs="Courier New"/>
+        </w:rPr>
+        <w:tab/>
+      </w:r>
+      <w:r>
+        <w:rPr>
+          <w:rFonts w:ascii="Courier New" w:hAnsi="Courier New" w:cs="Courier New"/>
+        </w:rPr>
+        <w:tab/>
+        <w:t>- 2</w:t>
+      </w:r>
+    </w:p>
+    <w:p>
+      <w:pPr>
+        <w:pStyle w:val="PlainText"/>
+        <w:rPr>
+          <w:rFonts w:ascii="Courier New" w:hAnsi="Courier New" w:cs="Courier New"/>
+        </w:rPr>
+      </w:pPr>
+      <w:r>
+        <w:rPr>
+          <w:rFonts w:ascii="Courier New" w:hAnsi="Courier New" w:cs="Courier New"/>
+        </w:rPr>
+        <w:t>Number of KGs</w:t>
+      </w:r>
+      <w:r>
+        <w:rPr>
+          <w:rFonts w:ascii="Courier New" w:hAnsi="Courier New" w:cs="Courier New"/>
+        </w:rPr>
+        <w:tab/>
+      </w:r>
+      <w:r>
+        <w:rPr>
+          <w:rFonts w:ascii="Courier New" w:hAnsi="Courier New" w:cs="Courier New"/>
+        </w:rPr>
+        <w:tab/>
+      </w:r>
+      <w:r>
+        <w:rPr>
+          <w:rFonts w:ascii="Courier New" w:hAnsi="Courier New" w:cs="Courier New"/>
+        </w:rPr>
+        <w:tab/>
+        <w:t>- 197</w:t>
+      </w:r>
+    </w:p>
+    <w:p>
+      <w:pPr>
+        <w:pStyle w:val="PlainText"/>
+        <w:rPr>
+          <w:rFonts w:ascii="Courier New" w:hAnsi="Courier New" w:cs="Courier New"/>
+        </w:rPr>
+      </w:pPr>
+      <w:r>
+        <w:rPr>
+          <w:rFonts w:ascii="Courier New" w:hAnsi="Courier New" w:cs="Courier New"/>
+        </w:rPr>
+        <w:t>Rate</w:t>
+      </w:r>
+      <w:r>
+        <w:rPr>
+          <w:rFonts w:ascii="Courier New" w:hAnsi="Courier New" w:cs="Courier New"/>
+        </w:rPr>
+        <w:tab/>
+      </w:r>
+      <w:r>
+        <w:rPr>
+          <w:rFonts w:ascii="Courier New" w:hAnsi="Courier New" w:cs="Courier New"/>
+        </w:rPr>
+        <w:tab/>
+      </w:r>
+      <w:r>
+        <w:rPr>
+          <w:rFonts w:ascii="Courier New" w:hAnsi="Courier New" w:cs="Courier New"/>
+        </w:rPr>
+        <w:tab/>
+      </w:r>
+      <w:r>
+        <w:rPr>
+          <w:rFonts w:ascii="Courier New" w:hAnsi="Courier New" w:cs="Courier New"/>
+        </w:rPr>
+        <w:tab/>
+      </w:r>
+      <w:r>
+        <w:rPr>
+          <w:rFonts w:ascii="Courier New" w:hAnsi="Courier New" w:cs="Courier New"/>
+        </w:rPr>
+        <w:tab/>
+        <w:t>- 10</w:t>
+      </w:r>
+    </w:p>
+    <w:p>
+      <w:pPr>
+        <w:pStyle w:val="PlainText"/>
+        <w:rPr>
+          <w:rFonts w:ascii="Courier New" w:hAnsi="Courier New" w:cs="Courier New"/>
+        </w:rPr>
+      </w:pPr>
+      <w:r>
+        <w:rPr>
+          <w:rFonts w:ascii="Courier New" w:hAnsi="Courier New" w:cs="Courier New"/>
+        </w:rPr>
+        <w:t>Total Price</w:t>
+      </w:r>
+      <w:r>
+        <w:rPr>
+          <w:rFonts w:ascii="Courier New" w:hAnsi="Courier New" w:cs="Courier New"/>
+        </w:rPr>
+        <w:tab/>
+      </w:r>
+      <w:r>
+        <w:rPr>
+          <w:rFonts w:ascii="Courier New" w:hAnsi="Courier New" w:cs="Courier New"/>
+        </w:rPr>
+        <w:tab/>
+      </w:r>
+      <w:r>
+        <w:rPr>
+          <w:rFonts w:ascii="Courier New" w:hAnsi="Courier New" w:cs="Courier New"/>
+        </w:rPr>
+        <w:tab/>
+      </w:r>
+      <w:r>
+        <w:rPr>
+          <w:rFonts w:ascii="Courier New" w:hAnsi="Courier New" w:cs="Courier New"/>
+        </w:rPr>
+        <w:tab/>
+        <w:t>- 1970.0</w:t>
+      </w:r>
+    </w:p>
+    <w:p>
+      <w:pPr>
+        <w:pStyle w:val="PlainText"/>
+        <w:rPr>
+          <w:rFonts w:ascii="Courier New" w:hAnsi="Courier New" w:cs="Courier New"/>
+          <w:b/>
+        </w:rPr>
+      </w:pPr>
+      <w:r>
+        <w:rPr>
+          <w:rFonts w:ascii="Courier New" w:hAnsi="Courier New" w:cs="Courier New"/>
+          <w:b/>
+        </w:rPr>
+        <w:t>Amount balance</w:t>
+      </w:r>
+      <w:r>
+        <w:rPr>
+          <w:rFonts w:ascii="Courier New" w:hAnsi="Courier New" w:cs="Courier New"/>
+          <w:b/>
+        </w:rPr>
+        <w:tab/>
+      </w:r>
+      <w:r>
+        <w:rPr>
+          <w:rFonts w:ascii="Courier New" w:hAnsi="Courier New" w:cs="Courier New"/>
+          <w:b/>
+        </w:rPr>
+        <w:tab/>
+      </w:r>
+      <w:r>
+        <w:rPr>
+          <w:rFonts w:ascii="Courier New" w:hAnsi="Courier New" w:cs="Courier New"/>
+          <w:b/>
+        </w:rPr>
+        <w:tab/>
+        <w:t>- 51628.0</w:t>
+      </w:r>
+    </w:p>
+    <w:p>
+      <w:pPr>
+        <w:pStyle w:val="PlainText"/>
+        <w:rPr>
+          <w:rFonts w:ascii="Courier New" w:hAnsi="Courier New" w:cs="Courier New"/>
+        </w:rPr>
+      </w:pPr>
+    </w:p>
+    <w:p>
+      <w:pPr>
+        <w:pStyle w:val="PlainText"/>
+        <w:rPr>
+          <w:rFonts w:ascii="Courier New" w:hAnsi="Courier New" w:cs="Courier New"/>
+          <w:b/>
+        </w:rPr>
+      </w:pPr>
     </w:p>
     <w:p>
       <w:pPr>

--- a/customer _details/GANGAMMA/SEP/TUMKUR/TRM/PURCHASE DETAILS.docx
+++ b/customer _details/GANGAMMA/SEP/TUMKUR/TRM/PURCHASE DETAILS.docx
@@ -28144,13 +28144,7 @@
         <w:rPr>
           <w:rFonts w:ascii="Courier New" w:hAnsi="Courier New" w:cs="Courier New"/>
         </w:rPr>
-        <w:t>FRI Feb 09</w:t>
-      </w:r>
-      <w:r>
-        <w:rPr>
-          <w:rFonts w:ascii="Courier New" w:hAnsi="Courier New" w:cs="Courier New"/>
-        </w:rPr>
-        <w:t xml:space="preserve"> 10:42:09 PST 2018</w:t>
+        <w:t>FRI Feb 09 10:42:09 PST 2018</w:t>
       </w:r>
     </w:p>
     <w:p>
@@ -28616,6 +28610,247 @@
         <w:tab/>
         <w:t>- 51628.0</w:t>
       </w:r>
+    </w:p>
+    <w:p>
+      <w:pPr>
+        <w:pStyle w:val="PlainText"/>
+        <w:rPr>
+          <w:rFonts w:ascii="Courier New" w:hAnsi="Courier New" w:cs="Courier New"/>
+          <w:b/>
+        </w:rPr>
+      </w:pPr>
+    </w:p>
+    <w:p>
+      <w:pPr>
+        <w:pStyle w:val="PlainText"/>
+        <w:rPr>
+          <w:rFonts w:ascii="Courier New" w:hAnsi="Courier New" w:cs="Courier New"/>
+        </w:rPr>
+      </w:pPr>
+      <w:r>
+        <w:rPr>
+          <w:rFonts w:ascii="Courier New" w:hAnsi="Courier New" w:cs="Courier New"/>
+        </w:rPr>
+        <w:t>SAT Feb 10</w:t>
+      </w:r>
+      <w:r>
+        <w:rPr>
+          <w:rFonts w:ascii="Courier New" w:hAnsi="Courier New" w:cs="Courier New"/>
+        </w:rPr>
+        <w:t xml:space="preserve"> 11:31:07 PST 2018</w:t>
+      </w:r>
+    </w:p>
+    <w:p>
+      <w:pPr>
+        <w:pStyle w:val="PlainText"/>
+        <w:rPr>
+          <w:rFonts w:ascii="Courier New" w:hAnsi="Courier New" w:cs="Courier New"/>
+        </w:rPr>
+      </w:pPr>
+      <w:r>
+        <w:rPr>
+          <w:rFonts w:ascii="Courier New" w:hAnsi="Courier New" w:cs="Courier New"/>
+        </w:rPr>
+        <w:t>Person Name</w:t>
+      </w:r>
+      <w:r>
+        <w:rPr>
+          <w:rFonts w:ascii="Courier New" w:hAnsi="Courier New" w:cs="Courier New"/>
+        </w:rPr>
+        <w:tab/>
+      </w:r>
+      <w:r>
+        <w:rPr>
+          <w:rFonts w:ascii="Courier New" w:hAnsi="Courier New" w:cs="Courier New"/>
+        </w:rPr>
+        <w:tab/>
+      </w:r>
+      <w:r>
+        <w:rPr>
+          <w:rFonts w:ascii="Courier New" w:hAnsi="Courier New" w:cs="Courier New"/>
+        </w:rPr>
+        <w:tab/>
+      </w:r>
+      <w:r>
+        <w:rPr>
+          <w:rFonts w:ascii="Courier New" w:hAnsi="Courier New" w:cs="Courier New"/>
+        </w:rPr>
+        <w:tab/>
+        <w:t>- TRM</w:t>
+      </w:r>
+    </w:p>
+    <w:p>
+      <w:pPr>
+        <w:pStyle w:val="PlainText"/>
+        <w:rPr>
+          <w:rFonts w:ascii="Courier New" w:hAnsi="Courier New" w:cs="Courier New"/>
+        </w:rPr>
+      </w:pPr>
+      <w:r>
+        <w:rPr>
+          <w:rFonts w:ascii="Courier New" w:hAnsi="Courier New" w:cs="Courier New"/>
+        </w:rPr>
+        <w:t>---------------------------------------------------------------</w:t>
+      </w:r>
+    </w:p>
+    <w:p>
+      <w:pPr>
+        <w:pStyle w:val="PlainText"/>
+        <w:rPr>
+          <w:rFonts w:ascii="Courier New" w:hAnsi="Courier New" w:cs="Courier New"/>
+        </w:rPr>
+      </w:pPr>
+      <w:r>
+        <w:rPr>
+          <w:rFonts w:ascii="Courier New" w:hAnsi="Courier New" w:cs="Courier New"/>
+        </w:rPr>
+        <w:t>Item Name</w:t>
+      </w:r>
+      <w:r>
+        <w:rPr>
+          <w:rFonts w:ascii="Courier New" w:hAnsi="Courier New" w:cs="Courier New"/>
+        </w:rPr>
+        <w:tab/>
+      </w:r>
+      <w:r>
+        <w:rPr>
+          <w:rFonts w:ascii="Courier New" w:hAnsi="Courier New" w:cs="Courier New"/>
+        </w:rPr>
+        <w:tab/>
+      </w:r>
+      <w:r>
+        <w:rPr>
+          <w:rFonts w:ascii="Courier New" w:hAnsi="Courier New" w:cs="Courier New"/>
+        </w:rPr>
+        <w:tab/>
+      </w:r>
+      <w:r>
+        <w:rPr>
+          <w:rFonts w:ascii="Courier New" w:hAnsi="Courier New" w:cs="Courier New"/>
+        </w:rPr>
+        <w:tab/>
+        <w:t>- CARROT</w:t>
+      </w:r>
+    </w:p>
+    <w:p>
+      <w:pPr>
+        <w:pStyle w:val="PlainText"/>
+        <w:rPr>
+          <w:rFonts w:ascii="Courier New" w:hAnsi="Courier New" w:cs="Courier New"/>
+          <w:color w:val="FF0000"/>
+        </w:rPr>
+      </w:pPr>
+      <w:r>
+        <w:rPr>
+          <w:rFonts w:ascii="Courier New" w:hAnsi="Courier New" w:cs="Courier New"/>
+          <w:color w:val="FF0000"/>
+        </w:rPr>
+        <w:t>Amount Received</w:t>
+      </w:r>
+      <w:r>
+        <w:rPr>
+          <w:rFonts w:ascii="Courier New" w:hAnsi="Courier New" w:cs="Courier New"/>
+          <w:color w:val="FF0000"/>
+        </w:rPr>
+        <w:tab/>
+      </w:r>
+      <w:r>
+        <w:rPr>
+          <w:rFonts w:ascii="Courier New" w:hAnsi="Courier New" w:cs="Courier New"/>
+          <w:color w:val="FF0000"/>
+        </w:rPr>
+        <w:tab/>
+      </w:r>
+      <w:r>
+        <w:rPr>
+          <w:rFonts w:ascii="Courier New" w:hAnsi="Courier New" w:cs="Courier New"/>
+          <w:color w:val="FF0000"/>
+        </w:rPr>
+        <w:tab/>
+        <w:t>- 1970</w:t>
+      </w:r>
+    </w:p>
+    <w:p>
+      <w:pPr>
+        <w:pStyle w:val="PlainText"/>
+        <w:rPr>
+          <w:rFonts w:ascii="Courier New" w:hAnsi="Courier New" w:cs="Courier New"/>
+          <w:b/>
+        </w:rPr>
+      </w:pPr>
+      <w:r>
+        <w:rPr>
+          <w:rFonts w:ascii="Courier New" w:hAnsi="Courier New" w:cs="Courier New"/>
+          <w:b/>
+        </w:rPr>
+        <w:t>Amount balance</w:t>
+      </w:r>
+      <w:r>
+        <w:rPr>
+          <w:rFonts w:ascii="Courier New" w:hAnsi="Courier New" w:cs="Courier New"/>
+          <w:b/>
+        </w:rPr>
+        <w:tab/>
+      </w:r>
+      <w:r>
+        <w:rPr>
+          <w:rFonts w:ascii="Courier New" w:hAnsi="Courier New" w:cs="Courier New"/>
+          <w:b/>
+        </w:rPr>
+        <w:tab/>
+      </w:r>
+      <w:r>
+        <w:rPr>
+          <w:rFonts w:ascii="Courier New" w:hAnsi="Courier New" w:cs="Courier New"/>
+          <w:b/>
+        </w:rPr>
+        <w:tab/>
+        <w:t>- 49658.0</w:t>
+      </w:r>
+    </w:p>
+    <w:p>
+      <w:pPr>
+        <w:pStyle w:val="PlainText"/>
+        <w:rPr>
+          <w:rFonts w:ascii="Courier New" w:hAnsi="Courier New" w:cs="Courier New"/>
+        </w:rPr>
+      </w:pPr>
+      <w:r>
+        <w:rPr>
+          <w:rFonts w:ascii="Courier New" w:hAnsi="Courier New" w:cs="Courier New"/>
+        </w:rPr>
+        <w:t>Amount Received mode</w:t>
+      </w:r>
+      <w:r>
+        <w:rPr>
+          <w:rFonts w:ascii="Courier New" w:hAnsi="Courier New" w:cs="Courier New"/>
+        </w:rPr>
+        <w:tab/>
+      </w:r>
+      <w:r>
+        <w:rPr>
+          <w:rFonts w:ascii="Courier New" w:hAnsi="Courier New" w:cs="Courier New"/>
+        </w:rPr>
+        <w:tab/>
+        <w:t>- CASH</w:t>
+      </w:r>
+    </w:p>
+    <w:p>
+      <w:pPr>
+        <w:pStyle w:val="PlainText"/>
+        <w:rPr>
+          <w:rFonts w:ascii="Courier New" w:hAnsi="Courier New" w:cs="Courier New"/>
+        </w:rPr>
+      </w:pPr>
+    </w:p>
+    <w:p>
+      <w:pPr>
+        <w:pStyle w:val="PlainText"/>
+        <w:rPr>
+          <w:rFonts w:ascii="Courier New" w:hAnsi="Courier New" w:cs="Courier New"/>
+          <w:b/>
+        </w:rPr>
+      </w:pPr>
     </w:p>
     <w:p>
       <w:pPr>

--- a/customer _details/GANGAMMA/SEP/TUMKUR/TRM/PURCHASE DETAILS.docx
+++ b/customer _details/GANGAMMA/SEP/TUMKUR/TRM/PURCHASE DETAILS.docx
@@ -28631,13 +28631,7 @@
         <w:rPr>
           <w:rFonts w:ascii="Courier New" w:hAnsi="Courier New" w:cs="Courier New"/>
         </w:rPr>
-        <w:t>SAT Feb 10</w:t>
-      </w:r>
-      <w:r>
-        <w:rPr>
-          <w:rFonts w:ascii="Courier New" w:hAnsi="Courier New" w:cs="Courier New"/>
-        </w:rPr>
-        <w:t xml:space="preserve"> 11:31:07 PST 2018</w:t>
+        <w:t>SAT Feb 10 11:31:07 PST 2018</w:t>
       </w:r>
     </w:p>
     <w:p>
@@ -28834,6 +28828,599 @@
         <w:tab/>
         <w:t>- CASH</w:t>
       </w:r>
+    </w:p>
+    <w:p>
+      <w:pPr>
+        <w:pStyle w:val="PlainText"/>
+        <w:rPr>
+          <w:rFonts w:ascii="Courier New" w:hAnsi="Courier New" w:cs="Courier New"/>
+        </w:rPr>
+      </w:pPr>
+    </w:p>
+    <w:p>
+      <w:pPr>
+        <w:pStyle w:val="PlainText"/>
+        <w:rPr>
+          <w:rFonts w:ascii="Courier New" w:hAnsi="Courier New" w:cs="Courier New"/>
+        </w:rPr>
+      </w:pPr>
+      <w:r>
+        <w:rPr>
+          <w:rFonts w:ascii="Courier New" w:hAnsi="Courier New" w:cs="Courier New"/>
+        </w:rPr>
+        <w:t>SUN Feb 11</w:t>
+      </w:r>
+      <w:r>
+        <w:rPr>
+          <w:rFonts w:ascii="Courier New" w:hAnsi="Courier New" w:cs="Courier New"/>
+        </w:rPr>
+        <w:t xml:space="preserve"> 12:08:24 PST 2018</w:t>
+      </w:r>
+    </w:p>
+    <w:p>
+      <w:pPr>
+        <w:pStyle w:val="PlainText"/>
+        <w:rPr>
+          <w:rFonts w:ascii="Courier New" w:hAnsi="Courier New" w:cs="Courier New"/>
+        </w:rPr>
+      </w:pPr>
+      <w:r>
+        <w:rPr>
+          <w:rFonts w:ascii="Courier New" w:hAnsi="Courier New" w:cs="Courier New"/>
+        </w:rPr>
+        <w:t>Person Name</w:t>
+      </w:r>
+      <w:r>
+        <w:rPr>
+          <w:rFonts w:ascii="Courier New" w:hAnsi="Courier New" w:cs="Courier New"/>
+        </w:rPr>
+        <w:tab/>
+      </w:r>
+      <w:r>
+        <w:rPr>
+          <w:rFonts w:ascii="Courier New" w:hAnsi="Courier New" w:cs="Courier New"/>
+        </w:rPr>
+        <w:tab/>
+      </w:r>
+      <w:r>
+        <w:rPr>
+          <w:rFonts w:ascii="Courier New" w:hAnsi="Courier New" w:cs="Courier New"/>
+        </w:rPr>
+        <w:tab/>
+      </w:r>
+      <w:r>
+        <w:rPr>
+          <w:rFonts w:ascii="Courier New" w:hAnsi="Courier New" w:cs="Courier New"/>
+        </w:rPr>
+        <w:tab/>
+        <w:t>- TRM</w:t>
+      </w:r>
+    </w:p>
+    <w:p>
+      <w:pPr>
+        <w:pStyle w:val="PlainText"/>
+        <w:rPr>
+          <w:rFonts w:ascii="Courier New" w:hAnsi="Courier New" w:cs="Courier New"/>
+        </w:rPr>
+      </w:pPr>
+      <w:r>
+        <w:rPr>
+          <w:rFonts w:ascii="Courier New" w:hAnsi="Courier New" w:cs="Courier New"/>
+        </w:rPr>
+        <w:t>Bill number</w:t>
+      </w:r>
+      <w:r>
+        <w:rPr>
+          <w:rFonts w:ascii="Courier New" w:hAnsi="Courier New" w:cs="Courier New"/>
+        </w:rPr>
+        <w:tab/>
+      </w:r>
+      <w:r>
+        <w:rPr>
+          <w:rFonts w:ascii="Courier New" w:hAnsi="Courier New" w:cs="Courier New"/>
+        </w:rPr>
+        <w:tab/>
+      </w:r>
+      <w:r>
+        <w:rPr>
+          <w:rFonts w:ascii="Courier New" w:hAnsi="Courier New" w:cs="Courier New"/>
+        </w:rPr>
+        <w:tab/>
+      </w:r>
+      <w:r>
+        <w:rPr>
+          <w:rFonts w:ascii="Courier New" w:hAnsi="Courier New" w:cs="Courier New"/>
+        </w:rPr>
+        <w:tab/>
+        <w:t>- 3156</w:t>
+      </w:r>
+    </w:p>
+    <w:p>
+      <w:pPr>
+        <w:pStyle w:val="PlainText"/>
+        <w:rPr>
+          <w:rFonts w:ascii="Courier New" w:hAnsi="Courier New" w:cs="Courier New"/>
+        </w:rPr>
+      </w:pPr>
+      <w:r>
+        <w:rPr>
+          <w:rFonts w:ascii="Courier New" w:hAnsi="Courier New" w:cs="Courier New"/>
+        </w:rPr>
+        <w:t>---------------------------------------------------------------</w:t>
+      </w:r>
+    </w:p>
+    <w:p>
+      <w:pPr>
+        <w:pStyle w:val="PlainText"/>
+        <w:rPr>
+          <w:rFonts w:ascii="Courier New" w:hAnsi="Courier New" w:cs="Courier New"/>
+        </w:rPr>
+      </w:pPr>
+      <w:r>
+        <w:rPr>
+          <w:rFonts w:ascii="Courier New" w:hAnsi="Courier New" w:cs="Courier New"/>
+        </w:rPr>
+        <w:t>Item Name</w:t>
+      </w:r>
+      <w:r>
+        <w:rPr>
+          <w:rFonts w:ascii="Courier New" w:hAnsi="Courier New" w:cs="Courier New"/>
+        </w:rPr>
+        <w:tab/>
+      </w:r>
+      <w:r>
+        <w:rPr>
+          <w:rFonts w:ascii="Courier New" w:hAnsi="Courier New" w:cs="Courier New"/>
+        </w:rPr>
+        <w:tab/>
+      </w:r>
+      <w:r>
+        <w:rPr>
+          <w:rFonts w:ascii="Courier New" w:hAnsi="Courier New" w:cs="Courier New"/>
+        </w:rPr>
+        <w:tab/>
+      </w:r>
+      <w:r>
+        <w:rPr>
+          <w:rFonts w:ascii="Courier New" w:hAnsi="Courier New" w:cs="Courier New"/>
+        </w:rPr>
+        <w:tab/>
+        <w:t>- EEREKAI</w:t>
+      </w:r>
+    </w:p>
+    <w:p>
+      <w:pPr>
+        <w:pStyle w:val="PlainText"/>
+        <w:rPr>
+          <w:rFonts w:ascii="Courier New" w:hAnsi="Courier New" w:cs="Courier New"/>
+        </w:rPr>
+      </w:pPr>
+      <w:r>
+        <w:rPr>
+          <w:rFonts w:ascii="Courier New" w:hAnsi="Courier New" w:cs="Courier New"/>
+        </w:rPr>
+        <w:t>Number of Pockets</w:t>
+      </w:r>
+      <w:r>
+        <w:rPr>
+          <w:rFonts w:ascii="Courier New" w:hAnsi="Courier New" w:cs="Courier New"/>
+        </w:rPr>
+        <w:tab/>
+      </w:r>
+      <w:r>
+        <w:rPr>
+          <w:rFonts w:ascii="Courier New" w:hAnsi="Courier New" w:cs="Courier New"/>
+        </w:rPr>
+        <w:tab/>
+      </w:r>
+      <w:r>
+        <w:rPr>
+          <w:rFonts w:ascii="Courier New" w:hAnsi="Courier New" w:cs="Courier New"/>
+        </w:rPr>
+        <w:tab/>
+        <w:t>- 1</w:t>
+      </w:r>
+    </w:p>
+    <w:p>
+      <w:pPr>
+        <w:pStyle w:val="PlainText"/>
+        <w:rPr>
+          <w:rFonts w:ascii="Courier New" w:hAnsi="Courier New" w:cs="Courier New"/>
+        </w:rPr>
+      </w:pPr>
+      <w:r>
+        <w:rPr>
+          <w:rFonts w:ascii="Courier New" w:hAnsi="Courier New" w:cs="Courier New"/>
+        </w:rPr>
+        <w:t>Number of KGs</w:t>
+      </w:r>
+      <w:r>
+        <w:rPr>
+          <w:rFonts w:ascii="Courier New" w:hAnsi="Courier New" w:cs="Courier New"/>
+        </w:rPr>
+        <w:tab/>
+      </w:r>
+      <w:r>
+        <w:rPr>
+          <w:rFonts w:ascii="Courier New" w:hAnsi="Courier New" w:cs="Courier New"/>
+        </w:rPr>
+        <w:tab/>
+      </w:r>
+      <w:r>
+        <w:rPr>
+          <w:rFonts w:ascii="Courier New" w:hAnsi="Courier New" w:cs="Courier New"/>
+        </w:rPr>
+        <w:tab/>
+        <w:t>- 45</w:t>
+      </w:r>
+    </w:p>
+    <w:p>
+      <w:pPr>
+        <w:pStyle w:val="PlainText"/>
+        <w:rPr>
+          <w:rFonts w:ascii="Courier New" w:hAnsi="Courier New" w:cs="Courier New"/>
+        </w:rPr>
+      </w:pPr>
+      <w:r>
+        <w:rPr>
+          <w:rFonts w:ascii="Courier New" w:hAnsi="Courier New" w:cs="Courier New"/>
+        </w:rPr>
+        <w:t>Rate</w:t>
+      </w:r>
+      <w:r>
+        <w:rPr>
+          <w:rFonts w:ascii="Courier New" w:hAnsi="Courier New" w:cs="Courier New"/>
+        </w:rPr>
+        <w:tab/>
+      </w:r>
+      <w:r>
+        <w:rPr>
+          <w:rFonts w:ascii="Courier New" w:hAnsi="Courier New" w:cs="Courier New"/>
+        </w:rPr>
+        <w:tab/>
+      </w:r>
+      <w:r>
+        <w:rPr>
+          <w:rFonts w:ascii="Courier New" w:hAnsi="Courier New" w:cs="Courier New"/>
+        </w:rPr>
+        <w:tab/>
+      </w:r>
+      <w:r>
+        <w:rPr>
+          <w:rFonts w:ascii="Courier New" w:hAnsi="Courier New" w:cs="Courier New"/>
+        </w:rPr>
+        <w:tab/>
+      </w:r>
+      <w:r>
+        <w:rPr>
+          <w:rFonts w:ascii="Courier New" w:hAnsi="Courier New" w:cs="Courier New"/>
+        </w:rPr>
+        <w:tab/>
+        <w:t>- 10</w:t>
+      </w:r>
+    </w:p>
+    <w:p>
+      <w:pPr>
+        <w:pStyle w:val="PlainText"/>
+        <w:rPr>
+          <w:rFonts w:ascii="Courier New" w:hAnsi="Courier New" w:cs="Courier New"/>
+        </w:rPr>
+      </w:pPr>
+      <w:r>
+        <w:rPr>
+          <w:rFonts w:ascii="Courier New" w:hAnsi="Courier New" w:cs="Courier New"/>
+        </w:rPr>
+        <w:t>Total Price</w:t>
+      </w:r>
+      <w:r>
+        <w:rPr>
+          <w:rFonts w:ascii="Courier New" w:hAnsi="Courier New" w:cs="Courier New"/>
+        </w:rPr>
+        <w:tab/>
+      </w:r>
+      <w:r>
+        <w:rPr>
+          <w:rFonts w:ascii="Courier New" w:hAnsi="Courier New" w:cs="Courier New"/>
+        </w:rPr>
+        <w:tab/>
+      </w:r>
+      <w:r>
+        <w:rPr>
+          <w:rFonts w:ascii="Courier New" w:hAnsi="Courier New" w:cs="Courier New"/>
+        </w:rPr>
+        <w:tab/>
+      </w:r>
+      <w:r>
+        <w:rPr>
+          <w:rFonts w:ascii="Courier New" w:hAnsi="Courier New" w:cs="Courier New"/>
+        </w:rPr>
+        <w:tab/>
+        <w:t>- 450.0</w:t>
+      </w:r>
+    </w:p>
+    <w:p>
+      <w:pPr>
+        <w:pStyle w:val="PlainText"/>
+        <w:rPr>
+          <w:rFonts w:ascii="Courier New" w:hAnsi="Courier New" w:cs="Courier New"/>
+        </w:rPr>
+      </w:pPr>
+      <w:r>
+        <w:rPr>
+          <w:rFonts w:ascii="Courier New" w:hAnsi="Courier New" w:cs="Courier New"/>
+        </w:rPr>
+        <w:t>Amount balance</w:t>
+      </w:r>
+      <w:r>
+        <w:rPr>
+          <w:rFonts w:ascii="Courier New" w:hAnsi="Courier New" w:cs="Courier New"/>
+        </w:rPr>
+        <w:tab/>
+      </w:r>
+      <w:r>
+        <w:rPr>
+          <w:rFonts w:ascii="Courier New" w:hAnsi="Courier New" w:cs="Courier New"/>
+        </w:rPr>
+        <w:tab/>
+      </w:r>
+      <w:r>
+        <w:rPr>
+          <w:rFonts w:ascii="Courier New" w:hAnsi="Courier New" w:cs="Courier New"/>
+        </w:rPr>
+        <w:tab/>
+        <w:t>- 50108.0</w:t>
+      </w:r>
+    </w:p>
+    <w:p>
+      <w:pPr>
+        <w:pStyle w:val="PlainText"/>
+        <w:rPr>
+          <w:rFonts w:ascii="Courier New" w:hAnsi="Courier New" w:cs="Courier New"/>
+        </w:rPr>
+      </w:pPr>
+    </w:p>
+    <w:p>
+      <w:pPr>
+        <w:pStyle w:val="PlainText"/>
+        <w:rPr>
+          <w:rFonts w:ascii="Courier New" w:hAnsi="Courier New" w:cs="Courier New"/>
+        </w:rPr>
+      </w:pPr>
+      <w:r>
+        <w:rPr>
+          <w:rFonts w:ascii="Courier New" w:hAnsi="Courier New" w:cs="Courier New"/>
+        </w:rPr>
+        <w:t>Item Name</w:t>
+      </w:r>
+      <w:r>
+        <w:rPr>
+          <w:rFonts w:ascii="Courier New" w:hAnsi="Courier New" w:cs="Courier New"/>
+        </w:rPr>
+        <w:tab/>
+      </w:r>
+      <w:r>
+        <w:rPr>
+          <w:rFonts w:ascii="Courier New" w:hAnsi="Courier New" w:cs="Courier New"/>
+        </w:rPr>
+        <w:tab/>
+      </w:r>
+      <w:r>
+        <w:rPr>
+          <w:rFonts w:ascii="Courier New" w:hAnsi="Courier New" w:cs="Courier New"/>
+        </w:rPr>
+        <w:tab/>
+      </w:r>
+      <w:r>
+        <w:rPr>
+          <w:rFonts w:ascii="Courier New" w:hAnsi="Courier New" w:cs="Courier New"/>
+        </w:rPr>
+        <w:tab/>
+        <w:t>- PUDI CARROT</w:t>
+      </w:r>
+    </w:p>
+    <w:p>
+      <w:pPr>
+        <w:pStyle w:val="PlainText"/>
+        <w:rPr>
+          <w:rFonts w:ascii="Courier New" w:hAnsi="Courier New" w:cs="Courier New"/>
+        </w:rPr>
+      </w:pPr>
+      <w:r>
+        <w:rPr>
+          <w:rFonts w:ascii="Courier New" w:hAnsi="Courier New" w:cs="Courier New"/>
+        </w:rPr>
+        <w:t>Number of Pockets</w:t>
+      </w:r>
+      <w:r>
+        <w:rPr>
+          <w:rFonts w:ascii="Courier New" w:hAnsi="Courier New" w:cs="Courier New"/>
+        </w:rPr>
+        <w:tab/>
+      </w:r>
+      <w:r>
+        <w:rPr>
+          <w:rFonts w:ascii="Courier New" w:hAnsi="Courier New" w:cs="Courier New"/>
+        </w:rPr>
+        <w:tab/>
+      </w:r>
+      <w:r>
+        <w:rPr>
+          <w:rFonts w:ascii="Courier New" w:hAnsi="Courier New" w:cs="Courier New"/>
+        </w:rPr>
+        <w:tab/>
+        <w:t>- 2</w:t>
+      </w:r>
+    </w:p>
+    <w:p>
+      <w:pPr>
+        <w:pStyle w:val="PlainText"/>
+        <w:rPr>
+          <w:rFonts w:ascii="Courier New" w:hAnsi="Courier New" w:cs="Courier New"/>
+        </w:rPr>
+      </w:pPr>
+      <w:r>
+        <w:rPr>
+          <w:rFonts w:ascii="Courier New" w:hAnsi="Courier New" w:cs="Courier New"/>
+        </w:rPr>
+        <w:t>Number of KGs</w:t>
+      </w:r>
+      <w:r>
+        <w:rPr>
+          <w:rFonts w:ascii="Courier New" w:hAnsi="Courier New" w:cs="Courier New"/>
+        </w:rPr>
+        <w:tab/>
+      </w:r>
+      <w:r>
+        <w:rPr>
+          <w:rFonts w:ascii="Courier New" w:hAnsi="Courier New" w:cs="Courier New"/>
+        </w:rPr>
+        <w:tab/>
+      </w:r>
+      <w:r>
+        <w:rPr>
+          <w:rFonts w:ascii="Courier New" w:hAnsi="Courier New" w:cs="Courier New"/>
+        </w:rPr>
+        <w:tab/>
+        <w:t>- 200</w:t>
+      </w:r>
+    </w:p>
+    <w:p>
+      <w:pPr>
+        <w:pStyle w:val="PlainText"/>
+        <w:rPr>
+          <w:rFonts w:ascii="Courier New" w:hAnsi="Courier New" w:cs="Courier New"/>
+        </w:rPr>
+      </w:pPr>
+      <w:r>
+        <w:rPr>
+          <w:rFonts w:ascii="Courier New" w:hAnsi="Courier New" w:cs="Courier New"/>
+        </w:rPr>
+        <w:t>Rate</w:t>
+      </w:r>
+      <w:r>
+        <w:rPr>
+          <w:rFonts w:ascii="Courier New" w:hAnsi="Courier New" w:cs="Courier New"/>
+        </w:rPr>
+        <w:tab/>
+      </w:r>
+      <w:r>
+        <w:rPr>
+          <w:rFonts w:ascii="Courier New" w:hAnsi="Courier New" w:cs="Courier New"/>
+        </w:rPr>
+        <w:tab/>
+      </w:r>
+      <w:r>
+        <w:rPr>
+          <w:rFonts w:ascii="Courier New" w:hAnsi="Courier New" w:cs="Courier New"/>
+        </w:rPr>
+        <w:tab/>
+      </w:r>
+      <w:r>
+        <w:rPr>
+          <w:rFonts w:ascii="Courier New" w:hAnsi="Courier New" w:cs="Courier New"/>
+        </w:rPr>
+        <w:tab/>
+      </w:r>
+      <w:r>
+        <w:rPr>
+          <w:rFonts w:ascii="Courier New" w:hAnsi="Courier New" w:cs="Courier New"/>
+        </w:rPr>
+        <w:tab/>
+        <w:t>- 3</w:t>
+      </w:r>
+    </w:p>
+    <w:p>
+      <w:pPr>
+        <w:pStyle w:val="PlainText"/>
+        <w:rPr>
+          <w:rFonts w:ascii="Courier New" w:hAnsi="Courier New" w:cs="Courier New"/>
+        </w:rPr>
+      </w:pPr>
+      <w:r>
+        <w:rPr>
+          <w:rFonts w:ascii="Courier New" w:hAnsi="Courier New" w:cs="Courier New"/>
+        </w:rPr>
+        <w:t>Total Price</w:t>
+      </w:r>
+      <w:r>
+        <w:rPr>
+          <w:rFonts w:ascii="Courier New" w:hAnsi="Courier New" w:cs="Courier New"/>
+        </w:rPr>
+        <w:tab/>
+      </w:r>
+      <w:r>
+        <w:rPr>
+          <w:rFonts w:ascii="Courier New" w:hAnsi="Courier New" w:cs="Courier New"/>
+        </w:rPr>
+        <w:tab/>
+      </w:r>
+      <w:r>
+        <w:rPr>
+          <w:rFonts w:ascii="Courier New" w:hAnsi="Courier New" w:cs="Courier New"/>
+        </w:rPr>
+        <w:tab/>
+      </w:r>
+      <w:r>
+        <w:rPr>
+          <w:rFonts w:ascii="Courier New" w:hAnsi="Courier New" w:cs="Courier New"/>
+        </w:rPr>
+        <w:tab/>
+        <w:t>- 600.0</w:t>
+      </w:r>
+    </w:p>
+    <w:p>
+      <w:pPr>
+        <w:pStyle w:val="PlainText"/>
+        <w:rPr>
+          <w:rFonts w:ascii="Courier New" w:hAnsi="Courier New" w:cs="Courier New"/>
+          <w:b/>
+        </w:rPr>
+      </w:pPr>
+      <w:r>
+        <w:rPr>
+          <w:rFonts w:ascii="Courier New" w:hAnsi="Courier New" w:cs="Courier New"/>
+          <w:b/>
+        </w:rPr>
+        <w:t>Amount balance</w:t>
+      </w:r>
+      <w:r>
+        <w:rPr>
+          <w:rFonts w:ascii="Courier New" w:hAnsi="Courier New" w:cs="Courier New"/>
+          <w:b/>
+        </w:rPr>
+        <w:tab/>
+      </w:r>
+      <w:r>
+        <w:rPr>
+          <w:rFonts w:ascii="Courier New" w:hAnsi="Courier New" w:cs="Courier New"/>
+          <w:b/>
+        </w:rPr>
+        <w:tab/>
+      </w:r>
+      <w:r>
+        <w:rPr>
+          <w:rFonts w:ascii="Courier New" w:hAnsi="Courier New" w:cs="Courier New"/>
+          <w:b/>
+        </w:rPr>
+        <w:tab/>
+        <w:t>- 50708.0</w:t>
+      </w:r>
+    </w:p>
+    <w:p>
+      <w:pPr>
+        <w:pStyle w:val="PlainText"/>
+        <w:rPr>
+          <w:rFonts w:ascii="Courier New" w:hAnsi="Courier New" w:cs="Courier New"/>
+        </w:rPr>
+      </w:pPr>
+    </w:p>
+    <w:p>
+      <w:pPr>
+        <w:pStyle w:val="PlainText"/>
+        <w:rPr>
+          <w:rFonts w:ascii="Courier New" w:hAnsi="Courier New" w:cs="Courier New"/>
+        </w:rPr>
+      </w:pPr>
     </w:p>
     <w:p>
       <w:pPr>

--- a/customer _details/GANGAMMA/SEP/TUMKUR/TRM/PURCHASE DETAILS.docx
+++ b/customer _details/GANGAMMA/SEP/TUMKUR/TRM/PURCHASE DETAILS.docx
@@ -28848,13 +28848,7 @@
         <w:rPr>
           <w:rFonts w:ascii="Courier New" w:hAnsi="Courier New" w:cs="Courier New"/>
         </w:rPr>
-        <w:t>SUN Feb 11</w:t>
-      </w:r>
-      <w:r>
-        <w:rPr>
-          <w:rFonts w:ascii="Courier New" w:hAnsi="Courier New" w:cs="Courier New"/>
-        </w:rPr>
-        <w:t xml:space="preserve"> 12:08:24 PST 2018</w:t>
+        <w:t>SUN Feb 11 12:08:24 PST 2018</w:t>
       </w:r>
     </w:p>
     <w:p>
@@ -29405,6 +29399,247 @@
         <w:tab/>
         <w:t>- 50708.0</w:t>
       </w:r>
+    </w:p>
+    <w:p>
+      <w:pPr>
+        <w:pStyle w:val="PlainText"/>
+        <w:rPr>
+          <w:rFonts w:ascii="Courier New" w:hAnsi="Courier New" w:cs="Courier New"/>
+          <w:b/>
+        </w:rPr>
+      </w:pPr>
+    </w:p>
+    <w:p>
+      <w:pPr>
+        <w:pStyle w:val="PlainText"/>
+        <w:rPr>
+          <w:rFonts w:ascii="Courier New" w:hAnsi="Courier New" w:cs="Courier New"/>
+        </w:rPr>
+      </w:pPr>
+      <w:r>
+        <w:rPr>
+          <w:rFonts w:ascii="Courier New" w:hAnsi="Courier New" w:cs="Courier New"/>
+        </w:rPr>
+        <w:t>MON Feb 12</w:t>
+      </w:r>
+      <w:r>
+        <w:rPr>
+          <w:rFonts w:ascii="Courier New" w:hAnsi="Courier New" w:cs="Courier New"/>
+        </w:rPr>
+        <w:t xml:space="preserve"> 11:33:41 PST 2018</w:t>
+      </w:r>
+    </w:p>
+    <w:p>
+      <w:pPr>
+        <w:pStyle w:val="PlainText"/>
+        <w:rPr>
+          <w:rFonts w:ascii="Courier New" w:hAnsi="Courier New" w:cs="Courier New"/>
+        </w:rPr>
+      </w:pPr>
+      <w:r>
+        <w:rPr>
+          <w:rFonts w:ascii="Courier New" w:hAnsi="Courier New" w:cs="Courier New"/>
+        </w:rPr>
+        <w:t>Person Name</w:t>
+      </w:r>
+      <w:r>
+        <w:rPr>
+          <w:rFonts w:ascii="Courier New" w:hAnsi="Courier New" w:cs="Courier New"/>
+        </w:rPr>
+        <w:tab/>
+      </w:r>
+      <w:r>
+        <w:rPr>
+          <w:rFonts w:ascii="Courier New" w:hAnsi="Courier New" w:cs="Courier New"/>
+        </w:rPr>
+        <w:tab/>
+      </w:r>
+      <w:r>
+        <w:rPr>
+          <w:rFonts w:ascii="Courier New" w:hAnsi="Courier New" w:cs="Courier New"/>
+        </w:rPr>
+        <w:tab/>
+      </w:r>
+      <w:r>
+        <w:rPr>
+          <w:rFonts w:ascii="Courier New" w:hAnsi="Courier New" w:cs="Courier New"/>
+        </w:rPr>
+        <w:tab/>
+        <w:t>- TRM</w:t>
+      </w:r>
+    </w:p>
+    <w:p>
+      <w:pPr>
+        <w:pStyle w:val="PlainText"/>
+        <w:rPr>
+          <w:rFonts w:ascii="Courier New" w:hAnsi="Courier New" w:cs="Courier New"/>
+        </w:rPr>
+      </w:pPr>
+      <w:r>
+        <w:rPr>
+          <w:rFonts w:ascii="Courier New" w:hAnsi="Courier New" w:cs="Courier New"/>
+        </w:rPr>
+        <w:t>---------------------------------------------------------------</w:t>
+      </w:r>
+    </w:p>
+    <w:p>
+      <w:pPr>
+        <w:pStyle w:val="PlainText"/>
+        <w:rPr>
+          <w:rFonts w:ascii="Courier New" w:hAnsi="Courier New" w:cs="Courier New"/>
+        </w:rPr>
+      </w:pPr>
+      <w:r>
+        <w:rPr>
+          <w:rFonts w:ascii="Courier New" w:hAnsi="Courier New" w:cs="Courier New"/>
+        </w:rPr>
+        <w:t>Item Name</w:t>
+      </w:r>
+      <w:r>
+        <w:rPr>
+          <w:rFonts w:ascii="Courier New" w:hAnsi="Courier New" w:cs="Courier New"/>
+        </w:rPr>
+        <w:tab/>
+      </w:r>
+      <w:r>
+        <w:rPr>
+          <w:rFonts w:ascii="Courier New" w:hAnsi="Courier New" w:cs="Courier New"/>
+        </w:rPr>
+        <w:tab/>
+      </w:r>
+      <w:r>
+        <w:rPr>
+          <w:rFonts w:ascii="Courier New" w:hAnsi="Courier New" w:cs="Courier New"/>
+        </w:rPr>
+        <w:tab/>
+      </w:r>
+      <w:r>
+        <w:rPr>
+          <w:rFonts w:ascii="Courier New" w:hAnsi="Courier New" w:cs="Courier New"/>
+        </w:rPr>
+        <w:tab/>
+        <w:t>- CARROT</w:t>
+      </w:r>
+    </w:p>
+    <w:p>
+      <w:pPr>
+        <w:pStyle w:val="PlainText"/>
+        <w:rPr>
+          <w:rFonts w:ascii="Courier New" w:hAnsi="Courier New" w:cs="Courier New"/>
+          <w:color w:val="FF0000"/>
+        </w:rPr>
+      </w:pPr>
+      <w:r>
+        <w:rPr>
+          <w:rFonts w:ascii="Courier New" w:hAnsi="Courier New" w:cs="Courier New"/>
+          <w:color w:val="FF0000"/>
+        </w:rPr>
+        <w:t>Amount Received</w:t>
+      </w:r>
+      <w:r>
+        <w:rPr>
+          <w:rFonts w:ascii="Courier New" w:hAnsi="Courier New" w:cs="Courier New"/>
+          <w:color w:val="FF0000"/>
+        </w:rPr>
+        <w:tab/>
+      </w:r>
+      <w:r>
+        <w:rPr>
+          <w:rFonts w:ascii="Courier New" w:hAnsi="Courier New" w:cs="Courier New"/>
+          <w:color w:val="FF0000"/>
+        </w:rPr>
+        <w:tab/>
+      </w:r>
+      <w:r>
+        <w:rPr>
+          <w:rFonts w:ascii="Courier New" w:hAnsi="Courier New" w:cs="Courier New"/>
+          <w:color w:val="FF0000"/>
+        </w:rPr>
+        <w:tab/>
+        <w:t>- 1060</w:t>
+      </w:r>
+    </w:p>
+    <w:p>
+      <w:pPr>
+        <w:pStyle w:val="PlainText"/>
+        <w:rPr>
+          <w:rFonts w:ascii="Courier New" w:hAnsi="Courier New" w:cs="Courier New"/>
+          <w:b/>
+        </w:rPr>
+      </w:pPr>
+      <w:r>
+        <w:rPr>
+          <w:rFonts w:ascii="Courier New" w:hAnsi="Courier New" w:cs="Courier New"/>
+          <w:b/>
+        </w:rPr>
+        <w:t>Amount balance</w:t>
+      </w:r>
+      <w:r>
+        <w:rPr>
+          <w:rFonts w:ascii="Courier New" w:hAnsi="Courier New" w:cs="Courier New"/>
+          <w:b/>
+        </w:rPr>
+        <w:tab/>
+      </w:r>
+      <w:r>
+        <w:rPr>
+          <w:rFonts w:ascii="Courier New" w:hAnsi="Courier New" w:cs="Courier New"/>
+          <w:b/>
+        </w:rPr>
+        <w:tab/>
+      </w:r>
+      <w:r>
+        <w:rPr>
+          <w:rFonts w:ascii="Courier New" w:hAnsi="Courier New" w:cs="Courier New"/>
+          <w:b/>
+        </w:rPr>
+        <w:tab/>
+        <w:t>- 49648.0</w:t>
+      </w:r>
+    </w:p>
+    <w:p>
+      <w:pPr>
+        <w:pStyle w:val="PlainText"/>
+        <w:rPr>
+          <w:rFonts w:ascii="Courier New" w:hAnsi="Courier New" w:cs="Courier New"/>
+        </w:rPr>
+      </w:pPr>
+      <w:r>
+        <w:rPr>
+          <w:rFonts w:ascii="Courier New" w:hAnsi="Courier New" w:cs="Courier New"/>
+        </w:rPr>
+        <w:t>Amount Received mode</w:t>
+      </w:r>
+      <w:r>
+        <w:rPr>
+          <w:rFonts w:ascii="Courier New" w:hAnsi="Courier New" w:cs="Courier New"/>
+        </w:rPr>
+        <w:tab/>
+      </w:r>
+      <w:r>
+        <w:rPr>
+          <w:rFonts w:ascii="Courier New" w:hAnsi="Courier New" w:cs="Courier New"/>
+        </w:rPr>
+        <w:tab/>
+        <w:t>- CASH</w:t>
+      </w:r>
+    </w:p>
+    <w:p>
+      <w:pPr>
+        <w:pStyle w:val="PlainText"/>
+        <w:rPr>
+          <w:rFonts w:ascii="Courier New" w:hAnsi="Courier New" w:cs="Courier New"/>
+        </w:rPr>
+      </w:pPr>
+    </w:p>
+    <w:p>
+      <w:pPr>
+        <w:pStyle w:val="PlainText"/>
+        <w:rPr>
+          <w:rFonts w:ascii="Courier New" w:hAnsi="Courier New" w:cs="Courier New"/>
+          <w:b/>
+        </w:rPr>
+      </w:pPr>
     </w:p>
     <w:p>
       <w:pPr>

--- a/customer _details/GANGAMMA/SEP/TUMKUR/TRM/PURCHASE DETAILS.docx
+++ b/customer _details/GANGAMMA/SEP/TUMKUR/TRM/PURCHASE DETAILS.docx
@@ -29420,13 +29420,7 @@
         <w:rPr>
           <w:rFonts w:ascii="Courier New" w:hAnsi="Courier New" w:cs="Courier New"/>
         </w:rPr>
-        <w:t>MON Feb 12</w:t>
-      </w:r>
-      <w:r>
-        <w:rPr>
-          <w:rFonts w:ascii="Courier New" w:hAnsi="Courier New" w:cs="Courier New"/>
-        </w:rPr>
-        <w:t xml:space="preserve"> 11:33:41 PST 2018</w:t>
+        <w:t>MON Feb 12 11:33:41 PST 2018</w:t>
       </w:r>
     </w:p>
     <w:p>
@@ -29623,6 +29617,369 @@
         <w:tab/>
         <w:t>- CASH</w:t>
       </w:r>
+    </w:p>
+    <w:p>
+      <w:pPr>
+        <w:pStyle w:val="PlainText"/>
+        <w:rPr>
+          <w:rFonts w:ascii="Courier New" w:hAnsi="Courier New" w:cs="Courier New"/>
+        </w:rPr>
+      </w:pPr>
+    </w:p>
+    <w:p>
+      <w:pPr>
+        <w:pStyle w:val="PlainText"/>
+        <w:rPr>
+          <w:rFonts w:ascii="Courier New" w:hAnsi="Courier New" w:cs="Courier New"/>
+        </w:rPr>
+      </w:pPr>
+      <w:r>
+        <w:rPr>
+          <w:rFonts w:ascii="Courier New" w:hAnsi="Courier New" w:cs="Courier New"/>
+        </w:rPr>
+        <w:t>FRI Feb 16</w:t>
+      </w:r>
+      <w:r>
+        <w:rPr>
+          <w:rFonts w:ascii="Courier New" w:hAnsi="Courier New" w:cs="Courier New"/>
+        </w:rPr>
+        <w:t xml:space="preserve"> 10:54:23 PST 2018</w:t>
+      </w:r>
+    </w:p>
+    <w:p>
+      <w:pPr>
+        <w:pStyle w:val="PlainText"/>
+        <w:rPr>
+          <w:rFonts w:ascii="Courier New" w:hAnsi="Courier New" w:cs="Courier New"/>
+        </w:rPr>
+      </w:pPr>
+      <w:r>
+        <w:rPr>
+          <w:rFonts w:ascii="Courier New" w:hAnsi="Courier New" w:cs="Courier New"/>
+        </w:rPr>
+        <w:t>Person Name</w:t>
+      </w:r>
+      <w:r>
+        <w:rPr>
+          <w:rFonts w:ascii="Courier New" w:hAnsi="Courier New" w:cs="Courier New"/>
+        </w:rPr>
+        <w:tab/>
+      </w:r>
+      <w:r>
+        <w:rPr>
+          <w:rFonts w:ascii="Courier New" w:hAnsi="Courier New" w:cs="Courier New"/>
+        </w:rPr>
+        <w:tab/>
+      </w:r>
+      <w:r>
+        <w:rPr>
+          <w:rFonts w:ascii="Courier New" w:hAnsi="Courier New" w:cs="Courier New"/>
+        </w:rPr>
+        <w:tab/>
+      </w:r>
+      <w:r>
+        <w:rPr>
+          <w:rFonts w:ascii="Courier New" w:hAnsi="Courier New" w:cs="Courier New"/>
+        </w:rPr>
+        <w:tab/>
+        <w:t>- TRM</w:t>
+      </w:r>
+    </w:p>
+    <w:p>
+      <w:pPr>
+        <w:pStyle w:val="PlainText"/>
+        <w:rPr>
+          <w:rFonts w:ascii="Courier New" w:hAnsi="Courier New" w:cs="Courier New"/>
+        </w:rPr>
+      </w:pPr>
+      <w:r>
+        <w:rPr>
+          <w:rFonts w:ascii="Courier New" w:hAnsi="Courier New" w:cs="Courier New"/>
+        </w:rPr>
+        <w:t>Bill number</w:t>
+      </w:r>
+      <w:r>
+        <w:rPr>
+          <w:rFonts w:ascii="Courier New" w:hAnsi="Courier New" w:cs="Courier New"/>
+        </w:rPr>
+        <w:tab/>
+      </w:r>
+      <w:r>
+        <w:rPr>
+          <w:rFonts w:ascii="Courier New" w:hAnsi="Courier New" w:cs="Courier New"/>
+        </w:rPr>
+        <w:tab/>
+      </w:r>
+      <w:r>
+        <w:rPr>
+          <w:rFonts w:ascii="Courier New" w:hAnsi="Courier New" w:cs="Courier New"/>
+        </w:rPr>
+        <w:tab/>
+      </w:r>
+      <w:r>
+        <w:rPr>
+          <w:rFonts w:ascii="Courier New" w:hAnsi="Courier New" w:cs="Courier New"/>
+        </w:rPr>
+        <w:tab/>
+        <w:t>- 3273</w:t>
+      </w:r>
+    </w:p>
+    <w:p>
+      <w:pPr>
+        <w:pStyle w:val="PlainText"/>
+        <w:rPr>
+          <w:rFonts w:ascii="Courier New" w:hAnsi="Courier New" w:cs="Courier New"/>
+        </w:rPr>
+      </w:pPr>
+      <w:r>
+        <w:rPr>
+          <w:rFonts w:ascii="Courier New" w:hAnsi="Courier New" w:cs="Courier New"/>
+        </w:rPr>
+        <w:t>---------------------------------------------------------------</w:t>
+      </w:r>
+    </w:p>
+    <w:p>
+      <w:pPr>
+        <w:pStyle w:val="PlainText"/>
+        <w:rPr>
+          <w:rFonts w:ascii="Courier New" w:hAnsi="Courier New" w:cs="Courier New"/>
+        </w:rPr>
+      </w:pPr>
+      <w:r>
+        <w:rPr>
+          <w:rFonts w:ascii="Courier New" w:hAnsi="Courier New" w:cs="Courier New"/>
+        </w:rPr>
+        <w:t>Item Name</w:t>
+      </w:r>
+      <w:r>
+        <w:rPr>
+          <w:rFonts w:ascii="Courier New" w:hAnsi="Courier New" w:cs="Courier New"/>
+        </w:rPr>
+        <w:tab/>
+      </w:r>
+      <w:r>
+        <w:rPr>
+          <w:rFonts w:ascii="Courier New" w:hAnsi="Courier New" w:cs="Courier New"/>
+        </w:rPr>
+        <w:tab/>
+      </w:r>
+      <w:r>
+        <w:rPr>
+          <w:rFonts w:ascii="Courier New" w:hAnsi="Courier New" w:cs="Courier New"/>
+        </w:rPr>
+        <w:tab/>
+      </w:r>
+      <w:r>
+        <w:rPr>
+          <w:rFonts w:ascii="Courier New" w:hAnsi="Courier New" w:cs="Courier New"/>
+        </w:rPr>
+        <w:tab/>
+        <w:t>- PUDI CARROT</w:t>
+      </w:r>
+    </w:p>
+    <w:p>
+      <w:pPr>
+        <w:pStyle w:val="PlainText"/>
+        <w:rPr>
+          <w:rFonts w:ascii="Courier New" w:hAnsi="Courier New" w:cs="Courier New"/>
+        </w:rPr>
+      </w:pPr>
+      <w:r>
+        <w:rPr>
+          <w:rFonts w:ascii="Courier New" w:hAnsi="Courier New" w:cs="Courier New"/>
+        </w:rPr>
+        <w:t>Number of Pockets</w:t>
+      </w:r>
+      <w:r>
+        <w:rPr>
+          <w:rFonts w:ascii="Courier New" w:hAnsi="Courier New" w:cs="Courier New"/>
+        </w:rPr>
+        <w:tab/>
+      </w:r>
+      <w:r>
+        <w:rPr>
+          <w:rFonts w:ascii="Courier New" w:hAnsi="Courier New" w:cs="Courier New"/>
+        </w:rPr>
+        <w:tab/>
+      </w:r>
+      <w:r>
+        <w:rPr>
+          <w:rFonts w:ascii="Courier New" w:hAnsi="Courier New" w:cs="Courier New"/>
+        </w:rPr>
+        <w:tab/>
+        <w:t>- 2</w:t>
+      </w:r>
+    </w:p>
+    <w:p>
+      <w:pPr>
+        <w:pStyle w:val="PlainText"/>
+        <w:rPr>
+          <w:rFonts w:ascii="Courier New" w:hAnsi="Courier New" w:cs="Courier New"/>
+        </w:rPr>
+      </w:pPr>
+      <w:r>
+        <w:rPr>
+          <w:rFonts w:ascii="Courier New" w:hAnsi="Courier New" w:cs="Courier New"/>
+        </w:rPr>
+        <w:t>Number of KGs</w:t>
+      </w:r>
+      <w:r>
+        <w:rPr>
+          <w:rFonts w:ascii="Courier New" w:hAnsi="Courier New" w:cs="Courier New"/>
+        </w:rPr>
+        <w:tab/>
+      </w:r>
+      <w:r>
+        <w:rPr>
+          <w:rFonts w:ascii="Courier New" w:hAnsi="Courier New" w:cs="Courier New"/>
+        </w:rPr>
+        <w:tab/>
+      </w:r>
+      <w:r>
+        <w:rPr>
+          <w:rFonts w:ascii="Courier New" w:hAnsi="Courier New" w:cs="Courier New"/>
+        </w:rPr>
+        <w:tab/>
+        <w:t>- 100</w:t>
+      </w:r>
+    </w:p>
+    <w:p>
+      <w:pPr>
+        <w:pStyle w:val="PlainText"/>
+        <w:rPr>
+          <w:rFonts w:ascii="Courier New" w:hAnsi="Courier New" w:cs="Courier New"/>
+        </w:rPr>
+      </w:pPr>
+      <w:r>
+        <w:rPr>
+          <w:rFonts w:ascii="Courier New" w:hAnsi="Courier New" w:cs="Courier New"/>
+        </w:rPr>
+        <w:t>Rate</w:t>
+      </w:r>
+      <w:r>
+        <w:rPr>
+          <w:rFonts w:ascii="Courier New" w:hAnsi="Courier New" w:cs="Courier New"/>
+        </w:rPr>
+        <w:tab/>
+      </w:r>
+      <w:r>
+        <w:rPr>
+          <w:rFonts w:ascii="Courier New" w:hAnsi="Courier New" w:cs="Courier New"/>
+        </w:rPr>
+        <w:tab/>
+      </w:r>
+      <w:r>
+        <w:rPr>
+          <w:rFonts w:ascii="Courier New" w:hAnsi="Courier New" w:cs="Courier New"/>
+        </w:rPr>
+        <w:tab/>
+      </w:r>
+      <w:r>
+        <w:rPr>
+          <w:rFonts w:ascii="Courier New" w:hAnsi="Courier New" w:cs="Courier New"/>
+        </w:rPr>
+        <w:tab/>
+      </w:r>
+      <w:r>
+        <w:rPr>
+          <w:rFonts w:ascii="Courier New" w:hAnsi="Courier New" w:cs="Courier New"/>
+        </w:rPr>
+        <w:tab/>
+        <w:t>- 6</w:t>
+      </w:r>
+    </w:p>
+    <w:p>
+      <w:pPr>
+        <w:pStyle w:val="PlainText"/>
+        <w:rPr>
+          <w:rFonts w:ascii="Courier New" w:hAnsi="Courier New" w:cs="Courier New"/>
+        </w:rPr>
+      </w:pPr>
+      <w:r>
+        <w:rPr>
+          <w:rFonts w:ascii="Courier New" w:hAnsi="Courier New" w:cs="Courier New"/>
+        </w:rPr>
+        <w:t>Total Price</w:t>
+      </w:r>
+      <w:r>
+        <w:rPr>
+          <w:rFonts w:ascii="Courier New" w:hAnsi="Courier New" w:cs="Courier New"/>
+        </w:rPr>
+        <w:tab/>
+      </w:r>
+      <w:r>
+        <w:rPr>
+          <w:rFonts w:ascii="Courier New" w:hAnsi="Courier New" w:cs="Courier New"/>
+        </w:rPr>
+        <w:tab/>
+      </w:r>
+      <w:r>
+        <w:rPr>
+          <w:rFonts w:ascii="Courier New" w:hAnsi="Courier New" w:cs="Courier New"/>
+        </w:rPr>
+        <w:tab/>
+      </w:r>
+      <w:r>
+        <w:rPr>
+          <w:rFonts w:ascii="Courier New" w:hAnsi="Courier New" w:cs="Courier New"/>
+        </w:rPr>
+        <w:tab/>
+        <w:t>- 600.0</w:t>
+      </w:r>
+    </w:p>
+    <w:p>
+      <w:pPr>
+        <w:pStyle w:val="PlainText"/>
+        <w:rPr>
+          <w:rFonts w:ascii="Courier New" w:hAnsi="Courier New" w:cs="Courier New"/>
+          <w:b/>
+        </w:rPr>
+      </w:pPr>
+      <w:r>
+        <w:rPr>
+          <w:rFonts w:ascii="Courier New" w:hAnsi="Courier New" w:cs="Courier New"/>
+          <w:b/>
+        </w:rPr>
+        <w:t>Amount balance</w:t>
+      </w:r>
+      <w:r>
+        <w:rPr>
+          <w:rFonts w:ascii="Courier New" w:hAnsi="Courier New" w:cs="Courier New"/>
+          <w:b/>
+        </w:rPr>
+        <w:tab/>
+      </w:r>
+      <w:r>
+        <w:rPr>
+          <w:rFonts w:ascii="Courier New" w:hAnsi="Courier New" w:cs="Courier New"/>
+          <w:b/>
+        </w:rPr>
+        <w:tab/>
+      </w:r>
+      <w:r>
+        <w:rPr>
+          <w:rFonts w:ascii="Courier New" w:hAnsi="Courier New" w:cs="Courier New"/>
+          <w:b/>
+        </w:rPr>
+        <w:tab/>
+        <w:t>- 50248.0</w:t>
+      </w:r>
+    </w:p>
+    <w:p>
+      <w:pPr>
+        <w:pStyle w:val="PlainText"/>
+        <w:rPr>
+          <w:rFonts w:ascii="Courier New" w:hAnsi="Courier New" w:cs="Courier New"/>
+        </w:rPr>
+      </w:pPr>
+    </w:p>
+    <w:p>
+      <w:pPr>
+        <w:pStyle w:val="PlainText"/>
+        <w:rPr>
+          <w:rFonts w:ascii="Courier New" w:hAnsi="Courier New" w:cs="Courier New"/>
+        </w:rPr>
+      </w:pPr>
     </w:p>
     <w:p>
       <w:pPr>

--- a/customer _details/GANGAMMA/SEP/TUMKUR/TRM/PURCHASE DETAILS.docx
+++ b/customer _details/GANGAMMA/SEP/TUMKUR/TRM/PURCHASE DETAILS.docx
@@ -29637,13 +29637,7 @@
         <w:rPr>
           <w:rFonts w:ascii="Courier New" w:hAnsi="Courier New" w:cs="Courier New"/>
         </w:rPr>
-        <w:t>FRI Feb 16</w:t>
-      </w:r>
-      <w:r>
-        <w:rPr>
-          <w:rFonts w:ascii="Courier New" w:hAnsi="Courier New" w:cs="Courier New"/>
-        </w:rPr>
-        <w:t xml:space="preserve"> 10:54:23 PST 2018</w:t>
+        <w:t>FRI Feb 16 10:54:23 PST 2018</w:t>
       </w:r>
     </w:p>
     <w:p>
@@ -29964,6 +29958,606 @@
         <w:tab/>
         <w:t>- 50248.0</w:t>
       </w:r>
+    </w:p>
+    <w:p>
+      <w:pPr>
+        <w:pStyle w:val="PlainText"/>
+        <w:rPr>
+          <w:rFonts w:ascii="Courier New" w:hAnsi="Courier New" w:cs="Courier New"/>
+          <w:b/>
+        </w:rPr>
+      </w:pPr>
+    </w:p>
+    <w:p>
+      <w:pPr>
+        <w:pStyle w:val="PlainText"/>
+        <w:rPr>
+          <w:rFonts w:ascii="Courier New" w:hAnsi="Courier New" w:cs="Courier New"/>
+        </w:rPr>
+      </w:pPr>
+      <w:r>
+        <w:rPr>
+          <w:rFonts w:ascii="Courier New" w:hAnsi="Courier New" w:cs="Courier New"/>
+        </w:rPr>
+        <w:t>SAT Feb 17 16:13:58 PST 2018</w:t>
+      </w:r>
+    </w:p>
+    <w:p>
+      <w:pPr>
+        <w:pStyle w:val="PlainText"/>
+        <w:rPr>
+          <w:rFonts w:ascii="Courier New" w:hAnsi="Courier New" w:cs="Courier New"/>
+        </w:rPr>
+      </w:pPr>
+      <w:r>
+        <w:rPr>
+          <w:rFonts w:ascii="Courier New" w:hAnsi="Courier New" w:cs="Courier New"/>
+        </w:rPr>
+        <w:t>Person Name</w:t>
+      </w:r>
+      <w:r>
+        <w:rPr>
+          <w:rFonts w:ascii="Courier New" w:hAnsi="Courier New" w:cs="Courier New"/>
+        </w:rPr>
+        <w:tab/>
+      </w:r>
+      <w:r>
+        <w:rPr>
+          <w:rFonts w:ascii="Courier New" w:hAnsi="Courier New" w:cs="Courier New"/>
+        </w:rPr>
+        <w:tab/>
+      </w:r>
+      <w:r>
+        <w:rPr>
+          <w:rFonts w:ascii="Courier New" w:hAnsi="Courier New" w:cs="Courier New"/>
+        </w:rPr>
+        <w:tab/>
+      </w:r>
+      <w:r>
+        <w:rPr>
+          <w:rFonts w:ascii="Courier New" w:hAnsi="Courier New" w:cs="Courier New"/>
+        </w:rPr>
+        <w:tab/>
+        <w:t>- TRM</w:t>
+      </w:r>
+    </w:p>
+    <w:p>
+      <w:pPr>
+        <w:pStyle w:val="PlainText"/>
+        <w:rPr>
+          <w:rFonts w:ascii="Courier New" w:hAnsi="Courier New" w:cs="Courier New"/>
+        </w:rPr>
+      </w:pPr>
+      <w:r>
+        <w:rPr>
+          <w:rFonts w:ascii="Courier New" w:hAnsi="Courier New" w:cs="Courier New"/>
+        </w:rPr>
+        <w:t>Bill number</w:t>
+      </w:r>
+      <w:r>
+        <w:rPr>
+          <w:rFonts w:ascii="Courier New" w:hAnsi="Courier New" w:cs="Courier New"/>
+        </w:rPr>
+        <w:tab/>
+      </w:r>
+      <w:r>
+        <w:rPr>
+          <w:rFonts w:ascii="Courier New" w:hAnsi="Courier New" w:cs="Courier New"/>
+        </w:rPr>
+        <w:tab/>
+      </w:r>
+      <w:r>
+        <w:rPr>
+          <w:rFonts w:ascii="Courier New" w:hAnsi="Courier New" w:cs="Courier New"/>
+        </w:rPr>
+        <w:tab/>
+      </w:r>
+      <w:r>
+        <w:rPr>
+          <w:rFonts w:ascii="Courier New" w:hAnsi="Courier New" w:cs="Courier New"/>
+        </w:rPr>
+        <w:tab/>
+        <w:t>- 3302</w:t>
+      </w:r>
+    </w:p>
+    <w:p>
+      <w:pPr>
+        <w:pStyle w:val="PlainText"/>
+        <w:rPr>
+          <w:rFonts w:ascii="Courier New" w:hAnsi="Courier New" w:cs="Courier New"/>
+        </w:rPr>
+      </w:pPr>
+      <w:r>
+        <w:rPr>
+          <w:rFonts w:ascii="Courier New" w:hAnsi="Courier New" w:cs="Courier New"/>
+        </w:rPr>
+        <w:t>---------------------------------------------------------------</w:t>
+      </w:r>
+    </w:p>
+    <w:p>
+      <w:pPr>
+        <w:pStyle w:val="PlainText"/>
+        <w:rPr>
+          <w:rFonts w:ascii="Courier New" w:hAnsi="Courier New" w:cs="Courier New"/>
+        </w:rPr>
+      </w:pPr>
+      <w:r>
+        <w:rPr>
+          <w:rFonts w:ascii="Courier New" w:hAnsi="Courier New" w:cs="Courier New"/>
+        </w:rPr>
+        <w:t>Item Name</w:t>
+      </w:r>
+      <w:r>
+        <w:rPr>
+          <w:rFonts w:ascii="Courier New" w:hAnsi="Courier New" w:cs="Courier New"/>
+        </w:rPr>
+        <w:tab/>
+      </w:r>
+      <w:r>
+        <w:rPr>
+          <w:rFonts w:ascii="Courier New" w:hAnsi="Courier New" w:cs="Courier New"/>
+        </w:rPr>
+        <w:tab/>
+      </w:r>
+      <w:r>
+        <w:rPr>
+          <w:rFonts w:ascii="Courier New" w:hAnsi="Courier New" w:cs="Courier New"/>
+        </w:rPr>
+        <w:tab/>
+      </w:r>
+      <w:r>
+        <w:rPr>
+          <w:rFonts w:ascii="Courier New" w:hAnsi="Courier New" w:cs="Courier New"/>
+        </w:rPr>
+        <w:tab/>
+        <w:t>- PUDI CARROT</w:t>
+      </w:r>
+    </w:p>
+    <w:p>
+      <w:pPr>
+        <w:pStyle w:val="PlainText"/>
+        <w:rPr>
+          <w:rFonts w:ascii="Courier New" w:hAnsi="Courier New" w:cs="Courier New"/>
+        </w:rPr>
+      </w:pPr>
+      <w:r>
+        <w:rPr>
+          <w:rFonts w:ascii="Courier New" w:hAnsi="Courier New" w:cs="Courier New"/>
+        </w:rPr>
+        <w:t>Number of Pockets</w:t>
+      </w:r>
+      <w:r>
+        <w:rPr>
+          <w:rFonts w:ascii="Courier New" w:hAnsi="Courier New" w:cs="Courier New"/>
+        </w:rPr>
+        <w:tab/>
+      </w:r>
+      <w:r>
+        <w:rPr>
+          <w:rFonts w:ascii="Courier New" w:hAnsi="Courier New" w:cs="Courier New"/>
+        </w:rPr>
+        <w:tab/>
+      </w:r>
+      <w:r>
+        <w:rPr>
+          <w:rFonts w:ascii="Courier New" w:hAnsi="Courier New" w:cs="Courier New"/>
+        </w:rPr>
+        <w:tab/>
+        <w:t>- 3</w:t>
+      </w:r>
+    </w:p>
+    <w:p>
+      <w:pPr>
+        <w:pStyle w:val="PlainText"/>
+        <w:rPr>
+          <w:rFonts w:ascii="Courier New" w:hAnsi="Courier New" w:cs="Courier New"/>
+        </w:rPr>
+      </w:pPr>
+      <w:r>
+        <w:rPr>
+          <w:rFonts w:ascii="Courier New" w:hAnsi="Courier New" w:cs="Courier New"/>
+        </w:rPr>
+        <w:t>Number of KGs</w:t>
+      </w:r>
+      <w:r>
+        <w:rPr>
+          <w:rFonts w:ascii="Courier New" w:hAnsi="Courier New" w:cs="Courier New"/>
+        </w:rPr>
+        <w:tab/>
+      </w:r>
+      <w:r>
+        <w:rPr>
+          <w:rFonts w:ascii="Courier New" w:hAnsi="Courier New" w:cs="Courier New"/>
+        </w:rPr>
+        <w:tab/>
+      </w:r>
+      <w:r>
+        <w:rPr>
+          <w:rFonts w:ascii="Courier New" w:hAnsi="Courier New" w:cs="Courier New"/>
+        </w:rPr>
+        <w:tab/>
+        <w:t>- 300</w:t>
+      </w:r>
+    </w:p>
+    <w:p>
+      <w:pPr>
+        <w:pStyle w:val="PlainText"/>
+        <w:rPr>
+          <w:rFonts w:ascii="Courier New" w:hAnsi="Courier New" w:cs="Courier New"/>
+        </w:rPr>
+      </w:pPr>
+      <w:r>
+        <w:rPr>
+          <w:rFonts w:ascii="Courier New" w:hAnsi="Courier New" w:cs="Courier New"/>
+        </w:rPr>
+        <w:t>Rate</w:t>
+      </w:r>
+      <w:r>
+        <w:rPr>
+          <w:rFonts w:ascii="Courier New" w:hAnsi="Courier New" w:cs="Courier New"/>
+        </w:rPr>
+        <w:tab/>
+      </w:r>
+      <w:r>
+        <w:rPr>
+          <w:rFonts w:ascii="Courier New" w:hAnsi="Courier New" w:cs="Courier New"/>
+        </w:rPr>
+        <w:tab/>
+      </w:r>
+      <w:r>
+        <w:rPr>
+          <w:rFonts w:ascii="Courier New" w:hAnsi="Courier New" w:cs="Courier New"/>
+        </w:rPr>
+        <w:tab/>
+      </w:r>
+      <w:r>
+        <w:rPr>
+          <w:rFonts w:ascii="Courier New" w:hAnsi="Courier New" w:cs="Courier New"/>
+        </w:rPr>
+        <w:tab/>
+      </w:r>
+      <w:r>
+        <w:rPr>
+          <w:rFonts w:ascii="Courier New" w:hAnsi="Courier New" w:cs="Courier New"/>
+        </w:rPr>
+        <w:tab/>
+        <w:t>- 3</w:t>
+      </w:r>
+    </w:p>
+    <w:p>
+      <w:pPr>
+        <w:pStyle w:val="PlainText"/>
+        <w:rPr>
+          <w:rFonts w:ascii="Courier New" w:hAnsi="Courier New" w:cs="Courier New"/>
+        </w:rPr>
+      </w:pPr>
+      <w:r>
+        <w:rPr>
+          <w:rFonts w:ascii="Courier New" w:hAnsi="Courier New" w:cs="Courier New"/>
+        </w:rPr>
+        <w:t>Total Price</w:t>
+      </w:r>
+      <w:r>
+        <w:rPr>
+          <w:rFonts w:ascii="Courier New" w:hAnsi="Courier New" w:cs="Courier New"/>
+        </w:rPr>
+        <w:tab/>
+      </w:r>
+      <w:r>
+        <w:rPr>
+          <w:rFonts w:ascii="Courier New" w:hAnsi="Courier New" w:cs="Courier New"/>
+        </w:rPr>
+        <w:tab/>
+      </w:r>
+      <w:r>
+        <w:rPr>
+          <w:rFonts w:ascii="Courier New" w:hAnsi="Courier New" w:cs="Courier New"/>
+        </w:rPr>
+        <w:tab/>
+      </w:r>
+      <w:r>
+        <w:rPr>
+          <w:rFonts w:ascii="Courier New" w:hAnsi="Courier New" w:cs="Courier New"/>
+        </w:rPr>
+        <w:tab/>
+        <w:t>- 900.0</w:t>
+      </w:r>
+    </w:p>
+    <w:p>
+      <w:pPr>
+        <w:pStyle w:val="PlainText"/>
+        <w:rPr>
+          <w:rFonts w:ascii="Courier New" w:hAnsi="Courier New" w:cs="Courier New"/>
+          <w:b/>
+        </w:rPr>
+      </w:pPr>
+      <w:r>
+        <w:rPr>
+          <w:rFonts w:ascii="Courier New" w:hAnsi="Courier New" w:cs="Courier New"/>
+          <w:b/>
+        </w:rPr>
+        <w:t>Amount balance</w:t>
+      </w:r>
+      <w:r>
+        <w:rPr>
+          <w:rFonts w:ascii="Courier New" w:hAnsi="Courier New" w:cs="Courier New"/>
+          <w:b/>
+        </w:rPr>
+        <w:tab/>
+      </w:r>
+      <w:r>
+        <w:rPr>
+          <w:rFonts w:ascii="Courier New" w:hAnsi="Courier New" w:cs="Courier New"/>
+          <w:b/>
+        </w:rPr>
+        <w:tab/>
+      </w:r>
+      <w:r>
+        <w:rPr>
+          <w:rFonts w:ascii="Courier New" w:hAnsi="Courier New" w:cs="Courier New"/>
+          <w:b/>
+        </w:rPr>
+        <w:tab/>
+        <w:t>- 51148.0</w:t>
+      </w:r>
+    </w:p>
+    <w:p>
+      <w:pPr>
+        <w:pStyle w:val="PlainText"/>
+        <w:rPr>
+          <w:rFonts w:ascii="Courier New" w:hAnsi="Courier New" w:cs="Courier New"/>
+          <w:b/>
+        </w:rPr>
+      </w:pPr>
+    </w:p>
+    <w:p>
+      <w:pPr>
+        <w:pStyle w:val="PlainText"/>
+        <w:rPr>
+          <w:rFonts w:ascii="Courier New" w:hAnsi="Courier New" w:cs="Courier New"/>
+        </w:rPr>
+      </w:pPr>
+      <w:r>
+        <w:rPr>
+          <w:rFonts w:ascii="Courier New" w:hAnsi="Courier New" w:cs="Courier New"/>
+        </w:rPr>
+        <w:t>SAT Feb 18</w:t>
+      </w:r>
+      <w:r>
+        <w:rPr>
+          <w:rFonts w:ascii="Courier New" w:hAnsi="Courier New" w:cs="Courier New"/>
+        </w:rPr>
+        <w:t xml:space="preserve"> 13:26:32 PST 2018</w:t>
+      </w:r>
+    </w:p>
+    <w:p>
+      <w:pPr>
+        <w:pStyle w:val="PlainText"/>
+        <w:rPr>
+          <w:rFonts w:ascii="Courier New" w:hAnsi="Courier New" w:cs="Courier New"/>
+        </w:rPr>
+      </w:pPr>
+      <w:r>
+        <w:rPr>
+          <w:rFonts w:ascii="Courier New" w:hAnsi="Courier New" w:cs="Courier New"/>
+        </w:rPr>
+        <w:t>Person Name</w:t>
+      </w:r>
+      <w:r>
+        <w:rPr>
+          <w:rFonts w:ascii="Courier New" w:hAnsi="Courier New" w:cs="Courier New"/>
+        </w:rPr>
+        <w:tab/>
+      </w:r>
+      <w:r>
+        <w:rPr>
+          <w:rFonts w:ascii="Courier New" w:hAnsi="Courier New" w:cs="Courier New"/>
+        </w:rPr>
+        <w:tab/>
+      </w:r>
+      <w:r>
+        <w:rPr>
+          <w:rFonts w:ascii="Courier New" w:hAnsi="Courier New" w:cs="Courier New"/>
+        </w:rPr>
+        <w:tab/>
+      </w:r>
+      <w:r>
+        <w:rPr>
+          <w:rFonts w:ascii="Courier New" w:hAnsi="Courier New" w:cs="Courier New"/>
+        </w:rPr>
+        <w:tab/>
+        <w:t>- TRM</w:t>
+      </w:r>
+    </w:p>
+    <w:p>
+      <w:pPr>
+        <w:pStyle w:val="PlainText"/>
+        <w:rPr>
+          <w:rFonts w:ascii="Courier New" w:hAnsi="Courier New" w:cs="Courier New"/>
+        </w:rPr>
+      </w:pPr>
+      <w:r>
+        <w:rPr>
+          <w:rFonts w:ascii="Courier New" w:hAnsi="Courier New" w:cs="Courier New"/>
+        </w:rPr>
+        <w:t>---------------------------------------------------------------</w:t>
+      </w:r>
+    </w:p>
+    <w:p>
+      <w:pPr>
+        <w:pStyle w:val="PlainText"/>
+        <w:rPr>
+          <w:rFonts w:ascii="Courier New" w:hAnsi="Courier New" w:cs="Courier New"/>
+        </w:rPr>
+      </w:pPr>
+      <w:r>
+        <w:rPr>
+          <w:rFonts w:ascii="Courier New" w:hAnsi="Courier New" w:cs="Courier New"/>
+        </w:rPr>
+        <w:t>Item Name</w:t>
+      </w:r>
+      <w:r>
+        <w:rPr>
+          <w:rFonts w:ascii="Courier New" w:hAnsi="Courier New" w:cs="Courier New"/>
+        </w:rPr>
+        <w:tab/>
+      </w:r>
+      <w:r>
+        <w:rPr>
+          <w:rFonts w:ascii="Courier New" w:hAnsi="Courier New" w:cs="Courier New"/>
+        </w:rPr>
+        <w:tab/>
+      </w:r>
+      <w:r>
+        <w:rPr>
+          <w:rFonts w:ascii="Courier New" w:hAnsi="Courier New" w:cs="Courier New"/>
+        </w:rPr>
+        <w:tab/>
+      </w:r>
+      <w:r>
+        <w:rPr>
+          <w:rFonts w:ascii="Courier New" w:hAnsi="Courier New" w:cs="Courier New"/>
+        </w:rPr>
+        <w:tab/>
+        <w:t>- CARROT</w:t>
+      </w:r>
+    </w:p>
+    <w:p>
+      <w:pPr>
+        <w:pStyle w:val="PlainText"/>
+        <w:rPr>
+          <w:rFonts w:ascii="Courier New" w:hAnsi="Courier New" w:cs="Courier New"/>
+          <w:color w:val="FF0000"/>
+        </w:rPr>
+      </w:pPr>
+      <w:r>
+        <w:rPr>
+          <w:rFonts w:ascii="Courier New" w:hAnsi="Courier New" w:cs="Courier New"/>
+          <w:color w:val="FF0000"/>
+        </w:rPr>
+        <w:t>Amount Received</w:t>
+      </w:r>
+      <w:r>
+        <w:rPr>
+          <w:rFonts w:ascii="Courier New" w:hAnsi="Courier New" w:cs="Courier New"/>
+          <w:color w:val="FF0000"/>
+        </w:rPr>
+        <w:tab/>
+      </w:r>
+      <w:r>
+        <w:rPr>
+          <w:rFonts w:ascii="Courier New" w:hAnsi="Courier New" w:cs="Courier New"/>
+          <w:color w:val="FF0000"/>
+        </w:rPr>
+        <w:tab/>
+      </w:r>
+      <w:r>
+        <w:rPr>
+          <w:rFonts w:ascii="Courier New" w:hAnsi="Courier New" w:cs="Courier New"/>
+          <w:color w:val="FF0000"/>
+        </w:rPr>
+        <w:tab/>
+        <w:t>- 1500</w:t>
+      </w:r>
+    </w:p>
+    <w:p>
+      <w:pPr>
+        <w:pStyle w:val="PlainText"/>
+        <w:rPr>
+          <w:rFonts w:ascii="Courier New" w:hAnsi="Courier New" w:cs="Courier New"/>
+          <w:b/>
+        </w:rPr>
+      </w:pPr>
+      <w:r>
+        <w:rPr>
+          <w:rFonts w:ascii="Courier New" w:hAnsi="Courier New" w:cs="Courier New"/>
+          <w:b/>
+        </w:rPr>
+        <w:t>Amount balance</w:t>
+      </w:r>
+      <w:r>
+        <w:rPr>
+          <w:rFonts w:ascii="Courier New" w:hAnsi="Courier New" w:cs="Courier New"/>
+          <w:b/>
+        </w:rPr>
+        <w:tab/>
+      </w:r>
+      <w:r>
+        <w:rPr>
+          <w:rFonts w:ascii="Courier New" w:hAnsi="Courier New" w:cs="Courier New"/>
+          <w:b/>
+        </w:rPr>
+        <w:tab/>
+      </w:r>
+      <w:r>
+        <w:rPr>
+          <w:rFonts w:ascii="Courier New" w:hAnsi="Courier New" w:cs="Courier New"/>
+          <w:b/>
+        </w:rPr>
+        <w:tab/>
+        <w:t>- 49648.0</w:t>
+      </w:r>
+    </w:p>
+    <w:p>
+      <w:pPr>
+        <w:pStyle w:val="PlainText"/>
+        <w:rPr>
+          <w:rFonts w:ascii="Courier New" w:hAnsi="Courier New" w:cs="Courier New"/>
+        </w:rPr>
+      </w:pPr>
+      <w:r>
+        <w:rPr>
+          <w:rFonts w:ascii="Courier New" w:hAnsi="Courier New" w:cs="Courier New"/>
+        </w:rPr>
+        <w:t>Amount Received mode</w:t>
+      </w:r>
+      <w:r>
+        <w:rPr>
+          <w:rFonts w:ascii="Courier New" w:hAnsi="Courier New" w:cs="Courier New"/>
+        </w:rPr>
+        <w:tab/>
+      </w:r>
+      <w:r>
+        <w:rPr>
+          <w:rFonts w:ascii="Courier New" w:hAnsi="Courier New" w:cs="Courier New"/>
+        </w:rPr>
+        <w:tab/>
+        <w:t>- CASH</w:t>
+      </w:r>
+    </w:p>
+    <w:p>
+      <w:pPr>
+        <w:pStyle w:val="PlainText"/>
+        <w:rPr>
+          <w:rFonts w:ascii="Courier New" w:hAnsi="Courier New" w:cs="Courier New"/>
+        </w:rPr>
+      </w:pPr>
+    </w:p>
+    <w:p>
+      <w:pPr>
+        <w:pStyle w:val="PlainText"/>
+        <w:rPr>
+          <w:rFonts w:ascii="Courier New" w:hAnsi="Courier New" w:cs="Courier New"/>
+          <w:b/>
+        </w:rPr>
+      </w:pPr>
+    </w:p>
+    <w:p>
+      <w:pPr>
+        <w:pStyle w:val="PlainText"/>
+        <w:rPr>
+          <w:rFonts w:ascii="Courier New" w:hAnsi="Courier New" w:cs="Courier New"/>
+        </w:rPr>
+      </w:pPr>
+    </w:p>
+    <w:p>
+      <w:pPr>
+        <w:pStyle w:val="PlainText"/>
+        <w:rPr>
+          <w:rFonts w:ascii="Courier New" w:hAnsi="Courier New" w:cs="Courier New"/>
+          <w:b/>
+        </w:rPr>
+      </w:pPr>
     </w:p>
     <w:p>
       <w:pPr>

--- a/customer _details/GANGAMMA/SEP/TUMKUR/TRM/PURCHASE DETAILS.docx
+++ b/customer _details/GANGAMMA/SEP/TUMKUR/TRM/PURCHASE DETAILS.docx
@@ -30321,13 +30321,7 @@
         <w:rPr>
           <w:rFonts w:ascii="Courier New" w:hAnsi="Courier New" w:cs="Courier New"/>
         </w:rPr>
-        <w:t>SAT Feb 18</w:t>
-      </w:r>
-      <w:r>
-        <w:rPr>
-          <w:rFonts w:ascii="Courier New" w:hAnsi="Courier New" w:cs="Courier New"/>
-        </w:rPr>
-        <w:t xml:space="preserve"> 13:26:32 PST 2018</w:t>
+        <w:t>SAT Feb 18 13:26:32 PST 2018</w:t>
       </w:r>
     </w:p>
     <w:p>
@@ -30524,6 +30518,369 @@
         <w:tab/>
         <w:t>- CASH</w:t>
       </w:r>
+    </w:p>
+    <w:p>
+      <w:pPr>
+        <w:pStyle w:val="PlainText"/>
+        <w:rPr>
+          <w:rFonts w:ascii="Courier New" w:hAnsi="Courier New" w:cs="Courier New"/>
+        </w:rPr>
+      </w:pPr>
+    </w:p>
+    <w:p>
+      <w:pPr>
+        <w:pStyle w:val="PlainText"/>
+        <w:rPr>
+          <w:rFonts w:ascii="Courier New" w:hAnsi="Courier New" w:cs="Courier New"/>
+        </w:rPr>
+      </w:pPr>
+      <w:r>
+        <w:rPr>
+          <w:rFonts w:ascii="Courier New" w:hAnsi="Courier New" w:cs="Courier New"/>
+        </w:rPr>
+        <w:t>MON Feb 19</w:t>
+      </w:r>
+      <w:r>
+        <w:rPr>
+          <w:rFonts w:ascii="Courier New" w:hAnsi="Courier New" w:cs="Courier New"/>
+        </w:rPr>
+        <w:t xml:space="preserve"> 11:36:48 PST 2018</w:t>
+      </w:r>
+    </w:p>
+    <w:p>
+      <w:pPr>
+        <w:pStyle w:val="PlainText"/>
+        <w:rPr>
+          <w:rFonts w:ascii="Courier New" w:hAnsi="Courier New" w:cs="Courier New"/>
+        </w:rPr>
+      </w:pPr>
+      <w:r>
+        <w:rPr>
+          <w:rFonts w:ascii="Courier New" w:hAnsi="Courier New" w:cs="Courier New"/>
+        </w:rPr>
+        <w:t>Person Name</w:t>
+      </w:r>
+      <w:r>
+        <w:rPr>
+          <w:rFonts w:ascii="Courier New" w:hAnsi="Courier New" w:cs="Courier New"/>
+        </w:rPr>
+        <w:tab/>
+      </w:r>
+      <w:r>
+        <w:rPr>
+          <w:rFonts w:ascii="Courier New" w:hAnsi="Courier New" w:cs="Courier New"/>
+        </w:rPr>
+        <w:tab/>
+      </w:r>
+      <w:r>
+        <w:rPr>
+          <w:rFonts w:ascii="Courier New" w:hAnsi="Courier New" w:cs="Courier New"/>
+        </w:rPr>
+        <w:tab/>
+      </w:r>
+      <w:r>
+        <w:rPr>
+          <w:rFonts w:ascii="Courier New" w:hAnsi="Courier New" w:cs="Courier New"/>
+        </w:rPr>
+        <w:tab/>
+        <w:t>- TRM</w:t>
+      </w:r>
+    </w:p>
+    <w:p>
+      <w:pPr>
+        <w:pStyle w:val="PlainText"/>
+        <w:rPr>
+          <w:rFonts w:ascii="Courier New" w:hAnsi="Courier New" w:cs="Courier New"/>
+        </w:rPr>
+      </w:pPr>
+      <w:r>
+        <w:rPr>
+          <w:rFonts w:ascii="Courier New" w:hAnsi="Courier New" w:cs="Courier New"/>
+        </w:rPr>
+        <w:t>Bill number</w:t>
+      </w:r>
+      <w:r>
+        <w:rPr>
+          <w:rFonts w:ascii="Courier New" w:hAnsi="Courier New" w:cs="Courier New"/>
+        </w:rPr>
+        <w:tab/>
+      </w:r>
+      <w:r>
+        <w:rPr>
+          <w:rFonts w:ascii="Courier New" w:hAnsi="Courier New" w:cs="Courier New"/>
+        </w:rPr>
+        <w:tab/>
+      </w:r>
+      <w:r>
+        <w:rPr>
+          <w:rFonts w:ascii="Courier New" w:hAnsi="Courier New" w:cs="Courier New"/>
+        </w:rPr>
+        <w:tab/>
+      </w:r>
+      <w:r>
+        <w:rPr>
+          <w:rFonts w:ascii="Courier New" w:hAnsi="Courier New" w:cs="Courier New"/>
+        </w:rPr>
+        <w:tab/>
+        <w:t>- 3357</w:t>
+      </w:r>
+    </w:p>
+    <w:p>
+      <w:pPr>
+        <w:pStyle w:val="PlainText"/>
+        <w:rPr>
+          <w:rFonts w:ascii="Courier New" w:hAnsi="Courier New" w:cs="Courier New"/>
+        </w:rPr>
+      </w:pPr>
+      <w:r>
+        <w:rPr>
+          <w:rFonts w:ascii="Courier New" w:hAnsi="Courier New" w:cs="Courier New"/>
+        </w:rPr>
+        <w:t>---------------------------------------------------------------</w:t>
+      </w:r>
+    </w:p>
+    <w:p>
+      <w:pPr>
+        <w:pStyle w:val="PlainText"/>
+        <w:rPr>
+          <w:rFonts w:ascii="Courier New" w:hAnsi="Courier New" w:cs="Courier New"/>
+        </w:rPr>
+      </w:pPr>
+      <w:r>
+        <w:rPr>
+          <w:rFonts w:ascii="Courier New" w:hAnsi="Courier New" w:cs="Courier New"/>
+        </w:rPr>
+        <w:t>Item Name</w:t>
+      </w:r>
+      <w:r>
+        <w:rPr>
+          <w:rFonts w:ascii="Courier New" w:hAnsi="Courier New" w:cs="Courier New"/>
+        </w:rPr>
+        <w:tab/>
+      </w:r>
+      <w:r>
+        <w:rPr>
+          <w:rFonts w:ascii="Courier New" w:hAnsi="Courier New" w:cs="Courier New"/>
+        </w:rPr>
+        <w:tab/>
+      </w:r>
+      <w:r>
+        <w:rPr>
+          <w:rFonts w:ascii="Courier New" w:hAnsi="Courier New" w:cs="Courier New"/>
+        </w:rPr>
+        <w:tab/>
+      </w:r>
+      <w:r>
+        <w:rPr>
+          <w:rFonts w:ascii="Courier New" w:hAnsi="Courier New" w:cs="Courier New"/>
+        </w:rPr>
+        <w:tab/>
+        <w:t>- PUDI CARROT</w:t>
+      </w:r>
+    </w:p>
+    <w:p>
+      <w:pPr>
+        <w:pStyle w:val="PlainText"/>
+        <w:rPr>
+          <w:rFonts w:ascii="Courier New" w:hAnsi="Courier New" w:cs="Courier New"/>
+        </w:rPr>
+      </w:pPr>
+      <w:r>
+        <w:rPr>
+          <w:rFonts w:ascii="Courier New" w:hAnsi="Courier New" w:cs="Courier New"/>
+        </w:rPr>
+        <w:t>Number of Pockets</w:t>
+      </w:r>
+      <w:r>
+        <w:rPr>
+          <w:rFonts w:ascii="Courier New" w:hAnsi="Courier New" w:cs="Courier New"/>
+        </w:rPr>
+        <w:tab/>
+      </w:r>
+      <w:r>
+        <w:rPr>
+          <w:rFonts w:ascii="Courier New" w:hAnsi="Courier New" w:cs="Courier New"/>
+        </w:rPr>
+        <w:tab/>
+      </w:r>
+      <w:r>
+        <w:rPr>
+          <w:rFonts w:ascii="Courier New" w:hAnsi="Courier New" w:cs="Courier New"/>
+        </w:rPr>
+        <w:tab/>
+        <w:t>- 4</w:t>
+      </w:r>
+    </w:p>
+    <w:p>
+      <w:pPr>
+        <w:pStyle w:val="PlainText"/>
+        <w:rPr>
+          <w:rFonts w:ascii="Courier New" w:hAnsi="Courier New" w:cs="Courier New"/>
+        </w:rPr>
+      </w:pPr>
+      <w:r>
+        <w:rPr>
+          <w:rFonts w:ascii="Courier New" w:hAnsi="Courier New" w:cs="Courier New"/>
+        </w:rPr>
+        <w:t>Number of KGs</w:t>
+      </w:r>
+      <w:r>
+        <w:rPr>
+          <w:rFonts w:ascii="Courier New" w:hAnsi="Courier New" w:cs="Courier New"/>
+        </w:rPr>
+        <w:tab/>
+      </w:r>
+      <w:r>
+        <w:rPr>
+          <w:rFonts w:ascii="Courier New" w:hAnsi="Courier New" w:cs="Courier New"/>
+        </w:rPr>
+        <w:tab/>
+      </w:r>
+      <w:r>
+        <w:rPr>
+          <w:rFonts w:ascii="Courier New" w:hAnsi="Courier New" w:cs="Courier New"/>
+        </w:rPr>
+        <w:tab/>
+        <w:t>- 200</w:t>
+      </w:r>
+    </w:p>
+    <w:p>
+      <w:pPr>
+        <w:pStyle w:val="PlainText"/>
+        <w:rPr>
+          <w:rFonts w:ascii="Courier New" w:hAnsi="Courier New" w:cs="Courier New"/>
+        </w:rPr>
+      </w:pPr>
+      <w:r>
+        <w:rPr>
+          <w:rFonts w:ascii="Courier New" w:hAnsi="Courier New" w:cs="Courier New"/>
+        </w:rPr>
+        <w:t>Rate</w:t>
+      </w:r>
+      <w:r>
+        <w:rPr>
+          <w:rFonts w:ascii="Courier New" w:hAnsi="Courier New" w:cs="Courier New"/>
+        </w:rPr>
+        <w:tab/>
+      </w:r>
+      <w:r>
+        <w:rPr>
+          <w:rFonts w:ascii="Courier New" w:hAnsi="Courier New" w:cs="Courier New"/>
+        </w:rPr>
+        <w:tab/>
+      </w:r>
+      <w:r>
+        <w:rPr>
+          <w:rFonts w:ascii="Courier New" w:hAnsi="Courier New" w:cs="Courier New"/>
+        </w:rPr>
+        <w:tab/>
+      </w:r>
+      <w:r>
+        <w:rPr>
+          <w:rFonts w:ascii="Courier New" w:hAnsi="Courier New" w:cs="Courier New"/>
+        </w:rPr>
+        <w:tab/>
+      </w:r>
+      <w:r>
+        <w:rPr>
+          <w:rFonts w:ascii="Courier New" w:hAnsi="Courier New" w:cs="Courier New"/>
+        </w:rPr>
+        <w:tab/>
+        <w:t>- 6</w:t>
+      </w:r>
+    </w:p>
+    <w:p>
+      <w:pPr>
+        <w:pStyle w:val="PlainText"/>
+        <w:rPr>
+          <w:rFonts w:ascii="Courier New" w:hAnsi="Courier New" w:cs="Courier New"/>
+        </w:rPr>
+      </w:pPr>
+      <w:r>
+        <w:rPr>
+          <w:rFonts w:ascii="Courier New" w:hAnsi="Courier New" w:cs="Courier New"/>
+        </w:rPr>
+        <w:t>Total Price</w:t>
+      </w:r>
+      <w:r>
+        <w:rPr>
+          <w:rFonts w:ascii="Courier New" w:hAnsi="Courier New" w:cs="Courier New"/>
+        </w:rPr>
+        <w:tab/>
+      </w:r>
+      <w:r>
+        <w:rPr>
+          <w:rFonts w:ascii="Courier New" w:hAnsi="Courier New" w:cs="Courier New"/>
+        </w:rPr>
+        <w:tab/>
+      </w:r>
+      <w:r>
+        <w:rPr>
+          <w:rFonts w:ascii="Courier New" w:hAnsi="Courier New" w:cs="Courier New"/>
+        </w:rPr>
+        <w:tab/>
+      </w:r>
+      <w:r>
+        <w:rPr>
+          <w:rFonts w:ascii="Courier New" w:hAnsi="Courier New" w:cs="Courier New"/>
+        </w:rPr>
+        <w:tab/>
+        <w:t>- 1200.0</w:t>
+      </w:r>
+    </w:p>
+    <w:p>
+      <w:pPr>
+        <w:pStyle w:val="PlainText"/>
+        <w:rPr>
+          <w:rFonts w:ascii="Courier New" w:hAnsi="Courier New" w:cs="Courier New"/>
+          <w:b/>
+        </w:rPr>
+      </w:pPr>
+      <w:r>
+        <w:rPr>
+          <w:rFonts w:ascii="Courier New" w:hAnsi="Courier New" w:cs="Courier New"/>
+          <w:b/>
+        </w:rPr>
+        <w:t>Amount balance</w:t>
+      </w:r>
+      <w:r>
+        <w:rPr>
+          <w:rFonts w:ascii="Courier New" w:hAnsi="Courier New" w:cs="Courier New"/>
+          <w:b/>
+        </w:rPr>
+        <w:tab/>
+      </w:r>
+      <w:r>
+        <w:rPr>
+          <w:rFonts w:ascii="Courier New" w:hAnsi="Courier New" w:cs="Courier New"/>
+          <w:b/>
+        </w:rPr>
+        <w:tab/>
+      </w:r>
+      <w:r>
+        <w:rPr>
+          <w:rFonts w:ascii="Courier New" w:hAnsi="Courier New" w:cs="Courier New"/>
+          <w:b/>
+        </w:rPr>
+        <w:tab/>
+        <w:t>- 50848.0</w:t>
+      </w:r>
+    </w:p>
+    <w:p>
+      <w:pPr>
+        <w:pStyle w:val="PlainText"/>
+        <w:rPr>
+          <w:rFonts w:ascii="Courier New" w:hAnsi="Courier New" w:cs="Courier New"/>
+        </w:rPr>
+      </w:pPr>
+    </w:p>
+    <w:p>
+      <w:pPr>
+        <w:pStyle w:val="PlainText"/>
+        <w:rPr>
+          <w:rFonts w:ascii="Courier New" w:hAnsi="Courier New" w:cs="Courier New"/>
+        </w:rPr>
+      </w:pPr>
     </w:p>
     <w:p>
       <w:pPr>

--- a/customer _details/GANGAMMA/SEP/TUMKUR/TRM/PURCHASE DETAILS.docx
+++ b/customer _details/GANGAMMA/SEP/TUMKUR/TRM/PURCHASE DETAILS.docx
@@ -30538,13 +30538,7 @@
         <w:rPr>
           <w:rFonts w:ascii="Courier New" w:hAnsi="Courier New" w:cs="Courier New"/>
         </w:rPr>
-        <w:t>MON Feb 19</w:t>
-      </w:r>
-      <w:r>
-        <w:rPr>
-          <w:rFonts w:ascii="Courier New" w:hAnsi="Courier New" w:cs="Courier New"/>
-        </w:rPr>
-        <w:t xml:space="preserve"> 11:36:48 PST 2018</w:t>
+        <w:t>MON Feb 19 11:36:48 PST 2018</w:t>
       </w:r>
     </w:p>
     <w:p>
@@ -30865,6 +30859,666 @@
         <w:tab/>
         <w:t>- 50848.0</w:t>
       </w:r>
+    </w:p>
+    <w:p>
+      <w:pPr>
+        <w:pStyle w:val="PlainText"/>
+        <w:rPr>
+          <w:rFonts w:ascii="Courier New" w:hAnsi="Courier New" w:cs="Courier New"/>
+          <w:b/>
+        </w:rPr>
+      </w:pPr>
+    </w:p>
+    <w:p>
+      <w:pPr>
+        <w:pStyle w:val="PlainText"/>
+        <w:rPr>
+          <w:rFonts w:ascii="Courier New" w:hAnsi="Courier New" w:cs="Courier New"/>
+        </w:rPr>
+      </w:pPr>
+      <w:r>
+        <w:rPr>
+          <w:rFonts w:ascii="Courier New" w:hAnsi="Courier New" w:cs="Courier New"/>
+        </w:rPr>
+        <w:t>TUE Feb 20</w:t>
+      </w:r>
+      <w:r>
+        <w:rPr>
+          <w:rFonts w:ascii="Courier New" w:hAnsi="Courier New" w:cs="Courier New"/>
+        </w:rPr>
+        <w:t xml:space="preserve"> 10:57:42 PST 2018</w:t>
+      </w:r>
+    </w:p>
+    <w:p>
+      <w:pPr>
+        <w:pStyle w:val="PlainText"/>
+        <w:rPr>
+          <w:rFonts w:ascii="Courier New" w:hAnsi="Courier New" w:cs="Courier New"/>
+        </w:rPr>
+      </w:pPr>
+      <w:r>
+        <w:rPr>
+          <w:rFonts w:ascii="Courier New" w:hAnsi="Courier New" w:cs="Courier New"/>
+        </w:rPr>
+        <w:t>Person Name</w:t>
+      </w:r>
+      <w:r>
+        <w:rPr>
+          <w:rFonts w:ascii="Courier New" w:hAnsi="Courier New" w:cs="Courier New"/>
+        </w:rPr>
+        <w:tab/>
+      </w:r>
+      <w:r>
+        <w:rPr>
+          <w:rFonts w:ascii="Courier New" w:hAnsi="Courier New" w:cs="Courier New"/>
+        </w:rPr>
+        <w:tab/>
+      </w:r>
+      <w:r>
+        <w:rPr>
+          <w:rFonts w:ascii="Courier New" w:hAnsi="Courier New" w:cs="Courier New"/>
+        </w:rPr>
+        <w:tab/>
+      </w:r>
+      <w:r>
+        <w:rPr>
+          <w:rFonts w:ascii="Courier New" w:hAnsi="Courier New" w:cs="Courier New"/>
+        </w:rPr>
+        <w:tab/>
+        <w:t>- TRM</w:t>
+      </w:r>
+    </w:p>
+    <w:p>
+      <w:pPr>
+        <w:pStyle w:val="PlainText"/>
+        <w:rPr>
+          <w:rFonts w:ascii="Courier New" w:hAnsi="Courier New" w:cs="Courier New"/>
+        </w:rPr>
+      </w:pPr>
+      <w:r>
+        <w:rPr>
+          <w:rFonts w:ascii="Courier New" w:hAnsi="Courier New" w:cs="Courier New"/>
+        </w:rPr>
+        <w:t>Bill number</w:t>
+      </w:r>
+      <w:r>
+        <w:rPr>
+          <w:rFonts w:ascii="Courier New" w:hAnsi="Courier New" w:cs="Courier New"/>
+        </w:rPr>
+        <w:tab/>
+      </w:r>
+      <w:r>
+        <w:rPr>
+          <w:rFonts w:ascii="Courier New" w:hAnsi="Courier New" w:cs="Courier New"/>
+        </w:rPr>
+        <w:tab/>
+      </w:r>
+      <w:r>
+        <w:rPr>
+          <w:rFonts w:ascii="Courier New" w:hAnsi="Courier New" w:cs="Courier New"/>
+        </w:rPr>
+        <w:tab/>
+      </w:r>
+      <w:r>
+        <w:rPr>
+          <w:rFonts w:ascii="Courier New" w:hAnsi="Courier New" w:cs="Courier New"/>
+        </w:rPr>
+        <w:tab/>
+        <w:t>- 3377</w:t>
+      </w:r>
+    </w:p>
+    <w:p>
+      <w:pPr>
+        <w:pStyle w:val="PlainText"/>
+        <w:rPr>
+          <w:rFonts w:ascii="Courier New" w:hAnsi="Courier New" w:cs="Courier New"/>
+        </w:rPr>
+      </w:pPr>
+      <w:r>
+        <w:rPr>
+          <w:rFonts w:ascii="Courier New" w:hAnsi="Courier New" w:cs="Courier New"/>
+        </w:rPr>
+        <w:t>---------------------------------------------------------------</w:t>
+      </w:r>
+    </w:p>
+    <w:p>
+      <w:pPr>
+        <w:pStyle w:val="PlainText"/>
+        <w:rPr>
+          <w:rFonts w:ascii="Courier New" w:hAnsi="Courier New" w:cs="Courier New"/>
+        </w:rPr>
+      </w:pPr>
+      <w:r>
+        <w:rPr>
+          <w:rFonts w:ascii="Courier New" w:hAnsi="Courier New" w:cs="Courier New"/>
+        </w:rPr>
+        <w:t>Item Name</w:t>
+      </w:r>
+      <w:r>
+        <w:rPr>
+          <w:rFonts w:ascii="Courier New" w:hAnsi="Courier New" w:cs="Courier New"/>
+        </w:rPr>
+        <w:tab/>
+      </w:r>
+      <w:r>
+        <w:rPr>
+          <w:rFonts w:ascii="Courier New" w:hAnsi="Courier New" w:cs="Courier New"/>
+        </w:rPr>
+        <w:tab/>
+      </w:r>
+      <w:r>
+        <w:rPr>
+          <w:rFonts w:ascii="Courier New" w:hAnsi="Courier New" w:cs="Courier New"/>
+        </w:rPr>
+        <w:tab/>
+      </w:r>
+      <w:r>
+        <w:rPr>
+          <w:rFonts w:ascii="Courier New" w:hAnsi="Courier New" w:cs="Courier New"/>
+        </w:rPr>
+        <w:tab/>
+        <w:t>- CHOWCHOW</w:t>
+      </w:r>
+    </w:p>
+    <w:p>
+      <w:pPr>
+        <w:pStyle w:val="PlainText"/>
+        <w:rPr>
+          <w:rFonts w:ascii="Courier New" w:hAnsi="Courier New" w:cs="Courier New"/>
+        </w:rPr>
+      </w:pPr>
+      <w:r>
+        <w:rPr>
+          <w:rFonts w:ascii="Courier New" w:hAnsi="Courier New" w:cs="Courier New"/>
+        </w:rPr>
+        <w:t>Number of Pockets</w:t>
+      </w:r>
+      <w:r>
+        <w:rPr>
+          <w:rFonts w:ascii="Courier New" w:hAnsi="Courier New" w:cs="Courier New"/>
+        </w:rPr>
+        <w:tab/>
+      </w:r>
+      <w:r>
+        <w:rPr>
+          <w:rFonts w:ascii="Courier New" w:hAnsi="Courier New" w:cs="Courier New"/>
+        </w:rPr>
+        <w:tab/>
+      </w:r>
+      <w:r>
+        <w:rPr>
+          <w:rFonts w:ascii="Courier New" w:hAnsi="Courier New" w:cs="Courier New"/>
+        </w:rPr>
+        <w:tab/>
+        <w:t>- 2</w:t>
+      </w:r>
+    </w:p>
+    <w:p>
+      <w:pPr>
+        <w:pStyle w:val="PlainText"/>
+        <w:rPr>
+          <w:rFonts w:ascii="Courier New" w:hAnsi="Courier New" w:cs="Courier New"/>
+        </w:rPr>
+      </w:pPr>
+      <w:r>
+        <w:rPr>
+          <w:rFonts w:ascii="Courier New" w:hAnsi="Courier New" w:cs="Courier New"/>
+        </w:rPr>
+        <w:t>Number of KGs</w:t>
+      </w:r>
+      <w:r>
+        <w:rPr>
+          <w:rFonts w:ascii="Courier New" w:hAnsi="Courier New" w:cs="Courier New"/>
+        </w:rPr>
+        <w:tab/>
+      </w:r>
+      <w:r>
+        <w:rPr>
+          <w:rFonts w:ascii="Courier New" w:hAnsi="Courier New" w:cs="Courier New"/>
+        </w:rPr>
+        <w:tab/>
+      </w:r>
+      <w:r>
+        <w:rPr>
+          <w:rFonts w:ascii="Courier New" w:hAnsi="Courier New" w:cs="Courier New"/>
+        </w:rPr>
+        <w:tab/>
+        <w:t>- 166</w:t>
+      </w:r>
+    </w:p>
+    <w:p>
+      <w:pPr>
+        <w:pStyle w:val="PlainText"/>
+        <w:rPr>
+          <w:rFonts w:ascii="Courier New" w:hAnsi="Courier New" w:cs="Courier New"/>
+        </w:rPr>
+      </w:pPr>
+      <w:r>
+        <w:rPr>
+          <w:rFonts w:ascii="Courier New" w:hAnsi="Courier New" w:cs="Courier New"/>
+        </w:rPr>
+        <w:t>Rate</w:t>
+      </w:r>
+      <w:r>
+        <w:rPr>
+          <w:rFonts w:ascii="Courier New" w:hAnsi="Courier New" w:cs="Courier New"/>
+        </w:rPr>
+        <w:tab/>
+      </w:r>
+      <w:r>
+        <w:rPr>
+          <w:rFonts w:ascii="Courier New" w:hAnsi="Courier New" w:cs="Courier New"/>
+        </w:rPr>
+        <w:tab/>
+      </w:r>
+      <w:r>
+        <w:rPr>
+          <w:rFonts w:ascii="Courier New" w:hAnsi="Courier New" w:cs="Courier New"/>
+        </w:rPr>
+        <w:tab/>
+      </w:r>
+      <w:r>
+        <w:rPr>
+          <w:rFonts w:ascii="Courier New" w:hAnsi="Courier New" w:cs="Courier New"/>
+        </w:rPr>
+        <w:tab/>
+      </w:r>
+      <w:r>
+        <w:rPr>
+          <w:rFonts w:ascii="Courier New" w:hAnsi="Courier New" w:cs="Courier New"/>
+        </w:rPr>
+        <w:tab/>
+        <w:t>- 6</w:t>
+      </w:r>
+    </w:p>
+    <w:p>
+      <w:pPr>
+        <w:pStyle w:val="PlainText"/>
+        <w:rPr>
+          <w:rFonts w:ascii="Courier New" w:hAnsi="Courier New" w:cs="Courier New"/>
+        </w:rPr>
+      </w:pPr>
+      <w:r>
+        <w:rPr>
+          <w:rFonts w:ascii="Courier New" w:hAnsi="Courier New" w:cs="Courier New"/>
+        </w:rPr>
+        <w:t>Total Price</w:t>
+      </w:r>
+      <w:r>
+        <w:rPr>
+          <w:rFonts w:ascii="Courier New" w:hAnsi="Courier New" w:cs="Courier New"/>
+        </w:rPr>
+        <w:tab/>
+      </w:r>
+      <w:r>
+        <w:rPr>
+          <w:rFonts w:ascii="Courier New" w:hAnsi="Courier New" w:cs="Courier New"/>
+        </w:rPr>
+        <w:tab/>
+      </w:r>
+      <w:r>
+        <w:rPr>
+          <w:rFonts w:ascii="Courier New" w:hAnsi="Courier New" w:cs="Courier New"/>
+        </w:rPr>
+        <w:tab/>
+      </w:r>
+      <w:r>
+        <w:rPr>
+          <w:rFonts w:ascii="Courier New" w:hAnsi="Courier New" w:cs="Courier New"/>
+        </w:rPr>
+        <w:tab/>
+        <w:t>- 996.0</w:t>
+      </w:r>
+    </w:p>
+    <w:p>
+      <w:pPr>
+        <w:pStyle w:val="PlainText"/>
+        <w:rPr>
+          <w:rFonts w:ascii="Courier New" w:hAnsi="Courier New" w:cs="Courier New"/>
+        </w:rPr>
+      </w:pPr>
+      <w:r>
+        <w:rPr>
+          <w:rFonts w:ascii="Courier New" w:hAnsi="Courier New" w:cs="Courier New"/>
+        </w:rPr>
+        <w:t>Amount balance</w:t>
+      </w:r>
+      <w:r>
+        <w:rPr>
+          <w:rFonts w:ascii="Courier New" w:hAnsi="Courier New" w:cs="Courier New"/>
+        </w:rPr>
+        <w:tab/>
+      </w:r>
+      <w:r>
+        <w:rPr>
+          <w:rFonts w:ascii="Courier New" w:hAnsi="Courier New" w:cs="Courier New"/>
+        </w:rPr>
+        <w:tab/>
+      </w:r>
+      <w:r>
+        <w:rPr>
+          <w:rFonts w:ascii="Courier New" w:hAnsi="Courier New" w:cs="Courier New"/>
+        </w:rPr>
+        <w:tab/>
+        <w:t>- 51844.0</w:t>
+      </w:r>
+    </w:p>
+    <w:p>
+      <w:pPr>
+        <w:pStyle w:val="PlainText"/>
+        <w:rPr>
+          <w:rFonts w:ascii="Courier New" w:hAnsi="Courier New" w:cs="Courier New"/>
+        </w:rPr>
+      </w:pPr>
+    </w:p>
+    <w:p>
+      <w:pPr>
+        <w:pStyle w:val="PlainText"/>
+        <w:rPr>
+          <w:rFonts w:ascii="Courier New" w:hAnsi="Courier New" w:cs="Courier New"/>
+        </w:rPr>
+      </w:pPr>
+      <w:r>
+        <w:rPr>
+          <w:rFonts w:ascii="Courier New" w:hAnsi="Courier New" w:cs="Courier New"/>
+        </w:rPr>
+        <w:t>Item Name</w:t>
+      </w:r>
+      <w:r>
+        <w:rPr>
+          <w:rFonts w:ascii="Courier New" w:hAnsi="Courier New" w:cs="Courier New"/>
+        </w:rPr>
+        <w:tab/>
+      </w:r>
+      <w:r>
+        <w:rPr>
+          <w:rFonts w:ascii="Courier New" w:hAnsi="Courier New" w:cs="Courier New"/>
+        </w:rPr>
+        <w:tab/>
+      </w:r>
+      <w:r>
+        <w:rPr>
+          <w:rFonts w:ascii="Courier New" w:hAnsi="Courier New" w:cs="Courier New"/>
+        </w:rPr>
+        <w:tab/>
+      </w:r>
+      <w:r>
+        <w:rPr>
+          <w:rFonts w:ascii="Courier New" w:hAnsi="Courier New" w:cs="Courier New"/>
+        </w:rPr>
+        <w:tab/>
+        <w:t>- PUDI CARROT</w:t>
+      </w:r>
+    </w:p>
+    <w:p>
+      <w:pPr>
+        <w:pStyle w:val="PlainText"/>
+        <w:rPr>
+          <w:rFonts w:ascii="Courier New" w:hAnsi="Courier New" w:cs="Courier New"/>
+        </w:rPr>
+      </w:pPr>
+      <w:r>
+        <w:rPr>
+          <w:rFonts w:ascii="Courier New" w:hAnsi="Courier New" w:cs="Courier New"/>
+        </w:rPr>
+        <w:t>Number of Pockets</w:t>
+      </w:r>
+      <w:r>
+        <w:rPr>
+          <w:rFonts w:ascii="Courier New" w:hAnsi="Courier New" w:cs="Courier New"/>
+        </w:rPr>
+        <w:tab/>
+      </w:r>
+      <w:r>
+        <w:rPr>
+          <w:rFonts w:ascii="Courier New" w:hAnsi="Courier New" w:cs="Courier New"/>
+        </w:rPr>
+        <w:tab/>
+      </w:r>
+      <w:r>
+        <w:rPr>
+          <w:rFonts w:ascii="Courier New" w:hAnsi="Courier New" w:cs="Courier New"/>
+        </w:rPr>
+        <w:tab/>
+        <w:t>- 2</w:t>
+      </w:r>
+    </w:p>
+    <w:p>
+      <w:pPr>
+        <w:pStyle w:val="PlainText"/>
+        <w:rPr>
+          <w:rFonts w:ascii="Courier New" w:hAnsi="Courier New" w:cs="Courier New"/>
+        </w:rPr>
+      </w:pPr>
+      <w:r>
+        <w:rPr>
+          <w:rFonts w:ascii="Courier New" w:hAnsi="Courier New" w:cs="Courier New"/>
+        </w:rPr>
+        <w:t>Number of KGs</w:t>
+      </w:r>
+      <w:r>
+        <w:rPr>
+          <w:rFonts w:ascii="Courier New" w:hAnsi="Courier New" w:cs="Courier New"/>
+        </w:rPr>
+        <w:tab/>
+      </w:r>
+      <w:r>
+        <w:rPr>
+          <w:rFonts w:ascii="Courier New" w:hAnsi="Courier New" w:cs="Courier New"/>
+        </w:rPr>
+        <w:tab/>
+      </w:r>
+      <w:r>
+        <w:rPr>
+          <w:rFonts w:ascii="Courier New" w:hAnsi="Courier New" w:cs="Courier New"/>
+        </w:rPr>
+        <w:tab/>
+        <w:t>- 100</w:t>
+      </w:r>
+    </w:p>
+    <w:p>
+      <w:pPr>
+        <w:pStyle w:val="PlainText"/>
+        <w:rPr>
+          <w:rFonts w:ascii="Courier New" w:hAnsi="Courier New" w:cs="Courier New"/>
+        </w:rPr>
+      </w:pPr>
+      <w:r>
+        <w:rPr>
+          <w:rFonts w:ascii="Courier New" w:hAnsi="Courier New" w:cs="Courier New"/>
+        </w:rPr>
+        <w:t>Rate</w:t>
+      </w:r>
+      <w:r>
+        <w:rPr>
+          <w:rFonts w:ascii="Courier New" w:hAnsi="Courier New" w:cs="Courier New"/>
+        </w:rPr>
+        <w:tab/>
+      </w:r>
+      <w:r>
+        <w:rPr>
+          <w:rFonts w:ascii="Courier New" w:hAnsi="Courier New" w:cs="Courier New"/>
+        </w:rPr>
+        <w:tab/>
+      </w:r>
+      <w:r>
+        <w:rPr>
+          <w:rFonts w:ascii="Courier New" w:hAnsi="Courier New" w:cs="Courier New"/>
+        </w:rPr>
+        <w:tab/>
+      </w:r>
+      <w:r>
+        <w:rPr>
+          <w:rFonts w:ascii="Courier New" w:hAnsi="Courier New" w:cs="Courier New"/>
+        </w:rPr>
+        <w:tab/>
+      </w:r>
+      <w:r>
+        <w:rPr>
+          <w:rFonts w:ascii="Courier New" w:hAnsi="Courier New" w:cs="Courier New"/>
+        </w:rPr>
+        <w:tab/>
+        <w:t>- 6</w:t>
+      </w:r>
+    </w:p>
+    <w:p>
+      <w:pPr>
+        <w:pStyle w:val="PlainText"/>
+        <w:rPr>
+          <w:rFonts w:ascii="Courier New" w:hAnsi="Courier New" w:cs="Courier New"/>
+        </w:rPr>
+      </w:pPr>
+      <w:r>
+        <w:rPr>
+          <w:rFonts w:ascii="Courier New" w:hAnsi="Courier New" w:cs="Courier New"/>
+        </w:rPr>
+        <w:t>Total Price</w:t>
+      </w:r>
+      <w:r>
+        <w:rPr>
+          <w:rFonts w:ascii="Courier New" w:hAnsi="Courier New" w:cs="Courier New"/>
+        </w:rPr>
+        <w:tab/>
+      </w:r>
+      <w:r>
+        <w:rPr>
+          <w:rFonts w:ascii="Courier New" w:hAnsi="Courier New" w:cs="Courier New"/>
+        </w:rPr>
+        <w:tab/>
+      </w:r>
+      <w:r>
+        <w:rPr>
+          <w:rFonts w:ascii="Courier New" w:hAnsi="Courier New" w:cs="Courier New"/>
+        </w:rPr>
+        <w:tab/>
+      </w:r>
+      <w:r>
+        <w:rPr>
+          <w:rFonts w:ascii="Courier New" w:hAnsi="Courier New" w:cs="Courier New"/>
+        </w:rPr>
+        <w:tab/>
+        <w:t>- 600.0</w:t>
+      </w:r>
+    </w:p>
+    <w:p>
+      <w:pPr>
+        <w:pStyle w:val="PlainText"/>
+        <w:rPr>
+          <w:rFonts w:ascii="Courier New" w:hAnsi="Courier New" w:cs="Courier New"/>
+          <w:color w:val="FF0000"/>
+        </w:rPr>
+      </w:pPr>
+      <w:r>
+        <w:rPr>
+          <w:rFonts w:ascii="Courier New" w:hAnsi="Courier New" w:cs="Courier New"/>
+          <w:color w:val="FF0000"/>
+        </w:rPr>
+        <w:t>Amount Received</w:t>
+      </w:r>
+      <w:r>
+        <w:rPr>
+          <w:rFonts w:ascii="Courier New" w:hAnsi="Courier New" w:cs="Courier New"/>
+          <w:color w:val="FF0000"/>
+        </w:rPr>
+        <w:tab/>
+      </w:r>
+      <w:r>
+        <w:rPr>
+          <w:rFonts w:ascii="Courier New" w:hAnsi="Courier New" w:cs="Courier New"/>
+          <w:color w:val="FF0000"/>
+        </w:rPr>
+        <w:tab/>
+      </w:r>
+      <w:r>
+        <w:rPr>
+          <w:rFonts w:ascii="Courier New" w:hAnsi="Courier New" w:cs="Courier New"/>
+          <w:color w:val="FF0000"/>
+        </w:rPr>
+        <w:tab/>
+        <w:t>- 1200</w:t>
+      </w:r>
+    </w:p>
+    <w:p>
+      <w:pPr>
+        <w:pStyle w:val="PlainText"/>
+        <w:rPr>
+          <w:rFonts w:ascii="Courier New" w:hAnsi="Courier New" w:cs="Courier New"/>
+          <w:b/>
+        </w:rPr>
+      </w:pPr>
+      <w:r>
+        <w:rPr>
+          <w:rFonts w:ascii="Courier New" w:hAnsi="Courier New" w:cs="Courier New"/>
+          <w:b/>
+        </w:rPr>
+        <w:t>Amount balance</w:t>
+      </w:r>
+      <w:r>
+        <w:rPr>
+          <w:rFonts w:ascii="Courier New" w:hAnsi="Courier New" w:cs="Courier New"/>
+          <w:b/>
+        </w:rPr>
+        <w:tab/>
+      </w:r>
+      <w:r>
+        <w:rPr>
+          <w:rFonts w:ascii="Courier New" w:hAnsi="Courier New" w:cs="Courier New"/>
+          <w:b/>
+        </w:rPr>
+        <w:tab/>
+      </w:r>
+      <w:r>
+        <w:rPr>
+          <w:rFonts w:ascii="Courier New" w:hAnsi="Courier New" w:cs="Courier New"/>
+          <w:b/>
+        </w:rPr>
+        <w:tab/>
+        <w:t>- 51244.0</w:t>
+      </w:r>
+    </w:p>
+    <w:p>
+      <w:pPr>
+        <w:pStyle w:val="PlainText"/>
+        <w:rPr>
+          <w:rFonts w:ascii="Courier New" w:hAnsi="Courier New" w:cs="Courier New"/>
+        </w:rPr>
+      </w:pPr>
+      <w:r>
+        <w:rPr>
+          <w:rFonts w:ascii="Courier New" w:hAnsi="Courier New" w:cs="Courier New"/>
+        </w:rPr>
+        <w:t>Amount Received mode</w:t>
+      </w:r>
+      <w:r>
+        <w:rPr>
+          <w:rFonts w:ascii="Courier New" w:hAnsi="Courier New" w:cs="Courier New"/>
+        </w:rPr>
+        <w:tab/>
+      </w:r>
+      <w:r>
+        <w:rPr>
+          <w:rFonts w:ascii="Courier New" w:hAnsi="Courier New" w:cs="Courier New"/>
+        </w:rPr>
+        <w:tab/>
+        <w:t>- CASH</w:t>
+      </w:r>
+    </w:p>
+    <w:p>
+      <w:pPr>
+        <w:pStyle w:val="PlainText"/>
+        <w:rPr>
+          <w:rFonts w:ascii="Courier New" w:hAnsi="Courier New" w:cs="Courier New"/>
+        </w:rPr>
+      </w:pPr>
+    </w:p>
+    <w:p>
+      <w:pPr>
+        <w:pStyle w:val="PlainText"/>
+        <w:rPr>
+          <w:rFonts w:ascii="Courier New" w:hAnsi="Courier New" w:cs="Courier New"/>
+          <w:b/>
+        </w:rPr>
+      </w:pPr>
     </w:p>
     <w:p>
       <w:pPr>

--- a/customer _details/GANGAMMA/SEP/TUMKUR/TRM/PURCHASE DETAILS.docx
+++ b/customer _details/GANGAMMA/SEP/TUMKUR/TRM/PURCHASE DETAILS.docx
@@ -30880,13 +30880,7 @@
         <w:rPr>
           <w:rFonts w:ascii="Courier New" w:hAnsi="Courier New" w:cs="Courier New"/>
         </w:rPr>
-        <w:t>TUE Feb 20</w:t>
-      </w:r>
-      <w:r>
-        <w:rPr>
-          <w:rFonts w:ascii="Courier New" w:hAnsi="Courier New" w:cs="Courier New"/>
-        </w:rPr>
-        <w:t xml:space="preserve"> 10:57:42 PST 2018</w:t>
+        <w:t>TUE Feb 20 10:57:42 PST 2018</w:t>
       </w:r>
     </w:p>
     <w:p>
@@ -31502,6 +31496,514 @@
         <w:tab/>
         <w:t>- CASH</w:t>
       </w:r>
+    </w:p>
+    <w:p>
+      <w:pPr>
+        <w:pStyle w:val="PlainText"/>
+        <w:rPr>
+          <w:rFonts w:ascii="Courier New" w:hAnsi="Courier New" w:cs="Courier New"/>
+        </w:rPr>
+      </w:pPr>
+    </w:p>
+    <w:p>
+      <w:pPr>
+        <w:pStyle w:val="PlainText"/>
+        <w:rPr>
+          <w:rFonts w:ascii="Courier New" w:hAnsi="Courier New" w:cs="Courier New"/>
+        </w:rPr>
+      </w:pPr>
+      <w:r>
+        <w:rPr>
+          <w:rFonts w:ascii="Courier New" w:hAnsi="Courier New" w:cs="Courier New"/>
+        </w:rPr>
+        <w:t>FRI Feb 23</w:t>
+      </w:r>
+      <w:r>
+        <w:rPr>
+          <w:rFonts w:ascii="Courier New" w:hAnsi="Courier New" w:cs="Courier New"/>
+        </w:rPr>
+        <w:t xml:space="preserve"> 10:40:06 PST 2018</w:t>
+      </w:r>
+    </w:p>
+    <w:p>
+      <w:pPr>
+        <w:pStyle w:val="PlainText"/>
+        <w:rPr>
+          <w:rFonts w:ascii="Courier New" w:hAnsi="Courier New" w:cs="Courier New"/>
+        </w:rPr>
+      </w:pPr>
+      <w:r>
+        <w:rPr>
+          <w:rFonts w:ascii="Courier New" w:hAnsi="Courier New" w:cs="Courier New"/>
+        </w:rPr>
+        <w:t>Person Name</w:t>
+      </w:r>
+      <w:r>
+        <w:rPr>
+          <w:rFonts w:ascii="Courier New" w:hAnsi="Courier New" w:cs="Courier New"/>
+        </w:rPr>
+        <w:tab/>
+      </w:r>
+      <w:r>
+        <w:rPr>
+          <w:rFonts w:ascii="Courier New" w:hAnsi="Courier New" w:cs="Courier New"/>
+        </w:rPr>
+        <w:tab/>
+      </w:r>
+      <w:r>
+        <w:rPr>
+          <w:rFonts w:ascii="Courier New" w:hAnsi="Courier New" w:cs="Courier New"/>
+        </w:rPr>
+        <w:tab/>
+      </w:r>
+      <w:r>
+        <w:rPr>
+          <w:rFonts w:ascii="Courier New" w:hAnsi="Courier New" w:cs="Courier New"/>
+        </w:rPr>
+        <w:tab/>
+        <w:t>- TRM</w:t>
+      </w:r>
+    </w:p>
+    <w:p>
+      <w:pPr>
+        <w:pStyle w:val="PlainText"/>
+        <w:rPr>
+          <w:rFonts w:ascii="Courier New" w:hAnsi="Courier New" w:cs="Courier New"/>
+        </w:rPr>
+      </w:pPr>
+      <w:r>
+        <w:rPr>
+          <w:rFonts w:ascii="Courier New" w:hAnsi="Courier New" w:cs="Courier New"/>
+        </w:rPr>
+        <w:t>Bill number</w:t>
+      </w:r>
+      <w:r>
+        <w:rPr>
+          <w:rFonts w:ascii="Courier New" w:hAnsi="Courier New" w:cs="Courier New"/>
+        </w:rPr>
+        <w:tab/>
+      </w:r>
+      <w:r>
+        <w:rPr>
+          <w:rFonts w:ascii="Courier New" w:hAnsi="Courier New" w:cs="Courier New"/>
+        </w:rPr>
+        <w:tab/>
+      </w:r>
+      <w:r>
+        <w:rPr>
+          <w:rFonts w:ascii="Courier New" w:hAnsi="Courier New" w:cs="Courier New"/>
+        </w:rPr>
+        <w:tab/>
+      </w:r>
+      <w:r>
+        <w:rPr>
+          <w:rFonts w:ascii="Courier New" w:hAnsi="Courier New" w:cs="Courier New"/>
+        </w:rPr>
+        <w:tab/>
+        <w:t>- 3446</w:t>
+      </w:r>
+    </w:p>
+    <w:p>
+      <w:pPr>
+        <w:pStyle w:val="PlainText"/>
+        <w:rPr>
+          <w:rFonts w:ascii="Courier New" w:hAnsi="Courier New" w:cs="Courier New"/>
+        </w:rPr>
+      </w:pPr>
+      <w:r>
+        <w:rPr>
+          <w:rFonts w:ascii="Courier New" w:hAnsi="Courier New" w:cs="Courier New"/>
+        </w:rPr>
+        <w:t>---------------------------------------------------------------</w:t>
+      </w:r>
+    </w:p>
+    <w:p>
+      <w:pPr>
+        <w:pStyle w:val="PlainText"/>
+        <w:rPr>
+          <w:rFonts w:ascii="Courier New" w:hAnsi="Courier New" w:cs="Courier New"/>
+        </w:rPr>
+      </w:pPr>
+      <w:r>
+        <w:rPr>
+          <w:rFonts w:ascii="Courier New" w:hAnsi="Courier New" w:cs="Courier New"/>
+        </w:rPr>
+        <w:t>Item Name</w:t>
+      </w:r>
+      <w:r>
+        <w:rPr>
+          <w:rFonts w:ascii="Courier New" w:hAnsi="Courier New" w:cs="Courier New"/>
+        </w:rPr>
+        <w:tab/>
+      </w:r>
+      <w:r>
+        <w:rPr>
+          <w:rFonts w:ascii="Courier New" w:hAnsi="Courier New" w:cs="Courier New"/>
+        </w:rPr>
+        <w:tab/>
+      </w:r>
+      <w:r>
+        <w:rPr>
+          <w:rFonts w:ascii="Courier New" w:hAnsi="Courier New" w:cs="Courier New"/>
+        </w:rPr>
+        <w:tab/>
+      </w:r>
+      <w:r>
+        <w:rPr>
+          <w:rFonts w:ascii="Courier New" w:hAnsi="Courier New" w:cs="Courier New"/>
+        </w:rPr>
+        <w:tab/>
+        <w:t>- BEET</w:t>
+      </w:r>
+    </w:p>
+    <w:p>
+      <w:pPr>
+        <w:pStyle w:val="PlainText"/>
+        <w:rPr>
+          <w:rFonts w:ascii="Courier New" w:hAnsi="Courier New" w:cs="Courier New"/>
+          <w:color w:val="FF0000"/>
+        </w:rPr>
+      </w:pPr>
+      <w:r>
+        <w:rPr>
+          <w:rFonts w:ascii="Courier New" w:hAnsi="Courier New" w:cs="Courier New"/>
+          <w:color w:val="FF0000"/>
+        </w:rPr>
+        <w:t>Amount Received</w:t>
+      </w:r>
+      <w:r>
+        <w:rPr>
+          <w:rFonts w:ascii="Courier New" w:hAnsi="Courier New" w:cs="Courier New"/>
+          <w:color w:val="FF0000"/>
+        </w:rPr>
+        <w:tab/>
+      </w:r>
+      <w:r>
+        <w:rPr>
+          <w:rFonts w:ascii="Courier New" w:hAnsi="Courier New" w:cs="Courier New"/>
+          <w:color w:val="FF0000"/>
+        </w:rPr>
+        <w:tab/>
+      </w:r>
+      <w:r>
+        <w:rPr>
+          <w:rFonts w:ascii="Courier New" w:hAnsi="Courier New" w:cs="Courier New"/>
+          <w:color w:val="FF0000"/>
+        </w:rPr>
+        <w:tab/>
+        <w:t>- 1600</w:t>
+      </w:r>
+    </w:p>
+    <w:p>
+      <w:pPr>
+        <w:pStyle w:val="PlainText"/>
+        <w:rPr>
+          <w:rFonts w:ascii="Courier New" w:hAnsi="Courier New" w:cs="Courier New"/>
+        </w:rPr>
+      </w:pPr>
+      <w:r>
+        <w:rPr>
+          <w:rFonts w:ascii="Courier New" w:hAnsi="Courier New" w:cs="Courier New"/>
+        </w:rPr>
+        <w:t>Amount balance</w:t>
+      </w:r>
+      <w:r>
+        <w:rPr>
+          <w:rFonts w:ascii="Courier New" w:hAnsi="Courier New" w:cs="Courier New"/>
+        </w:rPr>
+        <w:tab/>
+      </w:r>
+      <w:r>
+        <w:rPr>
+          <w:rFonts w:ascii="Courier New" w:hAnsi="Courier New" w:cs="Courier New"/>
+        </w:rPr>
+        <w:tab/>
+      </w:r>
+      <w:r>
+        <w:rPr>
+          <w:rFonts w:ascii="Courier New" w:hAnsi="Courier New" w:cs="Courier New"/>
+        </w:rPr>
+        <w:tab/>
+        <w:t>- 49644.0</w:t>
+      </w:r>
+    </w:p>
+    <w:p>
+      <w:pPr>
+        <w:pStyle w:val="PlainText"/>
+        <w:rPr>
+          <w:rFonts w:ascii="Courier New" w:hAnsi="Courier New" w:cs="Courier New"/>
+        </w:rPr>
+      </w:pPr>
+      <w:r>
+        <w:rPr>
+          <w:rFonts w:ascii="Courier New" w:hAnsi="Courier New" w:cs="Courier New"/>
+        </w:rPr>
+        <w:t>Amount Received mode</w:t>
+      </w:r>
+      <w:r>
+        <w:rPr>
+          <w:rFonts w:ascii="Courier New" w:hAnsi="Courier New" w:cs="Courier New"/>
+        </w:rPr>
+        <w:tab/>
+      </w:r>
+      <w:r>
+        <w:rPr>
+          <w:rFonts w:ascii="Courier New" w:hAnsi="Courier New" w:cs="Courier New"/>
+        </w:rPr>
+        <w:tab/>
+        <w:t>- CASH</w:t>
+      </w:r>
+    </w:p>
+    <w:p>
+      <w:pPr>
+        <w:pStyle w:val="PlainText"/>
+        <w:rPr>
+          <w:rFonts w:ascii="Courier New" w:hAnsi="Courier New" w:cs="Courier New"/>
+        </w:rPr>
+      </w:pPr>
+    </w:p>
+    <w:p>
+      <w:pPr>
+        <w:pStyle w:val="PlainText"/>
+        <w:rPr>
+          <w:rFonts w:ascii="Courier New" w:hAnsi="Courier New" w:cs="Courier New"/>
+        </w:rPr>
+      </w:pPr>
+      <w:r>
+        <w:rPr>
+          <w:rFonts w:ascii="Courier New" w:hAnsi="Courier New" w:cs="Courier New"/>
+        </w:rPr>
+        <w:t>Item Name</w:t>
+      </w:r>
+      <w:r>
+        <w:rPr>
+          <w:rFonts w:ascii="Courier New" w:hAnsi="Courier New" w:cs="Courier New"/>
+        </w:rPr>
+        <w:tab/>
+      </w:r>
+      <w:r>
+        <w:rPr>
+          <w:rFonts w:ascii="Courier New" w:hAnsi="Courier New" w:cs="Courier New"/>
+        </w:rPr>
+        <w:tab/>
+      </w:r>
+      <w:r>
+        <w:rPr>
+          <w:rFonts w:ascii="Courier New" w:hAnsi="Courier New" w:cs="Courier New"/>
+        </w:rPr>
+        <w:tab/>
+      </w:r>
+      <w:r>
+        <w:rPr>
+          <w:rFonts w:ascii="Courier New" w:hAnsi="Courier New" w:cs="Courier New"/>
+        </w:rPr>
+        <w:tab/>
+        <w:t>- PUDI CARROT</w:t>
+      </w:r>
+    </w:p>
+    <w:p>
+      <w:pPr>
+        <w:pStyle w:val="PlainText"/>
+        <w:rPr>
+          <w:rFonts w:ascii="Courier New" w:hAnsi="Courier New" w:cs="Courier New"/>
+        </w:rPr>
+      </w:pPr>
+      <w:r>
+        <w:rPr>
+          <w:rFonts w:ascii="Courier New" w:hAnsi="Courier New" w:cs="Courier New"/>
+        </w:rPr>
+        <w:t>Number of Pockets</w:t>
+      </w:r>
+      <w:r>
+        <w:rPr>
+          <w:rFonts w:ascii="Courier New" w:hAnsi="Courier New" w:cs="Courier New"/>
+        </w:rPr>
+        <w:tab/>
+      </w:r>
+      <w:r>
+        <w:rPr>
+          <w:rFonts w:ascii="Courier New" w:hAnsi="Courier New" w:cs="Courier New"/>
+        </w:rPr>
+        <w:tab/>
+      </w:r>
+      <w:r>
+        <w:rPr>
+          <w:rFonts w:ascii="Courier New" w:hAnsi="Courier New" w:cs="Courier New"/>
+        </w:rPr>
+        <w:tab/>
+        <w:t>- 1</w:t>
+      </w:r>
+    </w:p>
+    <w:p>
+      <w:pPr>
+        <w:pStyle w:val="PlainText"/>
+        <w:rPr>
+          <w:rFonts w:ascii="Courier New" w:hAnsi="Courier New" w:cs="Courier New"/>
+        </w:rPr>
+      </w:pPr>
+      <w:r>
+        <w:rPr>
+          <w:rFonts w:ascii="Courier New" w:hAnsi="Courier New" w:cs="Courier New"/>
+        </w:rPr>
+        <w:t>Number of KGs</w:t>
+      </w:r>
+      <w:r>
+        <w:rPr>
+          <w:rFonts w:ascii="Courier New" w:hAnsi="Courier New" w:cs="Courier New"/>
+        </w:rPr>
+        <w:tab/>
+      </w:r>
+      <w:r>
+        <w:rPr>
+          <w:rFonts w:ascii="Courier New" w:hAnsi="Courier New" w:cs="Courier New"/>
+        </w:rPr>
+        <w:tab/>
+      </w:r>
+      <w:r>
+        <w:rPr>
+          <w:rFonts w:ascii="Courier New" w:hAnsi="Courier New" w:cs="Courier New"/>
+        </w:rPr>
+        <w:tab/>
+        <w:t>- 50</w:t>
+      </w:r>
+    </w:p>
+    <w:p>
+      <w:pPr>
+        <w:pStyle w:val="PlainText"/>
+        <w:rPr>
+          <w:rFonts w:ascii="Courier New" w:hAnsi="Courier New" w:cs="Courier New"/>
+        </w:rPr>
+      </w:pPr>
+      <w:r>
+        <w:rPr>
+          <w:rFonts w:ascii="Courier New" w:hAnsi="Courier New" w:cs="Courier New"/>
+        </w:rPr>
+        <w:t>Rate</w:t>
+      </w:r>
+      <w:r>
+        <w:rPr>
+          <w:rFonts w:ascii="Courier New" w:hAnsi="Courier New" w:cs="Courier New"/>
+        </w:rPr>
+        <w:tab/>
+      </w:r>
+      <w:r>
+        <w:rPr>
+          <w:rFonts w:ascii="Courier New" w:hAnsi="Courier New" w:cs="Courier New"/>
+        </w:rPr>
+        <w:tab/>
+      </w:r>
+      <w:r>
+        <w:rPr>
+          <w:rFonts w:ascii="Courier New" w:hAnsi="Courier New" w:cs="Courier New"/>
+        </w:rPr>
+        <w:tab/>
+      </w:r>
+      <w:r>
+        <w:rPr>
+          <w:rFonts w:ascii="Courier New" w:hAnsi="Courier New" w:cs="Courier New"/>
+        </w:rPr>
+        <w:tab/>
+      </w:r>
+      <w:r>
+        <w:rPr>
+          <w:rFonts w:ascii="Courier New" w:hAnsi="Courier New" w:cs="Courier New"/>
+        </w:rPr>
+        <w:tab/>
+        <w:t>- 6</w:t>
+      </w:r>
+    </w:p>
+    <w:p>
+      <w:pPr>
+        <w:pStyle w:val="PlainText"/>
+        <w:rPr>
+          <w:rFonts w:ascii="Courier New" w:hAnsi="Courier New" w:cs="Courier New"/>
+        </w:rPr>
+      </w:pPr>
+      <w:r>
+        <w:rPr>
+          <w:rFonts w:ascii="Courier New" w:hAnsi="Courier New" w:cs="Courier New"/>
+        </w:rPr>
+        <w:t>Total Price</w:t>
+      </w:r>
+      <w:r>
+        <w:rPr>
+          <w:rFonts w:ascii="Courier New" w:hAnsi="Courier New" w:cs="Courier New"/>
+        </w:rPr>
+        <w:tab/>
+      </w:r>
+      <w:r>
+        <w:rPr>
+          <w:rFonts w:ascii="Courier New" w:hAnsi="Courier New" w:cs="Courier New"/>
+        </w:rPr>
+        <w:tab/>
+      </w:r>
+      <w:r>
+        <w:rPr>
+          <w:rFonts w:ascii="Courier New" w:hAnsi="Courier New" w:cs="Courier New"/>
+        </w:rPr>
+        <w:tab/>
+      </w:r>
+      <w:r>
+        <w:rPr>
+          <w:rFonts w:ascii="Courier New" w:hAnsi="Courier New" w:cs="Courier New"/>
+        </w:rPr>
+        <w:tab/>
+        <w:t>- 300.0</w:t>
+      </w:r>
+    </w:p>
+    <w:p>
+      <w:pPr>
+        <w:pStyle w:val="PlainText"/>
+        <w:rPr>
+          <w:rFonts w:ascii="Courier New" w:hAnsi="Courier New" w:cs="Courier New"/>
+          <w:b/>
+        </w:rPr>
+      </w:pPr>
+      <w:r>
+        <w:rPr>
+          <w:rFonts w:ascii="Courier New" w:hAnsi="Courier New" w:cs="Courier New"/>
+          <w:b/>
+        </w:rPr>
+        <w:t>Amount balance</w:t>
+      </w:r>
+      <w:r>
+        <w:rPr>
+          <w:rFonts w:ascii="Courier New" w:hAnsi="Courier New" w:cs="Courier New"/>
+          <w:b/>
+        </w:rPr>
+        <w:tab/>
+      </w:r>
+      <w:r>
+        <w:rPr>
+          <w:rFonts w:ascii="Courier New" w:hAnsi="Courier New" w:cs="Courier New"/>
+          <w:b/>
+        </w:rPr>
+        <w:tab/>
+      </w:r>
+      <w:r>
+        <w:rPr>
+          <w:rFonts w:ascii="Courier New" w:hAnsi="Courier New" w:cs="Courier New"/>
+          <w:b/>
+        </w:rPr>
+        <w:tab/>
+        <w:t>- 49944.0</w:t>
+      </w:r>
+    </w:p>
+    <w:p>
+      <w:pPr>
+        <w:pStyle w:val="PlainText"/>
+        <w:rPr>
+          <w:rFonts w:ascii="Courier New" w:hAnsi="Courier New" w:cs="Courier New"/>
+        </w:rPr>
+      </w:pPr>
+    </w:p>
+    <w:p>
+      <w:pPr>
+        <w:pStyle w:val="PlainText"/>
+        <w:rPr>
+          <w:rFonts w:ascii="Courier New" w:hAnsi="Courier New" w:cs="Courier New"/>
+        </w:rPr>
+      </w:pPr>
     </w:p>
     <w:p>
       <w:pPr>

--- a/customer _details/GANGAMMA/SEP/TUMKUR/TRM/PURCHASE DETAILS.docx
+++ b/customer _details/GANGAMMA/SEP/TUMKUR/TRM/PURCHASE DETAILS.docx
@@ -31516,13 +31516,7 @@
         <w:rPr>
           <w:rFonts w:ascii="Courier New" w:hAnsi="Courier New" w:cs="Courier New"/>
         </w:rPr>
-        <w:t>FRI Feb 23</w:t>
-      </w:r>
-      <w:r>
-        <w:rPr>
-          <w:rFonts w:ascii="Courier New" w:hAnsi="Courier New" w:cs="Courier New"/>
-        </w:rPr>
-        <w:t xml:space="preserve"> 10:40:06 PST 2018</w:t>
+        <w:t>FRI Feb 23 10:40:06 PST 2018</w:t>
       </w:r>
     </w:p>
     <w:p>
@@ -31988,6 +31982,601 @@
         <w:tab/>
         <w:t>- 49944.0</w:t>
       </w:r>
+    </w:p>
+    <w:p>
+      <w:pPr>
+        <w:pStyle w:val="PlainText"/>
+        <w:rPr>
+          <w:rFonts w:ascii="Courier New" w:hAnsi="Courier New" w:cs="Courier New"/>
+          <w:b/>
+        </w:rPr>
+      </w:pPr>
+    </w:p>
+    <w:p>
+      <w:pPr>
+        <w:pStyle w:val="PlainText"/>
+        <w:rPr>
+          <w:rFonts w:ascii="Courier New" w:hAnsi="Courier New" w:cs="Courier New"/>
+        </w:rPr>
+      </w:pPr>
+      <w:r>
+        <w:rPr>
+          <w:rFonts w:ascii="Courier New" w:hAnsi="Courier New" w:cs="Courier New"/>
+        </w:rPr>
+        <w:t>SAT Feb 24</w:t>
+      </w:r>
+      <w:r>
+        <w:rPr>
+          <w:rFonts w:ascii="Courier New" w:hAnsi="Courier New" w:cs="Courier New"/>
+        </w:rPr>
+        <w:t xml:space="preserve"> 11:25:16 PST 2018</w:t>
+      </w:r>
+    </w:p>
+    <w:p>
+      <w:pPr>
+        <w:pStyle w:val="PlainText"/>
+        <w:rPr>
+          <w:rFonts w:ascii="Courier New" w:hAnsi="Courier New" w:cs="Courier New"/>
+        </w:rPr>
+      </w:pPr>
+      <w:r>
+        <w:rPr>
+          <w:rFonts w:ascii="Courier New" w:hAnsi="Courier New" w:cs="Courier New"/>
+        </w:rPr>
+        <w:t>Person Name</w:t>
+      </w:r>
+      <w:r>
+        <w:rPr>
+          <w:rFonts w:ascii="Courier New" w:hAnsi="Courier New" w:cs="Courier New"/>
+        </w:rPr>
+        <w:tab/>
+      </w:r>
+      <w:r>
+        <w:rPr>
+          <w:rFonts w:ascii="Courier New" w:hAnsi="Courier New" w:cs="Courier New"/>
+        </w:rPr>
+        <w:tab/>
+      </w:r>
+      <w:r>
+        <w:rPr>
+          <w:rFonts w:ascii="Courier New" w:hAnsi="Courier New" w:cs="Courier New"/>
+        </w:rPr>
+        <w:tab/>
+      </w:r>
+      <w:r>
+        <w:rPr>
+          <w:rFonts w:ascii="Courier New" w:hAnsi="Courier New" w:cs="Courier New"/>
+        </w:rPr>
+        <w:tab/>
+        <w:t>- TRM</w:t>
+      </w:r>
+    </w:p>
+    <w:p>
+      <w:pPr>
+        <w:pStyle w:val="PlainText"/>
+        <w:rPr>
+          <w:rFonts w:ascii="Courier New" w:hAnsi="Courier New" w:cs="Courier New"/>
+        </w:rPr>
+      </w:pPr>
+      <w:r>
+        <w:rPr>
+          <w:rFonts w:ascii="Courier New" w:hAnsi="Courier New" w:cs="Courier New"/>
+        </w:rPr>
+        <w:t>Bill number</w:t>
+      </w:r>
+      <w:r>
+        <w:rPr>
+          <w:rFonts w:ascii="Courier New" w:hAnsi="Courier New" w:cs="Courier New"/>
+        </w:rPr>
+        <w:tab/>
+      </w:r>
+      <w:r>
+        <w:rPr>
+          <w:rFonts w:ascii="Courier New" w:hAnsi="Courier New" w:cs="Courier New"/>
+        </w:rPr>
+        <w:tab/>
+      </w:r>
+      <w:r>
+        <w:rPr>
+          <w:rFonts w:ascii="Courier New" w:hAnsi="Courier New" w:cs="Courier New"/>
+        </w:rPr>
+        <w:tab/>
+      </w:r>
+      <w:r>
+        <w:rPr>
+          <w:rFonts w:ascii="Courier New" w:hAnsi="Courier New" w:cs="Courier New"/>
+        </w:rPr>
+        <w:tab/>
+        <w:t>- 3465</w:t>
+      </w:r>
+    </w:p>
+    <w:p>
+      <w:pPr>
+        <w:pStyle w:val="PlainText"/>
+        <w:rPr>
+          <w:rFonts w:ascii="Courier New" w:hAnsi="Courier New" w:cs="Courier New"/>
+        </w:rPr>
+      </w:pPr>
+      <w:r>
+        <w:rPr>
+          <w:rFonts w:ascii="Courier New" w:hAnsi="Courier New" w:cs="Courier New"/>
+        </w:rPr>
+        <w:t>---------------------------------------------------------------</w:t>
+      </w:r>
+    </w:p>
+    <w:p>
+      <w:pPr>
+        <w:pStyle w:val="PlainText"/>
+        <w:rPr>
+          <w:rFonts w:ascii="Courier New" w:hAnsi="Courier New" w:cs="Courier New"/>
+        </w:rPr>
+      </w:pPr>
+      <w:r>
+        <w:rPr>
+          <w:rFonts w:ascii="Courier New" w:hAnsi="Courier New" w:cs="Courier New"/>
+        </w:rPr>
+        <w:t>Item Name</w:t>
+      </w:r>
+      <w:r>
+        <w:rPr>
+          <w:rFonts w:ascii="Courier New" w:hAnsi="Courier New" w:cs="Courier New"/>
+        </w:rPr>
+        <w:tab/>
+      </w:r>
+      <w:r>
+        <w:rPr>
+          <w:rFonts w:ascii="Courier New" w:hAnsi="Courier New" w:cs="Courier New"/>
+        </w:rPr>
+        <w:tab/>
+      </w:r>
+      <w:r>
+        <w:rPr>
+          <w:rFonts w:ascii="Courier New" w:hAnsi="Courier New" w:cs="Courier New"/>
+        </w:rPr>
+        <w:tab/>
+      </w:r>
+      <w:r>
+        <w:rPr>
+          <w:rFonts w:ascii="Courier New" w:hAnsi="Courier New" w:cs="Courier New"/>
+        </w:rPr>
+        <w:tab/>
+        <w:t>- CHOWCHOW</w:t>
+      </w:r>
+    </w:p>
+    <w:p>
+      <w:pPr>
+        <w:pStyle w:val="PlainText"/>
+        <w:rPr>
+          <w:rFonts w:ascii="Courier New" w:hAnsi="Courier New" w:cs="Courier New"/>
+        </w:rPr>
+      </w:pPr>
+      <w:r>
+        <w:rPr>
+          <w:rFonts w:ascii="Courier New" w:hAnsi="Courier New" w:cs="Courier New"/>
+        </w:rPr>
+        <w:t>Number of Pockets</w:t>
+      </w:r>
+      <w:r>
+        <w:rPr>
+          <w:rFonts w:ascii="Courier New" w:hAnsi="Courier New" w:cs="Courier New"/>
+        </w:rPr>
+        <w:tab/>
+      </w:r>
+      <w:r>
+        <w:rPr>
+          <w:rFonts w:ascii="Courier New" w:hAnsi="Courier New" w:cs="Courier New"/>
+        </w:rPr>
+        <w:tab/>
+      </w:r>
+      <w:r>
+        <w:rPr>
+          <w:rFonts w:ascii="Courier New" w:hAnsi="Courier New" w:cs="Courier New"/>
+        </w:rPr>
+        <w:tab/>
+        <w:t>- 1</w:t>
+      </w:r>
+    </w:p>
+    <w:p>
+      <w:pPr>
+        <w:pStyle w:val="PlainText"/>
+        <w:rPr>
+          <w:rFonts w:ascii="Courier New" w:hAnsi="Courier New" w:cs="Courier New"/>
+        </w:rPr>
+      </w:pPr>
+      <w:r>
+        <w:rPr>
+          <w:rFonts w:ascii="Courier New" w:hAnsi="Courier New" w:cs="Courier New"/>
+        </w:rPr>
+        <w:t>Number of KGs</w:t>
+      </w:r>
+      <w:r>
+        <w:rPr>
+          <w:rFonts w:ascii="Courier New" w:hAnsi="Courier New" w:cs="Courier New"/>
+        </w:rPr>
+        <w:tab/>
+      </w:r>
+      <w:r>
+        <w:rPr>
+          <w:rFonts w:ascii="Courier New" w:hAnsi="Courier New" w:cs="Courier New"/>
+        </w:rPr>
+        <w:tab/>
+      </w:r>
+      <w:r>
+        <w:rPr>
+          <w:rFonts w:ascii="Courier New" w:hAnsi="Courier New" w:cs="Courier New"/>
+        </w:rPr>
+        <w:tab/>
+        <w:t>- 71</w:t>
+      </w:r>
+    </w:p>
+    <w:p>
+      <w:pPr>
+        <w:pStyle w:val="PlainText"/>
+        <w:rPr>
+          <w:rFonts w:ascii="Courier New" w:hAnsi="Courier New" w:cs="Courier New"/>
+        </w:rPr>
+      </w:pPr>
+      <w:r>
+        <w:rPr>
+          <w:rFonts w:ascii="Courier New" w:hAnsi="Courier New" w:cs="Courier New"/>
+        </w:rPr>
+        <w:t>Rate</w:t>
+      </w:r>
+      <w:r>
+        <w:rPr>
+          <w:rFonts w:ascii="Courier New" w:hAnsi="Courier New" w:cs="Courier New"/>
+        </w:rPr>
+        <w:tab/>
+      </w:r>
+      <w:r>
+        <w:rPr>
+          <w:rFonts w:ascii="Courier New" w:hAnsi="Courier New" w:cs="Courier New"/>
+        </w:rPr>
+        <w:tab/>
+      </w:r>
+      <w:r>
+        <w:rPr>
+          <w:rFonts w:ascii="Courier New" w:hAnsi="Courier New" w:cs="Courier New"/>
+        </w:rPr>
+        <w:tab/>
+      </w:r>
+      <w:r>
+        <w:rPr>
+          <w:rFonts w:ascii="Courier New" w:hAnsi="Courier New" w:cs="Courier New"/>
+        </w:rPr>
+        <w:tab/>
+      </w:r>
+      <w:r>
+        <w:rPr>
+          <w:rFonts w:ascii="Courier New" w:hAnsi="Courier New" w:cs="Courier New"/>
+        </w:rPr>
+        <w:tab/>
+        <w:t>- 10</w:t>
+      </w:r>
+    </w:p>
+    <w:p>
+      <w:pPr>
+        <w:pStyle w:val="PlainText"/>
+        <w:rPr>
+          <w:rFonts w:ascii="Courier New" w:hAnsi="Courier New" w:cs="Courier New"/>
+        </w:rPr>
+      </w:pPr>
+      <w:r>
+        <w:rPr>
+          <w:rFonts w:ascii="Courier New" w:hAnsi="Courier New" w:cs="Courier New"/>
+        </w:rPr>
+        <w:t>Total Price</w:t>
+      </w:r>
+      <w:r>
+        <w:rPr>
+          <w:rFonts w:ascii="Courier New" w:hAnsi="Courier New" w:cs="Courier New"/>
+        </w:rPr>
+        <w:tab/>
+      </w:r>
+      <w:r>
+        <w:rPr>
+          <w:rFonts w:ascii="Courier New" w:hAnsi="Courier New" w:cs="Courier New"/>
+        </w:rPr>
+        <w:tab/>
+      </w:r>
+      <w:r>
+        <w:rPr>
+          <w:rFonts w:ascii="Courier New" w:hAnsi="Courier New" w:cs="Courier New"/>
+        </w:rPr>
+        <w:tab/>
+      </w:r>
+      <w:r>
+        <w:rPr>
+          <w:rFonts w:ascii="Courier New" w:hAnsi="Courier New" w:cs="Courier New"/>
+        </w:rPr>
+        <w:tab/>
+        <w:t>- 710.0</w:t>
+      </w:r>
+    </w:p>
+    <w:p>
+      <w:pPr>
+        <w:pStyle w:val="PlainText"/>
+        <w:rPr>
+          <w:rFonts w:ascii="Courier New" w:hAnsi="Courier New" w:cs="Courier New"/>
+        </w:rPr>
+      </w:pPr>
+      <w:r>
+        <w:rPr>
+          <w:rFonts w:ascii="Courier New" w:hAnsi="Courier New" w:cs="Courier New"/>
+        </w:rPr>
+        <w:t>Amount balance</w:t>
+      </w:r>
+      <w:r>
+        <w:rPr>
+          <w:rFonts w:ascii="Courier New" w:hAnsi="Courier New" w:cs="Courier New"/>
+        </w:rPr>
+        <w:tab/>
+      </w:r>
+      <w:r>
+        <w:rPr>
+          <w:rFonts w:ascii="Courier New" w:hAnsi="Courier New" w:cs="Courier New"/>
+        </w:rPr>
+        <w:tab/>
+      </w:r>
+      <w:r>
+        <w:rPr>
+          <w:rFonts w:ascii="Courier New" w:hAnsi="Courier New" w:cs="Courier New"/>
+        </w:rPr>
+        <w:tab/>
+        <w:t>- 50654.0</w:t>
+      </w:r>
+    </w:p>
+    <w:p>
+      <w:pPr>
+        <w:pStyle w:val="PlainText"/>
+        <w:rPr>
+          <w:rFonts w:ascii="Courier New" w:hAnsi="Courier New" w:cs="Courier New"/>
+        </w:rPr>
+      </w:pPr>
+    </w:p>
+    <w:p>
+      <w:pPr>
+        <w:pStyle w:val="PlainText"/>
+        <w:rPr>
+          <w:rFonts w:ascii="Courier New" w:hAnsi="Courier New" w:cs="Courier New"/>
+        </w:rPr>
+      </w:pPr>
+      <w:r>
+        <w:rPr>
+          <w:rFonts w:ascii="Courier New" w:hAnsi="Courier New" w:cs="Courier New"/>
+        </w:rPr>
+        <w:t>Item Name</w:t>
+      </w:r>
+      <w:r>
+        <w:rPr>
+          <w:rFonts w:ascii="Courier New" w:hAnsi="Courier New" w:cs="Courier New"/>
+        </w:rPr>
+        <w:tab/>
+      </w:r>
+      <w:r>
+        <w:rPr>
+          <w:rFonts w:ascii="Courier New" w:hAnsi="Courier New" w:cs="Courier New"/>
+        </w:rPr>
+        <w:tab/>
+      </w:r>
+      <w:r>
+        <w:rPr>
+          <w:rFonts w:ascii="Courier New" w:hAnsi="Courier New" w:cs="Courier New"/>
+        </w:rPr>
+        <w:tab/>
+      </w:r>
+      <w:r>
+        <w:rPr>
+          <w:rFonts w:ascii="Courier New" w:hAnsi="Courier New" w:cs="Courier New"/>
+        </w:rPr>
+        <w:tab/>
+        <w:t>- PUDI CARROT</w:t>
+      </w:r>
+    </w:p>
+    <w:p>
+      <w:pPr>
+        <w:pStyle w:val="PlainText"/>
+        <w:rPr>
+          <w:rFonts w:ascii="Courier New" w:hAnsi="Courier New" w:cs="Courier New"/>
+        </w:rPr>
+      </w:pPr>
+      <w:r>
+        <w:rPr>
+          <w:rFonts w:ascii="Courier New" w:hAnsi="Courier New" w:cs="Courier New"/>
+        </w:rPr>
+        <w:t>Number of Pockets</w:t>
+      </w:r>
+      <w:r>
+        <w:rPr>
+          <w:rFonts w:ascii="Courier New" w:hAnsi="Courier New" w:cs="Courier New"/>
+        </w:rPr>
+        <w:tab/>
+      </w:r>
+      <w:r>
+        <w:rPr>
+          <w:rFonts w:ascii="Courier New" w:hAnsi="Courier New" w:cs="Courier New"/>
+        </w:rPr>
+        <w:tab/>
+      </w:r>
+      <w:r>
+        <w:rPr>
+          <w:rFonts w:ascii="Courier New" w:hAnsi="Courier New" w:cs="Courier New"/>
+        </w:rPr>
+        <w:tab/>
+        <w:t>- 2</w:t>
+      </w:r>
+    </w:p>
+    <w:p>
+      <w:pPr>
+        <w:pStyle w:val="PlainText"/>
+        <w:rPr>
+          <w:rFonts w:ascii="Courier New" w:hAnsi="Courier New" w:cs="Courier New"/>
+        </w:rPr>
+      </w:pPr>
+      <w:r>
+        <w:rPr>
+          <w:rFonts w:ascii="Courier New" w:hAnsi="Courier New" w:cs="Courier New"/>
+        </w:rPr>
+        <w:t>Number of KGs</w:t>
+      </w:r>
+      <w:r>
+        <w:rPr>
+          <w:rFonts w:ascii="Courier New" w:hAnsi="Courier New" w:cs="Courier New"/>
+        </w:rPr>
+        <w:tab/>
+      </w:r>
+      <w:r>
+        <w:rPr>
+          <w:rFonts w:ascii="Courier New" w:hAnsi="Courier New" w:cs="Courier New"/>
+        </w:rPr>
+        <w:tab/>
+      </w:r>
+      <w:r>
+        <w:rPr>
+          <w:rFonts w:ascii="Courier New" w:hAnsi="Courier New" w:cs="Courier New"/>
+        </w:rPr>
+        <w:tab/>
+        <w:t>- 100</w:t>
+      </w:r>
+    </w:p>
+    <w:p>
+      <w:pPr>
+        <w:pStyle w:val="PlainText"/>
+        <w:rPr>
+          <w:rFonts w:ascii="Courier New" w:hAnsi="Courier New" w:cs="Courier New"/>
+        </w:rPr>
+      </w:pPr>
+      <w:r>
+        <w:rPr>
+          <w:rFonts w:ascii="Courier New" w:hAnsi="Courier New" w:cs="Courier New"/>
+        </w:rPr>
+        <w:t>Rate</w:t>
+      </w:r>
+      <w:r>
+        <w:rPr>
+          <w:rFonts w:ascii="Courier New" w:hAnsi="Courier New" w:cs="Courier New"/>
+        </w:rPr>
+        <w:tab/>
+      </w:r>
+      <w:r>
+        <w:rPr>
+          <w:rFonts w:ascii="Courier New" w:hAnsi="Courier New" w:cs="Courier New"/>
+        </w:rPr>
+        <w:tab/>
+      </w:r>
+      <w:r>
+        <w:rPr>
+          <w:rFonts w:ascii="Courier New" w:hAnsi="Courier New" w:cs="Courier New"/>
+        </w:rPr>
+        <w:tab/>
+      </w:r>
+      <w:r>
+        <w:rPr>
+          <w:rFonts w:ascii="Courier New" w:hAnsi="Courier New" w:cs="Courier New"/>
+        </w:rPr>
+        <w:tab/>
+      </w:r>
+      <w:r>
+        <w:rPr>
+          <w:rFonts w:ascii="Courier New" w:hAnsi="Courier New" w:cs="Courier New"/>
+        </w:rPr>
+        <w:tab/>
+        <w:t>- 6</w:t>
+      </w:r>
+    </w:p>
+    <w:p>
+      <w:pPr>
+        <w:pStyle w:val="PlainText"/>
+        <w:rPr>
+          <w:rFonts w:ascii="Courier New" w:hAnsi="Courier New" w:cs="Courier New"/>
+        </w:rPr>
+      </w:pPr>
+      <w:r>
+        <w:rPr>
+          <w:rFonts w:ascii="Courier New" w:hAnsi="Courier New" w:cs="Courier New"/>
+        </w:rPr>
+        <w:t>Total Price</w:t>
+      </w:r>
+      <w:r>
+        <w:rPr>
+          <w:rFonts w:ascii="Courier New" w:hAnsi="Courier New" w:cs="Courier New"/>
+        </w:rPr>
+        <w:tab/>
+      </w:r>
+      <w:r>
+        <w:rPr>
+          <w:rFonts w:ascii="Courier New" w:hAnsi="Courier New" w:cs="Courier New"/>
+        </w:rPr>
+        <w:tab/>
+      </w:r>
+      <w:r>
+        <w:rPr>
+          <w:rFonts w:ascii="Courier New" w:hAnsi="Courier New" w:cs="Courier New"/>
+        </w:rPr>
+        <w:tab/>
+      </w:r>
+      <w:r>
+        <w:rPr>
+          <w:rFonts w:ascii="Courier New" w:hAnsi="Courier New" w:cs="Courier New"/>
+        </w:rPr>
+        <w:tab/>
+        <w:t>- 600.0</w:t>
+      </w:r>
+    </w:p>
+    <w:p>
+      <w:pPr>
+        <w:pStyle w:val="PlainText"/>
+        <w:rPr>
+          <w:rFonts w:ascii="Courier New" w:hAnsi="Courier New" w:cs="Courier New"/>
+          <w:b/>
+        </w:rPr>
+      </w:pPr>
+      <w:r>
+        <w:rPr>
+          <w:rFonts w:ascii="Courier New" w:hAnsi="Courier New" w:cs="Courier New"/>
+          <w:b/>
+        </w:rPr>
+        <w:t>Amount balance</w:t>
+      </w:r>
+      <w:r>
+        <w:rPr>
+          <w:rFonts w:ascii="Courier New" w:hAnsi="Courier New" w:cs="Courier New"/>
+          <w:b/>
+        </w:rPr>
+        <w:tab/>
+      </w:r>
+      <w:r>
+        <w:rPr>
+          <w:rFonts w:ascii="Courier New" w:hAnsi="Courier New" w:cs="Courier New"/>
+          <w:b/>
+        </w:rPr>
+        <w:tab/>
+      </w:r>
+      <w:r>
+        <w:rPr>
+          <w:rFonts w:ascii="Courier New" w:hAnsi="Courier New" w:cs="Courier New"/>
+          <w:b/>
+        </w:rPr>
+        <w:tab/>
+        <w:t>- 51254.0</w:t>
+      </w:r>
+    </w:p>
+    <w:p>
+      <w:pPr>
+        <w:pStyle w:val="PlainText"/>
+        <w:rPr>
+          <w:rFonts w:ascii="Courier New" w:hAnsi="Courier New" w:cs="Courier New"/>
+        </w:rPr>
+      </w:pPr>
+    </w:p>
+    <w:p>
+      <w:pPr>
+        <w:pStyle w:val="PlainText"/>
+        <w:rPr>
+          <w:rFonts w:ascii="Courier New" w:hAnsi="Courier New" w:cs="Courier New"/>
+          <w:b/>
+        </w:rPr>
+      </w:pPr>
     </w:p>
     <w:p>
       <w:pPr>

--- a/customer _details/GANGAMMA/SEP/TUMKUR/TRM/PURCHASE DETAILS.docx
+++ b/customer _details/GANGAMMA/SEP/TUMKUR/TRM/PURCHASE DETAILS.docx
@@ -32003,13 +32003,7 @@
         <w:rPr>
           <w:rFonts w:ascii="Courier New" w:hAnsi="Courier New" w:cs="Courier New"/>
         </w:rPr>
-        <w:t>SAT Feb 24</w:t>
-      </w:r>
-      <w:r>
-        <w:rPr>
-          <w:rFonts w:ascii="Courier New" w:hAnsi="Courier New" w:cs="Courier New"/>
-        </w:rPr>
-        <w:t xml:space="preserve"> 11:25:16 PST 2018</w:t>
+        <w:t>SAT Feb 24 11:25:16 PST 2018</w:t>
       </w:r>
     </w:p>
     <w:p>
@@ -32560,6 +32554,371 @@
         <w:tab/>
         <w:t>- 51254.0</w:t>
       </w:r>
+    </w:p>
+    <w:p>
+      <w:pPr>
+        <w:pStyle w:val="PlainText"/>
+        <w:rPr>
+          <w:rFonts w:ascii="Courier New" w:hAnsi="Courier New" w:cs="Courier New"/>
+          <w:b/>
+        </w:rPr>
+      </w:pPr>
+    </w:p>
+    <w:p>
+      <w:pPr>
+        <w:pStyle w:val="PlainText"/>
+        <w:rPr>
+          <w:rFonts w:ascii="Courier New" w:hAnsi="Courier New" w:cs="Courier New"/>
+        </w:rPr>
+      </w:pPr>
+      <w:r>
+        <w:rPr>
+          <w:rFonts w:ascii="Courier New" w:hAnsi="Courier New" w:cs="Courier New"/>
+        </w:rPr>
+        <w:t>SUN Feb 25</w:t>
+      </w:r>
+      <w:r>
+        <w:rPr>
+          <w:rFonts w:ascii="Courier New" w:hAnsi="Courier New" w:cs="Courier New"/>
+        </w:rPr>
+        <w:t xml:space="preserve"> 11:06:14 PST 2018</w:t>
+      </w:r>
+    </w:p>
+    <w:p>
+      <w:pPr>
+        <w:pStyle w:val="PlainText"/>
+        <w:rPr>
+          <w:rFonts w:ascii="Courier New" w:hAnsi="Courier New" w:cs="Courier New"/>
+        </w:rPr>
+      </w:pPr>
+      <w:r>
+        <w:rPr>
+          <w:rFonts w:ascii="Courier New" w:hAnsi="Courier New" w:cs="Courier New"/>
+        </w:rPr>
+        <w:t>Person Name</w:t>
+      </w:r>
+      <w:r>
+        <w:rPr>
+          <w:rFonts w:ascii="Courier New" w:hAnsi="Courier New" w:cs="Courier New"/>
+        </w:rPr>
+        <w:tab/>
+      </w:r>
+      <w:r>
+        <w:rPr>
+          <w:rFonts w:ascii="Courier New" w:hAnsi="Courier New" w:cs="Courier New"/>
+        </w:rPr>
+        <w:tab/>
+      </w:r>
+      <w:r>
+        <w:rPr>
+          <w:rFonts w:ascii="Courier New" w:hAnsi="Courier New" w:cs="Courier New"/>
+        </w:rPr>
+        <w:tab/>
+      </w:r>
+      <w:r>
+        <w:rPr>
+          <w:rFonts w:ascii="Courier New" w:hAnsi="Courier New" w:cs="Courier New"/>
+        </w:rPr>
+        <w:tab/>
+        <w:t>- TRM</w:t>
+      </w:r>
+    </w:p>
+    <w:p>
+      <w:pPr>
+        <w:pStyle w:val="PlainText"/>
+        <w:rPr>
+          <w:rFonts w:ascii="Courier New" w:hAnsi="Courier New" w:cs="Courier New"/>
+        </w:rPr>
+      </w:pPr>
+      <w:r>
+        <w:rPr>
+          <w:rFonts w:ascii="Courier New" w:hAnsi="Courier New" w:cs="Courier New"/>
+        </w:rPr>
+        <w:t>Bill number</w:t>
+      </w:r>
+      <w:r>
+        <w:rPr>
+          <w:rFonts w:ascii="Courier New" w:hAnsi="Courier New" w:cs="Courier New"/>
+        </w:rPr>
+        <w:tab/>
+      </w:r>
+      <w:r>
+        <w:rPr>
+          <w:rFonts w:ascii="Courier New" w:hAnsi="Courier New" w:cs="Courier New"/>
+        </w:rPr>
+        <w:tab/>
+      </w:r>
+      <w:r>
+        <w:rPr>
+          <w:rFonts w:ascii="Courier New" w:hAnsi="Courier New" w:cs="Courier New"/>
+        </w:rPr>
+        <w:tab/>
+      </w:r>
+      <w:r>
+        <w:rPr>
+          <w:rFonts w:ascii="Courier New" w:hAnsi="Courier New" w:cs="Courier New"/>
+        </w:rPr>
+        <w:tab/>
+        <w:t>- 3510</w:t>
+      </w:r>
+    </w:p>
+    <w:p>
+      <w:pPr>
+        <w:pStyle w:val="PlainText"/>
+        <w:rPr>
+          <w:rFonts w:ascii="Courier New" w:hAnsi="Courier New" w:cs="Courier New"/>
+        </w:rPr>
+      </w:pPr>
+      <w:r>
+        <w:rPr>
+          <w:rFonts w:ascii="Courier New" w:hAnsi="Courier New" w:cs="Courier New"/>
+        </w:rPr>
+        <w:t>---------------------------------------------------------------</w:t>
+      </w:r>
+    </w:p>
+    <w:p>
+      <w:pPr>
+        <w:pStyle w:val="PlainText"/>
+        <w:rPr>
+          <w:rFonts w:ascii="Courier New" w:hAnsi="Courier New" w:cs="Courier New"/>
+        </w:rPr>
+      </w:pPr>
+      <w:r>
+        <w:rPr>
+          <w:rFonts w:ascii="Courier New" w:hAnsi="Courier New" w:cs="Courier New"/>
+        </w:rPr>
+        <w:t>Item Name</w:t>
+      </w:r>
+      <w:r>
+        <w:rPr>
+          <w:rFonts w:ascii="Courier New" w:hAnsi="Courier New" w:cs="Courier New"/>
+        </w:rPr>
+        <w:tab/>
+      </w:r>
+      <w:r>
+        <w:rPr>
+          <w:rFonts w:ascii="Courier New" w:hAnsi="Courier New" w:cs="Courier New"/>
+        </w:rPr>
+        <w:tab/>
+      </w:r>
+      <w:r>
+        <w:rPr>
+          <w:rFonts w:ascii="Courier New" w:hAnsi="Courier New" w:cs="Courier New"/>
+        </w:rPr>
+        <w:tab/>
+      </w:r>
+      <w:r>
+        <w:rPr>
+          <w:rFonts w:ascii="Courier New" w:hAnsi="Courier New" w:cs="Courier New"/>
+        </w:rPr>
+        <w:tab/>
+        <w:t>- PUDI CARROT</w:t>
+      </w:r>
+    </w:p>
+    <w:p>
+      <w:pPr>
+        <w:pStyle w:val="PlainText"/>
+        <w:rPr>
+          <w:rFonts w:ascii="Courier New" w:hAnsi="Courier New" w:cs="Courier New"/>
+        </w:rPr>
+      </w:pPr>
+      <w:r>
+        <w:rPr>
+          <w:rFonts w:ascii="Courier New" w:hAnsi="Courier New" w:cs="Courier New"/>
+        </w:rPr>
+        <w:t>Number of Pockets</w:t>
+      </w:r>
+      <w:r>
+        <w:rPr>
+          <w:rFonts w:ascii="Courier New" w:hAnsi="Courier New" w:cs="Courier New"/>
+        </w:rPr>
+        <w:tab/>
+      </w:r>
+      <w:r>
+        <w:rPr>
+          <w:rFonts w:ascii="Courier New" w:hAnsi="Courier New" w:cs="Courier New"/>
+        </w:rPr>
+        <w:tab/>
+      </w:r>
+      <w:r>
+        <w:rPr>
+          <w:rFonts w:ascii="Courier New" w:hAnsi="Courier New" w:cs="Courier New"/>
+        </w:rPr>
+        <w:tab/>
+        <w:t>- 4</w:t>
+      </w:r>
+    </w:p>
+    <w:p>
+      <w:pPr>
+        <w:pStyle w:val="PlainText"/>
+        <w:rPr>
+          <w:rFonts w:ascii="Courier New" w:hAnsi="Courier New" w:cs="Courier New"/>
+        </w:rPr>
+      </w:pPr>
+      <w:r>
+        <w:rPr>
+          <w:rFonts w:ascii="Courier New" w:hAnsi="Courier New" w:cs="Courier New"/>
+        </w:rPr>
+        <w:t>Number of KGs</w:t>
+      </w:r>
+      <w:r>
+        <w:rPr>
+          <w:rFonts w:ascii="Courier New" w:hAnsi="Courier New" w:cs="Courier New"/>
+        </w:rPr>
+        <w:tab/>
+      </w:r>
+      <w:r>
+        <w:rPr>
+          <w:rFonts w:ascii="Courier New" w:hAnsi="Courier New" w:cs="Courier New"/>
+        </w:rPr>
+        <w:tab/>
+      </w:r>
+      <w:r>
+        <w:rPr>
+          <w:rFonts w:ascii="Courier New" w:hAnsi="Courier New" w:cs="Courier New"/>
+        </w:rPr>
+        <w:tab/>
+        <w:t>- 200</w:t>
+      </w:r>
+    </w:p>
+    <w:p>
+      <w:pPr>
+        <w:pStyle w:val="PlainText"/>
+        <w:rPr>
+          <w:rFonts w:ascii="Courier New" w:hAnsi="Courier New" w:cs="Courier New"/>
+        </w:rPr>
+      </w:pPr>
+      <w:r>
+        <w:rPr>
+          <w:rFonts w:ascii="Courier New" w:hAnsi="Courier New" w:cs="Courier New"/>
+        </w:rPr>
+        <w:t>Rate</w:t>
+      </w:r>
+      <w:r>
+        <w:rPr>
+          <w:rFonts w:ascii="Courier New" w:hAnsi="Courier New" w:cs="Courier New"/>
+        </w:rPr>
+        <w:tab/>
+      </w:r>
+      <w:r>
+        <w:rPr>
+          <w:rFonts w:ascii="Courier New" w:hAnsi="Courier New" w:cs="Courier New"/>
+        </w:rPr>
+        <w:tab/>
+      </w:r>
+      <w:r>
+        <w:rPr>
+          <w:rFonts w:ascii="Courier New" w:hAnsi="Courier New" w:cs="Courier New"/>
+        </w:rPr>
+        <w:tab/>
+      </w:r>
+      <w:r>
+        <w:rPr>
+          <w:rFonts w:ascii="Courier New" w:hAnsi="Courier New" w:cs="Courier New"/>
+        </w:rPr>
+        <w:tab/>
+      </w:r>
+      <w:r>
+        <w:rPr>
+          <w:rFonts w:ascii="Courier New" w:hAnsi="Courier New" w:cs="Courier New"/>
+        </w:rPr>
+        <w:tab/>
+        <w:t>- 6</w:t>
+      </w:r>
+    </w:p>
+    <w:p>
+      <w:pPr>
+        <w:pStyle w:val="PlainText"/>
+        <w:rPr>
+          <w:rFonts w:ascii="Courier New" w:hAnsi="Courier New" w:cs="Courier New"/>
+        </w:rPr>
+      </w:pPr>
+      <w:r>
+        <w:rPr>
+          <w:rFonts w:ascii="Courier New" w:hAnsi="Courier New" w:cs="Courier New"/>
+        </w:rPr>
+        <w:t>Total Price</w:t>
+      </w:r>
+      <w:r>
+        <w:rPr>
+          <w:rFonts w:ascii="Courier New" w:hAnsi="Courier New" w:cs="Courier New"/>
+        </w:rPr>
+        <w:tab/>
+      </w:r>
+      <w:r>
+        <w:rPr>
+          <w:rFonts w:ascii="Courier New" w:hAnsi="Courier New" w:cs="Courier New"/>
+        </w:rPr>
+        <w:tab/>
+      </w:r>
+      <w:r>
+        <w:rPr>
+          <w:rFonts w:ascii="Courier New" w:hAnsi="Courier New" w:cs="Courier New"/>
+        </w:rPr>
+        <w:tab/>
+      </w:r>
+      <w:r>
+        <w:rPr>
+          <w:rFonts w:ascii="Courier New" w:hAnsi="Courier New" w:cs="Courier New"/>
+        </w:rPr>
+        <w:tab/>
+        <w:t>- 1200.0</w:t>
+      </w:r>
+    </w:p>
+    <w:p>
+      <w:pPr>
+        <w:pStyle w:val="PlainText"/>
+        <w:rPr>
+          <w:rFonts w:ascii="Courier New" w:hAnsi="Courier New" w:cs="Courier New"/>
+          <w:b/>
+        </w:rPr>
+      </w:pPr>
+      <w:r>
+        <w:rPr>
+          <w:rFonts w:ascii="Courier New" w:hAnsi="Courier New" w:cs="Courier New"/>
+          <w:b/>
+        </w:rPr>
+        <w:t>Amount balance</w:t>
+      </w:r>
+      <w:r>
+        <w:rPr>
+          <w:rFonts w:ascii="Courier New" w:hAnsi="Courier New" w:cs="Courier New"/>
+          <w:b/>
+        </w:rPr>
+        <w:tab/>
+      </w:r>
+      <w:r>
+        <w:rPr>
+          <w:rFonts w:ascii="Courier New" w:hAnsi="Courier New" w:cs="Courier New"/>
+          <w:b/>
+        </w:rPr>
+        <w:tab/>
+      </w:r>
+      <w:r>
+        <w:rPr>
+          <w:rFonts w:ascii="Courier New" w:hAnsi="Courier New" w:cs="Courier New"/>
+          <w:b/>
+        </w:rPr>
+        <w:tab/>
+        <w:t>- 52454.0</w:t>
+      </w:r>
+    </w:p>
+    <w:p>
+      <w:pPr>
+        <w:pStyle w:val="PlainText"/>
+        <w:rPr>
+          <w:rFonts w:ascii="Courier New" w:hAnsi="Courier New" w:cs="Courier New"/>
+        </w:rPr>
+      </w:pPr>
+    </w:p>
+    <w:p>
+      <w:pPr>
+        <w:pStyle w:val="PlainText"/>
+        <w:rPr>
+          <w:rFonts w:ascii="Courier New" w:hAnsi="Courier New" w:cs="Courier New"/>
+          <w:b/>
+        </w:rPr>
+      </w:pPr>
     </w:p>
     <w:p>
       <w:pPr>

--- a/customer _details/GANGAMMA/SEP/TUMKUR/TRM/PURCHASE DETAILS.docx
+++ b/customer _details/GANGAMMA/SEP/TUMKUR/TRM/PURCHASE DETAILS.docx
@@ -32575,13 +32575,7 @@
         <w:rPr>
           <w:rFonts w:ascii="Courier New" w:hAnsi="Courier New" w:cs="Courier New"/>
         </w:rPr>
-        <w:t>SUN Feb 25</w:t>
-      </w:r>
-      <w:r>
-        <w:rPr>
-          <w:rFonts w:ascii="Courier New" w:hAnsi="Courier New" w:cs="Courier New"/>
-        </w:rPr>
-        <w:t xml:space="preserve"> 11:06:14 PST 2018</w:t>
+        <w:t>SUN Feb 25 11:06:14 PST 2018</w:t>
       </w:r>
     </w:p>
     <w:p>
@@ -32902,6 +32896,430 @@
         <w:tab/>
         <w:t>- 52454.0</w:t>
       </w:r>
+    </w:p>
+    <w:p>
+      <w:pPr>
+        <w:pStyle w:val="PlainText"/>
+        <w:rPr>
+          <w:rFonts w:ascii="Courier New" w:hAnsi="Courier New" w:cs="Courier New"/>
+          <w:b/>
+        </w:rPr>
+      </w:pPr>
+    </w:p>
+    <w:p>
+      <w:pPr>
+        <w:pStyle w:val="PlainText"/>
+        <w:rPr>
+          <w:rFonts w:ascii="Courier New" w:hAnsi="Courier New" w:cs="Courier New"/>
+        </w:rPr>
+      </w:pPr>
+      <w:r>
+        <w:rPr>
+          <w:rFonts w:ascii="Courier New" w:hAnsi="Courier New" w:cs="Courier New"/>
+        </w:rPr>
+        <w:t>Mon Feb 26 22:43:21 PST 2018</w:t>
+      </w:r>
+    </w:p>
+    <w:p>
+      <w:pPr>
+        <w:pStyle w:val="PlainText"/>
+        <w:rPr>
+          <w:rFonts w:ascii="Courier New" w:hAnsi="Courier New" w:cs="Courier New"/>
+        </w:rPr>
+      </w:pPr>
+      <w:r>
+        <w:rPr>
+          <w:rFonts w:ascii="Courier New" w:hAnsi="Courier New" w:cs="Courier New"/>
+        </w:rPr>
+        <w:t>Person Name</w:t>
+      </w:r>
+      <w:r>
+        <w:rPr>
+          <w:rFonts w:ascii="Courier New" w:hAnsi="Courier New" w:cs="Courier New"/>
+        </w:rPr>
+        <w:tab/>
+      </w:r>
+      <w:r>
+        <w:rPr>
+          <w:rFonts w:ascii="Courier New" w:hAnsi="Courier New" w:cs="Courier New"/>
+        </w:rPr>
+        <w:tab/>
+      </w:r>
+      <w:r>
+        <w:rPr>
+          <w:rFonts w:ascii="Courier New" w:hAnsi="Courier New" w:cs="Courier New"/>
+        </w:rPr>
+        <w:tab/>
+      </w:r>
+      <w:r>
+        <w:rPr>
+          <w:rFonts w:ascii="Courier New" w:hAnsi="Courier New" w:cs="Courier New"/>
+        </w:rPr>
+        <w:tab/>
+        <w:t>- TRM</w:t>
+      </w:r>
+    </w:p>
+    <w:p>
+      <w:pPr>
+        <w:pStyle w:val="PlainText"/>
+        <w:rPr>
+          <w:rFonts w:ascii="Courier New" w:hAnsi="Courier New" w:cs="Courier New"/>
+        </w:rPr>
+      </w:pPr>
+      <w:r>
+        <w:rPr>
+          <w:rFonts w:ascii="Courier New" w:hAnsi="Courier New" w:cs="Courier New"/>
+        </w:rPr>
+        <w:t>Bill number</w:t>
+      </w:r>
+      <w:r>
+        <w:rPr>
+          <w:rFonts w:ascii="Courier New" w:hAnsi="Courier New" w:cs="Courier New"/>
+        </w:rPr>
+        <w:tab/>
+      </w:r>
+      <w:r>
+        <w:rPr>
+          <w:rFonts w:ascii="Courier New" w:hAnsi="Courier New" w:cs="Courier New"/>
+        </w:rPr>
+        <w:tab/>
+      </w:r>
+      <w:r>
+        <w:rPr>
+          <w:rFonts w:ascii="Courier New" w:hAnsi="Courier New" w:cs="Courier New"/>
+        </w:rPr>
+        <w:tab/>
+      </w:r>
+      <w:r>
+        <w:rPr>
+          <w:rFonts w:ascii="Courier New" w:hAnsi="Courier New" w:cs="Courier New"/>
+        </w:rPr>
+        <w:tab/>
+        <w:t>- 3538</w:t>
+      </w:r>
+    </w:p>
+    <w:p>
+      <w:pPr>
+        <w:pStyle w:val="PlainText"/>
+        <w:rPr>
+          <w:rFonts w:ascii="Courier New" w:hAnsi="Courier New" w:cs="Courier New"/>
+        </w:rPr>
+      </w:pPr>
+      <w:r>
+        <w:rPr>
+          <w:rFonts w:ascii="Courier New" w:hAnsi="Courier New" w:cs="Courier New"/>
+        </w:rPr>
+        <w:t>---------------------------------------------------------------</w:t>
+      </w:r>
+    </w:p>
+    <w:p>
+      <w:pPr>
+        <w:pStyle w:val="PlainText"/>
+        <w:rPr>
+          <w:rFonts w:ascii="Courier New" w:hAnsi="Courier New" w:cs="Courier New"/>
+        </w:rPr>
+      </w:pPr>
+      <w:r>
+        <w:rPr>
+          <w:rFonts w:ascii="Courier New" w:hAnsi="Courier New" w:cs="Courier New"/>
+        </w:rPr>
+        <w:t>Item Name</w:t>
+      </w:r>
+      <w:r>
+        <w:rPr>
+          <w:rFonts w:ascii="Courier New" w:hAnsi="Courier New" w:cs="Courier New"/>
+        </w:rPr>
+        <w:tab/>
+      </w:r>
+      <w:r>
+        <w:rPr>
+          <w:rFonts w:ascii="Courier New" w:hAnsi="Courier New" w:cs="Courier New"/>
+        </w:rPr>
+        <w:tab/>
+      </w:r>
+      <w:r>
+        <w:rPr>
+          <w:rFonts w:ascii="Courier New" w:hAnsi="Courier New" w:cs="Courier New"/>
+        </w:rPr>
+        <w:tab/>
+      </w:r>
+      <w:r>
+        <w:rPr>
+          <w:rFonts w:ascii="Courier New" w:hAnsi="Courier New" w:cs="Courier New"/>
+        </w:rPr>
+        <w:tab/>
+        <w:t>- PUDI CARROT</w:t>
+      </w:r>
+    </w:p>
+    <w:p>
+      <w:pPr>
+        <w:pStyle w:val="PlainText"/>
+        <w:rPr>
+          <w:rFonts w:ascii="Courier New" w:hAnsi="Courier New" w:cs="Courier New"/>
+        </w:rPr>
+      </w:pPr>
+      <w:r>
+        <w:rPr>
+          <w:rFonts w:ascii="Courier New" w:hAnsi="Courier New" w:cs="Courier New"/>
+        </w:rPr>
+        <w:t>Number of Pockets</w:t>
+      </w:r>
+      <w:r>
+        <w:rPr>
+          <w:rFonts w:ascii="Courier New" w:hAnsi="Courier New" w:cs="Courier New"/>
+        </w:rPr>
+        <w:tab/>
+      </w:r>
+      <w:r>
+        <w:rPr>
+          <w:rFonts w:ascii="Courier New" w:hAnsi="Courier New" w:cs="Courier New"/>
+        </w:rPr>
+        <w:tab/>
+      </w:r>
+      <w:r>
+        <w:rPr>
+          <w:rFonts w:ascii="Courier New" w:hAnsi="Courier New" w:cs="Courier New"/>
+        </w:rPr>
+        <w:tab/>
+        <w:t>- 4</w:t>
+      </w:r>
+    </w:p>
+    <w:p>
+      <w:pPr>
+        <w:pStyle w:val="PlainText"/>
+        <w:rPr>
+          <w:rFonts w:ascii="Courier New" w:hAnsi="Courier New" w:cs="Courier New"/>
+        </w:rPr>
+      </w:pPr>
+      <w:r>
+        <w:rPr>
+          <w:rFonts w:ascii="Courier New" w:hAnsi="Courier New" w:cs="Courier New"/>
+        </w:rPr>
+        <w:t>Number of KGs</w:t>
+      </w:r>
+      <w:r>
+        <w:rPr>
+          <w:rFonts w:ascii="Courier New" w:hAnsi="Courier New" w:cs="Courier New"/>
+        </w:rPr>
+        <w:tab/>
+      </w:r>
+      <w:r>
+        <w:rPr>
+          <w:rFonts w:ascii="Courier New" w:hAnsi="Courier New" w:cs="Courier New"/>
+        </w:rPr>
+        <w:tab/>
+      </w:r>
+      <w:r>
+        <w:rPr>
+          <w:rFonts w:ascii="Courier New" w:hAnsi="Courier New" w:cs="Courier New"/>
+        </w:rPr>
+        <w:tab/>
+        <w:t>- 200</w:t>
+      </w:r>
+    </w:p>
+    <w:p>
+      <w:pPr>
+        <w:pStyle w:val="PlainText"/>
+        <w:rPr>
+          <w:rFonts w:ascii="Courier New" w:hAnsi="Courier New" w:cs="Courier New"/>
+        </w:rPr>
+      </w:pPr>
+      <w:r>
+        <w:rPr>
+          <w:rFonts w:ascii="Courier New" w:hAnsi="Courier New" w:cs="Courier New"/>
+        </w:rPr>
+        <w:t>Rate</w:t>
+      </w:r>
+      <w:r>
+        <w:rPr>
+          <w:rFonts w:ascii="Courier New" w:hAnsi="Courier New" w:cs="Courier New"/>
+        </w:rPr>
+        <w:tab/>
+      </w:r>
+      <w:r>
+        <w:rPr>
+          <w:rFonts w:ascii="Courier New" w:hAnsi="Courier New" w:cs="Courier New"/>
+        </w:rPr>
+        <w:tab/>
+      </w:r>
+      <w:r>
+        <w:rPr>
+          <w:rFonts w:ascii="Courier New" w:hAnsi="Courier New" w:cs="Courier New"/>
+        </w:rPr>
+        <w:tab/>
+      </w:r>
+      <w:r>
+        <w:rPr>
+          <w:rFonts w:ascii="Courier New" w:hAnsi="Courier New" w:cs="Courier New"/>
+        </w:rPr>
+        <w:tab/>
+      </w:r>
+      <w:r>
+        <w:rPr>
+          <w:rFonts w:ascii="Courier New" w:hAnsi="Courier New" w:cs="Courier New"/>
+        </w:rPr>
+        <w:tab/>
+        <w:t>- 6</w:t>
+      </w:r>
+    </w:p>
+    <w:p>
+      <w:pPr>
+        <w:pStyle w:val="PlainText"/>
+        <w:rPr>
+          <w:rFonts w:ascii="Courier New" w:hAnsi="Courier New" w:cs="Courier New"/>
+        </w:rPr>
+      </w:pPr>
+      <w:r>
+        <w:rPr>
+          <w:rFonts w:ascii="Courier New" w:hAnsi="Courier New" w:cs="Courier New"/>
+        </w:rPr>
+        <w:t>Total Price</w:t>
+      </w:r>
+      <w:r>
+        <w:rPr>
+          <w:rFonts w:ascii="Courier New" w:hAnsi="Courier New" w:cs="Courier New"/>
+        </w:rPr>
+        <w:tab/>
+      </w:r>
+      <w:r>
+        <w:rPr>
+          <w:rFonts w:ascii="Courier New" w:hAnsi="Courier New" w:cs="Courier New"/>
+        </w:rPr>
+        <w:tab/>
+      </w:r>
+      <w:r>
+        <w:rPr>
+          <w:rFonts w:ascii="Courier New" w:hAnsi="Courier New" w:cs="Courier New"/>
+        </w:rPr>
+        <w:tab/>
+      </w:r>
+      <w:r>
+        <w:rPr>
+          <w:rFonts w:ascii="Courier New" w:hAnsi="Courier New" w:cs="Courier New"/>
+        </w:rPr>
+        <w:tab/>
+        <w:t>- 1200.0</w:t>
+      </w:r>
+    </w:p>
+    <w:p>
+      <w:pPr>
+        <w:pStyle w:val="PlainText"/>
+        <w:rPr>
+          <w:rFonts w:ascii="Courier New" w:hAnsi="Courier New" w:cs="Courier New"/>
+          <w:color w:val="FF0000"/>
+        </w:rPr>
+      </w:pPr>
+      <w:r>
+        <w:rPr>
+          <w:rFonts w:ascii="Courier New" w:hAnsi="Courier New" w:cs="Courier New"/>
+          <w:color w:val="FF0000"/>
+        </w:rPr>
+        <w:t>Amount Received</w:t>
+      </w:r>
+      <w:r>
+        <w:rPr>
+          <w:rFonts w:ascii="Courier New" w:hAnsi="Courier New" w:cs="Courier New"/>
+          <w:color w:val="FF0000"/>
+        </w:rPr>
+        <w:tab/>
+      </w:r>
+      <w:r>
+        <w:rPr>
+          <w:rFonts w:ascii="Courier New" w:hAnsi="Courier New" w:cs="Courier New"/>
+          <w:color w:val="FF0000"/>
+        </w:rPr>
+        <w:tab/>
+      </w:r>
+      <w:r>
+        <w:rPr>
+          <w:rFonts w:ascii="Courier New" w:hAnsi="Courier New" w:cs="Courier New"/>
+          <w:color w:val="FF0000"/>
+        </w:rPr>
+        <w:tab/>
+        <w:t>- 2810</w:t>
+      </w:r>
+    </w:p>
+    <w:p>
+      <w:pPr>
+        <w:pStyle w:val="PlainText"/>
+        <w:rPr>
+          <w:rFonts w:ascii="Courier New" w:hAnsi="Courier New" w:cs="Courier New"/>
+          <w:b/>
+        </w:rPr>
+      </w:pPr>
+      <w:r>
+        <w:rPr>
+          <w:rFonts w:ascii="Courier New" w:hAnsi="Courier New" w:cs="Courier New"/>
+          <w:b/>
+        </w:rPr>
+        <w:t>Amount balance</w:t>
+      </w:r>
+      <w:r>
+        <w:rPr>
+          <w:rFonts w:ascii="Courier New" w:hAnsi="Courier New" w:cs="Courier New"/>
+          <w:b/>
+        </w:rPr>
+        <w:tab/>
+      </w:r>
+      <w:r>
+        <w:rPr>
+          <w:rFonts w:ascii="Courier New" w:hAnsi="Courier New" w:cs="Courier New"/>
+          <w:b/>
+        </w:rPr>
+        <w:tab/>
+      </w:r>
+      <w:r>
+        <w:rPr>
+          <w:rFonts w:ascii="Courier New" w:hAnsi="Courier New" w:cs="Courier New"/>
+          <w:b/>
+        </w:rPr>
+        <w:tab/>
+        <w:t>- 50844.0</w:t>
+      </w:r>
+    </w:p>
+    <w:p>
+      <w:pPr>
+        <w:pStyle w:val="PlainText"/>
+        <w:rPr>
+          <w:rFonts w:ascii="Courier New" w:hAnsi="Courier New" w:cs="Courier New"/>
+        </w:rPr>
+      </w:pPr>
+      <w:r>
+        <w:rPr>
+          <w:rFonts w:ascii="Courier New" w:hAnsi="Courier New" w:cs="Courier New"/>
+        </w:rPr>
+        <w:t>Amount Received mode</w:t>
+      </w:r>
+      <w:r>
+        <w:rPr>
+          <w:rFonts w:ascii="Courier New" w:hAnsi="Courier New" w:cs="Courier New"/>
+        </w:rPr>
+        <w:tab/>
+      </w:r>
+      <w:r>
+        <w:rPr>
+          <w:rFonts w:ascii="Courier New" w:hAnsi="Courier New" w:cs="Courier New"/>
+        </w:rPr>
+        <w:tab/>
+        <w:t>- CASH</w:t>
+      </w:r>
+    </w:p>
+    <w:p>
+      <w:pPr>
+        <w:pStyle w:val="PlainText"/>
+        <w:rPr>
+          <w:rFonts w:ascii="Courier New" w:hAnsi="Courier New" w:cs="Courier New"/>
+        </w:rPr>
+      </w:pPr>
+    </w:p>
+    <w:p>
+      <w:pPr>
+        <w:pStyle w:val="PlainText"/>
+        <w:rPr>
+          <w:rFonts w:ascii="Courier New" w:hAnsi="Courier New" w:cs="Courier New"/>
+          <w:b/>
+        </w:rPr>
+      </w:pPr>
     </w:p>
     <w:p>
       <w:pPr>

--- a/customer _details/GANGAMMA/SEP/TUMKUR/TRM/PURCHASE DETAILS.docx
+++ b/customer _details/GANGAMMA/SEP/TUMKUR/TRM/PURCHASE DETAILS.docx
@@ -33303,6 +33303,369 @@
         <w:tab/>
         <w:t>- CASH</w:t>
       </w:r>
+    </w:p>
+    <w:p>
+      <w:pPr>
+        <w:pStyle w:val="PlainText"/>
+        <w:rPr>
+          <w:rFonts w:ascii="Courier New" w:hAnsi="Courier New" w:cs="Courier New"/>
+        </w:rPr>
+      </w:pPr>
+    </w:p>
+    <w:p>
+      <w:pPr>
+        <w:pStyle w:val="PlainText"/>
+        <w:rPr>
+          <w:rFonts w:ascii="Courier New" w:hAnsi="Courier New" w:cs="Courier New"/>
+        </w:rPr>
+      </w:pPr>
+      <w:r>
+        <w:rPr>
+          <w:rFonts w:ascii="Courier New" w:hAnsi="Courier New" w:cs="Courier New"/>
+        </w:rPr>
+        <w:t>TUE Feb 27</w:t>
+      </w:r>
+      <w:r>
+        <w:rPr>
+          <w:rFonts w:ascii="Courier New" w:hAnsi="Courier New" w:cs="Courier New"/>
+        </w:rPr>
+        <w:t xml:space="preserve"> 22:59:43 PST 2018</w:t>
+      </w:r>
+    </w:p>
+    <w:p>
+      <w:pPr>
+        <w:pStyle w:val="PlainText"/>
+        <w:rPr>
+          <w:rFonts w:ascii="Courier New" w:hAnsi="Courier New" w:cs="Courier New"/>
+        </w:rPr>
+      </w:pPr>
+      <w:r>
+        <w:rPr>
+          <w:rFonts w:ascii="Courier New" w:hAnsi="Courier New" w:cs="Courier New"/>
+        </w:rPr>
+        <w:t>Person Name</w:t>
+      </w:r>
+      <w:r>
+        <w:rPr>
+          <w:rFonts w:ascii="Courier New" w:hAnsi="Courier New" w:cs="Courier New"/>
+        </w:rPr>
+        <w:tab/>
+      </w:r>
+      <w:r>
+        <w:rPr>
+          <w:rFonts w:ascii="Courier New" w:hAnsi="Courier New" w:cs="Courier New"/>
+        </w:rPr>
+        <w:tab/>
+      </w:r>
+      <w:r>
+        <w:rPr>
+          <w:rFonts w:ascii="Courier New" w:hAnsi="Courier New" w:cs="Courier New"/>
+        </w:rPr>
+        <w:tab/>
+      </w:r>
+      <w:r>
+        <w:rPr>
+          <w:rFonts w:ascii="Courier New" w:hAnsi="Courier New" w:cs="Courier New"/>
+        </w:rPr>
+        <w:tab/>
+        <w:t>- TRM</w:t>
+      </w:r>
+    </w:p>
+    <w:p>
+      <w:pPr>
+        <w:pStyle w:val="PlainText"/>
+        <w:rPr>
+          <w:rFonts w:ascii="Courier New" w:hAnsi="Courier New" w:cs="Courier New"/>
+        </w:rPr>
+      </w:pPr>
+      <w:r>
+        <w:rPr>
+          <w:rFonts w:ascii="Courier New" w:hAnsi="Courier New" w:cs="Courier New"/>
+        </w:rPr>
+        <w:t>Bill number</w:t>
+      </w:r>
+      <w:r>
+        <w:rPr>
+          <w:rFonts w:ascii="Courier New" w:hAnsi="Courier New" w:cs="Courier New"/>
+        </w:rPr>
+        <w:tab/>
+      </w:r>
+      <w:r>
+        <w:rPr>
+          <w:rFonts w:ascii="Courier New" w:hAnsi="Courier New" w:cs="Courier New"/>
+        </w:rPr>
+        <w:tab/>
+      </w:r>
+      <w:r>
+        <w:rPr>
+          <w:rFonts w:ascii="Courier New" w:hAnsi="Courier New" w:cs="Courier New"/>
+        </w:rPr>
+        <w:tab/>
+      </w:r>
+      <w:r>
+        <w:rPr>
+          <w:rFonts w:ascii="Courier New" w:hAnsi="Courier New" w:cs="Courier New"/>
+        </w:rPr>
+        <w:tab/>
+        <w:t>- 3560</w:t>
+      </w:r>
+    </w:p>
+    <w:p>
+      <w:pPr>
+        <w:pStyle w:val="PlainText"/>
+        <w:rPr>
+          <w:rFonts w:ascii="Courier New" w:hAnsi="Courier New" w:cs="Courier New"/>
+        </w:rPr>
+      </w:pPr>
+      <w:r>
+        <w:rPr>
+          <w:rFonts w:ascii="Courier New" w:hAnsi="Courier New" w:cs="Courier New"/>
+        </w:rPr>
+        <w:t>---------------------------------------------------------------</w:t>
+      </w:r>
+    </w:p>
+    <w:p>
+      <w:pPr>
+        <w:pStyle w:val="PlainText"/>
+        <w:rPr>
+          <w:rFonts w:ascii="Courier New" w:hAnsi="Courier New" w:cs="Courier New"/>
+        </w:rPr>
+      </w:pPr>
+      <w:r>
+        <w:rPr>
+          <w:rFonts w:ascii="Courier New" w:hAnsi="Courier New" w:cs="Courier New"/>
+        </w:rPr>
+        <w:t>Item Name</w:t>
+      </w:r>
+      <w:r>
+        <w:rPr>
+          <w:rFonts w:ascii="Courier New" w:hAnsi="Courier New" w:cs="Courier New"/>
+        </w:rPr>
+        <w:tab/>
+      </w:r>
+      <w:r>
+        <w:rPr>
+          <w:rFonts w:ascii="Courier New" w:hAnsi="Courier New" w:cs="Courier New"/>
+        </w:rPr>
+        <w:tab/>
+      </w:r>
+      <w:r>
+        <w:rPr>
+          <w:rFonts w:ascii="Courier New" w:hAnsi="Courier New" w:cs="Courier New"/>
+        </w:rPr>
+        <w:tab/>
+      </w:r>
+      <w:r>
+        <w:rPr>
+          <w:rFonts w:ascii="Courier New" w:hAnsi="Courier New" w:cs="Courier New"/>
+        </w:rPr>
+        <w:tab/>
+        <w:t>- PUDI CARROT</w:t>
+      </w:r>
+    </w:p>
+    <w:p>
+      <w:pPr>
+        <w:pStyle w:val="PlainText"/>
+        <w:rPr>
+          <w:rFonts w:ascii="Courier New" w:hAnsi="Courier New" w:cs="Courier New"/>
+        </w:rPr>
+      </w:pPr>
+      <w:r>
+        <w:rPr>
+          <w:rFonts w:ascii="Courier New" w:hAnsi="Courier New" w:cs="Courier New"/>
+        </w:rPr>
+        <w:t>Number of Pockets</w:t>
+      </w:r>
+      <w:r>
+        <w:rPr>
+          <w:rFonts w:ascii="Courier New" w:hAnsi="Courier New" w:cs="Courier New"/>
+        </w:rPr>
+        <w:tab/>
+      </w:r>
+      <w:r>
+        <w:rPr>
+          <w:rFonts w:ascii="Courier New" w:hAnsi="Courier New" w:cs="Courier New"/>
+        </w:rPr>
+        <w:tab/>
+      </w:r>
+      <w:r>
+        <w:rPr>
+          <w:rFonts w:ascii="Courier New" w:hAnsi="Courier New" w:cs="Courier New"/>
+        </w:rPr>
+        <w:tab/>
+        <w:t>- 1</w:t>
+      </w:r>
+    </w:p>
+    <w:p>
+      <w:pPr>
+        <w:pStyle w:val="PlainText"/>
+        <w:rPr>
+          <w:rFonts w:ascii="Courier New" w:hAnsi="Courier New" w:cs="Courier New"/>
+        </w:rPr>
+      </w:pPr>
+      <w:r>
+        <w:rPr>
+          <w:rFonts w:ascii="Courier New" w:hAnsi="Courier New" w:cs="Courier New"/>
+        </w:rPr>
+        <w:t>Number of KGs</w:t>
+      </w:r>
+      <w:r>
+        <w:rPr>
+          <w:rFonts w:ascii="Courier New" w:hAnsi="Courier New" w:cs="Courier New"/>
+        </w:rPr>
+        <w:tab/>
+      </w:r>
+      <w:r>
+        <w:rPr>
+          <w:rFonts w:ascii="Courier New" w:hAnsi="Courier New" w:cs="Courier New"/>
+        </w:rPr>
+        <w:tab/>
+      </w:r>
+      <w:r>
+        <w:rPr>
+          <w:rFonts w:ascii="Courier New" w:hAnsi="Courier New" w:cs="Courier New"/>
+        </w:rPr>
+        <w:tab/>
+        <w:t>- 50</w:t>
+      </w:r>
+    </w:p>
+    <w:p>
+      <w:pPr>
+        <w:pStyle w:val="PlainText"/>
+        <w:rPr>
+          <w:rFonts w:ascii="Courier New" w:hAnsi="Courier New" w:cs="Courier New"/>
+        </w:rPr>
+      </w:pPr>
+      <w:r>
+        <w:rPr>
+          <w:rFonts w:ascii="Courier New" w:hAnsi="Courier New" w:cs="Courier New"/>
+        </w:rPr>
+        <w:t>Rate</w:t>
+      </w:r>
+      <w:r>
+        <w:rPr>
+          <w:rFonts w:ascii="Courier New" w:hAnsi="Courier New" w:cs="Courier New"/>
+        </w:rPr>
+        <w:tab/>
+      </w:r>
+      <w:r>
+        <w:rPr>
+          <w:rFonts w:ascii="Courier New" w:hAnsi="Courier New" w:cs="Courier New"/>
+        </w:rPr>
+        <w:tab/>
+      </w:r>
+      <w:r>
+        <w:rPr>
+          <w:rFonts w:ascii="Courier New" w:hAnsi="Courier New" w:cs="Courier New"/>
+        </w:rPr>
+        <w:tab/>
+      </w:r>
+      <w:r>
+        <w:rPr>
+          <w:rFonts w:ascii="Courier New" w:hAnsi="Courier New" w:cs="Courier New"/>
+        </w:rPr>
+        <w:tab/>
+      </w:r>
+      <w:r>
+        <w:rPr>
+          <w:rFonts w:ascii="Courier New" w:hAnsi="Courier New" w:cs="Courier New"/>
+        </w:rPr>
+        <w:tab/>
+        <w:t>- 6</w:t>
+      </w:r>
+    </w:p>
+    <w:p>
+      <w:pPr>
+        <w:pStyle w:val="PlainText"/>
+        <w:rPr>
+          <w:rFonts w:ascii="Courier New" w:hAnsi="Courier New" w:cs="Courier New"/>
+        </w:rPr>
+      </w:pPr>
+      <w:r>
+        <w:rPr>
+          <w:rFonts w:ascii="Courier New" w:hAnsi="Courier New" w:cs="Courier New"/>
+        </w:rPr>
+        <w:t>Total Price</w:t>
+      </w:r>
+      <w:r>
+        <w:rPr>
+          <w:rFonts w:ascii="Courier New" w:hAnsi="Courier New" w:cs="Courier New"/>
+        </w:rPr>
+        <w:tab/>
+      </w:r>
+      <w:r>
+        <w:rPr>
+          <w:rFonts w:ascii="Courier New" w:hAnsi="Courier New" w:cs="Courier New"/>
+        </w:rPr>
+        <w:tab/>
+      </w:r>
+      <w:r>
+        <w:rPr>
+          <w:rFonts w:ascii="Courier New" w:hAnsi="Courier New" w:cs="Courier New"/>
+        </w:rPr>
+        <w:tab/>
+      </w:r>
+      <w:r>
+        <w:rPr>
+          <w:rFonts w:ascii="Courier New" w:hAnsi="Courier New" w:cs="Courier New"/>
+        </w:rPr>
+        <w:tab/>
+        <w:t>- 300.0</w:t>
+      </w:r>
+    </w:p>
+    <w:p>
+      <w:pPr>
+        <w:pStyle w:val="PlainText"/>
+        <w:rPr>
+          <w:rFonts w:ascii="Courier New" w:hAnsi="Courier New" w:cs="Courier New"/>
+          <w:b/>
+        </w:rPr>
+      </w:pPr>
+      <w:r>
+        <w:rPr>
+          <w:rFonts w:ascii="Courier New" w:hAnsi="Courier New" w:cs="Courier New"/>
+          <w:b/>
+        </w:rPr>
+        <w:t>Amount balance</w:t>
+      </w:r>
+      <w:r>
+        <w:rPr>
+          <w:rFonts w:ascii="Courier New" w:hAnsi="Courier New" w:cs="Courier New"/>
+          <w:b/>
+        </w:rPr>
+        <w:tab/>
+      </w:r>
+      <w:r>
+        <w:rPr>
+          <w:rFonts w:ascii="Courier New" w:hAnsi="Courier New" w:cs="Courier New"/>
+          <w:b/>
+        </w:rPr>
+        <w:tab/>
+      </w:r>
+      <w:r>
+        <w:rPr>
+          <w:rFonts w:ascii="Courier New" w:hAnsi="Courier New" w:cs="Courier New"/>
+          <w:b/>
+        </w:rPr>
+        <w:tab/>
+        <w:t>- 51144.0</w:t>
+      </w:r>
+    </w:p>
+    <w:p>
+      <w:pPr>
+        <w:pStyle w:val="PlainText"/>
+        <w:rPr>
+          <w:rFonts w:ascii="Courier New" w:hAnsi="Courier New" w:cs="Courier New"/>
+        </w:rPr>
+      </w:pPr>
+    </w:p>
+    <w:p>
+      <w:pPr>
+        <w:pStyle w:val="PlainText"/>
+        <w:rPr>
+          <w:rFonts w:ascii="Courier New" w:hAnsi="Courier New" w:cs="Courier New"/>
+        </w:rPr>
+      </w:pPr>
     </w:p>
     <w:p>
       <w:pPr>

--- a/customer _details/GANGAMMA/SEP/TUMKUR/TRM/PURCHASE DETAILS.docx
+++ b/customer _details/GANGAMMA/SEP/TUMKUR/TRM/PURCHASE DETAILS.docx
@@ -33323,13 +33323,7 @@
         <w:rPr>
           <w:rFonts w:ascii="Courier New" w:hAnsi="Courier New" w:cs="Courier New"/>
         </w:rPr>
-        <w:t>TUE Feb 27</w:t>
-      </w:r>
-      <w:r>
-        <w:rPr>
-          <w:rFonts w:ascii="Courier New" w:hAnsi="Courier New" w:cs="Courier New"/>
-        </w:rPr>
-        <w:t xml:space="preserve"> 22:59:43 PST 2018</w:t>
+        <w:t>TUE Feb 27 22:59:43 PST 2018</w:t>
       </w:r>
     </w:p>
     <w:p>
@@ -33650,6 +33644,516 @@
         <w:tab/>
         <w:t>- 51144.0</w:t>
       </w:r>
+    </w:p>
+    <w:p>
+      <w:pPr>
+        <w:pStyle w:val="PlainText"/>
+        <w:rPr>
+          <w:rFonts w:ascii="Courier New" w:hAnsi="Courier New" w:cs="Courier New"/>
+          <w:b/>
+        </w:rPr>
+      </w:pPr>
+    </w:p>
+    <w:p>
+      <w:pPr>
+        <w:pStyle w:val="PlainText"/>
+        <w:rPr>
+          <w:rFonts w:ascii="Courier New" w:hAnsi="Courier New" w:cs="Courier New"/>
+        </w:rPr>
+      </w:pPr>
+      <w:r>
+        <w:rPr>
+          <w:rFonts w:ascii="Courier New" w:hAnsi="Courier New" w:cs="Courier New"/>
+        </w:rPr>
+        <w:t>Thu Mar 01 21:36:48 PST 2018</w:t>
+      </w:r>
+    </w:p>
+    <w:p>
+      <w:pPr>
+        <w:pStyle w:val="PlainText"/>
+        <w:rPr>
+          <w:rFonts w:ascii="Courier New" w:hAnsi="Courier New" w:cs="Courier New"/>
+        </w:rPr>
+      </w:pPr>
+      <w:r>
+        <w:rPr>
+          <w:rFonts w:ascii="Courier New" w:hAnsi="Courier New" w:cs="Courier New"/>
+        </w:rPr>
+        <w:t>Person Name</w:t>
+      </w:r>
+      <w:r>
+        <w:rPr>
+          <w:rFonts w:ascii="Courier New" w:hAnsi="Courier New" w:cs="Courier New"/>
+        </w:rPr>
+        <w:tab/>
+      </w:r>
+      <w:r>
+        <w:rPr>
+          <w:rFonts w:ascii="Courier New" w:hAnsi="Courier New" w:cs="Courier New"/>
+        </w:rPr>
+        <w:tab/>
+      </w:r>
+      <w:r>
+        <w:rPr>
+          <w:rFonts w:ascii="Courier New" w:hAnsi="Courier New" w:cs="Courier New"/>
+        </w:rPr>
+        <w:tab/>
+      </w:r>
+      <w:r>
+        <w:rPr>
+          <w:rFonts w:ascii="Courier New" w:hAnsi="Courier New" w:cs="Courier New"/>
+        </w:rPr>
+        <w:tab/>
+        <w:t>- TRM</w:t>
+      </w:r>
+    </w:p>
+    <w:p>
+      <w:pPr>
+        <w:pStyle w:val="PlainText"/>
+        <w:rPr>
+          <w:rFonts w:ascii="Courier New" w:hAnsi="Courier New" w:cs="Courier New"/>
+        </w:rPr>
+      </w:pPr>
+      <w:r>
+        <w:rPr>
+          <w:rFonts w:ascii="Courier New" w:hAnsi="Courier New" w:cs="Courier New"/>
+        </w:rPr>
+        <w:t>Bill number</w:t>
+      </w:r>
+      <w:r>
+        <w:rPr>
+          <w:rFonts w:ascii="Courier New" w:hAnsi="Courier New" w:cs="Courier New"/>
+        </w:rPr>
+        <w:tab/>
+      </w:r>
+      <w:r>
+        <w:rPr>
+          <w:rFonts w:ascii="Courier New" w:hAnsi="Courier New" w:cs="Courier New"/>
+        </w:rPr>
+        <w:tab/>
+      </w:r>
+      <w:r>
+        <w:rPr>
+          <w:rFonts w:ascii="Courier New" w:hAnsi="Courier New" w:cs="Courier New"/>
+        </w:rPr>
+        <w:tab/>
+      </w:r>
+      <w:r>
+        <w:rPr>
+          <w:rFonts w:ascii="Courier New" w:hAnsi="Courier New" w:cs="Courier New"/>
+        </w:rPr>
+        <w:tab/>
+        <w:t>- 3574</w:t>
+      </w:r>
+    </w:p>
+    <w:p>
+      <w:pPr>
+        <w:pStyle w:val="PlainText"/>
+        <w:rPr>
+          <w:rFonts w:ascii="Courier New" w:hAnsi="Courier New" w:cs="Courier New"/>
+        </w:rPr>
+      </w:pPr>
+      <w:r>
+        <w:rPr>
+          <w:rFonts w:ascii="Courier New" w:hAnsi="Courier New" w:cs="Courier New"/>
+        </w:rPr>
+        <w:t>---------------------------------------------------------------</w:t>
+      </w:r>
+    </w:p>
+    <w:p>
+      <w:pPr>
+        <w:pStyle w:val="PlainText"/>
+        <w:rPr>
+          <w:rFonts w:ascii="Courier New" w:hAnsi="Courier New" w:cs="Courier New"/>
+        </w:rPr>
+      </w:pPr>
+      <w:r>
+        <w:rPr>
+          <w:rFonts w:ascii="Courier New" w:hAnsi="Courier New" w:cs="Courier New"/>
+        </w:rPr>
+        <w:t>Item Name</w:t>
+      </w:r>
+      <w:r>
+        <w:rPr>
+          <w:rFonts w:ascii="Courier New" w:hAnsi="Courier New" w:cs="Courier New"/>
+        </w:rPr>
+        <w:tab/>
+      </w:r>
+      <w:r>
+        <w:rPr>
+          <w:rFonts w:ascii="Courier New" w:hAnsi="Courier New" w:cs="Courier New"/>
+        </w:rPr>
+        <w:tab/>
+      </w:r>
+      <w:r>
+        <w:rPr>
+          <w:rFonts w:ascii="Courier New" w:hAnsi="Courier New" w:cs="Courier New"/>
+        </w:rPr>
+        <w:tab/>
+      </w:r>
+      <w:r>
+        <w:rPr>
+          <w:rFonts w:ascii="Courier New" w:hAnsi="Courier New" w:cs="Courier New"/>
+        </w:rPr>
+        <w:tab/>
+        <w:t>- BEET</w:t>
+      </w:r>
+    </w:p>
+    <w:p>
+      <w:pPr>
+        <w:pStyle w:val="PlainText"/>
+        <w:rPr>
+          <w:rFonts w:ascii="Courier New" w:hAnsi="Courier New" w:cs="Courier New"/>
+          <w:color w:val="FF0000"/>
+        </w:rPr>
+      </w:pPr>
+      <w:r>
+        <w:rPr>
+          <w:rFonts w:ascii="Courier New" w:hAnsi="Courier New" w:cs="Courier New"/>
+          <w:color w:val="FF0000"/>
+        </w:rPr>
+        <w:t>Amount Received</w:t>
+      </w:r>
+      <w:r>
+        <w:rPr>
+          <w:rFonts w:ascii="Courier New" w:hAnsi="Courier New" w:cs="Courier New"/>
+          <w:color w:val="FF0000"/>
+        </w:rPr>
+        <w:tab/>
+      </w:r>
+      <w:r>
+        <w:rPr>
+          <w:rFonts w:ascii="Courier New" w:hAnsi="Courier New" w:cs="Courier New"/>
+          <w:color w:val="FF0000"/>
+        </w:rPr>
+        <w:tab/>
+      </w:r>
+      <w:r>
+        <w:rPr>
+          <w:rFonts w:ascii="Courier New" w:hAnsi="Courier New" w:cs="Courier New"/>
+          <w:color w:val="FF0000"/>
+        </w:rPr>
+        <w:tab/>
+        <w:t>- 1800</w:t>
+      </w:r>
+    </w:p>
+    <w:p>
+      <w:pPr>
+        <w:pStyle w:val="PlainText"/>
+        <w:rPr>
+          <w:rFonts w:ascii="Courier New" w:hAnsi="Courier New" w:cs="Courier New"/>
+        </w:rPr>
+      </w:pPr>
+      <w:r>
+        <w:rPr>
+          <w:rFonts w:ascii="Courier New" w:hAnsi="Courier New" w:cs="Courier New"/>
+        </w:rPr>
+        <w:t>Amount balance</w:t>
+      </w:r>
+      <w:r>
+        <w:rPr>
+          <w:rFonts w:ascii="Courier New" w:hAnsi="Courier New" w:cs="Courier New"/>
+        </w:rPr>
+        <w:tab/>
+      </w:r>
+      <w:r>
+        <w:rPr>
+          <w:rFonts w:ascii="Courier New" w:hAnsi="Courier New" w:cs="Courier New"/>
+        </w:rPr>
+        <w:tab/>
+      </w:r>
+      <w:r>
+        <w:rPr>
+          <w:rFonts w:ascii="Courier New" w:hAnsi="Courier New" w:cs="Courier New"/>
+        </w:rPr>
+        <w:tab/>
+        <w:t>- 49344.0</w:t>
+      </w:r>
+    </w:p>
+    <w:p>
+      <w:pPr>
+        <w:pStyle w:val="PlainText"/>
+        <w:rPr>
+          <w:rFonts w:ascii="Courier New" w:hAnsi="Courier New" w:cs="Courier New"/>
+        </w:rPr>
+      </w:pPr>
+      <w:r>
+        <w:rPr>
+          <w:rFonts w:ascii="Courier New" w:hAnsi="Courier New" w:cs="Courier New"/>
+        </w:rPr>
+        <w:t>Amount Received mode</w:t>
+      </w:r>
+      <w:r>
+        <w:rPr>
+          <w:rFonts w:ascii="Courier New" w:hAnsi="Courier New" w:cs="Courier New"/>
+        </w:rPr>
+        <w:tab/>
+      </w:r>
+      <w:r>
+        <w:rPr>
+          <w:rFonts w:ascii="Courier New" w:hAnsi="Courier New" w:cs="Courier New"/>
+        </w:rPr>
+        <w:tab/>
+        <w:t>- CASH</w:t>
+      </w:r>
+    </w:p>
+    <w:p>
+      <w:pPr>
+        <w:pStyle w:val="PlainText"/>
+        <w:rPr>
+          <w:rFonts w:ascii="Courier New" w:hAnsi="Courier New" w:cs="Courier New"/>
+        </w:rPr>
+      </w:pPr>
+    </w:p>
+    <w:p>
+      <w:pPr>
+        <w:pStyle w:val="PlainText"/>
+        <w:rPr>
+          <w:rFonts w:ascii="Courier New" w:hAnsi="Courier New" w:cs="Courier New"/>
+        </w:rPr>
+      </w:pPr>
+      <w:r>
+        <w:rPr>
+          <w:rFonts w:ascii="Courier New" w:hAnsi="Courier New" w:cs="Courier New"/>
+        </w:rPr>
+        <w:t>Item Name</w:t>
+      </w:r>
+      <w:r>
+        <w:rPr>
+          <w:rFonts w:ascii="Courier New" w:hAnsi="Courier New" w:cs="Courier New"/>
+        </w:rPr>
+        <w:tab/>
+      </w:r>
+      <w:r>
+        <w:rPr>
+          <w:rFonts w:ascii="Courier New" w:hAnsi="Courier New" w:cs="Courier New"/>
+        </w:rPr>
+        <w:tab/>
+      </w:r>
+      <w:r>
+        <w:rPr>
+          <w:rFonts w:ascii="Courier New" w:hAnsi="Courier New" w:cs="Courier New"/>
+        </w:rPr>
+        <w:tab/>
+      </w:r>
+      <w:r>
+        <w:rPr>
+          <w:rFonts w:ascii="Courier New" w:hAnsi="Courier New" w:cs="Courier New"/>
+        </w:rPr>
+        <w:tab/>
+        <w:t>- PUDI CARROT</w:t>
+      </w:r>
+    </w:p>
+    <w:p>
+      <w:pPr>
+        <w:pStyle w:val="PlainText"/>
+        <w:rPr>
+          <w:rFonts w:ascii="Courier New" w:hAnsi="Courier New" w:cs="Courier New"/>
+        </w:rPr>
+      </w:pPr>
+      <w:r>
+        <w:rPr>
+          <w:rFonts w:ascii="Courier New" w:hAnsi="Courier New" w:cs="Courier New"/>
+        </w:rPr>
+        <w:t>Number of Pockets</w:t>
+      </w:r>
+      <w:r>
+        <w:rPr>
+          <w:rFonts w:ascii="Courier New" w:hAnsi="Courier New" w:cs="Courier New"/>
+        </w:rPr>
+        <w:tab/>
+      </w:r>
+      <w:r>
+        <w:rPr>
+          <w:rFonts w:ascii="Courier New" w:hAnsi="Courier New" w:cs="Courier New"/>
+        </w:rPr>
+        <w:tab/>
+      </w:r>
+      <w:r>
+        <w:rPr>
+          <w:rFonts w:ascii="Courier New" w:hAnsi="Courier New" w:cs="Courier New"/>
+        </w:rPr>
+        <w:tab/>
+        <w:t>- 1</w:t>
+      </w:r>
+    </w:p>
+    <w:p>
+      <w:pPr>
+        <w:pStyle w:val="PlainText"/>
+        <w:rPr>
+          <w:rFonts w:ascii="Courier New" w:hAnsi="Courier New" w:cs="Courier New"/>
+        </w:rPr>
+      </w:pPr>
+      <w:r>
+        <w:rPr>
+          <w:rFonts w:ascii="Courier New" w:hAnsi="Courier New" w:cs="Courier New"/>
+        </w:rPr>
+        <w:t>Number of KGs</w:t>
+      </w:r>
+      <w:r>
+        <w:rPr>
+          <w:rFonts w:ascii="Courier New" w:hAnsi="Courier New" w:cs="Courier New"/>
+        </w:rPr>
+        <w:tab/>
+      </w:r>
+      <w:r>
+        <w:rPr>
+          <w:rFonts w:ascii="Courier New" w:hAnsi="Courier New" w:cs="Courier New"/>
+        </w:rPr>
+        <w:tab/>
+      </w:r>
+      <w:r>
+        <w:rPr>
+          <w:rFonts w:ascii="Courier New" w:hAnsi="Courier New" w:cs="Courier New"/>
+        </w:rPr>
+        <w:tab/>
+        <w:t>- 50</w:t>
+      </w:r>
+    </w:p>
+    <w:p>
+      <w:pPr>
+        <w:pStyle w:val="PlainText"/>
+        <w:rPr>
+          <w:rFonts w:ascii="Courier New" w:hAnsi="Courier New" w:cs="Courier New"/>
+        </w:rPr>
+      </w:pPr>
+      <w:r>
+        <w:rPr>
+          <w:rFonts w:ascii="Courier New" w:hAnsi="Courier New" w:cs="Courier New"/>
+        </w:rPr>
+        <w:t>Rate</w:t>
+      </w:r>
+      <w:r>
+        <w:rPr>
+          <w:rFonts w:ascii="Courier New" w:hAnsi="Courier New" w:cs="Courier New"/>
+        </w:rPr>
+        <w:tab/>
+      </w:r>
+      <w:r>
+        <w:rPr>
+          <w:rFonts w:ascii="Courier New" w:hAnsi="Courier New" w:cs="Courier New"/>
+        </w:rPr>
+        <w:tab/>
+      </w:r>
+      <w:r>
+        <w:rPr>
+          <w:rFonts w:ascii="Courier New" w:hAnsi="Courier New" w:cs="Courier New"/>
+        </w:rPr>
+        <w:tab/>
+      </w:r>
+      <w:r>
+        <w:rPr>
+          <w:rFonts w:ascii="Courier New" w:hAnsi="Courier New" w:cs="Courier New"/>
+        </w:rPr>
+        <w:tab/>
+      </w:r>
+      <w:r>
+        <w:rPr>
+          <w:rFonts w:ascii="Courier New" w:hAnsi="Courier New" w:cs="Courier New"/>
+        </w:rPr>
+        <w:tab/>
+        <w:t>- 6</w:t>
+      </w:r>
+    </w:p>
+    <w:p>
+      <w:pPr>
+        <w:pStyle w:val="PlainText"/>
+        <w:rPr>
+          <w:rFonts w:ascii="Courier New" w:hAnsi="Courier New" w:cs="Courier New"/>
+          <w:b/>
+        </w:rPr>
+      </w:pPr>
+      <w:r>
+        <w:rPr>
+          <w:rFonts w:ascii="Courier New" w:hAnsi="Courier New" w:cs="Courier New"/>
+          <w:b/>
+        </w:rPr>
+        <w:t>Total Price</w:t>
+      </w:r>
+      <w:r>
+        <w:rPr>
+          <w:rFonts w:ascii="Courier New" w:hAnsi="Courier New" w:cs="Courier New"/>
+          <w:b/>
+        </w:rPr>
+        <w:tab/>
+      </w:r>
+      <w:r>
+        <w:rPr>
+          <w:rFonts w:ascii="Courier New" w:hAnsi="Courier New" w:cs="Courier New"/>
+          <w:b/>
+        </w:rPr>
+        <w:tab/>
+      </w:r>
+      <w:r>
+        <w:rPr>
+          <w:rFonts w:ascii="Courier New" w:hAnsi="Courier New" w:cs="Courier New"/>
+          <w:b/>
+        </w:rPr>
+        <w:tab/>
+      </w:r>
+      <w:r>
+        <w:rPr>
+          <w:rFonts w:ascii="Courier New" w:hAnsi="Courier New" w:cs="Courier New"/>
+          <w:b/>
+        </w:rPr>
+        <w:tab/>
+        <w:t>- 300.0</w:t>
+      </w:r>
+    </w:p>
+    <w:p>
+      <w:pPr>
+        <w:pStyle w:val="PlainText"/>
+        <w:rPr>
+          <w:rFonts w:ascii="Courier New" w:hAnsi="Courier New" w:cs="Courier New"/>
+          <w:b/>
+        </w:rPr>
+      </w:pPr>
+      <w:r>
+        <w:rPr>
+          <w:rFonts w:ascii="Courier New" w:hAnsi="Courier New" w:cs="Courier New"/>
+          <w:b/>
+        </w:rPr>
+        <w:t>Amount balance</w:t>
+      </w:r>
+      <w:r>
+        <w:rPr>
+          <w:rFonts w:ascii="Courier New" w:hAnsi="Courier New" w:cs="Courier New"/>
+          <w:b/>
+        </w:rPr>
+        <w:tab/>
+      </w:r>
+      <w:r>
+        <w:rPr>
+          <w:rFonts w:ascii="Courier New" w:hAnsi="Courier New" w:cs="Courier New"/>
+          <w:b/>
+        </w:rPr>
+        <w:tab/>
+      </w:r>
+      <w:r>
+        <w:rPr>
+          <w:rFonts w:ascii="Courier New" w:hAnsi="Courier New" w:cs="Courier New"/>
+          <w:b/>
+        </w:rPr>
+        <w:tab/>
+        <w:t>- 49644.0</w:t>
+      </w:r>
+    </w:p>
+    <w:p>
+      <w:pPr>
+        <w:pStyle w:val="PlainText"/>
+        <w:rPr>
+          <w:rFonts w:ascii="Courier New" w:hAnsi="Courier New" w:cs="Courier New"/>
+        </w:rPr>
+      </w:pPr>
+    </w:p>
+    <w:p>
+      <w:pPr>
+        <w:pStyle w:val="PlainText"/>
+        <w:rPr>
+          <w:rFonts w:ascii="Courier New" w:hAnsi="Courier New" w:cs="Courier New"/>
+          <w:b/>
+        </w:rPr>
+      </w:pPr>
     </w:p>
     <w:p>
       <w:pPr>

--- a/customer _details/GANGAMMA/SEP/TUMKUR/TRM/PURCHASE DETAILS.docx
+++ b/customer _details/GANGAMMA/SEP/TUMKUR/TRM/PURCHASE DETAILS.docx
@@ -34137,6 +34137,366 @@
         <w:tab/>
         <w:t>- 49644.0</w:t>
       </w:r>
+    </w:p>
+    <w:p>
+      <w:pPr>
+        <w:pStyle w:val="PlainText"/>
+        <w:rPr>
+          <w:rFonts w:ascii="Courier New" w:hAnsi="Courier New" w:cs="Courier New"/>
+          <w:b/>
+        </w:rPr>
+      </w:pPr>
+    </w:p>
+    <w:p>
+      <w:pPr>
+        <w:pStyle w:val="PlainText"/>
+        <w:rPr>
+          <w:rFonts w:ascii="Courier New" w:hAnsi="Courier New" w:cs="Courier New"/>
+        </w:rPr>
+      </w:pPr>
+      <w:r>
+        <w:rPr>
+          <w:rFonts w:ascii="Courier New" w:hAnsi="Courier New" w:cs="Courier New"/>
+        </w:rPr>
+        <w:t>Fri Mar 02 22:36:29 PST 2018</w:t>
+      </w:r>
+    </w:p>
+    <w:p>
+      <w:pPr>
+        <w:pStyle w:val="PlainText"/>
+        <w:rPr>
+          <w:rFonts w:ascii="Courier New" w:hAnsi="Courier New" w:cs="Courier New"/>
+        </w:rPr>
+      </w:pPr>
+      <w:r>
+        <w:rPr>
+          <w:rFonts w:ascii="Courier New" w:hAnsi="Courier New" w:cs="Courier New"/>
+        </w:rPr>
+        <w:t>Person Name</w:t>
+      </w:r>
+      <w:r>
+        <w:rPr>
+          <w:rFonts w:ascii="Courier New" w:hAnsi="Courier New" w:cs="Courier New"/>
+        </w:rPr>
+        <w:tab/>
+      </w:r>
+      <w:r>
+        <w:rPr>
+          <w:rFonts w:ascii="Courier New" w:hAnsi="Courier New" w:cs="Courier New"/>
+        </w:rPr>
+        <w:tab/>
+      </w:r>
+      <w:r>
+        <w:rPr>
+          <w:rFonts w:ascii="Courier New" w:hAnsi="Courier New" w:cs="Courier New"/>
+        </w:rPr>
+        <w:tab/>
+      </w:r>
+      <w:r>
+        <w:rPr>
+          <w:rFonts w:ascii="Courier New" w:hAnsi="Courier New" w:cs="Courier New"/>
+        </w:rPr>
+        <w:tab/>
+        <w:t>- TRM</w:t>
+      </w:r>
+    </w:p>
+    <w:p>
+      <w:pPr>
+        <w:pStyle w:val="PlainText"/>
+        <w:rPr>
+          <w:rFonts w:ascii="Courier New" w:hAnsi="Courier New" w:cs="Courier New"/>
+        </w:rPr>
+      </w:pPr>
+      <w:r>
+        <w:rPr>
+          <w:rFonts w:ascii="Courier New" w:hAnsi="Courier New" w:cs="Courier New"/>
+        </w:rPr>
+        <w:t>Bill number</w:t>
+      </w:r>
+      <w:r>
+        <w:rPr>
+          <w:rFonts w:ascii="Courier New" w:hAnsi="Courier New" w:cs="Courier New"/>
+        </w:rPr>
+        <w:tab/>
+      </w:r>
+      <w:r>
+        <w:rPr>
+          <w:rFonts w:ascii="Courier New" w:hAnsi="Courier New" w:cs="Courier New"/>
+        </w:rPr>
+        <w:tab/>
+      </w:r>
+      <w:r>
+        <w:rPr>
+          <w:rFonts w:ascii="Courier New" w:hAnsi="Courier New" w:cs="Courier New"/>
+        </w:rPr>
+        <w:tab/>
+      </w:r>
+      <w:r>
+        <w:rPr>
+          <w:rFonts w:ascii="Courier New" w:hAnsi="Courier New" w:cs="Courier New"/>
+        </w:rPr>
+        <w:tab/>
+        <w:t>- 3629</w:t>
+      </w:r>
+    </w:p>
+    <w:p>
+      <w:pPr>
+        <w:pStyle w:val="PlainText"/>
+        <w:rPr>
+          <w:rFonts w:ascii="Courier New" w:hAnsi="Courier New" w:cs="Courier New"/>
+        </w:rPr>
+      </w:pPr>
+      <w:r>
+        <w:rPr>
+          <w:rFonts w:ascii="Courier New" w:hAnsi="Courier New" w:cs="Courier New"/>
+        </w:rPr>
+        <w:t>---------------------------------------------------------------</w:t>
+      </w:r>
+    </w:p>
+    <w:p>
+      <w:pPr>
+        <w:pStyle w:val="PlainText"/>
+        <w:rPr>
+          <w:rFonts w:ascii="Courier New" w:hAnsi="Courier New" w:cs="Courier New"/>
+        </w:rPr>
+      </w:pPr>
+      <w:r>
+        <w:rPr>
+          <w:rFonts w:ascii="Courier New" w:hAnsi="Courier New" w:cs="Courier New"/>
+        </w:rPr>
+        <w:t>Item Name</w:t>
+      </w:r>
+      <w:r>
+        <w:rPr>
+          <w:rFonts w:ascii="Courier New" w:hAnsi="Courier New" w:cs="Courier New"/>
+        </w:rPr>
+        <w:tab/>
+      </w:r>
+      <w:r>
+        <w:rPr>
+          <w:rFonts w:ascii="Courier New" w:hAnsi="Courier New" w:cs="Courier New"/>
+        </w:rPr>
+        <w:tab/>
+      </w:r>
+      <w:r>
+        <w:rPr>
+          <w:rFonts w:ascii="Courier New" w:hAnsi="Courier New" w:cs="Courier New"/>
+        </w:rPr>
+        <w:tab/>
+      </w:r>
+      <w:r>
+        <w:rPr>
+          <w:rFonts w:ascii="Courier New" w:hAnsi="Courier New" w:cs="Courier New"/>
+        </w:rPr>
+        <w:tab/>
+        <w:t>- PUDI CARROT</w:t>
+      </w:r>
+    </w:p>
+    <w:p>
+      <w:pPr>
+        <w:pStyle w:val="PlainText"/>
+        <w:rPr>
+          <w:rFonts w:ascii="Courier New" w:hAnsi="Courier New" w:cs="Courier New"/>
+        </w:rPr>
+      </w:pPr>
+      <w:r>
+        <w:rPr>
+          <w:rFonts w:ascii="Courier New" w:hAnsi="Courier New" w:cs="Courier New"/>
+        </w:rPr>
+        <w:t>Number of Pockets</w:t>
+      </w:r>
+      <w:r>
+        <w:rPr>
+          <w:rFonts w:ascii="Courier New" w:hAnsi="Courier New" w:cs="Courier New"/>
+        </w:rPr>
+        <w:tab/>
+      </w:r>
+      <w:r>
+        <w:rPr>
+          <w:rFonts w:ascii="Courier New" w:hAnsi="Courier New" w:cs="Courier New"/>
+        </w:rPr>
+        <w:tab/>
+      </w:r>
+      <w:r>
+        <w:rPr>
+          <w:rFonts w:ascii="Courier New" w:hAnsi="Courier New" w:cs="Courier New"/>
+        </w:rPr>
+        <w:tab/>
+        <w:t>- 2</w:t>
+      </w:r>
+    </w:p>
+    <w:p>
+      <w:pPr>
+        <w:pStyle w:val="PlainText"/>
+        <w:rPr>
+          <w:rFonts w:ascii="Courier New" w:hAnsi="Courier New" w:cs="Courier New"/>
+        </w:rPr>
+      </w:pPr>
+      <w:r>
+        <w:rPr>
+          <w:rFonts w:ascii="Courier New" w:hAnsi="Courier New" w:cs="Courier New"/>
+        </w:rPr>
+        <w:t>Number of KGs</w:t>
+      </w:r>
+      <w:r>
+        <w:rPr>
+          <w:rFonts w:ascii="Courier New" w:hAnsi="Courier New" w:cs="Courier New"/>
+        </w:rPr>
+        <w:tab/>
+      </w:r>
+      <w:r>
+        <w:rPr>
+          <w:rFonts w:ascii="Courier New" w:hAnsi="Courier New" w:cs="Courier New"/>
+        </w:rPr>
+        <w:tab/>
+      </w:r>
+      <w:r>
+        <w:rPr>
+          <w:rFonts w:ascii="Courier New" w:hAnsi="Courier New" w:cs="Courier New"/>
+        </w:rPr>
+        <w:tab/>
+        <w:t>- 100</w:t>
+      </w:r>
+    </w:p>
+    <w:p>
+      <w:pPr>
+        <w:pStyle w:val="PlainText"/>
+        <w:rPr>
+          <w:rFonts w:ascii="Courier New" w:hAnsi="Courier New" w:cs="Courier New"/>
+        </w:rPr>
+      </w:pPr>
+      <w:r>
+        <w:rPr>
+          <w:rFonts w:ascii="Courier New" w:hAnsi="Courier New" w:cs="Courier New"/>
+        </w:rPr>
+        <w:t>Rate</w:t>
+      </w:r>
+      <w:r>
+        <w:rPr>
+          <w:rFonts w:ascii="Courier New" w:hAnsi="Courier New" w:cs="Courier New"/>
+        </w:rPr>
+        <w:tab/>
+      </w:r>
+      <w:r>
+        <w:rPr>
+          <w:rFonts w:ascii="Courier New" w:hAnsi="Courier New" w:cs="Courier New"/>
+        </w:rPr>
+        <w:tab/>
+      </w:r>
+      <w:r>
+        <w:rPr>
+          <w:rFonts w:ascii="Courier New" w:hAnsi="Courier New" w:cs="Courier New"/>
+        </w:rPr>
+        <w:tab/>
+      </w:r>
+      <w:r>
+        <w:rPr>
+          <w:rFonts w:ascii="Courier New" w:hAnsi="Courier New" w:cs="Courier New"/>
+        </w:rPr>
+        <w:tab/>
+      </w:r>
+      <w:r>
+        <w:rPr>
+          <w:rFonts w:ascii="Courier New" w:hAnsi="Courier New" w:cs="Courier New"/>
+        </w:rPr>
+        <w:tab/>
+        <w:t>- 6</w:t>
+      </w:r>
+    </w:p>
+    <w:p>
+      <w:pPr>
+        <w:pStyle w:val="PlainText"/>
+        <w:rPr>
+          <w:rFonts w:ascii="Courier New" w:hAnsi="Courier New" w:cs="Courier New"/>
+        </w:rPr>
+      </w:pPr>
+      <w:r>
+        <w:rPr>
+          <w:rFonts w:ascii="Courier New" w:hAnsi="Courier New" w:cs="Courier New"/>
+        </w:rPr>
+        <w:t>Total Price</w:t>
+      </w:r>
+      <w:r>
+        <w:rPr>
+          <w:rFonts w:ascii="Courier New" w:hAnsi="Courier New" w:cs="Courier New"/>
+        </w:rPr>
+        <w:tab/>
+      </w:r>
+      <w:r>
+        <w:rPr>
+          <w:rFonts w:ascii="Courier New" w:hAnsi="Courier New" w:cs="Courier New"/>
+        </w:rPr>
+        <w:tab/>
+      </w:r>
+      <w:r>
+        <w:rPr>
+          <w:rFonts w:ascii="Courier New" w:hAnsi="Courier New" w:cs="Courier New"/>
+        </w:rPr>
+        <w:tab/>
+      </w:r>
+      <w:r>
+        <w:rPr>
+          <w:rFonts w:ascii="Courier New" w:hAnsi="Courier New" w:cs="Courier New"/>
+        </w:rPr>
+        <w:tab/>
+        <w:t>- 600.0</w:t>
+      </w:r>
+    </w:p>
+    <w:p>
+      <w:pPr>
+        <w:pStyle w:val="PlainText"/>
+        <w:rPr>
+          <w:rFonts w:ascii="Courier New" w:hAnsi="Courier New" w:cs="Courier New"/>
+          <w:b/>
+        </w:rPr>
+      </w:pPr>
+      <w:r>
+        <w:rPr>
+          <w:rFonts w:ascii="Courier New" w:hAnsi="Courier New" w:cs="Courier New"/>
+          <w:b/>
+        </w:rPr>
+        <w:t>Amount balance</w:t>
+      </w:r>
+      <w:r>
+        <w:rPr>
+          <w:rFonts w:ascii="Courier New" w:hAnsi="Courier New" w:cs="Courier New"/>
+          <w:b/>
+        </w:rPr>
+        <w:tab/>
+      </w:r>
+      <w:r>
+        <w:rPr>
+          <w:rFonts w:ascii="Courier New" w:hAnsi="Courier New" w:cs="Courier New"/>
+          <w:b/>
+        </w:rPr>
+        <w:tab/>
+      </w:r>
+      <w:r>
+        <w:rPr>
+          <w:rFonts w:ascii="Courier New" w:hAnsi="Courier New" w:cs="Courier New"/>
+          <w:b/>
+        </w:rPr>
+        <w:tab/>
+        <w:t>- 50244.0</w:t>
+      </w:r>
+    </w:p>
+    <w:p>
+      <w:pPr>
+        <w:pStyle w:val="PlainText"/>
+        <w:rPr>
+          <w:rFonts w:ascii="Courier New" w:hAnsi="Courier New" w:cs="Courier New"/>
+          <w:b/>
+        </w:rPr>
+      </w:pPr>
+    </w:p>
+    <w:p>
+      <w:pPr>
+        <w:pStyle w:val="PlainText"/>
+        <w:rPr>
+          <w:rFonts w:ascii="Courier New" w:hAnsi="Courier New" w:cs="Courier New"/>
+          <w:b/>
+        </w:rPr>
+      </w:pPr>
     </w:p>
     <w:p>
       <w:pPr>

--- a/customer _details/GANGAMMA/SEP/TUMKUR/TRM/PURCHASE DETAILS.docx
+++ b/customer _details/GANGAMMA/SEP/TUMKUR/TRM/PURCHASE DETAILS.docx
@@ -34479,6 +34479,606 @@
         <w:tab/>
         <w:t>- 50244.0</w:t>
       </w:r>
+    </w:p>
+    <w:p>
+      <w:pPr>
+        <w:pStyle w:val="PlainText"/>
+        <w:rPr>
+          <w:rFonts w:ascii="Courier New" w:hAnsi="Courier New" w:cs="Courier New"/>
+          <w:b/>
+        </w:rPr>
+      </w:pPr>
+    </w:p>
+    <w:p>
+      <w:pPr>
+        <w:pStyle w:val="PlainText"/>
+        <w:rPr>
+          <w:rFonts w:ascii="Courier New" w:hAnsi="Courier New" w:cs="Courier New"/>
+        </w:rPr>
+      </w:pPr>
+      <w:r>
+        <w:rPr>
+          <w:rFonts w:ascii="Courier New" w:hAnsi="Courier New" w:cs="Courier New"/>
+        </w:rPr>
+        <w:t>SAT Mar 03 11:35:19 IST 2018</w:t>
+      </w:r>
+    </w:p>
+    <w:p>
+      <w:pPr>
+        <w:pStyle w:val="PlainText"/>
+        <w:rPr>
+          <w:rFonts w:ascii="Courier New" w:hAnsi="Courier New" w:cs="Courier New"/>
+        </w:rPr>
+      </w:pPr>
+      <w:r>
+        <w:rPr>
+          <w:rFonts w:ascii="Courier New" w:hAnsi="Courier New" w:cs="Courier New"/>
+        </w:rPr>
+        <w:t>Person Name</w:t>
+      </w:r>
+      <w:r>
+        <w:rPr>
+          <w:rFonts w:ascii="Courier New" w:hAnsi="Courier New" w:cs="Courier New"/>
+        </w:rPr>
+        <w:tab/>
+      </w:r>
+      <w:r>
+        <w:rPr>
+          <w:rFonts w:ascii="Courier New" w:hAnsi="Courier New" w:cs="Courier New"/>
+        </w:rPr>
+        <w:tab/>
+      </w:r>
+      <w:r>
+        <w:rPr>
+          <w:rFonts w:ascii="Courier New" w:hAnsi="Courier New" w:cs="Courier New"/>
+        </w:rPr>
+        <w:tab/>
+      </w:r>
+      <w:r>
+        <w:rPr>
+          <w:rFonts w:ascii="Courier New" w:hAnsi="Courier New" w:cs="Courier New"/>
+        </w:rPr>
+        <w:tab/>
+        <w:t>- TRM</w:t>
+      </w:r>
+    </w:p>
+    <w:p>
+      <w:pPr>
+        <w:pStyle w:val="PlainText"/>
+        <w:rPr>
+          <w:rFonts w:ascii="Courier New" w:hAnsi="Courier New" w:cs="Courier New"/>
+        </w:rPr>
+      </w:pPr>
+      <w:r>
+        <w:rPr>
+          <w:rFonts w:ascii="Courier New" w:hAnsi="Courier New" w:cs="Courier New"/>
+        </w:rPr>
+        <w:t>Bill number</w:t>
+      </w:r>
+      <w:r>
+        <w:rPr>
+          <w:rFonts w:ascii="Courier New" w:hAnsi="Courier New" w:cs="Courier New"/>
+        </w:rPr>
+        <w:tab/>
+      </w:r>
+      <w:r>
+        <w:rPr>
+          <w:rFonts w:ascii="Courier New" w:hAnsi="Courier New" w:cs="Courier New"/>
+        </w:rPr>
+        <w:tab/>
+      </w:r>
+      <w:r>
+        <w:rPr>
+          <w:rFonts w:ascii="Courier New" w:hAnsi="Courier New" w:cs="Courier New"/>
+        </w:rPr>
+        <w:tab/>
+      </w:r>
+      <w:r>
+        <w:rPr>
+          <w:rFonts w:ascii="Courier New" w:hAnsi="Courier New" w:cs="Courier New"/>
+        </w:rPr>
+        <w:tab/>
+        <w:t>- 3661</w:t>
+      </w:r>
+    </w:p>
+    <w:p>
+      <w:pPr>
+        <w:pStyle w:val="PlainText"/>
+        <w:rPr>
+          <w:rFonts w:ascii="Courier New" w:hAnsi="Courier New" w:cs="Courier New"/>
+        </w:rPr>
+      </w:pPr>
+      <w:r>
+        <w:rPr>
+          <w:rFonts w:ascii="Courier New" w:hAnsi="Courier New" w:cs="Courier New"/>
+        </w:rPr>
+        <w:t>---------------------------------------------------------------</w:t>
+      </w:r>
+    </w:p>
+    <w:p>
+      <w:pPr>
+        <w:pStyle w:val="PlainText"/>
+        <w:rPr>
+          <w:rFonts w:ascii="Courier New" w:hAnsi="Courier New" w:cs="Courier New"/>
+        </w:rPr>
+      </w:pPr>
+      <w:r>
+        <w:rPr>
+          <w:rFonts w:ascii="Courier New" w:hAnsi="Courier New" w:cs="Courier New"/>
+        </w:rPr>
+        <w:t>Item Name</w:t>
+      </w:r>
+      <w:r>
+        <w:rPr>
+          <w:rFonts w:ascii="Courier New" w:hAnsi="Courier New" w:cs="Courier New"/>
+        </w:rPr>
+        <w:tab/>
+      </w:r>
+      <w:r>
+        <w:rPr>
+          <w:rFonts w:ascii="Courier New" w:hAnsi="Courier New" w:cs="Courier New"/>
+        </w:rPr>
+        <w:tab/>
+      </w:r>
+      <w:r>
+        <w:rPr>
+          <w:rFonts w:ascii="Courier New" w:hAnsi="Courier New" w:cs="Courier New"/>
+        </w:rPr>
+        <w:tab/>
+      </w:r>
+      <w:r>
+        <w:rPr>
+          <w:rFonts w:ascii="Courier New" w:hAnsi="Courier New" w:cs="Courier New"/>
+        </w:rPr>
+        <w:tab/>
+        <w:t>- PUDI CARROT</w:t>
+      </w:r>
+    </w:p>
+    <w:p>
+      <w:pPr>
+        <w:pStyle w:val="PlainText"/>
+        <w:rPr>
+          <w:rFonts w:ascii="Courier New" w:hAnsi="Courier New" w:cs="Courier New"/>
+        </w:rPr>
+      </w:pPr>
+      <w:r>
+        <w:rPr>
+          <w:rFonts w:ascii="Courier New" w:hAnsi="Courier New" w:cs="Courier New"/>
+        </w:rPr>
+        <w:t>Number of Pockets</w:t>
+      </w:r>
+      <w:r>
+        <w:rPr>
+          <w:rFonts w:ascii="Courier New" w:hAnsi="Courier New" w:cs="Courier New"/>
+        </w:rPr>
+        <w:tab/>
+      </w:r>
+      <w:r>
+        <w:rPr>
+          <w:rFonts w:ascii="Courier New" w:hAnsi="Courier New" w:cs="Courier New"/>
+        </w:rPr>
+        <w:tab/>
+      </w:r>
+      <w:r>
+        <w:rPr>
+          <w:rFonts w:ascii="Courier New" w:hAnsi="Courier New" w:cs="Courier New"/>
+        </w:rPr>
+        <w:tab/>
+        <w:t>- 2</w:t>
+      </w:r>
+    </w:p>
+    <w:p>
+      <w:pPr>
+        <w:pStyle w:val="PlainText"/>
+        <w:rPr>
+          <w:rFonts w:ascii="Courier New" w:hAnsi="Courier New" w:cs="Courier New"/>
+        </w:rPr>
+      </w:pPr>
+      <w:r>
+        <w:rPr>
+          <w:rFonts w:ascii="Courier New" w:hAnsi="Courier New" w:cs="Courier New"/>
+        </w:rPr>
+        <w:t>Number of KGs</w:t>
+      </w:r>
+      <w:r>
+        <w:rPr>
+          <w:rFonts w:ascii="Courier New" w:hAnsi="Courier New" w:cs="Courier New"/>
+        </w:rPr>
+        <w:tab/>
+      </w:r>
+      <w:r>
+        <w:rPr>
+          <w:rFonts w:ascii="Courier New" w:hAnsi="Courier New" w:cs="Courier New"/>
+        </w:rPr>
+        <w:tab/>
+      </w:r>
+      <w:r>
+        <w:rPr>
+          <w:rFonts w:ascii="Courier New" w:hAnsi="Courier New" w:cs="Courier New"/>
+        </w:rPr>
+        <w:tab/>
+        <w:t>- 100</w:t>
+      </w:r>
+    </w:p>
+    <w:p>
+      <w:pPr>
+        <w:pStyle w:val="PlainText"/>
+        <w:rPr>
+          <w:rFonts w:ascii="Courier New" w:hAnsi="Courier New" w:cs="Courier New"/>
+        </w:rPr>
+      </w:pPr>
+      <w:r>
+        <w:rPr>
+          <w:rFonts w:ascii="Courier New" w:hAnsi="Courier New" w:cs="Courier New"/>
+        </w:rPr>
+        <w:t>Rate</w:t>
+      </w:r>
+      <w:r>
+        <w:rPr>
+          <w:rFonts w:ascii="Courier New" w:hAnsi="Courier New" w:cs="Courier New"/>
+        </w:rPr>
+        <w:tab/>
+      </w:r>
+      <w:r>
+        <w:rPr>
+          <w:rFonts w:ascii="Courier New" w:hAnsi="Courier New" w:cs="Courier New"/>
+        </w:rPr>
+        <w:tab/>
+      </w:r>
+      <w:r>
+        <w:rPr>
+          <w:rFonts w:ascii="Courier New" w:hAnsi="Courier New" w:cs="Courier New"/>
+        </w:rPr>
+        <w:tab/>
+      </w:r>
+      <w:r>
+        <w:rPr>
+          <w:rFonts w:ascii="Courier New" w:hAnsi="Courier New" w:cs="Courier New"/>
+        </w:rPr>
+        <w:tab/>
+      </w:r>
+      <w:r>
+        <w:rPr>
+          <w:rFonts w:ascii="Courier New" w:hAnsi="Courier New" w:cs="Courier New"/>
+        </w:rPr>
+        <w:tab/>
+        <w:t>- 6</w:t>
+      </w:r>
+    </w:p>
+    <w:p>
+      <w:pPr>
+        <w:pStyle w:val="PlainText"/>
+        <w:rPr>
+          <w:rFonts w:ascii="Courier New" w:hAnsi="Courier New" w:cs="Courier New"/>
+        </w:rPr>
+      </w:pPr>
+      <w:r>
+        <w:rPr>
+          <w:rFonts w:ascii="Courier New" w:hAnsi="Courier New" w:cs="Courier New"/>
+        </w:rPr>
+        <w:t>Total Price</w:t>
+      </w:r>
+      <w:r>
+        <w:rPr>
+          <w:rFonts w:ascii="Courier New" w:hAnsi="Courier New" w:cs="Courier New"/>
+        </w:rPr>
+        <w:tab/>
+      </w:r>
+      <w:r>
+        <w:rPr>
+          <w:rFonts w:ascii="Courier New" w:hAnsi="Courier New" w:cs="Courier New"/>
+        </w:rPr>
+        <w:tab/>
+      </w:r>
+      <w:r>
+        <w:rPr>
+          <w:rFonts w:ascii="Courier New" w:hAnsi="Courier New" w:cs="Courier New"/>
+        </w:rPr>
+        <w:tab/>
+      </w:r>
+      <w:r>
+        <w:rPr>
+          <w:rFonts w:ascii="Courier New" w:hAnsi="Courier New" w:cs="Courier New"/>
+        </w:rPr>
+        <w:tab/>
+        <w:t>- 600.0</w:t>
+      </w:r>
+    </w:p>
+    <w:p>
+      <w:pPr>
+        <w:pStyle w:val="PlainText"/>
+        <w:rPr>
+          <w:rFonts w:ascii="Courier New" w:hAnsi="Courier New" w:cs="Courier New"/>
+          <w:b/>
+        </w:rPr>
+      </w:pPr>
+      <w:r>
+        <w:rPr>
+          <w:rFonts w:ascii="Courier New" w:hAnsi="Courier New" w:cs="Courier New"/>
+          <w:b/>
+        </w:rPr>
+        <w:t>Amount balance</w:t>
+      </w:r>
+      <w:r>
+        <w:rPr>
+          <w:rFonts w:ascii="Courier New" w:hAnsi="Courier New" w:cs="Courier New"/>
+          <w:b/>
+        </w:rPr>
+        <w:tab/>
+      </w:r>
+      <w:r>
+        <w:rPr>
+          <w:rFonts w:ascii="Courier New" w:hAnsi="Courier New" w:cs="Courier New"/>
+          <w:b/>
+        </w:rPr>
+        <w:tab/>
+      </w:r>
+      <w:r>
+        <w:rPr>
+          <w:rFonts w:ascii="Courier New" w:hAnsi="Courier New" w:cs="Courier New"/>
+          <w:b/>
+        </w:rPr>
+        <w:tab/>
+        <w:t>- 50844.0</w:t>
+      </w:r>
+    </w:p>
+    <w:p>
+      <w:pPr>
+        <w:pStyle w:val="PlainText"/>
+        <w:rPr>
+          <w:rFonts w:ascii="Courier New" w:hAnsi="Courier New" w:cs="Courier New"/>
+          <w:b/>
+        </w:rPr>
+      </w:pPr>
+    </w:p>
+    <w:p>
+      <w:pPr>
+        <w:pStyle w:val="PlainText"/>
+        <w:rPr>
+          <w:rFonts w:ascii="Courier New" w:hAnsi="Courier New" w:cs="Courier New"/>
+        </w:rPr>
+      </w:pPr>
+      <w:r>
+        <w:rPr>
+          <w:rFonts w:ascii="Courier New" w:hAnsi="Courier New" w:cs="Courier New"/>
+        </w:rPr>
+        <w:t>SUN Mar 04</w:t>
+      </w:r>
+      <w:r>
+        <w:rPr>
+          <w:rFonts w:ascii="Courier New" w:hAnsi="Courier New" w:cs="Courier New"/>
+        </w:rPr>
+        <w:t xml:space="preserve"> 12:24:36 IST 2018</w:t>
+      </w:r>
+    </w:p>
+    <w:p>
+      <w:pPr>
+        <w:pStyle w:val="PlainText"/>
+        <w:rPr>
+          <w:rFonts w:ascii="Courier New" w:hAnsi="Courier New" w:cs="Courier New"/>
+        </w:rPr>
+      </w:pPr>
+      <w:r>
+        <w:rPr>
+          <w:rFonts w:ascii="Courier New" w:hAnsi="Courier New" w:cs="Courier New"/>
+        </w:rPr>
+        <w:t>Person Name</w:t>
+      </w:r>
+      <w:r>
+        <w:rPr>
+          <w:rFonts w:ascii="Courier New" w:hAnsi="Courier New" w:cs="Courier New"/>
+        </w:rPr>
+        <w:tab/>
+      </w:r>
+      <w:r>
+        <w:rPr>
+          <w:rFonts w:ascii="Courier New" w:hAnsi="Courier New" w:cs="Courier New"/>
+        </w:rPr>
+        <w:tab/>
+      </w:r>
+      <w:r>
+        <w:rPr>
+          <w:rFonts w:ascii="Courier New" w:hAnsi="Courier New" w:cs="Courier New"/>
+        </w:rPr>
+        <w:tab/>
+      </w:r>
+      <w:r>
+        <w:rPr>
+          <w:rFonts w:ascii="Courier New" w:hAnsi="Courier New" w:cs="Courier New"/>
+        </w:rPr>
+        <w:tab/>
+        <w:t>- TRM</w:t>
+      </w:r>
+    </w:p>
+    <w:p>
+      <w:pPr>
+        <w:pStyle w:val="PlainText"/>
+        <w:rPr>
+          <w:rFonts w:ascii="Courier New" w:hAnsi="Courier New" w:cs="Courier New"/>
+        </w:rPr>
+      </w:pPr>
+      <w:r>
+        <w:rPr>
+          <w:rFonts w:ascii="Courier New" w:hAnsi="Courier New" w:cs="Courier New"/>
+        </w:rPr>
+        <w:t>---------------------------------------------------------------</w:t>
+      </w:r>
+    </w:p>
+    <w:p>
+      <w:pPr>
+        <w:pStyle w:val="PlainText"/>
+        <w:rPr>
+          <w:rFonts w:ascii="Courier New" w:hAnsi="Courier New" w:cs="Courier New"/>
+        </w:rPr>
+      </w:pPr>
+      <w:r>
+        <w:rPr>
+          <w:rFonts w:ascii="Courier New" w:hAnsi="Courier New" w:cs="Courier New"/>
+        </w:rPr>
+        <w:t>Item Name</w:t>
+      </w:r>
+      <w:r>
+        <w:rPr>
+          <w:rFonts w:ascii="Courier New" w:hAnsi="Courier New" w:cs="Courier New"/>
+        </w:rPr>
+        <w:tab/>
+      </w:r>
+      <w:r>
+        <w:rPr>
+          <w:rFonts w:ascii="Courier New" w:hAnsi="Courier New" w:cs="Courier New"/>
+        </w:rPr>
+        <w:tab/>
+      </w:r>
+      <w:r>
+        <w:rPr>
+          <w:rFonts w:ascii="Courier New" w:hAnsi="Courier New" w:cs="Courier New"/>
+        </w:rPr>
+        <w:tab/>
+      </w:r>
+      <w:r>
+        <w:rPr>
+          <w:rFonts w:ascii="Courier New" w:hAnsi="Courier New" w:cs="Courier New"/>
+        </w:rPr>
+        <w:tab/>
+        <w:t>- CARROT EVE</w:t>
+      </w:r>
+    </w:p>
+    <w:p>
+      <w:pPr>
+        <w:pStyle w:val="PlainText"/>
+        <w:rPr>
+          <w:rFonts w:ascii="Courier New" w:hAnsi="Courier New" w:cs="Courier New"/>
+          <w:color w:val="FF0000"/>
+        </w:rPr>
+      </w:pPr>
+      <w:r>
+        <w:rPr>
+          <w:rFonts w:ascii="Courier New" w:hAnsi="Courier New" w:cs="Courier New"/>
+          <w:color w:val="FF0000"/>
+        </w:rPr>
+        <w:t>Amount Received</w:t>
+      </w:r>
+      <w:r>
+        <w:rPr>
+          <w:rFonts w:ascii="Courier New" w:hAnsi="Courier New" w:cs="Courier New"/>
+          <w:color w:val="FF0000"/>
+        </w:rPr>
+        <w:tab/>
+      </w:r>
+      <w:r>
+        <w:rPr>
+          <w:rFonts w:ascii="Courier New" w:hAnsi="Courier New" w:cs="Courier New"/>
+          <w:color w:val="FF0000"/>
+        </w:rPr>
+        <w:tab/>
+      </w:r>
+      <w:r>
+        <w:rPr>
+          <w:rFonts w:ascii="Courier New" w:hAnsi="Courier New" w:cs="Courier New"/>
+          <w:color w:val="FF0000"/>
+        </w:rPr>
+        <w:tab/>
+        <w:t>- 1500</w:t>
+      </w:r>
+    </w:p>
+    <w:p>
+      <w:pPr>
+        <w:pStyle w:val="PlainText"/>
+        <w:rPr>
+          <w:rFonts w:ascii="Courier New" w:hAnsi="Courier New" w:cs="Courier New"/>
+          <w:b/>
+        </w:rPr>
+      </w:pPr>
+      <w:r>
+        <w:rPr>
+          <w:rFonts w:ascii="Courier New" w:hAnsi="Courier New" w:cs="Courier New"/>
+          <w:b/>
+        </w:rPr>
+        <w:t>Amount balance</w:t>
+      </w:r>
+      <w:r>
+        <w:rPr>
+          <w:rFonts w:ascii="Courier New" w:hAnsi="Courier New" w:cs="Courier New"/>
+          <w:b/>
+        </w:rPr>
+        <w:tab/>
+      </w:r>
+      <w:r>
+        <w:rPr>
+          <w:rFonts w:ascii="Courier New" w:hAnsi="Courier New" w:cs="Courier New"/>
+          <w:b/>
+        </w:rPr>
+        <w:tab/>
+      </w:r>
+      <w:r>
+        <w:rPr>
+          <w:rFonts w:ascii="Courier New" w:hAnsi="Courier New" w:cs="Courier New"/>
+          <w:b/>
+        </w:rPr>
+        <w:tab/>
+        <w:t>- 49344.0</w:t>
+      </w:r>
+    </w:p>
+    <w:p>
+      <w:pPr>
+        <w:pStyle w:val="PlainText"/>
+        <w:rPr>
+          <w:rFonts w:ascii="Courier New" w:hAnsi="Courier New" w:cs="Courier New"/>
+        </w:rPr>
+      </w:pPr>
+      <w:r>
+        <w:rPr>
+          <w:rFonts w:ascii="Courier New" w:hAnsi="Courier New" w:cs="Courier New"/>
+        </w:rPr>
+        <w:t>Amount Received mode</w:t>
+      </w:r>
+      <w:r>
+        <w:rPr>
+          <w:rFonts w:ascii="Courier New" w:hAnsi="Courier New" w:cs="Courier New"/>
+        </w:rPr>
+        <w:tab/>
+      </w:r>
+      <w:r>
+        <w:rPr>
+          <w:rFonts w:ascii="Courier New" w:hAnsi="Courier New" w:cs="Courier New"/>
+        </w:rPr>
+        <w:tab/>
+        <w:t>- CASH</w:t>
+      </w:r>
+    </w:p>
+    <w:p>
+      <w:pPr>
+        <w:pStyle w:val="PlainText"/>
+        <w:rPr>
+          <w:rFonts w:ascii="Courier New" w:hAnsi="Courier New" w:cs="Courier New"/>
+        </w:rPr>
+      </w:pPr>
+    </w:p>
+    <w:p>
+      <w:pPr>
+        <w:pStyle w:val="PlainText"/>
+        <w:rPr>
+          <w:rFonts w:ascii="Courier New" w:hAnsi="Courier New" w:cs="Courier New"/>
+          <w:b/>
+        </w:rPr>
+      </w:pPr>
+    </w:p>
+    <w:p>
+      <w:pPr>
+        <w:pStyle w:val="PlainText"/>
+        <w:rPr>
+          <w:rFonts w:ascii="Courier New" w:hAnsi="Courier New" w:cs="Courier New"/>
+        </w:rPr>
+      </w:pPr>
+    </w:p>
+    <w:p>
+      <w:pPr>
+        <w:pStyle w:val="PlainText"/>
+        <w:rPr>
+          <w:rFonts w:ascii="Courier New" w:hAnsi="Courier New" w:cs="Courier New"/>
+          <w:b/>
+        </w:rPr>
+      </w:pPr>
     </w:p>
     <w:p>
       <w:pPr>

--- a/customer _details/GANGAMMA/SEP/TUMKUR/TRM/PURCHASE DETAILS.docx
+++ b/customer _details/GANGAMMA/SEP/TUMKUR/TRM/PURCHASE DETAILS.docx
@@ -34842,13 +34842,7 @@
         <w:rPr>
           <w:rFonts w:ascii="Courier New" w:hAnsi="Courier New" w:cs="Courier New"/>
         </w:rPr>
-        <w:t>SUN Mar 04</w:t>
-      </w:r>
-      <w:r>
-        <w:rPr>
-          <w:rFonts w:ascii="Courier New" w:hAnsi="Courier New" w:cs="Courier New"/>
-        </w:rPr>
-        <w:t xml:space="preserve"> 12:24:36 IST 2018</w:t>
+        <w:t>SUN Mar 04 12:24:36 IST 2018</w:t>
       </w:r>
     </w:p>
     <w:p>
@@ -35045,6 +35039,361 @@
         <w:tab/>
         <w:t>- CASH</w:t>
       </w:r>
+    </w:p>
+    <w:p>
+      <w:pPr>
+        <w:pStyle w:val="PlainText"/>
+        <w:rPr>
+          <w:rFonts w:ascii="Courier New" w:hAnsi="Courier New" w:cs="Courier New"/>
+        </w:rPr>
+      </w:pPr>
+    </w:p>
+    <w:p>
+      <w:pPr>
+        <w:pStyle w:val="PlainText"/>
+        <w:rPr>
+          <w:rFonts w:ascii="Courier New" w:hAnsi="Courier New" w:cs="Courier New"/>
+        </w:rPr>
+      </w:pPr>
+      <w:r>
+        <w:rPr>
+          <w:rFonts w:ascii="Courier New" w:hAnsi="Courier New" w:cs="Courier New"/>
+        </w:rPr>
+        <w:t>MON Mar 05</w:t>
+      </w:r>
+      <w:r>
+        <w:rPr>
+          <w:rFonts w:ascii="Courier New" w:hAnsi="Courier New" w:cs="Courier New"/>
+        </w:rPr>
+        <w:t xml:space="preserve"> 12:20:18 IST 2018</w:t>
+      </w:r>
+    </w:p>
+    <w:p>
+      <w:pPr>
+        <w:pStyle w:val="PlainText"/>
+        <w:rPr>
+          <w:rFonts w:ascii="Courier New" w:hAnsi="Courier New" w:cs="Courier New"/>
+        </w:rPr>
+      </w:pPr>
+      <w:r>
+        <w:rPr>
+          <w:rFonts w:ascii="Courier New" w:hAnsi="Courier New" w:cs="Courier New"/>
+        </w:rPr>
+        <w:t>Person Name</w:t>
+      </w:r>
+      <w:r>
+        <w:rPr>
+          <w:rFonts w:ascii="Courier New" w:hAnsi="Courier New" w:cs="Courier New"/>
+        </w:rPr>
+        <w:tab/>
+      </w:r>
+      <w:r>
+        <w:rPr>
+          <w:rFonts w:ascii="Courier New" w:hAnsi="Courier New" w:cs="Courier New"/>
+        </w:rPr>
+        <w:tab/>
+      </w:r>
+      <w:r>
+        <w:rPr>
+          <w:rFonts w:ascii="Courier New" w:hAnsi="Courier New" w:cs="Courier New"/>
+        </w:rPr>
+        <w:tab/>
+      </w:r>
+      <w:r>
+        <w:rPr>
+          <w:rFonts w:ascii="Courier New" w:hAnsi="Courier New" w:cs="Courier New"/>
+        </w:rPr>
+        <w:tab/>
+        <w:t>- TRM</w:t>
+      </w:r>
+    </w:p>
+    <w:p>
+      <w:pPr>
+        <w:pStyle w:val="PlainText"/>
+        <w:rPr>
+          <w:rFonts w:ascii="Courier New" w:hAnsi="Courier New" w:cs="Courier New"/>
+        </w:rPr>
+      </w:pPr>
+      <w:r>
+        <w:rPr>
+          <w:rFonts w:ascii="Courier New" w:hAnsi="Courier New" w:cs="Courier New"/>
+        </w:rPr>
+        <w:t>Bill number</w:t>
+      </w:r>
+      <w:r>
+        <w:rPr>
+          <w:rFonts w:ascii="Courier New" w:hAnsi="Courier New" w:cs="Courier New"/>
+        </w:rPr>
+        <w:tab/>
+      </w:r>
+      <w:r>
+        <w:rPr>
+          <w:rFonts w:ascii="Courier New" w:hAnsi="Courier New" w:cs="Courier New"/>
+        </w:rPr>
+        <w:tab/>
+      </w:r>
+      <w:r>
+        <w:rPr>
+          <w:rFonts w:ascii="Courier New" w:hAnsi="Courier New" w:cs="Courier New"/>
+        </w:rPr>
+        <w:tab/>
+      </w:r>
+      <w:r>
+        <w:rPr>
+          <w:rFonts w:ascii="Courier New" w:hAnsi="Courier New" w:cs="Courier New"/>
+        </w:rPr>
+        <w:tab/>
+        <w:t>- 3724</w:t>
+      </w:r>
+    </w:p>
+    <w:p>
+      <w:pPr>
+        <w:pStyle w:val="PlainText"/>
+        <w:rPr>
+          <w:rFonts w:ascii="Courier New" w:hAnsi="Courier New" w:cs="Courier New"/>
+        </w:rPr>
+      </w:pPr>
+      <w:r>
+        <w:rPr>
+          <w:rFonts w:ascii="Courier New" w:hAnsi="Courier New" w:cs="Courier New"/>
+        </w:rPr>
+        <w:t>---------------------------------------------------------------</w:t>
+      </w:r>
+    </w:p>
+    <w:p>
+      <w:pPr>
+        <w:pStyle w:val="PlainText"/>
+        <w:rPr>
+          <w:rFonts w:ascii="Courier New" w:hAnsi="Courier New" w:cs="Courier New"/>
+        </w:rPr>
+      </w:pPr>
+      <w:r>
+        <w:rPr>
+          <w:rFonts w:ascii="Courier New" w:hAnsi="Courier New" w:cs="Courier New"/>
+        </w:rPr>
+        <w:t>Item Name</w:t>
+      </w:r>
+      <w:r>
+        <w:rPr>
+          <w:rFonts w:ascii="Courier New" w:hAnsi="Courier New" w:cs="Courier New"/>
+        </w:rPr>
+        <w:tab/>
+      </w:r>
+      <w:r>
+        <w:rPr>
+          <w:rFonts w:ascii="Courier New" w:hAnsi="Courier New" w:cs="Courier New"/>
+        </w:rPr>
+        <w:tab/>
+      </w:r>
+      <w:r>
+        <w:rPr>
+          <w:rFonts w:ascii="Courier New" w:hAnsi="Courier New" w:cs="Courier New"/>
+        </w:rPr>
+        <w:tab/>
+      </w:r>
+      <w:r>
+        <w:rPr>
+          <w:rFonts w:ascii="Courier New" w:hAnsi="Courier New" w:cs="Courier New"/>
+        </w:rPr>
+        <w:tab/>
+        <w:t>- PUDI CARROT</w:t>
+      </w:r>
+    </w:p>
+    <w:p>
+      <w:pPr>
+        <w:pStyle w:val="PlainText"/>
+        <w:rPr>
+          <w:rFonts w:ascii="Courier New" w:hAnsi="Courier New" w:cs="Courier New"/>
+        </w:rPr>
+      </w:pPr>
+      <w:r>
+        <w:rPr>
+          <w:rFonts w:ascii="Courier New" w:hAnsi="Courier New" w:cs="Courier New"/>
+        </w:rPr>
+        <w:t>Number of Pockets</w:t>
+      </w:r>
+      <w:r>
+        <w:rPr>
+          <w:rFonts w:ascii="Courier New" w:hAnsi="Courier New" w:cs="Courier New"/>
+        </w:rPr>
+        <w:tab/>
+      </w:r>
+      <w:r>
+        <w:rPr>
+          <w:rFonts w:ascii="Courier New" w:hAnsi="Courier New" w:cs="Courier New"/>
+        </w:rPr>
+        <w:tab/>
+      </w:r>
+      <w:r>
+        <w:rPr>
+          <w:rFonts w:ascii="Courier New" w:hAnsi="Courier New" w:cs="Courier New"/>
+        </w:rPr>
+        <w:tab/>
+        <w:t>- 5</w:t>
+      </w:r>
+    </w:p>
+    <w:p>
+      <w:pPr>
+        <w:pStyle w:val="PlainText"/>
+        <w:rPr>
+          <w:rFonts w:ascii="Courier New" w:hAnsi="Courier New" w:cs="Courier New"/>
+        </w:rPr>
+      </w:pPr>
+      <w:r>
+        <w:rPr>
+          <w:rFonts w:ascii="Courier New" w:hAnsi="Courier New" w:cs="Courier New"/>
+        </w:rPr>
+        <w:t>Number of KGs</w:t>
+      </w:r>
+      <w:r>
+        <w:rPr>
+          <w:rFonts w:ascii="Courier New" w:hAnsi="Courier New" w:cs="Courier New"/>
+        </w:rPr>
+        <w:tab/>
+      </w:r>
+      <w:r>
+        <w:rPr>
+          <w:rFonts w:ascii="Courier New" w:hAnsi="Courier New" w:cs="Courier New"/>
+        </w:rPr>
+        <w:tab/>
+      </w:r>
+      <w:r>
+        <w:rPr>
+          <w:rFonts w:ascii="Courier New" w:hAnsi="Courier New" w:cs="Courier New"/>
+        </w:rPr>
+        <w:tab/>
+        <w:t>- 250</w:t>
+      </w:r>
+    </w:p>
+    <w:p>
+      <w:pPr>
+        <w:pStyle w:val="PlainText"/>
+        <w:rPr>
+          <w:rFonts w:ascii="Courier New" w:hAnsi="Courier New" w:cs="Courier New"/>
+        </w:rPr>
+      </w:pPr>
+      <w:r>
+        <w:rPr>
+          <w:rFonts w:ascii="Courier New" w:hAnsi="Courier New" w:cs="Courier New"/>
+        </w:rPr>
+        <w:t>Rate</w:t>
+      </w:r>
+      <w:r>
+        <w:rPr>
+          <w:rFonts w:ascii="Courier New" w:hAnsi="Courier New" w:cs="Courier New"/>
+        </w:rPr>
+        <w:tab/>
+      </w:r>
+      <w:r>
+        <w:rPr>
+          <w:rFonts w:ascii="Courier New" w:hAnsi="Courier New" w:cs="Courier New"/>
+        </w:rPr>
+        <w:tab/>
+      </w:r>
+      <w:r>
+        <w:rPr>
+          <w:rFonts w:ascii="Courier New" w:hAnsi="Courier New" w:cs="Courier New"/>
+        </w:rPr>
+        <w:tab/>
+      </w:r>
+      <w:r>
+        <w:rPr>
+          <w:rFonts w:ascii="Courier New" w:hAnsi="Courier New" w:cs="Courier New"/>
+        </w:rPr>
+        <w:tab/>
+      </w:r>
+      <w:r>
+        <w:rPr>
+          <w:rFonts w:ascii="Courier New" w:hAnsi="Courier New" w:cs="Courier New"/>
+        </w:rPr>
+        <w:tab/>
+        <w:t>- 6</w:t>
+      </w:r>
+    </w:p>
+    <w:p>
+      <w:pPr>
+        <w:pStyle w:val="PlainText"/>
+        <w:rPr>
+          <w:rFonts w:ascii="Courier New" w:hAnsi="Courier New" w:cs="Courier New"/>
+        </w:rPr>
+      </w:pPr>
+      <w:r>
+        <w:rPr>
+          <w:rFonts w:ascii="Courier New" w:hAnsi="Courier New" w:cs="Courier New"/>
+        </w:rPr>
+        <w:t>Total Price</w:t>
+      </w:r>
+      <w:r>
+        <w:rPr>
+          <w:rFonts w:ascii="Courier New" w:hAnsi="Courier New" w:cs="Courier New"/>
+        </w:rPr>
+        <w:tab/>
+      </w:r>
+      <w:r>
+        <w:rPr>
+          <w:rFonts w:ascii="Courier New" w:hAnsi="Courier New" w:cs="Courier New"/>
+        </w:rPr>
+        <w:tab/>
+      </w:r>
+      <w:r>
+        <w:rPr>
+          <w:rFonts w:ascii="Courier New" w:hAnsi="Courier New" w:cs="Courier New"/>
+        </w:rPr>
+        <w:tab/>
+      </w:r>
+      <w:r>
+        <w:rPr>
+          <w:rFonts w:ascii="Courier New" w:hAnsi="Courier New" w:cs="Courier New"/>
+        </w:rPr>
+        <w:tab/>
+        <w:t>- 1500.0</w:t>
+      </w:r>
+    </w:p>
+    <w:p>
+      <w:pPr>
+        <w:pStyle w:val="PlainText"/>
+        <w:rPr>
+          <w:rFonts w:ascii="Courier New" w:hAnsi="Courier New" w:cs="Courier New"/>
+          <w:b/>
+        </w:rPr>
+      </w:pPr>
+      <w:r>
+        <w:rPr>
+          <w:rFonts w:ascii="Courier New" w:hAnsi="Courier New" w:cs="Courier New"/>
+          <w:b/>
+        </w:rPr>
+        <w:t>Amount balance</w:t>
+      </w:r>
+      <w:r>
+        <w:rPr>
+          <w:rFonts w:ascii="Courier New" w:hAnsi="Courier New" w:cs="Courier New"/>
+          <w:b/>
+        </w:rPr>
+        <w:tab/>
+      </w:r>
+      <w:r>
+        <w:rPr>
+          <w:rFonts w:ascii="Courier New" w:hAnsi="Courier New" w:cs="Courier New"/>
+          <w:b/>
+        </w:rPr>
+        <w:tab/>
+      </w:r>
+      <w:r>
+        <w:rPr>
+          <w:rFonts w:ascii="Courier New" w:hAnsi="Courier New" w:cs="Courier New"/>
+          <w:b/>
+        </w:rPr>
+        <w:tab/>
+        <w:t>- 50844.0</w:t>
+      </w:r>
+    </w:p>
+    <w:p>
+      <w:pPr>
+        <w:pStyle w:val="PlainText"/>
+        <w:rPr>
+          <w:rFonts w:ascii="Courier New" w:hAnsi="Courier New" w:cs="Courier New"/>
+        </w:rPr>
+      </w:pPr>
     </w:p>
     <w:p>
       <w:pPr>

--- a/customer _details/GANGAMMA/SEP/TUMKUR/TRM/PURCHASE DETAILS.docx
+++ b/customer _details/GANGAMMA/SEP/TUMKUR/TRM/PURCHASE DETAILS.docx
@@ -35059,13 +35059,7 @@
         <w:rPr>
           <w:rFonts w:ascii="Courier New" w:hAnsi="Courier New" w:cs="Courier New"/>
         </w:rPr>
-        <w:t>MON Mar 05</w:t>
-      </w:r>
-      <w:r>
-        <w:rPr>
-          <w:rFonts w:ascii="Courier New" w:hAnsi="Courier New" w:cs="Courier New"/>
-        </w:rPr>
-        <w:t xml:space="preserve"> 12:20:18 IST 2018</w:t>
+        <w:t>MON Mar 05 12:20:18 IST 2018</w:t>
       </w:r>
     </w:p>
     <w:p>
@@ -35386,6 +35380,247 @@
         <w:tab/>
         <w:t>- 50844.0</w:t>
       </w:r>
+    </w:p>
+    <w:p>
+      <w:pPr>
+        <w:pStyle w:val="PlainText"/>
+        <w:rPr>
+          <w:rFonts w:ascii="Courier New" w:hAnsi="Courier New" w:cs="Courier New"/>
+          <w:b/>
+        </w:rPr>
+      </w:pPr>
+    </w:p>
+    <w:p>
+      <w:pPr>
+        <w:pStyle w:val="PlainText"/>
+        <w:rPr>
+          <w:rFonts w:ascii="Courier New" w:hAnsi="Courier New" w:cs="Courier New"/>
+        </w:rPr>
+      </w:pPr>
+      <w:r>
+        <w:rPr>
+          <w:rFonts w:ascii="Courier New" w:hAnsi="Courier New" w:cs="Courier New"/>
+        </w:rPr>
+        <w:t>SAT Mar 10</w:t>
+      </w:r>
+      <w:r>
+        <w:rPr>
+          <w:rFonts w:ascii="Courier New" w:hAnsi="Courier New" w:cs="Courier New"/>
+        </w:rPr>
+        <w:t xml:space="preserve"> 10:45:17 IST 2018</w:t>
+      </w:r>
+    </w:p>
+    <w:p>
+      <w:pPr>
+        <w:pStyle w:val="PlainText"/>
+        <w:rPr>
+          <w:rFonts w:ascii="Courier New" w:hAnsi="Courier New" w:cs="Courier New"/>
+        </w:rPr>
+      </w:pPr>
+      <w:r>
+        <w:rPr>
+          <w:rFonts w:ascii="Courier New" w:hAnsi="Courier New" w:cs="Courier New"/>
+        </w:rPr>
+        <w:t>Person Name</w:t>
+      </w:r>
+      <w:r>
+        <w:rPr>
+          <w:rFonts w:ascii="Courier New" w:hAnsi="Courier New" w:cs="Courier New"/>
+        </w:rPr>
+        <w:tab/>
+      </w:r>
+      <w:r>
+        <w:rPr>
+          <w:rFonts w:ascii="Courier New" w:hAnsi="Courier New" w:cs="Courier New"/>
+        </w:rPr>
+        <w:tab/>
+      </w:r>
+      <w:r>
+        <w:rPr>
+          <w:rFonts w:ascii="Courier New" w:hAnsi="Courier New" w:cs="Courier New"/>
+        </w:rPr>
+        <w:tab/>
+      </w:r>
+      <w:r>
+        <w:rPr>
+          <w:rFonts w:ascii="Courier New" w:hAnsi="Courier New" w:cs="Courier New"/>
+        </w:rPr>
+        <w:tab/>
+        <w:t>- TRM</w:t>
+      </w:r>
+    </w:p>
+    <w:p>
+      <w:pPr>
+        <w:pStyle w:val="PlainText"/>
+        <w:rPr>
+          <w:rFonts w:ascii="Courier New" w:hAnsi="Courier New" w:cs="Courier New"/>
+        </w:rPr>
+      </w:pPr>
+      <w:r>
+        <w:rPr>
+          <w:rFonts w:ascii="Courier New" w:hAnsi="Courier New" w:cs="Courier New"/>
+        </w:rPr>
+        <w:t>---------------------------------------------------------------</w:t>
+      </w:r>
+    </w:p>
+    <w:p>
+      <w:pPr>
+        <w:pStyle w:val="PlainText"/>
+        <w:rPr>
+          <w:rFonts w:ascii="Courier New" w:hAnsi="Courier New" w:cs="Courier New"/>
+        </w:rPr>
+      </w:pPr>
+      <w:r>
+        <w:rPr>
+          <w:rFonts w:ascii="Courier New" w:hAnsi="Courier New" w:cs="Courier New"/>
+        </w:rPr>
+        <w:t>Item Name</w:t>
+      </w:r>
+      <w:r>
+        <w:rPr>
+          <w:rFonts w:ascii="Courier New" w:hAnsi="Courier New" w:cs="Courier New"/>
+        </w:rPr>
+        <w:tab/>
+      </w:r>
+      <w:r>
+        <w:rPr>
+          <w:rFonts w:ascii="Courier New" w:hAnsi="Courier New" w:cs="Courier New"/>
+        </w:rPr>
+        <w:tab/>
+      </w:r>
+      <w:r>
+        <w:rPr>
+          <w:rFonts w:ascii="Courier New" w:hAnsi="Courier New" w:cs="Courier New"/>
+        </w:rPr>
+        <w:tab/>
+      </w:r>
+      <w:r>
+        <w:rPr>
+          <w:rFonts w:ascii="Courier New" w:hAnsi="Courier New" w:cs="Courier New"/>
+        </w:rPr>
+        <w:tab/>
+        <w:t>- BEET</w:t>
+      </w:r>
+    </w:p>
+    <w:p>
+      <w:pPr>
+        <w:pStyle w:val="PlainText"/>
+        <w:rPr>
+          <w:rFonts w:ascii="Courier New" w:hAnsi="Courier New" w:cs="Courier New"/>
+          <w:color w:val="FF0000"/>
+        </w:rPr>
+      </w:pPr>
+      <w:r>
+        <w:rPr>
+          <w:rFonts w:ascii="Courier New" w:hAnsi="Courier New" w:cs="Courier New"/>
+          <w:color w:val="FF0000"/>
+        </w:rPr>
+        <w:t>Amount Received</w:t>
+      </w:r>
+      <w:r>
+        <w:rPr>
+          <w:rFonts w:ascii="Courier New" w:hAnsi="Courier New" w:cs="Courier New"/>
+          <w:color w:val="FF0000"/>
+        </w:rPr>
+        <w:tab/>
+      </w:r>
+      <w:r>
+        <w:rPr>
+          <w:rFonts w:ascii="Courier New" w:hAnsi="Courier New" w:cs="Courier New"/>
+          <w:color w:val="FF0000"/>
+        </w:rPr>
+        <w:tab/>
+      </w:r>
+      <w:r>
+        <w:rPr>
+          <w:rFonts w:ascii="Courier New" w:hAnsi="Courier New" w:cs="Courier New"/>
+          <w:color w:val="FF0000"/>
+        </w:rPr>
+        <w:tab/>
+        <w:t>- 1500</w:t>
+      </w:r>
+    </w:p>
+    <w:p>
+      <w:pPr>
+        <w:pStyle w:val="PlainText"/>
+        <w:rPr>
+          <w:rFonts w:ascii="Courier New" w:hAnsi="Courier New" w:cs="Courier New"/>
+          <w:b/>
+        </w:rPr>
+      </w:pPr>
+      <w:r>
+        <w:rPr>
+          <w:rFonts w:ascii="Courier New" w:hAnsi="Courier New" w:cs="Courier New"/>
+          <w:b/>
+        </w:rPr>
+        <w:t>Amount balance</w:t>
+      </w:r>
+      <w:r>
+        <w:rPr>
+          <w:rFonts w:ascii="Courier New" w:hAnsi="Courier New" w:cs="Courier New"/>
+          <w:b/>
+        </w:rPr>
+        <w:tab/>
+      </w:r>
+      <w:r>
+        <w:rPr>
+          <w:rFonts w:ascii="Courier New" w:hAnsi="Courier New" w:cs="Courier New"/>
+          <w:b/>
+        </w:rPr>
+        <w:tab/>
+      </w:r>
+      <w:r>
+        <w:rPr>
+          <w:rFonts w:ascii="Courier New" w:hAnsi="Courier New" w:cs="Courier New"/>
+          <w:b/>
+        </w:rPr>
+        <w:tab/>
+        <w:t>- 49344.0</w:t>
+      </w:r>
+    </w:p>
+    <w:p>
+      <w:pPr>
+        <w:pStyle w:val="PlainText"/>
+        <w:rPr>
+          <w:rFonts w:ascii="Courier New" w:hAnsi="Courier New" w:cs="Courier New"/>
+        </w:rPr>
+      </w:pPr>
+      <w:r>
+        <w:rPr>
+          <w:rFonts w:ascii="Courier New" w:hAnsi="Courier New" w:cs="Courier New"/>
+        </w:rPr>
+        <w:t>Amount Received mode</w:t>
+      </w:r>
+      <w:r>
+        <w:rPr>
+          <w:rFonts w:ascii="Courier New" w:hAnsi="Courier New" w:cs="Courier New"/>
+        </w:rPr>
+        <w:tab/>
+      </w:r>
+      <w:r>
+        <w:rPr>
+          <w:rFonts w:ascii="Courier New" w:hAnsi="Courier New" w:cs="Courier New"/>
+        </w:rPr>
+        <w:tab/>
+        <w:t>- CASH</w:t>
+      </w:r>
+    </w:p>
+    <w:p>
+      <w:pPr>
+        <w:pStyle w:val="PlainText"/>
+        <w:rPr>
+          <w:rFonts w:ascii="Courier New" w:hAnsi="Courier New" w:cs="Courier New"/>
+        </w:rPr>
+      </w:pPr>
+    </w:p>
+    <w:p>
+      <w:pPr>
+        <w:pStyle w:val="PlainText"/>
+        <w:rPr>
+          <w:rFonts w:ascii="Courier New" w:hAnsi="Courier New" w:cs="Courier New"/>
+          <w:b/>
+        </w:rPr>
+      </w:pPr>
     </w:p>
     <w:p>
       <w:pPr>

--- a/customer _details/GANGAMMA/SEP/TUMKUR/TRM/PURCHASE DETAILS.docx
+++ b/customer _details/GANGAMMA/SEP/TUMKUR/TRM/PURCHASE DETAILS.docx
@@ -35401,13 +35401,7 @@
         <w:rPr>
           <w:rFonts w:ascii="Courier New" w:hAnsi="Courier New" w:cs="Courier New"/>
         </w:rPr>
-        <w:t>SAT Mar 10</w:t>
-      </w:r>
-      <w:r>
-        <w:rPr>
-          <w:rFonts w:ascii="Courier New" w:hAnsi="Courier New" w:cs="Courier New"/>
-        </w:rPr>
-        <w:t xml:space="preserve"> 10:45:17 IST 2018</w:t>
+        <w:t>SAT Mar 10 10:45:17 IST 2018</w:t>
       </w:r>
     </w:p>
     <w:p>
@@ -35604,6 +35598,261 @@
         <w:tab/>
         <w:t>- CASH</w:t>
       </w:r>
+    </w:p>
+    <w:p>
+      <w:pPr>
+        <w:pStyle w:val="PlainText"/>
+        <w:rPr>
+          <w:rFonts w:ascii="Courier New" w:hAnsi="Courier New" w:cs="Courier New"/>
+        </w:rPr>
+      </w:pPr>
+    </w:p>
+    <w:p>
+      <w:pPr>
+        <w:pStyle w:val="PlainText"/>
+        <w:rPr>
+          <w:rFonts w:ascii="Courier New" w:hAnsi="Courier New" w:cs="Courier New"/>
+        </w:rPr>
+      </w:pPr>
+    </w:p>
+    <w:p>
+      <w:pPr>
+        <w:pStyle w:val="PlainText"/>
+        <w:rPr>
+          <w:rFonts w:ascii="Courier New" w:hAnsi="Courier New" w:cs="Courier New"/>
+        </w:rPr>
+      </w:pPr>
+    </w:p>
+    <w:p>
+      <w:pPr>
+        <w:pStyle w:val="PlainText"/>
+        <w:rPr>
+          <w:rFonts w:ascii="Courier New" w:hAnsi="Courier New" w:cs="Courier New"/>
+        </w:rPr>
+      </w:pPr>
+      <w:r>
+        <w:rPr>
+          <w:rFonts w:ascii="Courier New" w:hAnsi="Courier New" w:cs="Courier New"/>
+        </w:rPr>
+        <w:t>TUE Mar 13</w:t>
+      </w:r>
+      <w:r>
+        <w:rPr>
+          <w:rFonts w:ascii="Courier New" w:hAnsi="Courier New" w:cs="Courier New"/>
+        </w:rPr>
+        <w:t xml:space="preserve"> 10:59:18 IST 2018</w:t>
+      </w:r>
+    </w:p>
+    <w:p>
+      <w:pPr>
+        <w:pStyle w:val="PlainText"/>
+        <w:rPr>
+          <w:rFonts w:ascii="Courier New" w:hAnsi="Courier New" w:cs="Courier New"/>
+        </w:rPr>
+      </w:pPr>
+      <w:r>
+        <w:rPr>
+          <w:rFonts w:ascii="Courier New" w:hAnsi="Courier New" w:cs="Courier New"/>
+        </w:rPr>
+        <w:t>Person Name</w:t>
+      </w:r>
+      <w:r>
+        <w:rPr>
+          <w:rFonts w:ascii="Courier New" w:hAnsi="Courier New" w:cs="Courier New"/>
+        </w:rPr>
+        <w:tab/>
+      </w:r>
+      <w:r>
+        <w:rPr>
+          <w:rFonts w:ascii="Courier New" w:hAnsi="Courier New" w:cs="Courier New"/>
+        </w:rPr>
+        <w:tab/>
+      </w:r>
+      <w:r>
+        <w:rPr>
+          <w:rFonts w:ascii="Courier New" w:hAnsi="Courier New" w:cs="Courier New"/>
+        </w:rPr>
+        <w:tab/>
+      </w:r>
+      <w:r>
+        <w:rPr>
+          <w:rFonts w:ascii="Courier New" w:hAnsi="Courier New" w:cs="Courier New"/>
+        </w:rPr>
+        <w:tab/>
+        <w:t>- TRM</w:t>
+      </w:r>
+    </w:p>
+    <w:p>
+      <w:pPr>
+        <w:pStyle w:val="PlainText"/>
+        <w:rPr>
+          <w:rFonts w:ascii="Courier New" w:hAnsi="Courier New" w:cs="Courier New"/>
+        </w:rPr>
+      </w:pPr>
+      <w:r>
+        <w:rPr>
+          <w:rFonts w:ascii="Courier New" w:hAnsi="Courier New" w:cs="Courier New"/>
+        </w:rPr>
+        <w:t>---------------------------------------------------------------</w:t>
+      </w:r>
+    </w:p>
+    <w:p>
+      <w:pPr>
+        <w:pStyle w:val="PlainText"/>
+        <w:rPr>
+          <w:rFonts w:ascii="Courier New" w:hAnsi="Courier New" w:cs="Courier New"/>
+        </w:rPr>
+      </w:pPr>
+      <w:r>
+        <w:rPr>
+          <w:rFonts w:ascii="Courier New" w:hAnsi="Courier New" w:cs="Courier New"/>
+        </w:rPr>
+        <w:t>Item Name</w:t>
+      </w:r>
+      <w:r>
+        <w:rPr>
+          <w:rFonts w:ascii="Courier New" w:hAnsi="Courier New" w:cs="Courier New"/>
+        </w:rPr>
+        <w:tab/>
+      </w:r>
+      <w:r>
+        <w:rPr>
+          <w:rFonts w:ascii="Courier New" w:hAnsi="Courier New" w:cs="Courier New"/>
+        </w:rPr>
+        <w:tab/>
+      </w:r>
+      <w:r>
+        <w:rPr>
+          <w:rFonts w:ascii="Courier New" w:hAnsi="Courier New" w:cs="Courier New"/>
+        </w:rPr>
+        <w:tab/>
+      </w:r>
+      <w:r>
+        <w:rPr>
+          <w:rFonts w:ascii="Courier New" w:hAnsi="Courier New" w:cs="Courier New"/>
+        </w:rPr>
+        <w:tab/>
+        <w:t>- BEET</w:t>
+      </w:r>
+    </w:p>
+    <w:p>
+      <w:pPr>
+        <w:pStyle w:val="PlainText"/>
+        <w:rPr>
+          <w:rFonts w:ascii="Courier New" w:hAnsi="Courier New" w:cs="Courier New"/>
+          <w:color w:val="FF0000"/>
+        </w:rPr>
+      </w:pPr>
+      <w:r>
+        <w:rPr>
+          <w:rFonts w:ascii="Courier New" w:hAnsi="Courier New" w:cs="Courier New"/>
+          <w:color w:val="FF0000"/>
+        </w:rPr>
+        <w:t>Amount Received</w:t>
+      </w:r>
+      <w:r>
+        <w:rPr>
+          <w:rFonts w:ascii="Courier New" w:hAnsi="Courier New" w:cs="Courier New"/>
+          <w:color w:val="FF0000"/>
+        </w:rPr>
+        <w:tab/>
+      </w:r>
+      <w:r>
+        <w:rPr>
+          <w:rFonts w:ascii="Courier New" w:hAnsi="Courier New" w:cs="Courier New"/>
+          <w:color w:val="FF0000"/>
+        </w:rPr>
+        <w:tab/>
+      </w:r>
+      <w:r>
+        <w:rPr>
+          <w:rFonts w:ascii="Courier New" w:hAnsi="Courier New" w:cs="Courier New"/>
+          <w:color w:val="FF0000"/>
+        </w:rPr>
+        <w:tab/>
+        <w:t>- 30000</w:t>
+      </w:r>
+    </w:p>
+    <w:p>
+      <w:pPr>
+        <w:pStyle w:val="PlainText"/>
+        <w:rPr>
+          <w:rFonts w:ascii="Courier New" w:hAnsi="Courier New" w:cs="Courier New"/>
+          <w:b/>
+        </w:rPr>
+      </w:pPr>
+      <w:r>
+        <w:rPr>
+          <w:rFonts w:ascii="Courier New" w:hAnsi="Courier New" w:cs="Courier New"/>
+          <w:b/>
+        </w:rPr>
+        <w:t>Amount balance</w:t>
+      </w:r>
+      <w:r>
+        <w:rPr>
+          <w:rFonts w:ascii="Courier New" w:hAnsi="Courier New" w:cs="Courier New"/>
+          <w:b/>
+        </w:rPr>
+        <w:tab/>
+      </w:r>
+      <w:r>
+        <w:rPr>
+          <w:rFonts w:ascii="Courier New" w:hAnsi="Courier New" w:cs="Courier New"/>
+          <w:b/>
+        </w:rPr>
+        <w:tab/>
+      </w:r>
+      <w:r>
+        <w:rPr>
+          <w:rFonts w:ascii="Courier New" w:hAnsi="Courier New" w:cs="Courier New"/>
+          <w:b/>
+        </w:rPr>
+        <w:tab/>
+        <w:t>- 19344.0</w:t>
+      </w:r>
+    </w:p>
+    <w:p>
+      <w:pPr>
+        <w:pStyle w:val="PlainText"/>
+        <w:rPr>
+          <w:rFonts w:ascii="Courier New" w:hAnsi="Courier New" w:cs="Courier New"/>
+        </w:rPr>
+      </w:pPr>
+      <w:r>
+        <w:rPr>
+          <w:rFonts w:ascii="Courier New" w:hAnsi="Courier New" w:cs="Courier New"/>
+        </w:rPr>
+        <w:t>Amount Received mode</w:t>
+      </w:r>
+      <w:r>
+        <w:rPr>
+          <w:rFonts w:ascii="Courier New" w:hAnsi="Courier New" w:cs="Courier New"/>
+        </w:rPr>
+        <w:tab/>
+      </w:r>
+      <w:r>
+        <w:rPr>
+          <w:rFonts w:ascii="Courier New" w:hAnsi="Courier New" w:cs="Courier New"/>
+        </w:rPr>
+        <w:tab/>
+        <w:t>- CASH</w:t>
+      </w:r>
+    </w:p>
+    <w:p>
+      <w:pPr>
+        <w:pStyle w:val="PlainText"/>
+        <w:rPr>
+          <w:rFonts w:ascii="Courier New" w:hAnsi="Courier New" w:cs="Courier New"/>
+        </w:rPr>
+      </w:pPr>
+    </w:p>
+    <w:p>
+      <w:pPr>
+        <w:pStyle w:val="PlainText"/>
+        <w:rPr>
+          <w:rFonts w:ascii="Courier New" w:hAnsi="Courier New" w:cs="Courier New"/>
+        </w:rPr>
+      </w:pPr>
     </w:p>
     <w:p>
       <w:pPr>

--- a/customer _details/GANGAMMA/SEP/TUMKUR/TRM/PURCHASE DETAILS.docx
+++ b/customer _details/GANGAMMA/SEP/TUMKUR/TRM/PURCHASE DETAILS.docx
@@ -35634,13 +35634,7 @@
         <w:rPr>
           <w:rFonts w:ascii="Courier New" w:hAnsi="Courier New" w:cs="Courier New"/>
         </w:rPr>
-        <w:t>TUE Mar 13</w:t>
-      </w:r>
-      <w:r>
-        <w:rPr>
-          <w:rFonts w:ascii="Courier New" w:hAnsi="Courier New" w:cs="Courier New"/>
-        </w:rPr>
-        <w:t xml:space="preserve"> 10:59:18 IST 2018</w:t>
+        <w:t>TUE Mar 13 10:59:18 IST 2018</w:t>
       </w:r>
     </w:p>
     <w:p>
@@ -35837,6 +35831,369 @@
         <w:tab/>
         <w:t>- CASH</w:t>
       </w:r>
+    </w:p>
+    <w:p>
+      <w:pPr>
+        <w:pStyle w:val="PlainText"/>
+        <w:rPr>
+          <w:rFonts w:ascii="Courier New" w:hAnsi="Courier New" w:cs="Courier New"/>
+        </w:rPr>
+      </w:pPr>
+    </w:p>
+    <w:p>
+      <w:pPr>
+        <w:pStyle w:val="PlainText"/>
+        <w:rPr>
+          <w:rFonts w:ascii="Courier New" w:hAnsi="Courier New" w:cs="Courier New"/>
+        </w:rPr>
+      </w:pPr>
+      <w:r>
+        <w:rPr>
+          <w:rFonts w:ascii="Courier New" w:hAnsi="Courier New" w:cs="Courier New"/>
+        </w:rPr>
+        <w:t>FRI Mar 23</w:t>
+      </w:r>
+      <w:r>
+        <w:rPr>
+          <w:rFonts w:ascii="Courier New" w:hAnsi="Courier New" w:cs="Courier New"/>
+        </w:rPr>
+        <w:t xml:space="preserve"> 11:51:45 IST 2018</w:t>
+      </w:r>
+    </w:p>
+    <w:p>
+      <w:pPr>
+        <w:pStyle w:val="PlainText"/>
+        <w:rPr>
+          <w:rFonts w:ascii="Courier New" w:hAnsi="Courier New" w:cs="Courier New"/>
+        </w:rPr>
+      </w:pPr>
+      <w:r>
+        <w:rPr>
+          <w:rFonts w:ascii="Courier New" w:hAnsi="Courier New" w:cs="Courier New"/>
+        </w:rPr>
+        <w:t>Person Name</w:t>
+      </w:r>
+      <w:r>
+        <w:rPr>
+          <w:rFonts w:ascii="Courier New" w:hAnsi="Courier New" w:cs="Courier New"/>
+        </w:rPr>
+        <w:tab/>
+      </w:r>
+      <w:r>
+        <w:rPr>
+          <w:rFonts w:ascii="Courier New" w:hAnsi="Courier New" w:cs="Courier New"/>
+        </w:rPr>
+        <w:tab/>
+      </w:r>
+      <w:r>
+        <w:rPr>
+          <w:rFonts w:ascii="Courier New" w:hAnsi="Courier New" w:cs="Courier New"/>
+        </w:rPr>
+        <w:tab/>
+      </w:r>
+      <w:r>
+        <w:rPr>
+          <w:rFonts w:ascii="Courier New" w:hAnsi="Courier New" w:cs="Courier New"/>
+        </w:rPr>
+        <w:tab/>
+        <w:t>- TRM</w:t>
+      </w:r>
+    </w:p>
+    <w:p>
+      <w:pPr>
+        <w:pStyle w:val="PlainText"/>
+        <w:rPr>
+          <w:rFonts w:ascii="Courier New" w:hAnsi="Courier New" w:cs="Courier New"/>
+        </w:rPr>
+      </w:pPr>
+      <w:r>
+        <w:rPr>
+          <w:rFonts w:ascii="Courier New" w:hAnsi="Courier New" w:cs="Courier New"/>
+        </w:rPr>
+        <w:t>Bill number</w:t>
+      </w:r>
+      <w:r>
+        <w:rPr>
+          <w:rFonts w:ascii="Courier New" w:hAnsi="Courier New" w:cs="Courier New"/>
+        </w:rPr>
+        <w:tab/>
+      </w:r>
+      <w:r>
+        <w:rPr>
+          <w:rFonts w:ascii="Courier New" w:hAnsi="Courier New" w:cs="Courier New"/>
+        </w:rPr>
+        <w:tab/>
+      </w:r>
+      <w:r>
+        <w:rPr>
+          <w:rFonts w:ascii="Courier New" w:hAnsi="Courier New" w:cs="Courier New"/>
+        </w:rPr>
+        <w:tab/>
+      </w:r>
+      <w:r>
+        <w:rPr>
+          <w:rFonts w:ascii="Courier New" w:hAnsi="Courier New" w:cs="Courier New"/>
+        </w:rPr>
+        <w:tab/>
+        <w:t>- 4093</w:t>
+      </w:r>
+    </w:p>
+    <w:p>
+      <w:pPr>
+        <w:pStyle w:val="PlainText"/>
+        <w:rPr>
+          <w:rFonts w:ascii="Courier New" w:hAnsi="Courier New" w:cs="Courier New"/>
+        </w:rPr>
+      </w:pPr>
+      <w:r>
+        <w:rPr>
+          <w:rFonts w:ascii="Courier New" w:hAnsi="Courier New" w:cs="Courier New"/>
+        </w:rPr>
+        <w:t>---------------------------------------------------------------</w:t>
+      </w:r>
+    </w:p>
+    <w:p>
+      <w:pPr>
+        <w:pStyle w:val="PlainText"/>
+        <w:rPr>
+          <w:rFonts w:ascii="Courier New" w:hAnsi="Courier New" w:cs="Courier New"/>
+        </w:rPr>
+      </w:pPr>
+      <w:r>
+        <w:rPr>
+          <w:rFonts w:ascii="Courier New" w:hAnsi="Courier New" w:cs="Courier New"/>
+        </w:rPr>
+        <w:t>Item Name</w:t>
+      </w:r>
+      <w:r>
+        <w:rPr>
+          <w:rFonts w:ascii="Courier New" w:hAnsi="Courier New" w:cs="Courier New"/>
+        </w:rPr>
+        <w:tab/>
+      </w:r>
+      <w:r>
+        <w:rPr>
+          <w:rFonts w:ascii="Courier New" w:hAnsi="Courier New" w:cs="Courier New"/>
+        </w:rPr>
+        <w:tab/>
+      </w:r>
+      <w:r>
+        <w:rPr>
+          <w:rFonts w:ascii="Courier New" w:hAnsi="Courier New" w:cs="Courier New"/>
+        </w:rPr>
+        <w:tab/>
+      </w:r>
+      <w:r>
+        <w:rPr>
+          <w:rFonts w:ascii="Courier New" w:hAnsi="Courier New" w:cs="Courier New"/>
+        </w:rPr>
+        <w:tab/>
+        <w:t>- CARROT</w:t>
+      </w:r>
+    </w:p>
+    <w:p>
+      <w:pPr>
+        <w:pStyle w:val="PlainText"/>
+        <w:rPr>
+          <w:rFonts w:ascii="Courier New" w:hAnsi="Courier New" w:cs="Courier New"/>
+        </w:rPr>
+      </w:pPr>
+      <w:r>
+        <w:rPr>
+          <w:rFonts w:ascii="Courier New" w:hAnsi="Courier New" w:cs="Courier New"/>
+        </w:rPr>
+        <w:t>Number of Pockets</w:t>
+      </w:r>
+      <w:r>
+        <w:rPr>
+          <w:rFonts w:ascii="Courier New" w:hAnsi="Courier New" w:cs="Courier New"/>
+        </w:rPr>
+        <w:tab/>
+      </w:r>
+      <w:r>
+        <w:rPr>
+          <w:rFonts w:ascii="Courier New" w:hAnsi="Courier New" w:cs="Courier New"/>
+        </w:rPr>
+        <w:tab/>
+      </w:r>
+      <w:r>
+        <w:rPr>
+          <w:rFonts w:ascii="Courier New" w:hAnsi="Courier New" w:cs="Courier New"/>
+        </w:rPr>
+        <w:tab/>
+        <w:t>- 3</w:t>
+      </w:r>
+    </w:p>
+    <w:p>
+      <w:pPr>
+        <w:pStyle w:val="PlainText"/>
+        <w:rPr>
+          <w:rFonts w:ascii="Courier New" w:hAnsi="Courier New" w:cs="Courier New"/>
+        </w:rPr>
+      </w:pPr>
+      <w:r>
+        <w:rPr>
+          <w:rFonts w:ascii="Courier New" w:hAnsi="Courier New" w:cs="Courier New"/>
+        </w:rPr>
+        <w:t>Number of KGs</w:t>
+      </w:r>
+      <w:r>
+        <w:rPr>
+          <w:rFonts w:ascii="Courier New" w:hAnsi="Courier New" w:cs="Courier New"/>
+        </w:rPr>
+        <w:tab/>
+      </w:r>
+      <w:r>
+        <w:rPr>
+          <w:rFonts w:ascii="Courier New" w:hAnsi="Courier New" w:cs="Courier New"/>
+        </w:rPr>
+        <w:tab/>
+      </w:r>
+      <w:r>
+        <w:rPr>
+          <w:rFonts w:ascii="Courier New" w:hAnsi="Courier New" w:cs="Courier New"/>
+        </w:rPr>
+        <w:tab/>
+        <w:t>- 278</w:t>
+      </w:r>
+    </w:p>
+    <w:p>
+      <w:pPr>
+        <w:pStyle w:val="PlainText"/>
+        <w:rPr>
+          <w:rFonts w:ascii="Courier New" w:hAnsi="Courier New" w:cs="Courier New"/>
+        </w:rPr>
+      </w:pPr>
+      <w:r>
+        <w:rPr>
+          <w:rFonts w:ascii="Courier New" w:hAnsi="Courier New" w:cs="Courier New"/>
+        </w:rPr>
+        <w:t>Rate</w:t>
+      </w:r>
+      <w:r>
+        <w:rPr>
+          <w:rFonts w:ascii="Courier New" w:hAnsi="Courier New" w:cs="Courier New"/>
+        </w:rPr>
+        <w:tab/>
+      </w:r>
+      <w:r>
+        <w:rPr>
+          <w:rFonts w:ascii="Courier New" w:hAnsi="Courier New" w:cs="Courier New"/>
+        </w:rPr>
+        <w:tab/>
+      </w:r>
+      <w:r>
+        <w:rPr>
+          <w:rFonts w:ascii="Courier New" w:hAnsi="Courier New" w:cs="Courier New"/>
+        </w:rPr>
+        <w:tab/>
+      </w:r>
+      <w:r>
+        <w:rPr>
+          <w:rFonts w:ascii="Courier New" w:hAnsi="Courier New" w:cs="Courier New"/>
+        </w:rPr>
+        <w:tab/>
+      </w:r>
+      <w:r>
+        <w:rPr>
+          <w:rFonts w:ascii="Courier New" w:hAnsi="Courier New" w:cs="Courier New"/>
+        </w:rPr>
+        <w:tab/>
+        <w:t>- 12</w:t>
+      </w:r>
+    </w:p>
+    <w:p>
+      <w:pPr>
+        <w:pStyle w:val="PlainText"/>
+        <w:rPr>
+          <w:rFonts w:ascii="Courier New" w:hAnsi="Courier New" w:cs="Courier New"/>
+        </w:rPr>
+      </w:pPr>
+      <w:r>
+        <w:rPr>
+          <w:rFonts w:ascii="Courier New" w:hAnsi="Courier New" w:cs="Courier New"/>
+        </w:rPr>
+        <w:t>Total Price</w:t>
+      </w:r>
+      <w:r>
+        <w:rPr>
+          <w:rFonts w:ascii="Courier New" w:hAnsi="Courier New" w:cs="Courier New"/>
+        </w:rPr>
+        <w:tab/>
+      </w:r>
+      <w:r>
+        <w:rPr>
+          <w:rFonts w:ascii="Courier New" w:hAnsi="Courier New" w:cs="Courier New"/>
+        </w:rPr>
+        <w:tab/>
+      </w:r>
+      <w:r>
+        <w:rPr>
+          <w:rFonts w:ascii="Courier New" w:hAnsi="Courier New" w:cs="Courier New"/>
+        </w:rPr>
+        <w:tab/>
+      </w:r>
+      <w:r>
+        <w:rPr>
+          <w:rFonts w:ascii="Courier New" w:hAnsi="Courier New" w:cs="Courier New"/>
+        </w:rPr>
+        <w:tab/>
+        <w:t>- 3336.0</w:t>
+      </w:r>
+    </w:p>
+    <w:p>
+      <w:pPr>
+        <w:pStyle w:val="PlainText"/>
+        <w:rPr>
+          <w:rFonts w:ascii="Courier New" w:hAnsi="Courier New" w:cs="Courier New"/>
+          <w:b/>
+        </w:rPr>
+      </w:pPr>
+      <w:r>
+        <w:rPr>
+          <w:rFonts w:ascii="Courier New" w:hAnsi="Courier New" w:cs="Courier New"/>
+          <w:b/>
+        </w:rPr>
+        <w:t>Amount balance</w:t>
+      </w:r>
+      <w:r>
+        <w:rPr>
+          <w:rFonts w:ascii="Courier New" w:hAnsi="Courier New" w:cs="Courier New"/>
+          <w:b/>
+        </w:rPr>
+        <w:tab/>
+      </w:r>
+      <w:r>
+        <w:rPr>
+          <w:rFonts w:ascii="Courier New" w:hAnsi="Courier New" w:cs="Courier New"/>
+          <w:b/>
+        </w:rPr>
+        <w:tab/>
+      </w:r>
+      <w:r>
+        <w:rPr>
+          <w:rFonts w:ascii="Courier New" w:hAnsi="Courier New" w:cs="Courier New"/>
+          <w:b/>
+        </w:rPr>
+        <w:tab/>
+        <w:t>- 22680.0</w:t>
+      </w:r>
+    </w:p>
+    <w:p>
+      <w:pPr>
+        <w:pStyle w:val="PlainText"/>
+        <w:rPr>
+          <w:rFonts w:ascii="Courier New" w:hAnsi="Courier New" w:cs="Courier New"/>
+        </w:rPr>
+      </w:pPr>
+    </w:p>
+    <w:p>
+      <w:pPr>
+        <w:pStyle w:val="PlainText"/>
+        <w:rPr>
+          <w:rFonts w:ascii="Courier New" w:hAnsi="Courier New" w:cs="Courier New"/>
+        </w:rPr>
+      </w:pPr>
     </w:p>
     <w:p>
       <w:pPr>

--- a/customer _details/GANGAMMA/SEP/TUMKUR/TRM/PURCHASE DETAILS.docx
+++ b/customer _details/GANGAMMA/SEP/TUMKUR/TRM/PURCHASE DETAILS.docx
@@ -35851,13 +35851,7 @@
         <w:rPr>
           <w:rFonts w:ascii="Courier New" w:hAnsi="Courier New" w:cs="Courier New"/>
         </w:rPr>
-        <w:t>FRI Mar 23</w:t>
-      </w:r>
-      <w:r>
-        <w:rPr>
-          <w:rFonts w:ascii="Courier New" w:hAnsi="Courier New" w:cs="Courier New"/>
-        </w:rPr>
-        <w:t xml:space="preserve"> 11:51:45 IST 2018</w:t>
+        <w:t>FRI Mar 23 11:51:45 IST 2018</w:t>
       </w:r>
     </w:p>
     <w:p>
@@ -36178,6 +36172,371 @@
         <w:tab/>
         <w:t>- 22680.0</w:t>
       </w:r>
+    </w:p>
+    <w:p>
+      <w:pPr>
+        <w:pStyle w:val="PlainText"/>
+        <w:rPr>
+          <w:rFonts w:ascii="Courier New" w:hAnsi="Courier New" w:cs="Courier New"/>
+          <w:b/>
+        </w:rPr>
+      </w:pPr>
+    </w:p>
+    <w:p>
+      <w:pPr>
+        <w:pStyle w:val="PlainText"/>
+        <w:rPr>
+          <w:rFonts w:ascii="Courier New" w:hAnsi="Courier New" w:cs="Courier New"/>
+        </w:rPr>
+      </w:pPr>
+      <w:r>
+        <w:rPr>
+          <w:rFonts w:ascii="Courier New" w:hAnsi="Courier New" w:cs="Courier New"/>
+        </w:rPr>
+        <w:t>MON Mar 26</w:t>
+      </w:r>
+      <w:r>
+        <w:rPr>
+          <w:rFonts w:ascii="Courier New" w:hAnsi="Courier New" w:cs="Courier New"/>
+        </w:rPr>
+        <w:t xml:space="preserve"> 10:43:11 IST 2018</w:t>
+      </w:r>
+    </w:p>
+    <w:p>
+      <w:pPr>
+        <w:pStyle w:val="PlainText"/>
+        <w:rPr>
+          <w:rFonts w:ascii="Courier New" w:hAnsi="Courier New" w:cs="Courier New"/>
+        </w:rPr>
+      </w:pPr>
+      <w:r>
+        <w:rPr>
+          <w:rFonts w:ascii="Courier New" w:hAnsi="Courier New" w:cs="Courier New"/>
+        </w:rPr>
+        <w:t>Person Name</w:t>
+      </w:r>
+      <w:r>
+        <w:rPr>
+          <w:rFonts w:ascii="Courier New" w:hAnsi="Courier New" w:cs="Courier New"/>
+        </w:rPr>
+        <w:tab/>
+      </w:r>
+      <w:r>
+        <w:rPr>
+          <w:rFonts w:ascii="Courier New" w:hAnsi="Courier New" w:cs="Courier New"/>
+        </w:rPr>
+        <w:tab/>
+      </w:r>
+      <w:r>
+        <w:rPr>
+          <w:rFonts w:ascii="Courier New" w:hAnsi="Courier New" w:cs="Courier New"/>
+        </w:rPr>
+        <w:tab/>
+      </w:r>
+      <w:r>
+        <w:rPr>
+          <w:rFonts w:ascii="Courier New" w:hAnsi="Courier New" w:cs="Courier New"/>
+        </w:rPr>
+        <w:tab/>
+        <w:t>- TRM</w:t>
+      </w:r>
+    </w:p>
+    <w:p>
+      <w:pPr>
+        <w:pStyle w:val="PlainText"/>
+        <w:rPr>
+          <w:rFonts w:ascii="Courier New" w:hAnsi="Courier New" w:cs="Courier New"/>
+        </w:rPr>
+      </w:pPr>
+      <w:r>
+        <w:rPr>
+          <w:rFonts w:ascii="Courier New" w:hAnsi="Courier New" w:cs="Courier New"/>
+        </w:rPr>
+        <w:t>Bill number</w:t>
+      </w:r>
+      <w:r>
+        <w:rPr>
+          <w:rFonts w:ascii="Courier New" w:hAnsi="Courier New" w:cs="Courier New"/>
+        </w:rPr>
+        <w:tab/>
+      </w:r>
+      <w:r>
+        <w:rPr>
+          <w:rFonts w:ascii="Courier New" w:hAnsi="Courier New" w:cs="Courier New"/>
+        </w:rPr>
+        <w:tab/>
+      </w:r>
+      <w:r>
+        <w:rPr>
+          <w:rFonts w:ascii="Courier New" w:hAnsi="Courier New" w:cs="Courier New"/>
+        </w:rPr>
+        <w:tab/>
+      </w:r>
+      <w:r>
+        <w:rPr>
+          <w:rFonts w:ascii="Courier New" w:hAnsi="Courier New" w:cs="Courier New"/>
+        </w:rPr>
+        <w:tab/>
+        <w:t>- 4159</w:t>
+      </w:r>
+    </w:p>
+    <w:p>
+      <w:pPr>
+        <w:pStyle w:val="PlainText"/>
+        <w:rPr>
+          <w:rFonts w:ascii="Courier New" w:hAnsi="Courier New" w:cs="Courier New"/>
+        </w:rPr>
+      </w:pPr>
+      <w:r>
+        <w:rPr>
+          <w:rFonts w:ascii="Courier New" w:hAnsi="Courier New" w:cs="Courier New"/>
+        </w:rPr>
+        <w:t>---------------------------------------------------------------</w:t>
+      </w:r>
+    </w:p>
+    <w:p>
+      <w:pPr>
+        <w:pStyle w:val="PlainText"/>
+        <w:rPr>
+          <w:rFonts w:ascii="Courier New" w:hAnsi="Courier New" w:cs="Courier New"/>
+        </w:rPr>
+      </w:pPr>
+      <w:r>
+        <w:rPr>
+          <w:rFonts w:ascii="Courier New" w:hAnsi="Courier New" w:cs="Courier New"/>
+        </w:rPr>
+        <w:t>Item Name</w:t>
+      </w:r>
+      <w:r>
+        <w:rPr>
+          <w:rFonts w:ascii="Courier New" w:hAnsi="Courier New" w:cs="Courier New"/>
+        </w:rPr>
+        <w:tab/>
+      </w:r>
+      <w:r>
+        <w:rPr>
+          <w:rFonts w:ascii="Courier New" w:hAnsi="Courier New" w:cs="Courier New"/>
+        </w:rPr>
+        <w:tab/>
+      </w:r>
+      <w:r>
+        <w:rPr>
+          <w:rFonts w:ascii="Courier New" w:hAnsi="Courier New" w:cs="Courier New"/>
+        </w:rPr>
+        <w:tab/>
+      </w:r>
+      <w:r>
+        <w:rPr>
+          <w:rFonts w:ascii="Courier New" w:hAnsi="Courier New" w:cs="Courier New"/>
+        </w:rPr>
+        <w:tab/>
+        <w:t>- CARROT</w:t>
+      </w:r>
+    </w:p>
+    <w:p>
+      <w:pPr>
+        <w:pStyle w:val="PlainText"/>
+        <w:rPr>
+          <w:rFonts w:ascii="Courier New" w:hAnsi="Courier New" w:cs="Courier New"/>
+        </w:rPr>
+      </w:pPr>
+      <w:r>
+        <w:rPr>
+          <w:rFonts w:ascii="Courier New" w:hAnsi="Courier New" w:cs="Courier New"/>
+        </w:rPr>
+        <w:t>Number of Pockets</w:t>
+      </w:r>
+      <w:r>
+        <w:rPr>
+          <w:rFonts w:ascii="Courier New" w:hAnsi="Courier New" w:cs="Courier New"/>
+        </w:rPr>
+        <w:tab/>
+      </w:r>
+      <w:r>
+        <w:rPr>
+          <w:rFonts w:ascii="Courier New" w:hAnsi="Courier New" w:cs="Courier New"/>
+        </w:rPr>
+        <w:tab/>
+      </w:r>
+      <w:r>
+        <w:rPr>
+          <w:rFonts w:ascii="Courier New" w:hAnsi="Courier New" w:cs="Courier New"/>
+        </w:rPr>
+        <w:tab/>
+        <w:t>- 1</w:t>
+      </w:r>
+    </w:p>
+    <w:p>
+      <w:pPr>
+        <w:pStyle w:val="PlainText"/>
+        <w:rPr>
+          <w:rFonts w:ascii="Courier New" w:hAnsi="Courier New" w:cs="Courier New"/>
+        </w:rPr>
+      </w:pPr>
+      <w:r>
+        <w:rPr>
+          <w:rFonts w:ascii="Courier New" w:hAnsi="Courier New" w:cs="Courier New"/>
+        </w:rPr>
+        <w:t>Number of KGs</w:t>
+      </w:r>
+      <w:r>
+        <w:rPr>
+          <w:rFonts w:ascii="Courier New" w:hAnsi="Courier New" w:cs="Courier New"/>
+        </w:rPr>
+        <w:tab/>
+      </w:r>
+      <w:r>
+        <w:rPr>
+          <w:rFonts w:ascii="Courier New" w:hAnsi="Courier New" w:cs="Courier New"/>
+        </w:rPr>
+        <w:tab/>
+      </w:r>
+      <w:r>
+        <w:rPr>
+          <w:rFonts w:ascii="Courier New" w:hAnsi="Courier New" w:cs="Courier New"/>
+        </w:rPr>
+        <w:tab/>
+        <w:t>- 95</w:t>
+      </w:r>
+    </w:p>
+    <w:p>
+      <w:pPr>
+        <w:pStyle w:val="PlainText"/>
+        <w:rPr>
+          <w:rFonts w:ascii="Courier New" w:hAnsi="Courier New" w:cs="Courier New"/>
+        </w:rPr>
+      </w:pPr>
+      <w:r>
+        <w:rPr>
+          <w:rFonts w:ascii="Courier New" w:hAnsi="Courier New" w:cs="Courier New"/>
+        </w:rPr>
+        <w:t>Rate</w:t>
+      </w:r>
+      <w:r>
+        <w:rPr>
+          <w:rFonts w:ascii="Courier New" w:hAnsi="Courier New" w:cs="Courier New"/>
+        </w:rPr>
+        <w:tab/>
+      </w:r>
+      <w:r>
+        <w:rPr>
+          <w:rFonts w:ascii="Courier New" w:hAnsi="Courier New" w:cs="Courier New"/>
+        </w:rPr>
+        <w:tab/>
+      </w:r>
+      <w:r>
+        <w:rPr>
+          <w:rFonts w:ascii="Courier New" w:hAnsi="Courier New" w:cs="Courier New"/>
+        </w:rPr>
+        <w:tab/>
+      </w:r>
+      <w:r>
+        <w:rPr>
+          <w:rFonts w:ascii="Courier New" w:hAnsi="Courier New" w:cs="Courier New"/>
+        </w:rPr>
+        <w:tab/>
+      </w:r>
+      <w:r>
+        <w:rPr>
+          <w:rFonts w:ascii="Courier New" w:hAnsi="Courier New" w:cs="Courier New"/>
+        </w:rPr>
+        <w:tab/>
+        <w:t>- 12</w:t>
+      </w:r>
+    </w:p>
+    <w:p>
+      <w:pPr>
+        <w:pStyle w:val="PlainText"/>
+        <w:rPr>
+          <w:rFonts w:ascii="Courier New" w:hAnsi="Courier New" w:cs="Courier New"/>
+        </w:rPr>
+      </w:pPr>
+      <w:r>
+        <w:rPr>
+          <w:rFonts w:ascii="Courier New" w:hAnsi="Courier New" w:cs="Courier New"/>
+        </w:rPr>
+        <w:t>Total Price</w:t>
+      </w:r>
+      <w:r>
+        <w:rPr>
+          <w:rFonts w:ascii="Courier New" w:hAnsi="Courier New" w:cs="Courier New"/>
+        </w:rPr>
+        <w:tab/>
+      </w:r>
+      <w:r>
+        <w:rPr>
+          <w:rFonts w:ascii="Courier New" w:hAnsi="Courier New" w:cs="Courier New"/>
+        </w:rPr>
+        <w:tab/>
+      </w:r>
+      <w:r>
+        <w:rPr>
+          <w:rFonts w:ascii="Courier New" w:hAnsi="Courier New" w:cs="Courier New"/>
+        </w:rPr>
+        <w:tab/>
+      </w:r>
+      <w:r>
+        <w:rPr>
+          <w:rFonts w:ascii="Courier New" w:hAnsi="Courier New" w:cs="Courier New"/>
+        </w:rPr>
+        <w:tab/>
+        <w:t>- 1140.0</w:t>
+      </w:r>
+    </w:p>
+    <w:p>
+      <w:pPr>
+        <w:pStyle w:val="PlainText"/>
+        <w:rPr>
+          <w:rFonts w:ascii="Courier New" w:hAnsi="Courier New" w:cs="Courier New"/>
+          <w:b/>
+        </w:rPr>
+      </w:pPr>
+      <w:r>
+        <w:rPr>
+          <w:rFonts w:ascii="Courier New" w:hAnsi="Courier New" w:cs="Courier New"/>
+          <w:b/>
+        </w:rPr>
+        <w:t>Amount balance</w:t>
+      </w:r>
+      <w:r>
+        <w:rPr>
+          <w:rFonts w:ascii="Courier New" w:hAnsi="Courier New" w:cs="Courier New"/>
+          <w:b/>
+        </w:rPr>
+        <w:tab/>
+      </w:r>
+      <w:r>
+        <w:rPr>
+          <w:rFonts w:ascii="Courier New" w:hAnsi="Courier New" w:cs="Courier New"/>
+          <w:b/>
+        </w:rPr>
+        <w:tab/>
+      </w:r>
+      <w:r>
+        <w:rPr>
+          <w:rFonts w:ascii="Courier New" w:hAnsi="Courier New" w:cs="Courier New"/>
+          <w:b/>
+        </w:rPr>
+        <w:tab/>
+        <w:t>- 23820.0</w:t>
+      </w:r>
+    </w:p>
+    <w:p>
+      <w:pPr>
+        <w:pStyle w:val="PlainText"/>
+        <w:rPr>
+          <w:rFonts w:ascii="Courier New" w:hAnsi="Courier New" w:cs="Courier New"/>
+        </w:rPr>
+      </w:pPr>
+    </w:p>
+    <w:p>
+      <w:pPr>
+        <w:pStyle w:val="PlainText"/>
+        <w:rPr>
+          <w:rFonts w:ascii="Courier New" w:hAnsi="Courier New" w:cs="Courier New"/>
+          <w:b/>
+        </w:rPr>
+      </w:pPr>
     </w:p>
     <w:p>
       <w:pPr>

--- a/customer _details/GANGAMMA/SEP/TUMKUR/TRM/PURCHASE DETAILS.docx
+++ b/customer _details/GANGAMMA/SEP/TUMKUR/TRM/PURCHASE DETAILS.docx
@@ -36193,13 +36193,7 @@
         <w:rPr>
           <w:rFonts w:ascii="Courier New" w:hAnsi="Courier New" w:cs="Courier New"/>
         </w:rPr>
-        <w:t>MON Mar 26</w:t>
-      </w:r>
-      <w:r>
-        <w:rPr>
-          <w:rFonts w:ascii="Courier New" w:hAnsi="Courier New" w:cs="Courier New"/>
-        </w:rPr>
-        <w:t xml:space="preserve"> 10:43:11 IST 2018</w:t>
+        <w:t>MON Mar 26 10:43:11 IST 2018</w:t>
       </w:r>
     </w:p>
     <w:p>
@@ -36520,6 +36514,371 @@
         <w:tab/>
         <w:t>- 23820.0</w:t>
       </w:r>
+    </w:p>
+    <w:p>
+      <w:pPr>
+        <w:pStyle w:val="PlainText"/>
+        <w:rPr>
+          <w:rFonts w:ascii="Courier New" w:hAnsi="Courier New" w:cs="Courier New"/>
+          <w:b/>
+        </w:rPr>
+      </w:pPr>
+    </w:p>
+    <w:p>
+      <w:pPr>
+        <w:pStyle w:val="PlainText"/>
+        <w:rPr>
+          <w:rFonts w:ascii="Courier New" w:hAnsi="Courier New" w:cs="Courier New"/>
+        </w:rPr>
+      </w:pPr>
+      <w:r>
+        <w:rPr>
+          <w:rFonts w:ascii="Courier New" w:hAnsi="Courier New" w:cs="Courier New"/>
+        </w:rPr>
+        <w:t>THU Apr 05</w:t>
+      </w:r>
+      <w:r>
+        <w:rPr>
+          <w:rFonts w:ascii="Courier New" w:hAnsi="Courier New" w:cs="Courier New"/>
+        </w:rPr>
+        <w:t xml:space="preserve"> 12:51:48 IST 2018</w:t>
+      </w:r>
+    </w:p>
+    <w:p>
+      <w:pPr>
+        <w:pStyle w:val="PlainText"/>
+        <w:rPr>
+          <w:rFonts w:ascii="Courier New" w:hAnsi="Courier New" w:cs="Courier New"/>
+        </w:rPr>
+      </w:pPr>
+      <w:r>
+        <w:rPr>
+          <w:rFonts w:ascii="Courier New" w:hAnsi="Courier New" w:cs="Courier New"/>
+        </w:rPr>
+        <w:t>Person Name</w:t>
+      </w:r>
+      <w:r>
+        <w:rPr>
+          <w:rFonts w:ascii="Courier New" w:hAnsi="Courier New" w:cs="Courier New"/>
+        </w:rPr>
+        <w:tab/>
+      </w:r>
+      <w:r>
+        <w:rPr>
+          <w:rFonts w:ascii="Courier New" w:hAnsi="Courier New" w:cs="Courier New"/>
+        </w:rPr>
+        <w:tab/>
+      </w:r>
+      <w:r>
+        <w:rPr>
+          <w:rFonts w:ascii="Courier New" w:hAnsi="Courier New" w:cs="Courier New"/>
+        </w:rPr>
+        <w:tab/>
+      </w:r>
+      <w:r>
+        <w:rPr>
+          <w:rFonts w:ascii="Courier New" w:hAnsi="Courier New" w:cs="Courier New"/>
+        </w:rPr>
+        <w:tab/>
+        <w:t>- TRM</w:t>
+      </w:r>
+    </w:p>
+    <w:p>
+      <w:pPr>
+        <w:pStyle w:val="PlainText"/>
+        <w:rPr>
+          <w:rFonts w:ascii="Courier New" w:hAnsi="Courier New" w:cs="Courier New"/>
+        </w:rPr>
+      </w:pPr>
+      <w:r>
+        <w:rPr>
+          <w:rFonts w:ascii="Courier New" w:hAnsi="Courier New" w:cs="Courier New"/>
+        </w:rPr>
+        <w:t>Bill number</w:t>
+      </w:r>
+      <w:r>
+        <w:rPr>
+          <w:rFonts w:ascii="Courier New" w:hAnsi="Courier New" w:cs="Courier New"/>
+        </w:rPr>
+        <w:tab/>
+      </w:r>
+      <w:r>
+        <w:rPr>
+          <w:rFonts w:ascii="Courier New" w:hAnsi="Courier New" w:cs="Courier New"/>
+        </w:rPr>
+        <w:tab/>
+      </w:r>
+      <w:r>
+        <w:rPr>
+          <w:rFonts w:ascii="Courier New" w:hAnsi="Courier New" w:cs="Courier New"/>
+        </w:rPr>
+        <w:tab/>
+      </w:r>
+      <w:r>
+        <w:rPr>
+          <w:rFonts w:ascii="Courier New" w:hAnsi="Courier New" w:cs="Courier New"/>
+        </w:rPr>
+        <w:tab/>
+        <w:t>- 4372</w:t>
+      </w:r>
+    </w:p>
+    <w:p>
+      <w:pPr>
+        <w:pStyle w:val="PlainText"/>
+        <w:rPr>
+          <w:rFonts w:ascii="Courier New" w:hAnsi="Courier New" w:cs="Courier New"/>
+        </w:rPr>
+      </w:pPr>
+      <w:r>
+        <w:rPr>
+          <w:rFonts w:ascii="Courier New" w:hAnsi="Courier New" w:cs="Courier New"/>
+        </w:rPr>
+        <w:t>---------------------------------------------------------------</w:t>
+      </w:r>
+    </w:p>
+    <w:p>
+      <w:pPr>
+        <w:pStyle w:val="PlainText"/>
+        <w:rPr>
+          <w:rFonts w:ascii="Courier New" w:hAnsi="Courier New" w:cs="Courier New"/>
+        </w:rPr>
+      </w:pPr>
+      <w:r>
+        <w:rPr>
+          <w:rFonts w:ascii="Courier New" w:hAnsi="Courier New" w:cs="Courier New"/>
+        </w:rPr>
+        <w:t>Item Name</w:t>
+      </w:r>
+      <w:r>
+        <w:rPr>
+          <w:rFonts w:ascii="Courier New" w:hAnsi="Courier New" w:cs="Courier New"/>
+        </w:rPr>
+        <w:tab/>
+      </w:r>
+      <w:r>
+        <w:rPr>
+          <w:rFonts w:ascii="Courier New" w:hAnsi="Courier New" w:cs="Courier New"/>
+        </w:rPr>
+        <w:tab/>
+      </w:r>
+      <w:r>
+        <w:rPr>
+          <w:rFonts w:ascii="Courier New" w:hAnsi="Courier New" w:cs="Courier New"/>
+        </w:rPr>
+        <w:tab/>
+      </w:r>
+      <w:r>
+        <w:rPr>
+          <w:rFonts w:ascii="Courier New" w:hAnsi="Courier New" w:cs="Courier New"/>
+        </w:rPr>
+        <w:tab/>
+        <w:t>- CARROT</w:t>
+      </w:r>
+    </w:p>
+    <w:p>
+      <w:pPr>
+        <w:pStyle w:val="PlainText"/>
+        <w:rPr>
+          <w:rFonts w:ascii="Courier New" w:hAnsi="Courier New" w:cs="Courier New"/>
+        </w:rPr>
+      </w:pPr>
+      <w:r>
+        <w:rPr>
+          <w:rFonts w:ascii="Courier New" w:hAnsi="Courier New" w:cs="Courier New"/>
+        </w:rPr>
+        <w:t>Number of Pockets</w:t>
+      </w:r>
+      <w:r>
+        <w:rPr>
+          <w:rFonts w:ascii="Courier New" w:hAnsi="Courier New" w:cs="Courier New"/>
+        </w:rPr>
+        <w:tab/>
+      </w:r>
+      <w:r>
+        <w:rPr>
+          <w:rFonts w:ascii="Courier New" w:hAnsi="Courier New" w:cs="Courier New"/>
+        </w:rPr>
+        <w:tab/>
+      </w:r>
+      <w:r>
+        <w:rPr>
+          <w:rFonts w:ascii="Courier New" w:hAnsi="Courier New" w:cs="Courier New"/>
+        </w:rPr>
+        <w:tab/>
+        <w:t>- 4</w:t>
+      </w:r>
+    </w:p>
+    <w:p>
+      <w:pPr>
+        <w:pStyle w:val="PlainText"/>
+        <w:rPr>
+          <w:rFonts w:ascii="Courier New" w:hAnsi="Courier New" w:cs="Courier New"/>
+        </w:rPr>
+      </w:pPr>
+      <w:r>
+        <w:rPr>
+          <w:rFonts w:ascii="Courier New" w:hAnsi="Courier New" w:cs="Courier New"/>
+        </w:rPr>
+        <w:t>Number of KGs</w:t>
+      </w:r>
+      <w:r>
+        <w:rPr>
+          <w:rFonts w:ascii="Courier New" w:hAnsi="Courier New" w:cs="Courier New"/>
+        </w:rPr>
+        <w:tab/>
+      </w:r>
+      <w:r>
+        <w:rPr>
+          <w:rFonts w:ascii="Courier New" w:hAnsi="Courier New" w:cs="Courier New"/>
+        </w:rPr>
+        <w:tab/>
+      </w:r>
+      <w:r>
+        <w:rPr>
+          <w:rFonts w:ascii="Courier New" w:hAnsi="Courier New" w:cs="Courier New"/>
+        </w:rPr>
+        <w:tab/>
+        <w:t>- 362</w:t>
+      </w:r>
+    </w:p>
+    <w:p>
+      <w:pPr>
+        <w:pStyle w:val="PlainText"/>
+        <w:rPr>
+          <w:rFonts w:ascii="Courier New" w:hAnsi="Courier New" w:cs="Courier New"/>
+        </w:rPr>
+      </w:pPr>
+      <w:r>
+        <w:rPr>
+          <w:rFonts w:ascii="Courier New" w:hAnsi="Courier New" w:cs="Courier New"/>
+        </w:rPr>
+        <w:t>Rate</w:t>
+      </w:r>
+      <w:r>
+        <w:rPr>
+          <w:rFonts w:ascii="Courier New" w:hAnsi="Courier New" w:cs="Courier New"/>
+        </w:rPr>
+        <w:tab/>
+      </w:r>
+      <w:r>
+        <w:rPr>
+          <w:rFonts w:ascii="Courier New" w:hAnsi="Courier New" w:cs="Courier New"/>
+        </w:rPr>
+        <w:tab/>
+      </w:r>
+      <w:r>
+        <w:rPr>
+          <w:rFonts w:ascii="Courier New" w:hAnsi="Courier New" w:cs="Courier New"/>
+        </w:rPr>
+        <w:tab/>
+      </w:r>
+      <w:r>
+        <w:rPr>
+          <w:rFonts w:ascii="Courier New" w:hAnsi="Courier New" w:cs="Courier New"/>
+        </w:rPr>
+        <w:tab/>
+      </w:r>
+      <w:r>
+        <w:rPr>
+          <w:rFonts w:ascii="Courier New" w:hAnsi="Courier New" w:cs="Courier New"/>
+        </w:rPr>
+        <w:tab/>
+        <w:t>- 10</w:t>
+      </w:r>
+    </w:p>
+    <w:p>
+      <w:pPr>
+        <w:pStyle w:val="PlainText"/>
+        <w:rPr>
+          <w:rFonts w:ascii="Courier New" w:hAnsi="Courier New" w:cs="Courier New"/>
+        </w:rPr>
+      </w:pPr>
+      <w:r>
+        <w:rPr>
+          <w:rFonts w:ascii="Courier New" w:hAnsi="Courier New" w:cs="Courier New"/>
+        </w:rPr>
+        <w:t>Total Price</w:t>
+      </w:r>
+      <w:r>
+        <w:rPr>
+          <w:rFonts w:ascii="Courier New" w:hAnsi="Courier New" w:cs="Courier New"/>
+        </w:rPr>
+        <w:tab/>
+      </w:r>
+      <w:r>
+        <w:rPr>
+          <w:rFonts w:ascii="Courier New" w:hAnsi="Courier New" w:cs="Courier New"/>
+        </w:rPr>
+        <w:tab/>
+      </w:r>
+      <w:r>
+        <w:rPr>
+          <w:rFonts w:ascii="Courier New" w:hAnsi="Courier New" w:cs="Courier New"/>
+        </w:rPr>
+        <w:tab/>
+      </w:r>
+      <w:r>
+        <w:rPr>
+          <w:rFonts w:ascii="Courier New" w:hAnsi="Courier New" w:cs="Courier New"/>
+        </w:rPr>
+        <w:tab/>
+        <w:t>- 3620.0</w:t>
+      </w:r>
+    </w:p>
+    <w:p>
+      <w:pPr>
+        <w:pStyle w:val="PlainText"/>
+        <w:rPr>
+          <w:rFonts w:ascii="Courier New" w:hAnsi="Courier New" w:cs="Courier New"/>
+          <w:b/>
+        </w:rPr>
+      </w:pPr>
+      <w:r>
+        <w:rPr>
+          <w:rFonts w:ascii="Courier New" w:hAnsi="Courier New" w:cs="Courier New"/>
+          <w:b/>
+        </w:rPr>
+        <w:t>Amount balance</w:t>
+      </w:r>
+      <w:r>
+        <w:rPr>
+          <w:rFonts w:ascii="Courier New" w:hAnsi="Courier New" w:cs="Courier New"/>
+          <w:b/>
+        </w:rPr>
+        <w:tab/>
+      </w:r>
+      <w:r>
+        <w:rPr>
+          <w:rFonts w:ascii="Courier New" w:hAnsi="Courier New" w:cs="Courier New"/>
+          <w:b/>
+        </w:rPr>
+        <w:tab/>
+      </w:r>
+      <w:r>
+        <w:rPr>
+          <w:rFonts w:ascii="Courier New" w:hAnsi="Courier New" w:cs="Courier New"/>
+          <w:b/>
+        </w:rPr>
+        <w:tab/>
+        <w:t>- 27440.0</w:t>
+      </w:r>
+    </w:p>
+    <w:p>
+      <w:pPr>
+        <w:pStyle w:val="PlainText"/>
+        <w:rPr>
+          <w:rFonts w:ascii="Courier New" w:hAnsi="Courier New" w:cs="Courier New"/>
+        </w:rPr>
+      </w:pPr>
+    </w:p>
+    <w:p>
+      <w:pPr>
+        <w:pStyle w:val="PlainText"/>
+        <w:rPr>
+          <w:rFonts w:ascii="Courier New" w:hAnsi="Courier New" w:cs="Courier New"/>
+          <w:b/>
+        </w:rPr>
+      </w:pPr>
     </w:p>
     <w:p>
       <w:pPr>

--- a/customer _details/GANGAMMA/SEP/TUMKUR/TRM/PURCHASE DETAILS.docx
+++ b/customer _details/GANGAMMA/SEP/TUMKUR/TRM/PURCHASE DETAILS.docx
@@ -36535,13 +36535,7 @@
         <w:rPr>
           <w:rFonts w:ascii="Courier New" w:hAnsi="Courier New" w:cs="Courier New"/>
         </w:rPr>
-        <w:t>THU Apr 05</w:t>
-      </w:r>
-      <w:r>
-        <w:rPr>
-          <w:rFonts w:ascii="Courier New" w:hAnsi="Courier New" w:cs="Courier New"/>
-        </w:rPr>
-        <w:t xml:space="preserve"> 12:51:48 IST 2018</w:t>
+        <w:t>THU Apr 05 12:51:48 IST 2018</w:t>
       </w:r>
     </w:p>
     <w:p>
@@ -36862,6 +36856,371 @@
         <w:tab/>
         <w:t>- 27440.0</w:t>
       </w:r>
+    </w:p>
+    <w:p>
+      <w:pPr>
+        <w:pStyle w:val="PlainText"/>
+        <w:rPr>
+          <w:rFonts w:ascii="Courier New" w:hAnsi="Courier New" w:cs="Courier New"/>
+          <w:b/>
+        </w:rPr>
+      </w:pPr>
+    </w:p>
+    <w:p>
+      <w:pPr>
+        <w:pStyle w:val="PlainText"/>
+        <w:rPr>
+          <w:rFonts w:ascii="Courier New" w:hAnsi="Courier New" w:cs="Courier New"/>
+        </w:rPr>
+      </w:pPr>
+      <w:r>
+        <w:rPr>
+          <w:rFonts w:ascii="Courier New" w:hAnsi="Courier New" w:cs="Courier New"/>
+        </w:rPr>
+        <w:t>FRI Apr 06</w:t>
+      </w:r>
+      <w:r>
+        <w:rPr>
+          <w:rFonts w:ascii="Courier New" w:hAnsi="Courier New" w:cs="Courier New"/>
+        </w:rPr>
+        <w:t xml:space="preserve"> 11:13:36 IST 2018</w:t>
+      </w:r>
+    </w:p>
+    <w:p>
+      <w:pPr>
+        <w:pStyle w:val="PlainText"/>
+        <w:rPr>
+          <w:rFonts w:ascii="Courier New" w:hAnsi="Courier New" w:cs="Courier New"/>
+        </w:rPr>
+      </w:pPr>
+      <w:r>
+        <w:rPr>
+          <w:rFonts w:ascii="Courier New" w:hAnsi="Courier New" w:cs="Courier New"/>
+        </w:rPr>
+        <w:t>Person Name</w:t>
+      </w:r>
+      <w:r>
+        <w:rPr>
+          <w:rFonts w:ascii="Courier New" w:hAnsi="Courier New" w:cs="Courier New"/>
+        </w:rPr>
+        <w:tab/>
+      </w:r>
+      <w:r>
+        <w:rPr>
+          <w:rFonts w:ascii="Courier New" w:hAnsi="Courier New" w:cs="Courier New"/>
+        </w:rPr>
+        <w:tab/>
+      </w:r>
+      <w:r>
+        <w:rPr>
+          <w:rFonts w:ascii="Courier New" w:hAnsi="Courier New" w:cs="Courier New"/>
+        </w:rPr>
+        <w:tab/>
+      </w:r>
+      <w:r>
+        <w:rPr>
+          <w:rFonts w:ascii="Courier New" w:hAnsi="Courier New" w:cs="Courier New"/>
+        </w:rPr>
+        <w:tab/>
+        <w:t>- TRM</w:t>
+      </w:r>
+    </w:p>
+    <w:p>
+      <w:pPr>
+        <w:pStyle w:val="PlainText"/>
+        <w:rPr>
+          <w:rFonts w:ascii="Courier New" w:hAnsi="Courier New" w:cs="Courier New"/>
+        </w:rPr>
+      </w:pPr>
+      <w:r>
+        <w:rPr>
+          <w:rFonts w:ascii="Courier New" w:hAnsi="Courier New" w:cs="Courier New"/>
+        </w:rPr>
+        <w:t>Bill number</w:t>
+      </w:r>
+      <w:r>
+        <w:rPr>
+          <w:rFonts w:ascii="Courier New" w:hAnsi="Courier New" w:cs="Courier New"/>
+        </w:rPr>
+        <w:tab/>
+      </w:r>
+      <w:r>
+        <w:rPr>
+          <w:rFonts w:ascii="Courier New" w:hAnsi="Courier New" w:cs="Courier New"/>
+        </w:rPr>
+        <w:tab/>
+      </w:r>
+      <w:r>
+        <w:rPr>
+          <w:rFonts w:ascii="Courier New" w:hAnsi="Courier New" w:cs="Courier New"/>
+        </w:rPr>
+        <w:tab/>
+      </w:r>
+      <w:r>
+        <w:rPr>
+          <w:rFonts w:ascii="Courier New" w:hAnsi="Courier New" w:cs="Courier New"/>
+        </w:rPr>
+        <w:tab/>
+        <w:t>- 4406</w:t>
+      </w:r>
+    </w:p>
+    <w:p>
+      <w:pPr>
+        <w:pStyle w:val="PlainText"/>
+        <w:rPr>
+          <w:rFonts w:ascii="Courier New" w:hAnsi="Courier New" w:cs="Courier New"/>
+        </w:rPr>
+      </w:pPr>
+      <w:r>
+        <w:rPr>
+          <w:rFonts w:ascii="Courier New" w:hAnsi="Courier New" w:cs="Courier New"/>
+        </w:rPr>
+        <w:t>---------------------------------------------------------------</w:t>
+      </w:r>
+    </w:p>
+    <w:p>
+      <w:pPr>
+        <w:pStyle w:val="PlainText"/>
+        <w:rPr>
+          <w:rFonts w:ascii="Courier New" w:hAnsi="Courier New" w:cs="Courier New"/>
+        </w:rPr>
+      </w:pPr>
+      <w:r>
+        <w:rPr>
+          <w:rFonts w:ascii="Courier New" w:hAnsi="Courier New" w:cs="Courier New"/>
+        </w:rPr>
+        <w:t>Item Name</w:t>
+      </w:r>
+      <w:r>
+        <w:rPr>
+          <w:rFonts w:ascii="Courier New" w:hAnsi="Courier New" w:cs="Courier New"/>
+        </w:rPr>
+        <w:tab/>
+      </w:r>
+      <w:r>
+        <w:rPr>
+          <w:rFonts w:ascii="Courier New" w:hAnsi="Courier New" w:cs="Courier New"/>
+        </w:rPr>
+        <w:tab/>
+      </w:r>
+      <w:r>
+        <w:rPr>
+          <w:rFonts w:ascii="Courier New" w:hAnsi="Courier New" w:cs="Courier New"/>
+        </w:rPr>
+        <w:tab/>
+      </w:r>
+      <w:r>
+        <w:rPr>
+          <w:rFonts w:ascii="Courier New" w:hAnsi="Courier New" w:cs="Courier New"/>
+        </w:rPr>
+        <w:tab/>
+        <w:t>- CARROT</w:t>
+      </w:r>
+    </w:p>
+    <w:p>
+      <w:pPr>
+        <w:pStyle w:val="PlainText"/>
+        <w:rPr>
+          <w:rFonts w:ascii="Courier New" w:hAnsi="Courier New" w:cs="Courier New"/>
+        </w:rPr>
+      </w:pPr>
+      <w:r>
+        <w:rPr>
+          <w:rFonts w:ascii="Courier New" w:hAnsi="Courier New" w:cs="Courier New"/>
+        </w:rPr>
+        <w:t>Number of Pockets</w:t>
+      </w:r>
+      <w:r>
+        <w:rPr>
+          <w:rFonts w:ascii="Courier New" w:hAnsi="Courier New" w:cs="Courier New"/>
+        </w:rPr>
+        <w:tab/>
+      </w:r>
+      <w:r>
+        <w:rPr>
+          <w:rFonts w:ascii="Courier New" w:hAnsi="Courier New" w:cs="Courier New"/>
+        </w:rPr>
+        <w:tab/>
+      </w:r>
+      <w:r>
+        <w:rPr>
+          <w:rFonts w:ascii="Courier New" w:hAnsi="Courier New" w:cs="Courier New"/>
+        </w:rPr>
+        <w:tab/>
+        <w:t>- 3</w:t>
+      </w:r>
+    </w:p>
+    <w:p>
+      <w:pPr>
+        <w:pStyle w:val="PlainText"/>
+        <w:rPr>
+          <w:rFonts w:ascii="Courier New" w:hAnsi="Courier New" w:cs="Courier New"/>
+        </w:rPr>
+      </w:pPr>
+      <w:r>
+        <w:rPr>
+          <w:rFonts w:ascii="Courier New" w:hAnsi="Courier New" w:cs="Courier New"/>
+        </w:rPr>
+        <w:t>Number of KGs</w:t>
+      </w:r>
+      <w:r>
+        <w:rPr>
+          <w:rFonts w:ascii="Courier New" w:hAnsi="Courier New" w:cs="Courier New"/>
+        </w:rPr>
+        <w:tab/>
+      </w:r>
+      <w:r>
+        <w:rPr>
+          <w:rFonts w:ascii="Courier New" w:hAnsi="Courier New" w:cs="Courier New"/>
+        </w:rPr>
+        <w:tab/>
+      </w:r>
+      <w:r>
+        <w:rPr>
+          <w:rFonts w:ascii="Courier New" w:hAnsi="Courier New" w:cs="Courier New"/>
+        </w:rPr>
+        <w:tab/>
+        <w:t>- 232</w:t>
+      </w:r>
+    </w:p>
+    <w:p>
+      <w:pPr>
+        <w:pStyle w:val="PlainText"/>
+        <w:rPr>
+          <w:rFonts w:ascii="Courier New" w:hAnsi="Courier New" w:cs="Courier New"/>
+        </w:rPr>
+      </w:pPr>
+      <w:r>
+        <w:rPr>
+          <w:rFonts w:ascii="Courier New" w:hAnsi="Courier New" w:cs="Courier New"/>
+        </w:rPr>
+        <w:t>Rate</w:t>
+      </w:r>
+      <w:r>
+        <w:rPr>
+          <w:rFonts w:ascii="Courier New" w:hAnsi="Courier New" w:cs="Courier New"/>
+        </w:rPr>
+        <w:tab/>
+      </w:r>
+      <w:r>
+        <w:rPr>
+          <w:rFonts w:ascii="Courier New" w:hAnsi="Courier New" w:cs="Courier New"/>
+        </w:rPr>
+        <w:tab/>
+      </w:r>
+      <w:r>
+        <w:rPr>
+          <w:rFonts w:ascii="Courier New" w:hAnsi="Courier New" w:cs="Courier New"/>
+        </w:rPr>
+        <w:tab/>
+      </w:r>
+      <w:r>
+        <w:rPr>
+          <w:rFonts w:ascii="Courier New" w:hAnsi="Courier New" w:cs="Courier New"/>
+        </w:rPr>
+        <w:tab/>
+      </w:r>
+      <w:r>
+        <w:rPr>
+          <w:rFonts w:ascii="Courier New" w:hAnsi="Courier New" w:cs="Courier New"/>
+        </w:rPr>
+        <w:tab/>
+        <w:t>- 10</w:t>
+      </w:r>
+    </w:p>
+    <w:p>
+      <w:pPr>
+        <w:pStyle w:val="PlainText"/>
+        <w:rPr>
+          <w:rFonts w:ascii="Courier New" w:hAnsi="Courier New" w:cs="Courier New"/>
+        </w:rPr>
+      </w:pPr>
+      <w:r>
+        <w:rPr>
+          <w:rFonts w:ascii="Courier New" w:hAnsi="Courier New" w:cs="Courier New"/>
+        </w:rPr>
+        <w:t>Total Price</w:t>
+      </w:r>
+      <w:r>
+        <w:rPr>
+          <w:rFonts w:ascii="Courier New" w:hAnsi="Courier New" w:cs="Courier New"/>
+        </w:rPr>
+        <w:tab/>
+      </w:r>
+      <w:r>
+        <w:rPr>
+          <w:rFonts w:ascii="Courier New" w:hAnsi="Courier New" w:cs="Courier New"/>
+        </w:rPr>
+        <w:tab/>
+      </w:r>
+      <w:r>
+        <w:rPr>
+          <w:rFonts w:ascii="Courier New" w:hAnsi="Courier New" w:cs="Courier New"/>
+        </w:rPr>
+        <w:tab/>
+      </w:r>
+      <w:r>
+        <w:rPr>
+          <w:rFonts w:ascii="Courier New" w:hAnsi="Courier New" w:cs="Courier New"/>
+        </w:rPr>
+        <w:tab/>
+        <w:t>- 2320.0</w:t>
+      </w:r>
+    </w:p>
+    <w:p>
+      <w:pPr>
+        <w:pStyle w:val="PlainText"/>
+        <w:rPr>
+          <w:rFonts w:ascii="Courier New" w:hAnsi="Courier New" w:cs="Courier New"/>
+          <w:b/>
+        </w:rPr>
+      </w:pPr>
+      <w:r>
+        <w:rPr>
+          <w:rFonts w:ascii="Courier New" w:hAnsi="Courier New" w:cs="Courier New"/>
+          <w:b/>
+        </w:rPr>
+        <w:t>Amount balance</w:t>
+      </w:r>
+      <w:r>
+        <w:rPr>
+          <w:rFonts w:ascii="Courier New" w:hAnsi="Courier New" w:cs="Courier New"/>
+          <w:b/>
+        </w:rPr>
+        <w:tab/>
+      </w:r>
+      <w:r>
+        <w:rPr>
+          <w:rFonts w:ascii="Courier New" w:hAnsi="Courier New" w:cs="Courier New"/>
+          <w:b/>
+        </w:rPr>
+        <w:tab/>
+      </w:r>
+      <w:r>
+        <w:rPr>
+          <w:rFonts w:ascii="Courier New" w:hAnsi="Courier New" w:cs="Courier New"/>
+          <w:b/>
+        </w:rPr>
+        <w:tab/>
+        <w:t>- 29760.0</w:t>
+      </w:r>
+    </w:p>
+    <w:p>
+      <w:pPr>
+        <w:pStyle w:val="PlainText"/>
+        <w:rPr>
+          <w:rFonts w:ascii="Courier New" w:hAnsi="Courier New" w:cs="Courier New"/>
+        </w:rPr>
+      </w:pPr>
+    </w:p>
+    <w:p>
+      <w:pPr>
+        <w:pStyle w:val="PlainText"/>
+        <w:rPr>
+          <w:rFonts w:ascii="Courier New" w:hAnsi="Courier New" w:cs="Courier New"/>
+          <w:b/>
+        </w:rPr>
+      </w:pPr>
     </w:p>
     <w:p>
       <w:pPr>

--- a/customer _details/GANGAMMA/SEP/TUMKUR/TRM/PURCHASE DETAILS.docx
+++ b/customer _details/GANGAMMA/SEP/TUMKUR/TRM/PURCHASE DETAILS.docx
@@ -36877,13 +36877,7 @@
         <w:rPr>
           <w:rFonts w:ascii="Courier New" w:hAnsi="Courier New" w:cs="Courier New"/>
         </w:rPr>
-        <w:t>FRI Apr 06</w:t>
-      </w:r>
-      <w:r>
-        <w:rPr>
-          <w:rFonts w:ascii="Courier New" w:hAnsi="Courier New" w:cs="Courier New"/>
-        </w:rPr>
-        <w:t xml:space="preserve"> 11:13:36 IST 2018</w:t>
+        <w:t>FRI Apr 06 11:13:36 IST 2018</w:t>
       </w:r>
     </w:p>
     <w:p>
@@ -37204,6 +37198,371 @@
         <w:tab/>
         <w:t>- 29760.0</w:t>
       </w:r>
+    </w:p>
+    <w:p>
+      <w:pPr>
+        <w:pStyle w:val="PlainText"/>
+        <w:rPr>
+          <w:rFonts w:ascii="Courier New" w:hAnsi="Courier New" w:cs="Courier New"/>
+          <w:b/>
+        </w:rPr>
+      </w:pPr>
+    </w:p>
+    <w:p>
+      <w:pPr>
+        <w:pStyle w:val="PlainText"/>
+        <w:rPr>
+          <w:rFonts w:ascii="Courier New" w:hAnsi="Courier New" w:cs="Courier New"/>
+        </w:rPr>
+      </w:pPr>
+      <w:r>
+        <w:rPr>
+          <w:rFonts w:ascii="Courier New" w:hAnsi="Courier New" w:cs="Courier New"/>
+        </w:rPr>
+        <w:t>SAT Apr 07</w:t>
+      </w:r>
+      <w:r>
+        <w:rPr>
+          <w:rFonts w:ascii="Courier New" w:hAnsi="Courier New" w:cs="Courier New"/>
+        </w:rPr>
+        <w:t xml:space="preserve"> 11:57:45 IST 2018</w:t>
+      </w:r>
+    </w:p>
+    <w:p>
+      <w:pPr>
+        <w:pStyle w:val="PlainText"/>
+        <w:rPr>
+          <w:rFonts w:ascii="Courier New" w:hAnsi="Courier New" w:cs="Courier New"/>
+        </w:rPr>
+      </w:pPr>
+      <w:r>
+        <w:rPr>
+          <w:rFonts w:ascii="Courier New" w:hAnsi="Courier New" w:cs="Courier New"/>
+        </w:rPr>
+        <w:t>Person Name</w:t>
+      </w:r>
+      <w:r>
+        <w:rPr>
+          <w:rFonts w:ascii="Courier New" w:hAnsi="Courier New" w:cs="Courier New"/>
+        </w:rPr>
+        <w:tab/>
+      </w:r>
+      <w:r>
+        <w:rPr>
+          <w:rFonts w:ascii="Courier New" w:hAnsi="Courier New" w:cs="Courier New"/>
+        </w:rPr>
+        <w:tab/>
+      </w:r>
+      <w:r>
+        <w:rPr>
+          <w:rFonts w:ascii="Courier New" w:hAnsi="Courier New" w:cs="Courier New"/>
+        </w:rPr>
+        <w:tab/>
+      </w:r>
+      <w:r>
+        <w:rPr>
+          <w:rFonts w:ascii="Courier New" w:hAnsi="Courier New" w:cs="Courier New"/>
+        </w:rPr>
+        <w:tab/>
+        <w:t>- TRM</w:t>
+      </w:r>
+    </w:p>
+    <w:p>
+      <w:pPr>
+        <w:pStyle w:val="PlainText"/>
+        <w:rPr>
+          <w:rFonts w:ascii="Courier New" w:hAnsi="Courier New" w:cs="Courier New"/>
+        </w:rPr>
+      </w:pPr>
+      <w:r>
+        <w:rPr>
+          <w:rFonts w:ascii="Courier New" w:hAnsi="Courier New" w:cs="Courier New"/>
+        </w:rPr>
+        <w:t>Bill number</w:t>
+      </w:r>
+      <w:r>
+        <w:rPr>
+          <w:rFonts w:ascii="Courier New" w:hAnsi="Courier New" w:cs="Courier New"/>
+        </w:rPr>
+        <w:tab/>
+      </w:r>
+      <w:r>
+        <w:rPr>
+          <w:rFonts w:ascii="Courier New" w:hAnsi="Courier New" w:cs="Courier New"/>
+        </w:rPr>
+        <w:tab/>
+      </w:r>
+      <w:r>
+        <w:rPr>
+          <w:rFonts w:ascii="Courier New" w:hAnsi="Courier New" w:cs="Courier New"/>
+        </w:rPr>
+        <w:tab/>
+      </w:r>
+      <w:r>
+        <w:rPr>
+          <w:rFonts w:ascii="Courier New" w:hAnsi="Courier New" w:cs="Courier New"/>
+        </w:rPr>
+        <w:tab/>
+        <w:t>- 4435</w:t>
+      </w:r>
+    </w:p>
+    <w:p>
+      <w:pPr>
+        <w:pStyle w:val="PlainText"/>
+        <w:rPr>
+          <w:rFonts w:ascii="Courier New" w:hAnsi="Courier New" w:cs="Courier New"/>
+        </w:rPr>
+      </w:pPr>
+      <w:r>
+        <w:rPr>
+          <w:rFonts w:ascii="Courier New" w:hAnsi="Courier New" w:cs="Courier New"/>
+        </w:rPr>
+        <w:t>---------------------------------------------------------------</w:t>
+      </w:r>
+    </w:p>
+    <w:p>
+      <w:pPr>
+        <w:pStyle w:val="PlainText"/>
+        <w:rPr>
+          <w:rFonts w:ascii="Courier New" w:hAnsi="Courier New" w:cs="Courier New"/>
+        </w:rPr>
+      </w:pPr>
+      <w:r>
+        <w:rPr>
+          <w:rFonts w:ascii="Courier New" w:hAnsi="Courier New" w:cs="Courier New"/>
+        </w:rPr>
+        <w:t>Item Name</w:t>
+      </w:r>
+      <w:r>
+        <w:rPr>
+          <w:rFonts w:ascii="Courier New" w:hAnsi="Courier New" w:cs="Courier New"/>
+        </w:rPr>
+        <w:tab/>
+      </w:r>
+      <w:r>
+        <w:rPr>
+          <w:rFonts w:ascii="Courier New" w:hAnsi="Courier New" w:cs="Courier New"/>
+        </w:rPr>
+        <w:tab/>
+      </w:r>
+      <w:r>
+        <w:rPr>
+          <w:rFonts w:ascii="Courier New" w:hAnsi="Courier New" w:cs="Courier New"/>
+        </w:rPr>
+        <w:tab/>
+      </w:r>
+      <w:r>
+        <w:rPr>
+          <w:rFonts w:ascii="Courier New" w:hAnsi="Courier New" w:cs="Courier New"/>
+        </w:rPr>
+        <w:tab/>
+        <w:t>- CARROT</w:t>
+      </w:r>
+    </w:p>
+    <w:p>
+      <w:pPr>
+        <w:pStyle w:val="PlainText"/>
+        <w:rPr>
+          <w:rFonts w:ascii="Courier New" w:hAnsi="Courier New" w:cs="Courier New"/>
+        </w:rPr>
+      </w:pPr>
+      <w:r>
+        <w:rPr>
+          <w:rFonts w:ascii="Courier New" w:hAnsi="Courier New" w:cs="Courier New"/>
+        </w:rPr>
+        <w:t>Number of Pockets</w:t>
+      </w:r>
+      <w:r>
+        <w:rPr>
+          <w:rFonts w:ascii="Courier New" w:hAnsi="Courier New" w:cs="Courier New"/>
+        </w:rPr>
+        <w:tab/>
+      </w:r>
+      <w:r>
+        <w:rPr>
+          <w:rFonts w:ascii="Courier New" w:hAnsi="Courier New" w:cs="Courier New"/>
+        </w:rPr>
+        <w:tab/>
+      </w:r>
+      <w:r>
+        <w:rPr>
+          <w:rFonts w:ascii="Courier New" w:hAnsi="Courier New" w:cs="Courier New"/>
+        </w:rPr>
+        <w:tab/>
+        <w:t>- 2</w:t>
+      </w:r>
+    </w:p>
+    <w:p>
+      <w:pPr>
+        <w:pStyle w:val="PlainText"/>
+        <w:rPr>
+          <w:rFonts w:ascii="Courier New" w:hAnsi="Courier New" w:cs="Courier New"/>
+        </w:rPr>
+      </w:pPr>
+      <w:r>
+        <w:rPr>
+          <w:rFonts w:ascii="Courier New" w:hAnsi="Courier New" w:cs="Courier New"/>
+        </w:rPr>
+        <w:t>Number of KGs</w:t>
+      </w:r>
+      <w:r>
+        <w:rPr>
+          <w:rFonts w:ascii="Courier New" w:hAnsi="Courier New" w:cs="Courier New"/>
+        </w:rPr>
+        <w:tab/>
+      </w:r>
+      <w:r>
+        <w:rPr>
+          <w:rFonts w:ascii="Courier New" w:hAnsi="Courier New" w:cs="Courier New"/>
+        </w:rPr>
+        <w:tab/>
+      </w:r>
+      <w:r>
+        <w:rPr>
+          <w:rFonts w:ascii="Courier New" w:hAnsi="Courier New" w:cs="Courier New"/>
+        </w:rPr>
+        <w:tab/>
+        <w:t>- 203</w:t>
+      </w:r>
+    </w:p>
+    <w:p>
+      <w:pPr>
+        <w:pStyle w:val="PlainText"/>
+        <w:rPr>
+          <w:rFonts w:ascii="Courier New" w:hAnsi="Courier New" w:cs="Courier New"/>
+        </w:rPr>
+      </w:pPr>
+      <w:r>
+        <w:rPr>
+          <w:rFonts w:ascii="Courier New" w:hAnsi="Courier New" w:cs="Courier New"/>
+        </w:rPr>
+        <w:t>Rate</w:t>
+      </w:r>
+      <w:r>
+        <w:rPr>
+          <w:rFonts w:ascii="Courier New" w:hAnsi="Courier New" w:cs="Courier New"/>
+        </w:rPr>
+        <w:tab/>
+      </w:r>
+      <w:r>
+        <w:rPr>
+          <w:rFonts w:ascii="Courier New" w:hAnsi="Courier New" w:cs="Courier New"/>
+        </w:rPr>
+        <w:tab/>
+      </w:r>
+      <w:r>
+        <w:rPr>
+          <w:rFonts w:ascii="Courier New" w:hAnsi="Courier New" w:cs="Courier New"/>
+        </w:rPr>
+        <w:tab/>
+      </w:r>
+      <w:r>
+        <w:rPr>
+          <w:rFonts w:ascii="Courier New" w:hAnsi="Courier New" w:cs="Courier New"/>
+        </w:rPr>
+        <w:tab/>
+      </w:r>
+      <w:r>
+        <w:rPr>
+          <w:rFonts w:ascii="Courier New" w:hAnsi="Courier New" w:cs="Courier New"/>
+        </w:rPr>
+        <w:tab/>
+        <w:t>- 10</w:t>
+      </w:r>
+    </w:p>
+    <w:p>
+      <w:pPr>
+        <w:pStyle w:val="PlainText"/>
+        <w:rPr>
+          <w:rFonts w:ascii="Courier New" w:hAnsi="Courier New" w:cs="Courier New"/>
+        </w:rPr>
+      </w:pPr>
+      <w:r>
+        <w:rPr>
+          <w:rFonts w:ascii="Courier New" w:hAnsi="Courier New" w:cs="Courier New"/>
+        </w:rPr>
+        <w:t>Total Price</w:t>
+      </w:r>
+      <w:r>
+        <w:rPr>
+          <w:rFonts w:ascii="Courier New" w:hAnsi="Courier New" w:cs="Courier New"/>
+        </w:rPr>
+        <w:tab/>
+      </w:r>
+      <w:r>
+        <w:rPr>
+          <w:rFonts w:ascii="Courier New" w:hAnsi="Courier New" w:cs="Courier New"/>
+        </w:rPr>
+        <w:tab/>
+      </w:r>
+      <w:r>
+        <w:rPr>
+          <w:rFonts w:ascii="Courier New" w:hAnsi="Courier New" w:cs="Courier New"/>
+        </w:rPr>
+        <w:tab/>
+      </w:r>
+      <w:r>
+        <w:rPr>
+          <w:rFonts w:ascii="Courier New" w:hAnsi="Courier New" w:cs="Courier New"/>
+        </w:rPr>
+        <w:tab/>
+        <w:t>- 2030.0</w:t>
+      </w:r>
+    </w:p>
+    <w:p>
+      <w:pPr>
+        <w:pStyle w:val="PlainText"/>
+        <w:rPr>
+          <w:rFonts w:ascii="Courier New" w:hAnsi="Courier New" w:cs="Courier New"/>
+          <w:b/>
+        </w:rPr>
+      </w:pPr>
+      <w:r>
+        <w:rPr>
+          <w:rFonts w:ascii="Courier New" w:hAnsi="Courier New" w:cs="Courier New"/>
+          <w:b/>
+        </w:rPr>
+        <w:t>Amount balance</w:t>
+      </w:r>
+      <w:r>
+        <w:rPr>
+          <w:rFonts w:ascii="Courier New" w:hAnsi="Courier New" w:cs="Courier New"/>
+          <w:b/>
+        </w:rPr>
+        <w:tab/>
+      </w:r>
+      <w:r>
+        <w:rPr>
+          <w:rFonts w:ascii="Courier New" w:hAnsi="Courier New" w:cs="Courier New"/>
+          <w:b/>
+        </w:rPr>
+        <w:tab/>
+      </w:r>
+      <w:r>
+        <w:rPr>
+          <w:rFonts w:ascii="Courier New" w:hAnsi="Courier New" w:cs="Courier New"/>
+          <w:b/>
+        </w:rPr>
+        <w:tab/>
+        <w:t>- 31790.0</w:t>
+      </w:r>
+    </w:p>
+    <w:p>
+      <w:pPr>
+        <w:pStyle w:val="PlainText"/>
+        <w:rPr>
+          <w:rFonts w:ascii="Courier New" w:hAnsi="Courier New" w:cs="Courier New"/>
+        </w:rPr>
+      </w:pPr>
+    </w:p>
+    <w:p>
+      <w:pPr>
+        <w:pStyle w:val="PlainText"/>
+        <w:rPr>
+          <w:rFonts w:ascii="Courier New" w:hAnsi="Courier New" w:cs="Courier New"/>
+          <w:b/>
+        </w:rPr>
+      </w:pPr>
     </w:p>
     <w:p>
       <w:pPr>

--- a/customer _details/GANGAMMA/SEP/TUMKUR/TRM/PURCHASE DETAILS.docx
+++ b/customer _details/GANGAMMA/SEP/TUMKUR/TRM/PURCHASE DETAILS.docx
@@ -37219,13 +37219,7 @@
         <w:rPr>
           <w:rFonts w:ascii="Courier New" w:hAnsi="Courier New" w:cs="Courier New"/>
         </w:rPr>
-        <w:t>SAT Apr 07</w:t>
-      </w:r>
-      <w:r>
-        <w:rPr>
-          <w:rFonts w:ascii="Courier New" w:hAnsi="Courier New" w:cs="Courier New"/>
-        </w:rPr>
-        <w:t xml:space="preserve"> 11:57:45 IST 2018</w:t>
+        <w:t>SAT Apr 07 11:57:45 IST 2018</w:t>
       </w:r>
     </w:p>
     <w:p>
@@ -37546,6 +37540,371 @@
         <w:tab/>
         <w:t>- 31790.0</w:t>
       </w:r>
+    </w:p>
+    <w:p>
+      <w:pPr>
+        <w:pStyle w:val="PlainText"/>
+        <w:rPr>
+          <w:rFonts w:ascii="Courier New" w:hAnsi="Courier New" w:cs="Courier New"/>
+          <w:b/>
+        </w:rPr>
+      </w:pPr>
+    </w:p>
+    <w:p>
+      <w:pPr>
+        <w:pStyle w:val="PlainText"/>
+        <w:rPr>
+          <w:rFonts w:ascii="Courier New" w:hAnsi="Courier New" w:cs="Courier New"/>
+        </w:rPr>
+      </w:pPr>
+      <w:r>
+        <w:rPr>
+          <w:rFonts w:ascii="Courier New" w:hAnsi="Courier New" w:cs="Courier New"/>
+        </w:rPr>
+        <w:t>THU Apr 19</w:t>
+      </w:r>
+      <w:r>
+        <w:rPr>
+          <w:rFonts w:ascii="Courier New" w:hAnsi="Courier New" w:cs="Courier New"/>
+        </w:rPr>
+        <w:t xml:space="preserve"> 14:35:46 IST 2018</w:t>
+      </w:r>
+    </w:p>
+    <w:p>
+      <w:pPr>
+        <w:pStyle w:val="PlainText"/>
+        <w:rPr>
+          <w:rFonts w:ascii="Courier New" w:hAnsi="Courier New" w:cs="Courier New"/>
+        </w:rPr>
+      </w:pPr>
+      <w:r>
+        <w:rPr>
+          <w:rFonts w:ascii="Courier New" w:hAnsi="Courier New" w:cs="Courier New"/>
+        </w:rPr>
+        <w:t>Person Name</w:t>
+      </w:r>
+      <w:r>
+        <w:rPr>
+          <w:rFonts w:ascii="Courier New" w:hAnsi="Courier New" w:cs="Courier New"/>
+        </w:rPr>
+        <w:tab/>
+      </w:r>
+      <w:r>
+        <w:rPr>
+          <w:rFonts w:ascii="Courier New" w:hAnsi="Courier New" w:cs="Courier New"/>
+        </w:rPr>
+        <w:tab/>
+      </w:r>
+      <w:r>
+        <w:rPr>
+          <w:rFonts w:ascii="Courier New" w:hAnsi="Courier New" w:cs="Courier New"/>
+        </w:rPr>
+        <w:tab/>
+      </w:r>
+      <w:r>
+        <w:rPr>
+          <w:rFonts w:ascii="Courier New" w:hAnsi="Courier New" w:cs="Courier New"/>
+        </w:rPr>
+        <w:tab/>
+        <w:t>- TRM</w:t>
+      </w:r>
+    </w:p>
+    <w:p>
+      <w:pPr>
+        <w:pStyle w:val="PlainText"/>
+        <w:rPr>
+          <w:rFonts w:ascii="Courier New" w:hAnsi="Courier New" w:cs="Courier New"/>
+        </w:rPr>
+      </w:pPr>
+      <w:r>
+        <w:rPr>
+          <w:rFonts w:ascii="Courier New" w:hAnsi="Courier New" w:cs="Courier New"/>
+        </w:rPr>
+        <w:t>Bill number</w:t>
+      </w:r>
+      <w:r>
+        <w:rPr>
+          <w:rFonts w:ascii="Courier New" w:hAnsi="Courier New" w:cs="Courier New"/>
+        </w:rPr>
+        <w:tab/>
+      </w:r>
+      <w:r>
+        <w:rPr>
+          <w:rFonts w:ascii="Courier New" w:hAnsi="Courier New" w:cs="Courier New"/>
+        </w:rPr>
+        <w:tab/>
+      </w:r>
+      <w:r>
+        <w:rPr>
+          <w:rFonts w:ascii="Courier New" w:hAnsi="Courier New" w:cs="Courier New"/>
+        </w:rPr>
+        <w:tab/>
+      </w:r>
+      <w:r>
+        <w:rPr>
+          <w:rFonts w:ascii="Courier New" w:hAnsi="Courier New" w:cs="Courier New"/>
+        </w:rPr>
+        <w:tab/>
+        <w:t>- 4680</w:t>
+      </w:r>
+    </w:p>
+    <w:p>
+      <w:pPr>
+        <w:pStyle w:val="PlainText"/>
+        <w:rPr>
+          <w:rFonts w:ascii="Courier New" w:hAnsi="Courier New" w:cs="Courier New"/>
+        </w:rPr>
+      </w:pPr>
+      <w:r>
+        <w:rPr>
+          <w:rFonts w:ascii="Courier New" w:hAnsi="Courier New" w:cs="Courier New"/>
+        </w:rPr>
+        <w:t>---------------------------------------------------------------</w:t>
+      </w:r>
+    </w:p>
+    <w:p>
+      <w:pPr>
+        <w:pStyle w:val="PlainText"/>
+        <w:rPr>
+          <w:rFonts w:ascii="Courier New" w:hAnsi="Courier New" w:cs="Courier New"/>
+        </w:rPr>
+      </w:pPr>
+      <w:r>
+        <w:rPr>
+          <w:rFonts w:ascii="Courier New" w:hAnsi="Courier New" w:cs="Courier New"/>
+        </w:rPr>
+        <w:t>Item Name</w:t>
+      </w:r>
+      <w:r>
+        <w:rPr>
+          <w:rFonts w:ascii="Courier New" w:hAnsi="Courier New" w:cs="Courier New"/>
+        </w:rPr>
+        <w:tab/>
+      </w:r>
+      <w:r>
+        <w:rPr>
+          <w:rFonts w:ascii="Courier New" w:hAnsi="Courier New" w:cs="Courier New"/>
+        </w:rPr>
+        <w:tab/>
+      </w:r>
+      <w:r>
+        <w:rPr>
+          <w:rFonts w:ascii="Courier New" w:hAnsi="Courier New" w:cs="Courier New"/>
+        </w:rPr>
+        <w:tab/>
+      </w:r>
+      <w:r>
+        <w:rPr>
+          <w:rFonts w:ascii="Courier New" w:hAnsi="Courier New" w:cs="Courier New"/>
+        </w:rPr>
+        <w:tab/>
+        <w:t>- CARROT</w:t>
+      </w:r>
+    </w:p>
+    <w:p>
+      <w:pPr>
+        <w:pStyle w:val="PlainText"/>
+        <w:rPr>
+          <w:rFonts w:ascii="Courier New" w:hAnsi="Courier New" w:cs="Courier New"/>
+        </w:rPr>
+      </w:pPr>
+      <w:r>
+        <w:rPr>
+          <w:rFonts w:ascii="Courier New" w:hAnsi="Courier New" w:cs="Courier New"/>
+        </w:rPr>
+        <w:t>Number of Pockets</w:t>
+      </w:r>
+      <w:r>
+        <w:rPr>
+          <w:rFonts w:ascii="Courier New" w:hAnsi="Courier New" w:cs="Courier New"/>
+        </w:rPr>
+        <w:tab/>
+      </w:r>
+      <w:r>
+        <w:rPr>
+          <w:rFonts w:ascii="Courier New" w:hAnsi="Courier New" w:cs="Courier New"/>
+        </w:rPr>
+        <w:tab/>
+      </w:r>
+      <w:r>
+        <w:rPr>
+          <w:rFonts w:ascii="Courier New" w:hAnsi="Courier New" w:cs="Courier New"/>
+        </w:rPr>
+        <w:tab/>
+        <w:t>- 2</w:t>
+      </w:r>
+    </w:p>
+    <w:p>
+      <w:pPr>
+        <w:pStyle w:val="PlainText"/>
+        <w:rPr>
+          <w:rFonts w:ascii="Courier New" w:hAnsi="Courier New" w:cs="Courier New"/>
+        </w:rPr>
+      </w:pPr>
+      <w:r>
+        <w:rPr>
+          <w:rFonts w:ascii="Courier New" w:hAnsi="Courier New" w:cs="Courier New"/>
+        </w:rPr>
+        <w:t>Number of KGs</w:t>
+      </w:r>
+      <w:r>
+        <w:rPr>
+          <w:rFonts w:ascii="Courier New" w:hAnsi="Courier New" w:cs="Courier New"/>
+        </w:rPr>
+        <w:tab/>
+      </w:r>
+      <w:r>
+        <w:rPr>
+          <w:rFonts w:ascii="Courier New" w:hAnsi="Courier New" w:cs="Courier New"/>
+        </w:rPr>
+        <w:tab/>
+      </w:r>
+      <w:r>
+        <w:rPr>
+          <w:rFonts w:ascii="Courier New" w:hAnsi="Courier New" w:cs="Courier New"/>
+        </w:rPr>
+        <w:tab/>
+        <w:t>- 182</w:t>
+      </w:r>
+    </w:p>
+    <w:p>
+      <w:pPr>
+        <w:pStyle w:val="PlainText"/>
+        <w:rPr>
+          <w:rFonts w:ascii="Courier New" w:hAnsi="Courier New" w:cs="Courier New"/>
+        </w:rPr>
+      </w:pPr>
+      <w:r>
+        <w:rPr>
+          <w:rFonts w:ascii="Courier New" w:hAnsi="Courier New" w:cs="Courier New"/>
+        </w:rPr>
+        <w:t>Rate</w:t>
+      </w:r>
+      <w:r>
+        <w:rPr>
+          <w:rFonts w:ascii="Courier New" w:hAnsi="Courier New" w:cs="Courier New"/>
+        </w:rPr>
+        <w:tab/>
+      </w:r>
+      <w:r>
+        <w:rPr>
+          <w:rFonts w:ascii="Courier New" w:hAnsi="Courier New" w:cs="Courier New"/>
+        </w:rPr>
+        <w:tab/>
+      </w:r>
+      <w:r>
+        <w:rPr>
+          <w:rFonts w:ascii="Courier New" w:hAnsi="Courier New" w:cs="Courier New"/>
+        </w:rPr>
+        <w:tab/>
+      </w:r>
+      <w:r>
+        <w:rPr>
+          <w:rFonts w:ascii="Courier New" w:hAnsi="Courier New" w:cs="Courier New"/>
+        </w:rPr>
+        <w:tab/>
+      </w:r>
+      <w:r>
+        <w:rPr>
+          <w:rFonts w:ascii="Courier New" w:hAnsi="Courier New" w:cs="Courier New"/>
+        </w:rPr>
+        <w:tab/>
+        <w:t>- 10</w:t>
+      </w:r>
+    </w:p>
+    <w:p>
+      <w:pPr>
+        <w:pStyle w:val="PlainText"/>
+        <w:rPr>
+          <w:rFonts w:ascii="Courier New" w:hAnsi="Courier New" w:cs="Courier New"/>
+        </w:rPr>
+      </w:pPr>
+      <w:r>
+        <w:rPr>
+          <w:rFonts w:ascii="Courier New" w:hAnsi="Courier New" w:cs="Courier New"/>
+        </w:rPr>
+        <w:t>Total Price</w:t>
+      </w:r>
+      <w:r>
+        <w:rPr>
+          <w:rFonts w:ascii="Courier New" w:hAnsi="Courier New" w:cs="Courier New"/>
+        </w:rPr>
+        <w:tab/>
+      </w:r>
+      <w:r>
+        <w:rPr>
+          <w:rFonts w:ascii="Courier New" w:hAnsi="Courier New" w:cs="Courier New"/>
+        </w:rPr>
+        <w:tab/>
+      </w:r>
+      <w:r>
+        <w:rPr>
+          <w:rFonts w:ascii="Courier New" w:hAnsi="Courier New" w:cs="Courier New"/>
+        </w:rPr>
+        <w:tab/>
+      </w:r>
+      <w:r>
+        <w:rPr>
+          <w:rFonts w:ascii="Courier New" w:hAnsi="Courier New" w:cs="Courier New"/>
+        </w:rPr>
+        <w:tab/>
+        <w:t>- 1820.0</w:t>
+      </w:r>
+    </w:p>
+    <w:p>
+      <w:pPr>
+        <w:pStyle w:val="PlainText"/>
+        <w:rPr>
+          <w:rFonts w:ascii="Courier New" w:hAnsi="Courier New" w:cs="Courier New"/>
+          <w:b/>
+        </w:rPr>
+      </w:pPr>
+      <w:r>
+        <w:rPr>
+          <w:rFonts w:ascii="Courier New" w:hAnsi="Courier New" w:cs="Courier New"/>
+          <w:b/>
+        </w:rPr>
+        <w:t>Amount balance</w:t>
+      </w:r>
+      <w:r>
+        <w:rPr>
+          <w:rFonts w:ascii="Courier New" w:hAnsi="Courier New" w:cs="Courier New"/>
+          <w:b/>
+        </w:rPr>
+        <w:tab/>
+      </w:r>
+      <w:r>
+        <w:rPr>
+          <w:rFonts w:ascii="Courier New" w:hAnsi="Courier New" w:cs="Courier New"/>
+          <w:b/>
+        </w:rPr>
+        <w:tab/>
+      </w:r>
+      <w:r>
+        <w:rPr>
+          <w:rFonts w:ascii="Courier New" w:hAnsi="Courier New" w:cs="Courier New"/>
+          <w:b/>
+        </w:rPr>
+        <w:tab/>
+        <w:t>- 33610.0</w:t>
+      </w:r>
+    </w:p>
+    <w:p>
+      <w:pPr>
+        <w:pStyle w:val="PlainText"/>
+        <w:rPr>
+          <w:rFonts w:ascii="Courier New" w:hAnsi="Courier New" w:cs="Courier New"/>
+        </w:rPr>
+      </w:pPr>
+    </w:p>
+    <w:p>
+      <w:pPr>
+        <w:pStyle w:val="PlainText"/>
+        <w:rPr>
+          <w:rFonts w:ascii="Courier New" w:hAnsi="Courier New" w:cs="Courier New"/>
+          <w:b/>
+        </w:rPr>
+      </w:pPr>
     </w:p>
     <w:p>
       <w:pPr>

--- a/customer _details/GANGAMMA/SEP/TUMKUR/TRM/PURCHASE DETAILS.docx
+++ b/customer _details/GANGAMMA/SEP/TUMKUR/TRM/PURCHASE DETAILS.docx
@@ -37561,13 +37561,7 @@
         <w:rPr>
           <w:rFonts w:ascii="Courier New" w:hAnsi="Courier New" w:cs="Courier New"/>
         </w:rPr>
-        <w:t>THU Apr 19</w:t>
-      </w:r>
-      <w:r>
-        <w:rPr>
-          <w:rFonts w:ascii="Courier New" w:hAnsi="Courier New" w:cs="Courier New"/>
-        </w:rPr>
-        <w:t xml:space="preserve"> 14:35:46 IST 2018</w:t>
+        <w:t>THU Apr 19 14:35:46 IST 2018</w:t>
       </w:r>
     </w:p>
     <w:p>
@@ -37888,6 +37882,371 @@
         <w:tab/>
         <w:t>- 33610.0</w:t>
       </w:r>
+    </w:p>
+    <w:p>
+      <w:pPr>
+        <w:pStyle w:val="PlainText"/>
+        <w:rPr>
+          <w:rFonts w:ascii="Courier New" w:hAnsi="Courier New" w:cs="Courier New"/>
+          <w:b/>
+        </w:rPr>
+      </w:pPr>
+    </w:p>
+    <w:p>
+      <w:pPr>
+        <w:pStyle w:val="PlainText"/>
+        <w:rPr>
+          <w:rFonts w:ascii="Courier New" w:hAnsi="Courier New" w:cs="Courier New"/>
+        </w:rPr>
+      </w:pPr>
+      <w:r>
+        <w:rPr>
+          <w:rFonts w:ascii="Courier New" w:hAnsi="Courier New" w:cs="Courier New"/>
+        </w:rPr>
+        <w:t>TUE Apr 24</w:t>
+      </w:r>
+      <w:r>
+        <w:rPr>
+          <w:rFonts w:ascii="Courier New" w:hAnsi="Courier New" w:cs="Courier New"/>
+        </w:rPr>
+        <w:t xml:space="preserve"> 11:22:09 IST 2018</w:t>
+      </w:r>
+    </w:p>
+    <w:p>
+      <w:pPr>
+        <w:pStyle w:val="PlainText"/>
+        <w:rPr>
+          <w:rFonts w:ascii="Courier New" w:hAnsi="Courier New" w:cs="Courier New"/>
+        </w:rPr>
+      </w:pPr>
+      <w:r>
+        <w:rPr>
+          <w:rFonts w:ascii="Courier New" w:hAnsi="Courier New" w:cs="Courier New"/>
+        </w:rPr>
+        <w:t>Person Name</w:t>
+      </w:r>
+      <w:r>
+        <w:rPr>
+          <w:rFonts w:ascii="Courier New" w:hAnsi="Courier New" w:cs="Courier New"/>
+        </w:rPr>
+        <w:tab/>
+      </w:r>
+      <w:r>
+        <w:rPr>
+          <w:rFonts w:ascii="Courier New" w:hAnsi="Courier New" w:cs="Courier New"/>
+        </w:rPr>
+        <w:tab/>
+      </w:r>
+      <w:r>
+        <w:rPr>
+          <w:rFonts w:ascii="Courier New" w:hAnsi="Courier New" w:cs="Courier New"/>
+        </w:rPr>
+        <w:tab/>
+      </w:r>
+      <w:r>
+        <w:rPr>
+          <w:rFonts w:ascii="Courier New" w:hAnsi="Courier New" w:cs="Courier New"/>
+        </w:rPr>
+        <w:tab/>
+        <w:t>- TRM</w:t>
+      </w:r>
+    </w:p>
+    <w:p>
+      <w:pPr>
+        <w:pStyle w:val="PlainText"/>
+        <w:rPr>
+          <w:rFonts w:ascii="Courier New" w:hAnsi="Courier New" w:cs="Courier New"/>
+        </w:rPr>
+      </w:pPr>
+      <w:r>
+        <w:rPr>
+          <w:rFonts w:ascii="Courier New" w:hAnsi="Courier New" w:cs="Courier New"/>
+        </w:rPr>
+        <w:t>Bill number</w:t>
+      </w:r>
+      <w:r>
+        <w:rPr>
+          <w:rFonts w:ascii="Courier New" w:hAnsi="Courier New" w:cs="Courier New"/>
+        </w:rPr>
+        <w:tab/>
+      </w:r>
+      <w:r>
+        <w:rPr>
+          <w:rFonts w:ascii="Courier New" w:hAnsi="Courier New" w:cs="Courier New"/>
+        </w:rPr>
+        <w:tab/>
+      </w:r>
+      <w:r>
+        <w:rPr>
+          <w:rFonts w:ascii="Courier New" w:hAnsi="Courier New" w:cs="Courier New"/>
+        </w:rPr>
+        <w:tab/>
+      </w:r>
+      <w:r>
+        <w:rPr>
+          <w:rFonts w:ascii="Courier New" w:hAnsi="Courier New" w:cs="Courier New"/>
+        </w:rPr>
+        <w:tab/>
+        <w:t>- 4794</w:t>
+      </w:r>
+    </w:p>
+    <w:p>
+      <w:pPr>
+        <w:pStyle w:val="PlainText"/>
+        <w:rPr>
+          <w:rFonts w:ascii="Courier New" w:hAnsi="Courier New" w:cs="Courier New"/>
+        </w:rPr>
+      </w:pPr>
+      <w:r>
+        <w:rPr>
+          <w:rFonts w:ascii="Courier New" w:hAnsi="Courier New" w:cs="Courier New"/>
+        </w:rPr>
+        <w:t>---------------------------------------------------------------</w:t>
+      </w:r>
+    </w:p>
+    <w:p>
+      <w:pPr>
+        <w:pStyle w:val="PlainText"/>
+        <w:rPr>
+          <w:rFonts w:ascii="Courier New" w:hAnsi="Courier New" w:cs="Courier New"/>
+        </w:rPr>
+      </w:pPr>
+      <w:r>
+        <w:rPr>
+          <w:rFonts w:ascii="Courier New" w:hAnsi="Courier New" w:cs="Courier New"/>
+        </w:rPr>
+        <w:t>Item Name</w:t>
+      </w:r>
+      <w:r>
+        <w:rPr>
+          <w:rFonts w:ascii="Courier New" w:hAnsi="Courier New" w:cs="Courier New"/>
+        </w:rPr>
+        <w:tab/>
+      </w:r>
+      <w:r>
+        <w:rPr>
+          <w:rFonts w:ascii="Courier New" w:hAnsi="Courier New" w:cs="Courier New"/>
+        </w:rPr>
+        <w:tab/>
+      </w:r>
+      <w:r>
+        <w:rPr>
+          <w:rFonts w:ascii="Courier New" w:hAnsi="Courier New" w:cs="Courier New"/>
+        </w:rPr>
+        <w:tab/>
+      </w:r>
+      <w:r>
+        <w:rPr>
+          <w:rFonts w:ascii="Courier New" w:hAnsi="Courier New" w:cs="Courier New"/>
+        </w:rPr>
+        <w:tab/>
+        <w:t>- CARROT2</w:t>
+      </w:r>
+    </w:p>
+    <w:p>
+      <w:pPr>
+        <w:pStyle w:val="PlainText"/>
+        <w:rPr>
+          <w:rFonts w:ascii="Courier New" w:hAnsi="Courier New" w:cs="Courier New"/>
+        </w:rPr>
+      </w:pPr>
+      <w:r>
+        <w:rPr>
+          <w:rFonts w:ascii="Courier New" w:hAnsi="Courier New" w:cs="Courier New"/>
+        </w:rPr>
+        <w:t>Number of Pockets</w:t>
+      </w:r>
+      <w:r>
+        <w:rPr>
+          <w:rFonts w:ascii="Courier New" w:hAnsi="Courier New" w:cs="Courier New"/>
+        </w:rPr>
+        <w:tab/>
+      </w:r>
+      <w:r>
+        <w:rPr>
+          <w:rFonts w:ascii="Courier New" w:hAnsi="Courier New" w:cs="Courier New"/>
+        </w:rPr>
+        <w:tab/>
+      </w:r>
+      <w:r>
+        <w:rPr>
+          <w:rFonts w:ascii="Courier New" w:hAnsi="Courier New" w:cs="Courier New"/>
+        </w:rPr>
+        <w:tab/>
+        <w:t>- 3</w:t>
+      </w:r>
+    </w:p>
+    <w:p>
+      <w:pPr>
+        <w:pStyle w:val="PlainText"/>
+        <w:rPr>
+          <w:rFonts w:ascii="Courier New" w:hAnsi="Courier New" w:cs="Courier New"/>
+        </w:rPr>
+      </w:pPr>
+      <w:r>
+        <w:rPr>
+          <w:rFonts w:ascii="Courier New" w:hAnsi="Courier New" w:cs="Courier New"/>
+        </w:rPr>
+        <w:t>Number of KGs</w:t>
+      </w:r>
+      <w:r>
+        <w:rPr>
+          <w:rFonts w:ascii="Courier New" w:hAnsi="Courier New" w:cs="Courier New"/>
+        </w:rPr>
+        <w:tab/>
+      </w:r>
+      <w:r>
+        <w:rPr>
+          <w:rFonts w:ascii="Courier New" w:hAnsi="Courier New" w:cs="Courier New"/>
+        </w:rPr>
+        <w:tab/>
+      </w:r>
+      <w:r>
+        <w:rPr>
+          <w:rFonts w:ascii="Courier New" w:hAnsi="Courier New" w:cs="Courier New"/>
+        </w:rPr>
+        <w:tab/>
+        <w:t>- 295</w:t>
+      </w:r>
+    </w:p>
+    <w:p>
+      <w:pPr>
+        <w:pStyle w:val="PlainText"/>
+        <w:rPr>
+          <w:rFonts w:ascii="Courier New" w:hAnsi="Courier New" w:cs="Courier New"/>
+        </w:rPr>
+      </w:pPr>
+      <w:r>
+        <w:rPr>
+          <w:rFonts w:ascii="Courier New" w:hAnsi="Courier New" w:cs="Courier New"/>
+        </w:rPr>
+        <w:t>Rate</w:t>
+      </w:r>
+      <w:r>
+        <w:rPr>
+          <w:rFonts w:ascii="Courier New" w:hAnsi="Courier New" w:cs="Courier New"/>
+        </w:rPr>
+        <w:tab/>
+      </w:r>
+      <w:r>
+        <w:rPr>
+          <w:rFonts w:ascii="Courier New" w:hAnsi="Courier New" w:cs="Courier New"/>
+        </w:rPr>
+        <w:tab/>
+      </w:r>
+      <w:r>
+        <w:rPr>
+          <w:rFonts w:ascii="Courier New" w:hAnsi="Courier New" w:cs="Courier New"/>
+        </w:rPr>
+        <w:tab/>
+      </w:r>
+      <w:r>
+        <w:rPr>
+          <w:rFonts w:ascii="Courier New" w:hAnsi="Courier New" w:cs="Courier New"/>
+        </w:rPr>
+        <w:tab/>
+      </w:r>
+      <w:r>
+        <w:rPr>
+          <w:rFonts w:ascii="Courier New" w:hAnsi="Courier New" w:cs="Courier New"/>
+        </w:rPr>
+        <w:tab/>
+        <w:t>- 12</w:t>
+      </w:r>
+    </w:p>
+    <w:p>
+      <w:pPr>
+        <w:pStyle w:val="PlainText"/>
+        <w:rPr>
+          <w:rFonts w:ascii="Courier New" w:hAnsi="Courier New" w:cs="Courier New"/>
+        </w:rPr>
+      </w:pPr>
+      <w:r>
+        <w:rPr>
+          <w:rFonts w:ascii="Courier New" w:hAnsi="Courier New" w:cs="Courier New"/>
+        </w:rPr>
+        <w:t>Total Price</w:t>
+      </w:r>
+      <w:r>
+        <w:rPr>
+          <w:rFonts w:ascii="Courier New" w:hAnsi="Courier New" w:cs="Courier New"/>
+        </w:rPr>
+        <w:tab/>
+      </w:r>
+      <w:r>
+        <w:rPr>
+          <w:rFonts w:ascii="Courier New" w:hAnsi="Courier New" w:cs="Courier New"/>
+        </w:rPr>
+        <w:tab/>
+      </w:r>
+      <w:r>
+        <w:rPr>
+          <w:rFonts w:ascii="Courier New" w:hAnsi="Courier New" w:cs="Courier New"/>
+        </w:rPr>
+        <w:tab/>
+      </w:r>
+      <w:r>
+        <w:rPr>
+          <w:rFonts w:ascii="Courier New" w:hAnsi="Courier New" w:cs="Courier New"/>
+        </w:rPr>
+        <w:tab/>
+        <w:t>- 3540.0</w:t>
+      </w:r>
+    </w:p>
+    <w:p>
+      <w:pPr>
+        <w:pStyle w:val="PlainText"/>
+        <w:rPr>
+          <w:rFonts w:ascii="Courier New" w:hAnsi="Courier New" w:cs="Courier New"/>
+          <w:b/>
+        </w:rPr>
+      </w:pPr>
+      <w:r>
+        <w:rPr>
+          <w:rFonts w:ascii="Courier New" w:hAnsi="Courier New" w:cs="Courier New"/>
+          <w:b/>
+        </w:rPr>
+        <w:t>Amount balance</w:t>
+      </w:r>
+      <w:r>
+        <w:rPr>
+          <w:rFonts w:ascii="Courier New" w:hAnsi="Courier New" w:cs="Courier New"/>
+          <w:b/>
+        </w:rPr>
+        <w:tab/>
+      </w:r>
+      <w:r>
+        <w:rPr>
+          <w:rFonts w:ascii="Courier New" w:hAnsi="Courier New" w:cs="Courier New"/>
+          <w:b/>
+        </w:rPr>
+        <w:tab/>
+      </w:r>
+      <w:r>
+        <w:rPr>
+          <w:rFonts w:ascii="Courier New" w:hAnsi="Courier New" w:cs="Courier New"/>
+          <w:b/>
+        </w:rPr>
+        <w:tab/>
+        <w:t>- 37150.0</w:t>
+      </w:r>
+    </w:p>
+    <w:p>
+      <w:pPr>
+        <w:pStyle w:val="PlainText"/>
+        <w:rPr>
+          <w:rFonts w:ascii="Courier New" w:hAnsi="Courier New" w:cs="Courier New"/>
+        </w:rPr>
+      </w:pPr>
+    </w:p>
+    <w:p>
+      <w:pPr>
+        <w:pStyle w:val="PlainText"/>
+        <w:rPr>
+          <w:rFonts w:ascii="Courier New" w:hAnsi="Courier New" w:cs="Courier New"/>
+          <w:b/>
+        </w:rPr>
+      </w:pPr>
     </w:p>
     <w:p>
       <w:pPr>

--- a/customer _details/GANGAMMA/SEP/TUMKUR/TRM/PURCHASE DETAILS.docx
+++ b/customer _details/GANGAMMA/SEP/TUMKUR/TRM/PURCHASE DETAILS.docx
@@ -37903,13 +37903,7 @@
         <w:rPr>
           <w:rFonts w:ascii="Courier New" w:hAnsi="Courier New" w:cs="Courier New"/>
         </w:rPr>
-        <w:t>TUE Apr 24</w:t>
-      </w:r>
-      <w:r>
-        <w:rPr>
-          <w:rFonts w:ascii="Courier New" w:hAnsi="Courier New" w:cs="Courier New"/>
-        </w:rPr>
-        <w:t xml:space="preserve"> 11:22:09 IST 2018</w:t>
+        <w:t>TUE Apr 24 11:22:09 IST 2018</w:t>
       </w:r>
     </w:p>
     <w:p>
@@ -38230,6 +38224,371 @@
         <w:tab/>
         <w:t>- 37150.0</w:t>
       </w:r>
+    </w:p>
+    <w:p>
+      <w:pPr>
+        <w:pStyle w:val="PlainText"/>
+        <w:rPr>
+          <w:rFonts w:ascii="Courier New" w:hAnsi="Courier New" w:cs="Courier New"/>
+          <w:b/>
+        </w:rPr>
+      </w:pPr>
+    </w:p>
+    <w:p>
+      <w:pPr>
+        <w:pStyle w:val="PlainText"/>
+        <w:rPr>
+          <w:rFonts w:ascii="Courier New" w:hAnsi="Courier New" w:cs="Courier New"/>
+        </w:rPr>
+      </w:pPr>
+      <w:r>
+        <w:rPr>
+          <w:rFonts w:ascii="Courier New" w:hAnsi="Courier New" w:cs="Courier New"/>
+        </w:rPr>
+        <w:t>THU Apr 2</w:t>
+      </w:r>
+      <w:r>
+        <w:rPr>
+          <w:rFonts w:ascii="Courier New" w:hAnsi="Courier New" w:cs="Courier New"/>
+        </w:rPr>
+        <w:t xml:space="preserve"> 11:26:45 IST 2018</w:t>
+      </w:r>
+    </w:p>
+    <w:p>
+      <w:pPr>
+        <w:pStyle w:val="PlainText"/>
+        <w:rPr>
+          <w:rFonts w:ascii="Courier New" w:hAnsi="Courier New" w:cs="Courier New"/>
+        </w:rPr>
+      </w:pPr>
+      <w:r>
+        <w:rPr>
+          <w:rFonts w:ascii="Courier New" w:hAnsi="Courier New" w:cs="Courier New"/>
+        </w:rPr>
+        <w:t>Person Name</w:t>
+      </w:r>
+      <w:r>
+        <w:rPr>
+          <w:rFonts w:ascii="Courier New" w:hAnsi="Courier New" w:cs="Courier New"/>
+        </w:rPr>
+        <w:tab/>
+      </w:r>
+      <w:r>
+        <w:rPr>
+          <w:rFonts w:ascii="Courier New" w:hAnsi="Courier New" w:cs="Courier New"/>
+        </w:rPr>
+        <w:tab/>
+      </w:r>
+      <w:r>
+        <w:rPr>
+          <w:rFonts w:ascii="Courier New" w:hAnsi="Courier New" w:cs="Courier New"/>
+        </w:rPr>
+        <w:tab/>
+      </w:r>
+      <w:r>
+        <w:rPr>
+          <w:rFonts w:ascii="Courier New" w:hAnsi="Courier New" w:cs="Courier New"/>
+        </w:rPr>
+        <w:tab/>
+        <w:t>- TRM</w:t>
+      </w:r>
+    </w:p>
+    <w:p>
+      <w:pPr>
+        <w:pStyle w:val="PlainText"/>
+        <w:rPr>
+          <w:rFonts w:ascii="Courier New" w:hAnsi="Courier New" w:cs="Courier New"/>
+        </w:rPr>
+      </w:pPr>
+      <w:r>
+        <w:rPr>
+          <w:rFonts w:ascii="Courier New" w:hAnsi="Courier New" w:cs="Courier New"/>
+        </w:rPr>
+        <w:t>Bill number</w:t>
+      </w:r>
+      <w:r>
+        <w:rPr>
+          <w:rFonts w:ascii="Courier New" w:hAnsi="Courier New" w:cs="Courier New"/>
+        </w:rPr>
+        <w:tab/>
+      </w:r>
+      <w:r>
+        <w:rPr>
+          <w:rFonts w:ascii="Courier New" w:hAnsi="Courier New" w:cs="Courier New"/>
+        </w:rPr>
+        <w:tab/>
+      </w:r>
+      <w:r>
+        <w:rPr>
+          <w:rFonts w:ascii="Courier New" w:hAnsi="Courier New" w:cs="Courier New"/>
+        </w:rPr>
+        <w:tab/>
+      </w:r>
+      <w:r>
+        <w:rPr>
+          <w:rFonts w:ascii="Courier New" w:hAnsi="Courier New" w:cs="Courier New"/>
+        </w:rPr>
+        <w:tab/>
+        <w:t>- 4821</w:t>
+      </w:r>
+    </w:p>
+    <w:p>
+      <w:pPr>
+        <w:pStyle w:val="PlainText"/>
+        <w:rPr>
+          <w:rFonts w:ascii="Courier New" w:hAnsi="Courier New" w:cs="Courier New"/>
+        </w:rPr>
+      </w:pPr>
+      <w:r>
+        <w:rPr>
+          <w:rFonts w:ascii="Courier New" w:hAnsi="Courier New" w:cs="Courier New"/>
+        </w:rPr>
+        <w:t>---------------------------------------------------------------</w:t>
+      </w:r>
+    </w:p>
+    <w:p>
+      <w:pPr>
+        <w:pStyle w:val="PlainText"/>
+        <w:rPr>
+          <w:rFonts w:ascii="Courier New" w:hAnsi="Courier New" w:cs="Courier New"/>
+        </w:rPr>
+      </w:pPr>
+      <w:r>
+        <w:rPr>
+          <w:rFonts w:ascii="Courier New" w:hAnsi="Courier New" w:cs="Courier New"/>
+        </w:rPr>
+        <w:t>Item Name</w:t>
+      </w:r>
+      <w:r>
+        <w:rPr>
+          <w:rFonts w:ascii="Courier New" w:hAnsi="Courier New" w:cs="Courier New"/>
+        </w:rPr>
+        <w:tab/>
+      </w:r>
+      <w:r>
+        <w:rPr>
+          <w:rFonts w:ascii="Courier New" w:hAnsi="Courier New" w:cs="Courier New"/>
+        </w:rPr>
+        <w:tab/>
+      </w:r>
+      <w:r>
+        <w:rPr>
+          <w:rFonts w:ascii="Courier New" w:hAnsi="Courier New" w:cs="Courier New"/>
+        </w:rPr>
+        <w:tab/>
+      </w:r>
+      <w:r>
+        <w:rPr>
+          <w:rFonts w:ascii="Courier New" w:hAnsi="Courier New" w:cs="Courier New"/>
+        </w:rPr>
+        <w:tab/>
+        <w:t>- CARROT</w:t>
+      </w:r>
+    </w:p>
+    <w:p>
+      <w:pPr>
+        <w:pStyle w:val="PlainText"/>
+        <w:rPr>
+          <w:rFonts w:ascii="Courier New" w:hAnsi="Courier New" w:cs="Courier New"/>
+        </w:rPr>
+      </w:pPr>
+      <w:r>
+        <w:rPr>
+          <w:rFonts w:ascii="Courier New" w:hAnsi="Courier New" w:cs="Courier New"/>
+        </w:rPr>
+        <w:t>Number of Pockets</w:t>
+      </w:r>
+      <w:r>
+        <w:rPr>
+          <w:rFonts w:ascii="Courier New" w:hAnsi="Courier New" w:cs="Courier New"/>
+        </w:rPr>
+        <w:tab/>
+      </w:r>
+      <w:r>
+        <w:rPr>
+          <w:rFonts w:ascii="Courier New" w:hAnsi="Courier New" w:cs="Courier New"/>
+        </w:rPr>
+        <w:tab/>
+      </w:r>
+      <w:r>
+        <w:rPr>
+          <w:rFonts w:ascii="Courier New" w:hAnsi="Courier New" w:cs="Courier New"/>
+        </w:rPr>
+        <w:tab/>
+        <w:t>- 3</w:t>
+      </w:r>
+    </w:p>
+    <w:p>
+      <w:pPr>
+        <w:pStyle w:val="PlainText"/>
+        <w:rPr>
+          <w:rFonts w:ascii="Courier New" w:hAnsi="Courier New" w:cs="Courier New"/>
+        </w:rPr>
+      </w:pPr>
+      <w:r>
+        <w:rPr>
+          <w:rFonts w:ascii="Courier New" w:hAnsi="Courier New" w:cs="Courier New"/>
+        </w:rPr>
+        <w:t>Number of KGs</w:t>
+      </w:r>
+      <w:r>
+        <w:rPr>
+          <w:rFonts w:ascii="Courier New" w:hAnsi="Courier New" w:cs="Courier New"/>
+        </w:rPr>
+        <w:tab/>
+      </w:r>
+      <w:r>
+        <w:rPr>
+          <w:rFonts w:ascii="Courier New" w:hAnsi="Courier New" w:cs="Courier New"/>
+        </w:rPr>
+        <w:tab/>
+      </w:r>
+      <w:r>
+        <w:rPr>
+          <w:rFonts w:ascii="Courier New" w:hAnsi="Courier New" w:cs="Courier New"/>
+        </w:rPr>
+        <w:tab/>
+        <w:t>- 260</w:t>
+      </w:r>
+    </w:p>
+    <w:p>
+      <w:pPr>
+        <w:pStyle w:val="PlainText"/>
+        <w:rPr>
+          <w:rFonts w:ascii="Courier New" w:hAnsi="Courier New" w:cs="Courier New"/>
+        </w:rPr>
+      </w:pPr>
+      <w:r>
+        <w:rPr>
+          <w:rFonts w:ascii="Courier New" w:hAnsi="Courier New" w:cs="Courier New"/>
+        </w:rPr>
+        <w:t>Rate</w:t>
+      </w:r>
+      <w:r>
+        <w:rPr>
+          <w:rFonts w:ascii="Courier New" w:hAnsi="Courier New" w:cs="Courier New"/>
+        </w:rPr>
+        <w:tab/>
+      </w:r>
+      <w:r>
+        <w:rPr>
+          <w:rFonts w:ascii="Courier New" w:hAnsi="Courier New" w:cs="Courier New"/>
+        </w:rPr>
+        <w:tab/>
+      </w:r>
+      <w:r>
+        <w:rPr>
+          <w:rFonts w:ascii="Courier New" w:hAnsi="Courier New" w:cs="Courier New"/>
+        </w:rPr>
+        <w:tab/>
+      </w:r>
+      <w:r>
+        <w:rPr>
+          <w:rFonts w:ascii="Courier New" w:hAnsi="Courier New" w:cs="Courier New"/>
+        </w:rPr>
+        <w:tab/>
+      </w:r>
+      <w:r>
+        <w:rPr>
+          <w:rFonts w:ascii="Courier New" w:hAnsi="Courier New" w:cs="Courier New"/>
+        </w:rPr>
+        <w:tab/>
+        <w:t>- 12</w:t>
+      </w:r>
+    </w:p>
+    <w:p>
+      <w:pPr>
+        <w:pStyle w:val="PlainText"/>
+        <w:rPr>
+          <w:rFonts w:ascii="Courier New" w:hAnsi="Courier New" w:cs="Courier New"/>
+        </w:rPr>
+      </w:pPr>
+      <w:r>
+        <w:rPr>
+          <w:rFonts w:ascii="Courier New" w:hAnsi="Courier New" w:cs="Courier New"/>
+        </w:rPr>
+        <w:t>Total Price</w:t>
+      </w:r>
+      <w:r>
+        <w:rPr>
+          <w:rFonts w:ascii="Courier New" w:hAnsi="Courier New" w:cs="Courier New"/>
+        </w:rPr>
+        <w:tab/>
+      </w:r>
+      <w:r>
+        <w:rPr>
+          <w:rFonts w:ascii="Courier New" w:hAnsi="Courier New" w:cs="Courier New"/>
+        </w:rPr>
+        <w:tab/>
+      </w:r>
+      <w:r>
+        <w:rPr>
+          <w:rFonts w:ascii="Courier New" w:hAnsi="Courier New" w:cs="Courier New"/>
+        </w:rPr>
+        <w:tab/>
+      </w:r>
+      <w:r>
+        <w:rPr>
+          <w:rFonts w:ascii="Courier New" w:hAnsi="Courier New" w:cs="Courier New"/>
+        </w:rPr>
+        <w:tab/>
+        <w:t>- 3120.0</w:t>
+      </w:r>
+    </w:p>
+    <w:p>
+      <w:pPr>
+        <w:pStyle w:val="PlainText"/>
+        <w:rPr>
+          <w:rFonts w:ascii="Courier New" w:hAnsi="Courier New" w:cs="Courier New"/>
+          <w:b/>
+        </w:rPr>
+      </w:pPr>
+      <w:r>
+        <w:rPr>
+          <w:rFonts w:ascii="Courier New" w:hAnsi="Courier New" w:cs="Courier New"/>
+          <w:b/>
+        </w:rPr>
+        <w:t>Amount balance</w:t>
+      </w:r>
+      <w:r>
+        <w:rPr>
+          <w:rFonts w:ascii="Courier New" w:hAnsi="Courier New" w:cs="Courier New"/>
+          <w:b/>
+        </w:rPr>
+        <w:tab/>
+      </w:r>
+      <w:r>
+        <w:rPr>
+          <w:rFonts w:ascii="Courier New" w:hAnsi="Courier New" w:cs="Courier New"/>
+          <w:b/>
+        </w:rPr>
+        <w:tab/>
+      </w:r>
+      <w:r>
+        <w:rPr>
+          <w:rFonts w:ascii="Courier New" w:hAnsi="Courier New" w:cs="Courier New"/>
+          <w:b/>
+        </w:rPr>
+        <w:tab/>
+        <w:t>- 40270.0</w:t>
+      </w:r>
+    </w:p>
+    <w:p>
+      <w:pPr>
+        <w:pStyle w:val="PlainText"/>
+        <w:rPr>
+          <w:rFonts w:ascii="Courier New" w:hAnsi="Courier New" w:cs="Courier New"/>
+        </w:rPr>
+      </w:pPr>
+    </w:p>
+    <w:p>
+      <w:pPr>
+        <w:pStyle w:val="PlainText"/>
+        <w:rPr>
+          <w:rFonts w:ascii="Courier New" w:hAnsi="Courier New" w:cs="Courier New"/>
+          <w:b/>
+        </w:rPr>
+      </w:pPr>
     </w:p>
     <w:p>
       <w:pPr>

--- a/customer _details/GANGAMMA/SEP/TUMKUR/TRM/PURCHASE DETAILS.docx
+++ b/customer _details/GANGAMMA/SEP/TUMKUR/TRM/PURCHASE DETAILS.docx
@@ -38245,13 +38245,7 @@
         <w:rPr>
           <w:rFonts w:ascii="Courier New" w:hAnsi="Courier New" w:cs="Courier New"/>
         </w:rPr>
-        <w:t>THU Apr 2</w:t>
-      </w:r>
-      <w:r>
-        <w:rPr>
-          <w:rFonts w:ascii="Courier New" w:hAnsi="Courier New" w:cs="Courier New"/>
-        </w:rPr>
-        <w:t xml:space="preserve"> 11:26:45 IST 2018</w:t>
+        <w:t>THU Apr 2 11:26:45 IST 2018</w:t>
       </w:r>
     </w:p>
     <w:p>
@@ -38572,6 +38566,372 @@
         <w:tab/>
         <w:t>- 40270.0</w:t>
       </w:r>
+    </w:p>
+    <w:p>
+      <w:pPr>
+        <w:pStyle w:val="PlainText"/>
+        <w:rPr>
+          <w:rFonts w:ascii="Courier New" w:hAnsi="Courier New" w:cs="Courier New"/>
+          <w:b/>
+        </w:rPr>
+      </w:pPr>
+    </w:p>
+    <w:p>
+      <w:pPr>
+        <w:pStyle w:val="PlainText"/>
+        <w:rPr>
+          <w:rFonts w:ascii="Courier New" w:hAnsi="Courier New" w:cs="Courier New"/>
+        </w:rPr>
+      </w:pPr>
+      <w:r>
+        <w:rPr>
+          <w:rFonts w:ascii="Courier New" w:hAnsi="Courier New" w:cs="Courier New"/>
+        </w:rPr>
+        <w:t>MON APR 30</w:t>
+      </w:r>
+      <w:r>
+        <w:rPr>
+          <w:rFonts w:ascii="Courier New" w:hAnsi="Courier New" w:cs="Courier New"/>
+        </w:rPr>
+        <w:t xml:space="preserve"> 11:17:31 IST 2018</w:t>
+      </w:r>
+    </w:p>
+    <w:p>
+      <w:pPr>
+        <w:pStyle w:val="PlainText"/>
+        <w:rPr>
+          <w:rFonts w:ascii="Courier New" w:hAnsi="Courier New" w:cs="Courier New"/>
+        </w:rPr>
+      </w:pPr>
+      <w:r>
+        <w:rPr>
+          <w:rFonts w:ascii="Courier New" w:hAnsi="Courier New" w:cs="Courier New"/>
+        </w:rPr>
+        <w:t>Person Name</w:t>
+      </w:r>
+      <w:r>
+        <w:rPr>
+          <w:rFonts w:ascii="Courier New" w:hAnsi="Courier New" w:cs="Courier New"/>
+        </w:rPr>
+        <w:tab/>
+      </w:r>
+      <w:r>
+        <w:rPr>
+          <w:rFonts w:ascii="Courier New" w:hAnsi="Courier New" w:cs="Courier New"/>
+        </w:rPr>
+        <w:tab/>
+      </w:r>
+      <w:r>
+        <w:rPr>
+          <w:rFonts w:ascii="Courier New" w:hAnsi="Courier New" w:cs="Courier New"/>
+        </w:rPr>
+        <w:tab/>
+      </w:r>
+      <w:r>
+        <w:rPr>
+          <w:rFonts w:ascii="Courier New" w:hAnsi="Courier New" w:cs="Courier New"/>
+        </w:rPr>
+        <w:tab/>
+        <w:t>- TRM</w:t>
+      </w:r>
+    </w:p>
+    <w:p>
+      <w:pPr>
+        <w:pStyle w:val="PlainText"/>
+        <w:rPr>
+          <w:rFonts w:ascii="Courier New" w:hAnsi="Courier New" w:cs="Courier New"/>
+        </w:rPr>
+      </w:pPr>
+      <w:r>
+        <w:rPr>
+          <w:rFonts w:ascii="Courier New" w:hAnsi="Courier New" w:cs="Courier New"/>
+        </w:rPr>
+        <w:t>Bill number</w:t>
+      </w:r>
+      <w:r>
+        <w:rPr>
+          <w:rFonts w:ascii="Courier New" w:hAnsi="Courier New" w:cs="Courier New"/>
+        </w:rPr>
+        <w:tab/>
+      </w:r>
+      <w:r>
+        <w:rPr>
+          <w:rFonts w:ascii="Courier New" w:hAnsi="Courier New" w:cs="Courier New"/>
+        </w:rPr>
+        <w:tab/>
+      </w:r>
+      <w:r>
+        <w:rPr>
+          <w:rFonts w:ascii="Courier New" w:hAnsi="Courier New" w:cs="Courier New"/>
+        </w:rPr>
+        <w:tab/>
+      </w:r>
+      <w:r>
+        <w:rPr>
+          <w:rFonts w:ascii="Courier New" w:hAnsi="Courier New" w:cs="Courier New"/>
+        </w:rPr>
+        <w:tab/>
+        <w:t>- 4927</w:t>
+      </w:r>
+    </w:p>
+    <w:p>
+      <w:pPr>
+        <w:pStyle w:val="PlainText"/>
+        <w:rPr>
+          <w:rFonts w:ascii="Courier New" w:hAnsi="Courier New" w:cs="Courier New"/>
+        </w:rPr>
+      </w:pPr>
+      <w:r>
+        <w:rPr>
+          <w:rFonts w:ascii="Courier New" w:hAnsi="Courier New" w:cs="Courier New"/>
+        </w:rPr>
+        <w:t>---------------------------------------------------------------</w:t>
+      </w:r>
+    </w:p>
+    <w:p>
+      <w:pPr>
+        <w:pStyle w:val="PlainText"/>
+        <w:rPr>
+          <w:rFonts w:ascii="Courier New" w:hAnsi="Courier New" w:cs="Courier New"/>
+        </w:rPr>
+      </w:pPr>
+      <w:r>
+        <w:rPr>
+          <w:rFonts w:ascii="Courier New" w:hAnsi="Courier New" w:cs="Courier New"/>
+        </w:rPr>
+        <w:t>Item Name</w:t>
+      </w:r>
+      <w:r>
+        <w:rPr>
+          <w:rFonts w:ascii="Courier New" w:hAnsi="Courier New" w:cs="Courier New"/>
+        </w:rPr>
+        <w:tab/>
+      </w:r>
+      <w:r>
+        <w:rPr>
+          <w:rFonts w:ascii="Courier New" w:hAnsi="Courier New" w:cs="Courier New"/>
+        </w:rPr>
+        <w:tab/>
+      </w:r>
+      <w:r>
+        <w:rPr>
+          <w:rFonts w:ascii="Courier New" w:hAnsi="Courier New" w:cs="Courier New"/>
+        </w:rPr>
+        <w:tab/>
+      </w:r>
+      <w:r>
+        <w:rPr>
+          <w:rFonts w:ascii="Courier New" w:hAnsi="Courier New" w:cs="Courier New"/>
+        </w:rPr>
+        <w:tab/>
+        <w:t>- CARROT</w:t>
+      </w:r>
+    </w:p>
+    <w:p>
+      <w:pPr>
+        <w:pStyle w:val="PlainText"/>
+        <w:rPr>
+          <w:rFonts w:ascii="Courier New" w:hAnsi="Courier New" w:cs="Courier New"/>
+        </w:rPr>
+      </w:pPr>
+      <w:r>
+        <w:rPr>
+          <w:rFonts w:ascii="Courier New" w:hAnsi="Courier New" w:cs="Courier New"/>
+        </w:rPr>
+        <w:t>Number of Pockets</w:t>
+      </w:r>
+      <w:r>
+        <w:rPr>
+          <w:rFonts w:ascii="Courier New" w:hAnsi="Courier New" w:cs="Courier New"/>
+        </w:rPr>
+        <w:tab/>
+      </w:r>
+      <w:r>
+        <w:rPr>
+          <w:rFonts w:ascii="Courier New" w:hAnsi="Courier New" w:cs="Courier New"/>
+        </w:rPr>
+        <w:tab/>
+      </w:r>
+      <w:r>
+        <w:rPr>
+          <w:rFonts w:ascii="Courier New" w:hAnsi="Courier New" w:cs="Courier New"/>
+        </w:rPr>
+        <w:tab/>
+        <w:t>- 1</w:t>
+      </w:r>
+    </w:p>
+    <w:p>
+      <w:pPr>
+        <w:pStyle w:val="PlainText"/>
+        <w:rPr>
+          <w:rFonts w:ascii="Courier New" w:hAnsi="Courier New" w:cs="Courier New"/>
+        </w:rPr>
+      </w:pPr>
+      <w:r>
+        <w:rPr>
+          <w:rFonts w:ascii="Courier New" w:hAnsi="Courier New" w:cs="Courier New"/>
+        </w:rPr>
+        <w:t>Number of KGs</w:t>
+      </w:r>
+      <w:r>
+        <w:rPr>
+          <w:rFonts w:ascii="Courier New" w:hAnsi="Courier New" w:cs="Courier New"/>
+        </w:rPr>
+        <w:tab/>
+      </w:r>
+      <w:r>
+        <w:rPr>
+          <w:rFonts w:ascii="Courier New" w:hAnsi="Courier New" w:cs="Courier New"/>
+        </w:rPr>
+        <w:tab/>
+      </w:r>
+      <w:r>
+        <w:rPr>
+          <w:rFonts w:ascii="Courier New" w:hAnsi="Courier New" w:cs="Courier New"/>
+        </w:rPr>
+        <w:tab/>
+        <w:t>- 84</w:t>
+      </w:r>
+    </w:p>
+    <w:p>
+      <w:pPr>
+        <w:pStyle w:val="PlainText"/>
+        <w:rPr>
+          <w:rFonts w:ascii="Courier New" w:hAnsi="Courier New" w:cs="Courier New"/>
+        </w:rPr>
+      </w:pPr>
+      <w:r>
+        <w:rPr>
+          <w:rFonts w:ascii="Courier New" w:hAnsi="Courier New" w:cs="Courier New"/>
+        </w:rPr>
+        <w:t>Rate</w:t>
+      </w:r>
+      <w:r>
+        <w:rPr>
+          <w:rFonts w:ascii="Courier New" w:hAnsi="Courier New" w:cs="Courier New"/>
+        </w:rPr>
+        <w:tab/>
+      </w:r>
+      <w:r>
+        <w:rPr>
+          <w:rFonts w:ascii="Courier New" w:hAnsi="Courier New" w:cs="Courier New"/>
+        </w:rPr>
+        <w:tab/>
+      </w:r>
+      <w:r>
+        <w:rPr>
+          <w:rFonts w:ascii="Courier New" w:hAnsi="Courier New" w:cs="Courier New"/>
+        </w:rPr>
+        <w:tab/>
+      </w:r>
+      <w:r>
+        <w:rPr>
+          <w:rFonts w:ascii="Courier New" w:hAnsi="Courier New" w:cs="Courier New"/>
+        </w:rPr>
+        <w:tab/>
+      </w:r>
+      <w:r>
+        <w:rPr>
+          <w:rFonts w:ascii="Courier New" w:hAnsi="Courier New" w:cs="Courier New"/>
+        </w:rPr>
+        <w:tab/>
+        <w:t>- 11</w:t>
+      </w:r>
+    </w:p>
+    <w:p>
+      <w:pPr>
+        <w:pStyle w:val="PlainText"/>
+        <w:rPr>
+          <w:rFonts w:ascii="Courier New" w:hAnsi="Courier New" w:cs="Courier New"/>
+        </w:rPr>
+      </w:pPr>
+      <w:r>
+        <w:rPr>
+          <w:rFonts w:ascii="Courier New" w:hAnsi="Courier New" w:cs="Courier New"/>
+        </w:rPr>
+        <w:t>Total Price</w:t>
+      </w:r>
+      <w:r>
+        <w:rPr>
+          <w:rFonts w:ascii="Courier New" w:hAnsi="Courier New" w:cs="Courier New"/>
+        </w:rPr>
+        <w:tab/>
+      </w:r>
+      <w:r>
+        <w:rPr>
+          <w:rFonts w:ascii="Courier New" w:hAnsi="Courier New" w:cs="Courier New"/>
+        </w:rPr>
+        <w:tab/>
+      </w:r>
+      <w:r>
+        <w:rPr>
+          <w:rFonts w:ascii="Courier New" w:hAnsi="Courier New" w:cs="Courier New"/>
+        </w:rPr>
+        <w:tab/>
+      </w:r>
+      <w:r>
+        <w:rPr>
+          <w:rFonts w:ascii="Courier New" w:hAnsi="Courier New" w:cs="Courier New"/>
+        </w:rPr>
+        <w:tab/>
+        <w:t>- 924.0</w:t>
+      </w:r>
+    </w:p>
+    <w:p>
+      <w:pPr>
+        <w:pStyle w:val="PlainText"/>
+        <w:rPr>
+          <w:rFonts w:ascii="Courier New" w:hAnsi="Courier New" w:cs="Courier New"/>
+          <w:b/>
+        </w:rPr>
+      </w:pPr>
+      <w:r>
+        <w:rPr>
+          <w:rFonts w:ascii="Courier New" w:hAnsi="Courier New" w:cs="Courier New"/>
+          <w:b/>
+        </w:rPr>
+        <w:t>Amount balance</w:t>
+      </w:r>
+      <w:r>
+        <w:rPr>
+          <w:rFonts w:ascii="Courier New" w:hAnsi="Courier New" w:cs="Courier New"/>
+          <w:b/>
+        </w:rPr>
+        <w:tab/>
+      </w:r>
+      <w:r>
+        <w:rPr>
+          <w:rFonts w:ascii="Courier New" w:hAnsi="Courier New" w:cs="Courier New"/>
+          <w:b/>
+        </w:rPr>
+        <w:tab/>
+      </w:r>
+      <w:r>
+        <w:rPr>
+          <w:rFonts w:ascii="Courier New" w:hAnsi="Courier New" w:cs="Courier New"/>
+          <w:b/>
+        </w:rPr>
+        <w:tab/>
+        <w:t>- 41194.0</w:t>
+      </w:r>
+    </w:p>
+    <w:p>
+      <w:pPr>
+        <w:pStyle w:val="PlainText"/>
+        <w:rPr>
+          <w:rFonts w:ascii="Courier New" w:hAnsi="Courier New" w:cs="Courier New"/>
+          <w:b/>
+        </w:rPr>
+      </w:pPr>
+    </w:p>
+    <w:p>
+      <w:pPr>
+        <w:pStyle w:val="PlainText"/>
+        <w:rPr>
+          <w:rFonts w:ascii="Courier New" w:hAnsi="Courier New" w:cs="Courier New"/>
+          <w:b/>
+        </w:rPr>
+      </w:pPr>
     </w:p>
     <w:p>
       <w:pPr>

--- a/customer _details/GANGAMMA/SEP/TUMKUR/TRM/PURCHASE DETAILS.docx
+++ b/customer _details/GANGAMMA/SEP/TUMKUR/TRM/PURCHASE DETAILS.docx
@@ -38587,13 +38587,7 @@
         <w:rPr>
           <w:rFonts w:ascii="Courier New" w:hAnsi="Courier New" w:cs="Courier New"/>
         </w:rPr>
-        <w:t>MON APR 30</w:t>
-      </w:r>
-      <w:r>
-        <w:rPr>
-          <w:rFonts w:ascii="Courier New" w:hAnsi="Courier New" w:cs="Courier New"/>
-        </w:rPr>
-        <w:t xml:space="preserve"> 11:17:31 IST 2018</w:t>
+        <w:t>MON APR 30 11:17:31 IST 2018</w:t>
       </w:r>
     </w:p>
     <w:p>
@@ -38914,6 +38908,371 @@
         <w:tab/>
         <w:t>- 41194.0</w:t>
       </w:r>
+    </w:p>
+    <w:p>
+      <w:pPr>
+        <w:pStyle w:val="PlainText"/>
+        <w:rPr>
+          <w:rFonts w:ascii="Courier New" w:hAnsi="Courier New" w:cs="Courier New"/>
+          <w:b/>
+        </w:rPr>
+      </w:pPr>
+    </w:p>
+    <w:p>
+      <w:pPr>
+        <w:pStyle w:val="PlainText"/>
+        <w:rPr>
+          <w:rFonts w:ascii="Courier New" w:hAnsi="Courier New" w:cs="Courier New"/>
+        </w:rPr>
+      </w:pPr>
+      <w:r>
+        <w:rPr>
+          <w:rFonts w:ascii="Courier New" w:hAnsi="Courier New" w:cs="Courier New"/>
+        </w:rPr>
+        <w:t>TUE May 01</w:t>
+      </w:r>
+      <w:r>
+        <w:rPr>
+          <w:rFonts w:ascii="Courier New" w:hAnsi="Courier New" w:cs="Courier New"/>
+        </w:rPr>
+        <w:t xml:space="preserve"> 11:52:07 IST 2018</w:t>
+      </w:r>
+    </w:p>
+    <w:p>
+      <w:pPr>
+        <w:pStyle w:val="PlainText"/>
+        <w:rPr>
+          <w:rFonts w:ascii="Courier New" w:hAnsi="Courier New" w:cs="Courier New"/>
+        </w:rPr>
+      </w:pPr>
+      <w:r>
+        <w:rPr>
+          <w:rFonts w:ascii="Courier New" w:hAnsi="Courier New" w:cs="Courier New"/>
+        </w:rPr>
+        <w:t>Person Name</w:t>
+      </w:r>
+      <w:r>
+        <w:rPr>
+          <w:rFonts w:ascii="Courier New" w:hAnsi="Courier New" w:cs="Courier New"/>
+        </w:rPr>
+        <w:tab/>
+      </w:r>
+      <w:r>
+        <w:rPr>
+          <w:rFonts w:ascii="Courier New" w:hAnsi="Courier New" w:cs="Courier New"/>
+        </w:rPr>
+        <w:tab/>
+      </w:r>
+      <w:r>
+        <w:rPr>
+          <w:rFonts w:ascii="Courier New" w:hAnsi="Courier New" w:cs="Courier New"/>
+        </w:rPr>
+        <w:tab/>
+      </w:r>
+      <w:r>
+        <w:rPr>
+          <w:rFonts w:ascii="Courier New" w:hAnsi="Courier New" w:cs="Courier New"/>
+        </w:rPr>
+        <w:tab/>
+        <w:t>- TRM</w:t>
+      </w:r>
+    </w:p>
+    <w:p>
+      <w:pPr>
+        <w:pStyle w:val="PlainText"/>
+        <w:rPr>
+          <w:rFonts w:ascii="Courier New" w:hAnsi="Courier New" w:cs="Courier New"/>
+        </w:rPr>
+      </w:pPr>
+      <w:r>
+        <w:rPr>
+          <w:rFonts w:ascii="Courier New" w:hAnsi="Courier New" w:cs="Courier New"/>
+        </w:rPr>
+        <w:t>Bill number</w:t>
+      </w:r>
+      <w:r>
+        <w:rPr>
+          <w:rFonts w:ascii="Courier New" w:hAnsi="Courier New" w:cs="Courier New"/>
+        </w:rPr>
+        <w:tab/>
+      </w:r>
+      <w:r>
+        <w:rPr>
+          <w:rFonts w:ascii="Courier New" w:hAnsi="Courier New" w:cs="Courier New"/>
+        </w:rPr>
+        <w:tab/>
+      </w:r>
+      <w:r>
+        <w:rPr>
+          <w:rFonts w:ascii="Courier New" w:hAnsi="Courier New" w:cs="Courier New"/>
+        </w:rPr>
+        <w:tab/>
+      </w:r>
+      <w:r>
+        <w:rPr>
+          <w:rFonts w:ascii="Courier New" w:hAnsi="Courier New" w:cs="Courier New"/>
+        </w:rPr>
+        <w:tab/>
+        <w:t>- 4936</w:t>
+      </w:r>
+    </w:p>
+    <w:p>
+      <w:pPr>
+        <w:pStyle w:val="PlainText"/>
+        <w:rPr>
+          <w:rFonts w:ascii="Courier New" w:hAnsi="Courier New" w:cs="Courier New"/>
+        </w:rPr>
+      </w:pPr>
+      <w:r>
+        <w:rPr>
+          <w:rFonts w:ascii="Courier New" w:hAnsi="Courier New" w:cs="Courier New"/>
+        </w:rPr>
+        <w:t>---------------------------------------------------------------</w:t>
+      </w:r>
+    </w:p>
+    <w:p>
+      <w:pPr>
+        <w:pStyle w:val="PlainText"/>
+        <w:rPr>
+          <w:rFonts w:ascii="Courier New" w:hAnsi="Courier New" w:cs="Courier New"/>
+        </w:rPr>
+      </w:pPr>
+      <w:r>
+        <w:rPr>
+          <w:rFonts w:ascii="Courier New" w:hAnsi="Courier New" w:cs="Courier New"/>
+        </w:rPr>
+        <w:t>Item Name</w:t>
+      </w:r>
+      <w:r>
+        <w:rPr>
+          <w:rFonts w:ascii="Courier New" w:hAnsi="Courier New" w:cs="Courier New"/>
+        </w:rPr>
+        <w:tab/>
+      </w:r>
+      <w:r>
+        <w:rPr>
+          <w:rFonts w:ascii="Courier New" w:hAnsi="Courier New" w:cs="Courier New"/>
+        </w:rPr>
+        <w:tab/>
+      </w:r>
+      <w:r>
+        <w:rPr>
+          <w:rFonts w:ascii="Courier New" w:hAnsi="Courier New" w:cs="Courier New"/>
+        </w:rPr>
+        <w:tab/>
+      </w:r>
+      <w:r>
+        <w:rPr>
+          <w:rFonts w:ascii="Courier New" w:hAnsi="Courier New" w:cs="Courier New"/>
+        </w:rPr>
+        <w:tab/>
+        <w:t>- CARROT</w:t>
+      </w:r>
+    </w:p>
+    <w:p>
+      <w:pPr>
+        <w:pStyle w:val="PlainText"/>
+        <w:rPr>
+          <w:rFonts w:ascii="Courier New" w:hAnsi="Courier New" w:cs="Courier New"/>
+        </w:rPr>
+      </w:pPr>
+      <w:r>
+        <w:rPr>
+          <w:rFonts w:ascii="Courier New" w:hAnsi="Courier New" w:cs="Courier New"/>
+        </w:rPr>
+        <w:t>Number of Pockets</w:t>
+      </w:r>
+      <w:r>
+        <w:rPr>
+          <w:rFonts w:ascii="Courier New" w:hAnsi="Courier New" w:cs="Courier New"/>
+        </w:rPr>
+        <w:tab/>
+      </w:r>
+      <w:r>
+        <w:rPr>
+          <w:rFonts w:ascii="Courier New" w:hAnsi="Courier New" w:cs="Courier New"/>
+        </w:rPr>
+        <w:tab/>
+      </w:r>
+      <w:r>
+        <w:rPr>
+          <w:rFonts w:ascii="Courier New" w:hAnsi="Courier New" w:cs="Courier New"/>
+        </w:rPr>
+        <w:tab/>
+        <w:t>- 1</w:t>
+      </w:r>
+    </w:p>
+    <w:p>
+      <w:pPr>
+        <w:pStyle w:val="PlainText"/>
+        <w:rPr>
+          <w:rFonts w:ascii="Courier New" w:hAnsi="Courier New" w:cs="Courier New"/>
+        </w:rPr>
+      </w:pPr>
+      <w:r>
+        <w:rPr>
+          <w:rFonts w:ascii="Courier New" w:hAnsi="Courier New" w:cs="Courier New"/>
+        </w:rPr>
+        <w:t>Number of KGs</w:t>
+      </w:r>
+      <w:r>
+        <w:rPr>
+          <w:rFonts w:ascii="Courier New" w:hAnsi="Courier New" w:cs="Courier New"/>
+        </w:rPr>
+        <w:tab/>
+      </w:r>
+      <w:r>
+        <w:rPr>
+          <w:rFonts w:ascii="Courier New" w:hAnsi="Courier New" w:cs="Courier New"/>
+        </w:rPr>
+        <w:tab/>
+      </w:r>
+      <w:r>
+        <w:rPr>
+          <w:rFonts w:ascii="Courier New" w:hAnsi="Courier New" w:cs="Courier New"/>
+        </w:rPr>
+        <w:tab/>
+        <w:t>- 96</w:t>
+      </w:r>
+    </w:p>
+    <w:p>
+      <w:pPr>
+        <w:pStyle w:val="PlainText"/>
+        <w:rPr>
+          <w:rFonts w:ascii="Courier New" w:hAnsi="Courier New" w:cs="Courier New"/>
+        </w:rPr>
+      </w:pPr>
+      <w:r>
+        <w:rPr>
+          <w:rFonts w:ascii="Courier New" w:hAnsi="Courier New" w:cs="Courier New"/>
+        </w:rPr>
+        <w:t>Rate</w:t>
+      </w:r>
+      <w:r>
+        <w:rPr>
+          <w:rFonts w:ascii="Courier New" w:hAnsi="Courier New" w:cs="Courier New"/>
+        </w:rPr>
+        <w:tab/>
+      </w:r>
+      <w:r>
+        <w:rPr>
+          <w:rFonts w:ascii="Courier New" w:hAnsi="Courier New" w:cs="Courier New"/>
+        </w:rPr>
+        <w:tab/>
+      </w:r>
+      <w:r>
+        <w:rPr>
+          <w:rFonts w:ascii="Courier New" w:hAnsi="Courier New" w:cs="Courier New"/>
+        </w:rPr>
+        <w:tab/>
+      </w:r>
+      <w:r>
+        <w:rPr>
+          <w:rFonts w:ascii="Courier New" w:hAnsi="Courier New" w:cs="Courier New"/>
+        </w:rPr>
+        <w:tab/>
+      </w:r>
+      <w:r>
+        <w:rPr>
+          <w:rFonts w:ascii="Courier New" w:hAnsi="Courier New" w:cs="Courier New"/>
+        </w:rPr>
+        <w:tab/>
+        <w:t>- 13</w:t>
+      </w:r>
+    </w:p>
+    <w:p>
+      <w:pPr>
+        <w:pStyle w:val="PlainText"/>
+        <w:rPr>
+          <w:rFonts w:ascii="Courier New" w:hAnsi="Courier New" w:cs="Courier New"/>
+        </w:rPr>
+      </w:pPr>
+      <w:r>
+        <w:rPr>
+          <w:rFonts w:ascii="Courier New" w:hAnsi="Courier New" w:cs="Courier New"/>
+        </w:rPr>
+        <w:t>Total Price</w:t>
+      </w:r>
+      <w:r>
+        <w:rPr>
+          <w:rFonts w:ascii="Courier New" w:hAnsi="Courier New" w:cs="Courier New"/>
+        </w:rPr>
+        <w:tab/>
+      </w:r>
+      <w:r>
+        <w:rPr>
+          <w:rFonts w:ascii="Courier New" w:hAnsi="Courier New" w:cs="Courier New"/>
+        </w:rPr>
+        <w:tab/>
+      </w:r>
+      <w:r>
+        <w:rPr>
+          <w:rFonts w:ascii="Courier New" w:hAnsi="Courier New" w:cs="Courier New"/>
+        </w:rPr>
+        <w:tab/>
+      </w:r>
+      <w:r>
+        <w:rPr>
+          <w:rFonts w:ascii="Courier New" w:hAnsi="Courier New" w:cs="Courier New"/>
+        </w:rPr>
+        <w:tab/>
+        <w:t>- 1248.0</w:t>
+      </w:r>
+    </w:p>
+    <w:p>
+      <w:pPr>
+        <w:pStyle w:val="PlainText"/>
+        <w:rPr>
+          <w:rFonts w:ascii="Courier New" w:hAnsi="Courier New" w:cs="Courier New"/>
+          <w:b/>
+        </w:rPr>
+      </w:pPr>
+      <w:r>
+        <w:rPr>
+          <w:rFonts w:ascii="Courier New" w:hAnsi="Courier New" w:cs="Courier New"/>
+          <w:b/>
+        </w:rPr>
+        <w:t>Amount balance</w:t>
+      </w:r>
+      <w:r>
+        <w:rPr>
+          <w:rFonts w:ascii="Courier New" w:hAnsi="Courier New" w:cs="Courier New"/>
+          <w:b/>
+        </w:rPr>
+        <w:tab/>
+      </w:r>
+      <w:r>
+        <w:rPr>
+          <w:rFonts w:ascii="Courier New" w:hAnsi="Courier New" w:cs="Courier New"/>
+          <w:b/>
+        </w:rPr>
+        <w:tab/>
+      </w:r>
+      <w:r>
+        <w:rPr>
+          <w:rFonts w:ascii="Courier New" w:hAnsi="Courier New" w:cs="Courier New"/>
+          <w:b/>
+        </w:rPr>
+        <w:tab/>
+        <w:t>- 42442.0</w:t>
+      </w:r>
+    </w:p>
+    <w:p>
+      <w:pPr>
+        <w:pStyle w:val="PlainText"/>
+        <w:rPr>
+          <w:rFonts w:ascii="Courier New" w:hAnsi="Courier New" w:cs="Courier New"/>
+        </w:rPr>
+      </w:pPr>
+    </w:p>
+    <w:p>
+      <w:pPr>
+        <w:pStyle w:val="PlainText"/>
+        <w:rPr>
+          <w:rFonts w:ascii="Courier New" w:hAnsi="Courier New" w:cs="Courier New"/>
+          <w:b/>
+        </w:rPr>
+      </w:pPr>
     </w:p>
     <w:p>
       <w:pPr>

--- a/customer _details/GANGAMMA/SEP/TUMKUR/TRM/PURCHASE DETAILS.docx
+++ b/customer _details/GANGAMMA/SEP/TUMKUR/TRM/PURCHASE DETAILS.docx
@@ -38929,13 +38929,7 @@
         <w:rPr>
           <w:rFonts w:ascii="Courier New" w:hAnsi="Courier New" w:cs="Courier New"/>
         </w:rPr>
-        <w:t>TUE May 01</w:t>
-      </w:r>
-      <w:r>
-        <w:rPr>
-          <w:rFonts w:ascii="Courier New" w:hAnsi="Courier New" w:cs="Courier New"/>
-        </w:rPr>
-        <w:t xml:space="preserve"> 11:52:07 IST 2018</w:t>
+        <w:t>TUE May 01 11:52:07 IST 2018</w:t>
       </w:r>
     </w:p>
     <w:p>
@@ -39256,6 +39250,371 @@
         <w:tab/>
         <w:t>- 42442.0</w:t>
       </w:r>
+    </w:p>
+    <w:p>
+      <w:pPr>
+        <w:pStyle w:val="PlainText"/>
+        <w:rPr>
+          <w:rFonts w:ascii="Courier New" w:hAnsi="Courier New" w:cs="Courier New"/>
+          <w:b/>
+        </w:rPr>
+      </w:pPr>
+    </w:p>
+    <w:p>
+      <w:pPr>
+        <w:pStyle w:val="PlainText"/>
+        <w:rPr>
+          <w:rFonts w:ascii="Courier New" w:hAnsi="Courier New" w:cs="Courier New"/>
+        </w:rPr>
+      </w:pPr>
+      <w:r>
+        <w:rPr>
+          <w:rFonts w:ascii="Courier New" w:hAnsi="Courier New" w:cs="Courier New"/>
+        </w:rPr>
+        <w:t>THU May 03</w:t>
+      </w:r>
+      <w:r>
+        <w:rPr>
+          <w:rFonts w:ascii="Courier New" w:hAnsi="Courier New" w:cs="Courier New"/>
+        </w:rPr>
+        <w:t xml:space="preserve"> 11:56:45 IST 2018</w:t>
+      </w:r>
+    </w:p>
+    <w:p>
+      <w:pPr>
+        <w:pStyle w:val="PlainText"/>
+        <w:rPr>
+          <w:rFonts w:ascii="Courier New" w:hAnsi="Courier New" w:cs="Courier New"/>
+        </w:rPr>
+      </w:pPr>
+      <w:r>
+        <w:rPr>
+          <w:rFonts w:ascii="Courier New" w:hAnsi="Courier New" w:cs="Courier New"/>
+        </w:rPr>
+        <w:t>Person Name</w:t>
+      </w:r>
+      <w:r>
+        <w:rPr>
+          <w:rFonts w:ascii="Courier New" w:hAnsi="Courier New" w:cs="Courier New"/>
+        </w:rPr>
+        <w:tab/>
+      </w:r>
+      <w:r>
+        <w:rPr>
+          <w:rFonts w:ascii="Courier New" w:hAnsi="Courier New" w:cs="Courier New"/>
+        </w:rPr>
+        <w:tab/>
+      </w:r>
+      <w:r>
+        <w:rPr>
+          <w:rFonts w:ascii="Courier New" w:hAnsi="Courier New" w:cs="Courier New"/>
+        </w:rPr>
+        <w:tab/>
+      </w:r>
+      <w:r>
+        <w:rPr>
+          <w:rFonts w:ascii="Courier New" w:hAnsi="Courier New" w:cs="Courier New"/>
+        </w:rPr>
+        <w:tab/>
+        <w:t>- TRM</w:t>
+      </w:r>
+    </w:p>
+    <w:p>
+      <w:pPr>
+        <w:pStyle w:val="PlainText"/>
+        <w:rPr>
+          <w:rFonts w:ascii="Courier New" w:hAnsi="Courier New" w:cs="Courier New"/>
+        </w:rPr>
+      </w:pPr>
+      <w:r>
+        <w:rPr>
+          <w:rFonts w:ascii="Courier New" w:hAnsi="Courier New" w:cs="Courier New"/>
+        </w:rPr>
+        <w:t>Bill number</w:t>
+      </w:r>
+      <w:r>
+        <w:rPr>
+          <w:rFonts w:ascii="Courier New" w:hAnsi="Courier New" w:cs="Courier New"/>
+        </w:rPr>
+        <w:tab/>
+      </w:r>
+      <w:r>
+        <w:rPr>
+          <w:rFonts w:ascii="Courier New" w:hAnsi="Courier New" w:cs="Courier New"/>
+        </w:rPr>
+        <w:tab/>
+      </w:r>
+      <w:r>
+        <w:rPr>
+          <w:rFonts w:ascii="Courier New" w:hAnsi="Courier New" w:cs="Courier New"/>
+        </w:rPr>
+        <w:tab/>
+      </w:r>
+      <w:r>
+        <w:rPr>
+          <w:rFonts w:ascii="Courier New" w:hAnsi="Courier New" w:cs="Courier New"/>
+        </w:rPr>
+        <w:tab/>
+        <w:t>- 4970</w:t>
+      </w:r>
+    </w:p>
+    <w:p>
+      <w:pPr>
+        <w:pStyle w:val="PlainText"/>
+        <w:rPr>
+          <w:rFonts w:ascii="Courier New" w:hAnsi="Courier New" w:cs="Courier New"/>
+        </w:rPr>
+      </w:pPr>
+      <w:r>
+        <w:rPr>
+          <w:rFonts w:ascii="Courier New" w:hAnsi="Courier New" w:cs="Courier New"/>
+        </w:rPr>
+        <w:t>---------------------------------------------------------------</w:t>
+      </w:r>
+    </w:p>
+    <w:p>
+      <w:pPr>
+        <w:pStyle w:val="PlainText"/>
+        <w:rPr>
+          <w:rFonts w:ascii="Courier New" w:hAnsi="Courier New" w:cs="Courier New"/>
+        </w:rPr>
+      </w:pPr>
+      <w:r>
+        <w:rPr>
+          <w:rFonts w:ascii="Courier New" w:hAnsi="Courier New" w:cs="Courier New"/>
+        </w:rPr>
+        <w:t>Item Name</w:t>
+      </w:r>
+      <w:r>
+        <w:rPr>
+          <w:rFonts w:ascii="Courier New" w:hAnsi="Courier New" w:cs="Courier New"/>
+        </w:rPr>
+        <w:tab/>
+      </w:r>
+      <w:r>
+        <w:rPr>
+          <w:rFonts w:ascii="Courier New" w:hAnsi="Courier New" w:cs="Courier New"/>
+        </w:rPr>
+        <w:tab/>
+      </w:r>
+      <w:r>
+        <w:rPr>
+          <w:rFonts w:ascii="Courier New" w:hAnsi="Courier New" w:cs="Courier New"/>
+        </w:rPr>
+        <w:tab/>
+      </w:r>
+      <w:r>
+        <w:rPr>
+          <w:rFonts w:ascii="Courier New" w:hAnsi="Courier New" w:cs="Courier New"/>
+        </w:rPr>
+        <w:tab/>
+        <w:t>- CARROT</w:t>
+      </w:r>
+    </w:p>
+    <w:p>
+      <w:pPr>
+        <w:pStyle w:val="PlainText"/>
+        <w:rPr>
+          <w:rFonts w:ascii="Courier New" w:hAnsi="Courier New" w:cs="Courier New"/>
+        </w:rPr>
+      </w:pPr>
+      <w:r>
+        <w:rPr>
+          <w:rFonts w:ascii="Courier New" w:hAnsi="Courier New" w:cs="Courier New"/>
+        </w:rPr>
+        <w:t>Number of Pockets</w:t>
+      </w:r>
+      <w:r>
+        <w:rPr>
+          <w:rFonts w:ascii="Courier New" w:hAnsi="Courier New" w:cs="Courier New"/>
+        </w:rPr>
+        <w:tab/>
+      </w:r>
+      <w:r>
+        <w:rPr>
+          <w:rFonts w:ascii="Courier New" w:hAnsi="Courier New" w:cs="Courier New"/>
+        </w:rPr>
+        <w:tab/>
+      </w:r>
+      <w:r>
+        <w:rPr>
+          <w:rFonts w:ascii="Courier New" w:hAnsi="Courier New" w:cs="Courier New"/>
+        </w:rPr>
+        <w:tab/>
+        <w:t>- 3</w:t>
+      </w:r>
+    </w:p>
+    <w:p>
+      <w:pPr>
+        <w:pStyle w:val="PlainText"/>
+        <w:rPr>
+          <w:rFonts w:ascii="Courier New" w:hAnsi="Courier New" w:cs="Courier New"/>
+        </w:rPr>
+      </w:pPr>
+      <w:r>
+        <w:rPr>
+          <w:rFonts w:ascii="Courier New" w:hAnsi="Courier New" w:cs="Courier New"/>
+        </w:rPr>
+        <w:t>Number of KGs</w:t>
+      </w:r>
+      <w:r>
+        <w:rPr>
+          <w:rFonts w:ascii="Courier New" w:hAnsi="Courier New" w:cs="Courier New"/>
+        </w:rPr>
+        <w:tab/>
+      </w:r>
+      <w:r>
+        <w:rPr>
+          <w:rFonts w:ascii="Courier New" w:hAnsi="Courier New" w:cs="Courier New"/>
+        </w:rPr>
+        <w:tab/>
+      </w:r>
+      <w:r>
+        <w:rPr>
+          <w:rFonts w:ascii="Courier New" w:hAnsi="Courier New" w:cs="Courier New"/>
+        </w:rPr>
+        <w:tab/>
+        <w:t>- 271</w:t>
+      </w:r>
+    </w:p>
+    <w:p>
+      <w:pPr>
+        <w:pStyle w:val="PlainText"/>
+        <w:rPr>
+          <w:rFonts w:ascii="Courier New" w:hAnsi="Courier New" w:cs="Courier New"/>
+        </w:rPr>
+      </w:pPr>
+      <w:r>
+        <w:rPr>
+          <w:rFonts w:ascii="Courier New" w:hAnsi="Courier New" w:cs="Courier New"/>
+        </w:rPr>
+        <w:t>Rate</w:t>
+      </w:r>
+      <w:r>
+        <w:rPr>
+          <w:rFonts w:ascii="Courier New" w:hAnsi="Courier New" w:cs="Courier New"/>
+        </w:rPr>
+        <w:tab/>
+      </w:r>
+      <w:r>
+        <w:rPr>
+          <w:rFonts w:ascii="Courier New" w:hAnsi="Courier New" w:cs="Courier New"/>
+        </w:rPr>
+        <w:tab/>
+      </w:r>
+      <w:r>
+        <w:rPr>
+          <w:rFonts w:ascii="Courier New" w:hAnsi="Courier New" w:cs="Courier New"/>
+        </w:rPr>
+        <w:tab/>
+      </w:r>
+      <w:r>
+        <w:rPr>
+          <w:rFonts w:ascii="Courier New" w:hAnsi="Courier New" w:cs="Courier New"/>
+        </w:rPr>
+        <w:tab/>
+      </w:r>
+      <w:r>
+        <w:rPr>
+          <w:rFonts w:ascii="Courier New" w:hAnsi="Courier New" w:cs="Courier New"/>
+        </w:rPr>
+        <w:tab/>
+        <w:t>- 10</w:t>
+      </w:r>
+    </w:p>
+    <w:p>
+      <w:pPr>
+        <w:pStyle w:val="PlainText"/>
+        <w:rPr>
+          <w:rFonts w:ascii="Courier New" w:hAnsi="Courier New" w:cs="Courier New"/>
+        </w:rPr>
+      </w:pPr>
+      <w:r>
+        <w:rPr>
+          <w:rFonts w:ascii="Courier New" w:hAnsi="Courier New" w:cs="Courier New"/>
+        </w:rPr>
+        <w:t>Total Price</w:t>
+      </w:r>
+      <w:r>
+        <w:rPr>
+          <w:rFonts w:ascii="Courier New" w:hAnsi="Courier New" w:cs="Courier New"/>
+        </w:rPr>
+        <w:tab/>
+      </w:r>
+      <w:r>
+        <w:rPr>
+          <w:rFonts w:ascii="Courier New" w:hAnsi="Courier New" w:cs="Courier New"/>
+        </w:rPr>
+        <w:tab/>
+      </w:r>
+      <w:r>
+        <w:rPr>
+          <w:rFonts w:ascii="Courier New" w:hAnsi="Courier New" w:cs="Courier New"/>
+        </w:rPr>
+        <w:tab/>
+      </w:r>
+      <w:r>
+        <w:rPr>
+          <w:rFonts w:ascii="Courier New" w:hAnsi="Courier New" w:cs="Courier New"/>
+        </w:rPr>
+        <w:tab/>
+        <w:t>- 2710.0</w:t>
+      </w:r>
+    </w:p>
+    <w:p>
+      <w:pPr>
+        <w:pStyle w:val="PlainText"/>
+        <w:rPr>
+          <w:rFonts w:ascii="Courier New" w:hAnsi="Courier New" w:cs="Courier New"/>
+          <w:b/>
+        </w:rPr>
+      </w:pPr>
+      <w:r>
+        <w:rPr>
+          <w:rFonts w:ascii="Courier New" w:hAnsi="Courier New" w:cs="Courier New"/>
+          <w:b/>
+        </w:rPr>
+        <w:t>Amount balance</w:t>
+      </w:r>
+      <w:r>
+        <w:rPr>
+          <w:rFonts w:ascii="Courier New" w:hAnsi="Courier New" w:cs="Courier New"/>
+          <w:b/>
+        </w:rPr>
+        <w:tab/>
+      </w:r>
+      <w:r>
+        <w:rPr>
+          <w:rFonts w:ascii="Courier New" w:hAnsi="Courier New" w:cs="Courier New"/>
+          <w:b/>
+        </w:rPr>
+        <w:tab/>
+      </w:r>
+      <w:r>
+        <w:rPr>
+          <w:rFonts w:ascii="Courier New" w:hAnsi="Courier New" w:cs="Courier New"/>
+          <w:b/>
+        </w:rPr>
+        <w:tab/>
+        <w:t>- 45152.0</w:t>
+      </w:r>
+    </w:p>
+    <w:p>
+      <w:pPr>
+        <w:pStyle w:val="PlainText"/>
+        <w:rPr>
+          <w:rFonts w:ascii="Courier New" w:hAnsi="Courier New" w:cs="Courier New"/>
+        </w:rPr>
+      </w:pPr>
+    </w:p>
+    <w:p>
+      <w:pPr>
+        <w:pStyle w:val="PlainText"/>
+        <w:rPr>
+          <w:rFonts w:ascii="Courier New" w:hAnsi="Courier New" w:cs="Courier New"/>
+          <w:b/>
+        </w:rPr>
+      </w:pPr>
     </w:p>
     <w:p>
       <w:pPr>

--- a/customer _details/GANGAMMA/SEP/TUMKUR/TRM/PURCHASE DETAILS.docx
+++ b/customer _details/GANGAMMA/SEP/TUMKUR/TRM/PURCHASE DETAILS.docx
@@ -39271,13 +39271,7 @@
         <w:rPr>
           <w:rFonts w:ascii="Courier New" w:hAnsi="Courier New" w:cs="Courier New"/>
         </w:rPr>
-        <w:t>THU May 03</w:t>
-      </w:r>
-      <w:r>
-        <w:rPr>
-          <w:rFonts w:ascii="Courier New" w:hAnsi="Courier New" w:cs="Courier New"/>
-        </w:rPr>
-        <w:t xml:space="preserve"> 11:56:45 IST 2018</w:t>
+        <w:t>THU May 03 11:56:45 IST 2018</w:t>
       </w:r>
     </w:p>
     <w:p>
@@ -39598,6 +39592,371 @@
         <w:tab/>
         <w:t>- 45152.0</w:t>
       </w:r>
+    </w:p>
+    <w:p>
+      <w:pPr>
+        <w:pStyle w:val="PlainText"/>
+        <w:rPr>
+          <w:rFonts w:ascii="Courier New" w:hAnsi="Courier New" w:cs="Courier New"/>
+          <w:b/>
+        </w:rPr>
+      </w:pPr>
+    </w:p>
+    <w:p>
+      <w:pPr>
+        <w:pStyle w:val="PlainText"/>
+        <w:rPr>
+          <w:rFonts w:ascii="Courier New" w:hAnsi="Courier New" w:cs="Courier New"/>
+        </w:rPr>
+      </w:pPr>
+      <w:r>
+        <w:rPr>
+          <w:rFonts w:ascii="Courier New" w:hAnsi="Courier New" w:cs="Courier New"/>
+        </w:rPr>
+        <w:t>SAT May 05</w:t>
+      </w:r>
+      <w:r>
+        <w:rPr>
+          <w:rFonts w:ascii="Courier New" w:hAnsi="Courier New" w:cs="Courier New"/>
+        </w:rPr>
+        <w:t xml:space="preserve"> 11:06:51 IST 2018</w:t>
+      </w:r>
+    </w:p>
+    <w:p>
+      <w:pPr>
+        <w:pStyle w:val="PlainText"/>
+        <w:rPr>
+          <w:rFonts w:ascii="Courier New" w:hAnsi="Courier New" w:cs="Courier New"/>
+        </w:rPr>
+      </w:pPr>
+      <w:r>
+        <w:rPr>
+          <w:rFonts w:ascii="Courier New" w:hAnsi="Courier New" w:cs="Courier New"/>
+        </w:rPr>
+        <w:t>Person Name</w:t>
+      </w:r>
+      <w:r>
+        <w:rPr>
+          <w:rFonts w:ascii="Courier New" w:hAnsi="Courier New" w:cs="Courier New"/>
+        </w:rPr>
+        <w:tab/>
+      </w:r>
+      <w:r>
+        <w:rPr>
+          <w:rFonts w:ascii="Courier New" w:hAnsi="Courier New" w:cs="Courier New"/>
+        </w:rPr>
+        <w:tab/>
+      </w:r>
+      <w:r>
+        <w:rPr>
+          <w:rFonts w:ascii="Courier New" w:hAnsi="Courier New" w:cs="Courier New"/>
+        </w:rPr>
+        <w:tab/>
+      </w:r>
+      <w:r>
+        <w:rPr>
+          <w:rFonts w:ascii="Courier New" w:hAnsi="Courier New" w:cs="Courier New"/>
+        </w:rPr>
+        <w:tab/>
+        <w:t>- TRM</w:t>
+      </w:r>
+    </w:p>
+    <w:p>
+      <w:pPr>
+        <w:pStyle w:val="PlainText"/>
+        <w:rPr>
+          <w:rFonts w:ascii="Courier New" w:hAnsi="Courier New" w:cs="Courier New"/>
+        </w:rPr>
+      </w:pPr>
+      <w:r>
+        <w:rPr>
+          <w:rFonts w:ascii="Courier New" w:hAnsi="Courier New" w:cs="Courier New"/>
+        </w:rPr>
+        <w:t>Bill number</w:t>
+      </w:r>
+      <w:r>
+        <w:rPr>
+          <w:rFonts w:ascii="Courier New" w:hAnsi="Courier New" w:cs="Courier New"/>
+        </w:rPr>
+        <w:tab/>
+      </w:r>
+      <w:r>
+        <w:rPr>
+          <w:rFonts w:ascii="Courier New" w:hAnsi="Courier New" w:cs="Courier New"/>
+        </w:rPr>
+        <w:tab/>
+      </w:r>
+      <w:r>
+        <w:rPr>
+          <w:rFonts w:ascii="Courier New" w:hAnsi="Courier New" w:cs="Courier New"/>
+        </w:rPr>
+        <w:tab/>
+      </w:r>
+      <w:r>
+        <w:rPr>
+          <w:rFonts w:ascii="Courier New" w:hAnsi="Courier New" w:cs="Courier New"/>
+        </w:rPr>
+        <w:tab/>
+        <w:t>- 5011</w:t>
+      </w:r>
+    </w:p>
+    <w:p>
+      <w:pPr>
+        <w:pStyle w:val="PlainText"/>
+        <w:rPr>
+          <w:rFonts w:ascii="Courier New" w:hAnsi="Courier New" w:cs="Courier New"/>
+        </w:rPr>
+      </w:pPr>
+      <w:r>
+        <w:rPr>
+          <w:rFonts w:ascii="Courier New" w:hAnsi="Courier New" w:cs="Courier New"/>
+        </w:rPr>
+        <w:t>---------------------------------------------------------------</w:t>
+      </w:r>
+    </w:p>
+    <w:p>
+      <w:pPr>
+        <w:pStyle w:val="PlainText"/>
+        <w:rPr>
+          <w:rFonts w:ascii="Courier New" w:hAnsi="Courier New" w:cs="Courier New"/>
+        </w:rPr>
+      </w:pPr>
+      <w:r>
+        <w:rPr>
+          <w:rFonts w:ascii="Courier New" w:hAnsi="Courier New" w:cs="Courier New"/>
+        </w:rPr>
+        <w:t>Item Name</w:t>
+      </w:r>
+      <w:r>
+        <w:rPr>
+          <w:rFonts w:ascii="Courier New" w:hAnsi="Courier New" w:cs="Courier New"/>
+        </w:rPr>
+        <w:tab/>
+      </w:r>
+      <w:r>
+        <w:rPr>
+          <w:rFonts w:ascii="Courier New" w:hAnsi="Courier New" w:cs="Courier New"/>
+        </w:rPr>
+        <w:tab/>
+      </w:r>
+      <w:r>
+        <w:rPr>
+          <w:rFonts w:ascii="Courier New" w:hAnsi="Courier New" w:cs="Courier New"/>
+        </w:rPr>
+        <w:tab/>
+      </w:r>
+      <w:r>
+        <w:rPr>
+          <w:rFonts w:ascii="Courier New" w:hAnsi="Courier New" w:cs="Courier New"/>
+        </w:rPr>
+        <w:tab/>
+        <w:t>- CARROT</w:t>
+      </w:r>
+    </w:p>
+    <w:p>
+      <w:pPr>
+        <w:pStyle w:val="PlainText"/>
+        <w:rPr>
+          <w:rFonts w:ascii="Courier New" w:hAnsi="Courier New" w:cs="Courier New"/>
+        </w:rPr>
+      </w:pPr>
+      <w:r>
+        <w:rPr>
+          <w:rFonts w:ascii="Courier New" w:hAnsi="Courier New" w:cs="Courier New"/>
+        </w:rPr>
+        <w:t>Number of Pockets</w:t>
+      </w:r>
+      <w:r>
+        <w:rPr>
+          <w:rFonts w:ascii="Courier New" w:hAnsi="Courier New" w:cs="Courier New"/>
+        </w:rPr>
+        <w:tab/>
+      </w:r>
+      <w:r>
+        <w:rPr>
+          <w:rFonts w:ascii="Courier New" w:hAnsi="Courier New" w:cs="Courier New"/>
+        </w:rPr>
+        <w:tab/>
+      </w:r>
+      <w:r>
+        <w:rPr>
+          <w:rFonts w:ascii="Courier New" w:hAnsi="Courier New" w:cs="Courier New"/>
+        </w:rPr>
+        <w:tab/>
+        <w:t>- 5</w:t>
+      </w:r>
+    </w:p>
+    <w:p>
+      <w:pPr>
+        <w:pStyle w:val="PlainText"/>
+        <w:rPr>
+          <w:rFonts w:ascii="Courier New" w:hAnsi="Courier New" w:cs="Courier New"/>
+        </w:rPr>
+      </w:pPr>
+      <w:r>
+        <w:rPr>
+          <w:rFonts w:ascii="Courier New" w:hAnsi="Courier New" w:cs="Courier New"/>
+        </w:rPr>
+        <w:t>Number of KGs</w:t>
+      </w:r>
+      <w:r>
+        <w:rPr>
+          <w:rFonts w:ascii="Courier New" w:hAnsi="Courier New" w:cs="Courier New"/>
+        </w:rPr>
+        <w:tab/>
+      </w:r>
+      <w:r>
+        <w:rPr>
+          <w:rFonts w:ascii="Courier New" w:hAnsi="Courier New" w:cs="Courier New"/>
+        </w:rPr>
+        <w:tab/>
+      </w:r>
+      <w:r>
+        <w:rPr>
+          <w:rFonts w:ascii="Courier New" w:hAnsi="Courier New" w:cs="Courier New"/>
+        </w:rPr>
+        <w:tab/>
+        <w:t>- 413</w:t>
+      </w:r>
+    </w:p>
+    <w:p>
+      <w:pPr>
+        <w:pStyle w:val="PlainText"/>
+        <w:rPr>
+          <w:rFonts w:ascii="Courier New" w:hAnsi="Courier New" w:cs="Courier New"/>
+        </w:rPr>
+      </w:pPr>
+      <w:r>
+        <w:rPr>
+          <w:rFonts w:ascii="Courier New" w:hAnsi="Courier New" w:cs="Courier New"/>
+        </w:rPr>
+        <w:t>Rate</w:t>
+      </w:r>
+      <w:r>
+        <w:rPr>
+          <w:rFonts w:ascii="Courier New" w:hAnsi="Courier New" w:cs="Courier New"/>
+        </w:rPr>
+        <w:tab/>
+      </w:r>
+      <w:r>
+        <w:rPr>
+          <w:rFonts w:ascii="Courier New" w:hAnsi="Courier New" w:cs="Courier New"/>
+        </w:rPr>
+        <w:tab/>
+      </w:r>
+      <w:r>
+        <w:rPr>
+          <w:rFonts w:ascii="Courier New" w:hAnsi="Courier New" w:cs="Courier New"/>
+        </w:rPr>
+        <w:tab/>
+      </w:r>
+      <w:r>
+        <w:rPr>
+          <w:rFonts w:ascii="Courier New" w:hAnsi="Courier New" w:cs="Courier New"/>
+        </w:rPr>
+        <w:tab/>
+      </w:r>
+      <w:r>
+        <w:rPr>
+          <w:rFonts w:ascii="Courier New" w:hAnsi="Courier New" w:cs="Courier New"/>
+        </w:rPr>
+        <w:tab/>
+        <w:t>- 10</w:t>
+      </w:r>
+    </w:p>
+    <w:p>
+      <w:pPr>
+        <w:pStyle w:val="PlainText"/>
+        <w:rPr>
+          <w:rFonts w:ascii="Courier New" w:hAnsi="Courier New" w:cs="Courier New"/>
+        </w:rPr>
+      </w:pPr>
+      <w:r>
+        <w:rPr>
+          <w:rFonts w:ascii="Courier New" w:hAnsi="Courier New" w:cs="Courier New"/>
+        </w:rPr>
+        <w:t>Total Price</w:t>
+      </w:r>
+      <w:r>
+        <w:rPr>
+          <w:rFonts w:ascii="Courier New" w:hAnsi="Courier New" w:cs="Courier New"/>
+        </w:rPr>
+        <w:tab/>
+      </w:r>
+      <w:r>
+        <w:rPr>
+          <w:rFonts w:ascii="Courier New" w:hAnsi="Courier New" w:cs="Courier New"/>
+        </w:rPr>
+        <w:tab/>
+      </w:r>
+      <w:r>
+        <w:rPr>
+          <w:rFonts w:ascii="Courier New" w:hAnsi="Courier New" w:cs="Courier New"/>
+        </w:rPr>
+        <w:tab/>
+      </w:r>
+      <w:r>
+        <w:rPr>
+          <w:rFonts w:ascii="Courier New" w:hAnsi="Courier New" w:cs="Courier New"/>
+        </w:rPr>
+        <w:tab/>
+        <w:t>- 4130.0</w:t>
+      </w:r>
+    </w:p>
+    <w:p>
+      <w:pPr>
+        <w:pStyle w:val="PlainText"/>
+        <w:rPr>
+          <w:rFonts w:ascii="Courier New" w:hAnsi="Courier New" w:cs="Courier New"/>
+          <w:b/>
+        </w:rPr>
+      </w:pPr>
+      <w:r>
+        <w:rPr>
+          <w:rFonts w:ascii="Courier New" w:hAnsi="Courier New" w:cs="Courier New"/>
+          <w:b/>
+        </w:rPr>
+        <w:t>Amount balance</w:t>
+      </w:r>
+      <w:r>
+        <w:rPr>
+          <w:rFonts w:ascii="Courier New" w:hAnsi="Courier New" w:cs="Courier New"/>
+          <w:b/>
+        </w:rPr>
+        <w:tab/>
+      </w:r>
+      <w:r>
+        <w:rPr>
+          <w:rFonts w:ascii="Courier New" w:hAnsi="Courier New" w:cs="Courier New"/>
+          <w:b/>
+        </w:rPr>
+        <w:tab/>
+      </w:r>
+      <w:r>
+        <w:rPr>
+          <w:rFonts w:ascii="Courier New" w:hAnsi="Courier New" w:cs="Courier New"/>
+          <w:b/>
+        </w:rPr>
+        <w:tab/>
+        <w:t>- 49282.0</w:t>
+      </w:r>
+    </w:p>
+    <w:p>
+      <w:pPr>
+        <w:pStyle w:val="PlainText"/>
+        <w:rPr>
+          <w:rFonts w:ascii="Courier New" w:hAnsi="Courier New" w:cs="Courier New"/>
+        </w:rPr>
+      </w:pPr>
+    </w:p>
+    <w:p>
+      <w:pPr>
+        <w:pStyle w:val="PlainText"/>
+        <w:rPr>
+          <w:rFonts w:ascii="Courier New" w:hAnsi="Courier New" w:cs="Courier New"/>
+          <w:b/>
+        </w:rPr>
+      </w:pPr>
     </w:p>
     <w:p>
       <w:pPr>

--- a/customer _details/GANGAMMA/SEP/TUMKUR/TRM/PURCHASE DETAILS.docx
+++ b/customer _details/GANGAMMA/SEP/TUMKUR/TRM/PURCHASE DETAILS.docx
@@ -39613,13 +39613,7 @@
         <w:rPr>
           <w:rFonts w:ascii="Courier New" w:hAnsi="Courier New" w:cs="Courier New"/>
         </w:rPr>
-        <w:t>SAT May 05</w:t>
-      </w:r>
-      <w:r>
-        <w:rPr>
-          <w:rFonts w:ascii="Courier New" w:hAnsi="Courier New" w:cs="Courier New"/>
-        </w:rPr>
-        <w:t xml:space="preserve"> 11:06:51 IST 2018</w:t>
+        <w:t>SAT May 05 11:06:51 IST 2018</w:t>
       </w:r>
     </w:p>
     <w:p>
@@ -39940,6 +39934,371 @@
         <w:tab/>
         <w:t>- 49282.0</w:t>
       </w:r>
+    </w:p>
+    <w:p>
+      <w:pPr>
+        <w:pStyle w:val="PlainText"/>
+        <w:rPr>
+          <w:rFonts w:ascii="Courier New" w:hAnsi="Courier New" w:cs="Courier New"/>
+          <w:b/>
+        </w:rPr>
+      </w:pPr>
+    </w:p>
+    <w:p>
+      <w:pPr>
+        <w:pStyle w:val="PlainText"/>
+        <w:rPr>
+          <w:rFonts w:ascii="Courier New" w:hAnsi="Courier New" w:cs="Courier New"/>
+        </w:rPr>
+      </w:pPr>
+      <w:r>
+        <w:rPr>
+          <w:rFonts w:ascii="Courier New" w:hAnsi="Courier New" w:cs="Courier New"/>
+        </w:rPr>
+        <w:t>SUN May 06</w:t>
+      </w:r>
+      <w:r>
+        <w:rPr>
+          <w:rFonts w:ascii="Courier New" w:hAnsi="Courier New" w:cs="Courier New"/>
+        </w:rPr>
+        <w:t xml:space="preserve"> 11:26:22 IST 2018</w:t>
+      </w:r>
+    </w:p>
+    <w:p>
+      <w:pPr>
+        <w:pStyle w:val="PlainText"/>
+        <w:rPr>
+          <w:rFonts w:ascii="Courier New" w:hAnsi="Courier New" w:cs="Courier New"/>
+        </w:rPr>
+      </w:pPr>
+      <w:r>
+        <w:rPr>
+          <w:rFonts w:ascii="Courier New" w:hAnsi="Courier New" w:cs="Courier New"/>
+        </w:rPr>
+        <w:t>Person Name</w:t>
+      </w:r>
+      <w:r>
+        <w:rPr>
+          <w:rFonts w:ascii="Courier New" w:hAnsi="Courier New" w:cs="Courier New"/>
+        </w:rPr>
+        <w:tab/>
+      </w:r>
+      <w:r>
+        <w:rPr>
+          <w:rFonts w:ascii="Courier New" w:hAnsi="Courier New" w:cs="Courier New"/>
+        </w:rPr>
+        <w:tab/>
+      </w:r>
+      <w:r>
+        <w:rPr>
+          <w:rFonts w:ascii="Courier New" w:hAnsi="Courier New" w:cs="Courier New"/>
+        </w:rPr>
+        <w:tab/>
+      </w:r>
+      <w:r>
+        <w:rPr>
+          <w:rFonts w:ascii="Courier New" w:hAnsi="Courier New" w:cs="Courier New"/>
+        </w:rPr>
+        <w:tab/>
+        <w:t>- TRM</w:t>
+      </w:r>
+    </w:p>
+    <w:p>
+      <w:pPr>
+        <w:pStyle w:val="PlainText"/>
+        <w:rPr>
+          <w:rFonts w:ascii="Courier New" w:hAnsi="Courier New" w:cs="Courier New"/>
+        </w:rPr>
+      </w:pPr>
+      <w:r>
+        <w:rPr>
+          <w:rFonts w:ascii="Courier New" w:hAnsi="Courier New" w:cs="Courier New"/>
+        </w:rPr>
+        <w:t>Bill number</w:t>
+      </w:r>
+      <w:r>
+        <w:rPr>
+          <w:rFonts w:ascii="Courier New" w:hAnsi="Courier New" w:cs="Courier New"/>
+        </w:rPr>
+        <w:tab/>
+      </w:r>
+      <w:r>
+        <w:rPr>
+          <w:rFonts w:ascii="Courier New" w:hAnsi="Courier New" w:cs="Courier New"/>
+        </w:rPr>
+        <w:tab/>
+      </w:r>
+      <w:r>
+        <w:rPr>
+          <w:rFonts w:ascii="Courier New" w:hAnsi="Courier New" w:cs="Courier New"/>
+        </w:rPr>
+        <w:tab/>
+      </w:r>
+      <w:r>
+        <w:rPr>
+          <w:rFonts w:ascii="Courier New" w:hAnsi="Courier New" w:cs="Courier New"/>
+        </w:rPr>
+        <w:tab/>
+        <w:t>- 5040</w:t>
+      </w:r>
+    </w:p>
+    <w:p>
+      <w:pPr>
+        <w:pStyle w:val="PlainText"/>
+        <w:rPr>
+          <w:rFonts w:ascii="Courier New" w:hAnsi="Courier New" w:cs="Courier New"/>
+        </w:rPr>
+      </w:pPr>
+      <w:r>
+        <w:rPr>
+          <w:rFonts w:ascii="Courier New" w:hAnsi="Courier New" w:cs="Courier New"/>
+        </w:rPr>
+        <w:t>---------------------------------------------------------------</w:t>
+      </w:r>
+    </w:p>
+    <w:p>
+      <w:pPr>
+        <w:pStyle w:val="PlainText"/>
+        <w:rPr>
+          <w:rFonts w:ascii="Courier New" w:hAnsi="Courier New" w:cs="Courier New"/>
+        </w:rPr>
+      </w:pPr>
+      <w:r>
+        <w:rPr>
+          <w:rFonts w:ascii="Courier New" w:hAnsi="Courier New" w:cs="Courier New"/>
+        </w:rPr>
+        <w:t>Item Name</w:t>
+      </w:r>
+      <w:r>
+        <w:rPr>
+          <w:rFonts w:ascii="Courier New" w:hAnsi="Courier New" w:cs="Courier New"/>
+        </w:rPr>
+        <w:tab/>
+      </w:r>
+      <w:r>
+        <w:rPr>
+          <w:rFonts w:ascii="Courier New" w:hAnsi="Courier New" w:cs="Courier New"/>
+        </w:rPr>
+        <w:tab/>
+      </w:r>
+      <w:r>
+        <w:rPr>
+          <w:rFonts w:ascii="Courier New" w:hAnsi="Courier New" w:cs="Courier New"/>
+        </w:rPr>
+        <w:tab/>
+      </w:r>
+      <w:r>
+        <w:rPr>
+          <w:rFonts w:ascii="Courier New" w:hAnsi="Courier New" w:cs="Courier New"/>
+        </w:rPr>
+        <w:tab/>
+        <w:t>- CARROT</w:t>
+      </w:r>
+    </w:p>
+    <w:p>
+      <w:pPr>
+        <w:pStyle w:val="PlainText"/>
+        <w:rPr>
+          <w:rFonts w:ascii="Courier New" w:hAnsi="Courier New" w:cs="Courier New"/>
+        </w:rPr>
+      </w:pPr>
+      <w:r>
+        <w:rPr>
+          <w:rFonts w:ascii="Courier New" w:hAnsi="Courier New" w:cs="Courier New"/>
+        </w:rPr>
+        <w:t>Number of Pockets</w:t>
+      </w:r>
+      <w:r>
+        <w:rPr>
+          <w:rFonts w:ascii="Courier New" w:hAnsi="Courier New" w:cs="Courier New"/>
+        </w:rPr>
+        <w:tab/>
+      </w:r>
+      <w:r>
+        <w:rPr>
+          <w:rFonts w:ascii="Courier New" w:hAnsi="Courier New" w:cs="Courier New"/>
+        </w:rPr>
+        <w:tab/>
+      </w:r>
+      <w:r>
+        <w:rPr>
+          <w:rFonts w:ascii="Courier New" w:hAnsi="Courier New" w:cs="Courier New"/>
+        </w:rPr>
+        <w:tab/>
+        <w:t>- 1</w:t>
+      </w:r>
+    </w:p>
+    <w:p>
+      <w:pPr>
+        <w:pStyle w:val="PlainText"/>
+        <w:rPr>
+          <w:rFonts w:ascii="Courier New" w:hAnsi="Courier New" w:cs="Courier New"/>
+        </w:rPr>
+      </w:pPr>
+      <w:r>
+        <w:rPr>
+          <w:rFonts w:ascii="Courier New" w:hAnsi="Courier New" w:cs="Courier New"/>
+        </w:rPr>
+        <w:t>Number of KGs</w:t>
+      </w:r>
+      <w:r>
+        <w:rPr>
+          <w:rFonts w:ascii="Courier New" w:hAnsi="Courier New" w:cs="Courier New"/>
+        </w:rPr>
+        <w:tab/>
+      </w:r>
+      <w:r>
+        <w:rPr>
+          <w:rFonts w:ascii="Courier New" w:hAnsi="Courier New" w:cs="Courier New"/>
+        </w:rPr>
+        <w:tab/>
+      </w:r>
+      <w:r>
+        <w:rPr>
+          <w:rFonts w:ascii="Courier New" w:hAnsi="Courier New" w:cs="Courier New"/>
+        </w:rPr>
+        <w:tab/>
+        <w:t>- 76</w:t>
+      </w:r>
+    </w:p>
+    <w:p>
+      <w:pPr>
+        <w:pStyle w:val="PlainText"/>
+        <w:rPr>
+          <w:rFonts w:ascii="Courier New" w:hAnsi="Courier New" w:cs="Courier New"/>
+        </w:rPr>
+      </w:pPr>
+      <w:r>
+        <w:rPr>
+          <w:rFonts w:ascii="Courier New" w:hAnsi="Courier New" w:cs="Courier New"/>
+        </w:rPr>
+        <w:t>Rate</w:t>
+      </w:r>
+      <w:r>
+        <w:rPr>
+          <w:rFonts w:ascii="Courier New" w:hAnsi="Courier New" w:cs="Courier New"/>
+        </w:rPr>
+        <w:tab/>
+      </w:r>
+      <w:r>
+        <w:rPr>
+          <w:rFonts w:ascii="Courier New" w:hAnsi="Courier New" w:cs="Courier New"/>
+        </w:rPr>
+        <w:tab/>
+      </w:r>
+      <w:r>
+        <w:rPr>
+          <w:rFonts w:ascii="Courier New" w:hAnsi="Courier New" w:cs="Courier New"/>
+        </w:rPr>
+        <w:tab/>
+      </w:r>
+      <w:r>
+        <w:rPr>
+          <w:rFonts w:ascii="Courier New" w:hAnsi="Courier New" w:cs="Courier New"/>
+        </w:rPr>
+        <w:tab/>
+      </w:r>
+      <w:r>
+        <w:rPr>
+          <w:rFonts w:ascii="Courier New" w:hAnsi="Courier New" w:cs="Courier New"/>
+        </w:rPr>
+        <w:tab/>
+        <w:t>- 12</w:t>
+      </w:r>
+    </w:p>
+    <w:p>
+      <w:pPr>
+        <w:pStyle w:val="PlainText"/>
+        <w:rPr>
+          <w:rFonts w:ascii="Courier New" w:hAnsi="Courier New" w:cs="Courier New"/>
+        </w:rPr>
+      </w:pPr>
+      <w:r>
+        <w:rPr>
+          <w:rFonts w:ascii="Courier New" w:hAnsi="Courier New" w:cs="Courier New"/>
+        </w:rPr>
+        <w:t>Total Price</w:t>
+      </w:r>
+      <w:r>
+        <w:rPr>
+          <w:rFonts w:ascii="Courier New" w:hAnsi="Courier New" w:cs="Courier New"/>
+        </w:rPr>
+        <w:tab/>
+      </w:r>
+      <w:r>
+        <w:rPr>
+          <w:rFonts w:ascii="Courier New" w:hAnsi="Courier New" w:cs="Courier New"/>
+        </w:rPr>
+        <w:tab/>
+      </w:r>
+      <w:r>
+        <w:rPr>
+          <w:rFonts w:ascii="Courier New" w:hAnsi="Courier New" w:cs="Courier New"/>
+        </w:rPr>
+        <w:tab/>
+      </w:r>
+      <w:r>
+        <w:rPr>
+          <w:rFonts w:ascii="Courier New" w:hAnsi="Courier New" w:cs="Courier New"/>
+        </w:rPr>
+        <w:tab/>
+        <w:t>- 912.0</w:t>
+      </w:r>
+    </w:p>
+    <w:p>
+      <w:pPr>
+        <w:pStyle w:val="PlainText"/>
+        <w:rPr>
+          <w:rFonts w:ascii="Courier New" w:hAnsi="Courier New" w:cs="Courier New"/>
+          <w:b/>
+        </w:rPr>
+      </w:pPr>
+      <w:r>
+        <w:rPr>
+          <w:rFonts w:ascii="Courier New" w:hAnsi="Courier New" w:cs="Courier New"/>
+          <w:b/>
+        </w:rPr>
+        <w:t>Amount balance</w:t>
+      </w:r>
+      <w:r>
+        <w:rPr>
+          <w:rFonts w:ascii="Courier New" w:hAnsi="Courier New" w:cs="Courier New"/>
+          <w:b/>
+        </w:rPr>
+        <w:tab/>
+      </w:r>
+      <w:r>
+        <w:rPr>
+          <w:rFonts w:ascii="Courier New" w:hAnsi="Courier New" w:cs="Courier New"/>
+          <w:b/>
+        </w:rPr>
+        <w:tab/>
+      </w:r>
+      <w:r>
+        <w:rPr>
+          <w:rFonts w:ascii="Courier New" w:hAnsi="Courier New" w:cs="Courier New"/>
+          <w:b/>
+        </w:rPr>
+        <w:tab/>
+        <w:t>- 50194.0</w:t>
+      </w:r>
+    </w:p>
+    <w:p>
+      <w:pPr>
+        <w:pStyle w:val="PlainText"/>
+        <w:rPr>
+          <w:rFonts w:ascii="Courier New" w:hAnsi="Courier New" w:cs="Courier New"/>
+        </w:rPr>
+      </w:pPr>
+    </w:p>
+    <w:p>
+      <w:pPr>
+        <w:pStyle w:val="PlainText"/>
+        <w:rPr>
+          <w:rFonts w:ascii="Courier New" w:hAnsi="Courier New" w:cs="Courier New"/>
+          <w:b/>
+        </w:rPr>
+      </w:pPr>
     </w:p>
     <w:p>
       <w:pPr>

--- a/customer _details/GANGAMMA/SEP/TUMKUR/TRM/PURCHASE DETAILS.docx
+++ b/customer _details/GANGAMMA/SEP/TUMKUR/TRM/PURCHASE DETAILS.docx
@@ -39955,13 +39955,7 @@
         <w:rPr>
           <w:rFonts w:ascii="Courier New" w:hAnsi="Courier New" w:cs="Courier New"/>
         </w:rPr>
-        <w:t>SUN May 06</w:t>
-      </w:r>
-      <w:r>
-        <w:rPr>
-          <w:rFonts w:ascii="Courier New" w:hAnsi="Courier New" w:cs="Courier New"/>
-        </w:rPr>
-        <w:t xml:space="preserve"> 11:26:22 IST 2018</w:t>
+        <w:t>SUN May 06 11:26:22 IST 2018</w:t>
       </w:r>
     </w:p>
     <w:p>
@@ -40282,6 +40276,371 @@
         <w:tab/>
         <w:t>- 50194.0</w:t>
       </w:r>
+    </w:p>
+    <w:p>
+      <w:pPr>
+        <w:pStyle w:val="PlainText"/>
+        <w:rPr>
+          <w:rFonts w:ascii="Courier New" w:hAnsi="Courier New" w:cs="Courier New"/>
+          <w:b/>
+        </w:rPr>
+      </w:pPr>
+    </w:p>
+    <w:p>
+      <w:pPr>
+        <w:pStyle w:val="PlainText"/>
+        <w:rPr>
+          <w:rFonts w:ascii="Courier New" w:hAnsi="Courier New" w:cs="Courier New"/>
+        </w:rPr>
+      </w:pPr>
+      <w:r>
+        <w:rPr>
+          <w:rFonts w:ascii="Courier New" w:hAnsi="Courier New" w:cs="Courier New"/>
+        </w:rPr>
+        <w:t>MON May 07</w:t>
+      </w:r>
+      <w:r>
+        <w:rPr>
+          <w:rFonts w:ascii="Courier New" w:hAnsi="Courier New" w:cs="Courier New"/>
+        </w:rPr>
+        <w:t xml:space="preserve"> 11:24:51 IST 2018</w:t>
+      </w:r>
+    </w:p>
+    <w:p>
+      <w:pPr>
+        <w:pStyle w:val="PlainText"/>
+        <w:rPr>
+          <w:rFonts w:ascii="Courier New" w:hAnsi="Courier New" w:cs="Courier New"/>
+        </w:rPr>
+      </w:pPr>
+      <w:r>
+        <w:rPr>
+          <w:rFonts w:ascii="Courier New" w:hAnsi="Courier New" w:cs="Courier New"/>
+        </w:rPr>
+        <w:t>Person Name</w:t>
+      </w:r>
+      <w:r>
+        <w:rPr>
+          <w:rFonts w:ascii="Courier New" w:hAnsi="Courier New" w:cs="Courier New"/>
+        </w:rPr>
+        <w:tab/>
+      </w:r>
+      <w:r>
+        <w:rPr>
+          <w:rFonts w:ascii="Courier New" w:hAnsi="Courier New" w:cs="Courier New"/>
+        </w:rPr>
+        <w:tab/>
+      </w:r>
+      <w:r>
+        <w:rPr>
+          <w:rFonts w:ascii="Courier New" w:hAnsi="Courier New" w:cs="Courier New"/>
+        </w:rPr>
+        <w:tab/>
+      </w:r>
+      <w:r>
+        <w:rPr>
+          <w:rFonts w:ascii="Courier New" w:hAnsi="Courier New" w:cs="Courier New"/>
+        </w:rPr>
+        <w:tab/>
+        <w:t>- TRM</w:t>
+      </w:r>
+    </w:p>
+    <w:p>
+      <w:pPr>
+        <w:pStyle w:val="PlainText"/>
+        <w:rPr>
+          <w:rFonts w:ascii="Courier New" w:hAnsi="Courier New" w:cs="Courier New"/>
+        </w:rPr>
+      </w:pPr>
+      <w:r>
+        <w:rPr>
+          <w:rFonts w:ascii="Courier New" w:hAnsi="Courier New" w:cs="Courier New"/>
+        </w:rPr>
+        <w:t>Bill number</w:t>
+      </w:r>
+      <w:r>
+        <w:rPr>
+          <w:rFonts w:ascii="Courier New" w:hAnsi="Courier New" w:cs="Courier New"/>
+        </w:rPr>
+        <w:tab/>
+      </w:r>
+      <w:r>
+        <w:rPr>
+          <w:rFonts w:ascii="Courier New" w:hAnsi="Courier New" w:cs="Courier New"/>
+        </w:rPr>
+        <w:tab/>
+      </w:r>
+      <w:r>
+        <w:rPr>
+          <w:rFonts w:ascii="Courier New" w:hAnsi="Courier New" w:cs="Courier New"/>
+        </w:rPr>
+        <w:tab/>
+      </w:r>
+      <w:r>
+        <w:rPr>
+          <w:rFonts w:ascii="Courier New" w:hAnsi="Courier New" w:cs="Courier New"/>
+        </w:rPr>
+        <w:tab/>
+        <w:t>- 5069</w:t>
+      </w:r>
+    </w:p>
+    <w:p>
+      <w:pPr>
+        <w:pStyle w:val="PlainText"/>
+        <w:rPr>
+          <w:rFonts w:ascii="Courier New" w:hAnsi="Courier New" w:cs="Courier New"/>
+        </w:rPr>
+      </w:pPr>
+      <w:r>
+        <w:rPr>
+          <w:rFonts w:ascii="Courier New" w:hAnsi="Courier New" w:cs="Courier New"/>
+        </w:rPr>
+        <w:t>---------------------------------------------------------------</w:t>
+      </w:r>
+    </w:p>
+    <w:p>
+      <w:pPr>
+        <w:pStyle w:val="PlainText"/>
+        <w:rPr>
+          <w:rFonts w:ascii="Courier New" w:hAnsi="Courier New" w:cs="Courier New"/>
+        </w:rPr>
+      </w:pPr>
+      <w:r>
+        <w:rPr>
+          <w:rFonts w:ascii="Courier New" w:hAnsi="Courier New" w:cs="Courier New"/>
+        </w:rPr>
+        <w:t>Item Name</w:t>
+      </w:r>
+      <w:r>
+        <w:rPr>
+          <w:rFonts w:ascii="Courier New" w:hAnsi="Courier New" w:cs="Courier New"/>
+        </w:rPr>
+        <w:tab/>
+      </w:r>
+      <w:r>
+        <w:rPr>
+          <w:rFonts w:ascii="Courier New" w:hAnsi="Courier New" w:cs="Courier New"/>
+        </w:rPr>
+        <w:tab/>
+      </w:r>
+      <w:r>
+        <w:rPr>
+          <w:rFonts w:ascii="Courier New" w:hAnsi="Courier New" w:cs="Courier New"/>
+        </w:rPr>
+        <w:tab/>
+      </w:r>
+      <w:r>
+        <w:rPr>
+          <w:rFonts w:ascii="Courier New" w:hAnsi="Courier New" w:cs="Courier New"/>
+        </w:rPr>
+        <w:tab/>
+        <w:t>- CARROT</w:t>
+      </w:r>
+    </w:p>
+    <w:p>
+      <w:pPr>
+        <w:pStyle w:val="PlainText"/>
+        <w:rPr>
+          <w:rFonts w:ascii="Courier New" w:hAnsi="Courier New" w:cs="Courier New"/>
+        </w:rPr>
+      </w:pPr>
+      <w:r>
+        <w:rPr>
+          <w:rFonts w:ascii="Courier New" w:hAnsi="Courier New" w:cs="Courier New"/>
+        </w:rPr>
+        <w:t>Number of Pockets</w:t>
+      </w:r>
+      <w:r>
+        <w:rPr>
+          <w:rFonts w:ascii="Courier New" w:hAnsi="Courier New" w:cs="Courier New"/>
+        </w:rPr>
+        <w:tab/>
+      </w:r>
+      <w:r>
+        <w:rPr>
+          <w:rFonts w:ascii="Courier New" w:hAnsi="Courier New" w:cs="Courier New"/>
+        </w:rPr>
+        <w:tab/>
+      </w:r>
+      <w:r>
+        <w:rPr>
+          <w:rFonts w:ascii="Courier New" w:hAnsi="Courier New" w:cs="Courier New"/>
+        </w:rPr>
+        <w:tab/>
+        <w:t>- 2</w:t>
+      </w:r>
+    </w:p>
+    <w:p>
+      <w:pPr>
+        <w:pStyle w:val="PlainText"/>
+        <w:rPr>
+          <w:rFonts w:ascii="Courier New" w:hAnsi="Courier New" w:cs="Courier New"/>
+        </w:rPr>
+      </w:pPr>
+      <w:r>
+        <w:rPr>
+          <w:rFonts w:ascii="Courier New" w:hAnsi="Courier New" w:cs="Courier New"/>
+        </w:rPr>
+        <w:t>Number of KGs</w:t>
+      </w:r>
+      <w:r>
+        <w:rPr>
+          <w:rFonts w:ascii="Courier New" w:hAnsi="Courier New" w:cs="Courier New"/>
+        </w:rPr>
+        <w:tab/>
+      </w:r>
+      <w:r>
+        <w:rPr>
+          <w:rFonts w:ascii="Courier New" w:hAnsi="Courier New" w:cs="Courier New"/>
+        </w:rPr>
+        <w:tab/>
+      </w:r>
+      <w:r>
+        <w:rPr>
+          <w:rFonts w:ascii="Courier New" w:hAnsi="Courier New" w:cs="Courier New"/>
+        </w:rPr>
+        <w:tab/>
+        <w:t>- 179</w:t>
+      </w:r>
+    </w:p>
+    <w:p>
+      <w:pPr>
+        <w:pStyle w:val="PlainText"/>
+        <w:rPr>
+          <w:rFonts w:ascii="Courier New" w:hAnsi="Courier New" w:cs="Courier New"/>
+        </w:rPr>
+      </w:pPr>
+      <w:r>
+        <w:rPr>
+          <w:rFonts w:ascii="Courier New" w:hAnsi="Courier New" w:cs="Courier New"/>
+        </w:rPr>
+        <w:t>Rate</w:t>
+      </w:r>
+      <w:r>
+        <w:rPr>
+          <w:rFonts w:ascii="Courier New" w:hAnsi="Courier New" w:cs="Courier New"/>
+        </w:rPr>
+        <w:tab/>
+      </w:r>
+      <w:r>
+        <w:rPr>
+          <w:rFonts w:ascii="Courier New" w:hAnsi="Courier New" w:cs="Courier New"/>
+        </w:rPr>
+        <w:tab/>
+      </w:r>
+      <w:r>
+        <w:rPr>
+          <w:rFonts w:ascii="Courier New" w:hAnsi="Courier New" w:cs="Courier New"/>
+        </w:rPr>
+        <w:tab/>
+      </w:r>
+      <w:r>
+        <w:rPr>
+          <w:rFonts w:ascii="Courier New" w:hAnsi="Courier New" w:cs="Courier New"/>
+        </w:rPr>
+        <w:tab/>
+      </w:r>
+      <w:r>
+        <w:rPr>
+          <w:rFonts w:ascii="Courier New" w:hAnsi="Courier New" w:cs="Courier New"/>
+        </w:rPr>
+        <w:tab/>
+        <w:t>- 12</w:t>
+      </w:r>
+    </w:p>
+    <w:p>
+      <w:pPr>
+        <w:pStyle w:val="PlainText"/>
+        <w:rPr>
+          <w:rFonts w:ascii="Courier New" w:hAnsi="Courier New" w:cs="Courier New"/>
+        </w:rPr>
+      </w:pPr>
+      <w:r>
+        <w:rPr>
+          <w:rFonts w:ascii="Courier New" w:hAnsi="Courier New" w:cs="Courier New"/>
+        </w:rPr>
+        <w:t>Total Price</w:t>
+      </w:r>
+      <w:r>
+        <w:rPr>
+          <w:rFonts w:ascii="Courier New" w:hAnsi="Courier New" w:cs="Courier New"/>
+        </w:rPr>
+        <w:tab/>
+      </w:r>
+      <w:r>
+        <w:rPr>
+          <w:rFonts w:ascii="Courier New" w:hAnsi="Courier New" w:cs="Courier New"/>
+        </w:rPr>
+        <w:tab/>
+      </w:r>
+      <w:r>
+        <w:rPr>
+          <w:rFonts w:ascii="Courier New" w:hAnsi="Courier New" w:cs="Courier New"/>
+        </w:rPr>
+        <w:tab/>
+      </w:r>
+      <w:r>
+        <w:rPr>
+          <w:rFonts w:ascii="Courier New" w:hAnsi="Courier New" w:cs="Courier New"/>
+        </w:rPr>
+        <w:tab/>
+        <w:t>- 2148.0</w:t>
+      </w:r>
+    </w:p>
+    <w:p>
+      <w:pPr>
+        <w:pStyle w:val="PlainText"/>
+        <w:rPr>
+          <w:rFonts w:ascii="Courier New" w:hAnsi="Courier New" w:cs="Courier New"/>
+          <w:b/>
+        </w:rPr>
+      </w:pPr>
+      <w:r>
+        <w:rPr>
+          <w:rFonts w:ascii="Courier New" w:hAnsi="Courier New" w:cs="Courier New"/>
+          <w:b/>
+        </w:rPr>
+        <w:t>Amount balance</w:t>
+      </w:r>
+      <w:r>
+        <w:rPr>
+          <w:rFonts w:ascii="Courier New" w:hAnsi="Courier New" w:cs="Courier New"/>
+          <w:b/>
+        </w:rPr>
+        <w:tab/>
+      </w:r>
+      <w:r>
+        <w:rPr>
+          <w:rFonts w:ascii="Courier New" w:hAnsi="Courier New" w:cs="Courier New"/>
+          <w:b/>
+        </w:rPr>
+        <w:tab/>
+      </w:r>
+      <w:r>
+        <w:rPr>
+          <w:rFonts w:ascii="Courier New" w:hAnsi="Courier New" w:cs="Courier New"/>
+          <w:b/>
+        </w:rPr>
+        <w:tab/>
+        <w:t>- 52342.0</w:t>
+      </w:r>
+    </w:p>
+    <w:p>
+      <w:pPr>
+        <w:pStyle w:val="PlainText"/>
+        <w:rPr>
+          <w:rFonts w:ascii="Courier New" w:hAnsi="Courier New" w:cs="Courier New"/>
+        </w:rPr>
+      </w:pPr>
+    </w:p>
+    <w:p>
+      <w:pPr>
+        <w:pStyle w:val="PlainText"/>
+        <w:rPr>
+          <w:rFonts w:ascii="Courier New" w:hAnsi="Courier New" w:cs="Courier New"/>
+          <w:b/>
+        </w:rPr>
+      </w:pPr>
     </w:p>
     <w:p>
       <w:pPr>

--- a/customer _details/GANGAMMA/SEP/TUMKUR/TRM/PURCHASE DETAILS.docx
+++ b/customer _details/GANGAMMA/SEP/TUMKUR/TRM/PURCHASE DETAILS.docx
@@ -40297,13 +40297,7 @@
         <w:rPr>
           <w:rFonts w:ascii="Courier New" w:hAnsi="Courier New" w:cs="Courier New"/>
         </w:rPr>
-        <w:t>MON May 07</w:t>
-      </w:r>
-      <w:r>
-        <w:rPr>
-          <w:rFonts w:ascii="Courier New" w:hAnsi="Courier New" w:cs="Courier New"/>
-        </w:rPr>
-        <w:t xml:space="preserve"> 11:24:51 IST 2018</w:t>
+        <w:t>MON May 07 11:24:51 IST 2018</w:t>
       </w:r>
     </w:p>
     <w:p>
@@ -40624,6 +40618,371 @@
         <w:tab/>
         <w:t>- 52342.0</w:t>
       </w:r>
+    </w:p>
+    <w:p>
+      <w:pPr>
+        <w:pStyle w:val="PlainText"/>
+        <w:rPr>
+          <w:rFonts w:ascii="Courier New" w:hAnsi="Courier New" w:cs="Courier New"/>
+          <w:b/>
+        </w:rPr>
+      </w:pPr>
+    </w:p>
+    <w:p>
+      <w:pPr>
+        <w:pStyle w:val="PlainText"/>
+        <w:rPr>
+          <w:rFonts w:ascii="Courier New" w:hAnsi="Courier New" w:cs="Courier New"/>
+        </w:rPr>
+      </w:pPr>
+      <w:r>
+        <w:rPr>
+          <w:rFonts w:ascii="Courier New" w:hAnsi="Courier New" w:cs="Courier New"/>
+        </w:rPr>
+        <w:t>THU May 10</w:t>
+      </w:r>
+      <w:r>
+        <w:rPr>
+          <w:rFonts w:ascii="Courier New" w:hAnsi="Courier New" w:cs="Courier New"/>
+        </w:rPr>
+        <w:t xml:space="preserve"> 10:16:57 IST 2018</w:t>
+      </w:r>
+    </w:p>
+    <w:p>
+      <w:pPr>
+        <w:pStyle w:val="PlainText"/>
+        <w:rPr>
+          <w:rFonts w:ascii="Courier New" w:hAnsi="Courier New" w:cs="Courier New"/>
+        </w:rPr>
+      </w:pPr>
+      <w:r>
+        <w:rPr>
+          <w:rFonts w:ascii="Courier New" w:hAnsi="Courier New" w:cs="Courier New"/>
+        </w:rPr>
+        <w:t>Person Name</w:t>
+      </w:r>
+      <w:r>
+        <w:rPr>
+          <w:rFonts w:ascii="Courier New" w:hAnsi="Courier New" w:cs="Courier New"/>
+        </w:rPr>
+        <w:tab/>
+      </w:r>
+      <w:r>
+        <w:rPr>
+          <w:rFonts w:ascii="Courier New" w:hAnsi="Courier New" w:cs="Courier New"/>
+        </w:rPr>
+        <w:tab/>
+      </w:r>
+      <w:r>
+        <w:rPr>
+          <w:rFonts w:ascii="Courier New" w:hAnsi="Courier New" w:cs="Courier New"/>
+        </w:rPr>
+        <w:tab/>
+      </w:r>
+      <w:r>
+        <w:rPr>
+          <w:rFonts w:ascii="Courier New" w:hAnsi="Courier New" w:cs="Courier New"/>
+        </w:rPr>
+        <w:tab/>
+        <w:t>- TRM</w:t>
+      </w:r>
+    </w:p>
+    <w:p>
+      <w:pPr>
+        <w:pStyle w:val="PlainText"/>
+        <w:rPr>
+          <w:rFonts w:ascii="Courier New" w:hAnsi="Courier New" w:cs="Courier New"/>
+        </w:rPr>
+      </w:pPr>
+      <w:r>
+        <w:rPr>
+          <w:rFonts w:ascii="Courier New" w:hAnsi="Courier New" w:cs="Courier New"/>
+        </w:rPr>
+        <w:t>Bill number</w:t>
+      </w:r>
+      <w:r>
+        <w:rPr>
+          <w:rFonts w:ascii="Courier New" w:hAnsi="Courier New" w:cs="Courier New"/>
+        </w:rPr>
+        <w:tab/>
+      </w:r>
+      <w:r>
+        <w:rPr>
+          <w:rFonts w:ascii="Courier New" w:hAnsi="Courier New" w:cs="Courier New"/>
+        </w:rPr>
+        <w:tab/>
+      </w:r>
+      <w:r>
+        <w:rPr>
+          <w:rFonts w:ascii="Courier New" w:hAnsi="Courier New" w:cs="Courier New"/>
+        </w:rPr>
+        <w:tab/>
+      </w:r>
+      <w:r>
+        <w:rPr>
+          <w:rFonts w:ascii="Courier New" w:hAnsi="Courier New" w:cs="Courier New"/>
+        </w:rPr>
+        <w:tab/>
+        <w:t>- 5124</w:t>
+      </w:r>
+    </w:p>
+    <w:p>
+      <w:pPr>
+        <w:pStyle w:val="PlainText"/>
+        <w:rPr>
+          <w:rFonts w:ascii="Courier New" w:hAnsi="Courier New" w:cs="Courier New"/>
+        </w:rPr>
+      </w:pPr>
+      <w:r>
+        <w:rPr>
+          <w:rFonts w:ascii="Courier New" w:hAnsi="Courier New" w:cs="Courier New"/>
+        </w:rPr>
+        <w:t>---------------------------------------------------------------</w:t>
+      </w:r>
+    </w:p>
+    <w:p>
+      <w:pPr>
+        <w:pStyle w:val="PlainText"/>
+        <w:rPr>
+          <w:rFonts w:ascii="Courier New" w:hAnsi="Courier New" w:cs="Courier New"/>
+        </w:rPr>
+      </w:pPr>
+      <w:r>
+        <w:rPr>
+          <w:rFonts w:ascii="Courier New" w:hAnsi="Courier New" w:cs="Courier New"/>
+        </w:rPr>
+        <w:t>Item Name</w:t>
+      </w:r>
+      <w:r>
+        <w:rPr>
+          <w:rFonts w:ascii="Courier New" w:hAnsi="Courier New" w:cs="Courier New"/>
+        </w:rPr>
+        <w:tab/>
+      </w:r>
+      <w:r>
+        <w:rPr>
+          <w:rFonts w:ascii="Courier New" w:hAnsi="Courier New" w:cs="Courier New"/>
+        </w:rPr>
+        <w:tab/>
+      </w:r>
+      <w:r>
+        <w:rPr>
+          <w:rFonts w:ascii="Courier New" w:hAnsi="Courier New" w:cs="Courier New"/>
+        </w:rPr>
+        <w:tab/>
+      </w:r>
+      <w:r>
+        <w:rPr>
+          <w:rFonts w:ascii="Courier New" w:hAnsi="Courier New" w:cs="Courier New"/>
+        </w:rPr>
+        <w:tab/>
+        <w:t>- CARROT</w:t>
+      </w:r>
+    </w:p>
+    <w:p>
+      <w:pPr>
+        <w:pStyle w:val="PlainText"/>
+        <w:rPr>
+          <w:rFonts w:ascii="Courier New" w:hAnsi="Courier New" w:cs="Courier New"/>
+        </w:rPr>
+      </w:pPr>
+      <w:r>
+        <w:rPr>
+          <w:rFonts w:ascii="Courier New" w:hAnsi="Courier New" w:cs="Courier New"/>
+        </w:rPr>
+        <w:t>Number of Pockets</w:t>
+      </w:r>
+      <w:r>
+        <w:rPr>
+          <w:rFonts w:ascii="Courier New" w:hAnsi="Courier New" w:cs="Courier New"/>
+        </w:rPr>
+        <w:tab/>
+      </w:r>
+      <w:r>
+        <w:rPr>
+          <w:rFonts w:ascii="Courier New" w:hAnsi="Courier New" w:cs="Courier New"/>
+        </w:rPr>
+        <w:tab/>
+      </w:r>
+      <w:r>
+        <w:rPr>
+          <w:rFonts w:ascii="Courier New" w:hAnsi="Courier New" w:cs="Courier New"/>
+        </w:rPr>
+        <w:tab/>
+        <w:t>- 2</w:t>
+      </w:r>
+    </w:p>
+    <w:p>
+      <w:pPr>
+        <w:pStyle w:val="PlainText"/>
+        <w:rPr>
+          <w:rFonts w:ascii="Courier New" w:hAnsi="Courier New" w:cs="Courier New"/>
+        </w:rPr>
+      </w:pPr>
+      <w:r>
+        <w:rPr>
+          <w:rFonts w:ascii="Courier New" w:hAnsi="Courier New" w:cs="Courier New"/>
+        </w:rPr>
+        <w:t>Number of KGs</w:t>
+      </w:r>
+      <w:r>
+        <w:rPr>
+          <w:rFonts w:ascii="Courier New" w:hAnsi="Courier New" w:cs="Courier New"/>
+        </w:rPr>
+        <w:tab/>
+      </w:r>
+      <w:r>
+        <w:rPr>
+          <w:rFonts w:ascii="Courier New" w:hAnsi="Courier New" w:cs="Courier New"/>
+        </w:rPr>
+        <w:tab/>
+      </w:r>
+      <w:r>
+        <w:rPr>
+          <w:rFonts w:ascii="Courier New" w:hAnsi="Courier New" w:cs="Courier New"/>
+        </w:rPr>
+        <w:tab/>
+        <w:t>- 184</w:t>
+      </w:r>
+    </w:p>
+    <w:p>
+      <w:pPr>
+        <w:pStyle w:val="PlainText"/>
+        <w:rPr>
+          <w:rFonts w:ascii="Courier New" w:hAnsi="Courier New" w:cs="Courier New"/>
+        </w:rPr>
+      </w:pPr>
+      <w:r>
+        <w:rPr>
+          <w:rFonts w:ascii="Courier New" w:hAnsi="Courier New" w:cs="Courier New"/>
+        </w:rPr>
+        <w:t>Rate</w:t>
+      </w:r>
+      <w:r>
+        <w:rPr>
+          <w:rFonts w:ascii="Courier New" w:hAnsi="Courier New" w:cs="Courier New"/>
+        </w:rPr>
+        <w:tab/>
+      </w:r>
+      <w:r>
+        <w:rPr>
+          <w:rFonts w:ascii="Courier New" w:hAnsi="Courier New" w:cs="Courier New"/>
+        </w:rPr>
+        <w:tab/>
+      </w:r>
+      <w:r>
+        <w:rPr>
+          <w:rFonts w:ascii="Courier New" w:hAnsi="Courier New" w:cs="Courier New"/>
+        </w:rPr>
+        <w:tab/>
+      </w:r>
+      <w:r>
+        <w:rPr>
+          <w:rFonts w:ascii="Courier New" w:hAnsi="Courier New" w:cs="Courier New"/>
+        </w:rPr>
+        <w:tab/>
+      </w:r>
+      <w:r>
+        <w:rPr>
+          <w:rFonts w:ascii="Courier New" w:hAnsi="Courier New" w:cs="Courier New"/>
+        </w:rPr>
+        <w:tab/>
+        <w:t>- 13</w:t>
+      </w:r>
+    </w:p>
+    <w:p>
+      <w:pPr>
+        <w:pStyle w:val="PlainText"/>
+        <w:rPr>
+          <w:rFonts w:ascii="Courier New" w:hAnsi="Courier New" w:cs="Courier New"/>
+        </w:rPr>
+      </w:pPr>
+      <w:r>
+        <w:rPr>
+          <w:rFonts w:ascii="Courier New" w:hAnsi="Courier New" w:cs="Courier New"/>
+        </w:rPr>
+        <w:t>Total Price</w:t>
+      </w:r>
+      <w:r>
+        <w:rPr>
+          <w:rFonts w:ascii="Courier New" w:hAnsi="Courier New" w:cs="Courier New"/>
+        </w:rPr>
+        <w:tab/>
+      </w:r>
+      <w:r>
+        <w:rPr>
+          <w:rFonts w:ascii="Courier New" w:hAnsi="Courier New" w:cs="Courier New"/>
+        </w:rPr>
+        <w:tab/>
+      </w:r>
+      <w:r>
+        <w:rPr>
+          <w:rFonts w:ascii="Courier New" w:hAnsi="Courier New" w:cs="Courier New"/>
+        </w:rPr>
+        <w:tab/>
+      </w:r>
+      <w:r>
+        <w:rPr>
+          <w:rFonts w:ascii="Courier New" w:hAnsi="Courier New" w:cs="Courier New"/>
+        </w:rPr>
+        <w:tab/>
+        <w:t>- 2392.0</w:t>
+      </w:r>
+    </w:p>
+    <w:p>
+      <w:pPr>
+        <w:pStyle w:val="PlainText"/>
+        <w:rPr>
+          <w:rFonts w:ascii="Courier New" w:hAnsi="Courier New" w:cs="Courier New"/>
+          <w:b/>
+        </w:rPr>
+      </w:pPr>
+      <w:r>
+        <w:rPr>
+          <w:rFonts w:ascii="Courier New" w:hAnsi="Courier New" w:cs="Courier New"/>
+          <w:b/>
+        </w:rPr>
+        <w:t>Amount balance</w:t>
+      </w:r>
+      <w:r>
+        <w:rPr>
+          <w:rFonts w:ascii="Courier New" w:hAnsi="Courier New" w:cs="Courier New"/>
+          <w:b/>
+        </w:rPr>
+        <w:tab/>
+      </w:r>
+      <w:r>
+        <w:rPr>
+          <w:rFonts w:ascii="Courier New" w:hAnsi="Courier New" w:cs="Courier New"/>
+          <w:b/>
+        </w:rPr>
+        <w:tab/>
+      </w:r>
+      <w:r>
+        <w:rPr>
+          <w:rFonts w:ascii="Courier New" w:hAnsi="Courier New" w:cs="Courier New"/>
+          <w:b/>
+        </w:rPr>
+        <w:tab/>
+        <w:t>- 54734.0</w:t>
+      </w:r>
+    </w:p>
+    <w:p>
+      <w:pPr>
+        <w:pStyle w:val="PlainText"/>
+        <w:rPr>
+          <w:rFonts w:ascii="Courier New" w:hAnsi="Courier New" w:cs="Courier New"/>
+        </w:rPr>
+      </w:pPr>
+    </w:p>
+    <w:p>
+      <w:pPr>
+        <w:pStyle w:val="PlainText"/>
+        <w:rPr>
+          <w:rFonts w:ascii="Courier New" w:hAnsi="Courier New" w:cs="Courier New"/>
+          <w:b/>
+        </w:rPr>
+      </w:pPr>
     </w:p>
     <w:p>
       <w:pPr>

--- a/customer _details/GANGAMMA/SEP/TUMKUR/TRM/PURCHASE DETAILS.docx
+++ b/customer _details/GANGAMMA/SEP/TUMKUR/TRM/PURCHASE DETAILS.docx
@@ -40639,13 +40639,7 @@
         <w:rPr>
           <w:rFonts w:ascii="Courier New" w:hAnsi="Courier New" w:cs="Courier New"/>
         </w:rPr>
-        <w:t>THU May 10</w:t>
-      </w:r>
-      <w:r>
-        <w:rPr>
-          <w:rFonts w:ascii="Courier New" w:hAnsi="Courier New" w:cs="Courier New"/>
-        </w:rPr>
-        <w:t xml:space="preserve"> 10:16:57 IST 2018</w:t>
+        <w:t>THU May 10 10:16:57 IST 2018</w:t>
       </w:r>
     </w:p>
     <w:p>
@@ -40966,6 +40960,371 @@
         <w:tab/>
         <w:t>- 54734.0</w:t>
       </w:r>
+    </w:p>
+    <w:p>
+      <w:pPr>
+        <w:pStyle w:val="PlainText"/>
+        <w:rPr>
+          <w:rFonts w:ascii="Courier New" w:hAnsi="Courier New" w:cs="Courier New"/>
+          <w:b/>
+        </w:rPr>
+      </w:pPr>
+    </w:p>
+    <w:p>
+      <w:pPr>
+        <w:pStyle w:val="PlainText"/>
+        <w:rPr>
+          <w:rFonts w:ascii="Courier New" w:hAnsi="Courier New" w:cs="Courier New"/>
+        </w:rPr>
+      </w:pPr>
+      <w:r>
+        <w:rPr>
+          <w:rFonts w:ascii="Courier New" w:hAnsi="Courier New" w:cs="Courier New"/>
+        </w:rPr>
+        <w:t>SAT May 12</w:t>
+      </w:r>
+      <w:r>
+        <w:rPr>
+          <w:rFonts w:ascii="Courier New" w:hAnsi="Courier New" w:cs="Courier New"/>
+        </w:rPr>
+        <w:t xml:space="preserve"> 12:07:25 IST 2018</w:t>
+      </w:r>
+    </w:p>
+    <w:p>
+      <w:pPr>
+        <w:pStyle w:val="PlainText"/>
+        <w:rPr>
+          <w:rFonts w:ascii="Courier New" w:hAnsi="Courier New" w:cs="Courier New"/>
+        </w:rPr>
+      </w:pPr>
+      <w:r>
+        <w:rPr>
+          <w:rFonts w:ascii="Courier New" w:hAnsi="Courier New" w:cs="Courier New"/>
+        </w:rPr>
+        <w:t>Person Name</w:t>
+      </w:r>
+      <w:r>
+        <w:rPr>
+          <w:rFonts w:ascii="Courier New" w:hAnsi="Courier New" w:cs="Courier New"/>
+        </w:rPr>
+        <w:tab/>
+      </w:r>
+      <w:r>
+        <w:rPr>
+          <w:rFonts w:ascii="Courier New" w:hAnsi="Courier New" w:cs="Courier New"/>
+        </w:rPr>
+        <w:tab/>
+      </w:r>
+      <w:r>
+        <w:rPr>
+          <w:rFonts w:ascii="Courier New" w:hAnsi="Courier New" w:cs="Courier New"/>
+        </w:rPr>
+        <w:tab/>
+      </w:r>
+      <w:r>
+        <w:rPr>
+          <w:rFonts w:ascii="Courier New" w:hAnsi="Courier New" w:cs="Courier New"/>
+        </w:rPr>
+        <w:tab/>
+        <w:t>- TRM</w:t>
+      </w:r>
+    </w:p>
+    <w:p>
+      <w:pPr>
+        <w:pStyle w:val="PlainText"/>
+        <w:rPr>
+          <w:rFonts w:ascii="Courier New" w:hAnsi="Courier New" w:cs="Courier New"/>
+        </w:rPr>
+      </w:pPr>
+      <w:r>
+        <w:rPr>
+          <w:rFonts w:ascii="Courier New" w:hAnsi="Courier New" w:cs="Courier New"/>
+        </w:rPr>
+        <w:t>Bill number</w:t>
+      </w:r>
+      <w:r>
+        <w:rPr>
+          <w:rFonts w:ascii="Courier New" w:hAnsi="Courier New" w:cs="Courier New"/>
+        </w:rPr>
+        <w:tab/>
+      </w:r>
+      <w:r>
+        <w:rPr>
+          <w:rFonts w:ascii="Courier New" w:hAnsi="Courier New" w:cs="Courier New"/>
+        </w:rPr>
+        <w:tab/>
+      </w:r>
+      <w:r>
+        <w:rPr>
+          <w:rFonts w:ascii="Courier New" w:hAnsi="Courier New" w:cs="Courier New"/>
+        </w:rPr>
+        <w:tab/>
+      </w:r>
+      <w:r>
+        <w:rPr>
+          <w:rFonts w:ascii="Courier New" w:hAnsi="Courier New" w:cs="Courier New"/>
+        </w:rPr>
+        <w:tab/>
+        <w:t>- 5185</w:t>
+      </w:r>
+    </w:p>
+    <w:p>
+      <w:pPr>
+        <w:pStyle w:val="PlainText"/>
+        <w:rPr>
+          <w:rFonts w:ascii="Courier New" w:hAnsi="Courier New" w:cs="Courier New"/>
+        </w:rPr>
+      </w:pPr>
+      <w:r>
+        <w:rPr>
+          <w:rFonts w:ascii="Courier New" w:hAnsi="Courier New" w:cs="Courier New"/>
+        </w:rPr>
+        <w:t>---------------------------------------------------------------</w:t>
+      </w:r>
+    </w:p>
+    <w:p>
+      <w:pPr>
+        <w:pStyle w:val="PlainText"/>
+        <w:rPr>
+          <w:rFonts w:ascii="Courier New" w:hAnsi="Courier New" w:cs="Courier New"/>
+        </w:rPr>
+      </w:pPr>
+      <w:r>
+        <w:rPr>
+          <w:rFonts w:ascii="Courier New" w:hAnsi="Courier New" w:cs="Courier New"/>
+        </w:rPr>
+        <w:t>Item Name</w:t>
+      </w:r>
+      <w:r>
+        <w:rPr>
+          <w:rFonts w:ascii="Courier New" w:hAnsi="Courier New" w:cs="Courier New"/>
+        </w:rPr>
+        <w:tab/>
+      </w:r>
+      <w:r>
+        <w:rPr>
+          <w:rFonts w:ascii="Courier New" w:hAnsi="Courier New" w:cs="Courier New"/>
+        </w:rPr>
+        <w:tab/>
+      </w:r>
+      <w:r>
+        <w:rPr>
+          <w:rFonts w:ascii="Courier New" w:hAnsi="Courier New" w:cs="Courier New"/>
+        </w:rPr>
+        <w:tab/>
+      </w:r>
+      <w:r>
+        <w:rPr>
+          <w:rFonts w:ascii="Courier New" w:hAnsi="Courier New" w:cs="Courier New"/>
+        </w:rPr>
+        <w:tab/>
+        <w:t>- CARROT</w:t>
+      </w:r>
+    </w:p>
+    <w:p>
+      <w:pPr>
+        <w:pStyle w:val="PlainText"/>
+        <w:rPr>
+          <w:rFonts w:ascii="Courier New" w:hAnsi="Courier New" w:cs="Courier New"/>
+        </w:rPr>
+      </w:pPr>
+      <w:r>
+        <w:rPr>
+          <w:rFonts w:ascii="Courier New" w:hAnsi="Courier New" w:cs="Courier New"/>
+        </w:rPr>
+        <w:t>Number of Pockets</w:t>
+      </w:r>
+      <w:r>
+        <w:rPr>
+          <w:rFonts w:ascii="Courier New" w:hAnsi="Courier New" w:cs="Courier New"/>
+        </w:rPr>
+        <w:tab/>
+      </w:r>
+      <w:r>
+        <w:rPr>
+          <w:rFonts w:ascii="Courier New" w:hAnsi="Courier New" w:cs="Courier New"/>
+        </w:rPr>
+        <w:tab/>
+      </w:r>
+      <w:r>
+        <w:rPr>
+          <w:rFonts w:ascii="Courier New" w:hAnsi="Courier New" w:cs="Courier New"/>
+        </w:rPr>
+        <w:tab/>
+        <w:t>- 1</w:t>
+      </w:r>
+    </w:p>
+    <w:p>
+      <w:pPr>
+        <w:pStyle w:val="PlainText"/>
+        <w:rPr>
+          <w:rFonts w:ascii="Courier New" w:hAnsi="Courier New" w:cs="Courier New"/>
+        </w:rPr>
+      </w:pPr>
+      <w:r>
+        <w:rPr>
+          <w:rFonts w:ascii="Courier New" w:hAnsi="Courier New" w:cs="Courier New"/>
+        </w:rPr>
+        <w:t>Number of KGs</w:t>
+      </w:r>
+      <w:r>
+        <w:rPr>
+          <w:rFonts w:ascii="Courier New" w:hAnsi="Courier New" w:cs="Courier New"/>
+        </w:rPr>
+        <w:tab/>
+      </w:r>
+      <w:r>
+        <w:rPr>
+          <w:rFonts w:ascii="Courier New" w:hAnsi="Courier New" w:cs="Courier New"/>
+        </w:rPr>
+        <w:tab/>
+      </w:r>
+      <w:r>
+        <w:rPr>
+          <w:rFonts w:ascii="Courier New" w:hAnsi="Courier New" w:cs="Courier New"/>
+        </w:rPr>
+        <w:tab/>
+        <w:t>- 77</w:t>
+      </w:r>
+    </w:p>
+    <w:p>
+      <w:pPr>
+        <w:pStyle w:val="PlainText"/>
+        <w:rPr>
+          <w:rFonts w:ascii="Courier New" w:hAnsi="Courier New" w:cs="Courier New"/>
+        </w:rPr>
+      </w:pPr>
+      <w:r>
+        <w:rPr>
+          <w:rFonts w:ascii="Courier New" w:hAnsi="Courier New" w:cs="Courier New"/>
+        </w:rPr>
+        <w:t>Rate</w:t>
+      </w:r>
+      <w:r>
+        <w:rPr>
+          <w:rFonts w:ascii="Courier New" w:hAnsi="Courier New" w:cs="Courier New"/>
+        </w:rPr>
+        <w:tab/>
+      </w:r>
+      <w:r>
+        <w:rPr>
+          <w:rFonts w:ascii="Courier New" w:hAnsi="Courier New" w:cs="Courier New"/>
+        </w:rPr>
+        <w:tab/>
+      </w:r>
+      <w:r>
+        <w:rPr>
+          <w:rFonts w:ascii="Courier New" w:hAnsi="Courier New" w:cs="Courier New"/>
+        </w:rPr>
+        <w:tab/>
+      </w:r>
+      <w:r>
+        <w:rPr>
+          <w:rFonts w:ascii="Courier New" w:hAnsi="Courier New" w:cs="Courier New"/>
+        </w:rPr>
+        <w:tab/>
+      </w:r>
+      <w:r>
+        <w:rPr>
+          <w:rFonts w:ascii="Courier New" w:hAnsi="Courier New" w:cs="Courier New"/>
+        </w:rPr>
+        <w:tab/>
+        <w:t>- 15</w:t>
+      </w:r>
+    </w:p>
+    <w:p>
+      <w:pPr>
+        <w:pStyle w:val="PlainText"/>
+        <w:rPr>
+          <w:rFonts w:ascii="Courier New" w:hAnsi="Courier New" w:cs="Courier New"/>
+        </w:rPr>
+      </w:pPr>
+      <w:r>
+        <w:rPr>
+          <w:rFonts w:ascii="Courier New" w:hAnsi="Courier New" w:cs="Courier New"/>
+        </w:rPr>
+        <w:t>Total Price</w:t>
+      </w:r>
+      <w:r>
+        <w:rPr>
+          <w:rFonts w:ascii="Courier New" w:hAnsi="Courier New" w:cs="Courier New"/>
+        </w:rPr>
+        <w:tab/>
+      </w:r>
+      <w:r>
+        <w:rPr>
+          <w:rFonts w:ascii="Courier New" w:hAnsi="Courier New" w:cs="Courier New"/>
+        </w:rPr>
+        <w:tab/>
+      </w:r>
+      <w:r>
+        <w:rPr>
+          <w:rFonts w:ascii="Courier New" w:hAnsi="Courier New" w:cs="Courier New"/>
+        </w:rPr>
+        <w:tab/>
+      </w:r>
+      <w:r>
+        <w:rPr>
+          <w:rFonts w:ascii="Courier New" w:hAnsi="Courier New" w:cs="Courier New"/>
+        </w:rPr>
+        <w:tab/>
+        <w:t>- 1155.0</w:t>
+      </w:r>
+    </w:p>
+    <w:p>
+      <w:pPr>
+        <w:pStyle w:val="PlainText"/>
+        <w:rPr>
+          <w:rFonts w:ascii="Courier New" w:hAnsi="Courier New" w:cs="Courier New"/>
+          <w:b/>
+        </w:rPr>
+      </w:pPr>
+      <w:r>
+        <w:rPr>
+          <w:rFonts w:ascii="Courier New" w:hAnsi="Courier New" w:cs="Courier New"/>
+          <w:b/>
+        </w:rPr>
+        <w:t>Amount balance</w:t>
+      </w:r>
+      <w:r>
+        <w:rPr>
+          <w:rFonts w:ascii="Courier New" w:hAnsi="Courier New" w:cs="Courier New"/>
+          <w:b/>
+        </w:rPr>
+        <w:tab/>
+      </w:r>
+      <w:r>
+        <w:rPr>
+          <w:rFonts w:ascii="Courier New" w:hAnsi="Courier New" w:cs="Courier New"/>
+          <w:b/>
+        </w:rPr>
+        <w:tab/>
+      </w:r>
+      <w:r>
+        <w:rPr>
+          <w:rFonts w:ascii="Courier New" w:hAnsi="Courier New" w:cs="Courier New"/>
+          <w:b/>
+        </w:rPr>
+        <w:tab/>
+        <w:t>- 55889.0</w:t>
+      </w:r>
+    </w:p>
+    <w:p>
+      <w:pPr>
+        <w:pStyle w:val="PlainText"/>
+        <w:rPr>
+          <w:rFonts w:ascii="Courier New" w:hAnsi="Courier New" w:cs="Courier New"/>
+        </w:rPr>
+      </w:pPr>
+    </w:p>
+    <w:p>
+      <w:pPr>
+        <w:pStyle w:val="PlainText"/>
+        <w:rPr>
+          <w:rFonts w:ascii="Courier New" w:hAnsi="Courier New" w:cs="Courier New"/>
+          <w:b/>
+        </w:rPr>
+      </w:pPr>
     </w:p>
     <w:p>
       <w:pPr>

--- a/customer _details/GANGAMMA/SEP/TUMKUR/TRM/PURCHASE DETAILS.docx
+++ b/customer _details/GANGAMMA/SEP/TUMKUR/TRM/PURCHASE DETAILS.docx
@@ -40981,13 +40981,7 @@
         <w:rPr>
           <w:rFonts w:ascii="Courier New" w:hAnsi="Courier New" w:cs="Courier New"/>
         </w:rPr>
-        <w:t>SAT May 12</w:t>
-      </w:r>
-      <w:r>
-        <w:rPr>
-          <w:rFonts w:ascii="Courier New" w:hAnsi="Courier New" w:cs="Courier New"/>
-        </w:rPr>
-        <w:t xml:space="preserve"> 12:07:25 IST 2018</w:t>
+        <w:t>SAT May 12 12:07:25 IST 2018</w:t>
       </w:r>
     </w:p>
     <w:p>
@@ -41308,6 +41302,371 @@
         <w:tab/>
         <w:t>- 55889.0</w:t>
       </w:r>
+    </w:p>
+    <w:p>
+      <w:pPr>
+        <w:pStyle w:val="PlainText"/>
+        <w:rPr>
+          <w:rFonts w:ascii="Courier New" w:hAnsi="Courier New" w:cs="Courier New"/>
+          <w:b/>
+        </w:rPr>
+      </w:pPr>
+    </w:p>
+    <w:p>
+      <w:pPr>
+        <w:pStyle w:val="PlainText"/>
+        <w:rPr>
+          <w:rFonts w:ascii="Courier New" w:hAnsi="Courier New" w:cs="Courier New"/>
+        </w:rPr>
+      </w:pPr>
+      <w:r>
+        <w:rPr>
+          <w:rFonts w:ascii="Courier New" w:hAnsi="Courier New" w:cs="Courier New"/>
+        </w:rPr>
+        <w:t>MON May 21</w:t>
+      </w:r>
+      <w:r>
+        <w:rPr>
+          <w:rFonts w:ascii="Courier New" w:hAnsi="Courier New" w:cs="Courier New"/>
+        </w:rPr>
+        <w:t xml:space="preserve"> 11:18:15 IST 2018</w:t>
+      </w:r>
+    </w:p>
+    <w:p>
+      <w:pPr>
+        <w:pStyle w:val="PlainText"/>
+        <w:rPr>
+          <w:rFonts w:ascii="Courier New" w:hAnsi="Courier New" w:cs="Courier New"/>
+        </w:rPr>
+      </w:pPr>
+      <w:r>
+        <w:rPr>
+          <w:rFonts w:ascii="Courier New" w:hAnsi="Courier New" w:cs="Courier New"/>
+        </w:rPr>
+        <w:t>Person Name</w:t>
+      </w:r>
+      <w:r>
+        <w:rPr>
+          <w:rFonts w:ascii="Courier New" w:hAnsi="Courier New" w:cs="Courier New"/>
+        </w:rPr>
+        <w:tab/>
+      </w:r>
+      <w:r>
+        <w:rPr>
+          <w:rFonts w:ascii="Courier New" w:hAnsi="Courier New" w:cs="Courier New"/>
+        </w:rPr>
+        <w:tab/>
+      </w:r>
+      <w:r>
+        <w:rPr>
+          <w:rFonts w:ascii="Courier New" w:hAnsi="Courier New" w:cs="Courier New"/>
+        </w:rPr>
+        <w:tab/>
+      </w:r>
+      <w:r>
+        <w:rPr>
+          <w:rFonts w:ascii="Courier New" w:hAnsi="Courier New" w:cs="Courier New"/>
+        </w:rPr>
+        <w:tab/>
+        <w:t>- TRM</w:t>
+      </w:r>
+    </w:p>
+    <w:p>
+      <w:pPr>
+        <w:pStyle w:val="PlainText"/>
+        <w:rPr>
+          <w:rFonts w:ascii="Courier New" w:hAnsi="Courier New" w:cs="Courier New"/>
+        </w:rPr>
+      </w:pPr>
+      <w:r>
+        <w:rPr>
+          <w:rFonts w:ascii="Courier New" w:hAnsi="Courier New" w:cs="Courier New"/>
+        </w:rPr>
+        <w:t>Bill number</w:t>
+      </w:r>
+      <w:r>
+        <w:rPr>
+          <w:rFonts w:ascii="Courier New" w:hAnsi="Courier New" w:cs="Courier New"/>
+        </w:rPr>
+        <w:tab/>
+      </w:r>
+      <w:r>
+        <w:rPr>
+          <w:rFonts w:ascii="Courier New" w:hAnsi="Courier New" w:cs="Courier New"/>
+        </w:rPr>
+        <w:tab/>
+      </w:r>
+      <w:r>
+        <w:rPr>
+          <w:rFonts w:ascii="Courier New" w:hAnsi="Courier New" w:cs="Courier New"/>
+        </w:rPr>
+        <w:tab/>
+      </w:r>
+      <w:r>
+        <w:rPr>
+          <w:rFonts w:ascii="Courier New" w:hAnsi="Courier New" w:cs="Courier New"/>
+        </w:rPr>
+        <w:tab/>
+        <w:t>- 5390</w:t>
+      </w:r>
+    </w:p>
+    <w:p>
+      <w:pPr>
+        <w:pStyle w:val="PlainText"/>
+        <w:rPr>
+          <w:rFonts w:ascii="Courier New" w:hAnsi="Courier New" w:cs="Courier New"/>
+        </w:rPr>
+      </w:pPr>
+      <w:r>
+        <w:rPr>
+          <w:rFonts w:ascii="Courier New" w:hAnsi="Courier New" w:cs="Courier New"/>
+        </w:rPr>
+        <w:t>---------------------------------------------------------------</w:t>
+      </w:r>
+    </w:p>
+    <w:p>
+      <w:pPr>
+        <w:pStyle w:val="PlainText"/>
+        <w:rPr>
+          <w:rFonts w:ascii="Courier New" w:hAnsi="Courier New" w:cs="Courier New"/>
+        </w:rPr>
+      </w:pPr>
+      <w:r>
+        <w:rPr>
+          <w:rFonts w:ascii="Courier New" w:hAnsi="Courier New" w:cs="Courier New"/>
+        </w:rPr>
+        <w:t>Item Name</w:t>
+      </w:r>
+      <w:r>
+        <w:rPr>
+          <w:rFonts w:ascii="Courier New" w:hAnsi="Courier New" w:cs="Courier New"/>
+        </w:rPr>
+        <w:tab/>
+      </w:r>
+      <w:r>
+        <w:rPr>
+          <w:rFonts w:ascii="Courier New" w:hAnsi="Courier New" w:cs="Courier New"/>
+        </w:rPr>
+        <w:tab/>
+      </w:r>
+      <w:r>
+        <w:rPr>
+          <w:rFonts w:ascii="Courier New" w:hAnsi="Courier New" w:cs="Courier New"/>
+        </w:rPr>
+        <w:tab/>
+      </w:r>
+      <w:r>
+        <w:rPr>
+          <w:rFonts w:ascii="Courier New" w:hAnsi="Courier New" w:cs="Courier New"/>
+        </w:rPr>
+        <w:tab/>
+        <w:t>- CARROT</w:t>
+      </w:r>
+    </w:p>
+    <w:p>
+      <w:pPr>
+        <w:pStyle w:val="PlainText"/>
+        <w:rPr>
+          <w:rFonts w:ascii="Courier New" w:hAnsi="Courier New" w:cs="Courier New"/>
+        </w:rPr>
+      </w:pPr>
+      <w:r>
+        <w:rPr>
+          <w:rFonts w:ascii="Courier New" w:hAnsi="Courier New" w:cs="Courier New"/>
+        </w:rPr>
+        <w:t>Number of Pockets</w:t>
+      </w:r>
+      <w:r>
+        <w:rPr>
+          <w:rFonts w:ascii="Courier New" w:hAnsi="Courier New" w:cs="Courier New"/>
+        </w:rPr>
+        <w:tab/>
+      </w:r>
+      <w:r>
+        <w:rPr>
+          <w:rFonts w:ascii="Courier New" w:hAnsi="Courier New" w:cs="Courier New"/>
+        </w:rPr>
+        <w:tab/>
+      </w:r>
+      <w:r>
+        <w:rPr>
+          <w:rFonts w:ascii="Courier New" w:hAnsi="Courier New" w:cs="Courier New"/>
+        </w:rPr>
+        <w:tab/>
+        <w:t>- 2</w:t>
+      </w:r>
+    </w:p>
+    <w:p>
+      <w:pPr>
+        <w:pStyle w:val="PlainText"/>
+        <w:rPr>
+          <w:rFonts w:ascii="Courier New" w:hAnsi="Courier New" w:cs="Courier New"/>
+        </w:rPr>
+      </w:pPr>
+      <w:r>
+        <w:rPr>
+          <w:rFonts w:ascii="Courier New" w:hAnsi="Courier New" w:cs="Courier New"/>
+        </w:rPr>
+        <w:t>Number of KGs</w:t>
+      </w:r>
+      <w:r>
+        <w:rPr>
+          <w:rFonts w:ascii="Courier New" w:hAnsi="Courier New" w:cs="Courier New"/>
+        </w:rPr>
+        <w:tab/>
+      </w:r>
+      <w:r>
+        <w:rPr>
+          <w:rFonts w:ascii="Courier New" w:hAnsi="Courier New" w:cs="Courier New"/>
+        </w:rPr>
+        <w:tab/>
+      </w:r>
+      <w:r>
+        <w:rPr>
+          <w:rFonts w:ascii="Courier New" w:hAnsi="Courier New" w:cs="Courier New"/>
+        </w:rPr>
+        <w:tab/>
+        <w:t>- 179</w:t>
+      </w:r>
+    </w:p>
+    <w:p>
+      <w:pPr>
+        <w:pStyle w:val="PlainText"/>
+        <w:rPr>
+          <w:rFonts w:ascii="Courier New" w:hAnsi="Courier New" w:cs="Courier New"/>
+        </w:rPr>
+      </w:pPr>
+      <w:r>
+        <w:rPr>
+          <w:rFonts w:ascii="Courier New" w:hAnsi="Courier New" w:cs="Courier New"/>
+        </w:rPr>
+        <w:t>Rate</w:t>
+      </w:r>
+      <w:r>
+        <w:rPr>
+          <w:rFonts w:ascii="Courier New" w:hAnsi="Courier New" w:cs="Courier New"/>
+        </w:rPr>
+        <w:tab/>
+      </w:r>
+      <w:r>
+        <w:rPr>
+          <w:rFonts w:ascii="Courier New" w:hAnsi="Courier New" w:cs="Courier New"/>
+        </w:rPr>
+        <w:tab/>
+      </w:r>
+      <w:r>
+        <w:rPr>
+          <w:rFonts w:ascii="Courier New" w:hAnsi="Courier New" w:cs="Courier New"/>
+        </w:rPr>
+        <w:tab/>
+      </w:r>
+      <w:r>
+        <w:rPr>
+          <w:rFonts w:ascii="Courier New" w:hAnsi="Courier New" w:cs="Courier New"/>
+        </w:rPr>
+        <w:tab/>
+      </w:r>
+      <w:r>
+        <w:rPr>
+          <w:rFonts w:ascii="Courier New" w:hAnsi="Courier New" w:cs="Courier New"/>
+        </w:rPr>
+        <w:tab/>
+        <w:t>- 16</w:t>
+      </w:r>
+    </w:p>
+    <w:p>
+      <w:pPr>
+        <w:pStyle w:val="PlainText"/>
+        <w:rPr>
+          <w:rFonts w:ascii="Courier New" w:hAnsi="Courier New" w:cs="Courier New"/>
+        </w:rPr>
+      </w:pPr>
+      <w:r>
+        <w:rPr>
+          <w:rFonts w:ascii="Courier New" w:hAnsi="Courier New" w:cs="Courier New"/>
+        </w:rPr>
+        <w:t>Total Price</w:t>
+      </w:r>
+      <w:r>
+        <w:rPr>
+          <w:rFonts w:ascii="Courier New" w:hAnsi="Courier New" w:cs="Courier New"/>
+        </w:rPr>
+        <w:tab/>
+      </w:r>
+      <w:r>
+        <w:rPr>
+          <w:rFonts w:ascii="Courier New" w:hAnsi="Courier New" w:cs="Courier New"/>
+        </w:rPr>
+        <w:tab/>
+      </w:r>
+      <w:r>
+        <w:rPr>
+          <w:rFonts w:ascii="Courier New" w:hAnsi="Courier New" w:cs="Courier New"/>
+        </w:rPr>
+        <w:tab/>
+      </w:r>
+      <w:r>
+        <w:rPr>
+          <w:rFonts w:ascii="Courier New" w:hAnsi="Courier New" w:cs="Courier New"/>
+        </w:rPr>
+        <w:tab/>
+        <w:t>- 2864.0</w:t>
+      </w:r>
+    </w:p>
+    <w:p>
+      <w:pPr>
+        <w:pStyle w:val="PlainText"/>
+        <w:rPr>
+          <w:rFonts w:ascii="Courier New" w:hAnsi="Courier New" w:cs="Courier New"/>
+          <w:b/>
+        </w:rPr>
+      </w:pPr>
+      <w:r>
+        <w:rPr>
+          <w:rFonts w:ascii="Courier New" w:hAnsi="Courier New" w:cs="Courier New"/>
+          <w:b/>
+        </w:rPr>
+        <w:t>Amount balance</w:t>
+      </w:r>
+      <w:r>
+        <w:rPr>
+          <w:rFonts w:ascii="Courier New" w:hAnsi="Courier New" w:cs="Courier New"/>
+          <w:b/>
+        </w:rPr>
+        <w:tab/>
+      </w:r>
+      <w:r>
+        <w:rPr>
+          <w:rFonts w:ascii="Courier New" w:hAnsi="Courier New" w:cs="Courier New"/>
+          <w:b/>
+        </w:rPr>
+        <w:tab/>
+      </w:r>
+      <w:r>
+        <w:rPr>
+          <w:rFonts w:ascii="Courier New" w:hAnsi="Courier New" w:cs="Courier New"/>
+          <w:b/>
+        </w:rPr>
+        <w:tab/>
+        <w:t>- 58753.0</w:t>
+      </w:r>
+    </w:p>
+    <w:p>
+      <w:pPr>
+        <w:pStyle w:val="PlainText"/>
+        <w:rPr>
+          <w:rFonts w:ascii="Courier New" w:hAnsi="Courier New" w:cs="Courier New"/>
+        </w:rPr>
+      </w:pPr>
+    </w:p>
+    <w:p>
+      <w:pPr>
+        <w:pStyle w:val="PlainText"/>
+        <w:rPr>
+          <w:rFonts w:ascii="Courier New" w:hAnsi="Courier New" w:cs="Courier New"/>
+          <w:b/>
+        </w:rPr>
+      </w:pPr>
     </w:p>
     <w:p>
       <w:pPr>

--- a/customer _details/GANGAMMA/SEP/TUMKUR/TRM/PURCHASE DETAILS.docx
+++ b/customer _details/GANGAMMA/SEP/TUMKUR/TRM/PURCHASE DETAILS.docx
@@ -41323,13 +41323,7 @@
         <w:rPr>
           <w:rFonts w:ascii="Courier New" w:hAnsi="Courier New" w:cs="Courier New"/>
         </w:rPr>
-        <w:t>MON May 21</w:t>
-      </w:r>
-      <w:r>
-        <w:rPr>
-          <w:rFonts w:ascii="Courier New" w:hAnsi="Courier New" w:cs="Courier New"/>
-        </w:rPr>
-        <w:t xml:space="preserve"> 11:18:15 IST 2018</w:t>
+        <w:t>MON May 21 11:18:15 IST 2018</w:t>
       </w:r>
     </w:p>
     <w:p>
@@ -41650,6 +41644,371 @@
         <w:tab/>
         <w:t>- 58753.0</w:t>
       </w:r>
+    </w:p>
+    <w:p>
+      <w:pPr>
+        <w:pStyle w:val="PlainText"/>
+        <w:rPr>
+          <w:rFonts w:ascii="Courier New" w:hAnsi="Courier New" w:cs="Courier New"/>
+          <w:b/>
+        </w:rPr>
+      </w:pPr>
+    </w:p>
+    <w:p>
+      <w:pPr>
+        <w:pStyle w:val="PlainText"/>
+        <w:rPr>
+          <w:rFonts w:ascii="Courier New" w:hAnsi="Courier New" w:cs="Courier New"/>
+        </w:rPr>
+      </w:pPr>
+      <w:r>
+        <w:rPr>
+          <w:rFonts w:ascii="Courier New" w:hAnsi="Courier New" w:cs="Courier New"/>
+        </w:rPr>
+        <w:t>TUE May 22</w:t>
+      </w:r>
+      <w:r>
+        <w:rPr>
+          <w:rFonts w:ascii="Courier New" w:hAnsi="Courier New" w:cs="Courier New"/>
+        </w:rPr>
+        <w:t xml:space="preserve"> 11:46:22 IST 2018</w:t>
+      </w:r>
+    </w:p>
+    <w:p>
+      <w:pPr>
+        <w:pStyle w:val="PlainText"/>
+        <w:rPr>
+          <w:rFonts w:ascii="Courier New" w:hAnsi="Courier New" w:cs="Courier New"/>
+        </w:rPr>
+      </w:pPr>
+      <w:r>
+        <w:rPr>
+          <w:rFonts w:ascii="Courier New" w:hAnsi="Courier New" w:cs="Courier New"/>
+        </w:rPr>
+        <w:t>Person Name</w:t>
+      </w:r>
+      <w:r>
+        <w:rPr>
+          <w:rFonts w:ascii="Courier New" w:hAnsi="Courier New" w:cs="Courier New"/>
+        </w:rPr>
+        <w:tab/>
+      </w:r>
+      <w:r>
+        <w:rPr>
+          <w:rFonts w:ascii="Courier New" w:hAnsi="Courier New" w:cs="Courier New"/>
+        </w:rPr>
+        <w:tab/>
+      </w:r>
+      <w:r>
+        <w:rPr>
+          <w:rFonts w:ascii="Courier New" w:hAnsi="Courier New" w:cs="Courier New"/>
+        </w:rPr>
+        <w:tab/>
+      </w:r>
+      <w:r>
+        <w:rPr>
+          <w:rFonts w:ascii="Courier New" w:hAnsi="Courier New" w:cs="Courier New"/>
+        </w:rPr>
+        <w:tab/>
+        <w:t>- TRM</w:t>
+      </w:r>
+    </w:p>
+    <w:p>
+      <w:pPr>
+        <w:pStyle w:val="PlainText"/>
+        <w:rPr>
+          <w:rFonts w:ascii="Courier New" w:hAnsi="Courier New" w:cs="Courier New"/>
+        </w:rPr>
+      </w:pPr>
+      <w:r>
+        <w:rPr>
+          <w:rFonts w:ascii="Courier New" w:hAnsi="Courier New" w:cs="Courier New"/>
+        </w:rPr>
+        <w:t>Bill number</w:t>
+      </w:r>
+      <w:r>
+        <w:rPr>
+          <w:rFonts w:ascii="Courier New" w:hAnsi="Courier New" w:cs="Courier New"/>
+        </w:rPr>
+        <w:tab/>
+      </w:r>
+      <w:r>
+        <w:rPr>
+          <w:rFonts w:ascii="Courier New" w:hAnsi="Courier New" w:cs="Courier New"/>
+        </w:rPr>
+        <w:tab/>
+      </w:r>
+      <w:r>
+        <w:rPr>
+          <w:rFonts w:ascii="Courier New" w:hAnsi="Courier New" w:cs="Courier New"/>
+        </w:rPr>
+        <w:tab/>
+      </w:r>
+      <w:r>
+        <w:rPr>
+          <w:rFonts w:ascii="Courier New" w:hAnsi="Courier New" w:cs="Courier New"/>
+        </w:rPr>
+        <w:tab/>
+        <w:t>- 5419</w:t>
+      </w:r>
+    </w:p>
+    <w:p>
+      <w:pPr>
+        <w:pStyle w:val="PlainText"/>
+        <w:rPr>
+          <w:rFonts w:ascii="Courier New" w:hAnsi="Courier New" w:cs="Courier New"/>
+        </w:rPr>
+      </w:pPr>
+      <w:r>
+        <w:rPr>
+          <w:rFonts w:ascii="Courier New" w:hAnsi="Courier New" w:cs="Courier New"/>
+        </w:rPr>
+        <w:t>---------------------------------------------------------------</w:t>
+      </w:r>
+    </w:p>
+    <w:p>
+      <w:pPr>
+        <w:pStyle w:val="PlainText"/>
+        <w:rPr>
+          <w:rFonts w:ascii="Courier New" w:hAnsi="Courier New" w:cs="Courier New"/>
+        </w:rPr>
+      </w:pPr>
+      <w:r>
+        <w:rPr>
+          <w:rFonts w:ascii="Courier New" w:hAnsi="Courier New" w:cs="Courier New"/>
+        </w:rPr>
+        <w:t>Item Name</w:t>
+      </w:r>
+      <w:r>
+        <w:rPr>
+          <w:rFonts w:ascii="Courier New" w:hAnsi="Courier New" w:cs="Courier New"/>
+        </w:rPr>
+        <w:tab/>
+      </w:r>
+      <w:r>
+        <w:rPr>
+          <w:rFonts w:ascii="Courier New" w:hAnsi="Courier New" w:cs="Courier New"/>
+        </w:rPr>
+        <w:tab/>
+      </w:r>
+      <w:r>
+        <w:rPr>
+          <w:rFonts w:ascii="Courier New" w:hAnsi="Courier New" w:cs="Courier New"/>
+        </w:rPr>
+        <w:tab/>
+      </w:r>
+      <w:r>
+        <w:rPr>
+          <w:rFonts w:ascii="Courier New" w:hAnsi="Courier New" w:cs="Courier New"/>
+        </w:rPr>
+        <w:tab/>
+        <w:t>- CARROT</w:t>
+      </w:r>
+    </w:p>
+    <w:p>
+      <w:pPr>
+        <w:pStyle w:val="PlainText"/>
+        <w:rPr>
+          <w:rFonts w:ascii="Courier New" w:hAnsi="Courier New" w:cs="Courier New"/>
+        </w:rPr>
+      </w:pPr>
+      <w:r>
+        <w:rPr>
+          <w:rFonts w:ascii="Courier New" w:hAnsi="Courier New" w:cs="Courier New"/>
+        </w:rPr>
+        <w:t>Number of Pockets</w:t>
+      </w:r>
+      <w:r>
+        <w:rPr>
+          <w:rFonts w:ascii="Courier New" w:hAnsi="Courier New" w:cs="Courier New"/>
+        </w:rPr>
+        <w:tab/>
+      </w:r>
+      <w:r>
+        <w:rPr>
+          <w:rFonts w:ascii="Courier New" w:hAnsi="Courier New" w:cs="Courier New"/>
+        </w:rPr>
+        <w:tab/>
+      </w:r>
+      <w:r>
+        <w:rPr>
+          <w:rFonts w:ascii="Courier New" w:hAnsi="Courier New" w:cs="Courier New"/>
+        </w:rPr>
+        <w:tab/>
+        <w:t>- 2</w:t>
+      </w:r>
+    </w:p>
+    <w:p>
+      <w:pPr>
+        <w:pStyle w:val="PlainText"/>
+        <w:rPr>
+          <w:rFonts w:ascii="Courier New" w:hAnsi="Courier New" w:cs="Courier New"/>
+        </w:rPr>
+      </w:pPr>
+      <w:r>
+        <w:rPr>
+          <w:rFonts w:ascii="Courier New" w:hAnsi="Courier New" w:cs="Courier New"/>
+        </w:rPr>
+        <w:t>Number of KGs</w:t>
+      </w:r>
+      <w:r>
+        <w:rPr>
+          <w:rFonts w:ascii="Courier New" w:hAnsi="Courier New" w:cs="Courier New"/>
+        </w:rPr>
+        <w:tab/>
+      </w:r>
+      <w:r>
+        <w:rPr>
+          <w:rFonts w:ascii="Courier New" w:hAnsi="Courier New" w:cs="Courier New"/>
+        </w:rPr>
+        <w:tab/>
+      </w:r>
+      <w:r>
+        <w:rPr>
+          <w:rFonts w:ascii="Courier New" w:hAnsi="Courier New" w:cs="Courier New"/>
+        </w:rPr>
+        <w:tab/>
+        <w:t>- 187</w:t>
+      </w:r>
+    </w:p>
+    <w:p>
+      <w:pPr>
+        <w:pStyle w:val="PlainText"/>
+        <w:rPr>
+          <w:rFonts w:ascii="Courier New" w:hAnsi="Courier New" w:cs="Courier New"/>
+        </w:rPr>
+      </w:pPr>
+      <w:r>
+        <w:rPr>
+          <w:rFonts w:ascii="Courier New" w:hAnsi="Courier New" w:cs="Courier New"/>
+        </w:rPr>
+        <w:t>Rate</w:t>
+      </w:r>
+      <w:r>
+        <w:rPr>
+          <w:rFonts w:ascii="Courier New" w:hAnsi="Courier New" w:cs="Courier New"/>
+        </w:rPr>
+        <w:tab/>
+      </w:r>
+      <w:r>
+        <w:rPr>
+          <w:rFonts w:ascii="Courier New" w:hAnsi="Courier New" w:cs="Courier New"/>
+        </w:rPr>
+        <w:tab/>
+      </w:r>
+      <w:r>
+        <w:rPr>
+          <w:rFonts w:ascii="Courier New" w:hAnsi="Courier New" w:cs="Courier New"/>
+        </w:rPr>
+        <w:tab/>
+      </w:r>
+      <w:r>
+        <w:rPr>
+          <w:rFonts w:ascii="Courier New" w:hAnsi="Courier New" w:cs="Courier New"/>
+        </w:rPr>
+        <w:tab/>
+      </w:r>
+      <w:r>
+        <w:rPr>
+          <w:rFonts w:ascii="Courier New" w:hAnsi="Courier New" w:cs="Courier New"/>
+        </w:rPr>
+        <w:tab/>
+        <w:t>- 16</w:t>
+      </w:r>
+    </w:p>
+    <w:p>
+      <w:pPr>
+        <w:pStyle w:val="PlainText"/>
+        <w:rPr>
+          <w:rFonts w:ascii="Courier New" w:hAnsi="Courier New" w:cs="Courier New"/>
+        </w:rPr>
+      </w:pPr>
+      <w:r>
+        <w:rPr>
+          <w:rFonts w:ascii="Courier New" w:hAnsi="Courier New" w:cs="Courier New"/>
+        </w:rPr>
+        <w:t>Total Price</w:t>
+      </w:r>
+      <w:r>
+        <w:rPr>
+          <w:rFonts w:ascii="Courier New" w:hAnsi="Courier New" w:cs="Courier New"/>
+        </w:rPr>
+        <w:tab/>
+      </w:r>
+      <w:r>
+        <w:rPr>
+          <w:rFonts w:ascii="Courier New" w:hAnsi="Courier New" w:cs="Courier New"/>
+        </w:rPr>
+        <w:tab/>
+      </w:r>
+      <w:r>
+        <w:rPr>
+          <w:rFonts w:ascii="Courier New" w:hAnsi="Courier New" w:cs="Courier New"/>
+        </w:rPr>
+        <w:tab/>
+      </w:r>
+      <w:r>
+        <w:rPr>
+          <w:rFonts w:ascii="Courier New" w:hAnsi="Courier New" w:cs="Courier New"/>
+        </w:rPr>
+        <w:tab/>
+        <w:t>- 2992.0</w:t>
+      </w:r>
+    </w:p>
+    <w:p>
+      <w:pPr>
+        <w:pStyle w:val="PlainText"/>
+        <w:rPr>
+          <w:rFonts w:ascii="Courier New" w:hAnsi="Courier New" w:cs="Courier New"/>
+          <w:b/>
+        </w:rPr>
+      </w:pPr>
+      <w:r>
+        <w:rPr>
+          <w:rFonts w:ascii="Courier New" w:hAnsi="Courier New" w:cs="Courier New"/>
+          <w:b/>
+        </w:rPr>
+        <w:t>Amount balance</w:t>
+      </w:r>
+      <w:r>
+        <w:rPr>
+          <w:rFonts w:ascii="Courier New" w:hAnsi="Courier New" w:cs="Courier New"/>
+          <w:b/>
+        </w:rPr>
+        <w:tab/>
+      </w:r>
+      <w:r>
+        <w:rPr>
+          <w:rFonts w:ascii="Courier New" w:hAnsi="Courier New" w:cs="Courier New"/>
+          <w:b/>
+        </w:rPr>
+        <w:tab/>
+      </w:r>
+      <w:r>
+        <w:rPr>
+          <w:rFonts w:ascii="Courier New" w:hAnsi="Courier New" w:cs="Courier New"/>
+          <w:b/>
+        </w:rPr>
+        <w:tab/>
+        <w:t>- 61745.0</w:t>
+      </w:r>
+    </w:p>
+    <w:p>
+      <w:pPr>
+        <w:pStyle w:val="PlainText"/>
+        <w:rPr>
+          <w:rFonts w:ascii="Courier New" w:hAnsi="Courier New" w:cs="Courier New"/>
+        </w:rPr>
+      </w:pPr>
+    </w:p>
+    <w:p>
+      <w:pPr>
+        <w:pStyle w:val="PlainText"/>
+        <w:rPr>
+          <w:rFonts w:ascii="Courier New" w:hAnsi="Courier New" w:cs="Courier New"/>
+          <w:b/>
+        </w:rPr>
+      </w:pPr>
     </w:p>
     <w:p>
       <w:pPr>

--- a/customer _details/GANGAMMA/SEP/TUMKUR/TRM/PURCHASE DETAILS.docx
+++ b/customer _details/GANGAMMA/SEP/TUMKUR/TRM/PURCHASE DETAILS.docx
@@ -41665,13 +41665,7 @@
         <w:rPr>
           <w:rFonts w:ascii="Courier New" w:hAnsi="Courier New" w:cs="Courier New"/>
         </w:rPr>
-        <w:t>TUE May 22</w:t>
-      </w:r>
-      <w:r>
-        <w:rPr>
-          <w:rFonts w:ascii="Courier New" w:hAnsi="Courier New" w:cs="Courier New"/>
-        </w:rPr>
-        <w:t xml:space="preserve"> 11:46:22 IST 2018</w:t>
+        <w:t>TUE May 22 11:46:22 IST 2018</w:t>
       </w:r>
     </w:p>
     <w:p>
@@ -41992,6 +41986,840 @@
         <w:tab/>
         <w:t>- 61745.0</w:t>
       </w:r>
+    </w:p>
+    <w:p>
+      <w:pPr>
+        <w:pStyle w:val="PlainText"/>
+        <w:rPr>
+          <w:rFonts w:ascii="Courier New" w:hAnsi="Courier New" w:cs="Courier New"/>
+          <w:b/>
+        </w:rPr>
+      </w:pPr>
+    </w:p>
+    <w:p>
+      <w:pPr>
+        <w:pStyle w:val="PlainText"/>
+        <w:rPr>
+          <w:rFonts w:ascii="Courier New" w:hAnsi="Courier New" w:cs="Courier New"/>
+        </w:rPr>
+      </w:pPr>
+      <w:r>
+        <w:rPr>
+          <w:rFonts w:ascii="Courier New" w:hAnsi="Courier New" w:cs="Courier New"/>
+        </w:rPr>
+        <w:t>SAT Sep 01 12:14:53 IST 2018</w:t>
+      </w:r>
+    </w:p>
+    <w:p>
+      <w:pPr>
+        <w:pStyle w:val="PlainText"/>
+        <w:rPr>
+          <w:rFonts w:ascii="Courier New" w:hAnsi="Courier New" w:cs="Courier New"/>
+        </w:rPr>
+      </w:pPr>
+      <w:r>
+        <w:rPr>
+          <w:rFonts w:ascii="Courier New" w:hAnsi="Courier New" w:cs="Courier New"/>
+        </w:rPr>
+        <w:t>Person Name</w:t>
+      </w:r>
+      <w:r>
+        <w:rPr>
+          <w:rFonts w:ascii="Courier New" w:hAnsi="Courier New" w:cs="Courier New"/>
+        </w:rPr>
+        <w:tab/>
+      </w:r>
+      <w:r>
+        <w:rPr>
+          <w:rFonts w:ascii="Courier New" w:hAnsi="Courier New" w:cs="Courier New"/>
+        </w:rPr>
+        <w:tab/>
+      </w:r>
+      <w:r>
+        <w:rPr>
+          <w:rFonts w:ascii="Courier New" w:hAnsi="Courier New" w:cs="Courier New"/>
+        </w:rPr>
+        <w:tab/>
+      </w:r>
+      <w:r>
+        <w:rPr>
+          <w:rFonts w:ascii="Courier New" w:hAnsi="Courier New" w:cs="Courier New"/>
+        </w:rPr>
+        <w:tab/>
+        <w:t>- TRM</w:t>
+      </w:r>
+    </w:p>
+    <w:p>
+      <w:pPr>
+        <w:pStyle w:val="PlainText"/>
+        <w:rPr>
+          <w:rFonts w:ascii="Courier New" w:hAnsi="Courier New" w:cs="Courier New"/>
+        </w:rPr>
+      </w:pPr>
+      <w:r>
+        <w:rPr>
+          <w:rFonts w:ascii="Courier New" w:hAnsi="Courier New" w:cs="Courier New"/>
+        </w:rPr>
+        <w:t>Bill number</w:t>
+      </w:r>
+      <w:r>
+        <w:rPr>
+          <w:rFonts w:ascii="Courier New" w:hAnsi="Courier New" w:cs="Courier New"/>
+        </w:rPr>
+        <w:tab/>
+      </w:r>
+      <w:r>
+        <w:rPr>
+          <w:rFonts w:ascii="Courier New" w:hAnsi="Courier New" w:cs="Courier New"/>
+        </w:rPr>
+        <w:tab/>
+      </w:r>
+      <w:r>
+        <w:rPr>
+          <w:rFonts w:ascii="Courier New" w:hAnsi="Courier New" w:cs="Courier New"/>
+        </w:rPr>
+        <w:tab/>
+      </w:r>
+      <w:r>
+        <w:rPr>
+          <w:rFonts w:ascii="Courier New" w:hAnsi="Courier New" w:cs="Courier New"/>
+        </w:rPr>
+        <w:tab/>
+        <w:t>- 7539</w:t>
+      </w:r>
+    </w:p>
+    <w:p>
+      <w:pPr>
+        <w:pStyle w:val="PlainText"/>
+        <w:rPr>
+          <w:rFonts w:ascii="Courier New" w:hAnsi="Courier New" w:cs="Courier New"/>
+        </w:rPr>
+      </w:pPr>
+      <w:r>
+        <w:rPr>
+          <w:rFonts w:ascii="Courier New" w:hAnsi="Courier New" w:cs="Courier New"/>
+        </w:rPr>
+        <w:t>---------------------------------------------------------------</w:t>
+      </w:r>
+    </w:p>
+    <w:p>
+      <w:pPr>
+        <w:pStyle w:val="PlainText"/>
+        <w:rPr>
+          <w:rFonts w:ascii="Courier New" w:hAnsi="Courier New" w:cs="Courier New"/>
+        </w:rPr>
+      </w:pPr>
+      <w:r>
+        <w:rPr>
+          <w:rFonts w:ascii="Courier New" w:hAnsi="Courier New" w:cs="Courier New"/>
+        </w:rPr>
+        <w:t>Item Name</w:t>
+      </w:r>
+      <w:r>
+        <w:rPr>
+          <w:rFonts w:ascii="Courier New" w:hAnsi="Courier New" w:cs="Courier New"/>
+        </w:rPr>
+        <w:tab/>
+      </w:r>
+      <w:r>
+        <w:rPr>
+          <w:rFonts w:ascii="Courier New" w:hAnsi="Courier New" w:cs="Courier New"/>
+        </w:rPr>
+        <w:tab/>
+      </w:r>
+      <w:r>
+        <w:rPr>
+          <w:rFonts w:ascii="Courier New" w:hAnsi="Courier New" w:cs="Courier New"/>
+        </w:rPr>
+        <w:tab/>
+      </w:r>
+      <w:r>
+        <w:rPr>
+          <w:rFonts w:ascii="Courier New" w:hAnsi="Courier New" w:cs="Courier New"/>
+        </w:rPr>
+        <w:tab/>
+        <w:t>- BEET</w:t>
+      </w:r>
+    </w:p>
+    <w:p>
+      <w:pPr>
+        <w:pStyle w:val="PlainText"/>
+        <w:rPr>
+          <w:rFonts w:ascii="Courier New" w:hAnsi="Courier New" w:cs="Courier New"/>
+          <w:color w:val="FF0000"/>
+        </w:rPr>
+      </w:pPr>
+      <w:r>
+        <w:rPr>
+          <w:rFonts w:ascii="Courier New" w:hAnsi="Courier New" w:cs="Courier New"/>
+          <w:color w:val="FF0000"/>
+        </w:rPr>
+        <w:t>Amount Received</w:t>
+      </w:r>
+      <w:r>
+        <w:rPr>
+          <w:rFonts w:ascii="Courier New" w:hAnsi="Courier New" w:cs="Courier New"/>
+          <w:color w:val="FF0000"/>
+        </w:rPr>
+        <w:tab/>
+      </w:r>
+      <w:r>
+        <w:rPr>
+          <w:rFonts w:ascii="Courier New" w:hAnsi="Courier New" w:cs="Courier New"/>
+          <w:color w:val="FF0000"/>
+        </w:rPr>
+        <w:tab/>
+      </w:r>
+      <w:r>
+        <w:rPr>
+          <w:rFonts w:ascii="Courier New" w:hAnsi="Courier New" w:cs="Courier New"/>
+          <w:color w:val="FF0000"/>
+        </w:rPr>
+        <w:tab/>
+        <w:t>- 61745</w:t>
+      </w:r>
+    </w:p>
+    <w:p>
+      <w:pPr>
+        <w:pStyle w:val="PlainText"/>
+        <w:rPr>
+          <w:rFonts w:ascii="Courier New" w:hAnsi="Courier New" w:cs="Courier New"/>
+        </w:rPr>
+      </w:pPr>
+      <w:r>
+        <w:rPr>
+          <w:rFonts w:ascii="Courier New" w:hAnsi="Courier New" w:cs="Courier New"/>
+        </w:rPr>
+        <w:t>Amount Received mode</w:t>
+      </w:r>
+      <w:r>
+        <w:rPr>
+          <w:rFonts w:ascii="Courier New" w:hAnsi="Courier New" w:cs="Courier New"/>
+        </w:rPr>
+        <w:tab/>
+      </w:r>
+      <w:r>
+        <w:rPr>
+          <w:rFonts w:ascii="Courier New" w:hAnsi="Courier New" w:cs="Courier New"/>
+        </w:rPr>
+        <w:tab/>
+        <w:t>- CASH AND CLEARD</w:t>
+      </w:r>
+    </w:p>
+    <w:p>
+      <w:pPr>
+        <w:pStyle w:val="PlainText"/>
+        <w:rPr>
+          <w:rFonts w:ascii="Courier New" w:hAnsi="Courier New" w:cs="Courier New"/>
+        </w:rPr>
+      </w:pPr>
+    </w:p>
+    <w:p>
+      <w:pPr>
+        <w:pStyle w:val="PlainText"/>
+        <w:rPr>
+          <w:rFonts w:ascii="Courier New" w:hAnsi="Courier New" w:cs="Courier New"/>
+        </w:rPr>
+      </w:pPr>
+    </w:p>
+    <w:p>
+      <w:pPr>
+        <w:pStyle w:val="PlainText"/>
+        <w:rPr>
+          <w:rFonts w:ascii="Courier New" w:hAnsi="Courier New" w:cs="Courier New"/>
+        </w:rPr>
+      </w:pPr>
+      <w:r>
+        <w:rPr>
+          <w:rFonts w:ascii="Courier New" w:hAnsi="Courier New" w:cs="Courier New"/>
+        </w:rPr>
+        <w:t>Item Name</w:t>
+      </w:r>
+      <w:r>
+        <w:rPr>
+          <w:rFonts w:ascii="Courier New" w:hAnsi="Courier New" w:cs="Courier New"/>
+        </w:rPr>
+        <w:tab/>
+      </w:r>
+      <w:r>
+        <w:rPr>
+          <w:rFonts w:ascii="Courier New" w:hAnsi="Courier New" w:cs="Courier New"/>
+        </w:rPr>
+        <w:tab/>
+      </w:r>
+      <w:r>
+        <w:rPr>
+          <w:rFonts w:ascii="Courier New" w:hAnsi="Courier New" w:cs="Courier New"/>
+        </w:rPr>
+        <w:tab/>
+      </w:r>
+      <w:r>
+        <w:rPr>
+          <w:rFonts w:ascii="Courier New" w:hAnsi="Courier New" w:cs="Courier New"/>
+        </w:rPr>
+        <w:tab/>
+        <w:t>- CHOWCHOW</w:t>
+      </w:r>
+    </w:p>
+    <w:p>
+      <w:pPr>
+        <w:pStyle w:val="PlainText"/>
+        <w:rPr>
+          <w:rFonts w:ascii="Courier New" w:hAnsi="Courier New" w:cs="Courier New"/>
+        </w:rPr>
+      </w:pPr>
+      <w:r>
+        <w:rPr>
+          <w:rFonts w:ascii="Courier New" w:hAnsi="Courier New" w:cs="Courier New"/>
+        </w:rPr>
+        <w:t>Number of Pockets</w:t>
+      </w:r>
+      <w:r>
+        <w:rPr>
+          <w:rFonts w:ascii="Courier New" w:hAnsi="Courier New" w:cs="Courier New"/>
+        </w:rPr>
+        <w:tab/>
+      </w:r>
+      <w:r>
+        <w:rPr>
+          <w:rFonts w:ascii="Courier New" w:hAnsi="Courier New" w:cs="Courier New"/>
+        </w:rPr>
+        <w:tab/>
+      </w:r>
+      <w:r>
+        <w:rPr>
+          <w:rFonts w:ascii="Courier New" w:hAnsi="Courier New" w:cs="Courier New"/>
+        </w:rPr>
+        <w:tab/>
+        <w:t>- 2</w:t>
+      </w:r>
+    </w:p>
+    <w:p>
+      <w:pPr>
+        <w:pStyle w:val="PlainText"/>
+        <w:rPr>
+          <w:rFonts w:ascii="Courier New" w:hAnsi="Courier New" w:cs="Courier New"/>
+        </w:rPr>
+      </w:pPr>
+      <w:r>
+        <w:rPr>
+          <w:rFonts w:ascii="Courier New" w:hAnsi="Courier New" w:cs="Courier New"/>
+        </w:rPr>
+        <w:t>Number of KGs</w:t>
+      </w:r>
+      <w:r>
+        <w:rPr>
+          <w:rFonts w:ascii="Courier New" w:hAnsi="Courier New" w:cs="Courier New"/>
+        </w:rPr>
+        <w:tab/>
+      </w:r>
+      <w:r>
+        <w:rPr>
+          <w:rFonts w:ascii="Courier New" w:hAnsi="Courier New" w:cs="Courier New"/>
+        </w:rPr>
+        <w:tab/>
+      </w:r>
+      <w:r>
+        <w:rPr>
+          <w:rFonts w:ascii="Courier New" w:hAnsi="Courier New" w:cs="Courier New"/>
+        </w:rPr>
+        <w:tab/>
+        <w:t>- 156</w:t>
+      </w:r>
+    </w:p>
+    <w:p>
+      <w:pPr>
+        <w:pStyle w:val="PlainText"/>
+        <w:rPr>
+          <w:rFonts w:ascii="Courier New" w:hAnsi="Courier New" w:cs="Courier New"/>
+        </w:rPr>
+      </w:pPr>
+      <w:r>
+        <w:rPr>
+          <w:rFonts w:ascii="Courier New" w:hAnsi="Courier New" w:cs="Courier New"/>
+        </w:rPr>
+        <w:t>Rate</w:t>
+      </w:r>
+      <w:r>
+        <w:rPr>
+          <w:rFonts w:ascii="Courier New" w:hAnsi="Courier New" w:cs="Courier New"/>
+        </w:rPr>
+        <w:tab/>
+      </w:r>
+      <w:r>
+        <w:rPr>
+          <w:rFonts w:ascii="Courier New" w:hAnsi="Courier New" w:cs="Courier New"/>
+        </w:rPr>
+        <w:tab/>
+      </w:r>
+      <w:r>
+        <w:rPr>
+          <w:rFonts w:ascii="Courier New" w:hAnsi="Courier New" w:cs="Courier New"/>
+        </w:rPr>
+        <w:tab/>
+      </w:r>
+      <w:r>
+        <w:rPr>
+          <w:rFonts w:ascii="Courier New" w:hAnsi="Courier New" w:cs="Courier New"/>
+        </w:rPr>
+        <w:tab/>
+      </w:r>
+      <w:r>
+        <w:rPr>
+          <w:rFonts w:ascii="Courier New" w:hAnsi="Courier New" w:cs="Courier New"/>
+        </w:rPr>
+        <w:tab/>
+        <w:t>- 12</w:t>
+      </w:r>
+    </w:p>
+    <w:p>
+      <w:pPr>
+        <w:pStyle w:val="PlainText"/>
+        <w:rPr>
+          <w:rFonts w:ascii="Courier New" w:hAnsi="Courier New" w:cs="Courier New"/>
+        </w:rPr>
+      </w:pPr>
+      <w:r>
+        <w:rPr>
+          <w:rFonts w:ascii="Courier New" w:hAnsi="Courier New" w:cs="Courier New"/>
+        </w:rPr>
+        <w:t>Total Price</w:t>
+      </w:r>
+      <w:r>
+        <w:rPr>
+          <w:rFonts w:ascii="Courier New" w:hAnsi="Courier New" w:cs="Courier New"/>
+        </w:rPr>
+        <w:tab/>
+      </w:r>
+      <w:r>
+        <w:rPr>
+          <w:rFonts w:ascii="Courier New" w:hAnsi="Courier New" w:cs="Courier New"/>
+        </w:rPr>
+        <w:tab/>
+      </w:r>
+      <w:r>
+        <w:rPr>
+          <w:rFonts w:ascii="Courier New" w:hAnsi="Courier New" w:cs="Courier New"/>
+        </w:rPr>
+        <w:tab/>
+      </w:r>
+      <w:r>
+        <w:rPr>
+          <w:rFonts w:ascii="Courier New" w:hAnsi="Courier New" w:cs="Courier New"/>
+        </w:rPr>
+        <w:tab/>
+        <w:t>- 1872.0</w:t>
+      </w:r>
+    </w:p>
+    <w:p>
+      <w:pPr>
+        <w:pStyle w:val="PlainText"/>
+        <w:rPr>
+          <w:rFonts w:ascii="Courier New" w:hAnsi="Courier New" w:cs="Courier New"/>
+          <w:b/>
+        </w:rPr>
+      </w:pPr>
+      <w:r>
+        <w:rPr>
+          <w:rFonts w:ascii="Courier New" w:hAnsi="Courier New" w:cs="Courier New"/>
+          <w:b/>
+        </w:rPr>
+        <w:t>Amount balance</w:t>
+      </w:r>
+      <w:r>
+        <w:rPr>
+          <w:rFonts w:ascii="Courier New" w:hAnsi="Courier New" w:cs="Courier New"/>
+          <w:b/>
+        </w:rPr>
+        <w:tab/>
+      </w:r>
+      <w:r>
+        <w:rPr>
+          <w:rFonts w:ascii="Courier New" w:hAnsi="Courier New" w:cs="Courier New"/>
+          <w:b/>
+        </w:rPr>
+        <w:tab/>
+      </w:r>
+      <w:r>
+        <w:rPr>
+          <w:rFonts w:ascii="Courier New" w:hAnsi="Courier New" w:cs="Courier New"/>
+          <w:b/>
+        </w:rPr>
+        <w:tab/>
+        <w:t>- 1872.0</w:t>
+      </w:r>
+    </w:p>
+    <w:p>
+      <w:pPr>
+        <w:pStyle w:val="PlainText"/>
+        <w:rPr>
+          <w:rFonts w:ascii="Courier New" w:hAnsi="Courier New" w:cs="Courier New"/>
+          <w:b/>
+        </w:rPr>
+      </w:pPr>
+    </w:p>
+    <w:p>
+      <w:pPr>
+        <w:pStyle w:val="PlainText"/>
+        <w:rPr>
+          <w:rFonts w:ascii="Courier New" w:hAnsi="Courier New" w:cs="Courier New"/>
+        </w:rPr>
+      </w:pPr>
+      <w:r>
+        <w:rPr>
+          <w:rFonts w:ascii="Courier New" w:hAnsi="Courier New" w:cs="Courier New"/>
+        </w:rPr>
+        <w:t>SUN Sep 02</w:t>
+      </w:r>
+      <w:r>
+        <w:rPr>
+          <w:rFonts w:ascii="Courier New" w:hAnsi="Courier New" w:cs="Courier New"/>
+        </w:rPr>
+        <w:t xml:space="preserve"> 12:45:39 IST 2018</w:t>
+      </w:r>
+    </w:p>
+    <w:p>
+      <w:pPr>
+        <w:pStyle w:val="PlainText"/>
+        <w:rPr>
+          <w:rFonts w:ascii="Courier New" w:hAnsi="Courier New" w:cs="Courier New"/>
+        </w:rPr>
+      </w:pPr>
+      <w:r>
+        <w:rPr>
+          <w:rFonts w:ascii="Courier New" w:hAnsi="Courier New" w:cs="Courier New"/>
+        </w:rPr>
+        <w:t>Person Name</w:t>
+      </w:r>
+      <w:r>
+        <w:rPr>
+          <w:rFonts w:ascii="Courier New" w:hAnsi="Courier New" w:cs="Courier New"/>
+        </w:rPr>
+        <w:tab/>
+      </w:r>
+      <w:r>
+        <w:rPr>
+          <w:rFonts w:ascii="Courier New" w:hAnsi="Courier New" w:cs="Courier New"/>
+        </w:rPr>
+        <w:tab/>
+      </w:r>
+      <w:r>
+        <w:rPr>
+          <w:rFonts w:ascii="Courier New" w:hAnsi="Courier New" w:cs="Courier New"/>
+        </w:rPr>
+        <w:tab/>
+      </w:r>
+      <w:r>
+        <w:rPr>
+          <w:rFonts w:ascii="Courier New" w:hAnsi="Courier New" w:cs="Courier New"/>
+        </w:rPr>
+        <w:tab/>
+        <w:t>- TRM</w:t>
+      </w:r>
+    </w:p>
+    <w:p>
+      <w:pPr>
+        <w:pStyle w:val="PlainText"/>
+        <w:rPr>
+          <w:rFonts w:ascii="Courier New" w:hAnsi="Courier New" w:cs="Courier New"/>
+        </w:rPr>
+      </w:pPr>
+      <w:r>
+        <w:rPr>
+          <w:rFonts w:ascii="Courier New" w:hAnsi="Courier New" w:cs="Courier New"/>
+        </w:rPr>
+        <w:t>---------------------------------------------------------------</w:t>
+      </w:r>
+    </w:p>
+    <w:p>
+      <w:pPr>
+        <w:pStyle w:val="PlainText"/>
+        <w:rPr>
+          <w:rFonts w:ascii="Courier New" w:hAnsi="Courier New" w:cs="Courier New"/>
+        </w:rPr>
+      </w:pPr>
+      <w:r>
+        <w:rPr>
+          <w:rFonts w:ascii="Courier New" w:hAnsi="Courier New" w:cs="Courier New"/>
+        </w:rPr>
+        <w:t>Item Name</w:t>
+      </w:r>
+      <w:r>
+        <w:rPr>
+          <w:rFonts w:ascii="Courier New" w:hAnsi="Courier New" w:cs="Courier New"/>
+        </w:rPr>
+        <w:tab/>
+      </w:r>
+      <w:r>
+        <w:rPr>
+          <w:rFonts w:ascii="Courier New" w:hAnsi="Courier New" w:cs="Courier New"/>
+        </w:rPr>
+        <w:tab/>
+      </w:r>
+      <w:r>
+        <w:rPr>
+          <w:rFonts w:ascii="Courier New" w:hAnsi="Courier New" w:cs="Courier New"/>
+        </w:rPr>
+        <w:tab/>
+      </w:r>
+      <w:r>
+        <w:rPr>
+          <w:rFonts w:ascii="Courier New" w:hAnsi="Courier New" w:cs="Courier New"/>
+        </w:rPr>
+        <w:tab/>
+        <w:t>- CHOWCHOW</w:t>
+      </w:r>
+    </w:p>
+    <w:p>
+      <w:pPr>
+        <w:pStyle w:val="PlainText"/>
+        <w:rPr>
+          <w:rFonts w:ascii="Courier New" w:hAnsi="Courier New" w:cs="Courier New"/>
+        </w:rPr>
+      </w:pPr>
+      <w:r>
+        <w:rPr>
+          <w:rFonts w:ascii="Courier New" w:hAnsi="Courier New" w:cs="Courier New"/>
+          <w:color w:val="FF0000"/>
+        </w:rPr>
+        <w:t>Amount Received</w:t>
+      </w:r>
+      <w:r>
+        <w:rPr>
+          <w:rFonts w:ascii="Courier New" w:hAnsi="Courier New" w:cs="Courier New"/>
+          <w:color w:val="FF0000"/>
+        </w:rPr>
+        <w:tab/>
+      </w:r>
+      <w:r>
+        <w:rPr>
+          <w:rFonts w:ascii="Courier New" w:hAnsi="Courier New" w:cs="Courier New"/>
+          <w:color w:val="FF0000"/>
+        </w:rPr>
+        <w:tab/>
+      </w:r>
+      <w:r>
+        <w:rPr>
+          <w:rFonts w:ascii="Courier New" w:hAnsi="Courier New" w:cs="Courier New"/>
+          <w:color w:val="FF0000"/>
+        </w:rPr>
+        <w:tab/>
+        <w:t>- 1500</w:t>
+      </w:r>
+    </w:p>
+    <w:p>
+      <w:pPr>
+        <w:pStyle w:val="PlainText"/>
+        <w:rPr>
+          <w:rFonts w:ascii="Courier New" w:hAnsi="Courier New" w:cs="Courier New"/>
+        </w:rPr>
+      </w:pPr>
+      <w:r>
+        <w:rPr>
+          <w:rFonts w:ascii="Courier New" w:hAnsi="Courier New" w:cs="Courier New"/>
+        </w:rPr>
+        <w:t>Amount balance</w:t>
+      </w:r>
+      <w:r>
+        <w:rPr>
+          <w:rFonts w:ascii="Courier New" w:hAnsi="Courier New" w:cs="Courier New"/>
+        </w:rPr>
+        <w:tab/>
+      </w:r>
+      <w:r>
+        <w:rPr>
+          <w:rFonts w:ascii="Courier New" w:hAnsi="Courier New" w:cs="Courier New"/>
+        </w:rPr>
+        <w:tab/>
+      </w:r>
+      <w:r>
+        <w:rPr>
+          <w:rFonts w:ascii="Courier New" w:hAnsi="Courier New" w:cs="Courier New"/>
+        </w:rPr>
+        <w:tab/>
+        <w:t>- 372.0</w:t>
+      </w:r>
+    </w:p>
+    <w:p>
+      <w:pPr>
+        <w:pStyle w:val="PlainText"/>
+        <w:rPr>
+          <w:rFonts w:ascii="Courier New" w:hAnsi="Courier New" w:cs="Courier New"/>
+        </w:rPr>
+      </w:pPr>
+      <w:r>
+        <w:rPr>
+          <w:rFonts w:ascii="Courier New" w:hAnsi="Courier New" w:cs="Courier New"/>
+        </w:rPr>
+        <w:t>Amount Received mode</w:t>
+      </w:r>
+      <w:r>
+        <w:rPr>
+          <w:rFonts w:ascii="Courier New" w:hAnsi="Courier New" w:cs="Courier New"/>
+        </w:rPr>
+        <w:tab/>
+      </w:r>
+      <w:r>
+        <w:rPr>
+          <w:rFonts w:ascii="Courier New" w:hAnsi="Courier New" w:cs="Courier New"/>
+        </w:rPr>
+        <w:tab/>
+        <w:t>- CASH</w:t>
+      </w:r>
+    </w:p>
+    <w:p>
+      <w:pPr>
+        <w:pStyle w:val="PlainText"/>
+        <w:rPr>
+          <w:rFonts w:ascii="Courier New" w:hAnsi="Courier New" w:cs="Courier New"/>
+        </w:rPr>
+      </w:pPr>
+    </w:p>
+    <w:p>
+      <w:pPr>
+        <w:pStyle w:val="PlainText"/>
+        <w:rPr>
+          <w:rFonts w:ascii="Courier New" w:hAnsi="Courier New" w:cs="Courier New"/>
+        </w:rPr>
+      </w:pPr>
+      <w:r>
+        <w:rPr>
+          <w:rFonts w:ascii="Courier New" w:hAnsi="Courier New" w:cs="Courier New"/>
+        </w:rPr>
+        <w:t>Item Name</w:t>
+      </w:r>
+      <w:r>
+        <w:rPr>
+          <w:rFonts w:ascii="Courier New" w:hAnsi="Courier New" w:cs="Courier New"/>
+        </w:rPr>
+        <w:tab/>
+      </w:r>
+      <w:r>
+        <w:rPr>
+          <w:rFonts w:ascii="Courier New" w:hAnsi="Courier New" w:cs="Courier New"/>
+        </w:rPr>
+        <w:tab/>
+      </w:r>
+      <w:r>
+        <w:rPr>
+          <w:rFonts w:ascii="Courier New" w:hAnsi="Courier New" w:cs="Courier New"/>
+        </w:rPr>
+        <w:tab/>
+      </w:r>
+      <w:r>
+        <w:rPr>
+          <w:rFonts w:ascii="Courier New" w:hAnsi="Courier New" w:cs="Courier New"/>
+        </w:rPr>
+        <w:tab/>
+        <w:t>- CARROT</w:t>
+      </w:r>
+    </w:p>
+    <w:p>
+      <w:pPr>
+        <w:pStyle w:val="PlainText"/>
+        <w:rPr>
+          <w:rFonts w:ascii="Courier New" w:hAnsi="Courier New" w:cs="Courier New"/>
+          <w:color w:val="FF0000"/>
+        </w:rPr>
+      </w:pPr>
+      <w:r>
+        <w:rPr>
+          <w:rFonts w:ascii="Courier New" w:hAnsi="Courier New" w:cs="Courier New"/>
+          <w:color w:val="FF0000"/>
+        </w:rPr>
+        <w:t>Amount Received</w:t>
+      </w:r>
+      <w:r>
+        <w:rPr>
+          <w:rFonts w:ascii="Courier New" w:hAnsi="Courier New" w:cs="Courier New"/>
+          <w:color w:val="FF0000"/>
+        </w:rPr>
+        <w:tab/>
+      </w:r>
+      <w:r>
+        <w:rPr>
+          <w:rFonts w:ascii="Courier New" w:hAnsi="Courier New" w:cs="Courier New"/>
+          <w:color w:val="FF0000"/>
+        </w:rPr>
+        <w:tab/>
+      </w:r>
+      <w:r>
+        <w:rPr>
+          <w:rFonts w:ascii="Courier New" w:hAnsi="Courier New" w:cs="Courier New"/>
+          <w:color w:val="FF0000"/>
+        </w:rPr>
+        <w:tab/>
+        <w:t>- 372</w:t>
+      </w:r>
+    </w:p>
+    <w:p>
+      <w:pPr>
+        <w:pStyle w:val="PlainText"/>
+        <w:rPr>
+          <w:rFonts w:ascii="Courier New" w:hAnsi="Courier New" w:cs="Courier New"/>
+        </w:rPr>
+      </w:pPr>
+      <w:r>
+        <w:rPr>
+          <w:rFonts w:ascii="Courier New" w:hAnsi="Courier New" w:cs="Courier New"/>
+        </w:rPr>
+        <w:t>Amount Received mode</w:t>
+      </w:r>
+      <w:r>
+        <w:rPr>
+          <w:rFonts w:ascii="Courier New" w:hAnsi="Courier New" w:cs="Courier New"/>
+        </w:rPr>
+        <w:tab/>
+      </w:r>
+      <w:r>
+        <w:rPr>
+          <w:rFonts w:ascii="Courier New" w:hAnsi="Courier New" w:cs="Courier New"/>
+        </w:rPr>
+        <w:tab/>
+        <w:t>- CASH AND CLEARD</w:t>
+      </w:r>
+    </w:p>
+    <w:p>
+      <w:pPr>
+        <w:pStyle w:val="PlainText"/>
+        <w:rPr>
+          <w:rFonts w:ascii="Courier New" w:hAnsi="Courier New" w:cs="Courier New"/>
+        </w:rPr>
+      </w:pPr>
+    </w:p>
+    <w:p>
+      <w:pPr>
+        <w:pStyle w:val="PlainText"/>
+        <w:rPr>
+          <w:rFonts w:ascii="Courier New" w:hAnsi="Courier New" w:cs="Courier New"/>
+          <w:b/>
+        </w:rPr>
+      </w:pPr>
+    </w:p>
+    <w:p>
+      <w:pPr>
+        <w:pStyle w:val="PlainText"/>
+        <w:rPr>
+          <w:rFonts w:ascii="Courier New" w:hAnsi="Courier New" w:cs="Courier New"/>
+        </w:rPr>
+      </w:pPr>
+    </w:p>
+    <w:p>
+      <w:pPr>
+        <w:pStyle w:val="PlainText"/>
+        <w:rPr>
+          <w:rFonts w:ascii="Courier New" w:hAnsi="Courier New" w:cs="Courier New"/>
+        </w:rPr>
+      </w:pPr>
+    </w:p>
+    <w:p>
+      <w:pPr>
+        <w:pStyle w:val="PlainText"/>
+        <w:rPr>
+          <w:rFonts w:ascii="Courier New" w:hAnsi="Courier New" w:cs="Courier New"/>
+          <w:b/>
+        </w:rPr>
+      </w:pPr>
     </w:p>
     <w:p>
       <w:pPr>

--- a/customer _details/GANGAMMA/SEP/TUMKUR/TRM/PURCHASE DETAILS.docx
+++ b/customer _details/GANGAMMA/SEP/TUMKUR/TRM/PURCHASE DETAILS.docx
@@ -42469,13 +42469,7 @@
         <w:rPr>
           <w:rFonts w:ascii="Courier New" w:hAnsi="Courier New" w:cs="Courier New"/>
         </w:rPr>
-        <w:t>SUN Sep 02</w:t>
-      </w:r>
-      <w:r>
-        <w:rPr>
-          <w:rFonts w:ascii="Courier New" w:hAnsi="Courier New" w:cs="Courier New"/>
-        </w:rPr>
-        <w:t xml:space="preserve"> 12:45:39 IST 2018</w:t>
+        <w:t>SUN Sep 02 12:45:39 IST 2018</w:t>
       </w:r>
     </w:p>
     <w:p>
@@ -42778,6 +42772,370 @@
         <w:tab/>
         <w:t>- CASH AND CLEARD</w:t>
       </w:r>
+    </w:p>
+    <w:p>
+      <w:pPr>
+        <w:pStyle w:val="PlainText"/>
+        <w:rPr>
+          <w:rFonts w:ascii="Courier New" w:hAnsi="Courier New" w:cs="Courier New"/>
+        </w:rPr>
+      </w:pPr>
+    </w:p>
+    <w:p>
+      <w:pPr>
+        <w:pStyle w:val="PlainText"/>
+        <w:rPr>
+          <w:rFonts w:ascii="Courier New" w:hAnsi="Courier New" w:cs="Courier New"/>
+        </w:rPr>
+      </w:pPr>
+      <w:r>
+        <w:rPr>
+          <w:rFonts w:ascii="Courier New" w:hAnsi="Courier New" w:cs="Courier New"/>
+        </w:rPr>
+        <w:t>MON Sep 03</w:t>
+      </w:r>
+      <w:r>
+        <w:rPr>
+          <w:rFonts w:ascii="Courier New" w:hAnsi="Courier New" w:cs="Courier New"/>
+        </w:rPr>
+        <w:t xml:space="preserve"> 15:29:59 IST 2018</w:t>
+      </w:r>
+    </w:p>
+    <w:p>
+      <w:pPr>
+        <w:pStyle w:val="PlainText"/>
+        <w:rPr>
+          <w:rFonts w:ascii="Courier New" w:hAnsi="Courier New" w:cs="Courier New"/>
+        </w:rPr>
+      </w:pPr>
+      <w:r>
+        <w:rPr>
+          <w:rFonts w:ascii="Courier New" w:hAnsi="Courier New" w:cs="Courier New"/>
+        </w:rPr>
+        <w:t>Person Name</w:t>
+      </w:r>
+      <w:r>
+        <w:rPr>
+          <w:rFonts w:ascii="Courier New" w:hAnsi="Courier New" w:cs="Courier New"/>
+        </w:rPr>
+        <w:tab/>
+      </w:r>
+      <w:r>
+        <w:rPr>
+          <w:rFonts w:ascii="Courier New" w:hAnsi="Courier New" w:cs="Courier New"/>
+        </w:rPr>
+        <w:tab/>
+      </w:r>
+      <w:r>
+        <w:rPr>
+          <w:rFonts w:ascii="Courier New" w:hAnsi="Courier New" w:cs="Courier New"/>
+        </w:rPr>
+        <w:tab/>
+      </w:r>
+      <w:r>
+        <w:rPr>
+          <w:rFonts w:ascii="Courier New" w:hAnsi="Courier New" w:cs="Courier New"/>
+        </w:rPr>
+        <w:tab/>
+        <w:t>- TRM</w:t>
+      </w:r>
+    </w:p>
+    <w:p>
+      <w:pPr>
+        <w:pStyle w:val="PlainText"/>
+        <w:rPr>
+          <w:rFonts w:ascii="Courier New" w:hAnsi="Courier New" w:cs="Courier New"/>
+        </w:rPr>
+      </w:pPr>
+      <w:r>
+        <w:rPr>
+          <w:rFonts w:ascii="Courier New" w:hAnsi="Courier New" w:cs="Courier New"/>
+        </w:rPr>
+        <w:t>Bill number</w:t>
+      </w:r>
+      <w:r>
+        <w:rPr>
+          <w:rFonts w:ascii="Courier New" w:hAnsi="Courier New" w:cs="Courier New"/>
+        </w:rPr>
+        <w:tab/>
+      </w:r>
+      <w:r>
+        <w:rPr>
+          <w:rFonts w:ascii="Courier New" w:hAnsi="Courier New" w:cs="Courier New"/>
+        </w:rPr>
+        <w:tab/>
+      </w:r>
+      <w:r>
+        <w:rPr>
+          <w:rFonts w:ascii="Courier New" w:hAnsi="Courier New" w:cs="Courier New"/>
+        </w:rPr>
+        <w:tab/>
+      </w:r>
+      <w:r>
+        <w:rPr>
+          <w:rFonts w:ascii="Courier New" w:hAnsi="Courier New" w:cs="Courier New"/>
+        </w:rPr>
+        <w:tab/>
+        <w:t>- 7591</w:t>
+      </w:r>
+    </w:p>
+    <w:p>
+      <w:pPr>
+        <w:pStyle w:val="PlainText"/>
+        <w:rPr>
+          <w:rFonts w:ascii="Courier New" w:hAnsi="Courier New" w:cs="Courier New"/>
+        </w:rPr>
+      </w:pPr>
+      <w:r>
+        <w:rPr>
+          <w:rFonts w:ascii="Courier New" w:hAnsi="Courier New" w:cs="Courier New"/>
+        </w:rPr>
+        <w:t>---------------------------------------------------------------</w:t>
+      </w:r>
+    </w:p>
+    <w:p>
+      <w:pPr>
+        <w:pStyle w:val="PlainText"/>
+        <w:rPr>
+          <w:rFonts w:ascii="Courier New" w:hAnsi="Courier New" w:cs="Courier New"/>
+        </w:rPr>
+      </w:pPr>
+      <w:r>
+        <w:rPr>
+          <w:rFonts w:ascii="Courier New" w:hAnsi="Courier New" w:cs="Courier New"/>
+        </w:rPr>
+        <w:t>Item Name</w:t>
+      </w:r>
+      <w:r>
+        <w:rPr>
+          <w:rFonts w:ascii="Courier New" w:hAnsi="Courier New" w:cs="Courier New"/>
+        </w:rPr>
+        <w:tab/>
+      </w:r>
+      <w:r>
+        <w:rPr>
+          <w:rFonts w:ascii="Courier New" w:hAnsi="Courier New" w:cs="Courier New"/>
+        </w:rPr>
+        <w:tab/>
+      </w:r>
+      <w:r>
+        <w:rPr>
+          <w:rFonts w:ascii="Courier New" w:hAnsi="Courier New" w:cs="Courier New"/>
+        </w:rPr>
+        <w:tab/>
+      </w:r>
+      <w:r>
+        <w:rPr>
+          <w:rFonts w:ascii="Courier New" w:hAnsi="Courier New" w:cs="Courier New"/>
+        </w:rPr>
+        <w:tab/>
+        <w:t>- CHOWCHOW</w:t>
+      </w:r>
+    </w:p>
+    <w:p>
+      <w:pPr>
+        <w:pStyle w:val="PlainText"/>
+        <w:rPr>
+          <w:rFonts w:ascii="Courier New" w:hAnsi="Courier New" w:cs="Courier New"/>
+        </w:rPr>
+      </w:pPr>
+      <w:r>
+        <w:rPr>
+          <w:rFonts w:ascii="Courier New" w:hAnsi="Courier New" w:cs="Courier New"/>
+        </w:rPr>
+        <w:t>Number of Pockets</w:t>
+      </w:r>
+      <w:r>
+        <w:rPr>
+          <w:rFonts w:ascii="Courier New" w:hAnsi="Courier New" w:cs="Courier New"/>
+        </w:rPr>
+        <w:tab/>
+      </w:r>
+      <w:r>
+        <w:rPr>
+          <w:rFonts w:ascii="Courier New" w:hAnsi="Courier New" w:cs="Courier New"/>
+        </w:rPr>
+        <w:tab/>
+      </w:r>
+      <w:r>
+        <w:rPr>
+          <w:rFonts w:ascii="Courier New" w:hAnsi="Courier New" w:cs="Courier New"/>
+        </w:rPr>
+        <w:tab/>
+        <w:t>- 1</w:t>
+      </w:r>
+    </w:p>
+    <w:p>
+      <w:pPr>
+        <w:pStyle w:val="PlainText"/>
+        <w:rPr>
+          <w:rFonts w:ascii="Courier New" w:hAnsi="Courier New" w:cs="Courier New"/>
+        </w:rPr>
+      </w:pPr>
+      <w:r>
+        <w:rPr>
+          <w:rFonts w:ascii="Courier New" w:hAnsi="Courier New" w:cs="Courier New"/>
+        </w:rPr>
+        <w:t>Number of KGs</w:t>
+      </w:r>
+      <w:r>
+        <w:rPr>
+          <w:rFonts w:ascii="Courier New" w:hAnsi="Courier New" w:cs="Courier New"/>
+        </w:rPr>
+        <w:tab/>
+      </w:r>
+      <w:r>
+        <w:rPr>
+          <w:rFonts w:ascii="Courier New" w:hAnsi="Courier New" w:cs="Courier New"/>
+        </w:rPr>
+        <w:tab/>
+      </w:r>
+      <w:r>
+        <w:rPr>
+          <w:rFonts w:ascii="Courier New" w:hAnsi="Courier New" w:cs="Courier New"/>
+        </w:rPr>
+        <w:tab/>
+        <w:t>- 78</w:t>
+      </w:r>
+    </w:p>
+    <w:p>
+      <w:pPr>
+        <w:pStyle w:val="PlainText"/>
+        <w:rPr>
+          <w:rFonts w:ascii="Courier New" w:hAnsi="Courier New" w:cs="Courier New"/>
+        </w:rPr>
+      </w:pPr>
+      <w:r>
+        <w:rPr>
+          <w:rFonts w:ascii="Courier New" w:hAnsi="Courier New" w:cs="Courier New"/>
+        </w:rPr>
+        <w:t>Rate</w:t>
+      </w:r>
+      <w:r>
+        <w:rPr>
+          <w:rFonts w:ascii="Courier New" w:hAnsi="Courier New" w:cs="Courier New"/>
+        </w:rPr>
+        <w:tab/>
+      </w:r>
+      <w:r>
+        <w:rPr>
+          <w:rFonts w:ascii="Courier New" w:hAnsi="Courier New" w:cs="Courier New"/>
+        </w:rPr>
+        <w:tab/>
+      </w:r>
+      <w:r>
+        <w:rPr>
+          <w:rFonts w:ascii="Courier New" w:hAnsi="Courier New" w:cs="Courier New"/>
+        </w:rPr>
+        <w:tab/>
+      </w:r>
+      <w:r>
+        <w:rPr>
+          <w:rFonts w:ascii="Courier New" w:hAnsi="Courier New" w:cs="Courier New"/>
+        </w:rPr>
+        <w:tab/>
+      </w:r>
+      <w:r>
+        <w:rPr>
+          <w:rFonts w:ascii="Courier New" w:hAnsi="Courier New" w:cs="Courier New"/>
+        </w:rPr>
+        <w:tab/>
+        <w:t>- 10</w:t>
+      </w:r>
+    </w:p>
+    <w:p>
+      <w:pPr>
+        <w:pStyle w:val="PlainText"/>
+        <w:rPr>
+          <w:rFonts w:ascii="Courier New" w:hAnsi="Courier New" w:cs="Courier New"/>
+        </w:rPr>
+      </w:pPr>
+      <w:r>
+        <w:rPr>
+          <w:rFonts w:ascii="Courier New" w:hAnsi="Courier New" w:cs="Courier New"/>
+        </w:rPr>
+        <w:t>Total Price</w:t>
+      </w:r>
+      <w:r>
+        <w:rPr>
+          <w:rFonts w:ascii="Courier New" w:hAnsi="Courier New" w:cs="Courier New"/>
+        </w:rPr>
+        <w:tab/>
+      </w:r>
+      <w:r>
+        <w:rPr>
+          <w:rFonts w:ascii="Courier New" w:hAnsi="Courier New" w:cs="Courier New"/>
+        </w:rPr>
+        <w:tab/>
+      </w:r>
+      <w:r>
+        <w:rPr>
+          <w:rFonts w:ascii="Courier New" w:hAnsi="Courier New" w:cs="Courier New"/>
+        </w:rPr>
+        <w:tab/>
+      </w:r>
+      <w:r>
+        <w:rPr>
+          <w:rFonts w:ascii="Courier New" w:hAnsi="Courier New" w:cs="Courier New"/>
+        </w:rPr>
+        <w:tab/>
+        <w:t>- 780.0</w:t>
+      </w:r>
+    </w:p>
+    <w:p>
+      <w:pPr>
+        <w:pStyle w:val="PlainText"/>
+        <w:rPr>
+          <w:rFonts w:ascii="Courier New" w:hAnsi="Courier New" w:cs="Courier New"/>
+          <w:b/>
+        </w:rPr>
+      </w:pPr>
+      <w:r>
+        <w:rPr>
+          <w:rFonts w:ascii="Courier New" w:hAnsi="Courier New" w:cs="Courier New"/>
+          <w:b/>
+        </w:rPr>
+        <w:t>Amount balance</w:t>
+      </w:r>
+      <w:r>
+        <w:rPr>
+          <w:rFonts w:ascii="Courier New" w:hAnsi="Courier New" w:cs="Courier New"/>
+          <w:b/>
+        </w:rPr>
+        <w:tab/>
+      </w:r>
+      <w:r>
+        <w:rPr>
+          <w:rFonts w:ascii="Courier New" w:hAnsi="Courier New" w:cs="Courier New"/>
+          <w:b/>
+        </w:rPr>
+        <w:tab/>
+      </w:r>
+      <w:r>
+        <w:rPr>
+          <w:rFonts w:ascii="Courier New" w:hAnsi="Courier New" w:cs="Courier New"/>
+          <w:b/>
+        </w:rPr>
+        <w:tab/>
+        <w:t>- 780.0</w:t>
+      </w:r>
+    </w:p>
+    <w:p>
+      <w:pPr>
+        <w:pStyle w:val="PlainText"/>
+        <w:rPr>
+          <w:rFonts w:ascii="Courier New" w:hAnsi="Courier New" w:cs="Courier New"/>
+          <w:b/>
+        </w:rPr>
+      </w:pPr>
+    </w:p>
+    <w:p>
+      <w:pPr>
+        <w:pStyle w:val="PlainText"/>
+        <w:rPr>
+          <w:rFonts w:ascii="Courier New" w:hAnsi="Courier New" w:cs="Courier New"/>
+        </w:rPr>
+      </w:pPr>
     </w:p>
     <w:p>
       <w:pPr>

--- a/customer _details/GANGAMMA/SEP/TUMKUR/TRM/PURCHASE DETAILS.docx
+++ b/customer _details/GANGAMMA/SEP/TUMKUR/TRM/PURCHASE DETAILS.docx
@@ -42792,13 +42792,7 @@
         <w:rPr>
           <w:rFonts w:ascii="Courier New" w:hAnsi="Courier New" w:cs="Courier New"/>
         </w:rPr>
-        <w:t>MON Sep 03</w:t>
-      </w:r>
-      <w:r>
-        <w:rPr>
-          <w:rFonts w:ascii="Courier New" w:hAnsi="Courier New" w:cs="Courier New"/>
-        </w:rPr>
-        <w:t xml:space="preserve"> 15:29:59 IST 2018</w:t>
+        <w:t>MON Sep 03 15:29:59 IST 2018</w:t>
       </w:r>
     </w:p>
     <w:p>
@@ -43119,6 +43113,213 @@
         <w:tab/>
         <w:t>- 780.0</w:t>
       </w:r>
+    </w:p>
+    <w:p>
+      <w:pPr>
+        <w:pStyle w:val="PlainText"/>
+        <w:rPr>
+          <w:rFonts w:ascii="Courier New" w:hAnsi="Courier New" w:cs="Courier New"/>
+          <w:b/>
+        </w:rPr>
+      </w:pPr>
+    </w:p>
+    <w:p>
+      <w:pPr>
+        <w:pStyle w:val="PlainText"/>
+        <w:rPr>
+          <w:rFonts w:ascii="Courier New" w:hAnsi="Courier New" w:cs="Courier New"/>
+        </w:rPr>
+      </w:pPr>
+      <w:r>
+        <w:rPr>
+          <w:rFonts w:ascii="Courier New" w:hAnsi="Courier New" w:cs="Courier New"/>
+        </w:rPr>
+        <w:t>TUE Sep 04</w:t>
+      </w:r>
+      <w:r>
+        <w:rPr>
+          <w:rFonts w:ascii="Courier New" w:hAnsi="Courier New" w:cs="Courier New"/>
+        </w:rPr>
+        <w:t xml:space="preserve"> 11:38:30 IST 2018</w:t>
+      </w:r>
+    </w:p>
+    <w:p>
+      <w:pPr>
+        <w:pStyle w:val="PlainText"/>
+        <w:rPr>
+          <w:rFonts w:ascii="Courier New" w:hAnsi="Courier New" w:cs="Courier New"/>
+        </w:rPr>
+      </w:pPr>
+      <w:r>
+        <w:rPr>
+          <w:rFonts w:ascii="Courier New" w:hAnsi="Courier New" w:cs="Courier New"/>
+        </w:rPr>
+        <w:t>Person Name</w:t>
+      </w:r>
+      <w:r>
+        <w:rPr>
+          <w:rFonts w:ascii="Courier New" w:hAnsi="Courier New" w:cs="Courier New"/>
+        </w:rPr>
+        <w:tab/>
+      </w:r>
+      <w:r>
+        <w:rPr>
+          <w:rFonts w:ascii="Courier New" w:hAnsi="Courier New" w:cs="Courier New"/>
+        </w:rPr>
+        <w:tab/>
+      </w:r>
+      <w:r>
+        <w:rPr>
+          <w:rFonts w:ascii="Courier New" w:hAnsi="Courier New" w:cs="Courier New"/>
+        </w:rPr>
+        <w:tab/>
+      </w:r>
+      <w:r>
+        <w:rPr>
+          <w:rFonts w:ascii="Courier New" w:hAnsi="Courier New" w:cs="Courier New"/>
+        </w:rPr>
+        <w:tab/>
+        <w:t>- TRM</w:t>
+      </w:r>
+    </w:p>
+    <w:p>
+      <w:pPr>
+        <w:pStyle w:val="PlainText"/>
+        <w:rPr>
+          <w:rFonts w:ascii="Courier New" w:hAnsi="Courier New" w:cs="Courier New"/>
+        </w:rPr>
+      </w:pPr>
+      <w:r>
+        <w:rPr>
+          <w:rFonts w:ascii="Courier New" w:hAnsi="Courier New" w:cs="Courier New"/>
+        </w:rPr>
+        <w:t>---------------------------------------------------------------</w:t>
+      </w:r>
+    </w:p>
+    <w:p>
+      <w:pPr>
+        <w:pStyle w:val="PlainText"/>
+        <w:rPr>
+          <w:rFonts w:ascii="Courier New" w:hAnsi="Courier New" w:cs="Courier New"/>
+        </w:rPr>
+      </w:pPr>
+      <w:r>
+        <w:rPr>
+          <w:rFonts w:ascii="Courier New" w:hAnsi="Courier New" w:cs="Courier New"/>
+        </w:rPr>
+        <w:t>Item Name</w:t>
+      </w:r>
+      <w:r>
+        <w:rPr>
+          <w:rFonts w:ascii="Courier New" w:hAnsi="Courier New" w:cs="Courier New"/>
+        </w:rPr>
+        <w:tab/>
+      </w:r>
+      <w:r>
+        <w:rPr>
+          <w:rFonts w:ascii="Courier New" w:hAnsi="Courier New" w:cs="Courier New"/>
+        </w:rPr>
+        <w:tab/>
+      </w:r>
+      <w:r>
+        <w:rPr>
+          <w:rFonts w:ascii="Courier New" w:hAnsi="Courier New" w:cs="Courier New"/>
+        </w:rPr>
+        <w:tab/>
+      </w:r>
+      <w:r>
+        <w:rPr>
+          <w:rFonts w:ascii="Courier New" w:hAnsi="Courier New" w:cs="Courier New"/>
+        </w:rPr>
+        <w:tab/>
+        <w:t>- BEET EVE</w:t>
+      </w:r>
+    </w:p>
+    <w:p>
+      <w:pPr>
+        <w:pStyle w:val="PlainText"/>
+        <w:rPr>
+          <w:rFonts w:ascii="Courier New" w:hAnsi="Courier New" w:cs="Courier New"/>
+          <w:color w:val="FF0000"/>
+        </w:rPr>
+      </w:pPr>
+      <w:r>
+        <w:rPr>
+          <w:rFonts w:ascii="Courier New" w:hAnsi="Courier New" w:cs="Courier New"/>
+          <w:color w:val="FF0000"/>
+        </w:rPr>
+        <w:t>Amount Received</w:t>
+      </w:r>
+      <w:r>
+        <w:rPr>
+          <w:rFonts w:ascii="Courier New" w:hAnsi="Courier New" w:cs="Courier New"/>
+          <w:color w:val="FF0000"/>
+        </w:rPr>
+        <w:tab/>
+      </w:r>
+      <w:r>
+        <w:rPr>
+          <w:rFonts w:ascii="Courier New" w:hAnsi="Courier New" w:cs="Courier New"/>
+          <w:color w:val="FF0000"/>
+        </w:rPr>
+        <w:tab/>
+      </w:r>
+      <w:r>
+        <w:rPr>
+          <w:rFonts w:ascii="Courier New" w:hAnsi="Courier New" w:cs="Courier New"/>
+          <w:color w:val="FF0000"/>
+        </w:rPr>
+        <w:tab/>
+        <w:t>- 780</w:t>
+      </w:r>
+    </w:p>
+    <w:p>
+      <w:pPr>
+        <w:pStyle w:val="PlainText"/>
+        <w:rPr>
+          <w:rFonts w:ascii="Courier New" w:hAnsi="Courier New" w:cs="Courier New"/>
+          <w:color w:val="FF0000"/>
+        </w:rPr>
+      </w:pPr>
+      <w:r>
+        <w:rPr>
+          <w:rFonts w:ascii="Courier New" w:hAnsi="Courier New" w:cs="Courier New"/>
+          <w:color w:val="FF0000"/>
+        </w:rPr>
+        <w:t>Amount Received mode</w:t>
+      </w:r>
+      <w:r>
+        <w:rPr>
+          <w:rFonts w:ascii="Courier New" w:hAnsi="Courier New" w:cs="Courier New"/>
+          <w:color w:val="FF0000"/>
+        </w:rPr>
+        <w:tab/>
+      </w:r>
+      <w:r>
+        <w:rPr>
+          <w:rFonts w:ascii="Courier New" w:hAnsi="Courier New" w:cs="Courier New"/>
+          <w:color w:val="FF0000"/>
+        </w:rPr>
+        <w:tab/>
+        <w:t>- CASH AND CLEARD</w:t>
+      </w:r>
+    </w:p>
+    <w:p>
+      <w:pPr>
+        <w:pStyle w:val="PlainText"/>
+        <w:rPr>
+          <w:rFonts w:ascii="Courier New" w:hAnsi="Courier New" w:cs="Courier New"/>
+        </w:rPr>
+      </w:pPr>
+    </w:p>
+    <w:p>
+      <w:pPr>
+        <w:pStyle w:val="PlainText"/>
+        <w:rPr>
+          <w:rFonts w:ascii="Courier New" w:hAnsi="Courier New" w:cs="Courier New"/>
+          <w:b/>
+        </w:rPr>
+      </w:pPr>
     </w:p>
     <w:p>
       <w:pPr>

--- a/customer _details/GANGAMMA/SEP/TUMKUR/TRM/PURCHASE DETAILS.docx
+++ b/customer _details/GANGAMMA/SEP/TUMKUR/TRM/PURCHASE DETAILS.docx
@@ -43134,13 +43134,7 @@
         <w:rPr>
           <w:rFonts w:ascii="Courier New" w:hAnsi="Courier New" w:cs="Courier New"/>
         </w:rPr>
-        <w:t>TUE Sep 04</w:t>
-      </w:r>
-      <w:r>
-        <w:rPr>
-          <w:rFonts w:ascii="Courier New" w:hAnsi="Courier New" w:cs="Courier New"/>
-        </w:rPr>
-        <w:t xml:space="preserve"> 11:38:30 IST 2018</w:t>
+        <w:t>TUE Sep 04 11:38:30 IST 2018</w:t>
       </w:r>
     </w:p>
     <w:p>
@@ -43303,6 +43297,371 @@
         <w:tab/>
         <w:t>- CASH AND CLEARD</w:t>
       </w:r>
+    </w:p>
+    <w:p>
+      <w:pPr>
+        <w:pStyle w:val="PlainText"/>
+        <w:rPr>
+          <w:rFonts w:ascii="Courier New" w:hAnsi="Courier New" w:cs="Courier New"/>
+          <w:color w:val="FF0000"/>
+        </w:rPr>
+      </w:pPr>
+    </w:p>
+    <w:p>
+      <w:pPr>
+        <w:pStyle w:val="PlainText"/>
+        <w:rPr>
+          <w:rFonts w:ascii="Courier New" w:hAnsi="Courier New" w:cs="Courier New"/>
+        </w:rPr>
+      </w:pPr>
+      <w:r>
+        <w:rPr>
+          <w:rFonts w:ascii="Courier New" w:hAnsi="Courier New" w:cs="Courier New"/>
+        </w:rPr>
+        <w:t>MON Sep 17</w:t>
+      </w:r>
+      <w:r>
+        <w:rPr>
+          <w:rFonts w:ascii="Courier New" w:hAnsi="Courier New" w:cs="Courier New"/>
+        </w:rPr>
+        <w:t xml:space="preserve"> 12:12:16 IST 2018</w:t>
+      </w:r>
+    </w:p>
+    <w:p>
+      <w:pPr>
+        <w:pStyle w:val="PlainText"/>
+        <w:rPr>
+          <w:rFonts w:ascii="Courier New" w:hAnsi="Courier New" w:cs="Courier New"/>
+        </w:rPr>
+      </w:pPr>
+      <w:r>
+        <w:rPr>
+          <w:rFonts w:ascii="Courier New" w:hAnsi="Courier New" w:cs="Courier New"/>
+        </w:rPr>
+        <w:t>Person Name</w:t>
+      </w:r>
+      <w:r>
+        <w:rPr>
+          <w:rFonts w:ascii="Courier New" w:hAnsi="Courier New" w:cs="Courier New"/>
+        </w:rPr>
+        <w:tab/>
+      </w:r>
+      <w:r>
+        <w:rPr>
+          <w:rFonts w:ascii="Courier New" w:hAnsi="Courier New" w:cs="Courier New"/>
+        </w:rPr>
+        <w:tab/>
+      </w:r>
+      <w:r>
+        <w:rPr>
+          <w:rFonts w:ascii="Courier New" w:hAnsi="Courier New" w:cs="Courier New"/>
+        </w:rPr>
+        <w:tab/>
+      </w:r>
+      <w:r>
+        <w:rPr>
+          <w:rFonts w:ascii="Courier New" w:hAnsi="Courier New" w:cs="Courier New"/>
+        </w:rPr>
+        <w:tab/>
+        <w:t>- TRM</w:t>
+      </w:r>
+    </w:p>
+    <w:p>
+      <w:pPr>
+        <w:pStyle w:val="PlainText"/>
+        <w:rPr>
+          <w:rFonts w:ascii="Courier New" w:hAnsi="Courier New" w:cs="Courier New"/>
+        </w:rPr>
+      </w:pPr>
+      <w:r>
+        <w:rPr>
+          <w:rFonts w:ascii="Courier New" w:hAnsi="Courier New" w:cs="Courier New"/>
+        </w:rPr>
+        <w:t>Bill number</w:t>
+      </w:r>
+      <w:r>
+        <w:rPr>
+          <w:rFonts w:ascii="Courier New" w:hAnsi="Courier New" w:cs="Courier New"/>
+        </w:rPr>
+        <w:tab/>
+      </w:r>
+      <w:r>
+        <w:rPr>
+          <w:rFonts w:ascii="Courier New" w:hAnsi="Courier New" w:cs="Courier New"/>
+        </w:rPr>
+        <w:tab/>
+      </w:r>
+      <w:r>
+        <w:rPr>
+          <w:rFonts w:ascii="Courier New" w:hAnsi="Courier New" w:cs="Courier New"/>
+        </w:rPr>
+        <w:tab/>
+      </w:r>
+      <w:r>
+        <w:rPr>
+          <w:rFonts w:ascii="Courier New" w:hAnsi="Courier New" w:cs="Courier New"/>
+        </w:rPr>
+        <w:tab/>
+        <w:t>- 7868</w:t>
+      </w:r>
+    </w:p>
+    <w:p>
+      <w:pPr>
+        <w:pStyle w:val="PlainText"/>
+        <w:rPr>
+          <w:rFonts w:ascii="Courier New" w:hAnsi="Courier New" w:cs="Courier New"/>
+        </w:rPr>
+      </w:pPr>
+      <w:r>
+        <w:rPr>
+          <w:rFonts w:ascii="Courier New" w:hAnsi="Courier New" w:cs="Courier New"/>
+        </w:rPr>
+        <w:t>---------------------------------------------------------------</w:t>
+      </w:r>
+    </w:p>
+    <w:p>
+      <w:pPr>
+        <w:pStyle w:val="PlainText"/>
+        <w:rPr>
+          <w:rFonts w:ascii="Courier New" w:hAnsi="Courier New" w:cs="Courier New"/>
+        </w:rPr>
+      </w:pPr>
+      <w:r>
+        <w:rPr>
+          <w:rFonts w:ascii="Courier New" w:hAnsi="Courier New" w:cs="Courier New"/>
+        </w:rPr>
+        <w:t>Item Name</w:t>
+      </w:r>
+      <w:r>
+        <w:rPr>
+          <w:rFonts w:ascii="Courier New" w:hAnsi="Courier New" w:cs="Courier New"/>
+        </w:rPr>
+        <w:tab/>
+      </w:r>
+      <w:r>
+        <w:rPr>
+          <w:rFonts w:ascii="Courier New" w:hAnsi="Courier New" w:cs="Courier New"/>
+        </w:rPr>
+        <w:tab/>
+      </w:r>
+      <w:r>
+        <w:rPr>
+          <w:rFonts w:ascii="Courier New" w:hAnsi="Courier New" w:cs="Courier New"/>
+        </w:rPr>
+        <w:tab/>
+      </w:r>
+      <w:r>
+        <w:rPr>
+          <w:rFonts w:ascii="Courier New" w:hAnsi="Courier New" w:cs="Courier New"/>
+        </w:rPr>
+        <w:tab/>
+        <w:t>- CARROT</w:t>
+      </w:r>
+    </w:p>
+    <w:p>
+      <w:pPr>
+        <w:pStyle w:val="PlainText"/>
+        <w:rPr>
+          <w:rFonts w:ascii="Courier New" w:hAnsi="Courier New" w:cs="Courier New"/>
+        </w:rPr>
+      </w:pPr>
+      <w:r>
+        <w:rPr>
+          <w:rFonts w:ascii="Courier New" w:hAnsi="Courier New" w:cs="Courier New"/>
+        </w:rPr>
+        <w:t>Number of Pockets</w:t>
+      </w:r>
+      <w:r>
+        <w:rPr>
+          <w:rFonts w:ascii="Courier New" w:hAnsi="Courier New" w:cs="Courier New"/>
+        </w:rPr>
+        <w:tab/>
+      </w:r>
+      <w:r>
+        <w:rPr>
+          <w:rFonts w:ascii="Courier New" w:hAnsi="Courier New" w:cs="Courier New"/>
+        </w:rPr>
+        <w:tab/>
+      </w:r>
+      <w:r>
+        <w:rPr>
+          <w:rFonts w:ascii="Courier New" w:hAnsi="Courier New" w:cs="Courier New"/>
+        </w:rPr>
+        <w:tab/>
+        <w:t>- 6</w:t>
+      </w:r>
+    </w:p>
+    <w:p>
+      <w:pPr>
+        <w:pStyle w:val="PlainText"/>
+        <w:rPr>
+          <w:rFonts w:ascii="Courier New" w:hAnsi="Courier New" w:cs="Courier New"/>
+        </w:rPr>
+      </w:pPr>
+      <w:r>
+        <w:rPr>
+          <w:rFonts w:ascii="Courier New" w:hAnsi="Courier New" w:cs="Courier New"/>
+        </w:rPr>
+        <w:t>Number of KGs</w:t>
+      </w:r>
+      <w:r>
+        <w:rPr>
+          <w:rFonts w:ascii="Courier New" w:hAnsi="Courier New" w:cs="Courier New"/>
+        </w:rPr>
+        <w:tab/>
+      </w:r>
+      <w:r>
+        <w:rPr>
+          <w:rFonts w:ascii="Courier New" w:hAnsi="Courier New" w:cs="Courier New"/>
+        </w:rPr>
+        <w:tab/>
+      </w:r>
+      <w:r>
+        <w:rPr>
+          <w:rFonts w:ascii="Courier New" w:hAnsi="Courier New" w:cs="Courier New"/>
+        </w:rPr>
+        <w:tab/>
+        <w:t>- 557</w:t>
+      </w:r>
+    </w:p>
+    <w:p>
+      <w:pPr>
+        <w:pStyle w:val="PlainText"/>
+        <w:rPr>
+          <w:rFonts w:ascii="Courier New" w:hAnsi="Courier New" w:cs="Courier New"/>
+        </w:rPr>
+      </w:pPr>
+      <w:r>
+        <w:rPr>
+          <w:rFonts w:ascii="Courier New" w:hAnsi="Courier New" w:cs="Courier New"/>
+        </w:rPr>
+        <w:t>Rate</w:t>
+      </w:r>
+      <w:r>
+        <w:rPr>
+          <w:rFonts w:ascii="Courier New" w:hAnsi="Courier New" w:cs="Courier New"/>
+        </w:rPr>
+        <w:tab/>
+      </w:r>
+      <w:r>
+        <w:rPr>
+          <w:rFonts w:ascii="Courier New" w:hAnsi="Courier New" w:cs="Courier New"/>
+        </w:rPr>
+        <w:tab/>
+      </w:r>
+      <w:r>
+        <w:rPr>
+          <w:rFonts w:ascii="Courier New" w:hAnsi="Courier New" w:cs="Courier New"/>
+        </w:rPr>
+        <w:tab/>
+      </w:r>
+      <w:r>
+        <w:rPr>
+          <w:rFonts w:ascii="Courier New" w:hAnsi="Courier New" w:cs="Courier New"/>
+        </w:rPr>
+        <w:tab/>
+      </w:r>
+      <w:r>
+        <w:rPr>
+          <w:rFonts w:ascii="Courier New" w:hAnsi="Courier New" w:cs="Courier New"/>
+        </w:rPr>
+        <w:tab/>
+        <w:t>- 30</w:t>
+      </w:r>
+    </w:p>
+    <w:p>
+      <w:pPr>
+        <w:pStyle w:val="PlainText"/>
+        <w:rPr>
+          <w:rFonts w:ascii="Courier New" w:hAnsi="Courier New" w:cs="Courier New"/>
+        </w:rPr>
+      </w:pPr>
+      <w:r>
+        <w:rPr>
+          <w:rFonts w:ascii="Courier New" w:hAnsi="Courier New" w:cs="Courier New"/>
+        </w:rPr>
+        <w:t>Total Price</w:t>
+      </w:r>
+      <w:r>
+        <w:rPr>
+          <w:rFonts w:ascii="Courier New" w:hAnsi="Courier New" w:cs="Courier New"/>
+        </w:rPr>
+        <w:tab/>
+      </w:r>
+      <w:r>
+        <w:rPr>
+          <w:rFonts w:ascii="Courier New" w:hAnsi="Courier New" w:cs="Courier New"/>
+        </w:rPr>
+        <w:tab/>
+      </w:r>
+      <w:r>
+        <w:rPr>
+          <w:rFonts w:ascii="Courier New" w:hAnsi="Courier New" w:cs="Courier New"/>
+        </w:rPr>
+        <w:tab/>
+      </w:r>
+      <w:r>
+        <w:rPr>
+          <w:rFonts w:ascii="Courier New" w:hAnsi="Courier New" w:cs="Courier New"/>
+        </w:rPr>
+        <w:tab/>
+        <w:t>- 16710.0</w:t>
+      </w:r>
+    </w:p>
+    <w:p>
+      <w:pPr>
+        <w:pStyle w:val="PlainText"/>
+        <w:rPr>
+          <w:rFonts w:ascii="Courier New" w:hAnsi="Courier New" w:cs="Courier New"/>
+          <w:b/>
+        </w:rPr>
+      </w:pPr>
+      <w:r>
+        <w:rPr>
+          <w:rFonts w:ascii="Courier New" w:hAnsi="Courier New" w:cs="Courier New"/>
+          <w:b/>
+        </w:rPr>
+        <w:t>Amount balance</w:t>
+      </w:r>
+      <w:r>
+        <w:rPr>
+          <w:rFonts w:ascii="Courier New" w:hAnsi="Courier New" w:cs="Courier New"/>
+          <w:b/>
+        </w:rPr>
+        <w:tab/>
+      </w:r>
+      <w:r>
+        <w:rPr>
+          <w:rFonts w:ascii="Courier New" w:hAnsi="Courier New" w:cs="Courier New"/>
+          <w:b/>
+        </w:rPr>
+        <w:tab/>
+      </w:r>
+      <w:r>
+        <w:rPr>
+          <w:rFonts w:ascii="Courier New" w:hAnsi="Courier New" w:cs="Courier New"/>
+          <w:b/>
+        </w:rPr>
+        <w:tab/>
+        <w:t>- 16710.0</w:t>
+      </w:r>
+    </w:p>
+    <w:p>
+      <w:pPr>
+        <w:pStyle w:val="PlainText"/>
+        <w:rPr>
+          <w:rFonts w:ascii="Courier New" w:hAnsi="Courier New" w:cs="Courier New"/>
+        </w:rPr>
+      </w:pPr>
+    </w:p>
+    <w:p>
+      <w:pPr>
+        <w:pStyle w:val="PlainText"/>
+        <w:rPr>
+          <w:rFonts w:ascii="Courier New" w:hAnsi="Courier New" w:cs="Courier New"/>
+          <w:color w:val="FF0000"/>
+        </w:rPr>
+      </w:pPr>
     </w:p>
     <w:p>
       <w:pPr>

--- a/customer _details/GANGAMMA/SEP/TUMKUR/TRM/PURCHASE DETAILS.docx
+++ b/customer _details/GANGAMMA/SEP/TUMKUR/TRM/PURCHASE DETAILS.docx
@@ -43318,13 +43318,7 @@
         <w:rPr>
           <w:rFonts w:ascii="Courier New" w:hAnsi="Courier New" w:cs="Courier New"/>
         </w:rPr>
-        <w:t>MON Sep 17</w:t>
-      </w:r>
-      <w:r>
-        <w:rPr>
-          <w:rFonts w:ascii="Courier New" w:hAnsi="Courier New" w:cs="Courier New"/>
-        </w:rPr>
-        <w:t xml:space="preserve"> 12:12:16 IST 2018</w:t>
+        <w:t>MON Sep 17 12:12:16 IST 2018</w:t>
       </w:r>
     </w:p>
     <w:p>
@@ -43645,6 +43639,209 @@
         <w:tab/>
         <w:t>- 16710.0</w:t>
       </w:r>
+    </w:p>
+    <w:p>
+      <w:pPr>
+        <w:pStyle w:val="PlainText"/>
+        <w:rPr>
+          <w:rFonts w:ascii="Courier New" w:hAnsi="Courier New" w:cs="Courier New"/>
+          <w:b/>
+        </w:rPr>
+      </w:pPr>
+    </w:p>
+    <w:p>
+      <w:pPr>
+        <w:pStyle w:val="PlainText"/>
+        <w:rPr>
+          <w:rFonts w:ascii="Courier New" w:hAnsi="Courier New" w:cs="Courier New"/>
+        </w:rPr>
+      </w:pPr>
+      <w:r>
+        <w:rPr>
+          <w:rFonts w:ascii="Courier New" w:hAnsi="Courier New" w:cs="Courier New"/>
+        </w:rPr>
+        <w:t>TUE Sep 18</w:t>
+      </w:r>
+      <w:r>
+        <w:rPr>
+          <w:rFonts w:ascii="Courier New" w:hAnsi="Courier New" w:cs="Courier New"/>
+        </w:rPr>
+        <w:t xml:space="preserve"> 11:35:19 IST 2018</w:t>
+      </w:r>
+    </w:p>
+    <w:p>
+      <w:pPr>
+        <w:pStyle w:val="PlainText"/>
+        <w:rPr>
+          <w:rFonts w:ascii="Courier New" w:hAnsi="Courier New" w:cs="Courier New"/>
+        </w:rPr>
+      </w:pPr>
+      <w:r>
+        <w:rPr>
+          <w:rFonts w:ascii="Courier New" w:hAnsi="Courier New" w:cs="Courier New"/>
+        </w:rPr>
+        <w:t>Person Name</w:t>
+      </w:r>
+      <w:r>
+        <w:rPr>
+          <w:rFonts w:ascii="Courier New" w:hAnsi="Courier New" w:cs="Courier New"/>
+        </w:rPr>
+        <w:tab/>
+      </w:r>
+      <w:r>
+        <w:rPr>
+          <w:rFonts w:ascii="Courier New" w:hAnsi="Courier New" w:cs="Courier New"/>
+        </w:rPr>
+        <w:tab/>
+      </w:r>
+      <w:r>
+        <w:rPr>
+          <w:rFonts w:ascii="Courier New" w:hAnsi="Courier New" w:cs="Courier New"/>
+        </w:rPr>
+        <w:tab/>
+      </w:r>
+      <w:r>
+        <w:rPr>
+          <w:rFonts w:ascii="Courier New" w:hAnsi="Courier New" w:cs="Courier New"/>
+        </w:rPr>
+        <w:tab/>
+        <w:t>- TRM</w:t>
+      </w:r>
+    </w:p>
+    <w:p>
+      <w:pPr>
+        <w:pStyle w:val="PlainText"/>
+        <w:rPr>
+          <w:rFonts w:ascii="Courier New" w:hAnsi="Courier New" w:cs="Courier New"/>
+        </w:rPr>
+      </w:pPr>
+      <w:r>
+        <w:rPr>
+          <w:rFonts w:ascii="Courier New" w:hAnsi="Courier New" w:cs="Courier New"/>
+        </w:rPr>
+        <w:t>---------------------------------------------------------------</w:t>
+      </w:r>
+    </w:p>
+    <w:p>
+      <w:pPr>
+        <w:pStyle w:val="PlainText"/>
+        <w:rPr>
+          <w:rFonts w:ascii="Courier New" w:hAnsi="Courier New" w:cs="Courier New"/>
+        </w:rPr>
+      </w:pPr>
+      <w:r>
+        <w:rPr>
+          <w:rFonts w:ascii="Courier New" w:hAnsi="Courier New" w:cs="Courier New"/>
+        </w:rPr>
+        <w:t>Item Name</w:t>
+      </w:r>
+      <w:r>
+        <w:rPr>
+          <w:rFonts w:ascii="Courier New" w:hAnsi="Courier New" w:cs="Courier New"/>
+        </w:rPr>
+        <w:tab/>
+      </w:r>
+      <w:r>
+        <w:rPr>
+          <w:rFonts w:ascii="Courier New" w:hAnsi="Courier New" w:cs="Courier New"/>
+        </w:rPr>
+        <w:tab/>
+      </w:r>
+      <w:r>
+        <w:rPr>
+          <w:rFonts w:ascii="Courier New" w:hAnsi="Courier New" w:cs="Courier New"/>
+        </w:rPr>
+        <w:tab/>
+      </w:r>
+      <w:r>
+        <w:rPr>
+          <w:rFonts w:ascii="Courier New" w:hAnsi="Courier New" w:cs="Courier New"/>
+        </w:rPr>
+        <w:tab/>
+        <w:t>- BEET</w:t>
+      </w:r>
+    </w:p>
+    <w:p>
+      <w:pPr>
+        <w:pStyle w:val="PlainText"/>
+        <w:rPr>
+          <w:rFonts w:ascii="Courier New" w:hAnsi="Courier New" w:cs="Courier New"/>
+          <w:color w:val="FF0000"/>
+        </w:rPr>
+      </w:pPr>
+      <w:r>
+        <w:rPr>
+          <w:rFonts w:ascii="Courier New" w:hAnsi="Courier New" w:cs="Courier New"/>
+          <w:color w:val="FF0000"/>
+        </w:rPr>
+        <w:t>Amount Received</w:t>
+      </w:r>
+      <w:r>
+        <w:rPr>
+          <w:rFonts w:ascii="Courier New" w:hAnsi="Courier New" w:cs="Courier New"/>
+          <w:color w:val="FF0000"/>
+        </w:rPr>
+        <w:tab/>
+      </w:r>
+      <w:r>
+        <w:rPr>
+          <w:rFonts w:ascii="Courier New" w:hAnsi="Courier New" w:cs="Courier New"/>
+          <w:color w:val="FF0000"/>
+        </w:rPr>
+        <w:tab/>
+      </w:r>
+      <w:r>
+        <w:rPr>
+          <w:rFonts w:ascii="Courier New" w:hAnsi="Courier New" w:cs="Courier New"/>
+          <w:color w:val="FF0000"/>
+        </w:rPr>
+        <w:tab/>
+        <w:t>- 16710</w:t>
+      </w:r>
+    </w:p>
+    <w:p>
+      <w:pPr>
+        <w:pStyle w:val="PlainText"/>
+        <w:rPr>
+          <w:rFonts w:ascii="Courier New" w:hAnsi="Courier New" w:cs="Courier New"/>
+        </w:rPr>
+      </w:pPr>
+      <w:r>
+        <w:rPr>
+          <w:rFonts w:ascii="Courier New" w:hAnsi="Courier New" w:cs="Courier New"/>
+        </w:rPr>
+        <w:t>Amount Received mode</w:t>
+      </w:r>
+      <w:r>
+        <w:rPr>
+          <w:rFonts w:ascii="Courier New" w:hAnsi="Courier New" w:cs="Courier New"/>
+        </w:rPr>
+        <w:tab/>
+      </w:r>
+      <w:r>
+        <w:rPr>
+          <w:rFonts w:ascii="Courier New" w:hAnsi="Courier New" w:cs="Courier New"/>
+        </w:rPr>
+        <w:tab/>
+        <w:t>- CASH AND CLEARD</w:t>
+      </w:r>
+    </w:p>
+    <w:p>
+      <w:pPr>
+        <w:pStyle w:val="PlainText"/>
+        <w:rPr>
+          <w:rFonts w:ascii="Courier New" w:hAnsi="Courier New" w:cs="Courier New"/>
+        </w:rPr>
+      </w:pPr>
+    </w:p>
+    <w:p>
+      <w:pPr>
+        <w:pStyle w:val="PlainText"/>
+        <w:rPr>
+          <w:rFonts w:ascii="Courier New" w:hAnsi="Courier New" w:cs="Courier New"/>
+          <w:b/>
+        </w:rPr>
+      </w:pPr>
     </w:p>
     <w:p>
       <w:pPr>

--- a/customer _details/GANGAMMA/SEP/TUMKUR/TRM/PURCHASE DETAILS.docx
+++ b/customer _details/GANGAMMA/SEP/TUMKUR/TRM/PURCHASE DETAILS.docx
@@ -43660,13 +43660,7 @@
         <w:rPr>
           <w:rFonts w:ascii="Courier New" w:hAnsi="Courier New" w:cs="Courier New"/>
         </w:rPr>
-        <w:t>TUE Sep 18</w:t>
-      </w:r>
-      <w:r>
-        <w:rPr>
-          <w:rFonts w:ascii="Courier New" w:hAnsi="Courier New" w:cs="Courier New"/>
-        </w:rPr>
-        <w:t xml:space="preserve"> 11:35:19 IST 2018</w:t>
+        <w:t>TUE Sep 18 11:35:19 IST 2018</w:t>
       </w:r>
     </w:p>
     <w:p>
@@ -43825,6 +43819,824 @@
         <w:tab/>
         <w:t>- CASH AND CLEARD</w:t>
       </w:r>
+    </w:p>
+    <w:p>
+      <w:pPr>
+        <w:pStyle w:val="PlainText"/>
+        <w:rPr>
+          <w:rFonts w:ascii="Courier New" w:hAnsi="Courier New" w:cs="Courier New"/>
+        </w:rPr>
+      </w:pPr>
+    </w:p>
+    <w:p>
+      <w:pPr>
+        <w:pStyle w:val="PlainText"/>
+        <w:rPr>
+          <w:rFonts w:ascii="Courier New" w:hAnsi="Courier New" w:cs="Courier New"/>
+        </w:rPr>
+      </w:pPr>
+      <w:r>
+        <w:rPr>
+          <w:rFonts w:ascii="Courier New" w:hAnsi="Courier New" w:cs="Courier New"/>
+        </w:rPr>
+        <w:t>Sat Sep 22 11:03:40 IST 2018</w:t>
+      </w:r>
+    </w:p>
+    <w:p>
+      <w:pPr>
+        <w:pStyle w:val="PlainText"/>
+        <w:rPr>
+          <w:rFonts w:ascii="Courier New" w:hAnsi="Courier New" w:cs="Courier New"/>
+        </w:rPr>
+      </w:pPr>
+      <w:r>
+        <w:rPr>
+          <w:rFonts w:ascii="Courier New" w:hAnsi="Courier New" w:cs="Courier New"/>
+        </w:rPr>
+        <w:t>Person Name</w:t>
+      </w:r>
+      <w:r>
+        <w:rPr>
+          <w:rFonts w:ascii="Courier New" w:hAnsi="Courier New" w:cs="Courier New"/>
+        </w:rPr>
+        <w:tab/>
+      </w:r>
+      <w:r>
+        <w:rPr>
+          <w:rFonts w:ascii="Courier New" w:hAnsi="Courier New" w:cs="Courier New"/>
+        </w:rPr>
+        <w:tab/>
+      </w:r>
+      <w:r>
+        <w:rPr>
+          <w:rFonts w:ascii="Courier New" w:hAnsi="Courier New" w:cs="Courier New"/>
+        </w:rPr>
+        <w:tab/>
+      </w:r>
+      <w:r>
+        <w:rPr>
+          <w:rFonts w:ascii="Courier New" w:hAnsi="Courier New" w:cs="Courier New"/>
+        </w:rPr>
+        <w:tab/>
+        <w:t>- TRM</w:t>
+      </w:r>
+    </w:p>
+    <w:p>
+      <w:pPr>
+        <w:pStyle w:val="PlainText"/>
+        <w:rPr>
+          <w:rFonts w:ascii="Courier New" w:hAnsi="Courier New" w:cs="Courier New"/>
+        </w:rPr>
+      </w:pPr>
+      <w:r>
+        <w:rPr>
+          <w:rFonts w:ascii="Courier New" w:hAnsi="Courier New" w:cs="Courier New"/>
+        </w:rPr>
+        <w:t>Bill number</w:t>
+      </w:r>
+      <w:r>
+        <w:rPr>
+          <w:rFonts w:ascii="Courier New" w:hAnsi="Courier New" w:cs="Courier New"/>
+        </w:rPr>
+        <w:tab/>
+      </w:r>
+      <w:r>
+        <w:rPr>
+          <w:rFonts w:ascii="Courier New" w:hAnsi="Courier New" w:cs="Courier New"/>
+        </w:rPr>
+        <w:tab/>
+      </w:r>
+      <w:r>
+        <w:rPr>
+          <w:rFonts w:ascii="Courier New" w:hAnsi="Courier New" w:cs="Courier New"/>
+        </w:rPr>
+        <w:tab/>
+      </w:r>
+      <w:r>
+        <w:rPr>
+          <w:rFonts w:ascii="Courier New" w:hAnsi="Courier New" w:cs="Courier New"/>
+        </w:rPr>
+        <w:tab/>
+        <w:t>- 7943</w:t>
+      </w:r>
+    </w:p>
+    <w:p>
+      <w:pPr>
+        <w:pStyle w:val="PlainText"/>
+        <w:rPr>
+          <w:rFonts w:ascii="Courier New" w:hAnsi="Courier New" w:cs="Courier New"/>
+        </w:rPr>
+      </w:pPr>
+      <w:r>
+        <w:rPr>
+          <w:rFonts w:ascii="Courier New" w:hAnsi="Courier New" w:cs="Courier New"/>
+        </w:rPr>
+        <w:t>---------------------------------------------------------------</w:t>
+      </w:r>
+    </w:p>
+    <w:p>
+      <w:pPr>
+        <w:pStyle w:val="PlainText"/>
+        <w:rPr>
+          <w:rFonts w:ascii="Courier New" w:hAnsi="Courier New" w:cs="Courier New"/>
+        </w:rPr>
+      </w:pPr>
+      <w:r>
+        <w:rPr>
+          <w:rFonts w:ascii="Courier New" w:hAnsi="Courier New" w:cs="Courier New"/>
+        </w:rPr>
+        <w:t>Item Name</w:t>
+      </w:r>
+      <w:r>
+        <w:rPr>
+          <w:rFonts w:ascii="Courier New" w:hAnsi="Courier New" w:cs="Courier New"/>
+        </w:rPr>
+        <w:tab/>
+      </w:r>
+      <w:r>
+        <w:rPr>
+          <w:rFonts w:ascii="Courier New" w:hAnsi="Courier New" w:cs="Courier New"/>
+        </w:rPr>
+        <w:tab/>
+      </w:r>
+      <w:r>
+        <w:rPr>
+          <w:rFonts w:ascii="Courier New" w:hAnsi="Courier New" w:cs="Courier New"/>
+        </w:rPr>
+        <w:tab/>
+      </w:r>
+      <w:r>
+        <w:rPr>
+          <w:rFonts w:ascii="Courier New" w:hAnsi="Courier New" w:cs="Courier New"/>
+        </w:rPr>
+        <w:tab/>
+        <w:t>- CHOWCHOW</w:t>
+      </w:r>
+    </w:p>
+    <w:p>
+      <w:pPr>
+        <w:pStyle w:val="PlainText"/>
+        <w:rPr>
+          <w:rFonts w:ascii="Courier New" w:hAnsi="Courier New" w:cs="Courier New"/>
+        </w:rPr>
+      </w:pPr>
+      <w:r>
+        <w:rPr>
+          <w:rFonts w:ascii="Courier New" w:hAnsi="Courier New" w:cs="Courier New"/>
+        </w:rPr>
+        <w:t>Number of Pockets</w:t>
+      </w:r>
+      <w:r>
+        <w:rPr>
+          <w:rFonts w:ascii="Courier New" w:hAnsi="Courier New" w:cs="Courier New"/>
+        </w:rPr>
+        <w:tab/>
+      </w:r>
+      <w:r>
+        <w:rPr>
+          <w:rFonts w:ascii="Courier New" w:hAnsi="Courier New" w:cs="Courier New"/>
+        </w:rPr>
+        <w:tab/>
+      </w:r>
+      <w:r>
+        <w:rPr>
+          <w:rFonts w:ascii="Courier New" w:hAnsi="Courier New" w:cs="Courier New"/>
+        </w:rPr>
+        <w:tab/>
+        <w:t>- 1</w:t>
+      </w:r>
+    </w:p>
+    <w:p>
+      <w:pPr>
+        <w:pStyle w:val="PlainText"/>
+        <w:rPr>
+          <w:rFonts w:ascii="Courier New" w:hAnsi="Courier New" w:cs="Courier New"/>
+        </w:rPr>
+      </w:pPr>
+      <w:r>
+        <w:rPr>
+          <w:rFonts w:ascii="Courier New" w:hAnsi="Courier New" w:cs="Courier New"/>
+        </w:rPr>
+        <w:t>Number of KGs</w:t>
+      </w:r>
+      <w:r>
+        <w:rPr>
+          <w:rFonts w:ascii="Courier New" w:hAnsi="Courier New" w:cs="Courier New"/>
+        </w:rPr>
+        <w:tab/>
+      </w:r>
+      <w:r>
+        <w:rPr>
+          <w:rFonts w:ascii="Courier New" w:hAnsi="Courier New" w:cs="Courier New"/>
+        </w:rPr>
+        <w:tab/>
+      </w:r>
+      <w:r>
+        <w:rPr>
+          <w:rFonts w:ascii="Courier New" w:hAnsi="Courier New" w:cs="Courier New"/>
+        </w:rPr>
+        <w:tab/>
+        <w:t>- 67</w:t>
+      </w:r>
+    </w:p>
+    <w:p>
+      <w:pPr>
+        <w:pStyle w:val="PlainText"/>
+        <w:rPr>
+          <w:rFonts w:ascii="Courier New" w:hAnsi="Courier New" w:cs="Courier New"/>
+        </w:rPr>
+      </w:pPr>
+      <w:r>
+        <w:rPr>
+          <w:rFonts w:ascii="Courier New" w:hAnsi="Courier New" w:cs="Courier New"/>
+        </w:rPr>
+        <w:t>Rate</w:t>
+      </w:r>
+      <w:r>
+        <w:rPr>
+          <w:rFonts w:ascii="Courier New" w:hAnsi="Courier New" w:cs="Courier New"/>
+        </w:rPr>
+        <w:tab/>
+      </w:r>
+      <w:r>
+        <w:rPr>
+          <w:rFonts w:ascii="Courier New" w:hAnsi="Courier New" w:cs="Courier New"/>
+        </w:rPr>
+        <w:tab/>
+      </w:r>
+      <w:r>
+        <w:rPr>
+          <w:rFonts w:ascii="Courier New" w:hAnsi="Courier New" w:cs="Courier New"/>
+        </w:rPr>
+        <w:tab/>
+      </w:r>
+      <w:r>
+        <w:rPr>
+          <w:rFonts w:ascii="Courier New" w:hAnsi="Courier New" w:cs="Courier New"/>
+        </w:rPr>
+        <w:tab/>
+      </w:r>
+      <w:r>
+        <w:rPr>
+          <w:rFonts w:ascii="Courier New" w:hAnsi="Courier New" w:cs="Courier New"/>
+        </w:rPr>
+        <w:tab/>
+        <w:t>- 10</w:t>
+      </w:r>
+    </w:p>
+    <w:p>
+      <w:pPr>
+        <w:pStyle w:val="PlainText"/>
+        <w:rPr>
+          <w:rFonts w:ascii="Courier New" w:hAnsi="Courier New" w:cs="Courier New"/>
+        </w:rPr>
+      </w:pPr>
+      <w:r>
+        <w:rPr>
+          <w:rFonts w:ascii="Courier New" w:hAnsi="Courier New" w:cs="Courier New"/>
+        </w:rPr>
+        <w:t>Total Price</w:t>
+      </w:r>
+      <w:r>
+        <w:rPr>
+          <w:rFonts w:ascii="Courier New" w:hAnsi="Courier New" w:cs="Courier New"/>
+        </w:rPr>
+        <w:tab/>
+      </w:r>
+      <w:r>
+        <w:rPr>
+          <w:rFonts w:ascii="Courier New" w:hAnsi="Courier New" w:cs="Courier New"/>
+        </w:rPr>
+        <w:tab/>
+      </w:r>
+      <w:r>
+        <w:rPr>
+          <w:rFonts w:ascii="Courier New" w:hAnsi="Courier New" w:cs="Courier New"/>
+        </w:rPr>
+        <w:tab/>
+      </w:r>
+      <w:r>
+        <w:rPr>
+          <w:rFonts w:ascii="Courier New" w:hAnsi="Courier New" w:cs="Courier New"/>
+        </w:rPr>
+        <w:tab/>
+        <w:t>- 670.0</w:t>
+      </w:r>
+    </w:p>
+    <w:p>
+      <w:pPr>
+        <w:pStyle w:val="PlainText"/>
+        <w:rPr>
+          <w:rFonts w:ascii="Courier New" w:hAnsi="Courier New" w:cs="Courier New"/>
+          <w:b/>
+        </w:rPr>
+      </w:pPr>
+      <w:r>
+        <w:rPr>
+          <w:rFonts w:ascii="Courier New" w:hAnsi="Courier New" w:cs="Courier New"/>
+          <w:b/>
+        </w:rPr>
+        <w:t>Amount balance</w:t>
+      </w:r>
+      <w:r>
+        <w:rPr>
+          <w:rFonts w:ascii="Courier New" w:hAnsi="Courier New" w:cs="Courier New"/>
+          <w:b/>
+        </w:rPr>
+        <w:tab/>
+      </w:r>
+      <w:r>
+        <w:rPr>
+          <w:rFonts w:ascii="Courier New" w:hAnsi="Courier New" w:cs="Courier New"/>
+          <w:b/>
+        </w:rPr>
+        <w:tab/>
+      </w:r>
+      <w:r>
+        <w:rPr>
+          <w:rFonts w:ascii="Courier New" w:hAnsi="Courier New" w:cs="Courier New"/>
+          <w:b/>
+        </w:rPr>
+        <w:tab/>
+        <w:t>- 670.0</w:t>
+      </w:r>
+    </w:p>
+    <w:p>
+      <w:pPr>
+        <w:pStyle w:val="PlainText"/>
+        <w:rPr>
+          <w:rFonts w:ascii="Courier New" w:hAnsi="Courier New" w:cs="Courier New"/>
+          <w:b/>
+        </w:rPr>
+      </w:pPr>
+    </w:p>
+    <w:p>
+      <w:pPr>
+        <w:pStyle w:val="PlainText"/>
+        <w:rPr>
+          <w:rFonts w:ascii="Courier New" w:hAnsi="Courier New" w:cs="Courier New"/>
+        </w:rPr>
+      </w:pPr>
+      <w:r>
+        <w:rPr>
+          <w:rFonts w:ascii="Courier New" w:hAnsi="Courier New" w:cs="Courier New"/>
+        </w:rPr>
+        <w:t>SUN Sep 23</w:t>
+      </w:r>
+      <w:r>
+        <w:rPr>
+          <w:rFonts w:ascii="Courier New" w:hAnsi="Courier New" w:cs="Courier New"/>
+        </w:rPr>
+        <w:t xml:space="preserve"> 12:18:15 IST 2018</w:t>
+      </w:r>
+    </w:p>
+    <w:p>
+      <w:pPr>
+        <w:pStyle w:val="PlainText"/>
+        <w:rPr>
+          <w:rFonts w:ascii="Courier New" w:hAnsi="Courier New" w:cs="Courier New"/>
+        </w:rPr>
+      </w:pPr>
+      <w:r>
+        <w:rPr>
+          <w:rFonts w:ascii="Courier New" w:hAnsi="Courier New" w:cs="Courier New"/>
+        </w:rPr>
+        <w:t>Person Name</w:t>
+      </w:r>
+      <w:r>
+        <w:rPr>
+          <w:rFonts w:ascii="Courier New" w:hAnsi="Courier New" w:cs="Courier New"/>
+        </w:rPr>
+        <w:tab/>
+      </w:r>
+      <w:r>
+        <w:rPr>
+          <w:rFonts w:ascii="Courier New" w:hAnsi="Courier New" w:cs="Courier New"/>
+        </w:rPr>
+        <w:tab/>
+      </w:r>
+      <w:r>
+        <w:rPr>
+          <w:rFonts w:ascii="Courier New" w:hAnsi="Courier New" w:cs="Courier New"/>
+        </w:rPr>
+        <w:tab/>
+      </w:r>
+      <w:r>
+        <w:rPr>
+          <w:rFonts w:ascii="Courier New" w:hAnsi="Courier New" w:cs="Courier New"/>
+        </w:rPr>
+        <w:tab/>
+        <w:t>- TRM</w:t>
+      </w:r>
+    </w:p>
+    <w:p>
+      <w:pPr>
+        <w:pStyle w:val="PlainText"/>
+        <w:rPr>
+          <w:rFonts w:ascii="Courier New" w:hAnsi="Courier New" w:cs="Courier New"/>
+        </w:rPr>
+      </w:pPr>
+      <w:r>
+        <w:rPr>
+          <w:rFonts w:ascii="Courier New" w:hAnsi="Courier New" w:cs="Courier New"/>
+        </w:rPr>
+        <w:t>Bill number</w:t>
+      </w:r>
+      <w:r>
+        <w:rPr>
+          <w:rFonts w:ascii="Courier New" w:hAnsi="Courier New" w:cs="Courier New"/>
+        </w:rPr>
+        <w:tab/>
+      </w:r>
+      <w:r>
+        <w:rPr>
+          <w:rFonts w:ascii="Courier New" w:hAnsi="Courier New" w:cs="Courier New"/>
+        </w:rPr>
+        <w:tab/>
+      </w:r>
+      <w:r>
+        <w:rPr>
+          <w:rFonts w:ascii="Courier New" w:hAnsi="Courier New" w:cs="Courier New"/>
+        </w:rPr>
+        <w:tab/>
+      </w:r>
+      <w:r>
+        <w:rPr>
+          <w:rFonts w:ascii="Courier New" w:hAnsi="Courier New" w:cs="Courier New"/>
+        </w:rPr>
+        <w:tab/>
+        <w:t>- 7973</w:t>
+      </w:r>
+    </w:p>
+    <w:p>
+      <w:pPr>
+        <w:pStyle w:val="PlainText"/>
+        <w:rPr>
+          <w:rFonts w:ascii="Courier New" w:hAnsi="Courier New" w:cs="Courier New"/>
+        </w:rPr>
+      </w:pPr>
+      <w:r>
+        <w:rPr>
+          <w:rFonts w:ascii="Courier New" w:hAnsi="Courier New" w:cs="Courier New"/>
+        </w:rPr>
+        <w:t>---------------------------------------------------------------</w:t>
+      </w:r>
+    </w:p>
+    <w:p>
+      <w:pPr>
+        <w:pStyle w:val="PlainText"/>
+        <w:rPr>
+          <w:rFonts w:ascii="Courier New" w:hAnsi="Courier New" w:cs="Courier New"/>
+        </w:rPr>
+      </w:pPr>
+      <w:r>
+        <w:rPr>
+          <w:rFonts w:ascii="Courier New" w:hAnsi="Courier New" w:cs="Courier New"/>
+        </w:rPr>
+        <w:t>Item Name</w:t>
+      </w:r>
+      <w:r>
+        <w:rPr>
+          <w:rFonts w:ascii="Courier New" w:hAnsi="Courier New" w:cs="Courier New"/>
+        </w:rPr>
+        <w:tab/>
+      </w:r>
+      <w:r>
+        <w:rPr>
+          <w:rFonts w:ascii="Courier New" w:hAnsi="Courier New" w:cs="Courier New"/>
+        </w:rPr>
+        <w:tab/>
+      </w:r>
+      <w:r>
+        <w:rPr>
+          <w:rFonts w:ascii="Courier New" w:hAnsi="Courier New" w:cs="Courier New"/>
+        </w:rPr>
+        <w:tab/>
+      </w:r>
+      <w:r>
+        <w:rPr>
+          <w:rFonts w:ascii="Courier New" w:hAnsi="Courier New" w:cs="Courier New"/>
+        </w:rPr>
+        <w:tab/>
+        <w:t>- BEET</w:t>
+      </w:r>
+    </w:p>
+    <w:p>
+      <w:pPr>
+        <w:pStyle w:val="PlainText"/>
+        <w:rPr>
+          <w:rFonts w:ascii="Courier New" w:hAnsi="Courier New" w:cs="Courier New"/>
+          <w:color w:val="FF0000"/>
+        </w:rPr>
+      </w:pPr>
+      <w:r>
+        <w:rPr>
+          <w:rFonts w:ascii="Courier New" w:hAnsi="Courier New" w:cs="Courier New"/>
+          <w:color w:val="FF0000"/>
+        </w:rPr>
+        <w:t>Amount Received</w:t>
+      </w:r>
+      <w:r>
+        <w:rPr>
+          <w:rFonts w:ascii="Courier New" w:hAnsi="Courier New" w:cs="Courier New"/>
+          <w:color w:val="FF0000"/>
+        </w:rPr>
+        <w:tab/>
+      </w:r>
+      <w:r>
+        <w:rPr>
+          <w:rFonts w:ascii="Courier New" w:hAnsi="Courier New" w:cs="Courier New"/>
+          <w:color w:val="FF0000"/>
+        </w:rPr>
+        <w:tab/>
+      </w:r>
+      <w:r>
+        <w:rPr>
+          <w:rFonts w:ascii="Courier New" w:hAnsi="Courier New" w:cs="Courier New"/>
+          <w:color w:val="FF0000"/>
+        </w:rPr>
+        <w:tab/>
+        <w:t>- 670</w:t>
+      </w:r>
+    </w:p>
+    <w:p>
+      <w:pPr>
+        <w:pStyle w:val="PlainText"/>
+        <w:rPr>
+          <w:rFonts w:ascii="Courier New" w:hAnsi="Courier New" w:cs="Courier New"/>
+        </w:rPr>
+      </w:pPr>
+      <w:r>
+        <w:rPr>
+          <w:rFonts w:ascii="Courier New" w:hAnsi="Courier New" w:cs="Courier New"/>
+        </w:rPr>
+        <w:t>Amount Received mode</w:t>
+      </w:r>
+      <w:r>
+        <w:rPr>
+          <w:rFonts w:ascii="Courier New" w:hAnsi="Courier New" w:cs="Courier New"/>
+        </w:rPr>
+        <w:tab/>
+      </w:r>
+      <w:r>
+        <w:rPr>
+          <w:rFonts w:ascii="Courier New" w:hAnsi="Courier New" w:cs="Courier New"/>
+        </w:rPr>
+        <w:tab/>
+        <w:t>- CASH AND CLEARD</w:t>
+      </w:r>
+    </w:p>
+    <w:p>
+      <w:pPr>
+        <w:pStyle w:val="PlainText"/>
+        <w:rPr>
+          <w:rFonts w:ascii="Courier New" w:hAnsi="Courier New" w:cs="Courier New"/>
+        </w:rPr>
+      </w:pPr>
+    </w:p>
+    <w:p>
+      <w:pPr>
+        <w:pStyle w:val="PlainText"/>
+        <w:rPr>
+          <w:rFonts w:ascii="Courier New" w:hAnsi="Courier New" w:cs="Courier New"/>
+        </w:rPr>
+      </w:pPr>
+      <w:r>
+        <w:rPr>
+          <w:rFonts w:ascii="Courier New" w:hAnsi="Courier New" w:cs="Courier New"/>
+        </w:rPr>
+        <w:t>Item Name</w:t>
+      </w:r>
+      <w:r>
+        <w:rPr>
+          <w:rFonts w:ascii="Courier New" w:hAnsi="Courier New" w:cs="Courier New"/>
+        </w:rPr>
+        <w:tab/>
+      </w:r>
+      <w:r>
+        <w:rPr>
+          <w:rFonts w:ascii="Courier New" w:hAnsi="Courier New" w:cs="Courier New"/>
+        </w:rPr>
+        <w:tab/>
+      </w:r>
+      <w:r>
+        <w:rPr>
+          <w:rFonts w:ascii="Courier New" w:hAnsi="Courier New" w:cs="Courier New"/>
+        </w:rPr>
+        <w:tab/>
+      </w:r>
+      <w:r>
+        <w:rPr>
+          <w:rFonts w:ascii="Courier New" w:hAnsi="Courier New" w:cs="Courier New"/>
+        </w:rPr>
+        <w:tab/>
+        <w:t>- CHOWCHOW</w:t>
+      </w:r>
+    </w:p>
+    <w:p>
+      <w:pPr>
+        <w:pStyle w:val="PlainText"/>
+        <w:rPr>
+          <w:rFonts w:ascii="Courier New" w:hAnsi="Courier New" w:cs="Courier New"/>
+        </w:rPr>
+      </w:pPr>
+      <w:r>
+        <w:rPr>
+          <w:rFonts w:ascii="Courier New" w:hAnsi="Courier New" w:cs="Courier New"/>
+        </w:rPr>
+        <w:t>Number of Pockets</w:t>
+      </w:r>
+      <w:r>
+        <w:rPr>
+          <w:rFonts w:ascii="Courier New" w:hAnsi="Courier New" w:cs="Courier New"/>
+        </w:rPr>
+        <w:tab/>
+      </w:r>
+      <w:r>
+        <w:rPr>
+          <w:rFonts w:ascii="Courier New" w:hAnsi="Courier New" w:cs="Courier New"/>
+        </w:rPr>
+        <w:tab/>
+      </w:r>
+      <w:r>
+        <w:rPr>
+          <w:rFonts w:ascii="Courier New" w:hAnsi="Courier New" w:cs="Courier New"/>
+        </w:rPr>
+        <w:tab/>
+        <w:t>- 1</w:t>
+      </w:r>
+    </w:p>
+    <w:p>
+      <w:pPr>
+        <w:pStyle w:val="PlainText"/>
+        <w:rPr>
+          <w:rFonts w:ascii="Courier New" w:hAnsi="Courier New" w:cs="Courier New"/>
+        </w:rPr>
+      </w:pPr>
+      <w:r>
+        <w:rPr>
+          <w:rFonts w:ascii="Courier New" w:hAnsi="Courier New" w:cs="Courier New"/>
+        </w:rPr>
+        <w:t>Number of KGs</w:t>
+      </w:r>
+      <w:r>
+        <w:rPr>
+          <w:rFonts w:ascii="Courier New" w:hAnsi="Courier New" w:cs="Courier New"/>
+        </w:rPr>
+        <w:tab/>
+      </w:r>
+      <w:r>
+        <w:rPr>
+          <w:rFonts w:ascii="Courier New" w:hAnsi="Courier New" w:cs="Courier New"/>
+        </w:rPr>
+        <w:tab/>
+      </w:r>
+      <w:r>
+        <w:rPr>
+          <w:rFonts w:ascii="Courier New" w:hAnsi="Courier New" w:cs="Courier New"/>
+        </w:rPr>
+        <w:tab/>
+        <w:t>- 69</w:t>
+      </w:r>
+    </w:p>
+    <w:p>
+      <w:pPr>
+        <w:pStyle w:val="PlainText"/>
+        <w:rPr>
+          <w:rFonts w:ascii="Courier New" w:hAnsi="Courier New" w:cs="Courier New"/>
+        </w:rPr>
+      </w:pPr>
+      <w:r>
+        <w:rPr>
+          <w:rFonts w:ascii="Courier New" w:hAnsi="Courier New" w:cs="Courier New"/>
+        </w:rPr>
+        <w:t>Rate</w:t>
+      </w:r>
+      <w:r>
+        <w:rPr>
+          <w:rFonts w:ascii="Courier New" w:hAnsi="Courier New" w:cs="Courier New"/>
+        </w:rPr>
+        <w:tab/>
+      </w:r>
+      <w:r>
+        <w:rPr>
+          <w:rFonts w:ascii="Courier New" w:hAnsi="Courier New" w:cs="Courier New"/>
+        </w:rPr>
+        <w:tab/>
+      </w:r>
+      <w:r>
+        <w:rPr>
+          <w:rFonts w:ascii="Courier New" w:hAnsi="Courier New" w:cs="Courier New"/>
+        </w:rPr>
+        <w:tab/>
+      </w:r>
+      <w:r>
+        <w:rPr>
+          <w:rFonts w:ascii="Courier New" w:hAnsi="Courier New" w:cs="Courier New"/>
+        </w:rPr>
+        <w:tab/>
+      </w:r>
+      <w:r>
+        <w:rPr>
+          <w:rFonts w:ascii="Courier New" w:hAnsi="Courier New" w:cs="Courier New"/>
+        </w:rPr>
+        <w:tab/>
+        <w:t>- 6</w:t>
+      </w:r>
+    </w:p>
+    <w:p>
+      <w:pPr>
+        <w:pStyle w:val="PlainText"/>
+        <w:rPr>
+          <w:rFonts w:ascii="Courier New" w:hAnsi="Courier New" w:cs="Courier New"/>
+        </w:rPr>
+      </w:pPr>
+      <w:r>
+        <w:rPr>
+          <w:rFonts w:ascii="Courier New" w:hAnsi="Courier New" w:cs="Courier New"/>
+        </w:rPr>
+        <w:t>Total Price</w:t>
+      </w:r>
+      <w:r>
+        <w:rPr>
+          <w:rFonts w:ascii="Courier New" w:hAnsi="Courier New" w:cs="Courier New"/>
+        </w:rPr>
+        <w:tab/>
+      </w:r>
+      <w:r>
+        <w:rPr>
+          <w:rFonts w:ascii="Courier New" w:hAnsi="Courier New" w:cs="Courier New"/>
+        </w:rPr>
+        <w:tab/>
+      </w:r>
+      <w:r>
+        <w:rPr>
+          <w:rFonts w:ascii="Courier New" w:hAnsi="Courier New" w:cs="Courier New"/>
+        </w:rPr>
+        <w:tab/>
+      </w:r>
+      <w:r>
+        <w:rPr>
+          <w:rFonts w:ascii="Courier New" w:hAnsi="Courier New" w:cs="Courier New"/>
+        </w:rPr>
+        <w:tab/>
+        <w:t>- 414.0</w:t>
+      </w:r>
+    </w:p>
+    <w:p>
+      <w:pPr>
+        <w:pStyle w:val="PlainText"/>
+        <w:rPr>
+          <w:rFonts w:ascii="Courier New" w:hAnsi="Courier New" w:cs="Courier New"/>
+          <w:b/>
+        </w:rPr>
+      </w:pPr>
+      <w:r>
+        <w:rPr>
+          <w:rFonts w:ascii="Courier New" w:hAnsi="Courier New" w:cs="Courier New"/>
+          <w:b/>
+        </w:rPr>
+        <w:t>Amount balance</w:t>
+      </w:r>
+      <w:r>
+        <w:rPr>
+          <w:rFonts w:ascii="Courier New" w:hAnsi="Courier New" w:cs="Courier New"/>
+          <w:b/>
+        </w:rPr>
+        <w:tab/>
+      </w:r>
+      <w:r>
+        <w:rPr>
+          <w:rFonts w:ascii="Courier New" w:hAnsi="Courier New" w:cs="Courier New"/>
+          <w:b/>
+        </w:rPr>
+        <w:tab/>
+      </w:r>
+      <w:r>
+        <w:rPr>
+          <w:rFonts w:ascii="Courier New" w:hAnsi="Courier New" w:cs="Courier New"/>
+          <w:b/>
+        </w:rPr>
+        <w:tab/>
+        <w:t>- 414.0</w:t>
+      </w:r>
+    </w:p>
+    <w:p>
+      <w:pPr>
+        <w:pStyle w:val="PlainText"/>
+        <w:rPr>
+          <w:rFonts w:ascii="Courier New" w:hAnsi="Courier New" w:cs="Courier New"/>
+          <w:b/>
+        </w:rPr>
+      </w:pPr>
+    </w:p>
+    <w:p>
+      <w:pPr>
+        <w:pStyle w:val="PlainText"/>
+        <w:rPr>
+          <w:rFonts w:ascii="Courier New" w:hAnsi="Courier New" w:cs="Courier New"/>
+        </w:rPr>
+      </w:pPr>
     </w:p>
     <w:p>
       <w:pPr>

--- a/customer _details/GANGAMMA/SEP/TUMKUR/TRM/PURCHASE DETAILS.docx
+++ b/customer _details/GANGAMMA/SEP/TUMKUR/TRM/PURCHASE DETAILS.docx
@@ -44181,13 +44181,7 @@
         <w:rPr>
           <w:rFonts w:ascii="Courier New" w:hAnsi="Courier New" w:cs="Courier New"/>
         </w:rPr>
-        <w:t>SUN Sep 23</w:t>
-      </w:r>
-      <w:r>
-        <w:rPr>
-          <w:rFonts w:ascii="Courier New" w:hAnsi="Courier New" w:cs="Courier New"/>
-        </w:rPr>
-        <w:t xml:space="preserve"> 12:18:15 IST 2018</w:t>
+        <w:t>SUN Sep 23 12:18:15 IST 2018</w:t>
       </w:r>
     </w:p>
     <w:p>
@@ -44620,6 +44614,483 @@
         <w:tab/>
         <w:t>- 414.0</w:t>
       </w:r>
+    </w:p>
+    <w:p>
+      <w:pPr>
+        <w:pStyle w:val="PlainText"/>
+        <w:rPr>
+          <w:rFonts w:ascii="Courier New" w:hAnsi="Courier New" w:cs="Courier New"/>
+          <w:b/>
+        </w:rPr>
+      </w:pPr>
+    </w:p>
+    <w:p>
+      <w:pPr>
+        <w:pStyle w:val="PlainText"/>
+        <w:rPr>
+          <w:rFonts w:ascii="Courier New" w:hAnsi="Courier New" w:cs="Courier New"/>
+        </w:rPr>
+      </w:pPr>
+      <w:r>
+        <w:rPr>
+          <w:rFonts w:ascii="Courier New" w:hAnsi="Courier New" w:cs="Courier New"/>
+        </w:rPr>
+        <w:t>MON Sep 24</w:t>
+      </w:r>
+      <w:r>
+        <w:rPr>
+          <w:rFonts w:ascii="Courier New" w:hAnsi="Courier New" w:cs="Courier New"/>
+        </w:rPr>
+        <w:t xml:space="preserve"> 11:58:58 IST 2018</w:t>
+      </w:r>
+    </w:p>
+    <w:p>
+      <w:pPr>
+        <w:pStyle w:val="PlainText"/>
+        <w:rPr>
+          <w:rFonts w:ascii="Courier New" w:hAnsi="Courier New" w:cs="Courier New"/>
+        </w:rPr>
+      </w:pPr>
+      <w:r>
+        <w:rPr>
+          <w:rFonts w:ascii="Courier New" w:hAnsi="Courier New" w:cs="Courier New"/>
+        </w:rPr>
+        <w:t>Person Name</w:t>
+      </w:r>
+      <w:r>
+        <w:rPr>
+          <w:rFonts w:ascii="Courier New" w:hAnsi="Courier New" w:cs="Courier New"/>
+        </w:rPr>
+        <w:tab/>
+      </w:r>
+      <w:r>
+        <w:rPr>
+          <w:rFonts w:ascii="Courier New" w:hAnsi="Courier New" w:cs="Courier New"/>
+        </w:rPr>
+        <w:tab/>
+      </w:r>
+      <w:r>
+        <w:rPr>
+          <w:rFonts w:ascii="Courier New" w:hAnsi="Courier New" w:cs="Courier New"/>
+        </w:rPr>
+        <w:tab/>
+      </w:r>
+      <w:r>
+        <w:rPr>
+          <w:rFonts w:ascii="Courier New" w:hAnsi="Courier New" w:cs="Courier New"/>
+        </w:rPr>
+        <w:tab/>
+        <w:t>- TRM</w:t>
+      </w:r>
+    </w:p>
+    <w:p>
+      <w:pPr>
+        <w:pStyle w:val="PlainText"/>
+        <w:rPr>
+          <w:rFonts w:ascii="Courier New" w:hAnsi="Courier New" w:cs="Courier New"/>
+        </w:rPr>
+      </w:pPr>
+      <w:r>
+        <w:rPr>
+          <w:rFonts w:ascii="Courier New" w:hAnsi="Courier New" w:cs="Courier New"/>
+        </w:rPr>
+        <w:t>Bill number</w:t>
+      </w:r>
+      <w:r>
+        <w:rPr>
+          <w:rFonts w:ascii="Courier New" w:hAnsi="Courier New" w:cs="Courier New"/>
+        </w:rPr>
+        <w:tab/>
+      </w:r>
+      <w:r>
+        <w:rPr>
+          <w:rFonts w:ascii="Courier New" w:hAnsi="Courier New" w:cs="Courier New"/>
+        </w:rPr>
+        <w:tab/>
+      </w:r>
+      <w:r>
+        <w:rPr>
+          <w:rFonts w:ascii="Courier New" w:hAnsi="Courier New" w:cs="Courier New"/>
+        </w:rPr>
+        <w:tab/>
+      </w:r>
+      <w:r>
+        <w:rPr>
+          <w:rFonts w:ascii="Courier New" w:hAnsi="Courier New" w:cs="Courier New"/>
+        </w:rPr>
+        <w:tab/>
+        <w:t>- 7996</w:t>
+      </w:r>
+    </w:p>
+    <w:p>
+      <w:pPr>
+        <w:pStyle w:val="PlainText"/>
+        <w:rPr>
+          <w:rFonts w:ascii="Courier New" w:hAnsi="Courier New" w:cs="Courier New"/>
+        </w:rPr>
+      </w:pPr>
+      <w:r>
+        <w:rPr>
+          <w:rFonts w:ascii="Courier New" w:hAnsi="Courier New" w:cs="Courier New"/>
+        </w:rPr>
+        <w:t>---------------------------------------------------------------</w:t>
+      </w:r>
+    </w:p>
+    <w:p>
+      <w:pPr>
+        <w:pStyle w:val="PlainText"/>
+        <w:rPr>
+          <w:rFonts w:ascii="Courier New" w:hAnsi="Courier New" w:cs="Courier New"/>
+        </w:rPr>
+      </w:pPr>
+      <w:r>
+        <w:rPr>
+          <w:rFonts w:ascii="Courier New" w:hAnsi="Courier New" w:cs="Courier New"/>
+        </w:rPr>
+        <w:t>Item Name</w:t>
+      </w:r>
+      <w:r>
+        <w:rPr>
+          <w:rFonts w:ascii="Courier New" w:hAnsi="Courier New" w:cs="Courier New"/>
+        </w:rPr>
+        <w:tab/>
+      </w:r>
+      <w:r>
+        <w:rPr>
+          <w:rFonts w:ascii="Courier New" w:hAnsi="Courier New" w:cs="Courier New"/>
+        </w:rPr>
+        <w:tab/>
+      </w:r>
+      <w:r>
+        <w:rPr>
+          <w:rFonts w:ascii="Courier New" w:hAnsi="Courier New" w:cs="Courier New"/>
+        </w:rPr>
+        <w:tab/>
+      </w:r>
+      <w:r>
+        <w:rPr>
+          <w:rFonts w:ascii="Courier New" w:hAnsi="Courier New" w:cs="Courier New"/>
+        </w:rPr>
+        <w:tab/>
+        <w:t>- POTATO</w:t>
+      </w:r>
+    </w:p>
+    <w:p>
+      <w:pPr>
+        <w:pStyle w:val="PlainText"/>
+        <w:rPr>
+          <w:rFonts w:ascii="Courier New" w:hAnsi="Courier New" w:cs="Courier New"/>
+          <w:color w:val="FF0000"/>
+        </w:rPr>
+      </w:pPr>
+      <w:r>
+        <w:rPr>
+          <w:rFonts w:ascii="Courier New" w:hAnsi="Courier New" w:cs="Courier New"/>
+          <w:color w:val="FF0000"/>
+        </w:rPr>
+        <w:t>Amount Received</w:t>
+      </w:r>
+      <w:r>
+        <w:rPr>
+          <w:rFonts w:ascii="Courier New" w:hAnsi="Courier New" w:cs="Courier New"/>
+          <w:color w:val="FF0000"/>
+        </w:rPr>
+        <w:tab/>
+      </w:r>
+      <w:r>
+        <w:rPr>
+          <w:rFonts w:ascii="Courier New" w:hAnsi="Courier New" w:cs="Courier New"/>
+          <w:color w:val="FF0000"/>
+        </w:rPr>
+        <w:tab/>
+      </w:r>
+      <w:r>
+        <w:rPr>
+          <w:rFonts w:ascii="Courier New" w:hAnsi="Courier New" w:cs="Courier New"/>
+          <w:color w:val="FF0000"/>
+        </w:rPr>
+        <w:tab/>
+        <w:t>- 414</w:t>
+      </w:r>
+    </w:p>
+    <w:p>
+      <w:pPr>
+        <w:pStyle w:val="PlainText"/>
+        <w:rPr>
+          <w:rFonts w:ascii="Courier New" w:hAnsi="Courier New" w:cs="Courier New"/>
+        </w:rPr>
+      </w:pPr>
+      <w:r>
+        <w:rPr>
+          <w:rFonts w:ascii="Courier New" w:hAnsi="Courier New" w:cs="Courier New"/>
+        </w:rPr>
+        <w:t>Amount Received mode</w:t>
+      </w:r>
+      <w:r>
+        <w:rPr>
+          <w:rFonts w:ascii="Courier New" w:hAnsi="Courier New" w:cs="Courier New"/>
+        </w:rPr>
+        <w:tab/>
+      </w:r>
+      <w:r>
+        <w:rPr>
+          <w:rFonts w:ascii="Courier New" w:hAnsi="Courier New" w:cs="Courier New"/>
+        </w:rPr>
+        <w:tab/>
+        <w:t>- CASH AND CLEARD</w:t>
+      </w:r>
+    </w:p>
+    <w:p>
+      <w:pPr>
+        <w:pStyle w:val="PlainText"/>
+        <w:rPr>
+          <w:rFonts w:ascii="Courier New" w:hAnsi="Courier New" w:cs="Courier New"/>
+        </w:rPr>
+      </w:pPr>
+    </w:p>
+    <w:p>
+      <w:pPr>
+        <w:pStyle w:val="PlainText"/>
+        <w:rPr>
+          <w:rFonts w:ascii="Courier New" w:hAnsi="Courier New" w:cs="Courier New"/>
+        </w:rPr>
+      </w:pPr>
+      <w:r>
+        <w:rPr>
+          <w:rFonts w:ascii="Courier New" w:hAnsi="Courier New" w:cs="Courier New"/>
+        </w:rPr>
+        <w:t>Item Name</w:t>
+      </w:r>
+      <w:r>
+        <w:rPr>
+          <w:rFonts w:ascii="Courier New" w:hAnsi="Courier New" w:cs="Courier New"/>
+        </w:rPr>
+        <w:tab/>
+      </w:r>
+      <w:r>
+        <w:rPr>
+          <w:rFonts w:ascii="Courier New" w:hAnsi="Courier New" w:cs="Courier New"/>
+        </w:rPr>
+        <w:tab/>
+      </w:r>
+      <w:r>
+        <w:rPr>
+          <w:rFonts w:ascii="Courier New" w:hAnsi="Courier New" w:cs="Courier New"/>
+        </w:rPr>
+        <w:tab/>
+      </w:r>
+      <w:r>
+        <w:rPr>
+          <w:rFonts w:ascii="Courier New" w:hAnsi="Courier New" w:cs="Courier New"/>
+        </w:rPr>
+        <w:tab/>
+        <w:t>- CHOWCHOW</w:t>
+      </w:r>
+    </w:p>
+    <w:p>
+      <w:pPr>
+        <w:pStyle w:val="PlainText"/>
+        <w:rPr>
+          <w:rFonts w:ascii="Courier New" w:hAnsi="Courier New" w:cs="Courier New"/>
+        </w:rPr>
+      </w:pPr>
+      <w:r>
+        <w:rPr>
+          <w:rFonts w:ascii="Courier New" w:hAnsi="Courier New" w:cs="Courier New"/>
+        </w:rPr>
+        <w:t>Number of Pockets</w:t>
+      </w:r>
+      <w:r>
+        <w:rPr>
+          <w:rFonts w:ascii="Courier New" w:hAnsi="Courier New" w:cs="Courier New"/>
+        </w:rPr>
+        <w:tab/>
+      </w:r>
+      <w:r>
+        <w:rPr>
+          <w:rFonts w:ascii="Courier New" w:hAnsi="Courier New" w:cs="Courier New"/>
+        </w:rPr>
+        <w:tab/>
+      </w:r>
+      <w:r>
+        <w:rPr>
+          <w:rFonts w:ascii="Courier New" w:hAnsi="Courier New" w:cs="Courier New"/>
+        </w:rPr>
+        <w:tab/>
+        <w:t>- 2</w:t>
+      </w:r>
+    </w:p>
+    <w:p>
+      <w:pPr>
+        <w:pStyle w:val="PlainText"/>
+        <w:rPr>
+          <w:rFonts w:ascii="Courier New" w:hAnsi="Courier New" w:cs="Courier New"/>
+        </w:rPr>
+      </w:pPr>
+      <w:r>
+        <w:rPr>
+          <w:rFonts w:ascii="Courier New" w:hAnsi="Courier New" w:cs="Courier New"/>
+        </w:rPr>
+        <w:t>Number of KGs</w:t>
+      </w:r>
+      <w:r>
+        <w:rPr>
+          <w:rFonts w:ascii="Courier New" w:hAnsi="Courier New" w:cs="Courier New"/>
+        </w:rPr>
+        <w:tab/>
+      </w:r>
+      <w:r>
+        <w:rPr>
+          <w:rFonts w:ascii="Courier New" w:hAnsi="Courier New" w:cs="Courier New"/>
+        </w:rPr>
+        <w:tab/>
+      </w:r>
+      <w:r>
+        <w:rPr>
+          <w:rFonts w:ascii="Courier New" w:hAnsi="Courier New" w:cs="Courier New"/>
+        </w:rPr>
+        <w:tab/>
+        <w:t>- 128</w:t>
+      </w:r>
+    </w:p>
+    <w:p>
+      <w:pPr>
+        <w:pStyle w:val="PlainText"/>
+        <w:rPr>
+          <w:rFonts w:ascii="Courier New" w:hAnsi="Courier New" w:cs="Courier New"/>
+        </w:rPr>
+      </w:pPr>
+      <w:r>
+        <w:rPr>
+          <w:rFonts w:ascii="Courier New" w:hAnsi="Courier New" w:cs="Courier New"/>
+        </w:rPr>
+        <w:t>Rate</w:t>
+      </w:r>
+      <w:r>
+        <w:rPr>
+          <w:rFonts w:ascii="Courier New" w:hAnsi="Courier New" w:cs="Courier New"/>
+        </w:rPr>
+        <w:tab/>
+      </w:r>
+      <w:r>
+        <w:rPr>
+          <w:rFonts w:ascii="Courier New" w:hAnsi="Courier New" w:cs="Courier New"/>
+        </w:rPr>
+        <w:tab/>
+      </w:r>
+      <w:r>
+        <w:rPr>
+          <w:rFonts w:ascii="Courier New" w:hAnsi="Courier New" w:cs="Courier New"/>
+        </w:rPr>
+        <w:tab/>
+      </w:r>
+      <w:r>
+        <w:rPr>
+          <w:rFonts w:ascii="Courier New" w:hAnsi="Courier New" w:cs="Courier New"/>
+        </w:rPr>
+        <w:tab/>
+      </w:r>
+      <w:r>
+        <w:rPr>
+          <w:rFonts w:ascii="Courier New" w:hAnsi="Courier New" w:cs="Courier New"/>
+        </w:rPr>
+        <w:tab/>
+        <w:t>- 7</w:t>
+      </w:r>
+    </w:p>
+    <w:p>
+      <w:pPr>
+        <w:pStyle w:val="PlainText"/>
+        <w:rPr>
+          <w:rFonts w:ascii="Courier New" w:hAnsi="Courier New" w:cs="Courier New"/>
+        </w:rPr>
+      </w:pPr>
+      <w:r>
+        <w:rPr>
+          <w:rFonts w:ascii="Courier New" w:hAnsi="Courier New" w:cs="Courier New"/>
+        </w:rPr>
+        <w:t>Total Price</w:t>
+      </w:r>
+      <w:r>
+        <w:rPr>
+          <w:rFonts w:ascii="Courier New" w:hAnsi="Courier New" w:cs="Courier New"/>
+        </w:rPr>
+        <w:tab/>
+      </w:r>
+      <w:r>
+        <w:rPr>
+          <w:rFonts w:ascii="Courier New" w:hAnsi="Courier New" w:cs="Courier New"/>
+        </w:rPr>
+        <w:tab/>
+      </w:r>
+      <w:r>
+        <w:rPr>
+          <w:rFonts w:ascii="Courier New" w:hAnsi="Courier New" w:cs="Courier New"/>
+        </w:rPr>
+        <w:tab/>
+      </w:r>
+      <w:r>
+        <w:rPr>
+          <w:rFonts w:ascii="Courier New" w:hAnsi="Courier New" w:cs="Courier New"/>
+        </w:rPr>
+        <w:tab/>
+        <w:t>- 896.0</w:t>
+      </w:r>
+    </w:p>
+    <w:p>
+      <w:pPr>
+        <w:pStyle w:val="PlainText"/>
+        <w:rPr>
+          <w:rFonts w:ascii="Courier New" w:hAnsi="Courier New" w:cs="Courier New"/>
+          <w:b/>
+        </w:rPr>
+      </w:pPr>
+      <w:r>
+        <w:rPr>
+          <w:rFonts w:ascii="Courier New" w:hAnsi="Courier New" w:cs="Courier New"/>
+          <w:b/>
+        </w:rPr>
+        <w:t>Amount balance</w:t>
+      </w:r>
+      <w:r>
+        <w:rPr>
+          <w:rFonts w:ascii="Courier New" w:hAnsi="Courier New" w:cs="Courier New"/>
+          <w:b/>
+        </w:rPr>
+        <w:tab/>
+      </w:r>
+      <w:r>
+        <w:rPr>
+          <w:rFonts w:ascii="Courier New" w:hAnsi="Courier New" w:cs="Courier New"/>
+          <w:b/>
+        </w:rPr>
+        <w:tab/>
+      </w:r>
+      <w:r>
+        <w:rPr>
+          <w:rFonts w:ascii="Courier New" w:hAnsi="Courier New" w:cs="Courier New"/>
+          <w:b/>
+        </w:rPr>
+        <w:tab/>
+        <w:t>- 896.0</w:t>
+      </w:r>
+    </w:p>
+    <w:p>
+      <w:pPr>
+        <w:pStyle w:val="PlainText"/>
+        <w:rPr>
+          <w:rFonts w:ascii="Courier New" w:hAnsi="Courier New" w:cs="Courier New"/>
+        </w:rPr>
+      </w:pPr>
+    </w:p>
+    <w:p>
+      <w:pPr>
+        <w:pStyle w:val="PlainText"/>
+        <w:rPr>
+          <w:rFonts w:ascii="Courier New" w:hAnsi="Courier New" w:cs="Courier New"/>
+          <w:b/>
+        </w:rPr>
+      </w:pPr>
     </w:p>
     <w:p>
       <w:pPr>

--- a/customer _details/GANGAMMA/SEP/TUMKUR/TRM/PURCHASE DETAILS.docx
+++ b/customer _details/GANGAMMA/SEP/TUMKUR/TRM/PURCHASE DETAILS.docx
@@ -44635,13 +44635,7 @@
         <w:rPr>
           <w:rFonts w:ascii="Courier New" w:hAnsi="Courier New" w:cs="Courier New"/>
         </w:rPr>
-        <w:t>MON Sep 24</w:t>
-      </w:r>
-      <w:r>
-        <w:rPr>
-          <w:rFonts w:ascii="Courier New" w:hAnsi="Courier New" w:cs="Courier New"/>
-        </w:rPr>
-        <w:t xml:space="preserve"> 11:58:58 IST 2018</w:t>
+        <w:t>MON Sep 24 11:58:58 IST 2018</w:t>
       </w:r>
     </w:p>
     <w:p>
@@ -45074,6 +45068,372 @@
         <w:tab/>
         <w:t>- 896.0</w:t>
       </w:r>
+    </w:p>
+    <w:p>
+      <w:pPr>
+        <w:pStyle w:val="PlainText"/>
+        <w:rPr>
+          <w:rFonts w:ascii="Courier New" w:hAnsi="Courier New" w:cs="Courier New"/>
+          <w:b/>
+        </w:rPr>
+      </w:pPr>
+    </w:p>
+    <w:p>
+      <w:pPr>
+        <w:pStyle w:val="PlainText"/>
+        <w:rPr>
+          <w:rFonts w:ascii="Courier New" w:hAnsi="Courier New" w:cs="Courier New"/>
+        </w:rPr>
+      </w:pPr>
+      <w:r>
+        <w:rPr>
+          <w:rFonts w:ascii="Courier New" w:hAnsi="Courier New" w:cs="Courier New"/>
+        </w:rPr>
+        <w:t>SUN SEP 29</w:t>
+      </w:r>
+      <w:r>
+        <w:rPr>
+          <w:rFonts w:ascii="Courier New" w:hAnsi="Courier New" w:cs="Courier New"/>
+        </w:rPr>
+        <w:t xml:space="preserve"> 12:25:16 IST 2018</w:t>
+      </w:r>
+    </w:p>
+    <w:p>
+      <w:pPr>
+        <w:pStyle w:val="PlainText"/>
+        <w:rPr>
+          <w:rFonts w:ascii="Courier New" w:hAnsi="Courier New" w:cs="Courier New"/>
+        </w:rPr>
+      </w:pPr>
+      <w:r>
+        <w:rPr>
+          <w:rFonts w:ascii="Courier New" w:hAnsi="Courier New" w:cs="Courier New"/>
+        </w:rPr>
+        <w:t>Person Name</w:t>
+      </w:r>
+      <w:r>
+        <w:rPr>
+          <w:rFonts w:ascii="Courier New" w:hAnsi="Courier New" w:cs="Courier New"/>
+        </w:rPr>
+        <w:tab/>
+      </w:r>
+      <w:r>
+        <w:rPr>
+          <w:rFonts w:ascii="Courier New" w:hAnsi="Courier New" w:cs="Courier New"/>
+        </w:rPr>
+        <w:tab/>
+      </w:r>
+      <w:r>
+        <w:rPr>
+          <w:rFonts w:ascii="Courier New" w:hAnsi="Courier New" w:cs="Courier New"/>
+        </w:rPr>
+        <w:tab/>
+      </w:r>
+      <w:r>
+        <w:rPr>
+          <w:rFonts w:ascii="Courier New" w:hAnsi="Courier New" w:cs="Courier New"/>
+        </w:rPr>
+        <w:tab/>
+        <w:t>- TRM</w:t>
+      </w:r>
+    </w:p>
+    <w:p>
+      <w:pPr>
+        <w:pStyle w:val="PlainText"/>
+        <w:rPr>
+          <w:rFonts w:ascii="Courier New" w:hAnsi="Courier New" w:cs="Courier New"/>
+        </w:rPr>
+      </w:pPr>
+      <w:r>
+        <w:rPr>
+          <w:rFonts w:ascii="Courier New" w:hAnsi="Courier New" w:cs="Courier New"/>
+        </w:rPr>
+        <w:t>Bill number</w:t>
+      </w:r>
+      <w:r>
+        <w:rPr>
+          <w:rFonts w:ascii="Courier New" w:hAnsi="Courier New" w:cs="Courier New"/>
+        </w:rPr>
+        <w:tab/>
+      </w:r>
+      <w:r>
+        <w:rPr>
+          <w:rFonts w:ascii="Courier New" w:hAnsi="Courier New" w:cs="Courier New"/>
+        </w:rPr>
+        <w:tab/>
+      </w:r>
+      <w:r>
+        <w:rPr>
+          <w:rFonts w:ascii="Courier New" w:hAnsi="Courier New" w:cs="Courier New"/>
+        </w:rPr>
+        <w:tab/>
+      </w:r>
+      <w:r>
+        <w:rPr>
+          <w:rFonts w:ascii="Courier New" w:hAnsi="Courier New" w:cs="Courier New"/>
+        </w:rPr>
+        <w:tab/>
+        <w:t>- 8087</w:t>
+      </w:r>
+    </w:p>
+    <w:p>
+      <w:pPr>
+        <w:pStyle w:val="PlainText"/>
+        <w:rPr>
+          <w:rFonts w:ascii="Courier New" w:hAnsi="Courier New" w:cs="Courier New"/>
+        </w:rPr>
+      </w:pPr>
+      <w:r>
+        <w:rPr>
+          <w:rFonts w:ascii="Courier New" w:hAnsi="Courier New" w:cs="Courier New"/>
+        </w:rPr>
+        <w:t>---------------------------------------------------------------</w:t>
+      </w:r>
+    </w:p>
+    <w:p>
+      <w:pPr>
+        <w:pStyle w:val="PlainText"/>
+        <w:rPr>
+          <w:rFonts w:ascii="Courier New" w:hAnsi="Courier New" w:cs="Courier New"/>
+        </w:rPr>
+      </w:pPr>
+      <w:r>
+        <w:rPr>
+          <w:rFonts w:ascii="Courier New" w:hAnsi="Courier New" w:cs="Courier New"/>
+        </w:rPr>
+        <w:t>Item Name</w:t>
+      </w:r>
+      <w:r>
+        <w:rPr>
+          <w:rFonts w:ascii="Courier New" w:hAnsi="Courier New" w:cs="Courier New"/>
+        </w:rPr>
+        <w:tab/>
+      </w:r>
+      <w:r>
+        <w:rPr>
+          <w:rFonts w:ascii="Courier New" w:hAnsi="Courier New" w:cs="Courier New"/>
+        </w:rPr>
+        <w:tab/>
+      </w:r>
+      <w:r>
+        <w:rPr>
+          <w:rFonts w:ascii="Courier New" w:hAnsi="Courier New" w:cs="Courier New"/>
+        </w:rPr>
+        <w:tab/>
+      </w:r>
+      <w:r>
+        <w:rPr>
+          <w:rFonts w:ascii="Courier New" w:hAnsi="Courier New" w:cs="Courier New"/>
+        </w:rPr>
+        <w:tab/>
+        <w:t>- CHOWCHOW</w:t>
+      </w:r>
+    </w:p>
+    <w:p>
+      <w:pPr>
+        <w:pStyle w:val="PlainText"/>
+        <w:rPr>
+          <w:rFonts w:ascii="Courier New" w:hAnsi="Courier New" w:cs="Courier New"/>
+        </w:rPr>
+      </w:pPr>
+      <w:r>
+        <w:rPr>
+          <w:rFonts w:ascii="Courier New" w:hAnsi="Courier New" w:cs="Courier New"/>
+        </w:rPr>
+        <w:t>Number of Pockets</w:t>
+      </w:r>
+      <w:r>
+        <w:rPr>
+          <w:rFonts w:ascii="Courier New" w:hAnsi="Courier New" w:cs="Courier New"/>
+        </w:rPr>
+        <w:tab/>
+      </w:r>
+      <w:r>
+        <w:rPr>
+          <w:rFonts w:ascii="Courier New" w:hAnsi="Courier New" w:cs="Courier New"/>
+        </w:rPr>
+        <w:tab/>
+      </w:r>
+      <w:r>
+        <w:rPr>
+          <w:rFonts w:ascii="Courier New" w:hAnsi="Courier New" w:cs="Courier New"/>
+        </w:rPr>
+        <w:tab/>
+        <w:t>- 2</w:t>
+      </w:r>
+    </w:p>
+    <w:p>
+      <w:pPr>
+        <w:pStyle w:val="PlainText"/>
+        <w:rPr>
+          <w:rFonts w:ascii="Courier New" w:hAnsi="Courier New" w:cs="Courier New"/>
+        </w:rPr>
+      </w:pPr>
+      <w:r>
+        <w:rPr>
+          <w:rFonts w:ascii="Courier New" w:hAnsi="Courier New" w:cs="Courier New"/>
+        </w:rPr>
+        <w:t>Number of KGs</w:t>
+      </w:r>
+      <w:r>
+        <w:rPr>
+          <w:rFonts w:ascii="Courier New" w:hAnsi="Courier New" w:cs="Courier New"/>
+        </w:rPr>
+        <w:tab/>
+      </w:r>
+      <w:r>
+        <w:rPr>
+          <w:rFonts w:ascii="Courier New" w:hAnsi="Courier New" w:cs="Courier New"/>
+        </w:rPr>
+        <w:tab/>
+      </w:r>
+      <w:r>
+        <w:rPr>
+          <w:rFonts w:ascii="Courier New" w:hAnsi="Courier New" w:cs="Courier New"/>
+        </w:rPr>
+        <w:tab/>
+        <w:t>- 142</w:t>
+      </w:r>
+    </w:p>
+    <w:p>
+      <w:pPr>
+        <w:pStyle w:val="PlainText"/>
+        <w:rPr>
+          <w:rFonts w:ascii="Courier New" w:hAnsi="Courier New" w:cs="Courier New"/>
+        </w:rPr>
+      </w:pPr>
+      <w:r>
+        <w:rPr>
+          <w:rFonts w:ascii="Courier New" w:hAnsi="Courier New" w:cs="Courier New"/>
+        </w:rPr>
+        <w:t>Rate</w:t>
+      </w:r>
+      <w:r>
+        <w:rPr>
+          <w:rFonts w:ascii="Courier New" w:hAnsi="Courier New" w:cs="Courier New"/>
+        </w:rPr>
+        <w:tab/>
+      </w:r>
+      <w:r>
+        <w:rPr>
+          <w:rFonts w:ascii="Courier New" w:hAnsi="Courier New" w:cs="Courier New"/>
+        </w:rPr>
+        <w:tab/>
+      </w:r>
+      <w:r>
+        <w:rPr>
+          <w:rFonts w:ascii="Courier New" w:hAnsi="Courier New" w:cs="Courier New"/>
+        </w:rPr>
+        <w:tab/>
+      </w:r>
+      <w:r>
+        <w:rPr>
+          <w:rFonts w:ascii="Courier New" w:hAnsi="Courier New" w:cs="Courier New"/>
+        </w:rPr>
+        <w:tab/>
+      </w:r>
+      <w:r>
+        <w:rPr>
+          <w:rFonts w:ascii="Courier New" w:hAnsi="Courier New" w:cs="Courier New"/>
+        </w:rPr>
+        <w:tab/>
+        <w:t>- 6</w:t>
+      </w:r>
+    </w:p>
+    <w:p>
+      <w:pPr>
+        <w:pStyle w:val="PlainText"/>
+        <w:rPr>
+          <w:rFonts w:ascii="Courier New" w:hAnsi="Courier New" w:cs="Courier New"/>
+        </w:rPr>
+      </w:pPr>
+      <w:r>
+        <w:rPr>
+          <w:rFonts w:ascii="Courier New" w:hAnsi="Courier New" w:cs="Courier New"/>
+        </w:rPr>
+        <w:t>Total Price</w:t>
+      </w:r>
+      <w:r>
+        <w:rPr>
+          <w:rFonts w:ascii="Courier New" w:hAnsi="Courier New" w:cs="Courier New"/>
+        </w:rPr>
+        <w:tab/>
+      </w:r>
+      <w:r>
+        <w:rPr>
+          <w:rFonts w:ascii="Courier New" w:hAnsi="Courier New" w:cs="Courier New"/>
+        </w:rPr>
+        <w:tab/>
+      </w:r>
+      <w:r>
+        <w:rPr>
+          <w:rFonts w:ascii="Courier New" w:hAnsi="Courier New" w:cs="Courier New"/>
+        </w:rPr>
+        <w:tab/>
+      </w:r>
+      <w:r>
+        <w:rPr>
+          <w:rFonts w:ascii="Courier New" w:hAnsi="Courier New" w:cs="Courier New"/>
+        </w:rPr>
+        <w:tab/>
+        <w:t>- 852.0</w:t>
+      </w:r>
+    </w:p>
+    <w:p>
+      <w:pPr>
+        <w:pStyle w:val="PlainText"/>
+        <w:rPr>
+          <w:rFonts w:ascii="Courier New" w:hAnsi="Courier New" w:cs="Courier New"/>
+          <w:b/>
+        </w:rPr>
+      </w:pPr>
+      <w:r>
+        <w:rPr>
+          <w:rFonts w:ascii="Courier New" w:hAnsi="Courier New" w:cs="Courier New"/>
+          <w:b/>
+        </w:rPr>
+        <w:t>Amount balance</w:t>
+      </w:r>
+      <w:r>
+        <w:rPr>
+          <w:rFonts w:ascii="Courier New" w:hAnsi="Courier New" w:cs="Courier New"/>
+          <w:b/>
+        </w:rPr>
+        <w:tab/>
+      </w:r>
+      <w:r>
+        <w:rPr>
+          <w:rFonts w:ascii="Courier New" w:hAnsi="Courier New" w:cs="Courier New"/>
+          <w:b/>
+        </w:rPr>
+        <w:tab/>
+      </w:r>
+      <w:r>
+        <w:rPr>
+          <w:rFonts w:ascii="Courier New" w:hAnsi="Courier New" w:cs="Courier New"/>
+          <w:b/>
+        </w:rPr>
+        <w:tab/>
+        <w:t>- 1748.0</w:t>
+      </w:r>
+    </w:p>
+    <w:p>
+      <w:pPr>
+        <w:pStyle w:val="PlainText"/>
+        <w:rPr>
+          <w:rFonts w:ascii="Courier New" w:hAnsi="Courier New" w:cs="Courier New"/>
+          <w:b/>
+        </w:rPr>
+      </w:pPr>
+    </w:p>
+    <w:p>
+      <w:pPr>
+        <w:pStyle w:val="PlainText"/>
+        <w:rPr>
+          <w:rFonts w:ascii="Courier New" w:hAnsi="Courier New" w:cs="Courier New"/>
+          <w:b/>
+        </w:rPr>
+      </w:pPr>
     </w:p>
     <w:p>
       <w:pPr>

--- a/customer _details/GANGAMMA/SEP/TUMKUR/TRM/PURCHASE DETAILS.docx
+++ b/customer _details/GANGAMMA/SEP/TUMKUR/TRM/PURCHASE DETAILS.docx
@@ -45089,13 +45089,7 @@
         <w:rPr>
           <w:rFonts w:ascii="Courier New" w:hAnsi="Courier New" w:cs="Courier New"/>
         </w:rPr>
-        <w:t>SUN SEP 29</w:t>
-      </w:r>
-      <w:r>
-        <w:rPr>
-          <w:rFonts w:ascii="Courier New" w:hAnsi="Courier New" w:cs="Courier New"/>
-        </w:rPr>
-        <w:t xml:space="preserve"> 12:25:16 IST 2018</w:t>
+        <w:t>SUN SEP 29 12:25:16 IST 2018</w:t>
       </w:r>
     </w:p>
     <w:p>
@@ -45416,6 +45410,1038 @@
         <w:tab/>
         <w:t>- 1748.0</w:t>
       </w:r>
+    </w:p>
+    <w:p>
+      <w:pPr>
+        <w:pStyle w:val="PlainText"/>
+        <w:rPr>
+          <w:rFonts w:ascii="Courier New" w:hAnsi="Courier New" w:cs="Courier New"/>
+          <w:b/>
+        </w:rPr>
+      </w:pPr>
+    </w:p>
+    <w:p>
+      <w:pPr>
+        <w:pStyle w:val="PlainText"/>
+        <w:rPr>
+          <w:rFonts w:ascii="Courier New" w:hAnsi="Courier New" w:cs="Courier New"/>
+          <w:b/>
+        </w:rPr>
+      </w:pPr>
+    </w:p>
+    <w:p>
+      <w:pPr>
+        <w:pStyle w:val="PlainText"/>
+        <w:rPr>
+          <w:rFonts w:ascii="Courier New" w:hAnsi="Courier New" w:cs="Courier New"/>
+          <w:b/>
+        </w:rPr>
+      </w:pPr>
+    </w:p>
+    <w:p>
+      <w:pPr>
+        <w:pStyle w:val="PlainText"/>
+        <w:rPr>
+          <w:rFonts w:ascii="Courier New" w:hAnsi="Courier New" w:cs="Courier New"/>
+        </w:rPr>
+      </w:pPr>
+      <w:r>
+        <w:rPr>
+          <w:rFonts w:ascii="Courier New" w:hAnsi="Courier New" w:cs="Courier New"/>
+        </w:rPr>
+        <w:t>SUN SEP 30 11:07:27 IST 2018</w:t>
+      </w:r>
+    </w:p>
+    <w:p>
+      <w:pPr>
+        <w:pStyle w:val="PlainText"/>
+        <w:rPr>
+          <w:rFonts w:ascii="Courier New" w:hAnsi="Courier New" w:cs="Courier New"/>
+        </w:rPr>
+      </w:pPr>
+      <w:r>
+        <w:rPr>
+          <w:rFonts w:ascii="Courier New" w:hAnsi="Courier New" w:cs="Courier New"/>
+        </w:rPr>
+        <w:t>Person Name</w:t>
+      </w:r>
+      <w:r>
+        <w:rPr>
+          <w:rFonts w:ascii="Courier New" w:hAnsi="Courier New" w:cs="Courier New"/>
+        </w:rPr>
+        <w:tab/>
+      </w:r>
+      <w:r>
+        <w:rPr>
+          <w:rFonts w:ascii="Courier New" w:hAnsi="Courier New" w:cs="Courier New"/>
+        </w:rPr>
+        <w:tab/>
+      </w:r>
+      <w:r>
+        <w:rPr>
+          <w:rFonts w:ascii="Courier New" w:hAnsi="Courier New" w:cs="Courier New"/>
+        </w:rPr>
+        <w:tab/>
+      </w:r>
+      <w:r>
+        <w:rPr>
+          <w:rFonts w:ascii="Courier New" w:hAnsi="Courier New" w:cs="Courier New"/>
+        </w:rPr>
+        <w:tab/>
+        <w:t>- TRM</w:t>
+      </w:r>
+    </w:p>
+    <w:p>
+      <w:pPr>
+        <w:pStyle w:val="PlainText"/>
+        <w:rPr>
+          <w:rFonts w:ascii="Courier New" w:hAnsi="Courier New" w:cs="Courier New"/>
+        </w:rPr>
+      </w:pPr>
+      <w:r>
+        <w:rPr>
+          <w:rFonts w:ascii="Courier New" w:hAnsi="Courier New" w:cs="Courier New"/>
+        </w:rPr>
+        <w:t>Bill number</w:t>
+      </w:r>
+      <w:r>
+        <w:rPr>
+          <w:rFonts w:ascii="Courier New" w:hAnsi="Courier New" w:cs="Courier New"/>
+        </w:rPr>
+        <w:tab/>
+      </w:r>
+      <w:r>
+        <w:rPr>
+          <w:rFonts w:ascii="Courier New" w:hAnsi="Courier New" w:cs="Courier New"/>
+        </w:rPr>
+        <w:tab/>
+      </w:r>
+      <w:r>
+        <w:rPr>
+          <w:rFonts w:ascii="Courier New" w:hAnsi="Courier New" w:cs="Courier New"/>
+        </w:rPr>
+        <w:tab/>
+      </w:r>
+      <w:r>
+        <w:rPr>
+          <w:rFonts w:ascii="Courier New" w:hAnsi="Courier New" w:cs="Courier New"/>
+        </w:rPr>
+        <w:tab/>
+        <w:t>- 8117</w:t>
+      </w:r>
+    </w:p>
+    <w:p>
+      <w:pPr>
+        <w:pStyle w:val="PlainText"/>
+        <w:rPr>
+          <w:rFonts w:ascii="Courier New" w:hAnsi="Courier New" w:cs="Courier New"/>
+        </w:rPr>
+      </w:pPr>
+      <w:r>
+        <w:rPr>
+          <w:rFonts w:ascii="Courier New" w:hAnsi="Courier New" w:cs="Courier New"/>
+        </w:rPr>
+        <w:t>---------------------------------------------------------------</w:t>
+      </w:r>
+    </w:p>
+    <w:p>
+      <w:pPr>
+        <w:pStyle w:val="PlainText"/>
+        <w:rPr>
+          <w:rFonts w:ascii="Courier New" w:hAnsi="Courier New" w:cs="Courier New"/>
+        </w:rPr>
+      </w:pPr>
+      <w:r>
+        <w:rPr>
+          <w:rFonts w:ascii="Courier New" w:hAnsi="Courier New" w:cs="Courier New"/>
+        </w:rPr>
+        <w:t>Item Name</w:t>
+      </w:r>
+      <w:r>
+        <w:rPr>
+          <w:rFonts w:ascii="Courier New" w:hAnsi="Courier New" w:cs="Courier New"/>
+        </w:rPr>
+        <w:tab/>
+      </w:r>
+      <w:r>
+        <w:rPr>
+          <w:rFonts w:ascii="Courier New" w:hAnsi="Courier New" w:cs="Courier New"/>
+        </w:rPr>
+        <w:tab/>
+      </w:r>
+      <w:r>
+        <w:rPr>
+          <w:rFonts w:ascii="Courier New" w:hAnsi="Courier New" w:cs="Courier New"/>
+        </w:rPr>
+        <w:tab/>
+      </w:r>
+      <w:r>
+        <w:rPr>
+          <w:rFonts w:ascii="Courier New" w:hAnsi="Courier New" w:cs="Courier New"/>
+        </w:rPr>
+        <w:tab/>
+        <w:t>- BEET</w:t>
+      </w:r>
+    </w:p>
+    <w:p>
+      <w:pPr>
+        <w:pStyle w:val="PlainText"/>
+        <w:rPr>
+          <w:rFonts w:ascii="Courier New" w:hAnsi="Courier New" w:cs="Courier New"/>
+          <w:color w:val="FF0000"/>
+        </w:rPr>
+      </w:pPr>
+      <w:r>
+        <w:rPr>
+          <w:rFonts w:ascii="Courier New" w:hAnsi="Courier New" w:cs="Courier New"/>
+          <w:color w:val="FF0000"/>
+        </w:rPr>
+        <w:t>Amount Received</w:t>
+      </w:r>
+      <w:r>
+        <w:rPr>
+          <w:rFonts w:ascii="Courier New" w:hAnsi="Courier New" w:cs="Courier New"/>
+          <w:color w:val="FF0000"/>
+        </w:rPr>
+        <w:tab/>
+      </w:r>
+      <w:r>
+        <w:rPr>
+          <w:rFonts w:ascii="Courier New" w:hAnsi="Courier New" w:cs="Courier New"/>
+          <w:color w:val="FF0000"/>
+        </w:rPr>
+        <w:tab/>
+      </w:r>
+      <w:r>
+        <w:rPr>
+          <w:rFonts w:ascii="Courier New" w:hAnsi="Courier New" w:cs="Courier New"/>
+          <w:color w:val="FF0000"/>
+        </w:rPr>
+        <w:tab/>
+        <w:t>- 1100</w:t>
+      </w:r>
+    </w:p>
+    <w:p>
+      <w:pPr>
+        <w:pStyle w:val="PlainText"/>
+        <w:rPr>
+          <w:rFonts w:ascii="Courier New" w:hAnsi="Courier New" w:cs="Courier New"/>
+        </w:rPr>
+      </w:pPr>
+      <w:r>
+        <w:rPr>
+          <w:rFonts w:ascii="Courier New" w:hAnsi="Courier New" w:cs="Courier New"/>
+        </w:rPr>
+        <w:t>Amount balance</w:t>
+      </w:r>
+      <w:r>
+        <w:rPr>
+          <w:rFonts w:ascii="Courier New" w:hAnsi="Courier New" w:cs="Courier New"/>
+        </w:rPr>
+        <w:tab/>
+      </w:r>
+      <w:r>
+        <w:rPr>
+          <w:rFonts w:ascii="Courier New" w:hAnsi="Courier New" w:cs="Courier New"/>
+        </w:rPr>
+        <w:tab/>
+      </w:r>
+      <w:r>
+        <w:rPr>
+          <w:rFonts w:ascii="Courier New" w:hAnsi="Courier New" w:cs="Courier New"/>
+        </w:rPr>
+        <w:tab/>
+        <w:t>- 648.0</w:t>
+      </w:r>
+    </w:p>
+    <w:p>
+      <w:pPr>
+        <w:pStyle w:val="PlainText"/>
+        <w:rPr>
+          <w:rFonts w:ascii="Courier New" w:hAnsi="Courier New" w:cs="Courier New"/>
+        </w:rPr>
+      </w:pPr>
+      <w:r>
+        <w:rPr>
+          <w:rFonts w:ascii="Courier New" w:hAnsi="Courier New" w:cs="Courier New"/>
+        </w:rPr>
+        <w:t>Amount Received mode</w:t>
+      </w:r>
+      <w:r>
+        <w:rPr>
+          <w:rFonts w:ascii="Courier New" w:hAnsi="Courier New" w:cs="Courier New"/>
+        </w:rPr>
+        <w:tab/>
+      </w:r>
+      <w:r>
+        <w:rPr>
+          <w:rFonts w:ascii="Courier New" w:hAnsi="Courier New" w:cs="Courier New"/>
+        </w:rPr>
+        <w:tab/>
+        <w:t>- CASH</w:t>
+      </w:r>
+    </w:p>
+    <w:p>
+      <w:pPr>
+        <w:pStyle w:val="PlainText"/>
+        <w:rPr>
+          <w:rFonts w:ascii="Courier New" w:hAnsi="Courier New" w:cs="Courier New"/>
+        </w:rPr>
+      </w:pPr>
+    </w:p>
+    <w:p>
+      <w:pPr>
+        <w:pStyle w:val="PlainText"/>
+        <w:rPr>
+          <w:rFonts w:ascii="Courier New" w:hAnsi="Courier New" w:cs="Courier New"/>
+        </w:rPr>
+      </w:pPr>
+      <w:r>
+        <w:rPr>
+          <w:rFonts w:ascii="Courier New" w:hAnsi="Courier New" w:cs="Courier New"/>
+        </w:rPr>
+        <w:t>Item Name</w:t>
+      </w:r>
+      <w:r>
+        <w:rPr>
+          <w:rFonts w:ascii="Courier New" w:hAnsi="Courier New" w:cs="Courier New"/>
+        </w:rPr>
+        <w:tab/>
+      </w:r>
+      <w:r>
+        <w:rPr>
+          <w:rFonts w:ascii="Courier New" w:hAnsi="Courier New" w:cs="Courier New"/>
+        </w:rPr>
+        <w:tab/>
+      </w:r>
+      <w:r>
+        <w:rPr>
+          <w:rFonts w:ascii="Courier New" w:hAnsi="Courier New" w:cs="Courier New"/>
+        </w:rPr>
+        <w:tab/>
+      </w:r>
+      <w:r>
+        <w:rPr>
+          <w:rFonts w:ascii="Courier New" w:hAnsi="Courier New" w:cs="Courier New"/>
+        </w:rPr>
+        <w:tab/>
+        <w:t>- CHOWCHOW</w:t>
+      </w:r>
+    </w:p>
+    <w:p>
+      <w:pPr>
+        <w:pStyle w:val="PlainText"/>
+        <w:rPr>
+          <w:rFonts w:ascii="Courier New" w:hAnsi="Courier New" w:cs="Courier New"/>
+        </w:rPr>
+      </w:pPr>
+      <w:r>
+        <w:rPr>
+          <w:rFonts w:ascii="Courier New" w:hAnsi="Courier New" w:cs="Courier New"/>
+        </w:rPr>
+        <w:t>Number of Pockets</w:t>
+      </w:r>
+      <w:r>
+        <w:rPr>
+          <w:rFonts w:ascii="Courier New" w:hAnsi="Courier New" w:cs="Courier New"/>
+        </w:rPr>
+        <w:tab/>
+      </w:r>
+      <w:r>
+        <w:rPr>
+          <w:rFonts w:ascii="Courier New" w:hAnsi="Courier New" w:cs="Courier New"/>
+        </w:rPr>
+        <w:tab/>
+      </w:r>
+      <w:r>
+        <w:rPr>
+          <w:rFonts w:ascii="Courier New" w:hAnsi="Courier New" w:cs="Courier New"/>
+        </w:rPr>
+        <w:tab/>
+        <w:t>- 2</w:t>
+      </w:r>
+    </w:p>
+    <w:p>
+      <w:pPr>
+        <w:pStyle w:val="PlainText"/>
+        <w:rPr>
+          <w:rFonts w:ascii="Courier New" w:hAnsi="Courier New" w:cs="Courier New"/>
+        </w:rPr>
+      </w:pPr>
+      <w:r>
+        <w:rPr>
+          <w:rFonts w:ascii="Courier New" w:hAnsi="Courier New" w:cs="Courier New"/>
+        </w:rPr>
+        <w:t>Number of KGs</w:t>
+      </w:r>
+      <w:r>
+        <w:rPr>
+          <w:rFonts w:ascii="Courier New" w:hAnsi="Courier New" w:cs="Courier New"/>
+        </w:rPr>
+        <w:tab/>
+      </w:r>
+      <w:r>
+        <w:rPr>
+          <w:rFonts w:ascii="Courier New" w:hAnsi="Courier New" w:cs="Courier New"/>
+        </w:rPr>
+        <w:tab/>
+      </w:r>
+      <w:r>
+        <w:rPr>
+          <w:rFonts w:ascii="Courier New" w:hAnsi="Courier New" w:cs="Courier New"/>
+        </w:rPr>
+        <w:tab/>
+        <w:t>- 131</w:t>
+      </w:r>
+    </w:p>
+    <w:p>
+      <w:pPr>
+        <w:pStyle w:val="PlainText"/>
+        <w:rPr>
+          <w:rFonts w:ascii="Courier New" w:hAnsi="Courier New" w:cs="Courier New"/>
+        </w:rPr>
+      </w:pPr>
+      <w:r>
+        <w:rPr>
+          <w:rFonts w:ascii="Courier New" w:hAnsi="Courier New" w:cs="Courier New"/>
+        </w:rPr>
+        <w:t>Rate</w:t>
+      </w:r>
+      <w:r>
+        <w:rPr>
+          <w:rFonts w:ascii="Courier New" w:hAnsi="Courier New" w:cs="Courier New"/>
+        </w:rPr>
+        <w:tab/>
+      </w:r>
+      <w:r>
+        <w:rPr>
+          <w:rFonts w:ascii="Courier New" w:hAnsi="Courier New" w:cs="Courier New"/>
+        </w:rPr>
+        <w:tab/>
+      </w:r>
+      <w:r>
+        <w:rPr>
+          <w:rFonts w:ascii="Courier New" w:hAnsi="Courier New" w:cs="Courier New"/>
+        </w:rPr>
+        <w:tab/>
+      </w:r>
+      <w:r>
+        <w:rPr>
+          <w:rFonts w:ascii="Courier New" w:hAnsi="Courier New" w:cs="Courier New"/>
+        </w:rPr>
+        <w:tab/>
+      </w:r>
+      <w:r>
+        <w:rPr>
+          <w:rFonts w:ascii="Courier New" w:hAnsi="Courier New" w:cs="Courier New"/>
+        </w:rPr>
+        <w:tab/>
+        <w:t>- 6</w:t>
+      </w:r>
+    </w:p>
+    <w:p>
+      <w:pPr>
+        <w:pStyle w:val="PlainText"/>
+        <w:rPr>
+          <w:rFonts w:ascii="Courier New" w:hAnsi="Courier New" w:cs="Courier New"/>
+        </w:rPr>
+      </w:pPr>
+      <w:r>
+        <w:rPr>
+          <w:rFonts w:ascii="Courier New" w:hAnsi="Courier New" w:cs="Courier New"/>
+        </w:rPr>
+        <w:t>Total Price</w:t>
+      </w:r>
+      <w:r>
+        <w:rPr>
+          <w:rFonts w:ascii="Courier New" w:hAnsi="Courier New" w:cs="Courier New"/>
+        </w:rPr>
+        <w:tab/>
+      </w:r>
+      <w:r>
+        <w:rPr>
+          <w:rFonts w:ascii="Courier New" w:hAnsi="Courier New" w:cs="Courier New"/>
+        </w:rPr>
+        <w:tab/>
+      </w:r>
+      <w:r>
+        <w:rPr>
+          <w:rFonts w:ascii="Courier New" w:hAnsi="Courier New" w:cs="Courier New"/>
+        </w:rPr>
+        <w:tab/>
+      </w:r>
+      <w:r>
+        <w:rPr>
+          <w:rFonts w:ascii="Courier New" w:hAnsi="Courier New" w:cs="Courier New"/>
+        </w:rPr>
+        <w:tab/>
+        <w:t>- 786.0</w:t>
+      </w:r>
+    </w:p>
+    <w:p>
+      <w:pPr>
+        <w:pStyle w:val="PlainText"/>
+        <w:rPr>
+          <w:rFonts w:ascii="Courier New" w:hAnsi="Courier New" w:cs="Courier New"/>
+          <w:b/>
+        </w:rPr>
+      </w:pPr>
+      <w:r>
+        <w:rPr>
+          <w:rFonts w:ascii="Courier New" w:hAnsi="Courier New" w:cs="Courier New"/>
+          <w:b/>
+        </w:rPr>
+        <w:t>Amount balance</w:t>
+      </w:r>
+      <w:r>
+        <w:rPr>
+          <w:rFonts w:ascii="Courier New" w:hAnsi="Courier New" w:cs="Courier New"/>
+          <w:b/>
+        </w:rPr>
+        <w:tab/>
+      </w:r>
+      <w:r>
+        <w:rPr>
+          <w:rFonts w:ascii="Courier New" w:hAnsi="Courier New" w:cs="Courier New"/>
+          <w:b/>
+        </w:rPr>
+        <w:tab/>
+      </w:r>
+      <w:r>
+        <w:rPr>
+          <w:rFonts w:ascii="Courier New" w:hAnsi="Courier New" w:cs="Courier New"/>
+          <w:b/>
+        </w:rPr>
+        <w:tab/>
+        <w:t>- 1434.0</w:t>
+      </w:r>
+    </w:p>
+    <w:p>
+      <w:pPr>
+        <w:pStyle w:val="PlainText"/>
+        <w:rPr>
+          <w:rFonts w:ascii="Courier New" w:hAnsi="Courier New" w:cs="Courier New"/>
+          <w:b/>
+        </w:rPr>
+      </w:pPr>
+    </w:p>
+    <w:p>
+      <w:pPr>
+        <w:pStyle w:val="PlainText"/>
+        <w:rPr>
+          <w:rFonts w:ascii="Courier New" w:hAnsi="Courier New" w:cs="Courier New"/>
+        </w:rPr>
+      </w:pPr>
+      <w:r>
+        <w:rPr>
+          <w:rFonts w:ascii="Courier New" w:hAnsi="Courier New" w:cs="Courier New"/>
+        </w:rPr>
+        <w:t>MON Oct 01</w:t>
+      </w:r>
+      <w:r>
+        <w:rPr>
+          <w:rFonts w:ascii="Courier New" w:hAnsi="Courier New" w:cs="Courier New"/>
+        </w:rPr>
+        <w:t xml:space="preserve"> 13:04:34 IST 2018</w:t>
+      </w:r>
+    </w:p>
+    <w:p>
+      <w:pPr>
+        <w:pStyle w:val="PlainText"/>
+        <w:rPr>
+          <w:rFonts w:ascii="Courier New" w:hAnsi="Courier New" w:cs="Courier New"/>
+        </w:rPr>
+      </w:pPr>
+      <w:r>
+        <w:rPr>
+          <w:rFonts w:ascii="Courier New" w:hAnsi="Courier New" w:cs="Courier New"/>
+        </w:rPr>
+        <w:t>Person Name</w:t>
+      </w:r>
+      <w:r>
+        <w:rPr>
+          <w:rFonts w:ascii="Courier New" w:hAnsi="Courier New" w:cs="Courier New"/>
+        </w:rPr>
+        <w:tab/>
+      </w:r>
+      <w:r>
+        <w:rPr>
+          <w:rFonts w:ascii="Courier New" w:hAnsi="Courier New" w:cs="Courier New"/>
+        </w:rPr>
+        <w:tab/>
+      </w:r>
+      <w:r>
+        <w:rPr>
+          <w:rFonts w:ascii="Courier New" w:hAnsi="Courier New" w:cs="Courier New"/>
+        </w:rPr>
+        <w:tab/>
+      </w:r>
+      <w:r>
+        <w:rPr>
+          <w:rFonts w:ascii="Courier New" w:hAnsi="Courier New" w:cs="Courier New"/>
+        </w:rPr>
+        <w:tab/>
+        <w:t>- TRM</w:t>
+      </w:r>
+    </w:p>
+    <w:p>
+      <w:pPr>
+        <w:pStyle w:val="PlainText"/>
+        <w:rPr>
+          <w:rFonts w:ascii="Courier New" w:hAnsi="Courier New" w:cs="Courier New"/>
+        </w:rPr>
+      </w:pPr>
+      <w:r>
+        <w:rPr>
+          <w:rFonts w:ascii="Courier New" w:hAnsi="Courier New" w:cs="Courier New"/>
+        </w:rPr>
+        <w:t>Bill number</w:t>
+      </w:r>
+      <w:r>
+        <w:rPr>
+          <w:rFonts w:ascii="Courier New" w:hAnsi="Courier New" w:cs="Courier New"/>
+        </w:rPr>
+        <w:tab/>
+      </w:r>
+      <w:r>
+        <w:rPr>
+          <w:rFonts w:ascii="Courier New" w:hAnsi="Courier New" w:cs="Courier New"/>
+        </w:rPr>
+        <w:tab/>
+      </w:r>
+      <w:r>
+        <w:rPr>
+          <w:rFonts w:ascii="Courier New" w:hAnsi="Courier New" w:cs="Courier New"/>
+        </w:rPr>
+        <w:tab/>
+      </w:r>
+      <w:r>
+        <w:rPr>
+          <w:rFonts w:ascii="Courier New" w:hAnsi="Courier New" w:cs="Courier New"/>
+        </w:rPr>
+        <w:tab/>
+        <w:t>- 8145</w:t>
+      </w:r>
+    </w:p>
+    <w:p>
+      <w:pPr>
+        <w:pStyle w:val="PlainText"/>
+        <w:rPr>
+          <w:rFonts w:ascii="Courier New" w:hAnsi="Courier New" w:cs="Courier New"/>
+        </w:rPr>
+      </w:pPr>
+      <w:r>
+        <w:rPr>
+          <w:rFonts w:ascii="Courier New" w:hAnsi="Courier New" w:cs="Courier New"/>
+        </w:rPr>
+        <w:t>---------------------------------------------------------------</w:t>
+      </w:r>
+    </w:p>
+    <w:p>
+      <w:pPr>
+        <w:pStyle w:val="PlainText"/>
+        <w:rPr>
+          <w:rFonts w:ascii="Courier New" w:hAnsi="Courier New" w:cs="Courier New"/>
+        </w:rPr>
+      </w:pPr>
+      <w:r>
+        <w:rPr>
+          <w:rFonts w:ascii="Courier New" w:hAnsi="Courier New" w:cs="Courier New"/>
+        </w:rPr>
+        <w:t>Item Name</w:t>
+      </w:r>
+      <w:r>
+        <w:rPr>
+          <w:rFonts w:ascii="Courier New" w:hAnsi="Courier New" w:cs="Courier New"/>
+        </w:rPr>
+        <w:tab/>
+      </w:r>
+      <w:r>
+        <w:rPr>
+          <w:rFonts w:ascii="Courier New" w:hAnsi="Courier New" w:cs="Courier New"/>
+        </w:rPr>
+        <w:tab/>
+      </w:r>
+      <w:r>
+        <w:rPr>
+          <w:rFonts w:ascii="Courier New" w:hAnsi="Courier New" w:cs="Courier New"/>
+        </w:rPr>
+        <w:tab/>
+      </w:r>
+      <w:r>
+        <w:rPr>
+          <w:rFonts w:ascii="Courier New" w:hAnsi="Courier New" w:cs="Courier New"/>
+        </w:rPr>
+        <w:tab/>
+        <w:t>- BEET</w:t>
+      </w:r>
+    </w:p>
+    <w:p>
+      <w:pPr>
+        <w:pStyle w:val="PlainText"/>
+        <w:rPr>
+          <w:rFonts w:ascii="Courier New" w:hAnsi="Courier New" w:cs="Courier New"/>
+          <w:color w:val="FF0000"/>
+        </w:rPr>
+      </w:pPr>
+      <w:r>
+        <w:rPr>
+          <w:rFonts w:ascii="Courier New" w:hAnsi="Courier New" w:cs="Courier New"/>
+          <w:color w:val="FF0000"/>
+        </w:rPr>
+        <w:t>Amount Received</w:t>
+      </w:r>
+      <w:r>
+        <w:rPr>
+          <w:rFonts w:ascii="Courier New" w:hAnsi="Courier New" w:cs="Courier New"/>
+          <w:color w:val="FF0000"/>
+        </w:rPr>
+        <w:tab/>
+      </w:r>
+      <w:r>
+        <w:rPr>
+          <w:rFonts w:ascii="Courier New" w:hAnsi="Courier New" w:cs="Courier New"/>
+          <w:color w:val="FF0000"/>
+        </w:rPr>
+        <w:tab/>
+      </w:r>
+      <w:r>
+        <w:rPr>
+          <w:rFonts w:ascii="Courier New" w:hAnsi="Courier New" w:cs="Courier New"/>
+          <w:color w:val="FF0000"/>
+        </w:rPr>
+        <w:tab/>
+        <w:t>- 1000</w:t>
+      </w:r>
+    </w:p>
+    <w:p>
+      <w:pPr>
+        <w:pStyle w:val="PlainText"/>
+        <w:rPr>
+          <w:rFonts w:ascii="Courier New" w:hAnsi="Courier New" w:cs="Courier New"/>
+        </w:rPr>
+      </w:pPr>
+      <w:r>
+        <w:rPr>
+          <w:rFonts w:ascii="Courier New" w:hAnsi="Courier New" w:cs="Courier New"/>
+        </w:rPr>
+        <w:t>Amount balance</w:t>
+      </w:r>
+      <w:r>
+        <w:rPr>
+          <w:rFonts w:ascii="Courier New" w:hAnsi="Courier New" w:cs="Courier New"/>
+        </w:rPr>
+        <w:tab/>
+      </w:r>
+      <w:r>
+        <w:rPr>
+          <w:rFonts w:ascii="Courier New" w:hAnsi="Courier New" w:cs="Courier New"/>
+        </w:rPr>
+        <w:tab/>
+      </w:r>
+      <w:r>
+        <w:rPr>
+          <w:rFonts w:ascii="Courier New" w:hAnsi="Courier New" w:cs="Courier New"/>
+        </w:rPr>
+        <w:tab/>
+        <w:t>- 434.0</w:t>
+      </w:r>
+    </w:p>
+    <w:p>
+      <w:pPr>
+        <w:pStyle w:val="PlainText"/>
+        <w:rPr>
+          <w:rFonts w:ascii="Courier New" w:hAnsi="Courier New" w:cs="Courier New"/>
+        </w:rPr>
+      </w:pPr>
+      <w:r>
+        <w:rPr>
+          <w:rFonts w:ascii="Courier New" w:hAnsi="Courier New" w:cs="Courier New"/>
+        </w:rPr>
+        <w:t>Amount Received mode</w:t>
+      </w:r>
+      <w:r>
+        <w:rPr>
+          <w:rFonts w:ascii="Courier New" w:hAnsi="Courier New" w:cs="Courier New"/>
+        </w:rPr>
+        <w:tab/>
+      </w:r>
+      <w:r>
+        <w:rPr>
+          <w:rFonts w:ascii="Courier New" w:hAnsi="Courier New" w:cs="Courier New"/>
+        </w:rPr>
+        <w:tab/>
+        <w:t>- CASH</w:t>
+      </w:r>
+    </w:p>
+    <w:p>
+      <w:pPr>
+        <w:pStyle w:val="PlainText"/>
+        <w:rPr>
+          <w:rFonts w:ascii="Courier New" w:hAnsi="Courier New" w:cs="Courier New"/>
+        </w:rPr>
+      </w:pPr>
+    </w:p>
+    <w:p>
+      <w:pPr>
+        <w:pStyle w:val="PlainText"/>
+        <w:rPr>
+          <w:rFonts w:ascii="Courier New" w:hAnsi="Courier New" w:cs="Courier New"/>
+        </w:rPr>
+      </w:pPr>
+      <w:r>
+        <w:rPr>
+          <w:rFonts w:ascii="Courier New" w:hAnsi="Courier New" w:cs="Courier New"/>
+        </w:rPr>
+        <w:t>Item Name</w:t>
+      </w:r>
+      <w:r>
+        <w:rPr>
+          <w:rFonts w:ascii="Courier New" w:hAnsi="Courier New" w:cs="Courier New"/>
+        </w:rPr>
+        <w:tab/>
+      </w:r>
+      <w:r>
+        <w:rPr>
+          <w:rFonts w:ascii="Courier New" w:hAnsi="Courier New" w:cs="Courier New"/>
+        </w:rPr>
+        <w:tab/>
+      </w:r>
+      <w:r>
+        <w:rPr>
+          <w:rFonts w:ascii="Courier New" w:hAnsi="Courier New" w:cs="Courier New"/>
+        </w:rPr>
+        <w:tab/>
+      </w:r>
+      <w:r>
+        <w:rPr>
+          <w:rFonts w:ascii="Courier New" w:hAnsi="Courier New" w:cs="Courier New"/>
+        </w:rPr>
+        <w:tab/>
+        <w:t>- CHOWCHOW</w:t>
+      </w:r>
+    </w:p>
+    <w:p>
+      <w:pPr>
+        <w:pStyle w:val="PlainText"/>
+        <w:rPr>
+          <w:rFonts w:ascii="Courier New" w:hAnsi="Courier New" w:cs="Courier New"/>
+        </w:rPr>
+      </w:pPr>
+      <w:r>
+        <w:rPr>
+          <w:rFonts w:ascii="Courier New" w:hAnsi="Courier New" w:cs="Courier New"/>
+        </w:rPr>
+        <w:t>Number of Pockets</w:t>
+      </w:r>
+      <w:r>
+        <w:rPr>
+          <w:rFonts w:ascii="Courier New" w:hAnsi="Courier New" w:cs="Courier New"/>
+        </w:rPr>
+        <w:tab/>
+      </w:r>
+      <w:r>
+        <w:rPr>
+          <w:rFonts w:ascii="Courier New" w:hAnsi="Courier New" w:cs="Courier New"/>
+        </w:rPr>
+        <w:tab/>
+      </w:r>
+      <w:r>
+        <w:rPr>
+          <w:rFonts w:ascii="Courier New" w:hAnsi="Courier New" w:cs="Courier New"/>
+        </w:rPr>
+        <w:tab/>
+        <w:t>- 2</w:t>
+      </w:r>
+    </w:p>
+    <w:p>
+      <w:pPr>
+        <w:pStyle w:val="PlainText"/>
+        <w:rPr>
+          <w:rFonts w:ascii="Courier New" w:hAnsi="Courier New" w:cs="Courier New"/>
+        </w:rPr>
+      </w:pPr>
+      <w:r>
+        <w:rPr>
+          <w:rFonts w:ascii="Courier New" w:hAnsi="Courier New" w:cs="Courier New"/>
+        </w:rPr>
+        <w:t>Number of KGs</w:t>
+      </w:r>
+      <w:r>
+        <w:rPr>
+          <w:rFonts w:ascii="Courier New" w:hAnsi="Courier New" w:cs="Courier New"/>
+        </w:rPr>
+        <w:tab/>
+      </w:r>
+      <w:r>
+        <w:rPr>
+          <w:rFonts w:ascii="Courier New" w:hAnsi="Courier New" w:cs="Courier New"/>
+        </w:rPr>
+        <w:tab/>
+      </w:r>
+      <w:r>
+        <w:rPr>
+          <w:rFonts w:ascii="Courier New" w:hAnsi="Courier New" w:cs="Courier New"/>
+        </w:rPr>
+        <w:tab/>
+        <w:t>- 155</w:t>
+      </w:r>
+    </w:p>
+    <w:p>
+      <w:pPr>
+        <w:pStyle w:val="PlainText"/>
+        <w:rPr>
+          <w:rFonts w:ascii="Courier New" w:hAnsi="Courier New" w:cs="Courier New"/>
+        </w:rPr>
+      </w:pPr>
+      <w:r>
+        <w:rPr>
+          <w:rFonts w:ascii="Courier New" w:hAnsi="Courier New" w:cs="Courier New"/>
+        </w:rPr>
+        <w:t>Rate</w:t>
+      </w:r>
+      <w:r>
+        <w:rPr>
+          <w:rFonts w:ascii="Courier New" w:hAnsi="Courier New" w:cs="Courier New"/>
+        </w:rPr>
+        <w:tab/>
+      </w:r>
+      <w:r>
+        <w:rPr>
+          <w:rFonts w:ascii="Courier New" w:hAnsi="Courier New" w:cs="Courier New"/>
+        </w:rPr>
+        <w:tab/>
+      </w:r>
+      <w:r>
+        <w:rPr>
+          <w:rFonts w:ascii="Courier New" w:hAnsi="Courier New" w:cs="Courier New"/>
+        </w:rPr>
+        <w:tab/>
+      </w:r>
+      <w:r>
+        <w:rPr>
+          <w:rFonts w:ascii="Courier New" w:hAnsi="Courier New" w:cs="Courier New"/>
+        </w:rPr>
+        <w:tab/>
+      </w:r>
+      <w:r>
+        <w:rPr>
+          <w:rFonts w:ascii="Courier New" w:hAnsi="Courier New" w:cs="Courier New"/>
+        </w:rPr>
+        <w:tab/>
+        <w:t>- 6</w:t>
+      </w:r>
+    </w:p>
+    <w:p>
+      <w:pPr>
+        <w:pStyle w:val="PlainText"/>
+        <w:rPr>
+          <w:rFonts w:ascii="Courier New" w:hAnsi="Courier New" w:cs="Courier New"/>
+        </w:rPr>
+      </w:pPr>
+      <w:r>
+        <w:rPr>
+          <w:rFonts w:ascii="Courier New" w:hAnsi="Courier New" w:cs="Courier New"/>
+        </w:rPr>
+        <w:t>Total Price</w:t>
+      </w:r>
+      <w:r>
+        <w:rPr>
+          <w:rFonts w:ascii="Courier New" w:hAnsi="Courier New" w:cs="Courier New"/>
+        </w:rPr>
+        <w:tab/>
+      </w:r>
+      <w:r>
+        <w:rPr>
+          <w:rFonts w:ascii="Courier New" w:hAnsi="Courier New" w:cs="Courier New"/>
+        </w:rPr>
+        <w:tab/>
+      </w:r>
+      <w:r>
+        <w:rPr>
+          <w:rFonts w:ascii="Courier New" w:hAnsi="Courier New" w:cs="Courier New"/>
+        </w:rPr>
+        <w:tab/>
+      </w:r>
+      <w:r>
+        <w:rPr>
+          <w:rFonts w:ascii="Courier New" w:hAnsi="Courier New" w:cs="Courier New"/>
+        </w:rPr>
+        <w:tab/>
+        <w:t>- 930.0</w:t>
+      </w:r>
+    </w:p>
+    <w:p>
+      <w:pPr>
+        <w:pStyle w:val="PlainText"/>
+        <w:rPr>
+          <w:rFonts w:ascii="Courier New" w:hAnsi="Courier New" w:cs="Courier New"/>
+          <w:b/>
+        </w:rPr>
+      </w:pPr>
+      <w:r>
+        <w:rPr>
+          <w:rFonts w:ascii="Courier New" w:hAnsi="Courier New" w:cs="Courier New"/>
+          <w:b/>
+        </w:rPr>
+        <w:t>Amount balance</w:t>
+      </w:r>
+      <w:r>
+        <w:rPr>
+          <w:rFonts w:ascii="Courier New" w:hAnsi="Courier New" w:cs="Courier New"/>
+          <w:b/>
+        </w:rPr>
+        <w:tab/>
+      </w:r>
+      <w:r>
+        <w:rPr>
+          <w:rFonts w:ascii="Courier New" w:hAnsi="Courier New" w:cs="Courier New"/>
+          <w:b/>
+        </w:rPr>
+        <w:tab/>
+      </w:r>
+      <w:r>
+        <w:rPr>
+          <w:rFonts w:ascii="Courier New" w:hAnsi="Courier New" w:cs="Courier New"/>
+          <w:b/>
+        </w:rPr>
+        <w:tab/>
+        <w:t>- 1364.0</w:t>
+      </w:r>
+    </w:p>
+    <w:p>
+      <w:pPr>
+        <w:pStyle w:val="PlainText"/>
+        <w:rPr>
+          <w:rFonts w:ascii="Courier New" w:hAnsi="Courier New" w:cs="Courier New"/>
+        </w:rPr>
+      </w:pPr>
+    </w:p>
+    <w:p>
+      <w:pPr>
+        <w:pStyle w:val="PlainText"/>
+        <w:rPr>
+          <w:rFonts w:ascii="Courier New" w:hAnsi="Courier New" w:cs="Courier New"/>
+          <w:b/>
+        </w:rPr>
+      </w:pPr>
+    </w:p>
+    <w:p>
+      <w:pPr>
+        <w:pStyle w:val="PlainText"/>
+        <w:rPr>
+          <w:rFonts w:ascii="Courier New" w:hAnsi="Courier New" w:cs="Courier New"/>
+        </w:rPr>
+      </w:pPr>
+    </w:p>
+    <w:p>
+      <w:pPr>
+        <w:pStyle w:val="PlainText"/>
+        <w:rPr>
+          <w:rFonts w:ascii="Courier New" w:hAnsi="Courier New" w:cs="Courier New"/>
+          <w:b/>
+        </w:rPr>
+      </w:pPr>
     </w:p>
     <w:p>
       <w:pPr>

--- a/customer _details/GANGAMMA/SEP/TUMKUR/TRM/PURCHASE DETAILS.docx
+++ b/customer _details/GANGAMMA/SEP/TUMKUR/TRM/PURCHASE DETAILS.docx
@@ -45936,13 +45936,7 @@
         <w:rPr>
           <w:rFonts w:ascii="Courier New" w:hAnsi="Courier New" w:cs="Courier New"/>
         </w:rPr>
-        <w:t>MON Oct 01</w:t>
-      </w:r>
-      <w:r>
-        <w:rPr>
-          <w:rFonts w:ascii="Courier New" w:hAnsi="Courier New" w:cs="Courier New"/>
-        </w:rPr>
-        <w:t xml:space="preserve"> 13:04:34 IST 2018</w:t>
+        <w:t>MON Oct 01 13:04:34 IST 2018</w:t>
       </w:r>
     </w:p>
     <w:p>
@@ -46408,6 +46402,238 @@
         <w:tab/>
         <w:t>- 1364.0</w:t>
       </w:r>
+    </w:p>
+    <w:p>
+      <w:pPr>
+        <w:pStyle w:val="PlainText"/>
+        <w:rPr>
+          <w:rFonts w:ascii="Courier New" w:hAnsi="Courier New" w:cs="Courier New"/>
+          <w:b/>
+        </w:rPr>
+      </w:pPr>
+    </w:p>
+    <w:p>
+      <w:pPr>
+        <w:pStyle w:val="PlainText"/>
+        <w:rPr>
+          <w:rFonts w:ascii="Courier New" w:hAnsi="Courier New" w:cs="Courier New"/>
+        </w:rPr>
+      </w:pPr>
+      <w:r>
+        <w:rPr>
+          <w:rFonts w:ascii="Courier New" w:hAnsi="Courier New" w:cs="Courier New"/>
+        </w:rPr>
+        <w:t>TUE Oct 02</w:t>
+      </w:r>
+      <w:r>
+        <w:rPr>
+          <w:rFonts w:ascii="Courier New" w:hAnsi="Courier New" w:cs="Courier New"/>
+        </w:rPr>
+        <w:t xml:space="preserve"> 12:24:53 IST 2018</w:t>
+      </w:r>
+    </w:p>
+    <w:p>
+      <w:pPr>
+        <w:pStyle w:val="PlainText"/>
+        <w:rPr>
+          <w:rFonts w:ascii="Courier New" w:hAnsi="Courier New" w:cs="Courier New"/>
+        </w:rPr>
+      </w:pPr>
+      <w:r>
+        <w:rPr>
+          <w:rFonts w:ascii="Courier New" w:hAnsi="Courier New" w:cs="Courier New"/>
+        </w:rPr>
+        <w:t>Person Name</w:t>
+      </w:r>
+      <w:r>
+        <w:rPr>
+          <w:rFonts w:ascii="Courier New" w:hAnsi="Courier New" w:cs="Courier New"/>
+        </w:rPr>
+        <w:tab/>
+      </w:r>
+      <w:r>
+        <w:rPr>
+          <w:rFonts w:ascii="Courier New" w:hAnsi="Courier New" w:cs="Courier New"/>
+        </w:rPr>
+        <w:tab/>
+      </w:r>
+      <w:r>
+        <w:rPr>
+          <w:rFonts w:ascii="Courier New" w:hAnsi="Courier New" w:cs="Courier New"/>
+        </w:rPr>
+        <w:tab/>
+      </w:r>
+      <w:r>
+        <w:rPr>
+          <w:rFonts w:ascii="Courier New" w:hAnsi="Courier New" w:cs="Courier New"/>
+        </w:rPr>
+        <w:tab/>
+        <w:t>- TRM</w:t>
+      </w:r>
+    </w:p>
+    <w:p>
+      <w:pPr>
+        <w:pStyle w:val="PlainText"/>
+        <w:rPr>
+          <w:rFonts w:ascii="Courier New" w:hAnsi="Courier New" w:cs="Courier New"/>
+        </w:rPr>
+      </w:pPr>
+      <w:r>
+        <w:rPr>
+          <w:rFonts w:ascii="Courier New" w:hAnsi="Courier New" w:cs="Courier New"/>
+        </w:rPr>
+        <w:t>---------------------------------------------------------------</w:t>
+      </w:r>
+    </w:p>
+    <w:p>
+      <w:pPr>
+        <w:pStyle w:val="PlainText"/>
+        <w:rPr>
+          <w:rFonts w:ascii="Courier New" w:hAnsi="Courier New" w:cs="Courier New"/>
+        </w:rPr>
+      </w:pPr>
+      <w:r>
+        <w:rPr>
+          <w:rFonts w:ascii="Courier New" w:hAnsi="Courier New" w:cs="Courier New"/>
+        </w:rPr>
+        <w:t>Item Name</w:t>
+      </w:r>
+      <w:r>
+        <w:rPr>
+          <w:rFonts w:ascii="Courier New" w:hAnsi="Courier New" w:cs="Courier New"/>
+        </w:rPr>
+        <w:tab/>
+      </w:r>
+      <w:r>
+        <w:rPr>
+          <w:rFonts w:ascii="Courier New" w:hAnsi="Courier New" w:cs="Courier New"/>
+        </w:rPr>
+        <w:tab/>
+      </w:r>
+      <w:r>
+        <w:rPr>
+          <w:rFonts w:ascii="Courier New" w:hAnsi="Courier New" w:cs="Courier New"/>
+        </w:rPr>
+        <w:tab/>
+      </w:r>
+      <w:r>
+        <w:rPr>
+          <w:rFonts w:ascii="Courier New" w:hAnsi="Courier New" w:cs="Courier New"/>
+        </w:rPr>
+        <w:tab/>
+        <w:t>- BEET</w:t>
+      </w:r>
+    </w:p>
+    <w:p>
+      <w:pPr>
+        <w:pStyle w:val="PlainText"/>
+        <w:rPr>
+          <w:rFonts w:ascii="Courier New" w:hAnsi="Courier New" w:cs="Courier New"/>
+          <w:color w:val="FF0000"/>
+        </w:rPr>
+      </w:pPr>
+      <w:r>
+        <w:rPr>
+          <w:rFonts w:ascii="Courier New" w:hAnsi="Courier New" w:cs="Courier New"/>
+          <w:color w:val="FF0000"/>
+        </w:rPr>
+        <w:t>Amount Received</w:t>
+      </w:r>
+      <w:r>
+        <w:rPr>
+          <w:rFonts w:ascii="Courier New" w:hAnsi="Courier New" w:cs="Courier New"/>
+          <w:color w:val="FF0000"/>
+        </w:rPr>
+        <w:tab/>
+      </w:r>
+      <w:r>
+        <w:rPr>
+          <w:rFonts w:ascii="Courier New" w:hAnsi="Courier New" w:cs="Courier New"/>
+          <w:color w:val="FF0000"/>
+        </w:rPr>
+        <w:tab/>
+      </w:r>
+      <w:r>
+        <w:rPr>
+          <w:rFonts w:ascii="Courier New" w:hAnsi="Courier New" w:cs="Courier New"/>
+          <w:color w:val="FF0000"/>
+        </w:rPr>
+        <w:tab/>
+        <w:t>- 700</w:t>
+      </w:r>
+    </w:p>
+    <w:p>
+      <w:pPr>
+        <w:pStyle w:val="PlainText"/>
+        <w:rPr>
+          <w:rFonts w:ascii="Courier New" w:hAnsi="Courier New" w:cs="Courier New"/>
+          <w:b/>
+        </w:rPr>
+      </w:pPr>
+      <w:r>
+        <w:rPr>
+          <w:rFonts w:ascii="Courier New" w:hAnsi="Courier New" w:cs="Courier New"/>
+          <w:b/>
+        </w:rPr>
+        <w:t>Amount balance</w:t>
+      </w:r>
+      <w:r>
+        <w:rPr>
+          <w:rFonts w:ascii="Courier New" w:hAnsi="Courier New" w:cs="Courier New"/>
+          <w:b/>
+        </w:rPr>
+        <w:tab/>
+      </w:r>
+      <w:r>
+        <w:rPr>
+          <w:rFonts w:ascii="Courier New" w:hAnsi="Courier New" w:cs="Courier New"/>
+          <w:b/>
+        </w:rPr>
+        <w:tab/>
+      </w:r>
+      <w:r>
+        <w:rPr>
+          <w:rFonts w:ascii="Courier New" w:hAnsi="Courier New" w:cs="Courier New"/>
+          <w:b/>
+        </w:rPr>
+        <w:tab/>
+        <w:t>- 664.0</w:t>
+      </w:r>
+    </w:p>
+    <w:p>
+      <w:pPr>
+        <w:pStyle w:val="PlainText"/>
+        <w:rPr>
+          <w:rFonts w:ascii="Courier New" w:hAnsi="Courier New" w:cs="Courier New"/>
+        </w:rPr>
+      </w:pPr>
+      <w:r>
+        <w:rPr>
+          <w:rFonts w:ascii="Courier New" w:hAnsi="Courier New" w:cs="Courier New"/>
+        </w:rPr>
+        <w:t>Amount Received mode</w:t>
+      </w:r>
+      <w:r>
+        <w:rPr>
+          <w:rFonts w:ascii="Courier New" w:hAnsi="Courier New" w:cs="Courier New"/>
+        </w:rPr>
+        <w:tab/>
+      </w:r>
+      <w:r>
+        <w:rPr>
+          <w:rFonts w:ascii="Courier New" w:hAnsi="Courier New" w:cs="Courier New"/>
+        </w:rPr>
+        <w:tab/>
+        <w:t>- CASH</w:t>
+      </w:r>
+    </w:p>
+    <w:p>
+      <w:pPr>
+        <w:pStyle w:val="PlainText"/>
+        <w:rPr>
+          <w:rFonts w:ascii="Courier New" w:hAnsi="Courier New" w:cs="Courier New"/>
+        </w:rPr>
+      </w:pPr>
     </w:p>
     <w:p>
       <w:pPr>

--- a/customer _details/GANGAMMA/SEP/TUMKUR/TRM/PURCHASE DETAILS.docx
+++ b/customer _details/GANGAMMA/SEP/TUMKUR/TRM/PURCHASE DETAILS.docx
@@ -46423,13 +46423,7 @@
         <w:rPr>
           <w:rFonts w:ascii="Courier New" w:hAnsi="Courier New" w:cs="Courier New"/>
         </w:rPr>
-        <w:t>TUE Oct 02</w:t>
-      </w:r>
-      <w:r>
-        <w:rPr>
-          <w:rFonts w:ascii="Courier New" w:hAnsi="Courier New" w:cs="Courier New"/>
-        </w:rPr>
-        <w:t xml:space="preserve"> 12:24:53 IST 2018</w:t>
+        <w:t>TUE Oct 02 12:24:53 IST 2018</w:t>
       </w:r>
     </w:p>
     <w:p>
@@ -46626,6 +46620,369 @@
         <w:tab/>
         <w:t>- CASH</w:t>
       </w:r>
+    </w:p>
+    <w:p>
+      <w:pPr>
+        <w:pStyle w:val="PlainText"/>
+        <w:rPr>
+          <w:rFonts w:ascii="Courier New" w:hAnsi="Courier New" w:cs="Courier New"/>
+        </w:rPr>
+      </w:pPr>
+    </w:p>
+    <w:p>
+      <w:pPr>
+        <w:pStyle w:val="PlainText"/>
+        <w:rPr>
+          <w:rFonts w:ascii="Courier New" w:hAnsi="Courier New" w:cs="Courier New"/>
+        </w:rPr>
+      </w:pPr>
+      <w:r>
+        <w:rPr>
+          <w:rFonts w:ascii="Courier New" w:hAnsi="Courier New" w:cs="Courier New"/>
+        </w:rPr>
+        <w:t>FRI Oct 05</w:t>
+      </w:r>
+      <w:r>
+        <w:rPr>
+          <w:rFonts w:ascii="Courier New" w:hAnsi="Courier New" w:cs="Courier New"/>
+        </w:rPr>
+        <w:t xml:space="preserve"> 12:54:46 IST 2018</w:t>
+      </w:r>
+    </w:p>
+    <w:p>
+      <w:pPr>
+        <w:pStyle w:val="PlainText"/>
+        <w:rPr>
+          <w:rFonts w:ascii="Courier New" w:hAnsi="Courier New" w:cs="Courier New"/>
+        </w:rPr>
+      </w:pPr>
+      <w:r>
+        <w:rPr>
+          <w:rFonts w:ascii="Courier New" w:hAnsi="Courier New" w:cs="Courier New"/>
+        </w:rPr>
+        <w:t>Person Name</w:t>
+      </w:r>
+      <w:r>
+        <w:rPr>
+          <w:rFonts w:ascii="Courier New" w:hAnsi="Courier New" w:cs="Courier New"/>
+        </w:rPr>
+        <w:tab/>
+      </w:r>
+      <w:r>
+        <w:rPr>
+          <w:rFonts w:ascii="Courier New" w:hAnsi="Courier New" w:cs="Courier New"/>
+        </w:rPr>
+        <w:tab/>
+      </w:r>
+      <w:r>
+        <w:rPr>
+          <w:rFonts w:ascii="Courier New" w:hAnsi="Courier New" w:cs="Courier New"/>
+        </w:rPr>
+        <w:tab/>
+      </w:r>
+      <w:r>
+        <w:rPr>
+          <w:rFonts w:ascii="Courier New" w:hAnsi="Courier New" w:cs="Courier New"/>
+        </w:rPr>
+        <w:tab/>
+        <w:t>- TRM</w:t>
+      </w:r>
+    </w:p>
+    <w:p>
+      <w:pPr>
+        <w:pStyle w:val="PlainText"/>
+        <w:rPr>
+          <w:rFonts w:ascii="Courier New" w:hAnsi="Courier New" w:cs="Courier New"/>
+        </w:rPr>
+      </w:pPr>
+      <w:r>
+        <w:rPr>
+          <w:rFonts w:ascii="Courier New" w:hAnsi="Courier New" w:cs="Courier New"/>
+        </w:rPr>
+        <w:t>Bill number</w:t>
+      </w:r>
+      <w:r>
+        <w:rPr>
+          <w:rFonts w:ascii="Courier New" w:hAnsi="Courier New" w:cs="Courier New"/>
+        </w:rPr>
+        <w:tab/>
+      </w:r>
+      <w:r>
+        <w:rPr>
+          <w:rFonts w:ascii="Courier New" w:hAnsi="Courier New" w:cs="Courier New"/>
+        </w:rPr>
+        <w:tab/>
+      </w:r>
+      <w:r>
+        <w:rPr>
+          <w:rFonts w:ascii="Courier New" w:hAnsi="Courier New" w:cs="Courier New"/>
+        </w:rPr>
+        <w:tab/>
+      </w:r>
+      <w:r>
+        <w:rPr>
+          <w:rFonts w:ascii="Courier New" w:hAnsi="Courier New" w:cs="Courier New"/>
+        </w:rPr>
+        <w:tab/>
+        <w:t>- 8233</w:t>
+      </w:r>
+    </w:p>
+    <w:p>
+      <w:pPr>
+        <w:pStyle w:val="PlainText"/>
+        <w:rPr>
+          <w:rFonts w:ascii="Courier New" w:hAnsi="Courier New" w:cs="Courier New"/>
+        </w:rPr>
+      </w:pPr>
+      <w:r>
+        <w:rPr>
+          <w:rFonts w:ascii="Courier New" w:hAnsi="Courier New" w:cs="Courier New"/>
+        </w:rPr>
+        <w:t>---------------------------------------------------------------</w:t>
+      </w:r>
+    </w:p>
+    <w:p>
+      <w:pPr>
+        <w:pStyle w:val="PlainText"/>
+        <w:rPr>
+          <w:rFonts w:ascii="Courier New" w:hAnsi="Courier New" w:cs="Courier New"/>
+        </w:rPr>
+      </w:pPr>
+      <w:r>
+        <w:rPr>
+          <w:rFonts w:ascii="Courier New" w:hAnsi="Courier New" w:cs="Courier New"/>
+        </w:rPr>
+        <w:t>Item Name</w:t>
+      </w:r>
+      <w:r>
+        <w:rPr>
+          <w:rFonts w:ascii="Courier New" w:hAnsi="Courier New" w:cs="Courier New"/>
+        </w:rPr>
+        <w:tab/>
+      </w:r>
+      <w:r>
+        <w:rPr>
+          <w:rFonts w:ascii="Courier New" w:hAnsi="Courier New" w:cs="Courier New"/>
+        </w:rPr>
+        <w:tab/>
+      </w:r>
+      <w:r>
+        <w:rPr>
+          <w:rFonts w:ascii="Courier New" w:hAnsi="Courier New" w:cs="Courier New"/>
+        </w:rPr>
+        <w:tab/>
+      </w:r>
+      <w:r>
+        <w:rPr>
+          <w:rFonts w:ascii="Courier New" w:hAnsi="Courier New" w:cs="Courier New"/>
+        </w:rPr>
+        <w:tab/>
+        <w:t>- CARROT</w:t>
+      </w:r>
+    </w:p>
+    <w:p>
+      <w:pPr>
+        <w:pStyle w:val="PlainText"/>
+        <w:rPr>
+          <w:rFonts w:ascii="Courier New" w:hAnsi="Courier New" w:cs="Courier New"/>
+        </w:rPr>
+      </w:pPr>
+      <w:r>
+        <w:rPr>
+          <w:rFonts w:ascii="Courier New" w:hAnsi="Courier New" w:cs="Courier New"/>
+        </w:rPr>
+        <w:t>Number of Pockets</w:t>
+      </w:r>
+      <w:r>
+        <w:rPr>
+          <w:rFonts w:ascii="Courier New" w:hAnsi="Courier New" w:cs="Courier New"/>
+        </w:rPr>
+        <w:tab/>
+      </w:r>
+      <w:r>
+        <w:rPr>
+          <w:rFonts w:ascii="Courier New" w:hAnsi="Courier New" w:cs="Courier New"/>
+        </w:rPr>
+        <w:tab/>
+      </w:r>
+      <w:r>
+        <w:rPr>
+          <w:rFonts w:ascii="Courier New" w:hAnsi="Courier New" w:cs="Courier New"/>
+        </w:rPr>
+        <w:tab/>
+        <w:t>- 5</w:t>
+      </w:r>
+    </w:p>
+    <w:p>
+      <w:pPr>
+        <w:pStyle w:val="PlainText"/>
+        <w:rPr>
+          <w:rFonts w:ascii="Courier New" w:hAnsi="Courier New" w:cs="Courier New"/>
+        </w:rPr>
+      </w:pPr>
+      <w:r>
+        <w:rPr>
+          <w:rFonts w:ascii="Courier New" w:hAnsi="Courier New" w:cs="Courier New"/>
+        </w:rPr>
+        <w:t>Number of KGs</w:t>
+      </w:r>
+      <w:r>
+        <w:rPr>
+          <w:rFonts w:ascii="Courier New" w:hAnsi="Courier New" w:cs="Courier New"/>
+        </w:rPr>
+        <w:tab/>
+      </w:r>
+      <w:r>
+        <w:rPr>
+          <w:rFonts w:ascii="Courier New" w:hAnsi="Courier New" w:cs="Courier New"/>
+        </w:rPr>
+        <w:tab/>
+      </w:r>
+      <w:r>
+        <w:rPr>
+          <w:rFonts w:ascii="Courier New" w:hAnsi="Courier New" w:cs="Courier New"/>
+        </w:rPr>
+        <w:tab/>
+        <w:t>- 469</w:t>
+      </w:r>
+    </w:p>
+    <w:p>
+      <w:pPr>
+        <w:pStyle w:val="PlainText"/>
+        <w:rPr>
+          <w:rFonts w:ascii="Courier New" w:hAnsi="Courier New" w:cs="Courier New"/>
+        </w:rPr>
+      </w:pPr>
+      <w:r>
+        <w:rPr>
+          <w:rFonts w:ascii="Courier New" w:hAnsi="Courier New" w:cs="Courier New"/>
+        </w:rPr>
+        <w:t>Rate</w:t>
+      </w:r>
+      <w:r>
+        <w:rPr>
+          <w:rFonts w:ascii="Courier New" w:hAnsi="Courier New" w:cs="Courier New"/>
+        </w:rPr>
+        <w:tab/>
+      </w:r>
+      <w:r>
+        <w:rPr>
+          <w:rFonts w:ascii="Courier New" w:hAnsi="Courier New" w:cs="Courier New"/>
+        </w:rPr>
+        <w:tab/>
+      </w:r>
+      <w:r>
+        <w:rPr>
+          <w:rFonts w:ascii="Courier New" w:hAnsi="Courier New" w:cs="Courier New"/>
+        </w:rPr>
+        <w:tab/>
+      </w:r>
+      <w:r>
+        <w:rPr>
+          <w:rFonts w:ascii="Courier New" w:hAnsi="Courier New" w:cs="Courier New"/>
+        </w:rPr>
+        <w:tab/>
+      </w:r>
+      <w:r>
+        <w:rPr>
+          <w:rFonts w:ascii="Courier New" w:hAnsi="Courier New" w:cs="Courier New"/>
+        </w:rPr>
+        <w:tab/>
+        <w:t>- 25</w:t>
+      </w:r>
+    </w:p>
+    <w:p>
+      <w:pPr>
+        <w:pStyle w:val="PlainText"/>
+        <w:rPr>
+          <w:rFonts w:ascii="Courier New" w:hAnsi="Courier New" w:cs="Courier New"/>
+        </w:rPr>
+      </w:pPr>
+      <w:r>
+        <w:rPr>
+          <w:rFonts w:ascii="Courier New" w:hAnsi="Courier New" w:cs="Courier New"/>
+        </w:rPr>
+        <w:t>Total Price</w:t>
+      </w:r>
+      <w:r>
+        <w:rPr>
+          <w:rFonts w:ascii="Courier New" w:hAnsi="Courier New" w:cs="Courier New"/>
+        </w:rPr>
+        <w:tab/>
+      </w:r>
+      <w:r>
+        <w:rPr>
+          <w:rFonts w:ascii="Courier New" w:hAnsi="Courier New" w:cs="Courier New"/>
+        </w:rPr>
+        <w:tab/>
+      </w:r>
+      <w:r>
+        <w:rPr>
+          <w:rFonts w:ascii="Courier New" w:hAnsi="Courier New" w:cs="Courier New"/>
+        </w:rPr>
+        <w:tab/>
+      </w:r>
+      <w:r>
+        <w:rPr>
+          <w:rFonts w:ascii="Courier New" w:hAnsi="Courier New" w:cs="Courier New"/>
+        </w:rPr>
+        <w:tab/>
+        <w:t>- 11725.0</w:t>
+      </w:r>
+    </w:p>
+    <w:p>
+      <w:pPr>
+        <w:pStyle w:val="PlainText"/>
+        <w:rPr>
+          <w:rFonts w:ascii="Courier New" w:hAnsi="Courier New" w:cs="Courier New"/>
+          <w:b/>
+        </w:rPr>
+      </w:pPr>
+      <w:r>
+        <w:rPr>
+          <w:rFonts w:ascii="Courier New" w:hAnsi="Courier New" w:cs="Courier New"/>
+          <w:b/>
+        </w:rPr>
+        <w:t>Amount balance</w:t>
+      </w:r>
+      <w:r>
+        <w:rPr>
+          <w:rFonts w:ascii="Courier New" w:hAnsi="Courier New" w:cs="Courier New"/>
+          <w:b/>
+        </w:rPr>
+        <w:tab/>
+      </w:r>
+      <w:r>
+        <w:rPr>
+          <w:rFonts w:ascii="Courier New" w:hAnsi="Courier New" w:cs="Courier New"/>
+          <w:b/>
+        </w:rPr>
+        <w:tab/>
+      </w:r>
+      <w:r>
+        <w:rPr>
+          <w:rFonts w:ascii="Courier New" w:hAnsi="Courier New" w:cs="Courier New"/>
+          <w:b/>
+        </w:rPr>
+        <w:tab/>
+        <w:t>- 12389.0</w:t>
+      </w:r>
+    </w:p>
+    <w:p>
+      <w:pPr>
+        <w:pStyle w:val="PlainText"/>
+        <w:rPr>
+          <w:rFonts w:ascii="Courier New" w:hAnsi="Courier New" w:cs="Courier New"/>
+        </w:rPr>
+      </w:pPr>
+    </w:p>
+    <w:p>
+      <w:pPr>
+        <w:pStyle w:val="PlainText"/>
+        <w:rPr>
+          <w:rFonts w:ascii="Courier New" w:hAnsi="Courier New" w:cs="Courier New"/>
+        </w:rPr>
+      </w:pPr>
     </w:p>
     <w:p>
       <w:pPr>

--- a/customer _details/GANGAMMA/SEP/TUMKUR/TRM/PURCHASE DETAILS.docx
+++ b/customer _details/GANGAMMA/SEP/TUMKUR/TRM/PURCHASE DETAILS.docx
@@ -46640,13 +46640,7 @@
         <w:rPr>
           <w:rFonts w:ascii="Courier New" w:hAnsi="Courier New" w:cs="Courier New"/>
         </w:rPr>
-        <w:t>FRI Oct 05</w:t>
-      </w:r>
-      <w:r>
-        <w:rPr>
-          <w:rFonts w:ascii="Courier New" w:hAnsi="Courier New" w:cs="Courier New"/>
-        </w:rPr>
-        <w:t xml:space="preserve"> 12:54:46 IST 2018</w:t>
+        <w:t>FRI Oct 05 12:54:46 IST 2018</w:t>
       </w:r>
     </w:p>
     <w:p>
@@ -46967,6 +46961,436 @@
         <w:tab/>
         <w:t>- 12389.0</w:t>
       </w:r>
+    </w:p>
+    <w:p>
+      <w:pPr>
+        <w:pStyle w:val="PlainText"/>
+        <w:rPr>
+          <w:rFonts w:ascii="Courier New" w:hAnsi="Courier New" w:cs="Courier New"/>
+          <w:b/>
+        </w:rPr>
+      </w:pPr>
+    </w:p>
+    <w:p>
+      <w:pPr>
+        <w:pStyle w:val="PlainText"/>
+        <w:rPr>
+          <w:rFonts w:ascii="Courier New" w:hAnsi="Courier New" w:cs="Courier New"/>
+        </w:rPr>
+      </w:pPr>
+      <w:r>
+        <w:rPr>
+          <w:rFonts w:ascii="Courier New" w:hAnsi="Courier New" w:cs="Courier New"/>
+        </w:rPr>
+        <w:t>SAT Oct 06</w:t>
+      </w:r>
+      <w:r>
+        <w:rPr>
+          <w:rFonts w:ascii="Courier New" w:hAnsi="Courier New" w:cs="Courier New"/>
+        </w:rPr>
+        <w:t xml:space="preserve"> 11:21:16 IST 2018</w:t>
+      </w:r>
+    </w:p>
+    <w:p>
+      <w:pPr>
+        <w:pStyle w:val="PlainText"/>
+        <w:rPr>
+          <w:rFonts w:ascii="Courier New" w:hAnsi="Courier New" w:cs="Courier New"/>
+        </w:rPr>
+      </w:pPr>
+      <w:r>
+        <w:rPr>
+          <w:rFonts w:ascii="Courier New" w:hAnsi="Courier New" w:cs="Courier New"/>
+        </w:rPr>
+        <w:t>Person Name</w:t>
+      </w:r>
+      <w:r>
+        <w:rPr>
+          <w:rFonts w:ascii="Courier New" w:hAnsi="Courier New" w:cs="Courier New"/>
+        </w:rPr>
+        <w:tab/>
+      </w:r>
+      <w:r>
+        <w:rPr>
+          <w:rFonts w:ascii="Courier New" w:hAnsi="Courier New" w:cs="Courier New"/>
+        </w:rPr>
+        <w:tab/>
+      </w:r>
+      <w:r>
+        <w:rPr>
+          <w:rFonts w:ascii="Courier New" w:hAnsi="Courier New" w:cs="Courier New"/>
+        </w:rPr>
+        <w:tab/>
+      </w:r>
+      <w:r>
+        <w:rPr>
+          <w:rFonts w:ascii="Courier New" w:hAnsi="Courier New" w:cs="Courier New"/>
+        </w:rPr>
+        <w:tab/>
+        <w:t>- TRM</w:t>
+      </w:r>
+    </w:p>
+    <w:p>
+      <w:pPr>
+        <w:pStyle w:val="PlainText"/>
+        <w:rPr>
+          <w:rFonts w:ascii="Courier New" w:hAnsi="Courier New" w:cs="Courier New"/>
+        </w:rPr>
+      </w:pPr>
+      <w:r>
+        <w:rPr>
+          <w:rFonts w:ascii="Courier New" w:hAnsi="Courier New" w:cs="Courier New"/>
+        </w:rPr>
+        <w:t>Bill number</w:t>
+      </w:r>
+      <w:r>
+        <w:rPr>
+          <w:rFonts w:ascii="Courier New" w:hAnsi="Courier New" w:cs="Courier New"/>
+        </w:rPr>
+        <w:tab/>
+      </w:r>
+      <w:r>
+        <w:rPr>
+          <w:rFonts w:ascii="Courier New" w:hAnsi="Courier New" w:cs="Courier New"/>
+        </w:rPr>
+        <w:tab/>
+      </w:r>
+      <w:r>
+        <w:rPr>
+          <w:rFonts w:ascii="Courier New" w:hAnsi="Courier New" w:cs="Courier New"/>
+        </w:rPr>
+        <w:tab/>
+      </w:r>
+      <w:r>
+        <w:rPr>
+          <w:rFonts w:ascii="Courier New" w:hAnsi="Courier New" w:cs="Courier New"/>
+        </w:rPr>
+        <w:tab/>
+        <w:t>- 6245</w:t>
+      </w:r>
+    </w:p>
+    <w:p>
+      <w:pPr>
+        <w:pStyle w:val="PlainText"/>
+        <w:rPr>
+          <w:rFonts w:ascii="Courier New" w:hAnsi="Courier New" w:cs="Courier New"/>
+        </w:rPr>
+      </w:pPr>
+      <w:r>
+        <w:rPr>
+          <w:rFonts w:ascii="Courier New" w:hAnsi="Courier New" w:cs="Courier New"/>
+        </w:rPr>
+        <w:t>---------------------------------------------------------------</w:t>
+      </w:r>
+    </w:p>
+    <w:p>
+      <w:pPr>
+        <w:pStyle w:val="PlainText"/>
+        <w:rPr>
+          <w:rFonts w:ascii="Courier New" w:hAnsi="Courier New" w:cs="Courier New"/>
+        </w:rPr>
+      </w:pPr>
+      <w:r>
+        <w:rPr>
+          <w:rFonts w:ascii="Courier New" w:hAnsi="Courier New" w:cs="Courier New"/>
+        </w:rPr>
+        <w:t>Item Name</w:t>
+      </w:r>
+      <w:r>
+        <w:rPr>
+          <w:rFonts w:ascii="Courier New" w:hAnsi="Courier New" w:cs="Courier New"/>
+        </w:rPr>
+        <w:tab/>
+      </w:r>
+      <w:r>
+        <w:rPr>
+          <w:rFonts w:ascii="Courier New" w:hAnsi="Courier New" w:cs="Courier New"/>
+        </w:rPr>
+        <w:tab/>
+      </w:r>
+      <w:r>
+        <w:rPr>
+          <w:rFonts w:ascii="Courier New" w:hAnsi="Courier New" w:cs="Courier New"/>
+        </w:rPr>
+        <w:tab/>
+      </w:r>
+      <w:r>
+        <w:rPr>
+          <w:rFonts w:ascii="Courier New" w:hAnsi="Courier New" w:cs="Courier New"/>
+        </w:rPr>
+        <w:tab/>
+        <w:t>- CHOWCHOW</w:t>
+      </w:r>
+    </w:p>
+    <w:p>
+      <w:pPr>
+        <w:pStyle w:val="PlainText"/>
+        <w:rPr>
+          <w:rFonts w:ascii="Courier New" w:hAnsi="Courier New" w:cs="Courier New"/>
+        </w:rPr>
+      </w:pPr>
+      <w:r>
+        <w:rPr>
+          <w:rFonts w:ascii="Courier New" w:hAnsi="Courier New" w:cs="Courier New"/>
+        </w:rPr>
+        <w:t>Number of Pockets</w:t>
+      </w:r>
+      <w:r>
+        <w:rPr>
+          <w:rFonts w:ascii="Courier New" w:hAnsi="Courier New" w:cs="Courier New"/>
+        </w:rPr>
+        <w:tab/>
+      </w:r>
+      <w:r>
+        <w:rPr>
+          <w:rFonts w:ascii="Courier New" w:hAnsi="Courier New" w:cs="Courier New"/>
+        </w:rPr>
+        <w:tab/>
+      </w:r>
+      <w:r>
+        <w:rPr>
+          <w:rFonts w:ascii="Courier New" w:hAnsi="Courier New" w:cs="Courier New"/>
+        </w:rPr>
+        <w:tab/>
+        <w:t>- 2</w:t>
+      </w:r>
+    </w:p>
+    <w:p>
+      <w:pPr>
+        <w:pStyle w:val="PlainText"/>
+        <w:rPr>
+          <w:rFonts w:ascii="Courier New" w:hAnsi="Courier New" w:cs="Courier New"/>
+        </w:rPr>
+      </w:pPr>
+      <w:r>
+        <w:rPr>
+          <w:rFonts w:ascii="Courier New" w:hAnsi="Courier New" w:cs="Courier New"/>
+        </w:rPr>
+        <w:t>Number of KGs</w:t>
+      </w:r>
+      <w:r>
+        <w:rPr>
+          <w:rFonts w:ascii="Courier New" w:hAnsi="Courier New" w:cs="Courier New"/>
+        </w:rPr>
+        <w:tab/>
+      </w:r>
+      <w:r>
+        <w:rPr>
+          <w:rFonts w:ascii="Courier New" w:hAnsi="Courier New" w:cs="Courier New"/>
+        </w:rPr>
+        <w:tab/>
+      </w:r>
+      <w:r>
+        <w:rPr>
+          <w:rFonts w:ascii="Courier New" w:hAnsi="Courier New" w:cs="Courier New"/>
+        </w:rPr>
+        <w:tab/>
+        <w:t>- 120</w:t>
+      </w:r>
+    </w:p>
+    <w:p>
+      <w:pPr>
+        <w:pStyle w:val="PlainText"/>
+        <w:rPr>
+          <w:rFonts w:ascii="Courier New" w:hAnsi="Courier New" w:cs="Courier New"/>
+        </w:rPr>
+      </w:pPr>
+      <w:r>
+        <w:rPr>
+          <w:rFonts w:ascii="Courier New" w:hAnsi="Courier New" w:cs="Courier New"/>
+        </w:rPr>
+        <w:t>Rate</w:t>
+      </w:r>
+      <w:r>
+        <w:rPr>
+          <w:rFonts w:ascii="Courier New" w:hAnsi="Courier New" w:cs="Courier New"/>
+        </w:rPr>
+        <w:tab/>
+      </w:r>
+      <w:r>
+        <w:rPr>
+          <w:rFonts w:ascii="Courier New" w:hAnsi="Courier New" w:cs="Courier New"/>
+        </w:rPr>
+        <w:tab/>
+      </w:r>
+      <w:r>
+        <w:rPr>
+          <w:rFonts w:ascii="Courier New" w:hAnsi="Courier New" w:cs="Courier New"/>
+        </w:rPr>
+        <w:tab/>
+      </w:r>
+      <w:r>
+        <w:rPr>
+          <w:rFonts w:ascii="Courier New" w:hAnsi="Courier New" w:cs="Courier New"/>
+        </w:rPr>
+        <w:tab/>
+      </w:r>
+      <w:r>
+        <w:rPr>
+          <w:rFonts w:ascii="Courier New" w:hAnsi="Courier New" w:cs="Courier New"/>
+        </w:rPr>
+        <w:tab/>
+        <w:t>- 8</w:t>
+      </w:r>
+    </w:p>
+    <w:p>
+      <w:pPr>
+        <w:pStyle w:val="PlainText"/>
+        <w:rPr>
+          <w:rFonts w:ascii="Courier New" w:hAnsi="Courier New" w:cs="Courier New"/>
+        </w:rPr>
+      </w:pPr>
+      <w:r>
+        <w:rPr>
+          <w:rFonts w:ascii="Courier New" w:hAnsi="Courier New" w:cs="Courier New"/>
+        </w:rPr>
+        <w:t>Total Price</w:t>
+      </w:r>
+      <w:r>
+        <w:rPr>
+          <w:rFonts w:ascii="Courier New" w:hAnsi="Courier New" w:cs="Courier New"/>
+        </w:rPr>
+        <w:tab/>
+      </w:r>
+      <w:r>
+        <w:rPr>
+          <w:rFonts w:ascii="Courier New" w:hAnsi="Courier New" w:cs="Courier New"/>
+        </w:rPr>
+        <w:tab/>
+      </w:r>
+      <w:r>
+        <w:rPr>
+          <w:rFonts w:ascii="Courier New" w:hAnsi="Courier New" w:cs="Courier New"/>
+        </w:rPr>
+        <w:tab/>
+      </w:r>
+      <w:r>
+        <w:rPr>
+          <w:rFonts w:ascii="Courier New" w:hAnsi="Courier New" w:cs="Courier New"/>
+        </w:rPr>
+        <w:tab/>
+        <w:t>- 960.0</w:t>
+      </w:r>
+    </w:p>
+    <w:p>
+      <w:pPr>
+        <w:pStyle w:val="PlainText"/>
+        <w:rPr>
+          <w:rFonts w:ascii="Courier New" w:hAnsi="Courier New" w:cs="Courier New"/>
+          <w:color w:val="FF0000"/>
+        </w:rPr>
+      </w:pPr>
+      <w:r>
+        <w:rPr>
+          <w:rFonts w:ascii="Courier New" w:hAnsi="Courier New" w:cs="Courier New"/>
+          <w:color w:val="FF0000"/>
+        </w:rPr>
+        <w:t>Amount Received</w:t>
+      </w:r>
+      <w:r>
+        <w:rPr>
+          <w:rFonts w:ascii="Courier New" w:hAnsi="Courier New" w:cs="Courier New"/>
+          <w:color w:val="FF0000"/>
+        </w:rPr>
+        <w:tab/>
+      </w:r>
+      <w:r>
+        <w:rPr>
+          <w:rFonts w:ascii="Courier New" w:hAnsi="Courier New" w:cs="Courier New"/>
+          <w:color w:val="FF0000"/>
+        </w:rPr>
+        <w:tab/>
+      </w:r>
+      <w:r>
+        <w:rPr>
+          <w:rFonts w:ascii="Courier New" w:hAnsi="Courier New" w:cs="Courier New"/>
+          <w:color w:val="FF0000"/>
+        </w:rPr>
+        <w:tab/>
+        <w:t>- 11725</w:t>
+      </w:r>
+    </w:p>
+    <w:p>
+      <w:pPr>
+        <w:pStyle w:val="PlainText"/>
+        <w:rPr>
+          <w:rFonts w:ascii="Courier New" w:hAnsi="Courier New" w:cs="Courier New"/>
+          <w:b/>
+        </w:rPr>
+      </w:pPr>
+      <w:r>
+        <w:rPr>
+          <w:rFonts w:ascii="Courier New" w:hAnsi="Courier New" w:cs="Courier New"/>
+          <w:b/>
+        </w:rPr>
+        <w:t>Amount balance</w:t>
+      </w:r>
+      <w:r>
+        <w:rPr>
+          <w:rFonts w:ascii="Courier New" w:hAnsi="Courier New" w:cs="Courier New"/>
+          <w:b/>
+        </w:rPr>
+        <w:tab/>
+      </w:r>
+      <w:r>
+        <w:rPr>
+          <w:rFonts w:ascii="Courier New" w:hAnsi="Courier New" w:cs="Courier New"/>
+          <w:b/>
+        </w:rPr>
+        <w:tab/>
+      </w:r>
+      <w:r>
+        <w:rPr>
+          <w:rFonts w:ascii="Courier New" w:hAnsi="Courier New" w:cs="Courier New"/>
+          <w:b/>
+        </w:rPr>
+        <w:tab/>
+        <w:t>- 1624.0</w:t>
+      </w:r>
+    </w:p>
+    <w:p>
+      <w:pPr>
+        <w:pStyle w:val="PlainText"/>
+        <w:rPr>
+          <w:rFonts w:ascii="Courier New" w:hAnsi="Courier New" w:cs="Courier New"/>
+        </w:rPr>
+      </w:pPr>
+      <w:r>
+        <w:rPr>
+          <w:rFonts w:ascii="Courier New" w:hAnsi="Courier New" w:cs="Courier New"/>
+        </w:rPr>
+        <w:t>Amount Received mode</w:t>
+      </w:r>
+      <w:r>
+        <w:rPr>
+          <w:rFonts w:ascii="Courier New" w:hAnsi="Courier New" w:cs="Courier New"/>
+        </w:rPr>
+        <w:tab/>
+      </w:r>
+      <w:r>
+        <w:rPr>
+          <w:rFonts w:ascii="Courier New" w:hAnsi="Courier New" w:cs="Courier New"/>
+        </w:rPr>
+        <w:tab/>
+        <w:t>- CASH</w:t>
+      </w:r>
+    </w:p>
+    <w:p>
+      <w:pPr>
+        <w:pStyle w:val="PlainText"/>
+        <w:rPr>
+          <w:rFonts w:ascii="Courier New" w:hAnsi="Courier New" w:cs="Courier New"/>
+        </w:rPr>
+      </w:pPr>
+    </w:p>
+    <w:p>
+      <w:pPr>
+        <w:pStyle w:val="PlainText"/>
+        <w:rPr>
+          <w:rFonts w:ascii="Courier New" w:hAnsi="Courier New" w:cs="Courier New"/>
+          <w:b/>
+        </w:rPr>
+      </w:pPr>
     </w:p>
     <w:p>
       <w:pPr>

--- a/customer _details/GANGAMMA/SEP/TUMKUR/TRM/PURCHASE DETAILS.docx
+++ b/customer _details/GANGAMMA/SEP/TUMKUR/TRM/PURCHASE DETAILS.docx
@@ -46982,13 +46982,7 @@
         <w:rPr>
           <w:rFonts w:ascii="Courier New" w:hAnsi="Courier New" w:cs="Courier New"/>
         </w:rPr>
-        <w:t>SAT Oct 06</w:t>
-      </w:r>
-      <w:r>
-        <w:rPr>
-          <w:rFonts w:ascii="Courier New" w:hAnsi="Courier New" w:cs="Courier New"/>
-        </w:rPr>
-        <w:t xml:space="preserve"> 11:21:16 IST 2018</w:t>
+        <w:t>SAT Oct 06 11:21:16 IST 2018</w:t>
       </w:r>
     </w:p>
     <w:p>
@@ -47374,6 +47368,245 @@
         <w:tab/>
         <w:t>- CASH</w:t>
       </w:r>
+    </w:p>
+    <w:p>
+      <w:pPr>
+        <w:pStyle w:val="PlainText"/>
+        <w:rPr>
+          <w:rFonts w:ascii="Courier New" w:hAnsi="Courier New" w:cs="Courier New"/>
+        </w:rPr>
+      </w:pPr>
+    </w:p>
+    <w:p>
+      <w:pPr>
+        <w:pStyle w:val="PlainText"/>
+        <w:rPr>
+          <w:rFonts w:ascii="Courier New" w:hAnsi="Courier New" w:cs="Courier New"/>
+        </w:rPr>
+      </w:pPr>
+      <w:r>
+        <w:rPr>
+          <w:rFonts w:ascii="Courier New" w:hAnsi="Courier New" w:cs="Courier New"/>
+        </w:rPr>
+        <w:t>TUE Oct 09</w:t>
+      </w:r>
+      <w:r>
+        <w:rPr>
+          <w:rFonts w:ascii="Courier New" w:hAnsi="Courier New" w:cs="Courier New"/>
+        </w:rPr>
+        <w:t xml:space="preserve"> 11:48:38 IST 2018</w:t>
+      </w:r>
+    </w:p>
+    <w:p>
+      <w:pPr>
+        <w:pStyle w:val="PlainText"/>
+        <w:rPr>
+          <w:rFonts w:ascii="Courier New" w:hAnsi="Courier New" w:cs="Courier New"/>
+        </w:rPr>
+      </w:pPr>
+      <w:r>
+        <w:rPr>
+          <w:rFonts w:ascii="Courier New" w:hAnsi="Courier New" w:cs="Courier New"/>
+        </w:rPr>
+        <w:t>Person Name</w:t>
+      </w:r>
+      <w:r>
+        <w:rPr>
+          <w:rFonts w:ascii="Courier New" w:hAnsi="Courier New" w:cs="Courier New"/>
+        </w:rPr>
+        <w:tab/>
+      </w:r>
+      <w:r>
+        <w:rPr>
+          <w:rFonts w:ascii="Courier New" w:hAnsi="Courier New" w:cs="Courier New"/>
+        </w:rPr>
+        <w:tab/>
+      </w:r>
+      <w:r>
+        <w:rPr>
+          <w:rFonts w:ascii="Courier New" w:hAnsi="Courier New" w:cs="Courier New"/>
+        </w:rPr>
+        <w:tab/>
+      </w:r>
+      <w:r>
+        <w:rPr>
+          <w:rFonts w:ascii="Courier New" w:hAnsi="Courier New" w:cs="Courier New"/>
+        </w:rPr>
+        <w:tab/>
+        <w:t>- TRM</w:t>
+      </w:r>
+    </w:p>
+    <w:p>
+      <w:pPr>
+        <w:pStyle w:val="PlainText"/>
+        <w:rPr>
+          <w:rFonts w:ascii="Courier New" w:hAnsi="Courier New" w:cs="Courier New"/>
+        </w:rPr>
+      </w:pPr>
+      <w:r>
+        <w:rPr>
+          <w:rFonts w:ascii="Courier New" w:hAnsi="Courier New" w:cs="Courier New"/>
+        </w:rPr>
+        <w:t>---------------------------------------------------------------</w:t>
+      </w:r>
+    </w:p>
+    <w:p>
+      <w:pPr>
+        <w:pStyle w:val="PlainText"/>
+        <w:rPr>
+          <w:rFonts w:ascii="Courier New" w:hAnsi="Courier New" w:cs="Courier New"/>
+        </w:rPr>
+      </w:pPr>
+      <w:r>
+        <w:rPr>
+          <w:rFonts w:ascii="Courier New" w:hAnsi="Courier New" w:cs="Courier New"/>
+        </w:rPr>
+        <w:t>Item Name</w:t>
+      </w:r>
+      <w:r>
+        <w:rPr>
+          <w:rFonts w:ascii="Courier New" w:hAnsi="Courier New" w:cs="Courier New"/>
+        </w:rPr>
+        <w:tab/>
+      </w:r>
+      <w:r>
+        <w:rPr>
+          <w:rFonts w:ascii="Courier New" w:hAnsi="Courier New" w:cs="Courier New"/>
+        </w:rPr>
+        <w:tab/>
+      </w:r>
+      <w:r>
+        <w:rPr>
+          <w:rFonts w:ascii="Courier New" w:hAnsi="Courier New" w:cs="Courier New"/>
+        </w:rPr>
+        <w:tab/>
+      </w:r>
+      <w:r>
+        <w:rPr>
+          <w:rFonts w:ascii="Courier New" w:hAnsi="Courier New" w:cs="Courier New"/>
+        </w:rPr>
+        <w:tab/>
+        <w:t>- CHOWCHOW</w:t>
+      </w:r>
+    </w:p>
+    <w:p>
+      <w:pPr>
+        <w:pStyle w:val="PlainText"/>
+        <w:rPr>
+          <w:rFonts w:ascii="Courier New" w:hAnsi="Courier New" w:cs="Courier New"/>
+          <w:color w:val="FF0000"/>
+        </w:rPr>
+      </w:pPr>
+      <w:r>
+        <w:rPr>
+          <w:rFonts w:ascii="Courier New" w:hAnsi="Courier New" w:cs="Courier New"/>
+          <w:color w:val="FF0000"/>
+        </w:rPr>
+        <w:t>Amount Received</w:t>
+      </w:r>
+      <w:r>
+        <w:rPr>
+          <w:rFonts w:ascii="Courier New" w:hAnsi="Courier New" w:cs="Courier New"/>
+          <w:color w:val="FF0000"/>
+        </w:rPr>
+        <w:tab/>
+      </w:r>
+      <w:r>
+        <w:rPr>
+          <w:rFonts w:ascii="Courier New" w:hAnsi="Courier New" w:cs="Courier New"/>
+          <w:color w:val="FF0000"/>
+        </w:rPr>
+        <w:tab/>
+      </w:r>
+      <w:r>
+        <w:rPr>
+          <w:rFonts w:ascii="Courier New" w:hAnsi="Courier New" w:cs="Courier New"/>
+          <w:color w:val="FF0000"/>
+        </w:rPr>
+        <w:tab/>
+        <w:t>- 1820</w:t>
+      </w:r>
+    </w:p>
+    <w:p>
+      <w:pPr>
+        <w:pStyle w:val="PlainText"/>
+        <w:rPr>
+          <w:rFonts w:ascii="Courier New" w:hAnsi="Courier New" w:cs="Courier New"/>
+          <w:b/>
+        </w:rPr>
+      </w:pPr>
+      <w:r>
+        <w:rPr>
+          <w:rFonts w:ascii="Courier New" w:hAnsi="Courier New" w:cs="Courier New"/>
+          <w:b/>
+        </w:rPr>
+        <w:t>Amount balance</w:t>
+      </w:r>
+      <w:r>
+        <w:rPr>
+          <w:rFonts w:ascii="Courier New" w:hAnsi="Courier New" w:cs="Courier New"/>
+          <w:b/>
+        </w:rPr>
+        <w:tab/>
+      </w:r>
+      <w:r>
+        <w:rPr>
+          <w:rFonts w:ascii="Courier New" w:hAnsi="Courier New" w:cs="Courier New"/>
+          <w:b/>
+        </w:rPr>
+        <w:tab/>
+      </w:r>
+      <w:r>
+        <w:rPr>
+          <w:rFonts w:ascii="Courier New" w:hAnsi="Courier New" w:cs="Courier New"/>
+          <w:b/>
+        </w:rPr>
+        <w:tab/>
+        <w:t>- 1308.0</w:t>
+      </w:r>
+    </w:p>
+    <w:p>
+      <w:pPr>
+        <w:pStyle w:val="PlainText"/>
+        <w:rPr>
+          <w:rFonts w:ascii="Courier New" w:hAnsi="Courier New" w:cs="Courier New"/>
+        </w:rPr>
+      </w:pPr>
+      <w:r>
+        <w:rPr>
+          <w:rFonts w:ascii="Courier New" w:hAnsi="Courier New" w:cs="Courier New"/>
+        </w:rPr>
+        <w:t>Amount Received mode</w:t>
+      </w:r>
+      <w:r>
+        <w:rPr>
+          <w:rFonts w:ascii="Courier New" w:hAnsi="Courier New" w:cs="Courier New"/>
+        </w:rPr>
+        <w:tab/>
+      </w:r>
+      <w:r>
+        <w:rPr>
+          <w:rFonts w:ascii="Courier New" w:hAnsi="Courier New" w:cs="Courier New"/>
+        </w:rPr>
+        <w:tab/>
+        <w:t>- CASH</w:t>
+      </w:r>
+    </w:p>
+    <w:p>
+      <w:pPr>
+        <w:pStyle w:val="PlainText"/>
+        <w:rPr>
+          <w:rFonts w:ascii="Courier New" w:hAnsi="Courier New" w:cs="Courier New"/>
+        </w:rPr>
+      </w:pPr>
+    </w:p>
+    <w:p>
+      <w:pPr>
+        <w:pStyle w:val="PlainText"/>
+        <w:rPr>
+          <w:rFonts w:ascii="Courier New" w:hAnsi="Courier New" w:cs="Courier New"/>
+        </w:rPr>
+      </w:pPr>
     </w:p>
     <w:p>
       <w:pPr>

--- a/customer _details/GANGAMMA/SEP/TUMKUR/TRM/PURCHASE DETAILS.docx
+++ b/customer _details/GANGAMMA/SEP/TUMKUR/TRM/PURCHASE DETAILS.docx
@@ -47388,13 +47388,7 @@
         <w:rPr>
           <w:rFonts w:ascii="Courier New" w:hAnsi="Courier New" w:cs="Courier New"/>
         </w:rPr>
-        <w:t>TUE Oct 09</w:t>
-      </w:r>
-      <w:r>
-        <w:rPr>
-          <w:rFonts w:ascii="Courier New" w:hAnsi="Courier New" w:cs="Courier New"/>
-        </w:rPr>
-        <w:t xml:space="preserve"> 11:48:38 IST 2018</w:t>
+        <w:t>TUE Oct 09 11:48:38 IST 2018</w:t>
       </w:r>
     </w:p>
     <w:p>
@@ -47591,6 +47585,434 @@
         <w:tab/>
         <w:t>- CASH</w:t>
       </w:r>
+    </w:p>
+    <w:p>
+      <w:pPr>
+        <w:pStyle w:val="PlainText"/>
+        <w:rPr>
+          <w:rFonts w:ascii="Courier New" w:hAnsi="Courier New" w:cs="Courier New"/>
+        </w:rPr>
+      </w:pPr>
+    </w:p>
+    <w:p>
+      <w:pPr>
+        <w:pStyle w:val="PlainText"/>
+        <w:rPr>
+          <w:rFonts w:ascii="Courier New" w:hAnsi="Courier New" w:cs="Courier New"/>
+        </w:rPr>
+      </w:pPr>
+      <w:r>
+        <w:rPr>
+          <w:rFonts w:ascii="Courier New" w:hAnsi="Courier New" w:cs="Courier New"/>
+        </w:rPr>
+        <w:t>SAT Nov 10</w:t>
+      </w:r>
+      <w:r>
+        <w:rPr>
+          <w:rFonts w:ascii="Courier New" w:hAnsi="Courier New" w:cs="Courier New"/>
+        </w:rPr>
+        <w:t xml:space="preserve"> 11:56:19 IST 2018</w:t>
+      </w:r>
+    </w:p>
+    <w:p>
+      <w:pPr>
+        <w:pStyle w:val="PlainText"/>
+        <w:rPr>
+          <w:rFonts w:ascii="Courier New" w:hAnsi="Courier New" w:cs="Courier New"/>
+        </w:rPr>
+      </w:pPr>
+      <w:r>
+        <w:rPr>
+          <w:rFonts w:ascii="Courier New" w:hAnsi="Courier New" w:cs="Courier New"/>
+        </w:rPr>
+        <w:t>Person Name</w:t>
+      </w:r>
+      <w:r>
+        <w:rPr>
+          <w:rFonts w:ascii="Courier New" w:hAnsi="Courier New" w:cs="Courier New"/>
+        </w:rPr>
+        <w:tab/>
+      </w:r>
+      <w:r>
+        <w:rPr>
+          <w:rFonts w:ascii="Courier New" w:hAnsi="Courier New" w:cs="Courier New"/>
+        </w:rPr>
+        <w:tab/>
+      </w:r>
+      <w:r>
+        <w:rPr>
+          <w:rFonts w:ascii="Courier New" w:hAnsi="Courier New" w:cs="Courier New"/>
+        </w:rPr>
+        <w:tab/>
+      </w:r>
+      <w:r>
+        <w:rPr>
+          <w:rFonts w:ascii="Courier New" w:hAnsi="Courier New" w:cs="Courier New"/>
+        </w:rPr>
+        <w:tab/>
+        <w:t>- TRM</w:t>
+      </w:r>
+    </w:p>
+    <w:p>
+      <w:pPr>
+        <w:pStyle w:val="PlainText"/>
+        <w:rPr>
+          <w:rFonts w:ascii="Courier New" w:hAnsi="Courier New" w:cs="Courier New"/>
+        </w:rPr>
+      </w:pPr>
+      <w:r>
+        <w:rPr>
+          <w:rFonts w:ascii="Courier New" w:hAnsi="Courier New" w:cs="Courier New"/>
+        </w:rPr>
+        <w:t>Bill number</w:t>
+      </w:r>
+      <w:r>
+        <w:rPr>
+          <w:rFonts w:ascii="Courier New" w:hAnsi="Courier New" w:cs="Courier New"/>
+        </w:rPr>
+        <w:tab/>
+      </w:r>
+      <w:r>
+        <w:rPr>
+          <w:rFonts w:ascii="Courier New" w:hAnsi="Courier New" w:cs="Courier New"/>
+        </w:rPr>
+        <w:tab/>
+      </w:r>
+      <w:r>
+        <w:rPr>
+          <w:rFonts w:ascii="Courier New" w:hAnsi="Courier New" w:cs="Courier New"/>
+        </w:rPr>
+        <w:tab/>
+      </w:r>
+      <w:r>
+        <w:rPr>
+          <w:rFonts w:ascii="Courier New" w:hAnsi="Courier New" w:cs="Courier New"/>
+        </w:rPr>
+        <w:tab/>
+        <w:t>- 8866</w:t>
+      </w:r>
+    </w:p>
+    <w:p>
+      <w:pPr>
+        <w:pStyle w:val="PlainText"/>
+        <w:rPr>
+          <w:rFonts w:ascii="Courier New" w:hAnsi="Courier New" w:cs="Courier New"/>
+        </w:rPr>
+      </w:pPr>
+      <w:r>
+        <w:rPr>
+          <w:rFonts w:ascii="Courier New" w:hAnsi="Courier New" w:cs="Courier New"/>
+        </w:rPr>
+        <w:t>---------------------------------------------------------------</w:t>
+      </w:r>
+    </w:p>
+    <w:p>
+      <w:pPr>
+        <w:pStyle w:val="PlainText"/>
+        <w:rPr>
+          <w:rFonts w:ascii="Courier New" w:hAnsi="Courier New" w:cs="Courier New"/>
+        </w:rPr>
+      </w:pPr>
+      <w:r>
+        <w:rPr>
+          <w:rFonts w:ascii="Courier New" w:hAnsi="Courier New" w:cs="Courier New"/>
+        </w:rPr>
+        <w:t>Item Name</w:t>
+      </w:r>
+      <w:r>
+        <w:rPr>
+          <w:rFonts w:ascii="Courier New" w:hAnsi="Courier New" w:cs="Courier New"/>
+        </w:rPr>
+        <w:tab/>
+      </w:r>
+      <w:r>
+        <w:rPr>
+          <w:rFonts w:ascii="Courier New" w:hAnsi="Courier New" w:cs="Courier New"/>
+        </w:rPr>
+        <w:tab/>
+      </w:r>
+      <w:r>
+        <w:rPr>
+          <w:rFonts w:ascii="Courier New" w:hAnsi="Courier New" w:cs="Courier New"/>
+        </w:rPr>
+        <w:tab/>
+      </w:r>
+      <w:r>
+        <w:rPr>
+          <w:rFonts w:ascii="Courier New" w:hAnsi="Courier New" w:cs="Courier New"/>
+        </w:rPr>
+        <w:tab/>
+        <w:t>- CARROT</w:t>
+      </w:r>
+    </w:p>
+    <w:p>
+      <w:pPr>
+        <w:pStyle w:val="PlainText"/>
+        <w:rPr>
+          <w:rFonts w:ascii="Courier New" w:hAnsi="Courier New" w:cs="Courier New"/>
+        </w:rPr>
+      </w:pPr>
+      <w:r>
+        <w:rPr>
+          <w:rFonts w:ascii="Courier New" w:hAnsi="Courier New" w:cs="Courier New"/>
+        </w:rPr>
+        <w:t>Number of Pockets</w:t>
+      </w:r>
+      <w:r>
+        <w:rPr>
+          <w:rFonts w:ascii="Courier New" w:hAnsi="Courier New" w:cs="Courier New"/>
+        </w:rPr>
+        <w:tab/>
+      </w:r>
+      <w:r>
+        <w:rPr>
+          <w:rFonts w:ascii="Courier New" w:hAnsi="Courier New" w:cs="Courier New"/>
+        </w:rPr>
+        <w:tab/>
+      </w:r>
+      <w:r>
+        <w:rPr>
+          <w:rFonts w:ascii="Courier New" w:hAnsi="Courier New" w:cs="Courier New"/>
+        </w:rPr>
+        <w:tab/>
+        <w:t>- 1</w:t>
+      </w:r>
+    </w:p>
+    <w:p>
+      <w:pPr>
+        <w:pStyle w:val="PlainText"/>
+        <w:rPr>
+          <w:rFonts w:ascii="Courier New" w:hAnsi="Courier New" w:cs="Courier New"/>
+        </w:rPr>
+      </w:pPr>
+      <w:r>
+        <w:rPr>
+          <w:rFonts w:ascii="Courier New" w:hAnsi="Courier New" w:cs="Courier New"/>
+        </w:rPr>
+        <w:t>Number of KGs</w:t>
+      </w:r>
+      <w:r>
+        <w:rPr>
+          <w:rFonts w:ascii="Courier New" w:hAnsi="Courier New" w:cs="Courier New"/>
+        </w:rPr>
+        <w:tab/>
+      </w:r>
+      <w:r>
+        <w:rPr>
+          <w:rFonts w:ascii="Courier New" w:hAnsi="Courier New" w:cs="Courier New"/>
+        </w:rPr>
+        <w:tab/>
+      </w:r>
+      <w:r>
+        <w:rPr>
+          <w:rFonts w:ascii="Courier New" w:hAnsi="Courier New" w:cs="Courier New"/>
+        </w:rPr>
+        <w:tab/>
+        <w:t>- 67</w:t>
+      </w:r>
+    </w:p>
+    <w:p>
+      <w:pPr>
+        <w:pStyle w:val="PlainText"/>
+        <w:rPr>
+          <w:rFonts w:ascii="Courier New" w:hAnsi="Courier New" w:cs="Courier New"/>
+        </w:rPr>
+      </w:pPr>
+      <w:r>
+        <w:rPr>
+          <w:rFonts w:ascii="Courier New" w:hAnsi="Courier New" w:cs="Courier New"/>
+        </w:rPr>
+        <w:t>Rate</w:t>
+      </w:r>
+      <w:r>
+        <w:rPr>
+          <w:rFonts w:ascii="Courier New" w:hAnsi="Courier New" w:cs="Courier New"/>
+        </w:rPr>
+        <w:tab/>
+      </w:r>
+      <w:r>
+        <w:rPr>
+          <w:rFonts w:ascii="Courier New" w:hAnsi="Courier New" w:cs="Courier New"/>
+        </w:rPr>
+        <w:tab/>
+      </w:r>
+      <w:r>
+        <w:rPr>
+          <w:rFonts w:ascii="Courier New" w:hAnsi="Courier New" w:cs="Courier New"/>
+        </w:rPr>
+        <w:tab/>
+      </w:r>
+      <w:r>
+        <w:rPr>
+          <w:rFonts w:ascii="Courier New" w:hAnsi="Courier New" w:cs="Courier New"/>
+        </w:rPr>
+        <w:tab/>
+      </w:r>
+      <w:r>
+        <w:rPr>
+          <w:rFonts w:ascii="Courier New" w:hAnsi="Courier New" w:cs="Courier New"/>
+        </w:rPr>
+        <w:tab/>
+        <w:t>- 12</w:t>
+      </w:r>
+    </w:p>
+    <w:p>
+      <w:pPr>
+        <w:pStyle w:val="PlainText"/>
+        <w:rPr>
+          <w:rFonts w:ascii="Courier New" w:hAnsi="Courier New" w:cs="Courier New"/>
+        </w:rPr>
+      </w:pPr>
+      <w:r>
+        <w:rPr>
+          <w:rFonts w:ascii="Courier New" w:hAnsi="Courier New" w:cs="Courier New"/>
+        </w:rPr>
+        <w:t>Total Price</w:t>
+      </w:r>
+      <w:r>
+        <w:rPr>
+          <w:rFonts w:ascii="Courier New" w:hAnsi="Courier New" w:cs="Courier New"/>
+        </w:rPr>
+        <w:tab/>
+      </w:r>
+      <w:r>
+        <w:rPr>
+          <w:rFonts w:ascii="Courier New" w:hAnsi="Courier New" w:cs="Courier New"/>
+        </w:rPr>
+        <w:tab/>
+      </w:r>
+      <w:r>
+        <w:rPr>
+          <w:rFonts w:ascii="Courier New" w:hAnsi="Courier New" w:cs="Courier New"/>
+        </w:rPr>
+        <w:tab/>
+      </w:r>
+      <w:r>
+        <w:rPr>
+          <w:rFonts w:ascii="Courier New" w:hAnsi="Courier New" w:cs="Courier New"/>
+        </w:rPr>
+        <w:tab/>
+        <w:t>- 804.0</w:t>
+      </w:r>
+    </w:p>
+    <w:p>
+      <w:pPr>
+        <w:pStyle w:val="PlainText"/>
+        <w:rPr>
+          <w:rFonts w:ascii="Courier New" w:hAnsi="Courier New" w:cs="Courier New"/>
+          <w:color w:val="FF0000"/>
+        </w:rPr>
+      </w:pPr>
+      <w:r>
+        <w:rPr>
+          <w:rFonts w:ascii="Courier New" w:hAnsi="Courier New" w:cs="Courier New"/>
+          <w:color w:val="FF0000"/>
+        </w:rPr>
+        <w:t>Amount Received</w:t>
+      </w:r>
+      <w:r>
+        <w:rPr>
+          <w:rFonts w:ascii="Courier New" w:hAnsi="Courier New" w:cs="Courier New"/>
+          <w:color w:val="FF0000"/>
+        </w:rPr>
+        <w:tab/>
+      </w:r>
+      <w:r>
+        <w:rPr>
+          <w:rFonts w:ascii="Courier New" w:hAnsi="Courier New" w:cs="Courier New"/>
+          <w:color w:val="FF0000"/>
+        </w:rPr>
+        <w:tab/>
+      </w:r>
+      <w:r>
+        <w:rPr>
+          <w:rFonts w:ascii="Courier New" w:hAnsi="Courier New" w:cs="Courier New"/>
+          <w:color w:val="FF0000"/>
+        </w:rPr>
+        <w:tab/>
+        <w:t>- 1308</w:t>
+      </w:r>
+    </w:p>
+    <w:p>
+      <w:pPr>
+        <w:pStyle w:val="PlainText"/>
+        <w:rPr>
+          <w:rFonts w:ascii="Courier New" w:hAnsi="Courier New" w:cs="Courier New"/>
+          <w:b/>
+        </w:rPr>
+      </w:pPr>
+      <w:r>
+        <w:rPr>
+          <w:rFonts w:ascii="Courier New" w:hAnsi="Courier New" w:cs="Courier New"/>
+          <w:b/>
+        </w:rPr>
+        <w:t>Amount balance</w:t>
+      </w:r>
+      <w:r>
+        <w:rPr>
+          <w:rFonts w:ascii="Courier New" w:hAnsi="Courier New" w:cs="Courier New"/>
+          <w:b/>
+        </w:rPr>
+        <w:tab/>
+      </w:r>
+      <w:r>
+        <w:rPr>
+          <w:rFonts w:ascii="Courier New" w:hAnsi="Courier New" w:cs="Courier New"/>
+          <w:b/>
+        </w:rPr>
+        <w:tab/>
+      </w:r>
+      <w:r>
+        <w:rPr>
+          <w:rFonts w:ascii="Courier New" w:hAnsi="Courier New" w:cs="Courier New"/>
+          <w:b/>
+        </w:rPr>
+        <w:tab/>
+        <w:t>- 804.0</w:t>
+      </w:r>
+    </w:p>
+    <w:p>
+      <w:pPr>
+        <w:pStyle w:val="PlainText"/>
+        <w:rPr>
+          <w:rFonts w:ascii="Courier New" w:hAnsi="Courier New" w:cs="Courier New"/>
+        </w:rPr>
+      </w:pPr>
+      <w:r>
+        <w:rPr>
+          <w:rFonts w:ascii="Courier New" w:hAnsi="Courier New" w:cs="Courier New"/>
+        </w:rPr>
+        <w:t>Amount Received mode</w:t>
+      </w:r>
+      <w:r>
+        <w:rPr>
+          <w:rFonts w:ascii="Courier New" w:hAnsi="Courier New" w:cs="Courier New"/>
+        </w:rPr>
+        <w:tab/>
+      </w:r>
+      <w:r>
+        <w:rPr>
+          <w:rFonts w:ascii="Courier New" w:hAnsi="Courier New" w:cs="Courier New"/>
+        </w:rPr>
+        <w:tab/>
+        <w:t>- CASH</w:t>
+      </w:r>
+    </w:p>
+    <w:p>
+      <w:pPr>
+        <w:pStyle w:val="PlainText"/>
+        <w:rPr>
+          <w:rFonts w:ascii="Courier New" w:hAnsi="Courier New" w:cs="Courier New"/>
+        </w:rPr>
+      </w:pPr>
+    </w:p>
+    <w:p>
+      <w:pPr>
+        <w:pStyle w:val="PlainText"/>
+        <w:rPr>
+          <w:rFonts w:ascii="Courier New" w:hAnsi="Courier New" w:cs="Courier New"/>
+        </w:rPr>
+      </w:pPr>
     </w:p>
     <w:p>
       <w:pPr>

--- a/customer _details/GANGAMMA/SEP/TUMKUR/TRM/PURCHASE DETAILS.docx
+++ b/customer _details/GANGAMMA/SEP/TUMKUR/TRM/PURCHASE DETAILS.docx
@@ -47605,13 +47605,7 @@
         <w:rPr>
           <w:rFonts w:ascii="Courier New" w:hAnsi="Courier New" w:cs="Courier New"/>
         </w:rPr>
-        <w:t>SAT Nov 10</w:t>
-      </w:r>
-      <w:r>
-        <w:rPr>
-          <w:rFonts w:ascii="Courier New" w:hAnsi="Courier New" w:cs="Courier New"/>
-        </w:rPr>
-        <w:t xml:space="preserve"> 11:56:19 IST 2018</w:t>
+        <w:t>SAT Nov 10 11:56:19 IST 2018</w:t>
       </w:r>
     </w:p>
     <w:p>
@@ -47997,6 +47991,599 @@
         <w:tab/>
         <w:t>- CASH</w:t>
       </w:r>
+    </w:p>
+    <w:p>
+      <w:pPr>
+        <w:pStyle w:val="PlainText"/>
+        <w:rPr>
+          <w:rFonts w:ascii="Courier New" w:hAnsi="Courier New" w:cs="Courier New"/>
+        </w:rPr>
+      </w:pPr>
+    </w:p>
+    <w:p>
+      <w:pPr>
+        <w:pStyle w:val="PlainText"/>
+        <w:rPr>
+          <w:rFonts w:ascii="Courier New" w:hAnsi="Courier New" w:cs="Courier New"/>
+        </w:rPr>
+      </w:pPr>
+      <w:r>
+        <w:rPr>
+          <w:rFonts w:ascii="Courier New" w:hAnsi="Courier New" w:cs="Courier New"/>
+        </w:rPr>
+        <w:t>SUN Nov 11</w:t>
+      </w:r>
+      <w:r>
+        <w:rPr>
+          <w:rFonts w:ascii="Courier New" w:hAnsi="Courier New" w:cs="Courier New"/>
+        </w:rPr>
+        <w:t xml:space="preserve"> 12:54:05 IST 2018</w:t>
+      </w:r>
+    </w:p>
+    <w:p>
+      <w:pPr>
+        <w:pStyle w:val="PlainText"/>
+        <w:rPr>
+          <w:rFonts w:ascii="Courier New" w:hAnsi="Courier New" w:cs="Courier New"/>
+        </w:rPr>
+      </w:pPr>
+      <w:r>
+        <w:rPr>
+          <w:rFonts w:ascii="Courier New" w:hAnsi="Courier New" w:cs="Courier New"/>
+        </w:rPr>
+        <w:t>Person Name</w:t>
+      </w:r>
+      <w:r>
+        <w:rPr>
+          <w:rFonts w:ascii="Courier New" w:hAnsi="Courier New" w:cs="Courier New"/>
+        </w:rPr>
+        <w:tab/>
+      </w:r>
+      <w:r>
+        <w:rPr>
+          <w:rFonts w:ascii="Courier New" w:hAnsi="Courier New" w:cs="Courier New"/>
+        </w:rPr>
+        <w:tab/>
+      </w:r>
+      <w:r>
+        <w:rPr>
+          <w:rFonts w:ascii="Courier New" w:hAnsi="Courier New" w:cs="Courier New"/>
+        </w:rPr>
+        <w:tab/>
+      </w:r>
+      <w:r>
+        <w:rPr>
+          <w:rFonts w:ascii="Courier New" w:hAnsi="Courier New" w:cs="Courier New"/>
+        </w:rPr>
+        <w:tab/>
+        <w:t>- TRM</w:t>
+      </w:r>
+    </w:p>
+    <w:p>
+      <w:pPr>
+        <w:pStyle w:val="PlainText"/>
+        <w:rPr>
+          <w:rFonts w:ascii="Courier New" w:hAnsi="Courier New" w:cs="Courier New"/>
+        </w:rPr>
+      </w:pPr>
+      <w:r>
+        <w:rPr>
+          <w:rFonts w:ascii="Courier New" w:hAnsi="Courier New" w:cs="Courier New"/>
+        </w:rPr>
+        <w:t>Bill number</w:t>
+      </w:r>
+      <w:r>
+        <w:rPr>
+          <w:rFonts w:ascii="Courier New" w:hAnsi="Courier New" w:cs="Courier New"/>
+        </w:rPr>
+        <w:tab/>
+      </w:r>
+      <w:r>
+        <w:rPr>
+          <w:rFonts w:ascii="Courier New" w:hAnsi="Courier New" w:cs="Courier New"/>
+        </w:rPr>
+        <w:tab/>
+      </w:r>
+      <w:r>
+        <w:rPr>
+          <w:rFonts w:ascii="Courier New" w:hAnsi="Courier New" w:cs="Courier New"/>
+        </w:rPr>
+        <w:tab/>
+      </w:r>
+      <w:r>
+        <w:rPr>
+          <w:rFonts w:ascii="Courier New" w:hAnsi="Courier New" w:cs="Courier New"/>
+        </w:rPr>
+        <w:tab/>
+        <w:t>- 8896</w:t>
+      </w:r>
+    </w:p>
+    <w:p>
+      <w:pPr>
+        <w:pStyle w:val="PlainText"/>
+        <w:rPr>
+          <w:rFonts w:ascii="Courier New" w:hAnsi="Courier New" w:cs="Courier New"/>
+        </w:rPr>
+      </w:pPr>
+      <w:r>
+        <w:rPr>
+          <w:rFonts w:ascii="Courier New" w:hAnsi="Courier New" w:cs="Courier New"/>
+        </w:rPr>
+        <w:t>---------------------------------------------------------------</w:t>
+      </w:r>
+    </w:p>
+    <w:p>
+      <w:pPr>
+        <w:pStyle w:val="PlainText"/>
+        <w:rPr>
+          <w:rFonts w:ascii="Courier New" w:hAnsi="Courier New" w:cs="Courier New"/>
+        </w:rPr>
+      </w:pPr>
+      <w:r>
+        <w:rPr>
+          <w:rFonts w:ascii="Courier New" w:hAnsi="Courier New" w:cs="Courier New"/>
+        </w:rPr>
+        <w:t>Item Name</w:t>
+      </w:r>
+      <w:r>
+        <w:rPr>
+          <w:rFonts w:ascii="Courier New" w:hAnsi="Courier New" w:cs="Courier New"/>
+        </w:rPr>
+        <w:tab/>
+      </w:r>
+      <w:r>
+        <w:rPr>
+          <w:rFonts w:ascii="Courier New" w:hAnsi="Courier New" w:cs="Courier New"/>
+        </w:rPr>
+        <w:tab/>
+      </w:r>
+      <w:r>
+        <w:rPr>
+          <w:rFonts w:ascii="Courier New" w:hAnsi="Courier New" w:cs="Courier New"/>
+        </w:rPr>
+        <w:tab/>
+      </w:r>
+      <w:r>
+        <w:rPr>
+          <w:rFonts w:ascii="Courier New" w:hAnsi="Courier New" w:cs="Courier New"/>
+        </w:rPr>
+        <w:tab/>
+        <w:t>- CHOWCHOW</w:t>
+      </w:r>
+    </w:p>
+    <w:p>
+      <w:pPr>
+        <w:pStyle w:val="PlainText"/>
+        <w:rPr>
+          <w:rFonts w:ascii="Courier New" w:hAnsi="Courier New" w:cs="Courier New"/>
+        </w:rPr>
+      </w:pPr>
+      <w:r>
+        <w:rPr>
+          <w:rFonts w:ascii="Courier New" w:hAnsi="Courier New" w:cs="Courier New"/>
+        </w:rPr>
+        <w:t>Number of Pockets</w:t>
+      </w:r>
+      <w:r>
+        <w:rPr>
+          <w:rFonts w:ascii="Courier New" w:hAnsi="Courier New" w:cs="Courier New"/>
+        </w:rPr>
+        <w:tab/>
+      </w:r>
+      <w:r>
+        <w:rPr>
+          <w:rFonts w:ascii="Courier New" w:hAnsi="Courier New" w:cs="Courier New"/>
+        </w:rPr>
+        <w:tab/>
+      </w:r>
+      <w:r>
+        <w:rPr>
+          <w:rFonts w:ascii="Courier New" w:hAnsi="Courier New" w:cs="Courier New"/>
+        </w:rPr>
+        <w:tab/>
+        <w:t>- 2</w:t>
+      </w:r>
+    </w:p>
+    <w:p>
+      <w:pPr>
+        <w:pStyle w:val="PlainText"/>
+        <w:rPr>
+          <w:rFonts w:ascii="Courier New" w:hAnsi="Courier New" w:cs="Courier New"/>
+        </w:rPr>
+      </w:pPr>
+      <w:r>
+        <w:rPr>
+          <w:rFonts w:ascii="Courier New" w:hAnsi="Courier New" w:cs="Courier New"/>
+        </w:rPr>
+        <w:t>Number of KGs</w:t>
+      </w:r>
+      <w:r>
+        <w:rPr>
+          <w:rFonts w:ascii="Courier New" w:hAnsi="Courier New" w:cs="Courier New"/>
+        </w:rPr>
+        <w:tab/>
+      </w:r>
+      <w:r>
+        <w:rPr>
+          <w:rFonts w:ascii="Courier New" w:hAnsi="Courier New" w:cs="Courier New"/>
+        </w:rPr>
+        <w:tab/>
+      </w:r>
+      <w:r>
+        <w:rPr>
+          <w:rFonts w:ascii="Courier New" w:hAnsi="Courier New" w:cs="Courier New"/>
+        </w:rPr>
+        <w:tab/>
+        <w:t>- 138</w:t>
+      </w:r>
+    </w:p>
+    <w:p>
+      <w:pPr>
+        <w:pStyle w:val="PlainText"/>
+        <w:rPr>
+          <w:rFonts w:ascii="Courier New" w:hAnsi="Courier New" w:cs="Courier New"/>
+        </w:rPr>
+      </w:pPr>
+      <w:r>
+        <w:rPr>
+          <w:rFonts w:ascii="Courier New" w:hAnsi="Courier New" w:cs="Courier New"/>
+        </w:rPr>
+        <w:t>Rate</w:t>
+      </w:r>
+      <w:r>
+        <w:rPr>
+          <w:rFonts w:ascii="Courier New" w:hAnsi="Courier New" w:cs="Courier New"/>
+        </w:rPr>
+        <w:tab/>
+      </w:r>
+      <w:r>
+        <w:rPr>
+          <w:rFonts w:ascii="Courier New" w:hAnsi="Courier New" w:cs="Courier New"/>
+        </w:rPr>
+        <w:tab/>
+      </w:r>
+      <w:r>
+        <w:rPr>
+          <w:rFonts w:ascii="Courier New" w:hAnsi="Courier New" w:cs="Courier New"/>
+        </w:rPr>
+        <w:tab/>
+      </w:r>
+      <w:r>
+        <w:rPr>
+          <w:rFonts w:ascii="Courier New" w:hAnsi="Courier New" w:cs="Courier New"/>
+        </w:rPr>
+        <w:tab/>
+      </w:r>
+      <w:r>
+        <w:rPr>
+          <w:rFonts w:ascii="Courier New" w:hAnsi="Courier New" w:cs="Courier New"/>
+        </w:rPr>
+        <w:tab/>
+        <w:t>- 8</w:t>
+      </w:r>
+    </w:p>
+    <w:p>
+      <w:pPr>
+        <w:pStyle w:val="PlainText"/>
+        <w:rPr>
+          <w:rFonts w:ascii="Courier New" w:hAnsi="Courier New" w:cs="Courier New"/>
+        </w:rPr>
+      </w:pPr>
+      <w:r>
+        <w:rPr>
+          <w:rFonts w:ascii="Courier New" w:hAnsi="Courier New" w:cs="Courier New"/>
+        </w:rPr>
+        <w:t>Total Price</w:t>
+      </w:r>
+      <w:r>
+        <w:rPr>
+          <w:rFonts w:ascii="Courier New" w:hAnsi="Courier New" w:cs="Courier New"/>
+        </w:rPr>
+        <w:tab/>
+      </w:r>
+      <w:r>
+        <w:rPr>
+          <w:rFonts w:ascii="Courier New" w:hAnsi="Courier New" w:cs="Courier New"/>
+        </w:rPr>
+        <w:tab/>
+      </w:r>
+      <w:r>
+        <w:rPr>
+          <w:rFonts w:ascii="Courier New" w:hAnsi="Courier New" w:cs="Courier New"/>
+        </w:rPr>
+        <w:tab/>
+      </w:r>
+      <w:r>
+        <w:rPr>
+          <w:rFonts w:ascii="Courier New" w:hAnsi="Courier New" w:cs="Courier New"/>
+        </w:rPr>
+        <w:tab/>
+        <w:t>- 1104.0</w:t>
+      </w:r>
+    </w:p>
+    <w:p>
+      <w:pPr>
+        <w:pStyle w:val="PlainText"/>
+        <w:rPr>
+          <w:rFonts w:ascii="Courier New" w:hAnsi="Courier New" w:cs="Courier New"/>
+        </w:rPr>
+      </w:pPr>
+      <w:r>
+        <w:rPr>
+          <w:rFonts w:ascii="Courier New" w:hAnsi="Courier New" w:cs="Courier New"/>
+        </w:rPr>
+        <w:t>Amount balance</w:t>
+      </w:r>
+      <w:r>
+        <w:rPr>
+          <w:rFonts w:ascii="Courier New" w:hAnsi="Courier New" w:cs="Courier New"/>
+        </w:rPr>
+        <w:tab/>
+      </w:r>
+      <w:r>
+        <w:rPr>
+          <w:rFonts w:ascii="Courier New" w:hAnsi="Courier New" w:cs="Courier New"/>
+        </w:rPr>
+        <w:tab/>
+      </w:r>
+      <w:r>
+        <w:rPr>
+          <w:rFonts w:ascii="Courier New" w:hAnsi="Courier New" w:cs="Courier New"/>
+        </w:rPr>
+        <w:tab/>
+        <w:t>- 1908.0</w:t>
+      </w:r>
+    </w:p>
+    <w:p>
+      <w:pPr>
+        <w:pStyle w:val="PlainText"/>
+        <w:rPr>
+          <w:rFonts w:ascii="Courier New" w:hAnsi="Courier New" w:cs="Courier New"/>
+        </w:rPr>
+      </w:pPr>
+    </w:p>
+    <w:p>
+      <w:pPr>
+        <w:pStyle w:val="PlainText"/>
+        <w:rPr>
+          <w:rFonts w:ascii="Courier New" w:hAnsi="Courier New" w:cs="Courier New"/>
+        </w:rPr>
+      </w:pPr>
+      <w:r>
+        <w:rPr>
+          <w:rFonts w:ascii="Courier New" w:hAnsi="Courier New" w:cs="Courier New"/>
+        </w:rPr>
+        <w:t>Item Name</w:t>
+      </w:r>
+      <w:r>
+        <w:rPr>
+          <w:rFonts w:ascii="Courier New" w:hAnsi="Courier New" w:cs="Courier New"/>
+        </w:rPr>
+        <w:tab/>
+      </w:r>
+      <w:r>
+        <w:rPr>
+          <w:rFonts w:ascii="Courier New" w:hAnsi="Courier New" w:cs="Courier New"/>
+        </w:rPr>
+        <w:tab/>
+      </w:r>
+      <w:r>
+        <w:rPr>
+          <w:rFonts w:ascii="Courier New" w:hAnsi="Courier New" w:cs="Courier New"/>
+        </w:rPr>
+        <w:tab/>
+      </w:r>
+      <w:r>
+        <w:rPr>
+          <w:rFonts w:ascii="Courier New" w:hAnsi="Courier New" w:cs="Courier New"/>
+        </w:rPr>
+        <w:tab/>
+        <w:t>- CARROT</w:t>
+      </w:r>
+    </w:p>
+    <w:p>
+      <w:pPr>
+        <w:pStyle w:val="PlainText"/>
+        <w:rPr>
+          <w:rFonts w:ascii="Courier New" w:hAnsi="Courier New" w:cs="Courier New"/>
+        </w:rPr>
+      </w:pPr>
+      <w:r>
+        <w:rPr>
+          <w:rFonts w:ascii="Courier New" w:hAnsi="Courier New" w:cs="Courier New"/>
+        </w:rPr>
+        <w:t>Number of Pockets</w:t>
+      </w:r>
+      <w:r>
+        <w:rPr>
+          <w:rFonts w:ascii="Courier New" w:hAnsi="Courier New" w:cs="Courier New"/>
+        </w:rPr>
+        <w:tab/>
+      </w:r>
+      <w:r>
+        <w:rPr>
+          <w:rFonts w:ascii="Courier New" w:hAnsi="Courier New" w:cs="Courier New"/>
+        </w:rPr>
+        <w:tab/>
+      </w:r>
+      <w:r>
+        <w:rPr>
+          <w:rFonts w:ascii="Courier New" w:hAnsi="Courier New" w:cs="Courier New"/>
+        </w:rPr>
+        <w:tab/>
+        <w:t>- 1</w:t>
+      </w:r>
+    </w:p>
+    <w:p>
+      <w:pPr>
+        <w:pStyle w:val="PlainText"/>
+        <w:rPr>
+          <w:rFonts w:ascii="Courier New" w:hAnsi="Courier New" w:cs="Courier New"/>
+        </w:rPr>
+      </w:pPr>
+      <w:r>
+        <w:rPr>
+          <w:rFonts w:ascii="Courier New" w:hAnsi="Courier New" w:cs="Courier New"/>
+        </w:rPr>
+        <w:t>Number of KGs</w:t>
+      </w:r>
+      <w:r>
+        <w:rPr>
+          <w:rFonts w:ascii="Courier New" w:hAnsi="Courier New" w:cs="Courier New"/>
+        </w:rPr>
+        <w:tab/>
+      </w:r>
+      <w:r>
+        <w:rPr>
+          <w:rFonts w:ascii="Courier New" w:hAnsi="Courier New" w:cs="Courier New"/>
+        </w:rPr>
+        <w:tab/>
+      </w:r>
+      <w:r>
+        <w:rPr>
+          <w:rFonts w:ascii="Courier New" w:hAnsi="Courier New" w:cs="Courier New"/>
+        </w:rPr>
+        <w:tab/>
+        <w:t>- 89</w:t>
+      </w:r>
+    </w:p>
+    <w:p>
+      <w:pPr>
+        <w:pStyle w:val="PlainText"/>
+        <w:rPr>
+          <w:rFonts w:ascii="Courier New" w:hAnsi="Courier New" w:cs="Courier New"/>
+        </w:rPr>
+      </w:pPr>
+      <w:r>
+        <w:rPr>
+          <w:rFonts w:ascii="Courier New" w:hAnsi="Courier New" w:cs="Courier New"/>
+        </w:rPr>
+        <w:t>Rate</w:t>
+      </w:r>
+      <w:r>
+        <w:rPr>
+          <w:rFonts w:ascii="Courier New" w:hAnsi="Courier New" w:cs="Courier New"/>
+        </w:rPr>
+        <w:tab/>
+      </w:r>
+      <w:r>
+        <w:rPr>
+          <w:rFonts w:ascii="Courier New" w:hAnsi="Courier New" w:cs="Courier New"/>
+        </w:rPr>
+        <w:tab/>
+      </w:r>
+      <w:r>
+        <w:rPr>
+          <w:rFonts w:ascii="Courier New" w:hAnsi="Courier New" w:cs="Courier New"/>
+        </w:rPr>
+        <w:tab/>
+      </w:r>
+      <w:r>
+        <w:rPr>
+          <w:rFonts w:ascii="Courier New" w:hAnsi="Courier New" w:cs="Courier New"/>
+        </w:rPr>
+        <w:tab/>
+      </w:r>
+      <w:r>
+        <w:rPr>
+          <w:rFonts w:ascii="Courier New" w:hAnsi="Courier New" w:cs="Courier New"/>
+        </w:rPr>
+        <w:tab/>
+        <w:t>- 8</w:t>
+      </w:r>
+    </w:p>
+    <w:p>
+      <w:pPr>
+        <w:pStyle w:val="PlainText"/>
+        <w:rPr>
+          <w:rFonts w:ascii="Courier New" w:hAnsi="Courier New" w:cs="Courier New"/>
+        </w:rPr>
+      </w:pPr>
+      <w:r>
+        <w:rPr>
+          <w:rFonts w:ascii="Courier New" w:hAnsi="Courier New" w:cs="Courier New"/>
+        </w:rPr>
+        <w:t>Total Price</w:t>
+      </w:r>
+      <w:r>
+        <w:rPr>
+          <w:rFonts w:ascii="Courier New" w:hAnsi="Courier New" w:cs="Courier New"/>
+        </w:rPr>
+        <w:tab/>
+      </w:r>
+      <w:r>
+        <w:rPr>
+          <w:rFonts w:ascii="Courier New" w:hAnsi="Courier New" w:cs="Courier New"/>
+        </w:rPr>
+        <w:tab/>
+      </w:r>
+      <w:r>
+        <w:rPr>
+          <w:rFonts w:ascii="Courier New" w:hAnsi="Courier New" w:cs="Courier New"/>
+        </w:rPr>
+        <w:tab/>
+      </w:r>
+      <w:r>
+        <w:rPr>
+          <w:rFonts w:ascii="Courier New" w:hAnsi="Courier New" w:cs="Courier New"/>
+        </w:rPr>
+        <w:tab/>
+        <w:t>- 712.0</w:t>
+      </w:r>
+    </w:p>
+    <w:p>
+      <w:pPr>
+        <w:pStyle w:val="PlainText"/>
+        <w:rPr>
+          <w:rFonts w:ascii="Courier New" w:hAnsi="Courier New" w:cs="Courier New"/>
+          <w:b/>
+        </w:rPr>
+      </w:pPr>
+      <w:r>
+        <w:rPr>
+          <w:rFonts w:ascii="Courier New" w:hAnsi="Courier New" w:cs="Courier New"/>
+          <w:b/>
+        </w:rPr>
+        <w:t>Amount balance</w:t>
+      </w:r>
+      <w:r>
+        <w:rPr>
+          <w:rFonts w:ascii="Courier New" w:hAnsi="Courier New" w:cs="Courier New"/>
+          <w:b/>
+        </w:rPr>
+        <w:tab/>
+      </w:r>
+      <w:r>
+        <w:rPr>
+          <w:rFonts w:ascii="Courier New" w:hAnsi="Courier New" w:cs="Courier New"/>
+          <w:b/>
+        </w:rPr>
+        <w:tab/>
+      </w:r>
+      <w:r>
+        <w:rPr>
+          <w:rFonts w:ascii="Courier New" w:hAnsi="Courier New" w:cs="Courier New"/>
+          <w:b/>
+        </w:rPr>
+        <w:tab/>
+        <w:t>- 2620.0</w:t>
+      </w:r>
+    </w:p>
+    <w:p>
+      <w:pPr>
+        <w:pStyle w:val="PlainText"/>
+        <w:rPr>
+          <w:rFonts w:ascii="Courier New" w:hAnsi="Courier New" w:cs="Courier New"/>
+        </w:rPr>
+      </w:pPr>
+    </w:p>
+    <w:p>
+      <w:pPr>
+        <w:pStyle w:val="PlainText"/>
+        <w:rPr>
+          <w:rFonts w:ascii="Courier New" w:hAnsi="Courier New" w:cs="Courier New"/>
+        </w:rPr>
+      </w:pPr>
     </w:p>
     <w:p>
       <w:pPr>

--- a/customer _details/GANGAMMA/SEP/TUMKUR/TRM/PURCHASE DETAILS.docx
+++ b/customer _details/GANGAMMA/SEP/TUMKUR/TRM/PURCHASE DETAILS.docx
@@ -48011,13 +48011,7 @@
         <w:rPr>
           <w:rFonts w:ascii="Courier New" w:hAnsi="Courier New" w:cs="Courier New"/>
         </w:rPr>
-        <w:t>SUN Nov 11</w:t>
-      </w:r>
-      <w:r>
-        <w:rPr>
-          <w:rFonts w:ascii="Courier New" w:hAnsi="Courier New" w:cs="Courier New"/>
-        </w:rPr>
-        <w:t xml:space="preserve"> 12:54:05 IST 2018</w:t>
+        <w:t>SUN Nov 11 12:54:05 IST 2018</w:t>
       </w:r>
     </w:p>
     <w:p>
@@ -48568,6 +48562,436 @@
         <w:tab/>
         <w:t>- 2620.0</w:t>
       </w:r>
+    </w:p>
+    <w:p>
+      <w:pPr>
+        <w:pStyle w:val="PlainText"/>
+        <w:rPr>
+          <w:rFonts w:ascii="Courier New" w:hAnsi="Courier New" w:cs="Courier New"/>
+          <w:b/>
+        </w:rPr>
+      </w:pPr>
+    </w:p>
+    <w:p>
+      <w:pPr>
+        <w:pStyle w:val="PlainText"/>
+        <w:rPr>
+          <w:rFonts w:ascii="Courier New" w:hAnsi="Courier New" w:cs="Courier New"/>
+        </w:rPr>
+      </w:pPr>
+      <w:r>
+        <w:rPr>
+          <w:rFonts w:ascii="Courier New" w:hAnsi="Courier New" w:cs="Courier New"/>
+        </w:rPr>
+        <w:t>THU Nov 15</w:t>
+      </w:r>
+      <w:r>
+        <w:rPr>
+          <w:rFonts w:ascii="Courier New" w:hAnsi="Courier New" w:cs="Courier New"/>
+        </w:rPr>
+        <w:t xml:space="preserve"> 13:00:22 IST 2018</w:t>
+      </w:r>
+    </w:p>
+    <w:p>
+      <w:pPr>
+        <w:pStyle w:val="PlainText"/>
+        <w:rPr>
+          <w:rFonts w:ascii="Courier New" w:hAnsi="Courier New" w:cs="Courier New"/>
+        </w:rPr>
+      </w:pPr>
+      <w:r>
+        <w:rPr>
+          <w:rFonts w:ascii="Courier New" w:hAnsi="Courier New" w:cs="Courier New"/>
+        </w:rPr>
+        <w:t>Person Name</w:t>
+      </w:r>
+      <w:r>
+        <w:rPr>
+          <w:rFonts w:ascii="Courier New" w:hAnsi="Courier New" w:cs="Courier New"/>
+        </w:rPr>
+        <w:tab/>
+      </w:r>
+      <w:r>
+        <w:rPr>
+          <w:rFonts w:ascii="Courier New" w:hAnsi="Courier New" w:cs="Courier New"/>
+        </w:rPr>
+        <w:tab/>
+      </w:r>
+      <w:r>
+        <w:rPr>
+          <w:rFonts w:ascii="Courier New" w:hAnsi="Courier New" w:cs="Courier New"/>
+        </w:rPr>
+        <w:tab/>
+      </w:r>
+      <w:r>
+        <w:rPr>
+          <w:rFonts w:ascii="Courier New" w:hAnsi="Courier New" w:cs="Courier New"/>
+        </w:rPr>
+        <w:tab/>
+        <w:t>- TRM</w:t>
+      </w:r>
+    </w:p>
+    <w:p>
+      <w:pPr>
+        <w:pStyle w:val="PlainText"/>
+        <w:rPr>
+          <w:rFonts w:ascii="Courier New" w:hAnsi="Courier New" w:cs="Courier New"/>
+        </w:rPr>
+      </w:pPr>
+      <w:r>
+        <w:rPr>
+          <w:rFonts w:ascii="Courier New" w:hAnsi="Courier New" w:cs="Courier New"/>
+        </w:rPr>
+        <w:t>Bill number</w:t>
+      </w:r>
+      <w:r>
+        <w:rPr>
+          <w:rFonts w:ascii="Courier New" w:hAnsi="Courier New" w:cs="Courier New"/>
+        </w:rPr>
+        <w:tab/>
+      </w:r>
+      <w:r>
+        <w:rPr>
+          <w:rFonts w:ascii="Courier New" w:hAnsi="Courier New" w:cs="Courier New"/>
+        </w:rPr>
+        <w:tab/>
+      </w:r>
+      <w:r>
+        <w:rPr>
+          <w:rFonts w:ascii="Courier New" w:hAnsi="Courier New" w:cs="Courier New"/>
+        </w:rPr>
+        <w:tab/>
+      </w:r>
+      <w:r>
+        <w:rPr>
+          <w:rFonts w:ascii="Courier New" w:hAnsi="Courier New" w:cs="Courier New"/>
+        </w:rPr>
+        <w:tab/>
+        <w:t>- 8941</w:t>
+      </w:r>
+    </w:p>
+    <w:p>
+      <w:pPr>
+        <w:pStyle w:val="PlainText"/>
+        <w:rPr>
+          <w:rFonts w:ascii="Courier New" w:hAnsi="Courier New" w:cs="Courier New"/>
+        </w:rPr>
+      </w:pPr>
+      <w:r>
+        <w:rPr>
+          <w:rFonts w:ascii="Courier New" w:hAnsi="Courier New" w:cs="Courier New"/>
+        </w:rPr>
+        <w:t>---------------------------------------------------------------</w:t>
+      </w:r>
+    </w:p>
+    <w:p>
+      <w:pPr>
+        <w:pStyle w:val="PlainText"/>
+        <w:rPr>
+          <w:rFonts w:ascii="Courier New" w:hAnsi="Courier New" w:cs="Courier New"/>
+        </w:rPr>
+      </w:pPr>
+      <w:r>
+        <w:rPr>
+          <w:rFonts w:ascii="Courier New" w:hAnsi="Courier New" w:cs="Courier New"/>
+        </w:rPr>
+        <w:t>Item Name</w:t>
+      </w:r>
+      <w:r>
+        <w:rPr>
+          <w:rFonts w:ascii="Courier New" w:hAnsi="Courier New" w:cs="Courier New"/>
+        </w:rPr>
+        <w:tab/>
+      </w:r>
+      <w:r>
+        <w:rPr>
+          <w:rFonts w:ascii="Courier New" w:hAnsi="Courier New" w:cs="Courier New"/>
+        </w:rPr>
+        <w:tab/>
+      </w:r>
+      <w:r>
+        <w:rPr>
+          <w:rFonts w:ascii="Courier New" w:hAnsi="Courier New" w:cs="Courier New"/>
+        </w:rPr>
+        <w:tab/>
+      </w:r>
+      <w:r>
+        <w:rPr>
+          <w:rFonts w:ascii="Courier New" w:hAnsi="Courier New" w:cs="Courier New"/>
+        </w:rPr>
+        <w:tab/>
+        <w:t>- CHOWCHOW</w:t>
+      </w:r>
+    </w:p>
+    <w:p>
+      <w:pPr>
+        <w:pStyle w:val="PlainText"/>
+        <w:rPr>
+          <w:rFonts w:ascii="Courier New" w:hAnsi="Courier New" w:cs="Courier New"/>
+        </w:rPr>
+      </w:pPr>
+      <w:r>
+        <w:rPr>
+          <w:rFonts w:ascii="Courier New" w:hAnsi="Courier New" w:cs="Courier New"/>
+        </w:rPr>
+        <w:t>Number of Pockets</w:t>
+      </w:r>
+      <w:r>
+        <w:rPr>
+          <w:rFonts w:ascii="Courier New" w:hAnsi="Courier New" w:cs="Courier New"/>
+        </w:rPr>
+        <w:tab/>
+      </w:r>
+      <w:r>
+        <w:rPr>
+          <w:rFonts w:ascii="Courier New" w:hAnsi="Courier New" w:cs="Courier New"/>
+        </w:rPr>
+        <w:tab/>
+      </w:r>
+      <w:r>
+        <w:rPr>
+          <w:rFonts w:ascii="Courier New" w:hAnsi="Courier New" w:cs="Courier New"/>
+        </w:rPr>
+        <w:tab/>
+        <w:t>- 2</w:t>
+      </w:r>
+    </w:p>
+    <w:p>
+      <w:pPr>
+        <w:pStyle w:val="PlainText"/>
+        <w:rPr>
+          <w:rFonts w:ascii="Courier New" w:hAnsi="Courier New" w:cs="Courier New"/>
+        </w:rPr>
+      </w:pPr>
+      <w:r>
+        <w:rPr>
+          <w:rFonts w:ascii="Courier New" w:hAnsi="Courier New" w:cs="Courier New"/>
+        </w:rPr>
+        <w:t>Number of KGs</w:t>
+      </w:r>
+      <w:r>
+        <w:rPr>
+          <w:rFonts w:ascii="Courier New" w:hAnsi="Courier New" w:cs="Courier New"/>
+        </w:rPr>
+        <w:tab/>
+      </w:r>
+      <w:r>
+        <w:rPr>
+          <w:rFonts w:ascii="Courier New" w:hAnsi="Courier New" w:cs="Courier New"/>
+        </w:rPr>
+        <w:tab/>
+      </w:r>
+      <w:r>
+        <w:rPr>
+          <w:rFonts w:ascii="Courier New" w:hAnsi="Courier New" w:cs="Courier New"/>
+        </w:rPr>
+        <w:tab/>
+        <w:t>- 134</w:t>
+      </w:r>
+    </w:p>
+    <w:p>
+      <w:pPr>
+        <w:pStyle w:val="PlainText"/>
+        <w:rPr>
+          <w:rFonts w:ascii="Courier New" w:hAnsi="Courier New" w:cs="Courier New"/>
+        </w:rPr>
+      </w:pPr>
+      <w:r>
+        <w:rPr>
+          <w:rFonts w:ascii="Courier New" w:hAnsi="Courier New" w:cs="Courier New"/>
+        </w:rPr>
+        <w:t>Rate</w:t>
+      </w:r>
+      <w:r>
+        <w:rPr>
+          <w:rFonts w:ascii="Courier New" w:hAnsi="Courier New" w:cs="Courier New"/>
+        </w:rPr>
+        <w:tab/>
+      </w:r>
+      <w:r>
+        <w:rPr>
+          <w:rFonts w:ascii="Courier New" w:hAnsi="Courier New" w:cs="Courier New"/>
+        </w:rPr>
+        <w:tab/>
+      </w:r>
+      <w:r>
+        <w:rPr>
+          <w:rFonts w:ascii="Courier New" w:hAnsi="Courier New" w:cs="Courier New"/>
+        </w:rPr>
+        <w:tab/>
+      </w:r>
+      <w:r>
+        <w:rPr>
+          <w:rFonts w:ascii="Courier New" w:hAnsi="Courier New" w:cs="Courier New"/>
+        </w:rPr>
+        <w:tab/>
+      </w:r>
+      <w:r>
+        <w:rPr>
+          <w:rFonts w:ascii="Courier New" w:hAnsi="Courier New" w:cs="Courier New"/>
+        </w:rPr>
+        <w:tab/>
+        <w:t>- 10</w:t>
+      </w:r>
+    </w:p>
+    <w:p>
+      <w:pPr>
+        <w:pStyle w:val="PlainText"/>
+        <w:rPr>
+          <w:rFonts w:ascii="Courier New" w:hAnsi="Courier New" w:cs="Courier New"/>
+        </w:rPr>
+      </w:pPr>
+      <w:r>
+        <w:rPr>
+          <w:rFonts w:ascii="Courier New" w:hAnsi="Courier New" w:cs="Courier New"/>
+        </w:rPr>
+        <w:t>Total Price</w:t>
+      </w:r>
+      <w:r>
+        <w:rPr>
+          <w:rFonts w:ascii="Courier New" w:hAnsi="Courier New" w:cs="Courier New"/>
+        </w:rPr>
+        <w:tab/>
+      </w:r>
+      <w:r>
+        <w:rPr>
+          <w:rFonts w:ascii="Courier New" w:hAnsi="Courier New" w:cs="Courier New"/>
+        </w:rPr>
+        <w:tab/>
+      </w:r>
+      <w:r>
+        <w:rPr>
+          <w:rFonts w:ascii="Courier New" w:hAnsi="Courier New" w:cs="Courier New"/>
+        </w:rPr>
+        <w:tab/>
+      </w:r>
+      <w:r>
+        <w:rPr>
+          <w:rFonts w:ascii="Courier New" w:hAnsi="Courier New" w:cs="Courier New"/>
+        </w:rPr>
+        <w:tab/>
+        <w:t>- 1340.0</w:t>
+      </w:r>
+    </w:p>
+    <w:p>
+      <w:pPr>
+        <w:pStyle w:val="PlainText"/>
+        <w:rPr>
+          <w:rFonts w:ascii="Courier New" w:hAnsi="Courier New" w:cs="Courier New"/>
+          <w:color w:val="FF0000"/>
+        </w:rPr>
+      </w:pPr>
+      <w:r>
+        <w:rPr>
+          <w:rFonts w:ascii="Courier New" w:hAnsi="Courier New" w:cs="Courier New"/>
+          <w:color w:val="FF0000"/>
+        </w:rPr>
+        <w:t>Amount Received</w:t>
+      </w:r>
+      <w:r>
+        <w:rPr>
+          <w:rFonts w:ascii="Courier New" w:hAnsi="Courier New" w:cs="Courier New"/>
+          <w:color w:val="FF0000"/>
+        </w:rPr>
+        <w:tab/>
+      </w:r>
+      <w:r>
+        <w:rPr>
+          <w:rFonts w:ascii="Courier New" w:hAnsi="Courier New" w:cs="Courier New"/>
+          <w:color w:val="FF0000"/>
+        </w:rPr>
+        <w:tab/>
+      </w:r>
+      <w:r>
+        <w:rPr>
+          <w:rFonts w:ascii="Courier New" w:hAnsi="Courier New" w:cs="Courier New"/>
+          <w:color w:val="FF0000"/>
+        </w:rPr>
+        <w:tab/>
+        <w:t>- 1400</w:t>
+      </w:r>
+    </w:p>
+    <w:p>
+      <w:pPr>
+        <w:pStyle w:val="PlainText"/>
+        <w:rPr>
+          <w:rFonts w:ascii="Courier New" w:hAnsi="Courier New" w:cs="Courier New"/>
+          <w:b/>
+        </w:rPr>
+      </w:pPr>
+      <w:r>
+        <w:rPr>
+          <w:rFonts w:ascii="Courier New" w:hAnsi="Courier New" w:cs="Courier New"/>
+          <w:b/>
+        </w:rPr>
+        <w:t>Amount balance</w:t>
+      </w:r>
+      <w:r>
+        <w:rPr>
+          <w:rFonts w:ascii="Courier New" w:hAnsi="Courier New" w:cs="Courier New"/>
+          <w:b/>
+        </w:rPr>
+        <w:tab/>
+      </w:r>
+      <w:r>
+        <w:rPr>
+          <w:rFonts w:ascii="Courier New" w:hAnsi="Courier New" w:cs="Courier New"/>
+          <w:b/>
+        </w:rPr>
+        <w:tab/>
+      </w:r>
+      <w:r>
+        <w:rPr>
+          <w:rFonts w:ascii="Courier New" w:hAnsi="Courier New" w:cs="Courier New"/>
+          <w:b/>
+        </w:rPr>
+        <w:tab/>
+        <w:t>- 2560.0</w:t>
+      </w:r>
+    </w:p>
+    <w:p>
+      <w:pPr>
+        <w:pStyle w:val="PlainText"/>
+        <w:rPr>
+          <w:rFonts w:ascii="Courier New" w:hAnsi="Courier New" w:cs="Courier New"/>
+        </w:rPr>
+      </w:pPr>
+      <w:r>
+        <w:rPr>
+          <w:rFonts w:ascii="Courier New" w:hAnsi="Courier New" w:cs="Courier New"/>
+        </w:rPr>
+        <w:t>Amount Received mode</w:t>
+      </w:r>
+      <w:r>
+        <w:rPr>
+          <w:rFonts w:ascii="Courier New" w:hAnsi="Courier New" w:cs="Courier New"/>
+        </w:rPr>
+        <w:tab/>
+      </w:r>
+      <w:r>
+        <w:rPr>
+          <w:rFonts w:ascii="Courier New" w:hAnsi="Courier New" w:cs="Courier New"/>
+        </w:rPr>
+        <w:tab/>
+        <w:t>- CASH</w:t>
+      </w:r>
+    </w:p>
+    <w:p>
+      <w:pPr>
+        <w:pStyle w:val="PlainText"/>
+        <w:rPr>
+          <w:rFonts w:ascii="Courier New" w:hAnsi="Courier New" w:cs="Courier New"/>
+        </w:rPr>
+      </w:pPr>
+    </w:p>
+    <w:p>
+      <w:pPr>
+        <w:pStyle w:val="PlainText"/>
+        <w:rPr>
+          <w:rFonts w:ascii="Courier New" w:hAnsi="Courier New" w:cs="Courier New"/>
+          <w:b/>
+        </w:rPr>
+      </w:pPr>
     </w:p>
     <w:p>
       <w:pPr>

--- a/customer _details/GANGAMMA/SEP/TUMKUR/TRM/PURCHASE DETAILS.docx
+++ b/customer _details/GANGAMMA/SEP/TUMKUR/TRM/PURCHASE DETAILS.docx
@@ -48583,13 +48583,7 @@
         <w:rPr>
           <w:rFonts w:ascii="Courier New" w:hAnsi="Courier New" w:cs="Courier New"/>
         </w:rPr>
-        <w:t>THU Nov 15</w:t>
-      </w:r>
-      <w:r>
-        <w:rPr>
-          <w:rFonts w:ascii="Courier New" w:hAnsi="Courier New" w:cs="Courier New"/>
-        </w:rPr>
-        <w:t xml:space="preserve"> 13:00:22 IST 2018</w:t>
+        <w:t>THU Nov 15 13:00:22 IST 2018</w:t>
       </w:r>
     </w:p>
     <w:p>
@@ -48975,6 +48969,369 @@
         <w:tab/>
         <w:t>- CASH</w:t>
       </w:r>
+    </w:p>
+    <w:p>
+      <w:pPr>
+        <w:pStyle w:val="PlainText"/>
+        <w:rPr>
+          <w:rFonts w:ascii="Courier New" w:hAnsi="Courier New" w:cs="Courier New"/>
+        </w:rPr>
+      </w:pPr>
+    </w:p>
+    <w:p>
+      <w:pPr>
+        <w:pStyle w:val="PlainText"/>
+        <w:rPr>
+          <w:rFonts w:ascii="Courier New" w:hAnsi="Courier New" w:cs="Courier New"/>
+        </w:rPr>
+      </w:pPr>
+      <w:r>
+        <w:rPr>
+          <w:rFonts w:ascii="Courier New" w:hAnsi="Courier New" w:cs="Courier New"/>
+        </w:rPr>
+        <w:t>SUN Dec 09</w:t>
+      </w:r>
+      <w:r>
+        <w:rPr>
+          <w:rFonts w:ascii="Courier New" w:hAnsi="Courier New" w:cs="Courier New"/>
+        </w:rPr>
+        <w:t xml:space="preserve"> 13:10:48 IST 2018</w:t>
+      </w:r>
+    </w:p>
+    <w:p>
+      <w:pPr>
+        <w:pStyle w:val="PlainText"/>
+        <w:rPr>
+          <w:rFonts w:ascii="Courier New" w:hAnsi="Courier New" w:cs="Courier New"/>
+        </w:rPr>
+      </w:pPr>
+      <w:r>
+        <w:rPr>
+          <w:rFonts w:ascii="Courier New" w:hAnsi="Courier New" w:cs="Courier New"/>
+        </w:rPr>
+        <w:t>Person Name</w:t>
+      </w:r>
+      <w:r>
+        <w:rPr>
+          <w:rFonts w:ascii="Courier New" w:hAnsi="Courier New" w:cs="Courier New"/>
+        </w:rPr>
+        <w:tab/>
+      </w:r>
+      <w:r>
+        <w:rPr>
+          <w:rFonts w:ascii="Courier New" w:hAnsi="Courier New" w:cs="Courier New"/>
+        </w:rPr>
+        <w:tab/>
+      </w:r>
+      <w:r>
+        <w:rPr>
+          <w:rFonts w:ascii="Courier New" w:hAnsi="Courier New" w:cs="Courier New"/>
+        </w:rPr>
+        <w:tab/>
+      </w:r>
+      <w:r>
+        <w:rPr>
+          <w:rFonts w:ascii="Courier New" w:hAnsi="Courier New" w:cs="Courier New"/>
+        </w:rPr>
+        <w:tab/>
+        <w:t>- TRM</w:t>
+      </w:r>
+    </w:p>
+    <w:p>
+      <w:pPr>
+        <w:pStyle w:val="PlainText"/>
+        <w:rPr>
+          <w:rFonts w:ascii="Courier New" w:hAnsi="Courier New" w:cs="Courier New"/>
+        </w:rPr>
+      </w:pPr>
+      <w:r>
+        <w:rPr>
+          <w:rFonts w:ascii="Courier New" w:hAnsi="Courier New" w:cs="Courier New"/>
+        </w:rPr>
+        <w:t>Bill number</w:t>
+      </w:r>
+      <w:r>
+        <w:rPr>
+          <w:rFonts w:ascii="Courier New" w:hAnsi="Courier New" w:cs="Courier New"/>
+        </w:rPr>
+        <w:tab/>
+      </w:r>
+      <w:r>
+        <w:rPr>
+          <w:rFonts w:ascii="Courier New" w:hAnsi="Courier New" w:cs="Courier New"/>
+        </w:rPr>
+        <w:tab/>
+      </w:r>
+      <w:r>
+        <w:rPr>
+          <w:rFonts w:ascii="Courier New" w:hAnsi="Courier New" w:cs="Courier New"/>
+        </w:rPr>
+        <w:tab/>
+      </w:r>
+      <w:r>
+        <w:rPr>
+          <w:rFonts w:ascii="Courier New" w:hAnsi="Courier New" w:cs="Courier New"/>
+        </w:rPr>
+        <w:tab/>
+        <w:t>- 9403</w:t>
+      </w:r>
+    </w:p>
+    <w:p>
+      <w:pPr>
+        <w:pStyle w:val="PlainText"/>
+        <w:rPr>
+          <w:rFonts w:ascii="Courier New" w:hAnsi="Courier New" w:cs="Courier New"/>
+        </w:rPr>
+      </w:pPr>
+      <w:r>
+        <w:rPr>
+          <w:rFonts w:ascii="Courier New" w:hAnsi="Courier New" w:cs="Courier New"/>
+        </w:rPr>
+        <w:t>---------------------------------------------------------------</w:t>
+      </w:r>
+    </w:p>
+    <w:p>
+      <w:pPr>
+        <w:pStyle w:val="PlainText"/>
+        <w:rPr>
+          <w:rFonts w:ascii="Courier New" w:hAnsi="Courier New" w:cs="Courier New"/>
+        </w:rPr>
+      </w:pPr>
+      <w:r>
+        <w:rPr>
+          <w:rFonts w:ascii="Courier New" w:hAnsi="Courier New" w:cs="Courier New"/>
+        </w:rPr>
+        <w:t>Item Name</w:t>
+      </w:r>
+      <w:r>
+        <w:rPr>
+          <w:rFonts w:ascii="Courier New" w:hAnsi="Courier New" w:cs="Courier New"/>
+        </w:rPr>
+        <w:tab/>
+      </w:r>
+      <w:r>
+        <w:rPr>
+          <w:rFonts w:ascii="Courier New" w:hAnsi="Courier New" w:cs="Courier New"/>
+        </w:rPr>
+        <w:tab/>
+      </w:r>
+      <w:r>
+        <w:rPr>
+          <w:rFonts w:ascii="Courier New" w:hAnsi="Courier New" w:cs="Courier New"/>
+        </w:rPr>
+        <w:tab/>
+      </w:r>
+      <w:r>
+        <w:rPr>
+          <w:rFonts w:ascii="Courier New" w:hAnsi="Courier New" w:cs="Courier New"/>
+        </w:rPr>
+        <w:tab/>
+        <w:t>- BEET</w:t>
+      </w:r>
+    </w:p>
+    <w:p>
+      <w:pPr>
+        <w:pStyle w:val="PlainText"/>
+        <w:rPr>
+          <w:rFonts w:ascii="Courier New" w:hAnsi="Courier New" w:cs="Courier New"/>
+        </w:rPr>
+      </w:pPr>
+      <w:r>
+        <w:rPr>
+          <w:rFonts w:ascii="Courier New" w:hAnsi="Courier New" w:cs="Courier New"/>
+        </w:rPr>
+        <w:t>Number of Pockets</w:t>
+      </w:r>
+      <w:r>
+        <w:rPr>
+          <w:rFonts w:ascii="Courier New" w:hAnsi="Courier New" w:cs="Courier New"/>
+        </w:rPr>
+        <w:tab/>
+      </w:r>
+      <w:r>
+        <w:rPr>
+          <w:rFonts w:ascii="Courier New" w:hAnsi="Courier New" w:cs="Courier New"/>
+        </w:rPr>
+        <w:tab/>
+      </w:r>
+      <w:r>
+        <w:rPr>
+          <w:rFonts w:ascii="Courier New" w:hAnsi="Courier New" w:cs="Courier New"/>
+        </w:rPr>
+        <w:tab/>
+        <w:t>- 5</w:t>
+      </w:r>
+    </w:p>
+    <w:p>
+      <w:pPr>
+        <w:pStyle w:val="PlainText"/>
+        <w:rPr>
+          <w:rFonts w:ascii="Courier New" w:hAnsi="Courier New" w:cs="Courier New"/>
+        </w:rPr>
+      </w:pPr>
+      <w:r>
+        <w:rPr>
+          <w:rFonts w:ascii="Courier New" w:hAnsi="Courier New" w:cs="Courier New"/>
+        </w:rPr>
+        <w:t>Number of KGs</w:t>
+      </w:r>
+      <w:r>
+        <w:rPr>
+          <w:rFonts w:ascii="Courier New" w:hAnsi="Courier New" w:cs="Courier New"/>
+        </w:rPr>
+        <w:tab/>
+      </w:r>
+      <w:r>
+        <w:rPr>
+          <w:rFonts w:ascii="Courier New" w:hAnsi="Courier New" w:cs="Courier New"/>
+        </w:rPr>
+        <w:tab/>
+      </w:r>
+      <w:r>
+        <w:rPr>
+          <w:rFonts w:ascii="Courier New" w:hAnsi="Courier New" w:cs="Courier New"/>
+        </w:rPr>
+        <w:tab/>
+        <w:t>- 294</w:t>
+      </w:r>
+    </w:p>
+    <w:p>
+      <w:pPr>
+        <w:pStyle w:val="PlainText"/>
+        <w:rPr>
+          <w:rFonts w:ascii="Courier New" w:hAnsi="Courier New" w:cs="Courier New"/>
+        </w:rPr>
+      </w:pPr>
+      <w:r>
+        <w:rPr>
+          <w:rFonts w:ascii="Courier New" w:hAnsi="Courier New" w:cs="Courier New"/>
+        </w:rPr>
+        <w:t>Rate</w:t>
+      </w:r>
+      <w:r>
+        <w:rPr>
+          <w:rFonts w:ascii="Courier New" w:hAnsi="Courier New" w:cs="Courier New"/>
+        </w:rPr>
+        <w:tab/>
+      </w:r>
+      <w:r>
+        <w:rPr>
+          <w:rFonts w:ascii="Courier New" w:hAnsi="Courier New" w:cs="Courier New"/>
+        </w:rPr>
+        <w:tab/>
+      </w:r>
+      <w:r>
+        <w:rPr>
+          <w:rFonts w:ascii="Courier New" w:hAnsi="Courier New" w:cs="Courier New"/>
+        </w:rPr>
+        <w:tab/>
+      </w:r>
+      <w:r>
+        <w:rPr>
+          <w:rFonts w:ascii="Courier New" w:hAnsi="Courier New" w:cs="Courier New"/>
+        </w:rPr>
+        <w:tab/>
+      </w:r>
+      <w:r>
+        <w:rPr>
+          <w:rFonts w:ascii="Courier New" w:hAnsi="Courier New" w:cs="Courier New"/>
+        </w:rPr>
+        <w:tab/>
+        <w:t>- 16</w:t>
+      </w:r>
+    </w:p>
+    <w:p>
+      <w:pPr>
+        <w:pStyle w:val="PlainText"/>
+        <w:rPr>
+          <w:rFonts w:ascii="Courier New" w:hAnsi="Courier New" w:cs="Courier New"/>
+        </w:rPr>
+      </w:pPr>
+      <w:r>
+        <w:rPr>
+          <w:rFonts w:ascii="Courier New" w:hAnsi="Courier New" w:cs="Courier New"/>
+        </w:rPr>
+        <w:t>Total Price</w:t>
+      </w:r>
+      <w:r>
+        <w:rPr>
+          <w:rFonts w:ascii="Courier New" w:hAnsi="Courier New" w:cs="Courier New"/>
+        </w:rPr>
+        <w:tab/>
+      </w:r>
+      <w:r>
+        <w:rPr>
+          <w:rFonts w:ascii="Courier New" w:hAnsi="Courier New" w:cs="Courier New"/>
+        </w:rPr>
+        <w:tab/>
+      </w:r>
+      <w:r>
+        <w:rPr>
+          <w:rFonts w:ascii="Courier New" w:hAnsi="Courier New" w:cs="Courier New"/>
+        </w:rPr>
+        <w:tab/>
+      </w:r>
+      <w:r>
+        <w:rPr>
+          <w:rFonts w:ascii="Courier New" w:hAnsi="Courier New" w:cs="Courier New"/>
+        </w:rPr>
+        <w:tab/>
+        <w:t>- 4704.0</w:t>
+      </w:r>
+    </w:p>
+    <w:p>
+      <w:pPr>
+        <w:pStyle w:val="PlainText"/>
+        <w:rPr>
+          <w:rFonts w:ascii="Courier New" w:hAnsi="Courier New" w:cs="Courier New"/>
+          <w:b/>
+        </w:rPr>
+      </w:pPr>
+      <w:r>
+        <w:rPr>
+          <w:rFonts w:ascii="Courier New" w:hAnsi="Courier New" w:cs="Courier New"/>
+          <w:b/>
+        </w:rPr>
+        <w:t>Amount balance</w:t>
+      </w:r>
+      <w:r>
+        <w:rPr>
+          <w:rFonts w:ascii="Courier New" w:hAnsi="Courier New" w:cs="Courier New"/>
+          <w:b/>
+        </w:rPr>
+        <w:tab/>
+      </w:r>
+      <w:r>
+        <w:rPr>
+          <w:rFonts w:ascii="Courier New" w:hAnsi="Courier New" w:cs="Courier New"/>
+          <w:b/>
+        </w:rPr>
+        <w:tab/>
+      </w:r>
+      <w:r>
+        <w:rPr>
+          <w:rFonts w:ascii="Courier New" w:hAnsi="Courier New" w:cs="Courier New"/>
+          <w:b/>
+        </w:rPr>
+        <w:tab/>
+        <w:t>- 7264.0</w:t>
+      </w:r>
+    </w:p>
+    <w:p>
+      <w:pPr>
+        <w:pStyle w:val="PlainText"/>
+        <w:rPr>
+          <w:rFonts w:ascii="Courier New" w:hAnsi="Courier New" w:cs="Courier New"/>
+        </w:rPr>
+      </w:pPr>
+    </w:p>
+    <w:p>
+      <w:pPr>
+        <w:pStyle w:val="PlainText"/>
+        <w:rPr>
+          <w:rFonts w:ascii="Courier New" w:hAnsi="Courier New" w:cs="Courier New"/>
+        </w:rPr>
+      </w:pPr>
     </w:p>
     <w:p>
       <w:pPr>

--- a/customer _details/GANGAMMA/SEP/TUMKUR/TRM/PURCHASE DETAILS.docx
+++ b/customer _details/GANGAMMA/SEP/TUMKUR/TRM/PURCHASE DETAILS.docx
@@ -48989,13 +48989,7 @@
         <w:rPr>
           <w:rFonts w:ascii="Courier New" w:hAnsi="Courier New" w:cs="Courier New"/>
         </w:rPr>
-        <w:t>SUN Dec 09</w:t>
-      </w:r>
-      <w:r>
-        <w:rPr>
-          <w:rFonts w:ascii="Courier New" w:hAnsi="Courier New" w:cs="Courier New"/>
-        </w:rPr>
-        <w:t xml:space="preserve"> 13:10:48 IST 2018</w:t>
+        <w:t>SUN Dec 09 13:10:48 IST 2018</w:t>
       </w:r>
     </w:p>
     <w:p>
@@ -49316,6 +49310,247 @@
         <w:tab/>
         <w:t>- 7264.0</w:t>
       </w:r>
+    </w:p>
+    <w:p>
+      <w:pPr>
+        <w:pStyle w:val="PlainText"/>
+        <w:rPr>
+          <w:rFonts w:ascii="Courier New" w:hAnsi="Courier New" w:cs="Courier New"/>
+          <w:b/>
+        </w:rPr>
+      </w:pPr>
+    </w:p>
+    <w:p>
+      <w:pPr>
+        <w:pStyle w:val="PlainText"/>
+        <w:rPr>
+          <w:rFonts w:ascii="Courier New" w:hAnsi="Courier New" w:cs="Courier New"/>
+        </w:rPr>
+      </w:pPr>
+      <w:r>
+        <w:rPr>
+          <w:rFonts w:ascii="Courier New" w:hAnsi="Courier New" w:cs="Courier New"/>
+        </w:rPr>
+        <w:t>THU Dec 13</w:t>
+      </w:r>
+      <w:r>
+        <w:rPr>
+          <w:rFonts w:ascii="Courier New" w:hAnsi="Courier New" w:cs="Courier New"/>
+        </w:rPr>
+        <w:t xml:space="preserve"> 14:36:43 IST 2018</w:t>
+      </w:r>
+    </w:p>
+    <w:p>
+      <w:pPr>
+        <w:pStyle w:val="PlainText"/>
+        <w:rPr>
+          <w:rFonts w:ascii="Courier New" w:hAnsi="Courier New" w:cs="Courier New"/>
+        </w:rPr>
+      </w:pPr>
+      <w:r>
+        <w:rPr>
+          <w:rFonts w:ascii="Courier New" w:hAnsi="Courier New" w:cs="Courier New"/>
+        </w:rPr>
+        <w:t>Person Name</w:t>
+      </w:r>
+      <w:r>
+        <w:rPr>
+          <w:rFonts w:ascii="Courier New" w:hAnsi="Courier New" w:cs="Courier New"/>
+        </w:rPr>
+        <w:tab/>
+      </w:r>
+      <w:r>
+        <w:rPr>
+          <w:rFonts w:ascii="Courier New" w:hAnsi="Courier New" w:cs="Courier New"/>
+        </w:rPr>
+        <w:tab/>
+      </w:r>
+      <w:r>
+        <w:rPr>
+          <w:rFonts w:ascii="Courier New" w:hAnsi="Courier New" w:cs="Courier New"/>
+        </w:rPr>
+        <w:tab/>
+      </w:r>
+      <w:r>
+        <w:rPr>
+          <w:rFonts w:ascii="Courier New" w:hAnsi="Courier New" w:cs="Courier New"/>
+        </w:rPr>
+        <w:tab/>
+        <w:t>- TRM</w:t>
+      </w:r>
+    </w:p>
+    <w:p>
+      <w:pPr>
+        <w:pStyle w:val="PlainText"/>
+        <w:rPr>
+          <w:rFonts w:ascii="Courier New" w:hAnsi="Courier New" w:cs="Courier New"/>
+        </w:rPr>
+      </w:pPr>
+      <w:r>
+        <w:rPr>
+          <w:rFonts w:ascii="Courier New" w:hAnsi="Courier New" w:cs="Courier New"/>
+        </w:rPr>
+        <w:t>---------------------------------------------------------------</w:t>
+      </w:r>
+    </w:p>
+    <w:p>
+      <w:pPr>
+        <w:pStyle w:val="PlainText"/>
+        <w:rPr>
+          <w:rFonts w:ascii="Courier New" w:hAnsi="Courier New" w:cs="Courier New"/>
+        </w:rPr>
+      </w:pPr>
+      <w:r>
+        <w:rPr>
+          <w:rFonts w:ascii="Courier New" w:hAnsi="Courier New" w:cs="Courier New"/>
+        </w:rPr>
+        <w:t>Item Name</w:t>
+      </w:r>
+      <w:r>
+        <w:rPr>
+          <w:rFonts w:ascii="Courier New" w:hAnsi="Courier New" w:cs="Courier New"/>
+        </w:rPr>
+        <w:tab/>
+      </w:r>
+      <w:r>
+        <w:rPr>
+          <w:rFonts w:ascii="Courier New" w:hAnsi="Courier New" w:cs="Courier New"/>
+        </w:rPr>
+        <w:tab/>
+      </w:r>
+      <w:r>
+        <w:rPr>
+          <w:rFonts w:ascii="Courier New" w:hAnsi="Courier New" w:cs="Courier New"/>
+        </w:rPr>
+        <w:tab/>
+      </w:r>
+      <w:r>
+        <w:rPr>
+          <w:rFonts w:ascii="Courier New" w:hAnsi="Courier New" w:cs="Courier New"/>
+        </w:rPr>
+        <w:tab/>
+        <w:t>- CARROT</w:t>
+      </w:r>
+    </w:p>
+    <w:p>
+      <w:pPr>
+        <w:pStyle w:val="PlainText"/>
+        <w:rPr>
+          <w:rFonts w:ascii="Courier New" w:hAnsi="Courier New" w:cs="Courier New"/>
+          <w:color w:val="FF0000"/>
+        </w:rPr>
+      </w:pPr>
+      <w:r>
+        <w:rPr>
+          <w:rFonts w:ascii="Courier New" w:hAnsi="Courier New" w:cs="Courier New"/>
+          <w:color w:val="FF0000"/>
+        </w:rPr>
+        <w:t>Amount Received</w:t>
+      </w:r>
+      <w:r>
+        <w:rPr>
+          <w:rFonts w:ascii="Courier New" w:hAnsi="Courier New" w:cs="Courier New"/>
+          <w:color w:val="FF0000"/>
+        </w:rPr>
+        <w:tab/>
+      </w:r>
+      <w:r>
+        <w:rPr>
+          <w:rFonts w:ascii="Courier New" w:hAnsi="Courier New" w:cs="Courier New"/>
+          <w:color w:val="FF0000"/>
+        </w:rPr>
+        <w:tab/>
+      </w:r>
+      <w:r>
+        <w:rPr>
+          <w:rFonts w:ascii="Courier New" w:hAnsi="Courier New" w:cs="Courier New"/>
+          <w:color w:val="FF0000"/>
+        </w:rPr>
+        <w:tab/>
+        <w:t>- 4000</w:t>
+      </w:r>
+    </w:p>
+    <w:p>
+      <w:pPr>
+        <w:pStyle w:val="PlainText"/>
+        <w:rPr>
+          <w:rFonts w:ascii="Courier New" w:hAnsi="Courier New" w:cs="Courier New"/>
+          <w:b/>
+        </w:rPr>
+      </w:pPr>
+      <w:r>
+        <w:rPr>
+          <w:rFonts w:ascii="Courier New" w:hAnsi="Courier New" w:cs="Courier New"/>
+          <w:b/>
+        </w:rPr>
+        <w:t>Amount balance</w:t>
+      </w:r>
+      <w:r>
+        <w:rPr>
+          <w:rFonts w:ascii="Courier New" w:hAnsi="Courier New" w:cs="Courier New"/>
+          <w:b/>
+        </w:rPr>
+        <w:tab/>
+      </w:r>
+      <w:r>
+        <w:rPr>
+          <w:rFonts w:ascii="Courier New" w:hAnsi="Courier New" w:cs="Courier New"/>
+          <w:b/>
+        </w:rPr>
+        <w:tab/>
+      </w:r>
+      <w:r>
+        <w:rPr>
+          <w:rFonts w:ascii="Courier New" w:hAnsi="Courier New" w:cs="Courier New"/>
+          <w:b/>
+        </w:rPr>
+        <w:tab/>
+        <w:t>- 3264.0</w:t>
+      </w:r>
+    </w:p>
+    <w:p>
+      <w:pPr>
+        <w:pStyle w:val="PlainText"/>
+        <w:rPr>
+          <w:rFonts w:ascii="Courier New" w:hAnsi="Courier New" w:cs="Courier New"/>
+        </w:rPr>
+      </w:pPr>
+      <w:r>
+        <w:rPr>
+          <w:rFonts w:ascii="Courier New" w:hAnsi="Courier New" w:cs="Courier New"/>
+        </w:rPr>
+        <w:t>Amount Received mode</w:t>
+      </w:r>
+      <w:r>
+        <w:rPr>
+          <w:rFonts w:ascii="Courier New" w:hAnsi="Courier New" w:cs="Courier New"/>
+        </w:rPr>
+        <w:tab/>
+      </w:r>
+      <w:r>
+        <w:rPr>
+          <w:rFonts w:ascii="Courier New" w:hAnsi="Courier New" w:cs="Courier New"/>
+        </w:rPr>
+        <w:tab/>
+        <w:t>- CASH</w:t>
+      </w:r>
+    </w:p>
+    <w:p>
+      <w:pPr>
+        <w:pStyle w:val="PlainText"/>
+        <w:rPr>
+          <w:rFonts w:ascii="Courier New" w:hAnsi="Courier New" w:cs="Courier New"/>
+        </w:rPr>
+      </w:pPr>
+    </w:p>
+    <w:p>
+      <w:pPr>
+        <w:pStyle w:val="PlainText"/>
+        <w:rPr>
+          <w:rFonts w:ascii="Courier New" w:hAnsi="Courier New" w:cs="Courier New"/>
+          <w:b/>
+        </w:rPr>
+      </w:pPr>
     </w:p>
     <w:p>
       <w:pPr>

--- a/customer _details/GANGAMMA/SEP/TUMKUR/TRM/PURCHASE DETAILS.docx
+++ b/customer _details/GANGAMMA/SEP/TUMKUR/TRM/PURCHASE DETAILS.docx
@@ -49331,13 +49331,7 @@
         <w:rPr>
           <w:rFonts w:ascii="Courier New" w:hAnsi="Courier New" w:cs="Courier New"/>
         </w:rPr>
-        <w:t>THU Dec 13</w:t>
-      </w:r>
-      <w:r>
-        <w:rPr>
-          <w:rFonts w:ascii="Courier New" w:hAnsi="Courier New" w:cs="Courier New"/>
-        </w:rPr>
-        <w:t xml:space="preserve"> 14:36:43 IST 2018</w:t>
+        <w:t>THU Dec 13 14:36:43 IST 2018</w:t>
       </w:r>
     </w:p>
     <w:p>
@@ -49534,6 +49528,369 @@
         <w:tab/>
         <w:t>- CASH</w:t>
       </w:r>
+    </w:p>
+    <w:p>
+      <w:pPr>
+        <w:pStyle w:val="PlainText"/>
+        <w:rPr>
+          <w:rFonts w:ascii="Courier New" w:hAnsi="Courier New" w:cs="Courier New"/>
+        </w:rPr>
+      </w:pPr>
+    </w:p>
+    <w:p>
+      <w:pPr>
+        <w:pStyle w:val="PlainText"/>
+        <w:rPr>
+          <w:rFonts w:ascii="Courier New" w:hAnsi="Courier New" w:cs="Courier New"/>
+        </w:rPr>
+      </w:pPr>
+      <w:r>
+        <w:rPr>
+          <w:rFonts w:ascii="Courier New" w:hAnsi="Courier New" w:cs="Courier New"/>
+        </w:rPr>
+        <w:t>SUN Dec 16</w:t>
+      </w:r>
+      <w:r>
+        <w:rPr>
+          <w:rFonts w:ascii="Courier New" w:hAnsi="Courier New" w:cs="Courier New"/>
+        </w:rPr>
+        <w:t xml:space="preserve"> 13:14:45 IST 2018</w:t>
+      </w:r>
+    </w:p>
+    <w:p>
+      <w:pPr>
+        <w:pStyle w:val="PlainText"/>
+        <w:rPr>
+          <w:rFonts w:ascii="Courier New" w:hAnsi="Courier New" w:cs="Courier New"/>
+        </w:rPr>
+      </w:pPr>
+      <w:r>
+        <w:rPr>
+          <w:rFonts w:ascii="Courier New" w:hAnsi="Courier New" w:cs="Courier New"/>
+        </w:rPr>
+        <w:t>Person Name</w:t>
+      </w:r>
+      <w:r>
+        <w:rPr>
+          <w:rFonts w:ascii="Courier New" w:hAnsi="Courier New" w:cs="Courier New"/>
+        </w:rPr>
+        <w:tab/>
+      </w:r>
+      <w:r>
+        <w:rPr>
+          <w:rFonts w:ascii="Courier New" w:hAnsi="Courier New" w:cs="Courier New"/>
+        </w:rPr>
+        <w:tab/>
+      </w:r>
+      <w:r>
+        <w:rPr>
+          <w:rFonts w:ascii="Courier New" w:hAnsi="Courier New" w:cs="Courier New"/>
+        </w:rPr>
+        <w:tab/>
+      </w:r>
+      <w:r>
+        <w:rPr>
+          <w:rFonts w:ascii="Courier New" w:hAnsi="Courier New" w:cs="Courier New"/>
+        </w:rPr>
+        <w:tab/>
+        <w:t>- TRM</w:t>
+      </w:r>
+    </w:p>
+    <w:p>
+      <w:pPr>
+        <w:pStyle w:val="PlainText"/>
+        <w:rPr>
+          <w:rFonts w:ascii="Courier New" w:hAnsi="Courier New" w:cs="Courier New"/>
+        </w:rPr>
+      </w:pPr>
+      <w:r>
+        <w:rPr>
+          <w:rFonts w:ascii="Courier New" w:hAnsi="Courier New" w:cs="Courier New"/>
+        </w:rPr>
+        <w:t>Bill number</w:t>
+      </w:r>
+      <w:r>
+        <w:rPr>
+          <w:rFonts w:ascii="Courier New" w:hAnsi="Courier New" w:cs="Courier New"/>
+        </w:rPr>
+        <w:tab/>
+      </w:r>
+      <w:r>
+        <w:rPr>
+          <w:rFonts w:ascii="Courier New" w:hAnsi="Courier New" w:cs="Courier New"/>
+        </w:rPr>
+        <w:tab/>
+      </w:r>
+      <w:r>
+        <w:rPr>
+          <w:rFonts w:ascii="Courier New" w:hAnsi="Courier New" w:cs="Courier New"/>
+        </w:rPr>
+        <w:tab/>
+      </w:r>
+      <w:r>
+        <w:rPr>
+          <w:rFonts w:ascii="Courier New" w:hAnsi="Courier New" w:cs="Courier New"/>
+        </w:rPr>
+        <w:tab/>
+        <w:t>- 6566</w:t>
+      </w:r>
+    </w:p>
+    <w:p>
+      <w:pPr>
+        <w:pStyle w:val="PlainText"/>
+        <w:rPr>
+          <w:rFonts w:ascii="Courier New" w:hAnsi="Courier New" w:cs="Courier New"/>
+        </w:rPr>
+      </w:pPr>
+      <w:r>
+        <w:rPr>
+          <w:rFonts w:ascii="Courier New" w:hAnsi="Courier New" w:cs="Courier New"/>
+        </w:rPr>
+        <w:t>---------------------------------------------------------------</w:t>
+      </w:r>
+    </w:p>
+    <w:p>
+      <w:pPr>
+        <w:pStyle w:val="PlainText"/>
+        <w:rPr>
+          <w:rFonts w:ascii="Courier New" w:hAnsi="Courier New" w:cs="Courier New"/>
+        </w:rPr>
+      </w:pPr>
+      <w:r>
+        <w:rPr>
+          <w:rFonts w:ascii="Courier New" w:hAnsi="Courier New" w:cs="Courier New"/>
+        </w:rPr>
+        <w:t>Item Name</w:t>
+      </w:r>
+      <w:r>
+        <w:rPr>
+          <w:rFonts w:ascii="Courier New" w:hAnsi="Courier New" w:cs="Courier New"/>
+        </w:rPr>
+        <w:tab/>
+      </w:r>
+      <w:r>
+        <w:rPr>
+          <w:rFonts w:ascii="Courier New" w:hAnsi="Courier New" w:cs="Courier New"/>
+        </w:rPr>
+        <w:tab/>
+      </w:r>
+      <w:r>
+        <w:rPr>
+          <w:rFonts w:ascii="Courier New" w:hAnsi="Courier New" w:cs="Courier New"/>
+        </w:rPr>
+        <w:tab/>
+      </w:r>
+      <w:r>
+        <w:rPr>
+          <w:rFonts w:ascii="Courier New" w:hAnsi="Courier New" w:cs="Courier New"/>
+        </w:rPr>
+        <w:tab/>
+        <w:t>- CARROT</w:t>
+      </w:r>
+    </w:p>
+    <w:p>
+      <w:pPr>
+        <w:pStyle w:val="PlainText"/>
+        <w:rPr>
+          <w:rFonts w:ascii="Courier New" w:hAnsi="Courier New" w:cs="Courier New"/>
+        </w:rPr>
+      </w:pPr>
+      <w:r>
+        <w:rPr>
+          <w:rFonts w:ascii="Courier New" w:hAnsi="Courier New" w:cs="Courier New"/>
+        </w:rPr>
+        <w:t>Number of Pockets</w:t>
+      </w:r>
+      <w:r>
+        <w:rPr>
+          <w:rFonts w:ascii="Courier New" w:hAnsi="Courier New" w:cs="Courier New"/>
+        </w:rPr>
+        <w:tab/>
+      </w:r>
+      <w:r>
+        <w:rPr>
+          <w:rFonts w:ascii="Courier New" w:hAnsi="Courier New" w:cs="Courier New"/>
+        </w:rPr>
+        <w:tab/>
+      </w:r>
+      <w:r>
+        <w:rPr>
+          <w:rFonts w:ascii="Courier New" w:hAnsi="Courier New" w:cs="Courier New"/>
+        </w:rPr>
+        <w:tab/>
+        <w:t>- 3</w:t>
+      </w:r>
+    </w:p>
+    <w:p>
+      <w:pPr>
+        <w:pStyle w:val="PlainText"/>
+        <w:rPr>
+          <w:rFonts w:ascii="Courier New" w:hAnsi="Courier New" w:cs="Courier New"/>
+        </w:rPr>
+      </w:pPr>
+      <w:r>
+        <w:rPr>
+          <w:rFonts w:ascii="Courier New" w:hAnsi="Courier New" w:cs="Courier New"/>
+        </w:rPr>
+        <w:t>Number of KGs</w:t>
+      </w:r>
+      <w:r>
+        <w:rPr>
+          <w:rFonts w:ascii="Courier New" w:hAnsi="Courier New" w:cs="Courier New"/>
+        </w:rPr>
+        <w:tab/>
+      </w:r>
+      <w:r>
+        <w:rPr>
+          <w:rFonts w:ascii="Courier New" w:hAnsi="Courier New" w:cs="Courier New"/>
+        </w:rPr>
+        <w:tab/>
+      </w:r>
+      <w:r>
+        <w:rPr>
+          <w:rFonts w:ascii="Courier New" w:hAnsi="Courier New" w:cs="Courier New"/>
+        </w:rPr>
+        <w:tab/>
+        <w:t>- 217</w:t>
+      </w:r>
+    </w:p>
+    <w:p>
+      <w:pPr>
+        <w:pStyle w:val="PlainText"/>
+        <w:rPr>
+          <w:rFonts w:ascii="Courier New" w:hAnsi="Courier New" w:cs="Courier New"/>
+        </w:rPr>
+      </w:pPr>
+      <w:r>
+        <w:rPr>
+          <w:rFonts w:ascii="Courier New" w:hAnsi="Courier New" w:cs="Courier New"/>
+        </w:rPr>
+        <w:t>Rate</w:t>
+      </w:r>
+      <w:r>
+        <w:rPr>
+          <w:rFonts w:ascii="Courier New" w:hAnsi="Courier New" w:cs="Courier New"/>
+        </w:rPr>
+        <w:tab/>
+      </w:r>
+      <w:r>
+        <w:rPr>
+          <w:rFonts w:ascii="Courier New" w:hAnsi="Courier New" w:cs="Courier New"/>
+        </w:rPr>
+        <w:tab/>
+      </w:r>
+      <w:r>
+        <w:rPr>
+          <w:rFonts w:ascii="Courier New" w:hAnsi="Courier New" w:cs="Courier New"/>
+        </w:rPr>
+        <w:tab/>
+      </w:r>
+      <w:r>
+        <w:rPr>
+          <w:rFonts w:ascii="Courier New" w:hAnsi="Courier New" w:cs="Courier New"/>
+        </w:rPr>
+        <w:tab/>
+      </w:r>
+      <w:r>
+        <w:rPr>
+          <w:rFonts w:ascii="Courier New" w:hAnsi="Courier New" w:cs="Courier New"/>
+        </w:rPr>
+        <w:tab/>
+        <w:t>- 30</w:t>
+      </w:r>
+    </w:p>
+    <w:p>
+      <w:pPr>
+        <w:pStyle w:val="PlainText"/>
+        <w:rPr>
+          <w:rFonts w:ascii="Courier New" w:hAnsi="Courier New" w:cs="Courier New"/>
+        </w:rPr>
+      </w:pPr>
+      <w:r>
+        <w:rPr>
+          <w:rFonts w:ascii="Courier New" w:hAnsi="Courier New" w:cs="Courier New"/>
+        </w:rPr>
+        <w:t>Total Price</w:t>
+      </w:r>
+      <w:r>
+        <w:rPr>
+          <w:rFonts w:ascii="Courier New" w:hAnsi="Courier New" w:cs="Courier New"/>
+        </w:rPr>
+        <w:tab/>
+      </w:r>
+      <w:r>
+        <w:rPr>
+          <w:rFonts w:ascii="Courier New" w:hAnsi="Courier New" w:cs="Courier New"/>
+        </w:rPr>
+        <w:tab/>
+      </w:r>
+      <w:r>
+        <w:rPr>
+          <w:rFonts w:ascii="Courier New" w:hAnsi="Courier New" w:cs="Courier New"/>
+        </w:rPr>
+        <w:tab/>
+      </w:r>
+      <w:r>
+        <w:rPr>
+          <w:rFonts w:ascii="Courier New" w:hAnsi="Courier New" w:cs="Courier New"/>
+        </w:rPr>
+        <w:tab/>
+        <w:t>- 6510.0</w:t>
+      </w:r>
+    </w:p>
+    <w:p>
+      <w:pPr>
+        <w:pStyle w:val="PlainText"/>
+        <w:rPr>
+          <w:rFonts w:ascii="Courier New" w:hAnsi="Courier New" w:cs="Courier New"/>
+          <w:b/>
+        </w:rPr>
+      </w:pPr>
+      <w:r>
+        <w:rPr>
+          <w:rFonts w:ascii="Courier New" w:hAnsi="Courier New" w:cs="Courier New"/>
+          <w:b/>
+        </w:rPr>
+        <w:t>Amount balance</w:t>
+      </w:r>
+      <w:r>
+        <w:rPr>
+          <w:rFonts w:ascii="Courier New" w:hAnsi="Courier New" w:cs="Courier New"/>
+          <w:b/>
+        </w:rPr>
+        <w:tab/>
+      </w:r>
+      <w:r>
+        <w:rPr>
+          <w:rFonts w:ascii="Courier New" w:hAnsi="Courier New" w:cs="Courier New"/>
+          <w:b/>
+        </w:rPr>
+        <w:tab/>
+      </w:r>
+      <w:r>
+        <w:rPr>
+          <w:rFonts w:ascii="Courier New" w:hAnsi="Courier New" w:cs="Courier New"/>
+          <w:b/>
+        </w:rPr>
+        <w:tab/>
+        <w:t>- 9774.0</w:t>
+      </w:r>
+    </w:p>
+    <w:p>
+      <w:pPr>
+        <w:pStyle w:val="PlainText"/>
+        <w:rPr>
+          <w:rFonts w:ascii="Courier New" w:hAnsi="Courier New" w:cs="Courier New"/>
+        </w:rPr>
+      </w:pPr>
+    </w:p>
+    <w:p>
+      <w:pPr>
+        <w:pStyle w:val="PlainText"/>
+        <w:rPr>
+          <w:rFonts w:ascii="Courier New" w:hAnsi="Courier New" w:cs="Courier New"/>
+        </w:rPr>
+      </w:pPr>
     </w:p>
     <w:p>
       <w:pPr>

--- a/customer _details/GANGAMMA/SEP/TUMKUR/TRM/PURCHASE DETAILS.docx
+++ b/customer _details/GANGAMMA/SEP/TUMKUR/TRM/PURCHASE DETAILS.docx
@@ -49548,13 +49548,7 @@
         <w:rPr>
           <w:rFonts w:ascii="Courier New" w:hAnsi="Courier New" w:cs="Courier New"/>
         </w:rPr>
-        <w:t>SUN Dec 16</w:t>
-      </w:r>
-      <w:r>
-        <w:rPr>
-          <w:rFonts w:ascii="Courier New" w:hAnsi="Courier New" w:cs="Courier New"/>
-        </w:rPr>
-        <w:t xml:space="preserve"> 13:14:45 IST 2018</w:t>
+        <w:t>SUN Dec 16 13:14:45 IST 2018</w:t>
       </w:r>
     </w:p>
     <w:p>
@@ -49875,6 +49869,247 @@
         <w:tab/>
         <w:t>- 9774.0</w:t>
       </w:r>
+    </w:p>
+    <w:p>
+      <w:pPr>
+        <w:pStyle w:val="PlainText"/>
+        <w:rPr>
+          <w:rFonts w:ascii="Courier New" w:hAnsi="Courier New" w:cs="Courier New"/>
+          <w:b/>
+        </w:rPr>
+      </w:pPr>
+    </w:p>
+    <w:p>
+      <w:pPr>
+        <w:pStyle w:val="PlainText"/>
+        <w:rPr>
+          <w:rFonts w:ascii="Courier New" w:hAnsi="Courier New" w:cs="Courier New"/>
+        </w:rPr>
+      </w:pPr>
+      <w:r>
+        <w:rPr>
+          <w:rFonts w:ascii="Courier New" w:hAnsi="Courier New" w:cs="Courier New"/>
+        </w:rPr>
+        <w:t>MON Dec 17</w:t>
+      </w:r>
+      <w:r>
+        <w:rPr>
+          <w:rFonts w:ascii="Courier New" w:hAnsi="Courier New" w:cs="Courier New"/>
+        </w:rPr>
+        <w:t xml:space="preserve"> 13:04:27 IST 2018</w:t>
+      </w:r>
+    </w:p>
+    <w:p>
+      <w:pPr>
+        <w:pStyle w:val="PlainText"/>
+        <w:rPr>
+          <w:rFonts w:ascii="Courier New" w:hAnsi="Courier New" w:cs="Courier New"/>
+        </w:rPr>
+      </w:pPr>
+      <w:r>
+        <w:rPr>
+          <w:rFonts w:ascii="Courier New" w:hAnsi="Courier New" w:cs="Courier New"/>
+        </w:rPr>
+        <w:t>Person Name</w:t>
+      </w:r>
+      <w:r>
+        <w:rPr>
+          <w:rFonts w:ascii="Courier New" w:hAnsi="Courier New" w:cs="Courier New"/>
+        </w:rPr>
+        <w:tab/>
+      </w:r>
+      <w:r>
+        <w:rPr>
+          <w:rFonts w:ascii="Courier New" w:hAnsi="Courier New" w:cs="Courier New"/>
+        </w:rPr>
+        <w:tab/>
+      </w:r>
+      <w:r>
+        <w:rPr>
+          <w:rFonts w:ascii="Courier New" w:hAnsi="Courier New" w:cs="Courier New"/>
+        </w:rPr>
+        <w:tab/>
+      </w:r>
+      <w:r>
+        <w:rPr>
+          <w:rFonts w:ascii="Courier New" w:hAnsi="Courier New" w:cs="Courier New"/>
+        </w:rPr>
+        <w:tab/>
+        <w:t>- TRM</w:t>
+      </w:r>
+    </w:p>
+    <w:p>
+      <w:pPr>
+        <w:pStyle w:val="PlainText"/>
+        <w:rPr>
+          <w:rFonts w:ascii="Courier New" w:hAnsi="Courier New" w:cs="Courier New"/>
+        </w:rPr>
+      </w:pPr>
+      <w:r>
+        <w:rPr>
+          <w:rFonts w:ascii="Courier New" w:hAnsi="Courier New" w:cs="Courier New"/>
+        </w:rPr>
+        <w:t>---------------------------------------------------------------</w:t>
+      </w:r>
+    </w:p>
+    <w:p>
+      <w:pPr>
+        <w:pStyle w:val="PlainText"/>
+        <w:rPr>
+          <w:rFonts w:ascii="Courier New" w:hAnsi="Courier New" w:cs="Courier New"/>
+        </w:rPr>
+      </w:pPr>
+      <w:r>
+        <w:rPr>
+          <w:rFonts w:ascii="Courier New" w:hAnsi="Courier New" w:cs="Courier New"/>
+        </w:rPr>
+        <w:t>Item Name</w:t>
+      </w:r>
+      <w:r>
+        <w:rPr>
+          <w:rFonts w:ascii="Courier New" w:hAnsi="Courier New" w:cs="Courier New"/>
+        </w:rPr>
+        <w:tab/>
+      </w:r>
+      <w:r>
+        <w:rPr>
+          <w:rFonts w:ascii="Courier New" w:hAnsi="Courier New" w:cs="Courier New"/>
+        </w:rPr>
+        <w:tab/>
+      </w:r>
+      <w:r>
+        <w:rPr>
+          <w:rFonts w:ascii="Courier New" w:hAnsi="Courier New" w:cs="Courier New"/>
+        </w:rPr>
+        <w:tab/>
+      </w:r>
+      <w:r>
+        <w:rPr>
+          <w:rFonts w:ascii="Courier New" w:hAnsi="Courier New" w:cs="Courier New"/>
+        </w:rPr>
+        <w:tab/>
+        <w:t>- CARROT</w:t>
+      </w:r>
+    </w:p>
+    <w:p>
+      <w:pPr>
+        <w:pStyle w:val="PlainText"/>
+        <w:rPr>
+          <w:rFonts w:ascii="Courier New" w:hAnsi="Courier New" w:cs="Courier New"/>
+          <w:color w:val="FF0000"/>
+        </w:rPr>
+      </w:pPr>
+      <w:r>
+        <w:rPr>
+          <w:rFonts w:ascii="Courier New" w:hAnsi="Courier New" w:cs="Courier New"/>
+          <w:color w:val="FF0000"/>
+        </w:rPr>
+        <w:t>Amount Received</w:t>
+      </w:r>
+      <w:r>
+        <w:rPr>
+          <w:rFonts w:ascii="Courier New" w:hAnsi="Courier New" w:cs="Courier New"/>
+          <w:color w:val="FF0000"/>
+        </w:rPr>
+        <w:tab/>
+      </w:r>
+      <w:r>
+        <w:rPr>
+          <w:rFonts w:ascii="Courier New" w:hAnsi="Courier New" w:cs="Courier New"/>
+          <w:color w:val="FF0000"/>
+        </w:rPr>
+        <w:tab/>
+      </w:r>
+      <w:r>
+        <w:rPr>
+          <w:rFonts w:ascii="Courier New" w:hAnsi="Courier New" w:cs="Courier New"/>
+          <w:color w:val="FF0000"/>
+        </w:rPr>
+        <w:tab/>
+        <w:t>- 868</w:t>
+      </w:r>
+    </w:p>
+    <w:p>
+      <w:pPr>
+        <w:pStyle w:val="PlainText"/>
+        <w:rPr>
+          <w:rFonts w:ascii="Courier New" w:hAnsi="Courier New" w:cs="Courier New"/>
+          <w:b/>
+        </w:rPr>
+      </w:pPr>
+      <w:r>
+        <w:rPr>
+          <w:rFonts w:ascii="Courier New" w:hAnsi="Courier New" w:cs="Courier New"/>
+          <w:b/>
+        </w:rPr>
+        <w:t>Amount balance</w:t>
+      </w:r>
+      <w:r>
+        <w:rPr>
+          <w:rFonts w:ascii="Courier New" w:hAnsi="Courier New" w:cs="Courier New"/>
+          <w:b/>
+        </w:rPr>
+        <w:tab/>
+      </w:r>
+      <w:r>
+        <w:rPr>
+          <w:rFonts w:ascii="Courier New" w:hAnsi="Courier New" w:cs="Courier New"/>
+          <w:b/>
+        </w:rPr>
+        <w:tab/>
+      </w:r>
+      <w:r>
+        <w:rPr>
+          <w:rFonts w:ascii="Courier New" w:hAnsi="Courier New" w:cs="Courier New"/>
+          <w:b/>
+        </w:rPr>
+        <w:tab/>
+        <w:t>- 8906.0</w:t>
+      </w:r>
+    </w:p>
+    <w:p>
+      <w:pPr>
+        <w:pStyle w:val="PlainText"/>
+        <w:rPr>
+          <w:rFonts w:ascii="Courier New" w:hAnsi="Courier New" w:cs="Courier New"/>
+        </w:rPr>
+      </w:pPr>
+      <w:r>
+        <w:rPr>
+          <w:rFonts w:ascii="Courier New" w:hAnsi="Courier New" w:cs="Courier New"/>
+        </w:rPr>
+        <w:t>Amount Received mode</w:t>
+      </w:r>
+      <w:r>
+        <w:rPr>
+          <w:rFonts w:ascii="Courier New" w:hAnsi="Courier New" w:cs="Courier New"/>
+        </w:rPr>
+        <w:tab/>
+      </w:r>
+      <w:r>
+        <w:rPr>
+          <w:rFonts w:ascii="Courier New" w:hAnsi="Courier New" w:cs="Courier New"/>
+        </w:rPr>
+        <w:tab/>
+        <w:t>- CASH</w:t>
+      </w:r>
+    </w:p>
+    <w:p>
+      <w:pPr>
+        <w:pStyle w:val="PlainText"/>
+        <w:rPr>
+          <w:rFonts w:ascii="Courier New" w:hAnsi="Courier New" w:cs="Courier New"/>
+        </w:rPr>
+      </w:pPr>
+    </w:p>
+    <w:p>
+      <w:pPr>
+        <w:pStyle w:val="PlainText"/>
+        <w:rPr>
+          <w:rFonts w:ascii="Courier New" w:hAnsi="Courier New" w:cs="Courier New"/>
+          <w:b/>
+        </w:rPr>
+      </w:pPr>
     </w:p>
     <w:p>
       <w:pPr>

--- a/customer _details/GANGAMMA/SEP/TUMKUR/TRM/PURCHASE DETAILS.docx
+++ b/customer _details/GANGAMMA/SEP/TUMKUR/TRM/PURCHASE DETAILS.docx
@@ -49890,13 +49890,7 @@
         <w:rPr>
           <w:rFonts w:ascii="Courier New" w:hAnsi="Courier New" w:cs="Courier New"/>
         </w:rPr>
-        <w:t>MON Dec 17</w:t>
-      </w:r>
-      <w:r>
-        <w:rPr>
-          <w:rFonts w:ascii="Courier New" w:hAnsi="Courier New" w:cs="Courier New"/>
-        </w:rPr>
-        <w:t xml:space="preserve"> 13:04:27 IST 2018</w:t>
+        <w:t>MON Dec 17 13:04:27 IST 2018</w:t>
       </w:r>
     </w:p>
     <w:p>
@@ -50093,6 +50087,369 @@
         <w:tab/>
         <w:t>- CASH</w:t>
       </w:r>
+    </w:p>
+    <w:p>
+      <w:pPr>
+        <w:pStyle w:val="PlainText"/>
+        <w:rPr>
+          <w:rFonts w:ascii="Courier New" w:hAnsi="Courier New" w:cs="Courier New"/>
+        </w:rPr>
+      </w:pPr>
+    </w:p>
+    <w:p>
+      <w:pPr>
+        <w:pStyle w:val="PlainText"/>
+        <w:rPr>
+          <w:rFonts w:ascii="Courier New" w:hAnsi="Courier New" w:cs="Courier New"/>
+        </w:rPr>
+      </w:pPr>
+      <w:r>
+        <w:rPr>
+          <w:rFonts w:ascii="Courier New" w:hAnsi="Courier New" w:cs="Courier New"/>
+        </w:rPr>
+        <w:t>FRI Dec 28</w:t>
+      </w:r>
+      <w:r>
+        <w:rPr>
+          <w:rFonts w:ascii="Courier New" w:hAnsi="Courier New" w:cs="Courier New"/>
+        </w:rPr>
+        <w:t xml:space="preserve"> 11:40:47 IST 2018</w:t>
+      </w:r>
+    </w:p>
+    <w:p>
+      <w:pPr>
+        <w:pStyle w:val="PlainText"/>
+        <w:rPr>
+          <w:rFonts w:ascii="Courier New" w:hAnsi="Courier New" w:cs="Courier New"/>
+        </w:rPr>
+      </w:pPr>
+      <w:r>
+        <w:rPr>
+          <w:rFonts w:ascii="Courier New" w:hAnsi="Courier New" w:cs="Courier New"/>
+        </w:rPr>
+        <w:t>Person Name</w:t>
+      </w:r>
+      <w:r>
+        <w:rPr>
+          <w:rFonts w:ascii="Courier New" w:hAnsi="Courier New" w:cs="Courier New"/>
+        </w:rPr>
+        <w:tab/>
+      </w:r>
+      <w:r>
+        <w:rPr>
+          <w:rFonts w:ascii="Courier New" w:hAnsi="Courier New" w:cs="Courier New"/>
+        </w:rPr>
+        <w:tab/>
+      </w:r>
+      <w:r>
+        <w:rPr>
+          <w:rFonts w:ascii="Courier New" w:hAnsi="Courier New" w:cs="Courier New"/>
+        </w:rPr>
+        <w:tab/>
+      </w:r>
+      <w:r>
+        <w:rPr>
+          <w:rFonts w:ascii="Courier New" w:hAnsi="Courier New" w:cs="Courier New"/>
+        </w:rPr>
+        <w:tab/>
+        <w:t>- TRM</w:t>
+      </w:r>
+    </w:p>
+    <w:p>
+      <w:pPr>
+        <w:pStyle w:val="PlainText"/>
+        <w:rPr>
+          <w:rFonts w:ascii="Courier New" w:hAnsi="Courier New" w:cs="Courier New"/>
+        </w:rPr>
+      </w:pPr>
+      <w:r>
+        <w:rPr>
+          <w:rFonts w:ascii="Courier New" w:hAnsi="Courier New" w:cs="Courier New"/>
+        </w:rPr>
+        <w:t>Bill number</w:t>
+      </w:r>
+      <w:r>
+        <w:rPr>
+          <w:rFonts w:ascii="Courier New" w:hAnsi="Courier New" w:cs="Courier New"/>
+        </w:rPr>
+        <w:tab/>
+      </w:r>
+      <w:r>
+        <w:rPr>
+          <w:rFonts w:ascii="Courier New" w:hAnsi="Courier New" w:cs="Courier New"/>
+        </w:rPr>
+        <w:tab/>
+      </w:r>
+      <w:r>
+        <w:rPr>
+          <w:rFonts w:ascii="Courier New" w:hAnsi="Courier New" w:cs="Courier New"/>
+        </w:rPr>
+        <w:tab/>
+      </w:r>
+      <w:r>
+        <w:rPr>
+          <w:rFonts w:ascii="Courier New" w:hAnsi="Courier New" w:cs="Courier New"/>
+        </w:rPr>
+        <w:tab/>
+        <w:t>- 9786</w:t>
+      </w:r>
+    </w:p>
+    <w:p>
+      <w:pPr>
+        <w:pStyle w:val="PlainText"/>
+        <w:rPr>
+          <w:rFonts w:ascii="Courier New" w:hAnsi="Courier New" w:cs="Courier New"/>
+        </w:rPr>
+      </w:pPr>
+      <w:r>
+        <w:rPr>
+          <w:rFonts w:ascii="Courier New" w:hAnsi="Courier New" w:cs="Courier New"/>
+        </w:rPr>
+        <w:t>---------------------------------------------------------------</w:t>
+      </w:r>
+    </w:p>
+    <w:p>
+      <w:pPr>
+        <w:pStyle w:val="PlainText"/>
+        <w:rPr>
+          <w:rFonts w:ascii="Courier New" w:hAnsi="Courier New" w:cs="Courier New"/>
+        </w:rPr>
+      </w:pPr>
+      <w:r>
+        <w:rPr>
+          <w:rFonts w:ascii="Courier New" w:hAnsi="Courier New" w:cs="Courier New"/>
+        </w:rPr>
+        <w:t>Item Name</w:t>
+      </w:r>
+      <w:r>
+        <w:rPr>
+          <w:rFonts w:ascii="Courier New" w:hAnsi="Courier New" w:cs="Courier New"/>
+        </w:rPr>
+        <w:tab/>
+      </w:r>
+      <w:r>
+        <w:rPr>
+          <w:rFonts w:ascii="Courier New" w:hAnsi="Courier New" w:cs="Courier New"/>
+        </w:rPr>
+        <w:tab/>
+      </w:r>
+      <w:r>
+        <w:rPr>
+          <w:rFonts w:ascii="Courier New" w:hAnsi="Courier New" w:cs="Courier New"/>
+        </w:rPr>
+        <w:tab/>
+      </w:r>
+      <w:r>
+        <w:rPr>
+          <w:rFonts w:ascii="Courier New" w:hAnsi="Courier New" w:cs="Courier New"/>
+        </w:rPr>
+        <w:tab/>
+        <w:t>- BEET</w:t>
+      </w:r>
+    </w:p>
+    <w:p>
+      <w:pPr>
+        <w:pStyle w:val="PlainText"/>
+        <w:rPr>
+          <w:rFonts w:ascii="Courier New" w:hAnsi="Courier New" w:cs="Courier New"/>
+        </w:rPr>
+      </w:pPr>
+      <w:r>
+        <w:rPr>
+          <w:rFonts w:ascii="Courier New" w:hAnsi="Courier New" w:cs="Courier New"/>
+        </w:rPr>
+        <w:t>Number of Pockets</w:t>
+      </w:r>
+      <w:r>
+        <w:rPr>
+          <w:rFonts w:ascii="Courier New" w:hAnsi="Courier New" w:cs="Courier New"/>
+        </w:rPr>
+        <w:tab/>
+      </w:r>
+      <w:r>
+        <w:rPr>
+          <w:rFonts w:ascii="Courier New" w:hAnsi="Courier New" w:cs="Courier New"/>
+        </w:rPr>
+        <w:tab/>
+      </w:r>
+      <w:r>
+        <w:rPr>
+          <w:rFonts w:ascii="Courier New" w:hAnsi="Courier New" w:cs="Courier New"/>
+        </w:rPr>
+        <w:tab/>
+        <w:t>- 2</w:t>
+      </w:r>
+    </w:p>
+    <w:p>
+      <w:pPr>
+        <w:pStyle w:val="PlainText"/>
+        <w:rPr>
+          <w:rFonts w:ascii="Courier New" w:hAnsi="Courier New" w:cs="Courier New"/>
+        </w:rPr>
+      </w:pPr>
+      <w:r>
+        <w:rPr>
+          <w:rFonts w:ascii="Courier New" w:hAnsi="Courier New" w:cs="Courier New"/>
+        </w:rPr>
+        <w:t>Number of KGs</w:t>
+      </w:r>
+      <w:r>
+        <w:rPr>
+          <w:rFonts w:ascii="Courier New" w:hAnsi="Courier New" w:cs="Courier New"/>
+        </w:rPr>
+        <w:tab/>
+      </w:r>
+      <w:r>
+        <w:rPr>
+          <w:rFonts w:ascii="Courier New" w:hAnsi="Courier New" w:cs="Courier New"/>
+        </w:rPr>
+        <w:tab/>
+      </w:r>
+      <w:r>
+        <w:rPr>
+          <w:rFonts w:ascii="Courier New" w:hAnsi="Courier New" w:cs="Courier New"/>
+        </w:rPr>
+        <w:tab/>
+        <w:t>- 169</w:t>
+      </w:r>
+    </w:p>
+    <w:p>
+      <w:pPr>
+        <w:pStyle w:val="PlainText"/>
+        <w:rPr>
+          <w:rFonts w:ascii="Courier New" w:hAnsi="Courier New" w:cs="Courier New"/>
+        </w:rPr>
+      </w:pPr>
+      <w:r>
+        <w:rPr>
+          <w:rFonts w:ascii="Courier New" w:hAnsi="Courier New" w:cs="Courier New"/>
+        </w:rPr>
+        <w:t>Rate</w:t>
+      </w:r>
+      <w:r>
+        <w:rPr>
+          <w:rFonts w:ascii="Courier New" w:hAnsi="Courier New" w:cs="Courier New"/>
+        </w:rPr>
+        <w:tab/>
+      </w:r>
+      <w:r>
+        <w:rPr>
+          <w:rFonts w:ascii="Courier New" w:hAnsi="Courier New" w:cs="Courier New"/>
+        </w:rPr>
+        <w:tab/>
+      </w:r>
+      <w:r>
+        <w:rPr>
+          <w:rFonts w:ascii="Courier New" w:hAnsi="Courier New" w:cs="Courier New"/>
+        </w:rPr>
+        <w:tab/>
+      </w:r>
+      <w:r>
+        <w:rPr>
+          <w:rFonts w:ascii="Courier New" w:hAnsi="Courier New" w:cs="Courier New"/>
+        </w:rPr>
+        <w:tab/>
+      </w:r>
+      <w:r>
+        <w:rPr>
+          <w:rFonts w:ascii="Courier New" w:hAnsi="Courier New" w:cs="Courier New"/>
+        </w:rPr>
+        <w:tab/>
+        <w:t>- 16</w:t>
+      </w:r>
+    </w:p>
+    <w:p>
+      <w:pPr>
+        <w:pStyle w:val="PlainText"/>
+        <w:rPr>
+          <w:rFonts w:ascii="Courier New" w:hAnsi="Courier New" w:cs="Courier New"/>
+        </w:rPr>
+      </w:pPr>
+      <w:r>
+        <w:rPr>
+          <w:rFonts w:ascii="Courier New" w:hAnsi="Courier New" w:cs="Courier New"/>
+        </w:rPr>
+        <w:t>Total Price</w:t>
+      </w:r>
+      <w:r>
+        <w:rPr>
+          <w:rFonts w:ascii="Courier New" w:hAnsi="Courier New" w:cs="Courier New"/>
+        </w:rPr>
+        <w:tab/>
+      </w:r>
+      <w:r>
+        <w:rPr>
+          <w:rFonts w:ascii="Courier New" w:hAnsi="Courier New" w:cs="Courier New"/>
+        </w:rPr>
+        <w:tab/>
+      </w:r>
+      <w:r>
+        <w:rPr>
+          <w:rFonts w:ascii="Courier New" w:hAnsi="Courier New" w:cs="Courier New"/>
+        </w:rPr>
+        <w:tab/>
+      </w:r>
+      <w:r>
+        <w:rPr>
+          <w:rFonts w:ascii="Courier New" w:hAnsi="Courier New" w:cs="Courier New"/>
+        </w:rPr>
+        <w:tab/>
+        <w:t>- 2704.0</w:t>
+      </w:r>
+    </w:p>
+    <w:p>
+      <w:pPr>
+        <w:pStyle w:val="PlainText"/>
+        <w:rPr>
+          <w:rFonts w:ascii="Courier New" w:hAnsi="Courier New" w:cs="Courier New"/>
+          <w:b/>
+        </w:rPr>
+      </w:pPr>
+      <w:r>
+        <w:rPr>
+          <w:rFonts w:ascii="Courier New" w:hAnsi="Courier New" w:cs="Courier New"/>
+          <w:b/>
+        </w:rPr>
+        <w:t>Amount balance</w:t>
+      </w:r>
+      <w:r>
+        <w:rPr>
+          <w:rFonts w:ascii="Courier New" w:hAnsi="Courier New" w:cs="Courier New"/>
+          <w:b/>
+        </w:rPr>
+        <w:tab/>
+      </w:r>
+      <w:r>
+        <w:rPr>
+          <w:rFonts w:ascii="Courier New" w:hAnsi="Courier New" w:cs="Courier New"/>
+          <w:b/>
+        </w:rPr>
+        <w:tab/>
+      </w:r>
+      <w:r>
+        <w:rPr>
+          <w:rFonts w:ascii="Courier New" w:hAnsi="Courier New" w:cs="Courier New"/>
+          <w:b/>
+        </w:rPr>
+        <w:tab/>
+        <w:t>- 11610.0</w:t>
+      </w:r>
+    </w:p>
+    <w:p>
+      <w:pPr>
+        <w:pStyle w:val="PlainText"/>
+        <w:rPr>
+          <w:rFonts w:ascii="Courier New" w:hAnsi="Courier New" w:cs="Courier New"/>
+        </w:rPr>
+      </w:pPr>
+    </w:p>
+    <w:p>
+      <w:pPr>
+        <w:pStyle w:val="PlainText"/>
+        <w:rPr>
+          <w:rFonts w:ascii="Courier New" w:hAnsi="Courier New" w:cs="Courier New"/>
+        </w:rPr>
+      </w:pPr>
     </w:p>
     <w:p>
       <w:pPr>

--- a/customer _details/GANGAMMA/SEP/TUMKUR/TRM/PURCHASE DETAILS.docx
+++ b/customer _details/GANGAMMA/SEP/TUMKUR/TRM/PURCHASE DETAILS.docx
@@ -50107,13 +50107,7 @@
         <w:rPr>
           <w:rFonts w:ascii="Courier New" w:hAnsi="Courier New" w:cs="Courier New"/>
         </w:rPr>
-        <w:t>FRI Dec 28</w:t>
-      </w:r>
-      <w:r>
-        <w:rPr>
-          <w:rFonts w:ascii="Courier New" w:hAnsi="Courier New" w:cs="Courier New"/>
-        </w:rPr>
-        <w:t xml:space="preserve"> 11:40:47 IST 2018</w:t>
+        <w:t>FRI Dec 28 11:40:47 IST 2018</w:t>
       </w:r>
     </w:p>
     <w:p>
@@ -50434,6 +50428,371 @@
         <w:tab/>
         <w:t>- 11610.0</w:t>
       </w:r>
+    </w:p>
+    <w:p>
+      <w:pPr>
+        <w:pStyle w:val="PlainText"/>
+        <w:rPr>
+          <w:rFonts w:ascii="Courier New" w:hAnsi="Courier New" w:cs="Courier New"/>
+          <w:b/>
+        </w:rPr>
+      </w:pPr>
+    </w:p>
+    <w:p>
+      <w:pPr>
+        <w:pStyle w:val="PlainText"/>
+        <w:rPr>
+          <w:rFonts w:ascii="Courier New" w:hAnsi="Courier New" w:cs="Courier New"/>
+        </w:rPr>
+      </w:pPr>
+      <w:r>
+        <w:rPr>
+          <w:rFonts w:ascii="Courier New" w:hAnsi="Courier New" w:cs="Courier New"/>
+        </w:rPr>
+        <w:t>SUN Dec 30</w:t>
+      </w:r>
+      <w:r>
+        <w:rPr>
+          <w:rFonts w:ascii="Courier New" w:hAnsi="Courier New" w:cs="Courier New"/>
+        </w:rPr>
+        <w:t xml:space="preserve"> 13:10:10 IST 2018</w:t>
+      </w:r>
+    </w:p>
+    <w:p>
+      <w:pPr>
+        <w:pStyle w:val="PlainText"/>
+        <w:rPr>
+          <w:rFonts w:ascii="Courier New" w:hAnsi="Courier New" w:cs="Courier New"/>
+        </w:rPr>
+      </w:pPr>
+      <w:r>
+        <w:rPr>
+          <w:rFonts w:ascii="Courier New" w:hAnsi="Courier New" w:cs="Courier New"/>
+        </w:rPr>
+        <w:t>Person Name</w:t>
+      </w:r>
+      <w:r>
+        <w:rPr>
+          <w:rFonts w:ascii="Courier New" w:hAnsi="Courier New" w:cs="Courier New"/>
+        </w:rPr>
+        <w:tab/>
+      </w:r>
+      <w:r>
+        <w:rPr>
+          <w:rFonts w:ascii="Courier New" w:hAnsi="Courier New" w:cs="Courier New"/>
+        </w:rPr>
+        <w:tab/>
+      </w:r>
+      <w:r>
+        <w:rPr>
+          <w:rFonts w:ascii="Courier New" w:hAnsi="Courier New" w:cs="Courier New"/>
+        </w:rPr>
+        <w:tab/>
+      </w:r>
+      <w:r>
+        <w:rPr>
+          <w:rFonts w:ascii="Courier New" w:hAnsi="Courier New" w:cs="Courier New"/>
+        </w:rPr>
+        <w:tab/>
+        <w:t>- TRM</w:t>
+      </w:r>
+    </w:p>
+    <w:p>
+      <w:pPr>
+        <w:pStyle w:val="PlainText"/>
+        <w:rPr>
+          <w:rFonts w:ascii="Courier New" w:hAnsi="Courier New" w:cs="Courier New"/>
+        </w:rPr>
+      </w:pPr>
+      <w:r>
+        <w:rPr>
+          <w:rFonts w:ascii="Courier New" w:hAnsi="Courier New" w:cs="Courier New"/>
+        </w:rPr>
+        <w:t>Bill number</w:t>
+      </w:r>
+      <w:r>
+        <w:rPr>
+          <w:rFonts w:ascii="Courier New" w:hAnsi="Courier New" w:cs="Courier New"/>
+        </w:rPr>
+        <w:tab/>
+      </w:r>
+      <w:r>
+        <w:rPr>
+          <w:rFonts w:ascii="Courier New" w:hAnsi="Courier New" w:cs="Courier New"/>
+        </w:rPr>
+        <w:tab/>
+      </w:r>
+      <w:r>
+        <w:rPr>
+          <w:rFonts w:ascii="Courier New" w:hAnsi="Courier New" w:cs="Courier New"/>
+        </w:rPr>
+        <w:tab/>
+      </w:r>
+      <w:r>
+        <w:rPr>
+          <w:rFonts w:ascii="Courier New" w:hAnsi="Courier New" w:cs="Courier New"/>
+        </w:rPr>
+        <w:tab/>
+        <w:t>- 9851</w:t>
+      </w:r>
+    </w:p>
+    <w:p>
+      <w:pPr>
+        <w:pStyle w:val="PlainText"/>
+        <w:rPr>
+          <w:rFonts w:ascii="Courier New" w:hAnsi="Courier New" w:cs="Courier New"/>
+        </w:rPr>
+      </w:pPr>
+      <w:r>
+        <w:rPr>
+          <w:rFonts w:ascii="Courier New" w:hAnsi="Courier New" w:cs="Courier New"/>
+        </w:rPr>
+        <w:t>---------------------------------------------------------------</w:t>
+      </w:r>
+    </w:p>
+    <w:p>
+      <w:pPr>
+        <w:pStyle w:val="PlainText"/>
+        <w:rPr>
+          <w:rFonts w:ascii="Courier New" w:hAnsi="Courier New" w:cs="Courier New"/>
+        </w:rPr>
+      </w:pPr>
+      <w:r>
+        <w:rPr>
+          <w:rFonts w:ascii="Courier New" w:hAnsi="Courier New" w:cs="Courier New"/>
+        </w:rPr>
+        <w:t>Item Name</w:t>
+      </w:r>
+      <w:r>
+        <w:rPr>
+          <w:rFonts w:ascii="Courier New" w:hAnsi="Courier New" w:cs="Courier New"/>
+        </w:rPr>
+        <w:tab/>
+      </w:r>
+      <w:r>
+        <w:rPr>
+          <w:rFonts w:ascii="Courier New" w:hAnsi="Courier New" w:cs="Courier New"/>
+        </w:rPr>
+        <w:tab/>
+      </w:r>
+      <w:r>
+        <w:rPr>
+          <w:rFonts w:ascii="Courier New" w:hAnsi="Courier New" w:cs="Courier New"/>
+        </w:rPr>
+        <w:tab/>
+      </w:r>
+      <w:r>
+        <w:rPr>
+          <w:rFonts w:ascii="Courier New" w:hAnsi="Courier New" w:cs="Courier New"/>
+        </w:rPr>
+        <w:tab/>
+        <w:t>- CARROT</w:t>
+      </w:r>
+    </w:p>
+    <w:p>
+      <w:pPr>
+        <w:pStyle w:val="PlainText"/>
+        <w:rPr>
+          <w:rFonts w:ascii="Courier New" w:hAnsi="Courier New" w:cs="Courier New"/>
+        </w:rPr>
+      </w:pPr>
+      <w:r>
+        <w:rPr>
+          <w:rFonts w:ascii="Courier New" w:hAnsi="Courier New" w:cs="Courier New"/>
+        </w:rPr>
+        <w:t>Number of Pockets</w:t>
+      </w:r>
+      <w:r>
+        <w:rPr>
+          <w:rFonts w:ascii="Courier New" w:hAnsi="Courier New" w:cs="Courier New"/>
+        </w:rPr>
+        <w:tab/>
+      </w:r>
+      <w:r>
+        <w:rPr>
+          <w:rFonts w:ascii="Courier New" w:hAnsi="Courier New" w:cs="Courier New"/>
+        </w:rPr>
+        <w:tab/>
+      </w:r>
+      <w:r>
+        <w:rPr>
+          <w:rFonts w:ascii="Courier New" w:hAnsi="Courier New" w:cs="Courier New"/>
+        </w:rPr>
+        <w:tab/>
+        <w:t>- 3</w:t>
+      </w:r>
+    </w:p>
+    <w:p>
+      <w:pPr>
+        <w:pStyle w:val="PlainText"/>
+        <w:rPr>
+          <w:rFonts w:ascii="Courier New" w:hAnsi="Courier New" w:cs="Courier New"/>
+        </w:rPr>
+      </w:pPr>
+      <w:r>
+        <w:rPr>
+          <w:rFonts w:ascii="Courier New" w:hAnsi="Courier New" w:cs="Courier New"/>
+        </w:rPr>
+        <w:t>Number of KGs</w:t>
+      </w:r>
+      <w:r>
+        <w:rPr>
+          <w:rFonts w:ascii="Courier New" w:hAnsi="Courier New" w:cs="Courier New"/>
+        </w:rPr>
+        <w:tab/>
+      </w:r>
+      <w:r>
+        <w:rPr>
+          <w:rFonts w:ascii="Courier New" w:hAnsi="Courier New" w:cs="Courier New"/>
+        </w:rPr>
+        <w:tab/>
+      </w:r>
+      <w:r>
+        <w:rPr>
+          <w:rFonts w:ascii="Courier New" w:hAnsi="Courier New" w:cs="Courier New"/>
+        </w:rPr>
+        <w:tab/>
+        <w:t>- 253</w:t>
+      </w:r>
+    </w:p>
+    <w:p>
+      <w:pPr>
+        <w:pStyle w:val="PlainText"/>
+        <w:rPr>
+          <w:rFonts w:ascii="Courier New" w:hAnsi="Courier New" w:cs="Courier New"/>
+        </w:rPr>
+      </w:pPr>
+      <w:r>
+        <w:rPr>
+          <w:rFonts w:ascii="Courier New" w:hAnsi="Courier New" w:cs="Courier New"/>
+        </w:rPr>
+        <w:t>Rate</w:t>
+      </w:r>
+      <w:r>
+        <w:rPr>
+          <w:rFonts w:ascii="Courier New" w:hAnsi="Courier New" w:cs="Courier New"/>
+        </w:rPr>
+        <w:tab/>
+      </w:r>
+      <w:r>
+        <w:rPr>
+          <w:rFonts w:ascii="Courier New" w:hAnsi="Courier New" w:cs="Courier New"/>
+        </w:rPr>
+        <w:tab/>
+      </w:r>
+      <w:r>
+        <w:rPr>
+          <w:rFonts w:ascii="Courier New" w:hAnsi="Courier New" w:cs="Courier New"/>
+        </w:rPr>
+        <w:tab/>
+      </w:r>
+      <w:r>
+        <w:rPr>
+          <w:rFonts w:ascii="Courier New" w:hAnsi="Courier New" w:cs="Courier New"/>
+        </w:rPr>
+        <w:tab/>
+      </w:r>
+      <w:r>
+        <w:rPr>
+          <w:rFonts w:ascii="Courier New" w:hAnsi="Courier New" w:cs="Courier New"/>
+        </w:rPr>
+        <w:tab/>
+        <w:t>- 24</w:t>
+      </w:r>
+    </w:p>
+    <w:p>
+      <w:pPr>
+        <w:pStyle w:val="PlainText"/>
+        <w:rPr>
+          <w:rFonts w:ascii="Courier New" w:hAnsi="Courier New" w:cs="Courier New"/>
+        </w:rPr>
+      </w:pPr>
+      <w:r>
+        <w:rPr>
+          <w:rFonts w:ascii="Courier New" w:hAnsi="Courier New" w:cs="Courier New"/>
+        </w:rPr>
+        <w:t>Total Price</w:t>
+      </w:r>
+      <w:r>
+        <w:rPr>
+          <w:rFonts w:ascii="Courier New" w:hAnsi="Courier New" w:cs="Courier New"/>
+        </w:rPr>
+        <w:tab/>
+      </w:r>
+      <w:r>
+        <w:rPr>
+          <w:rFonts w:ascii="Courier New" w:hAnsi="Courier New" w:cs="Courier New"/>
+        </w:rPr>
+        <w:tab/>
+      </w:r>
+      <w:r>
+        <w:rPr>
+          <w:rFonts w:ascii="Courier New" w:hAnsi="Courier New" w:cs="Courier New"/>
+        </w:rPr>
+        <w:tab/>
+      </w:r>
+      <w:r>
+        <w:rPr>
+          <w:rFonts w:ascii="Courier New" w:hAnsi="Courier New" w:cs="Courier New"/>
+        </w:rPr>
+        <w:tab/>
+        <w:t>- 6072.0</w:t>
+      </w:r>
+    </w:p>
+    <w:p>
+      <w:pPr>
+        <w:pStyle w:val="PlainText"/>
+        <w:rPr>
+          <w:rFonts w:ascii="Courier New" w:hAnsi="Courier New" w:cs="Courier New"/>
+          <w:b/>
+        </w:rPr>
+      </w:pPr>
+      <w:r>
+        <w:rPr>
+          <w:rFonts w:ascii="Courier New" w:hAnsi="Courier New" w:cs="Courier New"/>
+          <w:b/>
+        </w:rPr>
+        <w:t>Amount balance</w:t>
+      </w:r>
+      <w:r>
+        <w:rPr>
+          <w:rFonts w:ascii="Courier New" w:hAnsi="Courier New" w:cs="Courier New"/>
+          <w:b/>
+        </w:rPr>
+        <w:tab/>
+      </w:r>
+      <w:r>
+        <w:rPr>
+          <w:rFonts w:ascii="Courier New" w:hAnsi="Courier New" w:cs="Courier New"/>
+          <w:b/>
+        </w:rPr>
+        <w:tab/>
+      </w:r>
+      <w:r>
+        <w:rPr>
+          <w:rFonts w:ascii="Courier New" w:hAnsi="Courier New" w:cs="Courier New"/>
+          <w:b/>
+        </w:rPr>
+        <w:tab/>
+        <w:t>- 17682.0</w:t>
+      </w:r>
+    </w:p>
+    <w:p>
+      <w:pPr>
+        <w:pStyle w:val="PlainText"/>
+        <w:rPr>
+          <w:rFonts w:ascii="Courier New" w:hAnsi="Courier New" w:cs="Courier New"/>
+        </w:rPr>
+      </w:pPr>
+    </w:p>
+    <w:p>
+      <w:pPr>
+        <w:pStyle w:val="PlainText"/>
+        <w:rPr>
+          <w:rFonts w:ascii="Courier New" w:hAnsi="Courier New" w:cs="Courier New"/>
+          <w:b/>
+        </w:rPr>
+      </w:pPr>
     </w:p>
     <w:p>
       <w:pPr>

--- a/customer _details/GANGAMMA/SEP/TUMKUR/TRM/PURCHASE DETAILS.docx
+++ b/customer _details/GANGAMMA/SEP/TUMKUR/TRM/PURCHASE DETAILS.docx
@@ -50449,13 +50449,7 @@
         <w:rPr>
           <w:rFonts w:ascii="Courier New" w:hAnsi="Courier New" w:cs="Courier New"/>
         </w:rPr>
-        <w:t>SUN Dec 30</w:t>
-      </w:r>
-      <w:r>
-        <w:rPr>
-          <w:rFonts w:ascii="Courier New" w:hAnsi="Courier New" w:cs="Courier New"/>
-        </w:rPr>
-        <w:t xml:space="preserve"> 13:10:10 IST 2018</w:t>
+        <w:t>SUN Dec 30 13:10:10 IST 2018</w:t>
       </w:r>
     </w:p>
     <w:p>
@@ -50776,6 +50770,247 @@
         <w:tab/>
         <w:t>- 17682.0</w:t>
       </w:r>
+    </w:p>
+    <w:p>
+      <w:pPr>
+        <w:pStyle w:val="PlainText"/>
+        <w:rPr>
+          <w:rFonts w:ascii="Courier New" w:hAnsi="Courier New" w:cs="Courier New"/>
+          <w:b/>
+        </w:rPr>
+      </w:pPr>
+    </w:p>
+    <w:p>
+      <w:pPr>
+        <w:pStyle w:val="PlainText"/>
+        <w:rPr>
+          <w:rFonts w:ascii="Courier New" w:hAnsi="Courier New" w:cs="Courier New"/>
+        </w:rPr>
+      </w:pPr>
+      <w:r>
+        <w:rPr>
+          <w:rFonts w:ascii="Courier New" w:hAnsi="Courier New" w:cs="Courier New"/>
+        </w:rPr>
+        <w:t>MON DEC 31</w:t>
+      </w:r>
+      <w:r>
+        <w:rPr>
+          <w:rFonts w:ascii="Courier New" w:hAnsi="Courier New" w:cs="Courier New"/>
+        </w:rPr>
+        <w:t xml:space="preserve"> 13:44:05 IST 2019</w:t>
+      </w:r>
+    </w:p>
+    <w:p>
+      <w:pPr>
+        <w:pStyle w:val="PlainText"/>
+        <w:rPr>
+          <w:rFonts w:ascii="Courier New" w:hAnsi="Courier New" w:cs="Courier New"/>
+        </w:rPr>
+      </w:pPr>
+      <w:r>
+        <w:rPr>
+          <w:rFonts w:ascii="Courier New" w:hAnsi="Courier New" w:cs="Courier New"/>
+        </w:rPr>
+        <w:t>Person Name</w:t>
+      </w:r>
+      <w:r>
+        <w:rPr>
+          <w:rFonts w:ascii="Courier New" w:hAnsi="Courier New" w:cs="Courier New"/>
+        </w:rPr>
+        <w:tab/>
+      </w:r>
+      <w:r>
+        <w:rPr>
+          <w:rFonts w:ascii="Courier New" w:hAnsi="Courier New" w:cs="Courier New"/>
+        </w:rPr>
+        <w:tab/>
+      </w:r>
+      <w:r>
+        <w:rPr>
+          <w:rFonts w:ascii="Courier New" w:hAnsi="Courier New" w:cs="Courier New"/>
+        </w:rPr>
+        <w:tab/>
+      </w:r>
+      <w:r>
+        <w:rPr>
+          <w:rFonts w:ascii="Courier New" w:hAnsi="Courier New" w:cs="Courier New"/>
+        </w:rPr>
+        <w:tab/>
+        <w:t>- TRM</w:t>
+      </w:r>
+    </w:p>
+    <w:p>
+      <w:pPr>
+        <w:pStyle w:val="PlainText"/>
+        <w:rPr>
+          <w:rFonts w:ascii="Courier New" w:hAnsi="Courier New" w:cs="Courier New"/>
+        </w:rPr>
+      </w:pPr>
+      <w:r>
+        <w:rPr>
+          <w:rFonts w:ascii="Courier New" w:hAnsi="Courier New" w:cs="Courier New"/>
+        </w:rPr>
+        <w:t>---------------------------------------------------------------</w:t>
+      </w:r>
+    </w:p>
+    <w:p>
+      <w:pPr>
+        <w:pStyle w:val="PlainText"/>
+        <w:rPr>
+          <w:rFonts w:ascii="Courier New" w:hAnsi="Courier New" w:cs="Courier New"/>
+        </w:rPr>
+      </w:pPr>
+      <w:r>
+        <w:rPr>
+          <w:rFonts w:ascii="Courier New" w:hAnsi="Courier New" w:cs="Courier New"/>
+        </w:rPr>
+        <w:t>Item Name</w:t>
+      </w:r>
+      <w:r>
+        <w:rPr>
+          <w:rFonts w:ascii="Courier New" w:hAnsi="Courier New" w:cs="Courier New"/>
+        </w:rPr>
+        <w:tab/>
+      </w:r>
+      <w:r>
+        <w:rPr>
+          <w:rFonts w:ascii="Courier New" w:hAnsi="Courier New" w:cs="Courier New"/>
+        </w:rPr>
+        <w:tab/>
+      </w:r>
+      <w:r>
+        <w:rPr>
+          <w:rFonts w:ascii="Courier New" w:hAnsi="Courier New" w:cs="Courier New"/>
+        </w:rPr>
+        <w:tab/>
+      </w:r>
+      <w:r>
+        <w:rPr>
+          <w:rFonts w:ascii="Courier New" w:hAnsi="Courier New" w:cs="Courier New"/>
+        </w:rPr>
+        <w:tab/>
+        <w:t>- CARROT</w:t>
+      </w:r>
+    </w:p>
+    <w:p>
+      <w:pPr>
+        <w:pStyle w:val="PlainText"/>
+        <w:rPr>
+          <w:rFonts w:ascii="Courier New" w:hAnsi="Courier New" w:cs="Courier New"/>
+          <w:color w:val="FF0000"/>
+        </w:rPr>
+      </w:pPr>
+      <w:r>
+        <w:rPr>
+          <w:rFonts w:ascii="Courier New" w:hAnsi="Courier New" w:cs="Courier New"/>
+          <w:color w:val="FF0000"/>
+        </w:rPr>
+        <w:t>Amount Received</w:t>
+      </w:r>
+      <w:r>
+        <w:rPr>
+          <w:rFonts w:ascii="Courier New" w:hAnsi="Courier New" w:cs="Courier New"/>
+          <w:color w:val="FF0000"/>
+        </w:rPr>
+        <w:tab/>
+      </w:r>
+      <w:r>
+        <w:rPr>
+          <w:rFonts w:ascii="Courier New" w:hAnsi="Courier New" w:cs="Courier New"/>
+          <w:color w:val="FF0000"/>
+        </w:rPr>
+        <w:tab/>
+      </w:r>
+      <w:r>
+        <w:rPr>
+          <w:rFonts w:ascii="Courier New" w:hAnsi="Courier New" w:cs="Courier New"/>
+          <w:color w:val="FF0000"/>
+        </w:rPr>
+        <w:tab/>
+        <w:t>- 9082</w:t>
+      </w:r>
+    </w:p>
+    <w:p>
+      <w:pPr>
+        <w:pStyle w:val="PlainText"/>
+        <w:rPr>
+          <w:rFonts w:ascii="Courier New" w:hAnsi="Courier New" w:cs="Courier New"/>
+          <w:b/>
+        </w:rPr>
+      </w:pPr>
+      <w:r>
+        <w:rPr>
+          <w:rFonts w:ascii="Courier New" w:hAnsi="Courier New" w:cs="Courier New"/>
+          <w:b/>
+        </w:rPr>
+        <w:t>Amount balance</w:t>
+      </w:r>
+      <w:r>
+        <w:rPr>
+          <w:rFonts w:ascii="Courier New" w:hAnsi="Courier New" w:cs="Courier New"/>
+          <w:b/>
+        </w:rPr>
+        <w:tab/>
+      </w:r>
+      <w:r>
+        <w:rPr>
+          <w:rFonts w:ascii="Courier New" w:hAnsi="Courier New" w:cs="Courier New"/>
+          <w:b/>
+        </w:rPr>
+        <w:tab/>
+      </w:r>
+      <w:r>
+        <w:rPr>
+          <w:rFonts w:ascii="Courier New" w:hAnsi="Courier New" w:cs="Courier New"/>
+          <w:b/>
+        </w:rPr>
+        <w:tab/>
+        <w:t>- 8600.0</w:t>
+      </w:r>
+    </w:p>
+    <w:p>
+      <w:pPr>
+        <w:pStyle w:val="PlainText"/>
+        <w:rPr>
+          <w:rFonts w:ascii="Courier New" w:hAnsi="Courier New" w:cs="Courier New"/>
+        </w:rPr>
+      </w:pPr>
+      <w:r>
+        <w:rPr>
+          <w:rFonts w:ascii="Courier New" w:hAnsi="Courier New" w:cs="Courier New"/>
+        </w:rPr>
+        <w:t>Amount Received mode</w:t>
+      </w:r>
+      <w:r>
+        <w:rPr>
+          <w:rFonts w:ascii="Courier New" w:hAnsi="Courier New" w:cs="Courier New"/>
+        </w:rPr>
+        <w:tab/>
+      </w:r>
+      <w:r>
+        <w:rPr>
+          <w:rFonts w:ascii="Courier New" w:hAnsi="Courier New" w:cs="Courier New"/>
+        </w:rPr>
+        <w:tab/>
+        <w:t>- CASH</w:t>
+      </w:r>
+    </w:p>
+    <w:p>
+      <w:pPr>
+        <w:pStyle w:val="PlainText"/>
+        <w:rPr>
+          <w:rFonts w:ascii="Courier New" w:hAnsi="Courier New" w:cs="Courier New"/>
+        </w:rPr>
+      </w:pPr>
+    </w:p>
+    <w:p>
+      <w:pPr>
+        <w:pStyle w:val="PlainText"/>
+        <w:rPr>
+          <w:rFonts w:ascii="Courier New" w:hAnsi="Courier New" w:cs="Courier New"/>
+          <w:b/>
+        </w:rPr>
+      </w:pPr>
     </w:p>
     <w:p>
       <w:pPr>

--- a/customer _details/GANGAMMA/SEP/TUMKUR/TRM/PURCHASE DETAILS.docx
+++ b/customer _details/GANGAMMA/SEP/TUMKUR/TRM/PURCHASE DETAILS.docx
@@ -50791,13 +50791,7 @@
         <w:rPr>
           <w:rFonts w:ascii="Courier New" w:hAnsi="Courier New" w:cs="Courier New"/>
         </w:rPr>
-        <w:t>MON DEC 31</w:t>
-      </w:r>
-      <w:r>
-        <w:rPr>
-          <w:rFonts w:ascii="Courier New" w:hAnsi="Courier New" w:cs="Courier New"/>
-        </w:rPr>
-        <w:t xml:space="preserve"> 13:44:05 IST 2019</w:t>
+        <w:t>MON DEC 31 13:44:05 IST 2019</w:t>
       </w:r>
     </w:p>
     <w:p>
@@ -50994,6 +50988,604 @@
         <w:tab/>
         <w:t>- CASH</w:t>
       </w:r>
+    </w:p>
+    <w:p>
+      <w:pPr>
+        <w:pStyle w:val="PlainText"/>
+        <w:rPr>
+          <w:rFonts w:ascii="Courier New" w:hAnsi="Courier New" w:cs="Courier New"/>
+        </w:rPr>
+      </w:pPr>
+    </w:p>
+    <w:p>
+      <w:pPr>
+        <w:pStyle w:val="PlainText"/>
+        <w:rPr>
+          <w:rFonts w:ascii="Courier New" w:hAnsi="Courier New" w:cs="Courier New"/>
+        </w:rPr>
+      </w:pPr>
+      <w:r>
+        <w:rPr>
+          <w:rFonts w:ascii="Courier New" w:hAnsi="Courier New" w:cs="Courier New"/>
+        </w:rPr>
+        <w:t>SUN Jan 06 12:57:00 IST 2019</w:t>
+      </w:r>
+    </w:p>
+    <w:p>
+      <w:pPr>
+        <w:pStyle w:val="PlainText"/>
+        <w:rPr>
+          <w:rFonts w:ascii="Courier New" w:hAnsi="Courier New" w:cs="Courier New"/>
+        </w:rPr>
+      </w:pPr>
+      <w:r>
+        <w:rPr>
+          <w:rFonts w:ascii="Courier New" w:hAnsi="Courier New" w:cs="Courier New"/>
+        </w:rPr>
+        <w:t>Person Name</w:t>
+      </w:r>
+      <w:r>
+        <w:rPr>
+          <w:rFonts w:ascii="Courier New" w:hAnsi="Courier New" w:cs="Courier New"/>
+        </w:rPr>
+        <w:tab/>
+      </w:r>
+      <w:r>
+        <w:rPr>
+          <w:rFonts w:ascii="Courier New" w:hAnsi="Courier New" w:cs="Courier New"/>
+        </w:rPr>
+        <w:tab/>
+      </w:r>
+      <w:r>
+        <w:rPr>
+          <w:rFonts w:ascii="Courier New" w:hAnsi="Courier New" w:cs="Courier New"/>
+        </w:rPr>
+        <w:tab/>
+      </w:r>
+      <w:r>
+        <w:rPr>
+          <w:rFonts w:ascii="Courier New" w:hAnsi="Courier New" w:cs="Courier New"/>
+        </w:rPr>
+        <w:tab/>
+        <w:t>- TRM</w:t>
+      </w:r>
+    </w:p>
+    <w:p>
+      <w:pPr>
+        <w:pStyle w:val="PlainText"/>
+        <w:rPr>
+          <w:rFonts w:ascii="Courier New" w:hAnsi="Courier New" w:cs="Courier New"/>
+        </w:rPr>
+      </w:pPr>
+      <w:r>
+        <w:rPr>
+          <w:rFonts w:ascii="Courier New" w:hAnsi="Courier New" w:cs="Courier New"/>
+        </w:rPr>
+        <w:t>Bill number</w:t>
+      </w:r>
+      <w:r>
+        <w:rPr>
+          <w:rFonts w:ascii="Courier New" w:hAnsi="Courier New" w:cs="Courier New"/>
+        </w:rPr>
+        <w:tab/>
+      </w:r>
+      <w:r>
+        <w:rPr>
+          <w:rFonts w:ascii="Courier New" w:hAnsi="Courier New" w:cs="Courier New"/>
+        </w:rPr>
+        <w:tab/>
+      </w:r>
+      <w:r>
+        <w:rPr>
+          <w:rFonts w:ascii="Courier New" w:hAnsi="Courier New" w:cs="Courier New"/>
+        </w:rPr>
+        <w:tab/>
+      </w:r>
+      <w:r>
+        <w:rPr>
+          <w:rFonts w:ascii="Courier New" w:hAnsi="Courier New" w:cs="Courier New"/>
+        </w:rPr>
+        <w:tab/>
+        <w:t>- 10006</w:t>
+      </w:r>
+    </w:p>
+    <w:p>
+      <w:pPr>
+        <w:pStyle w:val="PlainText"/>
+        <w:rPr>
+          <w:rFonts w:ascii="Courier New" w:hAnsi="Courier New" w:cs="Courier New"/>
+        </w:rPr>
+      </w:pPr>
+      <w:r>
+        <w:rPr>
+          <w:rFonts w:ascii="Courier New" w:hAnsi="Courier New" w:cs="Courier New"/>
+        </w:rPr>
+        <w:t>---------------------------------------------------------------</w:t>
+      </w:r>
+    </w:p>
+    <w:p>
+      <w:pPr>
+        <w:pStyle w:val="PlainText"/>
+        <w:rPr>
+          <w:rFonts w:ascii="Courier New" w:hAnsi="Courier New" w:cs="Courier New"/>
+        </w:rPr>
+      </w:pPr>
+      <w:r>
+        <w:rPr>
+          <w:rFonts w:ascii="Courier New" w:hAnsi="Courier New" w:cs="Courier New"/>
+        </w:rPr>
+        <w:t>Item Name</w:t>
+      </w:r>
+      <w:r>
+        <w:rPr>
+          <w:rFonts w:ascii="Courier New" w:hAnsi="Courier New" w:cs="Courier New"/>
+        </w:rPr>
+        <w:tab/>
+      </w:r>
+      <w:r>
+        <w:rPr>
+          <w:rFonts w:ascii="Courier New" w:hAnsi="Courier New" w:cs="Courier New"/>
+        </w:rPr>
+        <w:tab/>
+      </w:r>
+      <w:r>
+        <w:rPr>
+          <w:rFonts w:ascii="Courier New" w:hAnsi="Courier New" w:cs="Courier New"/>
+        </w:rPr>
+        <w:tab/>
+      </w:r>
+      <w:r>
+        <w:rPr>
+          <w:rFonts w:ascii="Courier New" w:hAnsi="Courier New" w:cs="Courier New"/>
+        </w:rPr>
+        <w:tab/>
+        <w:t>- CARROT</w:t>
+      </w:r>
+    </w:p>
+    <w:p>
+      <w:pPr>
+        <w:pStyle w:val="PlainText"/>
+        <w:rPr>
+          <w:rFonts w:ascii="Courier New" w:hAnsi="Courier New" w:cs="Courier New"/>
+        </w:rPr>
+      </w:pPr>
+      <w:r>
+        <w:rPr>
+          <w:rFonts w:ascii="Courier New" w:hAnsi="Courier New" w:cs="Courier New"/>
+        </w:rPr>
+        <w:t>Number of Pockets</w:t>
+      </w:r>
+      <w:r>
+        <w:rPr>
+          <w:rFonts w:ascii="Courier New" w:hAnsi="Courier New" w:cs="Courier New"/>
+        </w:rPr>
+        <w:tab/>
+      </w:r>
+      <w:r>
+        <w:rPr>
+          <w:rFonts w:ascii="Courier New" w:hAnsi="Courier New" w:cs="Courier New"/>
+        </w:rPr>
+        <w:tab/>
+      </w:r>
+      <w:r>
+        <w:rPr>
+          <w:rFonts w:ascii="Courier New" w:hAnsi="Courier New" w:cs="Courier New"/>
+        </w:rPr>
+        <w:tab/>
+        <w:t>- 2</w:t>
+      </w:r>
+    </w:p>
+    <w:p>
+      <w:pPr>
+        <w:pStyle w:val="PlainText"/>
+        <w:rPr>
+          <w:rFonts w:ascii="Courier New" w:hAnsi="Courier New" w:cs="Courier New"/>
+        </w:rPr>
+      </w:pPr>
+      <w:r>
+        <w:rPr>
+          <w:rFonts w:ascii="Courier New" w:hAnsi="Courier New" w:cs="Courier New"/>
+        </w:rPr>
+        <w:t>Number of KGs</w:t>
+      </w:r>
+      <w:r>
+        <w:rPr>
+          <w:rFonts w:ascii="Courier New" w:hAnsi="Courier New" w:cs="Courier New"/>
+        </w:rPr>
+        <w:tab/>
+      </w:r>
+      <w:r>
+        <w:rPr>
+          <w:rFonts w:ascii="Courier New" w:hAnsi="Courier New" w:cs="Courier New"/>
+        </w:rPr>
+        <w:tab/>
+      </w:r>
+      <w:r>
+        <w:rPr>
+          <w:rFonts w:ascii="Courier New" w:hAnsi="Courier New" w:cs="Courier New"/>
+        </w:rPr>
+        <w:tab/>
+        <w:t>- 157</w:t>
+      </w:r>
+    </w:p>
+    <w:p>
+      <w:pPr>
+        <w:pStyle w:val="PlainText"/>
+        <w:rPr>
+          <w:rFonts w:ascii="Courier New" w:hAnsi="Courier New" w:cs="Courier New"/>
+        </w:rPr>
+      </w:pPr>
+      <w:r>
+        <w:rPr>
+          <w:rFonts w:ascii="Courier New" w:hAnsi="Courier New" w:cs="Courier New"/>
+        </w:rPr>
+        <w:t>Rate</w:t>
+      </w:r>
+      <w:r>
+        <w:rPr>
+          <w:rFonts w:ascii="Courier New" w:hAnsi="Courier New" w:cs="Courier New"/>
+        </w:rPr>
+        <w:tab/>
+      </w:r>
+      <w:r>
+        <w:rPr>
+          <w:rFonts w:ascii="Courier New" w:hAnsi="Courier New" w:cs="Courier New"/>
+        </w:rPr>
+        <w:tab/>
+      </w:r>
+      <w:r>
+        <w:rPr>
+          <w:rFonts w:ascii="Courier New" w:hAnsi="Courier New" w:cs="Courier New"/>
+        </w:rPr>
+        <w:tab/>
+      </w:r>
+      <w:r>
+        <w:rPr>
+          <w:rFonts w:ascii="Courier New" w:hAnsi="Courier New" w:cs="Courier New"/>
+        </w:rPr>
+        <w:tab/>
+      </w:r>
+      <w:r>
+        <w:rPr>
+          <w:rFonts w:ascii="Courier New" w:hAnsi="Courier New" w:cs="Courier New"/>
+        </w:rPr>
+        <w:tab/>
+        <w:t>- 20</w:t>
+      </w:r>
+    </w:p>
+    <w:p>
+      <w:pPr>
+        <w:pStyle w:val="PlainText"/>
+        <w:rPr>
+          <w:rFonts w:ascii="Courier New" w:hAnsi="Courier New" w:cs="Courier New"/>
+        </w:rPr>
+      </w:pPr>
+      <w:r>
+        <w:rPr>
+          <w:rFonts w:ascii="Courier New" w:hAnsi="Courier New" w:cs="Courier New"/>
+        </w:rPr>
+        <w:t>Total Price</w:t>
+      </w:r>
+      <w:r>
+        <w:rPr>
+          <w:rFonts w:ascii="Courier New" w:hAnsi="Courier New" w:cs="Courier New"/>
+        </w:rPr>
+        <w:tab/>
+      </w:r>
+      <w:r>
+        <w:rPr>
+          <w:rFonts w:ascii="Courier New" w:hAnsi="Courier New" w:cs="Courier New"/>
+        </w:rPr>
+        <w:tab/>
+      </w:r>
+      <w:r>
+        <w:rPr>
+          <w:rFonts w:ascii="Courier New" w:hAnsi="Courier New" w:cs="Courier New"/>
+        </w:rPr>
+        <w:tab/>
+      </w:r>
+      <w:r>
+        <w:rPr>
+          <w:rFonts w:ascii="Courier New" w:hAnsi="Courier New" w:cs="Courier New"/>
+        </w:rPr>
+        <w:tab/>
+        <w:t>- 3140.0</w:t>
+      </w:r>
+    </w:p>
+    <w:p>
+      <w:pPr>
+        <w:pStyle w:val="PlainText"/>
+        <w:rPr>
+          <w:rFonts w:ascii="Courier New" w:hAnsi="Courier New" w:cs="Courier New"/>
+          <w:b/>
+        </w:rPr>
+      </w:pPr>
+      <w:r>
+        <w:rPr>
+          <w:rFonts w:ascii="Courier New" w:hAnsi="Courier New" w:cs="Courier New"/>
+          <w:b/>
+        </w:rPr>
+        <w:t>Amount balance</w:t>
+      </w:r>
+      <w:r>
+        <w:rPr>
+          <w:rFonts w:ascii="Courier New" w:hAnsi="Courier New" w:cs="Courier New"/>
+          <w:b/>
+        </w:rPr>
+        <w:tab/>
+      </w:r>
+      <w:r>
+        <w:rPr>
+          <w:rFonts w:ascii="Courier New" w:hAnsi="Courier New" w:cs="Courier New"/>
+          <w:b/>
+        </w:rPr>
+        <w:tab/>
+      </w:r>
+      <w:r>
+        <w:rPr>
+          <w:rFonts w:ascii="Courier New" w:hAnsi="Courier New" w:cs="Courier New"/>
+          <w:b/>
+        </w:rPr>
+        <w:tab/>
+        <w:t>- 11740.0</w:t>
+      </w:r>
+    </w:p>
+    <w:p>
+      <w:pPr>
+        <w:pStyle w:val="PlainText"/>
+        <w:rPr>
+          <w:rFonts w:ascii="Courier New" w:hAnsi="Courier New" w:cs="Courier New"/>
+          <w:b/>
+        </w:rPr>
+      </w:pPr>
+    </w:p>
+    <w:p>
+      <w:pPr>
+        <w:pStyle w:val="PlainText"/>
+        <w:rPr>
+          <w:rFonts w:ascii="Courier New" w:hAnsi="Courier New" w:cs="Courier New"/>
+        </w:rPr>
+      </w:pPr>
+      <w:r>
+        <w:rPr>
+          <w:rFonts w:ascii="Courier New" w:hAnsi="Courier New" w:cs="Courier New"/>
+        </w:rPr>
+        <w:t>MON Jan 07</w:t>
+      </w:r>
+      <w:r>
+        <w:rPr>
+          <w:rFonts w:ascii="Courier New" w:hAnsi="Courier New" w:cs="Courier New"/>
+        </w:rPr>
+        <w:t xml:space="preserve"> 14:57:17 IST 2019</w:t>
+      </w:r>
+    </w:p>
+    <w:p>
+      <w:pPr>
+        <w:pStyle w:val="PlainText"/>
+        <w:rPr>
+          <w:rFonts w:ascii="Courier New" w:hAnsi="Courier New" w:cs="Courier New"/>
+        </w:rPr>
+      </w:pPr>
+      <w:r>
+        <w:rPr>
+          <w:rFonts w:ascii="Courier New" w:hAnsi="Courier New" w:cs="Courier New"/>
+        </w:rPr>
+        <w:t>Person Name</w:t>
+      </w:r>
+      <w:r>
+        <w:rPr>
+          <w:rFonts w:ascii="Courier New" w:hAnsi="Courier New" w:cs="Courier New"/>
+        </w:rPr>
+        <w:tab/>
+      </w:r>
+      <w:r>
+        <w:rPr>
+          <w:rFonts w:ascii="Courier New" w:hAnsi="Courier New" w:cs="Courier New"/>
+        </w:rPr>
+        <w:tab/>
+      </w:r>
+      <w:r>
+        <w:rPr>
+          <w:rFonts w:ascii="Courier New" w:hAnsi="Courier New" w:cs="Courier New"/>
+        </w:rPr>
+        <w:tab/>
+      </w:r>
+      <w:r>
+        <w:rPr>
+          <w:rFonts w:ascii="Courier New" w:hAnsi="Courier New" w:cs="Courier New"/>
+        </w:rPr>
+        <w:tab/>
+        <w:t>- TRM</w:t>
+      </w:r>
+    </w:p>
+    <w:p>
+      <w:pPr>
+        <w:pStyle w:val="PlainText"/>
+        <w:rPr>
+          <w:rFonts w:ascii="Courier New" w:hAnsi="Courier New" w:cs="Courier New"/>
+        </w:rPr>
+      </w:pPr>
+      <w:r>
+        <w:rPr>
+          <w:rFonts w:ascii="Courier New" w:hAnsi="Courier New" w:cs="Courier New"/>
+        </w:rPr>
+        <w:t>---------------------------------------------------------------</w:t>
+      </w:r>
+    </w:p>
+    <w:p>
+      <w:pPr>
+        <w:pStyle w:val="PlainText"/>
+        <w:rPr>
+          <w:rFonts w:ascii="Courier New" w:hAnsi="Courier New" w:cs="Courier New"/>
+        </w:rPr>
+      </w:pPr>
+      <w:r>
+        <w:rPr>
+          <w:rFonts w:ascii="Courier New" w:hAnsi="Courier New" w:cs="Courier New"/>
+        </w:rPr>
+        <w:t>Item Name</w:t>
+      </w:r>
+      <w:r>
+        <w:rPr>
+          <w:rFonts w:ascii="Courier New" w:hAnsi="Courier New" w:cs="Courier New"/>
+        </w:rPr>
+        <w:tab/>
+      </w:r>
+      <w:r>
+        <w:rPr>
+          <w:rFonts w:ascii="Courier New" w:hAnsi="Courier New" w:cs="Courier New"/>
+        </w:rPr>
+        <w:tab/>
+      </w:r>
+      <w:r>
+        <w:rPr>
+          <w:rFonts w:ascii="Courier New" w:hAnsi="Courier New" w:cs="Courier New"/>
+        </w:rPr>
+        <w:tab/>
+      </w:r>
+      <w:r>
+        <w:rPr>
+          <w:rFonts w:ascii="Courier New" w:hAnsi="Courier New" w:cs="Courier New"/>
+        </w:rPr>
+        <w:tab/>
+        <w:t>- CARROT</w:t>
+      </w:r>
+    </w:p>
+    <w:p>
+      <w:pPr>
+        <w:pStyle w:val="PlainText"/>
+        <w:rPr>
+          <w:rFonts w:ascii="Courier New" w:hAnsi="Courier New" w:cs="Courier New"/>
+          <w:color w:val="FF0000"/>
+        </w:rPr>
+      </w:pPr>
+      <w:r>
+        <w:rPr>
+          <w:rFonts w:ascii="Courier New" w:hAnsi="Courier New" w:cs="Courier New"/>
+          <w:color w:val="FF0000"/>
+        </w:rPr>
+        <w:t>Amount Received</w:t>
+      </w:r>
+      <w:r>
+        <w:rPr>
+          <w:rFonts w:ascii="Courier New" w:hAnsi="Courier New" w:cs="Courier New"/>
+          <w:color w:val="FF0000"/>
+        </w:rPr>
+        <w:tab/>
+      </w:r>
+      <w:r>
+        <w:rPr>
+          <w:rFonts w:ascii="Courier New" w:hAnsi="Courier New" w:cs="Courier New"/>
+          <w:color w:val="FF0000"/>
+        </w:rPr>
+        <w:tab/>
+      </w:r>
+      <w:r>
+        <w:rPr>
+          <w:rFonts w:ascii="Courier New" w:hAnsi="Courier New" w:cs="Courier New"/>
+          <w:color w:val="FF0000"/>
+        </w:rPr>
+        <w:tab/>
+        <w:t>- 3140</w:t>
+      </w:r>
+    </w:p>
+    <w:p>
+      <w:pPr>
+        <w:pStyle w:val="PlainText"/>
+        <w:rPr>
+          <w:rFonts w:ascii="Courier New" w:hAnsi="Courier New" w:cs="Courier New"/>
+          <w:b/>
+        </w:rPr>
+      </w:pPr>
+      <w:r>
+        <w:rPr>
+          <w:rFonts w:ascii="Courier New" w:hAnsi="Courier New" w:cs="Courier New"/>
+          <w:b/>
+        </w:rPr>
+        <w:t>Amount balance</w:t>
+      </w:r>
+      <w:r>
+        <w:rPr>
+          <w:rFonts w:ascii="Courier New" w:hAnsi="Courier New" w:cs="Courier New"/>
+          <w:b/>
+        </w:rPr>
+        <w:tab/>
+      </w:r>
+      <w:r>
+        <w:rPr>
+          <w:rFonts w:ascii="Courier New" w:hAnsi="Courier New" w:cs="Courier New"/>
+          <w:b/>
+        </w:rPr>
+        <w:tab/>
+      </w:r>
+      <w:r>
+        <w:rPr>
+          <w:rFonts w:ascii="Courier New" w:hAnsi="Courier New" w:cs="Courier New"/>
+          <w:b/>
+        </w:rPr>
+        <w:tab/>
+        <w:t>- 8600.0</w:t>
+      </w:r>
+    </w:p>
+    <w:p>
+      <w:pPr>
+        <w:pStyle w:val="PlainText"/>
+        <w:rPr>
+          <w:rFonts w:ascii="Courier New" w:hAnsi="Courier New" w:cs="Courier New"/>
+        </w:rPr>
+      </w:pPr>
+      <w:r>
+        <w:rPr>
+          <w:rFonts w:ascii="Courier New" w:hAnsi="Courier New" w:cs="Courier New"/>
+        </w:rPr>
+        <w:t>Amount Received mode</w:t>
+      </w:r>
+      <w:r>
+        <w:rPr>
+          <w:rFonts w:ascii="Courier New" w:hAnsi="Courier New" w:cs="Courier New"/>
+        </w:rPr>
+        <w:tab/>
+      </w:r>
+      <w:r>
+        <w:rPr>
+          <w:rFonts w:ascii="Courier New" w:hAnsi="Courier New" w:cs="Courier New"/>
+        </w:rPr>
+        <w:tab/>
+        <w:t>- CASH</w:t>
+      </w:r>
+    </w:p>
+    <w:p>
+      <w:pPr>
+        <w:pStyle w:val="PlainText"/>
+        <w:rPr>
+          <w:rFonts w:ascii="Courier New" w:hAnsi="Courier New" w:cs="Courier New"/>
+        </w:rPr>
+      </w:pPr>
+    </w:p>
+    <w:p>
+      <w:pPr>
+        <w:pStyle w:val="PlainText"/>
+        <w:rPr>
+          <w:rFonts w:ascii="Courier New" w:hAnsi="Courier New" w:cs="Courier New"/>
+          <w:b/>
+        </w:rPr>
+      </w:pPr>
+    </w:p>
+    <w:p>
+      <w:pPr>
+        <w:pStyle w:val="PlainText"/>
+        <w:rPr>
+          <w:rFonts w:ascii="Courier New" w:hAnsi="Courier New" w:cs="Courier New"/>
+        </w:rPr>
+      </w:pPr>
+    </w:p>
+    <w:p>
+      <w:pPr>
+        <w:pStyle w:val="PlainText"/>
+        <w:rPr>
+          <w:rFonts w:ascii="Courier New" w:hAnsi="Courier New" w:cs="Courier New"/>
+        </w:rPr>
+      </w:pPr>
     </w:p>
     <w:p>
       <w:pPr>

--- a/customer _details/GANGAMMA/SEP/TUMKUR/TRM/PURCHASE DETAILS.docx
+++ b/customer _details/GANGAMMA/SEP/TUMKUR/TRM/PURCHASE DETAILS.docx
@@ -51350,13 +51350,7 @@
         <w:rPr>
           <w:rFonts w:ascii="Courier New" w:hAnsi="Courier New" w:cs="Courier New"/>
         </w:rPr>
-        <w:t>MON Jan 07</w:t>
-      </w:r>
-      <w:r>
-        <w:rPr>
-          <w:rFonts w:ascii="Courier New" w:hAnsi="Courier New" w:cs="Courier New"/>
-        </w:rPr>
-        <w:t xml:space="preserve"> 14:57:17 IST 2019</w:t>
+        <w:t>MON Jan 07 14:57:17 IST 2019</w:t>
       </w:r>
     </w:p>
     <w:p>
@@ -51553,6 +51547,369 @@
         <w:tab/>
         <w:t>- CASH</w:t>
       </w:r>
+    </w:p>
+    <w:p>
+      <w:pPr>
+        <w:pStyle w:val="PlainText"/>
+        <w:rPr>
+          <w:rFonts w:ascii="Courier New" w:hAnsi="Courier New" w:cs="Courier New"/>
+        </w:rPr>
+      </w:pPr>
+    </w:p>
+    <w:p>
+      <w:pPr>
+        <w:pStyle w:val="PlainText"/>
+        <w:rPr>
+          <w:rFonts w:ascii="Courier New" w:hAnsi="Courier New" w:cs="Courier New"/>
+        </w:rPr>
+      </w:pPr>
+      <w:r>
+        <w:rPr>
+          <w:rFonts w:ascii="Courier New" w:hAnsi="Courier New" w:cs="Courier New"/>
+        </w:rPr>
+        <w:t>SUN Jan 27</w:t>
+      </w:r>
+      <w:r>
+        <w:rPr>
+          <w:rFonts w:ascii="Courier New" w:hAnsi="Courier New" w:cs="Courier New"/>
+        </w:rPr>
+        <w:t xml:space="preserve"> 13:24:20 IST 2019</w:t>
+      </w:r>
+    </w:p>
+    <w:p>
+      <w:pPr>
+        <w:pStyle w:val="PlainText"/>
+        <w:rPr>
+          <w:rFonts w:ascii="Courier New" w:hAnsi="Courier New" w:cs="Courier New"/>
+        </w:rPr>
+      </w:pPr>
+      <w:r>
+        <w:rPr>
+          <w:rFonts w:ascii="Courier New" w:hAnsi="Courier New" w:cs="Courier New"/>
+        </w:rPr>
+        <w:t>Person Name</w:t>
+      </w:r>
+      <w:r>
+        <w:rPr>
+          <w:rFonts w:ascii="Courier New" w:hAnsi="Courier New" w:cs="Courier New"/>
+        </w:rPr>
+        <w:tab/>
+      </w:r>
+      <w:r>
+        <w:rPr>
+          <w:rFonts w:ascii="Courier New" w:hAnsi="Courier New" w:cs="Courier New"/>
+        </w:rPr>
+        <w:tab/>
+      </w:r>
+      <w:r>
+        <w:rPr>
+          <w:rFonts w:ascii="Courier New" w:hAnsi="Courier New" w:cs="Courier New"/>
+        </w:rPr>
+        <w:tab/>
+      </w:r>
+      <w:r>
+        <w:rPr>
+          <w:rFonts w:ascii="Courier New" w:hAnsi="Courier New" w:cs="Courier New"/>
+        </w:rPr>
+        <w:tab/>
+        <w:t>- TRM</w:t>
+      </w:r>
+    </w:p>
+    <w:p>
+      <w:pPr>
+        <w:pStyle w:val="PlainText"/>
+        <w:rPr>
+          <w:rFonts w:ascii="Courier New" w:hAnsi="Courier New" w:cs="Courier New"/>
+        </w:rPr>
+      </w:pPr>
+      <w:r>
+        <w:rPr>
+          <w:rFonts w:ascii="Courier New" w:hAnsi="Courier New" w:cs="Courier New"/>
+        </w:rPr>
+        <w:t>Bill number</w:t>
+      </w:r>
+      <w:r>
+        <w:rPr>
+          <w:rFonts w:ascii="Courier New" w:hAnsi="Courier New" w:cs="Courier New"/>
+        </w:rPr>
+        <w:tab/>
+      </w:r>
+      <w:r>
+        <w:rPr>
+          <w:rFonts w:ascii="Courier New" w:hAnsi="Courier New" w:cs="Courier New"/>
+        </w:rPr>
+        <w:tab/>
+      </w:r>
+      <w:r>
+        <w:rPr>
+          <w:rFonts w:ascii="Courier New" w:hAnsi="Courier New" w:cs="Courier New"/>
+        </w:rPr>
+        <w:tab/>
+      </w:r>
+      <w:r>
+        <w:rPr>
+          <w:rFonts w:ascii="Courier New" w:hAnsi="Courier New" w:cs="Courier New"/>
+        </w:rPr>
+        <w:tab/>
+        <w:t>- 10483</w:t>
+      </w:r>
+    </w:p>
+    <w:p>
+      <w:pPr>
+        <w:pStyle w:val="PlainText"/>
+        <w:rPr>
+          <w:rFonts w:ascii="Courier New" w:hAnsi="Courier New" w:cs="Courier New"/>
+        </w:rPr>
+      </w:pPr>
+      <w:r>
+        <w:rPr>
+          <w:rFonts w:ascii="Courier New" w:hAnsi="Courier New" w:cs="Courier New"/>
+        </w:rPr>
+        <w:t>---------------------------------------------------------------</w:t>
+      </w:r>
+    </w:p>
+    <w:p>
+      <w:pPr>
+        <w:pStyle w:val="PlainText"/>
+        <w:rPr>
+          <w:rFonts w:ascii="Courier New" w:hAnsi="Courier New" w:cs="Courier New"/>
+        </w:rPr>
+      </w:pPr>
+      <w:r>
+        <w:rPr>
+          <w:rFonts w:ascii="Courier New" w:hAnsi="Courier New" w:cs="Courier New"/>
+        </w:rPr>
+        <w:t>Item Name</w:t>
+      </w:r>
+      <w:r>
+        <w:rPr>
+          <w:rFonts w:ascii="Courier New" w:hAnsi="Courier New" w:cs="Courier New"/>
+        </w:rPr>
+        <w:tab/>
+      </w:r>
+      <w:r>
+        <w:rPr>
+          <w:rFonts w:ascii="Courier New" w:hAnsi="Courier New" w:cs="Courier New"/>
+        </w:rPr>
+        <w:tab/>
+      </w:r>
+      <w:r>
+        <w:rPr>
+          <w:rFonts w:ascii="Courier New" w:hAnsi="Courier New" w:cs="Courier New"/>
+        </w:rPr>
+        <w:tab/>
+      </w:r>
+      <w:r>
+        <w:rPr>
+          <w:rFonts w:ascii="Courier New" w:hAnsi="Courier New" w:cs="Courier New"/>
+        </w:rPr>
+        <w:tab/>
+        <w:t>- CARROT</w:t>
+      </w:r>
+    </w:p>
+    <w:p>
+      <w:pPr>
+        <w:pStyle w:val="PlainText"/>
+        <w:rPr>
+          <w:rFonts w:ascii="Courier New" w:hAnsi="Courier New" w:cs="Courier New"/>
+        </w:rPr>
+      </w:pPr>
+      <w:r>
+        <w:rPr>
+          <w:rFonts w:ascii="Courier New" w:hAnsi="Courier New" w:cs="Courier New"/>
+        </w:rPr>
+        <w:t>Number of Pockets</w:t>
+      </w:r>
+      <w:r>
+        <w:rPr>
+          <w:rFonts w:ascii="Courier New" w:hAnsi="Courier New" w:cs="Courier New"/>
+        </w:rPr>
+        <w:tab/>
+      </w:r>
+      <w:r>
+        <w:rPr>
+          <w:rFonts w:ascii="Courier New" w:hAnsi="Courier New" w:cs="Courier New"/>
+        </w:rPr>
+        <w:tab/>
+      </w:r>
+      <w:r>
+        <w:rPr>
+          <w:rFonts w:ascii="Courier New" w:hAnsi="Courier New" w:cs="Courier New"/>
+        </w:rPr>
+        <w:tab/>
+        <w:t>- 2</w:t>
+      </w:r>
+    </w:p>
+    <w:p>
+      <w:pPr>
+        <w:pStyle w:val="PlainText"/>
+        <w:rPr>
+          <w:rFonts w:ascii="Courier New" w:hAnsi="Courier New" w:cs="Courier New"/>
+        </w:rPr>
+      </w:pPr>
+      <w:r>
+        <w:rPr>
+          <w:rFonts w:ascii="Courier New" w:hAnsi="Courier New" w:cs="Courier New"/>
+        </w:rPr>
+        <w:t>Number of KGs</w:t>
+      </w:r>
+      <w:r>
+        <w:rPr>
+          <w:rFonts w:ascii="Courier New" w:hAnsi="Courier New" w:cs="Courier New"/>
+        </w:rPr>
+        <w:tab/>
+      </w:r>
+      <w:r>
+        <w:rPr>
+          <w:rFonts w:ascii="Courier New" w:hAnsi="Courier New" w:cs="Courier New"/>
+        </w:rPr>
+        <w:tab/>
+      </w:r>
+      <w:r>
+        <w:rPr>
+          <w:rFonts w:ascii="Courier New" w:hAnsi="Courier New" w:cs="Courier New"/>
+        </w:rPr>
+        <w:tab/>
+        <w:t>- 169</w:t>
+      </w:r>
+    </w:p>
+    <w:p>
+      <w:pPr>
+        <w:pStyle w:val="PlainText"/>
+        <w:rPr>
+          <w:rFonts w:ascii="Courier New" w:hAnsi="Courier New" w:cs="Courier New"/>
+        </w:rPr>
+      </w:pPr>
+      <w:r>
+        <w:rPr>
+          <w:rFonts w:ascii="Courier New" w:hAnsi="Courier New" w:cs="Courier New"/>
+        </w:rPr>
+        <w:t>Rate</w:t>
+      </w:r>
+      <w:r>
+        <w:rPr>
+          <w:rFonts w:ascii="Courier New" w:hAnsi="Courier New" w:cs="Courier New"/>
+        </w:rPr>
+        <w:tab/>
+      </w:r>
+      <w:r>
+        <w:rPr>
+          <w:rFonts w:ascii="Courier New" w:hAnsi="Courier New" w:cs="Courier New"/>
+        </w:rPr>
+        <w:tab/>
+      </w:r>
+      <w:r>
+        <w:rPr>
+          <w:rFonts w:ascii="Courier New" w:hAnsi="Courier New" w:cs="Courier New"/>
+        </w:rPr>
+        <w:tab/>
+      </w:r>
+      <w:r>
+        <w:rPr>
+          <w:rFonts w:ascii="Courier New" w:hAnsi="Courier New" w:cs="Courier New"/>
+        </w:rPr>
+        <w:tab/>
+      </w:r>
+      <w:r>
+        <w:rPr>
+          <w:rFonts w:ascii="Courier New" w:hAnsi="Courier New" w:cs="Courier New"/>
+        </w:rPr>
+        <w:tab/>
+        <w:t>- 10</w:t>
+      </w:r>
+    </w:p>
+    <w:p>
+      <w:pPr>
+        <w:pStyle w:val="PlainText"/>
+        <w:rPr>
+          <w:rFonts w:ascii="Courier New" w:hAnsi="Courier New" w:cs="Courier New"/>
+        </w:rPr>
+      </w:pPr>
+      <w:r>
+        <w:rPr>
+          <w:rFonts w:ascii="Courier New" w:hAnsi="Courier New" w:cs="Courier New"/>
+        </w:rPr>
+        <w:t>Total Price</w:t>
+      </w:r>
+      <w:r>
+        <w:rPr>
+          <w:rFonts w:ascii="Courier New" w:hAnsi="Courier New" w:cs="Courier New"/>
+        </w:rPr>
+        <w:tab/>
+      </w:r>
+      <w:r>
+        <w:rPr>
+          <w:rFonts w:ascii="Courier New" w:hAnsi="Courier New" w:cs="Courier New"/>
+        </w:rPr>
+        <w:tab/>
+      </w:r>
+      <w:r>
+        <w:rPr>
+          <w:rFonts w:ascii="Courier New" w:hAnsi="Courier New" w:cs="Courier New"/>
+        </w:rPr>
+        <w:tab/>
+      </w:r>
+      <w:r>
+        <w:rPr>
+          <w:rFonts w:ascii="Courier New" w:hAnsi="Courier New" w:cs="Courier New"/>
+        </w:rPr>
+        <w:tab/>
+        <w:t>- 1690.0</w:t>
+      </w:r>
+    </w:p>
+    <w:p>
+      <w:pPr>
+        <w:pStyle w:val="PlainText"/>
+        <w:rPr>
+          <w:rFonts w:ascii="Courier New" w:hAnsi="Courier New" w:cs="Courier New"/>
+          <w:b/>
+        </w:rPr>
+      </w:pPr>
+      <w:r>
+        <w:rPr>
+          <w:rFonts w:ascii="Courier New" w:hAnsi="Courier New" w:cs="Courier New"/>
+          <w:b/>
+        </w:rPr>
+        <w:t>Amount balance</w:t>
+      </w:r>
+      <w:r>
+        <w:rPr>
+          <w:rFonts w:ascii="Courier New" w:hAnsi="Courier New" w:cs="Courier New"/>
+          <w:b/>
+        </w:rPr>
+        <w:tab/>
+      </w:r>
+      <w:r>
+        <w:rPr>
+          <w:rFonts w:ascii="Courier New" w:hAnsi="Courier New" w:cs="Courier New"/>
+          <w:b/>
+        </w:rPr>
+        <w:tab/>
+      </w:r>
+      <w:r>
+        <w:rPr>
+          <w:rFonts w:ascii="Courier New" w:hAnsi="Courier New" w:cs="Courier New"/>
+          <w:b/>
+        </w:rPr>
+        <w:tab/>
+        <w:t>- 10290.0</w:t>
+      </w:r>
+    </w:p>
+    <w:p>
+      <w:pPr>
+        <w:pStyle w:val="PlainText"/>
+        <w:rPr>
+          <w:rFonts w:ascii="Courier New" w:hAnsi="Courier New" w:cs="Courier New"/>
+        </w:rPr>
+      </w:pPr>
+    </w:p>
+    <w:p>
+      <w:pPr>
+        <w:pStyle w:val="PlainText"/>
+        <w:rPr>
+          <w:rFonts w:ascii="Courier New" w:hAnsi="Courier New" w:cs="Courier New"/>
+        </w:rPr>
+      </w:pPr>
     </w:p>
     <w:p>
       <w:pPr>

--- a/customer _details/GANGAMMA/SEP/TUMKUR/TRM/PURCHASE DETAILS.docx
+++ b/customer _details/GANGAMMA/SEP/TUMKUR/TRM/PURCHASE DETAILS.docx
@@ -51567,13 +51567,7 @@
         <w:rPr>
           <w:rFonts w:ascii="Courier New" w:hAnsi="Courier New" w:cs="Courier New"/>
         </w:rPr>
-        <w:t>SUN Jan 27</w:t>
-      </w:r>
-      <w:r>
-        <w:rPr>
-          <w:rFonts w:ascii="Courier New" w:hAnsi="Courier New" w:cs="Courier New"/>
-        </w:rPr>
-        <w:t xml:space="preserve"> 13:24:20 IST 2019</w:t>
+        <w:t>SUN Jan 27 13:24:20 IST 2019</w:t>
       </w:r>
     </w:p>
     <w:p>
@@ -51894,6 +51888,247 @@
         <w:tab/>
         <w:t>- 10290.0</w:t>
       </w:r>
+    </w:p>
+    <w:p>
+      <w:pPr>
+        <w:pStyle w:val="PlainText"/>
+        <w:rPr>
+          <w:rFonts w:ascii="Courier New" w:hAnsi="Courier New" w:cs="Courier New"/>
+          <w:b/>
+        </w:rPr>
+      </w:pPr>
+    </w:p>
+    <w:p>
+      <w:pPr>
+        <w:pStyle w:val="PlainText"/>
+        <w:rPr>
+          <w:rFonts w:ascii="Courier New" w:hAnsi="Courier New" w:cs="Courier New"/>
+        </w:rPr>
+      </w:pPr>
+      <w:r>
+        <w:rPr>
+          <w:rFonts w:ascii="Courier New" w:hAnsi="Courier New" w:cs="Courier New"/>
+        </w:rPr>
+        <w:t>MON Jan 28</w:t>
+      </w:r>
+      <w:r>
+        <w:rPr>
+          <w:rFonts w:ascii="Courier New" w:hAnsi="Courier New" w:cs="Courier New"/>
+        </w:rPr>
+        <w:t xml:space="preserve"> 12:10:30 IST 2019</w:t>
+      </w:r>
+    </w:p>
+    <w:p>
+      <w:pPr>
+        <w:pStyle w:val="PlainText"/>
+        <w:rPr>
+          <w:rFonts w:ascii="Courier New" w:hAnsi="Courier New" w:cs="Courier New"/>
+        </w:rPr>
+      </w:pPr>
+      <w:r>
+        <w:rPr>
+          <w:rFonts w:ascii="Courier New" w:hAnsi="Courier New" w:cs="Courier New"/>
+        </w:rPr>
+        <w:t>Person Name</w:t>
+      </w:r>
+      <w:r>
+        <w:rPr>
+          <w:rFonts w:ascii="Courier New" w:hAnsi="Courier New" w:cs="Courier New"/>
+        </w:rPr>
+        <w:tab/>
+      </w:r>
+      <w:r>
+        <w:rPr>
+          <w:rFonts w:ascii="Courier New" w:hAnsi="Courier New" w:cs="Courier New"/>
+        </w:rPr>
+        <w:tab/>
+      </w:r>
+      <w:r>
+        <w:rPr>
+          <w:rFonts w:ascii="Courier New" w:hAnsi="Courier New" w:cs="Courier New"/>
+        </w:rPr>
+        <w:tab/>
+      </w:r>
+      <w:r>
+        <w:rPr>
+          <w:rFonts w:ascii="Courier New" w:hAnsi="Courier New" w:cs="Courier New"/>
+        </w:rPr>
+        <w:tab/>
+        <w:t>- TRM</w:t>
+      </w:r>
+    </w:p>
+    <w:p>
+      <w:pPr>
+        <w:pStyle w:val="PlainText"/>
+        <w:rPr>
+          <w:rFonts w:ascii="Courier New" w:hAnsi="Courier New" w:cs="Courier New"/>
+        </w:rPr>
+      </w:pPr>
+      <w:r>
+        <w:rPr>
+          <w:rFonts w:ascii="Courier New" w:hAnsi="Courier New" w:cs="Courier New"/>
+        </w:rPr>
+        <w:t>---------------------------------------------------------------</w:t>
+      </w:r>
+    </w:p>
+    <w:p>
+      <w:pPr>
+        <w:pStyle w:val="PlainText"/>
+        <w:rPr>
+          <w:rFonts w:ascii="Courier New" w:hAnsi="Courier New" w:cs="Courier New"/>
+        </w:rPr>
+      </w:pPr>
+      <w:r>
+        <w:rPr>
+          <w:rFonts w:ascii="Courier New" w:hAnsi="Courier New" w:cs="Courier New"/>
+        </w:rPr>
+        <w:t>Item Name</w:t>
+      </w:r>
+      <w:r>
+        <w:rPr>
+          <w:rFonts w:ascii="Courier New" w:hAnsi="Courier New" w:cs="Courier New"/>
+        </w:rPr>
+        <w:tab/>
+      </w:r>
+      <w:r>
+        <w:rPr>
+          <w:rFonts w:ascii="Courier New" w:hAnsi="Courier New" w:cs="Courier New"/>
+        </w:rPr>
+        <w:tab/>
+      </w:r>
+      <w:r>
+        <w:rPr>
+          <w:rFonts w:ascii="Courier New" w:hAnsi="Courier New" w:cs="Courier New"/>
+        </w:rPr>
+        <w:tab/>
+      </w:r>
+      <w:r>
+        <w:rPr>
+          <w:rFonts w:ascii="Courier New" w:hAnsi="Courier New" w:cs="Courier New"/>
+        </w:rPr>
+        <w:tab/>
+        <w:t>- CARROT</w:t>
+      </w:r>
+    </w:p>
+    <w:p>
+      <w:pPr>
+        <w:pStyle w:val="PlainText"/>
+        <w:rPr>
+          <w:rFonts w:ascii="Courier New" w:hAnsi="Courier New" w:cs="Courier New"/>
+          <w:color w:val="FF0000"/>
+        </w:rPr>
+      </w:pPr>
+      <w:r>
+        <w:rPr>
+          <w:rFonts w:ascii="Courier New" w:hAnsi="Courier New" w:cs="Courier New"/>
+          <w:color w:val="FF0000"/>
+        </w:rPr>
+        <w:t>Amount Received</w:t>
+      </w:r>
+      <w:r>
+        <w:rPr>
+          <w:rFonts w:ascii="Courier New" w:hAnsi="Courier New" w:cs="Courier New"/>
+          <w:color w:val="FF0000"/>
+        </w:rPr>
+        <w:tab/>
+      </w:r>
+      <w:r>
+        <w:rPr>
+          <w:rFonts w:ascii="Courier New" w:hAnsi="Courier New" w:cs="Courier New"/>
+          <w:color w:val="FF0000"/>
+        </w:rPr>
+        <w:tab/>
+      </w:r>
+      <w:r>
+        <w:rPr>
+          <w:rFonts w:ascii="Courier New" w:hAnsi="Courier New" w:cs="Courier New"/>
+          <w:color w:val="FF0000"/>
+        </w:rPr>
+        <w:tab/>
+        <w:t>- 1700</w:t>
+      </w:r>
+    </w:p>
+    <w:p>
+      <w:pPr>
+        <w:pStyle w:val="PlainText"/>
+        <w:rPr>
+          <w:rFonts w:ascii="Courier New" w:hAnsi="Courier New" w:cs="Courier New"/>
+          <w:b/>
+        </w:rPr>
+      </w:pPr>
+      <w:r>
+        <w:rPr>
+          <w:rFonts w:ascii="Courier New" w:hAnsi="Courier New" w:cs="Courier New"/>
+          <w:b/>
+        </w:rPr>
+        <w:t>Amount balance</w:t>
+      </w:r>
+      <w:r>
+        <w:rPr>
+          <w:rFonts w:ascii="Courier New" w:hAnsi="Courier New" w:cs="Courier New"/>
+          <w:b/>
+        </w:rPr>
+        <w:tab/>
+      </w:r>
+      <w:r>
+        <w:rPr>
+          <w:rFonts w:ascii="Courier New" w:hAnsi="Courier New" w:cs="Courier New"/>
+          <w:b/>
+        </w:rPr>
+        <w:tab/>
+      </w:r>
+      <w:r>
+        <w:rPr>
+          <w:rFonts w:ascii="Courier New" w:hAnsi="Courier New" w:cs="Courier New"/>
+          <w:b/>
+        </w:rPr>
+        <w:tab/>
+        <w:t>- 8590.0</w:t>
+      </w:r>
+    </w:p>
+    <w:p>
+      <w:pPr>
+        <w:pStyle w:val="PlainText"/>
+        <w:rPr>
+          <w:rFonts w:ascii="Courier New" w:hAnsi="Courier New" w:cs="Courier New"/>
+        </w:rPr>
+      </w:pPr>
+      <w:r>
+        <w:rPr>
+          <w:rFonts w:ascii="Courier New" w:hAnsi="Courier New" w:cs="Courier New"/>
+        </w:rPr>
+        <w:t>Amount Received mode</w:t>
+      </w:r>
+      <w:r>
+        <w:rPr>
+          <w:rFonts w:ascii="Courier New" w:hAnsi="Courier New" w:cs="Courier New"/>
+        </w:rPr>
+        <w:tab/>
+      </w:r>
+      <w:r>
+        <w:rPr>
+          <w:rFonts w:ascii="Courier New" w:hAnsi="Courier New" w:cs="Courier New"/>
+        </w:rPr>
+        <w:tab/>
+        <w:t>- CASH</w:t>
+      </w:r>
+    </w:p>
+    <w:p>
+      <w:pPr>
+        <w:pStyle w:val="PlainText"/>
+        <w:rPr>
+          <w:rFonts w:ascii="Courier New" w:hAnsi="Courier New" w:cs="Courier New"/>
+        </w:rPr>
+      </w:pPr>
+    </w:p>
+    <w:p>
+      <w:pPr>
+        <w:pStyle w:val="PlainText"/>
+        <w:rPr>
+          <w:rFonts w:ascii="Courier New" w:hAnsi="Courier New" w:cs="Courier New"/>
+          <w:b/>
+        </w:rPr>
+      </w:pPr>
     </w:p>
     <w:p>
       <w:pPr>

--- a/customer _details/GANGAMMA/SEP/TUMKUR/TRM/PURCHASE DETAILS.docx
+++ b/customer _details/GANGAMMA/SEP/TUMKUR/TRM/PURCHASE DETAILS.docx
@@ -51909,13 +51909,7 @@
         <w:rPr>
           <w:rFonts w:ascii="Courier New" w:hAnsi="Courier New" w:cs="Courier New"/>
         </w:rPr>
-        <w:t>MON Jan 28</w:t>
-      </w:r>
-      <w:r>
-        <w:rPr>
-          <w:rFonts w:ascii="Courier New" w:hAnsi="Courier New" w:cs="Courier New"/>
-        </w:rPr>
-        <w:t xml:space="preserve"> 12:10:30 IST 2019</w:t>
+        <w:t>MON Jan 28 12:10:30 IST 2019</w:t>
       </w:r>
     </w:p>
     <w:p>
@@ -52112,6 +52106,369 @@
         <w:tab/>
         <w:t>- CASH</w:t>
       </w:r>
+    </w:p>
+    <w:p>
+      <w:pPr>
+        <w:pStyle w:val="PlainText"/>
+        <w:rPr>
+          <w:rFonts w:ascii="Courier New" w:hAnsi="Courier New" w:cs="Courier New"/>
+        </w:rPr>
+      </w:pPr>
+    </w:p>
+    <w:p>
+      <w:pPr>
+        <w:pStyle w:val="PlainText"/>
+        <w:rPr>
+          <w:rFonts w:ascii="Courier New" w:hAnsi="Courier New" w:cs="Courier New"/>
+        </w:rPr>
+      </w:pPr>
+      <w:r>
+        <w:rPr>
+          <w:rFonts w:ascii="Courier New" w:hAnsi="Courier New" w:cs="Courier New"/>
+        </w:rPr>
+        <w:t>SAT Feb 09</w:t>
+      </w:r>
+      <w:r>
+        <w:rPr>
+          <w:rFonts w:ascii="Courier New" w:hAnsi="Courier New" w:cs="Courier New"/>
+        </w:rPr>
+        <w:t xml:space="preserve"> 12:23:47 IST 2019</w:t>
+      </w:r>
+    </w:p>
+    <w:p>
+      <w:pPr>
+        <w:pStyle w:val="PlainText"/>
+        <w:rPr>
+          <w:rFonts w:ascii="Courier New" w:hAnsi="Courier New" w:cs="Courier New"/>
+        </w:rPr>
+      </w:pPr>
+      <w:r>
+        <w:rPr>
+          <w:rFonts w:ascii="Courier New" w:hAnsi="Courier New" w:cs="Courier New"/>
+        </w:rPr>
+        <w:t>Person Name</w:t>
+      </w:r>
+      <w:r>
+        <w:rPr>
+          <w:rFonts w:ascii="Courier New" w:hAnsi="Courier New" w:cs="Courier New"/>
+        </w:rPr>
+        <w:tab/>
+      </w:r>
+      <w:r>
+        <w:rPr>
+          <w:rFonts w:ascii="Courier New" w:hAnsi="Courier New" w:cs="Courier New"/>
+        </w:rPr>
+        <w:tab/>
+      </w:r>
+      <w:r>
+        <w:rPr>
+          <w:rFonts w:ascii="Courier New" w:hAnsi="Courier New" w:cs="Courier New"/>
+        </w:rPr>
+        <w:tab/>
+      </w:r>
+      <w:r>
+        <w:rPr>
+          <w:rFonts w:ascii="Courier New" w:hAnsi="Courier New" w:cs="Courier New"/>
+        </w:rPr>
+        <w:tab/>
+        <w:t>- TRM</w:t>
+      </w:r>
+    </w:p>
+    <w:p>
+      <w:pPr>
+        <w:pStyle w:val="PlainText"/>
+        <w:rPr>
+          <w:rFonts w:ascii="Courier New" w:hAnsi="Courier New" w:cs="Courier New"/>
+        </w:rPr>
+      </w:pPr>
+      <w:r>
+        <w:rPr>
+          <w:rFonts w:ascii="Courier New" w:hAnsi="Courier New" w:cs="Courier New"/>
+        </w:rPr>
+        <w:t>Bill number</w:t>
+      </w:r>
+      <w:r>
+        <w:rPr>
+          <w:rFonts w:ascii="Courier New" w:hAnsi="Courier New" w:cs="Courier New"/>
+        </w:rPr>
+        <w:tab/>
+      </w:r>
+      <w:r>
+        <w:rPr>
+          <w:rFonts w:ascii="Courier New" w:hAnsi="Courier New" w:cs="Courier New"/>
+        </w:rPr>
+        <w:tab/>
+      </w:r>
+      <w:r>
+        <w:rPr>
+          <w:rFonts w:ascii="Courier New" w:hAnsi="Courier New" w:cs="Courier New"/>
+        </w:rPr>
+        <w:tab/>
+      </w:r>
+      <w:r>
+        <w:rPr>
+          <w:rFonts w:ascii="Courier New" w:hAnsi="Courier New" w:cs="Courier New"/>
+        </w:rPr>
+        <w:tab/>
+        <w:t>- 10793</w:t>
+      </w:r>
+    </w:p>
+    <w:p>
+      <w:pPr>
+        <w:pStyle w:val="PlainText"/>
+        <w:rPr>
+          <w:rFonts w:ascii="Courier New" w:hAnsi="Courier New" w:cs="Courier New"/>
+        </w:rPr>
+      </w:pPr>
+      <w:r>
+        <w:rPr>
+          <w:rFonts w:ascii="Courier New" w:hAnsi="Courier New" w:cs="Courier New"/>
+        </w:rPr>
+        <w:t>---------------------------------------------------------------</w:t>
+      </w:r>
+    </w:p>
+    <w:p>
+      <w:pPr>
+        <w:pStyle w:val="PlainText"/>
+        <w:rPr>
+          <w:rFonts w:ascii="Courier New" w:hAnsi="Courier New" w:cs="Courier New"/>
+        </w:rPr>
+      </w:pPr>
+      <w:r>
+        <w:rPr>
+          <w:rFonts w:ascii="Courier New" w:hAnsi="Courier New" w:cs="Courier New"/>
+        </w:rPr>
+        <w:t>Item Name</w:t>
+      </w:r>
+      <w:r>
+        <w:rPr>
+          <w:rFonts w:ascii="Courier New" w:hAnsi="Courier New" w:cs="Courier New"/>
+        </w:rPr>
+        <w:tab/>
+      </w:r>
+      <w:r>
+        <w:rPr>
+          <w:rFonts w:ascii="Courier New" w:hAnsi="Courier New" w:cs="Courier New"/>
+        </w:rPr>
+        <w:tab/>
+      </w:r>
+      <w:r>
+        <w:rPr>
+          <w:rFonts w:ascii="Courier New" w:hAnsi="Courier New" w:cs="Courier New"/>
+        </w:rPr>
+        <w:tab/>
+      </w:r>
+      <w:r>
+        <w:rPr>
+          <w:rFonts w:ascii="Courier New" w:hAnsi="Courier New" w:cs="Courier New"/>
+        </w:rPr>
+        <w:tab/>
+        <w:t>- CARROT</w:t>
+      </w:r>
+    </w:p>
+    <w:p>
+      <w:pPr>
+        <w:pStyle w:val="PlainText"/>
+        <w:rPr>
+          <w:rFonts w:ascii="Courier New" w:hAnsi="Courier New" w:cs="Courier New"/>
+        </w:rPr>
+      </w:pPr>
+      <w:r>
+        <w:rPr>
+          <w:rFonts w:ascii="Courier New" w:hAnsi="Courier New" w:cs="Courier New"/>
+        </w:rPr>
+        <w:t>Number of Pockets</w:t>
+      </w:r>
+      <w:r>
+        <w:rPr>
+          <w:rFonts w:ascii="Courier New" w:hAnsi="Courier New" w:cs="Courier New"/>
+        </w:rPr>
+        <w:tab/>
+      </w:r>
+      <w:r>
+        <w:rPr>
+          <w:rFonts w:ascii="Courier New" w:hAnsi="Courier New" w:cs="Courier New"/>
+        </w:rPr>
+        <w:tab/>
+      </w:r>
+      <w:r>
+        <w:rPr>
+          <w:rFonts w:ascii="Courier New" w:hAnsi="Courier New" w:cs="Courier New"/>
+        </w:rPr>
+        <w:tab/>
+        <w:t>- 4</w:t>
+      </w:r>
+    </w:p>
+    <w:p>
+      <w:pPr>
+        <w:pStyle w:val="PlainText"/>
+        <w:rPr>
+          <w:rFonts w:ascii="Courier New" w:hAnsi="Courier New" w:cs="Courier New"/>
+        </w:rPr>
+      </w:pPr>
+      <w:r>
+        <w:rPr>
+          <w:rFonts w:ascii="Courier New" w:hAnsi="Courier New" w:cs="Courier New"/>
+        </w:rPr>
+        <w:t>Number of KGs</w:t>
+      </w:r>
+      <w:r>
+        <w:rPr>
+          <w:rFonts w:ascii="Courier New" w:hAnsi="Courier New" w:cs="Courier New"/>
+        </w:rPr>
+        <w:tab/>
+      </w:r>
+      <w:r>
+        <w:rPr>
+          <w:rFonts w:ascii="Courier New" w:hAnsi="Courier New" w:cs="Courier New"/>
+        </w:rPr>
+        <w:tab/>
+      </w:r>
+      <w:r>
+        <w:rPr>
+          <w:rFonts w:ascii="Courier New" w:hAnsi="Courier New" w:cs="Courier New"/>
+        </w:rPr>
+        <w:tab/>
+        <w:t>- 390</w:t>
+      </w:r>
+    </w:p>
+    <w:p>
+      <w:pPr>
+        <w:pStyle w:val="PlainText"/>
+        <w:rPr>
+          <w:rFonts w:ascii="Courier New" w:hAnsi="Courier New" w:cs="Courier New"/>
+        </w:rPr>
+      </w:pPr>
+      <w:r>
+        <w:rPr>
+          <w:rFonts w:ascii="Courier New" w:hAnsi="Courier New" w:cs="Courier New"/>
+        </w:rPr>
+        <w:t>Rate</w:t>
+      </w:r>
+      <w:r>
+        <w:rPr>
+          <w:rFonts w:ascii="Courier New" w:hAnsi="Courier New" w:cs="Courier New"/>
+        </w:rPr>
+        <w:tab/>
+      </w:r>
+      <w:r>
+        <w:rPr>
+          <w:rFonts w:ascii="Courier New" w:hAnsi="Courier New" w:cs="Courier New"/>
+        </w:rPr>
+        <w:tab/>
+      </w:r>
+      <w:r>
+        <w:rPr>
+          <w:rFonts w:ascii="Courier New" w:hAnsi="Courier New" w:cs="Courier New"/>
+        </w:rPr>
+        <w:tab/>
+      </w:r>
+      <w:r>
+        <w:rPr>
+          <w:rFonts w:ascii="Courier New" w:hAnsi="Courier New" w:cs="Courier New"/>
+        </w:rPr>
+        <w:tab/>
+      </w:r>
+      <w:r>
+        <w:rPr>
+          <w:rFonts w:ascii="Courier New" w:hAnsi="Courier New" w:cs="Courier New"/>
+        </w:rPr>
+        <w:tab/>
+        <w:t>- 11</w:t>
+      </w:r>
+    </w:p>
+    <w:p>
+      <w:pPr>
+        <w:pStyle w:val="PlainText"/>
+        <w:rPr>
+          <w:rFonts w:ascii="Courier New" w:hAnsi="Courier New" w:cs="Courier New"/>
+        </w:rPr>
+      </w:pPr>
+      <w:r>
+        <w:rPr>
+          <w:rFonts w:ascii="Courier New" w:hAnsi="Courier New" w:cs="Courier New"/>
+        </w:rPr>
+        <w:t>Total Price</w:t>
+      </w:r>
+      <w:r>
+        <w:rPr>
+          <w:rFonts w:ascii="Courier New" w:hAnsi="Courier New" w:cs="Courier New"/>
+        </w:rPr>
+        <w:tab/>
+      </w:r>
+      <w:r>
+        <w:rPr>
+          <w:rFonts w:ascii="Courier New" w:hAnsi="Courier New" w:cs="Courier New"/>
+        </w:rPr>
+        <w:tab/>
+      </w:r>
+      <w:r>
+        <w:rPr>
+          <w:rFonts w:ascii="Courier New" w:hAnsi="Courier New" w:cs="Courier New"/>
+        </w:rPr>
+        <w:tab/>
+      </w:r>
+      <w:r>
+        <w:rPr>
+          <w:rFonts w:ascii="Courier New" w:hAnsi="Courier New" w:cs="Courier New"/>
+        </w:rPr>
+        <w:tab/>
+        <w:t>- 4290.0</w:t>
+      </w:r>
+    </w:p>
+    <w:p>
+      <w:pPr>
+        <w:pStyle w:val="PlainText"/>
+        <w:rPr>
+          <w:rFonts w:ascii="Courier New" w:hAnsi="Courier New" w:cs="Courier New"/>
+          <w:b/>
+        </w:rPr>
+      </w:pPr>
+      <w:r>
+        <w:rPr>
+          <w:rFonts w:ascii="Courier New" w:hAnsi="Courier New" w:cs="Courier New"/>
+          <w:b/>
+        </w:rPr>
+        <w:t>Amount balance</w:t>
+      </w:r>
+      <w:r>
+        <w:rPr>
+          <w:rFonts w:ascii="Courier New" w:hAnsi="Courier New" w:cs="Courier New"/>
+          <w:b/>
+        </w:rPr>
+        <w:tab/>
+      </w:r>
+      <w:r>
+        <w:rPr>
+          <w:rFonts w:ascii="Courier New" w:hAnsi="Courier New" w:cs="Courier New"/>
+          <w:b/>
+        </w:rPr>
+        <w:tab/>
+      </w:r>
+      <w:r>
+        <w:rPr>
+          <w:rFonts w:ascii="Courier New" w:hAnsi="Courier New" w:cs="Courier New"/>
+          <w:b/>
+        </w:rPr>
+        <w:tab/>
+        <w:t>- 12880.0</w:t>
+      </w:r>
+    </w:p>
+    <w:p>
+      <w:pPr>
+        <w:pStyle w:val="PlainText"/>
+        <w:rPr>
+          <w:rFonts w:ascii="Courier New" w:hAnsi="Courier New" w:cs="Courier New"/>
+        </w:rPr>
+      </w:pPr>
+    </w:p>
+    <w:p>
+      <w:pPr>
+        <w:pStyle w:val="PlainText"/>
+        <w:rPr>
+          <w:rFonts w:ascii="Courier New" w:hAnsi="Courier New" w:cs="Courier New"/>
+        </w:rPr>
+      </w:pPr>
     </w:p>
     <w:p>
       <w:pPr>

--- a/customer _details/GANGAMMA/SEP/TUMKUR/TRM/PURCHASE DETAILS.docx
+++ b/customer _details/GANGAMMA/SEP/TUMKUR/TRM/PURCHASE DETAILS.docx
@@ -52126,13 +52126,7 @@
         <w:rPr>
           <w:rFonts w:ascii="Courier New" w:hAnsi="Courier New" w:cs="Courier New"/>
         </w:rPr>
-        <w:t>SAT Feb 09</w:t>
-      </w:r>
-      <w:r>
-        <w:rPr>
-          <w:rFonts w:ascii="Courier New" w:hAnsi="Courier New" w:cs="Courier New"/>
-        </w:rPr>
-        <w:t xml:space="preserve"> 12:23:47 IST 2019</w:t>
+        <w:t>SAT Feb 09 12:23:47 IST 2019</w:t>
       </w:r>
     </w:p>
     <w:p>
@@ -52453,6 +52447,247 @@
         <w:tab/>
         <w:t>- 12880.0</w:t>
       </w:r>
+    </w:p>
+    <w:p>
+      <w:pPr>
+        <w:pStyle w:val="PlainText"/>
+        <w:rPr>
+          <w:rFonts w:ascii="Courier New" w:hAnsi="Courier New" w:cs="Courier New"/>
+          <w:b/>
+        </w:rPr>
+      </w:pPr>
+    </w:p>
+    <w:p>
+      <w:pPr>
+        <w:pStyle w:val="PlainText"/>
+        <w:rPr>
+          <w:rFonts w:ascii="Courier New" w:hAnsi="Courier New" w:cs="Courier New"/>
+        </w:rPr>
+      </w:pPr>
+      <w:r>
+        <w:rPr>
+          <w:rFonts w:ascii="Courier New" w:hAnsi="Courier New" w:cs="Courier New"/>
+        </w:rPr>
+        <w:t>TUE Feb 12</w:t>
+      </w:r>
+      <w:r>
+        <w:rPr>
+          <w:rFonts w:ascii="Courier New" w:hAnsi="Courier New" w:cs="Courier New"/>
+        </w:rPr>
+        <w:t xml:space="preserve"> 13:41:13 IST 2019</w:t>
+      </w:r>
+    </w:p>
+    <w:p>
+      <w:pPr>
+        <w:pStyle w:val="PlainText"/>
+        <w:rPr>
+          <w:rFonts w:ascii="Courier New" w:hAnsi="Courier New" w:cs="Courier New"/>
+        </w:rPr>
+      </w:pPr>
+      <w:r>
+        <w:rPr>
+          <w:rFonts w:ascii="Courier New" w:hAnsi="Courier New" w:cs="Courier New"/>
+        </w:rPr>
+        <w:t>Person Name</w:t>
+      </w:r>
+      <w:r>
+        <w:rPr>
+          <w:rFonts w:ascii="Courier New" w:hAnsi="Courier New" w:cs="Courier New"/>
+        </w:rPr>
+        <w:tab/>
+      </w:r>
+      <w:r>
+        <w:rPr>
+          <w:rFonts w:ascii="Courier New" w:hAnsi="Courier New" w:cs="Courier New"/>
+        </w:rPr>
+        <w:tab/>
+      </w:r>
+      <w:r>
+        <w:rPr>
+          <w:rFonts w:ascii="Courier New" w:hAnsi="Courier New" w:cs="Courier New"/>
+        </w:rPr>
+        <w:tab/>
+      </w:r>
+      <w:r>
+        <w:rPr>
+          <w:rFonts w:ascii="Courier New" w:hAnsi="Courier New" w:cs="Courier New"/>
+        </w:rPr>
+        <w:tab/>
+        <w:t>- TRM</w:t>
+      </w:r>
+    </w:p>
+    <w:p>
+      <w:pPr>
+        <w:pStyle w:val="PlainText"/>
+        <w:rPr>
+          <w:rFonts w:ascii="Courier New" w:hAnsi="Courier New" w:cs="Courier New"/>
+        </w:rPr>
+      </w:pPr>
+      <w:r>
+        <w:rPr>
+          <w:rFonts w:ascii="Courier New" w:hAnsi="Courier New" w:cs="Courier New"/>
+        </w:rPr>
+        <w:t>---------------------------------------------------------------</w:t>
+      </w:r>
+    </w:p>
+    <w:p>
+      <w:pPr>
+        <w:pStyle w:val="PlainText"/>
+        <w:rPr>
+          <w:rFonts w:ascii="Courier New" w:hAnsi="Courier New" w:cs="Courier New"/>
+        </w:rPr>
+      </w:pPr>
+      <w:r>
+        <w:rPr>
+          <w:rFonts w:ascii="Courier New" w:hAnsi="Courier New" w:cs="Courier New"/>
+        </w:rPr>
+        <w:t>Item Name</w:t>
+      </w:r>
+      <w:r>
+        <w:rPr>
+          <w:rFonts w:ascii="Courier New" w:hAnsi="Courier New" w:cs="Courier New"/>
+        </w:rPr>
+        <w:tab/>
+      </w:r>
+      <w:r>
+        <w:rPr>
+          <w:rFonts w:ascii="Courier New" w:hAnsi="Courier New" w:cs="Courier New"/>
+        </w:rPr>
+        <w:tab/>
+      </w:r>
+      <w:r>
+        <w:rPr>
+          <w:rFonts w:ascii="Courier New" w:hAnsi="Courier New" w:cs="Courier New"/>
+        </w:rPr>
+        <w:tab/>
+      </w:r>
+      <w:r>
+        <w:rPr>
+          <w:rFonts w:ascii="Courier New" w:hAnsi="Courier New" w:cs="Courier New"/>
+        </w:rPr>
+        <w:tab/>
+        <w:t>- CARROT</w:t>
+      </w:r>
+    </w:p>
+    <w:p>
+      <w:pPr>
+        <w:pStyle w:val="PlainText"/>
+        <w:rPr>
+          <w:rFonts w:ascii="Courier New" w:hAnsi="Courier New" w:cs="Courier New"/>
+          <w:color w:val="FF0000"/>
+        </w:rPr>
+      </w:pPr>
+      <w:r>
+        <w:rPr>
+          <w:rFonts w:ascii="Courier New" w:hAnsi="Courier New" w:cs="Courier New"/>
+          <w:color w:val="FF0000"/>
+        </w:rPr>
+        <w:t>Amount Received</w:t>
+      </w:r>
+      <w:r>
+        <w:rPr>
+          <w:rFonts w:ascii="Courier New" w:hAnsi="Courier New" w:cs="Courier New"/>
+          <w:color w:val="FF0000"/>
+        </w:rPr>
+        <w:tab/>
+      </w:r>
+      <w:r>
+        <w:rPr>
+          <w:rFonts w:ascii="Courier New" w:hAnsi="Courier New" w:cs="Courier New"/>
+          <w:color w:val="FF0000"/>
+        </w:rPr>
+        <w:tab/>
+      </w:r>
+      <w:r>
+        <w:rPr>
+          <w:rFonts w:ascii="Courier New" w:hAnsi="Courier New" w:cs="Courier New"/>
+          <w:color w:val="FF0000"/>
+        </w:rPr>
+        <w:tab/>
+        <w:t>- 4880</w:t>
+      </w:r>
+    </w:p>
+    <w:p>
+      <w:pPr>
+        <w:pStyle w:val="PlainText"/>
+        <w:rPr>
+          <w:rFonts w:ascii="Courier New" w:hAnsi="Courier New" w:cs="Courier New"/>
+          <w:b/>
+        </w:rPr>
+      </w:pPr>
+      <w:r>
+        <w:rPr>
+          <w:rFonts w:ascii="Courier New" w:hAnsi="Courier New" w:cs="Courier New"/>
+          <w:b/>
+        </w:rPr>
+        <w:t>Amount balance</w:t>
+      </w:r>
+      <w:r>
+        <w:rPr>
+          <w:rFonts w:ascii="Courier New" w:hAnsi="Courier New" w:cs="Courier New"/>
+          <w:b/>
+        </w:rPr>
+        <w:tab/>
+      </w:r>
+      <w:r>
+        <w:rPr>
+          <w:rFonts w:ascii="Courier New" w:hAnsi="Courier New" w:cs="Courier New"/>
+          <w:b/>
+        </w:rPr>
+        <w:tab/>
+      </w:r>
+      <w:r>
+        <w:rPr>
+          <w:rFonts w:ascii="Courier New" w:hAnsi="Courier New" w:cs="Courier New"/>
+          <w:b/>
+        </w:rPr>
+        <w:tab/>
+        <w:t>- 8000.0</w:t>
+      </w:r>
+    </w:p>
+    <w:p>
+      <w:pPr>
+        <w:pStyle w:val="PlainText"/>
+        <w:rPr>
+          <w:rFonts w:ascii="Courier New" w:hAnsi="Courier New" w:cs="Courier New"/>
+        </w:rPr>
+      </w:pPr>
+      <w:r>
+        <w:rPr>
+          <w:rFonts w:ascii="Courier New" w:hAnsi="Courier New" w:cs="Courier New"/>
+        </w:rPr>
+        <w:t>Amount Received mode</w:t>
+      </w:r>
+      <w:r>
+        <w:rPr>
+          <w:rFonts w:ascii="Courier New" w:hAnsi="Courier New" w:cs="Courier New"/>
+        </w:rPr>
+        <w:tab/>
+      </w:r>
+      <w:r>
+        <w:rPr>
+          <w:rFonts w:ascii="Courier New" w:hAnsi="Courier New" w:cs="Courier New"/>
+        </w:rPr>
+        <w:tab/>
+        <w:t>- CASH</w:t>
+      </w:r>
+    </w:p>
+    <w:p>
+      <w:pPr>
+        <w:pStyle w:val="PlainText"/>
+        <w:rPr>
+          <w:rFonts w:ascii="Courier New" w:hAnsi="Courier New" w:cs="Courier New"/>
+        </w:rPr>
+      </w:pPr>
+    </w:p>
+    <w:p>
+      <w:pPr>
+        <w:pStyle w:val="PlainText"/>
+        <w:rPr>
+          <w:rFonts w:ascii="Courier New" w:hAnsi="Courier New" w:cs="Courier New"/>
+          <w:b/>
+        </w:rPr>
+      </w:pPr>
     </w:p>
     <w:p>
       <w:pPr>

--- a/customer _details/GANGAMMA/SEP/TUMKUR/TRM/PURCHASE DETAILS.docx
+++ b/customer _details/GANGAMMA/SEP/TUMKUR/TRM/PURCHASE DETAILS.docx
@@ -52468,13 +52468,7 @@
         <w:rPr>
           <w:rFonts w:ascii="Courier New" w:hAnsi="Courier New" w:cs="Courier New"/>
         </w:rPr>
-        <w:t>TUE Feb 12</w:t>
-      </w:r>
-      <w:r>
-        <w:rPr>
-          <w:rFonts w:ascii="Courier New" w:hAnsi="Courier New" w:cs="Courier New"/>
-        </w:rPr>
-        <w:t xml:space="preserve"> 13:41:13 IST 2019</w:t>
+        <w:t>TUE Feb 12 13:41:13 IST 2019</w:t>
       </w:r>
     </w:p>
     <w:p>
@@ -52671,6 +52665,369 @@
         <w:tab/>
         <w:t>- CASH</w:t>
       </w:r>
+    </w:p>
+    <w:p>
+      <w:pPr>
+        <w:pStyle w:val="PlainText"/>
+        <w:rPr>
+          <w:rFonts w:ascii="Courier New" w:hAnsi="Courier New" w:cs="Courier New"/>
+        </w:rPr>
+      </w:pPr>
+    </w:p>
+    <w:p>
+      <w:pPr>
+        <w:pStyle w:val="PlainText"/>
+        <w:rPr>
+          <w:rFonts w:ascii="Courier New" w:hAnsi="Courier New" w:cs="Courier New"/>
+        </w:rPr>
+      </w:pPr>
+      <w:r>
+        <w:rPr>
+          <w:rFonts w:ascii="Courier New" w:hAnsi="Courier New" w:cs="Courier New"/>
+        </w:rPr>
+        <w:t>THU Feb 14</w:t>
+      </w:r>
+      <w:r>
+        <w:rPr>
+          <w:rFonts w:ascii="Courier New" w:hAnsi="Courier New" w:cs="Courier New"/>
+        </w:rPr>
+        <w:t xml:space="preserve"> 12:23:21 IST 2019</w:t>
+      </w:r>
+    </w:p>
+    <w:p>
+      <w:pPr>
+        <w:pStyle w:val="PlainText"/>
+        <w:rPr>
+          <w:rFonts w:ascii="Courier New" w:hAnsi="Courier New" w:cs="Courier New"/>
+        </w:rPr>
+      </w:pPr>
+      <w:r>
+        <w:rPr>
+          <w:rFonts w:ascii="Courier New" w:hAnsi="Courier New" w:cs="Courier New"/>
+        </w:rPr>
+        <w:t>Person Name</w:t>
+      </w:r>
+      <w:r>
+        <w:rPr>
+          <w:rFonts w:ascii="Courier New" w:hAnsi="Courier New" w:cs="Courier New"/>
+        </w:rPr>
+        <w:tab/>
+      </w:r>
+      <w:r>
+        <w:rPr>
+          <w:rFonts w:ascii="Courier New" w:hAnsi="Courier New" w:cs="Courier New"/>
+        </w:rPr>
+        <w:tab/>
+      </w:r>
+      <w:r>
+        <w:rPr>
+          <w:rFonts w:ascii="Courier New" w:hAnsi="Courier New" w:cs="Courier New"/>
+        </w:rPr>
+        <w:tab/>
+      </w:r>
+      <w:r>
+        <w:rPr>
+          <w:rFonts w:ascii="Courier New" w:hAnsi="Courier New" w:cs="Courier New"/>
+        </w:rPr>
+        <w:tab/>
+        <w:t>- TRM</w:t>
+      </w:r>
+    </w:p>
+    <w:p>
+      <w:pPr>
+        <w:pStyle w:val="PlainText"/>
+        <w:rPr>
+          <w:rFonts w:ascii="Courier New" w:hAnsi="Courier New" w:cs="Courier New"/>
+        </w:rPr>
+      </w:pPr>
+      <w:r>
+        <w:rPr>
+          <w:rFonts w:ascii="Courier New" w:hAnsi="Courier New" w:cs="Courier New"/>
+        </w:rPr>
+        <w:t>Bill number</w:t>
+      </w:r>
+      <w:r>
+        <w:rPr>
+          <w:rFonts w:ascii="Courier New" w:hAnsi="Courier New" w:cs="Courier New"/>
+        </w:rPr>
+        <w:tab/>
+      </w:r>
+      <w:r>
+        <w:rPr>
+          <w:rFonts w:ascii="Courier New" w:hAnsi="Courier New" w:cs="Courier New"/>
+        </w:rPr>
+        <w:tab/>
+      </w:r>
+      <w:r>
+        <w:rPr>
+          <w:rFonts w:ascii="Courier New" w:hAnsi="Courier New" w:cs="Courier New"/>
+        </w:rPr>
+        <w:tab/>
+      </w:r>
+      <w:r>
+        <w:rPr>
+          <w:rFonts w:ascii="Courier New" w:hAnsi="Courier New" w:cs="Courier New"/>
+        </w:rPr>
+        <w:tab/>
+        <w:t>- 10909</w:t>
+      </w:r>
+    </w:p>
+    <w:p>
+      <w:pPr>
+        <w:pStyle w:val="PlainText"/>
+        <w:rPr>
+          <w:rFonts w:ascii="Courier New" w:hAnsi="Courier New" w:cs="Courier New"/>
+        </w:rPr>
+      </w:pPr>
+      <w:r>
+        <w:rPr>
+          <w:rFonts w:ascii="Courier New" w:hAnsi="Courier New" w:cs="Courier New"/>
+        </w:rPr>
+        <w:t>---------------------------------------------------------------</w:t>
+      </w:r>
+    </w:p>
+    <w:p>
+      <w:pPr>
+        <w:pStyle w:val="PlainText"/>
+        <w:rPr>
+          <w:rFonts w:ascii="Courier New" w:hAnsi="Courier New" w:cs="Courier New"/>
+        </w:rPr>
+      </w:pPr>
+      <w:r>
+        <w:rPr>
+          <w:rFonts w:ascii="Courier New" w:hAnsi="Courier New" w:cs="Courier New"/>
+        </w:rPr>
+        <w:t>Item Name</w:t>
+      </w:r>
+      <w:r>
+        <w:rPr>
+          <w:rFonts w:ascii="Courier New" w:hAnsi="Courier New" w:cs="Courier New"/>
+        </w:rPr>
+        <w:tab/>
+      </w:r>
+      <w:r>
+        <w:rPr>
+          <w:rFonts w:ascii="Courier New" w:hAnsi="Courier New" w:cs="Courier New"/>
+        </w:rPr>
+        <w:tab/>
+      </w:r>
+      <w:r>
+        <w:rPr>
+          <w:rFonts w:ascii="Courier New" w:hAnsi="Courier New" w:cs="Courier New"/>
+        </w:rPr>
+        <w:tab/>
+      </w:r>
+      <w:r>
+        <w:rPr>
+          <w:rFonts w:ascii="Courier New" w:hAnsi="Courier New" w:cs="Courier New"/>
+        </w:rPr>
+        <w:tab/>
+        <w:t>- CARROT</w:t>
+      </w:r>
+    </w:p>
+    <w:p>
+      <w:pPr>
+        <w:pStyle w:val="PlainText"/>
+        <w:rPr>
+          <w:rFonts w:ascii="Courier New" w:hAnsi="Courier New" w:cs="Courier New"/>
+        </w:rPr>
+      </w:pPr>
+      <w:r>
+        <w:rPr>
+          <w:rFonts w:ascii="Courier New" w:hAnsi="Courier New" w:cs="Courier New"/>
+        </w:rPr>
+        <w:t>Number of Pockets</w:t>
+      </w:r>
+      <w:r>
+        <w:rPr>
+          <w:rFonts w:ascii="Courier New" w:hAnsi="Courier New" w:cs="Courier New"/>
+        </w:rPr>
+        <w:tab/>
+      </w:r>
+      <w:r>
+        <w:rPr>
+          <w:rFonts w:ascii="Courier New" w:hAnsi="Courier New" w:cs="Courier New"/>
+        </w:rPr>
+        <w:tab/>
+      </w:r>
+      <w:r>
+        <w:rPr>
+          <w:rFonts w:ascii="Courier New" w:hAnsi="Courier New" w:cs="Courier New"/>
+        </w:rPr>
+        <w:tab/>
+        <w:t>- 2</w:t>
+      </w:r>
+    </w:p>
+    <w:p>
+      <w:pPr>
+        <w:pStyle w:val="PlainText"/>
+        <w:rPr>
+          <w:rFonts w:ascii="Courier New" w:hAnsi="Courier New" w:cs="Courier New"/>
+        </w:rPr>
+      </w:pPr>
+      <w:r>
+        <w:rPr>
+          <w:rFonts w:ascii="Courier New" w:hAnsi="Courier New" w:cs="Courier New"/>
+        </w:rPr>
+        <w:t>Number of KGs</w:t>
+      </w:r>
+      <w:r>
+        <w:rPr>
+          <w:rFonts w:ascii="Courier New" w:hAnsi="Courier New" w:cs="Courier New"/>
+        </w:rPr>
+        <w:tab/>
+      </w:r>
+      <w:r>
+        <w:rPr>
+          <w:rFonts w:ascii="Courier New" w:hAnsi="Courier New" w:cs="Courier New"/>
+        </w:rPr>
+        <w:tab/>
+      </w:r>
+      <w:r>
+        <w:rPr>
+          <w:rFonts w:ascii="Courier New" w:hAnsi="Courier New" w:cs="Courier New"/>
+        </w:rPr>
+        <w:tab/>
+        <w:t>- 168</w:t>
+      </w:r>
+    </w:p>
+    <w:p>
+      <w:pPr>
+        <w:pStyle w:val="PlainText"/>
+        <w:rPr>
+          <w:rFonts w:ascii="Courier New" w:hAnsi="Courier New" w:cs="Courier New"/>
+        </w:rPr>
+      </w:pPr>
+      <w:r>
+        <w:rPr>
+          <w:rFonts w:ascii="Courier New" w:hAnsi="Courier New" w:cs="Courier New"/>
+        </w:rPr>
+        <w:t>Rate</w:t>
+      </w:r>
+      <w:r>
+        <w:rPr>
+          <w:rFonts w:ascii="Courier New" w:hAnsi="Courier New" w:cs="Courier New"/>
+        </w:rPr>
+        <w:tab/>
+      </w:r>
+      <w:r>
+        <w:rPr>
+          <w:rFonts w:ascii="Courier New" w:hAnsi="Courier New" w:cs="Courier New"/>
+        </w:rPr>
+        <w:tab/>
+      </w:r>
+      <w:r>
+        <w:rPr>
+          <w:rFonts w:ascii="Courier New" w:hAnsi="Courier New" w:cs="Courier New"/>
+        </w:rPr>
+        <w:tab/>
+      </w:r>
+      <w:r>
+        <w:rPr>
+          <w:rFonts w:ascii="Courier New" w:hAnsi="Courier New" w:cs="Courier New"/>
+        </w:rPr>
+        <w:tab/>
+      </w:r>
+      <w:r>
+        <w:rPr>
+          <w:rFonts w:ascii="Courier New" w:hAnsi="Courier New" w:cs="Courier New"/>
+        </w:rPr>
+        <w:tab/>
+        <w:t>- 10</w:t>
+      </w:r>
+    </w:p>
+    <w:p>
+      <w:pPr>
+        <w:pStyle w:val="PlainText"/>
+        <w:rPr>
+          <w:rFonts w:ascii="Courier New" w:hAnsi="Courier New" w:cs="Courier New"/>
+        </w:rPr>
+      </w:pPr>
+      <w:r>
+        <w:rPr>
+          <w:rFonts w:ascii="Courier New" w:hAnsi="Courier New" w:cs="Courier New"/>
+        </w:rPr>
+        <w:t>Total Price</w:t>
+      </w:r>
+      <w:r>
+        <w:rPr>
+          <w:rFonts w:ascii="Courier New" w:hAnsi="Courier New" w:cs="Courier New"/>
+        </w:rPr>
+        <w:tab/>
+      </w:r>
+      <w:r>
+        <w:rPr>
+          <w:rFonts w:ascii="Courier New" w:hAnsi="Courier New" w:cs="Courier New"/>
+        </w:rPr>
+        <w:tab/>
+      </w:r>
+      <w:r>
+        <w:rPr>
+          <w:rFonts w:ascii="Courier New" w:hAnsi="Courier New" w:cs="Courier New"/>
+        </w:rPr>
+        <w:tab/>
+      </w:r>
+      <w:r>
+        <w:rPr>
+          <w:rFonts w:ascii="Courier New" w:hAnsi="Courier New" w:cs="Courier New"/>
+        </w:rPr>
+        <w:tab/>
+        <w:t>- 1680.0</w:t>
+      </w:r>
+    </w:p>
+    <w:p>
+      <w:pPr>
+        <w:pStyle w:val="PlainText"/>
+        <w:rPr>
+          <w:rFonts w:ascii="Courier New" w:hAnsi="Courier New" w:cs="Courier New"/>
+          <w:b/>
+        </w:rPr>
+      </w:pPr>
+      <w:r>
+        <w:rPr>
+          <w:rFonts w:ascii="Courier New" w:hAnsi="Courier New" w:cs="Courier New"/>
+          <w:b/>
+        </w:rPr>
+        <w:t>Amount balance</w:t>
+      </w:r>
+      <w:r>
+        <w:rPr>
+          <w:rFonts w:ascii="Courier New" w:hAnsi="Courier New" w:cs="Courier New"/>
+          <w:b/>
+        </w:rPr>
+        <w:tab/>
+      </w:r>
+      <w:r>
+        <w:rPr>
+          <w:rFonts w:ascii="Courier New" w:hAnsi="Courier New" w:cs="Courier New"/>
+          <w:b/>
+        </w:rPr>
+        <w:tab/>
+      </w:r>
+      <w:r>
+        <w:rPr>
+          <w:rFonts w:ascii="Courier New" w:hAnsi="Courier New" w:cs="Courier New"/>
+          <w:b/>
+        </w:rPr>
+        <w:tab/>
+        <w:t>- 9680.0</w:t>
+      </w:r>
+    </w:p>
+    <w:p>
+      <w:pPr>
+        <w:pStyle w:val="PlainText"/>
+        <w:rPr>
+          <w:rFonts w:ascii="Courier New" w:hAnsi="Courier New" w:cs="Courier New"/>
+        </w:rPr>
+      </w:pPr>
+    </w:p>
+    <w:p>
+      <w:pPr>
+        <w:pStyle w:val="PlainText"/>
+        <w:rPr>
+          <w:rFonts w:ascii="Courier New" w:hAnsi="Courier New" w:cs="Courier New"/>
+        </w:rPr>
+      </w:pPr>
     </w:p>
     <w:p>
       <w:pPr>

--- a/customer _details/GANGAMMA/SEP/TUMKUR/TRM/PURCHASE DETAILS.docx
+++ b/customer _details/GANGAMMA/SEP/TUMKUR/TRM/PURCHASE DETAILS.docx
@@ -52685,13 +52685,7 @@
         <w:rPr>
           <w:rFonts w:ascii="Courier New" w:hAnsi="Courier New" w:cs="Courier New"/>
         </w:rPr>
-        <w:t>THU Feb 14</w:t>
-      </w:r>
-      <w:r>
-        <w:rPr>
-          <w:rFonts w:ascii="Courier New" w:hAnsi="Courier New" w:cs="Courier New"/>
-        </w:rPr>
-        <w:t xml:space="preserve"> 12:23:21 IST 2019</w:t>
+        <w:t>THU Feb 14 12:23:21 IST 2019</w:t>
       </w:r>
     </w:p>
     <w:p>
@@ -53012,6 +53006,372 @@
         <w:tab/>
         <w:t>- 9680.0</w:t>
       </w:r>
+    </w:p>
+    <w:p>
+      <w:pPr>
+        <w:pStyle w:val="PlainText"/>
+        <w:rPr>
+          <w:rFonts w:ascii="Courier New" w:hAnsi="Courier New" w:cs="Courier New"/>
+          <w:b/>
+        </w:rPr>
+      </w:pPr>
+    </w:p>
+    <w:p>
+      <w:pPr>
+        <w:pStyle w:val="PlainText"/>
+        <w:rPr>
+          <w:rFonts w:ascii="Courier New" w:hAnsi="Courier New" w:cs="Courier New"/>
+        </w:rPr>
+      </w:pPr>
+      <w:r>
+        <w:rPr>
+          <w:rFonts w:ascii="Courier New" w:hAnsi="Courier New" w:cs="Courier New"/>
+        </w:rPr>
+        <w:t>TUE Feb 19</w:t>
+      </w:r>
+      <w:r>
+        <w:rPr>
+          <w:rFonts w:ascii="Courier New" w:hAnsi="Courier New" w:cs="Courier New"/>
+        </w:rPr>
+        <w:t xml:space="preserve"> 12:30:36 IST 2019</w:t>
+      </w:r>
+    </w:p>
+    <w:p>
+      <w:pPr>
+        <w:pStyle w:val="PlainText"/>
+        <w:rPr>
+          <w:rFonts w:ascii="Courier New" w:hAnsi="Courier New" w:cs="Courier New"/>
+        </w:rPr>
+      </w:pPr>
+      <w:r>
+        <w:rPr>
+          <w:rFonts w:ascii="Courier New" w:hAnsi="Courier New" w:cs="Courier New"/>
+        </w:rPr>
+        <w:t>Person Name</w:t>
+      </w:r>
+      <w:r>
+        <w:rPr>
+          <w:rFonts w:ascii="Courier New" w:hAnsi="Courier New" w:cs="Courier New"/>
+        </w:rPr>
+        <w:tab/>
+      </w:r>
+      <w:r>
+        <w:rPr>
+          <w:rFonts w:ascii="Courier New" w:hAnsi="Courier New" w:cs="Courier New"/>
+        </w:rPr>
+        <w:tab/>
+      </w:r>
+      <w:r>
+        <w:rPr>
+          <w:rFonts w:ascii="Courier New" w:hAnsi="Courier New" w:cs="Courier New"/>
+        </w:rPr>
+        <w:tab/>
+      </w:r>
+      <w:r>
+        <w:rPr>
+          <w:rFonts w:ascii="Courier New" w:hAnsi="Courier New" w:cs="Courier New"/>
+        </w:rPr>
+        <w:tab/>
+        <w:t>- TRM</w:t>
+      </w:r>
+    </w:p>
+    <w:p>
+      <w:pPr>
+        <w:pStyle w:val="PlainText"/>
+        <w:rPr>
+          <w:rFonts w:ascii="Courier New" w:hAnsi="Courier New" w:cs="Courier New"/>
+        </w:rPr>
+      </w:pPr>
+      <w:r>
+        <w:rPr>
+          <w:rFonts w:ascii="Courier New" w:hAnsi="Courier New" w:cs="Courier New"/>
+        </w:rPr>
+        <w:t>Bill number</w:t>
+      </w:r>
+      <w:r>
+        <w:rPr>
+          <w:rFonts w:ascii="Courier New" w:hAnsi="Courier New" w:cs="Courier New"/>
+        </w:rPr>
+        <w:tab/>
+      </w:r>
+      <w:r>
+        <w:rPr>
+          <w:rFonts w:ascii="Courier New" w:hAnsi="Courier New" w:cs="Courier New"/>
+        </w:rPr>
+        <w:tab/>
+      </w:r>
+      <w:r>
+        <w:rPr>
+          <w:rFonts w:ascii="Courier New" w:hAnsi="Courier New" w:cs="Courier New"/>
+        </w:rPr>
+        <w:tab/>
+      </w:r>
+      <w:r>
+        <w:rPr>
+          <w:rFonts w:ascii="Courier New" w:hAnsi="Courier New" w:cs="Courier New"/>
+        </w:rPr>
+        <w:tab/>
+        <w:t>- 11039</w:t>
+      </w:r>
+    </w:p>
+    <w:p>
+      <w:pPr>
+        <w:pStyle w:val="PlainText"/>
+        <w:rPr>
+          <w:rFonts w:ascii="Courier New" w:hAnsi="Courier New" w:cs="Courier New"/>
+        </w:rPr>
+      </w:pPr>
+      <w:r>
+        <w:rPr>
+          <w:rFonts w:ascii="Courier New" w:hAnsi="Courier New" w:cs="Courier New"/>
+        </w:rPr>
+        <w:t>---------------------------------------------------------------</w:t>
+      </w:r>
+    </w:p>
+    <w:p>
+      <w:pPr>
+        <w:pStyle w:val="PlainText"/>
+        <w:rPr>
+          <w:rFonts w:ascii="Courier New" w:hAnsi="Courier New" w:cs="Courier New"/>
+        </w:rPr>
+      </w:pPr>
+      <w:r>
+        <w:rPr>
+          <w:rFonts w:ascii="Courier New" w:hAnsi="Courier New" w:cs="Courier New"/>
+        </w:rPr>
+        <w:t>Item Name</w:t>
+      </w:r>
+      <w:r>
+        <w:rPr>
+          <w:rFonts w:ascii="Courier New" w:hAnsi="Courier New" w:cs="Courier New"/>
+        </w:rPr>
+        <w:tab/>
+      </w:r>
+      <w:r>
+        <w:rPr>
+          <w:rFonts w:ascii="Courier New" w:hAnsi="Courier New" w:cs="Courier New"/>
+        </w:rPr>
+        <w:tab/>
+      </w:r>
+      <w:r>
+        <w:rPr>
+          <w:rFonts w:ascii="Courier New" w:hAnsi="Courier New" w:cs="Courier New"/>
+        </w:rPr>
+        <w:tab/>
+      </w:r>
+      <w:r>
+        <w:rPr>
+          <w:rFonts w:ascii="Courier New" w:hAnsi="Courier New" w:cs="Courier New"/>
+        </w:rPr>
+        <w:tab/>
+        <w:t>- CARROT</w:t>
+      </w:r>
+    </w:p>
+    <w:p>
+      <w:pPr>
+        <w:pStyle w:val="PlainText"/>
+        <w:rPr>
+          <w:rFonts w:ascii="Courier New" w:hAnsi="Courier New" w:cs="Courier New"/>
+        </w:rPr>
+      </w:pPr>
+      <w:r>
+        <w:rPr>
+          <w:rFonts w:ascii="Courier New" w:hAnsi="Courier New" w:cs="Courier New"/>
+        </w:rPr>
+        <w:t>Number of Pockets</w:t>
+      </w:r>
+      <w:r>
+        <w:rPr>
+          <w:rFonts w:ascii="Courier New" w:hAnsi="Courier New" w:cs="Courier New"/>
+        </w:rPr>
+        <w:tab/>
+      </w:r>
+      <w:r>
+        <w:rPr>
+          <w:rFonts w:ascii="Courier New" w:hAnsi="Courier New" w:cs="Courier New"/>
+        </w:rPr>
+        <w:tab/>
+      </w:r>
+      <w:r>
+        <w:rPr>
+          <w:rFonts w:ascii="Courier New" w:hAnsi="Courier New" w:cs="Courier New"/>
+        </w:rPr>
+        <w:tab/>
+        <w:t>- 1</w:t>
+      </w:r>
+    </w:p>
+    <w:p>
+      <w:pPr>
+        <w:pStyle w:val="PlainText"/>
+        <w:rPr>
+          <w:rFonts w:ascii="Courier New" w:hAnsi="Courier New" w:cs="Courier New"/>
+        </w:rPr>
+      </w:pPr>
+      <w:r>
+        <w:rPr>
+          <w:rFonts w:ascii="Courier New" w:hAnsi="Courier New" w:cs="Courier New"/>
+        </w:rPr>
+        <w:t>Number of KGs</w:t>
+      </w:r>
+      <w:r>
+        <w:rPr>
+          <w:rFonts w:ascii="Courier New" w:hAnsi="Courier New" w:cs="Courier New"/>
+        </w:rPr>
+        <w:tab/>
+      </w:r>
+      <w:r>
+        <w:rPr>
+          <w:rFonts w:ascii="Courier New" w:hAnsi="Courier New" w:cs="Courier New"/>
+        </w:rPr>
+        <w:tab/>
+      </w:r>
+      <w:r>
+        <w:rPr>
+          <w:rFonts w:ascii="Courier New" w:hAnsi="Courier New" w:cs="Courier New"/>
+        </w:rPr>
+        <w:tab/>
+        <w:t>- 95</w:t>
+      </w:r>
+    </w:p>
+    <w:p>
+      <w:pPr>
+        <w:pStyle w:val="PlainText"/>
+        <w:rPr>
+          <w:rFonts w:ascii="Courier New" w:hAnsi="Courier New" w:cs="Courier New"/>
+        </w:rPr>
+      </w:pPr>
+      <w:r>
+        <w:rPr>
+          <w:rFonts w:ascii="Courier New" w:hAnsi="Courier New" w:cs="Courier New"/>
+        </w:rPr>
+        <w:t>Rate</w:t>
+      </w:r>
+      <w:r>
+        <w:rPr>
+          <w:rFonts w:ascii="Courier New" w:hAnsi="Courier New" w:cs="Courier New"/>
+        </w:rPr>
+        <w:tab/>
+      </w:r>
+      <w:r>
+        <w:rPr>
+          <w:rFonts w:ascii="Courier New" w:hAnsi="Courier New" w:cs="Courier New"/>
+        </w:rPr>
+        <w:tab/>
+      </w:r>
+      <w:r>
+        <w:rPr>
+          <w:rFonts w:ascii="Courier New" w:hAnsi="Courier New" w:cs="Courier New"/>
+        </w:rPr>
+        <w:tab/>
+      </w:r>
+      <w:r>
+        <w:rPr>
+          <w:rFonts w:ascii="Courier New" w:hAnsi="Courier New" w:cs="Courier New"/>
+        </w:rPr>
+        <w:tab/>
+      </w:r>
+      <w:r>
+        <w:rPr>
+          <w:rFonts w:ascii="Courier New" w:hAnsi="Courier New" w:cs="Courier New"/>
+        </w:rPr>
+        <w:tab/>
+        <w:t>- 10</w:t>
+      </w:r>
+    </w:p>
+    <w:p>
+      <w:pPr>
+        <w:pStyle w:val="PlainText"/>
+        <w:rPr>
+          <w:rFonts w:ascii="Courier New" w:hAnsi="Courier New" w:cs="Courier New"/>
+        </w:rPr>
+      </w:pPr>
+      <w:r>
+        <w:rPr>
+          <w:rFonts w:ascii="Courier New" w:hAnsi="Courier New" w:cs="Courier New"/>
+        </w:rPr>
+        <w:t>Total Price</w:t>
+      </w:r>
+      <w:r>
+        <w:rPr>
+          <w:rFonts w:ascii="Courier New" w:hAnsi="Courier New" w:cs="Courier New"/>
+        </w:rPr>
+        <w:tab/>
+      </w:r>
+      <w:r>
+        <w:rPr>
+          <w:rFonts w:ascii="Courier New" w:hAnsi="Courier New" w:cs="Courier New"/>
+        </w:rPr>
+        <w:tab/>
+      </w:r>
+      <w:r>
+        <w:rPr>
+          <w:rFonts w:ascii="Courier New" w:hAnsi="Courier New" w:cs="Courier New"/>
+        </w:rPr>
+        <w:tab/>
+      </w:r>
+      <w:r>
+        <w:rPr>
+          <w:rFonts w:ascii="Courier New" w:hAnsi="Courier New" w:cs="Courier New"/>
+        </w:rPr>
+        <w:tab/>
+        <w:t>- 950.0</w:t>
+      </w:r>
+    </w:p>
+    <w:p>
+      <w:pPr>
+        <w:pStyle w:val="PlainText"/>
+        <w:rPr>
+          <w:rFonts w:ascii="Courier New" w:hAnsi="Courier New" w:cs="Courier New"/>
+          <w:b/>
+        </w:rPr>
+      </w:pPr>
+      <w:r>
+        <w:rPr>
+          <w:rFonts w:ascii="Courier New" w:hAnsi="Courier New" w:cs="Courier New"/>
+          <w:b/>
+        </w:rPr>
+        <w:t>Amount balance</w:t>
+      </w:r>
+      <w:r>
+        <w:rPr>
+          <w:rFonts w:ascii="Courier New" w:hAnsi="Courier New" w:cs="Courier New"/>
+          <w:b/>
+        </w:rPr>
+        <w:tab/>
+      </w:r>
+      <w:r>
+        <w:rPr>
+          <w:rFonts w:ascii="Courier New" w:hAnsi="Courier New" w:cs="Courier New"/>
+          <w:b/>
+        </w:rPr>
+        <w:tab/>
+      </w:r>
+      <w:r>
+        <w:rPr>
+          <w:rFonts w:ascii="Courier New" w:hAnsi="Courier New" w:cs="Courier New"/>
+          <w:b/>
+        </w:rPr>
+        <w:tab/>
+        <w:t>- 10630.0</w:t>
+      </w:r>
+    </w:p>
+    <w:p>
+      <w:pPr>
+        <w:pStyle w:val="PlainText"/>
+        <w:rPr>
+          <w:rFonts w:ascii="Courier New" w:hAnsi="Courier New" w:cs="Courier New"/>
+          <w:b/>
+        </w:rPr>
+      </w:pPr>
+    </w:p>
+    <w:p>
+      <w:pPr>
+        <w:pStyle w:val="PlainText"/>
+        <w:rPr>
+          <w:rFonts w:ascii="Courier New" w:hAnsi="Courier New" w:cs="Courier New"/>
+          <w:b/>
+        </w:rPr>
+      </w:pPr>
     </w:p>
     <w:p>
       <w:pPr>

--- a/customer _details/GANGAMMA/SEP/TUMKUR/TRM/PURCHASE DETAILS.docx
+++ b/customer _details/GANGAMMA/SEP/TUMKUR/TRM/PURCHASE DETAILS.docx
@@ -53027,13 +53027,7 @@
         <w:rPr>
           <w:rFonts w:ascii="Courier New" w:hAnsi="Courier New" w:cs="Courier New"/>
         </w:rPr>
-        <w:t>TUE Feb 19</w:t>
-      </w:r>
-      <w:r>
-        <w:rPr>
-          <w:rFonts w:ascii="Courier New" w:hAnsi="Courier New" w:cs="Courier New"/>
-        </w:rPr>
-        <w:t xml:space="preserve"> 12:30:36 IST 2019</w:t>
+        <w:t>TUE Feb 19 12:30:36 IST 2019</w:t>
       </w:r>
     </w:p>
     <w:p>
@@ -53354,6 +53348,371 @@
         <w:tab/>
         <w:t>- 10630.0</w:t>
       </w:r>
+    </w:p>
+    <w:p>
+      <w:pPr>
+        <w:pStyle w:val="PlainText"/>
+        <w:rPr>
+          <w:rFonts w:ascii="Courier New" w:hAnsi="Courier New" w:cs="Courier New"/>
+          <w:b/>
+        </w:rPr>
+      </w:pPr>
+    </w:p>
+    <w:p>
+      <w:pPr>
+        <w:pStyle w:val="PlainText"/>
+        <w:rPr>
+          <w:rFonts w:ascii="Courier New" w:hAnsi="Courier New" w:cs="Courier New"/>
+        </w:rPr>
+      </w:pPr>
+      <w:r>
+        <w:rPr>
+          <w:rFonts w:ascii="Courier New" w:hAnsi="Courier New" w:cs="Courier New"/>
+        </w:rPr>
+        <w:t>MON Feb 25</w:t>
+      </w:r>
+      <w:r>
+        <w:rPr>
+          <w:rFonts w:ascii="Courier New" w:hAnsi="Courier New" w:cs="Courier New"/>
+        </w:rPr>
+        <w:t xml:space="preserve"> 14:13:58 IST 2019</w:t>
+      </w:r>
+    </w:p>
+    <w:p>
+      <w:pPr>
+        <w:pStyle w:val="PlainText"/>
+        <w:rPr>
+          <w:rFonts w:ascii="Courier New" w:hAnsi="Courier New" w:cs="Courier New"/>
+        </w:rPr>
+      </w:pPr>
+      <w:r>
+        <w:rPr>
+          <w:rFonts w:ascii="Courier New" w:hAnsi="Courier New" w:cs="Courier New"/>
+        </w:rPr>
+        <w:t>Person Name</w:t>
+      </w:r>
+      <w:r>
+        <w:rPr>
+          <w:rFonts w:ascii="Courier New" w:hAnsi="Courier New" w:cs="Courier New"/>
+        </w:rPr>
+        <w:tab/>
+      </w:r>
+      <w:r>
+        <w:rPr>
+          <w:rFonts w:ascii="Courier New" w:hAnsi="Courier New" w:cs="Courier New"/>
+        </w:rPr>
+        <w:tab/>
+      </w:r>
+      <w:r>
+        <w:rPr>
+          <w:rFonts w:ascii="Courier New" w:hAnsi="Courier New" w:cs="Courier New"/>
+        </w:rPr>
+        <w:tab/>
+      </w:r>
+      <w:r>
+        <w:rPr>
+          <w:rFonts w:ascii="Courier New" w:hAnsi="Courier New" w:cs="Courier New"/>
+        </w:rPr>
+        <w:tab/>
+        <w:t>- TRM</w:t>
+      </w:r>
+    </w:p>
+    <w:p>
+      <w:pPr>
+        <w:pStyle w:val="PlainText"/>
+        <w:rPr>
+          <w:rFonts w:ascii="Courier New" w:hAnsi="Courier New" w:cs="Courier New"/>
+        </w:rPr>
+      </w:pPr>
+      <w:r>
+        <w:rPr>
+          <w:rFonts w:ascii="Courier New" w:hAnsi="Courier New" w:cs="Courier New"/>
+        </w:rPr>
+        <w:t>Bill number</w:t>
+      </w:r>
+      <w:r>
+        <w:rPr>
+          <w:rFonts w:ascii="Courier New" w:hAnsi="Courier New" w:cs="Courier New"/>
+        </w:rPr>
+        <w:tab/>
+      </w:r>
+      <w:r>
+        <w:rPr>
+          <w:rFonts w:ascii="Courier New" w:hAnsi="Courier New" w:cs="Courier New"/>
+        </w:rPr>
+        <w:tab/>
+      </w:r>
+      <w:r>
+        <w:rPr>
+          <w:rFonts w:ascii="Courier New" w:hAnsi="Courier New" w:cs="Courier New"/>
+        </w:rPr>
+        <w:tab/>
+      </w:r>
+      <w:r>
+        <w:rPr>
+          <w:rFonts w:ascii="Courier New" w:hAnsi="Courier New" w:cs="Courier New"/>
+        </w:rPr>
+        <w:tab/>
+        <w:t>- 11154</w:t>
+      </w:r>
+    </w:p>
+    <w:p>
+      <w:pPr>
+        <w:pStyle w:val="PlainText"/>
+        <w:rPr>
+          <w:rFonts w:ascii="Courier New" w:hAnsi="Courier New" w:cs="Courier New"/>
+        </w:rPr>
+      </w:pPr>
+      <w:r>
+        <w:rPr>
+          <w:rFonts w:ascii="Courier New" w:hAnsi="Courier New" w:cs="Courier New"/>
+        </w:rPr>
+        <w:t>---------------------------------------------------------------</w:t>
+      </w:r>
+    </w:p>
+    <w:p>
+      <w:pPr>
+        <w:pStyle w:val="PlainText"/>
+        <w:rPr>
+          <w:rFonts w:ascii="Courier New" w:hAnsi="Courier New" w:cs="Courier New"/>
+        </w:rPr>
+      </w:pPr>
+      <w:r>
+        <w:rPr>
+          <w:rFonts w:ascii="Courier New" w:hAnsi="Courier New" w:cs="Courier New"/>
+        </w:rPr>
+        <w:t>Item Name</w:t>
+      </w:r>
+      <w:r>
+        <w:rPr>
+          <w:rFonts w:ascii="Courier New" w:hAnsi="Courier New" w:cs="Courier New"/>
+        </w:rPr>
+        <w:tab/>
+      </w:r>
+      <w:r>
+        <w:rPr>
+          <w:rFonts w:ascii="Courier New" w:hAnsi="Courier New" w:cs="Courier New"/>
+        </w:rPr>
+        <w:tab/>
+      </w:r>
+      <w:r>
+        <w:rPr>
+          <w:rFonts w:ascii="Courier New" w:hAnsi="Courier New" w:cs="Courier New"/>
+        </w:rPr>
+        <w:tab/>
+      </w:r>
+      <w:r>
+        <w:rPr>
+          <w:rFonts w:ascii="Courier New" w:hAnsi="Courier New" w:cs="Courier New"/>
+        </w:rPr>
+        <w:tab/>
+        <w:t>- POTATO</w:t>
+      </w:r>
+    </w:p>
+    <w:p>
+      <w:pPr>
+        <w:pStyle w:val="PlainText"/>
+        <w:rPr>
+          <w:rFonts w:ascii="Courier New" w:hAnsi="Courier New" w:cs="Courier New"/>
+        </w:rPr>
+      </w:pPr>
+      <w:r>
+        <w:rPr>
+          <w:rFonts w:ascii="Courier New" w:hAnsi="Courier New" w:cs="Courier New"/>
+        </w:rPr>
+        <w:t>Number of Pockets</w:t>
+      </w:r>
+      <w:r>
+        <w:rPr>
+          <w:rFonts w:ascii="Courier New" w:hAnsi="Courier New" w:cs="Courier New"/>
+        </w:rPr>
+        <w:tab/>
+      </w:r>
+      <w:r>
+        <w:rPr>
+          <w:rFonts w:ascii="Courier New" w:hAnsi="Courier New" w:cs="Courier New"/>
+        </w:rPr>
+        <w:tab/>
+      </w:r>
+      <w:r>
+        <w:rPr>
+          <w:rFonts w:ascii="Courier New" w:hAnsi="Courier New" w:cs="Courier New"/>
+        </w:rPr>
+        <w:tab/>
+        <w:t>- 11</w:t>
+      </w:r>
+    </w:p>
+    <w:p>
+      <w:pPr>
+        <w:pStyle w:val="PlainText"/>
+        <w:rPr>
+          <w:rFonts w:ascii="Courier New" w:hAnsi="Courier New" w:cs="Courier New"/>
+        </w:rPr>
+      </w:pPr>
+      <w:r>
+        <w:rPr>
+          <w:rFonts w:ascii="Courier New" w:hAnsi="Courier New" w:cs="Courier New"/>
+        </w:rPr>
+        <w:t>Number of KGs</w:t>
+      </w:r>
+      <w:r>
+        <w:rPr>
+          <w:rFonts w:ascii="Courier New" w:hAnsi="Courier New" w:cs="Courier New"/>
+        </w:rPr>
+        <w:tab/>
+      </w:r>
+      <w:r>
+        <w:rPr>
+          <w:rFonts w:ascii="Courier New" w:hAnsi="Courier New" w:cs="Courier New"/>
+        </w:rPr>
+        <w:tab/>
+      </w:r>
+      <w:r>
+        <w:rPr>
+          <w:rFonts w:ascii="Courier New" w:hAnsi="Courier New" w:cs="Courier New"/>
+        </w:rPr>
+        <w:tab/>
+        <w:t>- 440</w:t>
+      </w:r>
+    </w:p>
+    <w:p>
+      <w:pPr>
+        <w:pStyle w:val="PlainText"/>
+        <w:rPr>
+          <w:rFonts w:ascii="Courier New" w:hAnsi="Courier New" w:cs="Courier New"/>
+        </w:rPr>
+      </w:pPr>
+      <w:r>
+        <w:rPr>
+          <w:rFonts w:ascii="Courier New" w:hAnsi="Courier New" w:cs="Courier New"/>
+        </w:rPr>
+        <w:t>Rate</w:t>
+      </w:r>
+      <w:r>
+        <w:rPr>
+          <w:rFonts w:ascii="Courier New" w:hAnsi="Courier New" w:cs="Courier New"/>
+        </w:rPr>
+        <w:tab/>
+      </w:r>
+      <w:r>
+        <w:rPr>
+          <w:rFonts w:ascii="Courier New" w:hAnsi="Courier New" w:cs="Courier New"/>
+        </w:rPr>
+        <w:tab/>
+      </w:r>
+      <w:r>
+        <w:rPr>
+          <w:rFonts w:ascii="Courier New" w:hAnsi="Courier New" w:cs="Courier New"/>
+        </w:rPr>
+        <w:tab/>
+      </w:r>
+      <w:r>
+        <w:rPr>
+          <w:rFonts w:ascii="Courier New" w:hAnsi="Courier New" w:cs="Courier New"/>
+        </w:rPr>
+        <w:tab/>
+      </w:r>
+      <w:r>
+        <w:rPr>
+          <w:rFonts w:ascii="Courier New" w:hAnsi="Courier New" w:cs="Courier New"/>
+        </w:rPr>
+        <w:tab/>
+        <w:t>- 5</w:t>
+      </w:r>
+    </w:p>
+    <w:p>
+      <w:pPr>
+        <w:pStyle w:val="PlainText"/>
+        <w:rPr>
+          <w:rFonts w:ascii="Courier New" w:hAnsi="Courier New" w:cs="Courier New"/>
+        </w:rPr>
+      </w:pPr>
+      <w:r>
+        <w:rPr>
+          <w:rFonts w:ascii="Courier New" w:hAnsi="Courier New" w:cs="Courier New"/>
+        </w:rPr>
+        <w:t>Total Price</w:t>
+      </w:r>
+      <w:r>
+        <w:rPr>
+          <w:rFonts w:ascii="Courier New" w:hAnsi="Courier New" w:cs="Courier New"/>
+        </w:rPr>
+        <w:tab/>
+      </w:r>
+      <w:r>
+        <w:rPr>
+          <w:rFonts w:ascii="Courier New" w:hAnsi="Courier New" w:cs="Courier New"/>
+        </w:rPr>
+        <w:tab/>
+      </w:r>
+      <w:r>
+        <w:rPr>
+          <w:rFonts w:ascii="Courier New" w:hAnsi="Courier New" w:cs="Courier New"/>
+        </w:rPr>
+        <w:tab/>
+      </w:r>
+      <w:r>
+        <w:rPr>
+          <w:rFonts w:ascii="Courier New" w:hAnsi="Courier New" w:cs="Courier New"/>
+        </w:rPr>
+        <w:tab/>
+        <w:t>- 2200.0</w:t>
+      </w:r>
+    </w:p>
+    <w:p>
+      <w:pPr>
+        <w:pStyle w:val="PlainText"/>
+        <w:rPr>
+          <w:rFonts w:ascii="Courier New" w:hAnsi="Courier New" w:cs="Courier New"/>
+          <w:b/>
+        </w:rPr>
+      </w:pPr>
+      <w:r>
+        <w:rPr>
+          <w:rFonts w:ascii="Courier New" w:hAnsi="Courier New" w:cs="Courier New"/>
+          <w:b/>
+        </w:rPr>
+        <w:t>Amount balance</w:t>
+      </w:r>
+      <w:r>
+        <w:rPr>
+          <w:rFonts w:ascii="Courier New" w:hAnsi="Courier New" w:cs="Courier New"/>
+          <w:b/>
+        </w:rPr>
+        <w:tab/>
+      </w:r>
+      <w:r>
+        <w:rPr>
+          <w:rFonts w:ascii="Courier New" w:hAnsi="Courier New" w:cs="Courier New"/>
+          <w:b/>
+        </w:rPr>
+        <w:tab/>
+      </w:r>
+      <w:r>
+        <w:rPr>
+          <w:rFonts w:ascii="Courier New" w:hAnsi="Courier New" w:cs="Courier New"/>
+          <w:b/>
+        </w:rPr>
+        <w:tab/>
+        <w:t>- 12830.0</w:t>
+      </w:r>
+    </w:p>
+    <w:p>
+      <w:pPr>
+        <w:pStyle w:val="PlainText"/>
+        <w:rPr>
+          <w:rFonts w:ascii="Courier New" w:hAnsi="Courier New" w:cs="Courier New"/>
+        </w:rPr>
+      </w:pPr>
+    </w:p>
+    <w:p>
+      <w:pPr>
+        <w:pStyle w:val="PlainText"/>
+        <w:rPr>
+          <w:rFonts w:ascii="Courier New" w:hAnsi="Courier New" w:cs="Courier New"/>
+          <w:b/>
+        </w:rPr>
+      </w:pPr>
     </w:p>
     <w:p>
       <w:pPr>

--- a/customer _details/GANGAMMA/SEP/TUMKUR/TRM/PURCHASE DETAILS.docx
+++ b/customer _details/GANGAMMA/SEP/TUMKUR/TRM/PURCHASE DETAILS.docx
@@ -53369,13 +53369,7 @@
         <w:rPr>
           <w:rFonts w:ascii="Courier New" w:hAnsi="Courier New" w:cs="Courier New"/>
         </w:rPr>
-        <w:t>MON Feb 25</w:t>
-      </w:r>
-      <w:r>
-        <w:rPr>
-          <w:rFonts w:ascii="Courier New" w:hAnsi="Courier New" w:cs="Courier New"/>
-        </w:rPr>
-        <w:t xml:space="preserve"> 14:13:58 IST 2019</w:t>
+        <w:t>MON Feb 25 14:13:58 IST 2019</w:t>
       </w:r>
     </w:p>
     <w:p>
@@ -53696,6 +53690,371 @@
         <w:tab/>
         <w:t>- 12830.0</w:t>
       </w:r>
+    </w:p>
+    <w:p>
+      <w:pPr>
+        <w:pStyle w:val="PlainText"/>
+        <w:rPr>
+          <w:rFonts w:ascii="Courier New" w:hAnsi="Courier New" w:cs="Courier New"/>
+          <w:b/>
+        </w:rPr>
+      </w:pPr>
+    </w:p>
+    <w:p>
+      <w:pPr>
+        <w:pStyle w:val="PlainText"/>
+        <w:rPr>
+          <w:rFonts w:ascii="Courier New" w:hAnsi="Courier New" w:cs="Courier New"/>
+        </w:rPr>
+      </w:pPr>
+      <w:r>
+        <w:rPr>
+          <w:rFonts w:ascii="Courier New" w:hAnsi="Courier New" w:cs="Courier New"/>
+        </w:rPr>
+        <w:t>TUE Feb 26</w:t>
+      </w:r>
+      <w:r>
+        <w:rPr>
+          <w:rFonts w:ascii="Courier New" w:hAnsi="Courier New" w:cs="Courier New"/>
+        </w:rPr>
+        <w:t xml:space="preserve"> 12:54:17 IST 2019</w:t>
+      </w:r>
+    </w:p>
+    <w:p>
+      <w:pPr>
+        <w:pStyle w:val="PlainText"/>
+        <w:rPr>
+          <w:rFonts w:ascii="Courier New" w:hAnsi="Courier New" w:cs="Courier New"/>
+        </w:rPr>
+      </w:pPr>
+      <w:r>
+        <w:rPr>
+          <w:rFonts w:ascii="Courier New" w:hAnsi="Courier New" w:cs="Courier New"/>
+        </w:rPr>
+        <w:t>Person Name</w:t>
+      </w:r>
+      <w:r>
+        <w:rPr>
+          <w:rFonts w:ascii="Courier New" w:hAnsi="Courier New" w:cs="Courier New"/>
+        </w:rPr>
+        <w:tab/>
+      </w:r>
+      <w:r>
+        <w:rPr>
+          <w:rFonts w:ascii="Courier New" w:hAnsi="Courier New" w:cs="Courier New"/>
+        </w:rPr>
+        <w:tab/>
+      </w:r>
+      <w:r>
+        <w:rPr>
+          <w:rFonts w:ascii="Courier New" w:hAnsi="Courier New" w:cs="Courier New"/>
+        </w:rPr>
+        <w:tab/>
+      </w:r>
+      <w:r>
+        <w:rPr>
+          <w:rFonts w:ascii="Courier New" w:hAnsi="Courier New" w:cs="Courier New"/>
+        </w:rPr>
+        <w:tab/>
+        <w:t>- TRM</w:t>
+      </w:r>
+    </w:p>
+    <w:p>
+      <w:pPr>
+        <w:pStyle w:val="PlainText"/>
+        <w:rPr>
+          <w:rFonts w:ascii="Courier New" w:hAnsi="Courier New" w:cs="Courier New"/>
+        </w:rPr>
+      </w:pPr>
+      <w:r>
+        <w:rPr>
+          <w:rFonts w:ascii="Courier New" w:hAnsi="Courier New" w:cs="Courier New"/>
+        </w:rPr>
+        <w:t>Bill number</w:t>
+      </w:r>
+      <w:r>
+        <w:rPr>
+          <w:rFonts w:ascii="Courier New" w:hAnsi="Courier New" w:cs="Courier New"/>
+        </w:rPr>
+        <w:tab/>
+      </w:r>
+      <w:r>
+        <w:rPr>
+          <w:rFonts w:ascii="Courier New" w:hAnsi="Courier New" w:cs="Courier New"/>
+        </w:rPr>
+        <w:tab/>
+      </w:r>
+      <w:r>
+        <w:rPr>
+          <w:rFonts w:ascii="Courier New" w:hAnsi="Courier New" w:cs="Courier New"/>
+        </w:rPr>
+        <w:tab/>
+      </w:r>
+      <w:r>
+        <w:rPr>
+          <w:rFonts w:ascii="Courier New" w:hAnsi="Courier New" w:cs="Courier New"/>
+        </w:rPr>
+        <w:tab/>
+        <w:t>- 11194</w:t>
+      </w:r>
+    </w:p>
+    <w:p>
+      <w:pPr>
+        <w:pStyle w:val="PlainText"/>
+        <w:rPr>
+          <w:rFonts w:ascii="Courier New" w:hAnsi="Courier New" w:cs="Courier New"/>
+        </w:rPr>
+      </w:pPr>
+      <w:r>
+        <w:rPr>
+          <w:rFonts w:ascii="Courier New" w:hAnsi="Courier New" w:cs="Courier New"/>
+        </w:rPr>
+        <w:t>---------------------------------------------------------------</w:t>
+      </w:r>
+    </w:p>
+    <w:p>
+      <w:pPr>
+        <w:pStyle w:val="PlainText"/>
+        <w:rPr>
+          <w:rFonts w:ascii="Courier New" w:hAnsi="Courier New" w:cs="Courier New"/>
+        </w:rPr>
+      </w:pPr>
+      <w:r>
+        <w:rPr>
+          <w:rFonts w:ascii="Courier New" w:hAnsi="Courier New" w:cs="Courier New"/>
+        </w:rPr>
+        <w:t>Item Name</w:t>
+      </w:r>
+      <w:r>
+        <w:rPr>
+          <w:rFonts w:ascii="Courier New" w:hAnsi="Courier New" w:cs="Courier New"/>
+        </w:rPr>
+        <w:tab/>
+      </w:r>
+      <w:r>
+        <w:rPr>
+          <w:rFonts w:ascii="Courier New" w:hAnsi="Courier New" w:cs="Courier New"/>
+        </w:rPr>
+        <w:tab/>
+      </w:r>
+      <w:r>
+        <w:rPr>
+          <w:rFonts w:ascii="Courier New" w:hAnsi="Courier New" w:cs="Courier New"/>
+        </w:rPr>
+        <w:tab/>
+      </w:r>
+      <w:r>
+        <w:rPr>
+          <w:rFonts w:ascii="Courier New" w:hAnsi="Courier New" w:cs="Courier New"/>
+        </w:rPr>
+        <w:tab/>
+        <w:t>- CARROT</w:t>
+      </w:r>
+    </w:p>
+    <w:p>
+      <w:pPr>
+        <w:pStyle w:val="PlainText"/>
+        <w:rPr>
+          <w:rFonts w:ascii="Courier New" w:hAnsi="Courier New" w:cs="Courier New"/>
+        </w:rPr>
+      </w:pPr>
+      <w:r>
+        <w:rPr>
+          <w:rFonts w:ascii="Courier New" w:hAnsi="Courier New" w:cs="Courier New"/>
+        </w:rPr>
+        <w:t>Number of Pockets</w:t>
+      </w:r>
+      <w:r>
+        <w:rPr>
+          <w:rFonts w:ascii="Courier New" w:hAnsi="Courier New" w:cs="Courier New"/>
+        </w:rPr>
+        <w:tab/>
+      </w:r>
+      <w:r>
+        <w:rPr>
+          <w:rFonts w:ascii="Courier New" w:hAnsi="Courier New" w:cs="Courier New"/>
+        </w:rPr>
+        <w:tab/>
+      </w:r>
+      <w:r>
+        <w:rPr>
+          <w:rFonts w:ascii="Courier New" w:hAnsi="Courier New" w:cs="Courier New"/>
+        </w:rPr>
+        <w:tab/>
+        <w:t>- 3</w:t>
+      </w:r>
+    </w:p>
+    <w:p>
+      <w:pPr>
+        <w:pStyle w:val="PlainText"/>
+        <w:rPr>
+          <w:rFonts w:ascii="Courier New" w:hAnsi="Courier New" w:cs="Courier New"/>
+        </w:rPr>
+      </w:pPr>
+      <w:r>
+        <w:rPr>
+          <w:rFonts w:ascii="Courier New" w:hAnsi="Courier New" w:cs="Courier New"/>
+        </w:rPr>
+        <w:t>Number of KGs</w:t>
+      </w:r>
+      <w:r>
+        <w:rPr>
+          <w:rFonts w:ascii="Courier New" w:hAnsi="Courier New" w:cs="Courier New"/>
+        </w:rPr>
+        <w:tab/>
+      </w:r>
+      <w:r>
+        <w:rPr>
+          <w:rFonts w:ascii="Courier New" w:hAnsi="Courier New" w:cs="Courier New"/>
+        </w:rPr>
+        <w:tab/>
+      </w:r>
+      <w:r>
+        <w:rPr>
+          <w:rFonts w:ascii="Courier New" w:hAnsi="Courier New" w:cs="Courier New"/>
+        </w:rPr>
+        <w:tab/>
+        <w:t>- 246</w:t>
+      </w:r>
+    </w:p>
+    <w:p>
+      <w:pPr>
+        <w:pStyle w:val="PlainText"/>
+        <w:rPr>
+          <w:rFonts w:ascii="Courier New" w:hAnsi="Courier New" w:cs="Courier New"/>
+        </w:rPr>
+      </w:pPr>
+      <w:r>
+        <w:rPr>
+          <w:rFonts w:ascii="Courier New" w:hAnsi="Courier New" w:cs="Courier New"/>
+        </w:rPr>
+        <w:t>Rate</w:t>
+      </w:r>
+      <w:r>
+        <w:rPr>
+          <w:rFonts w:ascii="Courier New" w:hAnsi="Courier New" w:cs="Courier New"/>
+        </w:rPr>
+        <w:tab/>
+      </w:r>
+      <w:r>
+        <w:rPr>
+          <w:rFonts w:ascii="Courier New" w:hAnsi="Courier New" w:cs="Courier New"/>
+        </w:rPr>
+        <w:tab/>
+      </w:r>
+      <w:r>
+        <w:rPr>
+          <w:rFonts w:ascii="Courier New" w:hAnsi="Courier New" w:cs="Courier New"/>
+        </w:rPr>
+        <w:tab/>
+      </w:r>
+      <w:r>
+        <w:rPr>
+          <w:rFonts w:ascii="Courier New" w:hAnsi="Courier New" w:cs="Courier New"/>
+        </w:rPr>
+        <w:tab/>
+      </w:r>
+      <w:r>
+        <w:rPr>
+          <w:rFonts w:ascii="Courier New" w:hAnsi="Courier New" w:cs="Courier New"/>
+        </w:rPr>
+        <w:tab/>
+        <w:t>- 11</w:t>
+      </w:r>
+    </w:p>
+    <w:p>
+      <w:pPr>
+        <w:pStyle w:val="PlainText"/>
+        <w:rPr>
+          <w:rFonts w:ascii="Courier New" w:hAnsi="Courier New" w:cs="Courier New"/>
+        </w:rPr>
+      </w:pPr>
+      <w:r>
+        <w:rPr>
+          <w:rFonts w:ascii="Courier New" w:hAnsi="Courier New" w:cs="Courier New"/>
+        </w:rPr>
+        <w:t>Total Price</w:t>
+      </w:r>
+      <w:r>
+        <w:rPr>
+          <w:rFonts w:ascii="Courier New" w:hAnsi="Courier New" w:cs="Courier New"/>
+        </w:rPr>
+        <w:tab/>
+      </w:r>
+      <w:r>
+        <w:rPr>
+          <w:rFonts w:ascii="Courier New" w:hAnsi="Courier New" w:cs="Courier New"/>
+        </w:rPr>
+        <w:tab/>
+      </w:r>
+      <w:r>
+        <w:rPr>
+          <w:rFonts w:ascii="Courier New" w:hAnsi="Courier New" w:cs="Courier New"/>
+        </w:rPr>
+        <w:tab/>
+      </w:r>
+      <w:r>
+        <w:rPr>
+          <w:rFonts w:ascii="Courier New" w:hAnsi="Courier New" w:cs="Courier New"/>
+        </w:rPr>
+        <w:tab/>
+        <w:t>- 2706.0</w:t>
+      </w:r>
+    </w:p>
+    <w:p>
+      <w:pPr>
+        <w:pStyle w:val="PlainText"/>
+        <w:rPr>
+          <w:rFonts w:ascii="Courier New" w:hAnsi="Courier New" w:cs="Courier New"/>
+          <w:b/>
+        </w:rPr>
+      </w:pPr>
+      <w:r>
+        <w:rPr>
+          <w:rFonts w:ascii="Courier New" w:hAnsi="Courier New" w:cs="Courier New"/>
+          <w:b/>
+        </w:rPr>
+        <w:t>Amount balance</w:t>
+      </w:r>
+      <w:r>
+        <w:rPr>
+          <w:rFonts w:ascii="Courier New" w:hAnsi="Courier New" w:cs="Courier New"/>
+          <w:b/>
+        </w:rPr>
+        <w:tab/>
+      </w:r>
+      <w:r>
+        <w:rPr>
+          <w:rFonts w:ascii="Courier New" w:hAnsi="Courier New" w:cs="Courier New"/>
+          <w:b/>
+        </w:rPr>
+        <w:tab/>
+      </w:r>
+      <w:r>
+        <w:rPr>
+          <w:rFonts w:ascii="Courier New" w:hAnsi="Courier New" w:cs="Courier New"/>
+          <w:b/>
+        </w:rPr>
+        <w:tab/>
+        <w:t>- 15536.0</w:t>
+      </w:r>
+    </w:p>
+    <w:p>
+      <w:pPr>
+        <w:pStyle w:val="PlainText"/>
+        <w:rPr>
+          <w:rFonts w:ascii="Courier New" w:hAnsi="Courier New" w:cs="Courier New"/>
+        </w:rPr>
+      </w:pPr>
+    </w:p>
+    <w:p>
+      <w:pPr>
+        <w:pStyle w:val="PlainText"/>
+        <w:rPr>
+          <w:rFonts w:ascii="Courier New" w:hAnsi="Courier New" w:cs="Courier New"/>
+          <w:b/>
+        </w:rPr>
+      </w:pPr>
     </w:p>
     <w:p>
       <w:pPr>

--- a/customer _details/GANGAMMA/SEP/TUMKUR/TRM/PURCHASE DETAILS.docx
+++ b/customer _details/GANGAMMA/SEP/TUMKUR/TRM/PURCHASE DETAILS.docx
@@ -53711,13 +53711,7 @@
         <w:rPr>
           <w:rFonts w:ascii="Courier New" w:hAnsi="Courier New" w:cs="Courier New"/>
         </w:rPr>
-        <w:t>TUE Feb 26</w:t>
-      </w:r>
-      <w:r>
-        <w:rPr>
-          <w:rFonts w:ascii="Courier New" w:hAnsi="Courier New" w:cs="Courier New"/>
-        </w:rPr>
-        <w:t xml:space="preserve"> 12:54:17 IST 2019</w:t>
+        <w:t>TUE Feb 26 12:54:17 IST 2019</w:t>
       </w:r>
     </w:p>
     <w:p>
@@ -54038,6 +54032,372 @@
         <w:tab/>
         <w:t>- 15536.0</w:t>
       </w:r>
+    </w:p>
+    <w:p>
+      <w:pPr>
+        <w:pStyle w:val="PlainText"/>
+        <w:rPr>
+          <w:rFonts w:ascii="Courier New" w:hAnsi="Courier New" w:cs="Courier New"/>
+          <w:b/>
+        </w:rPr>
+      </w:pPr>
+    </w:p>
+    <w:p>
+      <w:pPr>
+        <w:pStyle w:val="PlainText"/>
+        <w:rPr>
+          <w:rFonts w:ascii="Courier New" w:hAnsi="Courier New" w:cs="Courier New"/>
+        </w:rPr>
+      </w:pPr>
+      <w:r>
+        <w:rPr>
+          <w:rFonts w:ascii="Courier New" w:hAnsi="Courier New" w:cs="Courier New"/>
+        </w:rPr>
+        <w:t>MON Mar 04</w:t>
+      </w:r>
+      <w:r>
+        <w:rPr>
+          <w:rFonts w:ascii="Courier New" w:hAnsi="Courier New" w:cs="Courier New"/>
+        </w:rPr>
+        <w:t xml:space="preserve"> 14:20:45 IST 2019</w:t>
+      </w:r>
+    </w:p>
+    <w:p>
+      <w:pPr>
+        <w:pStyle w:val="PlainText"/>
+        <w:rPr>
+          <w:rFonts w:ascii="Courier New" w:hAnsi="Courier New" w:cs="Courier New"/>
+        </w:rPr>
+      </w:pPr>
+      <w:r>
+        <w:rPr>
+          <w:rFonts w:ascii="Courier New" w:hAnsi="Courier New" w:cs="Courier New"/>
+        </w:rPr>
+        <w:t>Person Name</w:t>
+      </w:r>
+      <w:r>
+        <w:rPr>
+          <w:rFonts w:ascii="Courier New" w:hAnsi="Courier New" w:cs="Courier New"/>
+        </w:rPr>
+        <w:tab/>
+      </w:r>
+      <w:r>
+        <w:rPr>
+          <w:rFonts w:ascii="Courier New" w:hAnsi="Courier New" w:cs="Courier New"/>
+        </w:rPr>
+        <w:tab/>
+      </w:r>
+      <w:r>
+        <w:rPr>
+          <w:rFonts w:ascii="Courier New" w:hAnsi="Courier New" w:cs="Courier New"/>
+        </w:rPr>
+        <w:tab/>
+      </w:r>
+      <w:r>
+        <w:rPr>
+          <w:rFonts w:ascii="Courier New" w:hAnsi="Courier New" w:cs="Courier New"/>
+        </w:rPr>
+        <w:tab/>
+        <w:t>- TRM</w:t>
+      </w:r>
+    </w:p>
+    <w:p>
+      <w:pPr>
+        <w:pStyle w:val="PlainText"/>
+        <w:rPr>
+          <w:rFonts w:ascii="Courier New" w:hAnsi="Courier New" w:cs="Courier New"/>
+        </w:rPr>
+      </w:pPr>
+      <w:r>
+        <w:rPr>
+          <w:rFonts w:ascii="Courier New" w:hAnsi="Courier New" w:cs="Courier New"/>
+        </w:rPr>
+        <w:t>Bill number</w:t>
+      </w:r>
+      <w:r>
+        <w:rPr>
+          <w:rFonts w:ascii="Courier New" w:hAnsi="Courier New" w:cs="Courier New"/>
+        </w:rPr>
+        <w:tab/>
+      </w:r>
+      <w:r>
+        <w:rPr>
+          <w:rFonts w:ascii="Courier New" w:hAnsi="Courier New" w:cs="Courier New"/>
+        </w:rPr>
+        <w:tab/>
+      </w:r>
+      <w:r>
+        <w:rPr>
+          <w:rFonts w:ascii="Courier New" w:hAnsi="Courier New" w:cs="Courier New"/>
+        </w:rPr>
+        <w:tab/>
+      </w:r>
+      <w:r>
+        <w:rPr>
+          <w:rFonts w:ascii="Courier New" w:hAnsi="Courier New" w:cs="Courier New"/>
+        </w:rPr>
+        <w:tab/>
+        <w:t>- 11336</w:t>
+      </w:r>
+    </w:p>
+    <w:p>
+      <w:pPr>
+        <w:pStyle w:val="PlainText"/>
+        <w:rPr>
+          <w:rFonts w:ascii="Courier New" w:hAnsi="Courier New" w:cs="Courier New"/>
+        </w:rPr>
+      </w:pPr>
+      <w:r>
+        <w:rPr>
+          <w:rFonts w:ascii="Courier New" w:hAnsi="Courier New" w:cs="Courier New"/>
+        </w:rPr>
+        <w:t>---------------------------------------------------------------</w:t>
+      </w:r>
+    </w:p>
+    <w:p>
+      <w:pPr>
+        <w:pStyle w:val="PlainText"/>
+        <w:rPr>
+          <w:rFonts w:ascii="Courier New" w:hAnsi="Courier New" w:cs="Courier New"/>
+        </w:rPr>
+      </w:pPr>
+      <w:r>
+        <w:rPr>
+          <w:rFonts w:ascii="Courier New" w:hAnsi="Courier New" w:cs="Courier New"/>
+        </w:rPr>
+        <w:t>Item Name</w:t>
+      </w:r>
+      <w:r>
+        <w:rPr>
+          <w:rFonts w:ascii="Courier New" w:hAnsi="Courier New" w:cs="Courier New"/>
+        </w:rPr>
+        <w:tab/>
+      </w:r>
+      <w:r>
+        <w:rPr>
+          <w:rFonts w:ascii="Courier New" w:hAnsi="Courier New" w:cs="Courier New"/>
+        </w:rPr>
+        <w:tab/>
+      </w:r>
+      <w:r>
+        <w:rPr>
+          <w:rFonts w:ascii="Courier New" w:hAnsi="Courier New" w:cs="Courier New"/>
+        </w:rPr>
+        <w:tab/>
+      </w:r>
+      <w:r>
+        <w:rPr>
+          <w:rFonts w:ascii="Courier New" w:hAnsi="Courier New" w:cs="Courier New"/>
+        </w:rPr>
+        <w:tab/>
+        <w:t>- CARROT</w:t>
+      </w:r>
+    </w:p>
+    <w:p>
+      <w:pPr>
+        <w:pStyle w:val="PlainText"/>
+        <w:rPr>
+          <w:rFonts w:ascii="Courier New" w:hAnsi="Courier New" w:cs="Courier New"/>
+        </w:rPr>
+      </w:pPr>
+      <w:r>
+        <w:rPr>
+          <w:rFonts w:ascii="Courier New" w:hAnsi="Courier New" w:cs="Courier New"/>
+        </w:rPr>
+        <w:t>Number of Pockets</w:t>
+      </w:r>
+      <w:r>
+        <w:rPr>
+          <w:rFonts w:ascii="Courier New" w:hAnsi="Courier New" w:cs="Courier New"/>
+        </w:rPr>
+        <w:tab/>
+      </w:r>
+      <w:r>
+        <w:rPr>
+          <w:rFonts w:ascii="Courier New" w:hAnsi="Courier New" w:cs="Courier New"/>
+        </w:rPr>
+        <w:tab/>
+      </w:r>
+      <w:r>
+        <w:rPr>
+          <w:rFonts w:ascii="Courier New" w:hAnsi="Courier New" w:cs="Courier New"/>
+        </w:rPr>
+        <w:tab/>
+        <w:t>- 4</w:t>
+      </w:r>
+    </w:p>
+    <w:p>
+      <w:pPr>
+        <w:pStyle w:val="PlainText"/>
+        <w:rPr>
+          <w:rFonts w:ascii="Courier New" w:hAnsi="Courier New" w:cs="Courier New"/>
+        </w:rPr>
+      </w:pPr>
+      <w:r>
+        <w:rPr>
+          <w:rFonts w:ascii="Courier New" w:hAnsi="Courier New" w:cs="Courier New"/>
+        </w:rPr>
+        <w:t>Number of KGs</w:t>
+      </w:r>
+      <w:r>
+        <w:rPr>
+          <w:rFonts w:ascii="Courier New" w:hAnsi="Courier New" w:cs="Courier New"/>
+        </w:rPr>
+        <w:tab/>
+      </w:r>
+      <w:r>
+        <w:rPr>
+          <w:rFonts w:ascii="Courier New" w:hAnsi="Courier New" w:cs="Courier New"/>
+        </w:rPr>
+        <w:tab/>
+      </w:r>
+      <w:r>
+        <w:rPr>
+          <w:rFonts w:ascii="Courier New" w:hAnsi="Courier New" w:cs="Courier New"/>
+        </w:rPr>
+        <w:tab/>
+        <w:t>- 340</w:t>
+      </w:r>
+    </w:p>
+    <w:p>
+      <w:pPr>
+        <w:pStyle w:val="PlainText"/>
+        <w:rPr>
+          <w:rFonts w:ascii="Courier New" w:hAnsi="Courier New" w:cs="Courier New"/>
+        </w:rPr>
+      </w:pPr>
+      <w:r>
+        <w:rPr>
+          <w:rFonts w:ascii="Courier New" w:hAnsi="Courier New" w:cs="Courier New"/>
+        </w:rPr>
+        <w:t>Rate</w:t>
+      </w:r>
+      <w:r>
+        <w:rPr>
+          <w:rFonts w:ascii="Courier New" w:hAnsi="Courier New" w:cs="Courier New"/>
+        </w:rPr>
+        <w:tab/>
+      </w:r>
+      <w:r>
+        <w:rPr>
+          <w:rFonts w:ascii="Courier New" w:hAnsi="Courier New" w:cs="Courier New"/>
+        </w:rPr>
+        <w:tab/>
+      </w:r>
+      <w:r>
+        <w:rPr>
+          <w:rFonts w:ascii="Courier New" w:hAnsi="Courier New" w:cs="Courier New"/>
+        </w:rPr>
+        <w:tab/>
+      </w:r>
+      <w:r>
+        <w:rPr>
+          <w:rFonts w:ascii="Courier New" w:hAnsi="Courier New" w:cs="Courier New"/>
+        </w:rPr>
+        <w:tab/>
+      </w:r>
+      <w:r>
+        <w:rPr>
+          <w:rFonts w:ascii="Courier New" w:hAnsi="Courier New" w:cs="Courier New"/>
+        </w:rPr>
+        <w:tab/>
+        <w:t>- 12</w:t>
+      </w:r>
+    </w:p>
+    <w:p>
+      <w:pPr>
+        <w:pStyle w:val="PlainText"/>
+        <w:rPr>
+          <w:rFonts w:ascii="Courier New" w:hAnsi="Courier New" w:cs="Courier New"/>
+        </w:rPr>
+      </w:pPr>
+      <w:r>
+        <w:rPr>
+          <w:rFonts w:ascii="Courier New" w:hAnsi="Courier New" w:cs="Courier New"/>
+        </w:rPr>
+        <w:t>Total Price</w:t>
+      </w:r>
+      <w:r>
+        <w:rPr>
+          <w:rFonts w:ascii="Courier New" w:hAnsi="Courier New" w:cs="Courier New"/>
+        </w:rPr>
+        <w:tab/>
+      </w:r>
+      <w:r>
+        <w:rPr>
+          <w:rFonts w:ascii="Courier New" w:hAnsi="Courier New" w:cs="Courier New"/>
+        </w:rPr>
+        <w:tab/>
+      </w:r>
+      <w:r>
+        <w:rPr>
+          <w:rFonts w:ascii="Courier New" w:hAnsi="Courier New" w:cs="Courier New"/>
+        </w:rPr>
+        <w:tab/>
+      </w:r>
+      <w:r>
+        <w:rPr>
+          <w:rFonts w:ascii="Courier New" w:hAnsi="Courier New" w:cs="Courier New"/>
+        </w:rPr>
+        <w:tab/>
+        <w:t>- 4080.0</w:t>
+      </w:r>
+    </w:p>
+    <w:p>
+      <w:pPr>
+        <w:pStyle w:val="PlainText"/>
+        <w:rPr>
+          <w:rFonts w:ascii="Courier New" w:hAnsi="Courier New" w:cs="Courier New"/>
+          <w:b/>
+        </w:rPr>
+      </w:pPr>
+      <w:r>
+        <w:rPr>
+          <w:rFonts w:ascii="Courier New" w:hAnsi="Courier New" w:cs="Courier New"/>
+          <w:b/>
+        </w:rPr>
+        <w:t>Amount balance</w:t>
+      </w:r>
+      <w:r>
+        <w:rPr>
+          <w:rFonts w:ascii="Courier New" w:hAnsi="Courier New" w:cs="Courier New"/>
+          <w:b/>
+        </w:rPr>
+        <w:tab/>
+      </w:r>
+      <w:r>
+        <w:rPr>
+          <w:rFonts w:ascii="Courier New" w:hAnsi="Courier New" w:cs="Courier New"/>
+          <w:b/>
+        </w:rPr>
+        <w:tab/>
+      </w:r>
+      <w:r>
+        <w:rPr>
+          <w:rFonts w:ascii="Courier New" w:hAnsi="Courier New" w:cs="Courier New"/>
+          <w:b/>
+        </w:rPr>
+        <w:tab/>
+        <w:t>- 19616.0</w:t>
+      </w:r>
+    </w:p>
+    <w:p>
+      <w:pPr>
+        <w:pStyle w:val="PlainText"/>
+        <w:rPr>
+          <w:rFonts w:ascii="Courier New" w:hAnsi="Courier New" w:cs="Courier New"/>
+          <w:b/>
+        </w:rPr>
+      </w:pPr>
+    </w:p>
+    <w:p>
+      <w:pPr>
+        <w:pStyle w:val="PlainText"/>
+        <w:rPr>
+          <w:rFonts w:ascii="Courier New" w:hAnsi="Courier New" w:cs="Courier New"/>
+          <w:b/>
+        </w:rPr>
+      </w:pPr>
     </w:p>
     <w:p>
       <w:pPr>

--- a/customer _details/GANGAMMA/SEP/TUMKUR/TRM/PURCHASE DETAILS.docx
+++ b/customer _details/GANGAMMA/SEP/TUMKUR/TRM/PURCHASE DETAILS.docx
@@ -54053,13 +54053,7 @@
         <w:rPr>
           <w:rFonts w:ascii="Courier New" w:hAnsi="Courier New" w:cs="Courier New"/>
         </w:rPr>
-        <w:t>MON Mar 04</w:t>
-      </w:r>
-      <w:r>
-        <w:rPr>
-          <w:rFonts w:ascii="Courier New" w:hAnsi="Courier New" w:cs="Courier New"/>
-        </w:rPr>
-        <w:t xml:space="preserve"> 14:20:45 IST 2019</w:t>
+        <w:t>MON Mar 04 14:20:45 IST 2019</w:t>
       </w:r>
     </w:p>
     <w:p>
@@ -54380,6 +54374,372 @@
         <w:tab/>
         <w:t>- 19616.0</w:t>
       </w:r>
+    </w:p>
+    <w:p>
+      <w:pPr>
+        <w:pStyle w:val="PlainText"/>
+        <w:rPr>
+          <w:rFonts w:ascii="Courier New" w:hAnsi="Courier New" w:cs="Courier New"/>
+          <w:b/>
+        </w:rPr>
+      </w:pPr>
+    </w:p>
+    <w:p>
+      <w:pPr>
+        <w:pStyle w:val="PlainText"/>
+        <w:rPr>
+          <w:rFonts w:ascii="Courier New" w:hAnsi="Courier New" w:cs="Courier New"/>
+        </w:rPr>
+      </w:pPr>
+      <w:r>
+        <w:rPr>
+          <w:rFonts w:ascii="Courier New" w:hAnsi="Courier New" w:cs="Courier New"/>
+        </w:rPr>
+        <w:t>TUE Mar 05</w:t>
+      </w:r>
+      <w:r>
+        <w:rPr>
+          <w:rFonts w:ascii="Courier New" w:hAnsi="Courier New" w:cs="Courier New"/>
+        </w:rPr>
+        <w:t xml:space="preserve"> 14:38:31 IST 2019</w:t>
+      </w:r>
+    </w:p>
+    <w:p>
+      <w:pPr>
+        <w:pStyle w:val="PlainText"/>
+        <w:rPr>
+          <w:rFonts w:ascii="Courier New" w:hAnsi="Courier New" w:cs="Courier New"/>
+        </w:rPr>
+      </w:pPr>
+      <w:r>
+        <w:rPr>
+          <w:rFonts w:ascii="Courier New" w:hAnsi="Courier New" w:cs="Courier New"/>
+        </w:rPr>
+        <w:t>Person Name</w:t>
+      </w:r>
+      <w:r>
+        <w:rPr>
+          <w:rFonts w:ascii="Courier New" w:hAnsi="Courier New" w:cs="Courier New"/>
+        </w:rPr>
+        <w:tab/>
+      </w:r>
+      <w:r>
+        <w:rPr>
+          <w:rFonts w:ascii="Courier New" w:hAnsi="Courier New" w:cs="Courier New"/>
+        </w:rPr>
+        <w:tab/>
+      </w:r>
+      <w:r>
+        <w:rPr>
+          <w:rFonts w:ascii="Courier New" w:hAnsi="Courier New" w:cs="Courier New"/>
+        </w:rPr>
+        <w:tab/>
+      </w:r>
+      <w:r>
+        <w:rPr>
+          <w:rFonts w:ascii="Courier New" w:hAnsi="Courier New" w:cs="Courier New"/>
+        </w:rPr>
+        <w:tab/>
+        <w:t>- TRM</w:t>
+      </w:r>
+    </w:p>
+    <w:p>
+      <w:pPr>
+        <w:pStyle w:val="PlainText"/>
+        <w:rPr>
+          <w:rFonts w:ascii="Courier New" w:hAnsi="Courier New" w:cs="Courier New"/>
+        </w:rPr>
+      </w:pPr>
+      <w:r>
+        <w:rPr>
+          <w:rFonts w:ascii="Courier New" w:hAnsi="Courier New" w:cs="Courier New"/>
+        </w:rPr>
+        <w:t>Bill number</w:t>
+      </w:r>
+      <w:r>
+        <w:rPr>
+          <w:rFonts w:ascii="Courier New" w:hAnsi="Courier New" w:cs="Courier New"/>
+        </w:rPr>
+        <w:tab/>
+      </w:r>
+      <w:r>
+        <w:rPr>
+          <w:rFonts w:ascii="Courier New" w:hAnsi="Courier New" w:cs="Courier New"/>
+        </w:rPr>
+        <w:tab/>
+      </w:r>
+      <w:r>
+        <w:rPr>
+          <w:rFonts w:ascii="Courier New" w:hAnsi="Courier New" w:cs="Courier New"/>
+        </w:rPr>
+        <w:tab/>
+      </w:r>
+      <w:r>
+        <w:rPr>
+          <w:rFonts w:ascii="Courier New" w:hAnsi="Courier New" w:cs="Courier New"/>
+        </w:rPr>
+        <w:tab/>
+        <w:t>- 11363</w:t>
+      </w:r>
+    </w:p>
+    <w:p>
+      <w:pPr>
+        <w:pStyle w:val="PlainText"/>
+        <w:rPr>
+          <w:rFonts w:ascii="Courier New" w:hAnsi="Courier New" w:cs="Courier New"/>
+        </w:rPr>
+      </w:pPr>
+      <w:r>
+        <w:rPr>
+          <w:rFonts w:ascii="Courier New" w:hAnsi="Courier New" w:cs="Courier New"/>
+        </w:rPr>
+        <w:t>---------------------------------------------------------------</w:t>
+      </w:r>
+    </w:p>
+    <w:p>
+      <w:pPr>
+        <w:pStyle w:val="PlainText"/>
+        <w:rPr>
+          <w:rFonts w:ascii="Courier New" w:hAnsi="Courier New" w:cs="Courier New"/>
+        </w:rPr>
+      </w:pPr>
+      <w:r>
+        <w:rPr>
+          <w:rFonts w:ascii="Courier New" w:hAnsi="Courier New" w:cs="Courier New"/>
+        </w:rPr>
+        <w:t>Item Name</w:t>
+      </w:r>
+      <w:r>
+        <w:rPr>
+          <w:rFonts w:ascii="Courier New" w:hAnsi="Courier New" w:cs="Courier New"/>
+        </w:rPr>
+        <w:tab/>
+      </w:r>
+      <w:r>
+        <w:rPr>
+          <w:rFonts w:ascii="Courier New" w:hAnsi="Courier New" w:cs="Courier New"/>
+        </w:rPr>
+        <w:tab/>
+      </w:r>
+      <w:r>
+        <w:rPr>
+          <w:rFonts w:ascii="Courier New" w:hAnsi="Courier New" w:cs="Courier New"/>
+        </w:rPr>
+        <w:tab/>
+      </w:r>
+      <w:r>
+        <w:rPr>
+          <w:rFonts w:ascii="Courier New" w:hAnsi="Courier New" w:cs="Courier New"/>
+        </w:rPr>
+        <w:tab/>
+        <w:t>- CARROT</w:t>
+      </w:r>
+    </w:p>
+    <w:p>
+      <w:pPr>
+        <w:pStyle w:val="PlainText"/>
+        <w:rPr>
+          <w:rFonts w:ascii="Courier New" w:hAnsi="Courier New" w:cs="Courier New"/>
+        </w:rPr>
+      </w:pPr>
+      <w:r>
+        <w:rPr>
+          <w:rFonts w:ascii="Courier New" w:hAnsi="Courier New" w:cs="Courier New"/>
+        </w:rPr>
+        <w:t>Number of Pockets</w:t>
+      </w:r>
+      <w:r>
+        <w:rPr>
+          <w:rFonts w:ascii="Courier New" w:hAnsi="Courier New" w:cs="Courier New"/>
+        </w:rPr>
+        <w:tab/>
+      </w:r>
+      <w:r>
+        <w:rPr>
+          <w:rFonts w:ascii="Courier New" w:hAnsi="Courier New" w:cs="Courier New"/>
+        </w:rPr>
+        <w:tab/>
+      </w:r>
+      <w:r>
+        <w:rPr>
+          <w:rFonts w:ascii="Courier New" w:hAnsi="Courier New" w:cs="Courier New"/>
+        </w:rPr>
+        <w:tab/>
+        <w:t>- 2</w:t>
+      </w:r>
+    </w:p>
+    <w:p>
+      <w:pPr>
+        <w:pStyle w:val="PlainText"/>
+        <w:rPr>
+          <w:rFonts w:ascii="Courier New" w:hAnsi="Courier New" w:cs="Courier New"/>
+        </w:rPr>
+      </w:pPr>
+      <w:r>
+        <w:rPr>
+          <w:rFonts w:ascii="Courier New" w:hAnsi="Courier New" w:cs="Courier New"/>
+        </w:rPr>
+        <w:t>Number of KGs</w:t>
+      </w:r>
+      <w:r>
+        <w:rPr>
+          <w:rFonts w:ascii="Courier New" w:hAnsi="Courier New" w:cs="Courier New"/>
+        </w:rPr>
+        <w:tab/>
+      </w:r>
+      <w:r>
+        <w:rPr>
+          <w:rFonts w:ascii="Courier New" w:hAnsi="Courier New" w:cs="Courier New"/>
+        </w:rPr>
+        <w:tab/>
+      </w:r>
+      <w:r>
+        <w:rPr>
+          <w:rFonts w:ascii="Courier New" w:hAnsi="Courier New" w:cs="Courier New"/>
+        </w:rPr>
+        <w:tab/>
+        <w:t>- 168</w:t>
+      </w:r>
+    </w:p>
+    <w:p>
+      <w:pPr>
+        <w:pStyle w:val="PlainText"/>
+        <w:rPr>
+          <w:rFonts w:ascii="Courier New" w:hAnsi="Courier New" w:cs="Courier New"/>
+        </w:rPr>
+      </w:pPr>
+      <w:r>
+        <w:rPr>
+          <w:rFonts w:ascii="Courier New" w:hAnsi="Courier New" w:cs="Courier New"/>
+        </w:rPr>
+        <w:t>Rate</w:t>
+      </w:r>
+      <w:r>
+        <w:rPr>
+          <w:rFonts w:ascii="Courier New" w:hAnsi="Courier New" w:cs="Courier New"/>
+        </w:rPr>
+        <w:tab/>
+      </w:r>
+      <w:r>
+        <w:rPr>
+          <w:rFonts w:ascii="Courier New" w:hAnsi="Courier New" w:cs="Courier New"/>
+        </w:rPr>
+        <w:tab/>
+      </w:r>
+      <w:r>
+        <w:rPr>
+          <w:rFonts w:ascii="Courier New" w:hAnsi="Courier New" w:cs="Courier New"/>
+        </w:rPr>
+        <w:tab/>
+      </w:r>
+      <w:r>
+        <w:rPr>
+          <w:rFonts w:ascii="Courier New" w:hAnsi="Courier New" w:cs="Courier New"/>
+        </w:rPr>
+        <w:tab/>
+      </w:r>
+      <w:r>
+        <w:rPr>
+          <w:rFonts w:ascii="Courier New" w:hAnsi="Courier New" w:cs="Courier New"/>
+        </w:rPr>
+        <w:tab/>
+        <w:t>- 14</w:t>
+      </w:r>
+    </w:p>
+    <w:p>
+      <w:pPr>
+        <w:pStyle w:val="PlainText"/>
+        <w:rPr>
+          <w:rFonts w:ascii="Courier New" w:hAnsi="Courier New" w:cs="Courier New"/>
+        </w:rPr>
+      </w:pPr>
+      <w:r>
+        <w:rPr>
+          <w:rFonts w:ascii="Courier New" w:hAnsi="Courier New" w:cs="Courier New"/>
+        </w:rPr>
+        <w:t>Total Price</w:t>
+      </w:r>
+      <w:r>
+        <w:rPr>
+          <w:rFonts w:ascii="Courier New" w:hAnsi="Courier New" w:cs="Courier New"/>
+        </w:rPr>
+        <w:tab/>
+      </w:r>
+      <w:r>
+        <w:rPr>
+          <w:rFonts w:ascii="Courier New" w:hAnsi="Courier New" w:cs="Courier New"/>
+        </w:rPr>
+        <w:tab/>
+      </w:r>
+      <w:r>
+        <w:rPr>
+          <w:rFonts w:ascii="Courier New" w:hAnsi="Courier New" w:cs="Courier New"/>
+        </w:rPr>
+        <w:tab/>
+      </w:r>
+      <w:r>
+        <w:rPr>
+          <w:rFonts w:ascii="Courier New" w:hAnsi="Courier New" w:cs="Courier New"/>
+        </w:rPr>
+        <w:tab/>
+        <w:t>- 2352.0</w:t>
+      </w:r>
+    </w:p>
+    <w:p>
+      <w:pPr>
+        <w:pStyle w:val="PlainText"/>
+        <w:rPr>
+          <w:rFonts w:ascii="Courier New" w:hAnsi="Courier New" w:cs="Courier New"/>
+          <w:b/>
+        </w:rPr>
+      </w:pPr>
+      <w:r>
+        <w:rPr>
+          <w:rFonts w:ascii="Courier New" w:hAnsi="Courier New" w:cs="Courier New"/>
+          <w:b/>
+        </w:rPr>
+        <w:t>Amount balance</w:t>
+      </w:r>
+      <w:r>
+        <w:rPr>
+          <w:rFonts w:ascii="Courier New" w:hAnsi="Courier New" w:cs="Courier New"/>
+          <w:b/>
+        </w:rPr>
+        <w:tab/>
+      </w:r>
+      <w:r>
+        <w:rPr>
+          <w:rFonts w:ascii="Courier New" w:hAnsi="Courier New" w:cs="Courier New"/>
+          <w:b/>
+        </w:rPr>
+        <w:tab/>
+      </w:r>
+      <w:r>
+        <w:rPr>
+          <w:rFonts w:ascii="Courier New" w:hAnsi="Courier New" w:cs="Courier New"/>
+          <w:b/>
+        </w:rPr>
+        <w:tab/>
+        <w:t>- 21968.0</w:t>
+      </w:r>
+    </w:p>
+    <w:p>
+      <w:pPr>
+        <w:pStyle w:val="PlainText"/>
+        <w:rPr>
+          <w:rFonts w:ascii="Courier New" w:hAnsi="Courier New" w:cs="Courier New"/>
+          <w:b/>
+        </w:rPr>
+      </w:pPr>
+    </w:p>
+    <w:p>
+      <w:pPr>
+        <w:pStyle w:val="PlainText"/>
+        <w:rPr>
+          <w:rFonts w:ascii="Courier New" w:hAnsi="Courier New" w:cs="Courier New"/>
+          <w:b/>
+        </w:rPr>
+      </w:pPr>
     </w:p>
     <w:p>
       <w:pPr>

--- a/customer _details/GANGAMMA/SEP/TUMKUR/TRM/PURCHASE DETAILS.docx
+++ b/customer _details/GANGAMMA/SEP/TUMKUR/TRM/PURCHASE DETAILS.docx
@@ -54395,13 +54395,7 @@
         <w:rPr>
           <w:rFonts w:ascii="Courier New" w:hAnsi="Courier New" w:cs="Courier New"/>
         </w:rPr>
-        <w:t>TUE Mar 05</w:t>
-      </w:r>
-      <w:r>
-        <w:rPr>
-          <w:rFonts w:ascii="Courier New" w:hAnsi="Courier New" w:cs="Courier New"/>
-        </w:rPr>
-        <w:t xml:space="preserve"> 14:38:31 IST 2019</w:t>
+        <w:t>TUE Mar 05 14:38:31 IST 2019</w:t>
       </w:r>
     </w:p>
     <w:p>
@@ -54722,6 +54716,436 @@
         <w:tab/>
         <w:t>- 21968.0</w:t>
       </w:r>
+    </w:p>
+    <w:p>
+      <w:pPr>
+        <w:pStyle w:val="PlainText"/>
+        <w:rPr>
+          <w:rFonts w:ascii="Courier New" w:hAnsi="Courier New" w:cs="Courier New"/>
+          <w:b/>
+        </w:rPr>
+      </w:pPr>
+    </w:p>
+    <w:p>
+      <w:pPr>
+        <w:pStyle w:val="PlainText"/>
+        <w:rPr>
+          <w:rFonts w:ascii="Courier New" w:hAnsi="Courier New" w:cs="Courier New"/>
+        </w:rPr>
+      </w:pPr>
+      <w:r>
+        <w:rPr>
+          <w:rFonts w:ascii="Courier New" w:hAnsi="Courier New" w:cs="Courier New"/>
+        </w:rPr>
+        <w:t>THU Mar 14</w:t>
+      </w:r>
+      <w:r>
+        <w:rPr>
+          <w:rFonts w:ascii="Courier New" w:hAnsi="Courier New" w:cs="Courier New"/>
+        </w:rPr>
+        <w:t xml:space="preserve"> 16:42:16 IST 2019</w:t>
+      </w:r>
+    </w:p>
+    <w:p>
+      <w:pPr>
+        <w:pStyle w:val="PlainText"/>
+        <w:rPr>
+          <w:rFonts w:ascii="Courier New" w:hAnsi="Courier New" w:cs="Courier New"/>
+        </w:rPr>
+      </w:pPr>
+      <w:r>
+        <w:rPr>
+          <w:rFonts w:ascii="Courier New" w:hAnsi="Courier New" w:cs="Courier New"/>
+        </w:rPr>
+        <w:t>Person Name</w:t>
+      </w:r>
+      <w:r>
+        <w:rPr>
+          <w:rFonts w:ascii="Courier New" w:hAnsi="Courier New" w:cs="Courier New"/>
+        </w:rPr>
+        <w:tab/>
+      </w:r>
+      <w:r>
+        <w:rPr>
+          <w:rFonts w:ascii="Courier New" w:hAnsi="Courier New" w:cs="Courier New"/>
+        </w:rPr>
+        <w:tab/>
+      </w:r>
+      <w:r>
+        <w:rPr>
+          <w:rFonts w:ascii="Courier New" w:hAnsi="Courier New" w:cs="Courier New"/>
+        </w:rPr>
+        <w:tab/>
+      </w:r>
+      <w:r>
+        <w:rPr>
+          <w:rFonts w:ascii="Courier New" w:hAnsi="Courier New" w:cs="Courier New"/>
+        </w:rPr>
+        <w:tab/>
+        <w:t>- TRM</w:t>
+      </w:r>
+    </w:p>
+    <w:p>
+      <w:pPr>
+        <w:pStyle w:val="PlainText"/>
+        <w:rPr>
+          <w:rFonts w:ascii="Courier New" w:hAnsi="Courier New" w:cs="Courier New"/>
+        </w:rPr>
+      </w:pPr>
+      <w:r>
+        <w:rPr>
+          <w:rFonts w:ascii="Courier New" w:hAnsi="Courier New" w:cs="Courier New"/>
+        </w:rPr>
+        <w:t>Bill number</w:t>
+      </w:r>
+      <w:r>
+        <w:rPr>
+          <w:rFonts w:ascii="Courier New" w:hAnsi="Courier New" w:cs="Courier New"/>
+        </w:rPr>
+        <w:tab/>
+      </w:r>
+      <w:r>
+        <w:rPr>
+          <w:rFonts w:ascii="Courier New" w:hAnsi="Courier New" w:cs="Courier New"/>
+        </w:rPr>
+        <w:tab/>
+      </w:r>
+      <w:r>
+        <w:rPr>
+          <w:rFonts w:ascii="Courier New" w:hAnsi="Courier New" w:cs="Courier New"/>
+        </w:rPr>
+        <w:tab/>
+      </w:r>
+      <w:r>
+        <w:rPr>
+          <w:rFonts w:ascii="Courier New" w:hAnsi="Courier New" w:cs="Courier New"/>
+        </w:rPr>
+        <w:tab/>
+        <w:t>- 11567</w:t>
+      </w:r>
+    </w:p>
+    <w:p>
+      <w:pPr>
+        <w:pStyle w:val="PlainText"/>
+        <w:rPr>
+          <w:rFonts w:ascii="Courier New" w:hAnsi="Courier New" w:cs="Courier New"/>
+        </w:rPr>
+      </w:pPr>
+      <w:r>
+        <w:rPr>
+          <w:rFonts w:ascii="Courier New" w:hAnsi="Courier New" w:cs="Courier New"/>
+        </w:rPr>
+        <w:t>---------------------------------------------------------------</w:t>
+      </w:r>
+    </w:p>
+    <w:p>
+      <w:pPr>
+        <w:pStyle w:val="PlainText"/>
+        <w:rPr>
+          <w:rFonts w:ascii="Courier New" w:hAnsi="Courier New" w:cs="Courier New"/>
+        </w:rPr>
+      </w:pPr>
+      <w:r>
+        <w:rPr>
+          <w:rFonts w:ascii="Courier New" w:hAnsi="Courier New" w:cs="Courier New"/>
+        </w:rPr>
+        <w:t>Item Name</w:t>
+      </w:r>
+      <w:r>
+        <w:rPr>
+          <w:rFonts w:ascii="Courier New" w:hAnsi="Courier New" w:cs="Courier New"/>
+        </w:rPr>
+        <w:tab/>
+      </w:r>
+      <w:r>
+        <w:rPr>
+          <w:rFonts w:ascii="Courier New" w:hAnsi="Courier New" w:cs="Courier New"/>
+        </w:rPr>
+        <w:tab/>
+      </w:r>
+      <w:r>
+        <w:rPr>
+          <w:rFonts w:ascii="Courier New" w:hAnsi="Courier New" w:cs="Courier New"/>
+        </w:rPr>
+        <w:tab/>
+      </w:r>
+      <w:r>
+        <w:rPr>
+          <w:rFonts w:ascii="Courier New" w:hAnsi="Courier New" w:cs="Courier New"/>
+        </w:rPr>
+        <w:tab/>
+        <w:t>- CARROT</w:t>
+      </w:r>
+    </w:p>
+    <w:p>
+      <w:pPr>
+        <w:pStyle w:val="PlainText"/>
+        <w:rPr>
+          <w:rFonts w:ascii="Courier New" w:hAnsi="Courier New" w:cs="Courier New"/>
+        </w:rPr>
+      </w:pPr>
+      <w:r>
+        <w:rPr>
+          <w:rFonts w:ascii="Courier New" w:hAnsi="Courier New" w:cs="Courier New"/>
+        </w:rPr>
+        <w:t>Number of Pockets</w:t>
+      </w:r>
+      <w:r>
+        <w:rPr>
+          <w:rFonts w:ascii="Courier New" w:hAnsi="Courier New" w:cs="Courier New"/>
+        </w:rPr>
+        <w:tab/>
+      </w:r>
+      <w:r>
+        <w:rPr>
+          <w:rFonts w:ascii="Courier New" w:hAnsi="Courier New" w:cs="Courier New"/>
+        </w:rPr>
+        <w:tab/>
+      </w:r>
+      <w:r>
+        <w:rPr>
+          <w:rFonts w:ascii="Courier New" w:hAnsi="Courier New" w:cs="Courier New"/>
+        </w:rPr>
+        <w:tab/>
+        <w:t>- 4</w:t>
+      </w:r>
+    </w:p>
+    <w:p>
+      <w:pPr>
+        <w:pStyle w:val="PlainText"/>
+        <w:rPr>
+          <w:rFonts w:ascii="Courier New" w:hAnsi="Courier New" w:cs="Courier New"/>
+        </w:rPr>
+      </w:pPr>
+      <w:r>
+        <w:rPr>
+          <w:rFonts w:ascii="Courier New" w:hAnsi="Courier New" w:cs="Courier New"/>
+        </w:rPr>
+        <w:t>Number of KGs</w:t>
+      </w:r>
+      <w:r>
+        <w:rPr>
+          <w:rFonts w:ascii="Courier New" w:hAnsi="Courier New" w:cs="Courier New"/>
+        </w:rPr>
+        <w:tab/>
+      </w:r>
+      <w:r>
+        <w:rPr>
+          <w:rFonts w:ascii="Courier New" w:hAnsi="Courier New" w:cs="Courier New"/>
+        </w:rPr>
+        <w:tab/>
+      </w:r>
+      <w:r>
+        <w:rPr>
+          <w:rFonts w:ascii="Courier New" w:hAnsi="Courier New" w:cs="Courier New"/>
+        </w:rPr>
+        <w:tab/>
+        <w:t>- 323</w:t>
+      </w:r>
+    </w:p>
+    <w:p>
+      <w:pPr>
+        <w:pStyle w:val="PlainText"/>
+        <w:rPr>
+          <w:rFonts w:ascii="Courier New" w:hAnsi="Courier New" w:cs="Courier New"/>
+        </w:rPr>
+      </w:pPr>
+      <w:r>
+        <w:rPr>
+          <w:rFonts w:ascii="Courier New" w:hAnsi="Courier New" w:cs="Courier New"/>
+        </w:rPr>
+        <w:t>Rate</w:t>
+      </w:r>
+      <w:r>
+        <w:rPr>
+          <w:rFonts w:ascii="Courier New" w:hAnsi="Courier New" w:cs="Courier New"/>
+        </w:rPr>
+        <w:tab/>
+      </w:r>
+      <w:r>
+        <w:rPr>
+          <w:rFonts w:ascii="Courier New" w:hAnsi="Courier New" w:cs="Courier New"/>
+        </w:rPr>
+        <w:tab/>
+      </w:r>
+      <w:r>
+        <w:rPr>
+          <w:rFonts w:ascii="Courier New" w:hAnsi="Courier New" w:cs="Courier New"/>
+        </w:rPr>
+        <w:tab/>
+      </w:r>
+      <w:r>
+        <w:rPr>
+          <w:rFonts w:ascii="Courier New" w:hAnsi="Courier New" w:cs="Courier New"/>
+        </w:rPr>
+        <w:tab/>
+      </w:r>
+      <w:r>
+        <w:rPr>
+          <w:rFonts w:ascii="Courier New" w:hAnsi="Courier New" w:cs="Courier New"/>
+        </w:rPr>
+        <w:tab/>
+        <w:t>- 14</w:t>
+      </w:r>
+    </w:p>
+    <w:p>
+      <w:pPr>
+        <w:pStyle w:val="PlainText"/>
+        <w:rPr>
+          <w:rFonts w:ascii="Courier New" w:hAnsi="Courier New" w:cs="Courier New"/>
+        </w:rPr>
+      </w:pPr>
+      <w:r>
+        <w:rPr>
+          <w:rFonts w:ascii="Courier New" w:hAnsi="Courier New" w:cs="Courier New"/>
+        </w:rPr>
+        <w:t>Total Price</w:t>
+      </w:r>
+      <w:r>
+        <w:rPr>
+          <w:rFonts w:ascii="Courier New" w:hAnsi="Courier New" w:cs="Courier New"/>
+        </w:rPr>
+        <w:tab/>
+      </w:r>
+      <w:r>
+        <w:rPr>
+          <w:rFonts w:ascii="Courier New" w:hAnsi="Courier New" w:cs="Courier New"/>
+        </w:rPr>
+        <w:tab/>
+      </w:r>
+      <w:r>
+        <w:rPr>
+          <w:rFonts w:ascii="Courier New" w:hAnsi="Courier New" w:cs="Courier New"/>
+        </w:rPr>
+        <w:tab/>
+      </w:r>
+      <w:r>
+        <w:rPr>
+          <w:rFonts w:ascii="Courier New" w:hAnsi="Courier New" w:cs="Courier New"/>
+        </w:rPr>
+        <w:tab/>
+        <w:t>- 4522.0</w:t>
+      </w:r>
+    </w:p>
+    <w:p>
+      <w:pPr>
+        <w:pStyle w:val="PlainText"/>
+        <w:rPr>
+          <w:rFonts w:ascii="Courier New" w:hAnsi="Courier New" w:cs="Courier New"/>
+          <w:color w:val="FF0000"/>
+        </w:rPr>
+      </w:pPr>
+      <w:r>
+        <w:rPr>
+          <w:rFonts w:ascii="Courier New" w:hAnsi="Courier New" w:cs="Courier New"/>
+          <w:color w:val="FF0000"/>
+        </w:rPr>
+        <w:t>Amount Received</w:t>
+      </w:r>
+      <w:r>
+        <w:rPr>
+          <w:rFonts w:ascii="Courier New" w:hAnsi="Courier New" w:cs="Courier New"/>
+          <w:color w:val="FF0000"/>
+        </w:rPr>
+        <w:tab/>
+      </w:r>
+      <w:r>
+        <w:rPr>
+          <w:rFonts w:ascii="Courier New" w:hAnsi="Courier New" w:cs="Courier New"/>
+          <w:color w:val="FF0000"/>
+        </w:rPr>
+        <w:tab/>
+      </w:r>
+      <w:r>
+        <w:rPr>
+          <w:rFonts w:ascii="Courier New" w:hAnsi="Courier New" w:cs="Courier New"/>
+          <w:color w:val="FF0000"/>
+        </w:rPr>
+        <w:tab/>
+        <w:t>- 10000</w:t>
+      </w:r>
+    </w:p>
+    <w:p>
+      <w:pPr>
+        <w:pStyle w:val="PlainText"/>
+        <w:rPr>
+          <w:rFonts w:ascii="Courier New" w:hAnsi="Courier New" w:cs="Courier New"/>
+          <w:b/>
+        </w:rPr>
+      </w:pPr>
+      <w:r>
+        <w:rPr>
+          <w:rFonts w:ascii="Courier New" w:hAnsi="Courier New" w:cs="Courier New"/>
+          <w:b/>
+        </w:rPr>
+        <w:t>Amount balance</w:t>
+      </w:r>
+      <w:r>
+        <w:rPr>
+          <w:rFonts w:ascii="Courier New" w:hAnsi="Courier New" w:cs="Courier New"/>
+          <w:b/>
+        </w:rPr>
+        <w:tab/>
+      </w:r>
+      <w:r>
+        <w:rPr>
+          <w:rFonts w:ascii="Courier New" w:hAnsi="Courier New" w:cs="Courier New"/>
+          <w:b/>
+        </w:rPr>
+        <w:tab/>
+      </w:r>
+      <w:r>
+        <w:rPr>
+          <w:rFonts w:ascii="Courier New" w:hAnsi="Courier New" w:cs="Courier New"/>
+          <w:b/>
+        </w:rPr>
+        <w:tab/>
+        <w:t>- 16490.0</w:t>
+      </w:r>
+    </w:p>
+    <w:p>
+      <w:pPr>
+        <w:pStyle w:val="PlainText"/>
+        <w:rPr>
+          <w:rFonts w:ascii="Courier New" w:hAnsi="Courier New" w:cs="Courier New"/>
+        </w:rPr>
+      </w:pPr>
+      <w:r>
+        <w:rPr>
+          <w:rFonts w:ascii="Courier New" w:hAnsi="Courier New" w:cs="Courier New"/>
+        </w:rPr>
+        <w:t>Amount Received mode</w:t>
+      </w:r>
+      <w:r>
+        <w:rPr>
+          <w:rFonts w:ascii="Courier New" w:hAnsi="Courier New" w:cs="Courier New"/>
+        </w:rPr>
+        <w:tab/>
+      </w:r>
+      <w:r>
+        <w:rPr>
+          <w:rFonts w:ascii="Courier New" w:hAnsi="Courier New" w:cs="Courier New"/>
+        </w:rPr>
+        <w:tab/>
+        <w:t>- CASH</w:t>
+      </w:r>
+    </w:p>
+    <w:p>
+      <w:pPr>
+        <w:pStyle w:val="PlainText"/>
+        <w:rPr>
+          <w:rFonts w:ascii="Courier New" w:hAnsi="Courier New" w:cs="Courier New"/>
+        </w:rPr>
+      </w:pPr>
+    </w:p>
+    <w:p>
+      <w:pPr>
+        <w:pStyle w:val="PlainText"/>
+        <w:rPr>
+          <w:rFonts w:ascii="Courier New" w:hAnsi="Courier New" w:cs="Courier New"/>
+          <w:b/>
+        </w:rPr>
+      </w:pPr>
     </w:p>
     <w:p>
       <w:pPr>

--- a/customer _details/GANGAMMA/SEP/TUMKUR/TRM/PURCHASE DETAILS.docx
+++ b/customer _details/GANGAMMA/SEP/TUMKUR/TRM/PURCHASE DETAILS.docx
@@ -54737,13 +54737,7 @@
         <w:rPr>
           <w:rFonts w:ascii="Courier New" w:hAnsi="Courier New" w:cs="Courier New"/>
         </w:rPr>
-        <w:t>THU Mar 14</w:t>
-      </w:r>
-      <w:r>
-        <w:rPr>
-          <w:rFonts w:ascii="Courier New" w:hAnsi="Courier New" w:cs="Courier New"/>
-        </w:rPr>
-        <w:t xml:space="preserve"> 16:42:16 IST 2019</w:t>
+        <w:t>THU Mar 14 16:42:16 IST 2019</w:t>
       </w:r>
     </w:p>
     <w:p>
@@ -55129,6 +55123,369 @@
         <w:tab/>
         <w:t>- CASH</w:t>
       </w:r>
+    </w:p>
+    <w:p>
+      <w:pPr>
+        <w:pStyle w:val="PlainText"/>
+        <w:rPr>
+          <w:rFonts w:ascii="Courier New" w:hAnsi="Courier New" w:cs="Courier New"/>
+        </w:rPr>
+      </w:pPr>
+    </w:p>
+    <w:p>
+      <w:pPr>
+        <w:pStyle w:val="PlainText"/>
+        <w:rPr>
+          <w:rFonts w:ascii="Courier New" w:hAnsi="Courier New" w:cs="Courier New"/>
+        </w:rPr>
+      </w:pPr>
+    </w:p>
+    <w:p>
+      <w:pPr>
+        <w:pStyle w:val="PlainText"/>
+        <w:rPr>
+          <w:rFonts w:ascii="Courier New" w:hAnsi="Courier New" w:cs="Courier New"/>
+        </w:rPr>
+      </w:pPr>
+      <w:r>
+        <w:rPr>
+          <w:rFonts w:ascii="Courier New" w:hAnsi="Courier New" w:cs="Courier New"/>
+        </w:rPr>
+        <w:t>THU Apr 11</w:t>
+      </w:r>
+      <w:r>
+        <w:rPr>
+          <w:rFonts w:ascii="Courier New" w:hAnsi="Courier New" w:cs="Courier New"/>
+        </w:rPr>
+        <w:t xml:space="preserve"> 14:37:50 IST 2019</w:t>
+      </w:r>
+    </w:p>
+    <w:p>
+      <w:pPr>
+        <w:pStyle w:val="PlainText"/>
+        <w:rPr>
+          <w:rFonts w:ascii="Courier New" w:hAnsi="Courier New" w:cs="Courier New"/>
+        </w:rPr>
+      </w:pPr>
+      <w:r>
+        <w:rPr>
+          <w:rFonts w:ascii="Courier New" w:hAnsi="Courier New" w:cs="Courier New"/>
+        </w:rPr>
+        <w:t>Person Name</w:t>
+      </w:r>
+      <w:r>
+        <w:rPr>
+          <w:rFonts w:ascii="Courier New" w:hAnsi="Courier New" w:cs="Courier New"/>
+        </w:rPr>
+        <w:tab/>
+      </w:r>
+      <w:r>
+        <w:rPr>
+          <w:rFonts w:ascii="Courier New" w:hAnsi="Courier New" w:cs="Courier New"/>
+        </w:rPr>
+        <w:tab/>
+      </w:r>
+      <w:r>
+        <w:rPr>
+          <w:rFonts w:ascii="Courier New" w:hAnsi="Courier New" w:cs="Courier New"/>
+        </w:rPr>
+        <w:tab/>
+      </w:r>
+      <w:r>
+        <w:rPr>
+          <w:rFonts w:ascii="Courier New" w:hAnsi="Courier New" w:cs="Courier New"/>
+        </w:rPr>
+        <w:tab/>
+        <w:t>- TRM</w:t>
+      </w:r>
+    </w:p>
+    <w:p>
+      <w:pPr>
+        <w:pStyle w:val="PlainText"/>
+        <w:rPr>
+          <w:rFonts w:ascii="Courier New" w:hAnsi="Courier New" w:cs="Courier New"/>
+        </w:rPr>
+      </w:pPr>
+      <w:r>
+        <w:rPr>
+          <w:rFonts w:ascii="Courier New" w:hAnsi="Courier New" w:cs="Courier New"/>
+        </w:rPr>
+        <w:t>Bill number</w:t>
+      </w:r>
+      <w:r>
+        <w:rPr>
+          <w:rFonts w:ascii="Courier New" w:hAnsi="Courier New" w:cs="Courier New"/>
+        </w:rPr>
+        <w:tab/>
+      </w:r>
+      <w:r>
+        <w:rPr>
+          <w:rFonts w:ascii="Courier New" w:hAnsi="Courier New" w:cs="Courier New"/>
+        </w:rPr>
+        <w:tab/>
+      </w:r>
+      <w:r>
+        <w:rPr>
+          <w:rFonts w:ascii="Courier New" w:hAnsi="Courier New" w:cs="Courier New"/>
+        </w:rPr>
+        <w:tab/>
+      </w:r>
+      <w:r>
+        <w:rPr>
+          <w:rFonts w:ascii="Courier New" w:hAnsi="Courier New" w:cs="Courier New"/>
+        </w:rPr>
+        <w:tab/>
+        <w:t>- 12112</w:t>
+      </w:r>
+    </w:p>
+    <w:p>
+      <w:pPr>
+        <w:pStyle w:val="PlainText"/>
+        <w:rPr>
+          <w:rFonts w:ascii="Courier New" w:hAnsi="Courier New" w:cs="Courier New"/>
+        </w:rPr>
+      </w:pPr>
+      <w:r>
+        <w:rPr>
+          <w:rFonts w:ascii="Courier New" w:hAnsi="Courier New" w:cs="Courier New"/>
+        </w:rPr>
+        <w:t>---------------------------------------------------------------</w:t>
+      </w:r>
+    </w:p>
+    <w:p>
+      <w:pPr>
+        <w:pStyle w:val="PlainText"/>
+        <w:rPr>
+          <w:rFonts w:ascii="Courier New" w:hAnsi="Courier New" w:cs="Courier New"/>
+        </w:rPr>
+      </w:pPr>
+      <w:r>
+        <w:rPr>
+          <w:rFonts w:ascii="Courier New" w:hAnsi="Courier New" w:cs="Courier New"/>
+        </w:rPr>
+        <w:t>Item Name</w:t>
+      </w:r>
+      <w:r>
+        <w:rPr>
+          <w:rFonts w:ascii="Courier New" w:hAnsi="Courier New" w:cs="Courier New"/>
+        </w:rPr>
+        <w:tab/>
+      </w:r>
+      <w:r>
+        <w:rPr>
+          <w:rFonts w:ascii="Courier New" w:hAnsi="Courier New" w:cs="Courier New"/>
+        </w:rPr>
+        <w:tab/>
+      </w:r>
+      <w:r>
+        <w:rPr>
+          <w:rFonts w:ascii="Courier New" w:hAnsi="Courier New" w:cs="Courier New"/>
+        </w:rPr>
+        <w:tab/>
+      </w:r>
+      <w:r>
+        <w:rPr>
+          <w:rFonts w:ascii="Courier New" w:hAnsi="Courier New" w:cs="Courier New"/>
+        </w:rPr>
+        <w:tab/>
+        <w:t>- CARROT</w:t>
+      </w:r>
+    </w:p>
+    <w:p>
+      <w:pPr>
+        <w:pStyle w:val="PlainText"/>
+        <w:rPr>
+          <w:rFonts w:ascii="Courier New" w:hAnsi="Courier New" w:cs="Courier New"/>
+        </w:rPr>
+      </w:pPr>
+      <w:r>
+        <w:rPr>
+          <w:rFonts w:ascii="Courier New" w:hAnsi="Courier New" w:cs="Courier New"/>
+        </w:rPr>
+        <w:t>Number of Pockets</w:t>
+      </w:r>
+      <w:r>
+        <w:rPr>
+          <w:rFonts w:ascii="Courier New" w:hAnsi="Courier New" w:cs="Courier New"/>
+        </w:rPr>
+        <w:tab/>
+      </w:r>
+      <w:r>
+        <w:rPr>
+          <w:rFonts w:ascii="Courier New" w:hAnsi="Courier New" w:cs="Courier New"/>
+        </w:rPr>
+        <w:tab/>
+      </w:r>
+      <w:r>
+        <w:rPr>
+          <w:rFonts w:ascii="Courier New" w:hAnsi="Courier New" w:cs="Courier New"/>
+        </w:rPr>
+        <w:tab/>
+        <w:t>- 7</w:t>
+      </w:r>
+    </w:p>
+    <w:p>
+      <w:pPr>
+        <w:pStyle w:val="PlainText"/>
+        <w:rPr>
+          <w:rFonts w:ascii="Courier New" w:hAnsi="Courier New" w:cs="Courier New"/>
+        </w:rPr>
+      </w:pPr>
+      <w:r>
+        <w:rPr>
+          <w:rFonts w:ascii="Courier New" w:hAnsi="Courier New" w:cs="Courier New"/>
+        </w:rPr>
+        <w:t>Number of KGs</w:t>
+      </w:r>
+      <w:r>
+        <w:rPr>
+          <w:rFonts w:ascii="Courier New" w:hAnsi="Courier New" w:cs="Courier New"/>
+        </w:rPr>
+        <w:tab/>
+      </w:r>
+      <w:r>
+        <w:rPr>
+          <w:rFonts w:ascii="Courier New" w:hAnsi="Courier New" w:cs="Courier New"/>
+        </w:rPr>
+        <w:tab/>
+      </w:r>
+      <w:r>
+        <w:rPr>
+          <w:rFonts w:ascii="Courier New" w:hAnsi="Courier New" w:cs="Courier New"/>
+        </w:rPr>
+        <w:tab/>
+        <w:t>- 632</w:t>
+      </w:r>
+    </w:p>
+    <w:p>
+      <w:pPr>
+        <w:pStyle w:val="PlainText"/>
+        <w:rPr>
+          <w:rFonts w:ascii="Courier New" w:hAnsi="Courier New" w:cs="Courier New"/>
+        </w:rPr>
+      </w:pPr>
+      <w:r>
+        <w:rPr>
+          <w:rFonts w:ascii="Courier New" w:hAnsi="Courier New" w:cs="Courier New"/>
+        </w:rPr>
+        <w:t>Rate</w:t>
+      </w:r>
+      <w:r>
+        <w:rPr>
+          <w:rFonts w:ascii="Courier New" w:hAnsi="Courier New" w:cs="Courier New"/>
+        </w:rPr>
+        <w:tab/>
+      </w:r>
+      <w:r>
+        <w:rPr>
+          <w:rFonts w:ascii="Courier New" w:hAnsi="Courier New" w:cs="Courier New"/>
+        </w:rPr>
+        <w:tab/>
+      </w:r>
+      <w:r>
+        <w:rPr>
+          <w:rFonts w:ascii="Courier New" w:hAnsi="Courier New" w:cs="Courier New"/>
+        </w:rPr>
+        <w:tab/>
+      </w:r>
+      <w:r>
+        <w:rPr>
+          <w:rFonts w:ascii="Courier New" w:hAnsi="Courier New" w:cs="Courier New"/>
+        </w:rPr>
+        <w:tab/>
+      </w:r>
+      <w:r>
+        <w:rPr>
+          <w:rFonts w:ascii="Courier New" w:hAnsi="Courier New" w:cs="Courier New"/>
+        </w:rPr>
+        <w:tab/>
+        <w:t>- 20</w:t>
+      </w:r>
+    </w:p>
+    <w:p>
+      <w:pPr>
+        <w:pStyle w:val="PlainText"/>
+        <w:rPr>
+          <w:rFonts w:ascii="Courier New" w:hAnsi="Courier New" w:cs="Courier New"/>
+        </w:rPr>
+      </w:pPr>
+      <w:r>
+        <w:rPr>
+          <w:rFonts w:ascii="Courier New" w:hAnsi="Courier New" w:cs="Courier New"/>
+        </w:rPr>
+        <w:t>Total Price</w:t>
+      </w:r>
+      <w:r>
+        <w:rPr>
+          <w:rFonts w:ascii="Courier New" w:hAnsi="Courier New" w:cs="Courier New"/>
+        </w:rPr>
+        <w:tab/>
+      </w:r>
+      <w:r>
+        <w:rPr>
+          <w:rFonts w:ascii="Courier New" w:hAnsi="Courier New" w:cs="Courier New"/>
+        </w:rPr>
+        <w:tab/>
+      </w:r>
+      <w:r>
+        <w:rPr>
+          <w:rFonts w:ascii="Courier New" w:hAnsi="Courier New" w:cs="Courier New"/>
+        </w:rPr>
+        <w:tab/>
+      </w:r>
+      <w:r>
+        <w:rPr>
+          <w:rFonts w:ascii="Courier New" w:hAnsi="Courier New" w:cs="Courier New"/>
+        </w:rPr>
+        <w:tab/>
+        <w:t>- 12640.0</w:t>
+      </w:r>
+    </w:p>
+    <w:p>
+      <w:pPr>
+        <w:pStyle w:val="PlainText"/>
+        <w:rPr>
+          <w:rFonts w:ascii="Courier New" w:hAnsi="Courier New" w:cs="Courier New"/>
+          <w:b/>
+        </w:rPr>
+      </w:pPr>
+      <w:r>
+        <w:rPr>
+          <w:rFonts w:ascii="Courier New" w:hAnsi="Courier New" w:cs="Courier New"/>
+          <w:b/>
+        </w:rPr>
+        <w:t>Amount balance</w:t>
+      </w:r>
+      <w:r>
+        <w:rPr>
+          <w:rFonts w:ascii="Courier New" w:hAnsi="Courier New" w:cs="Courier New"/>
+          <w:b/>
+        </w:rPr>
+        <w:tab/>
+      </w:r>
+      <w:r>
+        <w:rPr>
+          <w:rFonts w:ascii="Courier New" w:hAnsi="Courier New" w:cs="Courier New"/>
+          <w:b/>
+        </w:rPr>
+        <w:tab/>
+      </w:r>
+      <w:r>
+        <w:rPr>
+          <w:rFonts w:ascii="Courier New" w:hAnsi="Courier New" w:cs="Courier New"/>
+          <w:b/>
+        </w:rPr>
+        <w:tab/>
+        <w:t>- 29130.0</w:t>
+      </w:r>
+    </w:p>
+    <w:p>
+      <w:pPr>
+        <w:pStyle w:val="PlainText"/>
+        <w:rPr>
+          <w:rFonts w:ascii="Courier New" w:hAnsi="Courier New" w:cs="Courier New"/>
+        </w:rPr>
+      </w:pPr>
     </w:p>
     <w:p>
       <w:pPr>

--- a/customer _details/GANGAMMA/SEP/TUMKUR/TRM/PURCHASE DETAILS.docx
+++ b/customer _details/GANGAMMA/SEP/TUMKUR/TRM/PURCHASE DETAILS.docx
@@ -55151,13 +55151,7 @@
         <w:rPr>
           <w:rFonts w:ascii="Courier New" w:hAnsi="Courier New" w:cs="Courier New"/>
         </w:rPr>
-        <w:t>THU Apr 11</w:t>
-      </w:r>
-      <w:r>
-        <w:rPr>
-          <w:rFonts w:ascii="Courier New" w:hAnsi="Courier New" w:cs="Courier New"/>
-        </w:rPr>
-        <w:t xml:space="preserve"> 14:37:50 IST 2019</w:t>
+        <w:t>THU Apr 11 14:37:50 IST 2019</w:t>
       </w:r>
     </w:p>
     <w:p>
@@ -55478,6 +55472,245 @@
         <w:tab/>
         <w:t>- 29130.0</w:t>
       </w:r>
+    </w:p>
+    <w:p>
+      <w:pPr>
+        <w:pStyle w:val="PlainText"/>
+        <w:rPr>
+          <w:rFonts w:ascii="Courier New" w:hAnsi="Courier New" w:cs="Courier New"/>
+        </w:rPr>
+      </w:pPr>
+    </w:p>
+    <w:p>
+      <w:pPr>
+        <w:pStyle w:val="PlainText"/>
+        <w:rPr>
+          <w:rFonts w:ascii="Courier New" w:hAnsi="Courier New" w:cs="Courier New"/>
+        </w:rPr>
+      </w:pPr>
+    </w:p>
+    <w:p>
+      <w:pPr>
+        <w:pStyle w:val="PlainText"/>
+        <w:rPr>
+          <w:rFonts w:ascii="Courier New" w:hAnsi="Courier New" w:cs="Courier New"/>
+        </w:rPr>
+      </w:pPr>
+      <w:r>
+        <w:rPr>
+          <w:rFonts w:ascii="Courier New" w:hAnsi="Courier New" w:cs="Courier New"/>
+        </w:rPr>
+        <w:t>FRI Apr 12</w:t>
+      </w:r>
+      <w:r>
+        <w:rPr>
+          <w:rFonts w:ascii="Courier New" w:hAnsi="Courier New" w:cs="Courier New"/>
+        </w:rPr>
+        <w:t xml:space="preserve"> 13:31:01 IST 2019</w:t>
+      </w:r>
+    </w:p>
+    <w:p>
+      <w:pPr>
+        <w:pStyle w:val="PlainText"/>
+        <w:rPr>
+          <w:rFonts w:ascii="Courier New" w:hAnsi="Courier New" w:cs="Courier New"/>
+        </w:rPr>
+      </w:pPr>
+      <w:r>
+        <w:rPr>
+          <w:rFonts w:ascii="Courier New" w:hAnsi="Courier New" w:cs="Courier New"/>
+        </w:rPr>
+        <w:t>Person Name</w:t>
+      </w:r>
+      <w:r>
+        <w:rPr>
+          <w:rFonts w:ascii="Courier New" w:hAnsi="Courier New" w:cs="Courier New"/>
+        </w:rPr>
+        <w:tab/>
+      </w:r>
+      <w:r>
+        <w:rPr>
+          <w:rFonts w:ascii="Courier New" w:hAnsi="Courier New" w:cs="Courier New"/>
+        </w:rPr>
+        <w:tab/>
+      </w:r>
+      <w:r>
+        <w:rPr>
+          <w:rFonts w:ascii="Courier New" w:hAnsi="Courier New" w:cs="Courier New"/>
+        </w:rPr>
+        <w:tab/>
+      </w:r>
+      <w:r>
+        <w:rPr>
+          <w:rFonts w:ascii="Courier New" w:hAnsi="Courier New" w:cs="Courier New"/>
+        </w:rPr>
+        <w:tab/>
+        <w:t>- TRM</w:t>
+      </w:r>
+    </w:p>
+    <w:p>
+      <w:pPr>
+        <w:pStyle w:val="PlainText"/>
+        <w:rPr>
+          <w:rFonts w:ascii="Courier New" w:hAnsi="Courier New" w:cs="Courier New"/>
+        </w:rPr>
+      </w:pPr>
+      <w:r>
+        <w:rPr>
+          <w:rFonts w:ascii="Courier New" w:hAnsi="Courier New" w:cs="Courier New"/>
+        </w:rPr>
+        <w:t>---------------------------------------------------------------</w:t>
+      </w:r>
+    </w:p>
+    <w:p>
+      <w:pPr>
+        <w:pStyle w:val="PlainText"/>
+        <w:rPr>
+          <w:rFonts w:ascii="Courier New" w:hAnsi="Courier New" w:cs="Courier New"/>
+        </w:rPr>
+      </w:pPr>
+      <w:r>
+        <w:rPr>
+          <w:rFonts w:ascii="Courier New" w:hAnsi="Courier New" w:cs="Courier New"/>
+        </w:rPr>
+        <w:t>Item Name</w:t>
+      </w:r>
+      <w:r>
+        <w:rPr>
+          <w:rFonts w:ascii="Courier New" w:hAnsi="Courier New" w:cs="Courier New"/>
+        </w:rPr>
+        <w:tab/>
+      </w:r>
+      <w:r>
+        <w:rPr>
+          <w:rFonts w:ascii="Courier New" w:hAnsi="Courier New" w:cs="Courier New"/>
+        </w:rPr>
+        <w:tab/>
+      </w:r>
+      <w:r>
+        <w:rPr>
+          <w:rFonts w:ascii="Courier New" w:hAnsi="Courier New" w:cs="Courier New"/>
+        </w:rPr>
+        <w:tab/>
+      </w:r>
+      <w:r>
+        <w:rPr>
+          <w:rFonts w:ascii="Courier New" w:hAnsi="Courier New" w:cs="Courier New"/>
+        </w:rPr>
+        <w:tab/>
+        <w:t>- CARROT</w:t>
+      </w:r>
+    </w:p>
+    <w:p>
+      <w:pPr>
+        <w:pStyle w:val="PlainText"/>
+        <w:rPr>
+          <w:rFonts w:ascii="Courier New" w:hAnsi="Courier New" w:cs="Courier New"/>
+          <w:color w:val="FF0000"/>
+        </w:rPr>
+      </w:pPr>
+      <w:r>
+        <w:rPr>
+          <w:rFonts w:ascii="Courier New" w:hAnsi="Courier New" w:cs="Courier New"/>
+          <w:color w:val="FF0000"/>
+        </w:rPr>
+        <w:t>Amount Received</w:t>
+      </w:r>
+      <w:r>
+        <w:rPr>
+          <w:rFonts w:ascii="Courier New" w:hAnsi="Courier New" w:cs="Courier New"/>
+          <w:color w:val="FF0000"/>
+        </w:rPr>
+        <w:tab/>
+      </w:r>
+      <w:r>
+        <w:rPr>
+          <w:rFonts w:ascii="Courier New" w:hAnsi="Courier New" w:cs="Courier New"/>
+          <w:color w:val="FF0000"/>
+        </w:rPr>
+        <w:tab/>
+      </w:r>
+      <w:r>
+        <w:rPr>
+          <w:rFonts w:ascii="Courier New" w:hAnsi="Courier New" w:cs="Courier New"/>
+          <w:color w:val="FF0000"/>
+        </w:rPr>
+        <w:tab/>
+        <w:t>- 13000</w:t>
+      </w:r>
+    </w:p>
+    <w:p>
+      <w:pPr>
+        <w:pStyle w:val="PlainText"/>
+        <w:rPr>
+          <w:rFonts w:ascii="Courier New" w:hAnsi="Courier New" w:cs="Courier New"/>
+          <w:b/>
+        </w:rPr>
+      </w:pPr>
+      <w:r>
+        <w:rPr>
+          <w:rFonts w:ascii="Courier New" w:hAnsi="Courier New" w:cs="Courier New"/>
+          <w:b/>
+        </w:rPr>
+        <w:t>Amount balance</w:t>
+      </w:r>
+      <w:r>
+        <w:rPr>
+          <w:rFonts w:ascii="Courier New" w:hAnsi="Courier New" w:cs="Courier New"/>
+          <w:b/>
+        </w:rPr>
+        <w:tab/>
+      </w:r>
+      <w:r>
+        <w:rPr>
+          <w:rFonts w:ascii="Courier New" w:hAnsi="Courier New" w:cs="Courier New"/>
+          <w:b/>
+        </w:rPr>
+        <w:tab/>
+      </w:r>
+      <w:r>
+        <w:rPr>
+          <w:rFonts w:ascii="Courier New" w:hAnsi="Courier New" w:cs="Courier New"/>
+          <w:b/>
+        </w:rPr>
+        <w:tab/>
+        <w:t>- 16130.0</w:t>
+      </w:r>
+    </w:p>
+    <w:p>
+      <w:pPr>
+        <w:pStyle w:val="PlainText"/>
+        <w:rPr>
+          <w:rFonts w:ascii="Courier New" w:hAnsi="Courier New" w:cs="Courier New"/>
+        </w:rPr>
+      </w:pPr>
+      <w:r>
+        <w:rPr>
+          <w:rFonts w:ascii="Courier New" w:hAnsi="Courier New" w:cs="Courier New"/>
+        </w:rPr>
+        <w:t>Amount Received mode</w:t>
+      </w:r>
+      <w:r>
+        <w:rPr>
+          <w:rFonts w:ascii="Courier New" w:hAnsi="Courier New" w:cs="Courier New"/>
+        </w:rPr>
+        <w:tab/>
+      </w:r>
+      <w:r>
+        <w:rPr>
+          <w:rFonts w:ascii="Courier New" w:hAnsi="Courier New" w:cs="Courier New"/>
+        </w:rPr>
+        <w:tab/>
+        <w:t>- CASH</w:t>
+      </w:r>
+    </w:p>
+    <w:p>
+      <w:pPr>
+        <w:pStyle w:val="PlainText"/>
+        <w:rPr>
+          <w:rFonts w:ascii="Courier New" w:hAnsi="Courier New" w:cs="Courier New"/>
+        </w:rPr>
+      </w:pPr>
     </w:p>
     <w:p>
       <w:pPr>
